--- a/Git&GitHub.docx
+++ b/Git&GitHub.docx
@@ -1399,6 +1399,11 @@
     </w:p>
     <w:p>
       <w:pPr>
+        <w:pStyle w:val="ListParagraph"/>
+        <w:numPr>
+          <w:ilvl w:val="0"/>
+          <w:numId w:val="7"/>
+        </w:numPr>
         <w:rPr>
           <w:rFonts w:ascii="Times New Roman" w:hAnsi="Times New Roman" w:cs="Times New Roman"/>
           <w:sz w:val="24"/>
@@ -1406,7 +1411,6 @@
         </w:rPr>
       </w:pPr>
       <w:proofErr w:type="spellStart"/>
-      <w:proofErr w:type="gramStart"/>
       <w:r>
         <w:rPr>
           <w:rFonts w:ascii="Times New Roman" w:hAnsi="Times New Roman" w:cs="Times New Roman"/>
@@ -1416,7 +1420,6 @@
         <w:t>git</w:t>
       </w:r>
       <w:proofErr w:type="spellEnd"/>
-      <w:proofErr w:type="gramEnd"/>
       <w:r>
         <w:rPr>
           <w:rFonts w:ascii="Times New Roman" w:hAnsi="Times New Roman" w:cs="Times New Roman"/>
@@ -1472,6 +1475,11 @@
     </w:p>
     <w:p>
       <w:pPr>
+        <w:pStyle w:val="ListParagraph"/>
+        <w:numPr>
+          <w:ilvl w:val="0"/>
+          <w:numId w:val="7"/>
+        </w:numPr>
         <w:rPr>
           <w:rFonts w:ascii="Times New Roman" w:hAnsi="Times New Roman" w:cs="Times New Roman"/>
           <w:sz w:val="24"/>
@@ -1479,7 +1487,6 @@
         </w:rPr>
       </w:pPr>
       <w:proofErr w:type="spellStart"/>
-      <w:proofErr w:type="gramStart"/>
       <w:r>
         <w:rPr>
           <w:rFonts w:ascii="Times New Roman" w:hAnsi="Times New Roman" w:cs="Times New Roman"/>
@@ -1489,7 +1496,6 @@
         <w:t>git</w:t>
       </w:r>
       <w:proofErr w:type="spellEnd"/>
-      <w:proofErr w:type="gramEnd"/>
       <w:r>
         <w:rPr>
           <w:rFonts w:ascii="Times New Roman" w:hAnsi="Times New Roman" w:cs="Times New Roman"/>
@@ -1561,6 +1567,11 @@
     </w:p>
     <w:p>
       <w:pPr>
+        <w:pStyle w:val="ListParagraph"/>
+        <w:numPr>
+          <w:ilvl w:val="0"/>
+          <w:numId w:val="7"/>
+        </w:numPr>
         <w:rPr>
           <w:rFonts w:ascii="Times New Roman" w:hAnsi="Times New Roman" w:cs="Times New Roman"/>
           <w:sz w:val="24"/>
@@ -1568,7 +1579,6 @@
         </w:rPr>
       </w:pPr>
       <w:proofErr w:type="spellStart"/>
-      <w:proofErr w:type="gramStart"/>
       <w:r>
         <w:rPr>
           <w:rFonts w:ascii="Times New Roman" w:hAnsi="Times New Roman" w:cs="Times New Roman"/>
@@ -1578,7 +1588,6 @@
         <w:t>git</w:t>
       </w:r>
       <w:proofErr w:type="spellEnd"/>
-      <w:proofErr w:type="gramEnd"/>
       <w:r>
         <w:rPr>
           <w:rFonts w:ascii="Times New Roman" w:hAnsi="Times New Roman" w:cs="Times New Roman"/>
@@ -1590,6 +1599,11 @@
     </w:p>
     <w:p>
       <w:pPr>
+        <w:pStyle w:val="ListParagraph"/>
+        <w:numPr>
+          <w:ilvl w:val="0"/>
+          <w:numId w:val="7"/>
+        </w:numPr>
         <w:rPr>
           <w:rFonts w:ascii="Times New Roman" w:hAnsi="Times New Roman" w:cs="Times New Roman"/>
           <w:sz w:val="24"/>
@@ -1597,7 +1611,6 @@
         </w:rPr>
       </w:pPr>
       <w:proofErr w:type="spellStart"/>
-      <w:proofErr w:type="gramStart"/>
       <w:r>
         <w:rPr>
           <w:rFonts w:ascii="Times New Roman" w:hAnsi="Times New Roman" w:cs="Times New Roman"/>
@@ -1607,7 +1620,6 @@
         <w:t>git</w:t>
       </w:r>
       <w:proofErr w:type="spellEnd"/>
-      <w:proofErr w:type="gramEnd"/>
       <w:r>
         <w:rPr>
           <w:rFonts w:ascii="Times New Roman" w:hAnsi="Times New Roman" w:cs="Times New Roman"/>
@@ -1629,6 +1641,11 @@
     </w:p>
     <w:p>
       <w:pPr>
+        <w:pStyle w:val="ListParagraph"/>
+        <w:numPr>
+          <w:ilvl w:val="0"/>
+          <w:numId w:val="7"/>
+        </w:numPr>
         <w:rPr>
           <w:rFonts w:ascii="Times New Roman" w:hAnsi="Times New Roman" w:cs="Times New Roman"/>
           <w:sz w:val="24"/>
@@ -1636,7 +1653,6 @@
         </w:rPr>
       </w:pPr>
       <w:proofErr w:type="spellStart"/>
-      <w:proofErr w:type="gramStart"/>
       <w:r>
         <w:rPr>
           <w:rFonts w:ascii="Times New Roman" w:hAnsi="Times New Roman" w:cs="Times New Roman"/>
@@ -1646,7 +1662,6 @@
         <w:t>git</w:t>
       </w:r>
       <w:proofErr w:type="spellEnd"/>
-      <w:proofErr w:type="gramEnd"/>
       <w:r>
         <w:rPr>
           <w:rFonts w:ascii="Times New Roman" w:hAnsi="Times New Roman" w:cs="Times New Roman"/>
@@ -1658,6 +1673,11 @@
     </w:p>
     <w:p>
       <w:pPr>
+        <w:pStyle w:val="ListParagraph"/>
+        <w:numPr>
+          <w:ilvl w:val="0"/>
+          <w:numId w:val="7"/>
+        </w:numPr>
         <w:rPr>
           <w:rFonts w:ascii="Times New Roman" w:hAnsi="Times New Roman" w:cs="Times New Roman"/>
           <w:sz w:val="24"/>
@@ -1665,7 +1685,6 @@
         </w:rPr>
       </w:pPr>
       <w:proofErr w:type="spellStart"/>
-      <w:proofErr w:type="gramStart"/>
       <w:r>
         <w:rPr>
           <w:rFonts w:ascii="Times New Roman" w:hAnsi="Times New Roman" w:cs="Times New Roman"/>
@@ -1675,7 +1694,6 @@
         <w:t>git</w:t>
       </w:r>
       <w:proofErr w:type="spellEnd"/>
-      <w:proofErr w:type="gramEnd"/>
       <w:r>
         <w:rPr>
           <w:rFonts w:ascii="Times New Roman" w:hAnsi="Times New Roman" w:cs="Times New Roman"/>
@@ -1687,6 +1705,11 @@
     </w:p>
     <w:p>
       <w:pPr>
+        <w:pStyle w:val="ListParagraph"/>
+        <w:numPr>
+          <w:ilvl w:val="0"/>
+          <w:numId w:val="7"/>
+        </w:numPr>
         <w:rPr>
           <w:rFonts w:ascii="Times New Roman" w:hAnsi="Times New Roman" w:cs="Times New Roman"/>
           <w:sz w:val="24"/>
@@ -1694,7 +1717,6 @@
         </w:rPr>
       </w:pPr>
       <w:proofErr w:type="spellStart"/>
-      <w:proofErr w:type="gramStart"/>
       <w:r>
         <w:rPr>
           <w:rFonts w:ascii="Times New Roman" w:hAnsi="Times New Roman" w:cs="Times New Roman"/>
@@ -1704,7 +1726,6 @@
         <w:t>git</w:t>
       </w:r>
       <w:proofErr w:type="spellEnd"/>
-      <w:proofErr w:type="gramEnd"/>
       <w:r>
         <w:rPr>
           <w:rFonts w:ascii="Times New Roman" w:hAnsi="Times New Roman" w:cs="Times New Roman"/>
@@ -1852,7 +1873,216 @@
           <w:szCs w:val="21"/>
           <w:shd w:val="clear" w:color="auto" w:fill="FFFFFF"/>
         </w:rPr>
-        <w:t xml:space="preserve"> </w:t>
+        <w:t xml:space="preserve">                                           </w:t>
+      </w:r>
+    </w:p>
+    <w:p>
+      <w:pPr>
+        <w:pStyle w:val="ListParagraph"/>
+        <w:numPr>
+          <w:ilvl w:val="0"/>
+          <w:numId w:val="8"/>
+        </w:numPr>
+        <w:rPr>
+          <w:rFonts w:ascii="Times New Roman" w:hAnsi="Times New Roman" w:cs="Times New Roman"/>
+          <w:sz w:val="24"/>
+          <w:szCs w:val="24"/>
+        </w:rPr>
+      </w:pPr>
+      <w:proofErr w:type="spellStart"/>
+      <w:r>
+        <w:rPr>
+          <w:rFonts w:ascii="Times New Roman" w:hAnsi="Times New Roman" w:cs="Times New Roman"/>
+          <w:sz w:val="24"/>
+          <w:szCs w:val="24"/>
+        </w:rPr>
+        <w:t>git</w:t>
+      </w:r>
+      <w:proofErr w:type="spellEnd"/>
+      <w:r>
+        <w:rPr>
+          <w:rFonts w:ascii="Times New Roman" w:hAnsi="Times New Roman" w:cs="Times New Roman"/>
+          <w:sz w:val="24"/>
+          <w:szCs w:val="24"/>
+        </w:rPr>
+        <w:t xml:space="preserve"> remote add origin https://github.com/doddam/Repo1.git </w:t>
+      </w:r>
+      <w:r>
+        <w:rPr>
+          <w:rFonts w:ascii="Times New Roman" w:hAnsi="Times New Roman" w:cs="Times New Roman"/>
+          <w:sz w:val="24"/>
+          <w:szCs w:val="24"/>
+        </w:rPr>
+        <w:t xml:space="preserve">&gt; copy </w:t>
+      </w:r>
+      <w:proofErr w:type="spellStart"/>
+      <w:r>
+        <w:rPr>
+          <w:rFonts w:ascii="Times New Roman" w:hAnsi="Times New Roman" w:cs="Times New Roman"/>
+          <w:sz w:val="24"/>
+          <w:szCs w:val="24"/>
+        </w:rPr>
+        <w:t>url</w:t>
+      </w:r>
+      <w:proofErr w:type="spellEnd"/>
+      <w:r>
+        <w:rPr>
+          <w:rFonts w:ascii="Times New Roman" w:hAnsi="Times New Roman" w:cs="Times New Roman"/>
+          <w:sz w:val="24"/>
+          <w:szCs w:val="24"/>
+        </w:rPr>
+        <w:t xml:space="preserve"> from </w:t>
+      </w:r>
+      <w:proofErr w:type="spellStart"/>
+      <w:r>
+        <w:rPr>
+          <w:rFonts w:ascii="Times New Roman" w:hAnsi="Times New Roman" w:cs="Times New Roman"/>
+          <w:sz w:val="24"/>
+          <w:szCs w:val="24"/>
+        </w:rPr>
+        <w:t>git</w:t>
+      </w:r>
+      <w:proofErr w:type="spellEnd"/>
+      <w:r>
+        <w:rPr>
+          <w:rFonts w:ascii="Times New Roman" w:hAnsi="Times New Roman" w:cs="Times New Roman"/>
+          <w:sz w:val="24"/>
+          <w:szCs w:val="24"/>
+        </w:rPr>
+        <w:t xml:space="preserve"> hub</w:t>
+      </w:r>
+    </w:p>
+    <w:p>
+      <w:pPr>
+        <w:pStyle w:val="ListParagraph"/>
+        <w:numPr>
+          <w:ilvl w:val="0"/>
+          <w:numId w:val="8"/>
+        </w:numPr>
+        <w:rPr>
+          <w:rFonts w:ascii="Times New Roman" w:hAnsi="Times New Roman" w:cs="Times New Roman"/>
+          <w:sz w:val="24"/>
+          <w:szCs w:val="24"/>
+        </w:rPr>
+      </w:pPr>
+      <w:proofErr w:type="spellStart"/>
+      <w:r>
+        <w:rPr>
+          <w:rFonts w:ascii="Times New Roman" w:hAnsi="Times New Roman" w:cs="Times New Roman"/>
+          <w:sz w:val="24"/>
+          <w:szCs w:val="24"/>
+        </w:rPr>
+        <w:t>git</w:t>
+      </w:r>
+      <w:proofErr w:type="spellEnd"/>
+      <w:r>
+        <w:rPr>
+          <w:rFonts w:ascii="Times New Roman" w:hAnsi="Times New Roman" w:cs="Times New Roman"/>
+          <w:sz w:val="24"/>
+          <w:szCs w:val="24"/>
+        </w:rPr>
+        <w:t xml:space="preserve"> push -u origin master &gt; pushes data into repository</w:t>
+      </w:r>
+    </w:p>
+    <w:p>
+      <w:pPr>
+        <w:pStyle w:val="ListParagraph"/>
+        <w:numPr>
+          <w:ilvl w:val="0"/>
+          <w:numId w:val="8"/>
+        </w:numPr>
+        <w:rPr>
+          <w:rFonts w:ascii="Times New Roman" w:hAnsi="Times New Roman" w:cs="Times New Roman"/>
+          <w:sz w:val="24"/>
+          <w:szCs w:val="24"/>
+        </w:rPr>
+      </w:pPr>
+      <w:proofErr w:type="spellStart"/>
+      <w:r>
+        <w:rPr>
+          <w:rFonts w:ascii="Times New Roman" w:hAnsi="Times New Roman" w:cs="Times New Roman"/>
+          <w:sz w:val="24"/>
+          <w:szCs w:val="24"/>
+        </w:rPr>
+        <w:t>git</w:t>
+      </w:r>
+      <w:proofErr w:type="spellEnd"/>
+      <w:r>
+        <w:rPr>
+          <w:rFonts w:ascii="Times New Roman" w:hAnsi="Times New Roman" w:cs="Times New Roman"/>
+          <w:sz w:val="24"/>
+          <w:szCs w:val="24"/>
+        </w:rPr>
+        <w:t xml:space="preserve"> log</w:t>
+      </w:r>
+    </w:p>
+    <w:p>
+      <w:pPr>
+        <w:pStyle w:val="ListParagraph"/>
+        <w:numPr>
+          <w:ilvl w:val="0"/>
+          <w:numId w:val="8"/>
+        </w:numPr>
+        <w:rPr>
+          <w:rFonts w:ascii="Times New Roman" w:hAnsi="Times New Roman" w:cs="Times New Roman"/>
+          <w:sz w:val="24"/>
+          <w:szCs w:val="24"/>
+        </w:rPr>
+      </w:pPr>
+      <w:proofErr w:type="spellStart"/>
+      <w:r>
+        <w:rPr>
+          <w:rFonts w:ascii="Times New Roman" w:hAnsi="Times New Roman" w:cs="Times New Roman"/>
+          <w:sz w:val="24"/>
+          <w:szCs w:val="24"/>
+        </w:rPr>
+        <w:t>git</w:t>
+      </w:r>
+      <w:proofErr w:type="spellEnd"/>
+      <w:r>
+        <w:rPr>
+          <w:rFonts w:ascii="Times New Roman" w:hAnsi="Times New Roman" w:cs="Times New Roman"/>
+          <w:sz w:val="24"/>
+          <w:szCs w:val="24"/>
+        </w:rPr>
+        <w:t xml:space="preserve"> --help</w:t>
+      </w:r>
+    </w:p>
+    <w:p>
+      <w:pPr>
+        <w:rPr>
+          <w:rFonts w:ascii="Times New Roman" w:hAnsi="Times New Roman" w:cs="Times New Roman"/>
+          <w:sz w:val="24"/>
+          <w:szCs w:val="24"/>
+        </w:rPr>
+      </w:pPr>
+    </w:p>
+    <w:p>
+      <w:pPr>
+        <w:rPr>
+          <w:rFonts w:ascii="Times New Roman" w:hAnsi="Times New Roman" w:cs="Times New Roman"/>
+          <w:b/>
+          <w:sz w:val="24"/>
+          <w:szCs w:val="24"/>
+        </w:rPr>
+      </w:pPr>
+      <w:r>
+        <w:rPr>
+          <w:rFonts w:ascii="Times New Roman" w:hAnsi="Times New Roman" w:cs="Times New Roman"/>
+          <w:b/>
+          <w:sz w:val="24"/>
+          <w:szCs w:val="24"/>
+        </w:rPr>
+        <w:t>B</w:t>
+      </w:r>
+      <w:r>
+        <w:rPr>
+          <w:rFonts w:ascii="Times New Roman" w:hAnsi="Times New Roman" w:cs="Times New Roman"/>
+          <w:b/>
+          <w:sz w:val="24"/>
+          <w:szCs w:val="24"/>
+        </w:rPr>
+        <w:t>ranching and Merging:</w:t>
       </w:r>
     </w:p>
     <w:p>
@@ -1873,208 +2103,9 @@
           <w:szCs w:val="21"/>
           <w:shd w:val="clear" w:color="auto" w:fill="FFFFFF"/>
         </w:rPr>
-        <w:t xml:space="preserve">                                    |                                               </w:t>
-      </w:r>
-    </w:p>
-    <w:p>
-      <w:pPr>
-        <w:rPr>
-          <w:rFonts w:ascii="Times New Roman" w:hAnsi="Times New Roman" w:cs="Times New Roman"/>
-          <w:sz w:val="24"/>
-          <w:szCs w:val="24"/>
-        </w:rPr>
-      </w:pPr>
-      <w:proofErr w:type="spellStart"/>
-      <w:proofErr w:type="gramStart"/>
-      <w:r>
-        <w:rPr>
-          <w:rFonts w:ascii="Times New Roman" w:hAnsi="Times New Roman" w:cs="Times New Roman"/>
-          <w:sz w:val="24"/>
-          <w:szCs w:val="24"/>
-        </w:rPr>
-        <w:t>git</w:t>
-      </w:r>
-      <w:proofErr w:type="spellEnd"/>
-      <w:proofErr w:type="gramEnd"/>
-      <w:r>
-        <w:rPr>
-          <w:rFonts w:ascii="Times New Roman" w:hAnsi="Times New Roman" w:cs="Times New Roman"/>
-          <w:sz w:val="24"/>
-          <w:szCs w:val="24"/>
-        </w:rPr>
-        <w:t xml:space="preserve"> remote add origin https://github.com/doddam/Repo1.git </w:t>
-      </w:r>
-      <w:r>
-        <w:rPr>
-          <w:rFonts w:ascii="Times New Roman" w:hAnsi="Times New Roman" w:cs="Times New Roman"/>
-          <w:sz w:val="24"/>
-          <w:szCs w:val="24"/>
-        </w:rPr>
-        <w:t xml:space="preserve">&gt; copy </w:t>
-      </w:r>
-      <w:proofErr w:type="spellStart"/>
-      <w:r>
-        <w:rPr>
-          <w:rFonts w:ascii="Times New Roman" w:hAnsi="Times New Roman" w:cs="Times New Roman"/>
-          <w:sz w:val="24"/>
-          <w:szCs w:val="24"/>
-        </w:rPr>
-        <w:t>url</w:t>
-      </w:r>
-      <w:proofErr w:type="spellEnd"/>
-      <w:r>
-        <w:rPr>
-          <w:rFonts w:ascii="Times New Roman" w:hAnsi="Times New Roman" w:cs="Times New Roman"/>
-          <w:sz w:val="24"/>
-          <w:szCs w:val="24"/>
-        </w:rPr>
-        <w:t xml:space="preserve"> from </w:t>
-      </w:r>
-      <w:proofErr w:type="spellStart"/>
-      <w:r>
-        <w:rPr>
-          <w:rFonts w:ascii="Times New Roman" w:hAnsi="Times New Roman" w:cs="Times New Roman"/>
-          <w:sz w:val="24"/>
-          <w:szCs w:val="24"/>
-        </w:rPr>
-        <w:t>git</w:t>
-      </w:r>
-      <w:proofErr w:type="spellEnd"/>
-      <w:r>
-        <w:rPr>
-          <w:rFonts w:ascii="Times New Roman" w:hAnsi="Times New Roman" w:cs="Times New Roman"/>
-          <w:sz w:val="24"/>
-          <w:szCs w:val="24"/>
-        </w:rPr>
-        <w:t xml:space="preserve"> hub</w:t>
-      </w:r>
-    </w:p>
-    <w:p>
-      <w:pPr>
-        <w:rPr>
-          <w:rFonts w:ascii="Times New Roman" w:hAnsi="Times New Roman" w:cs="Times New Roman"/>
-          <w:sz w:val="24"/>
-          <w:szCs w:val="24"/>
-        </w:rPr>
-      </w:pPr>
-      <w:proofErr w:type="spellStart"/>
-      <w:proofErr w:type="gramStart"/>
-      <w:r>
-        <w:rPr>
-          <w:rFonts w:ascii="Times New Roman" w:hAnsi="Times New Roman" w:cs="Times New Roman"/>
-          <w:sz w:val="24"/>
-          <w:szCs w:val="24"/>
-        </w:rPr>
-        <w:t>git</w:t>
-      </w:r>
-      <w:proofErr w:type="spellEnd"/>
-      <w:proofErr w:type="gramEnd"/>
-      <w:r>
-        <w:rPr>
-          <w:rFonts w:ascii="Times New Roman" w:hAnsi="Times New Roman" w:cs="Times New Roman"/>
-          <w:sz w:val="24"/>
-          <w:szCs w:val="24"/>
-        </w:rPr>
-        <w:t xml:space="preserve"> push -u origin master &gt; pushes data into repository</w:t>
-      </w:r>
-    </w:p>
-    <w:p>
-      <w:pPr>
-        <w:rPr>
-          <w:rFonts w:ascii="Times New Roman" w:hAnsi="Times New Roman" w:cs="Times New Roman"/>
-          <w:sz w:val="24"/>
-          <w:szCs w:val="24"/>
-        </w:rPr>
-      </w:pPr>
-      <w:proofErr w:type="spellStart"/>
-      <w:proofErr w:type="gramStart"/>
-      <w:r>
-        <w:rPr>
-          <w:rFonts w:ascii="Times New Roman" w:hAnsi="Times New Roman" w:cs="Times New Roman"/>
-          <w:sz w:val="24"/>
-          <w:szCs w:val="24"/>
-        </w:rPr>
-        <w:t>git</w:t>
-      </w:r>
-      <w:proofErr w:type="spellEnd"/>
-      <w:proofErr w:type="gramEnd"/>
-      <w:r>
-        <w:rPr>
-          <w:rFonts w:ascii="Times New Roman" w:hAnsi="Times New Roman" w:cs="Times New Roman"/>
-          <w:sz w:val="24"/>
-          <w:szCs w:val="24"/>
-        </w:rPr>
-        <w:t xml:space="preserve"> log</w:t>
-      </w:r>
-    </w:p>
-    <w:p>
-      <w:pPr>
-        <w:rPr>
-          <w:rFonts w:ascii="Times New Roman" w:hAnsi="Times New Roman" w:cs="Times New Roman"/>
-          <w:sz w:val="24"/>
-          <w:szCs w:val="24"/>
-        </w:rPr>
-      </w:pPr>
-      <w:proofErr w:type="spellStart"/>
-      <w:proofErr w:type="gramStart"/>
-      <w:r>
-        <w:rPr>
-          <w:rFonts w:ascii="Times New Roman" w:hAnsi="Times New Roman" w:cs="Times New Roman"/>
-          <w:sz w:val="24"/>
-          <w:szCs w:val="24"/>
-        </w:rPr>
-        <w:t>git</w:t>
-      </w:r>
-      <w:proofErr w:type="spellEnd"/>
-      <w:proofErr w:type="gramEnd"/>
-      <w:r>
-        <w:rPr>
-          <w:rFonts w:ascii="Times New Roman" w:hAnsi="Times New Roman" w:cs="Times New Roman"/>
-          <w:sz w:val="24"/>
-          <w:szCs w:val="24"/>
-        </w:rPr>
-        <w:t xml:space="preserve"> --help</w:t>
-      </w:r>
-    </w:p>
-    <w:p>
-      <w:pPr>
-        <w:rPr>
-          <w:rFonts w:ascii="Times New Roman" w:hAnsi="Times New Roman" w:cs="Times New Roman"/>
-          <w:sz w:val="24"/>
-          <w:szCs w:val="24"/>
-        </w:rPr>
-      </w:pPr>
-    </w:p>
-    <w:p>
-      <w:pPr>
-        <w:rPr>
-          <w:rFonts w:ascii="Times New Roman" w:hAnsi="Times New Roman" w:cs="Times New Roman"/>
-          <w:b/>
-          <w:sz w:val="24"/>
-          <w:szCs w:val="24"/>
-        </w:rPr>
-      </w:pPr>
-      <w:r>
-        <w:rPr>
-          <w:rFonts w:ascii="Times New Roman" w:hAnsi="Times New Roman" w:cs="Times New Roman"/>
-          <w:b/>
-          <w:sz w:val="24"/>
-          <w:szCs w:val="24"/>
-        </w:rPr>
-        <w:t>B</w:t>
-      </w:r>
-      <w:r>
-        <w:rPr>
-          <w:rFonts w:ascii="Times New Roman" w:hAnsi="Times New Roman" w:cs="Times New Roman"/>
-          <w:b/>
-          <w:sz w:val="24"/>
-          <w:szCs w:val="24"/>
-        </w:rPr>
-        <w:t>ranching and Merging:</w:t>
-      </w:r>
-    </w:p>
-    <w:p>
-      <w:pPr>
+        <w:t xml:space="preserve">1. What are </w:t>
+      </w:r>
+      <w:r>
         <w:rPr>
           <w:rFonts w:ascii="Arial" w:hAnsi="Arial" w:cs="Arial"/>
           <w:color w:val="111111"/>
@@ -2082,8 +2113,11 @@
           <w:szCs w:val="21"/>
           <w:shd w:val="clear" w:color="auto" w:fill="FFFFFF"/>
         </w:rPr>
-      </w:pPr>
-      <w:r>
+        <w:t>branches?</w:t>
+      </w:r>
+    </w:p>
+    <w:p>
+      <w:pPr>
         <w:rPr>
           <w:rFonts w:ascii="Arial" w:hAnsi="Arial" w:cs="Arial"/>
           <w:color w:val="111111"/>
@@ -2091,8 +2125,7 @@
           <w:szCs w:val="21"/>
           <w:shd w:val="clear" w:color="auto" w:fill="FFFFFF"/>
         </w:rPr>
-        <w:t xml:space="preserve">1. What are </w:t>
-      </w:r>
+      </w:pPr>
       <w:r>
         <w:rPr>
           <w:rFonts w:ascii="Arial" w:hAnsi="Arial" w:cs="Arial"/>
@@ -2101,11 +2134,9 @@
           <w:szCs w:val="21"/>
           <w:shd w:val="clear" w:color="auto" w:fill="FFFFFF"/>
         </w:rPr>
-        <w:t>branches?</w:t>
-      </w:r>
-    </w:p>
-    <w:p>
-      <w:pPr>
+        <w:t>2. How to cr</w:t>
+      </w:r>
+      <w:r>
         <w:rPr>
           <w:rFonts w:ascii="Arial" w:hAnsi="Arial" w:cs="Arial"/>
           <w:color w:val="111111"/>
@@ -2113,8 +2144,11 @@
           <w:szCs w:val="21"/>
           <w:shd w:val="clear" w:color="auto" w:fill="FFFFFF"/>
         </w:rPr>
-      </w:pPr>
-      <w:r>
+        <w:t>eate branch?</w:t>
+      </w:r>
+    </w:p>
+    <w:p>
+      <w:pPr>
         <w:rPr>
           <w:rFonts w:ascii="Arial" w:hAnsi="Arial" w:cs="Arial"/>
           <w:color w:val="111111"/>
@@ -2122,8 +2156,7 @@
           <w:szCs w:val="21"/>
           <w:shd w:val="clear" w:color="auto" w:fill="FFFFFF"/>
         </w:rPr>
-        <w:t>2. How to cr</w:t>
-      </w:r>
+      </w:pPr>
       <w:r>
         <w:rPr>
           <w:rFonts w:ascii="Arial" w:hAnsi="Arial" w:cs="Arial"/>
@@ -2132,11 +2165,9 @@
           <w:szCs w:val="21"/>
           <w:shd w:val="clear" w:color="auto" w:fill="FFFFFF"/>
         </w:rPr>
-        <w:t>eate branch?</w:t>
-      </w:r>
-    </w:p>
-    <w:p>
-      <w:pPr>
+        <w:t>3. How to checkout branch</w:t>
+      </w:r>
+      <w:r>
         <w:rPr>
           <w:rFonts w:ascii="Arial" w:hAnsi="Arial" w:cs="Arial"/>
           <w:color w:val="111111"/>
@@ -2144,7 +2175,8 @@
           <w:szCs w:val="21"/>
           <w:shd w:val="clear" w:color="auto" w:fill="FFFFFF"/>
         </w:rPr>
-      </w:pPr>
+        <w:t>?</w:t>
+      </w:r>
       <w:r>
         <w:rPr>
           <w:rFonts w:ascii="Arial" w:hAnsi="Arial" w:cs="Arial"/>
@@ -2153,9 +2185,11 @@
           <w:szCs w:val="21"/>
           <w:shd w:val="clear" w:color="auto" w:fill="FFFFFF"/>
         </w:rPr>
-        <w:t>3. How to checkout branch</w:t>
-      </w:r>
-      <w:r>
+        <w:t xml:space="preserve"> </w:t>
+      </w:r>
+    </w:p>
+    <w:p>
+      <w:pPr>
         <w:rPr>
           <w:rFonts w:ascii="Arial" w:hAnsi="Arial" w:cs="Arial"/>
           <w:color w:val="111111"/>
@@ -2163,8 +2197,7 @@
           <w:szCs w:val="21"/>
           <w:shd w:val="clear" w:color="auto" w:fill="FFFFFF"/>
         </w:rPr>
-        <w:t>?</w:t>
-      </w:r>
+      </w:pPr>
       <w:r>
         <w:rPr>
           <w:rFonts w:ascii="Arial" w:hAnsi="Arial" w:cs="Arial"/>
@@ -2173,11 +2206,9 @@
           <w:szCs w:val="21"/>
           <w:shd w:val="clear" w:color="auto" w:fill="FFFFFF"/>
         </w:rPr>
-        <w:t xml:space="preserve"> </w:t>
-      </w:r>
-    </w:p>
-    <w:p>
-      <w:pPr>
+        <w:t xml:space="preserve">4. How to merge branch to </w:t>
+      </w:r>
+      <w:r>
         <w:rPr>
           <w:rFonts w:ascii="Arial" w:hAnsi="Arial" w:cs="Arial"/>
           <w:color w:val="111111"/>
@@ -2185,8 +2216,11 @@
           <w:szCs w:val="21"/>
           <w:shd w:val="clear" w:color="auto" w:fill="FFFFFF"/>
         </w:rPr>
-      </w:pPr>
-      <w:r>
+        <w:t>master?</w:t>
+      </w:r>
+    </w:p>
+    <w:p>
+      <w:pPr>
         <w:rPr>
           <w:rFonts w:ascii="Arial" w:hAnsi="Arial" w:cs="Arial"/>
           <w:color w:val="111111"/>
@@ -2194,8 +2228,7 @@
           <w:szCs w:val="21"/>
           <w:shd w:val="clear" w:color="auto" w:fill="FFFFFF"/>
         </w:rPr>
-        <w:t xml:space="preserve">4. How to merge branch to </w:t>
-      </w:r>
+      </w:pPr>
       <w:r>
         <w:rPr>
           <w:rFonts w:ascii="Arial" w:hAnsi="Arial" w:cs="Arial"/>
@@ -2204,11 +2237,9 @@
           <w:szCs w:val="21"/>
           <w:shd w:val="clear" w:color="auto" w:fill="FFFFFF"/>
         </w:rPr>
-        <w:t>master?</w:t>
-      </w:r>
-    </w:p>
-    <w:p>
-      <w:pPr>
+        <w:t>5. How to delete branch (local and remote)</w:t>
+      </w:r>
+      <w:r>
         <w:rPr>
           <w:rFonts w:ascii="Arial" w:hAnsi="Arial" w:cs="Arial"/>
           <w:color w:val="111111"/>
@@ -2216,38 +2247,62 @@
           <w:szCs w:val="21"/>
           <w:shd w:val="clear" w:color="auto" w:fill="FFFFFF"/>
         </w:rPr>
-      </w:pPr>
-      <w:r>
-        <w:rPr>
-          <w:rFonts w:ascii="Arial" w:hAnsi="Arial" w:cs="Arial"/>
-          <w:color w:val="111111"/>
-          <w:sz w:val="21"/>
-          <w:szCs w:val="21"/>
-          <w:shd w:val="clear" w:color="auto" w:fill="FFFFFF"/>
-        </w:rPr>
-        <w:t>5. How to delete branch (local and remote)</w:t>
-      </w:r>
-      <w:r>
-        <w:rPr>
-          <w:rFonts w:ascii="Arial" w:hAnsi="Arial" w:cs="Arial"/>
-          <w:color w:val="111111"/>
-          <w:sz w:val="21"/>
-          <w:szCs w:val="21"/>
-          <w:shd w:val="clear" w:color="auto" w:fill="FFFFFF"/>
-        </w:rPr>
         <w:t>?</w:t>
       </w:r>
     </w:p>
     <w:p>
       <w:pPr>
         <w:rPr>
-          <w:rFonts w:ascii="Arial" w:hAnsi="Arial" w:cs="Arial"/>
-          <w:color w:val="111111"/>
-          <w:sz w:val="21"/>
-          <w:szCs w:val="21"/>
-          <w:shd w:val="clear" w:color="auto" w:fill="FFFFFF"/>
-        </w:rPr>
-      </w:pPr>
+          <w:rFonts w:ascii="Times New Roman" w:hAnsi="Times New Roman" w:cs="Times New Roman"/>
+          <w:b/>
+          <w:sz w:val="24"/>
+          <w:szCs w:val="24"/>
+        </w:rPr>
+      </w:pPr>
+      <w:r>
+        <w:rPr>
+          <w:rFonts w:ascii="Times New Roman" w:hAnsi="Times New Roman" w:cs="Times New Roman"/>
+          <w:b/>
+          <w:sz w:val="24"/>
+          <w:szCs w:val="24"/>
+        </w:rPr>
+        <w:t xml:space="preserve">About </w:t>
+      </w:r>
+      <w:r>
+        <w:rPr>
+          <w:rFonts w:ascii="Times New Roman" w:hAnsi="Times New Roman" w:cs="Times New Roman"/>
+          <w:b/>
+          <w:sz w:val="24"/>
+          <w:szCs w:val="24"/>
+        </w:rPr>
+        <w:t>B</w:t>
+      </w:r>
+      <w:r>
+        <w:rPr>
+          <w:rFonts w:ascii="Times New Roman" w:hAnsi="Times New Roman" w:cs="Times New Roman"/>
+          <w:b/>
+          <w:sz w:val="24"/>
+          <w:szCs w:val="24"/>
+        </w:rPr>
+        <w:t>ranching and Merging:</w:t>
+      </w:r>
+    </w:p>
+    <w:p>
+      <w:pPr>
+        <w:pStyle w:val="NormalWeb"/>
+        <w:shd w:val="clear" w:color="auto" w:fill="FFFFFF"/>
+        <w:spacing w:before="0" w:beforeAutospacing="0" w:after="240" w:afterAutospacing="0"/>
+        <w:textAlignment w:val="baseline"/>
+        <w:rPr>
+          <w:color w:val="333333"/>
+        </w:rPr>
+      </w:pPr>
+      <w:r>
+        <w:rPr>
+          <w:color w:val="333333"/>
+        </w:rPr>
+        <w:t>In a collaborative environment, it is common for several developers to share and work on the same source code. Some developers will be fixing bugs while others would be implementing new features. Therefore, there has got to be a manageable way to maintain different versions of the same code base.</w:t>
+      </w:r>
     </w:p>
     <w:p>
       <w:pPr>
@@ -2256,60 +2311,14 @@
         <w:spacing w:before="0" w:beforeAutospacing="0" w:after="240" w:afterAutospacing="0"/>
         <w:textAlignment w:val="baseline"/>
         <w:rPr>
-          <w:b/>
-          <w:color w:val="111111"/>
-          <w:shd w:val="clear" w:color="auto" w:fill="FFFFFF"/>
-        </w:rPr>
-      </w:pPr>
-      <w:r>
-        <w:rPr>
-          <w:b/>
-          <w:color w:val="111111"/>
-          <w:shd w:val="clear" w:color="auto" w:fill="FFFFFF"/>
+          <w:color w:val="333333"/>
+        </w:rPr>
+      </w:pPr>
+      <w:r>
+        <w:rPr>
+          <w:color w:val="333333"/>
         </w:rPr>
         <w:lastRenderedPageBreak/>
-        <w:t xml:space="preserve">Branching &amp; </w:t>
-      </w:r>
-      <w:r>
-        <w:rPr>
-          <w:b/>
-          <w:color w:val="111111"/>
-          <w:shd w:val="clear" w:color="auto" w:fill="FFFFFF"/>
-        </w:rPr>
-        <w:t>Merging:</w:t>
-      </w:r>
-    </w:p>
-    <w:p>
-      <w:pPr>
-        <w:pStyle w:val="NormalWeb"/>
-        <w:shd w:val="clear" w:color="auto" w:fill="FFFFFF"/>
-        <w:spacing w:before="0" w:beforeAutospacing="0" w:after="240" w:afterAutospacing="0"/>
-        <w:textAlignment w:val="baseline"/>
-        <w:rPr>
-          <w:color w:val="333333"/>
-        </w:rPr>
-      </w:pPr>
-      <w:r>
-        <w:rPr>
-          <w:color w:val="333333"/>
-        </w:rPr>
-        <w:t>In a collaborative environment, it is common for several developers to share and work on the same source code. Some developers will be fixing bugs while others would be implementing new features. Therefore, there has got to be a manageable way to maintain different versions of the same code base.</w:t>
-      </w:r>
-    </w:p>
-    <w:p>
-      <w:pPr>
-        <w:pStyle w:val="mg-b40"/>
-        <w:shd w:val="clear" w:color="auto" w:fill="FFFFFF"/>
-        <w:spacing w:before="0" w:beforeAutospacing="0" w:after="240" w:afterAutospacing="0"/>
-        <w:textAlignment w:val="baseline"/>
-        <w:rPr>
-          <w:color w:val="333333"/>
-        </w:rPr>
-      </w:pPr>
-      <w:r>
-        <w:rPr>
-          <w:color w:val="333333"/>
-        </w:rPr>
         <w:t xml:space="preserve">This is where the branch function comes to the rescue. Branch allows each developer to branch out from the original code base and isolate their work from others. Another good thing about branch is that it helps </w:t>
       </w:r>
       <w:proofErr w:type="spellStart"/>
@@ -2547,7 +2556,8 @@
         <w:textAlignment w:val="baseline"/>
         <w:rPr>
           <w:b/>
-          <w:color w:val="0CB04D"/>
+          <w:color w:val="111111"/>
+          <w:shd w:val="clear" w:color="auto" w:fill="FFFFFF"/>
         </w:rPr>
       </w:pPr>
       <w:r>
@@ -2617,19 +2627,6 @@
           <w:shd w:val="clear" w:color="auto" w:fill="FFFFFF"/>
         </w:rPr>
       </w:pPr>
-    </w:p>
-    <w:p>
-      <w:pPr>
-        <w:pStyle w:val="NormalWeb"/>
-        <w:shd w:val="clear" w:color="auto" w:fill="FFFFFF"/>
-        <w:spacing w:before="0" w:beforeAutospacing="0" w:after="240" w:afterAutospacing="0"/>
-        <w:textAlignment w:val="baseline"/>
-        <w:rPr>
-          <w:b/>
-          <w:color w:val="111111"/>
-          <w:shd w:val="clear" w:color="auto" w:fill="FFFFFF"/>
-        </w:rPr>
-      </w:pPr>
       <w:r>
         <w:rPr>
           <w:b/>
@@ -2686,8 +2683,9 @@
         <w:jc w:val="center"/>
         <w:textAlignment w:val="baseline"/>
         <w:rPr>
-          <w:rFonts w:ascii="Helvetica" w:hAnsi="Helvetica"/>
-          <w:color w:val="333333"/>
+          <w:b/>
+          <w:color w:val="111111"/>
+          <w:shd w:val="clear" w:color="auto" w:fill="FFFFFF"/>
         </w:rPr>
       </w:pPr>
       <w:r>
@@ -2751,13 +2749,546 @@
         <w:pStyle w:val="mg-b60"/>
         <w:shd w:val="clear" w:color="auto" w:fill="FFFFFF"/>
         <w:spacing w:before="0" w:beforeAutospacing="0" w:after="240" w:afterAutospacing="0"/>
-        <w:jc w:val="center"/>
         <w:textAlignment w:val="baseline"/>
         <w:rPr>
-          <w:rFonts w:ascii="Helvetica" w:hAnsi="Helvetica"/>
-          <w:color w:val="333333"/>
-        </w:rPr>
-      </w:pPr>
+          <w:b/>
+          <w:color w:val="111111"/>
+          <w:shd w:val="clear" w:color="auto" w:fill="FFFFFF"/>
+        </w:rPr>
+      </w:pPr>
+      <w:r>
+        <w:rPr>
+          <w:b/>
+          <w:color w:val="111111"/>
+          <w:shd w:val="clear" w:color="auto" w:fill="FFFFFF"/>
+        </w:rPr>
+        <w:t>Create branch</w:t>
+      </w:r>
+      <w:r>
+        <w:rPr>
+          <w:b/>
+          <w:color w:val="111111"/>
+          <w:shd w:val="clear" w:color="auto" w:fill="FFFFFF"/>
+        </w:rPr>
+        <w:t>:</w:t>
+      </w:r>
+    </w:p>
+    <w:p>
+      <w:pPr>
+        <w:shd w:val="clear" w:color="auto" w:fill="FFFFFF"/>
+        <w:spacing w:after="240" w:line="240" w:lineRule="auto"/>
+        <w:textAlignment w:val="baseline"/>
+        <w:rPr>
+          <w:rFonts w:ascii="Times New Roman" w:eastAsia="Times New Roman" w:hAnsi="Times New Roman" w:cs="Times New Roman"/>
+          <w:color w:val="333333"/>
+          <w:sz w:val="24"/>
+          <w:szCs w:val="24"/>
+        </w:rPr>
+      </w:pPr>
+      <w:r>
+        <w:rPr>
+          <w:rFonts w:ascii="Times New Roman" w:eastAsia="Times New Roman" w:hAnsi="Times New Roman" w:cs="Times New Roman"/>
+          <w:color w:val="333333"/>
+          <w:sz w:val="24"/>
+          <w:szCs w:val="24"/>
+        </w:rPr>
+        <w:t>Let's create a new branch with the name "issue1".</w:t>
+      </w:r>
+    </w:p>
+    <w:p>
+      <w:pPr>
+        <w:shd w:val="clear" w:color="auto" w:fill="FFFFFF"/>
+        <w:spacing w:after="240" w:line="240" w:lineRule="auto"/>
+        <w:textAlignment w:val="baseline"/>
+        <w:rPr>
+          <w:rFonts w:ascii="Times New Roman" w:eastAsia="Times New Roman" w:hAnsi="Times New Roman" w:cs="Times New Roman"/>
+          <w:color w:val="333333"/>
+          <w:sz w:val="24"/>
+          <w:szCs w:val="24"/>
+        </w:rPr>
+      </w:pPr>
+      <w:r>
+        <w:rPr>
+          <w:rFonts w:ascii="Times New Roman" w:eastAsia="Times New Roman" w:hAnsi="Times New Roman" w:cs="Times New Roman"/>
+          <w:color w:val="333333"/>
+          <w:sz w:val="24"/>
+          <w:szCs w:val="24"/>
+        </w:rPr>
+        <w:lastRenderedPageBreak/>
+        <w:t>Use the branch command with a name to create a new branch with that name.</w:t>
+      </w:r>
+    </w:p>
+    <w:p>
+      <w:pPr>
+        <w:pBdr>
+          <w:top w:val="single" w:sz="6" w:space="8" w:color="999999"/>
+          <w:left w:val="single" w:sz="6" w:space="11" w:color="999999"/>
+          <w:bottom w:val="single" w:sz="6" w:space="4" w:color="999999"/>
+          <w:right w:val="single" w:sz="6" w:space="11" w:color="999999"/>
+        </w:pBdr>
+        <w:shd w:val="clear" w:color="auto" w:fill="EEEEEE"/>
+        <w:tabs>
+          <w:tab w:val="left" w:pos="916"/>
+          <w:tab w:val="left" w:pos="1832"/>
+          <w:tab w:val="left" w:pos="2748"/>
+          <w:tab w:val="left" w:pos="3664"/>
+          <w:tab w:val="left" w:pos="4580"/>
+          <w:tab w:val="left" w:pos="5496"/>
+          <w:tab w:val="left" w:pos="6412"/>
+          <w:tab w:val="left" w:pos="7328"/>
+          <w:tab w:val="left" w:pos="8244"/>
+          <w:tab w:val="left" w:pos="9160"/>
+          <w:tab w:val="left" w:pos="10076"/>
+          <w:tab w:val="left" w:pos="10992"/>
+          <w:tab w:val="left" w:pos="11908"/>
+          <w:tab w:val="left" w:pos="12824"/>
+          <w:tab w:val="left" w:pos="13740"/>
+          <w:tab w:val="left" w:pos="14656"/>
+        </w:tabs>
+        <w:spacing w:after="0" w:line="240" w:lineRule="auto"/>
+        <w:textAlignment w:val="baseline"/>
+        <w:rPr>
+          <w:rFonts w:ascii="Times New Roman" w:eastAsia="Times New Roman" w:hAnsi="Times New Roman" w:cs="Times New Roman"/>
+          <w:color w:val="333333"/>
+          <w:sz w:val="24"/>
+          <w:szCs w:val="24"/>
+        </w:rPr>
+      </w:pPr>
+      <w:r>
+        <w:rPr>
+          <w:rFonts w:ascii="Times New Roman" w:eastAsia="Times New Roman" w:hAnsi="Times New Roman" w:cs="Times New Roman"/>
+          <w:color w:val="333333"/>
+          <w:sz w:val="24"/>
+          <w:szCs w:val="24"/>
+        </w:rPr>
+        <w:t xml:space="preserve">$ </w:t>
+      </w:r>
+      <w:proofErr w:type="spellStart"/>
+      <w:proofErr w:type="gramStart"/>
+      <w:r>
+        <w:rPr>
+          <w:rFonts w:ascii="Times New Roman" w:eastAsia="Times New Roman" w:hAnsi="Times New Roman" w:cs="Times New Roman"/>
+          <w:color w:val="333333"/>
+          <w:sz w:val="24"/>
+          <w:szCs w:val="24"/>
+        </w:rPr>
+        <w:t>git</w:t>
+      </w:r>
+      <w:proofErr w:type="spellEnd"/>
+      <w:proofErr w:type="gramEnd"/>
+      <w:r>
+        <w:rPr>
+          <w:rFonts w:ascii="Times New Roman" w:eastAsia="Times New Roman" w:hAnsi="Times New Roman" w:cs="Times New Roman"/>
+          <w:color w:val="333333"/>
+          <w:sz w:val="24"/>
+          <w:szCs w:val="24"/>
+        </w:rPr>
+        <w:t xml:space="preserve"> branch &lt;</w:t>
+      </w:r>
+      <w:proofErr w:type="spellStart"/>
+      <w:r>
+        <w:rPr>
+          <w:rFonts w:ascii="Times New Roman" w:eastAsia="Times New Roman" w:hAnsi="Times New Roman" w:cs="Times New Roman"/>
+          <w:color w:val="333333"/>
+          <w:sz w:val="24"/>
+          <w:szCs w:val="24"/>
+        </w:rPr>
+        <w:t>branchname</w:t>
+      </w:r>
+      <w:proofErr w:type="spellEnd"/>
+      <w:r>
+        <w:rPr>
+          <w:rFonts w:ascii="Times New Roman" w:eastAsia="Times New Roman" w:hAnsi="Times New Roman" w:cs="Times New Roman"/>
+          <w:color w:val="333333"/>
+          <w:sz w:val="24"/>
+          <w:szCs w:val="24"/>
+        </w:rPr>
+        <w:t>&gt;</w:t>
+      </w:r>
+    </w:p>
+    <w:p>
+      <w:pPr>
+        <w:shd w:val="clear" w:color="auto" w:fill="FFFFFF"/>
+        <w:spacing w:after="240" w:line="240" w:lineRule="auto"/>
+        <w:textAlignment w:val="baseline"/>
+        <w:rPr>
+          <w:rFonts w:ascii="Times New Roman" w:eastAsia="Times New Roman" w:hAnsi="Times New Roman" w:cs="Times New Roman"/>
+          <w:color w:val="333333"/>
+          <w:sz w:val="24"/>
+          <w:szCs w:val="24"/>
+        </w:rPr>
+      </w:pPr>
+      <w:r>
+        <w:rPr>
+          <w:rFonts w:ascii="Times New Roman" w:eastAsia="Times New Roman" w:hAnsi="Times New Roman" w:cs="Times New Roman"/>
+          <w:color w:val="333333"/>
+          <w:sz w:val="24"/>
+          <w:szCs w:val="24"/>
+        </w:rPr>
+        <w:t>Create a new branch named issue1.</w:t>
+      </w:r>
+    </w:p>
+    <w:p>
+      <w:pPr>
+        <w:pBdr>
+          <w:top w:val="single" w:sz="6" w:space="8" w:color="999999"/>
+          <w:left w:val="single" w:sz="6" w:space="11" w:color="999999"/>
+          <w:bottom w:val="single" w:sz="6" w:space="4" w:color="999999"/>
+          <w:right w:val="single" w:sz="6" w:space="11" w:color="999999"/>
+        </w:pBdr>
+        <w:shd w:val="clear" w:color="auto" w:fill="EEEEEE"/>
+        <w:tabs>
+          <w:tab w:val="left" w:pos="916"/>
+          <w:tab w:val="left" w:pos="1832"/>
+          <w:tab w:val="left" w:pos="2748"/>
+          <w:tab w:val="left" w:pos="3664"/>
+          <w:tab w:val="left" w:pos="4580"/>
+          <w:tab w:val="left" w:pos="5496"/>
+          <w:tab w:val="left" w:pos="6412"/>
+          <w:tab w:val="left" w:pos="7328"/>
+          <w:tab w:val="left" w:pos="8244"/>
+          <w:tab w:val="left" w:pos="9160"/>
+          <w:tab w:val="left" w:pos="10076"/>
+          <w:tab w:val="left" w:pos="10992"/>
+          <w:tab w:val="left" w:pos="11908"/>
+          <w:tab w:val="left" w:pos="12824"/>
+          <w:tab w:val="left" w:pos="13740"/>
+          <w:tab w:val="left" w:pos="14656"/>
+        </w:tabs>
+        <w:spacing w:after="0" w:line="240" w:lineRule="auto"/>
+        <w:textAlignment w:val="baseline"/>
+        <w:rPr>
+          <w:rFonts w:ascii="Times New Roman" w:eastAsia="Times New Roman" w:hAnsi="Times New Roman" w:cs="Times New Roman"/>
+          <w:color w:val="333333"/>
+          <w:sz w:val="24"/>
+          <w:szCs w:val="24"/>
+        </w:rPr>
+      </w:pPr>
+      <w:r>
+        <w:rPr>
+          <w:rFonts w:ascii="Times New Roman" w:eastAsia="Times New Roman" w:hAnsi="Times New Roman" w:cs="Times New Roman"/>
+          <w:color w:val="333333"/>
+          <w:sz w:val="24"/>
+          <w:szCs w:val="24"/>
+        </w:rPr>
+        <w:t xml:space="preserve">$ </w:t>
+      </w:r>
+      <w:proofErr w:type="spellStart"/>
+      <w:proofErr w:type="gramStart"/>
+      <w:r>
+        <w:rPr>
+          <w:rFonts w:ascii="Times New Roman" w:eastAsia="Times New Roman" w:hAnsi="Times New Roman" w:cs="Times New Roman"/>
+          <w:color w:val="333333"/>
+          <w:sz w:val="24"/>
+          <w:szCs w:val="24"/>
+        </w:rPr>
+        <w:t>git</w:t>
+      </w:r>
+      <w:proofErr w:type="spellEnd"/>
+      <w:proofErr w:type="gramEnd"/>
+      <w:r>
+        <w:rPr>
+          <w:rFonts w:ascii="Times New Roman" w:eastAsia="Times New Roman" w:hAnsi="Times New Roman" w:cs="Times New Roman"/>
+          <w:color w:val="333333"/>
+          <w:sz w:val="24"/>
+          <w:szCs w:val="24"/>
+        </w:rPr>
+        <w:t xml:space="preserve"> branch issue1</w:t>
+      </w:r>
+    </w:p>
+    <w:p>
+      <w:pPr>
+        <w:shd w:val="clear" w:color="auto" w:fill="FFFFFF"/>
+        <w:spacing w:after="240" w:line="240" w:lineRule="auto"/>
+        <w:textAlignment w:val="baseline"/>
+        <w:rPr>
+          <w:rFonts w:ascii="Times New Roman" w:eastAsia="Times New Roman" w:hAnsi="Times New Roman" w:cs="Times New Roman"/>
+          <w:color w:val="333333"/>
+          <w:sz w:val="24"/>
+          <w:szCs w:val="24"/>
+        </w:rPr>
+      </w:pPr>
+      <w:r>
+        <w:rPr>
+          <w:rFonts w:ascii="Times New Roman" w:eastAsia="Times New Roman" w:hAnsi="Times New Roman" w:cs="Times New Roman"/>
+          <w:color w:val="333333"/>
+          <w:sz w:val="24"/>
+          <w:szCs w:val="24"/>
+        </w:rPr>
+        <w:t>If you do not specify any parameters, the branch command will list all branches that correspond to this repository. The asterisk indicates the current active branch.</w:t>
+      </w:r>
+    </w:p>
+    <w:p>
+      <w:pPr>
+        <w:pBdr>
+          <w:top w:val="single" w:sz="6" w:space="8" w:color="999999"/>
+          <w:left w:val="single" w:sz="6" w:space="11" w:color="999999"/>
+          <w:bottom w:val="single" w:sz="6" w:space="4" w:color="999999"/>
+          <w:right w:val="single" w:sz="6" w:space="11" w:color="999999"/>
+        </w:pBdr>
+        <w:shd w:val="clear" w:color="auto" w:fill="EEEEEE"/>
+        <w:tabs>
+          <w:tab w:val="left" w:pos="916"/>
+          <w:tab w:val="left" w:pos="1832"/>
+          <w:tab w:val="left" w:pos="2748"/>
+          <w:tab w:val="left" w:pos="3664"/>
+          <w:tab w:val="left" w:pos="4580"/>
+          <w:tab w:val="left" w:pos="5496"/>
+          <w:tab w:val="left" w:pos="6412"/>
+          <w:tab w:val="left" w:pos="7328"/>
+          <w:tab w:val="left" w:pos="8244"/>
+          <w:tab w:val="left" w:pos="9160"/>
+          <w:tab w:val="left" w:pos="10076"/>
+          <w:tab w:val="left" w:pos="10992"/>
+          <w:tab w:val="left" w:pos="11908"/>
+          <w:tab w:val="left" w:pos="12824"/>
+          <w:tab w:val="left" w:pos="13740"/>
+          <w:tab w:val="left" w:pos="14656"/>
+        </w:tabs>
+        <w:spacing w:after="0" w:line="240" w:lineRule="auto"/>
+        <w:textAlignment w:val="baseline"/>
+        <w:rPr>
+          <w:rFonts w:ascii="Times New Roman" w:eastAsia="Times New Roman" w:hAnsi="Times New Roman" w:cs="Times New Roman"/>
+          <w:color w:val="333333"/>
+          <w:sz w:val="24"/>
+          <w:szCs w:val="24"/>
+        </w:rPr>
+      </w:pPr>
+      <w:r>
+        <w:rPr>
+          <w:rFonts w:ascii="Times New Roman" w:eastAsia="Times New Roman" w:hAnsi="Times New Roman" w:cs="Times New Roman"/>
+          <w:color w:val="333333"/>
+          <w:sz w:val="24"/>
+          <w:szCs w:val="24"/>
+        </w:rPr>
+        <w:t xml:space="preserve">$ </w:t>
+      </w:r>
+      <w:proofErr w:type="spellStart"/>
+      <w:proofErr w:type="gramStart"/>
+      <w:r>
+        <w:rPr>
+          <w:rFonts w:ascii="Times New Roman" w:eastAsia="Times New Roman" w:hAnsi="Times New Roman" w:cs="Times New Roman"/>
+          <w:color w:val="333333"/>
+          <w:sz w:val="24"/>
+          <w:szCs w:val="24"/>
+        </w:rPr>
+        <w:t>git</w:t>
+      </w:r>
+      <w:proofErr w:type="spellEnd"/>
+      <w:proofErr w:type="gramEnd"/>
+      <w:r>
+        <w:rPr>
+          <w:rFonts w:ascii="Times New Roman" w:eastAsia="Times New Roman" w:hAnsi="Times New Roman" w:cs="Times New Roman"/>
+          <w:color w:val="333333"/>
+          <w:sz w:val="24"/>
+          <w:szCs w:val="24"/>
+        </w:rPr>
+        <w:t xml:space="preserve"> branch</w:t>
+      </w:r>
+    </w:p>
+    <w:p>
+      <w:pPr>
+        <w:pBdr>
+          <w:top w:val="single" w:sz="6" w:space="8" w:color="999999"/>
+          <w:left w:val="single" w:sz="6" w:space="11" w:color="999999"/>
+          <w:bottom w:val="single" w:sz="6" w:space="4" w:color="999999"/>
+          <w:right w:val="single" w:sz="6" w:space="11" w:color="999999"/>
+        </w:pBdr>
+        <w:shd w:val="clear" w:color="auto" w:fill="EEEEEE"/>
+        <w:tabs>
+          <w:tab w:val="left" w:pos="916"/>
+          <w:tab w:val="left" w:pos="1832"/>
+          <w:tab w:val="left" w:pos="2748"/>
+          <w:tab w:val="left" w:pos="3664"/>
+          <w:tab w:val="left" w:pos="4580"/>
+          <w:tab w:val="left" w:pos="5496"/>
+          <w:tab w:val="left" w:pos="6412"/>
+          <w:tab w:val="left" w:pos="7328"/>
+          <w:tab w:val="left" w:pos="8244"/>
+          <w:tab w:val="left" w:pos="9160"/>
+          <w:tab w:val="left" w:pos="10076"/>
+          <w:tab w:val="left" w:pos="10992"/>
+          <w:tab w:val="left" w:pos="11908"/>
+          <w:tab w:val="left" w:pos="12824"/>
+          <w:tab w:val="left" w:pos="13740"/>
+          <w:tab w:val="left" w:pos="14656"/>
+        </w:tabs>
+        <w:spacing w:after="0" w:line="240" w:lineRule="auto"/>
+        <w:textAlignment w:val="baseline"/>
+        <w:rPr>
+          <w:rFonts w:ascii="Times New Roman" w:eastAsia="Times New Roman" w:hAnsi="Times New Roman" w:cs="Times New Roman"/>
+          <w:color w:val="333333"/>
+          <w:sz w:val="24"/>
+          <w:szCs w:val="24"/>
+        </w:rPr>
+      </w:pPr>
+      <w:r>
+        <w:rPr>
+          <w:rFonts w:ascii="Times New Roman" w:eastAsia="Times New Roman" w:hAnsi="Times New Roman" w:cs="Times New Roman"/>
+          <w:color w:val="333333"/>
+          <w:sz w:val="24"/>
+          <w:szCs w:val="24"/>
+        </w:rPr>
+        <w:t xml:space="preserve">  issue1</w:t>
+      </w:r>
+    </w:p>
+    <w:p>
+      <w:pPr>
+        <w:pBdr>
+          <w:top w:val="single" w:sz="6" w:space="8" w:color="999999"/>
+          <w:left w:val="single" w:sz="6" w:space="11" w:color="999999"/>
+          <w:bottom w:val="single" w:sz="6" w:space="4" w:color="999999"/>
+          <w:right w:val="single" w:sz="6" w:space="11" w:color="999999"/>
+        </w:pBdr>
+        <w:shd w:val="clear" w:color="auto" w:fill="EEEEEE"/>
+        <w:tabs>
+          <w:tab w:val="left" w:pos="916"/>
+          <w:tab w:val="left" w:pos="1832"/>
+          <w:tab w:val="left" w:pos="2748"/>
+          <w:tab w:val="left" w:pos="3664"/>
+          <w:tab w:val="left" w:pos="4580"/>
+          <w:tab w:val="left" w:pos="5496"/>
+          <w:tab w:val="left" w:pos="6412"/>
+          <w:tab w:val="left" w:pos="7328"/>
+          <w:tab w:val="left" w:pos="8244"/>
+          <w:tab w:val="left" w:pos="9160"/>
+          <w:tab w:val="left" w:pos="10076"/>
+          <w:tab w:val="left" w:pos="10992"/>
+          <w:tab w:val="left" w:pos="11908"/>
+          <w:tab w:val="left" w:pos="12824"/>
+          <w:tab w:val="left" w:pos="13740"/>
+          <w:tab w:val="left" w:pos="14656"/>
+        </w:tabs>
+        <w:spacing w:after="0" w:line="240" w:lineRule="auto"/>
+        <w:textAlignment w:val="baseline"/>
+        <w:rPr>
+          <w:rFonts w:ascii="Times New Roman" w:eastAsia="Times New Roman" w:hAnsi="Times New Roman" w:cs="Times New Roman"/>
+          <w:color w:val="333333"/>
+          <w:sz w:val="24"/>
+          <w:szCs w:val="24"/>
+        </w:rPr>
+      </w:pPr>
+      <w:r>
+        <w:rPr>
+          <w:rFonts w:ascii="Times New Roman" w:eastAsia="Times New Roman" w:hAnsi="Times New Roman" w:cs="Times New Roman"/>
+          <w:color w:val="333333"/>
+          <w:sz w:val="24"/>
+          <w:szCs w:val="24"/>
+        </w:rPr>
+        <w:t xml:space="preserve">* </w:t>
+      </w:r>
+      <w:proofErr w:type="gramStart"/>
+      <w:r>
+        <w:rPr>
+          <w:rFonts w:ascii="Times New Roman" w:eastAsia="Times New Roman" w:hAnsi="Times New Roman" w:cs="Times New Roman"/>
+          <w:color w:val="333333"/>
+          <w:sz w:val="24"/>
+          <w:szCs w:val="24"/>
+        </w:rPr>
+        <w:t>master</w:t>
+      </w:r>
+      <w:proofErr w:type="gramEnd"/>
+    </w:p>
+    <w:p>
+      <w:pPr>
+        <w:shd w:val="clear" w:color="auto" w:fill="FFFFFF"/>
+        <w:spacing w:after="240" w:line="240" w:lineRule="auto"/>
+        <w:textAlignment w:val="baseline"/>
+        <w:rPr>
+          <w:rFonts w:ascii="Times New Roman" w:eastAsia="Times New Roman" w:hAnsi="Times New Roman" w:cs="Times New Roman"/>
+          <w:color w:val="333333"/>
+          <w:sz w:val="24"/>
+          <w:szCs w:val="24"/>
+        </w:rPr>
+      </w:pPr>
+      <w:r>
+        <w:rPr>
+          <w:rFonts w:ascii="Times New Roman" w:eastAsia="Times New Roman" w:hAnsi="Times New Roman" w:cs="Times New Roman"/>
+          <w:color w:val="333333"/>
+          <w:sz w:val="24"/>
+          <w:szCs w:val="24"/>
+        </w:rPr>
+        <w:t>At this point, the his</w:t>
+      </w:r>
+      <w:r>
+        <w:rPr>
+          <w:rFonts w:ascii="Times New Roman" w:eastAsia="Times New Roman" w:hAnsi="Times New Roman" w:cs="Times New Roman"/>
+          <w:color w:val="333333"/>
+          <w:sz w:val="24"/>
+          <w:szCs w:val="24"/>
+        </w:rPr>
+        <w:t>tory tree should look like this,</w:t>
+      </w:r>
+    </w:p>
+    <w:p>
+      <w:pPr>
+        <w:shd w:val="clear" w:color="auto" w:fill="FFFFFF"/>
+        <w:spacing w:after="240" w:line="240" w:lineRule="auto"/>
+        <w:textAlignment w:val="baseline"/>
+        <w:rPr>
+          <w:rFonts w:ascii="Helvetica" w:eastAsia="Times New Roman" w:hAnsi="Helvetica" w:cs="Times New Roman"/>
+          <w:color w:val="333333"/>
+          <w:sz w:val="24"/>
+          <w:szCs w:val="24"/>
+        </w:rPr>
+      </w:pPr>
+      <w:r>
+        <w:rPr>
+          <w:rFonts w:ascii="Helvetica" w:eastAsia="Times New Roman" w:hAnsi="Helvetica" w:cs="Times New Roman"/>
+          <w:noProof/>
+          <w:color w:val="333333"/>
+          <w:sz w:val="24"/>
+          <w:szCs w:val="24"/>
+        </w:rPr>
+        <w:drawing>
+          <wp:inline distT="0" distB="0" distL="0" distR="0" wp14:anchorId="332C8435" wp14:editId="4DD8AF5C">
+            <wp:extent cx="1019175" cy="1076325"/>
+            <wp:effectExtent l="0" t="0" r="9525" b="9525"/>
+            <wp:docPr id="10" name="Picture 10" descr="Current history"/>
+            <wp:cNvGraphicFramePr>
+              <a:graphicFrameLocks xmlns:a="http://schemas.openxmlformats.org/drawingml/2006/main" noChangeAspect="1"/>
+            </wp:cNvGraphicFramePr>
+            <a:graphic xmlns:a="http://schemas.openxmlformats.org/drawingml/2006/main">
+              <a:graphicData uri="http://schemas.openxmlformats.org/drawingml/2006/picture">
+                <pic:pic xmlns:pic="http://schemas.openxmlformats.org/drawingml/2006/picture">
+                  <pic:nvPicPr>
+                    <pic:cNvPr id="0" name="Picture 2" descr="Current history"/>
+                    <pic:cNvPicPr>
+                      <a:picLocks noChangeAspect="1" noChangeArrowheads="1"/>
+                    </pic:cNvPicPr>
+                  </pic:nvPicPr>
+                  <pic:blipFill>
+                    <a:blip r:embed="rId14">
+                      <a:extLst>
+                        <a:ext uri="{28A0092B-C50C-407E-A947-70E740481C1C}">
+                          <a14:useLocalDpi xmlns:a14="http://schemas.microsoft.com/office/drawing/2010/main" val="0"/>
+                        </a:ext>
+                      </a:extLst>
+                    </a:blip>
+                    <a:srcRect/>
+                    <a:stretch>
+                      <a:fillRect/>
+                    </a:stretch>
+                  </pic:blipFill>
+                  <pic:spPr bwMode="auto">
+                    <a:xfrm>
+                      <a:off x="0" y="0"/>
+                      <a:ext cx="1019175" cy="1076325"/>
+                    </a:xfrm>
+                    <a:prstGeom prst="rect">
+                      <a:avLst/>
+                    </a:prstGeom>
+                    <a:noFill/>
+                    <a:ln>
+                      <a:noFill/>
+                    </a:ln>
+                  </pic:spPr>
+                </pic:pic>
+              </a:graphicData>
+            </a:graphic>
+          </wp:inline>
+        </w:drawing>
+      </w:r>
     </w:p>
     <w:p>
       <w:pPr>
@@ -2766,18 +3297,799 @@
         <w:spacing w:before="0" w:beforeAutospacing="0" w:after="240" w:afterAutospacing="0"/>
         <w:textAlignment w:val="baseline"/>
         <w:rPr>
+          <w:rFonts w:ascii="Helvetica" w:hAnsi="Helvetica"/>
+          <w:color w:val="333333"/>
+        </w:rPr>
+      </w:pPr>
+      <w:r>
+        <w:rPr>
           <w:b/>
-          <w:color w:val="333333"/>
-        </w:rPr>
-      </w:pPr>
+          <w:color w:val="111111"/>
+          <w:shd w:val="clear" w:color="auto" w:fill="FFFFFF"/>
+        </w:rPr>
+        <w:t>Merge branches</w:t>
+      </w:r>
       <w:r>
         <w:rPr>
           <w:b/>
-          <w:color w:val="333333"/>
+          <w:color w:val="111111"/>
+          <w:shd w:val="clear" w:color="auto" w:fill="FFFFFF"/>
+        </w:rPr>
+        <w:t>:</w:t>
+      </w:r>
+    </w:p>
+    <w:p>
+      <w:pPr>
+        <w:shd w:val="clear" w:color="auto" w:fill="FFFFFF"/>
+        <w:spacing w:after="240" w:line="240" w:lineRule="auto"/>
+        <w:textAlignment w:val="baseline"/>
+        <w:rPr>
+          <w:rFonts w:ascii="Times New Roman" w:eastAsia="Times New Roman" w:hAnsi="Times New Roman" w:cs="Times New Roman"/>
+          <w:color w:val="333333"/>
+          <w:sz w:val="24"/>
+          <w:szCs w:val="24"/>
+        </w:rPr>
+      </w:pPr>
+      <w:r>
+        <w:rPr>
+          <w:rFonts w:ascii="Times New Roman" w:eastAsia="Times New Roman" w:hAnsi="Times New Roman" w:cs="Times New Roman"/>
+          <w:color w:val="333333"/>
+          <w:sz w:val="24"/>
+          <w:szCs w:val="24"/>
+        </w:rPr>
+        <w:t>Let's merge "issue1" with "master"</w:t>
+      </w:r>
+    </w:p>
+    <w:p>
+      <w:pPr>
+        <w:shd w:val="clear" w:color="auto" w:fill="FFFFFF"/>
+        <w:spacing w:after="240" w:line="240" w:lineRule="auto"/>
+        <w:textAlignment w:val="baseline"/>
+        <w:rPr>
+          <w:rFonts w:ascii="Times New Roman" w:eastAsia="Times New Roman" w:hAnsi="Times New Roman" w:cs="Times New Roman"/>
+          <w:color w:val="333333"/>
+          <w:sz w:val="24"/>
+          <w:szCs w:val="24"/>
+        </w:rPr>
+      </w:pPr>
+      <w:r>
+        <w:rPr>
+          <w:rFonts w:ascii="Times New Roman" w:eastAsia="Times New Roman" w:hAnsi="Times New Roman" w:cs="Times New Roman"/>
+          <w:color w:val="333333"/>
+          <w:sz w:val="24"/>
+          <w:szCs w:val="24"/>
+        </w:rPr>
+        <w:drawing>
+          <wp:inline distT="0" distB="0" distL="0" distR="0">
+            <wp:extent cx="2143125" cy="1095375"/>
+            <wp:effectExtent l="0" t="0" r="9525" b="9525"/>
+            <wp:docPr id="9" name="Picture 9" descr="Current history"/>
+            <wp:cNvGraphicFramePr>
+              <a:graphicFrameLocks xmlns:a="http://schemas.openxmlformats.org/drawingml/2006/main" noChangeAspect="1"/>
+            </wp:cNvGraphicFramePr>
+            <a:graphic xmlns:a="http://schemas.openxmlformats.org/drawingml/2006/main">
+              <a:graphicData uri="http://schemas.openxmlformats.org/drawingml/2006/picture">
+                <pic:pic xmlns:pic="http://schemas.openxmlformats.org/drawingml/2006/picture">
+                  <pic:nvPicPr>
+                    <pic:cNvPr id="0" name="Picture 12" descr="Current history"/>
+                    <pic:cNvPicPr>
+                      <a:picLocks noChangeAspect="1" noChangeArrowheads="1"/>
+                    </pic:cNvPicPr>
+                  </pic:nvPicPr>
+                  <pic:blipFill>
+                    <a:blip r:embed="rId15">
+                      <a:extLst>
+                        <a:ext uri="{28A0092B-C50C-407E-A947-70E740481C1C}">
+                          <a14:useLocalDpi xmlns:a14="http://schemas.microsoft.com/office/drawing/2010/main" val="0"/>
+                        </a:ext>
+                      </a:extLst>
+                    </a:blip>
+                    <a:srcRect/>
+                    <a:stretch>
+                      <a:fillRect/>
+                    </a:stretch>
+                  </pic:blipFill>
+                  <pic:spPr bwMode="auto">
+                    <a:xfrm>
+                      <a:off x="0" y="0"/>
+                      <a:ext cx="2143125" cy="1095375"/>
+                    </a:xfrm>
+                    <a:prstGeom prst="rect">
+                      <a:avLst/>
+                    </a:prstGeom>
+                    <a:noFill/>
+                    <a:ln>
+                      <a:noFill/>
+                    </a:ln>
+                  </pic:spPr>
+                </pic:pic>
+              </a:graphicData>
+            </a:graphic>
+          </wp:inline>
+        </w:drawing>
+      </w:r>
+    </w:p>
+    <w:p>
+      <w:pPr>
+        <w:shd w:val="clear" w:color="auto" w:fill="FFFFFF"/>
+        <w:spacing w:after="240" w:line="240" w:lineRule="auto"/>
+        <w:textAlignment w:val="baseline"/>
+        <w:rPr>
+          <w:rFonts w:ascii="Times New Roman" w:eastAsia="Times New Roman" w:hAnsi="Times New Roman" w:cs="Times New Roman"/>
+          <w:color w:val="333333"/>
+          <w:sz w:val="24"/>
+          <w:szCs w:val="24"/>
+        </w:rPr>
+      </w:pPr>
+      <w:r>
+        <w:rPr>
+          <w:rFonts w:ascii="Times New Roman" w:eastAsia="Times New Roman" w:hAnsi="Times New Roman" w:cs="Times New Roman"/>
+          <w:color w:val="333333"/>
+          <w:sz w:val="24"/>
+          <w:szCs w:val="24"/>
+        </w:rPr>
+        <w:t>Use the merge command to merge branches.</w:t>
+      </w:r>
+    </w:p>
+    <w:p>
+      <w:pPr>
+        <w:pBdr>
+          <w:top w:val="single" w:sz="6" w:space="8" w:color="999999"/>
+          <w:left w:val="single" w:sz="6" w:space="11" w:color="999999"/>
+          <w:bottom w:val="single" w:sz="6" w:space="4" w:color="999999"/>
+          <w:right w:val="single" w:sz="6" w:space="11" w:color="999999"/>
+        </w:pBdr>
+        <w:shd w:val="clear" w:color="auto" w:fill="EEEEEE"/>
+        <w:tabs>
+          <w:tab w:val="left" w:pos="916"/>
+          <w:tab w:val="left" w:pos="1832"/>
+          <w:tab w:val="left" w:pos="2748"/>
+          <w:tab w:val="left" w:pos="3664"/>
+          <w:tab w:val="left" w:pos="4580"/>
+          <w:tab w:val="left" w:pos="5496"/>
+          <w:tab w:val="left" w:pos="6412"/>
+          <w:tab w:val="left" w:pos="7328"/>
+          <w:tab w:val="left" w:pos="8244"/>
+          <w:tab w:val="left" w:pos="9160"/>
+          <w:tab w:val="left" w:pos="10076"/>
+          <w:tab w:val="left" w:pos="10992"/>
+          <w:tab w:val="left" w:pos="11908"/>
+          <w:tab w:val="left" w:pos="12824"/>
+          <w:tab w:val="left" w:pos="13740"/>
+          <w:tab w:val="left" w:pos="14656"/>
+        </w:tabs>
+        <w:spacing w:after="0" w:line="240" w:lineRule="auto"/>
+        <w:textAlignment w:val="baseline"/>
+        <w:rPr>
+          <w:rFonts w:ascii="Times New Roman" w:eastAsia="Times New Roman" w:hAnsi="Times New Roman" w:cs="Times New Roman"/>
+          <w:color w:val="333333"/>
+          <w:sz w:val="24"/>
+          <w:szCs w:val="24"/>
+        </w:rPr>
+      </w:pPr>
+      <w:r>
+        <w:rPr>
+          <w:rFonts w:ascii="Times New Roman" w:eastAsia="Times New Roman" w:hAnsi="Times New Roman" w:cs="Times New Roman"/>
+          <w:color w:val="333333"/>
+          <w:sz w:val="24"/>
+          <w:szCs w:val="24"/>
+        </w:rPr>
+        <w:t xml:space="preserve">$ </w:t>
+      </w:r>
+      <w:proofErr w:type="spellStart"/>
+      <w:proofErr w:type="gramStart"/>
+      <w:r>
+        <w:rPr>
+          <w:rFonts w:ascii="Times New Roman" w:eastAsia="Times New Roman" w:hAnsi="Times New Roman" w:cs="Times New Roman"/>
+          <w:color w:val="333333"/>
+          <w:sz w:val="24"/>
+          <w:szCs w:val="24"/>
+        </w:rPr>
+        <w:t>git</w:t>
+      </w:r>
+      <w:proofErr w:type="spellEnd"/>
+      <w:proofErr w:type="gramEnd"/>
+      <w:r>
+        <w:rPr>
+          <w:rFonts w:ascii="Times New Roman" w:eastAsia="Times New Roman" w:hAnsi="Times New Roman" w:cs="Times New Roman"/>
+          <w:color w:val="333333"/>
+          <w:sz w:val="24"/>
+          <w:szCs w:val="24"/>
+        </w:rPr>
+        <w:t xml:space="preserve"> merge &lt;commit&gt;</w:t>
+      </w:r>
+    </w:p>
+    <w:p>
+      <w:pPr>
+        <w:shd w:val="clear" w:color="auto" w:fill="FFFFFF"/>
+        <w:spacing w:after="240" w:line="240" w:lineRule="auto"/>
+        <w:textAlignment w:val="baseline"/>
+        <w:rPr>
+          <w:rFonts w:ascii="Times New Roman" w:eastAsia="Times New Roman" w:hAnsi="Times New Roman" w:cs="Times New Roman"/>
+          <w:color w:val="333333"/>
+          <w:sz w:val="24"/>
+          <w:szCs w:val="24"/>
+        </w:rPr>
+      </w:pPr>
+      <w:r>
+        <w:rPr>
+          <w:rFonts w:ascii="Times New Roman" w:eastAsia="Times New Roman" w:hAnsi="Times New Roman" w:cs="Times New Roman"/>
+          <w:color w:val="333333"/>
+          <w:sz w:val="24"/>
+          <w:szCs w:val="24"/>
+        </w:rPr>
+        <w:t>By running the command above, the specified commit will be merged to the current active branch. Most of the time, you will want to merge a branch with the current active branch and you can do so by passing in the branch name in &lt;commit&gt;.</w:t>
+      </w:r>
+    </w:p>
+    <w:p>
+      <w:pPr>
+        <w:shd w:val="clear" w:color="auto" w:fill="FFFFFF"/>
+        <w:spacing w:after="240" w:line="240" w:lineRule="auto"/>
+        <w:textAlignment w:val="baseline"/>
+        <w:rPr>
+          <w:rFonts w:ascii="Times New Roman" w:eastAsia="Times New Roman" w:hAnsi="Times New Roman" w:cs="Times New Roman"/>
+          <w:color w:val="333333"/>
+          <w:sz w:val="24"/>
+          <w:szCs w:val="24"/>
+        </w:rPr>
+      </w:pPr>
+      <w:r>
+        <w:rPr>
+          <w:rFonts w:ascii="Times New Roman" w:eastAsia="Times New Roman" w:hAnsi="Times New Roman" w:cs="Times New Roman"/>
+          <w:color w:val="333333"/>
+          <w:sz w:val="24"/>
+          <w:szCs w:val="24"/>
+        </w:rPr>
+        <w:t>To merge commits into the master branch, let's now switch over to the master branch.</w:t>
+      </w:r>
+    </w:p>
+    <w:p>
+      <w:pPr>
+        <w:pBdr>
+          <w:top w:val="single" w:sz="6" w:space="8" w:color="999999"/>
+          <w:left w:val="single" w:sz="6" w:space="11" w:color="999999"/>
+          <w:bottom w:val="single" w:sz="6" w:space="4" w:color="999999"/>
+          <w:right w:val="single" w:sz="6" w:space="11" w:color="999999"/>
+        </w:pBdr>
+        <w:shd w:val="clear" w:color="auto" w:fill="EEEEEE"/>
+        <w:tabs>
+          <w:tab w:val="left" w:pos="916"/>
+          <w:tab w:val="left" w:pos="1832"/>
+          <w:tab w:val="left" w:pos="2748"/>
+          <w:tab w:val="left" w:pos="3664"/>
+          <w:tab w:val="left" w:pos="4580"/>
+          <w:tab w:val="left" w:pos="5496"/>
+          <w:tab w:val="left" w:pos="6412"/>
+          <w:tab w:val="left" w:pos="7328"/>
+          <w:tab w:val="left" w:pos="8244"/>
+          <w:tab w:val="left" w:pos="9160"/>
+          <w:tab w:val="left" w:pos="10076"/>
+          <w:tab w:val="left" w:pos="10992"/>
+          <w:tab w:val="left" w:pos="11908"/>
+          <w:tab w:val="left" w:pos="12824"/>
+          <w:tab w:val="left" w:pos="13740"/>
+          <w:tab w:val="left" w:pos="14656"/>
+        </w:tabs>
+        <w:spacing w:after="0" w:line="240" w:lineRule="auto"/>
+        <w:textAlignment w:val="baseline"/>
+        <w:rPr>
+          <w:rFonts w:ascii="Times New Roman" w:eastAsia="Times New Roman" w:hAnsi="Times New Roman" w:cs="Times New Roman"/>
+          <w:color w:val="333333"/>
+          <w:sz w:val="24"/>
+          <w:szCs w:val="24"/>
+        </w:rPr>
+      </w:pPr>
+      <w:r>
+        <w:rPr>
+          <w:rFonts w:ascii="Times New Roman" w:eastAsia="Times New Roman" w:hAnsi="Times New Roman" w:cs="Times New Roman"/>
+          <w:color w:val="333333"/>
+          <w:sz w:val="24"/>
+          <w:szCs w:val="24"/>
+        </w:rPr>
+        <w:t xml:space="preserve">$ </w:t>
+      </w:r>
+      <w:proofErr w:type="spellStart"/>
+      <w:proofErr w:type="gramStart"/>
+      <w:r>
+        <w:rPr>
+          <w:rFonts w:ascii="Times New Roman" w:eastAsia="Times New Roman" w:hAnsi="Times New Roman" w:cs="Times New Roman"/>
+          <w:color w:val="333333"/>
+          <w:sz w:val="24"/>
+          <w:szCs w:val="24"/>
+        </w:rPr>
+        <w:t>git</w:t>
+      </w:r>
+      <w:proofErr w:type="spellEnd"/>
+      <w:proofErr w:type="gramEnd"/>
+      <w:r>
+        <w:rPr>
+          <w:rFonts w:ascii="Times New Roman" w:eastAsia="Times New Roman" w:hAnsi="Times New Roman" w:cs="Times New Roman"/>
+          <w:color w:val="333333"/>
+          <w:sz w:val="24"/>
+          <w:szCs w:val="24"/>
+        </w:rPr>
+        <w:t xml:space="preserve"> checkout master</w:t>
+      </w:r>
+    </w:p>
+    <w:p>
+      <w:pPr>
+        <w:pBdr>
+          <w:top w:val="single" w:sz="6" w:space="8" w:color="999999"/>
+          <w:left w:val="single" w:sz="6" w:space="11" w:color="999999"/>
+          <w:bottom w:val="single" w:sz="6" w:space="4" w:color="999999"/>
+          <w:right w:val="single" w:sz="6" w:space="11" w:color="999999"/>
+        </w:pBdr>
+        <w:shd w:val="clear" w:color="auto" w:fill="EEEEEE"/>
+        <w:tabs>
+          <w:tab w:val="left" w:pos="916"/>
+          <w:tab w:val="left" w:pos="1832"/>
+          <w:tab w:val="left" w:pos="2748"/>
+          <w:tab w:val="left" w:pos="3664"/>
+          <w:tab w:val="left" w:pos="4580"/>
+          <w:tab w:val="left" w:pos="5496"/>
+          <w:tab w:val="left" w:pos="6412"/>
+          <w:tab w:val="left" w:pos="7328"/>
+          <w:tab w:val="left" w:pos="8244"/>
+          <w:tab w:val="left" w:pos="9160"/>
+          <w:tab w:val="left" w:pos="10076"/>
+          <w:tab w:val="left" w:pos="10992"/>
+          <w:tab w:val="left" w:pos="11908"/>
+          <w:tab w:val="left" w:pos="12824"/>
+          <w:tab w:val="left" w:pos="13740"/>
+          <w:tab w:val="left" w:pos="14656"/>
+        </w:tabs>
+        <w:spacing w:after="0" w:line="240" w:lineRule="auto"/>
+        <w:textAlignment w:val="baseline"/>
+        <w:rPr>
+          <w:rFonts w:ascii="Times New Roman" w:eastAsia="Times New Roman" w:hAnsi="Times New Roman" w:cs="Times New Roman"/>
+          <w:color w:val="333333"/>
+          <w:sz w:val="24"/>
+          <w:szCs w:val="24"/>
+        </w:rPr>
+      </w:pPr>
+      <w:r>
+        <w:rPr>
+          <w:rFonts w:ascii="Times New Roman" w:eastAsia="Times New Roman" w:hAnsi="Times New Roman" w:cs="Times New Roman"/>
+          <w:color w:val="333333"/>
+          <w:sz w:val="24"/>
+          <w:szCs w:val="24"/>
+        </w:rPr>
+        <w:t>Switched to branch 'master'</w:t>
+      </w:r>
+    </w:p>
+    <w:p>
+      <w:pPr>
+        <w:pStyle w:val="Heading1"/>
+        <w:spacing w:before="0" w:beforeAutospacing="0" w:after="120" w:afterAutospacing="0"/>
+        <w:textAlignment w:val="baseline"/>
+        <w:rPr>
+          <w:bCs w:val="0"/>
+          <w:color w:val="111111"/>
+          <w:kern w:val="0"/>
+          <w:sz w:val="24"/>
+          <w:szCs w:val="24"/>
+          <w:shd w:val="clear" w:color="auto" w:fill="FFFFFF"/>
+        </w:rPr>
+      </w:pPr>
+      <w:r>
+        <w:rPr>
+          <w:bCs w:val="0"/>
+          <w:color w:val="111111"/>
+          <w:kern w:val="0"/>
+          <w:sz w:val="24"/>
+          <w:szCs w:val="24"/>
+          <w:shd w:val="clear" w:color="auto" w:fill="FFFFFF"/>
         </w:rPr>
         <w:lastRenderedPageBreak/>
-        <w:t>Steps to be followed for branching &amp; merging:</w:t>
-      </w:r>
+        <w:t>Delete branch</w:t>
+      </w:r>
+      <w:r>
+        <w:rPr>
+          <w:bCs w:val="0"/>
+          <w:color w:val="111111"/>
+          <w:kern w:val="0"/>
+          <w:sz w:val="24"/>
+          <w:szCs w:val="24"/>
+          <w:shd w:val="clear" w:color="auto" w:fill="FFFFFF"/>
+        </w:rPr>
+        <w:t>:</w:t>
+      </w:r>
+    </w:p>
+    <w:p>
+      <w:pPr>
+        <w:shd w:val="clear" w:color="auto" w:fill="FFFFFF"/>
+        <w:spacing w:after="240" w:line="240" w:lineRule="auto"/>
+        <w:textAlignment w:val="baseline"/>
+        <w:rPr>
+          <w:rFonts w:ascii="Times New Roman" w:eastAsia="Times New Roman" w:hAnsi="Times New Roman" w:cs="Times New Roman"/>
+          <w:color w:val="333333"/>
+          <w:sz w:val="24"/>
+          <w:szCs w:val="24"/>
+        </w:rPr>
+      </w:pPr>
+      <w:r>
+        <w:rPr>
+          <w:rFonts w:ascii="Times New Roman" w:eastAsia="Times New Roman" w:hAnsi="Times New Roman" w:cs="Times New Roman"/>
+          <w:color w:val="333333"/>
+          <w:sz w:val="24"/>
+          <w:szCs w:val="24"/>
+        </w:rPr>
+        <w:t>Now that "issue1" has been successfully merged with "master", we can delete it.</w:t>
+      </w:r>
+    </w:p>
+    <w:p>
+      <w:pPr>
+        <w:shd w:val="clear" w:color="auto" w:fill="FFFFFF"/>
+        <w:spacing w:after="240" w:line="240" w:lineRule="auto"/>
+        <w:textAlignment w:val="baseline"/>
+        <w:rPr>
+          <w:rFonts w:ascii="Times New Roman" w:eastAsia="Times New Roman" w:hAnsi="Times New Roman" w:cs="Times New Roman"/>
+          <w:color w:val="333333"/>
+          <w:sz w:val="24"/>
+          <w:szCs w:val="24"/>
+        </w:rPr>
+      </w:pPr>
+      <w:r>
+        <w:rPr>
+          <w:rFonts w:ascii="Times New Roman" w:eastAsia="Times New Roman" w:hAnsi="Times New Roman" w:cs="Times New Roman"/>
+          <w:color w:val="333333"/>
+          <w:sz w:val="24"/>
+          <w:szCs w:val="24"/>
+        </w:rPr>
+        <w:t>We can delete a branch by calling the branch command and passing in the -d option, followed by the branch name.</w:t>
+      </w:r>
+    </w:p>
+    <w:p>
+      <w:pPr>
+        <w:shd w:val="clear" w:color="auto" w:fill="FFFFFF"/>
+        <w:spacing w:after="240" w:line="240" w:lineRule="auto"/>
+        <w:textAlignment w:val="baseline"/>
+        <w:rPr>
+          <w:rFonts w:ascii="Times New Roman" w:eastAsia="Times New Roman" w:hAnsi="Times New Roman" w:cs="Times New Roman"/>
+          <w:color w:val="333333"/>
+          <w:sz w:val="24"/>
+          <w:szCs w:val="24"/>
+        </w:rPr>
+      </w:pPr>
+      <w:r>
+        <w:rPr>
+          <w:rFonts w:ascii="Times New Roman" w:eastAsia="Times New Roman" w:hAnsi="Times New Roman" w:cs="Times New Roman"/>
+          <w:color w:val="333333"/>
+          <w:sz w:val="24"/>
+          <w:szCs w:val="24"/>
+        </w:rPr>
+        <w:t xml:space="preserve">$ </w:t>
+      </w:r>
+      <w:proofErr w:type="spellStart"/>
+      <w:proofErr w:type="gramStart"/>
+      <w:r>
+        <w:rPr>
+          <w:rFonts w:ascii="Times New Roman" w:eastAsia="Times New Roman" w:hAnsi="Times New Roman" w:cs="Times New Roman"/>
+          <w:color w:val="333333"/>
+          <w:sz w:val="24"/>
+          <w:szCs w:val="24"/>
+        </w:rPr>
+        <w:t>git</w:t>
+      </w:r>
+      <w:proofErr w:type="spellEnd"/>
+      <w:proofErr w:type="gramEnd"/>
+      <w:r>
+        <w:rPr>
+          <w:rFonts w:ascii="Times New Roman" w:eastAsia="Times New Roman" w:hAnsi="Times New Roman" w:cs="Times New Roman"/>
+          <w:color w:val="333333"/>
+          <w:sz w:val="24"/>
+          <w:szCs w:val="24"/>
+        </w:rPr>
+        <w:t xml:space="preserve"> branch -d &lt;</w:t>
+      </w:r>
+      <w:proofErr w:type="spellStart"/>
+      <w:r>
+        <w:rPr>
+          <w:rFonts w:ascii="Times New Roman" w:eastAsia="Times New Roman" w:hAnsi="Times New Roman" w:cs="Times New Roman"/>
+          <w:color w:val="333333"/>
+          <w:sz w:val="24"/>
+          <w:szCs w:val="24"/>
+        </w:rPr>
+        <w:t>branchname</w:t>
+      </w:r>
+      <w:proofErr w:type="spellEnd"/>
+      <w:r>
+        <w:rPr>
+          <w:rFonts w:ascii="Times New Roman" w:eastAsia="Times New Roman" w:hAnsi="Times New Roman" w:cs="Times New Roman"/>
+          <w:color w:val="333333"/>
+          <w:sz w:val="24"/>
+          <w:szCs w:val="24"/>
+        </w:rPr>
+        <w:t>&gt;</w:t>
+      </w:r>
+    </w:p>
+    <w:p>
+      <w:pPr>
+        <w:shd w:val="clear" w:color="auto" w:fill="FFFFFF"/>
+        <w:spacing w:after="240" w:line="240" w:lineRule="auto"/>
+        <w:textAlignment w:val="baseline"/>
+        <w:rPr>
+          <w:rFonts w:ascii="Times New Roman" w:eastAsia="Times New Roman" w:hAnsi="Times New Roman" w:cs="Times New Roman"/>
+          <w:color w:val="333333"/>
+          <w:sz w:val="24"/>
+          <w:szCs w:val="24"/>
+        </w:rPr>
+      </w:pPr>
+      <w:r>
+        <w:rPr>
+          <w:rFonts w:ascii="Times New Roman" w:eastAsia="Times New Roman" w:hAnsi="Times New Roman" w:cs="Times New Roman"/>
+          <w:color w:val="333333"/>
+          <w:sz w:val="24"/>
+          <w:szCs w:val="24"/>
+        </w:rPr>
+        <w:t>Run the following command to delete "issue1".</w:t>
+      </w:r>
+    </w:p>
+    <w:p>
+      <w:pPr>
+        <w:shd w:val="clear" w:color="auto" w:fill="FFFFFF"/>
+        <w:spacing w:after="240" w:line="240" w:lineRule="auto"/>
+        <w:textAlignment w:val="baseline"/>
+        <w:rPr>
+          <w:rFonts w:ascii="Times New Roman" w:eastAsia="Times New Roman" w:hAnsi="Times New Roman" w:cs="Times New Roman"/>
+          <w:color w:val="333333"/>
+          <w:sz w:val="24"/>
+          <w:szCs w:val="24"/>
+        </w:rPr>
+      </w:pPr>
+      <w:r>
+        <w:rPr>
+          <w:rFonts w:ascii="Times New Roman" w:eastAsia="Times New Roman" w:hAnsi="Times New Roman" w:cs="Times New Roman"/>
+          <w:color w:val="333333"/>
+          <w:sz w:val="24"/>
+          <w:szCs w:val="24"/>
+        </w:rPr>
+        <w:t xml:space="preserve">$ </w:t>
+      </w:r>
+      <w:proofErr w:type="spellStart"/>
+      <w:proofErr w:type="gramStart"/>
+      <w:r>
+        <w:rPr>
+          <w:rFonts w:ascii="Times New Roman" w:eastAsia="Times New Roman" w:hAnsi="Times New Roman" w:cs="Times New Roman"/>
+          <w:color w:val="333333"/>
+          <w:sz w:val="24"/>
+          <w:szCs w:val="24"/>
+        </w:rPr>
+        <w:t>git</w:t>
+      </w:r>
+      <w:proofErr w:type="spellEnd"/>
+      <w:proofErr w:type="gramEnd"/>
+      <w:r>
+        <w:rPr>
+          <w:rFonts w:ascii="Times New Roman" w:eastAsia="Times New Roman" w:hAnsi="Times New Roman" w:cs="Times New Roman"/>
+          <w:color w:val="333333"/>
+          <w:sz w:val="24"/>
+          <w:szCs w:val="24"/>
+        </w:rPr>
+        <w:t xml:space="preserve"> branch -d issue1</w:t>
+      </w:r>
+    </w:p>
+    <w:p>
+      <w:pPr>
+        <w:shd w:val="clear" w:color="auto" w:fill="FFFFFF"/>
+        <w:spacing w:after="240" w:line="240" w:lineRule="auto"/>
+        <w:textAlignment w:val="baseline"/>
+        <w:rPr>
+          <w:rFonts w:ascii="Times New Roman" w:eastAsia="Times New Roman" w:hAnsi="Times New Roman" w:cs="Times New Roman"/>
+          <w:color w:val="333333"/>
+          <w:sz w:val="24"/>
+          <w:szCs w:val="24"/>
+        </w:rPr>
+      </w:pPr>
+      <w:r>
+        <w:rPr>
+          <w:rFonts w:ascii="Times New Roman" w:eastAsia="Times New Roman" w:hAnsi="Times New Roman" w:cs="Times New Roman"/>
+          <w:color w:val="333333"/>
+          <w:sz w:val="24"/>
+          <w:szCs w:val="24"/>
+        </w:rPr>
+        <w:t>Deleted branch issue1 (was b2b23c4).</w:t>
+      </w:r>
+    </w:p>
+    <w:p>
+      <w:pPr>
+        <w:shd w:val="clear" w:color="auto" w:fill="FFFFFF"/>
+        <w:spacing w:after="240" w:line="240" w:lineRule="auto"/>
+        <w:textAlignment w:val="baseline"/>
+        <w:rPr>
+          <w:rFonts w:ascii="Times New Roman" w:eastAsia="Times New Roman" w:hAnsi="Times New Roman" w:cs="Times New Roman"/>
+          <w:color w:val="333333"/>
+          <w:sz w:val="24"/>
+          <w:szCs w:val="24"/>
+        </w:rPr>
+      </w:pPr>
+      <w:r>
+        <w:rPr>
+          <w:rFonts w:ascii="Times New Roman" w:eastAsia="Times New Roman" w:hAnsi="Times New Roman" w:cs="Times New Roman"/>
+          <w:color w:val="333333"/>
+          <w:sz w:val="24"/>
+          <w:szCs w:val="24"/>
+        </w:rPr>
+        <w:t>We can verify that "issue1" has been deleted by calling "</w:t>
+      </w:r>
+      <w:proofErr w:type="spellStart"/>
+      <w:r>
+        <w:rPr>
+          <w:rFonts w:ascii="Times New Roman" w:eastAsia="Times New Roman" w:hAnsi="Times New Roman" w:cs="Times New Roman"/>
+          <w:color w:val="333333"/>
+          <w:sz w:val="24"/>
+          <w:szCs w:val="24"/>
+        </w:rPr>
+        <w:t>git</w:t>
+      </w:r>
+      <w:proofErr w:type="spellEnd"/>
+      <w:r>
+        <w:rPr>
+          <w:rFonts w:ascii="Times New Roman" w:eastAsia="Times New Roman" w:hAnsi="Times New Roman" w:cs="Times New Roman"/>
+          <w:color w:val="333333"/>
+          <w:sz w:val="24"/>
+          <w:szCs w:val="24"/>
+        </w:rPr>
+        <w:t xml:space="preserve"> branch". Only the master branch should be listed.</w:t>
+      </w:r>
+    </w:p>
+    <w:p>
+      <w:pPr>
+        <w:shd w:val="clear" w:color="auto" w:fill="FFFFFF"/>
+        <w:spacing w:after="240" w:line="240" w:lineRule="auto"/>
+        <w:textAlignment w:val="baseline"/>
+        <w:rPr>
+          <w:rFonts w:ascii="Times New Roman" w:eastAsia="Times New Roman" w:hAnsi="Times New Roman" w:cs="Times New Roman"/>
+          <w:color w:val="333333"/>
+          <w:sz w:val="24"/>
+          <w:szCs w:val="24"/>
+        </w:rPr>
+      </w:pPr>
+      <w:r>
+        <w:rPr>
+          <w:rFonts w:ascii="Times New Roman" w:eastAsia="Times New Roman" w:hAnsi="Times New Roman" w:cs="Times New Roman"/>
+          <w:color w:val="333333"/>
+          <w:sz w:val="24"/>
+          <w:szCs w:val="24"/>
+        </w:rPr>
+        <w:t xml:space="preserve">$ </w:t>
+      </w:r>
+      <w:proofErr w:type="spellStart"/>
+      <w:proofErr w:type="gramStart"/>
+      <w:r>
+        <w:rPr>
+          <w:rFonts w:ascii="Times New Roman" w:eastAsia="Times New Roman" w:hAnsi="Times New Roman" w:cs="Times New Roman"/>
+          <w:color w:val="333333"/>
+          <w:sz w:val="24"/>
+          <w:szCs w:val="24"/>
+        </w:rPr>
+        <w:t>git</w:t>
+      </w:r>
+      <w:proofErr w:type="spellEnd"/>
+      <w:proofErr w:type="gramEnd"/>
+      <w:r>
+        <w:rPr>
+          <w:rFonts w:ascii="Times New Roman" w:eastAsia="Times New Roman" w:hAnsi="Times New Roman" w:cs="Times New Roman"/>
+          <w:color w:val="333333"/>
+          <w:sz w:val="24"/>
+          <w:szCs w:val="24"/>
+        </w:rPr>
+        <w:t xml:space="preserve"> branch</w:t>
+      </w:r>
+    </w:p>
+    <w:p>
+      <w:pPr>
+        <w:shd w:val="clear" w:color="auto" w:fill="FFFFFF"/>
+        <w:spacing w:after="240" w:line="240" w:lineRule="auto"/>
+        <w:textAlignment w:val="baseline"/>
+        <w:rPr>
+          <w:rFonts w:ascii="Times New Roman" w:eastAsia="Times New Roman" w:hAnsi="Times New Roman" w:cs="Times New Roman"/>
+          <w:color w:val="333333"/>
+          <w:sz w:val="24"/>
+          <w:szCs w:val="24"/>
+        </w:rPr>
+      </w:pPr>
+      <w:r>
+        <w:rPr>
+          <w:rFonts w:ascii="Times New Roman" w:eastAsia="Times New Roman" w:hAnsi="Times New Roman" w:cs="Times New Roman"/>
+          <w:color w:val="333333"/>
+          <w:sz w:val="24"/>
+          <w:szCs w:val="24"/>
+        </w:rPr>
+        <w:t xml:space="preserve">* </w:t>
+      </w:r>
+      <w:proofErr w:type="gramStart"/>
+      <w:r>
+        <w:rPr>
+          <w:rFonts w:ascii="Times New Roman" w:eastAsia="Times New Roman" w:hAnsi="Times New Roman" w:cs="Times New Roman"/>
+          <w:color w:val="333333"/>
+          <w:sz w:val="24"/>
+          <w:szCs w:val="24"/>
+        </w:rPr>
+        <w:t>master</w:t>
+      </w:r>
+      <w:proofErr w:type="gramEnd"/>
+    </w:p>
+    <w:p>
+      <w:pPr>
+        <w:shd w:val="clear" w:color="auto" w:fill="FFFFFF"/>
+        <w:spacing w:after="240" w:line="240" w:lineRule="auto"/>
+        <w:textAlignment w:val="baseline"/>
+        <w:rPr>
+          <w:rFonts w:ascii="Times New Roman" w:eastAsia="Times New Roman" w:hAnsi="Times New Roman" w:cs="Times New Roman"/>
+          <w:color w:val="333333"/>
+          <w:sz w:val="24"/>
+          <w:szCs w:val="24"/>
+        </w:rPr>
+      </w:pPr>
+      <w:r>
+        <w:rPr>
+          <w:rFonts w:ascii="Times New Roman" w:eastAsia="Times New Roman" w:hAnsi="Times New Roman" w:cs="Times New Roman"/>
+          <w:color w:val="333333"/>
+          <w:sz w:val="24"/>
+          <w:szCs w:val="24"/>
+        </w:rPr>
+        <w:drawing>
+          <wp:inline distT="0" distB="0" distL="0" distR="0">
+            <wp:extent cx="2152650" cy="876300"/>
+            <wp:effectExtent l="0" t="0" r="0" b="0"/>
+            <wp:docPr id="11" name="Picture 11" descr="Current history"/>
+            <wp:cNvGraphicFramePr>
+              <a:graphicFrameLocks xmlns:a="http://schemas.openxmlformats.org/drawingml/2006/main" noChangeAspect="1"/>
+            </wp:cNvGraphicFramePr>
+            <a:graphic xmlns:a="http://schemas.openxmlformats.org/drawingml/2006/main">
+              <a:graphicData uri="http://schemas.openxmlformats.org/drawingml/2006/picture">
+                <pic:pic xmlns:pic="http://schemas.openxmlformats.org/drawingml/2006/picture">
+                  <pic:nvPicPr>
+                    <pic:cNvPr id="0" name="Picture 14" descr="Current history"/>
+                    <pic:cNvPicPr>
+                      <a:picLocks noChangeAspect="1" noChangeArrowheads="1"/>
+                    </pic:cNvPicPr>
+                  </pic:nvPicPr>
+                  <pic:blipFill>
+                    <a:blip r:embed="rId16">
+                      <a:extLst>
+                        <a:ext uri="{28A0092B-C50C-407E-A947-70E740481C1C}">
+                          <a14:useLocalDpi xmlns:a14="http://schemas.microsoft.com/office/drawing/2010/main" val="0"/>
+                        </a:ext>
+                      </a:extLst>
+                    </a:blip>
+                    <a:srcRect/>
+                    <a:stretch>
+                      <a:fillRect/>
+                    </a:stretch>
+                  </pic:blipFill>
+                  <pic:spPr bwMode="auto">
+                    <a:xfrm>
+                      <a:off x="0" y="0"/>
+                      <a:ext cx="2152650" cy="876300"/>
+                    </a:xfrm>
+                    <a:prstGeom prst="rect">
+                      <a:avLst/>
+                    </a:prstGeom>
+                    <a:noFill/>
+                    <a:ln>
+                      <a:noFill/>
+                    </a:ln>
+                  </pic:spPr>
+                </pic:pic>
+              </a:graphicData>
+            </a:graphic>
+          </wp:inline>
+        </w:drawing>
+      </w:r>
+    </w:p>
+    <w:p>
+      <w:pPr>
+        <w:pStyle w:val="mg-b60"/>
+        <w:shd w:val="clear" w:color="auto" w:fill="FFFFFF"/>
+        <w:spacing w:before="0" w:beforeAutospacing="0" w:after="240" w:afterAutospacing="0"/>
+        <w:textAlignment w:val="baseline"/>
+        <w:rPr>
+          <w:rFonts w:ascii="Helvetica" w:hAnsi="Helvetica"/>
+          <w:color w:val="333333"/>
+        </w:rPr>
+      </w:pPr>
     </w:p>
     <w:p>
       <w:pPr>
@@ -2791,6 +4103,27 @@
           <w:color w:val="333333"/>
         </w:rPr>
       </w:pPr>
+    </w:p>
+    <w:p>
+      <w:pPr>
+        <w:pStyle w:val="mg-b60"/>
+        <w:shd w:val="clear" w:color="auto" w:fill="FFFFFF"/>
+        <w:spacing w:before="0" w:beforeAutospacing="0" w:after="240" w:afterAutospacing="0"/>
+        <w:textAlignment w:val="baseline"/>
+        <w:rPr>
+          <w:rFonts w:ascii="Helvetica" w:hAnsi="Helvetica"/>
+          <w:color w:val="333333"/>
+        </w:rPr>
+      </w:pPr>
+      <w:bookmarkStart w:id="0" w:name="_GoBack"/>
+      <w:bookmarkEnd w:id="0"/>
+      <w:r>
+        <w:rPr>
+          <w:b/>
+          <w:color w:val="333333"/>
+        </w:rPr>
+        <w:t>Steps to be followed for branching &amp; merging:</w:t>
+      </w:r>
     </w:p>
     <w:p>
       <w:pPr>
@@ -2821,7 +4154,7 @@
                     <pic:cNvPicPr/>
                   </pic:nvPicPr>
                   <pic:blipFill>
-                    <a:blip r:embed="rId14"/>
+                    <a:blip r:embed="rId17"/>
                     <a:stretch>
                       <a:fillRect/>
                     </a:stretch>
@@ -2856,6 +4189,7 @@
           <w:sz w:val="24"/>
           <w:szCs w:val="24"/>
         </w:rPr>
+        <w:lastRenderedPageBreak/>
         <w:t xml:space="preserve">Do not to modify the code in master branch, any changes need to be done to the code from </w:t>
       </w:r>
       <w:proofErr w:type="spellStart"/>
@@ -2943,6 +4277,126 @@
     </w:p>
     <w:p>
       <w:pPr>
+        <w:pStyle w:val="ListParagraph"/>
+        <w:numPr>
+          <w:ilvl w:val="0"/>
+          <w:numId w:val="9"/>
+        </w:numPr>
+        <w:rPr>
+          <w:rFonts w:ascii="Times New Roman" w:hAnsi="Times New Roman" w:cs="Times New Roman"/>
+          <w:sz w:val="24"/>
+          <w:szCs w:val="24"/>
+        </w:rPr>
+      </w:pPr>
+      <w:proofErr w:type="spellStart"/>
+      <w:r>
+        <w:rPr>
+          <w:rFonts w:ascii="Times New Roman" w:hAnsi="Times New Roman" w:cs="Times New Roman"/>
+          <w:sz w:val="24"/>
+          <w:szCs w:val="24"/>
+        </w:rPr>
+        <w:t>git</w:t>
+      </w:r>
+      <w:proofErr w:type="spellEnd"/>
+      <w:r>
+        <w:rPr>
+          <w:rFonts w:ascii="Times New Roman" w:hAnsi="Times New Roman" w:cs="Times New Roman"/>
+          <w:sz w:val="24"/>
+          <w:szCs w:val="24"/>
+        </w:rPr>
+        <w:t xml:space="preserve"> checkout "</w:t>
+      </w:r>
+      <w:proofErr w:type="spellStart"/>
+      <w:r>
+        <w:rPr>
+          <w:rFonts w:ascii="Times New Roman" w:hAnsi="Times New Roman" w:cs="Times New Roman"/>
+          <w:sz w:val="24"/>
+          <w:szCs w:val="24"/>
+        </w:rPr>
+        <w:t>brnach</w:t>
+      </w:r>
+      <w:proofErr w:type="spellEnd"/>
+      <w:r>
+        <w:rPr>
+          <w:rFonts w:ascii="Times New Roman" w:hAnsi="Times New Roman" w:cs="Times New Roman"/>
+          <w:sz w:val="24"/>
+          <w:szCs w:val="24"/>
+        </w:rPr>
+        <w:t xml:space="preserve"> name" &gt; to start working out with the branch </w:t>
+      </w:r>
+    </w:p>
+    <w:p>
+      <w:pPr>
+        <w:pStyle w:val="ListParagraph"/>
+        <w:numPr>
+          <w:ilvl w:val="0"/>
+          <w:numId w:val="9"/>
+        </w:numPr>
+        <w:rPr>
+          <w:rFonts w:ascii="Times New Roman" w:hAnsi="Times New Roman" w:cs="Times New Roman"/>
+          <w:sz w:val="24"/>
+          <w:szCs w:val="24"/>
+        </w:rPr>
+      </w:pPr>
+      <w:r>
+        <w:rPr>
+          <w:rFonts w:ascii="Times New Roman" w:hAnsi="Times New Roman" w:cs="Times New Roman"/>
+          <w:sz w:val="24"/>
+          <w:szCs w:val="24"/>
+        </w:rPr>
+        <w:t>touch test2.txt &gt; create a new file</w:t>
+      </w:r>
+    </w:p>
+    <w:p>
+      <w:pPr>
+        <w:pStyle w:val="ListParagraph"/>
+        <w:numPr>
+          <w:ilvl w:val="0"/>
+          <w:numId w:val="9"/>
+        </w:numPr>
+        <w:tabs>
+          <w:tab w:val="left" w:pos="6945"/>
+        </w:tabs>
+        <w:rPr>
+          <w:rFonts w:ascii="Times New Roman" w:hAnsi="Times New Roman" w:cs="Times New Roman"/>
+          <w:sz w:val="24"/>
+          <w:szCs w:val="24"/>
+        </w:rPr>
+      </w:pPr>
+      <w:proofErr w:type="spellStart"/>
+      <w:r>
+        <w:rPr>
+          <w:rFonts w:ascii="Times New Roman" w:hAnsi="Times New Roman" w:cs="Times New Roman"/>
+          <w:sz w:val="24"/>
+          <w:szCs w:val="24"/>
+        </w:rPr>
+        <w:t>git</w:t>
+      </w:r>
+      <w:proofErr w:type="spellEnd"/>
+      <w:r>
+        <w:rPr>
+          <w:rFonts w:ascii="Times New Roman" w:hAnsi="Times New Roman" w:cs="Times New Roman"/>
+          <w:sz w:val="24"/>
+          <w:szCs w:val="24"/>
+        </w:rPr>
+        <w:t xml:space="preserve"> status</w:t>
+      </w:r>
+      <w:r>
+        <w:rPr>
+          <w:rFonts w:ascii="Times New Roman" w:hAnsi="Times New Roman" w:cs="Times New Roman"/>
+          <w:sz w:val="24"/>
+          <w:szCs w:val="24"/>
+        </w:rPr>
+        <w:tab/>
+      </w:r>
+    </w:p>
+    <w:p>
+      <w:pPr>
+        <w:pStyle w:val="ListParagraph"/>
+        <w:numPr>
+          <w:ilvl w:val="0"/>
+          <w:numId w:val="9"/>
+        </w:numPr>
         <w:rPr>
           <w:rFonts w:ascii="Times New Roman" w:hAnsi="Times New Roman" w:cs="Times New Roman"/>
           <w:sz w:val="24"/>
@@ -2967,7 +4421,15 @@
           <w:sz w:val="24"/>
           <w:szCs w:val="24"/>
         </w:rPr>
-        <w:t xml:space="preserve"> checkout "</w:t>
+        <w:t xml:space="preserve"> add .</w:t>
+      </w:r>
+      <w:r>
+        <w:rPr>
+          <w:rFonts w:ascii="Times New Roman" w:hAnsi="Times New Roman" w:cs="Times New Roman"/>
+          <w:sz w:val="24"/>
+          <w:szCs w:val="24"/>
+        </w:rPr>
+        <w:t xml:space="preserve"> | </w:t>
       </w:r>
       <w:proofErr w:type="spellStart"/>
       <w:r>
@@ -2976,7 +4438,7 @@
           <w:sz w:val="24"/>
           <w:szCs w:val="24"/>
         </w:rPr>
-        <w:t>brnach</w:t>
+        <w:t>git</w:t>
       </w:r>
       <w:proofErr w:type="spellEnd"/>
       <w:r>
@@ -2985,17 +4447,125 @@
           <w:sz w:val="24"/>
           <w:szCs w:val="24"/>
         </w:rPr>
-        <w:t xml:space="preserve"> name" &gt; to start working out with the branch </w:t>
-      </w:r>
-    </w:p>
-    <w:p>
-      <w:pPr>
-        <w:rPr>
-          <w:rFonts w:ascii="Times New Roman" w:hAnsi="Times New Roman" w:cs="Times New Roman"/>
-          <w:sz w:val="24"/>
-          <w:szCs w:val="24"/>
-        </w:rPr>
-      </w:pPr>
+        <w:t xml:space="preserve"> add “file name” | </w:t>
+      </w:r>
+      <w:proofErr w:type="spellStart"/>
+      <w:r>
+        <w:rPr>
+          <w:rFonts w:ascii="Times New Roman" w:hAnsi="Times New Roman" w:cs="Times New Roman"/>
+          <w:sz w:val="24"/>
+          <w:szCs w:val="24"/>
+        </w:rPr>
+        <w:t>git</w:t>
+      </w:r>
+      <w:proofErr w:type="spellEnd"/>
+      <w:r>
+        <w:rPr>
+          <w:rFonts w:ascii="Times New Roman" w:hAnsi="Times New Roman" w:cs="Times New Roman"/>
+          <w:sz w:val="24"/>
+          <w:szCs w:val="24"/>
+        </w:rPr>
+        <w:t xml:space="preserve"> add *.* (with all extensions)</w:t>
+      </w:r>
+    </w:p>
+    <w:p>
+      <w:pPr>
+        <w:pStyle w:val="ListParagraph"/>
+        <w:numPr>
+          <w:ilvl w:val="0"/>
+          <w:numId w:val="9"/>
+        </w:numPr>
+        <w:rPr>
+          <w:rFonts w:ascii="Times New Roman" w:hAnsi="Times New Roman" w:cs="Times New Roman"/>
+          <w:sz w:val="24"/>
+          <w:szCs w:val="24"/>
+        </w:rPr>
+      </w:pPr>
+      <w:proofErr w:type="spellStart"/>
+      <w:r>
+        <w:rPr>
+          <w:rFonts w:ascii="Times New Roman" w:hAnsi="Times New Roman" w:cs="Times New Roman"/>
+          <w:sz w:val="24"/>
+          <w:szCs w:val="24"/>
+        </w:rPr>
+        <w:t>git</w:t>
+      </w:r>
+      <w:proofErr w:type="spellEnd"/>
+      <w:r>
+        <w:rPr>
+          <w:rFonts w:ascii="Times New Roman" w:hAnsi="Times New Roman" w:cs="Times New Roman"/>
+          <w:sz w:val="24"/>
+          <w:szCs w:val="24"/>
+        </w:rPr>
+        <w:t xml:space="preserve"> commit -m "test2.txt is added"</w:t>
+      </w:r>
+    </w:p>
+    <w:p>
+      <w:pPr>
+        <w:pStyle w:val="ListParagraph"/>
+        <w:numPr>
+          <w:ilvl w:val="0"/>
+          <w:numId w:val="9"/>
+        </w:numPr>
+        <w:rPr>
+          <w:rFonts w:ascii="Times New Roman" w:hAnsi="Times New Roman" w:cs="Times New Roman"/>
+          <w:sz w:val="24"/>
+          <w:szCs w:val="24"/>
+        </w:rPr>
+      </w:pPr>
+      <w:proofErr w:type="spellStart"/>
+      <w:r>
+        <w:rPr>
+          <w:rFonts w:ascii="Times New Roman" w:hAnsi="Times New Roman" w:cs="Times New Roman"/>
+          <w:sz w:val="24"/>
+          <w:szCs w:val="24"/>
+        </w:rPr>
+        <w:t>git</w:t>
+      </w:r>
+      <w:proofErr w:type="spellEnd"/>
+      <w:r>
+        <w:rPr>
+          <w:rFonts w:ascii="Times New Roman" w:hAnsi="Times New Roman" w:cs="Times New Roman"/>
+          <w:sz w:val="24"/>
+          <w:szCs w:val="24"/>
+        </w:rPr>
+        <w:t xml:space="preserve"> push -u origin </w:t>
+      </w:r>
+      <w:proofErr w:type="spellStart"/>
+      <w:r>
+        <w:rPr>
+          <w:rFonts w:ascii="Times New Roman" w:hAnsi="Times New Roman" w:cs="Times New Roman"/>
+          <w:sz w:val="24"/>
+          <w:szCs w:val="24"/>
+        </w:rPr>
+        <w:t>MyNewBranch</w:t>
+      </w:r>
+      <w:proofErr w:type="spellEnd"/>
+      <w:r>
+        <w:rPr>
+          <w:rFonts w:ascii="Times New Roman" w:hAnsi="Times New Roman" w:cs="Times New Roman"/>
+          <w:sz w:val="24"/>
+          <w:szCs w:val="24"/>
+        </w:rPr>
+        <w:t xml:space="preserve"> </w:t>
+      </w:r>
+    </w:p>
+    <w:p>
+      <w:pPr>
+        <w:rPr>
+          <w:rFonts w:ascii="Times New Roman" w:hAnsi="Times New Roman" w:cs="Times New Roman"/>
+          <w:sz w:val="24"/>
+          <w:szCs w:val="24"/>
+        </w:rPr>
+      </w:pPr>
+      <w:r>
+        <w:rPr>
+          <w:rFonts w:ascii="Times New Roman" w:hAnsi="Times New Roman" w:cs="Times New Roman"/>
+          <w:sz w:val="24"/>
+          <w:szCs w:val="24"/>
+        </w:rPr>
+        <w:t>[</w:t>
+      </w:r>
       <w:proofErr w:type="gramStart"/>
       <w:r>
         <w:rPr>
@@ -3003,7 +4573,7 @@
           <w:sz w:val="24"/>
           <w:szCs w:val="24"/>
         </w:rPr>
-        <w:t>touch</w:t>
+        <w:t>test2.txt</w:t>
       </w:r>
       <w:proofErr w:type="gramEnd"/>
       <w:r>
@@ -3012,18 +4582,94 @@
           <w:sz w:val="24"/>
           <w:szCs w:val="24"/>
         </w:rPr>
-        <w:t xml:space="preserve"> test2.txt &gt; create a new file</w:t>
-      </w:r>
-    </w:p>
-    <w:p>
-      <w:pPr>
-        <w:rPr>
-          <w:rFonts w:ascii="Times New Roman" w:hAnsi="Times New Roman" w:cs="Times New Roman"/>
-          <w:sz w:val="24"/>
-          <w:szCs w:val="24"/>
-        </w:rPr>
-      </w:pPr>
+        <w:t xml:space="preserve"> file is added to the new bran</w:t>
+      </w:r>
+      <w:r>
+        <w:rPr>
+          <w:rFonts w:ascii="Times New Roman" w:hAnsi="Times New Roman" w:cs="Times New Roman"/>
+          <w:sz w:val="24"/>
+          <w:szCs w:val="24"/>
+        </w:rPr>
+        <w:t>ch but not to the master branch,</w:t>
+      </w:r>
+    </w:p>
+    <w:p>
+      <w:pPr>
+        <w:rPr>
+          <w:rFonts w:ascii="Times New Roman" w:hAnsi="Times New Roman" w:cs="Times New Roman"/>
+          <w:sz w:val="24"/>
+          <w:szCs w:val="24"/>
+        </w:rPr>
+      </w:pPr>
+      <w:proofErr w:type="gramStart"/>
+      <w:r>
+        <w:rPr>
+          <w:rFonts w:ascii="Times New Roman" w:hAnsi="Times New Roman" w:cs="Times New Roman"/>
+          <w:sz w:val="24"/>
+          <w:szCs w:val="24"/>
+        </w:rPr>
+        <w:t>open</w:t>
+      </w:r>
+      <w:proofErr w:type="gramEnd"/>
+      <w:r>
+        <w:rPr>
+          <w:rFonts w:ascii="Times New Roman" w:hAnsi="Times New Roman" w:cs="Times New Roman"/>
+          <w:sz w:val="24"/>
+          <w:szCs w:val="24"/>
+        </w:rPr>
+        <w:t xml:space="preserve"> </w:t>
+      </w:r>
       <w:proofErr w:type="spellStart"/>
+      <w:r>
+        <w:rPr>
+          <w:rFonts w:ascii="Times New Roman" w:hAnsi="Times New Roman" w:cs="Times New Roman"/>
+          <w:sz w:val="24"/>
+          <w:szCs w:val="24"/>
+        </w:rPr>
+        <w:t>github</w:t>
+      </w:r>
+      <w:proofErr w:type="spellEnd"/>
+      <w:r>
+        <w:rPr>
+          <w:rFonts w:ascii="Times New Roman" w:hAnsi="Times New Roman" w:cs="Times New Roman"/>
+          <w:sz w:val="24"/>
+          <w:szCs w:val="24"/>
+        </w:rPr>
+        <w:t xml:space="preserve"> and check </w:t>
+      </w:r>
+      <w:r>
+        <w:rPr>
+          <w:rFonts w:ascii="Times New Roman" w:hAnsi="Times New Roman" w:cs="Times New Roman"/>
+          <w:sz w:val="24"/>
+          <w:szCs w:val="24"/>
+        </w:rPr>
+        <w:t xml:space="preserve">that the </w:t>
+      </w:r>
+      <w:r>
+        <w:rPr>
+          <w:rFonts w:ascii="Times New Roman" w:hAnsi="Times New Roman" w:cs="Times New Roman"/>
+          <w:sz w:val="24"/>
+          <w:szCs w:val="24"/>
+        </w:rPr>
+        <w:t>branch is created</w:t>
+      </w:r>
+      <w:r>
+        <w:rPr>
+          <w:rFonts w:ascii="Times New Roman" w:hAnsi="Times New Roman" w:cs="Times New Roman"/>
+          <w:sz w:val="24"/>
+          <w:szCs w:val="24"/>
+        </w:rPr>
+        <w:t>,</w:t>
+      </w:r>
+    </w:p>
+    <w:p>
+      <w:pPr>
+        <w:rPr>
+          <w:rFonts w:ascii="Times New Roman" w:hAnsi="Times New Roman" w:cs="Times New Roman"/>
+          <w:sz w:val="24"/>
+          <w:szCs w:val="24"/>
+        </w:rPr>
+      </w:pPr>
       <w:proofErr w:type="gramStart"/>
       <w:r>
         <w:rPr>
@@ -3031,9 +4677,228 @@
           <w:sz w:val="24"/>
           <w:szCs w:val="24"/>
         </w:rPr>
+        <w:t>open</w:t>
+      </w:r>
+      <w:proofErr w:type="gramEnd"/>
+      <w:r>
+        <w:rPr>
+          <w:rFonts w:ascii="Times New Roman" w:hAnsi="Times New Roman" w:cs="Times New Roman"/>
+          <w:sz w:val="24"/>
+          <w:szCs w:val="24"/>
+        </w:rPr>
+        <w:t xml:space="preserve"> the project path in local system and check you can see test2.txt is added</w:t>
+      </w:r>
+      <w:r>
+        <w:rPr>
+          <w:rFonts w:ascii="Times New Roman" w:hAnsi="Times New Roman" w:cs="Times New Roman"/>
+          <w:sz w:val="24"/>
+          <w:szCs w:val="24"/>
+        </w:rPr>
+        <w:t>]</w:t>
+      </w:r>
+    </w:p>
+    <w:p>
+      <w:pPr>
+        <w:pStyle w:val="ListParagraph"/>
+        <w:numPr>
+          <w:ilvl w:val="0"/>
+          <w:numId w:val="9"/>
+        </w:numPr>
+        <w:rPr>
+          <w:rFonts w:ascii="Times New Roman" w:hAnsi="Times New Roman" w:cs="Times New Roman"/>
+          <w:sz w:val="24"/>
+          <w:szCs w:val="24"/>
+        </w:rPr>
+      </w:pPr>
+      <w:proofErr w:type="spellStart"/>
+      <w:r>
+        <w:rPr>
+          <w:rFonts w:ascii="Times New Roman" w:hAnsi="Times New Roman" w:cs="Times New Roman"/>
+          <w:sz w:val="24"/>
+          <w:szCs w:val="24"/>
+        </w:rPr>
         <w:t>git</w:t>
       </w:r>
       <w:proofErr w:type="spellEnd"/>
+      <w:r>
+        <w:rPr>
+          <w:rFonts w:ascii="Times New Roman" w:hAnsi="Times New Roman" w:cs="Times New Roman"/>
+          <w:sz w:val="24"/>
+          <w:szCs w:val="24"/>
+        </w:rPr>
+        <w:t xml:space="preserve"> checkout master &gt; test2.txt file is invisible</w:t>
+      </w:r>
+    </w:p>
+    <w:p>
+      <w:pPr>
+        <w:pStyle w:val="ListParagraph"/>
+        <w:numPr>
+          <w:ilvl w:val="0"/>
+          <w:numId w:val="9"/>
+        </w:numPr>
+        <w:rPr>
+          <w:rFonts w:ascii="Times New Roman" w:hAnsi="Times New Roman" w:cs="Times New Roman"/>
+          <w:sz w:val="24"/>
+          <w:szCs w:val="24"/>
+        </w:rPr>
+      </w:pPr>
+      <w:proofErr w:type="spellStart"/>
+      <w:r>
+        <w:rPr>
+          <w:rFonts w:ascii="Times New Roman" w:hAnsi="Times New Roman" w:cs="Times New Roman"/>
+          <w:sz w:val="24"/>
+          <w:szCs w:val="24"/>
+        </w:rPr>
+        <w:t>git</w:t>
+      </w:r>
+      <w:proofErr w:type="spellEnd"/>
+      <w:r>
+        <w:rPr>
+          <w:rFonts w:ascii="Times New Roman" w:hAnsi="Times New Roman" w:cs="Times New Roman"/>
+          <w:sz w:val="24"/>
+          <w:szCs w:val="24"/>
+        </w:rPr>
+        <w:t xml:space="preserve"> merge </w:t>
+      </w:r>
+      <w:proofErr w:type="spellStart"/>
+      <w:r>
+        <w:rPr>
+          <w:rFonts w:ascii="Times New Roman" w:hAnsi="Times New Roman" w:cs="Times New Roman"/>
+          <w:sz w:val="24"/>
+          <w:szCs w:val="24"/>
+        </w:rPr>
+        <w:t>MyNewBranch</w:t>
+      </w:r>
+      <w:proofErr w:type="spellEnd"/>
+      <w:r>
+        <w:rPr>
+          <w:rFonts w:ascii="Times New Roman" w:hAnsi="Times New Roman" w:cs="Times New Roman"/>
+          <w:sz w:val="24"/>
+          <w:szCs w:val="24"/>
+        </w:rPr>
+        <w:t xml:space="preserve"> &gt; when you are merging new branch to master branch we need to check out to master branch and then merge it</w:t>
+      </w:r>
+    </w:p>
+    <w:p>
+      <w:pPr>
+        <w:pStyle w:val="ListParagraph"/>
+        <w:numPr>
+          <w:ilvl w:val="0"/>
+          <w:numId w:val="9"/>
+        </w:numPr>
+        <w:rPr>
+          <w:rFonts w:ascii="Times New Roman" w:hAnsi="Times New Roman" w:cs="Times New Roman"/>
+          <w:sz w:val="24"/>
+          <w:szCs w:val="24"/>
+        </w:rPr>
+      </w:pPr>
+      <w:proofErr w:type="spellStart"/>
+      <w:r>
+        <w:rPr>
+          <w:rFonts w:ascii="Times New Roman" w:hAnsi="Times New Roman" w:cs="Times New Roman"/>
+          <w:sz w:val="24"/>
+          <w:szCs w:val="24"/>
+        </w:rPr>
+        <w:t>git</w:t>
+      </w:r>
+      <w:proofErr w:type="spellEnd"/>
+      <w:r>
+        <w:rPr>
+          <w:rFonts w:ascii="Times New Roman" w:hAnsi="Times New Roman" w:cs="Times New Roman"/>
+          <w:sz w:val="24"/>
+          <w:szCs w:val="24"/>
+        </w:rPr>
+        <w:t xml:space="preserve"> push -u origin master</w:t>
+      </w:r>
+    </w:p>
+    <w:p>
+      <w:pPr>
+        <w:rPr>
+          <w:rFonts w:ascii="Times New Roman" w:hAnsi="Times New Roman" w:cs="Times New Roman"/>
+          <w:sz w:val="24"/>
+          <w:szCs w:val="24"/>
+        </w:rPr>
+      </w:pPr>
+    </w:p>
+    <w:p>
+      <w:pPr>
+        <w:rPr>
+          <w:rFonts w:ascii="Times New Roman" w:hAnsi="Times New Roman" w:cs="Times New Roman"/>
+          <w:sz w:val="24"/>
+          <w:szCs w:val="24"/>
+        </w:rPr>
+      </w:pPr>
+    </w:p>
+    <w:p>
+      <w:pPr>
+        <w:rPr>
+          <w:rFonts w:ascii="Times New Roman" w:hAnsi="Times New Roman" w:cs="Times New Roman"/>
+          <w:sz w:val="24"/>
+          <w:szCs w:val="24"/>
+        </w:rPr>
+      </w:pPr>
+    </w:p>
+    <w:p>
+      <w:pPr>
+        <w:rPr>
+          <w:rFonts w:ascii="Times New Roman" w:hAnsi="Times New Roman" w:cs="Times New Roman"/>
+          <w:sz w:val="24"/>
+          <w:szCs w:val="24"/>
+        </w:rPr>
+      </w:pPr>
+    </w:p>
+    <w:p>
+      <w:pPr>
+        <w:rPr>
+          <w:rFonts w:ascii="Times New Roman" w:hAnsi="Times New Roman" w:cs="Times New Roman"/>
+          <w:sz w:val="24"/>
+          <w:szCs w:val="24"/>
+        </w:rPr>
+      </w:pPr>
+      <w:r>
+        <w:rPr>
+          <w:rFonts w:ascii="Times New Roman" w:hAnsi="Times New Roman" w:cs="Times New Roman"/>
+          <w:b/>
+          <w:sz w:val="24"/>
+          <w:szCs w:val="24"/>
+        </w:rPr>
+        <w:t>Faced an error</w:t>
+      </w:r>
+      <w:r>
+        <w:rPr>
+          <w:rFonts w:ascii="Times New Roman" w:hAnsi="Times New Roman" w:cs="Times New Roman"/>
+          <w:b/>
+          <w:sz w:val="24"/>
+          <w:szCs w:val="24"/>
+        </w:rPr>
+        <w:t>:</w:t>
+      </w:r>
+    </w:p>
+    <w:p>
+      <w:pPr>
+        <w:rPr>
+          <w:rFonts w:ascii="Times New Roman" w:hAnsi="Times New Roman" w:cs="Times New Roman"/>
+          <w:sz w:val="24"/>
+          <w:szCs w:val="24"/>
+        </w:rPr>
+      </w:pPr>
+      <w:r>
+        <w:rPr>
+          <w:rFonts w:ascii="Times New Roman" w:hAnsi="Times New Roman" w:cs="Times New Roman"/>
+          <w:sz w:val="24"/>
+          <w:szCs w:val="24"/>
+        </w:rPr>
+        <w:t>! [</w:t>
+      </w:r>
+      <w:proofErr w:type="gramStart"/>
+      <w:r>
+        <w:rPr>
+          <w:rFonts w:ascii="Times New Roman" w:hAnsi="Times New Roman" w:cs="Times New Roman"/>
+          <w:sz w:val="24"/>
+          <w:szCs w:val="24"/>
+        </w:rPr>
+        <w:t>rejected</w:t>
+      </w:r>
       <w:proofErr w:type="gramEnd"/>
       <w:r>
         <w:rPr>
@@ -3041,18 +4906,170 @@
           <w:sz w:val="24"/>
           <w:szCs w:val="24"/>
         </w:rPr>
-        <w:t xml:space="preserve"> status</w:t>
-      </w:r>
-    </w:p>
-    <w:p>
-      <w:pPr>
-        <w:rPr>
-          <w:rFonts w:ascii="Times New Roman" w:hAnsi="Times New Roman" w:cs="Times New Roman"/>
-          <w:sz w:val="24"/>
-          <w:szCs w:val="24"/>
-        </w:rPr>
-      </w:pPr>
+        <w:t>] master -&gt; master (fetch first)</w:t>
+      </w:r>
+    </w:p>
+    <w:p>
+      <w:pPr>
+        <w:rPr>
+          <w:rFonts w:ascii="Times New Roman" w:hAnsi="Times New Roman" w:cs="Times New Roman"/>
+          <w:sz w:val="24"/>
+          <w:szCs w:val="24"/>
+        </w:rPr>
+      </w:pPr>
+      <w:proofErr w:type="gramStart"/>
+      <w:r>
+        <w:rPr>
+          <w:rFonts w:ascii="Times New Roman" w:hAnsi="Times New Roman" w:cs="Times New Roman"/>
+          <w:sz w:val="24"/>
+          <w:szCs w:val="24"/>
+        </w:rPr>
+        <w:t>error</w:t>
+      </w:r>
+      <w:proofErr w:type="gramEnd"/>
+      <w:r>
+        <w:rPr>
+          <w:rFonts w:ascii="Times New Roman" w:hAnsi="Times New Roman" w:cs="Times New Roman"/>
+          <w:sz w:val="24"/>
+          <w:szCs w:val="24"/>
+        </w:rPr>
+        <w:t>: failed to push some refs to ''</w:t>
+      </w:r>
+    </w:p>
+    <w:p>
+      <w:pPr>
+        <w:rPr>
+          <w:rFonts w:ascii="Times New Roman" w:hAnsi="Times New Roman" w:cs="Times New Roman"/>
+          <w:sz w:val="24"/>
+          <w:szCs w:val="24"/>
+        </w:rPr>
+      </w:pPr>
+      <w:proofErr w:type="gramStart"/>
+      <w:r>
+        <w:rPr>
+          <w:rFonts w:ascii="Times New Roman" w:hAnsi="Times New Roman" w:cs="Times New Roman"/>
+          <w:sz w:val="24"/>
+          <w:szCs w:val="24"/>
+        </w:rPr>
+        <w:t>hint</w:t>
+      </w:r>
+      <w:proofErr w:type="gramEnd"/>
+      <w:r>
+        <w:rPr>
+          <w:rFonts w:ascii="Times New Roman" w:hAnsi="Times New Roman" w:cs="Times New Roman"/>
+          <w:sz w:val="24"/>
+          <w:szCs w:val="24"/>
+        </w:rPr>
+        <w:t>: Updates were rejected because the remote contains work that you do</w:t>
+      </w:r>
+    </w:p>
+    <w:p>
+      <w:pPr>
+        <w:rPr>
+          <w:rFonts w:ascii="Times New Roman" w:hAnsi="Times New Roman" w:cs="Times New Roman"/>
+          <w:sz w:val="24"/>
+          <w:szCs w:val="24"/>
+        </w:rPr>
+      </w:pPr>
+      <w:proofErr w:type="gramStart"/>
+      <w:r>
+        <w:rPr>
+          <w:rFonts w:ascii="Times New Roman" w:hAnsi="Times New Roman" w:cs="Times New Roman"/>
+          <w:sz w:val="24"/>
+          <w:szCs w:val="24"/>
+        </w:rPr>
+        <w:t>hint</w:t>
+      </w:r>
+      <w:proofErr w:type="gramEnd"/>
+      <w:r>
+        <w:rPr>
+          <w:rFonts w:ascii="Times New Roman" w:hAnsi="Times New Roman" w:cs="Times New Roman"/>
+          <w:sz w:val="24"/>
+          <w:szCs w:val="24"/>
+        </w:rPr>
+        <w:t>: not have locally. This is usually caused by another repository pushing</w:t>
+      </w:r>
+    </w:p>
+    <w:p>
+      <w:pPr>
+        <w:rPr>
+          <w:rFonts w:ascii="Times New Roman" w:hAnsi="Times New Roman" w:cs="Times New Roman"/>
+          <w:sz w:val="24"/>
+          <w:szCs w:val="24"/>
+        </w:rPr>
+      </w:pPr>
+      <w:proofErr w:type="gramStart"/>
+      <w:r>
+        <w:rPr>
+          <w:rFonts w:ascii="Times New Roman" w:hAnsi="Times New Roman" w:cs="Times New Roman"/>
+          <w:sz w:val="24"/>
+          <w:szCs w:val="24"/>
+        </w:rPr>
+        <w:t>hint</w:t>
+      </w:r>
+      <w:proofErr w:type="gramEnd"/>
+      <w:r>
+        <w:rPr>
+          <w:rFonts w:ascii="Times New Roman" w:hAnsi="Times New Roman" w:cs="Times New Roman"/>
+          <w:sz w:val="24"/>
+          <w:szCs w:val="24"/>
+        </w:rPr>
+        <w:t>: to the same ref. You may want to first integrate the remote changes</w:t>
+      </w:r>
+    </w:p>
+    <w:p>
+      <w:pPr>
+        <w:rPr>
+          <w:rFonts w:ascii="Times New Roman" w:hAnsi="Times New Roman" w:cs="Times New Roman"/>
+          <w:sz w:val="24"/>
+          <w:szCs w:val="24"/>
+        </w:rPr>
+      </w:pPr>
+      <w:proofErr w:type="gramStart"/>
+      <w:r>
+        <w:rPr>
+          <w:rFonts w:ascii="Times New Roman" w:hAnsi="Times New Roman" w:cs="Times New Roman"/>
+          <w:sz w:val="24"/>
+          <w:szCs w:val="24"/>
+        </w:rPr>
+        <w:t>hint</w:t>
+      </w:r>
+      <w:proofErr w:type="gramEnd"/>
+      <w:r>
+        <w:rPr>
+          <w:rFonts w:ascii="Times New Roman" w:hAnsi="Times New Roman" w:cs="Times New Roman"/>
+          <w:sz w:val="24"/>
+          <w:szCs w:val="24"/>
+        </w:rPr>
+        <w:t>: (e.g., '</w:t>
+      </w:r>
       <w:proofErr w:type="spellStart"/>
+      <w:r>
+        <w:rPr>
+          <w:rFonts w:ascii="Times New Roman" w:hAnsi="Times New Roman" w:cs="Times New Roman"/>
+          <w:sz w:val="24"/>
+          <w:szCs w:val="24"/>
+        </w:rPr>
+        <w:t>git</w:t>
+      </w:r>
+      <w:proofErr w:type="spellEnd"/>
+      <w:r>
+        <w:rPr>
+          <w:rFonts w:ascii="Times New Roman" w:hAnsi="Times New Roman" w:cs="Times New Roman"/>
+          <w:sz w:val="24"/>
+          <w:szCs w:val="24"/>
+        </w:rPr>
+        <w:t xml:space="preserve"> pull ...') before pushing again.</w:t>
+      </w:r>
+    </w:p>
+    <w:p>
+      <w:pPr>
+        <w:rPr>
+          <w:rFonts w:ascii="Times New Roman" w:hAnsi="Times New Roman" w:cs="Times New Roman"/>
+          <w:sz w:val="24"/>
+          <w:szCs w:val="24"/>
+        </w:rPr>
+      </w:pPr>
       <w:proofErr w:type="gramStart"/>
       <w:r>
         <w:rPr>
@@ -3060,55 +5077,95 @@
           <w:sz w:val="24"/>
           <w:szCs w:val="24"/>
         </w:rPr>
+        <w:t>hint</w:t>
+      </w:r>
+      <w:proofErr w:type="gramEnd"/>
+      <w:r>
+        <w:rPr>
+          <w:rFonts w:ascii="Times New Roman" w:hAnsi="Times New Roman" w:cs="Times New Roman"/>
+          <w:sz w:val="24"/>
+          <w:szCs w:val="24"/>
+        </w:rPr>
+        <w:t>: See the 'Note about fast-forwards' in '</w:t>
+      </w:r>
+      <w:proofErr w:type="spellStart"/>
+      <w:r>
+        <w:rPr>
+          <w:rFonts w:ascii="Times New Roman" w:hAnsi="Times New Roman" w:cs="Times New Roman"/>
+          <w:sz w:val="24"/>
+          <w:szCs w:val="24"/>
+        </w:rPr>
         <w:t>git</w:t>
       </w:r>
       <w:proofErr w:type="spellEnd"/>
-      <w:proofErr w:type="gramEnd"/>
-      <w:r>
-        <w:rPr>
-          <w:rFonts w:ascii="Times New Roman" w:hAnsi="Times New Roman" w:cs="Times New Roman"/>
-          <w:sz w:val="24"/>
-          <w:szCs w:val="24"/>
-        </w:rPr>
-        <w:t xml:space="preserve"> add .</w:t>
-      </w:r>
-      <w:r>
-        <w:rPr>
-          <w:rFonts w:ascii="Times New Roman" w:hAnsi="Times New Roman" w:cs="Times New Roman"/>
-          <w:sz w:val="24"/>
-          <w:szCs w:val="24"/>
-        </w:rPr>
-        <w:t xml:space="preserve"> | </w:t>
+      <w:r>
+        <w:rPr>
+          <w:rFonts w:ascii="Times New Roman" w:hAnsi="Times New Roman" w:cs="Times New Roman"/>
+          <w:sz w:val="24"/>
+          <w:szCs w:val="24"/>
+        </w:rPr>
+        <w:t xml:space="preserve"> push --help' for details.</w:t>
+      </w:r>
+    </w:p>
+    <w:p>
+      <w:pPr>
+        <w:rPr>
+          <w:rFonts w:ascii="Times New Roman" w:hAnsi="Times New Roman" w:cs="Times New Roman"/>
+          <w:b/>
+          <w:sz w:val="24"/>
+          <w:szCs w:val="24"/>
+        </w:rPr>
+      </w:pPr>
+      <w:r>
+        <w:rPr>
+          <w:rFonts w:ascii="Times New Roman" w:hAnsi="Times New Roman" w:cs="Times New Roman"/>
+          <w:b/>
+          <w:sz w:val="24"/>
+          <w:szCs w:val="24"/>
+        </w:rPr>
+        <w:t xml:space="preserve">Solved it using the </w:t>
       </w:r>
       <w:proofErr w:type="spellStart"/>
-      <w:proofErr w:type="gramStart"/>
-      <w:r>
-        <w:rPr>
-          <w:rFonts w:ascii="Times New Roman" w:hAnsi="Times New Roman" w:cs="Times New Roman"/>
+      <w:r>
+        <w:rPr>
+          <w:rFonts w:ascii="Times New Roman" w:hAnsi="Times New Roman" w:cs="Times New Roman"/>
+          <w:b/>
           <w:sz w:val="24"/>
           <w:szCs w:val="24"/>
         </w:rPr>
         <w:t>git</w:t>
       </w:r>
       <w:proofErr w:type="spellEnd"/>
-      <w:proofErr w:type="gramEnd"/>
-      <w:r>
-        <w:rPr>
-          <w:rFonts w:ascii="Times New Roman" w:hAnsi="Times New Roman" w:cs="Times New Roman"/>
-          <w:sz w:val="24"/>
-          <w:szCs w:val="24"/>
-        </w:rPr>
-        <w:t xml:space="preserve"> add “file nam</w:t>
-      </w:r>
-      <w:bookmarkStart w:id="0" w:name="_GoBack"/>
-      <w:bookmarkEnd w:id="0"/>
-      <w:r>
-        <w:rPr>
-          <w:rFonts w:ascii="Times New Roman" w:hAnsi="Times New Roman" w:cs="Times New Roman"/>
-          <w:sz w:val="24"/>
-          <w:szCs w:val="24"/>
-        </w:rPr>
-        <w:t xml:space="preserve">e” | </w:t>
+      <w:r>
+        <w:rPr>
+          <w:rFonts w:ascii="Times New Roman" w:hAnsi="Times New Roman" w:cs="Times New Roman"/>
+          <w:b/>
+          <w:sz w:val="24"/>
+          <w:szCs w:val="24"/>
+        </w:rPr>
+        <w:t xml:space="preserve"> command:</w:t>
+      </w:r>
+    </w:p>
+    <w:p>
+      <w:pPr>
+        <w:pStyle w:val="ListParagraph"/>
+        <w:numPr>
+          <w:ilvl w:val="0"/>
+          <w:numId w:val="12"/>
+        </w:numPr>
+        <w:rPr>
+          <w:rFonts w:ascii="Times New Roman" w:hAnsi="Times New Roman" w:cs="Times New Roman"/>
+          <w:sz w:val="24"/>
+          <w:szCs w:val="24"/>
+        </w:rPr>
+      </w:pPr>
+      <w:r>
+        <w:rPr>
+          <w:rFonts w:ascii="Times New Roman" w:hAnsi="Times New Roman" w:cs="Times New Roman"/>
+          <w:sz w:val="24"/>
+          <w:szCs w:val="24"/>
+        </w:rPr>
+        <w:t>“</w:t>
       </w:r>
       <w:proofErr w:type="spellStart"/>
       <w:r>
@@ -3126,19 +5183,33 @@
           <w:sz w:val="24"/>
           <w:szCs w:val="24"/>
         </w:rPr>
-        <w:t xml:space="preserve"> add *.* (with all extensions)</w:t>
-      </w:r>
-    </w:p>
-    <w:p>
-      <w:pPr>
-        <w:rPr>
-          <w:rFonts w:ascii="Times New Roman" w:hAnsi="Times New Roman" w:cs="Times New Roman"/>
-          <w:sz w:val="24"/>
-          <w:szCs w:val="24"/>
-        </w:rPr>
-      </w:pPr>
+        <w:t xml:space="preserve"> pu</w:t>
+      </w:r>
+      <w:r>
+        <w:rPr>
+          <w:rFonts w:ascii="Times New Roman" w:hAnsi="Times New Roman" w:cs="Times New Roman"/>
+          <w:sz w:val="24"/>
+          <w:szCs w:val="24"/>
+        </w:rPr>
+        <w:t xml:space="preserve">sh origin master </w:t>
+      </w:r>
+      <w:r>
+        <w:rPr>
+          <w:rFonts w:ascii="Times New Roman" w:hAnsi="Times New Roman" w:cs="Times New Roman"/>
+          <w:sz w:val="24"/>
+          <w:szCs w:val="24"/>
+        </w:rPr>
+        <w:t>- -</w:t>
+      </w:r>
+      <w:r>
+        <w:rPr>
+          <w:rFonts w:ascii="Times New Roman" w:hAnsi="Times New Roman" w:cs="Times New Roman"/>
+          <w:sz w:val="24"/>
+          <w:szCs w:val="24"/>
+        </w:rPr>
+        <w:t xml:space="preserve">force | </w:t>
+      </w:r>
       <w:proofErr w:type="spellStart"/>
-      <w:proofErr w:type="gramStart"/>
       <w:r>
         <w:rPr>
           <w:rFonts w:ascii="Times New Roman" w:hAnsi="Times New Roman" w:cs="Times New Roman"/>
@@ -3148,18 +5219,56 @@
         <w:t>git</w:t>
       </w:r>
       <w:proofErr w:type="spellEnd"/>
-      <w:proofErr w:type="gramEnd"/>
-      <w:r>
-        <w:rPr>
-          <w:rFonts w:ascii="Times New Roman" w:hAnsi="Times New Roman" w:cs="Times New Roman"/>
-          <w:sz w:val="24"/>
-          <w:szCs w:val="24"/>
-        </w:rPr>
-        <w:t xml:space="preserve"> commit -m "test2.txt is added"</w:t>
-      </w:r>
-    </w:p>
-    <w:p>
-      <w:pPr>
+      <w:r>
+        <w:rPr>
+          <w:rFonts w:ascii="Times New Roman" w:hAnsi="Times New Roman" w:cs="Times New Roman"/>
+          <w:sz w:val="24"/>
+          <w:szCs w:val="24"/>
+        </w:rPr>
+        <w:t xml:space="preserve"> push origin master </w:t>
+      </w:r>
+      <w:r>
+        <w:rPr>
+          <w:rFonts w:ascii="Times New Roman" w:hAnsi="Times New Roman" w:cs="Times New Roman"/>
+          <w:sz w:val="24"/>
+          <w:szCs w:val="24"/>
+        </w:rPr>
+        <w:t>–</w:t>
+      </w:r>
+      <w:r>
+        <w:rPr>
+          <w:rFonts w:ascii="Times New Roman" w:hAnsi="Times New Roman" w:cs="Times New Roman"/>
+          <w:sz w:val="24"/>
+          <w:szCs w:val="24"/>
+        </w:rPr>
+        <w:t>f</w:t>
+      </w:r>
+      <w:r>
+        <w:rPr>
+          <w:rFonts w:ascii="Times New Roman" w:hAnsi="Times New Roman" w:cs="Times New Roman"/>
+          <w:sz w:val="24"/>
+          <w:szCs w:val="24"/>
+        </w:rPr>
+        <w:t>”</w:t>
+      </w:r>
+    </w:p>
+    <w:p>
+      <w:pPr>
+        <w:pStyle w:val="ListParagraph"/>
+        <w:rPr>
+          <w:rFonts w:ascii="Times New Roman" w:hAnsi="Times New Roman" w:cs="Times New Roman"/>
+          <w:sz w:val="24"/>
+          <w:szCs w:val="24"/>
+        </w:rPr>
+      </w:pPr>
+    </w:p>
+    <w:p>
+      <w:pPr>
+        <w:pStyle w:val="ListParagraph"/>
+        <w:numPr>
+          <w:ilvl w:val="0"/>
+          <w:numId w:val="14"/>
+        </w:numPr>
         <w:rPr>
           <w:rFonts w:ascii="Times New Roman" w:hAnsi="Times New Roman" w:cs="Times New Roman"/>
           <w:sz w:val="24"/>
@@ -3167,7 +5276,6 @@
         </w:rPr>
       </w:pPr>
       <w:proofErr w:type="spellStart"/>
-      <w:proofErr w:type="gramStart"/>
       <w:r>
         <w:rPr>
           <w:rFonts w:ascii="Times New Roman" w:hAnsi="Times New Roman" w:cs="Times New Roman"/>
@@ -3177,15 +5285,28 @@
         <w:t>git</w:t>
       </w:r>
       <w:proofErr w:type="spellEnd"/>
-      <w:proofErr w:type="gramEnd"/>
-      <w:r>
-        <w:rPr>
-          <w:rFonts w:ascii="Times New Roman" w:hAnsi="Times New Roman" w:cs="Times New Roman"/>
-          <w:sz w:val="24"/>
-          <w:szCs w:val="24"/>
-        </w:rPr>
-        <w:t xml:space="preserve"> push -u origin </w:t>
-      </w:r>
+      <w:r>
+        <w:rPr>
+          <w:rFonts w:ascii="Times New Roman" w:hAnsi="Times New Roman" w:cs="Times New Roman"/>
+          <w:sz w:val="24"/>
+          <w:szCs w:val="24"/>
+        </w:rPr>
+        <w:t xml:space="preserve"> branch -d "branch name" --&gt; delete branch from local (system)</w:t>
+      </w:r>
+    </w:p>
+    <w:p>
+      <w:pPr>
+        <w:pStyle w:val="ListParagraph"/>
+        <w:numPr>
+          <w:ilvl w:val="0"/>
+          <w:numId w:val="14"/>
+        </w:numPr>
+        <w:rPr>
+          <w:rFonts w:ascii="Times New Roman" w:hAnsi="Times New Roman" w:cs="Times New Roman"/>
+          <w:sz w:val="24"/>
+          <w:szCs w:val="24"/>
+        </w:rPr>
+      </w:pPr>
       <w:proofErr w:type="spellStart"/>
       <w:r>
         <w:rPr>
@@ -3193,661 +5314,9 @@
           <w:sz w:val="24"/>
           <w:szCs w:val="24"/>
         </w:rPr>
-        <w:t>MyNewBranch</w:t>
+        <w:t>git</w:t>
       </w:r>
       <w:proofErr w:type="spellEnd"/>
-    </w:p>
-    <w:p>
-      <w:pPr>
-        <w:rPr>
-          <w:rFonts w:ascii="Times New Roman" w:hAnsi="Times New Roman" w:cs="Times New Roman"/>
-          <w:sz w:val="24"/>
-          <w:szCs w:val="24"/>
-        </w:rPr>
-      </w:pPr>
-      <w:r>
-        <w:rPr>
-          <w:rFonts w:ascii="Times New Roman" w:hAnsi="Times New Roman" w:cs="Times New Roman"/>
-          <w:sz w:val="24"/>
-          <w:szCs w:val="24"/>
-        </w:rPr>
-        <w:t>(</w:t>
-      </w:r>
-      <w:proofErr w:type="gramStart"/>
-      <w:r>
-        <w:rPr>
-          <w:rFonts w:ascii="Times New Roman" w:hAnsi="Times New Roman" w:cs="Times New Roman"/>
-          <w:sz w:val="24"/>
-          <w:szCs w:val="24"/>
-        </w:rPr>
-        <w:t>test2.txt</w:t>
-      </w:r>
-      <w:proofErr w:type="gramEnd"/>
-      <w:r>
-        <w:rPr>
-          <w:rFonts w:ascii="Times New Roman" w:hAnsi="Times New Roman" w:cs="Times New Roman"/>
-          <w:sz w:val="24"/>
-          <w:szCs w:val="24"/>
-        </w:rPr>
-        <w:t xml:space="preserve"> file is added to the new branch but not to the master branch)</w:t>
-      </w:r>
-    </w:p>
-    <w:p>
-      <w:pPr>
-        <w:rPr>
-          <w:rFonts w:ascii="Times New Roman" w:hAnsi="Times New Roman" w:cs="Times New Roman"/>
-          <w:sz w:val="24"/>
-          <w:szCs w:val="24"/>
-        </w:rPr>
-      </w:pPr>
-      <w:proofErr w:type="gramStart"/>
-      <w:r>
-        <w:rPr>
-          <w:rFonts w:ascii="Times New Roman" w:hAnsi="Times New Roman" w:cs="Times New Roman"/>
-          <w:sz w:val="24"/>
-          <w:szCs w:val="24"/>
-        </w:rPr>
-        <w:t>open</w:t>
-      </w:r>
-      <w:proofErr w:type="gramEnd"/>
-      <w:r>
-        <w:rPr>
-          <w:rFonts w:ascii="Times New Roman" w:hAnsi="Times New Roman" w:cs="Times New Roman"/>
-          <w:sz w:val="24"/>
-          <w:szCs w:val="24"/>
-        </w:rPr>
-        <w:t xml:space="preserve"> </w:t>
-      </w:r>
-      <w:proofErr w:type="spellStart"/>
-      <w:r>
-        <w:rPr>
-          <w:rFonts w:ascii="Times New Roman" w:hAnsi="Times New Roman" w:cs="Times New Roman"/>
-          <w:sz w:val="24"/>
-          <w:szCs w:val="24"/>
-        </w:rPr>
-        <w:t>github</w:t>
-      </w:r>
-      <w:proofErr w:type="spellEnd"/>
-      <w:r>
-        <w:rPr>
-          <w:rFonts w:ascii="Times New Roman" w:hAnsi="Times New Roman" w:cs="Times New Roman"/>
-          <w:sz w:val="24"/>
-          <w:szCs w:val="24"/>
-        </w:rPr>
-        <w:t xml:space="preserve"> and check branch is created</w:t>
-      </w:r>
-    </w:p>
-    <w:p>
-      <w:pPr>
-        <w:rPr>
-          <w:rFonts w:ascii="Times New Roman" w:hAnsi="Times New Roman" w:cs="Times New Roman"/>
-          <w:sz w:val="24"/>
-          <w:szCs w:val="24"/>
-        </w:rPr>
-      </w:pPr>
-      <w:proofErr w:type="gramStart"/>
-      <w:r>
-        <w:rPr>
-          <w:rFonts w:ascii="Times New Roman" w:hAnsi="Times New Roman" w:cs="Times New Roman"/>
-          <w:sz w:val="24"/>
-          <w:szCs w:val="24"/>
-        </w:rPr>
-        <w:t>open</w:t>
-      </w:r>
-      <w:proofErr w:type="gramEnd"/>
-      <w:r>
-        <w:rPr>
-          <w:rFonts w:ascii="Times New Roman" w:hAnsi="Times New Roman" w:cs="Times New Roman"/>
-          <w:sz w:val="24"/>
-          <w:szCs w:val="24"/>
-        </w:rPr>
-        <w:t xml:space="preserve"> the project path in local system and check you can see test2.txt is added</w:t>
-      </w:r>
-    </w:p>
-    <w:p>
-      <w:pPr>
-        <w:rPr>
-          <w:rFonts w:ascii="Times New Roman" w:hAnsi="Times New Roman" w:cs="Times New Roman"/>
-          <w:sz w:val="24"/>
-          <w:szCs w:val="24"/>
-        </w:rPr>
-      </w:pPr>
-      <w:proofErr w:type="spellStart"/>
-      <w:proofErr w:type="gramStart"/>
-      <w:r>
-        <w:rPr>
-          <w:rFonts w:ascii="Times New Roman" w:hAnsi="Times New Roman" w:cs="Times New Roman"/>
-          <w:sz w:val="24"/>
-          <w:szCs w:val="24"/>
-        </w:rPr>
-        <w:t>git</w:t>
-      </w:r>
-      <w:proofErr w:type="spellEnd"/>
-      <w:proofErr w:type="gramEnd"/>
-      <w:r>
-        <w:rPr>
-          <w:rFonts w:ascii="Times New Roman" w:hAnsi="Times New Roman" w:cs="Times New Roman"/>
-          <w:sz w:val="24"/>
-          <w:szCs w:val="24"/>
-        </w:rPr>
-        <w:t xml:space="preserve"> checkout master &gt; test2.txt file is invisible</w:t>
-      </w:r>
-    </w:p>
-    <w:p>
-      <w:pPr>
-        <w:rPr>
-          <w:rFonts w:ascii="Times New Roman" w:hAnsi="Times New Roman" w:cs="Times New Roman"/>
-          <w:sz w:val="24"/>
-          <w:szCs w:val="24"/>
-        </w:rPr>
-      </w:pPr>
-      <w:proofErr w:type="spellStart"/>
-      <w:proofErr w:type="gramStart"/>
-      <w:r>
-        <w:rPr>
-          <w:rFonts w:ascii="Times New Roman" w:hAnsi="Times New Roman" w:cs="Times New Roman"/>
-          <w:sz w:val="24"/>
-          <w:szCs w:val="24"/>
-        </w:rPr>
-        <w:t>git</w:t>
-      </w:r>
-      <w:proofErr w:type="spellEnd"/>
-      <w:proofErr w:type="gramEnd"/>
-      <w:r>
-        <w:rPr>
-          <w:rFonts w:ascii="Times New Roman" w:hAnsi="Times New Roman" w:cs="Times New Roman"/>
-          <w:sz w:val="24"/>
-          <w:szCs w:val="24"/>
-        </w:rPr>
-        <w:t xml:space="preserve"> merge </w:t>
-      </w:r>
-      <w:proofErr w:type="spellStart"/>
-      <w:r>
-        <w:rPr>
-          <w:rFonts w:ascii="Times New Roman" w:hAnsi="Times New Roman" w:cs="Times New Roman"/>
-          <w:sz w:val="24"/>
-          <w:szCs w:val="24"/>
-        </w:rPr>
-        <w:t>MyNewBranch</w:t>
-      </w:r>
-      <w:proofErr w:type="spellEnd"/>
-      <w:r>
-        <w:rPr>
-          <w:rFonts w:ascii="Times New Roman" w:hAnsi="Times New Roman" w:cs="Times New Roman"/>
-          <w:sz w:val="24"/>
-          <w:szCs w:val="24"/>
-        </w:rPr>
-        <w:t xml:space="preserve"> &gt; when you are merging new branch to master branch we need to check out to master branch and then merge it</w:t>
-      </w:r>
-    </w:p>
-    <w:p>
-      <w:pPr>
-        <w:rPr>
-          <w:rFonts w:ascii="Times New Roman" w:hAnsi="Times New Roman" w:cs="Times New Roman"/>
-          <w:sz w:val="24"/>
-          <w:szCs w:val="24"/>
-        </w:rPr>
-      </w:pPr>
-      <w:proofErr w:type="spellStart"/>
-      <w:proofErr w:type="gramStart"/>
-      <w:r>
-        <w:rPr>
-          <w:rFonts w:ascii="Times New Roman" w:hAnsi="Times New Roman" w:cs="Times New Roman"/>
-          <w:sz w:val="24"/>
-          <w:szCs w:val="24"/>
-        </w:rPr>
-        <w:t>git</w:t>
-      </w:r>
-      <w:proofErr w:type="spellEnd"/>
-      <w:proofErr w:type="gramEnd"/>
-      <w:r>
-        <w:rPr>
-          <w:rFonts w:ascii="Times New Roman" w:hAnsi="Times New Roman" w:cs="Times New Roman"/>
-          <w:sz w:val="24"/>
-          <w:szCs w:val="24"/>
-        </w:rPr>
-        <w:t xml:space="preserve"> push -u origin master</w:t>
-      </w:r>
-    </w:p>
-    <w:p>
-      <w:pPr>
-        <w:rPr>
-          <w:rFonts w:ascii="Times New Roman" w:hAnsi="Times New Roman" w:cs="Times New Roman"/>
-          <w:sz w:val="24"/>
-          <w:szCs w:val="24"/>
-        </w:rPr>
-      </w:pPr>
-    </w:p>
-    <w:p>
-      <w:pPr>
-        <w:rPr>
-          <w:rFonts w:ascii="Times New Roman" w:hAnsi="Times New Roman" w:cs="Times New Roman"/>
-          <w:sz w:val="24"/>
-          <w:szCs w:val="24"/>
-        </w:rPr>
-      </w:pPr>
-    </w:p>
-    <w:p>
-      <w:pPr>
-        <w:rPr>
-          <w:rFonts w:ascii="Times New Roman" w:hAnsi="Times New Roman" w:cs="Times New Roman"/>
-          <w:sz w:val="24"/>
-          <w:szCs w:val="24"/>
-        </w:rPr>
-      </w:pPr>
-    </w:p>
-    <w:p>
-      <w:pPr>
-        <w:rPr>
-          <w:rFonts w:ascii="Times New Roman" w:hAnsi="Times New Roman" w:cs="Times New Roman"/>
-          <w:sz w:val="24"/>
-          <w:szCs w:val="24"/>
-        </w:rPr>
-      </w:pPr>
-      <w:r>
-        <w:rPr>
-          <w:rFonts w:ascii="Times New Roman" w:hAnsi="Times New Roman" w:cs="Times New Roman"/>
-          <w:b/>
-          <w:sz w:val="24"/>
-          <w:szCs w:val="24"/>
-        </w:rPr>
-        <w:t>Faced an error</w:t>
-      </w:r>
-      <w:r>
-        <w:rPr>
-          <w:rFonts w:ascii="Times New Roman" w:hAnsi="Times New Roman" w:cs="Times New Roman"/>
-          <w:b/>
-          <w:sz w:val="24"/>
-          <w:szCs w:val="24"/>
-        </w:rPr>
-        <w:t>:</w:t>
-      </w:r>
-    </w:p>
-    <w:p>
-      <w:pPr>
-        <w:rPr>
-          <w:rFonts w:ascii="Times New Roman" w:hAnsi="Times New Roman" w:cs="Times New Roman"/>
-          <w:sz w:val="24"/>
-          <w:szCs w:val="24"/>
-        </w:rPr>
-      </w:pPr>
-      <w:r>
-        <w:rPr>
-          <w:rFonts w:ascii="Times New Roman" w:hAnsi="Times New Roman" w:cs="Times New Roman"/>
-          <w:sz w:val="24"/>
-          <w:szCs w:val="24"/>
-        </w:rPr>
-        <w:t>! [</w:t>
-      </w:r>
-      <w:proofErr w:type="gramStart"/>
-      <w:r>
-        <w:rPr>
-          <w:rFonts w:ascii="Times New Roman" w:hAnsi="Times New Roman" w:cs="Times New Roman"/>
-          <w:sz w:val="24"/>
-          <w:szCs w:val="24"/>
-        </w:rPr>
-        <w:t>rejected</w:t>
-      </w:r>
-      <w:proofErr w:type="gramEnd"/>
-      <w:r>
-        <w:rPr>
-          <w:rFonts w:ascii="Times New Roman" w:hAnsi="Times New Roman" w:cs="Times New Roman"/>
-          <w:sz w:val="24"/>
-          <w:szCs w:val="24"/>
-        </w:rPr>
-        <w:t>] master -&gt; master (fetch first)</w:t>
-      </w:r>
-    </w:p>
-    <w:p>
-      <w:pPr>
-        <w:rPr>
-          <w:rFonts w:ascii="Times New Roman" w:hAnsi="Times New Roman" w:cs="Times New Roman"/>
-          <w:sz w:val="24"/>
-          <w:szCs w:val="24"/>
-        </w:rPr>
-      </w:pPr>
-      <w:proofErr w:type="gramStart"/>
-      <w:r>
-        <w:rPr>
-          <w:rFonts w:ascii="Times New Roman" w:hAnsi="Times New Roman" w:cs="Times New Roman"/>
-          <w:sz w:val="24"/>
-          <w:szCs w:val="24"/>
-        </w:rPr>
-        <w:t>error</w:t>
-      </w:r>
-      <w:proofErr w:type="gramEnd"/>
-      <w:r>
-        <w:rPr>
-          <w:rFonts w:ascii="Times New Roman" w:hAnsi="Times New Roman" w:cs="Times New Roman"/>
-          <w:sz w:val="24"/>
-          <w:szCs w:val="24"/>
-        </w:rPr>
-        <w:t>: failed to push some refs to ''</w:t>
-      </w:r>
-    </w:p>
-    <w:p>
-      <w:pPr>
-        <w:rPr>
-          <w:rFonts w:ascii="Times New Roman" w:hAnsi="Times New Roman" w:cs="Times New Roman"/>
-          <w:sz w:val="24"/>
-          <w:szCs w:val="24"/>
-        </w:rPr>
-      </w:pPr>
-      <w:proofErr w:type="gramStart"/>
-      <w:r>
-        <w:rPr>
-          <w:rFonts w:ascii="Times New Roman" w:hAnsi="Times New Roman" w:cs="Times New Roman"/>
-          <w:sz w:val="24"/>
-          <w:szCs w:val="24"/>
-        </w:rPr>
-        <w:t>hint</w:t>
-      </w:r>
-      <w:proofErr w:type="gramEnd"/>
-      <w:r>
-        <w:rPr>
-          <w:rFonts w:ascii="Times New Roman" w:hAnsi="Times New Roman" w:cs="Times New Roman"/>
-          <w:sz w:val="24"/>
-          <w:szCs w:val="24"/>
-        </w:rPr>
-        <w:t>: Updates were rejected because the remote contains work that you do</w:t>
-      </w:r>
-    </w:p>
-    <w:p>
-      <w:pPr>
-        <w:rPr>
-          <w:rFonts w:ascii="Times New Roman" w:hAnsi="Times New Roman" w:cs="Times New Roman"/>
-          <w:sz w:val="24"/>
-          <w:szCs w:val="24"/>
-        </w:rPr>
-      </w:pPr>
-      <w:proofErr w:type="gramStart"/>
-      <w:r>
-        <w:rPr>
-          <w:rFonts w:ascii="Times New Roman" w:hAnsi="Times New Roman" w:cs="Times New Roman"/>
-          <w:sz w:val="24"/>
-          <w:szCs w:val="24"/>
-        </w:rPr>
-        <w:t>hint</w:t>
-      </w:r>
-      <w:proofErr w:type="gramEnd"/>
-      <w:r>
-        <w:rPr>
-          <w:rFonts w:ascii="Times New Roman" w:hAnsi="Times New Roman" w:cs="Times New Roman"/>
-          <w:sz w:val="24"/>
-          <w:szCs w:val="24"/>
-        </w:rPr>
-        <w:t>: not have locally. This is usually caused by another repository pushing</w:t>
-      </w:r>
-    </w:p>
-    <w:p>
-      <w:pPr>
-        <w:rPr>
-          <w:rFonts w:ascii="Times New Roman" w:hAnsi="Times New Roman" w:cs="Times New Roman"/>
-          <w:sz w:val="24"/>
-          <w:szCs w:val="24"/>
-        </w:rPr>
-      </w:pPr>
-      <w:proofErr w:type="gramStart"/>
-      <w:r>
-        <w:rPr>
-          <w:rFonts w:ascii="Times New Roman" w:hAnsi="Times New Roman" w:cs="Times New Roman"/>
-          <w:sz w:val="24"/>
-          <w:szCs w:val="24"/>
-        </w:rPr>
-        <w:t>hint</w:t>
-      </w:r>
-      <w:proofErr w:type="gramEnd"/>
-      <w:r>
-        <w:rPr>
-          <w:rFonts w:ascii="Times New Roman" w:hAnsi="Times New Roman" w:cs="Times New Roman"/>
-          <w:sz w:val="24"/>
-          <w:szCs w:val="24"/>
-        </w:rPr>
-        <w:t>: to the same ref. You may want to first integrate the remote changes</w:t>
-      </w:r>
-    </w:p>
-    <w:p>
-      <w:pPr>
-        <w:rPr>
-          <w:rFonts w:ascii="Times New Roman" w:hAnsi="Times New Roman" w:cs="Times New Roman"/>
-          <w:sz w:val="24"/>
-          <w:szCs w:val="24"/>
-        </w:rPr>
-      </w:pPr>
-      <w:proofErr w:type="gramStart"/>
-      <w:r>
-        <w:rPr>
-          <w:rFonts w:ascii="Times New Roman" w:hAnsi="Times New Roman" w:cs="Times New Roman"/>
-          <w:sz w:val="24"/>
-          <w:szCs w:val="24"/>
-        </w:rPr>
-        <w:t>hint</w:t>
-      </w:r>
-      <w:proofErr w:type="gramEnd"/>
-      <w:r>
-        <w:rPr>
-          <w:rFonts w:ascii="Times New Roman" w:hAnsi="Times New Roman" w:cs="Times New Roman"/>
-          <w:sz w:val="24"/>
-          <w:szCs w:val="24"/>
-        </w:rPr>
-        <w:t>: (e.g., '</w:t>
-      </w:r>
-      <w:proofErr w:type="spellStart"/>
-      <w:r>
-        <w:rPr>
-          <w:rFonts w:ascii="Times New Roman" w:hAnsi="Times New Roman" w:cs="Times New Roman"/>
-          <w:sz w:val="24"/>
-          <w:szCs w:val="24"/>
-        </w:rPr>
-        <w:t>git</w:t>
-      </w:r>
-      <w:proofErr w:type="spellEnd"/>
-      <w:r>
-        <w:rPr>
-          <w:rFonts w:ascii="Times New Roman" w:hAnsi="Times New Roman" w:cs="Times New Roman"/>
-          <w:sz w:val="24"/>
-          <w:szCs w:val="24"/>
-        </w:rPr>
-        <w:t xml:space="preserve"> pull ...') before pushing again.</w:t>
-      </w:r>
-    </w:p>
-    <w:p>
-      <w:pPr>
-        <w:rPr>
-          <w:rFonts w:ascii="Times New Roman" w:hAnsi="Times New Roman" w:cs="Times New Roman"/>
-          <w:sz w:val="24"/>
-          <w:szCs w:val="24"/>
-        </w:rPr>
-      </w:pPr>
-      <w:proofErr w:type="gramStart"/>
-      <w:r>
-        <w:rPr>
-          <w:rFonts w:ascii="Times New Roman" w:hAnsi="Times New Roman" w:cs="Times New Roman"/>
-          <w:sz w:val="24"/>
-          <w:szCs w:val="24"/>
-        </w:rPr>
-        <w:t>hint</w:t>
-      </w:r>
-      <w:proofErr w:type="gramEnd"/>
-      <w:r>
-        <w:rPr>
-          <w:rFonts w:ascii="Times New Roman" w:hAnsi="Times New Roman" w:cs="Times New Roman"/>
-          <w:sz w:val="24"/>
-          <w:szCs w:val="24"/>
-        </w:rPr>
-        <w:t>: See the 'Note about fast-forwards' in '</w:t>
-      </w:r>
-      <w:proofErr w:type="spellStart"/>
-      <w:r>
-        <w:rPr>
-          <w:rFonts w:ascii="Times New Roman" w:hAnsi="Times New Roman" w:cs="Times New Roman"/>
-          <w:sz w:val="24"/>
-          <w:szCs w:val="24"/>
-        </w:rPr>
-        <w:t>git</w:t>
-      </w:r>
-      <w:proofErr w:type="spellEnd"/>
-      <w:r>
-        <w:rPr>
-          <w:rFonts w:ascii="Times New Roman" w:hAnsi="Times New Roman" w:cs="Times New Roman"/>
-          <w:sz w:val="24"/>
-          <w:szCs w:val="24"/>
-        </w:rPr>
-        <w:t xml:space="preserve"> push --help' for details.</w:t>
-      </w:r>
-    </w:p>
-    <w:p>
-      <w:pPr>
-        <w:rPr>
-          <w:rFonts w:ascii="Times New Roman" w:hAnsi="Times New Roman" w:cs="Times New Roman"/>
-          <w:b/>
-          <w:sz w:val="24"/>
-          <w:szCs w:val="24"/>
-        </w:rPr>
-      </w:pPr>
-      <w:r>
-        <w:rPr>
-          <w:rFonts w:ascii="Times New Roman" w:hAnsi="Times New Roman" w:cs="Times New Roman"/>
-          <w:b/>
-          <w:sz w:val="24"/>
-          <w:szCs w:val="24"/>
-        </w:rPr>
-        <w:t xml:space="preserve">Solved it using the </w:t>
-      </w:r>
-      <w:proofErr w:type="spellStart"/>
-      <w:r>
-        <w:rPr>
-          <w:rFonts w:ascii="Times New Roman" w:hAnsi="Times New Roman" w:cs="Times New Roman"/>
-          <w:b/>
-          <w:sz w:val="24"/>
-          <w:szCs w:val="24"/>
-        </w:rPr>
-        <w:t>git</w:t>
-      </w:r>
-      <w:proofErr w:type="spellEnd"/>
-      <w:r>
-        <w:rPr>
-          <w:rFonts w:ascii="Times New Roman" w:hAnsi="Times New Roman" w:cs="Times New Roman"/>
-          <w:b/>
-          <w:sz w:val="24"/>
-          <w:szCs w:val="24"/>
-        </w:rPr>
-        <w:t xml:space="preserve"> command:</w:t>
-      </w:r>
-    </w:p>
-    <w:p>
-      <w:pPr>
-        <w:rPr>
-          <w:rFonts w:ascii="Times New Roman" w:hAnsi="Times New Roman" w:cs="Times New Roman"/>
-          <w:sz w:val="24"/>
-          <w:szCs w:val="24"/>
-        </w:rPr>
-      </w:pPr>
-      <w:proofErr w:type="spellStart"/>
-      <w:proofErr w:type="gramStart"/>
-      <w:r>
-        <w:rPr>
-          <w:rFonts w:ascii="Times New Roman" w:hAnsi="Times New Roman" w:cs="Times New Roman"/>
-          <w:sz w:val="24"/>
-          <w:szCs w:val="24"/>
-        </w:rPr>
-        <w:t>git</w:t>
-      </w:r>
-      <w:proofErr w:type="spellEnd"/>
-      <w:proofErr w:type="gramEnd"/>
-      <w:r>
-        <w:rPr>
-          <w:rFonts w:ascii="Times New Roman" w:hAnsi="Times New Roman" w:cs="Times New Roman"/>
-          <w:sz w:val="24"/>
-          <w:szCs w:val="24"/>
-        </w:rPr>
-        <w:t xml:space="preserve"> pu</w:t>
-      </w:r>
-      <w:r>
-        <w:rPr>
-          <w:rFonts w:ascii="Times New Roman" w:hAnsi="Times New Roman" w:cs="Times New Roman"/>
-          <w:sz w:val="24"/>
-          <w:szCs w:val="24"/>
-        </w:rPr>
-        <w:t xml:space="preserve">sh origin master –force | </w:t>
-      </w:r>
-      <w:proofErr w:type="spellStart"/>
-      <w:r>
-        <w:rPr>
-          <w:rFonts w:ascii="Times New Roman" w:hAnsi="Times New Roman" w:cs="Times New Roman"/>
-          <w:sz w:val="24"/>
-          <w:szCs w:val="24"/>
-        </w:rPr>
-        <w:t>git</w:t>
-      </w:r>
-      <w:proofErr w:type="spellEnd"/>
-      <w:r>
-        <w:rPr>
-          <w:rFonts w:ascii="Times New Roman" w:hAnsi="Times New Roman" w:cs="Times New Roman"/>
-          <w:sz w:val="24"/>
-          <w:szCs w:val="24"/>
-        </w:rPr>
-        <w:t xml:space="preserve"> push origin master --f</w:t>
-      </w:r>
-    </w:p>
-    <w:p>
-      <w:pPr>
-        <w:rPr>
-          <w:rFonts w:ascii="Times New Roman" w:hAnsi="Times New Roman" w:cs="Times New Roman"/>
-          <w:sz w:val="24"/>
-          <w:szCs w:val="24"/>
-        </w:rPr>
-      </w:pPr>
-    </w:p>
-    <w:p>
-      <w:pPr>
-        <w:rPr>
-          <w:rFonts w:ascii="Times New Roman" w:hAnsi="Times New Roman" w:cs="Times New Roman"/>
-          <w:sz w:val="24"/>
-          <w:szCs w:val="24"/>
-        </w:rPr>
-      </w:pPr>
-      <w:proofErr w:type="spellStart"/>
-      <w:proofErr w:type="gramStart"/>
-      <w:r>
-        <w:rPr>
-          <w:rFonts w:ascii="Times New Roman" w:hAnsi="Times New Roman" w:cs="Times New Roman"/>
-          <w:sz w:val="24"/>
-          <w:szCs w:val="24"/>
-        </w:rPr>
-        <w:t>git</w:t>
-      </w:r>
-      <w:proofErr w:type="spellEnd"/>
-      <w:proofErr w:type="gramEnd"/>
-      <w:r>
-        <w:rPr>
-          <w:rFonts w:ascii="Times New Roman" w:hAnsi="Times New Roman" w:cs="Times New Roman"/>
-          <w:sz w:val="24"/>
-          <w:szCs w:val="24"/>
-        </w:rPr>
-        <w:t xml:space="preserve"> branch -d "branch name" --&gt; delete branch from local (system)</w:t>
-      </w:r>
-    </w:p>
-    <w:p>
-      <w:pPr>
-        <w:rPr>
-          <w:rFonts w:ascii="Times New Roman" w:hAnsi="Times New Roman" w:cs="Times New Roman"/>
-          <w:sz w:val="24"/>
-          <w:szCs w:val="24"/>
-        </w:rPr>
-      </w:pPr>
-      <w:proofErr w:type="spellStart"/>
-      <w:proofErr w:type="gramStart"/>
-      <w:r>
-        <w:rPr>
-          <w:rFonts w:ascii="Times New Roman" w:hAnsi="Times New Roman" w:cs="Times New Roman"/>
-          <w:sz w:val="24"/>
-          <w:szCs w:val="24"/>
-        </w:rPr>
-        <w:t>git</w:t>
-      </w:r>
-      <w:proofErr w:type="spellEnd"/>
-      <w:proofErr w:type="gramEnd"/>
       <w:r>
         <w:rPr>
           <w:rFonts w:ascii="Times New Roman" w:hAnsi="Times New Roman" w:cs="Times New Roman"/>
@@ -3938,6 +5407,119 @@
 <file path=word/numbering.xml><?xml version="1.0" encoding="utf-8"?>
 <w:numbering xmlns:wpc="http://schemas.microsoft.com/office/word/2010/wordprocessingCanvas" xmlns:mc="http://schemas.openxmlformats.org/markup-compatibility/2006" xmlns:o="urn:schemas-microsoft-com:office:office" xmlns:r="http://schemas.openxmlformats.org/officeDocument/2006/relationships" xmlns:m="http://schemas.openxmlformats.org/officeDocument/2006/math" xmlns:v="urn:schemas-microsoft-com:vml" xmlns:wp14="http://schemas.microsoft.com/office/word/2010/wordprocessingDrawing" xmlns:wp="http://schemas.openxmlformats.org/drawingml/2006/wordprocessingDrawing" xmlns:w10="urn:schemas-microsoft-com:office:word" xmlns:w="http://schemas.openxmlformats.org/wordprocessingml/2006/main" xmlns:w14="http://schemas.microsoft.com/office/word/2010/wordml" xmlns:w15="http://schemas.microsoft.com/office/word/2012/wordml" xmlns:wpg="http://schemas.microsoft.com/office/word/2010/wordprocessingGroup" xmlns:wpi="http://schemas.microsoft.com/office/word/2010/wordprocessingInk" xmlns:wne="http://schemas.microsoft.com/office/word/2006/wordml" xmlns:wps="http://schemas.microsoft.com/office/word/2010/wordprocessingShape" mc:Ignorable="w14 w15 wp14">
   <w:abstractNum w:abstractNumId="0" w15:restartNumberingAfterBreak="0">
+    <w:nsid w:val="024E2637"/>
+    <w:multiLevelType w:val="hybridMultilevel"/>
+    <w:tmpl w:val="68A26B58"/>
+    <w:lvl w:ilvl="0" w:tplc="0409000D">
+      <w:start w:val="1"/>
+      <w:numFmt w:val="bullet"/>
+      <w:lvlText w:val=""/>
+      <w:lvlJc w:val="left"/>
+      <w:pPr>
+        <w:ind w:left="720" w:hanging="360"/>
+      </w:pPr>
+      <w:rPr>
+        <w:rFonts w:ascii="Wingdings" w:hAnsi="Wingdings" w:hint="default"/>
+      </w:rPr>
+    </w:lvl>
+    <w:lvl w:ilvl="1" w:tplc="04090003" w:tentative="1">
+      <w:start w:val="1"/>
+      <w:numFmt w:val="bullet"/>
+      <w:lvlText w:val="o"/>
+      <w:lvlJc w:val="left"/>
+      <w:pPr>
+        <w:ind w:left="1440" w:hanging="360"/>
+      </w:pPr>
+      <w:rPr>
+        <w:rFonts w:ascii="Courier New" w:hAnsi="Courier New" w:cs="Courier New" w:hint="default"/>
+      </w:rPr>
+    </w:lvl>
+    <w:lvl w:ilvl="2" w:tplc="04090005" w:tentative="1">
+      <w:start w:val="1"/>
+      <w:numFmt w:val="bullet"/>
+      <w:lvlText w:val=""/>
+      <w:lvlJc w:val="left"/>
+      <w:pPr>
+        <w:ind w:left="2160" w:hanging="360"/>
+      </w:pPr>
+      <w:rPr>
+        <w:rFonts w:ascii="Wingdings" w:hAnsi="Wingdings" w:hint="default"/>
+      </w:rPr>
+    </w:lvl>
+    <w:lvl w:ilvl="3" w:tplc="04090001" w:tentative="1">
+      <w:start w:val="1"/>
+      <w:numFmt w:val="bullet"/>
+      <w:lvlText w:val=""/>
+      <w:lvlJc w:val="left"/>
+      <w:pPr>
+        <w:ind w:left="2880" w:hanging="360"/>
+      </w:pPr>
+      <w:rPr>
+        <w:rFonts w:ascii="Symbol" w:hAnsi="Symbol" w:hint="default"/>
+      </w:rPr>
+    </w:lvl>
+    <w:lvl w:ilvl="4" w:tplc="04090003" w:tentative="1">
+      <w:start w:val="1"/>
+      <w:numFmt w:val="bullet"/>
+      <w:lvlText w:val="o"/>
+      <w:lvlJc w:val="left"/>
+      <w:pPr>
+        <w:ind w:left="3600" w:hanging="360"/>
+      </w:pPr>
+      <w:rPr>
+        <w:rFonts w:ascii="Courier New" w:hAnsi="Courier New" w:cs="Courier New" w:hint="default"/>
+      </w:rPr>
+    </w:lvl>
+    <w:lvl w:ilvl="5" w:tplc="04090005" w:tentative="1">
+      <w:start w:val="1"/>
+      <w:numFmt w:val="bullet"/>
+      <w:lvlText w:val=""/>
+      <w:lvlJc w:val="left"/>
+      <w:pPr>
+        <w:ind w:left="4320" w:hanging="360"/>
+      </w:pPr>
+      <w:rPr>
+        <w:rFonts w:ascii="Wingdings" w:hAnsi="Wingdings" w:hint="default"/>
+      </w:rPr>
+    </w:lvl>
+    <w:lvl w:ilvl="6" w:tplc="04090001" w:tentative="1">
+      <w:start w:val="1"/>
+      <w:numFmt w:val="bullet"/>
+      <w:lvlText w:val=""/>
+      <w:lvlJc w:val="left"/>
+      <w:pPr>
+        <w:ind w:left="5040" w:hanging="360"/>
+      </w:pPr>
+      <w:rPr>
+        <w:rFonts w:ascii="Symbol" w:hAnsi="Symbol" w:hint="default"/>
+      </w:rPr>
+    </w:lvl>
+    <w:lvl w:ilvl="7" w:tplc="04090003" w:tentative="1">
+      <w:start w:val="1"/>
+      <w:numFmt w:val="bullet"/>
+      <w:lvlText w:val="o"/>
+      <w:lvlJc w:val="left"/>
+      <w:pPr>
+        <w:ind w:left="5760" w:hanging="360"/>
+      </w:pPr>
+      <w:rPr>
+        <w:rFonts w:ascii="Courier New" w:hAnsi="Courier New" w:cs="Courier New" w:hint="default"/>
+      </w:rPr>
+    </w:lvl>
+    <w:lvl w:ilvl="8" w:tplc="04090005" w:tentative="1">
+      <w:start w:val="1"/>
+      <w:numFmt w:val="bullet"/>
+      <w:lvlText w:val=""/>
+      <w:lvlJc w:val="left"/>
+      <w:pPr>
+        <w:ind w:left="6480" w:hanging="360"/>
+      </w:pPr>
+      <w:rPr>
+        <w:rFonts w:ascii="Wingdings" w:hAnsi="Wingdings" w:hint="default"/>
+      </w:rPr>
+    </w:lvl>
+  </w:abstractNum>
+  <w:abstractNum w:abstractNumId="1" w15:restartNumberingAfterBreak="0">
     <w:nsid w:val="042408D9"/>
     <w:multiLevelType w:val="hybridMultilevel"/>
     <w:tmpl w:val="5FC22296"/>
@@ -4049,7 +5631,680 @@
       </w:rPr>
     </w:lvl>
   </w:abstractNum>
-  <w:abstractNum w:abstractNumId="1" w15:restartNumberingAfterBreak="0">
+  <w:abstractNum w:abstractNumId="2" w15:restartNumberingAfterBreak="0">
+    <w:nsid w:val="22FD0C75"/>
+    <w:multiLevelType w:val="hybridMultilevel"/>
+    <w:tmpl w:val="0A6E9C3A"/>
+    <w:lvl w:ilvl="0" w:tplc="6AF4AE52">
+      <w:numFmt w:val="bullet"/>
+      <w:lvlText w:val="-"/>
+      <w:lvlJc w:val="left"/>
+      <w:pPr>
+        <w:ind w:left="720" w:hanging="360"/>
+      </w:pPr>
+      <w:rPr>
+        <w:rFonts w:ascii="Arial" w:eastAsiaTheme="minorHAnsi" w:hAnsi="Arial" w:cs="Arial" w:hint="default"/>
+      </w:rPr>
+    </w:lvl>
+    <w:lvl w:ilvl="1" w:tplc="04090003" w:tentative="1">
+      <w:start w:val="1"/>
+      <w:numFmt w:val="bullet"/>
+      <w:lvlText w:val="o"/>
+      <w:lvlJc w:val="left"/>
+      <w:pPr>
+        <w:ind w:left="1440" w:hanging="360"/>
+      </w:pPr>
+      <w:rPr>
+        <w:rFonts w:ascii="Courier New" w:hAnsi="Courier New" w:cs="Courier New" w:hint="default"/>
+      </w:rPr>
+    </w:lvl>
+    <w:lvl w:ilvl="2" w:tplc="04090005" w:tentative="1">
+      <w:start w:val="1"/>
+      <w:numFmt w:val="bullet"/>
+      <w:lvlText w:val=""/>
+      <w:lvlJc w:val="left"/>
+      <w:pPr>
+        <w:ind w:left="2160" w:hanging="360"/>
+      </w:pPr>
+      <w:rPr>
+        <w:rFonts w:ascii="Wingdings" w:hAnsi="Wingdings" w:hint="default"/>
+      </w:rPr>
+    </w:lvl>
+    <w:lvl w:ilvl="3" w:tplc="04090001" w:tentative="1">
+      <w:start w:val="1"/>
+      <w:numFmt w:val="bullet"/>
+      <w:lvlText w:val=""/>
+      <w:lvlJc w:val="left"/>
+      <w:pPr>
+        <w:ind w:left="2880" w:hanging="360"/>
+      </w:pPr>
+      <w:rPr>
+        <w:rFonts w:ascii="Symbol" w:hAnsi="Symbol" w:hint="default"/>
+      </w:rPr>
+    </w:lvl>
+    <w:lvl w:ilvl="4" w:tplc="04090003" w:tentative="1">
+      <w:start w:val="1"/>
+      <w:numFmt w:val="bullet"/>
+      <w:lvlText w:val="o"/>
+      <w:lvlJc w:val="left"/>
+      <w:pPr>
+        <w:ind w:left="3600" w:hanging="360"/>
+      </w:pPr>
+      <w:rPr>
+        <w:rFonts w:ascii="Courier New" w:hAnsi="Courier New" w:cs="Courier New" w:hint="default"/>
+      </w:rPr>
+    </w:lvl>
+    <w:lvl w:ilvl="5" w:tplc="04090005" w:tentative="1">
+      <w:start w:val="1"/>
+      <w:numFmt w:val="bullet"/>
+      <w:lvlText w:val=""/>
+      <w:lvlJc w:val="left"/>
+      <w:pPr>
+        <w:ind w:left="4320" w:hanging="360"/>
+      </w:pPr>
+      <w:rPr>
+        <w:rFonts w:ascii="Wingdings" w:hAnsi="Wingdings" w:hint="default"/>
+      </w:rPr>
+    </w:lvl>
+    <w:lvl w:ilvl="6" w:tplc="04090001" w:tentative="1">
+      <w:start w:val="1"/>
+      <w:numFmt w:val="bullet"/>
+      <w:lvlText w:val=""/>
+      <w:lvlJc w:val="left"/>
+      <w:pPr>
+        <w:ind w:left="5040" w:hanging="360"/>
+      </w:pPr>
+      <w:rPr>
+        <w:rFonts w:ascii="Symbol" w:hAnsi="Symbol" w:hint="default"/>
+      </w:rPr>
+    </w:lvl>
+    <w:lvl w:ilvl="7" w:tplc="04090003" w:tentative="1">
+      <w:start w:val="1"/>
+      <w:numFmt w:val="bullet"/>
+      <w:lvlText w:val="o"/>
+      <w:lvlJc w:val="left"/>
+      <w:pPr>
+        <w:ind w:left="5760" w:hanging="360"/>
+      </w:pPr>
+      <w:rPr>
+        <w:rFonts w:ascii="Courier New" w:hAnsi="Courier New" w:cs="Courier New" w:hint="default"/>
+      </w:rPr>
+    </w:lvl>
+    <w:lvl w:ilvl="8" w:tplc="04090005" w:tentative="1">
+      <w:start w:val="1"/>
+      <w:numFmt w:val="bullet"/>
+      <w:lvlText w:val=""/>
+      <w:lvlJc w:val="left"/>
+      <w:pPr>
+        <w:ind w:left="6480" w:hanging="360"/>
+      </w:pPr>
+      <w:rPr>
+        <w:rFonts w:ascii="Wingdings" w:hAnsi="Wingdings" w:hint="default"/>
+      </w:rPr>
+    </w:lvl>
+  </w:abstractNum>
+  <w:abstractNum w:abstractNumId="3" w15:restartNumberingAfterBreak="0">
+    <w:nsid w:val="3B9A51D9"/>
+    <w:multiLevelType w:val="hybridMultilevel"/>
+    <w:tmpl w:val="88B04B32"/>
+    <w:lvl w:ilvl="0" w:tplc="6AF4AE52">
+      <w:numFmt w:val="bullet"/>
+      <w:lvlText w:val="-"/>
+      <w:lvlJc w:val="left"/>
+      <w:pPr>
+        <w:ind w:left="720" w:hanging="360"/>
+      </w:pPr>
+      <w:rPr>
+        <w:rFonts w:ascii="Arial" w:eastAsiaTheme="minorHAnsi" w:hAnsi="Arial" w:cs="Arial" w:hint="default"/>
+      </w:rPr>
+    </w:lvl>
+    <w:lvl w:ilvl="1" w:tplc="04090003" w:tentative="1">
+      <w:start w:val="1"/>
+      <w:numFmt w:val="bullet"/>
+      <w:lvlText w:val="o"/>
+      <w:lvlJc w:val="left"/>
+      <w:pPr>
+        <w:ind w:left="1440" w:hanging="360"/>
+      </w:pPr>
+      <w:rPr>
+        <w:rFonts w:ascii="Courier New" w:hAnsi="Courier New" w:cs="Courier New" w:hint="default"/>
+      </w:rPr>
+    </w:lvl>
+    <w:lvl w:ilvl="2" w:tplc="04090005" w:tentative="1">
+      <w:start w:val="1"/>
+      <w:numFmt w:val="bullet"/>
+      <w:lvlText w:val=""/>
+      <w:lvlJc w:val="left"/>
+      <w:pPr>
+        <w:ind w:left="2160" w:hanging="360"/>
+      </w:pPr>
+      <w:rPr>
+        <w:rFonts w:ascii="Wingdings" w:hAnsi="Wingdings" w:hint="default"/>
+      </w:rPr>
+    </w:lvl>
+    <w:lvl w:ilvl="3" w:tplc="04090001" w:tentative="1">
+      <w:start w:val="1"/>
+      <w:numFmt w:val="bullet"/>
+      <w:lvlText w:val=""/>
+      <w:lvlJc w:val="left"/>
+      <w:pPr>
+        <w:ind w:left="2880" w:hanging="360"/>
+      </w:pPr>
+      <w:rPr>
+        <w:rFonts w:ascii="Symbol" w:hAnsi="Symbol" w:hint="default"/>
+      </w:rPr>
+    </w:lvl>
+    <w:lvl w:ilvl="4" w:tplc="04090003" w:tentative="1">
+      <w:start w:val="1"/>
+      <w:numFmt w:val="bullet"/>
+      <w:lvlText w:val="o"/>
+      <w:lvlJc w:val="left"/>
+      <w:pPr>
+        <w:ind w:left="3600" w:hanging="360"/>
+      </w:pPr>
+      <w:rPr>
+        <w:rFonts w:ascii="Courier New" w:hAnsi="Courier New" w:cs="Courier New" w:hint="default"/>
+      </w:rPr>
+    </w:lvl>
+    <w:lvl w:ilvl="5" w:tplc="04090005" w:tentative="1">
+      <w:start w:val="1"/>
+      <w:numFmt w:val="bullet"/>
+      <w:lvlText w:val=""/>
+      <w:lvlJc w:val="left"/>
+      <w:pPr>
+        <w:ind w:left="4320" w:hanging="360"/>
+      </w:pPr>
+      <w:rPr>
+        <w:rFonts w:ascii="Wingdings" w:hAnsi="Wingdings" w:hint="default"/>
+      </w:rPr>
+    </w:lvl>
+    <w:lvl w:ilvl="6" w:tplc="04090001" w:tentative="1">
+      <w:start w:val="1"/>
+      <w:numFmt w:val="bullet"/>
+      <w:lvlText w:val=""/>
+      <w:lvlJc w:val="left"/>
+      <w:pPr>
+        <w:ind w:left="5040" w:hanging="360"/>
+      </w:pPr>
+      <w:rPr>
+        <w:rFonts w:ascii="Symbol" w:hAnsi="Symbol" w:hint="default"/>
+      </w:rPr>
+    </w:lvl>
+    <w:lvl w:ilvl="7" w:tplc="04090003" w:tentative="1">
+      <w:start w:val="1"/>
+      <w:numFmt w:val="bullet"/>
+      <w:lvlText w:val="o"/>
+      <w:lvlJc w:val="left"/>
+      <w:pPr>
+        <w:ind w:left="5760" w:hanging="360"/>
+      </w:pPr>
+      <w:rPr>
+        <w:rFonts w:ascii="Courier New" w:hAnsi="Courier New" w:cs="Courier New" w:hint="default"/>
+      </w:rPr>
+    </w:lvl>
+    <w:lvl w:ilvl="8" w:tplc="04090005" w:tentative="1">
+      <w:start w:val="1"/>
+      <w:numFmt w:val="bullet"/>
+      <w:lvlText w:val=""/>
+      <w:lvlJc w:val="left"/>
+      <w:pPr>
+        <w:ind w:left="6480" w:hanging="360"/>
+      </w:pPr>
+      <w:rPr>
+        <w:rFonts w:ascii="Wingdings" w:hAnsi="Wingdings" w:hint="default"/>
+      </w:rPr>
+    </w:lvl>
+  </w:abstractNum>
+  <w:abstractNum w:abstractNumId="4" w15:restartNumberingAfterBreak="0">
+    <w:nsid w:val="42E76CB3"/>
+    <w:multiLevelType w:val="hybridMultilevel"/>
+    <w:tmpl w:val="AA8A1DE4"/>
+    <w:lvl w:ilvl="0" w:tplc="04090001">
+      <w:start w:val="1"/>
+      <w:numFmt w:val="bullet"/>
+      <w:lvlText w:val=""/>
+      <w:lvlJc w:val="left"/>
+      <w:pPr>
+        <w:ind w:left="720" w:hanging="360"/>
+      </w:pPr>
+      <w:rPr>
+        <w:rFonts w:ascii="Symbol" w:hAnsi="Symbol" w:hint="default"/>
+      </w:rPr>
+    </w:lvl>
+    <w:lvl w:ilvl="1" w:tplc="04090003" w:tentative="1">
+      <w:start w:val="1"/>
+      <w:numFmt w:val="bullet"/>
+      <w:lvlText w:val="o"/>
+      <w:lvlJc w:val="left"/>
+      <w:pPr>
+        <w:ind w:left="1440" w:hanging="360"/>
+      </w:pPr>
+      <w:rPr>
+        <w:rFonts w:ascii="Courier New" w:hAnsi="Courier New" w:cs="Courier New" w:hint="default"/>
+      </w:rPr>
+    </w:lvl>
+    <w:lvl w:ilvl="2" w:tplc="04090005" w:tentative="1">
+      <w:start w:val="1"/>
+      <w:numFmt w:val="bullet"/>
+      <w:lvlText w:val=""/>
+      <w:lvlJc w:val="left"/>
+      <w:pPr>
+        <w:ind w:left="2160" w:hanging="360"/>
+      </w:pPr>
+      <w:rPr>
+        <w:rFonts w:ascii="Wingdings" w:hAnsi="Wingdings" w:hint="default"/>
+      </w:rPr>
+    </w:lvl>
+    <w:lvl w:ilvl="3" w:tplc="04090001" w:tentative="1">
+      <w:start w:val="1"/>
+      <w:numFmt w:val="bullet"/>
+      <w:lvlText w:val=""/>
+      <w:lvlJc w:val="left"/>
+      <w:pPr>
+        <w:ind w:left="2880" w:hanging="360"/>
+      </w:pPr>
+      <w:rPr>
+        <w:rFonts w:ascii="Symbol" w:hAnsi="Symbol" w:hint="default"/>
+      </w:rPr>
+    </w:lvl>
+    <w:lvl w:ilvl="4" w:tplc="04090003" w:tentative="1">
+      <w:start w:val="1"/>
+      <w:numFmt w:val="bullet"/>
+      <w:lvlText w:val="o"/>
+      <w:lvlJc w:val="left"/>
+      <w:pPr>
+        <w:ind w:left="3600" w:hanging="360"/>
+      </w:pPr>
+      <w:rPr>
+        <w:rFonts w:ascii="Courier New" w:hAnsi="Courier New" w:cs="Courier New" w:hint="default"/>
+      </w:rPr>
+    </w:lvl>
+    <w:lvl w:ilvl="5" w:tplc="04090005" w:tentative="1">
+      <w:start w:val="1"/>
+      <w:numFmt w:val="bullet"/>
+      <w:lvlText w:val=""/>
+      <w:lvlJc w:val="left"/>
+      <w:pPr>
+        <w:ind w:left="4320" w:hanging="360"/>
+      </w:pPr>
+      <w:rPr>
+        <w:rFonts w:ascii="Wingdings" w:hAnsi="Wingdings" w:hint="default"/>
+      </w:rPr>
+    </w:lvl>
+    <w:lvl w:ilvl="6" w:tplc="04090001" w:tentative="1">
+      <w:start w:val="1"/>
+      <w:numFmt w:val="bullet"/>
+      <w:lvlText w:val=""/>
+      <w:lvlJc w:val="left"/>
+      <w:pPr>
+        <w:ind w:left="5040" w:hanging="360"/>
+      </w:pPr>
+      <w:rPr>
+        <w:rFonts w:ascii="Symbol" w:hAnsi="Symbol" w:hint="default"/>
+      </w:rPr>
+    </w:lvl>
+    <w:lvl w:ilvl="7" w:tplc="04090003" w:tentative="1">
+      <w:start w:val="1"/>
+      <w:numFmt w:val="bullet"/>
+      <w:lvlText w:val="o"/>
+      <w:lvlJc w:val="left"/>
+      <w:pPr>
+        <w:ind w:left="5760" w:hanging="360"/>
+      </w:pPr>
+      <w:rPr>
+        <w:rFonts w:ascii="Courier New" w:hAnsi="Courier New" w:cs="Courier New" w:hint="default"/>
+      </w:rPr>
+    </w:lvl>
+    <w:lvl w:ilvl="8" w:tplc="04090005" w:tentative="1">
+      <w:start w:val="1"/>
+      <w:numFmt w:val="bullet"/>
+      <w:lvlText w:val=""/>
+      <w:lvlJc w:val="left"/>
+      <w:pPr>
+        <w:ind w:left="6480" w:hanging="360"/>
+      </w:pPr>
+      <w:rPr>
+        <w:rFonts w:ascii="Wingdings" w:hAnsi="Wingdings" w:hint="default"/>
+      </w:rPr>
+    </w:lvl>
+  </w:abstractNum>
+  <w:abstractNum w:abstractNumId="5" w15:restartNumberingAfterBreak="0">
+    <w:nsid w:val="487E58AE"/>
+    <w:multiLevelType w:val="hybridMultilevel"/>
+    <w:tmpl w:val="A79EC4C8"/>
+    <w:lvl w:ilvl="0" w:tplc="6AF4AE52">
+      <w:numFmt w:val="bullet"/>
+      <w:lvlText w:val="-"/>
+      <w:lvlJc w:val="left"/>
+      <w:pPr>
+        <w:ind w:left="720" w:hanging="360"/>
+      </w:pPr>
+      <w:rPr>
+        <w:rFonts w:ascii="Arial" w:eastAsiaTheme="minorHAnsi" w:hAnsi="Arial" w:cs="Arial" w:hint="default"/>
+      </w:rPr>
+    </w:lvl>
+    <w:lvl w:ilvl="1" w:tplc="04090003" w:tentative="1">
+      <w:start w:val="1"/>
+      <w:numFmt w:val="bullet"/>
+      <w:lvlText w:val="o"/>
+      <w:lvlJc w:val="left"/>
+      <w:pPr>
+        <w:ind w:left="1440" w:hanging="360"/>
+      </w:pPr>
+      <w:rPr>
+        <w:rFonts w:ascii="Courier New" w:hAnsi="Courier New" w:cs="Courier New" w:hint="default"/>
+      </w:rPr>
+    </w:lvl>
+    <w:lvl w:ilvl="2" w:tplc="04090005" w:tentative="1">
+      <w:start w:val="1"/>
+      <w:numFmt w:val="bullet"/>
+      <w:lvlText w:val=""/>
+      <w:lvlJc w:val="left"/>
+      <w:pPr>
+        <w:ind w:left="2160" w:hanging="360"/>
+      </w:pPr>
+      <w:rPr>
+        <w:rFonts w:ascii="Wingdings" w:hAnsi="Wingdings" w:hint="default"/>
+      </w:rPr>
+    </w:lvl>
+    <w:lvl w:ilvl="3" w:tplc="04090001" w:tentative="1">
+      <w:start w:val="1"/>
+      <w:numFmt w:val="bullet"/>
+      <w:lvlText w:val=""/>
+      <w:lvlJc w:val="left"/>
+      <w:pPr>
+        <w:ind w:left="2880" w:hanging="360"/>
+      </w:pPr>
+      <w:rPr>
+        <w:rFonts w:ascii="Symbol" w:hAnsi="Symbol" w:hint="default"/>
+      </w:rPr>
+    </w:lvl>
+    <w:lvl w:ilvl="4" w:tplc="04090003" w:tentative="1">
+      <w:start w:val="1"/>
+      <w:numFmt w:val="bullet"/>
+      <w:lvlText w:val="o"/>
+      <w:lvlJc w:val="left"/>
+      <w:pPr>
+        <w:ind w:left="3600" w:hanging="360"/>
+      </w:pPr>
+      <w:rPr>
+        <w:rFonts w:ascii="Courier New" w:hAnsi="Courier New" w:cs="Courier New" w:hint="default"/>
+      </w:rPr>
+    </w:lvl>
+    <w:lvl w:ilvl="5" w:tplc="04090005" w:tentative="1">
+      <w:start w:val="1"/>
+      <w:numFmt w:val="bullet"/>
+      <w:lvlText w:val=""/>
+      <w:lvlJc w:val="left"/>
+      <w:pPr>
+        <w:ind w:left="4320" w:hanging="360"/>
+      </w:pPr>
+      <w:rPr>
+        <w:rFonts w:ascii="Wingdings" w:hAnsi="Wingdings" w:hint="default"/>
+      </w:rPr>
+    </w:lvl>
+    <w:lvl w:ilvl="6" w:tplc="04090001" w:tentative="1">
+      <w:start w:val="1"/>
+      <w:numFmt w:val="bullet"/>
+      <w:lvlText w:val=""/>
+      <w:lvlJc w:val="left"/>
+      <w:pPr>
+        <w:ind w:left="5040" w:hanging="360"/>
+      </w:pPr>
+      <w:rPr>
+        <w:rFonts w:ascii="Symbol" w:hAnsi="Symbol" w:hint="default"/>
+      </w:rPr>
+    </w:lvl>
+    <w:lvl w:ilvl="7" w:tplc="04090003" w:tentative="1">
+      <w:start w:val="1"/>
+      <w:numFmt w:val="bullet"/>
+      <w:lvlText w:val="o"/>
+      <w:lvlJc w:val="left"/>
+      <w:pPr>
+        <w:ind w:left="5760" w:hanging="360"/>
+      </w:pPr>
+      <w:rPr>
+        <w:rFonts w:ascii="Courier New" w:hAnsi="Courier New" w:cs="Courier New" w:hint="default"/>
+      </w:rPr>
+    </w:lvl>
+    <w:lvl w:ilvl="8" w:tplc="04090005" w:tentative="1">
+      <w:start w:val="1"/>
+      <w:numFmt w:val="bullet"/>
+      <w:lvlText w:val=""/>
+      <w:lvlJc w:val="left"/>
+      <w:pPr>
+        <w:ind w:left="6480" w:hanging="360"/>
+      </w:pPr>
+      <w:rPr>
+        <w:rFonts w:ascii="Wingdings" w:hAnsi="Wingdings" w:hint="default"/>
+      </w:rPr>
+    </w:lvl>
+  </w:abstractNum>
+  <w:abstractNum w:abstractNumId="6" w15:restartNumberingAfterBreak="0">
+    <w:nsid w:val="4C581702"/>
+    <w:multiLevelType w:val="hybridMultilevel"/>
+    <w:tmpl w:val="C73261BE"/>
+    <w:lvl w:ilvl="0" w:tplc="6AF4AE52">
+      <w:numFmt w:val="bullet"/>
+      <w:lvlText w:val="-"/>
+      <w:lvlJc w:val="left"/>
+      <w:pPr>
+        <w:ind w:left="720" w:hanging="360"/>
+      </w:pPr>
+      <w:rPr>
+        <w:rFonts w:ascii="Arial" w:eastAsiaTheme="minorHAnsi" w:hAnsi="Arial" w:cs="Arial" w:hint="default"/>
+      </w:rPr>
+    </w:lvl>
+    <w:lvl w:ilvl="1" w:tplc="04090003" w:tentative="1">
+      <w:start w:val="1"/>
+      <w:numFmt w:val="bullet"/>
+      <w:lvlText w:val="o"/>
+      <w:lvlJc w:val="left"/>
+      <w:pPr>
+        <w:ind w:left="1440" w:hanging="360"/>
+      </w:pPr>
+      <w:rPr>
+        <w:rFonts w:ascii="Courier New" w:hAnsi="Courier New" w:cs="Courier New" w:hint="default"/>
+      </w:rPr>
+    </w:lvl>
+    <w:lvl w:ilvl="2" w:tplc="04090005" w:tentative="1">
+      <w:start w:val="1"/>
+      <w:numFmt w:val="bullet"/>
+      <w:lvlText w:val=""/>
+      <w:lvlJc w:val="left"/>
+      <w:pPr>
+        <w:ind w:left="2160" w:hanging="360"/>
+      </w:pPr>
+      <w:rPr>
+        <w:rFonts w:ascii="Wingdings" w:hAnsi="Wingdings" w:hint="default"/>
+      </w:rPr>
+    </w:lvl>
+    <w:lvl w:ilvl="3" w:tplc="04090001" w:tentative="1">
+      <w:start w:val="1"/>
+      <w:numFmt w:val="bullet"/>
+      <w:lvlText w:val=""/>
+      <w:lvlJc w:val="left"/>
+      <w:pPr>
+        <w:ind w:left="2880" w:hanging="360"/>
+      </w:pPr>
+      <w:rPr>
+        <w:rFonts w:ascii="Symbol" w:hAnsi="Symbol" w:hint="default"/>
+      </w:rPr>
+    </w:lvl>
+    <w:lvl w:ilvl="4" w:tplc="04090003" w:tentative="1">
+      <w:start w:val="1"/>
+      <w:numFmt w:val="bullet"/>
+      <w:lvlText w:val="o"/>
+      <w:lvlJc w:val="left"/>
+      <w:pPr>
+        <w:ind w:left="3600" w:hanging="360"/>
+      </w:pPr>
+      <w:rPr>
+        <w:rFonts w:ascii="Courier New" w:hAnsi="Courier New" w:cs="Courier New" w:hint="default"/>
+      </w:rPr>
+    </w:lvl>
+    <w:lvl w:ilvl="5" w:tplc="04090005" w:tentative="1">
+      <w:start w:val="1"/>
+      <w:numFmt w:val="bullet"/>
+      <w:lvlText w:val=""/>
+      <w:lvlJc w:val="left"/>
+      <w:pPr>
+        <w:ind w:left="4320" w:hanging="360"/>
+      </w:pPr>
+      <w:rPr>
+        <w:rFonts w:ascii="Wingdings" w:hAnsi="Wingdings" w:hint="default"/>
+      </w:rPr>
+    </w:lvl>
+    <w:lvl w:ilvl="6" w:tplc="04090001" w:tentative="1">
+      <w:start w:val="1"/>
+      <w:numFmt w:val="bullet"/>
+      <w:lvlText w:val=""/>
+      <w:lvlJc w:val="left"/>
+      <w:pPr>
+        <w:ind w:left="5040" w:hanging="360"/>
+      </w:pPr>
+      <w:rPr>
+        <w:rFonts w:ascii="Symbol" w:hAnsi="Symbol" w:hint="default"/>
+      </w:rPr>
+    </w:lvl>
+    <w:lvl w:ilvl="7" w:tplc="04090003" w:tentative="1">
+      <w:start w:val="1"/>
+      <w:numFmt w:val="bullet"/>
+      <w:lvlText w:val="o"/>
+      <w:lvlJc w:val="left"/>
+      <w:pPr>
+        <w:ind w:left="5760" w:hanging="360"/>
+      </w:pPr>
+      <w:rPr>
+        <w:rFonts w:ascii="Courier New" w:hAnsi="Courier New" w:cs="Courier New" w:hint="default"/>
+      </w:rPr>
+    </w:lvl>
+    <w:lvl w:ilvl="8" w:tplc="04090005" w:tentative="1">
+      <w:start w:val="1"/>
+      <w:numFmt w:val="bullet"/>
+      <w:lvlText w:val=""/>
+      <w:lvlJc w:val="left"/>
+      <w:pPr>
+        <w:ind w:left="6480" w:hanging="360"/>
+      </w:pPr>
+      <w:rPr>
+        <w:rFonts w:ascii="Wingdings" w:hAnsi="Wingdings" w:hint="default"/>
+      </w:rPr>
+    </w:lvl>
+  </w:abstractNum>
+  <w:abstractNum w:abstractNumId="7" w15:restartNumberingAfterBreak="0">
+    <w:nsid w:val="4EBC502D"/>
+    <w:multiLevelType w:val="hybridMultilevel"/>
+    <w:tmpl w:val="1E06208C"/>
+    <w:lvl w:ilvl="0" w:tplc="6AF4AE52">
+      <w:numFmt w:val="bullet"/>
+      <w:lvlText w:val="-"/>
+      <w:lvlJc w:val="left"/>
+      <w:pPr>
+        <w:ind w:left="720" w:hanging="360"/>
+      </w:pPr>
+      <w:rPr>
+        <w:rFonts w:ascii="Arial" w:eastAsiaTheme="minorHAnsi" w:hAnsi="Arial" w:cs="Arial" w:hint="default"/>
+      </w:rPr>
+    </w:lvl>
+    <w:lvl w:ilvl="1" w:tplc="04090003" w:tentative="1">
+      <w:start w:val="1"/>
+      <w:numFmt w:val="bullet"/>
+      <w:lvlText w:val="o"/>
+      <w:lvlJc w:val="left"/>
+      <w:pPr>
+        <w:ind w:left="1440" w:hanging="360"/>
+      </w:pPr>
+      <w:rPr>
+        <w:rFonts w:ascii="Courier New" w:hAnsi="Courier New" w:cs="Courier New" w:hint="default"/>
+      </w:rPr>
+    </w:lvl>
+    <w:lvl w:ilvl="2" w:tplc="04090005" w:tentative="1">
+      <w:start w:val="1"/>
+      <w:numFmt w:val="bullet"/>
+      <w:lvlText w:val=""/>
+      <w:lvlJc w:val="left"/>
+      <w:pPr>
+        <w:ind w:left="2160" w:hanging="360"/>
+      </w:pPr>
+      <w:rPr>
+        <w:rFonts w:ascii="Wingdings" w:hAnsi="Wingdings" w:hint="default"/>
+      </w:rPr>
+    </w:lvl>
+    <w:lvl w:ilvl="3" w:tplc="04090001" w:tentative="1">
+      <w:start w:val="1"/>
+      <w:numFmt w:val="bullet"/>
+      <w:lvlText w:val=""/>
+      <w:lvlJc w:val="left"/>
+      <w:pPr>
+        <w:ind w:left="2880" w:hanging="360"/>
+      </w:pPr>
+      <w:rPr>
+        <w:rFonts w:ascii="Symbol" w:hAnsi="Symbol" w:hint="default"/>
+      </w:rPr>
+    </w:lvl>
+    <w:lvl w:ilvl="4" w:tplc="04090003" w:tentative="1">
+      <w:start w:val="1"/>
+      <w:numFmt w:val="bullet"/>
+      <w:lvlText w:val="o"/>
+      <w:lvlJc w:val="left"/>
+      <w:pPr>
+        <w:ind w:left="3600" w:hanging="360"/>
+      </w:pPr>
+      <w:rPr>
+        <w:rFonts w:ascii="Courier New" w:hAnsi="Courier New" w:cs="Courier New" w:hint="default"/>
+      </w:rPr>
+    </w:lvl>
+    <w:lvl w:ilvl="5" w:tplc="04090005" w:tentative="1">
+      <w:start w:val="1"/>
+      <w:numFmt w:val="bullet"/>
+      <w:lvlText w:val=""/>
+      <w:lvlJc w:val="left"/>
+      <w:pPr>
+        <w:ind w:left="4320" w:hanging="360"/>
+      </w:pPr>
+      <w:rPr>
+        <w:rFonts w:ascii="Wingdings" w:hAnsi="Wingdings" w:hint="default"/>
+      </w:rPr>
+    </w:lvl>
+    <w:lvl w:ilvl="6" w:tplc="04090001" w:tentative="1">
+      <w:start w:val="1"/>
+      <w:numFmt w:val="bullet"/>
+      <w:lvlText w:val=""/>
+      <w:lvlJc w:val="left"/>
+      <w:pPr>
+        <w:ind w:left="5040" w:hanging="360"/>
+      </w:pPr>
+      <w:rPr>
+        <w:rFonts w:ascii="Symbol" w:hAnsi="Symbol" w:hint="default"/>
+      </w:rPr>
+    </w:lvl>
+    <w:lvl w:ilvl="7" w:tplc="04090003" w:tentative="1">
+      <w:start w:val="1"/>
+      <w:numFmt w:val="bullet"/>
+      <w:lvlText w:val="o"/>
+      <w:lvlJc w:val="left"/>
+      <w:pPr>
+        <w:ind w:left="5760" w:hanging="360"/>
+      </w:pPr>
+      <w:rPr>
+        <w:rFonts w:ascii="Courier New" w:hAnsi="Courier New" w:cs="Courier New" w:hint="default"/>
+      </w:rPr>
+    </w:lvl>
+    <w:lvl w:ilvl="8" w:tplc="04090005" w:tentative="1">
+      <w:start w:val="1"/>
+      <w:numFmt w:val="bullet"/>
+      <w:lvlText w:val=""/>
+      <w:lvlJc w:val="left"/>
+      <w:pPr>
+        <w:ind w:left="6480" w:hanging="360"/>
+      </w:pPr>
+      <w:rPr>
+        <w:rFonts w:ascii="Wingdings" w:hAnsi="Wingdings" w:hint="default"/>
+      </w:rPr>
+    </w:lvl>
+  </w:abstractNum>
+  <w:abstractNum w:abstractNumId="8" w15:restartNumberingAfterBreak="0">
     <w:nsid w:val="681F48DE"/>
     <w:multiLevelType w:val="hybridMultilevel"/>
     <w:tmpl w:val="847859EA"/>
@@ -4161,7 +6416,7 @@
       </w:rPr>
     </w:lvl>
   </w:abstractNum>
-  <w:abstractNum w:abstractNumId="2" w15:restartNumberingAfterBreak="0">
+  <w:abstractNum w:abstractNumId="9" w15:restartNumberingAfterBreak="0">
     <w:nsid w:val="6C0962D8"/>
     <w:multiLevelType w:val="hybridMultilevel"/>
     <w:tmpl w:val="A69AFF40"/>
@@ -4274,7 +6529,231 @@
       </w:rPr>
     </w:lvl>
   </w:abstractNum>
-  <w:abstractNum w:abstractNumId="3" w15:restartNumberingAfterBreak="0">
+  <w:abstractNum w:abstractNumId="10" w15:restartNumberingAfterBreak="0">
+    <w:nsid w:val="6CAE0F0A"/>
+    <w:multiLevelType w:val="hybridMultilevel"/>
+    <w:tmpl w:val="516067FC"/>
+    <w:lvl w:ilvl="0" w:tplc="6AF4AE52">
+      <w:numFmt w:val="bullet"/>
+      <w:lvlText w:val="-"/>
+      <w:lvlJc w:val="left"/>
+      <w:pPr>
+        <w:ind w:left="720" w:hanging="360"/>
+      </w:pPr>
+      <w:rPr>
+        <w:rFonts w:ascii="Arial" w:eastAsiaTheme="minorHAnsi" w:hAnsi="Arial" w:cs="Arial" w:hint="default"/>
+      </w:rPr>
+    </w:lvl>
+    <w:lvl w:ilvl="1" w:tplc="04090003" w:tentative="1">
+      <w:start w:val="1"/>
+      <w:numFmt w:val="bullet"/>
+      <w:lvlText w:val="o"/>
+      <w:lvlJc w:val="left"/>
+      <w:pPr>
+        <w:ind w:left="1440" w:hanging="360"/>
+      </w:pPr>
+      <w:rPr>
+        <w:rFonts w:ascii="Courier New" w:hAnsi="Courier New" w:cs="Courier New" w:hint="default"/>
+      </w:rPr>
+    </w:lvl>
+    <w:lvl w:ilvl="2" w:tplc="04090005" w:tentative="1">
+      <w:start w:val="1"/>
+      <w:numFmt w:val="bullet"/>
+      <w:lvlText w:val=""/>
+      <w:lvlJc w:val="left"/>
+      <w:pPr>
+        <w:ind w:left="2160" w:hanging="360"/>
+      </w:pPr>
+      <w:rPr>
+        <w:rFonts w:ascii="Wingdings" w:hAnsi="Wingdings" w:hint="default"/>
+      </w:rPr>
+    </w:lvl>
+    <w:lvl w:ilvl="3" w:tplc="04090001" w:tentative="1">
+      <w:start w:val="1"/>
+      <w:numFmt w:val="bullet"/>
+      <w:lvlText w:val=""/>
+      <w:lvlJc w:val="left"/>
+      <w:pPr>
+        <w:ind w:left="2880" w:hanging="360"/>
+      </w:pPr>
+      <w:rPr>
+        <w:rFonts w:ascii="Symbol" w:hAnsi="Symbol" w:hint="default"/>
+      </w:rPr>
+    </w:lvl>
+    <w:lvl w:ilvl="4" w:tplc="04090003" w:tentative="1">
+      <w:start w:val="1"/>
+      <w:numFmt w:val="bullet"/>
+      <w:lvlText w:val="o"/>
+      <w:lvlJc w:val="left"/>
+      <w:pPr>
+        <w:ind w:left="3600" w:hanging="360"/>
+      </w:pPr>
+      <w:rPr>
+        <w:rFonts w:ascii="Courier New" w:hAnsi="Courier New" w:cs="Courier New" w:hint="default"/>
+      </w:rPr>
+    </w:lvl>
+    <w:lvl w:ilvl="5" w:tplc="04090005" w:tentative="1">
+      <w:start w:val="1"/>
+      <w:numFmt w:val="bullet"/>
+      <w:lvlText w:val=""/>
+      <w:lvlJc w:val="left"/>
+      <w:pPr>
+        <w:ind w:left="4320" w:hanging="360"/>
+      </w:pPr>
+      <w:rPr>
+        <w:rFonts w:ascii="Wingdings" w:hAnsi="Wingdings" w:hint="default"/>
+      </w:rPr>
+    </w:lvl>
+    <w:lvl w:ilvl="6" w:tplc="04090001" w:tentative="1">
+      <w:start w:val="1"/>
+      <w:numFmt w:val="bullet"/>
+      <w:lvlText w:val=""/>
+      <w:lvlJc w:val="left"/>
+      <w:pPr>
+        <w:ind w:left="5040" w:hanging="360"/>
+      </w:pPr>
+      <w:rPr>
+        <w:rFonts w:ascii="Symbol" w:hAnsi="Symbol" w:hint="default"/>
+      </w:rPr>
+    </w:lvl>
+    <w:lvl w:ilvl="7" w:tplc="04090003" w:tentative="1">
+      <w:start w:val="1"/>
+      <w:numFmt w:val="bullet"/>
+      <w:lvlText w:val="o"/>
+      <w:lvlJc w:val="left"/>
+      <w:pPr>
+        <w:ind w:left="5760" w:hanging="360"/>
+      </w:pPr>
+      <w:rPr>
+        <w:rFonts w:ascii="Courier New" w:hAnsi="Courier New" w:cs="Courier New" w:hint="default"/>
+      </w:rPr>
+    </w:lvl>
+    <w:lvl w:ilvl="8" w:tplc="04090005" w:tentative="1">
+      <w:start w:val="1"/>
+      <w:numFmt w:val="bullet"/>
+      <w:lvlText w:val=""/>
+      <w:lvlJc w:val="left"/>
+      <w:pPr>
+        <w:ind w:left="6480" w:hanging="360"/>
+      </w:pPr>
+      <w:rPr>
+        <w:rFonts w:ascii="Wingdings" w:hAnsi="Wingdings" w:hint="default"/>
+      </w:rPr>
+    </w:lvl>
+  </w:abstractNum>
+  <w:abstractNum w:abstractNumId="11" w15:restartNumberingAfterBreak="0">
+    <w:nsid w:val="750E644B"/>
+    <w:multiLevelType w:val="hybridMultilevel"/>
+    <w:tmpl w:val="D42C27D4"/>
+    <w:lvl w:ilvl="0" w:tplc="6AF4AE52">
+      <w:numFmt w:val="bullet"/>
+      <w:lvlText w:val="-"/>
+      <w:lvlJc w:val="left"/>
+      <w:pPr>
+        <w:ind w:left="720" w:hanging="360"/>
+      </w:pPr>
+      <w:rPr>
+        <w:rFonts w:ascii="Arial" w:eastAsiaTheme="minorHAnsi" w:hAnsi="Arial" w:cs="Arial" w:hint="default"/>
+      </w:rPr>
+    </w:lvl>
+    <w:lvl w:ilvl="1" w:tplc="04090003" w:tentative="1">
+      <w:start w:val="1"/>
+      <w:numFmt w:val="bullet"/>
+      <w:lvlText w:val="o"/>
+      <w:lvlJc w:val="left"/>
+      <w:pPr>
+        <w:ind w:left="1440" w:hanging="360"/>
+      </w:pPr>
+      <w:rPr>
+        <w:rFonts w:ascii="Courier New" w:hAnsi="Courier New" w:cs="Courier New" w:hint="default"/>
+      </w:rPr>
+    </w:lvl>
+    <w:lvl w:ilvl="2" w:tplc="04090005" w:tentative="1">
+      <w:start w:val="1"/>
+      <w:numFmt w:val="bullet"/>
+      <w:lvlText w:val=""/>
+      <w:lvlJc w:val="left"/>
+      <w:pPr>
+        <w:ind w:left="2160" w:hanging="360"/>
+      </w:pPr>
+      <w:rPr>
+        <w:rFonts w:ascii="Wingdings" w:hAnsi="Wingdings" w:hint="default"/>
+      </w:rPr>
+    </w:lvl>
+    <w:lvl w:ilvl="3" w:tplc="04090001" w:tentative="1">
+      <w:start w:val="1"/>
+      <w:numFmt w:val="bullet"/>
+      <w:lvlText w:val=""/>
+      <w:lvlJc w:val="left"/>
+      <w:pPr>
+        <w:ind w:left="2880" w:hanging="360"/>
+      </w:pPr>
+      <w:rPr>
+        <w:rFonts w:ascii="Symbol" w:hAnsi="Symbol" w:hint="default"/>
+      </w:rPr>
+    </w:lvl>
+    <w:lvl w:ilvl="4" w:tplc="04090003" w:tentative="1">
+      <w:start w:val="1"/>
+      <w:numFmt w:val="bullet"/>
+      <w:lvlText w:val="o"/>
+      <w:lvlJc w:val="left"/>
+      <w:pPr>
+        <w:ind w:left="3600" w:hanging="360"/>
+      </w:pPr>
+      <w:rPr>
+        <w:rFonts w:ascii="Courier New" w:hAnsi="Courier New" w:cs="Courier New" w:hint="default"/>
+      </w:rPr>
+    </w:lvl>
+    <w:lvl w:ilvl="5" w:tplc="04090005" w:tentative="1">
+      <w:start w:val="1"/>
+      <w:numFmt w:val="bullet"/>
+      <w:lvlText w:val=""/>
+      <w:lvlJc w:val="left"/>
+      <w:pPr>
+        <w:ind w:left="4320" w:hanging="360"/>
+      </w:pPr>
+      <w:rPr>
+        <w:rFonts w:ascii="Wingdings" w:hAnsi="Wingdings" w:hint="default"/>
+      </w:rPr>
+    </w:lvl>
+    <w:lvl w:ilvl="6" w:tplc="04090001" w:tentative="1">
+      <w:start w:val="1"/>
+      <w:numFmt w:val="bullet"/>
+      <w:lvlText w:val=""/>
+      <w:lvlJc w:val="left"/>
+      <w:pPr>
+        <w:ind w:left="5040" w:hanging="360"/>
+      </w:pPr>
+      <w:rPr>
+        <w:rFonts w:ascii="Symbol" w:hAnsi="Symbol" w:hint="default"/>
+      </w:rPr>
+    </w:lvl>
+    <w:lvl w:ilvl="7" w:tplc="04090003" w:tentative="1">
+      <w:start w:val="1"/>
+      <w:numFmt w:val="bullet"/>
+      <w:lvlText w:val="o"/>
+      <w:lvlJc w:val="left"/>
+      <w:pPr>
+        <w:ind w:left="5760" w:hanging="360"/>
+      </w:pPr>
+      <w:rPr>
+        <w:rFonts w:ascii="Courier New" w:hAnsi="Courier New" w:cs="Courier New" w:hint="default"/>
+      </w:rPr>
+    </w:lvl>
+    <w:lvl w:ilvl="8" w:tplc="04090005" w:tentative="1">
+      <w:start w:val="1"/>
+      <w:numFmt w:val="bullet"/>
+      <w:lvlText w:val=""/>
+      <w:lvlJc w:val="left"/>
+      <w:pPr>
+        <w:ind w:left="6480" w:hanging="360"/>
+      </w:pPr>
+      <w:rPr>
+        <w:rFonts w:ascii="Wingdings" w:hAnsi="Wingdings" w:hint="default"/>
+      </w:rPr>
+    </w:lvl>
+  </w:abstractNum>
+  <w:abstractNum w:abstractNumId="12" w15:restartNumberingAfterBreak="0">
     <w:nsid w:val="7A15491D"/>
     <w:multiLevelType w:val="hybridMultilevel"/>
     <w:tmpl w:val="6408E602"/>
@@ -4387,7 +6866,7 @@
       </w:rPr>
     </w:lvl>
   </w:abstractNum>
-  <w:abstractNum w:abstractNumId="4" w15:restartNumberingAfterBreak="0">
+  <w:abstractNum w:abstractNumId="13" w15:restartNumberingAfterBreak="0">
     <w:nsid w:val="7AE73E46"/>
     <w:multiLevelType w:val="hybridMultilevel"/>
     <w:tmpl w:val="1F30C59E"/>
@@ -4500,19 +6979,46 @@
     </w:lvl>
   </w:abstractNum>
   <w:num w:numId="1">
+    <w:abstractNumId w:val="9"/>
+  </w:num>
+  <w:num w:numId="2">
+    <w:abstractNumId w:val="13"/>
+  </w:num>
+  <w:num w:numId="3">
+    <w:abstractNumId w:val="1"/>
+  </w:num>
+  <w:num w:numId="4">
+    <w:abstractNumId w:val="8"/>
+  </w:num>
+  <w:num w:numId="5">
+    <w:abstractNumId w:val="12"/>
+  </w:num>
+  <w:num w:numId="6">
+    <w:abstractNumId w:val="0"/>
+  </w:num>
+  <w:num w:numId="7">
+    <w:abstractNumId w:val="10"/>
+  </w:num>
+  <w:num w:numId="8">
+    <w:abstractNumId w:val="11"/>
+  </w:num>
+  <w:num w:numId="9">
+    <w:abstractNumId w:val="5"/>
+  </w:num>
+  <w:num w:numId="10">
+    <w:abstractNumId w:val="4"/>
+  </w:num>
+  <w:num w:numId="11">
     <w:abstractNumId w:val="2"/>
   </w:num>
-  <w:num w:numId="2">
-    <w:abstractNumId w:val="4"/>
+  <w:num w:numId="12">
+    <w:abstractNumId w:val="3"/>
   </w:num>
-  <w:num w:numId="3">
-    <w:abstractNumId w:val="0"/>
+  <w:num w:numId="13">
+    <w:abstractNumId w:val="6"/>
   </w:num>
-  <w:num w:numId="4">
-    <w:abstractNumId w:val="1"/>
-  </w:num>
-  <w:num w:numId="5">
-    <w:abstractNumId w:val="3"/>
+  <w:num w:numId="14">
+    <w:abstractNumId w:val="7"/>
   </w:num>
 </w:numbering>
 </file>
@@ -5117,6 +7623,67 @@
     <w:uiPriority w:val="99"/>
     <w:rsid w:val="006E54CD"/>
   </w:style>
+  <w:style w:type="paragraph" w:customStyle="1" w:styleId="mg-b30">
+    <w:name w:val="mg-b30"/>
+    <w:basedOn w:val="Normal"/>
+    <w:rsid w:val="005105C5"/>
+    <w:pPr>
+      <w:spacing w:before="100" w:beforeAutospacing="1" w:after="100" w:afterAutospacing="1" w:line="240" w:lineRule="auto"/>
+    </w:pPr>
+    <w:rPr>
+      <w:rFonts w:ascii="Times New Roman" w:eastAsia="Times New Roman" w:hAnsi="Times New Roman" w:cs="Times New Roman"/>
+      <w:sz w:val="24"/>
+      <w:szCs w:val="24"/>
+    </w:rPr>
+  </w:style>
+  <w:style w:type="paragraph" w:styleId="HTMLPreformatted">
+    <w:name w:val="HTML Preformatted"/>
+    <w:basedOn w:val="Normal"/>
+    <w:link w:val="HTMLPreformattedChar"/>
+    <w:uiPriority w:val="99"/>
+    <w:semiHidden/>
+    <w:unhideWhenUsed/>
+    <w:rsid w:val="005105C5"/>
+    <w:pPr>
+      <w:tabs>
+        <w:tab w:val="left" w:pos="916"/>
+        <w:tab w:val="left" w:pos="1832"/>
+        <w:tab w:val="left" w:pos="2748"/>
+        <w:tab w:val="left" w:pos="3664"/>
+        <w:tab w:val="left" w:pos="4580"/>
+        <w:tab w:val="left" w:pos="5496"/>
+        <w:tab w:val="left" w:pos="6412"/>
+        <w:tab w:val="left" w:pos="7328"/>
+        <w:tab w:val="left" w:pos="8244"/>
+        <w:tab w:val="left" w:pos="9160"/>
+        <w:tab w:val="left" w:pos="10076"/>
+        <w:tab w:val="left" w:pos="10992"/>
+        <w:tab w:val="left" w:pos="11908"/>
+        <w:tab w:val="left" w:pos="12824"/>
+        <w:tab w:val="left" w:pos="13740"/>
+        <w:tab w:val="left" w:pos="14656"/>
+      </w:tabs>
+      <w:spacing w:after="0" w:line="240" w:lineRule="auto"/>
+    </w:pPr>
+    <w:rPr>
+      <w:rFonts w:ascii="Courier New" w:eastAsia="Times New Roman" w:hAnsi="Courier New" w:cs="Courier New"/>
+      <w:sz w:val="20"/>
+      <w:szCs w:val="20"/>
+    </w:rPr>
+  </w:style>
+  <w:style w:type="character" w:customStyle="1" w:styleId="HTMLPreformattedChar">
+    <w:name w:val="HTML Preformatted Char"/>
+    <w:basedOn w:val="DefaultParagraphFont"/>
+    <w:link w:val="HTMLPreformatted"/>
+    <w:uiPriority w:val="99"/>
+    <w:semiHidden/>
+    <w:rsid w:val="005105C5"/>
+    <w:rPr>
+      <w:rFonts w:ascii="Courier New" w:eastAsia="Times New Roman" w:hAnsi="Courier New" w:cs="Courier New"/>
+      <w:sz w:val="20"/>
+      <w:szCs w:val="20"/>
+    </w:rPr>
+  </w:style>
 </w:styles>
 </file>
 

--- a/Git&GitHub.docx
+++ b/Git&GitHub.docx
@@ -12,7 +12,6 @@
           <w:szCs w:val="32"/>
         </w:rPr>
       </w:pPr>
-      <w:proofErr w:type="spellStart"/>
       <w:r>
         <w:rPr>
           <w:rFonts w:ascii="Times New Roman" w:hAnsi="Times New Roman" w:cs="Times New Roman"/>
@@ -20,17 +19,7 @@
           <w:sz w:val="32"/>
           <w:szCs w:val="32"/>
         </w:rPr>
-        <w:t>Git</w:t>
-      </w:r>
-      <w:proofErr w:type="spellEnd"/>
-      <w:r>
-        <w:rPr>
-          <w:rFonts w:ascii="Times New Roman" w:hAnsi="Times New Roman" w:cs="Times New Roman"/>
-          <w:b/>
-          <w:sz w:val="32"/>
-          <w:szCs w:val="32"/>
-        </w:rPr>
-        <w:t xml:space="preserve"> &amp; GitHub</w:t>
+        <w:t>Git &amp; GitHub</w:t>
       </w:r>
     </w:p>
     <w:p>
@@ -109,49 +98,21 @@
         </w:rPr>
         <w:t xml:space="preserve">Ref: </w:t>
       </w:r>
-      <w:proofErr w:type="spellStart"/>
-      <w:r>
-        <w:rPr>
-          <w:rFonts w:ascii="Times New Roman" w:hAnsi="Times New Roman" w:cs="Times New Roman"/>
-          <w:sz w:val="24"/>
-          <w:szCs w:val="24"/>
-        </w:rPr>
-        <w:t>Git</w:t>
-      </w:r>
-      <w:proofErr w:type="spellEnd"/>
-      <w:r>
-        <w:rPr>
-          <w:rFonts w:ascii="Times New Roman" w:hAnsi="Times New Roman" w:cs="Times New Roman"/>
-          <w:sz w:val="24"/>
-          <w:szCs w:val="24"/>
-        </w:rPr>
-        <w:t xml:space="preserve"> and GitHub Beginner Tutorial</w:t>
-      </w:r>
-      <w:r>
-        <w:rPr>
-          <w:rFonts w:ascii="Times New Roman" w:hAnsi="Times New Roman" w:cs="Times New Roman"/>
-          <w:sz w:val="24"/>
-          <w:szCs w:val="24"/>
-        </w:rPr>
-        <w:t xml:space="preserve"> by </w:t>
-      </w:r>
-      <w:proofErr w:type="spellStart"/>
-      <w:r>
-        <w:rPr>
-          <w:rFonts w:ascii="Times New Roman" w:hAnsi="Times New Roman" w:cs="Times New Roman"/>
-          <w:sz w:val="24"/>
-          <w:szCs w:val="24"/>
-        </w:rPr>
-        <w:t>Raghav</w:t>
-      </w:r>
-      <w:proofErr w:type="spellEnd"/>
-      <w:r>
-        <w:rPr>
-          <w:rFonts w:ascii="Times New Roman" w:hAnsi="Times New Roman" w:cs="Times New Roman"/>
-          <w:sz w:val="24"/>
-          <w:szCs w:val="24"/>
-        </w:rPr>
-        <w:t xml:space="preserve"> Pal</w:t>
+      <w:r>
+        <w:rPr>
+          <w:rFonts w:ascii="Times New Roman" w:hAnsi="Times New Roman" w:cs="Times New Roman"/>
+          <w:sz w:val="24"/>
+          <w:szCs w:val="24"/>
+        </w:rPr>
+        <w:t>Git and GitHub Beginner Tutorial</w:t>
+      </w:r>
+      <w:r>
+        <w:rPr>
+          <w:rFonts w:ascii="Times New Roman" w:hAnsi="Times New Roman" w:cs="Times New Roman"/>
+          <w:sz w:val="24"/>
+          <w:szCs w:val="24"/>
+        </w:rPr>
+        <w:t xml:space="preserve"> by Raghav Pal</w:t>
       </w:r>
     </w:p>
     <w:p>
@@ -256,17 +217,7 @@
           <w:szCs w:val="24"/>
           <w:shd w:val="clear" w:color="auto" w:fill="FFFFFF"/>
         </w:rPr>
-        <w:t>T</w:t>
-      </w:r>
-      <w:r>
-        <w:rPr>
-          <w:rFonts w:ascii="Times New Roman" w:hAnsi="Times New Roman" w:cs="Times New Roman"/>
-          <w:color w:val="111111"/>
-          <w:sz w:val="24"/>
-          <w:szCs w:val="24"/>
-          <w:shd w:val="clear" w:color="auto" w:fill="FFFFFF"/>
-        </w:rPr>
-        <w:t xml:space="preserve">o track changes in files / folders </w:t>
+        <w:t xml:space="preserve">To track changes in files / folders </w:t>
       </w:r>
     </w:p>
     <w:p>
@@ -292,17 +243,7 @@
           <w:szCs w:val="24"/>
           <w:shd w:val="clear" w:color="auto" w:fill="FFFFFF"/>
         </w:rPr>
-        <w:t>T</w:t>
-      </w:r>
-      <w:r>
-        <w:rPr>
-          <w:rFonts w:ascii="Times New Roman" w:hAnsi="Times New Roman" w:cs="Times New Roman"/>
-          <w:color w:val="111111"/>
-          <w:sz w:val="24"/>
-          <w:szCs w:val="24"/>
-          <w:shd w:val="clear" w:color="auto" w:fill="FFFFFF"/>
-        </w:rPr>
-        <w:t>o collaborate in teams</w:t>
+        <w:t>To collaborate in teams</w:t>
       </w:r>
     </w:p>
     <w:p>
@@ -328,9 +269,11 @@
           <w:szCs w:val="24"/>
           <w:shd w:val="clear" w:color="auto" w:fill="FFFFFF"/>
         </w:rPr>
-        <w:t>F</w:t>
-      </w:r>
-      <w:r>
+        <w:t>Free and open source</w:t>
+      </w:r>
+    </w:p>
+    <w:p>
+      <w:pPr>
         <w:rPr>
           <w:rFonts w:ascii="Times New Roman" w:hAnsi="Times New Roman" w:cs="Times New Roman"/>
           <w:color w:val="111111"/>
@@ -338,11 +281,8 @@
           <w:szCs w:val="24"/>
           <w:shd w:val="clear" w:color="auto" w:fill="FFFFFF"/>
         </w:rPr>
-        <w:t>ree and open source</w:t>
-      </w:r>
-    </w:p>
-    <w:p>
-      <w:pPr>
+      </w:pPr>
+      <w:r>
         <w:rPr>
           <w:rFonts w:ascii="Times New Roman" w:hAnsi="Times New Roman" w:cs="Times New Roman"/>
           <w:color w:val="111111"/>
@@ -350,7 +290,8 @@
           <w:szCs w:val="24"/>
           <w:shd w:val="clear" w:color="auto" w:fill="FFFFFF"/>
         </w:rPr>
-      </w:pPr>
+        <w:t xml:space="preserve"> Git -</w:t>
+      </w:r>
       <w:r>
         <w:rPr>
           <w:rFonts w:ascii="Times New Roman" w:hAnsi="Times New Roman" w:cs="Times New Roman"/>
@@ -359,71 +300,7 @@
           <w:szCs w:val="24"/>
           <w:shd w:val="clear" w:color="auto" w:fill="FFFFFF"/>
         </w:rPr>
-        <w:t xml:space="preserve"> </w:t>
-      </w:r>
-      <w:proofErr w:type="spellStart"/>
-      <w:r>
-        <w:rPr>
-          <w:rFonts w:ascii="Times New Roman" w:hAnsi="Times New Roman" w:cs="Times New Roman"/>
-          <w:color w:val="111111"/>
-          <w:sz w:val="24"/>
-          <w:szCs w:val="24"/>
-          <w:shd w:val="clear" w:color="auto" w:fill="FFFFFF"/>
-        </w:rPr>
-        <w:t>Git</w:t>
-      </w:r>
-      <w:proofErr w:type="spellEnd"/>
-      <w:r>
-        <w:rPr>
-          <w:rFonts w:ascii="Times New Roman" w:hAnsi="Times New Roman" w:cs="Times New Roman"/>
-          <w:color w:val="111111"/>
-          <w:sz w:val="24"/>
-          <w:szCs w:val="24"/>
-          <w:shd w:val="clear" w:color="auto" w:fill="FFFFFF"/>
-        </w:rPr>
-        <w:t xml:space="preserve"> -</w:t>
-      </w:r>
-      <w:r>
-        <w:rPr>
-          <w:rFonts w:ascii="Times New Roman" w:hAnsi="Times New Roman" w:cs="Times New Roman"/>
-          <w:color w:val="111111"/>
-          <w:sz w:val="24"/>
-          <w:szCs w:val="24"/>
-          <w:shd w:val="clear" w:color="auto" w:fill="FFFFFF"/>
-        </w:rPr>
-        <w:t xml:space="preserve"> </w:t>
-      </w:r>
-      <w:proofErr w:type="spellStart"/>
-      <w:r>
-        <w:rPr>
-          <w:rFonts w:ascii="Times New Roman" w:hAnsi="Times New Roman" w:cs="Times New Roman"/>
-          <w:color w:val="111111"/>
-          <w:sz w:val="24"/>
-          <w:szCs w:val="24"/>
-          <w:shd w:val="clear" w:color="auto" w:fill="FFFFFF"/>
-        </w:rPr>
-        <w:t>Centralised</w:t>
-      </w:r>
-      <w:proofErr w:type="spellEnd"/>
-      <w:r>
-        <w:rPr>
-          <w:rFonts w:ascii="Times New Roman" w:hAnsi="Times New Roman" w:cs="Times New Roman"/>
-          <w:color w:val="111111"/>
-          <w:sz w:val="24"/>
-          <w:szCs w:val="24"/>
-          <w:shd w:val="clear" w:color="auto" w:fill="FFFFFF"/>
-        </w:rPr>
-        <w:t xml:space="preserve"> VCS | Distributed VCS </w:t>
-      </w:r>
-      <w:r>
-        <w:rPr>
-          <w:rFonts w:ascii="Times New Roman" w:hAnsi="Times New Roman" w:cs="Times New Roman"/>
-          <w:color w:val="111111"/>
-          <w:sz w:val="24"/>
-          <w:szCs w:val="24"/>
-          <w:shd w:val="clear" w:color="auto" w:fill="FFFFFF"/>
-        </w:rPr>
-        <w:t>…?</w:t>
+        <w:t xml:space="preserve"> Centralised VCS | Distributed VCS …?</w:t>
       </w:r>
     </w:p>
     <w:p>
@@ -511,7 +388,6 @@
           <w:shd w:val="clear" w:color="auto" w:fill="FFFFFF"/>
         </w:rPr>
       </w:pPr>
-      <w:proofErr w:type="spellStart"/>
       <w:r>
         <w:rPr>
           <w:rFonts w:ascii="Times New Roman" w:hAnsi="Times New Roman" w:cs="Times New Roman"/>
@@ -520,18 +396,7 @@
           <w:szCs w:val="24"/>
           <w:shd w:val="clear" w:color="auto" w:fill="FFFFFF"/>
         </w:rPr>
-        <w:t>Centralised</w:t>
-      </w:r>
-      <w:proofErr w:type="spellEnd"/>
-      <w:r>
-        <w:rPr>
-          <w:rFonts w:ascii="Times New Roman" w:hAnsi="Times New Roman" w:cs="Times New Roman"/>
-          <w:color w:val="111111"/>
-          <w:sz w:val="24"/>
-          <w:szCs w:val="24"/>
-          <w:shd w:val="clear" w:color="auto" w:fill="FFFFFF"/>
-        </w:rPr>
-        <w:t xml:space="preserve"> VCS</w:t>
+        <w:t>Centralised VCS</w:t>
       </w:r>
     </w:p>
     <w:p>
@@ -661,6 +526,15 @@
           <w:szCs w:val="24"/>
         </w:rPr>
       </w:pPr>
+    </w:p>
+    <w:p>
+      <w:pPr>
+        <w:rPr>
+          <w:rFonts w:ascii="Times New Roman" w:hAnsi="Times New Roman" w:cs="Times New Roman"/>
+          <w:sz w:val="24"/>
+          <w:szCs w:val="24"/>
+        </w:rPr>
+      </w:pPr>
       <w:r>
         <w:rPr>
           <w:rFonts w:ascii="Times New Roman" w:hAnsi="Times New Roman" w:cs="Times New Roman"/>
@@ -790,29 +664,22 @@
           <w:szCs w:val="24"/>
         </w:rPr>
       </w:pPr>
-      <w:r>
-        <w:rPr>
-          <w:rFonts w:ascii="Times New Roman" w:hAnsi="Times New Roman" w:cs="Times New Roman"/>
-          <w:sz w:val="24"/>
-          <w:szCs w:val="24"/>
-        </w:rPr>
-        <w:t xml:space="preserve">3. </w:t>
-      </w:r>
-      <w:r>
-        <w:rPr>
-          <w:rFonts w:ascii="Times New Roman" w:hAnsi="Times New Roman" w:cs="Times New Roman"/>
-          <w:sz w:val="24"/>
-          <w:szCs w:val="24"/>
-        </w:rPr>
-        <w:t>Is GIT related to GIT HUB</w:t>
-      </w:r>
-      <w:r>
-        <w:rPr>
-          <w:rFonts w:ascii="Times New Roman" w:hAnsi="Times New Roman" w:cs="Times New Roman"/>
-          <w:sz w:val="24"/>
-          <w:szCs w:val="24"/>
-        </w:rPr>
-        <w:t>?</w:t>
+    </w:p>
+    <w:p>
+      <w:pPr>
+        <w:rPr>
+          <w:rFonts w:ascii="Times New Roman" w:hAnsi="Times New Roman" w:cs="Times New Roman"/>
+          <w:sz w:val="24"/>
+          <w:szCs w:val="24"/>
+        </w:rPr>
+      </w:pPr>
+      <w:r>
+        <w:rPr>
+          <w:rFonts w:ascii="Times New Roman" w:hAnsi="Times New Roman" w:cs="Times New Roman"/>
+          <w:sz w:val="24"/>
+          <w:szCs w:val="24"/>
+        </w:rPr>
+        <w:t>3. Is GIT related to GIT HUB?</w:t>
       </w:r>
     </w:p>
     <w:p>
@@ -846,9 +713,8 @@
           <w:szCs w:val="24"/>
           <w:shd w:val="clear" w:color="auto" w:fill="FFFFFF"/>
         </w:rPr>
-        <w:t xml:space="preserve"> </w:t>
-      </w:r>
-      <w:proofErr w:type="gramStart"/>
+        <w:t xml:space="preserve"> GIT </w:t>
+      </w:r>
       <w:r>
         <w:rPr>
           <w:rFonts w:ascii="Times New Roman" w:hAnsi="Times New Roman" w:cs="Times New Roman"/>
@@ -858,9 +724,11 @@
           <w:szCs w:val="24"/>
           <w:shd w:val="clear" w:color="auto" w:fill="FFFFFF"/>
         </w:rPr>
-        <w:t xml:space="preserve">GIT </w:t>
-      </w:r>
-      <w:r>
+        <w:t>!= GIT HUB</w:t>
+      </w:r>
+    </w:p>
+    <w:p>
+      <w:pPr>
         <w:rPr>
           <w:rFonts w:ascii="Times New Roman" w:hAnsi="Times New Roman" w:cs="Times New Roman"/>
           <w:b/>
@@ -869,23 +737,19 @@
           <w:szCs w:val="24"/>
           <w:shd w:val="clear" w:color="auto" w:fill="FFFFFF"/>
         </w:rPr>
-        <w:t>!</w:t>
-      </w:r>
-      <w:proofErr w:type="gramEnd"/>
-      <w:r>
-        <w:rPr>
-          <w:rFonts w:ascii="Times New Roman" w:hAnsi="Times New Roman" w:cs="Times New Roman"/>
-          <w:b/>
+      </w:pPr>
+    </w:p>
+    <w:p>
+      <w:pPr>
+        <w:rPr>
+          <w:rFonts w:ascii="Times New Roman" w:hAnsi="Times New Roman" w:cs="Times New Roman"/>
           <w:color w:val="111111"/>
           <w:sz w:val="24"/>
           <w:szCs w:val="24"/>
           <w:shd w:val="clear" w:color="auto" w:fill="FFFFFF"/>
         </w:rPr>
-        <w:t>= GIT HUB</w:t>
-      </w:r>
-    </w:p>
-    <w:p>
-      <w:pPr>
+      </w:pPr>
+      <w:r>
         <w:rPr>
           <w:rFonts w:ascii="Times New Roman" w:hAnsi="Times New Roman" w:cs="Times New Roman"/>
           <w:color w:val="111111"/>
@@ -893,38 +757,7 @@
           <w:szCs w:val="24"/>
           <w:shd w:val="clear" w:color="auto" w:fill="FFFFFF"/>
         </w:rPr>
-      </w:pPr>
-      <w:r>
-        <w:rPr>
-          <w:rFonts w:ascii="Times New Roman" w:hAnsi="Times New Roman" w:cs="Times New Roman"/>
-          <w:color w:val="111111"/>
-          <w:sz w:val="24"/>
-          <w:szCs w:val="24"/>
-          <w:shd w:val="clear" w:color="auto" w:fill="FFFFFF"/>
-        </w:rPr>
-        <w:t xml:space="preserve">4. Simple work flow of </w:t>
-      </w:r>
-      <w:proofErr w:type="spellStart"/>
-      <w:r>
-        <w:rPr>
-          <w:rFonts w:ascii="Times New Roman" w:hAnsi="Times New Roman" w:cs="Times New Roman"/>
-          <w:color w:val="111111"/>
-          <w:sz w:val="24"/>
-          <w:szCs w:val="24"/>
-          <w:shd w:val="clear" w:color="auto" w:fill="FFFFFF"/>
-        </w:rPr>
-        <w:t>Git</w:t>
-      </w:r>
-      <w:proofErr w:type="spellEnd"/>
-      <w:r>
-        <w:rPr>
-          <w:rFonts w:ascii="Times New Roman" w:hAnsi="Times New Roman" w:cs="Times New Roman"/>
-          <w:color w:val="111111"/>
-          <w:sz w:val="24"/>
-          <w:szCs w:val="24"/>
-          <w:shd w:val="clear" w:color="auto" w:fill="FFFFFF"/>
-        </w:rPr>
-        <w:t>………..!!!</w:t>
+        <w:t>4. Simple work flow of Git………..!!!</w:t>
       </w:r>
     </w:p>
     <w:p>
@@ -981,40 +814,88 @@
       <w:pPr>
         <w:rPr>
           <w:rFonts w:ascii="Times New Roman" w:hAnsi="Times New Roman" w:cs="Times New Roman"/>
+          <w:sz w:val="24"/>
+          <w:szCs w:val="24"/>
+        </w:rPr>
+      </w:pPr>
+      <w:r>
+        <w:rPr>
+          <w:rFonts w:ascii="Times New Roman" w:hAnsi="Times New Roman" w:cs="Times New Roman"/>
           <w:b/>
           <w:sz w:val="24"/>
           <w:szCs w:val="24"/>
         </w:rPr>
-      </w:pPr>
-    </w:p>
-    <w:p>
-      <w:pPr>
+        <w:lastRenderedPageBreak/>
+        <w:t>Install git on windows</w:t>
+      </w:r>
+      <w:r>
         <w:rPr>
           <w:rFonts w:ascii="Times New Roman" w:hAnsi="Times New Roman" w:cs="Times New Roman"/>
           <w:b/>
           <w:sz w:val="24"/>
           <w:szCs w:val="24"/>
         </w:rPr>
-      </w:pPr>
-    </w:p>
-    <w:p>
-      <w:pPr>
+        <w:t>:</w:t>
+      </w:r>
+    </w:p>
+    <w:p>
+      <w:pPr>
+        <w:rPr>
+          <w:rFonts w:ascii="Times New Roman" w:hAnsi="Times New Roman" w:cs="Times New Roman"/>
+          <w:sz w:val="24"/>
+          <w:szCs w:val="24"/>
+        </w:rPr>
+      </w:pPr>
+      <w:r>
         <w:rPr>
           <w:rFonts w:ascii="Times New Roman" w:hAnsi="Times New Roman" w:cs="Times New Roman"/>
           <w:b/>
           <w:sz w:val="24"/>
           <w:szCs w:val="24"/>
         </w:rPr>
-      </w:pPr>
-    </w:p>
-    <w:p>
-      <w:pPr>
+        <w:t>Step</w:t>
+      </w:r>
+      <w:r>
         <w:rPr>
           <w:rFonts w:ascii="Times New Roman" w:hAnsi="Times New Roman" w:cs="Times New Roman"/>
           <w:b/>
           <w:sz w:val="24"/>
           <w:szCs w:val="24"/>
         </w:rPr>
+        <w:t xml:space="preserve"> - 1:</w:t>
+      </w:r>
+      <w:r>
+        <w:rPr>
+          <w:rFonts w:ascii="Times New Roman" w:hAnsi="Times New Roman" w:cs="Times New Roman"/>
+          <w:sz w:val="24"/>
+          <w:szCs w:val="24"/>
+        </w:rPr>
+        <w:t xml:space="preserve"> </w:t>
+      </w:r>
+      <w:r>
+        <w:rPr>
+          <w:rFonts w:ascii="Times New Roman" w:hAnsi="Times New Roman" w:cs="Times New Roman"/>
+          <w:sz w:val="24"/>
+          <w:szCs w:val="24"/>
+        </w:rPr>
+        <w:t>C</w:t>
+      </w:r>
+      <w:r>
+        <w:rPr>
+          <w:rFonts w:ascii="Times New Roman" w:hAnsi="Times New Roman" w:cs="Times New Roman"/>
+          <w:sz w:val="24"/>
+          <w:szCs w:val="24"/>
+        </w:rPr>
+        <w:t xml:space="preserve">heck if git installed or not </w:t>
+      </w:r>
+    </w:p>
+    <w:p>
+      <w:pPr>
+        <w:rPr>
+          <w:rFonts w:ascii="Times New Roman" w:hAnsi="Times New Roman" w:cs="Times New Roman"/>
+          <w:sz w:val="24"/>
+          <w:szCs w:val="24"/>
+        </w:rPr>
       </w:pPr>
       <w:r>
         <w:rPr>
@@ -1023,10 +904,8 @@
           <w:sz w:val="24"/>
           <w:szCs w:val="24"/>
         </w:rPr>
-        <w:lastRenderedPageBreak/>
-        <w:t xml:space="preserve">Install </w:t>
-      </w:r>
-      <w:proofErr w:type="spellStart"/>
+        <w:t>Step</w:t>
+      </w:r>
       <w:r>
         <w:rPr>
           <w:rFonts w:ascii="Times New Roman" w:hAnsi="Times New Roman" w:cs="Times New Roman"/>
@@ -1034,9 +913,33 @@
           <w:sz w:val="24"/>
           <w:szCs w:val="24"/>
         </w:rPr>
-        <w:t>git</w:t>
-      </w:r>
-      <w:proofErr w:type="spellEnd"/>
+        <w:t xml:space="preserve"> - 2:</w:t>
+      </w:r>
+      <w:r>
+        <w:rPr>
+          <w:rFonts w:ascii="Times New Roman" w:hAnsi="Times New Roman" w:cs="Times New Roman"/>
+          <w:sz w:val="24"/>
+          <w:szCs w:val="24"/>
+        </w:rPr>
+        <w:t xml:space="preserve"> D</w:t>
+      </w:r>
+      <w:r>
+        <w:rPr>
+          <w:rFonts w:ascii="Times New Roman" w:hAnsi="Times New Roman" w:cs="Times New Roman"/>
+          <w:sz w:val="24"/>
+          <w:szCs w:val="24"/>
+        </w:rPr>
+        <w:t>ownload and install git (while installing &gt; if windows prompt is selected, we can use both bash &amp; cmd; can use only bash if it is selected)</w:t>
+      </w:r>
+    </w:p>
+    <w:p>
+      <w:pPr>
+        <w:rPr>
+          <w:rFonts w:ascii="Times New Roman" w:hAnsi="Times New Roman" w:cs="Times New Roman"/>
+          <w:sz w:val="24"/>
+          <w:szCs w:val="24"/>
+        </w:rPr>
+      </w:pPr>
       <w:r>
         <w:rPr>
           <w:rFonts w:ascii="Times New Roman" w:hAnsi="Times New Roman" w:cs="Times New Roman"/>
@@ -1044,7 +947,7 @@
           <w:sz w:val="24"/>
           <w:szCs w:val="24"/>
         </w:rPr>
-        <w:t xml:space="preserve"> on windows</w:t>
+        <w:t>Step</w:t>
       </w:r>
       <w:r>
         <w:rPr>
@@ -1053,7 +956,23 @@
           <w:sz w:val="24"/>
           <w:szCs w:val="24"/>
         </w:rPr>
-        <w:t>:</w:t>
+        <w:t xml:space="preserve"> - 3:</w:t>
+      </w:r>
+      <w:r>
+        <w:rPr>
+          <w:rFonts w:ascii="Times New Roman" w:hAnsi="Times New Roman" w:cs="Times New Roman"/>
+          <w:sz w:val="24"/>
+          <w:szCs w:val="24"/>
+        </w:rPr>
+        <w:t xml:space="preserve"> A</w:t>
+      </w:r>
+      <w:r>
+        <w:rPr>
+          <w:rFonts w:ascii="Times New Roman" w:hAnsi="Times New Roman" w:cs="Times New Roman"/>
+          <w:sz w:val="24"/>
+          <w:szCs w:val="24"/>
+        </w:rPr>
+        <w:t>dd your project to git (goto project location which is to be added to git &gt; right click &gt; git bash here)</w:t>
       </w:r>
     </w:p>
     <w:p>
@@ -1080,269 +999,6 @@
           <w:sz w:val="24"/>
           <w:szCs w:val="24"/>
         </w:rPr>
-        <w:t xml:space="preserve"> - 1:</w:t>
-      </w:r>
-      <w:r>
-        <w:rPr>
-          <w:rFonts w:ascii="Times New Roman" w:hAnsi="Times New Roman" w:cs="Times New Roman"/>
-          <w:sz w:val="24"/>
-          <w:szCs w:val="24"/>
-        </w:rPr>
-        <w:t xml:space="preserve"> </w:t>
-      </w:r>
-      <w:r>
-        <w:rPr>
-          <w:rFonts w:ascii="Times New Roman" w:hAnsi="Times New Roman" w:cs="Times New Roman"/>
-          <w:sz w:val="24"/>
-          <w:szCs w:val="24"/>
-        </w:rPr>
-        <w:t>C</w:t>
-      </w:r>
-      <w:r>
-        <w:rPr>
-          <w:rFonts w:ascii="Times New Roman" w:hAnsi="Times New Roman" w:cs="Times New Roman"/>
-          <w:sz w:val="24"/>
-          <w:szCs w:val="24"/>
-        </w:rPr>
-        <w:t xml:space="preserve">heck if </w:t>
-      </w:r>
-      <w:proofErr w:type="spellStart"/>
-      <w:r>
-        <w:rPr>
-          <w:rFonts w:ascii="Times New Roman" w:hAnsi="Times New Roman" w:cs="Times New Roman"/>
-          <w:sz w:val="24"/>
-          <w:szCs w:val="24"/>
-        </w:rPr>
-        <w:t>git</w:t>
-      </w:r>
-      <w:proofErr w:type="spellEnd"/>
-      <w:r>
-        <w:rPr>
-          <w:rFonts w:ascii="Times New Roman" w:hAnsi="Times New Roman" w:cs="Times New Roman"/>
-          <w:sz w:val="24"/>
-          <w:szCs w:val="24"/>
-        </w:rPr>
-        <w:t xml:space="preserve"> installed or not </w:t>
-      </w:r>
-    </w:p>
-    <w:p>
-      <w:pPr>
-        <w:rPr>
-          <w:rFonts w:ascii="Times New Roman" w:hAnsi="Times New Roman" w:cs="Times New Roman"/>
-          <w:sz w:val="24"/>
-          <w:szCs w:val="24"/>
-        </w:rPr>
-      </w:pPr>
-      <w:r>
-        <w:rPr>
-          <w:rFonts w:ascii="Times New Roman" w:hAnsi="Times New Roman" w:cs="Times New Roman"/>
-          <w:b/>
-          <w:sz w:val="24"/>
-          <w:szCs w:val="24"/>
-        </w:rPr>
-        <w:t>Step</w:t>
-      </w:r>
-      <w:r>
-        <w:rPr>
-          <w:rFonts w:ascii="Times New Roman" w:hAnsi="Times New Roman" w:cs="Times New Roman"/>
-          <w:b/>
-          <w:sz w:val="24"/>
-          <w:szCs w:val="24"/>
-        </w:rPr>
-        <w:t xml:space="preserve"> - 2:</w:t>
-      </w:r>
-      <w:r>
-        <w:rPr>
-          <w:rFonts w:ascii="Times New Roman" w:hAnsi="Times New Roman" w:cs="Times New Roman"/>
-          <w:sz w:val="24"/>
-          <w:szCs w:val="24"/>
-        </w:rPr>
-        <w:t xml:space="preserve"> D</w:t>
-      </w:r>
-      <w:r>
-        <w:rPr>
-          <w:rFonts w:ascii="Times New Roman" w:hAnsi="Times New Roman" w:cs="Times New Roman"/>
-          <w:sz w:val="24"/>
-          <w:szCs w:val="24"/>
-        </w:rPr>
-        <w:t xml:space="preserve">ownload and install </w:t>
-      </w:r>
-      <w:proofErr w:type="spellStart"/>
-      <w:r>
-        <w:rPr>
-          <w:rFonts w:ascii="Times New Roman" w:hAnsi="Times New Roman" w:cs="Times New Roman"/>
-          <w:sz w:val="24"/>
-          <w:szCs w:val="24"/>
-        </w:rPr>
-        <w:t>git</w:t>
-      </w:r>
-      <w:proofErr w:type="spellEnd"/>
-      <w:r>
-        <w:rPr>
-          <w:rFonts w:ascii="Times New Roman" w:hAnsi="Times New Roman" w:cs="Times New Roman"/>
-          <w:sz w:val="24"/>
-          <w:szCs w:val="24"/>
-        </w:rPr>
-        <w:t xml:space="preserve"> (while installing &gt; if windows prompt is selected, we can use both bash &amp; </w:t>
-      </w:r>
-      <w:proofErr w:type="spellStart"/>
-      <w:r>
-        <w:rPr>
-          <w:rFonts w:ascii="Times New Roman" w:hAnsi="Times New Roman" w:cs="Times New Roman"/>
-          <w:sz w:val="24"/>
-          <w:szCs w:val="24"/>
-        </w:rPr>
-        <w:t>cmd</w:t>
-      </w:r>
-      <w:proofErr w:type="spellEnd"/>
-      <w:r>
-        <w:rPr>
-          <w:rFonts w:ascii="Times New Roman" w:hAnsi="Times New Roman" w:cs="Times New Roman"/>
-          <w:sz w:val="24"/>
-          <w:szCs w:val="24"/>
-        </w:rPr>
-        <w:t>; can use only bash if it is selected)</w:t>
-      </w:r>
-    </w:p>
-    <w:p>
-      <w:pPr>
-        <w:rPr>
-          <w:rFonts w:ascii="Times New Roman" w:hAnsi="Times New Roman" w:cs="Times New Roman"/>
-          <w:sz w:val="24"/>
-          <w:szCs w:val="24"/>
-        </w:rPr>
-      </w:pPr>
-      <w:r>
-        <w:rPr>
-          <w:rFonts w:ascii="Times New Roman" w:hAnsi="Times New Roman" w:cs="Times New Roman"/>
-          <w:b/>
-          <w:sz w:val="24"/>
-          <w:szCs w:val="24"/>
-        </w:rPr>
-        <w:t>Step</w:t>
-      </w:r>
-      <w:r>
-        <w:rPr>
-          <w:rFonts w:ascii="Times New Roman" w:hAnsi="Times New Roman" w:cs="Times New Roman"/>
-          <w:b/>
-          <w:sz w:val="24"/>
-          <w:szCs w:val="24"/>
-        </w:rPr>
-        <w:t xml:space="preserve"> - 3:</w:t>
-      </w:r>
-      <w:r>
-        <w:rPr>
-          <w:rFonts w:ascii="Times New Roman" w:hAnsi="Times New Roman" w:cs="Times New Roman"/>
-          <w:sz w:val="24"/>
-          <w:szCs w:val="24"/>
-        </w:rPr>
-        <w:t xml:space="preserve"> A</w:t>
-      </w:r>
-      <w:r>
-        <w:rPr>
-          <w:rFonts w:ascii="Times New Roman" w:hAnsi="Times New Roman" w:cs="Times New Roman"/>
-          <w:sz w:val="24"/>
-          <w:szCs w:val="24"/>
-        </w:rPr>
-        <w:t xml:space="preserve">dd your project to </w:t>
-      </w:r>
-      <w:proofErr w:type="spellStart"/>
-      <w:r>
-        <w:rPr>
-          <w:rFonts w:ascii="Times New Roman" w:hAnsi="Times New Roman" w:cs="Times New Roman"/>
-          <w:sz w:val="24"/>
-          <w:szCs w:val="24"/>
-        </w:rPr>
-        <w:t>git</w:t>
-      </w:r>
-      <w:proofErr w:type="spellEnd"/>
-      <w:r>
-        <w:rPr>
-          <w:rFonts w:ascii="Times New Roman" w:hAnsi="Times New Roman" w:cs="Times New Roman"/>
-          <w:sz w:val="24"/>
-          <w:szCs w:val="24"/>
-        </w:rPr>
-        <w:t xml:space="preserve"> (</w:t>
-      </w:r>
-      <w:proofErr w:type="spellStart"/>
-      <w:r>
-        <w:rPr>
-          <w:rFonts w:ascii="Times New Roman" w:hAnsi="Times New Roman" w:cs="Times New Roman"/>
-          <w:sz w:val="24"/>
-          <w:szCs w:val="24"/>
-        </w:rPr>
-        <w:t>goto</w:t>
-      </w:r>
-      <w:proofErr w:type="spellEnd"/>
-      <w:r>
-        <w:rPr>
-          <w:rFonts w:ascii="Times New Roman" w:hAnsi="Times New Roman" w:cs="Times New Roman"/>
-          <w:sz w:val="24"/>
-          <w:szCs w:val="24"/>
-        </w:rPr>
-        <w:t xml:space="preserve"> project location which is to be added to </w:t>
-      </w:r>
-      <w:proofErr w:type="spellStart"/>
-      <w:r>
-        <w:rPr>
-          <w:rFonts w:ascii="Times New Roman" w:hAnsi="Times New Roman" w:cs="Times New Roman"/>
-          <w:sz w:val="24"/>
-          <w:szCs w:val="24"/>
-        </w:rPr>
-        <w:t>git</w:t>
-      </w:r>
-      <w:proofErr w:type="spellEnd"/>
-      <w:r>
-        <w:rPr>
-          <w:rFonts w:ascii="Times New Roman" w:hAnsi="Times New Roman" w:cs="Times New Roman"/>
-          <w:sz w:val="24"/>
-          <w:szCs w:val="24"/>
-        </w:rPr>
-        <w:t xml:space="preserve"> &gt; right click &gt; </w:t>
-      </w:r>
-      <w:proofErr w:type="spellStart"/>
-      <w:r>
-        <w:rPr>
-          <w:rFonts w:ascii="Times New Roman" w:hAnsi="Times New Roman" w:cs="Times New Roman"/>
-          <w:sz w:val="24"/>
-          <w:szCs w:val="24"/>
-        </w:rPr>
-        <w:t>git</w:t>
-      </w:r>
-      <w:proofErr w:type="spellEnd"/>
-      <w:r>
-        <w:rPr>
-          <w:rFonts w:ascii="Times New Roman" w:hAnsi="Times New Roman" w:cs="Times New Roman"/>
-          <w:sz w:val="24"/>
-          <w:szCs w:val="24"/>
-        </w:rPr>
-        <w:t xml:space="preserve"> bash here)</w:t>
-      </w:r>
-    </w:p>
-    <w:p>
-      <w:pPr>
-        <w:rPr>
-          <w:rFonts w:ascii="Times New Roman" w:hAnsi="Times New Roman" w:cs="Times New Roman"/>
-          <w:sz w:val="24"/>
-          <w:szCs w:val="24"/>
-        </w:rPr>
-      </w:pPr>
-      <w:r>
-        <w:rPr>
-          <w:rFonts w:ascii="Times New Roman" w:hAnsi="Times New Roman" w:cs="Times New Roman"/>
-          <w:b/>
-          <w:sz w:val="24"/>
-          <w:szCs w:val="24"/>
-        </w:rPr>
-        <w:t>Step</w:t>
-      </w:r>
-      <w:r>
-        <w:rPr>
-          <w:rFonts w:ascii="Times New Roman" w:hAnsi="Times New Roman" w:cs="Times New Roman"/>
-          <w:b/>
-          <w:sz w:val="24"/>
-          <w:szCs w:val="24"/>
-        </w:rPr>
         <w:t xml:space="preserve"> - 4:</w:t>
       </w:r>
       <w:r>
@@ -1367,35 +1023,8 @@
           <w:sz w:val="24"/>
           <w:szCs w:val="24"/>
         </w:rPr>
-        <w:t xml:space="preserve"> &amp; can be used from </w:t>
-      </w:r>
-      <w:proofErr w:type="spellStart"/>
-      <w:r>
-        <w:rPr>
-          <w:rFonts w:ascii="Times New Roman" w:hAnsi="Times New Roman" w:cs="Times New Roman"/>
-          <w:sz w:val="24"/>
-          <w:szCs w:val="24"/>
-        </w:rPr>
-        <w:t>git</w:t>
-      </w:r>
-      <w:proofErr w:type="spellEnd"/>
-      <w:r>
-        <w:rPr>
-          <w:rFonts w:ascii="Times New Roman" w:hAnsi="Times New Roman" w:cs="Times New Roman"/>
-          <w:sz w:val="24"/>
-          <w:szCs w:val="24"/>
-        </w:rPr>
-        <w:t xml:space="preserve"> bash or from command prompt.</w:t>
-      </w:r>
-    </w:p>
-    <w:p>
-      <w:pPr>
-        <w:rPr>
-          <w:rFonts w:ascii="Times New Roman" w:hAnsi="Times New Roman" w:cs="Times New Roman"/>
-          <w:sz w:val="24"/>
-          <w:szCs w:val="24"/>
-        </w:rPr>
-      </w:pPr>
+        <w:t xml:space="preserve"> &amp; can be used from git bash or from command prompt.</w:t>
+      </w:r>
     </w:p>
     <w:p>
       <w:pPr>
@@ -1410,59 +1039,21 @@
           <w:szCs w:val="24"/>
         </w:rPr>
       </w:pPr>
-      <w:proofErr w:type="spellStart"/>
-      <w:r>
-        <w:rPr>
-          <w:rFonts w:ascii="Times New Roman" w:hAnsi="Times New Roman" w:cs="Times New Roman"/>
-          <w:sz w:val="24"/>
-          <w:szCs w:val="24"/>
-        </w:rPr>
-        <w:t>git</w:t>
-      </w:r>
-      <w:proofErr w:type="spellEnd"/>
-      <w:r>
-        <w:rPr>
-          <w:rFonts w:ascii="Times New Roman" w:hAnsi="Times New Roman" w:cs="Times New Roman"/>
-          <w:sz w:val="24"/>
-          <w:szCs w:val="24"/>
-        </w:rPr>
-        <w:t xml:space="preserve"> </w:t>
-      </w:r>
-      <w:proofErr w:type="spellStart"/>
-      <w:r>
-        <w:rPr>
-          <w:rFonts w:ascii="Times New Roman" w:hAnsi="Times New Roman" w:cs="Times New Roman"/>
-          <w:sz w:val="24"/>
-          <w:szCs w:val="24"/>
-        </w:rPr>
-        <w:t>config</w:t>
-      </w:r>
-      <w:proofErr w:type="spellEnd"/>
-      <w:r>
-        <w:rPr>
-          <w:rFonts w:ascii="Times New Roman" w:hAnsi="Times New Roman" w:cs="Times New Roman"/>
-          <w:sz w:val="24"/>
-          <w:szCs w:val="24"/>
-        </w:rPr>
-        <w:t xml:space="preserve"> --global </w:t>
-      </w:r>
-      <w:proofErr w:type="spellStart"/>
-      <w:r>
-        <w:rPr>
-          <w:rFonts w:ascii="Times New Roman" w:hAnsi="Times New Roman" w:cs="Times New Roman"/>
-          <w:sz w:val="24"/>
-          <w:szCs w:val="24"/>
-        </w:rPr>
-        <w:t>user.email</w:t>
-      </w:r>
-      <w:proofErr w:type="spellEnd"/>
-      <w:r>
-        <w:rPr>
-          <w:rFonts w:ascii="Times New Roman" w:hAnsi="Times New Roman" w:cs="Times New Roman"/>
-          <w:sz w:val="24"/>
-          <w:szCs w:val="24"/>
-        </w:rPr>
-        <w:t xml:space="preserve"> "abcd</w:t>
+      <w:r>
+        <w:rPr>
+          <w:rFonts w:ascii="Times New Roman" w:hAnsi="Times New Roman" w:cs="Times New Roman"/>
+          <w:sz w:val="24"/>
+          <w:szCs w:val="24"/>
+        </w:rPr>
+        <w:t>git config</w:t>
+      </w:r>
+      <w:r>
+        <w:rPr>
+          <w:rFonts w:ascii="Times New Roman" w:hAnsi="Times New Roman" w:cs="Times New Roman"/>
+          <w:sz w:val="24"/>
+          <w:szCs w:val="24"/>
+        </w:rPr>
+        <w:t xml:space="preserve"> --global user.email "abcd</w:t>
       </w:r>
       <w:r>
         <w:rPr>
@@ -1486,58 +1077,21 @@
           <w:szCs w:val="24"/>
         </w:rPr>
       </w:pPr>
-      <w:proofErr w:type="spellStart"/>
-      <w:r>
-        <w:rPr>
-          <w:rFonts w:ascii="Times New Roman" w:hAnsi="Times New Roman" w:cs="Times New Roman"/>
-          <w:sz w:val="24"/>
-          <w:szCs w:val="24"/>
-        </w:rPr>
-        <w:t>git</w:t>
-      </w:r>
-      <w:proofErr w:type="spellEnd"/>
-      <w:r>
-        <w:rPr>
-          <w:rFonts w:ascii="Times New Roman" w:hAnsi="Times New Roman" w:cs="Times New Roman"/>
-          <w:sz w:val="24"/>
-          <w:szCs w:val="24"/>
-        </w:rPr>
-        <w:t xml:space="preserve"> </w:t>
-      </w:r>
-      <w:proofErr w:type="spellStart"/>
-      <w:r>
-        <w:rPr>
-          <w:rFonts w:ascii="Times New Roman" w:hAnsi="Times New Roman" w:cs="Times New Roman"/>
-          <w:sz w:val="24"/>
-          <w:szCs w:val="24"/>
-        </w:rPr>
-        <w:t>c</w:t>
-      </w:r>
-      <w:r>
-        <w:rPr>
-          <w:rFonts w:ascii="Times New Roman" w:hAnsi="Times New Roman" w:cs="Times New Roman"/>
-          <w:sz w:val="24"/>
-          <w:szCs w:val="24"/>
-        </w:rPr>
-        <w:t>onfig</w:t>
-      </w:r>
-      <w:proofErr w:type="spellEnd"/>
-      <w:r>
-        <w:rPr>
-          <w:rFonts w:ascii="Times New Roman" w:hAnsi="Times New Roman" w:cs="Times New Roman"/>
-          <w:sz w:val="24"/>
-          <w:szCs w:val="24"/>
-        </w:rPr>
-        <w:t xml:space="preserve"> --global user.name "</w:t>
-      </w:r>
-      <w:proofErr w:type="spellStart"/>
-      <w:r>
-        <w:rPr>
-          <w:rFonts w:ascii="Times New Roman" w:hAnsi="Times New Roman" w:cs="Times New Roman"/>
-          <w:sz w:val="24"/>
-          <w:szCs w:val="24"/>
-        </w:rPr>
-        <w:t>u</w:t>
+      <w:r>
+        <w:rPr>
+          <w:rFonts w:ascii="Times New Roman" w:hAnsi="Times New Roman" w:cs="Times New Roman"/>
+          <w:sz w:val="24"/>
+          <w:szCs w:val="24"/>
+        </w:rPr>
+        <w:t>git c</w:t>
+      </w:r>
+      <w:r>
+        <w:rPr>
+          <w:rFonts w:ascii="Times New Roman" w:hAnsi="Times New Roman" w:cs="Times New Roman"/>
+          <w:sz w:val="24"/>
+          <w:szCs w:val="24"/>
+        </w:rPr>
+        <w:t>onfig --global user.name "u</w:t>
       </w:r>
       <w:r>
         <w:rPr>
@@ -1555,7 +1109,6 @@
         </w:rPr>
         <w:t>me</w:t>
       </w:r>
-      <w:proofErr w:type="spellEnd"/>
       <w:r>
         <w:rPr>
           <w:rFonts w:ascii="Times New Roman" w:hAnsi="Times New Roman" w:cs="Times New Roman"/>
@@ -1578,23 +1131,13 @@
           <w:szCs w:val="24"/>
         </w:rPr>
       </w:pPr>
-      <w:proofErr w:type="spellStart"/>
-      <w:r>
-        <w:rPr>
-          <w:rFonts w:ascii="Times New Roman" w:hAnsi="Times New Roman" w:cs="Times New Roman"/>
-          <w:sz w:val="24"/>
-          <w:szCs w:val="24"/>
-        </w:rPr>
-        <w:t>git</w:t>
-      </w:r>
-      <w:proofErr w:type="spellEnd"/>
-      <w:r>
-        <w:rPr>
-          <w:rFonts w:ascii="Times New Roman" w:hAnsi="Times New Roman" w:cs="Times New Roman"/>
-          <w:sz w:val="24"/>
-          <w:szCs w:val="24"/>
-        </w:rPr>
-        <w:t xml:space="preserve"> --version </w:t>
+      <w:r>
+        <w:rPr>
+          <w:rFonts w:ascii="Times New Roman" w:hAnsi="Times New Roman" w:cs="Times New Roman"/>
+          <w:sz w:val="24"/>
+          <w:szCs w:val="24"/>
+        </w:rPr>
+        <w:t xml:space="preserve">git --version </w:t>
       </w:r>
     </w:p>
     <w:p>
@@ -1610,34 +1153,14 @@
           <w:szCs w:val="24"/>
         </w:rPr>
       </w:pPr>
-      <w:proofErr w:type="spellStart"/>
-      <w:r>
-        <w:rPr>
-          <w:rFonts w:ascii="Times New Roman" w:hAnsi="Times New Roman" w:cs="Times New Roman"/>
-          <w:sz w:val="24"/>
-          <w:szCs w:val="24"/>
-        </w:rPr>
-        <w:t>git</w:t>
-      </w:r>
-      <w:proofErr w:type="spellEnd"/>
-      <w:r>
-        <w:rPr>
-          <w:rFonts w:ascii="Times New Roman" w:hAnsi="Times New Roman" w:cs="Times New Roman"/>
-          <w:sz w:val="24"/>
-          <w:szCs w:val="24"/>
-        </w:rPr>
-        <w:t xml:space="preserve"> </w:t>
-      </w:r>
-      <w:proofErr w:type="spellStart"/>
-      <w:r>
-        <w:rPr>
-          <w:rFonts w:ascii="Times New Roman" w:hAnsi="Times New Roman" w:cs="Times New Roman"/>
-          <w:sz w:val="24"/>
-          <w:szCs w:val="24"/>
-        </w:rPr>
-        <w:t>init</w:t>
-      </w:r>
-      <w:proofErr w:type="spellEnd"/>
+      <w:r>
+        <w:rPr>
+          <w:rFonts w:ascii="Times New Roman" w:hAnsi="Times New Roman" w:cs="Times New Roman"/>
+          <w:sz w:val="24"/>
+          <w:szCs w:val="24"/>
+        </w:rPr>
+        <w:t>git init</w:t>
+      </w:r>
     </w:p>
     <w:p>
       <w:pPr>
@@ -1652,23 +1175,13 @@
           <w:szCs w:val="24"/>
         </w:rPr>
       </w:pPr>
-      <w:proofErr w:type="spellStart"/>
-      <w:r>
-        <w:rPr>
-          <w:rFonts w:ascii="Times New Roman" w:hAnsi="Times New Roman" w:cs="Times New Roman"/>
-          <w:sz w:val="24"/>
-          <w:szCs w:val="24"/>
-        </w:rPr>
-        <w:t>git</w:t>
-      </w:r>
-      <w:proofErr w:type="spellEnd"/>
-      <w:r>
-        <w:rPr>
-          <w:rFonts w:ascii="Times New Roman" w:hAnsi="Times New Roman" w:cs="Times New Roman"/>
-          <w:sz w:val="24"/>
-          <w:szCs w:val="24"/>
-        </w:rPr>
-        <w:t xml:space="preserve"> status</w:t>
+      <w:r>
+        <w:rPr>
+          <w:rFonts w:ascii="Times New Roman" w:hAnsi="Times New Roman" w:cs="Times New Roman"/>
+          <w:sz w:val="24"/>
+          <w:szCs w:val="24"/>
+        </w:rPr>
+        <w:t>git status</w:t>
       </w:r>
     </w:p>
     <w:p>
@@ -1684,23 +1197,13 @@
           <w:szCs w:val="24"/>
         </w:rPr>
       </w:pPr>
-      <w:proofErr w:type="spellStart"/>
-      <w:r>
-        <w:rPr>
-          <w:rFonts w:ascii="Times New Roman" w:hAnsi="Times New Roman" w:cs="Times New Roman"/>
-          <w:sz w:val="24"/>
-          <w:szCs w:val="24"/>
-        </w:rPr>
-        <w:t>git</w:t>
-      </w:r>
-      <w:proofErr w:type="spellEnd"/>
-      <w:r>
-        <w:rPr>
-          <w:rFonts w:ascii="Times New Roman" w:hAnsi="Times New Roman" w:cs="Times New Roman"/>
-          <w:sz w:val="24"/>
-          <w:szCs w:val="24"/>
-        </w:rPr>
-        <w:t xml:space="preserve"> add (adding to staging area)</w:t>
+      <w:r>
+        <w:rPr>
+          <w:rFonts w:ascii="Times New Roman" w:hAnsi="Times New Roman" w:cs="Times New Roman"/>
+          <w:sz w:val="24"/>
+          <w:szCs w:val="24"/>
+        </w:rPr>
+        <w:t>git add (adding to staging area)</w:t>
       </w:r>
     </w:p>
     <w:p>
@@ -1716,58 +1219,30 @@
           <w:szCs w:val="24"/>
         </w:rPr>
       </w:pPr>
-      <w:proofErr w:type="spellStart"/>
-      <w:r>
-        <w:rPr>
-          <w:rFonts w:ascii="Times New Roman" w:hAnsi="Times New Roman" w:cs="Times New Roman"/>
-          <w:sz w:val="24"/>
-          <w:szCs w:val="24"/>
-        </w:rPr>
-        <w:t>git</w:t>
-      </w:r>
-      <w:proofErr w:type="spellEnd"/>
-      <w:r>
-        <w:rPr>
-          <w:rFonts w:ascii="Times New Roman" w:hAnsi="Times New Roman" w:cs="Times New Roman"/>
-          <w:sz w:val="24"/>
-          <w:szCs w:val="24"/>
-        </w:rPr>
-        <w:t xml:space="preserve"> commit -m "any message"</w:t>
-      </w:r>
-    </w:p>
-    <w:p>
-      <w:pPr>
-        <w:rPr>
-          <w:rFonts w:ascii="Times New Roman" w:hAnsi="Times New Roman" w:cs="Times New Roman"/>
-          <w:sz w:val="24"/>
-          <w:szCs w:val="24"/>
-        </w:rPr>
-      </w:pPr>
-      <w:r>
-        <w:rPr>
-          <w:rFonts w:ascii="Times New Roman" w:hAnsi="Times New Roman" w:cs="Times New Roman"/>
-          <w:sz w:val="24"/>
-          <w:szCs w:val="24"/>
-        </w:rPr>
-        <w:t xml:space="preserve">Create an account for </w:t>
-      </w:r>
-      <w:proofErr w:type="spellStart"/>
-      <w:r>
-        <w:rPr>
-          <w:rFonts w:ascii="Times New Roman" w:hAnsi="Times New Roman" w:cs="Times New Roman"/>
-          <w:sz w:val="24"/>
-          <w:szCs w:val="24"/>
-        </w:rPr>
-        <w:t>git</w:t>
-      </w:r>
-      <w:proofErr w:type="spellEnd"/>
-      <w:r>
-        <w:rPr>
-          <w:rFonts w:ascii="Times New Roman" w:hAnsi="Times New Roman" w:cs="Times New Roman"/>
-          <w:sz w:val="24"/>
-          <w:szCs w:val="24"/>
-        </w:rPr>
-        <w:t xml:space="preserve"> hub &amp; create a repo</w:t>
+      <w:r>
+        <w:rPr>
+          <w:rFonts w:ascii="Times New Roman" w:hAnsi="Times New Roman" w:cs="Times New Roman"/>
+          <w:sz w:val="24"/>
+          <w:szCs w:val="24"/>
+        </w:rPr>
+        <w:t>git commit -m "any message"</w:t>
+      </w:r>
+    </w:p>
+    <w:p>
+      <w:pPr>
+        <w:rPr>
+          <w:rFonts w:ascii="Times New Roman" w:hAnsi="Times New Roman" w:cs="Times New Roman"/>
+          <w:sz w:val="24"/>
+          <w:szCs w:val="24"/>
+        </w:rPr>
+      </w:pPr>
+      <w:r>
+        <w:rPr>
+          <w:rFonts w:ascii="Times New Roman" w:hAnsi="Times New Roman" w:cs="Times New Roman"/>
+          <w:sz w:val="24"/>
+          <w:szCs w:val="24"/>
+        </w:rPr>
+        <w:t>Create an account for git hub &amp; create a repo</w:t>
       </w:r>
       <w:r>
         <w:rPr>
@@ -1843,7 +1318,6 @@
         </w:rPr>
         <w:t xml:space="preserve">i.e., </w:t>
       </w:r>
-      <w:proofErr w:type="spellStart"/>
       <w:r>
         <w:rPr>
           <w:rFonts w:ascii="Arial" w:hAnsi="Arial" w:cs="Arial"/>
@@ -1852,9 +1326,8 @@
           <w:szCs w:val="21"/>
           <w:shd w:val="clear" w:color="auto" w:fill="FFFFFF"/>
         </w:rPr>
-        <w:t>github</w:t>
-      </w:r>
-      <w:proofErr w:type="spellEnd"/>
+        <w:t>github)</w:t>
+      </w:r>
       <w:r>
         <w:rPr>
           <w:rFonts w:ascii="Arial" w:hAnsi="Arial" w:cs="Arial"/>
@@ -1863,9 +1336,135 @@
           <w:szCs w:val="21"/>
           <w:shd w:val="clear" w:color="auto" w:fill="FFFFFF"/>
         </w:rPr>
-        <w:t>)</w:t>
-      </w:r>
-      <w:r>
+        <w:t xml:space="preserve">                                           </w:t>
+      </w:r>
+    </w:p>
+    <w:p>
+      <w:pPr>
+        <w:pStyle w:val="ListParagraph"/>
+        <w:numPr>
+          <w:ilvl w:val="0"/>
+          <w:numId w:val="8"/>
+        </w:numPr>
+        <w:rPr>
+          <w:rFonts w:ascii="Times New Roman" w:hAnsi="Times New Roman" w:cs="Times New Roman"/>
+          <w:sz w:val="24"/>
+          <w:szCs w:val="24"/>
+        </w:rPr>
+      </w:pPr>
+      <w:r>
+        <w:rPr>
+          <w:rFonts w:ascii="Times New Roman" w:hAnsi="Times New Roman" w:cs="Times New Roman"/>
+          <w:sz w:val="24"/>
+          <w:szCs w:val="24"/>
+        </w:rPr>
+        <w:t xml:space="preserve">git remote add origin https://github.com/doddam/Repo1.git </w:t>
+      </w:r>
+      <w:r>
+        <w:rPr>
+          <w:rFonts w:ascii="Times New Roman" w:hAnsi="Times New Roman" w:cs="Times New Roman"/>
+          <w:sz w:val="24"/>
+          <w:szCs w:val="24"/>
+        </w:rPr>
+        <w:t>&gt; copy url from git hub</w:t>
+      </w:r>
+    </w:p>
+    <w:p>
+      <w:pPr>
+        <w:pStyle w:val="ListParagraph"/>
+        <w:numPr>
+          <w:ilvl w:val="0"/>
+          <w:numId w:val="8"/>
+        </w:numPr>
+        <w:rPr>
+          <w:rFonts w:ascii="Times New Roman" w:hAnsi="Times New Roman" w:cs="Times New Roman"/>
+          <w:sz w:val="24"/>
+          <w:szCs w:val="24"/>
+        </w:rPr>
+      </w:pPr>
+      <w:r>
+        <w:rPr>
+          <w:rFonts w:ascii="Times New Roman" w:hAnsi="Times New Roman" w:cs="Times New Roman"/>
+          <w:sz w:val="24"/>
+          <w:szCs w:val="24"/>
+        </w:rPr>
+        <w:t>git push -u origin master &gt; pushes data into repository</w:t>
+      </w:r>
+    </w:p>
+    <w:p>
+      <w:pPr>
+        <w:pStyle w:val="ListParagraph"/>
+        <w:numPr>
+          <w:ilvl w:val="0"/>
+          <w:numId w:val="8"/>
+        </w:numPr>
+        <w:rPr>
+          <w:rFonts w:ascii="Times New Roman" w:hAnsi="Times New Roman" w:cs="Times New Roman"/>
+          <w:sz w:val="24"/>
+          <w:szCs w:val="24"/>
+        </w:rPr>
+      </w:pPr>
+      <w:r>
+        <w:rPr>
+          <w:rFonts w:ascii="Times New Roman" w:hAnsi="Times New Roman" w:cs="Times New Roman"/>
+          <w:sz w:val="24"/>
+          <w:szCs w:val="24"/>
+        </w:rPr>
+        <w:t>git log</w:t>
+      </w:r>
+    </w:p>
+    <w:p>
+      <w:pPr>
+        <w:pStyle w:val="ListParagraph"/>
+        <w:numPr>
+          <w:ilvl w:val="0"/>
+          <w:numId w:val="8"/>
+        </w:numPr>
+        <w:rPr>
+          <w:rFonts w:ascii="Times New Roman" w:hAnsi="Times New Roman" w:cs="Times New Roman"/>
+          <w:sz w:val="24"/>
+          <w:szCs w:val="24"/>
+        </w:rPr>
+      </w:pPr>
+      <w:r>
+        <w:rPr>
+          <w:rFonts w:ascii="Times New Roman" w:hAnsi="Times New Roman" w:cs="Times New Roman"/>
+          <w:sz w:val="24"/>
+          <w:szCs w:val="24"/>
+        </w:rPr>
+        <w:t>git --help</w:t>
+      </w:r>
+    </w:p>
+    <w:p>
+      <w:pPr>
+        <w:rPr>
+          <w:rFonts w:ascii="Times New Roman" w:hAnsi="Times New Roman" w:cs="Times New Roman"/>
+          <w:b/>
+          <w:sz w:val="24"/>
+          <w:szCs w:val="24"/>
+        </w:rPr>
+      </w:pPr>
+      <w:r>
+        <w:rPr>
+          <w:rFonts w:ascii="Times New Roman" w:hAnsi="Times New Roman" w:cs="Times New Roman"/>
+          <w:b/>
+          <w:sz w:val="24"/>
+          <w:szCs w:val="24"/>
+        </w:rPr>
+        <w:t>B</w:t>
+      </w:r>
+      <w:r>
+        <w:rPr>
+          <w:rFonts w:ascii="Times New Roman" w:hAnsi="Times New Roman" w:cs="Times New Roman"/>
+          <w:b/>
+          <w:sz w:val="24"/>
+          <w:szCs w:val="24"/>
+        </w:rPr>
+        <w:t>ranching and Merging:</w:t>
+      </w:r>
+    </w:p>
+    <w:p>
+      <w:pPr>
         <w:rPr>
           <w:rFonts w:ascii="Arial" w:hAnsi="Arial" w:cs="Arial"/>
           <w:color w:val="111111"/>
@@ -1873,220 +1472,8 @@
           <w:szCs w:val="21"/>
           <w:shd w:val="clear" w:color="auto" w:fill="FFFFFF"/>
         </w:rPr>
-        <w:t xml:space="preserve">                                           </w:t>
-      </w:r>
-    </w:p>
-    <w:p>
-      <w:pPr>
-        <w:pStyle w:val="ListParagraph"/>
-        <w:numPr>
-          <w:ilvl w:val="0"/>
-          <w:numId w:val="8"/>
-        </w:numPr>
-        <w:rPr>
-          <w:rFonts w:ascii="Times New Roman" w:hAnsi="Times New Roman" w:cs="Times New Roman"/>
-          <w:sz w:val="24"/>
-          <w:szCs w:val="24"/>
-        </w:rPr>
-      </w:pPr>
-      <w:proofErr w:type="spellStart"/>
-      <w:r>
-        <w:rPr>
-          <w:rFonts w:ascii="Times New Roman" w:hAnsi="Times New Roman" w:cs="Times New Roman"/>
-          <w:sz w:val="24"/>
-          <w:szCs w:val="24"/>
-        </w:rPr>
-        <w:t>git</w:t>
-      </w:r>
-      <w:proofErr w:type="spellEnd"/>
-      <w:r>
-        <w:rPr>
-          <w:rFonts w:ascii="Times New Roman" w:hAnsi="Times New Roman" w:cs="Times New Roman"/>
-          <w:sz w:val="24"/>
-          <w:szCs w:val="24"/>
-        </w:rPr>
-        <w:t xml:space="preserve"> remote add origin https://github.com/doddam/Repo1.git </w:t>
-      </w:r>
-      <w:r>
-        <w:rPr>
-          <w:rFonts w:ascii="Times New Roman" w:hAnsi="Times New Roman" w:cs="Times New Roman"/>
-          <w:sz w:val="24"/>
-          <w:szCs w:val="24"/>
-        </w:rPr>
-        <w:t xml:space="preserve">&gt; copy </w:t>
-      </w:r>
-      <w:proofErr w:type="spellStart"/>
-      <w:r>
-        <w:rPr>
-          <w:rFonts w:ascii="Times New Roman" w:hAnsi="Times New Roman" w:cs="Times New Roman"/>
-          <w:sz w:val="24"/>
-          <w:szCs w:val="24"/>
-        </w:rPr>
-        <w:t>url</w:t>
-      </w:r>
-      <w:proofErr w:type="spellEnd"/>
-      <w:r>
-        <w:rPr>
-          <w:rFonts w:ascii="Times New Roman" w:hAnsi="Times New Roman" w:cs="Times New Roman"/>
-          <w:sz w:val="24"/>
-          <w:szCs w:val="24"/>
-        </w:rPr>
-        <w:t xml:space="preserve"> from </w:t>
-      </w:r>
-      <w:proofErr w:type="spellStart"/>
-      <w:r>
-        <w:rPr>
-          <w:rFonts w:ascii="Times New Roman" w:hAnsi="Times New Roman" w:cs="Times New Roman"/>
-          <w:sz w:val="24"/>
-          <w:szCs w:val="24"/>
-        </w:rPr>
-        <w:t>git</w:t>
-      </w:r>
-      <w:proofErr w:type="spellEnd"/>
-      <w:r>
-        <w:rPr>
-          <w:rFonts w:ascii="Times New Roman" w:hAnsi="Times New Roman" w:cs="Times New Roman"/>
-          <w:sz w:val="24"/>
-          <w:szCs w:val="24"/>
-        </w:rPr>
-        <w:t xml:space="preserve"> hub</w:t>
-      </w:r>
-    </w:p>
-    <w:p>
-      <w:pPr>
-        <w:pStyle w:val="ListParagraph"/>
-        <w:numPr>
-          <w:ilvl w:val="0"/>
-          <w:numId w:val="8"/>
-        </w:numPr>
-        <w:rPr>
-          <w:rFonts w:ascii="Times New Roman" w:hAnsi="Times New Roman" w:cs="Times New Roman"/>
-          <w:sz w:val="24"/>
-          <w:szCs w:val="24"/>
-        </w:rPr>
-      </w:pPr>
-      <w:proofErr w:type="spellStart"/>
-      <w:r>
-        <w:rPr>
-          <w:rFonts w:ascii="Times New Roman" w:hAnsi="Times New Roman" w:cs="Times New Roman"/>
-          <w:sz w:val="24"/>
-          <w:szCs w:val="24"/>
-        </w:rPr>
-        <w:t>git</w:t>
-      </w:r>
-      <w:proofErr w:type="spellEnd"/>
-      <w:r>
-        <w:rPr>
-          <w:rFonts w:ascii="Times New Roman" w:hAnsi="Times New Roman" w:cs="Times New Roman"/>
-          <w:sz w:val="24"/>
-          <w:szCs w:val="24"/>
-        </w:rPr>
-        <w:t xml:space="preserve"> push -u origin master &gt; pushes data into repository</w:t>
-      </w:r>
-    </w:p>
-    <w:p>
-      <w:pPr>
-        <w:pStyle w:val="ListParagraph"/>
-        <w:numPr>
-          <w:ilvl w:val="0"/>
-          <w:numId w:val="8"/>
-        </w:numPr>
-        <w:rPr>
-          <w:rFonts w:ascii="Times New Roman" w:hAnsi="Times New Roman" w:cs="Times New Roman"/>
-          <w:sz w:val="24"/>
-          <w:szCs w:val="24"/>
-        </w:rPr>
-      </w:pPr>
-      <w:proofErr w:type="spellStart"/>
-      <w:r>
-        <w:rPr>
-          <w:rFonts w:ascii="Times New Roman" w:hAnsi="Times New Roman" w:cs="Times New Roman"/>
-          <w:sz w:val="24"/>
-          <w:szCs w:val="24"/>
-        </w:rPr>
-        <w:t>git</w:t>
-      </w:r>
-      <w:proofErr w:type="spellEnd"/>
-      <w:r>
-        <w:rPr>
-          <w:rFonts w:ascii="Times New Roman" w:hAnsi="Times New Roman" w:cs="Times New Roman"/>
-          <w:sz w:val="24"/>
-          <w:szCs w:val="24"/>
-        </w:rPr>
-        <w:t xml:space="preserve"> log</w:t>
-      </w:r>
-    </w:p>
-    <w:p>
-      <w:pPr>
-        <w:pStyle w:val="ListParagraph"/>
-        <w:numPr>
-          <w:ilvl w:val="0"/>
-          <w:numId w:val="8"/>
-        </w:numPr>
-        <w:rPr>
-          <w:rFonts w:ascii="Times New Roman" w:hAnsi="Times New Roman" w:cs="Times New Roman"/>
-          <w:sz w:val="24"/>
-          <w:szCs w:val="24"/>
-        </w:rPr>
-      </w:pPr>
-      <w:proofErr w:type="spellStart"/>
-      <w:r>
-        <w:rPr>
-          <w:rFonts w:ascii="Times New Roman" w:hAnsi="Times New Roman" w:cs="Times New Roman"/>
-          <w:sz w:val="24"/>
-          <w:szCs w:val="24"/>
-        </w:rPr>
-        <w:t>git</w:t>
-      </w:r>
-      <w:proofErr w:type="spellEnd"/>
-      <w:r>
-        <w:rPr>
-          <w:rFonts w:ascii="Times New Roman" w:hAnsi="Times New Roman" w:cs="Times New Roman"/>
-          <w:sz w:val="24"/>
-          <w:szCs w:val="24"/>
-        </w:rPr>
-        <w:t xml:space="preserve"> --help</w:t>
-      </w:r>
-    </w:p>
-    <w:p>
-      <w:pPr>
-        <w:rPr>
-          <w:rFonts w:ascii="Times New Roman" w:hAnsi="Times New Roman" w:cs="Times New Roman"/>
-          <w:sz w:val="24"/>
-          <w:szCs w:val="24"/>
-        </w:rPr>
-      </w:pPr>
-    </w:p>
-    <w:p>
-      <w:pPr>
-        <w:rPr>
-          <w:rFonts w:ascii="Times New Roman" w:hAnsi="Times New Roman" w:cs="Times New Roman"/>
-          <w:b/>
-          <w:sz w:val="24"/>
-          <w:szCs w:val="24"/>
-        </w:rPr>
-      </w:pPr>
-      <w:r>
-        <w:rPr>
-          <w:rFonts w:ascii="Times New Roman" w:hAnsi="Times New Roman" w:cs="Times New Roman"/>
-          <w:b/>
-          <w:sz w:val="24"/>
-          <w:szCs w:val="24"/>
-        </w:rPr>
-        <w:t>B</w:t>
-      </w:r>
-      <w:r>
-        <w:rPr>
-          <w:rFonts w:ascii="Times New Roman" w:hAnsi="Times New Roman" w:cs="Times New Roman"/>
-          <w:b/>
-          <w:sz w:val="24"/>
-          <w:szCs w:val="24"/>
-        </w:rPr>
-        <w:t>ranching and Merging:</w:t>
-      </w:r>
-    </w:p>
-    <w:p>
-      <w:pPr>
+      </w:pPr>
+      <w:r>
         <w:rPr>
           <w:rFonts w:ascii="Arial" w:hAnsi="Arial" w:cs="Arial"/>
           <w:color w:val="111111"/>
@@ -2094,8 +1481,11 @@
           <w:szCs w:val="21"/>
           <w:shd w:val="clear" w:color="auto" w:fill="FFFFFF"/>
         </w:rPr>
-      </w:pPr>
-      <w:r>
+        <w:t>1. What are branches?</w:t>
+      </w:r>
+    </w:p>
+    <w:p>
+      <w:pPr>
         <w:rPr>
           <w:rFonts w:ascii="Arial" w:hAnsi="Arial" w:cs="Arial"/>
           <w:color w:val="111111"/>
@@ -2103,8 +1493,7 @@
           <w:szCs w:val="21"/>
           <w:shd w:val="clear" w:color="auto" w:fill="FFFFFF"/>
         </w:rPr>
-        <w:t xml:space="preserve">1. What are </w:t>
-      </w:r>
+      </w:pPr>
       <w:r>
         <w:rPr>
           <w:rFonts w:ascii="Arial" w:hAnsi="Arial" w:cs="Arial"/>
@@ -2113,7 +1502,7 @@
           <w:szCs w:val="21"/>
           <w:shd w:val="clear" w:color="auto" w:fill="FFFFFF"/>
         </w:rPr>
-        <w:t>branches?</w:t>
+        <w:t>2. How to create branch?</w:t>
       </w:r>
     </w:p>
     <w:p>
@@ -2134,9 +1523,11 @@
           <w:szCs w:val="21"/>
           <w:shd w:val="clear" w:color="auto" w:fill="FFFFFF"/>
         </w:rPr>
-        <w:t>2. How to cr</w:t>
-      </w:r>
-      <w:r>
+        <w:t xml:space="preserve">3. How to checkout branch? </w:t>
+      </w:r>
+    </w:p>
+    <w:p>
+      <w:pPr>
         <w:rPr>
           <w:rFonts w:ascii="Arial" w:hAnsi="Arial" w:cs="Arial"/>
           <w:color w:val="111111"/>
@@ -2144,11 +1535,8 @@
           <w:szCs w:val="21"/>
           <w:shd w:val="clear" w:color="auto" w:fill="FFFFFF"/>
         </w:rPr>
-        <w:t>eate branch?</w:t>
-      </w:r>
-    </w:p>
-    <w:p>
-      <w:pPr>
+      </w:pPr>
+      <w:r>
         <w:rPr>
           <w:rFonts w:ascii="Arial" w:hAnsi="Arial" w:cs="Arial"/>
           <w:color w:val="111111"/>
@@ -2156,8 +1544,11 @@
           <w:szCs w:val="21"/>
           <w:shd w:val="clear" w:color="auto" w:fill="FFFFFF"/>
         </w:rPr>
-      </w:pPr>
-      <w:r>
+        <w:t>4. How to merge branch to master?</w:t>
+      </w:r>
+    </w:p>
+    <w:p>
+      <w:pPr>
         <w:rPr>
           <w:rFonts w:ascii="Arial" w:hAnsi="Arial" w:cs="Arial"/>
           <w:color w:val="111111"/>
@@ -2165,8 +1556,7 @@
           <w:szCs w:val="21"/>
           <w:shd w:val="clear" w:color="auto" w:fill="FFFFFF"/>
         </w:rPr>
-        <w:t>3. How to checkout branch</w:t>
-      </w:r>
+      </w:pPr>
       <w:r>
         <w:rPr>
           <w:rFonts w:ascii="Arial" w:hAnsi="Arial" w:cs="Arial"/>
@@ -2175,79 +1565,7 @@
           <w:szCs w:val="21"/>
           <w:shd w:val="clear" w:color="auto" w:fill="FFFFFF"/>
         </w:rPr>
-        <w:t>?</w:t>
-      </w:r>
-      <w:r>
-        <w:rPr>
-          <w:rFonts w:ascii="Arial" w:hAnsi="Arial" w:cs="Arial"/>
-          <w:color w:val="111111"/>
-          <w:sz w:val="21"/>
-          <w:szCs w:val="21"/>
-          <w:shd w:val="clear" w:color="auto" w:fill="FFFFFF"/>
-        </w:rPr>
-        <w:t xml:space="preserve"> </w:t>
-      </w:r>
-    </w:p>
-    <w:p>
-      <w:pPr>
-        <w:rPr>
-          <w:rFonts w:ascii="Arial" w:hAnsi="Arial" w:cs="Arial"/>
-          <w:color w:val="111111"/>
-          <w:sz w:val="21"/>
-          <w:szCs w:val="21"/>
-          <w:shd w:val="clear" w:color="auto" w:fill="FFFFFF"/>
-        </w:rPr>
-      </w:pPr>
-      <w:r>
-        <w:rPr>
-          <w:rFonts w:ascii="Arial" w:hAnsi="Arial" w:cs="Arial"/>
-          <w:color w:val="111111"/>
-          <w:sz w:val="21"/>
-          <w:szCs w:val="21"/>
-          <w:shd w:val="clear" w:color="auto" w:fill="FFFFFF"/>
-        </w:rPr>
-        <w:t xml:space="preserve">4. How to merge branch to </w:t>
-      </w:r>
-      <w:r>
-        <w:rPr>
-          <w:rFonts w:ascii="Arial" w:hAnsi="Arial" w:cs="Arial"/>
-          <w:color w:val="111111"/>
-          <w:sz w:val="21"/>
-          <w:szCs w:val="21"/>
-          <w:shd w:val="clear" w:color="auto" w:fill="FFFFFF"/>
-        </w:rPr>
-        <w:t>master?</w:t>
-      </w:r>
-    </w:p>
-    <w:p>
-      <w:pPr>
-        <w:rPr>
-          <w:rFonts w:ascii="Arial" w:hAnsi="Arial" w:cs="Arial"/>
-          <w:color w:val="111111"/>
-          <w:sz w:val="21"/>
-          <w:szCs w:val="21"/>
-          <w:shd w:val="clear" w:color="auto" w:fill="FFFFFF"/>
-        </w:rPr>
-      </w:pPr>
-      <w:r>
-        <w:rPr>
-          <w:rFonts w:ascii="Arial" w:hAnsi="Arial" w:cs="Arial"/>
-          <w:color w:val="111111"/>
-          <w:sz w:val="21"/>
-          <w:szCs w:val="21"/>
-          <w:shd w:val="clear" w:color="auto" w:fill="FFFFFF"/>
-        </w:rPr>
-        <w:t>5. How to delete branch (local and remote)</w:t>
-      </w:r>
-      <w:r>
-        <w:rPr>
-          <w:rFonts w:ascii="Arial" w:hAnsi="Arial" w:cs="Arial"/>
-          <w:color w:val="111111"/>
-          <w:sz w:val="21"/>
-          <w:szCs w:val="21"/>
-          <w:shd w:val="clear" w:color="auto" w:fill="FFFFFF"/>
-        </w:rPr>
-        <w:t>?</w:t>
+        <w:t>5. How to delete branch (local and remote)?</w:t>
       </w:r>
     </w:p>
     <w:p>
@@ -2275,16 +1593,7 @@
           <w:sz w:val="24"/>
           <w:szCs w:val="24"/>
         </w:rPr>
-        <w:t>B</w:t>
-      </w:r>
-      <w:r>
-        <w:rPr>
-          <w:rFonts w:ascii="Times New Roman" w:hAnsi="Times New Roman" w:cs="Times New Roman"/>
-          <w:b/>
-          <w:sz w:val="24"/>
-          <w:szCs w:val="24"/>
-        </w:rPr>
-        <w:t>ranching and Merging:</w:t>
+        <w:t>Branching and Merging:</w:t>
       </w:r>
     </w:p>
     <w:p>
@@ -2318,22 +1627,7 @@
         <w:rPr>
           <w:color w:val="333333"/>
         </w:rPr>
-        <w:lastRenderedPageBreak/>
-        <w:t xml:space="preserve">This is where the branch function comes to the rescue. Branch allows each developer to branch out from the original code base and isolate their work from others. Another good thing about branch is that it helps </w:t>
-      </w:r>
-      <w:proofErr w:type="spellStart"/>
-      <w:r>
-        <w:rPr>
-          <w:color w:val="333333"/>
-        </w:rPr>
-        <w:t>Git</w:t>
-      </w:r>
-      <w:proofErr w:type="spellEnd"/>
-      <w:r>
-        <w:rPr>
-          <w:color w:val="333333"/>
-        </w:rPr>
-        <w:t xml:space="preserve"> to easily merge the versions later on.</w:t>
+        <w:t>This is where the branch function comes to the rescue. Branch allows each developer to branch out from the original code base and isolate their work from others. Another good thing about branch is that it helps Git to easily merge the versions later on.</w:t>
       </w:r>
     </w:p>
     <w:p>
@@ -2351,6 +1645,7 @@
         <w:rPr>
           <w:color w:val="333333"/>
         </w:rPr>
+        <w:lastRenderedPageBreak/>
         <w:t xml:space="preserve">Simply, it can be said as </w:t>
       </w:r>
       <w:r>
@@ -2373,14 +1668,7 @@
           <w:color w:val="333333"/>
           <w:shd w:val="clear" w:color="auto" w:fill="FFFFFF"/>
         </w:rPr>
-        <w:t>as one</w:t>
-      </w:r>
-      <w:r>
-        <w:rPr>
-          <w:color w:val="333333"/>
-          <w:shd w:val="clear" w:color="auto" w:fill="FFFFFF"/>
-        </w:rPr>
-        <w:t xml:space="preserve"> can take advantage of branch when working on new features or bug fixes as it helps to isolate your work from that of other team members.</w:t>
+        <w:t>as one can take advantage of branch when working on new features or bug fixes as it helps to isolate your work from that of other team members.</w:t>
       </w:r>
     </w:p>
     <w:p>
@@ -2530,21 +1818,7 @@
         <w:rPr>
           <w:color w:val="333333"/>
         </w:rPr>
-        <w:t>It is a common practice to create a new branch for each task (</w:t>
-      </w:r>
-      <w:proofErr w:type="spellStart"/>
-      <w:r>
-        <w:rPr>
-          <w:color w:val="333333"/>
-        </w:rPr>
-        <w:t>eg</w:t>
-      </w:r>
-      <w:proofErr w:type="spellEnd"/>
-      <w:r>
-        <w:rPr>
-          <w:color w:val="333333"/>
-        </w:rPr>
-        <w:t>. bug fixing, new features etc.), which is a good practice because it allows others to easily identify what changes to expect, and also for backtracking purposes to understand why a particular code change is implemented.</w:t>
+        <w:t>It is a common practice to create a new branch for each task (eg. bug fixing, new features etc.), which is a good practice because it allows others to easily identify what changes to expect, and also for backtracking purposes to understand why a particular code change is implemented.</w:t>
       </w:r>
     </w:p>
     <w:p>
@@ -2633,15 +1907,7 @@
           <w:color w:val="111111"/>
           <w:shd w:val="clear" w:color="auto" w:fill="FFFFFF"/>
         </w:rPr>
-        <w:t>Master branch</w:t>
-      </w:r>
-      <w:r>
-        <w:rPr>
-          <w:b/>
-          <w:color w:val="111111"/>
-          <w:shd w:val="clear" w:color="auto" w:fill="FFFFFF"/>
-        </w:rPr>
-        <w:t>:</w:t>
+        <w:t>Master branch:</w:t>
       </w:r>
     </w:p>
     <w:p>
@@ -2658,21 +1924,7 @@
         <w:rPr>
           <w:color w:val="333333"/>
         </w:rPr>
-        <w:t xml:space="preserve">Upon making the first commit in a repository, </w:t>
-      </w:r>
-      <w:proofErr w:type="spellStart"/>
-      <w:r>
-        <w:rPr>
-          <w:color w:val="333333"/>
-        </w:rPr>
-        <w:t>Git</w:t>
-      </w:r>
-      <w:proofErr w:type="spellEnd"/>
-      <w:r>
-        <w:rPr>
-          <w:color w:val="333333"/>
-        </w:rPr>
-        <w:t xml:space="preserve"> will automatically create a master branch by default. Subsequent commits will go under the master branch until you decide to create and switch over to another branch.</w:t>
+        <w:t>Upon making the first commit in a repository, Git will automatically create a master branch by default. Subsequent commits will go under the master branch until you decide to create and switch over to another branch.</w:t>
       </w:r>
     </w:p>
     <w:p>
@@ -2861,49 +2113,7 @@
           <w:sz w:val="24"/>
           <w:szCs w:val="24"/>
         </w:rPr>
-        <w:t xml:space="preserve">$ </w:t>
-      </w:r>
-      <w:proofErr w:type="spellStart"/>
-      <w:proofErr w:type="gramStart"/>
-      <w:r>
-        <w:rPr>
-          <w:rFonts w:ascii="Times New Roman" w:eastAsia="Times New Roman" w:hAnsi="Times New Roman" w:cs="Times New Roman"/>
-          <w:color w:val="333333"/>
-          <w:sz w:val="24"/>
-          <w:szCs w:val="24"/>
-        </w:rPr>
-        <w:t>git</w:t>
-      </w:r>
-      <w:proofErr w:type="spellEnd"/>
-      <w:proofErr w:type="gramEnd"/>
-      <w:r>
-        <w:rPr>
-          <w:rFonts w:ascii="Times New Roman" w:eastAsia="Times New Roman" w:hAnsi="Times New Roman" w:cs="Times New Roman"/>
-          <w:color w:val="333333"/>
-          <w:sz w:val="24"/>
-          <w:szCs w:val="24"/>
-        </w:rPr>
-        <w:t xml:space="preserve"> branch &lt;</w:t>
-      </w:r>
-      <w:proofErr w:type="spellStart"/>
-      <w:r>
-        <w:rPr>
-          <w:rFonts w:ascii="Times New Roman" w:eastAsia="Times New Roman" w:hAnsi="Times New Roman" w:cs="Times New Roman"/>
-          <w:color w:val="333333"/>
-          <w:sz w:val="24"/>
-          <w:szCs w:val="24"/>
-        </w:rPr>
-        <w:t>branchname</w:t>
-      </w:r>
-      <w:proofErr w:type="spellEnd"/>
-      <w:r>
-        <w:rPr>
-          <w:rFonts w:ascii="Times New Roman" w:eastAsia="Times New Roman" w:hAnsi="Times New Roman" w:cs="Times New Roman"/>
-          <w:color w:val="333333"/>
-          <w:sz w:val="24"/>
-          <w:szCs w:val="24"/>
-        </w:rPr>
-        <w:t>&gt;</w:t>
+        <w:t>$ git branch &lt;branchname&gt;</w:t>
       </w:r>
     </w:p>
     <w:p>
@@ -2971,29 +2181,7 @@
           <w:sz w:val="24"/>
           <w:szCs w:val="24"/>
         </w:rPr>
-        <w:t xml:space="preserve">$ </w:t>
-      </w:r>
-      <w:proofErr w:type="spellStart"/>
-      <w:proofErr w:type="gramStart"/>
-      <w:r>
-        <w:rPr>
-          <w:rFonts w:ascii="Times New Roman" w:eastAsia="Times New Roman" w:hAnsi="Times New Roman" w:cs="Times New Roman"/>
-          <w:color w:val="333333"/>
-          <w:sz w:val="24"/>
-          <w:szCs w:val="24"/>
-        </w:rPr>
-        <w:t>git</w:t>
-      </w:r>
-      <w:proofErr w:type="spellEnd"/>
-      <w:proofErr w:type="gramEnd"/>
-      <w:r>
-        <w:rPr>
-          <w:rFonts w:ascii="Times New Roman" w:eastAsia="Times New Roman" w:hAnsi="Times New Roman" w:cs="Times New Roman"/>
-          <w:color w:val="333333"/>
-          <w:sz w:val="24"/>
-          <w:szCs w:val="24"/>
-        </w:rPr>
-        <w:t xml:space="preserve"> branch issue1</w:t>
+        <w:t>$ git branch issue1</w:t>
       </w:r>
     </w:p>
     <w:p>
@@ -3061,29 +2249,7 @@
           <w:sz w:val="24"/>
           <w:szCs w:val="24"/>
         </w:rPr>
-        <w:t xml:space="preserve">$ </w:t>
-      </w:r>
-      <w:proofErr w:type="spellStart"/>
-      <w:proofErr w:type="gramStart"/>
-      <w:r>
-        <w:rPr>
-          <w:rFonts w:ascii="Times New Roman" w:eastAsia="Times New Roman" w:hAnsi="Times New Roman" w:cs="Times New Roman"/>
-          <w:color w:val="333333"/>
-          <w:sz w:val="24"/>
-          <w:szCs w:val="24"/>
-        </w:rPr>
-        <w:t>git</w:t>
-      </w:r>
-      <w:proofErr w:type="spellEnd"/>
-      <w:proofErr w:type="gramEnd"/>
-      <w:r>
-        <w:rPr>
-          <w:rFonts w:ascii="Times New Roman" w:eastAsia="Times New Roman" w:hAnsi="Times New Roman" w:cs="Times New Roman"/>
-          <w:color w:val="333333"/>
-          <w:sz w:val="24"/>
-          <w:szCs w:val="24"/>
-        </w:rPr>
-        <w:t xml:space="preserve"> branch</w:t>
+        <w:t>$ git branch</w:t>
       </w:r>
     </w:p>
     <w:p>
@@ -3175,19 +2341,8 @@
           <w:sz w:val="24"/>
           <w:szCs w:val="24"/>
         </w:rPr>
-        <w:t xml:space="preserve">* </w:t>
-      </w:r>
-      <w:proofErr w:type="gramStart"/>
-      <w:r>
-        <w:rPr>
-          <w:rFonts w:ascii="Times New Roman" w:eastAsia="Times New Roman" w:hAnsi="Times New Roman" w:cs="Times New Roman"/>
-          <w:color w:val="333333"/>
-          <w:sz w:val="24"/>
-          <w:szCs w:val="24"/>
-        </w:rPr>
-        <w:t>master</w:t>
-      </w:r>
-      <w:proofErr w:type="gramEnd"/>
+        <w:t>* master</w:t>
+      </w:r>
     </w:p>
     <w:p>
       <w:pPr>
@@ -3355,6 +2510,7 @@
       <w:r>
         <w:rPr>
           <w:rFonts w:ascii="Times New Roman" w:eastAsia="Times New Roman" w:hAnsi="Times New Roman" w:cs="Times New Roman"/>
+          <w:noProof/>
           <w:color w:val="333333"/>
           <w:sz w:val="24"/>
           <w:szCs w:val="24"/>
@@ -3474,29 +2630,7 @@
           <w:sz w:val="24"/>
           <w:szCs w:val="24"/>
         </w:rPr>
-        <w:t xml:space="preserve">$ </w:t>
-      </w:r>
-      <w:proofErr w:type="spellStart"/>
-      <w:proofErr w:type="gramStart"/>
-      <w:r>
-        <w:rPr>
-          <w:rFonts w:ascii="Times New Roman" w:eastAsia="Times New Roman" w:hAnsi="Times New Roman" w:cs="Times New Roman"/>
-          <w:color w:val="333333"/>
-          <w:sz w:val="24"/>
-          <w:szCs w:val="24"/>
-        </w:rPr>
-        <w:t>git</w:t>
-      </w:r>
-      <w:proofErr w:type="spellEnd"/>
-      <w:proofErr w:type="gramEnd"/>
-      <w:r>
-        <w:rPr>
-          <w:rFonts w:ascii="Times New Roman" w:eastAsia="Times New Roman" w:hAnsi="Times New Roman" w:cs="Times New Roman"/>
-          <w:color w:val="333333"/>
-          <w:sz w:val="24"/>
-          <w:szCs w:val="24"/>
-        </w:rPr>
-        <w:t xml:space="preserve"> merge &lt;commit&gt;</w:t>
+        <w:t>$ git merge &lt;commit&gt;</w:t>
       </w:r>
     </w:p>
     <w:p>
@@ -3586,29 +2720,7 @@
           <w:sz w:val="24"/>
           <w:szCs w:val="24"/>
         </w:rPr>
-        <w:t xml:space="preserve">$ </w:t>
-      </w:r>
-      <w:proofErr w:type="spellStart"/>
-      <w:proofErr w:type="gramStart"/>
-      <w:r>
-        <w:rPr>
-          <w:rFonts w:ascii="Times New Roman" w:eastAsia="Times New Roman" w:hAnsi="Times New Roman" w:cs="Times New Roman"/>
-          <w:color w:val="333333"/>
-          <w:sz w:val="24"/>
-          <w:szCs w:val="24"/>
-        </w:rPr>
-        <w:t>git</w:t>
-      </w:r>
-      <w:proofErr w:type="spellEnd"/>
-      <w:proofErr w:type="gramEnd"/>
-      <w:r>
-        <w:rPr>
-          <w:rFonts w:ascii="Times New Roman" w:eastAsia="Times New Roman" w:hAnsi="Times New Roman" w:cs="Times New Roman"/>
-          <w:color w:val="333333"/>
-          <w:sz w:val="24"/>
-          <w:szCs w:val="24"/>
-        </w:rPr>
-        <w:t xml:space="preserve"> checkout master</w:t>
+        <w:t>$ git checkout master</w:t>
       </w:r>
     </w:p>
     <w:p>
@@ -3758,49 +2870,7 @@
           <w:sz w:val="24"/>
           <w:szCs w:val="24"/>
         </w:rPr>
-        <w:t xml:space="preserve">$ </w:t>
-      </w:r>
-      <w:proofErr w:type="spellStart"/>
-      <w:proofErr w:type="gramStart"/>
-      <w:r>
-        <w:rPr>
-          <w:rFonts w:ascii="Times New Roman" w:eastAsia="Times New Roman" w:hAnsi="Times New Roman" w:cs="Times New Roman"/>
-          <w:color w:val="333333"/>
-          <w:sz w:val="24"/>
-          <w:szCs w:val="24"/>
-        </w:rPr>
-        <w:t>git</w:t>
-      </w:r>
-      <w:proofErr w:type="spellEnd"/>
-      <w:proofErr w:type="gramEnd"/>
-      <w:r>
-        <w:rPr>
-          <w:rFonts w:ascii="Times New Roman" w:eastAsia="Times New Roman" w:hAnsi="Times New Roman" w:cs="Times New Roman"/>
-          <w:color w:val="333333"/>
-          <w:sz w:val="24"/>
-          <w:szCs w:val="24"/>
-        </w:rPr>
-        <w:t xml:space="preserve"> branch -d &lt;</w:t>
-      </w:r>
-      <w:proofErr w:type="spellStart"/>
-      <w:r>
-        <w:rPr>
-          <w:rFonts w:ascii="Times New Roman" w:eastAsia="Times New Roman" w:hAnsi="Times New Roman" w:cs="Times New Roman"/>
-          <w:color w:val="333333"/>
-          <w:sz w:val="24"/>
-          <w:szCs w:val="24"/>
-        </w:rPr>
-        <w:t>branchname</w:t>
-      </w:r>
-      <w:proofErr w:type="spellEnd"/>
-      <w:r>
-        <w:rPr>
-          <w:rFonts w:ascii="Times New Roman" w:eastAsia="Times New Roman" w:hAnsi="Times New Roman" w:cs="Times New Roman"/>
-          <w:color w:val="333333"/>
-          <w:sz w:val="24"/>
-          <w:szCs w:val="24"/>
-        </w:rPr>
-        <w:t>&gt;</w:t>
+        <w:t>$ git branch -d &lt;branchname&gt;</w:t>
       </w:r>
     </w:p>
     <w:p>
@@ -3844,29 +2914,7 @@
           <w:sz w:val="24"/>
           <w:szCs w:val="24"/>
         </w:rPr>
-        <w:t xml:space="preserve">$ </w:t>
-      </w:r>
-      <w:proofErr w:type="spellStart"/>
-      <w:proofErr w:type="gramStart"/>
-      <w:r>
-        <w:rPr>
-          <w:rFonts w:ascii="Times New Roman" w:eastAsia="Times New Roman" w:hAnsi="Times New Roman" w:cs="Times New Roman"/>
-          <w:color w:val="333333"/>
-          <w:sz w:val="24"/>
-          <w:szCs w:val="24"/>
-        </w:rPr>
-        <w:t>git</w:t>
-      </w:r>
-      <w:proofErr w:type="spellEnd"/>
-      <w:proofErr w:type="gramEnd"/>
-      <w:r>
-        <w:rPr>
-          <w:rFonts w:ascii="Times New Roman" w:eastAsia="Times New Roman" w:hAnsi="Times New Roman" w:cs="Times New Roman"/>
-          <w:color w:val="333333"/>
-          <w:sz w:val="24"/>
-          <w:szCs w:val="24"/>
-        </w:rPr>
-        <w:t xml:space="preserve"> branch -d issue1</w:t>
+        <w:t>$ git branch -d issue1</w:t>
       </w:r>
     </w:p>
     <w:p>
@@ -3910,27 +2958,7 @@
           <w:sz w:val="24"/>
           <w:szCs w:val="24"/>
         </w:rPr>
-        <w:t>We can verify that "issue1" has been deleted by calling "</w:t>
-      </w:r>
-      <w:proofErr w:type="spellStart"/>
-      <w:r>
-        <w:rPr>
-          <w:rFonts w:ascii="Times New Roman" w:eastAsia="Times New Roman" w:hAnsi="Times New Roman" w:cs="Times New Roman"/>
-          <w:color w:val="333333"/>
-          <w:sz w:val="24"/>
-          <w:szCs w:val="24"/>
-        </w:rPr>
-        <w:t>git</w:t>
-      </w:r>
-      <w:proofErr w:type="spellEnd"/>
-      <w:r>
-        <w:rPr>
-          <w:rFonts w:ascii="Times New Roman" w:eastAsia="Times New Roman" w:hAnsi="Times New Roman" w:cs="Times New Roman"/>
-          <w:color w:val="333333"/>
-          <w:sz w:val="24"/>
-          <w:szCs w:val="24"/>
-        </w:rPr>
-        <w:t xml:space="preserve"> branch". Only the master branch should be listed.</w:t>
+        <w:t>We can verify that "issue1" has been deleted by calling "git branch". Only the master branch should be listed.</w:t>
       </w:r>
     </w:p>
     <w:p>
@@ -3952,29 +2980,7 @@
           <w:sz w:val="24"/>
           <w:szCs w:val="24"/>
         </w:rPr>
-        <w:t xml:space="preserve">$ </w:t>
-      </w:r>
-      <w:proofErr w:type="spellStart"/>
-      <w:proofErr w:type="gramStart"/>
-      <w:r>
-        <w:rPr>
-          <w:rFonts w:ascii="Times New Roman" w:eastAsia="Times New Roman" w:hAnsi="Times New Roman" w:cs="Times New Roman"/>
-          <w:color w:val="333333"/>
-          <w:sz w:val="24"/>
-          <w:szCs w:val="24"/>
-        </w:rPr>
-        <w:t>git</w:t>
-      </w:r>
-      <w:proofErr w:type="spellEnd"/>
-      <w:proofErr w:type="gramEnd"/>
-      <w:r>
-        <w:rPr>
-          <w:rFonts w:ascii="Times New Roman" w:eastAsia="Times New Roman" w:hAnsi="Times New Roman" w:cs="Times New Roman"/>
-          <w:color w:val="333333"/>
-          <w:sz w:val="24"/>
-          <w:szCs w:val="24"/>
-        </w:rPr>
-        <w:t xml:space="preserve"> branch</w:t>
+        <w:t>$ git branch</w:t>
       </w:r>
     </w:p>
     <w:p>
@@ -3996,19 +3002,8 @@
           <w:sz w:val="24"/>
           <w:szCs w:val="24"/>
         </w:rPr>
-        <w:t xml:space="preserve">* </w:t>
-      </w:r>
-      <w:proofErr w:type="gramStart"/>
-      <w:r>
-        <w:rPr>
-          <w:rFonts w:ascii="Times New Roman" w:eastAsia="Times New Roman" w:hAnsi="Times New Roman" w:cs="Times New Roman"/>
-          <w:color w:val="333333"/>
-          <w:sz w:val="24"/>
-          <w:szCs w:val="24"/>
-        </w:rPr>
-        <w:t>master</w:t>
-      </w:r>
-      <w:proofErr w:type="gramEnd"/>
+        <w:t>* master</w:t>
+      </w:r>
     </w:p>
     <w:p>
       <w:pPr>
@@ -4025,6 +3020,7 @@
       <w:r>
         <w:rPr>
           <w:rFonts w:ascii="Times New Roman" w:eastAsia="Times New Roman" w:hAnsi="Times New Roman" w:cs="Times New Roman"/>
+          <w:noProof/>
           <w:color w:val="333333"/>
           <w:sz w:val="24"/>
           <w:szCs w:val="24"/>
@@ -4115,8 +3111,6 @@
           <w:color w:val="333333"/>
         </w:rPr>
       </w:pPr>
-      <w:bookmarkStart w:id="0" w:name="_GoBack"/>
-      <w:bookmarkEnd w:id="0"/>
       <w:r>
         <w:rPr>
           <w:b/>
@@ -4190,18 +3184,8 @@
           <w:szCs w:val="24"/>
         </w:rPr>
         <w:lastRenderedPageBreak/>
-        <w:t xml:space="preserve">Do not to modify the code in master branch, any changes need to be done to the code from </w:t>
-      </w:r>
-      <w:proofErr w:type="spellStart"/>
-      <w:r>
-        <w:rPr>
-          <w:rFonts w:ascii="Times New Roman" w:hAnsi="Times New Roman" w:cs="Times New Roman"/>
-          <w:sz w:val="24"/>
-          <w:szCs w:val="24"/>
-        </w:rPr>
-        <w:t>git</w:t>
-      </w:r>
-      <w:proofErr w:type="spellEnd"/>
+        <w:t>Do not to modify the code in master branch, any changes need to be done to the code from git</w:t>
+      </w:r>
       <w:r>
         <w:rPr>
           <w:rFonts w:ascii="Times New Roman" w:hAnsi="Times New Roman" w:cs="Times New Roman"/>
@@ -4236,43 +3220,13 @@
           <w:szCs w:val="24"/>
         </w:rPr>
       </w:pPr>
-      <w:proofErr w:type="spellStart"/>
-      <w:proofErr w:type="gramStart"/>
-      <w:r>
-        <w:rPr>
-          <w:rFonts w:ascii="Times New Roman" w:hAnsi="Times New Roman" w:cs="Times New Roman"/>
-          <w:sz w:val="24"/>
-          <w:szCs w:val="24"/>
-        </w:rPr>
-        <w:t>git</w:t>
-      </w:r>
-      <w:proofErr w:type="spellEnd"/>
-      <w:proofErr w:type="gramEnd"/>
-      <w:r>
-        <w:rPr>
-          <w:rFonts w:ascii="Times New Roman" w:hAnsi="Times New Roman" w:cs="Times New Roman"/>
-          <w:sz w:val="24"/>
-          <w:szCs w:val="24"/>
-        </w:rPr>
-        <w:t xml:space="preserve"> branch "branch name" &gt; </w:t>
-      </w:r>
-      <w:proofErr w:type="spellStart"/>
-      <w:r>
-        <w:rPr>
-          <w:rFonts w:ascii="Times New Roman" w:hAnsi="Times New Roman" w:cs="Times New Roman"/>
-          <w:sz w:val="24"/>
-          <w:szCs w:val="24"/>
-        </w:rPr>
-        <w:t>cmd</w:t>
-      </w:r>
-      <w:proofErr w:type="spellEnd"/>
-      <w:r>
-        <w:rPr>
-          <w:rFonts w:ascii="Times New Roman" w:hAnsi="Times New Roman" w:cs="Times New Roman"/>
-          <w:sz w:val="24"/>
-          <w:szCs w:val="24"/>
-        </w:rPr>
-        <w:t xml:space="preserve"> to create a new branch</w:t>
+      <w:r>
+        <w:rPr>
+          <w:rFonts w:ascii="Times New Roman" w:hAnsi="Times New Roman" w:cs="Times New Roman"/>
+          <w:sz w:val="24"/>
+          <w:szCs w:val="24"/>
+        </w:rPr>
+        <w:t>git branch "branch name" &gt; cmd to create a new branch</w:t>
       </w:r>
     </w:p>
     <w:p>
@@ -4288,41 +3242,13 @@
           <w:szCs w:val="24"/>
         </w:rPr>
       </w:pPr>
-      <w:proofErr w:type="spellStart"/>
-      <w:r>
-        <w:rPr>
-          <w:rFonts w:ascii="Times New Roman" w:hAnsi="Times New Roman" w:cs="Times New Roman"/>
-          <w:sz w:val="24"/>
-          <w:szCs w:val="24"/>
-        </w:rPr>
-        <w:t>git</w:t>
-      </w:r>
-      <w:proofErr w:type="spellEnd"/>
-      <w:r>
-        <w:rPr>
-          <w:rFonts w:ascii="Times New Roman" w:hAnsi="Times New Roman" w:cs="Times New Roman"/>
-          <w:sz w:val="24"/>
-          <w:szCs w:val="24"/>
-        </w:rPr>
-        <w:t xml:space="preserve"> checkout "</w:t>
-      </w:r>
-      <w:proofErr w:type="spellStart"/>
-      <w:r>
-        <w:rPr>
-          <w:rFonts w:ascii="Times New Roman" w:hAnsi="Times New Roman" w:cs="Times New Roman"/>
-          <w:sz w:val="24"/>
-          <w:szCs w:val="24"/>
-        </w:rPr>
-        <w:t>brnach</w:t>
-      </w:r>
-      <w:proofErr w:type="spellEnd"/>
-      <w:r>
-        <w:rPr>
-          <w:rFonts w:ascii="Times New Roman" w:hAnsi="Times New Roman" w:cs="Times New Roman"/>
-          <w:sz w:val="24"/>
-          <w:szCs w:val="24"/>
-        </w:rPr>
-        <w:t xml:space="preserve"> name" &gt; to start working out with the branch </w:t>
+      <w:r>
+        <w:rPr>
+          <w:rFonts w:ascii="Times New Roman" w:hAnsi="Times New Roman" w:cs="Times New Roman"/>
+          <w:sz w:val="24"/>
+          <w:szCs w:val="24"/>
+        </w:rPr>
+        <w:t xml:space="preserve">git checkout "brnach name" &gt; to start working out with the branch </w:t>
       </w:r>
     </w:p>
     <w:p>
@@ -4363,23 +3289,13 @@
           <w:szCs w:val="24"/>
         </w:rPr>
       </w:pPr>
-      <w:proofErr w:type="spellStart"/>
-      <w:r>
-        <w:rPr>
-          <w:rFonts w:ascii="Times New Roman" w:hAnsi="Times New Roman" w:cs="Times New Roman"/>
-          <w:sz w:val="24"/>
-          <w:szCs w:val="24"/>
-        </w:rPr>
-        <w:t>git</w:t>
-      </w:r>
-      <w:proofErr w:type="spellEnd"/>
-      <w:r>
-        <w:rPr>
-          <w:rFonts w:ascii="Times New Roman" w:hAnsi="Times New Roman" w:cs="Times New Roman"/>
-          <w:sz w:val="24"/>
-          <w:szCs w:val="24"/>
-        </w:rPr>
-        <w:t xml:space="preserve"> status</w:t>
+      <w:r>
+        <w:rPr>
+          <w:rFonts w:ascii="Times New Roman" w:hAnsi="Times New Roman" w:cs="Times New Roman"/>
+          <w:sz w:val="24"/>
+          <w:szCs w:val="24"/>
+        </w:rPr>
+        <w:t>git status</w:t>
       </w:r>
       <w:r>
         <w:rPr>
@@ -4403,69 +3319,21 @@
           <w:szCs w:val="24"/>
         </w:rPr>
       </w:pPr>
-      <w:proofErr w:type="spellStart"/>
-      <w:proofErr w:type="gramStart"/>
-      <w:r>
-        <w:rPr>
-          <w:rFonts w:ascii="Times New Roman" w:hAnsi="Times New Roman" w:cs="Times New Roman"/>
-          <w:sz w:val="24"/>
-          <w:szCs w:val="24"/>
-        </w:rPr>
-        <w:t>git</w:t>
-      </w:r>
-      <w:proofErr w:type="spellEnd"/>
-      <w:proofErr w:type="gramEnd"/>
-      <w:r>
-        <w:rPr>
-          <w:rFonts w:ascii="Times New Roman" w:hAnsi="Times New Roman" w:cs="Times New Roman"/>
-          <w:sz w:val="24"/>
-          <w:szCs w:val="24"/>
-        </w:rPr>
-        <w:t xml:space="preserve"> add .</w:t>
-      </w:r>
-      <w:r>
-        <w:rPr>
-          <w:rFonts w:ascii="Times New Roman" w:hAnsi="Times New Roman" w:cs="Times New Roman"/>
-          <w:sz w:val="24"/>
-          <w:szCs w:val="24"/>
-        </w:rPr>
-        <w:t xml:space="preserve"> | </w:t>
-      </w:r>
-      <w:proofErr w:type="spellStart"/>
-      <w:r>
-        <w:rPr>
-          <w:rFonts w:ascii="Times New Roman" w:hAnsi="Times New Roman" w:cs="Times New Roman"/>
-          <w:sz w:val="24"/>
-          <w:szCs w:val="24"/>
-        </w:rPr>
-        <w:t>git</w:t>
-      </w:r>
-      <w:proofErr w:type="spellEnd"/>
-      <w:r>
-        <w:rPr>
-          <w:rFonts w:ascii="Times New Roman" w:hAnsi="Times New Roman" w:cs="Times New Roman"/>
-          <w:sz w:val="24"/>
-          <w:szCs w:val="24"/>
-        </w:rPr>
-        <w:t xml:space="preserve"> add “file name” | </w:t>
-      </w:r>
-      <w:proofErr w:type="spellStart"/>
-      <w:r>
-        <w:rPr>
-          <w:rFonts w:ascii="Times New Roman" w:hAnsi="Times New Roman" w:cs="Times New Roman"/>
-          <w:sz w:val="24"/>
-          <w:szCs w:val="24"/>
-        </w:rPr>
-        <w:t>git</w:t>
-      </w:r>
-      <w:proofErr w:type="spellEnd"/>
-      <w:r>
-        <w:rPr>
-          <w:rFonts w:ascii="Times New Roman" w:hAnsi="Times New Roman" w:cs="Times New Roman"/>
-          <w:sz w:val="24"/>
-          <w:szCs w:val="24"/>
-        </w:rPr>
-        <w:t xml:space="preserve"> add *.* (with all extensions)</w:t>
+      <w:r>
+        <w:rPr>
+          <w:rFonts w:ascii="Times New Roman" w:hAnsi="Times New Roman" w:cs="Times New Roman"/>
+          <w:sz w:val="24"/>
+          <w:szCs w:val="24"/>
+        </w:rPr>
+        <w:t>git add .</w:t>
+      </w:r>
+      <w:r>
+        <w:rPr>
+          <w:rFonts w:ascii="Times New Roman" w:hAnsi="Times New Roman" w:cs="Times New Roman"/>
+          <w:sz w:val="24"/>
+          <w:szCs w:val="24"/>
+        </w:rPr>
+        <w:t xml:space="preserve"> | git add “file name” | git add *.* (with all extensions)</w:t>
       </w:r>
     </w:p>
     <w:p>
@@ -4481,23 +3349,13 @@
           <w:szCs w:val="24"/>
         </w:rPr>
       </w:pPr>
-      <w:proofErr w:type="spellStart"/>
-      <w:r>
-        <w:rPr>
-          <w:rFonts w:ascii="Times New Roman" w:hAnsi="Times New Roman" w:cs="Times New Roman"/>
-          <w:sz w:val="24"/>
-          <w:szCs w:val="24"/>
-        </w:rPr>
-        <w:t>git</w:t>
-      </w:r>
-      <w:proofErr w:type="spellEnd"/>
-      <w:r>
-        <w:rPr>
-          <w:rFonts w:ascii="Times New Roman" w:hAnsi="Times New Roman" w:cs="Times New Roman"/>
-          <w:sz w:val="24"/>
-          <w:szCs w:val="24"/>
-        </w:rPr>
-        <w:t xml:space="preserve"> commit -m "test2.txt is added"</w:t>
+      <w:r>
+        <w:rPr>
+          <w:rFonts w:ascii="Times New Roman" w:hAnsi="Times New Roman" w:cs="Times New Roman"/>
+          <w:sz w:val="24"/>
+          <w:szCs w:val="24"/>
+        </w:rPr>
+        <w:t>git commit -m "test2.txt is added"</w:t>
       </w:r>
     </w:p>
     <w:p>
@@ -4513,34 +3371,14 @@
           <w:szCs w:val="24"/>
         </w:rPr>
       </w:pPr>
-      <w:proofErr w:type="spellStart"/>
-      <w:r>
-        <w:rPr>
-          <w:rFonts w:ascii="Times New Roman" w:hAnsi="Times New Roman" w:cs="Times New Roman"/>
-          <w:sz w:val="24"/>
-          <w:szCs w:val="24"/>
-        </w:rPr>
-        <w:t>git</w:t>
-      </w:r>
-      <w:proofErr w:type="spellEnd"/>
-      <w:r>
-        <w:rPr>
-          <w:rFonts w:ascii="Times New Roman" w:hAnsi="Times New Roman" w:cs="Times New Roman"/>
-          <w:sz w:val="24"/>
-          <w:szCs w:val="24"/>
-        </w:rPr>
-        <w:t xml:space="preserve"> push -u origin </w:t>
-      </w:r>
-      <w:proofErr w:type="spellStart"/>
-      <w:r>
-        <w:rPr>
-          <w:rFonts w:ascii="Times New Roman" w:hAnsi="Times New Roman" w:cs="Times New Roman"/>
-          <w:sz w:val="24"/>
-          <w:szCs w:val="24"/>
-        </w:rPr>
-        <w:t>MyNewBranch</w:t>
-      </w:r>
-      <w:proofErr w:type="spellEnd"/>
+      <w:r>
+        <w:rPr>
+          <w:rFonts w:ascii="Times New Roman" w:hAnsi="Times New Roman" w:cs="Times New Roman"/>
+          <w:sz w:val="24"/>
+          <w:szCs w:val="24"/>
+        </w:rPr>
+        <w:t>git push -u origin MyNewBranch</w:t>
+      </w:r>
       <w:r>
         <w:rPr>
           <w:rFonts w:ascii="Times New Roman" w:hAnsi="Times New Roman" w:cs="Times New Roman"/>
@@ -4566,23 +3404,13 @@
         </w:rPr>
         <w:t>[</w:t>
       </w:r>
-      <w:proofErr w:type="gramStart"/>
-      <w:r>
-        <w:rPr>
-          <w:rFonts w:ascii="Times New Roman" w:hAnsi="Times New Roman" w:cs="Times New Roman"/>
-          <w:sz w:val="24"/>
-          <w:szCs w:val="24"/>
-        </w:rPr>
-        <w:t>test2.txt</w:t>
-      </w:r>
-      <w:proofErr w:type="gramEnd"/>
-      <w:r>
-        <w:rPr>
-          <w:rFonts w:ascii="Times New Roman" w:hAnsi="Times New Roman" w:cs="Times New Roman"/>
-          <w:sz w:val="24"/>
-          <w:szCs w:val="24"/>
-        </w:rPr>
-        <w:t xml:space="preserve"> file is added to the new bran</w:t>
+      <w:r>
+        <w:rPr>
+          <w:rFonts w:ascii="Times New Roman" w:hAnsi="Times New Roman" w:cs="Times New Roman"/>
+          <w:sz w:val="24"/>
+          <w:szCs w:val="24"/>
+        </w:rPr>
+        <w:t>test2.txt file is added to the new bran</w:t>
       </w:r>
       <w:r>
         <w:rPr>
@@ -4601,41 +3429,13 @@
           <w:szCs w:val="24"/>
         </w:rPr>
       </w:pPr>
-      <w:proofErr w:type="gramStart"/>
-      <w:r>
-        <w:rPr>
-          <w:rFonts w:ascii="Times New Roman" w:hAnsi="Times New Roman" w:cs="Times New Roman"/>
-          <w:sz w:val="24"/>
-          <w:szCs w:val="24"/>
-        </w:rPr>
-        <w:t>open</w:t>
-      </w:r>
-      <w:proofErr w:type="gramEnd"/>
-      <w:r>
-        <w:rPr>
-          <w:rFonts w:ascii="Times New Roman" w:hAnsi="Times New Roman" w:cs="Times New Roman"/>
-          <w:sz w:val="24"/>
-          <w:szCs w:val="24"/>
-        </w:rPr>
-        <w:t xml:space="preserve"> </w:t>
-      </w:r>
-      <w:proofErr w:type="spellStart"/>
-      <w:r>
-        <w:rPr>
-          <w:rFonts w:ascii="Times New Roman" w:hAnsi="Times New Roman" w:cs="Times New Roman"/>
-          <w:sz w:val="24"/>
-          <w:szCs w:val="24"/>
-        </w:rPr>
-        <w:t>github</w:t>
-      </w:r>
-      <w:proofErr w:type="spellEnd"/>
-      <w:r>
-        <w:rPr>
-          <w:rFonts w:ascii="Times New Roman" w:hAnsi="Times New Roman" w:cs="Times New Roman"/>
-          <w:sz w:val="24"/>
-          <w:szCs w:val="24"/>
-        </w:rPr>
-        <w:t xml:space="preserve"> and check </w:t>
+      <w:r>
+        <w:rPr>
+          <w:rFonts w:ascii="Times New Roman" w:hAnsi="Times New Roman" w:cs="Times New Roman"/>
+          <w:sz w:val="24"/>
+          <w:szCs w:val="24"/>
+        </w:rPr>
+        <w:t xml:space="preserve">open github and check </w:t>
       </w:r>
       <w:r>
         <w:rPr>
@@ -4670,23 +3470,13 @@
           <w:szCs w:val="24"/>
         </w:rPr>
       </w:pPr>
-      <w:proofErr w:type="gramStart"/>
-      <w:r>
-        <w:rPr>
-          <w:rFonts w:ascii="Times New Roman" w:hAnsi="Times New Roman" w:cs="Times New Roman"/>
-          <w:sz w:val="24"/>
-          <w:szCs w:val="24"/>
-        </w:rPr>
-        <w:t>open</w:t>
-      </w:r>
-      <w:proofErr w:type="gramEnd"/>
-      <w:r>
-        <w:rPr>
-          <w:rFonts w:ascii="Times New Roman" w:hAnsi="Times New Roman" w:cs="Times New Roman"/>
-          <w:sz w:val="24"/>
-          <w:szCs w:val="24"/>
-        </w:rPr>
-        <w:t xml:space="preserve"> the project path in local system and check you can see test2.txt is added</w:t>
+      <w:r>
+        <w:rPr>
+          <w:rFonts w:ascii="Times New Roman" w:hAnsi="Times New Roman" w:cs="Times New Roman"/>
+          <w:sz w:val="24"/>
+          <w:szCs w:val="24"/>
+        </w:rPr>
+        <w:t>open the project path in local system and check you can see test2.txt is added</w:t>
       </w:r>
       <w:r>
         <w:rPr>
@@ -4710,23 +3500,13 @@
           <w:szCs w:val="24"/>
         </w:rPr>
       </w:pPr>
-      <w:proofErr w:type="spellStart"/>
-      <w:r>
-        <w:rPr>
-          <w:rFonts w:ascii="Times New Roman" w:hAnsi="Times New Roman" w:cs="Times New Roman"/>
-          <w:sz w:val="24"/>
-          <w:szCs w:val="24"/>
-        </w:rPr>
-        <w:t>git</w:t>
-      </w:r>
-      <w:proofErr w:type="spellEnd"/>
-      <w:r>
-        <w:rPr>
-          <w:rFonts w:ascii="Times New Roman" w:hAnsi="Times New Roman" w:cs="Times New Roman"/>
-          <w:sz w:val="24"/>
-          <w:szCs w:val="24"/>
-        </w:rPr>
-        <w:t xml:space="preserve"> checkout master &gt; test2.txt file is invisible</w:t>
+      <w:r>
+        <w:rPr>
+          <w:rFonts w:ascii="Times New Roman" w:hAnsi="Times New Roman" w:cs="Times New Roman"/>
+          <w:sz w:val="24"/>
+          <w:szCs w:val="24"/>
+        </w:rPr>
+        <w:t>git checkout master &gt; test2.txt file is invisible</w:t>
       </w:r>
     </w:p>
     <w:p>
@@ -4742,41 +3522,13 @@
           <w:szCs w:val="24"/>
         </w:rPr>
       </w:pPr>
-      <w:proofErr w:type="spellStart"/>
-      <w:r>
-        <w:rPr>
-          <w:rFonts w:ascii="Times New Roman" w:hAnsi="Times New Roman" w:cs="Times New Roman"/>
-          <w:sz w:val="24"/>
-          <w:szCs w:val="24"/>
-        </w:rPr>
-        <w:t>git</w:t>
-      </w:r>
-      <w:proofErr w:type="spellEnd"/>
-      <w:r>
-        <w:rPr>
-          <w:rFonts w:ascii="Times New Roman" w:hAnsi="Times New Roman" w:cs="Times New Roman"/>
-          <w:sz w:val="24"/>
-          <w:szCs w:val="24"/>
-        </w:rPr>
-        <w:t xml:space="preserve"> merge </w:t>
-      </w:r>
-      <w:proofErr w:type="spellStart"/>
-      <w:r>
-        <w:rPr>
-          <w:rFonts w:ascii="Times New Roman" w:hAnsi="Times New Roman" w:cs="Times New Roman"/>
-          <w:sz w:val="24"/>
-          <w:szCs w:val="24"/>
-        </w:rPr>
-        <w:t>MyNewBranch</w:t>
-      </w:r>
-      <w:proofErr w:type="spellEnd"/>
-      <w:r>
-        <w:rPr>
-          <w:rFonts w:ascii="Times New Roman" w:hAnsi="Times New Roman" w:cs="Times New Roman"/>
-          <w:sz w:val="24"/>
-          <w:szCs w:val="24"/>
-        </w:rPr>
-        <w:t xml:space="preserve"> &gt; when you are merging new branch to master branch we need to check out to master branch and then merge it</w:t>
+      <w:r>
+        <w:rPr>
+          <w:rFonts w:ascii="Times New Roman" w:hAnsi="Times New Roman" w:cs="Times New Roman"/>
+          <w:sz w:val="24"/>
+          <w:szCs w:val="24"/>
+        </w:rPr>
+        <w:t>git merge MyNewBranch &gt; when you are merging new branch to master branch we need to check out to master branch and then merge it</w:t>
       </w:r>
     </w:p>
     <w:p>
@@ -4792,51 +3544,14 @@
           <w:szCs w:val="24"/>
         </w:rPr>
       </w:pPr>
-      <w:proofErr w:type="spellStart"/>
-      <w:r>
-        <w:rPr>
-          <w:rFonts w:ascii="Times New Roman" w:hAnsi="Times New Roman" w:cs="Times New Roman"/>
-          <w:sz w:val="24"/>
-          <w:szCs w:val="24"/>
-        </w:rPr>
-        <w:t>git</w:t>
-      </w:r>
-      <w:proofErr w:type="spellEnd"/>
-      <w:r>
-        <w:rPr>
-          <w:rFonts w:ascii="Times New Roman" w:hAnsi="Times New Roman" w:cs="Times New Roman"/>
-          <w:sz w:val="24"/>
-          <w:szCs w:val="24"/>
-        </w:rPr>
-        <w:t xml:space="preserve"> push -u origin master</w:t>
-      </w:r>
-    </w:p>
-    <w:p>
-      <w:pPr>
-        <w:rPr>
-          <w:rFonts w:ascii="Times New Roman" w:hAnsi="Times New Roman" w:cs="Times New Roman"/>
-          <w:sz w:val="24"/>
-          <w:szCs w:val="24"/>
-        </w:rPr>
-      </w:pPr>
-    </w:p>
-    <w:p>
-      <w:pPr>
-        <w:rPr>
-          <w:rFonts w:ascii="Times New Roman" w:hAnsi="Times New Roman" w:cs="Times New Roman"/>
-          <w:sz w:val="24"/>
-          <w:szCs w:val="24"/>
-        </w:rPr>
-      </w:pPr>
-    </w:p>
-    <w:p>
-      <w:pPr>
-        <w:rPr>
-          <w:rFonts w:ascii="Times New Roman" w:hAnsi="Times New Roman" w:cs="Times New Roman"/>
-          <w:sz w:val="24"/>
-          <w:szCs w:val="24"/>
-        </w:rPr>
-      </w:pPr>
+      <w:r>
+        <w:rPr>
+          <w:rFonts w:ascii="Times New Roman" w:hAnsi="Times New Roman" w:cs="Times New Roman"/>
+          <w:sz w:val="24"/>
+          <w:szCs w:val="24"/>
+        </w:rPr>
+        <w:t>git push -u origin master</w:t>
+      </w:r>
     </w:p>
     <w:p>
       <w:pPr>
@@ -4888,223 +3603,109 @@
           <w:sz w:val="24"/>
           <w:szCs w:val="24"/>
         </w:rPr>
-        <w:t>! [</w:t>
-      </w:r>
-      <w:proofErr w:type="gramStart"/>
-      <w:r>
-        <w:rPr>
-          <w:rFonts w:ascii="Times New Roman" w:hAnsi="Times New Roman" w:cs="Times New Roman"/>
-          <w:sz w:val="24"/>
-          <w:szCs w:val="24"/>
-        </w:rPr>
-        <w:t>rejected</w:t>
-      </w:r>
-      <w:proofErr w:type="gramEnd"/>
-      <w:r>
-        <w:rPr>
-          <w:rFonts w:ascii="Times New Roman" w:hAnsi="Times New Roman" w:cs="Times New Roman"/>
-          <w:sz w:val="24"/>
-          <w:szCs w:val="24"/>
-        </w:rPr>
-        <w:t>] master -&gt; master (fetch first)</w:t>
-      </w:r>
-    </w:p>
-    <w:p>
-      <w:pPr>
-        <w:rPr>
-          <w:rFonts w:ascii="Times New Roman" w:hAnsi="Times New Roman" w:cs="Times New Roman"/>
-          <w:sz w:val="24"/>
-          <w:szCs w:val="24"/>
-        </w:rPr>
-      </w:pPr>
-      <w:proofErr w:type="gramStart"/>
-      <w:r>
-        <w:rPr>
-          <w:rFonts w:ascii="Times New Roman" w:hAnsi="Times New Roman" w:cs="Times New Roman"/>
-          <w:sz w:val="24"/>
-          <w:szCs w:val="24"/>
-        </w:rPr>
-        <w:t>error</w:t>
-      </w:r>
-      <w:proofErr w:type="gramEnd"/>
-      <w:r>
-        <w:rPr>
-          <w:rFonts w:ascii="Times New Roman" w:hAnsi="Times New Roman" w:cs="Times New Roman"/>
-          <w:sz w:val="24"/>
-          <w:szCs w:val="24"/>
-        </w:rPr>
-        <w:t>: failed to push some refs to ''</w:t>
-      </w:r>
-    </w:p>
-    <w:p>
-      <w:pPr>
-        <w:rPr>
-          <w:rFonts w:ascii="Times New Roman" w:hAnsi="Times New Roman" w:cs="Times New Roman"/>
-          <w:sz w:val="24"/>
-          <w:szCs w:val="24"/>
-        </w:rPr>
-      </w:pPr>
-      <w:proofErr w:type="gramStart"/>
-      <w:r>
-        <w:rPr>
-          <w:rFonts w:ascii="Times New Roman" w:hAnsi="Times New Roman" w:cs="Times New Roman"/>
-          <w:sz w:val="24"/>
-          <w:szCs w:val="24"/>
-        </w:rPr>
-        <w:t>hint</w:t>
-      </w:r>
-      <w:proofErr w:type="gramEnd"/>
-      <w:r>
-        <w:rPr>
-          <w:rFonts w:ascii="Times New Roman" w:hAnsi="Times New Roman" w:cs="Times New Roman"/>
-          <w:sz w:val="24"/>
-          <w:szCs w:val="24"/>
-        </w:rPr>
-        <w:t>: Updates were rejected because the remote contains work that you do</w:t>
-      </w:r>
-    </w:p>
-    <w:p>
-      <w:pPr>
-        <w:rPr>
-          <w:rFonts w:ascii="Times New Roman" w:hAnsi="Times New Roman" w:cs="Times New Roman"/>
-          <w:sz w:val="24"/>
-          <w:szCs w:val="24"/>
-        </w:rPr>
-      </w:pPr>
-      <w:proofErr w:type="gramStart"/>
-      <w:r>
-        <w:rPr>
-          <w:rFonts w:ascii="Times New Roman" w:hAnsi="Times New Roman" w:cs="Times New Roman"/>
-          <w:sz w:val="24"/>
-          <w:szCs w:val="24"/>
-        </w:rPr>
-        <w:t>hint</w:t>
-      </w:r>
-      <w:proofErr w:type="gramEnd"/>
-      <w:r>
-        <w:rPr>
-          <w:rFonts w:ascii="Times New Roman" w:hAnsi="Times New Roman" w:cs="Times New Roman"/>
-          <w:sz w:val="24"/>
-          <w:szCs w:val="24"/>
-        </w:rPr>
-        <w:t>: not have locally. This is usually caused by another repository pushing</w:t>
-      </w:r>
-    </w:p>
-    <w:p>
-      <w:pPr>
-        <w:rPr>
-          <w:rFonts w:ascii="Times New Roman" w:hAnsi="Times New Roman" w:cs="Times New Roman"/>
-          <w:sz w:val="24"/>
-          <w:szCs w:val="24"/>
-        </w:rPr>
-      </w:pPr>
-      <w:proofErr w:type="gramStart"/>
-      <w:r>
-        <w:rPr>
-          <w:rFonts w:ascii="Times New Roman" w:hAnsi="Times New Roman" w:cs="Times New Roman"/>
-          <w:sz w:val="24"/>
-          <w:szCs w:val="24"/>
-        </w:rPr>
-        <w:t>hint</w:t>
-      </w:r>
-      <w:proofErr w:type="gramEnd"/>
-      <w:r>
-        <w:rPr>
-          <w:rFonts w:ascii="Times New Roman" w:hAnsi="Times New Roman" w:cs="Times New Roman"/>
-          <w:sz w:val="24"/>
-          <w:szCs w:val="24"/>
-        </w:rPr>
-        <w:t>: to the same ref. You may want to first integrate the remote changes</w:t>
-      </w:r>
-    </w:p>
-    <w:p>
-      <w:pPr>
-        <w:rPr>
-          <w:rFonts w:ascii="Times New Roman" w:hAnsi="Times New Roman" w:cs="Times New Roman"/>
-          <w:sz w:val="24"/>
-          <w:szCs w:val="24"/>
-        </w:rPr>
-      </w:pPr>
-      <w:proofErr w:type="gramStart"/>
-      <w:r>
-        <w:rPr>
-          <w:rFonts w:ascii="Times New Roman" w:hAnsi="Times New Roman" w:cs="Times New Roman"/>
-          <w:sz w:val="24"/>
-          <w:szCs w:val="24"/>
-        </w:rPr>
-        <w:t>hint</w:t>
-      </w:r>
-      <w:proofErr w:type="gramEnd"/>
-      <w:r>
-        <w:rPr>
-          <w:rFonts w:ascii="Times New Roman" w:hAnsi="Times New Roman" w:cs="Times New Roman"/>
-          <w:sz w:val="24"/>
-          <w:szCs w:val="24"/>
-        </w:rPr>
-        <w:t>: (e.g., '</w:t>
-      </w:r>
-      <w:proofErr w:type="spellStart"/>
-      <w:r>
-        <w:rPr>
-          <w:rFonts w:ascii="Times New Roman" w:hAnsi="Times New Roman" w:cs="Times New Roman"/>
-          <w:sz w:val="24"/>
-          <w:szCs w:val="24"/>
-        </w:rPr>
-        <w:t>git</w:t>
-      </w:r>
-      <w:proofErr w:type="spellEnd"/>
-      <w:r>
-        <w:rPr>
-          <w:rFonts w:ascii="Times New Roman" w:hAnsi="Times New Roman" w:cs="Times New Roman"/>
-          <w:sz w:val="24"/>
-          <w:szCs w:val="24"/>
-        </w:rPr>
-        <w:t xml:space="preserve"> pull ...') before pushing again.</w:t>
-      </w:r>
-    </w:p>
-    <w:p>
-      <w:pPr>
-        <w:rPr>
-          <w:rFonts w:ascii="Times New Roman" w:hAnsi="Times New Roman" w:cs="Times New Roman"/>
-          <w:sz w:val="24"/>
-          <w:szCs w:val="24"/>
-        </w:rPr>
-      </w:pPr>
-      <w:proofErr w:type="gramStart"/>
-      <w:r>
-        <w:rPr>
-          <w:rFonts w:ascii="Times New Roman" w:hAnsi="Times New Roman" w:cs="Times New Roman"/>
-          <w:sz w:val="24"/>
-          <w:szCs w:val="24"/>
-        </w:rPr>
-        <w:t>hint</w:t>
-      </w:r>
-      <w:proofErr w:type="gramEnd"/>
-      <w:r>
-        <w:rPr>
-          <w:rFonts w:ascii="Times New Roman" w:hAnsi="Times New Roman" w:cs="Times New Roman"/>
-          <w:sz w:val="24"/>
-          <w:szCs w:val="24"/>
-        </w:rPr>
-        <w:t>: See the 'Note about fast-forwards' in '</w:t>
-      </w:r>
-      <w:proofErr w:type="spellStart"/>
-      <w:r>
-        <w:rPr>
-          <w:rFonts w:ascii="Times New Roman" w:hAnsi="Times New Roman" w:cs="Times New Roman"/>
-          <w:sz w:val="24"/>
-          <w:szCs w:val="24"/>
-        </w:rPr>
-        <w:t>git</w:t>
-      </w:r>
-      <w:proofErr w:type="spellEnd"/>
-      <w:r>
-        <w:rPr>
-          <w:rFonts w:ascii="Times New Roman" w:hAnsi="Times New Roman" w:cs="Times New Roman"/>
-          <w:sz w:val="24"/>
-          <w:szCs w:val="24"/>
-        </w:rPr>
-        <w:t xml:space="preserve"> push --help' for details.</w:t>
+        <w:t>! [rejected] master -&gt; master (fetch first)</w:t>
+      </w:r>
+    </w:p>
+    <w:p>
+      <w:pPr>
+        <w:rPr>
+          <w:rFonts w:ascii="Times New Roman" w:hAnsi="Times New Roman" w:cs="Times New Roman"/>
+          <w:sz w:val="24"/>
+          <w:szCs w:val="24"/>
+        </w:rPr>
+      </w:pPr>
+      <w:r>
+        <w:rPr>
+          <w:rFonts w:ascii="Times New Roman" w:hAnsi="Times New Roman" w:cs="Times New Roman"/>
+          <w:sz w:val="24"/>
+          <w:szCs w:val="24"/>
+        </w:rPr>
+        <w:t>error: failed to push some refs to ''</w:t>
+      </w:r>
+    </w:p>
+    <w:p>
+      <w:pPr>
+        <w:rPr>
+          <w:rFonts w:ascii="Times New Roman" w:hAnsi="Times New Roman" w:cs="Times New Roman"/>
+          <w:sz w:val="24"/>
+          <w:szCs w:val="24"/>
+        </w:rPr>
+      </w:pPr>
+      <w:r>
+        <w:rPr>
+          <w:rFonts w:ascii="Times New Roman" w:hAnsi="Times New Roman" w:cs="Times New Roman"/>
+          <w:sz w:val="24"/>
+          <w:szCs w:val="24"/>
+        </w:rPr>
+        <w:t>hint: Updates were rejected because the remote contains work that you do</w:t>
+      </w:r>
+    </w:p>
+    <w:p>
+      <w:pPr>
+        <w:rPr>
+          <w:rFonts w:ascii="Times New Roman" w:hAnsi="Times New Roman" w:cs="Times New Roman"/>
+          <w:sz w:val="24"/>
+          <w:szCs w:val="24"/>
+        </w:rPr>
+      </w:pPr>
+      <w:r>
+        <w:rPr>
+          <w:rFonts w:ascii="Times New Roman" w:hAnsi="Times New Roman" w:cs="Times New Roman"/>
+          <w:sz w:val="24"/>
+          <w:szCs w:val="24"/>
+        </w:rPr>
+        <w:t>hint: not have locally. This is usually caused by another repository pushing</w:t>
+      </w:r>
+    </w:p>
+    <w:p>
+      <w:pPr>
+        <w:rPr>
+          <w:rFonts w:ascii="Times New Roman" w:hAnsi="Times New Roman" w:cs="Times New Roman"/>
+          <w:sz w:val="24"/>
+          <w:szCs w:val="24"/>
+        </w:rPr>
+      </w:pPr>
+      <w:r>
+        <w:rPr>
+          <w:rFonts w:ascii="Times New Roman" w:hAnsi="Times New Roman" w:cs="Times New Roman"/>
+          <w:sz w:val="24"/>
+          <w:szCs w:val="24"/>
+        </w:rPr>
+        <w:t>hint: to the same ref. You may want to first integrate the remote changes</w:t>
+      </w:r>
+    </w:p>
+    <w:p>
+      <w:pPr>
+        <w:rPr>
+          <w:rFonts w:ascii="Times New Roman" w:hAnsi="Times New Roman" w:cs="Times New Roman"/>
+          <w:sz w:val="24"/>
+          <w:szCs w:val="24"/>
+        </w:rPr>
+      </w:pPr>
+      <w:r>
+        <w:rPr>
+          <w:rFonts w:ascii="Times New Roman" w:hAnsi="Times New Roman" w:cs="Times New Roman"/>
+          <w:sz w:val="24"/>
+          <w:szCs w:val="24"/>
+        </w:rPr>
+        <w:t>hint: (e.g., 'git pull ...') before pushing again.</w:t>
+      </w:r>
+    </w:p>
+    <w:p>
+      <w:pPr>
+        <w:rPr>
+          <w:rFonts w:ascii="Times New Roman" w:hAnsi="Times New Roman" w:cs="Times New Roman"/>
+          <w:sz w:val="24"/>
+          <w:szCs w:val="24"/>
+        </w:rPr>
+      </w:pPr>
+      <w:r>
+        <w:rPr>
+          <w:rFonts w:ascii="Times New Roman" w:hAnsi="Times New Roman" w:cs="Times New Roman"/>
+          <w:sz w:val="24"/>
+          <w:szCs w:val="24"/>
+        </w:rPr>
+        <w:t>hint: See the 'Note about fast-forwards' in 'git push --help' for details.</w:t>
       </w:r>
     </w:p>
     <w:p>
@@ -5123,27 +3724,7 @@
           <w:sz w:val="24"/>
           <w:szCs w:val="24"/>
         </w:rPr>
-        <w:t xml:space="preserve">Solved it using the </w:t>
-      </w:r>
-      <w:proofErr w:type="spellStart"/>
-      <w:r>
-        <w:rPr>
-          <w:rFonts w:ascii="Times New Roman" w:hAnsi="Times New Roman" w:cs="Times New Roman"/>
-          <w:b/>
-          <w:sz w:val="24"/>
-          <w:szCs w:val="24"/>
-        </w:rPr>
-        <w:t>git</w:t>
-      </w:r>
-      <w:proofErr w:type="spellEnd"/>
-      <w:r>
-        <w:rPr>
-          <w:rFonts w:ascii="Times New Roman" w:hAnsi="Times New Roman" w:cs="Times New Roman"/>
-          <w:b/>
-          <w:sz w:val="24"/>
-          <w:szCs w:val="24"/>
-        </w:rPr>
-        <w:t xml:space="preserve"> command:</w:t>
+        <w:t>Solved it using the git command:</w:t>
       </w:r>
     </w:p>
     <w:p>
@@ -5167,23 +3748,13 @@
         </w:rPr>
         <w:t>“</w:t>
       </w:r>
-      <w:proofErr w:type="spellStart"/>
-      <w:r>
-        <w:rPr>
-          <w:rFonts w:ascii="Times New Roman" w:hAnsi="Times New Roman" w:cs="Times New Roman"/>
-          <w:sz w:val="24"/>
-          <w:szCs w:val="24"/>
-        </w:rPr>
-        <w:t>git</w:t>
-      </w:r>
-      <w:proofErr w:type="spellEnd"/>
-      <w:r>
-        <w:rPr>
-          <w:rFonts w:ascii="Times New Roman" w:hAnsi="Times New Roman" w:cs="Times New Roman"/>
-          <w:sz w:val="24"/>
-          <w:szCs w:val="24"/>
-        </w:rPr>
-        <w:t xml:space="preserve"> pu</w:t>
+      <w:r>
+        <w:rPr>
+          <w:rFonts w:ascii="Times New Roman" w:hAnsi="Times New Roman" w:cs="Times New Roman"/>
+          <w:sz w:val="24"/>
+          <w:szCs w:val="24"/>
+        </w:rPr>
+        <w:t>git pu</w:t>
       </w:r>
       <w:r>
         <w:rPr>
@@ -5209,23 +3780,13 @@
         </w:rPr>
         <w:t xml:space="preserve">force | </w:t>
       </w:r>
-      <w:proofErr w:type="spellStart"/>
-      <w:r>
-        <w:rPr>
-          <w:rFonts w:ascii="Times New Roman" w:hAnsi="Times New Roman" w:cs="Times New Roman"/>
-          <w:sz w:val="24"/>
-          <w:szCs w:val="24"/>
-        </w:rPr>
-        <w:t>git</w:t>
-      </w:r>
-      <w:proofErr w:type="spellEnd"/>
-      <w:r>
-        <w:rPr>
-          <w:rFonts w:ascii="Times New Roman" w:hAnsi="Times New Roman" w:cs="Times New Roman"/>
-          <w:sz w:val="24"/>
-          <w:szCs w:val="24"/>
-        </w:rPr>
-        <w:t xml:space="preserve"> push origin master </w:t>
+      <w:r>
+        <w:rPr>
+          <w:rFonts w:ascii="Times New Roman" w:hAnsi="Times New Roman" w:cs="Times New Roman"/>
+          <w:sz w:val="24"/>
+          <w:szCs w:val="24"/>
+        </w:rPr>
+        <w:t xml:space="preserve">git push origin master </w:t>
       </w:r>
       <w:r>
         <w:rPr>
@@ -5275,23 +3836,13 @@
           <w:szCs w:val="24"/>
         </w:rPr>
       </w:pPr>
-      <w:proofErr w:type="spellStart"/>
-      <w:r>
-        <w:rPr>
-          <w:rFonts w:ascii="Times New Roman" w:hAnsi="Times New Roman" w:cs="Times New Roman"/>
-          <w:sz w:val="24"/>
-          <w:szCs w:val="24"/>
-        </w:rPr>
-        <w:t>git</w:t>
-      </w:r>
-      <w:proofErr w:type="spellEnd"/>
-      <w:r>
-        <w:rPr>
-          <w:rFonts w:ascii="Times New Roman" w:hAnsi="Times New Roman" w:cs="Times New Roman"/>
-          <w:sz w:val="24"/>
-          <w:szCs w:val="24"/>
-        </w:rPr>
-        <w:t xml:space="preserve"> branch -d "branch name" --&gt; delete branch from local (system)</w:t>
+      <w:r>
+        <w:rPr>
+          <w:rFonts w:ascii="Times New Roman" w:hAnsi="Times New Roman" w:cs="Times New Roman"/>
+          <w:sz w:val="24"/>
+          <w:szCs w:val="24"/>
+        </w:rPr>
+        <w:t>git branch -d "branch name" --&gt; delete branch from local (system)</w:t>
       </w:r>
     </w:p>
     <w:p>
@@ -5307,42 +3858,1187 @@
           <w:szCs w:val="24"/>
         </w:rPr>
       </w:pPr>
-      <w:proofErr w:type="spellStart"/>
-      <w:r>
-        <w:rPr>
-          <w:rFonts w:ascii="Times New Roman" w:hAnsi="Times New Roman" w:cs="Times New Roman"/>
-          <w:sz w:val="24"/>
-          <w:szCs w:val="24"/>
-        </w:rPr>
-        <w:t>git</w:t>
-      </w:r>
-      <w:proofErr w:type="spellEnd"/>
-      <w:r>
-        <w:rPr>
-          <w:rFonts w:ascii="Times New Roman" w:hAnsi="Times New Roman" w:cs="Times New Roman"/>
-          <w:sz w:val="24"/>
-          <w:szCs w:val="24"/>
-        </w:rPr>
-        <w:t xml:space="preserve"> push origin --delete "branch name" --&gt; delete from remote (</w:t>
-      </w:r>
-      <w:proofErr w:type="spellStart"/>
-      <w:r>
-        <w:rPr>
-          <w:rFonts w:ascii="Times New Roman" w:hAnsi="Times New Roman" w:cs="Times New Roman"/>
-          <w:sz w:val="24"/>
-          <w:szCs w:val="24"/>
-        </w:rPr>
-        <w:t>github</w:t>
-      </w:r>
-      <w:proofErr w:type="spellEnd"/>
-      <w:r>
-        <w:rPr>
-          <w:rFonts w:ascii="Times New Roman" w:hAnsi="Times New Roman" w:cs="Times New Roman"/>
-          <w:sz w:val="24"/>
-          <w:szCs w:val="24"/>
-        </w:rPr>
-        <w:t>)</w:t>
-      </w:r>
+      <w:r>
+        <w:rPr>
+          <w:rFonts w:ascii="Times New Roman" w:hAnsi="Times New Roman" w:cs="Times New Roman"/>
+          <w:sz w:val="24"/>
+          <w:szCs w:val="24"/>
+        </w:rPr>
+        <w:t>git push origin --delete "branch name" --&gt; delete from remote (github)</w:t>
+      </w:r>
+    </w:p>
+    <w:p>
+      <w:pPr>
+        <w:rPr>
+          <w:rFonts w:ascii="Times New Roman" w:hAnsi="Times New Roman" w:cs="Times New Roman"/>
+          <w:sz w:val="24"/>
+          <w:szCs w:val="24"/>
+        </w:rPr>
+      </w:pPr>
+    </w:p>
+    <w:p>
+      <w:pPr>
+        <w:rPr>
+          <w:rFonts w:ascii="Times New Roman" w:hAnsi="Times New Roman" w:cs="Times New Roman"/>
+          <w:b/>
+          <w:sz w:val="24"/>
+          <w:szCs w:val="24"/>
+        </w:rPr>
+      </w:pPr>
+      <w:r>
+        <w:rPr>
+          <w:rFonts w:ascii="Times New Roman" w:hAnsi="Times New Roman" w:cs="Times New Roman"/>
+          <w:b/>
+          <w:sz w:val="24"/>
+          <w:szCs w:val="24"/>
+        </w:rPr>
+        <w:lastRenderedPageBreak/>
+        <w:t>How to send email from GitHub</w:t>
+      </w:r>
+      <w:r>
+        <w:rPr>
+          <w:rFonts w:ascii="Times New Roman" w:hAnsi="Times New Roman" w:cs="Times New Roman"/>
+          <w:b/>
+          <w:sz w:val="24"/>
+          <w:szCs w:val="24"/>
+        </w:rPr>
+        <w:t>:</w:t>
+      </w:r>
+    </w:p>
+    <w:p>
+      <w:pPr>
+        <w:rPr>
+          <w:rFonts w:ascii="Times New Roman" w:hAnsi="Times New Roman" w:cs="Times New Roman"/>
+          <w:sz w:val="24"/>
+          <w:szCs w:val="24"/>
+        </w:rPr>
+      </w:pPr>
+      <w:r>
+        <w:rPr>
+          <w:rFonts w:ascii="Times New Roman" w:hAnsi="Times New Roman" w:cs="Times New Roman"/>
+          <w:sz w:val="24"/>
+          <w:szCs w:val="24"/>
+        </w:rPr>
+        <w:t>How to trigger notification email from GitHub whenever there is any change/commit in the projec</w:t>
+      </w:r>
+      <w:r>
+        <w:rPr>
+          <w:rFonts w:ascii="Times New Roman" w:hAnsi="Times New Roman" w:cs="Times New Roman"/>
+          <w:sz w:val="24"/>
+          <w:szCs w:val="24"/>
+        </w:rPr>
+        <w:t>t</w:t>
+      </w:r>
+      <w:r>
+        <w:rPr>
+          <w:rFonts w:ascii="Times New Roman" w:hAnsi="Times New Roman" w:cs="Times New Roman"/>
+          <w:sz w:val="24"/>
+          <w:szCs w:val="24"/>
+        </w:rPr>
+        <w:t>?</w:t>
+      </w:r>
+    </w:p>
+    <w:p>
+      <w:pPr>
+        <w:rPr>
+          <w:rFonts w:ascii="Times New Roman" w:hAnsi="Times New Roman" w:cs="Times New Roman"/>
+          <w:sz w:val="24"/>
+          <w:szCs w:val="24"/>
+        </w:rPr>
+      </w:pPr>
+      <w:r>
+        <w:rPr>
+          <w:rFonts w:ascii="Times New Roman" w:hAnsi="Times New Roman" w:cs="Times New Roman"/>
+          <w:b/>
+          <w:sz w:val="24"/>
+          <w:szCs w:val="24"/>
+        </w:rPr>
+        <w:t>Step-1:</w:t>
+      </w:r>
+      <w:r>
+        <w:rPr>
+          <w:rFonts w:ascii="Times New Roman" w:hAnsi="Times New Roman" w:cs="Times New Roman"/>
+          <w:sz w:val="24"/>
+          <w:szCs w:val="24"/>
+        </w:rPr>
+        <w:t xml:space="preserve"> GitHub</w:t>
+      </w:r>
+      <w:r>
+        <w:rPr>
+          <w:rFonts w:ascii="Times New Roman" w:hAnsi="Times New Roman" w:cs="Times New Roman"/>
+          <w:sz w:val="24"/>
+          <w:szCs w:val="24"/>
+        </w:rPr>
+        <w:t xml:space="preserve"> &gt; Repository &gt; Settings &gt; </w:t>
+      </w:r>
+      <w:r>
+        <w:rPr>
+          <w:rFonts w:ascii="Times New Roman" w:hAnsi="Times New Roman" w:cs="Times New Roman"/>
+          <w:sz w:val="24"/>
+          <w:szCs w:val="24"/>
+        </w:rPr>
+        <w:t>int</w:t>
+      </w:r>
+      <w:r>
+        <w:rPr>
+          <w:rFonts w:ascii="Times New Roman" w:hAnsi="Times New Roman" w:cs="Times New Roman"/>
+          <w:sz w:val="24"/>
+          <w:szCs w:val="24"/>
+        </w:rPr>
+        <w:t>egration &amp; services &gt;</w:t>
+      </w:r>
+      <w:r>
+        <w:rPr>
+          <w:rFonts w:ascii="Times New Roman" w:hAnsi="Times New Roman" w:cs="Times New Roman"/>
+          <w:sz w:val="24"/>
+          <w:szCs w:val="24"/>
+        </w:rPr>
+        <w:t xml:space="preserve"> add email</w:t>
+      </w:r>
+    </w:p>
+    <w:p>
+      <w:pPr>
+        <w:rPr>
+          <w:rFonts w:ascii="Times New Roman" w:hAnsi="Times New Roman" w:cs="Times New Roman"/>
+          <w:sz w:val="24"/>
+          <w:szCs w:val="24"/>
+        </w:rPr>
+      </w:pPr>
+      <w:r>
+        <w:rPr>
+          <w:rFonts w:ascii="Times New Roman" w:hAnsi="Times New Roman" w:cs="Times New Roman"/>
+          <w:b/>
+          <w:sz w:val="24"/>
+          <w:szCs w:val="24"/>
+        </w:rPr>
+        <w:t>Step-2:</w:t>
+      </w:r>
+      <w:r>
+        <w:rPr>
+          <w:rFonts w:ascii="Times New Roman" w:hAnsi="Times New Roman" w:cs="Times New Roman"/>
+          <w:sz w:val="24"/>
+          <w:szCs w:val="24"/>
+        </w:rPr>
+        <w:t xml:space="preserve"> Test and validate by making some change in the project</w:t>
+      </w:r>
+    </w:p>
+    <w:p>
+      <w:pPr>
+        <w:rPr>
+          <w:rFonts w:ascii="Times New Roman" w:hAnsi="Times New Roman" w:cs="Times New Roman"/>
+          <w:b/>
+          <w:sz w:val="24"/>
+          <w:szCs w:val="24"/>
+        </w:rPr>
+      </w:pPr>
+    </w:p>
+    <w:p>
+      <w:pPr>
+        <w:rPr>
+          <w:rFonts w:ascii="Times New Roman" w:hAnsi="Times New Roman" w:cs="Times New Roman"/>
+          <w:b/>
+          <w:sz w:val="24"/>
+          <w:szCs w:val="24"/>
+        </w:rPr>
+      </w:pPr>
+      <w:r>
+        <w:rPr>
+          <w:rFonts w:ascii="Times New Roman" w:hAnsi="Times New Roman" w:cs="Times New Roman"/>
+          <w:b/>
+          <w:sz w:val="24"/>
+          <w:szCs w:val="24"/>
+        </w:rPr>
+        <w:t>Check the below screenshots:</w:t>
+      </w:r>
+    </w:p>
+    <w:p>
+      <w:pPr>
+        <w:rPr>
+          <w:rFonts w:ascii="Times New Roman" w:hAnsi="Times New Roman" w:cs="Times New Roman"/>
+          <w:sz w:val="24"/>
+          <w:szCs w:val="24"/>
+        </w:rPr>
+      </w:pPr>
+      <w:r>
+        <w:rPr>
+          <w:rFonts w:ascii="Times New Roman" w:hAnsi="Times New Roman" w:cs="Times New Roman"/>
+          <w:sz w:val="24"/>
+          <w:szCs w:val="24"/>
+        </w:rPr>
+        <w:t xml:space="preserve">I have the </w:t>
+      </w:r>
+      <w:r>
+        <w:rPr>
+          <w:rFonts w:ascii="Times New Roman" w:hAnsi="Times New Roman" w:cs="Times New Roman"/>
+          <w:sz w:val="24"/>
+          <w:szCs w:val="24"/>
+        </w:rPr>
+        <w:t>following repositories in git hub,</w:t>
+      </w:r>
+    </w:p>
+    <w:p>
+      <w:pPr>
+        <w:rPr>
+          <w:rFonts w:ascii="Times New Roman" w:hAnsi="Times New Roman" w:cs="Times New Roman"/>
+          <w:sz w:val="24"/>
+          <w:szCs w:val="24"/>
+        </w:rPr>
+      </w:pPr>
+      <w:r>
+        <w:rPr>
+          <w:rFonts w:ascii="Times New Roman" w:hAnsi="Times New Roman" w:cs="Times New Roman"/>
+          <w:noProof/>
+          <w:sz w:val="24"/>
+          <w:szCs w:val="24"/>
+        </w:rPr>
+        <w:drawing>
+          <wp:inline distT="0" distB="0" distL="0" distR="0">
+            <wp:extent cx="5943600" cy="1892968"/>
+            <wp:effectExtent l="0" t="0" r="0" b="0"/>
+            <wp:docPr id="6" name="Picture 6" descr="C:\Users\mdodda\Desktop\is1.PNG"/>
+            <wp:cNvGraphicFramePr>
+              <a:graphicFrameLocks xmlns:a="http://schemas.openxmlformats.org/drawingml/2006/main" noChangeAspect="1"/>
+            </wp:cNvGraphicFramePr>
+            <a:graphic xmlns:a="http://schemas.openxmlformats.org/drawingml/2006/main">
+              <a:graphicData uri="http://schemas.openxmlformats.org/drawingml/2006/picture">
+                <pic:pic xmlns:pic="http://schemas.openxmlformats.org/drawingml/2006/picture">
+                  <pic:nvPicPr>
+                    <pic:cNvPr id="0" name="Picture 1" descr="C:\Users\mdodda\Desktop\is1.PNG"/>
+                    <pic:cNvPicPr>
+                      <a:picLocks noChangeAspect="1" noChangeArrowheads="1"/>
+                    </pic:cNvPicPr>
+                  </pic:nvPicPr>
+                  <pic:blipFill>
+                    <a:blip r:embed="rId18">
+                      <a:extLst>
+                        <a:ext uri="{28A0092B-C50C-407E-A947-70E740481C1C}">
+                          <a14:useLocalDpi xmlns:a14="http://schemas.microsoft.com/office/drawing/2010/main" val="0"/>
+                        </a:ext>
+                      </a:extLst>
+                    </a:blip>
+                    <a:srcRect/>
+                    <a:stretch>
+                      <a:fillRect/>
+                    </a:stretch>
+                  </pic:blipFill>
+                  <pic:spPr bwMode="auto">
+                    <a:xfrm>
+                      <a:off x="0" y="0"/>
+                      <a:ext cx="5943600" cy="1892968"/>
+                    </a:xfrm>
+                    <a:prstGeom prst="rect">
+                      <a:avLst/>
+                    </a:prstGeom>
+                    <a:noFill/>
+                    <a:ln>
+                      <a:noFill/>
+                    </a:ln>
+                  </pic:spPr>
+                </pic:pic>
+              </a:graphicData>
+            </a:graphic>
+          </wp:inline>
+        </w:drawing>
+      </w:r>
+    </w:p>
+    <w:p>
+      <w:pPr>
+        <w:rPr>
+          <w:rFonts w:ascii="Times New Roman" w:hAnsi="Times New Roman" w:cs="Times New Roman"/>
+          <w:sz w:val="24"/>
+          <w:szCs w:val="24"/>
+        </w:rPr>
+      </w:pPr>
+    </w:p>
+    <w:p>
+      <w:pPr>
+        <w:rPr>
+          <w:rFonts w:ascii="Times New Roman" w:hAnsi="Times New Roman" w:cs="Times New Roman"/>
+          <w:sz w:val="24"/>
+          <w:szCs w:val="24"/>
+        </w:rPr>
+      </w:pPr>
+      <w:r>
+        <w:rPr>
+          <w:rFonts w:ascii="Times New Roman" w:hAnsi="Times New Roman" w:cs="Times New Roman"/>
+          <w:sz w:val="24"/>
+          <w:szCs w:val="24"/>
+        </w:rPr>
+        <w:t xml:space="preserve">Click on any of the </w:t>
+      </w:r>
+      <w:r>
+        <w:rPr>
+          <w:rFonts w:ascii="Times New Roman" w:hAnsi="Times New Roman" w:cs="Times New Roman"/>
+          <w:sz w:val="24"/>
+          <w:szCs w:val="24"/>
+        </w:rPr>
+        <w:t>repository</w:t>
+      </w:r>
+      <w:r>
+        <w:rPr>
+          <w:rFonts w:ascii="Times New Roman" w:hAnsi="Times New Roman" w:cs="Times New Roman"/>
+          <w:sz w:val="24"/>
+          <w:szCs w:val="24"/>
+        </w:rPr>
+        <w:t xml:space="preserve">... I have done with </w:t>
+      </w:r>
+      <w:r>
+        <w:rPr>
+          <w:rFonts w:ascii="Times New Roman" w:hAnsi="Times New Roman" w:cs="Times New Roman"/>
+          <w:sz w:val="24"/>
+          <w:szCs w:val="24"/>
+        </w:rPr>
+        <w:t>“</w:t>
+      </w:r>
+      <w:r>
+        <w:rPr>
+          <w:rFonts w:ascii="Times New Roman" w:hAnsi="Times New Roman" w:cs="Times New Roman"/>
+          <w:sz w:val="24"/>
+          <w:szCs w:val="24"/>
+        </w:rPr>
+        <w:t>hello-</w:t>
+      </w:r>
+      <w:r>
+        <w:rPr>
+          <w:rFonts w:ascii="Times New Roman" w:hAnsi="Times New Roman" w:cs="Times New Roman"/>
+          <w:sz w:val="24"/>
+          <w:szCs w:val="24"/>
+        </w:rPr>
+        <w:t>world</w:t>
+      </w:r>
+      <w:r>
+        <w:rPr>
+          <w:rFonts w:ascii="Times New Roman" w:hAnsi="Times New Roman" w:cs="Times New Roman"/>
+          <w:sz w:val="24"/>
+          <w:szCs w:val="24"/>
+        </w:rPr>
+        <w:t>”</w:t>
+      </w:r>
+      <w:r>
+        <w:rPr>
+          <w:rFonts w:ascii="Times New Roman" w:hAnsi="Times New Roman" w:cs="Times New Roman"/>
+          <w:sz w:val="24"/>
+          <w:szCs w:val="24"/>
+        </w:rPr>
+        <w:t xml:space="preserve"> repo</w:t>
+      </w:r>
+      <w:r>
+        <w:rPr>
+          <w:rFonts w:ascii="Times New Roman" w:hAnsi="Times New Roman" w:cs="Times New Roman"/>
+          <w:sz w:val="24"/>
+          <w:szCs w:val="24"/>
+        </w:rPr>
+        <w:t>&gt; go to settings</w:t>
+      </w:r>
+    </w:p>
+    <w:p>
+      <w:pPr>
+        <w:rPr>
+          <w:rFonts w:ascii="Times New Roman" w:hAnsi="Times New Roman" w:cs="Times New Roman"/>
+          <w:sz w:val="24"/>
+          <w:szCs w:val="24"/>
+        </w:rPr>
+      </w:pPr>
+      <w:r>
+        <w:rPr>
+          <w:noProof/>
+        </w:rPr>
+        <w:drawing>
+          <wp:inline distT="0" distB="0" distL="0" distR="0" wp14:anchorId="6E45D399" wp14:editId="7357AFE4">
+            <wp:extent cx="5943600" cy="941705"/>
+            <wp:effectExtent l="0" t="0" r="0" b="0"/>
+            <wp:docPr id="19" name="Picture 19"/>
+            <wp:cNvGraphicFramePr>
+              <a:graphicFrameLocks xmlns:a="http://schemas.openxmlformats.org/drawingml/2006/main" noChangeAspect="1"/>
+            </wp:cNvGraphicFramePr>
+            <a:graphic xmlns:a="http://schemas.openxmlformats.org/drawingml/2006/main">
+              <a:graphicData uri="http://schemas.openxmlformats.org/drawingml/2006/picture">
+                <pic:pic xmlns:pic="http://schemas.openxmlformats.org/drawingml/2006/picture">
+                  <pic:nvPicPr>
+                    <pic:cNvPr id="1" name=""/>
+                    <pic:cNvPicPr/>
+                  </pic:nvPicPr>
+                  <pic:blipFill>
+                    <a:blip r:embed="rId19"/>
+                    <a:stretch>
+                      <a:fillRect/>
+                    </a:stretch>
+                  </pic:blipFill>
+                  <pic:spPr>
+                    <a:xfrm>
+                      <a:off x="0" y="0"/>
+                      <a:ext cx="5943600" cy="941705"/>
+                    </a:xfrm>
+                    <a:prstGeom prst="rect">
+                      <a:avLst/>
+                    </a:prstGeom>
+                  </pic:spPr>
+                </pic:pic>
+              </a:graphicData>
+            </a:graphic>
+          </wp:inline>
+        </w:drawing>
+      </w:r>
+    </w:p>
+    <w:p>
+      <w:pPr>
+        <w:rPr>
+          <w:rFonts w:ascii="Times New Roman" w:hAnsi="Times New Roman" w:cs="Times New Roman"/>
+          <w:sz w:val="24"/>
+          <w:szCs w:val="24"/>
+        </w:rPr>
+      </w:pPr>
+      <w:r>
+        <w:rPr>
+          <w:rFonts w:ascii="Times New Roman" w:hAnsi="Times New Roman" w:cs="Times New Roman"/>
+          <w:sz w:val="24"/>
+          <w:szCs w:val="24"/>
+        </w:rPr>
+        <w:lastRenderedPageBreak/>
+        <w:t>Goto options tab &gt; sel</w:t>
+      </w:r>
+      <w:r>
+        <w:rPr>
+          <w:rFonts w:ascii="Times New Roman" w:hAnsi="Times New Roman" w:cs="Times New Roman"/>
+          <w:sz w:val="24"/>
+          <w:szCs w:val="24"/>
+        </w:rPr>
+        <w:t xml:space="preserve">ect integrations &amp; services </w:t>
+      </w:r>
+      <w:r>
+        <w:rPr>
+          <w:rFonts w:ascii="Times New Roman" w:hAnsi="Times New Roman" w:cs="Times New Roman"/>
+          <w:noProof/>
+          <w:sz w:val="24"/>
+          <w:szCs w:val="24"/>
+        </w:rPr>
+        <w:drawing>
+          <wp:inline distT="0" distB="0" distL="0" distR="0">
+            <wp:extent cx="5943600" cy="2593901"/>
+            <wp:effectExtent l="0" t="0" r="0" b="0"/>
+            <wp:docPr id="13" name="Picture 13" descr="C:\Users\mdodda\Desktop\is3.PNG"/>
+            <wp:cNvGraphicFramePr>
+              <a:graphicFrameLocks xmlns:a="http://schemas.openxmlformats.org/drawingml/2006/main" noChangeAspect="1"/>
+            </wp:cNvGraphicFramePr>
+            <a:graphic xmlns:a="http://schemas.openxmlformats.org/drawingml/2006/main">
+              <a:graphicData uri="http://schemas.openxmlformats.org/drawingml/2006/picture">
+                <pic:pic xmlns:pic="http://schemas.openxmlformats.org/drawingml/2006/picture">
+                  <pic:nvPicPr>
+                    <pic:cNvPr id="0" name="Picture 3" descr="C:\Users\mdodda\Desktop\is3.PNG"/>
+                    <pic:cNvPicPr>
+                      <a:picLocks noChangeAspect="1" noChangeArrowheads="1"/>
+                    </pic:cNvPicPr>
+                  </pic:nvPicPr>
+                  <pic:blipFill>
+                    <a:blip r:embed="rId20">
+                      <a:extLst>
+                        <a:ext uri="{28A0092B-C50C-407E-A947-70E740481C1C}">
+                          <a14:useLocalDpi xmlns:a14="http://schemas.microsoft.com/office/drawing/2010/main" val="0"/>
+                        </a:ext>
+                      </a:extLst>
+                    </a:blip>
+                    <a:srcRect/>
+                    <a:stretch>
+                      <a:fillRect/>
+                    </a:stretch>
+                  </pic:blipFill>
+                  <pic:spPr bwMode="auto">
+                    <a:xfrm>
+                      <a:off x="0" y="0"/>
+                      <a:ext cx="5943600" cy="2593901"/>
+                    </a:xfrm>
+                    <a:prstGeom prst="rect">
+                      <a:avLst/>
+                    </a:prstGeom>
+                    <a:noFill/>
+                    <a:ln>
+                      <a:noFill/>
+                    </a:ln>
+                  </pic:spPr>
+                </pic:pic>
+              </a:graphicData>
+            </a:graphic>
+          </wp:inline>
+        </w:drawing>
+      </w:r>
+    </w:p>
+    <w:p>
+      <w:pPr>
+        <w:rPr>
+          <w:rFonts w:ascii="Times New Roman" w:hAnsi="Times New Roman" w:cs="Times New Roman"/>
+          <w:sz w:val="24"/>
+          <w:szCs w:val="24"/>
+        </w:rPr>
+      </w:pPr>
+      <w:r>
+        <w:rPr>
+          <w:rFonts w:ascii="Times New Roman" w:hAnsi="Times New Roman" w:cs="Times New Roman"/>
+          <w:sz w:val="24"/>
+          <w:szCs w:val="24"/>
+        </w:rPr>
+        <w:t xml:space="preserve">Click on </w:t>
+      </w:r>
+      <w:r>
+        <w:rPr>
+          <w:rFonts w:ascii="Times New Roman" w:hAnsi="Times New Roman" w:cs="Times New Roman"/>
+          <w:sz w:val="24"/>
+          <w:szCs w:val="24"/>
+        </w:rPr>
+        <w:t>“</w:t>
+      </w:r>
+      <w:r>
+        <w:rPr>
+          <w:rFonts w:ascii="Times New Roman" w:hAnsi="Times New Roman" w:cs="Times New Roman"/>
+          <w:sz w:val="24"/>
+          <w:szCs w:val="24"/>
+        </w:rPr>
+        <w:t>Add service</w:t>
+      </w:r>
+      <w:r>
+        <w:rPr>
+          <w:rFonts w:ascii="Times New Roman" w:hAnsi="Times New Roman" w:cs="Times New Roman"/>
+          <w:sz w:val="24"/>
+          <w:szCs w:val="24"/>
+        </w:rPr>
+        <w:t>”</w:t>
+      </w:r>
+    </w:p>
+    <w:p>
+      <w:pPr>
+        <w:rPr>
+          <w:rFonts w:ascii="Times New Roman" w:hAnsi="Times New Roman" w:cs="Times New Roman"/>
+          <w:sz w:val="24"/>
+          <w:szCs w:val="24"/>
+        </w:rPr>
+      </w:pPr>
+      <w:r>
+        <w:rPr>
+          <w:rFonts w:ascii="Times New Roman" w:hAnsi="Times New Roman" w:cs="Times New Roman"/>
+          <w:noProof/>
+          <w:sz w:val="24"/>
+          <w:szCs w:val="24"/>
+        </w:rPr>
+        <w:drawing>
+          <wp:inline distT="0" distB="0" distL="0" distR="0">
+            <wp:extent cx="5943600" cy="1921345"/>
+            <wp:effectExtent l="0" t="0" r="0" b="3175"/>
+            <wp:docPr id="14" name="Picture 14" descr="C:\Users\mdodda\Desktop\is4.PNG"/>
+            <wp:cNvGraphicFramePr>
+              <a:graphicFrameLocks xmlns:a="http://schemas.openxmlformats.org/drawingml/2006/main" noChangeAspect="1"/>
+            </wp:cNvGraphicFramePr>
+            <a:graphic xmlns:a="http://schemas.openxmlformats.org/drawingml/2006/main">
+              <a:graphicData uri="http://schemas.openxmlformats.org/drawingml/2006/picture">
+                <pic:pic xmlns:pic="http://schemas.openxmlformats.org/drawingml/2006/picture">
+                  <pic:nvPicPr>
+                    <pic:cNvPr id="0" name="Picture 4" descr="C:\Users\mdodda\Desktop\is4.PNG"/>
+                    <pic:cNvPicPr>
+                      <a:picLocks noChangeAspect="1" noChangeArrowheads="1"/>
+                    </pic:cNvPicPr>
+                  </pic:nvPicPr>
+                  <pic:blipFill>
+                    <a:blip r:embed="rId21">
+                      <a:extLst>
+                        <a:ext uri="{28A0092B-C50C-407E-A947-70E740481C1C}">
+                          <a14:useLocalDpi xmlns:a14="http://schemas.microsoft.com/office/drawing/2010/main" val="0"/>
+                        </a:ext>
+                      </a:extLst>
+                    </a:blip>
+                    <a:srcRect/>
+                    <a:stretch>
+                      <a:fillRect/>
+                    </a:stretch>
+                  </pic:blipFill>
+                  <pic:spPr bwMode="auto">
+                    <a:xfrm>
+                      <a:off x="0" y="0"/>
+                      <a:ext cx="5943600" cy="1921345"/>
+                    </a:xfrm>
+                    <a:prstGeom prst="rect">
+                      <a:avLst/>
+                    </a:prstGeom>
+                    <a:noFill/>
+                    <a:ln>
+                      <a:noFill/>
+                    </a:ln>
+                  </pic:spPr>
+                </pic:pic>
+              </a:graphicData>
+            </a:graphic>
+          </wp:inline>
+        </w:drawing>
+      </w:r>
+    </w:p>
+    <w:p>
+      <w:pPr>
+        <w:rPr>
+          <w:rFonts w:ascii="Times New Roman" w:hAnsi="Times New Roman" w:cs="Times New Roman"/>
+          <w:sz w:val="24"/>
+          <w:szCs w:val="24"/>
+        </w:rPr>
+      </w:pPr>
+      <w:r>
+        <w:rPr>
+          <w:rFonts w:ascii="Times New Roman" w:hAnsi="Times New Roman" w:cs="Times New Roman"/>
+          <w:sz w:val="24"/>
+          <w:szCs w:val="24"/>
+        </w:rPr>
+        <w:t xml:space="preserve">Search for the service </w:t>
+      </w:r>
+      <w:r>
+        <w:rPr>
+          <w:rFonts w:ascii="Times New Roman" w:hAnsi="Times New Roman" w:cs="Times New Roman"/>
+          <w:sz w:val="24"/>
+          <w:szCs w:val="24"/>
+        </w:rPr>
+        <w:t>“E</w:t>
+      </w:r>
+      <w:r>
+        <w:rPr>
+          <w:rFonts w:ascii="Times New Roman" w:hAnsi="Times New Roman" w:cs="Times New Roman"/>
+          <w:sz w:val="24"/>
+          <w:szCs w:val="24"/>
+        </w:rPr>
+        <w:t>mail</w:t>
+      </w:r>
+      <w:r>
+        <w:rPr>
+          <w:rFonts w:ascii="Times New Roman" w:hAnsi="Times New Roman" w:cs="Times New Roman"/>
+          <w:sz w:val="24"/>
+          <w:szCs w:val="24"/>
+        </w:rPr>
+        <w:t>”</w:t>
+      </w:r>
+      <w:r>
+        <w:rPr>
+          <w:rFonts w:ascii="Times New Roman" w:hAnsi="Times New Roman" w:cs="Times New Roman"/>
+          <w:sz w:val="24"/>
+          <w:szCs w:val="24"/>
+        </w:rPr>
+        <w:t xml:space="preserve"> in text box</w:t>
+      </w:r>
+    </w:p>
+    <w:p>
+      <w:pPr>
+        <w:rPr>
+          <w:rFonts w:ascii="Times New Roman" w:hAnsi="Times New Roman" w:cs="Times New Roman"/>
+          <w:sz w:val="24"/>
+          <w:szCs w:val="24"/>
+        </w:rPr>
+      </w:pPr>
+      <w:r>
+        <w:rPr>
+          <w:rFonts w:ascii="Times New Roman" w:hAnsi="Times New Roman" w:cs="Times New Roman"/>
+          <w:noProof/>
+          <w:sz w:val="24"/>
+          <w:szCs w:val="24"/>
+        </w:rPr>
+        <w:drawing>
+          <wp:inline distT="0" distB="0" distL="0" distR="0">
+            <wp:extent cx="3219450" cy="1914525"/>
+            <wp:effectExtent l="0" t="0" r="0" b="9525"/>
+            <wp:docPr id="15" name="Picture 15" descr="C:\Users\mdodda\Desktop\is5.PNG"/>
+            <wp:cNvGraphicFramePr>
+              <a:graphicFrameLocks xmlns:a="http://schemas.openxmlformats.org/drawingml/2006/main" noChangeAspect="1"/>
+            </wp:cNvGraphicFramePr>
+            <a:graphic xmlns:a="http://schemas.openxmlformats.org/drawingml/2006/main">
+              <a:graphicData uri="http://schemas.openxmlformats.org/drawingml/2006/picture">
+                <pic:pic xmlns:pic="http://schemas.openxmlformats.org/drawingml/2006/picture">
+                  <pic:nvPicPr>
+                    <pic:cNvPr id="0" name="Picture 5" descr="C:\Users\mdodda\Desktop\is5.PNG"/>
+                    <pic:cNvPicPr>
+                      <a:picLocks noChangeAspect="1" noChangeArrowheads="1"/>
+                    </pic:cNvPicPr>
+                  </pic:nvPicPr>
+                  <pic:blipFill>
+                    <a:blip r:embed="rId22">
+                      <a:extLst>
+                        <a:ext uri="{28A0092B-C50C-407E-A947-70E740481C1C}">
+                          <a14:useLocalDpi xmlns:a14="http://schemas.microsoft.com/office/drawing/2010/main" val="0"/>
+                        </a:ext>
+                      </a:extLst>
+                    </a:blip>
+                    <a:srcRect/>
+                    <a:stretch>
+                      <a:fillRect/>
+                    </a:stretch>
+                  </pic:blipFill>
+                  <pic:spPr bwMode="auto">
+                    <a:xfrm>
+                      <a:off x="0" y="0"/>
+                      <a:ext cx="3219450" cy="1914525"/>
+                    </a:xfrm>
+                    <a:prstGeom prst="rect">
+                      <a:avLst/>
+                    </a:prstGeom>
+                    <a:noFill/>
+                    <a:ln>
+                      <a:noFill/>
+                    </a:ln>
+                  </pic:spPr>
+                </pic:pic>
+              </a:graphicData>
+            </a:graphic>
+          </wp:inline>
+        </w:drawing>
+      </w:r>
+    </w:p>
+    <w:p>
+      <w:pPr>
+        <w:rPr>
+          <w:rFonts w:ascii="Times New Roman" w:hAnsi="Times New Roman" w:cs="Times New Roman"/>
+          <w:sz w:val="24"/>
+          <w:szCs w:val="24"/>
+        </w:rPr>
+      </w:pPr>
+    </w:p>
+    <w:p>
+      <w:pPr>
+        <w:rPr>
+          <w:rFonts w:ascii="Times New Roman" w:hAnsi="Times New Roman" w:cs="Times New Roman"/>
+          <w:sz w:val="24"/>
+          <w:szCs w:val="24"/>
+        </w:rPr>
+      </w:pPr>
+    </w:p>
+    <w:p>
+      <w:pPr>
+        <w:rPr>
+          <w:rFonts w:ascii="Times New Roman" w:hAnsi="Times New Roman" w:cs="Times New Roman"/>
+          <w:sz w:val="24"/>
+          <w:szCs w:val="24"/>
+        </w:rPr>
+      </w:pPr>
+      <w:r>
+        <w:rPr>
+          <w:rFonts w:ascii="Times New Roman" w:hAnsi="Times New Roman" w:cs="Times New Roman"/>
+          <w:sz w:val="24"/>
+          <w:szCs w:val="24"/>
+        </w:rPr>
+        <w:lastRenderedPageBreak/>
+        <w:t xml:space="preserve">Once you select the Email service &gt; you need to fill the following with </w:t>
+      </w:r>
+      <w:r>
+        <w:rPr>
+          <w:rFonts w:ascii="Times New Roman" w:hAnsi="Times New Roman" w:cs="Times New Roman"/>
+          <w:sz w:val="24"/>
+          <w:szCs w:val="24"/>
+        </w:rPr>
+        <w:t>E</w:t>
+      </w:r>
+      <w:r>
+        <w:rPr>
+          <w:rFonts w:ascii="Times New Roman" w:hAnsi="Times New Roman" w:cs="Times New Roman"/>
+          <w:sz w:val="24"/>
+          <w:szCs w:val="24"/>
+        </w:rPr>
+        <w:t>mail</w:t>
+      </w:r>
+      <w:r>
+        <w:rPr>
+          <w:rFonts w:ascii="Times New Roman" w:hAnsi="Times New Roman" w:cs="Times New Roman"/>
+          <w:sz w:val="24"/>
+          <w:szCs w:val="24"/>
+        </w:rPr>
+        <w:t xml:space="preserve"> address in Address tab &gt; Tick the checkbox - </w:t>
+      </w:r>
+      <w:r>
+        <w:rPr>
+          <w:rFonts w:ascii="Times New Roman" w:hAnsi="Times New Roman" w:cs="Times New Roman"/>
+          <w:sz w:val="24"/>
+          <w:szCs w:val="24"/>
+        </w:rPr>
+        <w:t>Send from author</w:t>
+      </w:r>
+      <w:r>
+        <w:rPr>
+          <w:rFonts w:ascii="Times New Roman" w:hAnsi="Times New Roman" w:cs="Times New Roman"/>
+          <w:sz w:val="24"/>
+          <w:szCs w:val="24"/>
+        </w:rPr>
+        <w:t xml:space="preserve"> </w:t>
+      </w:r>
+      <w:r>
+        <w:rPr>
+          <w:rFonts w:ascii="Times New Roman" w:hAnsi="Times New Roman" w:cs="Times New Roman"/>
+          <w:sz w:val="24"/>
+          <w:szCs w:val="24"/>
+        </w:rPr>
+        <w:t>&gt; click on Add service</w:t>
+      </w:r>
+      <w:r>
+        <w:rPr>
+          <w:rFonts w:ascii="Times New Roman" w:hAnsi="Times New Roman" w:cs="Times New Roman"/>
+          <w:noProof/>
+          <w:sz w:val="24"/>
+          <w:szCs w:val="24"/>
+        </w:rPr>
+        <w:drawing>
+          <wp:inline distT="0" distB="0" distL="0" distR="0">
+            <wp:extent cx="4676775" cy="3267075"/>
+            <wp:effectExtent l="0" t="0" r="9525" b="9525"/>
+            <wp:docPr id="16" name="Picture 16" descr="C:\Users\mdodda\Desktop\is6.PNG"/>
+            <wp:cNvGraphicFramePr>
+              <a:graphicFrameLocks xmlns:a="http://schemas.openxmlformats.org/drawingml/2006/main" noChangeAspect="1"/>
+            </wp:cNvGraphicFramePr>
+            <a:graphic xmlns:a="http://schemas.openxmlformats.org/drawingml/2006/main">
+              <a:graphicData uri="http://schemas.openxmlformats.org/drawingml/2006/picture">
+                <pic:pic xmlns:pic="http://schemas.openxmlformats.org/drawingml/2006/picture">
+                  <pic:nvPicPr>
+                    <pic:cNvPr id="0" name="Picture 6" descr="C:\Users\mdodda\Desktop\is6.PNG"/>
+                    <pic:cNvPicPr>
+                      <a:picLocks noChangeAspect="1" noChangeArrowheads="1"/>
+                    </pic:cNvPicPr>
+                  </pic:nvPicPr>
+                  <pic:blipFill>
+                    <a:blip r:embed="rId23">
+                      <a:extLst>
+                        <a:ext uri="{28A0092B-C50C-407E-A947-70E740481C1C}">
+                          <a14:useLocalDpi xmlns:a14="http://schemas.microsoft.com/office/drawing/2010/main" val="0"/>
+                        </a:ext>
+                      </a:extLst>
+                    </a:blip>
+                    <a:srcRect/>
+                    <a:stretch>
+                      <a:fillRect/>
+                    </a:stretch>
+                  </pic:blipFill>
+                  <pic:spPr bwMode="auto">
+                    <a:xfrm>
+                      <a:off x="0" y="0"/>
+                      <a:ext cx="4676775" cy="3267075"/>
+                    </a:xfrm>
+                    <a:prstGeom prst="rect">
+                      <a:avLst/>
+                    </a:prstGeom>
+                    <a:noFill/>
+                    <a:ln>
+                      <a:noFill/>
+                    </a:ln>
+                  </pic:spPr>
+                </pic:pic>
+              </a:graphicData>
+            </a:graphic>
+          </wp:inline>
+        </w:drawing>
+      </w:r>
+    </w:p>
+    <w:p>
+      <w:pPr>
+        <w:rPr>
+          <w:rFonts w:ascii="Times New Roman" w:hAnsi="Times New Roman" w:cs="Times New Roman"/>
+          <w:sz w:val="24"/>
+          <w:szCs w:val="24"/>
+        </w:rPr>
+      </w:pPr>
+    </w:p>
+    <w:p>
+      <w:pPr>
+        <w:rPr>
+          <w:rFonts w:ascii="Times New Roman" w:hAnsi="Times New Roman" w:cs="Times New Roman"/>
+          <w:sz w:val="24"/>
+          <w:szCs w:val="24"/>
+        </w:rPr>
+      </w:pPr>
+      <w:r>
+        <w:rPr>
+          <w:rFonts w:ascii="Times New Roman" w:hAnsi="Times New Roman" w:cs="Times New Roman"/>
+          <w:sz w:val="24"/>
+          <w:szCs w:val="24"/>
+        </w:rPr>
+        <w:t>Now you can use the Email service</w:t>
+      </w:r>
+      <w:r>
+        <w:rPr>
+          <w:rFonts w:ascii="Times New Roman" w:hAnsi="Times New Roman" w:cs="Times New Roman"/>
+          <w:sz w:val="24"/>
+          <w:szCs w:val="24"/>
+        </w:rPr>
+        <w:t xml:space="preserve"> once the service is added.</w:t>
+      </w:r>
+    </w:p>
+    <w:p>
+      <w:pPr>
+        <w:rPr>
+          <w:rFonts w:ascii="Times New Roman" w:hAnsi="Times New Roman" w:cs="Times New Roman"/>
+          <w:sz w:val="24"/>
+          <w:szCs w:val="24"/>
+        </w:rPr>
+      </w:pPr>
+      <w:r>
+        <w:rPr>
+          <w:rFonts w:ascii="Times New Roman" w:hAnsi="Times New Roman" w:cs="Times New Roman"/>
+          <w:noProof/>
+          <w:sz w:val="24"/>
+          <w:szCs w:val="24"/>
+        </w:rPr>
+        <w:drawing>
+          <wp:inline distT="0" distB="0" distL="0" distR="0">
+            <wp:extent cx="5943600" cy="953519"/>
+            <wp:effectExtent l="0" t="0" r="0" b="0"/>
+            <wp:docPr id="17" name="Picture 17" descr="C:\Users\mdodda\Desktop\is7.PNG"/>
+            <wp:cNvGraphicFramePr>
+              <a:graphicFrameLocks xmlns:a="http://schemas.openxmlformats.org/drawingml/2006/main" noChangeAspect="1"/>
+            </wp:cNvGraphicFramePr>
+            <a:graphic xmlns:a="http://schemas.openxmlformats.org/drawingml/2006/main">
+              <a:graphicData uri="http://schemas.openxmlformats.org/drawingml/2006/picture">
+                <pic:pic xmlns:pic="http://schemas.openxmlformats.org/drawingml/2006/picture">
+                  <pic:nvPicPr>
+                    <pic:cNvPr id="0" name="Picture 7" descr="C:\Users\mdodda\Desktop\is7.PNG"/>
+                    <pic:cNvPicPr>
+                      <a:picLocks noChangeAspect="1" noChangeArrowheads="1"/>
+                    </pic:cNvPicPr>
+                  </pic:nvPicPr>
+                  <pic:blipFill>
+                    <a:blip r:embed="rId24">
+                      <a:extLst>
+                        <a:ext uri="{28A0092B-C50C-407E-A947-70E740481C1C}">
+                          <a14:useLocalDpi xmlns:a14="http://schemas.microsoft.com/office/drawing/2010/main" val="0"/>
+                        </a:ext>
+                      </a:extLst>
+                    </a:blip>
+                    <a:srcRect/>
+                    <a:stretch>
+                      <a:fillRect/>
+                    </a:stretch>
+                  </pic:blipFill>
+                  <pic:spPr bwMode="auto">
+                    <a:xfrm>
+                      <a:off x="0" y="0"/>
+                      <a:ext cx="5943600" cy="953519"/>
+                    </a:xfrm>
+                    <a:prstGeom prst="rect">
+                      <a:avLst/>
+                    </a:prstGeom>
+                    <a:noFill/>
+                    <a:ln>
+                      <a:noFill/>
+                    </a:ln>
+                  </pic:spPr>
+                </pic:pic>
+              </a:graphicData>
+            </a:graphic>
+          </wp:inline>
+        </w:drawing>
+      </w:r>
+    </w:p>
+    <w:p>
+      <w:pPr>
+        <w:rPr>
+          <w:rFonts w:ascii="Times New Roman" w:hAnsi="Times New Roman" w:cs="Times New Roman"/>
+          <w:b/>
+          <w:sz w:val="24"/>
+          <w:szCs w:val="24"/>
+        </w:rPr>
+      </w:pPr>
+      <w:r>
+        <w:rPr>
+          <w:rFonts w:ascii="Times New Roman" w:hAnsi="Times New Roman" w:cs="Times New Roman"/>
+          <w:b/>
+          <w:sz w:val="24"/>
+          <w:szCs w:val="24"/>
+        </w:rPr>
+        <w:t>Test the scenario whether service is running successfully or not:</w:t>
+      </w:r>
+      <w:bookmarkStart w:id="0" w:name="_GoBack"/>
+      <w:bookmarkEnd w:id="0"/>
+    </w:p>
+    <w:p>
+      <w:pPr>
+        <w:rPr>
+          <w:rFonts w:ascii="Times New Roman" w:hAnsi="Times New Roman" w:cs="Times New Roman"/>
+          <w:sz w:val="24"/>
+          <w:szCs w:val="24"/>
+        </w:rPr>
+      </w:pPr>
+      <w:r>
+        <w:rPr>
+          <w:rFonts w:ascii="Times New Roman" w:hAnsi="Times New Roman" w:cs="Times New Roman"/>
+          <w:sz w:val="24"/>
+          <w:szCs w:val="24"/>
+        </w:rPr>
+        <w:t xml:space="preserve">Make </w:t>
+      </w:r>
+      <w:r>
+        <w:rPr>
+          <w:rFonts w:ascii="Times New Roman" w:hAnsi="Times New Roman" w:cs="Times New Roman"/>
+          <w:sz w:val="24"/>
+          <w:szCs w:val="24"/>
+        </w:rPr>
+        <w:t xml:space="preserve">any changes to </w:t>
+      </w:r>
+      <w:r>
+        <w:rPr>
+          <w:rFonts w:ascii="Times New Roman" w:hAnsi="Times New Roman" w:cs="Times New Roman"/>
+          <w:sz w:val="24"/>
+          <w:szCs w:val="24"/>
+        </w:rPr>
+        <w:t>your repository</w:t>
+      </w:r>
+      <w:r>
+        <w:rPr>
+          <w:rFonts w:ascii="Times New Roman" w:hAnsi="Times New Roman" w:cs="Times New Roman"/>
+          <w:sz w:val="24"/>
+          <w:szCs w:val="24"/>
+        </w:rPr>
+        <w:t xml:space="preserve"> just to test and validate &gt;</w:t>
+      </w:r>
+      <w:r>
+        <w:rPr>
+          <w:rFonts w:ascii="Times New Roman" w:hAnsi="Times New Roman" w:cs="Times New Roman"/>
+          <w:sz w:val="24"/>
+          <w:szCs w:val="24"/>
+        </w:rPr>
+        <w:t xml:space="preserve"> “hello-world”</w:t>
+      </w:r>
+    </w:p>
+    <w:p>
+      <w:pPr>
+        <w:rPr>
+          <w:rFonts w:ascii="Times New Roman" w:hAnsi="Times New Roman" w:cs="Times New Roman"/>
+          <w:sz w:val="24"/>
+          <w:szCs w:val="24"/>
+        </w:rPr>
+      </w:pPr>
+      <w:r>
+        <w:rPr>
+          <w:rFonts w:ascii="Times New Roman" w:hAnsi="Times New Roman" w:cs="Times New Roman"/>
+          <w:sz w:val="24"/>
+          <w:szCs w:val="24"/>
+        </w:rPr>
+        <w:t xml:space="preserve">I have added a new file in the </w:t>
+      </w:r>
+      <w:r>
+        <w:rPr>
+          <w:rFonts w:ascii="Times New Roman" w:hAnsi="Times New Roman" w:cs="Times New Roman"/>
+          <w:sz w:val="24"/>
+          <w:szCs w:val="24"/>
+        </w:rPr>
+        <w:t xml:space="preserve">repo &gt; committed </w:t>
+      </w:r>
+      <w:r>
+        <w:rPr>
+          <w:rFonts w:ascii="Times New Roman" w:hAnsi="Times New Roman" w:cs="Times New Roman"/>
+          <w:sz w:val="24"/>
+          <w:szCs w:val="24"/>
+        </w:rPr>
+        <w:t xml:space="preserve">&gt; </w:t>
+      </w:r>
+      <w:r>
+        <w:rPr>
+          <w:rFonts w:ascii="Times New Roman" w:hAnsi="Times New Roman" w:cs="Times New Roman"/>
+          <w:sz w:val="24"/>
+          <w:szCs w:val="24"/>
+        </w:rPr>
+        <w:t>check email that you have configured in settings &gt; a n</w:t>
+      </w:r>
+      <w:r>
+        <w:rPr>
+          <w:rFonts w:ascii="Times New Roman" w:hAnsi="Times New Roman" w:cs="Times New Roman"/>
+          <w:sz w:val="24"/>
+          <w:szCs w:val="24"/>
+        </w:rPr>
+        <w:t xml:space="preserve">otification email is triggered from GitHub </w:t>
+      </w:r>
+      <w:r>
+        <w:rPr>
+          <w:rFonts w:ascii="Times New Roman" w:hAnsi="Times New Roman" w:cs="Times New Roman"/>
+          <w:sz w:val="24"/>
+          <w:szCs w:val="24"/>
+        </w:rPr>
+        <w:t>as we have made a change</w:t>
+      </w:r>
+      <w:r>
+        <w:rPr>
+          <w:rFonts w:ascii="Times New Roman" w:hAnsi="Times New Roman" w:cs="Times New Roman"/>
+          <w:sz w:val="24"/>
+          <w:szCs w:val="24"/>
+        </w:rPr>
+        <w:t xml:space="preserve"> in the project.</w:t>
+      </w:r>
+    </w:p>
+    <w:p>
+      <w:pPr>
+        <w:rPr>
+          <w:rFonts w:ascii="Times New Roman" w:hAnsi="Times New Roman" w:cs="Times New Roman"/>
+          <w:sz w:val="24"/>
+          <w:szCs w:val="24"/>
+        </w:rPr>
+      </w:pPr>
+    </w:p>
+    <w:p>
+      <w:pPr>
+        <w:rPr>
+          <w:rFonts w:ascii="Times New Roman" w:hAnsi="Times New Roman" w:cs="Times New Roman"/>
+          <w:sz w:val="24"/>
+          <w:szCs w:val="24"/>
+        </w:rPr>
+      </w:pPr>
+      <w:r>
+        <w:rPr>
+          <w:rFonts w:ascii="Times New Roman" w:hAnsi="Times New Roman" w:cs="Times New Roman"/>
+          <w:noProof/>
+          <w:sz w:val="24"/>
+          <w:szCs w:val="24"/>
+        </w:rPr>
+        <w:lastRenderedPageBreak/>
+        <w:drawing>
+          <wp:inline distT="0" distB="0" distL="0" distR="0">
+            <wp:extent cx="5943600" cy="2584847"/>
+            <wp:effectExtent l="0" t="0" r="0" b="6350"/>
+            <wp:docPr id="18" name="Picture 18" descr="C:\Users\mdodda\Desktop\is8.PNG"/>
+            <wp:cNvGraphicFramePr>
+              <a:graphicFrameLocks xmlns:a="http://schemas.openxmlformats.org/drawingml/2006/main" noChangeAspect="1"/>
+            </wp:cNvGraphicFramePr>
+            <a:graphic xmlns:a="http://schemas.openxmlformats.org/drawingml/2006/main">
+              <a:graphicData uri="http://schemas.openxmlformats.org/drawingml/2006/picture">
+                <pic:pic xmlns:pic="http://schemas.openxmlformats.org/drawingml/2006/picture">
+                  <pic:nvPicPr>
+                    <pic:cNvPr id="0" name="Picture 8" descr="C:\Users\mdodda\Desktop\is8.PNG"/>
+                    <pic:cNvPicPr>
+                      <a:picLocks noChangeAspect="1" noChangeArrowheads="1"/>
+                    </pic:cNvPicPr>
+                  </pic:nvPicPr>
+                  <pic:blipFill>
+                    <a:blip r:embed="rId25">
+                      <a:extLst>
+                        <a:ext uri="{28A0092B-C50C-407E-A947-70E740481C1C}">
+                          <a14:useLocalDpi xmlns:a14="http://schemas.microsoft.com/office/drawing/2010/main" val="0"/>
+                        </a:ext>
+                      </a:extLst>
+                    </a:blip>
+                    <a:srcRect/>
+                    <a:stretch>
+                      <a:fillRect/>
+                    </a:stretch>
+                  </pic:blipFill>
+                  <pic:spPr bwMode="auto">
+                    <a:xfrm>
+                      <a:off x="0" y="0"/>
+                      <a:ext cx="5943600" cy="2584847"/>
+                    </a:xfrm>
+                    <a:prstGeom prst="rect">
+                      <a:avLst/>
+                    </a:prstGeom>
+                    <a:noFill/>
+                    <a:ln>
+                      <a:noFill/>
+                    </a:ln>
+                  </pic:spPr>
+                </pic:pic>
+              </a:graphicData>
+            </a:graphic>
+          </wp:inline>
+        </w:drawing>
+      </w:r>
+    </w:p>
+    <w:p>
+      <w:pPr>
+        <w:rPr>
+          <w:rFonts w:ascii="Times New Roman" w:hAnsi="Times New Roman" w:cs="Times New Roman"/>
+          <w:sz w:val="24"/>
+          <w:szCs w:val="24"/>
+        </w:rPr>
+      </w:pPr>
     </w:p>
     <w:sectPr>
       <w:pgSz w:w="12240" w:h="15840"/>

--- a/Git&GitHub.docx
+++ b/Git&GitHub.docx
@@ -4839,8 +4839,6 @@
         </w:rPr>
         <w:t>Test the scenario whether service is running successfully or not:</w:t>
       </w:r>
-      <w:bookmarkStart w:id="0" w:name="_GoBack"/>
-      <w:bookmarkEnd w:id="0"/>
     </w:p>
     <w:p>
       <w:pPr>
@@ -4955,15 +4953,6 @@
         </w:rPr>
         <w:t xml:space="preserve"> in the project.</w:t>
       </w:r>
-    </w:p>
-    <w:p>
-      <w:pPr>
-        <w:rPr>
-          <w:rFonts w:ascii="Times New Roman" w:hAnsi="Times New Roman" w:cs="Times New Roman"/>
-          <w:sz w:val="24"/>
-          <w:szCs w:val="24"/>
-        </w:rPr>
-      </w:pPr>
     </w:p>
     <w:p>
       <w:pPr>
@@ -5040,6 +5029,2631 @@
         </w:rPr>
       </w:pPr>
     </w:p>
+    <w:p>
+      <w:pPr>
+        <w:rPr>
+          <w:rFonts w:ascii="Times New Roman" w:hAnsi="Times New Roman" w:cs="Times New Roman"/>
+          <w:b/>
+          <w:sz w:val="24"/>
+          <w:szCs w:val="24"/>
+        </w:rPr>
+      </w:pPr>
+      <w:r>
+        <w:rPr>
+          <w:rFonts w:ascii="Times New Roman" w:hAnsi="Times New Roman" w:cs="Times New Roman"/>
+          <w:b/>
+          <w:sz w:val="24"/>
+          <w:szCs w:val="24"/>
+        </w:rPr>
+        <w:t>Branches versus Tags</w:t>
+      </w:r>
+    </w:p>
+    <w:p>
+      <w:pPr>
+        <w:rPr>
+          <w:rFonts w:ascii="Times New Roman" w:hAnsi="Times New Roman" w:cs="Times New Roman"/>
+          <w:sz w:val="24"/>
+          <w:szCs w:val="24"/>
+        </w:rPr>
+      </w:pPr>
+      <w:r>
+        <w:rPr>
+          <w:rFonts w:ascii="Times New Roman" w:hAnsi="Times New Roman" w:cs="Times New Roman"/>
+          <w:sz w:val="24"/>
+          <w:szCs w:val="24"/>
+        </w:rPr>
+        <w:t xml:space="preserve">The workspace is (almost always) associated with a branch, called master by default. When it is, a commit will automatically update the master reference to point to that new commit; in other words, branches are </w:t>
+      </w:r>
+      <w:r>
+        <w:rPr>
+          <w:rFonts w:ascii="Times New Roman" w:hAnsi="Times New Roman" w:cs="Times New Roman"/>
+          <w:b/>
+          <w:sz w:val="24"/>
+          <w:szCs w:val="24"/>
+        </w:rPr>
+        <w:t>mutable references</w:t>
+      </w:r>
+      <w:r>
+        <w:rPr>
+          <w:rFonts w:ascii="Times New Roman" w:hAnsi="Times New Roman" w:cs="Times New Roman"/>
+          <w:b/>
+          <w:sz w:val="24"/>
+          <w:szCs w:val="24"/>
+        </w:rPr>
+        <w:t xml:space="preserve"> </w:t>
+      </w:r>
+      <w:r>
+        <w:rPr>
+          <w:rFonts w:ascii="Times New Roman" w:hAnsi="Times New Roman" w:cs="Times New Roman"/>
+          <w:sz w:val="24"/>
+          <w:szCs w:val="24"/>
+        </w:rPr>
+        <w:t>(changeable object).</w:t>
+      </w:r>
+    </w:p>
+    <w:p>
+      <w:pPr>
+        <w:rPr>
+          <w:rFonts w:ascii="Times New Roman" w:hAnsi="Times New Roman" w:cs="Times New Roman"/>
+          <w:b/>
+          <w:sz w:val="24"/>
+          <w:szCs w:val="24"/>
+        </w:rPr>
+      </w:pPr>
+      <w:r>
+        <w:rPr>
+          <w:rFonts w:ascii="Times New Roman" w:hAnsi="Times New Roman" w:cs="Times New Roman"/>
+          <w:b/>
+          <w:sz w:val="24"/>
+          <w:szCs w:val="24"/>
+        </w:rPr>
+        <w:t>Tag:</w:t>
+      </w:r>
+    </w:p>
+    <w:p>
+      <w:pPr>
+        <w:rPr>
+          <w:rFonts w:ascii="Times New Roman" w:hAnsi="Times New Roman" w:cs="Times New Roman"/>
+          <w:sz w:val="24"/>
+          <w:szCs w:val="24"/>
+        </w:rPr>
+      </w:pPr>
+      <w:r>
+        <w:rPr>
+          <w:rFonts w:ascii="Times New Roman" w:hAnsi="Times New Roman" w:cs="Times New Roman"/>
+          <w:sz w:val="24"/>
+          <w:szCs w:val="24"/>
+        </w:rPr>
+        <w:t xml:space="preserve">A tag, on the other hand, is created </w:t>
+      </w:r>
+      <w:r>
+        <w:rPr>
+          <w:rFonts w:ascii="Times New Roman" w:hAnsi="Times New Roman" w:cs="Times New Roman"/>
+          <w:sz w:val="24"/>
+          <w:szCs w:val="24"/>
+        </w:rPr>
+        <w:t>“</w:t>
+      </w:r>
+      <w:r>
+        <w:rPr>
+          <w:rFonts w:ascii="Times New Roman" w:hAnsi="Times New Roman" w:cs="Times New Roman"/>
+          <w:sz w:val="24"/>
+          <w:szCs w:val="24"/>
+        </w:rPr>
+        <w:t>to point to a specific commit</w:t>
+      </w:r>
+      <w:r>
+        <w:rPr>
+          <w:rFonts w:ascii="Times New Roman" w:hAnsi="Times New Roman" w:cs="Times New Roman"/>
+          <w:sz w:val="24"/>
+          <w:szCs w:val="24"/>
+        </w:rPr>
+        <w:t>”</w:t>
+      </w:r>
+      <w:r>
+        <w:rPr>
+          <w:rFonts w:ascii="Times New Roman" w:hAnsi="Times New Roman" w:cs="Times New Roman"/>
+          <w:sz w:val="24"/>
+          <w:szCs w:val="24"/>
+        </w:rPr>
+        <w:t xml:space="preserve"> and thereafter does not change, even if the branch moves on. In other words, tags are </w:t>
+      </w:r>
+      <w:r>
+        <w:rPr>
+          <w:rFonts w:ascii="Times New Roman" w:hAnsi="Times New Roman" w:cs="Times New Roman"/>
+          <w:b/>
+          <w:sz w:val="24"/>
+          <w:szCs w:val="24"/>
+        </w:rPr>
+        <w:t>immutable references</w:t>
+      </w:r>
+      <w:r>
+        <w:rPr>
+          <w:rFonts w:ascii="Times New Roman" w:hAnsi="Times New Roman" w:cs="Times New Roman"/>
+          <w:b/>
+          <w:sz w:val="24"/>
+          <w:szCs w:val="24"/>
+        </w:rPr>
+        <w:t xml:space="preserve"> </w:t>
+      </w:r>
+      <w:r>
+        <w:rPr>
+          <w:rFonts w:ascii="Times New Roman" w:hAnsi="Times New Roman" w:cs="Times New Roman"/>
+          <w:color w:val="222222"/>
+          <w:sz w:val="24"/>
+          <w:szCs w:val="24"/>
+          <w:shd w:val="clear" w:color="auto" w:fill="FFFFFF"/>
+        </w:rPr>
+        <w:t>(</w:t>
+      </w:r>
+      <w:r>
+        <w:rPr>
+          <w:rFonts w:ascii="Times New Roman" w:hAnsi="Times New Roman" w:cs="Times New Roman"/>
+          <w:sz w:val="24"/>
+          <w:szCs w:val="24"/>
+        </w:rPr>
+        <w:t>unchangeable object).</w:t>
+      </w:r>
+    </w:p>
+    <w:p>
+      <w:pPr>
+        <w:rPr>
+          <w:rFonts w:ascii="Times New Roman" w:hAnsi="Times New Roman" w:cs="Times New Roman"/>
+          <w:sz w:val="24"/>
+          <w:szCs w:val="24"/>
+        </w:rPr>
+      </w:pPr>
+      <w:r>
+        <w:rPr>
+          <w:rFonts w:ascii="Times New Roman" w:hAnsi="Times New Roman" w:cs="Times New Roman"/>
+          <w:sz w:val="24"/>
+          <w:szCs w:val="24"/>
+        </w:rPr>
+        <w:t>T</w:t>
+      </w:r>
+      <w:r>
+        <w:rPr>
+          <w:rFonts w:ascii="Times New Roman" w:hAnsi="Times New Roman" w:cs="Times New Roman"/>
+          <w:sz w:val="24"/>
+          <w:szCs w:val="24"/>
+        </w:rPr>
+        <w:t>ags</w:t>
+      </w:r>
+      <w:r>
+        <w:rPr>
+          <w:rFonts w:ascii="Times New Roman" w:hAnsi="Times New Roman" w:cs="Times New Roman"/>
+          <w:sz w:val="24"/>
+          <w:szCs w:val="24"/>
+        </w:rPr>
+        <w:t xml:space="preserve"> </w:t>
+      </w:r>
+      <w:r>
+        <w:rPr>
+          <w:rFonts w:ascii="Times New Roman" w:hAnsi="Times New Roman" w:cs="Times New Roman"/>
+          <w:sz w:val="24"/>
+          <w:szCs w:val="24"/>
+        </w:rPr>
+        <w:t>are created using git tag are the base for the commit identifiers git describe creates. In another words, in Git you don't tag branches. You are tagging commits. It is correct to say that tag is just an annotated pointer to a commit.</w:t>
+      </w:r>
+    </w:p>
+    <w:p>
+      <w:pPr>
+        <w:rPr>
+          <w:rFonts w:ascii="Times New Roman" w:hAnsi="Times New Roman" w:cs="Times New Roman"/>
+          <w:b/>
+          <w:sz w:val="24"/>
+          <w:szCs w:val="24"/>
+        </w:rPr>
+      </w:pPr>
+      <w:r>
+        <w:rPr>
+          <w:rFonts w:ascii="Times New Roman" w:hAnsi="Times New Roman" w:cs="Times New Roman"/>
+          <w:b/>
+          <w:sz w:val="24"/>
+          <w:szCs w:val="24"/>
+        </w:rPr>
+        <w:t>Annotated Tags</w:t>
+      </w:r>
+      <w:r>
+        <w:rPr>
+          <w:rFonts w:ascii="Times New Roman" w:hAnsi="Times New Roman" w:cs="Times New Roman"/>
+          <w:b/>
+          <w:sz w:val="24"/>
+          <w:szCs w:val="24"/>
+        </w:rPr>
+        <w:t>:</w:t>
+      </w:r>
+    </w:p>
+    <w:p>
+      <w:pPr>
+        <w:rPr>
+          <w:rFonts w:ascii="Times New Roman" w:hAnsi="Times New Roman" w:cs="Times New Roman"/>
+          <w:sz w:val="24"/>
+          <w:szCs w:val="24"/>
+        </w:rPr>
+      </w:pPr>
+      <w:r>
+        <w:rPr>
+          <w:rFonts w:ascii="Times New Roman" w:hAnsi="Times New Roman" w:cs="Times New Roman"/>
+          <w:sz w:val="24"/>
+          <w:szCs w:val="24"/>
+        </w:rPr>
+        <w:t xml:space="preserve">Git has two </w:t>
+      </w:r>
+      <w:r>
+        <w:rPr>
+          <w:rFonts w:ascii="Times New Roman" w:hAnsi="Times New Roman" w:cs="Times New Roman"/>
+          <w:sz w:val="24"/>
+          <w:szCs w:val="24"/>
+        </w:rPr>
+        <w:t>flavors</w:t>
+      </w:r>
+      <w:r>
+        <w:rPr>
+          <w:rFonts w:ascii="Times New Roman" w:hAnsi="Times New Roman" w:cs="Times New Roman"/>
+          <w:sz w:val="24"/>
+          <w:szCs w:val="24"/>
+        </w:rPr>
+        <w:t xml:space="preserve"> of tags:</w:t>
+      </w:r>
+    </w:p>
+    <w:p>
+      <w:pPr>
+        <w:pStyle w:val="ListParagraph"/>
+        <w:numPr>
+          <w:ilvl w:val="0"/>
+          <w:numId w:val="15"/>
+        </w:numPr>
+        <w:rPr>
+          <w:rFonts w:ascii="Times New Roman" w:hAnsi="Times New Roman" w:cs="Times New Roman"/>
+          <w:sz w:val="24"/>
+          <w:szCs w:val="24"/>
+        </w:rPr>
+      </w:pPr>
+      <w:r>
+        <w:rPr>
+          <w:rFonts w:ascii="Times New Roman" w:hAnsi="Times New Roman" w:cs="Times New Roman"/>
+          <w:sz w:val="24"/>
+          <w:szCs w:val="24"/>
+        </w:rPr>
+        <w:t>Annotated</w:t>
+      </w:r>
+      <w:r>
+        <w:rPr>
+          <w:rFonts w:ascii="Times New Roman" w:hAnsi="Times New Roman" w:cs="Times New Roman"/>
+          <w:sz w:val="24"/>
+          <w:szCs w:val="24"/>
+        </w:rPr>
+        <w:t xml:space="preserve"> :</w:t>
+      </w:r>
+      <w:r>
+        <w:rPr>
+          <w:rFonts w:ascii="Times New Roman" w:hAnsi="Times New Roman" w:cs="Times New Roman"/>
+          <w:sz w:val="24"/>
+          <w:szCs w:val="24"/>
+        </w:rPr>
+        <w:t xml:space="preserve"> light</w:t>
+      </w:r>
+      <w:r>
+        <w:rPr>
+          <w:rFonts w:ascii="Times New Roman" w:hAnsi="Times New Roman" w:cs="Times New Roman"/>
+          <w:sz w:val="24"/>
+          <w:szCs w:val="24"/>
+        </w:rPr>
+        <w:t>weight tag</w:t>
+      </w:r>
+    </w:p>
+    <w:p>
+      <w:pPr>
+        <w:pStyle w:val="ListParagraph"/>
+        <w:numPr>
+          <w:ilvl w:val="0"/>
+          <w:numId w:val="15"/>
+        </w:numPr>
+        <w:rPr>
+          <w:rFonts w:ascii="Times New Roman" w:hAnsi="Times New Roman" w:cs="Times New Roman"/>
+          <w:sz w:val="24"/>
+          <w:szCs w:val="24"/>
+        </w:rPr>
+      </w:pPr>
+      <w:r>
+        <w:rPr>
+          <w:rFonts w:ascii="Times New Roman" w:hAnsi="Times New Roman" w:cs="Times New Roman"/>
+          <w:sz w:val="24"/>
+          <w:szCs w:val="24"/>
+        </w:rPr>
+        <w:t>N</w:t>
+      </w:r>
+      <w:r>
+        <w:rPr>
+          <w:rFonts w:ascii="Times New Roman" w:hAnsi="Times New Roman" w:cs="Times New Roman"/>
+          <w:sz w:val="24"/>
+          <w:szCs w:val="24"/>
+        </w:rPr>
+        <w:t>on-annotated</w:t>
+      </w:r>
+      <w:r>
+        <w:rPr>
+          <w:rFonts w:ascii="Times New Roman" w:hAnsi="Times New Roman" w:cs="Times New Roman"/>
+          <w:sz w:val="24"/>
+          <w:szCs w:val="24"/>
+        </w:rPr>
+        <w:t xml:space="preserve"> : </w:t>
+      </w:r>
+      <w:r>
+        <w:rPr>
+          <w:rFonts w:ascii="Times New Roman" w:hAnsi="Times New Roman" w:cs="Times New Roman"/>
+          <w:sz w:val="24"/>
+          <w:szCs w:val="24"/>
+        </w:rPr>
+        <w:t xml:space="preserve">can give a message and </w:t>
+      </w:r>
+      <w:r>
+        <w:rPr>
+          <w:rFonts w:ascii="Times New Roman" w:hAnsi="Times New Roman" w:cs="Times New Roman"/>
+          <w:sz w:val="24"/>
+          <w:szCs w:val="24"/>
+        </w:rPr>
+        <w:t xml:space="preserve">all notes available in description below completely stored as a </w:t>
+      </w:r>
+      <w:r>
+        <w:rPr>
+          <w:rFonts w:ascii="Times New Roman" w:hAnsi="Times New Roman" w:cs="Times New Roman"/>
+          <w:sz w:val="24"/>
+          <w:szCs w:val="24"/>
+        </w:rPr>
+        <w:t>git object in git repository</w:t>
+      </w:r>
+    </w:p>
+    <w:p>
+      <w:pPr>
+        <w:rPr>
+          <w:rFonts w:ascii="Times New Roman" w:hAnsi="Times New Roman" w:cs="Times New Roman"/>
+          <w:sz w:val="24"/>
+          <w:szCs w:val="24"/>
+        </w:rPr>
+      </w:pPr>
+      <w:r>
+        <w:rPr>
+          <w:rFonts w:ascii="Times New Roman" w:hAnsi="Times New Roman" w:cs="Times New Roman"/>
+          <w:sz w:val="24"/>
+          <w:szCs w:val="24"/>
+        </w:rPr>
+        <w:t>When using them, there is little difference between the two; both will allow you to refer to a specific commit in a repository.</w:t>
+      </w:r>
+    </w:p>
+    <w:p>
+      <w:pPr>
+        <w:rPr>
+          <w:rFonts w:ascii="Times New Roman" w:hAnsi="Times New Roman" w:cs="Times New Roman"/>
+          <w:sz w:val="24"/>
+          <w:szCs w:val="24"/>
+        </w:rPr>
+      </w:pPr>
+      <w:r>
+        <w:rPr>
+          <w:rFonts w:ascii="Times New Roman" w:hAnsi="Times New Roman" w:cs="Times New Roman"/>
+          <w:sz w:val="24"/>
+          <w:szCs w:val="24"/>
+        </w:rPr>
+        <w:t>An annotated tag creates an additional tag object in the Git repository, which allows you to store information associated with the tag itself. This may include release notes, the meta-information about the release, and optionally a signature to verify the authenticity of the commit to which it points.</w:t>
+      </w:r>
+    </w:p>
+    <w:p>
+      <w:pPr>
+        <w:rPr>
+          <w:rFonts w:ascii="Times New Roman" w:hAnsi="Times New Roman" w:cs="Times New Roman"/>
+          <w:sz w:val="24"/>
+          <w:szCs w:val="24"/>
+        </w:rPr>
+      </w:pPr>
+      <w:r>
+        <w:rPr>
+          <w:rFonts w:ascii="Times New Roman" w:hAnsi="Times New Roman" w:cs="Times New Roman"/>
+          <w:b/>
+          <w:sz w:val="24"/>
+          <w:szCs w:val="24"/>
+        </w:rPr>
+        <w:lastRenderedPageBreak/>
+        <w:t>Step-1:</w:t>
+      </w:r>
+      <w:r>
+        <w:rPr>
+          <w:rFonts w:ascii="Times New Roman" w:hAnsi="Times New Roman" w:cs="Times New Roman"/>
+          <w:sz w:val="24"/>
+          <w:szCs w:val="24"/>
+        </w:rPr>
+        <w:t xml:space="preserve"> Open git bash and go to local directory, checkout the branch where you want to create the tag</w:t>
+      </w:r>
+    </w:p>
+    <w:p>
+      <w:pPr>
+        <w:rPr>
+          <w:rFonts w:ascii="Times New Roman" w:hAnsi="Times New Roman" w:cs="Times New Roman"/>
+          <w:sz w:val="24"/>
+          <w:szCs w:val="24"/>
+        </w:rPr>
+      </w:pPr>
+      <w:r>
+        <w:rPr>
+          <w:rFonts w:ascii="Times New Roman" w:hAnsi="Times New Roman" w:cs="Times New Roman"/>
+          <w:sz w:val="24"/>
+          <w:szCs w:val="24"/>
+        </w:rPr>
+        <w:t>git checkout &lt;branch name&gt;</w:t>
+      </w:r>
+    </w:p>
+    <w:p>
+      <w:pPr>
+        <w:rPr>
+          <w:rFonts w:ascii="Times New Roman" w:hAnsi="Times New Roman" w:cs="Times New Roman"/>
+          <w:sz w:val="24"/>
+          <w:szCs w:val="24"/>
+        </w:rPr>
+      </w:pPr>
+      <w:r>
+        <w:rPr>
+          <w:rFonts w:ascii="Times New Roman" w:hAnsi="Times New Roman" w:cs="Times New Roman"/>
+          <w:sz w:val="24"/>
+          <w:szCs w:val="24"/>
+        </w:rPr>
+        <w:t>git checkout master</w:t>
+      </w:r>
+    </w:p>
+    <w:p>
+      <w:pPr>
+        <w:rPr>
+          <w:rFonts w:ascii="Times New Roman" w:hAnsi="Times New Roman" w:cs="Times New Roman"/>
+          <w:sz w:val="24"/>
+          <w:szCs w:val="24"/>
+        </w:rPr>
+      </w:pPr>
+      <w:r>
+        <w:rPr>
+          <w:rFonts w:ascii="Times New Roman" w:hAnsi="Times New Roman" w:cs="Times New Roman"/>
+          <w:b/>
+          <w:sz w:val="24"/>
+          <w:szCs w:val="24"/>
+        </w:rPr>
+        <w:t>Step-2:</w:t>
+      </w:r>
+      <w:r>
+        <w:rPr>
+          <w:rFonts w:ascii="Times New Roman" w:hAnsi="Times New Roman" w:cs="Times New Roman"/>
+          <w:sz w:val="24"/>
+          <w:szCs w:val="24"/>
+        </w:rPr>
+        <w:t xml:space="preserve"> Create tag with some name</w:t>
+      </w:r>
+    </w:p>
+    <w:p>
+      <w:pPr>
+        <w:rPr>
+          <w:rFonts w:ascii="Times New Roman" w:hAnsi="Times New Roman" w:cs="Times New Roman"/>
+          <w:sz w:val="24"/>
+          <w:szCs w:val="24"/>
+        </w:rPr>
+      </w:pPr>
+      <w:r>
+        <w:rPr>
+          <w:rFonts w:ascii="Times New Roman" w:hAnsi="Times New Roman" w:cs="Times New Roman"/>
+          <w:sz w:val="24"/>
+          <w:szCs w:val="24"/>
+        </w:rPr>
+        <w:t>git tag &lt;tag name&gt;</w:t>
+      </w:r>
+    </w:p>
+    <w:p>
+      <w:pPr>
+        <w:rPr>
+          <w:rFonts w:ascii="Times New Roman" w:hAnsi="Times New Roman" w:cs="Times New Roman"/>
+          <w:sz w:val="24"/>
+          <w:szCs w:val="24"/>
+        </w:rPr>
+      </w:pPr>
+      <w:r>
+        <w:rPr>
+          <w:rFonts w:ascii="Times New Roman" w:hAnsi="Times New Roman" w:cs="Times New Roman"/>
+          <w:sz w:val="24"/>
+          <w:szCs w:val="24"/>
+        </w:rPr>
+        <w:t>git tag v1.0</w:t>
+      </w:r>
+    </w:p>
+    <w:p>
+      <w:pPr>
+        <w:rPr>
+          <w:rFonts w:ascii="Times New Roman" w:hAnsi="Times New Roman" w:cs="Times New Roman"/>
+          <w:sz w:val="24"/>
+          <w:szCs w:val="24"/>
+        </w:rPr>
+      </w:pPr>
+      <w:r>
+        <w:rPr>
+          <w:rFonts w:ascii="Times New Roman" w:hAnsi="Times New Roman" w:cs="Times New Roman"/>
+          <w:b/>
+          <w:sz w:val="24"/>
+          <w:szCs w:val="24"/>
+        </w:rPr>
+        <w:t>Step-3:</w:t>
+      </w:r>
+      <w:r>
+        <w:rPr>
+          <w:rFonts w:ascii="Times New Roman" w:hAnsi="Times New Roman" w:cs="Times New Roman"/>
+          <w:sz w:val="24"/>
+          <w:szCs w:val="24"/>
+        </w:rPr>
+        <w:t xml:space="preserve"> Check whether tag is created or not</w:t>
+      </w:r>
+    </w:p>
+    <w:p>
+      <w:pPr>
+        <w:rPr>
+          <w:rFonts w:ascii="Times New Roman" w:hAnsi="Times New Roman" w:cs="Times New Roman"/>
+          <w:sz w:val="24"/>
+          <w:szCs w:val="24"/>
+        </w:rPr>
+      </w:pPr>
+    </w:p>
+    <w:p>
+      <w:pPr>
+        <w:jc w:val="center"/>
+        <w:rPr>
+          <w:rFonts w:ascii="Times New Roman" w:hAnsi="Times New Roman" w:cs="Times New Roman"/>
+          <w:sz w:val="24"/>
+          <w:szCs w:val="24"/>
+        </w:rPr>
+      </w:pPr>
+      <w:r>
+        <w:rPr>
+          <w:noProof/>
+        </w:rPr>
+        <w:drawing>
+          <wp:inline distT="0" distB="0" distL="0" distR="0" wp14:anchorId="64B6AA30" wp14:editId="6E5356A3">
+            <wp:extent cx="4772025" cy="2600325"/>
+            <wp:effectExtent l="0" t="0" r="9525" b="9525"/>
+            <wp:docPr id="12" name="Picture 12"/>
+            <wp:cNvGraphicFramePr>
+              <a:graphicFrameLocks xmlns:a="http://schemas.openxmlformats.org/drawingml/2006/main" noChangeAspect="1"/>
+            </wp:cNvGraphicFramePr>
+            <a:graphic xmlns:a="http://schemas.openxmlformats.org/drawingml/2006/main">
+              <a:graphicData uri="http://schemas.openxmlformats.org/drawingml/2006/picture">
+                <pic:pic xmlns:pic="http://schemas.openxmlformats.org/drawingml/2006/picture">
+                  <pic:nvPicPr>
+                    <pic:cNvPr id="1" name=""/>
+                    <pic:cNvPicPr/>
+                  </pic:nvPicPr>
+                  <pic:blipFill>
+                    <a:blip r:embed="rId26"/>
+                    <a:stretch>
+                      <a:fillRect/>
+                    </a:stretch>
+                  </pic:blipFill>
+                  <pic:spPr>
+                    <a:xfrm>
+                      <a:off x="0" y="0"/>
+                      <a:ext cx="4772025" cy="2600325"/>
+                    </a:xfrm>
+                    <a:prstGeom prst="rect">
+                      <a:avLst/>
+                    </a:prstGeom>
+                  </pic:spPr>
+                </pic:pic>
+              </a:graphicData>
+            </a:graphic>
+          </wp:inline>
+        </w:drawing>
+      </w:r>
+    </w:p>
+    <w:p>
+      <w:pPr>
+        <w:jc w:val="center"/>
+        <w:rPr>
+          <w:rFonts w:ascii="Times New Roman" w:hAnsi="Times New Roman" w:cs="Times New Roman"/>
+          <w:sz w:val="24"/>
+          <w:szCs w:val="24"/>
+        </w:rPr>
+      </w:pPr>
+    </w:p>
+    <w:p>
+      <w:pPr>
+        <w:rPr>
+          <w:rFonts w:ascii="Times New Roman" w:hAnsi="Times New Roman" w:cs="Times New Roman"/>
+          <w:sz w:val="24"/>
+          <w:szCs w:val="24"/>
+        </w:rPr>
+      </w:pPr>
+      <w:r>
+        <w:rPr>
+          <w:rFonts w:ascii="Times New Roman" w:hAnsi="Times New Roman" w:cs="Times New Roman"/>
+          <w:b/>
+          <w:sz w:val="24"/>
+          <w:szCs w:val="24"/>
+        </w:rPr>
+        <w:t>Step-4:</w:t>
+      </w:r>
+      <w:r>
+        <w:rPr>
+          <w:rFonts w:ascii="Times New Roman" w:hAnsi="Times New Roman" w:cs="Times New Roman"/>
+          <w:sz w:val="24"/>
+          <w:szCs w:val="24"/>
+        </w:rPr>
+        <w:t xml:space="preserve"> Creating annotated tag</w:t>
+      </w:r>
+      <w:r>
+        <w:rPr>
+          <w:rFonts w:ascii="Times New Roman" w:hAnsi="Times New Roman" w:cs="Times New Roman"/>
+          <w:sz w:val="24"/>
+          <w:szCs w:val="24"/>
+        </w:rPr>
+        <w:t xml:space="preserve"> and check for git tag command.</w:t>
+      </w:r>
+    </w:p>
+    <w:p>
+      <w:pPr>
+        <w:rPr>
+          <w:rFonts w:ascii="Times New Roman" w:hAnsi="Times New Roman" w:cs="Times New Roman"/>
+          <w:sz w:val="24"/>
+          <w:szCs w:val="24"/>
+        </w:rPr>
+      </w:pPr>
+      <w:r>
+        <w:rPr>
+          <w:rFonts w:ascii="Times New Roman" w:hAnsi="Times New Roman" w:cs="Times New Roman"/>
+          <w:sz w:val="24"/>
+          <w:szCs w:val="24"/>
+        </w:rPr>
+        <w:t>git tag  -a &lt;tag name&gt; -m “message”</w:t>
+      </w:r>
+    </w:p>
+    <w:p>
+      <w:pPr>
+        <w:rPr>
+          <w:rFonts w:ascii="Times New Roman" w:hAnsi="Times New Roman" w:cs="Times New Roman"/>
+          <w:sz w:val="24"/>
+          <w:szCs w:val="24"/>
+        </w:rPr>
+      </w:pPr>
+      <w:r>
+        <w:rPr>
+          <w:rFonts w:ascii="Times New Roman" w:hAnsi="Times New Roman" w:cs="Times New Roman"/>
+          <w:sz w:val="24"/>
+          <w:szCs w:val="24"/>
+        </w:rPr>
+        <w:t>git tag -a v1.1 -m "tag for release ver</w:t>
+      </w:r>
+      <w:r>
+        <w:rPr>
+          <w:rFonts w:ascii="Times New Roman" w:hAnsi="Times New Roman" w:cs="Times New Roman"/>
+          <w:sz w:val="24"/>
+          <w:szCs w:val="24"/>
+        </w:rPr>
+        <w:t>sion</w:t>
+      </w:r>
+      <w:r>
+        <w:rPr>
+          <w:rFonts w:ascii="Times New Roman" w:hAnsi="Times New Roman" w:cs="Times New Roman"/>
+          <w:sz w:val="24"/>
+          <w:szCs w:val="24"/>
+        </w:rPr>
+        <w:t xml:space="preserve"> 1.1"</w:t>
+      </w:r>
+    </w:p>
+    <w:p>
+      <w:pPr>
+        <w:jc w:val="center"/>
+        <w:rPr>
+          <w:rFonts w:ascii="Times New Roman" w:hAnsi="Times New Roman" w:cs="Times New Roman"/>
+          <w:sz w:val="24"/>
+          <w:szCs w:val="24"/>
+        </w:rPr>
+      </w:pPr>
+      <w:r>
+        <w:rPr>
+          <w:noProof/>
+        </w:rPr>
+        <w:drawing>
+          <wp:inline distT="0" distB="0" distL="0" distR="0" wp14:anchorId="6A6C1D3F" wp14:editId="2A941D08">
+            <wp:extent cx="3495675" cy="1057275"/>
+            <wp:effectExtent l="0" t="0" r="9525" b="9525"/>
+            <wp:docPr id="20" name="Picture 20"/>
+            <wp:cNvGraphicFramePr>
+              <a:graphicFrameLocks xmlns:a="http://schemas.openxmlformats.org/drawingml/2006/main" noChangeAspect="1"/>
+            </wp:cNvGraphicFramePr>
+            <a:graphic xmlns:a="http://schemas.openxmlformats.org/drawingml/2006/main">
+              <a:graphicData uri="http://schemas.openxmlformats.org/drawingml/2006/picture">
+                <pic:pic xmlns:pic="http://schemas.openxmlformats.org/drawingml/2006/picture">
+                  <pic:nvPicPr>
+                    <pic:cNvPr id="1" name=""/>
+                    <pic:cNvPicPr/>
+                  </pic:nvPicPr>
+                  <pic:blipFill>
+                    <a:blip r:embed="rId27"/>
+                    <a:stretch>
+                      <a:fillRect/>
+                    </a:stretch>
+                  </pic:blipFill>
+                  <pic:spPr>
+                    <a:xfrm>
+                      <a:off x="0" y="0"/>
+                      <a:ext cx="3495675" cy="1057275"/>
+                    </a:xfrm>
+                    <a:prstGeom prst="rect">
+                      <a:avLst/>
+                    </a:prstGeom>
+                  </pic:spPr>
+                </pic:pic>
+              </a:graphicData>
+            </a:graphic>
+          </wp:inline>
+        </w:drawing>
+      </w:r>
+    </w:p>
+    <w:p>
+      <w:pPr>
+        <w:rPr>
+          <w:rFonts w:ascii="Times New Roman" w:hAnsi="Times New Roman" w:cs="Times New Roman"/>
+          <w:sz w:val="24"/>
+          <w:szCs w:val="24"/>
+        </w:rPr>
+      </w:pPr>
+      <w:r>
+        <w:rPr>
+          <w:rFonts w:ascii="Times New Roman" w:hAnsi="Times New Roman" w:cs="Times New Roman"/>
+          <w:sz w:val="24"/>
+          <w:szCs w:val="24"/>
+        </w:rPr>
+        <w:t>Where, v1.0 – a lightweight tag v1.1 – annotated tag</w:t>
+      </w:r>
+    </w:p>
+    <w:p>
+      <w:pPr>
+        <w:rPr>
+          <w:rFonts w:ascii="Times New Roman" w:hAnsi="Times New Roman" w:cs="Times New Roman"/>
+          <w:b/>
+          <w:sz w:val="24"/>
+          <w:szCs w:val="24"/>
+        </w:rPr>
+      </w:pPr>
+    </w:p>
+    <w:p>
+      <w:pPr>
+        <w:rPr>
+          <w:rFonts w:ascii="Times New Roman" w:hAnsi="Times New Roman" w:cs="Times New Roman"/>
+          <w:sz w:val="24"/>
+          <w:szCs w:val="24"/>
+        </w:rPr>
+      </w:pPr>
+      <w:r>
+        <w:rPr>
+          <w:rFonts w:ascii="Times New Roman" w:hAnsi="Times New Roman" w:cs="Times New Roman"/>
+          <w:sz w:val="24"/>
+          <w:szCs w:val="24"/>
+        </w:rPr>
+        <w:lastRenderedPageBreak/>
+        <w:t>Once tags are created, you can view them in the repository.</w:t>
+      </w:r>
+    </w:p>
+    <w:p>
+      <w:pPr>
+        <w:rPr>
+          <w:rFonts w:ascii="Times New Roman" w:hAnsi="Times New Roman" w:cs="Times New Roman"/>
+          <w:sz w:val="24"/>
+          <w:szCs w:val="24"/>
+        </w:rPr>
+      </w:pPr>
+      <w:r>
+        <w:rPr>
+          <w:rFonts w:ascii="Times New Roman" w:hAnsi="Times New Roman" w:cs="Times New Roman"/>
+          <w:sz w:val="24"/>
+          <w:szCs w:val="24"/>
+        </w:rPr>
+        <w:t>Go to</w:t>
+      </w:r>
+      <w:r>
+        <w:rPr>
+          <w:rFonts w:ascii="Times New Roman" w:hAnsi="Times New Roman" w:cs="Times New Roman"/>
+          <w:b/>
+          <w:sz w:val="24"/>
+          <w:szCs w:val="24"/>
+        </w:rPr>
+        <w:t xml:space="preserve"> </w:t>
+      </w:r>
+      <w:r>
+        <w:rPr>
+          <w:rFonts w:ascii="Times New Roman" w:hAnsi="Times New Roman" w:cs="Times New Roman"/>
+          <w:sz w:val="24"/>
+          <w:szCs w:val="24"/>
+        </w:rPr>
+        <w:t>repository &gt; click on releases &gt; check the below screenshot</w:t>
+      </w:r>
+    </w:p>
+    <w:p>
+      <w:pPr>
+        <w:rPr>
+          <w:rFonts w:ascii="Times New Roman" w:hAnsi="Times New Roman" w:cs="Times New Roman"/>
+          <w:sz w:val="24"/>
+          <w:szCs w:val="24"/>
+        </w:rPr>
+      </w:pPr>
+    </w:p>
+    <w:p>
+      <w:pPr>
+        <w:jc w:val="center"/>
+        <w:rPr>
+          <w:rFonts w:ascii="Times New Roman" w:hAnsi="Times New Roman" w:cs="Times New Roman"/>
+          <w:sz w:val="24"/>
+          <w:szCs w:val="24"/>
+        </w:rPr>
+      </w:pPr>
+      <w:r>
+        <w:rPr>
+          <w:noProof/>
+        </w:rPr>
+        <w:drawing>
+          <wp:inline distT="0" distB="0" distL="0" distR="0" wp14:anchorId="1066C274" wp14:editId="4F59F4B4">
+            <wp:extent cx="5943600" cy="1639570"/>
+            <wp:effectExtent l="0" t="0" r="0" b="0"/>
+            <wp:docPr id="34" name="Picture 34"/>
+            <wp:cNvGraphicFramePr>
+              <a:graphicFrameLocks xmlns:a="http://schemas.openxmlformats.org/drawingml/2006/main" noChangeAspect="1"/>
+            </wp:cNvGraphicFramePr>
+            <a:graphic xmlns:a="http://schemas.openxmlformats.org/drawingml/2006/main">
+              <a:graphicData uri="http://schemas.openxmlformats.org/drawingml/2006/picture">
+                <pic:pic xmlns:pic="http://schemas.openxmlformats.org/drawingml/2006/picture">
+                  <pic:nvPicPr>
+                    <pic:cNvPr id="1" name=""/>
+                    <pic:cNvPicPr/>
+                  </pic:nvPicPr>
+                  <pic:blipFill>
+                    <a:blip r:embed="rId28"/>
+                    <a:stretch>
+                      <a:fillRect/>
+                    </a:stretch>
+                  </pic:blipFill>
+                  <pic:spPr>
+                    <a:xfrm>
+                      <a:off x="0" y="0"/>
+                      <a:ext cx="5943600" cy="1639570"/>
+                    </a:xfrm>
+                    <a:prstGeom prst="rect">
+                      <a:avLst/>
+                    </a:prstGeom>
+                  </pic:spPr>
+                </pic:pic>
+              </a:graphicData>
+            </a:graphic>
+          </wp:inline>
+        </w:drawing>
+      </w:r>
+    </w:p>
+    <w:p>
+      <w:pPr>
+        <w:rPr>
+          <w:rFonts w:ascii="Times New Roman" w:hAnsi="Times New Roman" w:cs="Times New Roman"/>
+          <w:sz w:val="24"/>
+          <w:szCs w:val="24"/>
+        </w:rPr>
+      </w:pPr>
+      <w:r>
+        <w:rPr>
+          <w:rFonts w:ascii="Times New Roman" w:hAnsi="Times New Roman" w:cs="Times New Roman"/>
+          <w:sz w:val="24"/>
+          <w:szCs w:val="24"/>
+        </w:rPr>
+        <w:t>Click on that zip file &gt; download &gt; open and check the code that is taken backup.</w:t>
+      </w:r>
+      <w:bookmarkStart w:id="0" w:name="_GoBack"/>
+      <w:bookmarkEnd w:id="0"/>
+    </w:p>
+    <w:p>
+      <w:pPr>
+        <w:rPr>
+          <w:rFonts w:ascii="Times New Roman" w:hAnsi="Times New Roman" w:cs="Times New Roman"/>
+          <w:b/>
+          <w:sz w:val="24"/>
+          <w:szCs w:val="24"/>
+        </w:rPr>
+      </w:pPr>
+      <w:r>
+        <w:rPr>
+          <w:rFonts w:ascii="Times New Roman" w:hAnsi="Times New Roman" w:cs="Times New Roman"/>
+          <w:b/>
+          <w:sz w:val="24"/>
+          <w:szCs w:val="24"/>
+        </w:rPr>
+        <w:t>Commands to display or show tags:</w:t>
+      </w:r>
+    </w:p>
+    <w:p>
+      <w:pPr>
+        <w:pStyle w:val="ListParagraph"/>
+        <w:numPr>
+          <w:ilvl w:val="0"/>
+          <w:numId w:val="16"/>
+        </w:numPr>
+        <w:rPr>
+          <w:rFonts w:ascii="Times New Roman" w:hAnsi="Times New Roman" w:cs="Times New Roman"/>
+          <w:sz w:val="24"/>
+          <w:szCs w:val="24"/>
+        </w:rPr>
+      </w:pPr>
+      <w:r>
+        <w:rPr>
+          <w:rFonts w:ascii="Times New Roman" w:hAnsi="Times New Roman" w:cs="Times New Roman"/>
+          <w:sz w:val="24"/>
+          <w:szCs w:val="24"/>
+        </w:rPr>
+        <w:t>git tag</w:t>
+      </w:r>
+    </w:p>
+    <w:p>
+      <w:pPr>
+        <w:pStyle w:val="ListParagraph"/>
+        <w:numPr>
+          <w:ilvl w:val="0"/>
+          <w:numId w:val="16"/>
+        </w:numPr>
+        <w:rPr>
+          <w:rFonts w:ascii="Times New Roman" w:hAnsi="Times New Roman" w:cs="Times New Roman"/>
+          <w:sz w:val="24"/>
+          <w:szCs w:val="24"/>
+        </w:rPr>
+      </w:pPr>
+      <w:r>
+        <w:rPr>
+          <w:rFonts w:ascii="Times New Roman" w:hAnsi="Times New Roman" w:cs="Times New Roman"/>
+          <w:sz w:val="24"/>
+          <w:szCs w:val="24"/>
+        </w:rPr>
+        <w:t>git show v1.0</w:t>
+      </w:r>
+    </w:p>
+    <w:p>
+      <w:pPr>
+        <w:pStyle w:val="ListParagraph"/>
+        <w:numPr>
+          <w:ilvl w:val="0"/>
+          <w:numId w:val="16"/>
+        </w:numPr>
+        <w:rPr>
+          <w:rFonts w:ascii="Times New Roman" w:hAnsi="Times New Roman" w:cs="Times New Roman"/>
+          <w:sz w:val="24"/>
+          <w:szCs w:val="24"/>
+        </w:rPr>
+      </w:pPr>
+      <w:r>
+        <w:rPr>
+          <w:rFonts w:ascii="Times New Roman" w:hAnsi="Times New Roman" w:cs="Times New Roman"/>
+          <w:sz w:val="24"/>
+          <w:szCs w:val="24"/>
+        </w:rPr>
+        <w:t xml:space="preserve">git tag </w:t>
+      </w:r>
+      <w:r>
+        <w:rPr>
+          <w:rFonts w:ascii="Times New Roman" w:hAnsi="Times New Roman" w:cs="Times New Roman"/>
+          <w:sz w:val="24"/>
+          <w:szCs w:val="24"/>
+        </w:rPr>
+        <w:t xml:space="preserve">- - </w:t>
+      </w:r>
+      <w:r>
+        <w:rPr>
+          <w:rFonts w:ascii="Times New Roman" w:hAnsi="Times New Roman" w:cs="Times New Roman"/>
+          <w:sz w:val="24"/>
+          <w:szCs w:val="24"/>
+        </w:rPr>
+        <w:t>l “v1.*”</w:t>
+      </w:r>
+    </w:p>
+    <w:p>
+      <w:pPr>
+        <w:ind w:left="360"/>
+        <w:jc w:val="center"/>
+        <w:rPr>
+          <w:rFonts w:ascii="Times New Roman" w:hAnsi="Times New Roman" w:cs="Times New Roman"/>
+          <w:sz w:val="24"/>
+          <w:szCs w:val="24"/>
+        </w:rPr>
+      </w:pPr>
+      <w:r>
+        <w:rPr>
+          <w:rFonts w:ascii="Times New Roman" w:hAnsi="Times New Roman" w:cs="Times New Roman"/>
+          <w:sz w:val="24"/>
+          <w:szCs w:val="24"/>
+        </w:rPr>
+        <w:drawing>
+          <wp:inline distT="0" distB="0" distL="0" distR="0" wp14:anchorId="1A7A28FC" wp14:editId="6899263F">
+            <wp:extent cx="4676775" cy="2438400"/>
+            <wp:effectExtent l="0" t="0" r="9525" b="0"/>
+            <wp:docPr id="21" name="Picture 21"/>
+            <wp:cNvGraphicFramePr>
+              <a:graphicFrameLocks xmlns:a="http://schemas.openxmlformats.org/drawingml/2006/main" noChangeAspect="1"/>
+            </wp:cNvGraphicFramePr>
+            <a:graphic xmlns:a="http://schemas.openxmlformats.org/drawingml/2006/main">
+              <a:graphicData uri="http://schemas.openxmlformats.org/drawingml/2006/picture">
+                <pic:pic xmlns:pic="http://schemas.openxmlformats.org/drawingml/2006/picture">
+                  <pic:nvPicPr>
+                    <pic:cNvPr id="1" name=""/>
+                    <pic:cNvPicPr/>
+                  </pic:nvPicPr>
+                  <pic:blipFill>
+                    <a:blip r:embed="rId29"/>
+                    <a:stretch>
+                      <a:fillRect/>
+                    </a:stretch>
+                  </pic:blipFill>
+                  <pic:spPr>
+                    <a:xfrm>
+                      <a:off x="0" y="0"/>
+                      <a:ext cx="4676775" cy="2438400"/>
+                    </a:xfrm>
+                    <a:prstGeom prst="rect">
+                      <a:avLst/>
+                    </a:prstGeom>
+                  </pic:spPr>
+                </pic:pic>
+              </a:graphicData>
+            </a:graphic>
+          </wp:inline>
+        </w:drawing>
+      </w:r>
+    </w:p>
+    <w:p>
+      <w:pPr>
+        <w:ind w:left="360"/>
+        <w:rPr>
+          <w:rFonts w:ascii="Times New Roman" w:hAnsi="Times New Roman" w:cs="Times New Roman"/>
+          <w:sz w:val="24"/>
+          <w:szCs w:val="24"/>
+        </w:rPr>
+      </w:pPr>
+      <w:r>
+        <w:rPr>
+          <w:rFonts w:ascii="Times New Roman" w:hAnsi="Times New Roman" w:cs="Times New Roman"/>
+          <w:sz w:val="24"/>
+          <w:szCs w:val="24"/>
+        </w:rPr>
+        <w:t xml:space="preserve">Displaying all </w:t>
+      </w:r>
+      <w:r>
+        <w:rPr>
+          <w:rFonts w:ascii="Times New Roman" w:hAnsi="Times New Roman" w:cs="Times New Roman"/>
+          <w:sz w:val="24"/>
+          <w:szCs w:val="24"/>
+        </w:rPr>
+        <w:t>tags using wild cards</w:t>
+      </w:r>
+      <w:r>
+        <w:rPr>
+          <w:rFonts w:ascii="Times New Roman" w:hAnsi="Times New Roman" w:cs="Times New Roman"/>
+          <w:sz w:val="24"/>
+          <w:szCs w:val="24"/>
+        </w:rPr>
+        <w:t>:</w:t>
+      </w:r>
+    </w:p>
+    <w:p>
+      <w:pPr>
+        <w:pStyle w:val="NormalWeb"/>
+        <w:shd w:val="clear" w:color="auto" w:fill="FFFFFF"/>
+        <w:jc w:val="center"/>
+        <w:rPr>
+          <w:rFonts w:eastAsiaTheme="minorHAnsi"/>
+          <w:b/>
+        </w:rPr>
+      </w:pPr>
+      <w:r>
+        <w:rPr>
+          <w:noProof/>
+        </w:rPr>
+        <w:drawing>
+          <wp:inline distT="0" distB="0" distL="0" distR="0" wp14:anchorId="58BA8625" wp14:editId="06EDB8F6">
+            <wp:extent cx="3467100" cy="714375"/>
+            <wp:effectExtent l="0" t="0" r="0" b="9525"/>
+            <wp:docPr id="23" name="Picture 23"/>
+            <wp:cNvGraphicFramePr>
+              <a:graphicFrameLocks xmlns:a="http://schemas.openxmlformats.org/drawingml/2006/main" noChangeAspect="1"/>
+            </wp:cNvGraphicFramePr>
+            <a:graphic xmlns:a="http://schemas.openxmlformats.org/drawingml/2006/main">
+              <a:graphicData uri="http://schemas.openxmlformats.org/drawingml/2006/picture">
+                <pic:pic xmlns:pic="http://schemas.openxmlformats.org/drawingml/2006/picture">
+                  <pic:nvPicPr>
+                    <pic:cNvPr id="1" name=""/>
+                    <pic:cNvPicPr/>
+                  </pic:nvPicPr>
+                  <pic:blipFill>
+                    <a:blip r:embed="rId30"/>
+                    <a:stretch>
+                      <a:fillRect/>
+                    </a:stretch>
+                  </pic:blipFill>
+                  <pic:spPr>
+                    <a:xfrm>
+                      <a:off x="0" y="0"/>
+                      <a:ext cx="3467100" cy="714375"/>
+                    </a:xfrm>
+                    <a:prstGeom prst="rect">
+                      <a:avLst/>
+                    </a:prstGeom>
+                  </pic:spPr>
+                </pic:pic>
+              </a:graphicData>
+            </a:graphic>
+          </wp:inline>
+        </w:drawing>
+      </w:r>
+    </w:p>
+    <w:p>
+      <w:pPr>
+        <w:pStyle w:val="NormalWeb"/>
+        <w:shd w:val="clear" w:color="auto" w:fill="FFFFFF"/>
+        <w:rPr>
+          <w:rFonts w:eastAsiaTheme="minorHAnsi"/>
+          <w:b/>
+        </w:rPr>
+      </w:pPr>
+      <w:r>
+        <w:rPr>
+          <w:rFonts w:eastAsiaTheme="minorHAnsi"/>
+          <w:b/>
+        </w:rPr>
+        <w:t>How to push tags to remote?</w:t>
+      </w:r>
+    </w:p>
+    <w:p>
+      <w:pPr>
+        <w:pStyle w:val="NormalWeb"/>
+        <w:shd w:val="clear" w:color="auto" w:fill="FFFFFF"/>
+        <w:rPr>
+          <w:rFonts w:eastAsiaTheme="minorHAnsi"/>
+          <w:b/>
+        </w:rPr>
+      </w:pPr>
+      <w:r>
+        <w:rPr>
+          <w:rFonts w:eastAsiaTheme="minorHAnsi"/>
+          <w:b/>
+        </w:rPr>
+        <w:t>Commands to push tags to remote:</w:t>
+      </w:r>
+    </w:p>
+    <w:p>
+      <w:pPr>
+        <w:pStyle w:val="NormalWeb"/>
+        <w:numPr>
+          <w:ilvl w:val="0"/>
+          <w:numId w:val="17"/>
+        </w:numPr>
+        <w:shd w:val="clear" w:color="auto" w:fill="FFFFFF"/>
+        <w:rPr>
+          <w:rFonts w:eastAsiaTheme="minorHAnsi"/>
+        </w:rPr>
+      </w:pPr>
+      <w:r>
+        <w:rPr>
+          <w:rFonts w:eastAsiaTheme="minorHAnsi"/>
+        </w:rPr>
+        <w:lastRenderedPageBreak/>
+        <w:t>git push origin v1.0</w:t>
+      </w:r>
+    </w:p>
+    <w:p>
+      <w:pPr>
+        <w:pStyle w:val="NormalWeb"/>
+        <w:numPr>
+          <w:ilvl w:val="0"/>
+          <w:numId w:val="17"/>
+        </w:numPr>
+        <w:shd w:val="clear" w:color="auto" w:fill="FFFFFF"/>
+        <w:rPr>
+          <w:rFonts w:eastAsiaTheme="minorHAnsi"/>
+        </w:rPr>
+      </w:pPr>
+      <w:r>
+        <w:rPr>
+          <w:rFonts w:eastAsiaTheme="minorHAnsi"/>
+        </w:rPr>
+        <w:t>git push origin  - -tags</w:t>
+      </w:r>
+      <w:r>
+        <w:rPr>
+          <w:rFonts w:eastAsiaTheme="minorHAnsi"/>
+        </w:rPr>
+        <w:t xml:space="preserve"> </w:t>
+      </w:r>
+    </w:p>
+    <w:p>
+      <w:pPr>
+        <w:pStyle w:val="NormalWeb"/>
+        <w:numPr>
+          <w:ilvl w:val="0"/>
+          <w:numId w:val="17"/>
+        </w:numPr>
+        <w:shd w:val="clear" w:color="auto" w:fill="FFFFFF"/>
+        <w:rPr>
+          <w:rFonts w:eastAsiaTheme="minorHAnsi"/>
+        </w:rPr>
+      </w:pPr>
+      <w:r>
+        <w:rPr>
+          <w:rFonts w:eastAsiaTheme="minorHAnsi"/>
+        </w:rPr>
+        <w:t>git push - - tags</w:t>
+      </w:r>
+    </w:p>
+    <w:p>
+      <w:pPr>
+        <w:pStyle w:val="NormalWeb"/>
+        <w:shd w:val="clear" w:color="auto" w:fill="FFFFFF"/>
+        <w:rPr>
+          <w:rFonts w:eastAsiaTheme="minorHAnsi"/>
+          <w:b/>
+        </w:rPr>
+      </w:pPr>
+    </w:p>
+    <w:p>
+      <w:pPr>
+        <w:pStyle w:val="NormalWeb"/>
+        <w:shd w:val="clear" w:color="auto" w:fill="FFFFFF"/>
+        <w:rPr>
+          <w:rFonts w:eastAsiaTheme="minorHAnsi"/>
+          <w:b/>
+        </w:rPr>
+      </w:pPr>
+      <w:r>
+        <w:rPr>
+          <w:noProof/>
+        </w:rPr>
+        <w:drawing>
+          <wp:inline distT="0" distB="0" distL="0" distR="0" wp14:anchorId="0C454F34" wp14:editId="3F168F50">
+            <wp:extent cx="4086225" cy="1266825"/>
+            <wp:effectExtent l="0" t="0" r="9525" b="9525"/>
+            <wp:docPr id="24" name="Picture 24"/>
+            <wp:cNvGraphicFramePr>
+              <a:graphicFrameLocks xmlns:a="http://schemas.openxmlformats.org/drawingml/2006/main" noChangeAspect="1"/>
+            </wp:cNvGraphicFramePr>
+            <a:graphic xmlns:a="http://schemas.openxmlformats.org/drawingml/2006/main">
+              <a:graphicData uri="http://schemas.openxmlformats.org/drawingml/2006/picture">
+                <pic:pic xmlns:pic="http://schemas.openxmlformats.org/drawingml/2006/picture">
+                  <pic:nvPicPr>
+                    <pic:cNvPr id="1" name=""/>
+                    <pic:cNvPicPr/>
+                  </pic:nvPicPr>
+                  <pic:blipFill>
+                    <a:blip r:embed="rId31"/>
+                    <a:stretch>
+                      <a:fillRect/>
+                    </a:stretch>
+                  </pic:blipFill>
+                  <pic:spPr>
+                    <a:xfrm>
+                      <a:off x="0" y="0"/>
+                      <a:ext cx="4086225" cy="1266825"/>
+                    </a:xfrm>
+                    <a:prstGeom prst="rect">
+                      <a:avLst/>
+                    </a:prstGeom>
+                  </pic:spPr>
+                </pic:pic>
+              </a:graphicData>
+            </a:graphic>
+          </wp:inline>
+        </w:drawing>
+      </w:r>
+    </w:p>
+    <w:p>
+      <w:pPr>
+        <w:pStyle w:val="NormalWeb"/>
+        <w:shd w:val="clear" w:color="auto" w:fill="FFFFFF"/>
+        <w:rPr>
+          <w:rFonts w:eastAsiaTheme="minorHAnsi"/>
+        </w:rPr>
+      </w:pPr>
+      <w:r>
+        <w:rPr>
+          <w:rFonts w:eastAsiaTheme="minorHAnsi"/>
+        </w:rPr>
+        <w:t>Goto the repository &gt; refresh it &gt; check in releases section</w:t>
+      </w:r>
+    </w:p>
+    <w:p>
+      <w:pPr>
+        <w:pStyle w:val="NormalWeb"/>
+        <w:shd w:val="clear" w:color="auto" w:fill="FFFFFF"/>
+        <w:rPr>
+          <w:rFonts w:eastAsiaTheme="minorHAnsi"/>
+          <w:b/>
+        </w:rPr>
+      </w:pPr>
+      <w:r>
+        <w:rPr>
+          <w:noProof/>
+        </w:rPr>
+        <w:drawing>
+          <wp:inline distT="0" distB="0" distL="0" distR="0" wp14:anchorId="2ACEE457" wp14:editId="67550797">
+            <wp:extent cx="5943600" cy="2119630"/>
+            <wp:effectExtent l="0" t="0" r="0" b="0"/>
+            <wp:docPr id="25" name="Picture 25"/>
+            <wp:cNvGraphicFramePr>
+              <a:graphicFrameLocks xmlns:a="http://schemas.openxmlformats.org/drawingml/2006/main" noChangeAspect="1"/>
+            </wp:cNvGraphicFramePr>
+            <a:graphic xmlns:a="http://schemas.openxmlformats.org/drawingml/2006/main">
+              <a:graphicData uri="http://schemas.openxmlformats.org/drawingml/2006/picture">
+                <pic:pic xmlns:pic="http://schemas.openxmlformats.org/drawingml/2006/picture">
+                  <pic:nvPicPr>
+                    <pic:cNvPr id="1" name=""/>
+                    <pic:cNvPicPr/>
+                  </pic:nvPicPr>
+                  <pic:blipFill>
+                    <a:blip r:embed="rId32"/>
+                    <a:stretch>
+                      <a:fillRect/>
+                    </a:stretch>
+                  </pic:blipFill>
+                  <pic:spPr>
+                    <a:xfrm>
+                      <a:off x="0" y="0"/>
+                      <a:ext cx="5943600" cy="2119630"/>
+                    </a:xfrm>
+                    <a:prstGeom prst="rect">
+                      <a:avLst/>
+                    </a:prstGeom>
+                  </pic:spPr>
+                </pic:pic>
+              </a:graphicData>
+            </a:graphic>
+          </wp:inline>
+        </w:drawing>
+      </w:r>
+    </w:p>
+    <w:p>
+      <w:pPr>
+        <w:pStyle w:val="NormalWeb"/>
+        <w:shd w:val="clear" w:color="auto" w:fill="FFFFFF"/>
+        <w:rPr>
+          <w:rFonts w:eastAsiaTheme="minorHAnsi"/>
+        </w:rPr>
+      </w:pPr>
+      <w:r>
+        <w:rPr>
+          <w:rFonts w:eastAsiaTheme="minorHAnsi"/>
+        </w:rPr>
+        <w:t>Can use second and third option to push all tags at a time to remote.</w:t>
+      </w:r>
+    </w:p>
+    <w:p>
+      <w:pPr>
+        <w:pStyle w:val="NormalWeb"/>
+        <w:shd w:val="clear" w:color="auto" w:fill="FFFFFF"/>
+        <w:jc w:val="center"/>
+        <w:rPr>
+          <w:rFonts w:eastAsiaTheme="minorHAnsi"/>
+        </w:rPr>
+      </w:pPr>
+      <w:r>
+        <w:rPr>
+          <w:noProof/>
+        </w:rPr>
+        <w:drawing>
+          <wp:inline distT="0" distB="0" distL="0" distR="0" wp14:anchorId="28FE32DA" wp14:editId="21CA3873">
+            <wp:extent cx="3533775" cy="914400"/>
+            <wp:effectExtent l="0" t="0" r="9525" b="0"/>
+            <wp:docPr id="26" name="Picture 26"/>
+            <wp:cNvGraphicFramePr>
+              <a:graphicFrameLocks xmlns:a="http://schemas.openxmlformats.org/drawingml/2006/main" noChangeAspect="1"/>
+            </wp:cNvGraphicFramePr>
+            <a:graphic xmlns:a="http://schemas.openxmlformats.org/drawingml/2006/main">
+              <a:graphicData uri="http://schemas.openxmlformats.org/drawingml/2006/picture">
+                <pic:pic xmlns:pic="http://schemas.openxmlformats.org/drawingml/2006/picture">
+                  <pic:nvPicPr>
+                    <pic:cNvPr id="1" name=""/>
+                    <pic:cNvPicPr/>
+                  </pic:nvPicPr>
+                  <pic:blipFill>
+                    <a:blip r:embed="rId33"/>
+                    <a:stretch>
+                      <a:fillRect/>
+                    </a:stretch>
+                  </pic:blipFill>
+                  <pic:spPr>
+                    <a:xfrm>
+                      <a:off x="0" y="0"/>
+                      <a:ext cx="3533775" cy="914400"/>
+                    </a:xfrm>
+                    <a:prstGeom prst="rect">
+                      <a:avLst/>
+                    </a:prstGeom>
+                  </pic:spPr>
+                </pic:pic>
+              </a:graphicData>
+            </a:graphic>
+          </wp:inline>
+        </w:drawing>
+      </w:r>
+    </w:p>
+    <w:p>
+      <w:pPr>
+        <w:pStyle w:val="NormalWeb"/>
+        <w:shd w:val="clear" w:color="auto" w:fill="FFFFFF"/>
+        <w:rPr>
+          <w:rFonts w:eastAsiaTheme="minorHAnsi"/>
+          <w:b/>
+        </w:rPr>
+      </w:pPr>
+      <w:r>
+        <w:rPr>
+          <w:rFonts w:eastAsiaTheme="minorHAnsi"/>
+          <w:b/>
+        </w:rPr>
+        <w:t>Delete tags from local:</w:t>
+      </w:r>
+    </w:p>
+    <w:p>
+      <w:pPr>
+        <w:pStyle w:val="NormalWeb"/>
+        <w:shd w:val="clear" w:color="auto" w:fill="FFFFFF"/>
+        <w:rPr>
+          <w:rFonts w:eastAsiaTheme="minorHAnsi"/>
+        </w:rPr>
+      </w:pPr>
+      <w:r>
+        <w:rPr>
+          <w:rFonts w:eastAsiaTheme="minorHAnsi"/>
+        </w:rPr>
+        <w:t>git tag –d v1.4             (or)</w:t>
+      </w:r>
+    </w:p>
+    <w:p>
+      <w:pPr>
+        <w:pStyle w:val="NormalWeb"/>
+        <w:shd w:val="clear" w:color="auto" w:fill="FFFFFF"/>
+        <w:rPr>
+          <w:rFonts w:eastAsiaTheme="minorHAnsi"/>
+        </w:rPr>
+      </w:pPr>
+      <w:r>
+        <w:rPr>
+          <w:rFonts w:eastAsiaTheme="minorHAnsi"/>
+        </w:rPr>
+        <w:t>git tag - -delete v1.3</w:t>
+      </w:r>
+    </w:p>
+    <w:p>
+      <w:pPr>
+        <w:pStyle w:val="NormalWeb"/>
+        <w:shd w:val="clear" w:color="auto" w:fill="FFFFFF"/>
+        <w:jc w:val="center"/>
+        <w:rPr>
+          <w:rFonts w:eastAsiaTheme="minorHAnsi"/>
+        </w:rPr>
+      </w:pPr>
+      <w:r>
+        <w:rPr>
+          <w:noProof/>
+        </w:rPr>
+        <w:lastRenderedPageBreak/>
+        <w:drawing>
+          <wp:inline distT="0" distB="0" distL="0" distR="0" wp14:anchorId="6904EBA5" wp14:editId="7C9BF3A9">
+            <wp:extent cx="3505200" cy="1123950"/>
+            <wp:effectExtent l="0" t="0" r="0" b="0"/>
+            <wp:docPr id="27" name="Picture 27"/>
+            <wp:cNvGraphicFramePr>
+              <a:graphicFrameLocks xmlns:a="http://schemas.openxmlformats.org/drawingml/2006/main" noChangeAspect="1"/>
+            </wp:cNvGraphicFramePr>
+            <a:graphic xmlns:a="http://schemas.openxmlformats.org/drawingml/2006/main">
+              <a:graphicData uri="http://schemas.openxmlformats.org/drawingml/2006/picture">
+                <pic:pic xmlns:pic="http://schemas.openxmlformats.org/drawingml/2006/picture">
+                  <pic:nvPicPr>
+                    <pic:cNvPr id="1" name=""/>
+                    <pic:cNvPicPr/>
+                  </pic:nvPicPr>
+                  <pic:blipFill>
+                    <a:blip r:embed="rId34"/>
+                    <a:stretch>
+                      <a:fillRect/>
+                    </a:stretch>
+                  </pic:blipFill>
+                  <pic:spPr>
+                    <a:xfrm>
+                      <a:off x="0" y="0"/>
+                      <a:ext cx="3505200" cy="1123950"/>
+                    </a:xfrm>
+                    <a:prstGeom prst="rect">
+                      <a:avLst/>
+                    </a:prstGeom>
+                  </pic:spPr>
+                </pic:pic>
+              </a:graphicData>
+            </a:graphic>
+          </wp:inline>
+        </w:drawing>
+      </w:r>
+    </w:p>
+    <w:p>
+      <w:pPr>
+        <w:pStyle w:val="NormalWeb"/>
+        <w:shd w:val="clear" w:color="auto" w:fill="FFFFFF"/>
+        <w:rPr>
+          <w:rFonts w:eastAsiaTheme="minorHAnsi"/>
+        </w:rPr>
+      </w:pPr>
+      <w:r>
+        <w:rPr>
+          <w:rFonts w:eastAsiaTheme="minorHAnsi"/>
+        </w:rPr>
+        <w:t>Tags are deleted from local but still tags existed on remote repository.</w:t>
+      </w:r>
+    </w:p>
+    <w:p>
+      <w:pPr>
+        <w:pStyle w:val="NormalWeb"/>
+        <w:shd w:val="clear" w:color="auto" w:fill="FFFFFF"/>
+        <w:rPr>
+          <w:rFonts w:eastAsiaTheme="minorHAnsi"/>
+          <w:b/>
+        </w:rPr>
+      </w:pPr>
+      <w:r>
+        <w:rPr>
+          <w:rFonts w:eastAsiaTheme="minorHAnsi"/>
+          <w:b/>
+        </w:rPr>
+        <w:t>Del</w:t>
+      </w:r>
+      <w:r>
+        <w:rPr>
+          <w:rFonts w:eastAsiaTheme="minorHAnsi"/>
+          <w:b/>
+        </w:rPr>
+        <w:t>ete tags from remote</w:t>
+      </w:r>
+      <w:r>
+        <w:rPr>
+          <w:rFonts w:eastAsiaTheme="minorHAnsi"/>
+          <w:b/>
+        </w:rPr>
+        <w:t>:</w:t>
+      </w:r>
+    </w:p>
+    <w:p>
+      <w:pPr>
+        <w:pStyle w:val="NormalWeb"/>
+        <w:shd w:val="clear" w:color="auto" w:fill="FFFFFF"/>
+        <w:rPr>
+          <w:rFonts w:eastAsiaTheme="minorHAnsi"/>
+        </w:rPr>
+      </w:pPr>
+      <w:r>
+        <w:rPr>
+          <w:rFonts w:eastAsiaTheme="minorHAnsi"/>
+        </w:rPr>
+        <w:t xml:space="preserve">git push origin –d </w:t>
+      </w:r>
+      <w:r>
+        <w:rPr>
+          <w:rFonts w:eastAsiaTheme="minorHAnsi"/>
+        </w:rPr>
+        <w:t>v1.4</w:t>
+      </w:r>
+    </w:p>
+    <w:p>
+      <w:pPr>
+        <w:pStyle w:val="NormalWeb"/>
+        <w:shd w:val="clear" w:color="auto" w:fill="FFFFFF"/>
+        <w:rPr>
+          <w:rFonts w:eastAsiaTheme="minorHAnsi"/>
+        </w:rPr>
+      </w:pPr>
+      <w:r>
+        <w:rPr>
+          <w:rFonts w:eastAsiaTheme="minorHAnsi"/>
+        </w:rPr>
+        <w:t>git push origin - -delete v1.4</w:t>
+      </w:r>
+    </w:p>
+    <w:p>
+      <w:pPr>
+        <w:pStyle w:val="NormalWeb"/>
+        <w:shd w:val="clear" w:color="auto" w:fill="FFFFFF"/>
+        <w:rPr>
+          <w:rFonts w:eastAsiaTheme="minorHAnsi"/>
+        </w:rPr>
+      </w:pPr>
+      <w:r>
+        <w:rPr>
+          <w:rFonts w:eastAsiaTheme="minorHAnsi"/>
+        </w:rPr>
+        <w:t>git push origin :v1.4</w:t>
+      </w:r>
+    </w:p>
+    <w:p>
+      <w:pPr>
+        <w:pStyle w:val="NormalWeb"/>
+        <w:shd w:val="clear" w:color="auto" w:fill="FFFFFF"/>
+        <w:jc w:val="center"/>
+        <w:rPr>
+          <w:rFonts w:eastAsiaTheme="minorHAnsi"/>
+        </w:rPr>
+      </w:pPr>
+      <w:r>
+        <w:rPr>
+          <w:noProof/>
+        </w:rPr>
+        <w:drawing>
+          <wp:inline distT="0" distB="0" distL="0" distR="0" wp14:anchorId="188049B1" wp14:editId="346D6ABE">
+            <wp:extent cx="3390900" cy="704850"/>
+            <wp:effectExtent l="0" t="0" r="0" b="0"/>
+            <wp:docPr id="28" name="Picture 28"/>
+            <wp:cNvGraphicFramePr>
+              <a:graphicFrameLocks xmlns:a="http://schemas.openxmlformats.org/drawingml/2006/main" noChangeAspect="1"/>
+            </wp:cNvGraphicFramePr>
+            <a:graphic xmlns:a="http://schemas.openxmlformats.org/drawingml/2006/main">
+              <a:graphicData uri="http://schemas.openxmlformats.org/drawingml/2006/picture">
+                <pic:pic xmlns:pic="http://schemas.openxmlformats.org/drawingml/2006/picture">
+                  <pic:nvPicPr>
+                    <pic:cNvPr id="1" name=""/>
+                    <pic:cNvPicPr/>
+                  </pic:nvPicPr>
+                  <pic:blipFill>
+                    <a:blip r:embed="rId35"/>
+                    <a:stretch>
+                      <a:fillRect/>
+                    </a:stretch>
+                  </pic:blipFill>
+                  <pic:spPr>
+                    <a:xfrm>
+                      <a:off x="0" y="0"/>
+                      <a:ext cx="3390900" cy="704850"/>
+                    </a:xfrm>
+                    <a:prstGeom prst="rect">
+                      <a:avLst/>
+                    </a:prstGeom>
+                  </pic:spPr>
+                </pic:pic>
+              </a:graphicData>
+            </a:graphic>
+          </wp:inline>
+        </w:drawing>
+      </w:r>
+    </w:p>
+    <w:p>
+      <w:pPr>
+        <w:pStyle w:val="NormalWeb"/>
+        <w:shd w:val="clear" w:color="auto" w:fill="FFFFFF"/>
+        <w:jc w:val="center"/>
+        <w:rPr>
+          <w:rFonts w:eastAsiaTheme="minorHAnsi"/>
+        </w:rPr>
+      </w:pPr>
+      <w:r>
+        <w:rPr>
+          <w:noProof/>
+        </w:rPr>
+        <w:drawing>
+          <wp:inline distT="0" distB="0" distL="0" distR="0" wp14:anchorId="4F4BE051" wp14:editId="2EA94106">
+            <wp:extent cx="3514725" cy="695325"/>
+            <wp:effectExtent l="0" t="0" r="9525" b="9525"/>
+            <wp:docPr id="30" name="Picture 30"/>
+            <wp:cNvGraphicFramePr>
+              <a:graphicFrameLocks xmlns:a="http://schemas.openxmlformats.org/drawingml/2006/main" noChangeAspect="1"/>
+            </wp:cNvGraphicFramePr>
+            <a:graphic xmlns:a="http://schemas.openxmlformats.org/drawingml/2006/main">
+              <a:graphicData uri="http://schemas.openxmlformats.org/drawingml/2006/picture">
+                <pic:pic xmlns:pic="http://schemas.openxmlformats.org/drawingml/2006/picture">
+                  <pic:nvPicPr>
+                    <pic:cNvPr id="1" name=""/>
+                    <pic:cNvPicPr/>
+                  </pic:nvPicPr>
+                  <pic:blipFill>
+                    <a:blip r:embed="rId36"/>
+                    <a:stretch>
+                      <a:fillRect/>
+                    </a:stretch>
+                  </pic:blipFill>
+                  <pic:spPr>
+                    <a:xfrm>
+                      <a:off x="0" y="0"/>
+                      <a:ext cx="3514725" cy="695325"/>
+                    </a:xfrm>
+                    <a:prstGeom prst="rect">
+                      <a:avLst/>
+                    </a:prstGeom>
+                  </pic:spPr>
+                </pic:pic>
+              </a:graphicData>
+            </a:graphic>
+          </wp:inline>
+        </w:drawing>
+      </w:r>
+    </w:p>
+    <w:p>
+      <w:pPr>
+        <w:pStyle w:val="NormalWeb"/>
+        <w:shd w:val="clear" w:color="auto" w:fill="FFFFFF"/>
+        <w:rPr>
+          <w:rFonts w:eastAsiaTheme="minorHAnsi"/>
+        </w:rPr>
+      </w:pPr>
+      <w:r>
+        <w:rPr>
+          <w:rFonts w:eastAsiaTheme="minorHAnsi"/>
+        </w:rPr>
+        <w:t>Now check the repository tags are deleted on remote:</w:t>
+      </w:r>
+    </w:p>
+    <w:p>
+      <w:pPr>
+        <w:pStyle w:val="NormalWeb"/>
+        <w:shd w:val="clear" w:color="auto" w:fill="FFFFFF"/>
+        <w:jc w:val="center"/>
+        <w:rPr>
+          <w:rFonts w:eastAsiaTheme="minorHAnsi"/>
+        </w:rPr>
+      </w:pPr>
+      <w:r>
+        <w:rPr>
+          <w:noProof/>
+        </w:rPr>
+        <w:drawing>
+          <wp:inline distT="0" distB="0" distL="0" distR="0" wp14:anchorId="47CFC94D" wp14:editId="2C78AF2C">
+            <wp:extent cx="5943600" cy="1970405"/>
+            <wp:effectExtent l="0" t="0" r="0" b="0"/>
+            <wp:docPr id="31" name="Picture 31"/>
+            <wp:cNvGraphicFramePr>
+              <a:graphicFrameLocks xmlns:a="http://schemas.openxmlformats.org/drawingml/2006/main" noChangeAspect="1"/>
+            </wp:cNvGraphicFramePr>
+            <a:graphic xmlns:a="http://schemas.openxmlformats.org/drawingml/2006/main">
+              <a:graphicData uri="http://schemas.openxmlformats.org/drawingml/2006/picture">
+                <pic:pic xmlns:pic="http://schemas.openxmlformats.org/drawingml/2006/picture">
+                  <pic:nvPicPr>
+                    <pic:cNvPr id="1" name=""/>
+                    <pic:cNvPicPr/>
+                  </pic:nvPicPr>
+                  <pic:blipFill>
+                    <a:blip r:embed="rId37"/>
+                    <a:stretch>
+                      <a:fillRect/>
+                    </a:stretch>
+                  </pic:blipFill>
+                  <pic:spPr>
+                    <a:xfrm>
+                      <a:off x="0" y="0"/>
+                      <a:ext cx="5943600" cy="1970405"/>
+                    </a:xfrm>
+                    <a:prstGeom prst="rect">
+                      <a:avLst/>
+                    </a:prstGeom>
+                  </pic:spPr>
+                </pic:pic>
+              </a:graphicData>
+            </a:graphic>
+          </wp:inline>
+        </w:drawing>
+      </w:r>
+    </w:p>
+    <w:p>
+      <w:pPr>
+        <w:pStyle w:val="NormalWeb"/>
+        <w:shd w:val="clear" w:color="auto" w:fill="FFFFFF"/>
+        <w:rPr>
+          <w:rFonts w:eastAsiaTheme="minorHAnsi"/>
+          <w:b/>
+        </w:rPr>
+      </w:pPr>
+      <w:r>
+        <w:rPr>
+          <w:rFonts w:eastAsiaTheme="minorHAnsi"/>
+          <w:b/>
+        </w:rPr>
+        <w:t>To delete multiple tags:</w:t>
+      </w:r>
+    </w:p>
+    <w:p>
+      <w:pPr>
+        <w:pStyle w:val="NormalWeb"/>
+        <w:shd w:val="clear" w:color="auto" w:fill="FFFFFF"/>
+        <w:rPr>
+          <w:rFonts w:eastAsiaTheme="minorHAnsi"/>
+        </w:rPr>
+      </w:pPr>
+      <w:r>
+        <w:rPr>
+          <w:rFonts w:eastAsiaTheme="minorHAnsi"/>
+        </w:rPr>
+        <w:t>git tag –d v1.0 v1.1 (local)</w:t>
+      </w:r>
+    </w:p>
+    <w:p>
+      <w:pPr>
+        <w:pStyle w:val="NormalWeb"/>
+        <w:shd w:val="clear" w:color="auto" w:fill="FFFFFF"/>
+        <w:rPr>
+          <w:rFonts w:eastAsiaTheme="minorHAnsi"/>
+        </w:rPr>
+      </w:pPr>
+      <w:r>
+        <w:rPr>
+          <w:rFonts w:eastAsiaTheme="minorHAnsi"/>
+        </w:rPr>
+        <w:t>git push origin –d v1.0 v1.1 (remote)</w:t>
+      </w:r>
+    </w:p>
+    <w:p>
+      <w:pPr>
+        <w:pStyle w:val="NormalWeb"/>
+        <w:shd w:val="clear" w:color="auto" w:fill="FFFFFF"/>
+        <w:rPr>
+          <w:rFonts w:eastAsiaTheme="minorHAnsi"/>
+          <w:b/>
+        </w:rPr>
+      </w:pPr>
+      <w:r>
+        <w:rPr>
+          <w:rFonts w:eastAsiaTheme="minorHAnsi"/>
+          <w:b/>
+        </w:rPr>
+        <w:lastRenderedPageBreak/>
+        <w:t>Understanding the overall scenario:</w:t>
+      </w:r>
+    </w:p>
+    <w:p>
+      <w:pPr>
+        <w:pStyle w:val="NormalWeb"/>
+        <w:shd w:val="clear" w:color="auto" w:fill="FFFFFF"/>
+        <w:jc w:val="center"/>
+        <w:rPr>
+          <w:rFonts w:eastAsiaTheme="minorHAnsi"/>
+        </w:rPr>
+      </w:pPr>
+      <w:r>
+        <w:rPr>
+          <w:noProof/>
+        </w:rPr>
+        <w:drawing>
+          <wp:inline distT="0" distB="0" distL="0" distR="0" wp14:anchorId="66090FFD" wp14:editId="67E3D65D">
+            <wp:extent cx="5181600" cy="2333625"/>
+            <wp:effectExtent l="0" t="0" r="0" b="9525"/>
+            <wp:docPr id="32" name="Picture 32"/>
+            <wp:cNvGraphicFramePr>
+              <a:graphicFrameLocks xmlns:a="http://schemas.openxmlformats.org/drawingml/2006/main" noChangeAspect="1"/>
+            </wp:cNvGraphicFramePr>
+            <a:graphic xmlns:a="http://schemas.openxmlformats.org/drawingml/2006/main">
+              <a:graphicData uri="http://schemas.openxmlformats.org/drawingml/2006/picture">
+                <pic:pic xmlns:pic="http://schemas.openxmlformats.org/drawingml/2006/picture">
+                  <pic:nvPicPr>
+                    <pic:cNvPr id="1" name=""/>
+                    <pic:cNvPicPr/>
+                  </pic:nvPicPr>
+                  <pic:blipFill>
+                    <a:blip r:embed="rId38"/>
+                    <a:stretch>
+                      <a:fillRect/>
+                    </a:stretch>
+                  </pic:blipFill>
+                  <pic:spPr>
+                    <a:xfrm>
+                      <a:off x="0" y="0"/>
+                      <a:ext cx="5181600" cy="2333625"/>
+                    </a:xfrm>
+                    <a:prstGeom prst="rect">
+                      <a:avLst/>
+                    </a:prstGeom>
+                  </pic:spPr>
+                </pic:pic>
+              </a:graphicData>
+            </a:graphic>
+          </wp:inline>
+        </w:drawing>
+      </w:r>
+    </w:p>
+    <w:p>
+      <w:pPr>
+        <w:pStyle w:val="NormalWeb"/>
+        <w:shd w:val="clear" w:color="auto" w:fill="FFFFFF"/>
+        <w:rPr>
+          <w:rFonts w:eastAsiaTheme="minorHAnsi"/>
+        </w:rPr>
+      </w:pPr>
+      <w:r>
+        <w:rPr>
+          <w:rFonts w:eastAsiaTheme="minorHAnsi"/>
+        </w:rPr>
+        <w:t xml:space="preserve">Above tagging scenario is explained here, </w:t>
+      </w:r>
+    </w:p>
+    <w:p>
+      <w:pPr>
+        <w:pStyle w:val="NormalWeb"/>
+        <w:shd w:val="clear" w:color="auto" w:fill="FFFFFF"/>
+        <w:rPr>
+          <w:rFonts w:eastAsiaTheme="minorHAnsi"/>
+        </w:rPr>
+      </w:pPr>
+      <w:r>
+        <w:rPr>
+          <w:rFonts w:eastAsiaTheme="minorHAnsi"/>
+        </w:rPr>
+        <w:t>I c</w:t>
+      </w:r>
+      <w:r>
+        <w:rPr>
+          <w:rFonts w:eastAsiaTheme="minorHAnsi"/>
+        </w:rPr>
+        <w:t>h</w:t>
+      </w:r>
+      <w:r>
+        <w:rPr>
+          <w:rFonts w:eastAsiaTheme="minorHAnsi"/>
+        </w:rPr>
+        <w:t>ec</w:t>
+      </w:r>
+      <w:r>
+        <w:rPr>
+          <w:rFonts w:eastAsiaTheme="minorHAnsi"/>
+        </w:rPr>
+        <w:t>k</w:t>
+      </w:r>
+      <w:r>
+        <w:rPr>
+          <w:rFonts w:eastAsiaTheme="minorHAnsi"/>
+        </w:rPr>
+        <w:t>e</w:t>
+      </w:r>
+      <w:r>
+        <w:rPr>
+          <w:rFonts w:eastAsiaTheme="minorHAnsi"/>
+        </w:rPr>
+        <w:t xml:space="preserve">d </w:t>
+      </w:r>
+      <w:r>
+        <w:rPr>
+          <w:rFonts w:eastAsiaTheme="minorHAnsi"/>
+        </w:rPr>
+        <w:t xml:space="preserve">out my master branch, </w:t>
+      </w:r>
+      <w:r>
+        <w:rPr>
+          <w:rFonts w:eastAsiaTheme="minorHAnsi"/>
+        </w:rPr>
+        <w:t>when</w:t>
+      </w:r>
+      <w:r>
+        <w:rPr>
+          <w:rFonts w:eastAsiaTheme="minorHAnsi"/>
+        </w:rPr>
+        <w:t>e</w:t>
+      </w:r>
+      <w:r>
+        <w:rPr>
+          <w:rFonts w:eastAsiaTheme="minorHAnsi"/>
+        </w:rPr>
+        <w:t>v</w:t>
+      </w:r>
+      <w:r>
+        <w:rPr>
+          <w:rFonts w:eastAsiaTheme="minorHAnsi"/>
+        </w:rPr>
+        <w:t>e</w:t>
+      </w:r>
+      <w:r>
+        <w:rPr>
+          <w:rFonts w:eastAsiaTheme="minorHAnsi"/>
+        </w:rPr>
+        <w:t xml:space="preserve">r I </w:t>
+      </w:r>
+      <w:r>
+        <w:rPr>
+          <w:rFonts w:eastAsiaTheme="minorHAnsi"/>
+        </w:rPr>
+        <w:t xml:space="preserve">make a </w:t>
+      </w:r>
+      <w:r>
+        <w:rPr>
+          <w:rFonts w:eastAsiaTheme="minorHAnsi"/>
+        </w:rPr>
+        <w:t>change in my project I wil</w:t>
+      </w:r>
+      <w:r>
+        <w:rPr>
+          <w:rFonts w:eastAsiaTheme="minorHAnsi"/>
+        </w:rPr>
+        <w:t>l</w:t>
+      </w:r>
+      <w:r>
+        <w:rPr>
+          <w:rFonts w:eastAsiaTheme="minorHAnsi"/>
+        </w:rPr>
+        <w:t xml:space="preserve"> commit</w:t>
+      </w:r>
+      <w:r>
+        <w:rPr>
+          <w:rFonts w:eastAsiaTheme="minorHAnsi"/>
+        </w:rPr>
+        <w:t>,</w:t>
+      </w:r>
+    </w:p>
+    <w:p>
+      <w:pPr>
+        <w:pStyle w:val="NormalWeb"/>
+        <w:shd w:val="clear" w:color="auto" w:fill="FFFFFF"/>
+        <w:rPr>
+          <w:rFonts w:eastAsiaTheme="minorHAnsi"/>
+        </w:rPr>
+      </w:pPr>
+      <w:r>
+        <w:rPr>
+          <w:rFonts w:eastAsiaTheme="minorHAnsi"/>
+        </w:rPr>
+        <w:t xml:space="preserve">Made two changes 1, 2 and when I think my repository is stable i.e., at third change I will take a backup </w:t>
+      </w:r>
+      <w:r>
+        <w:rPr>
+          <w:rFonts w:eastAsiaTheme="minorHAnsi"/>
+        </w:rPr>
+        <w:t>or create a historic point &gt; created a tag v1.0</w:t>
+      </w:r>
+    </w:p>
+    <w:p>
+      <w:pPr>
+        <w:pStyle w:val="NormalWeb"/>
+        <w:shd w:val="clear" w:color="auto" w:fill="FFFFFF"/>
+        <w:rPr>
+          <w:rFonts w:eastAsiaTheme="minorHAnsi"/>
+        </w:rPr>
+      </w:pPr>
+      <w:r>
+        <w:rPr>
+          <w:rFonts w:eastAsiaTheme="minorHAnsi"/>
+        </w:rPr>
+        <w:t>Still I have changes in my project,</w:t>
+      </w:r>
+      <w:r>
+        <w:rPr>
+          <w:rFonts w:eastAsiaTheme="minorHAnsi"/>
+        </w:rPr>
+        <w:t xml:space="preserve"> </w:t>
+      </w:r>
+      <w:r>
+        <w:rPr>
+          <w:rFonts w:eastAsiaTheme="minorHAnsi"/>
+        </w:rPr>
+        <w:t>changed and committed</w:t>
+      </w:r>
+      <w:r>
+        <w:rPr>
+          <w:rFonts w:eastAsiaTheme="minorHAnsi"/>
+        </w:rPr>
+        <w:t xml:space="preserve"> 4 and</w:t>
+      </w:r>
+      <w:r>
+        <w:rPr>
+          <w:rFonts w:eastAsiaTheme="minorHAnsi"/>
+        </w:rPr>
+        <w:t xml:space="preserve"> after 5</w:t>
+      </w:r>
+      <w:r>
+        <w:rPr>
+          <w:rFonts w:eastAsiaTheme="minorHAnsi"/>
+          <w:vertAlign w:val="superscript"/>
+        </w:rPr>
+        <w:t>th</w:t>
+      </w:r>
+      <w:r>
+        <w:rPr>
+          <w:rFonts w:eastAsiaTheme="minorHAnsi"/>
+        </w:rPr>
+        <w:t xml:space="preserve"> commit, </w:t>
+      </w:r>
+      <w:r>
+        <w:rPr>
+          <w:rFonts w:eastAsiaTheme="minorHAnsi"/>
+        </w:rPr>
+        <w:t xml:space="preserve">I </w:t>
+      </w:r>
+      <w:r>
+        <w:rPr>
+          <w:rFonts w:eastAsiaTheme="minorHAnsi"/>
+        </w:rPr>
+        <w:t>need to take a backup so at that point I have created a tag &gt; created a tag v1.1</w:t>
+      </w:r>
+    </w:p>
+    <w:p>
+      <w:pPr>
+        <w:pStyle w:val="NormalWeb"/>
+        <w:shd w:val="clear" w:color="auto" w:fill="FFFFFF"/>
+        <w:rPr>
+          <w:rFonts w:eastAsiaTheme="minorHAnsi"/>
+        </w:rPr>
+      </w:pPr>
+      <w:r>
+        <w:rPr>
+          <w:rFonts w:eastAsiaTheme="minorHAnsi"/>
+        </w:rPr>
+        <w:t>Every</w:t>
+      </w:r>
+      <w:r>
+        <w:rPr>
+          <w:rFonts w:eastAsiaTheme="minorHAnsi"/>
+        </w:rPr>
+        <w:t xml:space="preserve"> commit tag has a number is said to be a checksum</w:t>
+      </w:r>
+      <w:r>
+        <w:rPr>
+          <w:rFonts w:eastAsiaTheme="minorHAnsi"/>
+        </w:rPr>
+        <w:t xml:space="preserve"> </w:t>
+      </w:r>
+      <w:r>
+        <w:rPr>
+          <w:rFonts w:eastAsiaTheme="minorHAnsi"/>
+        </w:rPr>
+        <w:t>(40-digit number)</w:t>
+      </w:r>
+    </w:p>
+    <w:p>
+      <w:pPr>
+        <w:pStyle w:val="NormalWeb"/>
+        <w:shd w:val="clear" w:color="auto" w:fill="FFFFFF"/>
+        <w:rPr>
+          <w:rFonts w:eastAsiaTheme="minorHAnsi"/>
+          <w:b/>
+        </w:rPr>
+      </w:pPr>
+      <w:r>
+        <w:rPr>
+          <w:rFonts w:eastAsiaTheme="minorHAnsi"/>
+        </w:rPr>
+        <w:t xml:space="preserve">Command: </w:t>
+      </w:r>
+      <w:r>
+        <w:rPr>
+          <w:rFonts w:eastAsiaTheme="minorHAnsi"/>
+          <w:b/>
+        </w:rPr>
+        <w:t xml:space="preserve">  </w:t>
+      </w:r>
+      <w:r>
+        <w:rPr>
+          <w:rFonts w:eastAsiaTheme="minorHAnsi"/>
+          <w:b/>
+        </w:rPr>
+        <w:t>git log</w:t>
+      </w:r>
+      <w:r>
+        <w:rPr>
+          <w:rFonts w:eastAsiaTheme="minorHAnsi"/>
+          <w:b/>
+        </w:rPr>
+        <w:t xml:space="preserve"> </w:t>
+      </w:r>
+      <w:r>
+        <w:rPr>
+          <w:rFonts w:eastAsiaTheme="minorHAnsi"/>
+        </w:rPr>
+        <w:t>(to check all the commits)</w:t>
+      </w:r>
+    </w:p>
+    <w:p>
+      <w:pPr>
+        <w:pStyle w:val="NormalWeb"/>
+        <w:shd w:val="clear" w:color="auto" w:fill="FFFFFF"/>
+        <w:jc w:val="center"/>
+        <w:rPr>
+          <w:rFonts w:eastAsiaTheme="minorHAnsi"/>
+        </w:rPr>
+      </w:pPr>
+      <w:r>
+        <w:rPr>
+          <w:noProof/>
+        </w:rPr>
+        <w:lastRenderedPageBreak/>
+        <w:drawing>
+          <wp:inline distT="0" distB="0" distL="0" distR="0" wp14:anchorId="40098E8C" wp14:editId="34546D98">
+            <wp:extent cx="4991100" cy="3000375"/>
+            <wp:effectExtent l="0" t="0" r="0" b="9525"/>
+            <wp:docPr id="33" name="Picture 33"/>
+            <wp:cNvGraphicFramePr>
+              <a:graphicFrameLocks xmlns:a="http://schemas.openxmlformats.org/drawingml/2006/main" noChangeAspect="1"/>
+            </wp:cNvGraphicFramePr>
+            <a:graphic xmlns:a="http://schemas.openxmlformats.org/drawingml/2006/main">
+              <a:graphicData uri="http://schemas.openxmlformats.org/drawingml/2006/picture">
+                <pic:pic xmlns:pic="http://schemas.openxmlformats.org/drawingml/2006/picture">
+                  <pic:nvPicPr>
+                    <pic:cNvPr id="1" name=""/>
+                    <pic:cNvPicPr/>
+                  </pic:nvPicPr>
+                  <pic:blipFill>
+                    <a:blip r:embed="rId39"/>
+                    <a:stretch>
+                      <a:fillRect/>
+                    </a:stretch>
+                  </pic:blipFill>
+                  <pic:spPr>
+                    <a:xfrm>
+                      <a:off x="0" y="0"/>
+                      <a:ext cx="4991100" cy="3000375"/>
+                    </a:xfrm>
+                    <a:prstGeom prst="rect">
+                      <a:avLst/>
+                    </a:prstGeom>
+                  </pic:spPr>
+                </pic:pic>
+              </a:graphicData>
+            </a:graphic>
+          </wp:inline>
+        </w:drawing>
+      </w:r>
+    </w:p>
+    <w:p>
+      <w:pPr>
+        <w:pStyle w:val="NormalWeb"/>
+        <w:shd w:val="clear" w:color="auto" w:fill="FFFFFF"/>
+        <w:rPr>
+          <w:rFonts w:eastAsiaTheme="minorHAnsi"/>
+        </w:rPr>
+      </w:pPr>
+      <w:r>
+        <w:rPr>
+          <w:rFonts w:eastAsiaTheme="minorHAnsi"/>
+        </w:rPr>
+        <w:t xml:space="preserve">Arrow indicates a checksum number. </w:t>
+      </w:r>
+      <w:r>
+        <w:rPr>
+          <w:rFonts w:eastAsiaTheme="minorHAnsi"/>
+        </w:rPr>
+        <w:t>Checksum num</w:t>
+      </w:r>
+      <w:r>
+        <w:rPr>
+          <w:rFonts w:eastAsiaTheme="minorHAnsi"/>
+        </w:rPr>
+        <w:t>ber</w:t>
+      </w:r>
+      <w:r>
+        <w:rPr>
+          <w:rFonts w:eastAsiaTheme="minorHAnsi"/>
+        </w:rPr>
+        <w:t xml:space="preserve"> is generated by a SHA-1 algorithm</w:t>
+      </w:r>
+    </w:p>
+    <w:p>
+      <w:pPr>
+        <w:pStyle w:val="NormalWeb"/>
+        <w:shd w:val="clear" w:color="auto" w:fill="FFFFFF"/>
+        <w:rPr>
+          <w:rFonts w:eastAsiaTheme="minorHAnsi"/>
+        </w:rPr>
+      </w:pPr>
+      <w:r>
+        <w:rPr>
+          <w:rFonts w:eastAsiaTheme="minorHAnsi"/>
+        </w:rPr>
+        <w:t>W</w:t>
+      </w:r>
+      <w:r>
+        <w:rPr>
+          <w:rFonts w:eastAsiaTheme="minorHAnsi"/>
+        </w:rPr>
+        <w:t>h</w:t>
+      </w:r>
+      <w:r>
+        <w:rPr>
+          <w:rFonts w:eastAsiaTheme="minorHAnsi"/>
+        </w:rPr>
+        <w:t>e</w:t>
+      </w:r>
+      <w:r>
+        <w:rPr>
+          <w:rFonts w:eastAsiaTheme="minorHAnsi"/>
+        </w:rPr>
+        <w:t>never</w:t>
+      </w:r>
+      <w:r>
+        <w:rPr>
+          <w:rFonts w:eastAsiaTheme="minorHAnsi"/>
+        </w:rPr>
+        <w:t xml:space="preserve"> a </w:t>
+      </w:r>
+      <w:r>
+        <w:rPr>
+          <w:rFonts w:eastAsiaTheme="minorHAnsi"/>
+        </w:rPr>
+        <w:t>change is made, a unique checksum number is generated.</w:t>
+      </w:r>
+    </w:p>
+    <w:p>
+      <w:pPr>
+        <w:pStyle w:val="NormalWeb"/>
+        <w:shd w:val="clear" w:color="auto" w:fill="FFFFFF"/>
+        <w:rPr>
+          <w:rFonts w:eastAsiaTheme="minorHAnsi"/>
+        </w:rPr>
+      </w:pPr>
+      <w:r>
+        <w:rPr>
+          <w:rFonts w:eastAsiaTheme="minorHAnsi"/>
+          <w:b/>
+        </w:rPr>
+        <w:t>SHA-1 (short for </w:t>
+      </w:r>
+      <w:r>
+        <w:rPr>
+          <w:rFonts w:eastAsiaTheme="minorHAnsi"/>
+          <w:b/>
+          <w:i/>
+          <w:iCs/>
+        </w:rPr>
+        <w:t>Secure Hash Algorithm 1</w:t>
+      </w:r>
+      <w:r>
+        <w:rPr>
+          <w:rFonts w:eastAsiaTheme="minorHAnsi"/>
+          <w:b/>
+        </w:rPr>
+        <w:t>)</w:t>
+      </w:r>
+      <w:r>
+        <w:rPr>
+          <w:rFonts w:eastAsiaTheme="minorHAnsi"/>
+          <w:b/>
+        </w:rPr>
+        <w:t>:</w:t>
+      </w:r>
+      <w:r>
+        <w:rPr>
+          <w:rFonts w:eastAsiaTheme="minorHAnsi"/>
+        </w:rPr>
+        <w:t xml:space="preserve"> is one of several </w:t>
+      </w:r>
+      <w:hyperlink r:id="rId40" w:history="1">
+        <w:r>
+          <w:rPr>
+            <w:rFonts w:eastAsiaTheme="minorHAnsi"/>
+          </w:rPr>
+          <w:t>cryptographic hash functions</w:t>
+        </w:r>
+      </w:hyperlink>
+      <w:r>
+        <w:rPr>
+          <w:rFonts w:eastAsiaTheme="minorHAnsi"/>
+        </w:rPr>
+        <w:t>.</w:t>
+      </w:r>
+    </w:p>
+    <w:p>
+      <w:pPr>
+        <w:pStyle w:val="NormalWeb"/>
+        <w:shd w:val="clear" w:color="auto" w:fill="FFFFFF"/>
+        <w:rPr>
+          <w:rFonts w:eastAsiaTheme="minorHAnsi"/>
+        </w:rPr>
+      </w:pPr>
+      <w:r>
+        <w:rPr>
+          <w:rFonts w:eastAsiaTheme="minorHAnsi"/>
+        </w:rPr>
+        <w:t>SHA-1 is most often used to verify that a </w:t>
+      </w:r>
+      <w:hyperlink r:id="rId41" w:history="1">
+        <w:r>
+          <w:rPr>
+            <w:rFonts w:eastAsiaTheme="minorHAnsi"/>
+          </w:rPr>
+          <w:t>file</w:t>
+        </w:r>
+      </w:hyperlink>
+      <w:r>
+        <w:rPr>
+          <w:rFonts w:eastAsiaTheme="minorHAnsi"/>
+        </w:rPr>
+        <w:t> has been unaltered. This is done by producing a </w:t>
+      </w:r>
+      <w:hyperlink r:id="rId42" w:history="1">
+        <w:r>
+          <w:rPr>
+            <w:rFonts w:eastAsiaTheme="minorHAnsi"/>
+          </w:rPr>
+          <w:t>checksum</w:t>
+        </w:r>
+      </w:hyperlink>
+      <w:r>
+        <w:rPr>
+          <w:rFonts w:eastAsiaTheme="minorHAnsi"/>
+        </w:rPr>
+        <w:t> before the file has been transmitted, and then again once it reaches its destination.</w:t>
+      </w:r>
+    </w:p>
+    <w:p>
+      <w:pPr>
+        <w:pStyle w:val="NormalWeb"/>
+        <w:shd w:val="clear" w:color="auto" w:fill="FFFFFF"/>
+        <w:rPr>
+          <w:rFonts w:eastAsiaTheme="minorHAnsi"/>
+        </w:rPr>
+      </w:pPr>
+      <w:r>
+        <w:rPr>
+          <w:rFonts w:eastAsiaTheme="minorHAnsi"/>
+        </w:rPr>
+        <w:t>The transmitted file can be considered genuine only if </w:t>
+      </w:r>
+      <w:r>
+        <w:rPr>
+          <w:rFonts w:eastAsiaTheme="minorHAnsi"/>
+          <w:b/>
+          <w:bCs/>
+        </w:rPr>
+        <w:t>both checksums are identical</w:t>
+      </w:r>
+      <w:r>
+        <w:rPr>
+          <w:rFonts w:eastAsiaTheme="minorHAnsi"/>
+        </w:rPr>
+        <w:t>.</w:t>
+      </w:r>
+    </w:p>
+    <w:p>
+      <w:pPr>
+        <w:pStyle w:val="NormalWeb"/>
+        <w:shd w:val="clear" w:color="auto" w:fill="FFFFFF"/>
+        <w:rPr>
+          <w:rFonts w:eastAsiaTheme="minorHAnsi"/>
+        </w:rPr>
+      </w:pPr>
+      <w:r>
+        <w:rPr>
+          <w:rFonts w:eastAsiaTheme="minorHAnsi"/>
+        </w:rPr>
+        <w:t>C</w:t>
+      </w:r>
+      <w:r>
+        <w:rPr>
+          <w:rFonts w:eastAsiaTheme="minorHAnsi"/>
+          <w:b/>
+        </w:rPr>
+        <w:t>ryptographic hash function</w:t>
+      </w:r>
+      <w:r>
+        <w:rPr>
+          <w:rFonts w:eastAsiaTheme="minorHAnsi"/>
+          <w:b/>
+        </w:rPr>
+        <w:t>:</w:t>
+      </w:r>
+      <w:r>
+        <w:rPr>
+          <w:rFonts w:eastAsiaTheme="minorHAnsi"/>
+        </w:rPr>
+        <w:t xml:space="preserve"> </w:t>
+      </w:r>
+      <w:r>
+        <w:rPr>
+          <w:rFonts w:eastAsiaTheme="minorHAnsi"/>
+        </w:rPr>
+        <w:t xml:space="preserve">It </w:t>
+      </w:r>
+      <w:r>
+        <w:rPr>
+          <w:rFonts w:eastAsiaTheme="minorHAnsi"/>
+        </w:rPr>
+        <w:t>is a kind of algorithm that can be run on a piece of data, like an individual </w:t>
+      </w:r>
+      <w:hyperlink r:id="rId43" w:history="1">
+        <w:r>
+          <w:rPr>
+            <w:rFonts w:eastAsiaTheme="minorHAnsi"/>
+          </w:rPr>
+          <w:t>file</w:t>
+        </w:r>
+      </w:hyperlink>
+      <w:r>
+        <w:rPr>
+          <w:rFonts w:eastAsiaTheme="minorHAnsi"/>
+        </w:rPr>
+        <w:t> or a password, to produce a value called a checksum.</w:t>
+      </w:r>
+    </w:p>
+    <w:p>
+      <w:pPr>
+        <w:pStyle w:val="NormalWeb"/>
+        <w:shd w:val="clear" w:color="auto" w:fill="FFFFFF"/>
+        <w:rPr>
+          <w:rFonts w:eastAsiaTheme="minorHAnsi"/>
+        </w:rPr>
+      </w:pPr>
+      <w:r>
+        <w:rPr>
+          <w:rFonts w:eastAsiaTheme="minorHAnsi"/>
+        </w:rPr>
+        <w:t>The main use of a cryptographic hash function is to verify the authenticity of a piece of data. Two files can be assured to be identical only if the checksums generated from each file, using the same cryptographic hash function, are identical.</w:t>
+      </w:r>
+    </w:p>
+    <w:p>
+      <w:pPr>
+        <w:pStyle w:val="NormalWeb"/>
+        <w:shd w:val="clear" w:color="auto" w:fill="FFFFFF"/>
+        <w:rPr>
+          <w:rFonts w:eastAsiaTheme="minorHAnsi"/>
+        </w:rPr>
+      </w:pPr>
+      <w:r>
+        <w:rPr>
+          <w:rFonts w:eastAsiaTheme="minorHAnsi"/>
+          <w:b/>
+        </w:rPr>
+        <w:t>C</w:t>
+      </w:r>
+      <w:r>
+        <w:rPr>
+          <w:rFonts w:eastAsiaTheme="minorHAnsi"/>
+          <w:b/>
+        </w:rPr>
+        <w:t>hecksum</w:t>
+      </w:r>
+      <w:r>
+        <w:rPr>
+          <w:rFonts w:eastAsiaTheme="minorHAnsi"/>
+          <w:b/>
+        </w:rPr>
+        <w:t>:</w:t>
+      </w:r>
+      <w:r>
+        <w:rPr>
+          <w:rFonts w:eastAsiaTheme="minorHAnsi"/>
+        </w:rPr>
+        <w:t xml:space="preserve"> is the outcome of running an algorithm, called a </w:t>
+      </w:r>
+      <w:hyperlink r:id="rId44" w:history="1">
+        <w:r>
+          <w:rPr>
+            <w:rFonts w:eastAsiaTheme="minorHAnsi"/>
+          </w:rPr>
+          <w:t>cryptographic hash function</w:t>
+        </w:r>
+      </w:hyperlink>
+      <w:r>
+        <w:rPr>
+          <w:rFonts w:eastAsiaTheme="minorHAnsi"/>
+        </w:rPr>
+        <w:t>, on a piece of data, usually a single </w:t>
+      </w:r>
+      <w:hyperlink r:id="rId45" w:history="1">
+        <w:r>
+          <w:rPr>
+            <w:rFonts w:eastAsiaTheme="minorHAnsi"/>
+          </w:rPr>
+          <w:t>file</w:t>
+        </w:r>
+      </w:hyperlink>
+      <w:r>
+        <w:rPr>
+          <w:rFonts w:eastAsiaTheme="minorHAnsi"/>
+        </w:rPr>
+        <w:t>. </w:t>
+      </w:r>
+    </w:p>
+    <w:p>
+      <w:pPr>
+        <w:pStyle w:val="NormalWeb"/>
+        <w:shd w:val="clear" w:color="auto" w:fill="FFFFFF"/>
+        <w:rPr>
+          <w:rFonts w:eastAsiaTheme="minorHAnsi"/>
+        </w:rPr>
+      </w:pPr>
+    </w:p>
+    <w:p>
+      <w:pPr>
+        <w:ind w:left="360"/>
+        <w:rPr>
+          <w:rFonts w:ascii="Times New Roman" w:hAnsi="Times New Roman" w:cs="Times New Roman"/>
+          <w:sz w:val="24"/>
+          <w:szCs w:val="24"/>
+        </w:rPr>
+      </w:pPr>
+    </w:p>
     <w:sectPr>
       <w:pgSz w:w="12240" w:h="15840"/>
       <w:pgMar w:top="1440" w:right="1440" w:bottom="1440" w:left="1440" w:header="720" w:footer="720" w:gutter="0"/>
@@ -5328,6 +7942,92 @@
     </w:lvl>
   </w:abstractNum>
   <w:abstractNum w:abstractNumId="2" w15:restartNumberingAfterBreak="0">
+    <w:nsid w:val="053904D7"/>
+    <w:multiLevelType w:val="hybridMultilevel"/>
+    <w:tmpl w:val="A0986926"/>
+    <w:lvl w:ilvl="0" w:tplc="0409000F">
+      <w:start w:val="1"/>
+      <w:numFmt w:val="decimal"/>
+      <w:lvlText w:val="%1."/>
+      <w:lvlJc w:val="left"/>
+      <w:pPr>
+        <w:ind w:left="720" w:hanging="360"/>
+      </w:pPr>
+    </w:lvl>
+    <w:lvl w:ilvl="1" w:tplc="04090019" w:tentative="1">
+      <w:start w:val="1"/>
+      <w:numFmt w:val="lowerLetter"/>
+      <w:lvlText w:val="%2."/>
+      <w:lvlJc w:val="left"/>
+      <w:pPr>
+        <w:ind w:left="1440" w:hanging="360"/>
+      </w:pPr>
+    </w:lvl>
+    <w:lvl w:ilvl="2" w:tplc="0409001B" w:tentative="1">
+      <w:start w:val="1"/>
+      <w:numFmt w:val="lowerRoman"/>
+      <w:lvlText w:val="%3."/>
+      <w:lvlJc w:val="right"/>
+      <w:pPr>
+        <w:ind w:left="2160" w:hanging="180"/>
+      </w:pPr>
+    </w:lvl>
+    <w:lvl w:ilvl="3" w:tplc="0409000F" w:tentative="1">
+      <w:start w:val="1"/>
+      <w:numFmt w:val="decimal"/>
+      <w:lvlText w:val="%4."/>
+      <w:lvlJc w:val="left"/>
+      <w:pPr>
+        <w:ind w:left="2880" w:hanging="360"/>
+      </w:pPr>
+    </w:lvl>
+    <w:lvl w:ilvl="4" w:tplc="04090019" w:tentative="1">
+      <w:start w:val="1"/>
+      <w:numFmt w:val="lowerLetter"/>
+      <w:lvlText w:val="%5."/>
+      <w:lvlJc w:val="left"/>
+      <w:pPr>
+        <w:ind w:left="3600" w:hanging="360"/>
+      </w:pPr>
+    </w:lvl>
+    <w:lvl w:ilvl="5" w:tplc="0409001B" w:tentative="1">
+      <w:start w:val="1"/>
+      <w:numFmt w:val="lowerRoman"/>
+      <w:lvlText w:val="%6."/>
+      <w:lvlJc w:val="right"/>
+      <w:pPr>
+        <w:ind w:left="4320" w:hanging="180"/>
+      </w:pPr>
+    </w:lvl>
+    <w:lvl w:ilvl="6" w:tplc="0409000F" w:tentative="1">
+      <w:start w:val="1"/>
+      <w:numFmt w:val="decimal"/>
+      <w:lvlText w:val="%7."/>
+      <w:lvlJc w:val="left"/>
+      <w:pPr>
+        <w:ind w:left="5040" w:hanging="360"/>
+      </w:pPr>
+    </w:lvl>
+    <w:lvl w:ilvl="7" w:tplc="04090019" w:tentative="1">
+      <w:start w:val="1"/>
+      <w:numFmt w:val="lowerLetter"/>
+      <w:lvlText w:val="%8."/>
+      <w:lvlJc w:val="left"/>
+      <w:pPr>
+        <w:ind w:left="5760" w:hanging="360"/>
+      </w:pPr>
+    </w:lvl>
+    <w:lvl w:ilvl="8" w:tplc="0409001B" w:tentative="1">
+      <w:start w:val="1"/>
+      <w:numFmt w:val="lowerRoman"/>
+      <w:lvlText w:val="%9."/>
+      <w:lvlJc w:val="right"/>
+      <w:pPr>
+        <w:ind w:left="6480" w:hanging="180"/>
+      </w:pPr>
+    </w:lvl>
+  </w:abstractNum>
+  <w:abstractNum w:abstractNumId="3" w15:restartNumberingAfterBreak="0">
     <w:nsid w:val="22FD0C75"/>
     <w:multiLevelType w:val="hybridMultilevel"/>
     <w:tmpl w:val="0A6E9C3A"/>
@@ -5439,7 +8139,7 @@
       </w:rPr>
     </w:lvl>
   </w:abstractNum>
-  <w:abstractNum w:abstractNumId="3" w15:restartNumberingAfterBreak="0">
+  <w:abstractNum w:abstractNumId="4" w15:restartNumberingAfterBreak="0">
     <w:nsid w:val="3B9A51D9"/>
     <w:multiLevelType w:val="hybridMultilevel"/>
     <w:tmpl w:val="88B04B32"/>
@@ -5551,7 +8251,7 @@
       </w:rPr>
     </w:lvl>
   </w:abstractNum>
-  <w:abstractNum w:abstractNumId="4" w15:restartNumberingAfterBreak="0">
+  <w:abstractNum w:abstractNumId="5" w15:restartNumberingAfterBreak="0">
     <w:nsid w:val="42E76CB3"/>
     <w:multiLevelType w:val="hybridMultilevel"/>
     <w:tmpl w:val="AA8A1DE4"/>
@@ -5664,7 +8364,7 @@
       </w:rPr>
     </w:lvl>
   </w:abstractNum>
-  <w:abstractNum w:abstractNumId="5" w15:restartNumberingAfterBreak="0">
+  <w:abstractNum w:abstractNumId="6" w15:restartNumberingAfterBreak="0">
     <w:nsid w:val="487E58AE"/>
     <w:multiLevelType w:val="hybridMultilevel"/>
     <w:tmpl w:val="A79EC4C8"/>
@@ -5776,7 +8476,93 @@
       </w:rPr>
     </w:lvl>
   </w:abstractNum>
-  <w:abstractNum w:abstractNumId="6" w15:restartNumberingAfterBreak="0">
+  <w:abstractNum w:abstractNumId="7" w15:restartNumberingAfterBreak="0">
+    <w:nsid w:val="4B746B16"/>
+    <w:multiLevelType w:val="hybridMultilevel"/>
+    <w:tmpl w:val="FDECDB0E"/>
+    <w:lvl w:ilvl="0" w:tplc="0409000F">
+      <w:start w:val="1"/>
+      <w:numFmt w:val="decimal"/>
+      <w:lvlText w:val="%1."/>
+      <w:lvlJc w:val="left"/>
+      <w:pPr>
+        <w:ind w:left="720" w:hanging="360"/>
+      </w:pPr>
+    </w:lvl>
+    <w:lvl w:ilvl="1" w:tplc="04090019" w:tentative="1">
+      <w:start w:val="1"/>
+      <w:numFmt w:val="lowerLetter"/>
+      <w:lvlText w:val="%2."/>
+      <w:lvlJc w:val="left"/>
+      <w:pPr>
+        <w:ind w:left="1440" w:hanging="360"/>
+      </w:pPr>
+    </w:lvl>
+    <w:lvl w:ilvl="2" w:tplc="0409001B" w:tentative="1">
+      <w:start w:val="1"/>
+      <w:numFmt w:val="lowerRoman"/>
+      <w:lvlText w:val="%3."/>
+      <w:lvlJc w:val="right"/>
+      <w:pPr>
+        <w:ind w:left="2160" w:hanging="180"/>
+      </w:pPr>
+    </w:lvl>
+    <w:lvl w:ilvl="3" w:tplc="0409000F" w:tentative="1">
+      <w:start w:val="1"/>
+      <w:numFmt w:val="decimal"/>
+      <w:lvlText w:val="%4."/>
+      <w:lvlJc w:val="left"/>
+      <w:pPr>
+        <w:ind w:left="2880" w:hanging="360"/>
+      </w:pPr>
+    </w:lvl>
+    <w:lvl w:ilvl="4" w:tplc="04090019" w:tentative="1">
+      <w:start w:val="1"/>
+      <w:numFmt w:val="lowerLetter"/>
+      <w:lvlText w:val="%5."/>
+      <w:lvlJc w:val="left"/>
+      <w:pPr>
+        <w:ind w:left="3600" w:hanging="360"/>
+      </w:pPr>
+    </w:lvl>
+    <w:lvl w:ilvl="5" w:tplc="0409001B" w:tentative="1">
+      <w:start w:val="1"/>
+      <w:numFmt w:val="lowerRoman"/>
+      <w:lvlText w:val="%6."/>
+      <w:lvlJc w:val="right"/>
+      <w:pPr>
+        <w:ind w:left="4320" w:hanging="180"/>
+      </w:pPr>
+    </w:lvl>
+    <w:lvl w:ilvl="6" w:tplc="0409000F" w:tentative="1">
+      <w:start w:val="1"/>
+      <w:numFmt w:val="decimal"/>
+      <w:lvlText w:val="%7."/>
+      <w:lvlJc w:val="left"/>
+      <w:pPr>
+        <w:ind w:left="5040" w:hanging="360"/>
+      </w:pPr>
+    </w:lvl>
+    <w:lvl w:ilvl="7" w:tplc="04090019" w:tentative="1">
+      <w:start w:val="1"/>
+      <w:numFmt w:val="lowerLetter"/>
+      <w:lvlText w:val="%8."/>
+      <w:lvlJc w:val="left"/>
+      <w:pPr>
+        <w:ind w:left="5760" w:hanging="360"/>
+      </w:pPr>
+    </w:lvl>
+    <w:lvl w:ilvl="8" w:tplc="0409001B" w:tentative="1">
+      <w:start w:val="1"/>
+      <w:numFmt w:val="lowerRoman"/>
+      <w:lvlText w:val="%9."/>
+      <w:lvlJc w:val="right"/>
+      <w:pPr>
+        <w:ind w:left="6480" w:hanging="180"/>
+      </w:pPr>
+    </w:lvl>
+  </w:abstractNum>
+  <w:abstractNum w:abstractNumId="8" w15:restartNumberingAfterBreak="0">
     <w:nsid w:val="4C581702"/>
     <w:multiLevelType w:val="hybridMultilevel"/>
     <w:tmpl w:val="C73261BE"/>
@@ -5888,7 +8674,7 @@
       </w:rPr>
     </w:lvl>
   </w:abstractNum>
-  <w:abstractNum w:abstractNumId="7" w15:restartNumberingAfterBreak="0">
+  <w:abstractNum w:abstractNumId="9" w15:restartNumberingAfterBreak="0">
     <w:nsid w:val="4EBC502D"/>
     <w:multiLevelType w:val="hybridMultilevel"/>
     <w:tmpl w:val="1E06208C"/>
@@ -6000,7 +8786,93 @@
       </w:rPr>
     </w:lvl>
   </w:abstractNum>
-  <w:abstractNum w:abstractNumId="8" w15:restartNumberingAfterBreak="0">
+  <w:abstractNum w:abstractNumId="10" w15:restartNumberingAfterBreak="0">
+    <w:nsid w:val="56FE095E"/>
+    <w:multiLevelType w:val="hybridMultilevel"/>
+    <w:tmpl w:val="240A181A"/>
+    <w:lvl w:ilvl="0" w:tplc="0409000F">
+      <w:start w:val="1"/>
+      <w:numFmt w:val="decimal"/>
+      <w:lvlText w:val="%1."/>
+      <w:lvlJc w:val="left"/>
+      <w:pPr>
+        <w:ind w:left="720" w:hanging="360"/>
+      </w:pPr>
+    </w:lvl>
+    <w:lvl w:ilvl="1" w:tplc="04090019" w:tentative="1">
+      <w:start w:val="1"/>
+      <w:numFmt w:val="lowerLetter"/>
+      <w:lvlText w:val="%2."/>
+      <w:lvlJc w:val="left"/>
+      <w:pPr>
+        <w:ind w:left="1440" w:hanging="360"/>
+      </w:pPr>
+    </w:lvl>
+    <w:lvl w:ilvl="2" w:tplc="0409001B" w:tentative="1">
+      <w:start w:val="1"/>
+      <w:numFmt w:val="lowerRoman"/>
+      <w:lvlText w:val="%3."/>
+      <w:lvlJc w:val="right"/>
+      <w:pPr>
+        <w:ind w:left="2160" w:hanging="180"/>
+      </w:pPr>
+    </w:lvl>
+    <w:lvl w:ilvl="3" w:tplc="0409000F" w:tentative="1">
+      <w:start w:val="1"/>
+      <w:numFmt w:val="decimal"/>
+      <w:lvlText w:val="%4."/>
+      <w:lvlJc w:val="left"/>
+      <w:pPr>
+        <w:ind w:left="2880" w:hanging="360"/>
+      </w:pPr>
+    </w:lvl>
+    <w:lvl w:ilvl="4" w:tplc="04090019" w:tentative="1">
+      <w:start w:val="1"/>
+      <w:numFmt w:val="lowerLetter"/>
+      <w:lvlText w:val="%5."/>
+      <w:lvlJc w:val="left"/>
+      <w:pPr>
+        <w:ind w:left="3600" w:hanging="360"/>
+      </w:pPr>
+    </w:lvl>
+    <w:lvl w:ilvl="5" w:tplc="0409001B" w:tentative="1">
+      <w:start w:val="1"/>
+      <w:numFmt w:val="lowerRoman"/>
+      <w:lvlText w:val="%6."/>
+      <w:lvlJc w:val="right"/>
+      <w:pPr>
+        <w:ind w:left="4320" w:hanging="180"/>
+      </w:pPr>
+    </w:lvl>
+    <w:lvl w:ilvl="6" w:tplc="0409000F" w:tentative="1">
+      <w:start w:val="1"/>
+      <w:numFmt w:val="decimal"/>
+      <w:lvlText w:val="%7."/>
+      <w:lvlJc w:val="left"/>
+      <w:pPr>
+        <w:ind w:left="5040" w:hanging="360"/>
+      </w:pPr>
+    </w:lvl>
+    <w:lvl w:ilvl="7" w:tplc="04090019" w:tentative="1">
+      <w:start w:val="1"/>
+      <w:numFmt w:val="lowerLetter"/>
+      <w:lvlText w:val="%8."/>
+      <w:lvlJc w:val="left"/>
+      <w:pPr>
+        <w:ind w:left="5760" w:hanging="360"/>
+      </w:pPr>
+    </w:lvl>
+    <w:lvl w:ilvl="8" w:tplc="0409001B" w:tentative="1">
+      <w:start w:val="1"/>
+      <w:numFmt w:val="lowerRoman"/>
+      <w:lvlText w:val="%9."/>
+      <w:lvlJc w:val="right"/>
+      <w:pPr>
+        <w:ind w:left="6480" w:hanging="180"/>
+      </w:pPr>
+    </w:lvl>
+  </w:abstractNum>
+  <w:abstractNum w:abstractNumId="11" w15:restartNumberingAfterBreak="0">
     <w:nsid w:val="681F48DE"/>
     <w:multiLevelType w:val="hybridMultilevel"/>
     <w:tmpl w:val="847859EA"/>
@@ -6112,7 +8984,7 @@
       </w:rPr>
     </w:lvl>
   </w:abstractNum>
-  <w:abstractNum w:abstractNumId="9" w15:restartNumberingAfterBreak="0">
+  <w:abstractNum w:abstractNumId="12" w15:restartNumberingAfterBreak="0">
     <w:nsid w:val="6C0962D8"/>
     <w:multiLevelType w:val="hybridMultilevel"/>
     <w:tmpl w:val="A69AFF40"/>
@@ -6225,7 +9097,7 @@
       </w:rPr>
     </w:lvl>
   </w:abstractNum>
-  <w:abstractNum w:abstractNumId="10" w15:restartNumberingAfterBreak="0">
+  <w:abstractNum w:abstractNumId="13" w15:restartNumberingAfterBreak="0">
     <w:nsid w:val="6CAE0F0A"/>
     <w:multiLevelType w:val="hybridMultilevel"/>
     <w:tmpl w:val="516067FC"/>
@@ -6337,7 +9209,7 @@
       </w:rPr>
     </w:lvl>
   </w:abstractNum>
-  <w:abstractNum w:abstractNumId="11" w15:restartNumberingAfterBreak="0">
+  <w:abstractNum w:abstractNumId="14" w15:restartNumberingAfterBreak="0">
     <w:nsid w:val="750E644B"/>
     <w:multiLevelType w:val="hybridMultilevel"/>
     <w:tmpl w:val="D42C27D4"/>
@@ -6449,7 +9321,7 @@
       </w:rPr>
     </w:lvl>
   </w:abstractNum>
-  <w:abstractNum w:abstractNumId="12" w15:restartNumberingAfterBreak="0">
+  <w:abstractNum w:abstractNumId="15" w15:restartNumberingAfterBreak="0">
     <w:nsid w:val="7A15491D"/>
     <w:multiLevelType w:val="hybridMultilevel"/>
     <w:tmpl w:val="6408E602"/>
@@ -6562,7 +9434,7 @@
       </w:rPr>
     </w:lvl>
   </w:abstractNum>
-  <w:abstractNum w:abstractNumId="13" w15:restartNumberingAfterBreak="0">
+  <w:abstractNum w:abstractNumId="16" w15:restartNumberingAfterBreak="0">
     <w:nsid w:val="7AE73E46"/>
     <w:multiLevelType w:val="hybridMultilevel"/>
     <w:tmpl w:val="1F30C59E"/>
@@ -6675,45 +9547,54 @@
     </w:lvl>
   </w:abstractNum>
   <w:num w:numId="1">
-    <w:abstractNumId w:val="9"/>
+    <w:abstractNumId w:val="12"/>
   </w:num>
   <w:num w:numId="2">
-    <w:abstractNumId w:val="13"/>
+    <w:abstractNumId w:val="16"/>
   </w:num>
   <w:num w:numId="3">
     <w:abstractNumId w:val="1"/>
   </w:num>
   <w:num w:numId="4">
-    <w:abstractNumId w:val="8"/>
+    <w:abstractNumId w:val="11"/>
   </w:num>
   <w:num w:numId="5">
-    <w:abstractNumId w:val="12"/>
+    <w:abstractNumId w:val="15"/>
   </w:num>
   <w:num w:numId="6">
     <w:abstractNumId w:val="0"/>
   </w:num>
   <w:num w:numId="7">
+    <w:abstractNumId w:val="13"/>
+  </w:num>
+  <w:num w:numId="8">
+    <w:abstractNumId w:val="14"/>
+  </w:num>
+  <w:num w:numId="9">
+    <w:abstractNumId w:val="6"/>
+  </w:num>
+  <w:num w:numId="10">
+    <w:abstractNumId w:val="5"/>
+  </w:num>
+  <w:num w:numId="11">
+    <w:abstractNumId w:val="3"/>
+  </w:num>
+  <w:num w:numId="12">
+    <w:abstractNumId w:val="4"/>
+  </w:num>
+  <w:num w:numId="13">
+    <w:abstractNumId w:val="8"/>
+  </w:num>
+  <w:num w:numId="14">
+    <w:abstractNumId w:val="9"/>
+  </w:num>
+  <w:num w:numId="15">
+    <w:abstractNumId w:val="2"/>
+  </w:num>
+  <w:num w:numId="16">
     <w:abstractNumId w:val="10"/>
   </w:num>
-  <w:num w:numId="8">
-    <w:abstractNumId w:val="11"/>
-  </w:num>
-  <w:num w:numId="9">
-    <w:abstractNumId w:val="5"/>
-  </w:num>
-  <w:num w:numId="10">
-    <w:abstractNumId w:val="4"/>
-  </w:num>
-  <w:num w:numId="11">
-    <w:abstractNumId w:val="2"/>
-  </w:num>
-  <w:num w:numId="12">
-    <w:abstractNumId w:val="3"/>
-  </w:num>
-  <w:num w:numId="13">
-    <w:abstractNumId w:val="6"/>
-  </w:num>
-  <w:num w:numId="14">
+  <w:num w:numId="17">
     <w:abstractNumId w:val="7"/>
   </w:num>
 </w:numbering>
@@ -7380,6 +10261,41 @@
       <w:szCs w:val="20"/>
     </w:rPr>
   </w:style>
+  <w:style w:type="character" w:styleId="HTMLCode">
+    <w:name w:val="HTML Code"/>
+    <w:basedOn w:val="DefaultParagraphFont"/>
+    <w:uiPriority w:val="99"/>
+    <w:semiHidden/>
+    <w:unhideWhenUsed/>
+    <w:rsid w:val="00C37B3D"/>
+    <w:rPr>
+      <w:rFonts w:ascii="Courier New" w:eastAsia="Times New Roman" w:hAnsi="Courier New" w:cs="Courier New"/>
+      <w:sz w:val="20"/>
+      <w:szCs w:val="20"/>
+    </w:rPr>
+  </w:style>
+  <w:style w:type="character" w:styleId="Emphasis">
+    <w:name w:val="Emphasis"/>
+    <w:basedOn w:val="DefaultParagraphFont"/>
+    <w:uiPriority w:val="20"/>
+    <w:qFormat/>
+    <w:rsid w:val="00C37B3D"/>
+    <w:rPr>
+      <w:i/>
+      <w:iCs/>
+    </w:rPr>
+  </w:style>
+  <w:style w:type="character" w:styleId="Strong">
+    <w:name w:val="Strong"/>
+    <w:basedOn w:val="DefaultParagraphFont"/>
+    <w:uiPriority w:val="22"/>
+    <w:qFormat/>
+    <w:rsid w:val="00444FE0"/>
+    <w:rPr>
+      <w:b/>
+      <w:bCs/>
+    </w:rPr>
+  </w:style>
 </w:styles>
 </file>
 

--- a/Git&GitHub.docx
+++ b/Git&GitHub.docx
@@ -5943,8 +5943,6 @@
         </w:rPr>
         <w:t>Click on that zip file &gt; download &gt; open and check the code that is taken backup.</w:t>
       </w:r>
-      <w:bookmarkStart w:id="0" w:name="_GoBack"/>
-      <w:bookmarkEnd w:id="0"/>
     </w:p>
     <w:p>
       <w:pPr>
@@ -6060,6 +6058,7 @@
       <w:r>
         <w:rPr>
           <w:rFonts w:ascii="Times New Roman" w:hAnsi="Times New Roman" w:cs="Times New Roman"/>
+          <w:noProof/>
           <w:sz w:val="24"/>
           <w:szCs w:val="24"/>
         </w:rPr>
@@ -6895,6 +6894,281 @@
           <w:b/>
         </w:rPr>
         <w:lastRenderedPageBreak/>
+        <w:softHyphen/>
+      </w:r>
+      <w:r>
+        <w:rPr>
+          <w:rFonts w:eastAsiaTheme="minorHAnsi"/>
+          <w:b/>
+        </w:rPr>
+        <w:t>Let’s understand some basic terms like:</w:t>
+      </w:r>
+    </w:p>
+    <w:p>
+      <w:pPr>
+        <w:pStyle w:val="NormalWeb"/>
+        <w:shd w:val="clear" w:color="auto" w:fill="FFFFFF"/>
+        <w:rPr>
+          <w:rFonts w:eastAsiaTheme="minorHAnsi"/>
+        </w:rPr>
+      </w:pPr>
+      <w:r>
+        <w:rPr>
+          <w:rFonts w:eastAsiaTheme="minorHAnsi"/>
+          <w:b/>
+        </w:rPr>
+        <w:t>SHA-1 (short for </w:t>
+      </w:r>
+      <w:r>
+        <w:rPr>
+          <w:rFonts w:eastAsiaTheme="minorHAnsi"/>
+          <w:b/>
+          <w:i/>
+          <w:iCs/>
+        </w:rPr>
+        <w:t>Secure Hash Algorithm 1</w:t>
+      </w:r>
+      <w:r>
+        <w:rPr>
+          <w:rFonts w:eastAsiaTheme="minorHAnsi"/>
+          <w:b/>
+        </w:rPr>
+        <w:t>):</w:t>
+      </w:r>
+      <w:r>
+        <w:rPr>
+          <w:rFonts w:eastAsiaTheme="minorHAnsi"/>
+        </w:rPr>
+        <w:t xml:space="preserve"> is one of several </w:t>
+      </w:r>
+      <w:hyperlink r:id="rId38" w:history="1">
+        <w:r>
+          <w:rPr>
+            <w:rFonts w:eastAsiaTheme="minorHAnsi"/>
+          </w:rPr>
+          <w:t>cryptographic hash functions</w:t>
+        </w:r>
+      </w:hyperlink>
+      <w:r>
+        <w:rPr>
+          <w:rFonts w:eastAsiaTheme="minorHAnsi"/>
+        </w:rPr>
+        <w:t>.</w:t>
+      </w:r>
+    </w:p>
+    <w:p>
+      <w:pPr>
+        <w:pStyle w:val="NormalWeb"/>
+        <w:shd w:val="clear" w:color="auto" w:fill="FFFFFF"/>
+        <w:rPr>
+          <w:rFonts w:eastAsiaTheme="minorHAnsi"/>
+        </w:rPr>
+      </w:pPr>
+      <w:r>
+        <w:rPr>
+          <w:rFonts w:eastAsiaTheme="minorHAnsi"/>
+        </w:rPr>
+        <w:t>SHA-1 is most often used to verify that a </w:t>
+      </w:r>
+      <w:hyperlink r:id="rId39" w:history="1">
+        <w:r>
+          <w:rPr>
+            <w:rFonts w:eastAsiaTheme="minorHAnsi"/>
+          </w:rPr>
+          <w:t>file</w:t>
+        </w:r>
+      </w:hyperlink>
+      <w:r>
+        <w:rPr>
+          <w:rFonts w:eastAsiaTheme="minorHAnsi"/>
+        </w:rPr>
+        <w:t> has been unaltered. This is done by producing a </w:t>
+      </w:r>
+      <w:hyperlink r:id="rId40" w:history="1">
+        <w:r>
+          <w:rPr>
+            <w:rFonts w:eastAsiaTheme="minorHAnsi"/>
+          </w:rPr>
+          <w:t>checksum</w:t>
+        </w:r>
+      </w:hyperlink>
+      <w:r>
+        <w:rPr>
+          <w:rFonts w:eastAsiaTheme="minorHAnsi"/>
+        </w:rPr>
+        <w:t> before the file has been transmitted, and then again once it reaches its destination.</w:t>
+      </w:r>
+    </w:p>
+    <w:p>
+      <w:pPr>
+        <w:pStyle w:val="NormalWeb"/>
+        <w:shd w:val="clear" w:color="auto" w:fill="FFFFFF"/>
+        <w:rPr>
+          <w:rFonts w:eastAsiaTheme="minorHAnsi"/>
+        </w:rPr>
+      </w:pPr>
+      <w:r>
+        <w:rPr>
+          <w:rFonts w:eastAsiaTheme="minorHAnsi"/>
+        </w:rPr>
+        <w:t>The transmitted file can be considered genuine only if </w:t>
+      </w:r>
+      <w:r>
+        <w:rPr>
+          <w:rFonts w:eastAsiaTheme="minorHAnsi"/>
+          <w:b/>
+          <w:bCs/>
+        </w:rPr>
+        <w:t>both checksums are identical</w:t>
+      </w:r>
+      <w:r>
+        <w:rPr>
+          <w:rFonts w:eastAsiaTheme="minorHAnsi"/>
+        </w:rPr>
+        <w:t>.</w:t>
+      </w:r>
+    </w:p>
+    <w:p>
+      <w:pPr>
+        <w:pStyle w:val="NormalWeb"/>
+        <w:shd w:val="clear" w:color="auto" w:fill="FFFFFF"/>
+        <w:rPr>
+          <w:rFonts w:eastAsiaTheme="minorHAnsi"/>
+        </w:rPr>
+      </w:pPr>
+      <w:r>
+        <w:rPr>
+          <w:rFonts w:eastAsiaTheme="minorHAnsi"/>
+        </w:rPr>
+        <w:t>C</w:t>
+      </w:r>
+      <w:r>
+        <w:rPr>
+          <w:rFonts w:eastAsiaTheme="minorHAnsi"/>
+          <w:b/>
+        </w:rPr>
+        <w:t>ryptographic hash function:</w:t>
+      </w:r>
+      <w:r>
+        <w:rPr>
+          <w:rFonts w:eastAsiaTheme="minorHAnsi"/>
+        </w:rPr>
+        <w:t xml:space="preserve"> It </w:t>
+      </w:r>
+      <w:r>
+        <w:rPr>
+          <w:rFonts w:eastAsiaTheme="minorHAnsi"/>
+        </w:rPr>
+        <w:t>is a kind of algorithm that can be run on a piece of data, like an individual </w:t>
+      </w:r>
+      <w:hyperlink r:id="rId41" w:history="1">
+        <w:r>
+          <w:rPr>
+            <w:rFonts w:eastAsiaTheme="minorHAnsi"/>
+          </w:rPr>
+          <w:t>file</w:t>
+        </w:r>
+      </w:hyperlink>
+      <w:r>
+        <w:rPr>
+          <w:rFonts w:eastAsiaTheme="minorHAnsi"/>
+        </w:rPr>
+        <w:t> or a password, to produce a value called a checksum.</w:t>
+      </w:r>
+    </w:p>
+    <w:p>
+      <w:pPr>
+        <w:pStyle w:val="NormalWeb"/>
+        <w:shd w:val="clear" w:color="auto" w:fill="FFFFFF"/>
+        <w:rPr>
+          <w:rFonts w:eastAsiaTheme="minorHAnsi"/>
+        </w:rPr>
+      </w:pPr>
+      <w:r>
+        <w:rPr>
+          <w:rFonts w:eastAsiaTheme="minorHAnsi"/>
+        </w:rPr>
+        <w:t>The main use of a cryptographic hash function is to verify the authenticity of a piece of data. Two files can be assured to be identical only if the checksums generated from each file, using the same cryptographic hash function, are identical.</w:t>
+      </w:r>
+    </w:p>
+    <w:p>
+      <w:pPr>
+        <w:pStyle w:val="NormalWeb"/>
+        <w:shd w:val="clear" w:color="auto" w:fill="FFFFFF"/>
+        <w:rPr>
+          <w:rFonts w:eastAsiaTheme="minorHAnsi"/>
+        </w:rPr>
+      </w:pPr>
+      <w:r>
+        <w:rPr>
+          <w:rFonts w:eastAsiaTheme="minorHAnsi"/>
+          <w:b/>
+        </w:rPr>
+        <w:t>C</w:t>
+      </w:r>
+      <w:r>
+        <w:rPr>
+          <w:rFonts w:eastAsiaTheme="minorHAnsi"/>
+          <w:b/>
+        </w:rPr>
+        <w:t>hecksum</w:t>
+      </w:r>
+      <w:r>
+        <w:rPr>
+          <w:rFonts w:eastAsiaTheme="minorHAnsi"/>
+          <w:b/>
+        </w:rPr>
+        <w:t>:</w:t>
+      </w:r>
+      <w:r>
+        <w:rPr>
+          <w:rFonts w:eastAsiaTheme="minorHAnsi"/>
+        </w:rPr>
+        <w:t xml:space="preserve"> is the outcome of running an algorithm, called a </w:t>
+      </w:r>
+      <w:hyperlink r:id="rId42" w:history="1">
+        <w:r>
+          <w:rPr>
+            <w:rFonts w:eastAsiaTheme="minorHAnsi"/>
+          </w:rPr>
+          <w:t>cryptographic hash function</w:t>
+        </w:r>
+      </w:hyperlink>
+      <w:r>
+        <w:rPr>
+          <w:rFonts w:eastAsiaTheme="minorHAnsi"/>
+        </w:rPr>
+        <w:t>, on a piece of data, usually a single </w:t>
+      </w:r>
+      <w:hyperlink r:id="rId43" w:history="1">
+        <w:r>
+          <w:rPr>
+            <w:rFonts w:eastAsiaTheme="minorHAnsi"/>
+          </w:rPr>
+          <w:t>file</w:t>
+        </w:r>
+      </w:hyperlink>
+      <w:r>
+        <w:rPr>
+          <w:rFonts w:eastAsiaTheme="minorHAnsi"/>
+        </w:rPr>
+        <w:t>. </w:t>
+      </w:r>
+    </w:p>
+    <w:p>
+      <w:pPr>
+        <w:pStyle w:val="NormalWeb"/>
+        <w:shd w:val="clear" w:color="auto" w:fill="FFFFFF"/>
+        <w:rPr>
+          <w:rFonts w:eastAsiaTheme="minorHAnsi"/>
+          <w:b/>
+        </w:rPr>
+      </w:pPr>
+      <w:r>
+        <w:rPr>
+          <w:rFonts w:eastAsiaTheme="minorHAnsi"/>
+          <w:b/>
+        </w:rPr>
         <w:t>Understanding the overall scenario:</w:t>
       </w:r>
     </w:p>
@@ -6927,7 +7201,7 @@
                     <pic:cNvPicPr/>
                   </pic:nvPicPr>
                   <pic:blipFill>
-                    <a:blip r:embed="rId38"/>
+                    <a:blip r:embed="rId44"/>
                     <a:stretch>
                       <a:fillRect/>
                     </a:stretch>
@@ -7204,6 +7478,176 @@
       <w:r>
         <w:rPr>
           <w:rFonts w:eastAsiaTheme="minorHAnsi"/>
+          <w:b/>
+        </w:rPr>
+        <w:lastRenderedPageBreak/>
+        <w:t>Creat</w:t>
+      </w:r>
+      <w:r>
+        <w:rPr>
+          <w:rFonts w:eastAsiaTheme="minorHAnsi"/>
+          <w:b/>
+        </w:rPr>
+        <w:t xml:space="preserve">ing a tag for </w:t>
+      </w:r>
+      <w:r>
+        <w:rPr>
+          <w:rFonts w:eastAsiaTheme="minorHAnsi"/>
+          <w:b/>
+        </w:rPr>
+        <w:t>som</w:t>
+      </w:r>
+      <w:r>
+        <w:rPr>
+          <w:rFonts w:eastAsiaTheme="minorHAnsi"/>
+          <w:b/>
+        </w:rPr>
+        <w:t>e</w:t>
+      </w:r>
+      <w:r>
+        <w:rPr>
+          <w:rFonts w:eastAsiaTheme="minorHAnsi"/>
+          <w:b/>
+        </w:rPr>
+        <w:t xml:space="preserve"> past commit:</w:t>
+      </w:r>
+    </w:p>
+    <w:p>
+      <w:pPr>
+        <w:pStyle w:val="NormalWeb"/>
+        <w:shd w:val="clear" w:color="auto" w:fill="FFFFFF"/>
+        <w:rPr>
+          <w:rFonts w:eastAsiaTheme="minorHAnsi"/>
+        </w:rPr>
+      </w:pPr>
+      <w:r>
+        <w:rPr>
+          <w:rFonts w:eastAsiaTheme="minorHAnsi"/>
+        </w:rPr>
+        <w:t>We can take backup for the past commits too.</w:t>
+      </w:r>
+      <w:bookmarkStart w:id="0" w:name="_GoBack"/>
+      <w:bookmarkEnd w:id="0"/>
+    </w:p>
+    <w:p>
+      <w:pPr>
+        <w:pStyle w:val="NormalWeb"/>
+        <w:shd w:val="clear" w:color="auto" w:fill="FFFFFF"/>
+        <w:rPr>
+          <w:rFonts w:eastAsiaTheme="minorHAnsi"/>
+        </w:rPr>
+      </w:pPr>
+      <w:r>
+        <w:rPr>
+          <w:rFonts w:eastAsiaTheme="minorHAnsi"/>
+          <w:b/>
+        </w:rPr>
+        <w:t>Step-</w:t>
+      </w:r>
+      <w:r>
+        <w:rPr>
+          <w:rFonts w:eastAsiaTheme="minorHAnsi"/>
+          <w:b/>
+        </w:rPr>
+        <w:t>1:</w:t>
+      </w:r>
+      <w:r>
+        <w:rPr>
+          <w:rFonts w:eastAsiaTheme="minorHAnsi"/>
+        </w:rPr>
+        <w:t xml:space="preserve"> U</w:t>
+      </w:r>
+      <w:r>
+        <w:rPr>
+          <w:rFonts w:eastAsiaTheme="minorHAnsi"/>
+        </w:rPr>
+        <w:t>se the following command</w:t>
+      </w:r>
+      <w:r>
+        <w:rPr>
+          <w:rFonts w:eastAsiaTheme="minorHAnsi"/>
+        </w:rPr>
+        <w:t xml:space="preserve"> to get the reference of commit (=</w:t>
+      </w:r>
+      <w:r>
+        <w:rPr>
+          <w:rFonts w:eastAsiaTheme="minorHAnsi"/>
+        </w:rPr>
+        <w:t>checksum number</w:t>
+      </w:r>
+      <w:r>
+        <w:rPr>
+          <w:rFonts w:eastAsiaTheme="minorHAnsi"/>
+        </w:rPr>
+        <w:t>)</w:t>
+      </w:r>
+    </w:p>
+    <w:p>
+      <w:pPr>
+        <w:pStyle w:val="NormalWeb"/>
+        <w:shd w:val="clear" w:color="auto" w:fill="FFFFFF"/>
+        <w:rPr>
+          <w:rFonts w:eastAsiaTheme="minorHAnsi"/>
+        </w:rPr>
+      </w:pPr>
+      <w:r>
+        <w:rPr>
+          <w:rFonts w:eastAsiaTheme="minorHAnsi"/>
+        </w:rPr>
+        <w:t>Arrow indicates a checksum number. Checksum number is generated by a SHA-1 algorithm</w:t>
+      </w:r>
+    </w:p>
+    <w:p>
+      <w:pPr>
+        <w:pStyle w:val="NormalWeb"/>
+        <w:shd w:val="clear" w:color="auto" w:fill="FFFFFF"/>
+        <w:rPr>
+          <w:rFonts w:eastAsiaTheme="minorHAnsi"/>
+        </w:rPr>
+      </w:pPr>
+      <w:r>
+        <w:rPr>
+          <w:rFonts w:eastAsiaTheme="minorHAnsi"/>
+        </w:rPr>
+        <w:t>Whenever a change is made</w:t>
+      </w:r>
+      <w:r>
+        <w:rPr>
+          <w:rFonts w:eastAsiaTheme="minorHAnsi"/>
+        </w:rPr>
+        <w:t xml:space="preserve"> in the project (i.e., committed then</w:t>
+      </w:r>
+      <w:r>
+        <w:rPr>
+          <w:rFonts w:eastAsiaTheme="minorHAnsi"/>
+        </w:rPr>
+        <w:t xml:space="preserve"> a unique checksum number is generated</w:t>
+      </w:r>
+      <w:r>
+        <w:rPr>
+          <w:rFonts w:eastAsiaTheme="minorHAnsi"/>
+        </w:rPr>
+        <w:t>)</w:t>
+      </w:r>
+      <w:r>
+        <w:rPr>
+          <w:rFonts w:eastAsiaTheme="minorHAnsi"/>
+        </w:rPr>
+        <w:t>.</w:t>
+      </w:r>
+    </w:p>
+    <w:p>
+      <w:pPr>
+        <w:pStyle w:val="NormalWeb"/>
+        <w:shd w:val="clear" w:color="auto" w:fill="FFFFFF"/>
+        <w:rPr>
+          <w:rFonts w:eastAsiaTheme="minorHAnsi"/>
+          <w:b/>
+        </w:rPr>
+      </w:pPr>
+      <w:r>
+        <w:rPr>
+          <w:rFonts w:eastAsiaTheme="minorHAnsi"/>
         </w:rPr>
         <w:t xml:space="preserve">Command: </w:t>
       </w:r>
@@ -7248,12 +7692,11 @@
         <w:rPr>
           <w:noProof/>
         </w:rPr>
-        <w:lastRenderedPageBreak/>
         <w:drawing>
-          <wp:inline distT="0" distB="0" distL="0" distR="0" wp14:anchorId="40098E8C" wp14:editId="34546D98">
-            <wp:extent cx="4991100" cy="3000375"/>
-            <wp:effectExtent l="0" t="0" r="0" b="9525"/>
-            <wp:docPr id="33" name="Picture 33"/>
+          <wp:inline distT="0" distB="0" distL="0" distR="0" wp14:anchorId="0ACCB5E0" wp14:editId="002A50FA">
+            <wp:extent cx="5372100" cy="2171700"/>
+            <wp:effectExtent l="0" t="0" r="0" b="0"/>
+            <wp:docPr id="29" name="Picture 29"/>
             <wp:cNvGraphicFramePr>
               <a:graphicFrameLocks xmlns:a="http://schemas.openxmlformats.org/drawingml/2006/main" noChangeAspect="1"/>
             </wp:cNvGraphicFramePr>
@@ -7265,7 +7708,7 @@
                     <pic:cNvPicPr/>
                   </pic:nvPicPr>
                   <pic:blipFill>
-                    <a:blip r:embed="rId39"/>
+                    <a:blip r:embed="rId45"/>
                     <a:stretch>
                       <a:fillRect/>
                     </a:stretch>
@@ -7273,7 +7716,7 @@
                   <pic:spPr>
                     <a:xfrm>
                       <a:off x="0" y="0"/>
-                      <a:ext cx="4991100" cy="3000375"/>
+                      <a:ext cx="5372100" cy="2171700"/>
                     </a:xfrm>
                     <a:prstGeom prst="rect">
                       <a:avLst/>
@@ -7297,26 +7740,22 @@
       <w:r>
         <w:rPr>
           <w:rFonts w:eastAsiaTheme="minorHAnsi"/>
-        </w:rPr>
-        <w:t xml:space="preserve">Arrow indicates a checksum number. </w:t>
-      </w:r>
-      <w:r>
-        <w:rPr>
-          <w:rFonts w:eastAsiaTheme="minorHAnsi"/>
-        </w:rPr>
-        <w:t>Checksum num</w:t>
-      </w:r>
-      <w:r>
-        <w:rPr>
-          <w:rFonts w:eastAsiaTheme="minorHAnsi"/>
-        </w:rPr>
-        <w:t>ber</w:t>
-      </w:r>
-      <w:r>
-        <w:rPr>
-          <w:rFonts w:eastAsiaTheme="minorHAnsi"/>
-        </w:rPr>
-        <w:t xml:space="preserve"> is generated by a SHA-1 algorithm</w:t>
+          <w:b/>
+        </w:rPr>
+        <w:t>Step-2:</w:t>
+      </w:r>
+      <w:r>
+        <w:rPr>
+          <w:rFonts w:eastAsiaTheme="minorHAnsi"/>
+          <w:b/>
+        </w:rPr>
+        <w:t xml:space="preserve"> </w:t>
+      </w:r>
+      <w:r>
+        <w:rPr>
+          <w:rFonts w:eastAsiaTheme="minorHAnsi"/>
+        </w:rPr>
+        <w:t>Take the checksum number of the commit or part of it is also enough.</w:t>
       </w:r>
     </w:p>
     <w:p>
@@ -7330,97 +7769,40 @@
       <w:r>
         <w:rPr>
           <w:rFonts w:eastAsiaTheme="minorHAnsi"/>
-        </w:rPr>
-        <w:t>W</w:t>
-      </w:r>
-      <w:r>
-        <w:rPr>
-          <w:rFonts w:eastAsiaTheme="minorHAnsi"/>
-        </w:rPr>
-        <w:t>h</w:t>
-      </w:r>
-      <w:r>
-        <w:rPr>
-          <w:rFonts w:eastAsiaTheme="minorHAnsi"/>
-        </w:rPr>
-        <w:t>e</w:t>
-      </w:r>
-      <w:r>
-        <w:rPr>
-          <w:rFonts w:eastAsiaTheme="minorHAnsi"/>
-        </w:rPr>
-        <w:t>never</w:t>
-      </w:r>
-      <w:r>
-        <w:rPr>
-          <w:rFonts w:eastAsiaTheme="minorHAnsi"/>
-        </w:rPr>
-        <w:t xml:space="preserve"> a </w:t>
-      </w:r>
-      <w:r>
-        <w:rPr>
-          <w:rFonts w:eastAsiaTheme="minorHAnsi"/>
-        </w:rPr>
-        <w:t>change is made, a unique checksum number is generated.</w:t>
+          <w:b/>
+        </w:rPr>
+        <w:t>Step-3:</w:t>
+      </w:r>
+      <w:r>
+        <w:rPr>
+          <w:rFonts w:eastAsiaTheme="minorHAnsi"/>
+          <w:b/>
+        </w:rPr>
+        <w:t xml:space="preserve"> </w:t>
+      </w:r>
+      <w:r>
+        <w:rPr>
+          <w:rFonts w:eastAsiaTheme="minorHAnsi"/>
+        </w:rPr>
+        <w:t>To create a past commit use the command,</w:t>
       </w:r>
     </w:p>
     <w:p>
       <w:pPr>
         <w:pStyle w:val="NormalWeb"/>
         <w:shd w:val="clear" w:color="auto" w:fill="FFFFFF"/>
-        <w:rPr>
-          <w:rFonts w:eastAsiaTheme="minorHAnsi"/>
-        </w:rPr>
-      </w:pPr>
-      <w:r>
-        <w:rPr>
-          <w:rFonts w:eastAsiaTheme="minorHAnsi"/>
-          <w:b/>
-        </w:rPr>
-        <w:t>SHA-1 (short for </w:t>
-      </w:r>
-      <w:r>
-        <w:rPr>
-          <w:rFonts w:eastAsiaTheme="minorHAnsi"/>
-          <w:b/>
-          <w:i/>
-          <w:iCs/>
-        </w:rPr>
-        <w:t>Secure Hash Algorithm 1</w:t>
-      </w:r>
-      <w:r>
-        <w:rPr>
-          <w:rFonts w:eastAsiaTheme="minorHAnsi"/>
-          <w:b/>
-        </w:rPr>
-        <w:t>)</w:t>
-      </w:r>
-      <w:r>
-        <w:rPr>
-          <w:rFonts w:eastAsiaTheme="minorHAnsi"/>
-          <w:b/>
-        </w:rPr>
-        <w:t>:</w:t>
-      </w:r>
-      <w:r>
-        <w:rPr>
-          <w:rFonts w:eastAsiaTheme="minorHAnsi"/>
-        </w:rPr>
-        <w:t xml:space="preserve"> is one of several </w:t>
-      </w:r>
-      <w:hyperlink r:id="rId40" w:history="1">
-        <w:r>
-          <w:rPr>
-            <w:rFonts w:eastAsiaTheme="minorHAnsi"/>
-          </w:rPr>
-          <w:t>cryptographic hash functions</w:t>
-        </w:r>
-      </w:hyperlink>
-      <w:r>
-        <w:rPr>
-          <w:rFonts w:eastAsiaTheme="minorHAnsi"/>
-        </w:rPr>
-        <w:t>.</w:t>
+        <w:jc w:val="center"/>
+        <w:rPr>
+          <w:rFonts w:eastAsiaTheme="minorHAnsi"/>
+          <w:b/>
+        </w:rPr>
+      </w:pPr>
+      <w:r>
+        <w:rPr>
+          <w:rFonts w:eastAsiaTheme="minorHAnsi"/>
+          <w:b/>
+        </w:rPr>
+        <w:t>git tag &lt;tag name&gt; &lt;reference of the commit&gt;</w:t>
       </w:r>
     </w:p>
     <w:p>
@@ -7435,35 +7817,89 @@
         <w:rPr>
           <w:rFonts w:eastAsiaTheme="minorHAnsi"/>
         </w:rPr>
-        <w:t>SHA-1 is most often used to verify that a </w:t>
-      </w:r>
-      <w:hyperlink r:id="rId41" w:history="1">
-        <w:r>
-          <w:rPr>
-            <w:rFonts w:eastAsiaTheme="minorHAnsi"/>
-          </w:rPr>
-          <w:t>file</w:t>
-        </w:r>
-      </w:hyperlink>
-      <w:r>
-        <w:rPr>
-          <w:rFonts w:eastAsiaTheme="minorHAnsi"/>
-        </w:rPr>
-        <w:t> has been unaltered. This is done by producing a </w:t>
-      </w:r>
-      <w:hyperlink r:id="rId42" w:history="1">
-        <w:r>
-          <w:rPr>
-            <w:rFonts w:eastAsiaTheme="minorHAnsi"/>
-          </w:rPr>
-          <w:t>checksum</w:t>
-        </w:r>
-      </w:hyperlink>
-      <w:r>
-        <w:rPr>
-          <w:rFonts w:eastAsiaTheme="minorHAnsi"/>
-        </w:rPr>
-        <w:t> before the file has been transmitted, and then again once it reaches its destination.</w:t>
+        <w:t>For suppose, I need to take a backup for the commit made on May 10</w:t>
+      </w:r>
+      <w:r>
+        <w:rPr>
+          <w:rFonts w:eastAsiaTheme="minorHAnsi"/>
+          <w:vertAlign w:val="superscript"/>
+        </w:rPr>
+        <w:t>th</w:t>
+      </w:r>
+      <w:r>
+        <w:rPr>
+          <w:rFonts w:eastAsiaTheme="minorHAnsi"/>
+        </w:rPr>
+        <w:t>, 2018. Use the following commands shown in the below screenshot.</w:t>
+      </w:r>
+    </w:p>
+    <w:p>
+      <w:pPr>
+        <w:pStyle w:val="NormalWeb"/>
+        <w:numPr>
+          <w:ilvl w:val="0"/>
+          <w:numId w:val="19"/>
+        </w:numPr>
+        <w:shd w:val="clear" w:color="auto" w:fill="FFFFFF"/>
+        <w:rPr>
+          <w:rFonts w:eastAsiaTheme="minorHAnsi"/>
+        </w:rPr>
+      </w:pPr>
+      <w:r>
+        <w:rPr>
+          <w:rFonts w:eastAsiaTheme="minorHAnsi"/>
+        </w:rPr>
+        <w:t>Create tag using checksum number</w:t>
+      </w:r>
+    </w:p>
+    <w:p>
+      <w:pPr>
+        <w:pStyle w:val="NormalWeb"/>
+        <w:numPr>
+          <w:ilvl w:val="0"/>
+          <w:numId w:val="19"/>
+        </w:numPr>
+        <w:shd w:val="clear" w:color="auto" w:fill="FFFFFF"/>
+        <w:rPr>
+          <w:rFonts w:eastAsiaTheme="minorHAnsi"/>
+        </w:rPr>
+      </w:pPr>
+      <w:r>
+        <w:rPr>
+          <w:rFonts w:eastAsiaTheme="minorHAnsi"/>
+        </w:rPr>
+        <w:t>View it whether created or not</w:t>
+      </w:r>
+    </w:p>
+    <w:p>
+      <w:pPr>
+        <w:pStyle w:val="NormalWeb"/>
+        <w:numPr>
+          <w:ilvl w:val="0"/>
+          <w:numId w:val="19"/>
+        </w:numPr>
+        <w:shd w:val="clear" w:color="auto" w:fill="FFFFFF"/>
+        <w:rPr>
+          <w:rFonts w:eastAsiaTheme="minorHAnsi"/>
+        </w:rPr>
+      </w:pPr>
+      <w:r>
+        <w:rPr>
+          <w:rFonts w:eastAsiaTheme="minorHAnsi"/>
+        </w:rPr>
+        <w:t>P</w:t>
+      </w:r>
+      <w:r>
+        <w:rPr>
+          <w:rFonts w:eastAsiaTheme="minorHAnsi"/>
+        </w:rPr>
+        <w:t xml:space="preserve">ush the </w:t>
+      </w:r>
+      <w:r>
+        <w:rPr>
+          <w:rFonts w:eastAsiaTheme="minorHAnsi"/>
+        </w:rPr>
+        <w:t>tag to the remote repository.</w:t>
       </w:r>
     </w:p>
     <w:p>
@@ -7472,103 +7908,69 @@
         <w:shd w:val="clear" w:color="auto" w:fill="FFFFFF"/>
         <w:rPr>
           <w:rFonts w:eastAsiaTheme="minorHAnsi"/>
-        </w:rPr>
-      </w:pPr>
-      <w:r>
-        <w:rPr>
-          <w:rFonts w:eastAsiaTheme="minorHAnsi"/>
-        </w:rPr>
-        <w:t>The transmitted file can be considered genuine only if </w:t>
-      </w:r>
-      <w:r>
-        <w:rPr>
-          <w:rFonts w:eastAsiaTheme="minorHAnsi"/>
-          <w:b/>
-          <w:bCs/>
-        </w:rPr>
-        <w:t>both checksums are identical</w:t>
-      </w:r>
-      <w:r>
-        <w:rPr>
-          <w:rFonts w:eastAsiaTheme="minorHAnsi"/>
-        </w:rPr>
-        <w:t>.</w:t>
-      </w:r>
+          <w:b/>
+        </w:rPr>
+      </w:pPr>
     </w:p>
     <w:p>
       <w:pPr>
         <w:pStyle w:val="NormalWeb"/>
         <w:shd w:val="clear" w:color="auto" w:fill="FFFFFF"/>
-        <w:rPr>
-          <w:rFonts w:eastAsiaTheme="minorHAnsi"/>
-        </w:rPr>
-      </w:pPr>
-      <w:r>
-        <w:rPr>
-          <w:rFonts w:eastAsiaTheme="minorHAnsi"/>
-        </w:rPr>
-        <w:t>C</w:t>
-      </w:r>
-      <w:r>
-        <w:rPr>
-          <w:rFonts w:eastAsiaTheme="minorHAnsi"/>
-          <w:b/>
-        </w:rPr>
-        <w:t>ryptographic hash function</w:t>
-      </w:r>
-      <w:r>
-        <w:rPr>
-          <w:rFonts w:eastAsiaTheme="minorHAnsi"/>
-          <w:b/>
-        </w:rPr>
-        <w:t>:</w:t>
-      </w:r>
-      <w:r>
-        <w:rPr>
-          <w:rFonts w:eastAsiaTheme="minorHAnsi"/>
-        </w:rPr>
-        <w:t xml:space="preserve"> </w:t>
-      </w:r>
-      <w:r>
-        <w:rPr>
-          <w:rFonts w:eastAsiaTheme="minorHAnsi"/>
-        </w:rPr>
-        <w:t xml:space="preserve">It </w:t>
-      </w:r>
-      <w:r>
-        <w:rPr>
-          <w:rFonts w:eastAsiaTheme="minorHAnsi"/>
-        </w:rPr>
-        <w:t>is a kind of algorithm that can be run on a piece of data, like an individual </w:t>
-      </w:r>
-      <w:hyperlink r:id="rId43" w:history="1">
-        <w:r>
-          <w:rPr>
-            <w:rFonts w:eastAsiaTheme="minorHAnsi"/>
-          </w:rPr>
-          <w:t>file</w:t>
-        </w:r>
-      </w:hyperlink>
-      <w:r>
-        <w:rPr>
-          <w:rFonts w:eastAsiaTheme="minorHAnsi"/>
-        </w:rPr>
-        <w:t> or a password, to produce a value called a checksum.</w:t>
-      </w:r>
+        <w:jc w:val="center"/>
+        <w:rPr>
+          <w:rFonts w:eastAsiaTheme="minorHAnsi"/>
+        </w:rPr>
+      </w:pPr>
     </w:p>
     <w:p>
       <w:pPr>
         <w:pStyle w:val="NormalWeb"/>
         <w:shd w:val="clear" w:color="auto" w:fill="FFFFFF"/>
-        <w:rPr>
-          <w:rFonts w:eastAsiaTheme="minorHAnsi"/>
-        </w:rPr>
-      </w:pPr>
-      <w:r>
-        <w:rPr>
-          <w:rFonts w:eastAsiaTheme="minorHAnsi"/>
-        </w:rPr>
-        <w:t>The main use of a cryptographic hash function is to verify the authenticity of a piece of data. Two files can be assured to be identical only if the checksums generated from each file, using the same cryptographic hash function, are identical.</w:t>
+        <w:jc w:val="center"/>
+        <w:rPr>
+          <w:rFonts w:eastAsiaTheme="minorHAnsi"/>
+        </w:rPr>
+      </w:pPr>
+      <w:r>
+        <w:rPr>
+          <w:noProof/>
+        </w:rPr>
+        <w:lastRenderedPageBreak/>
+        <w:drawing>
+          <wp:inline distT="0" distB="0" distL="0" distR="0" wp14:anchorId="7189C126" wp14:editId="575CA594">
+            <wp:extent cx="3895725" cy="2228850"/>
+            <wp:effectExtent l="0" t="0" r="9525" b="0"/>
+            <wp:docPr id="35" name="Picture 35"/>
+            <wp:cNvGraphicFramePr>
+              <a:graphicFrameLocks xmlns:a="http://schemas.openxmlformats.org/drawingml/2006/main" noChangeAspect="1"/>
+            </wp:cNvGraphicFramePr>
+            <a:graphic xmlns:a="http://schemas.openxmlformats.org/drawingml/2006/main">
+              <a:graphicData uri="http://schemas.openxmlformats.org/drawingml/2006/picture">
+                <pic:pic xmlns:pic="http://schemas.openxmlformats.org/drawingml/2006/picture">
+                  <pic:nvPicPr>
+                    <pic:cNvPr id="1" name=""/>
+                    <pic:cNvPicPr/>
+                  </pic:nvPicPr>
+                  <pic:blipFill>
+                    <a:blip r:embed="rId46"/>
+                    <a:stretch>
+                      <a:fillRect/>
+                    </a:stretch>
+                  </pic:blipFill>
+                  <pic:spPr>
+                    <a:xfrm>
+                      <a:off x="0" y="0"/>
+                      <a:ext cx="3895725" cy="2228850"/>
+                    </a:xfrm>
+                    <a:prstGeom prst="rect">
+                      <a:avLst/>
+                    </a:prstGeom>
+                  </pic:spPr>
+                </pic:pic>
+              </a:graphicData>
+            </a:graphic>
+          </wp:inline>
+        </w:drawing>
       </w:r>
     </w:p>
     <w:p>
@@ -7577,82 +7979,93 @@
         <w:shd w:val="clear" w:color="auto" w:fill="FFFFFF"/>
         <w:rPr>
           <w:rFonts w:eastAsiaTheme="minorHAnsi"/>
-        </w:rPr>
-      </w:pPr>
-      <w:r>
-        <w:rPr>
-          <w:rFonts w:eastAsiaTheme="minorHAnsi"/>
-          <w:b/>
-        </w:rPr>
-        <w:t>C</w:t>
-      </w:r>
-      <w:r>
-        <w:rPr>
-          <w:rFonts w:eastAsiaTheme="minorHAnsi"/>
-          <w:b/>
-        </w:rPr>
-        <w:t>hecksum</w:t>
-      </w:r>
-      <w:r>
-        <w:rPr>
-          <w:rFonts w:eastAsiaTheme="minorHAnsi"/>
-          <w:b/>
-        </w:rPr>
-        <w:t>:</w:t>
-      </w:r>
-      <w:r>
-        <w:rPr>
-          <w:rFonts w:eastAsiaTheme="minorHAnsi"/>
-        </w:rPr>
-        <w:t xml:space="preserve"> is the outcome of running an algorithm, called a </w:t>
-      </w:r>
-      <w:hyperlink r:id="rId44" w:history="1">
-        <w:r>
-          <w:rPr>
-            <w:rFonts w:eastAsiaTheme="minorHAnsi"/>
-          </w:rPr>
-          <w:t>cryptographic hash function</w:t>
-        </w:r>
-      </w:hyperlink>
-      <w:r>
-        <w:rPr>
-          <w:rFonts w:eastAsiaTheme="minorHAnsi"/>
-        </w:rPr>
-        <w:t>, on a piece of data, usually a single </w:t>
-      </w:r>
-      <w:hyperlink r:id="rId45" w:history="1">
-        <w:r>
-          <w:rPr>
-            <w:rFonts w:eastAsiaTheme="minorHAnsi"/>
-          </w:rPr>
-          <w:t>file</w:t>
-        </w:r>
-      </w:hyperlink>
-      <w:r>
-        <w:rPr>
-          <w:rFonts w:eastAsiaTheme="minorHAnsi"/>
-        </w:rPr>
-        <w:t>. </w:t>
+          <w:b/>
+        </w:rPr>
+      </w:pPr>
+      <w:r>
+        <w:rPr>
+          <w:rFonts w:eastAsiaTheme="minorHAnsi"/>
+          <w:b/>
+        </w:rPr>
+        <w:t xml:space="preserve">Step-4:  </w:t>
+      </w:r>
+      <w:r>
+        <w:rPr>
+          <w:rFonts w:eastAsiaTheme="minorHAnsi"/>
+        </w:rPr>
+        <w:t>Open remote repository &gt; click releases &gt; check it you can see v1.4 tag is created and at that point back up is taken.</w:t>
       </w:r>
     </w:p>
     <w:p>
       <w:pPr>
         <w:pStyle w:val="NormalWeb"/>
         <w:shd w:val="clear" w:color="auto" w:fill="FFFFFF"/>
-        <w:rPr>
-          <w:rFonts w:eastAsiaTheme="minorHAnsi"/>
-        </w:rPr>
-      </w:pPr>
-    </w:p>
-    <w:p>
-      <w:pPr>
-        <w:ind w:left="360"/>
-        <w:rPr>
-          <w:rFonts w:ascii="Times New Roman" w:hAnsi="Times New Roman" w:cs="Times New Roman"/>
-          <w:sz w:val="24"/>
-          <w:szCs w:val="24"/>
-        </w:rPr>
-      </w:pPr>
+        <w:jc w:val="center"/>
+        <w:rPr>
+          <w:rFonts w:eastAsiaTheme="minorHAnsi"/>
+        </w:rPr>
+      </w:pPr>
+      <w:r>
+        <w:rPr>
+          <w:noProof/>
+        </w:rPr>
+        <w:drawing>
+          <wp:inline distT="0" distB="0" distL="0" distR="0" wp14:anchorId="691370DB" wp14:editId="314D9C4C">
+            <wp:extent cx="5943600" cy="3368040"/>
+            <wp:effectExtent l="0" t="0" r="0" b="3810"/>
+            <wp:docPr id="36" name="Picture 36"/>
+            <wp:cNvGraphicFramePr>
+              <a:graphicFrameLocks xmlns:a="http://schemas.openxmlformats.org/drawingml/2006/main" noChangeAspect="1"/>
+            </wp:cNvGraphicFramePr>
+            <a:graphic xmlns:a="http://schemas.openxmlformats.org/drawingml/2006/main">
+              <a:graphicData uri="http://schemas.openxmlformats.org/drawingml/2006/picture">
+                <pic:pic xmlns:pic="http://schemas.openxmlformats.org/drawingml/2006/picture">
+                  <pic:nvPicPr>
+                    <pic:cNvPr id="1" name=""/>
+                    <pic:cNvPicPr/>
+                  </pic:nvPicPr>
+                  <pic:blipFill>
+                    <a:blip r:embed="rId47"/>
+                    <a:stretch>
+                      <a:fillRect/>
+                    </a:stretch>
+                  </pic:blipFill>
+                  <pic:spPr>
+                    <a:xfrm>
+                      <a:off x="0" y="0"/>
+                      <a:ext cx="5943600" cy="3368040"/>
+                    </a:xfrm>
+                    <a:prstGeom prst="rect">
+                      <a:avLst/>
+                    </a:prstGeom>
+                  </pic:spPr>
+                </pic:pic>
+              </a:graphicData>
+            </a:graphic>
+          </wp:inline>
+        </w:drawing>
+      </w:r>
+    </w:p>
+    <w:p>
+      <w:pPr>
+        <w:pStyle w:val="NormalWeb"/>
+        <w:shd w:val="clear" w:color="auto" w:fill="FFFFFF"/>
+        <w:rPr>
+          <w:rFonts w:eastAsiaTheme="minorHAnsi"/>
+        </w:rPr>
+      </w:pPr>
+      <w:r>
+        <w:rPr>
+          <w:rFonts w:eastAsiaTheme="minorHAnsi"/>
+        </w:rPr>
+        <w:t>By following above steps we can create</w:t>
+      </w:r>
+      <w:r>
+        <w:rPr>
+          <w:rFonts w:eastAsiaTheme="minorHAnsi"/>
+        </w:rPr>
+        <w:t xml:space="preserve"> a tag for some past commit and check the backup in zip file which can be downloaded.</w:t>
+      </w:r>
     </w:p>
     <w:sectPr>
       <w:pgSz w:w="12240" w:h="15840"/>
@@ -7942,6 +8355,92 @@
     </w:lvl>
   </w:abstractNum>
   <w:abstractNum w:abstractNumId="2" w15:restartNumberingAfterBreak="0">
+    <w:nsid w:val="052D3F51"/>
+    <w:multiLevelType w:val="hybridMultilevel"/>
+    <w:tmpl w:val="7F0A0368"/>
+    <w:lvl w:ilvl="0" w:tplc="04090013">
+      <w:start w:val="1"/>
+      <w:numFmt w:val="upperRoman"/>
+      <w:lvlText w:val="%1."/>
+      <w:lvlJc w:val="right"/>
+      <w:pPr>
+        <w:ind w:left="720" w:hanging="360"/>
+      </w:pPr>
+    </w:lvl>
+    <w:lvl w:ilvl="1" w:tplc="04090019" w:tentative="1">
+      <w:start w:val="1"/>
+      <w:numFmt w:val="lowerLetter"/>
+      <w:lvlText w:val="%2."/>
+      <w:lvlJc w:val="left"/>
+      <w:pPr>
+        <w:ind w:left="1440" w:hanging="360"/>
+      </w:pPr>
+    </w:lvl>
+    <w:lvl w:ilvl="2" w:tplc="0409001B" w:tentative="1">
+      <w:start w:val="1"/>
+      <w:numFmt w:val="lowerRoman"/>
+      <w:lvlText w:val="%3."/>
+      <w:lvlJc w:val="right"/>
+      <w:pPr>
+        <w:ind w:left="2160" w:hanging="180"/>
+      </w:pPr>
+    </w:lvl>
+    <w:lvl w:ilvl="3" w:tplc="0409000F" w:tentative="1">
+      <w:start w:val="1"/>
+      <w:numFmt w:val="decimal"/>
+      <w:lvlText w:val="%4."/>
+      <w:lvlJc w:val="left"/>
+      <w:pPr>
+        <w:ind w:left="2880" w:hanging="360"/>
+      </w:pPr>
+    </w:lvl>
+    <w:lvl w:ilvl="4" w:tplc="04090019" w:tentative="1">
+      <w:start w:val="1"/>
+      <w:numFmt w:val="lowerLetter"/>
+      <w:lvlText w:val="%5."/>
+      <w:lvlJc w:val="left"/>
+      <w:pPr>
+        <w:ind w:left="3600" w:hanging="360"/>
+      </w:pPr>
+    </w:lvl>
+    <w:lvl w:ilvl="5" w:tplc="0409001B" w:tentative="1">
+      <w:start w:val="1"/>
+      <w:numFmt w:val="lowerRoman"/>
+      <w:lvlText w:val="%6."/>
+      <w:lvlJc w:val="right"/>
+      <w:pPr>
+        <w:ind w:left="4320" w:hanging="180"/>
+      </w:pPr>
+    </w:lvl>
+    <w:lvl w:ilvl="6" w:tplc="0409000F" w:tentative="1">
+      <w:start w:val="1"/>
+      <w:numFmt w:val="decimal"/>
+      <w:lvlText w:val="%7."/>
+      <w:lvlJc w:val="left"/>
+      <w:pPr>
+        <w:ind w:left="5040" w:hanging="360"/>
+      </w:pPr>
+    </w:lvl>
+    <w:lvl w:ilvl="7" w:tplc="04090019" w:tentative="1">
+      <w:start w:val="1"/>
+      <w:numFmt w:val="lowerLetter"/>
+      <w:lvlText w:val="%8."/>
+      <w:lvlJc w:val="left"/>
+      <w:pPr>
+        <w:ind w:left="5760" w:hanging="360"/>
+      </w:pPr>
+    </w:lvl>
+    <w:lvl w:ilvl="8" w:tplc="0409001B" w:tentative="1">
+      <w:start w:val="1"/>
+      <w:numFmt w:val="lowerRoman"/>
+      <w:lvlText w:val="%9."/>
+      <w:lvlJc w:val="right"/>
+      <w:pPr>
+        <w:ind w:left="6480" w:hanging="180"/>
+      </w:pPr>
+    </w:lvl>
+  </w:abstractNum>
+  <w:abstractNum w:abstractNumId="3" w15:restartNumberingAfterBreak="0">
     <w:nsid w:val="053904D7"/>
     <w:multiLevelType w:val="hybridMultilevel"/>
     <w:tmpl w:val="A0986926"/>
@@ -8027,7 +8526,7 @@
       </w:pPr>
     </w:lvl>
   </w:abstractNum>
-  <w:abstractNum w:abstractNumId="3" w15:restartNumberingAfterBreak="0">
+  <w:abstractNum w:abstractNumId="4" w15:restartNumberingAfterBreak="0">
     <w:nsid w:val="22FD0C75"/>
     <w:multiLevelType w:val="hybridMultilevel"/>
     <w:tmpl w:val="0A6E9C3A"/>
@@ -8139,7 +8638,7 @@
       </w:rPr>
     </w:lvl>
   </w:abstractNum>
-  <w:abstractNum w:abstractNumId="4" w15:restartNumberingAfterBreak="0">
+  <w:abstractNum w:abstractNumId="5" w15:restartNumberingAfterBreak="0">
     <w:nsid w:val="3B9A51D9"/>
     <w:multiLevelType w:val="hybridMultilevel"/>
     <w:tmpl w:val="88B04B32"/>
@@ -8251,7 +8750,7 @@
       </w:rPr>
     </w:lvl>
   </w:abstractNum>
-  <w:abstractNum w:abstractNumId="5" w15:restartNumberingAfterBreak="0">
+  <w:abstractNum w:abstractNumId="6" w15:restartNumberingAfterBreak="0">
     <w:nsid w:val="42E76CB3"/>
     <w:multiLevelType w:val="hybridMultilevel"/>
     <w:tmpl w:val="AA8A1DE4"/>
@@ -8364,7 +8863,7 @@
       </w:rPr>
     </w:lvl>
   </w:abstractNum>
-  <w:abstractNum w:abstractNumId="6" w15:restartNumberingAfterBreak="0">
+  <w:abstractNum w:abstractNumId="7" w15:restartNumberingAfterBreak="0">
     <w:nsid w:val="487E58AE"/>
     <w:multiLevelType w:val="hybridMultilevel"/>
     <w:tmpl w:val="A79EC4C8"/>
@@ -8476,7 +8975,7 @@
       </w:rPr>
     </w:lvl>
   </w:abstractNum>
-  <w:abstractNum w:abstractNumId="7" w15:restartNumberingAfterBreak="0">
+  <w:abstractNum w:abstractNumId="8" w15:restartNumberingAfterBreak="0">
     <w:nsid w:val="4B746B16"/>
     <w:multiLevelType w:val="hybridMultilevel"/>
     <w:tmpl w:val="FDECDB0E"/>
@@ -8562,7 +9061,7 @@
       </w:pPr>
     </w:lvl>
   </w:abstractNum>
-  <w:abstractNum w:abstractNumId="8" w15:restartNumberingAfterBreak="0">
+  <w:abstractNum w:abstractNumId="9" w15:restartNumberingAfterBreak="0">
     <w:nsid w:val="4C581702"/>
     <w:multiLevelType w:val="hybridMultilevel"/>
     <w:tmpl w:val="C73261BE"/>
@@ -8674,7 +9173,7 @@
       </w:rPr>
     </w:lvl>
   </w:abstractNum>
-  <w:abstractNum w:abstractNumId="9" w15:restartNumberingAfterBreak="0">
+  <w:abstractNum w:abstractNumId="10" w15:restartNumberingAfterBreak="0">
     <w:nsid w:val="4EBC502D"/>
     <w:multiLevelType w:val="hybridMultilevel"/>
     <w:tmpl w:val="1E06208C"/>
@@ -8786,7 +9285,7 @@
       </w:rPr>
     </w:lvl>
   </w:abstractNum>
-  <w:abstractNum w:abstractNumId="10" w15:restartNumberingAfterBreak="0">
+  <w:abstractNum w:abstractNumId="11" w15:restartNumberingAfterBreak="0">
     <w:nsid w:val="56FE095E"/>
     <w:multiLevelType w:val="hybridMultilevel"/>
     <w:tmpl w:val="240A181A"/>
@@ -8872,7 +9371,93 @@
       </w:pPr>
     </w:lvl>
   </w:abstractNum>
-  <w:abstractNum w:abstractNumId="11" w15:restartNumberingAfterBreak="0">
+  <w:abstractNum w:abstractNumId="12" w15:restartNumberingAfterBreak="0">
+    <w:nsid w:val="5D221D71"/>
+    <w:multiLevelType w:val="hybridMultilevel"/>
+    <w:tmpl w:val="82ECF8B0"/>
+    <w:lvl w:ilvl="0" w:tplc="0409000F">
+      <w:start w:val="1"/>
+      <w:numFmt w:val="decimal"/>
+      <w:lvlText w:val="%1."/>
+      <w:lvlJc w:val="left"/>
+      <w:pPr>
+        <w:ind w:left="720" w:hanging="360"/>
+      </w:pPr>
+    </w:lvl>
+    <w:lvl w:ilvl="1" w:tplc="04090019" w:tentative="1">
+      <w:start w:val="1"/>
+      <w:numFmt w:val="lowerLetter"/>
+      <w:lvlText w:val="%2."/>
+      <w:lvlJc w:val="left"/>
+      <w:pPr>
+        <w:ind w:left="1440" w:hanging="360"/>
+      </w:pPr>
+    </w:lvl>
+    <w:lvl w:ilvl="2" w:tplc="0409001B" w:tentative="1">
+      <w:start w:val="1"/>
+      <w:numFmt w:val="lowerRoman"/>
+      <w:lvlText w:val="%3."/>
+      <w:lvlJc w:val="right"/>
+      <w:pPr>
+        <w:ind w:left="2160" w:hanging="180"/>
+      </w:pPr>
+    </w:lvl>
+    <w:lvl w:ilvl="3" w:tplc="0409000F" w:tentative="1">
+      <w:start w:val="1"/>
+      <w:numFmt w:val="decimal"/>
+      <w:lvlText w:val="%4."/>
+      <w:lvlJc w:val="left"/>
+      <w:pPr>
+        <w:ind w:left="2880" w:hanging="360"/>
+      </w:pPr>
+    </w:lvl>
+    <w:lvl w:ilvl="4" w:tplc="04090019" w:tentative="1">
+      <w:start w:val="1"/>
+      <w:numFmt w:val="lowerLetter"/>
+      <w:lvlText w:val="%5."/>
+      <w:lvlJc w:val="left"/>
+      <w:pPr>
+        <w:ind w:left="3600" w:hanging="360"/>
+      </w:pPr>
+    </w:lvl>
+    <w:lvl w:ilvl="5" w:tplc="0409001B" w:tentative="1">
+      <w:start w:val="1"/>
+      <w:numFmt w:val="lowerRoman"/>
+      <w:lvlText w:val="%6."/>
+      <w:lvlJc w:val="right"/>
+      <w:pPr>
+        <w:ind w:left="4320" w:hanging="180"/>
+      </w:pPr>
+    </w:lvl>
+    <w:lvl w:ilvl="6" w:tplc="0409000F" w:tentative="1">
+      <w:start w:val="1"/>
+      <w:numFmt w:val="decimal"/>
+      <w:lvlText w:val="%7."/>
+      <w:lvlJc w:val="left"/>
+      <w:pPr>
+        <w:ind w:left="5040" w:hanging="360"/>
+      </w:pPr>
+    </w:lvl>
+    <w:lvl w:ilvl="7" w:tplc="04090019" w:tentative="1">
+      <w:start w:val="1"/>
+      <w:numFmt w:val="lowerLetter"/>
+      <w:lvlText w:val="%8."/>
+      <w:lvlJc w:val="left"/>
+      <w:pPr>
+        <w:ind w:left="5760" w:hanging="360"/>
+      </w:pPr>
+    </w:lvl>
+    <w:lvl w:ilvl="8" w:tplc="0409001B" w:tentative="1">
+      <w:start w:val="1"/>
+      <w:numFmt w:val="lowerRoman"/>
+      <w:lvlText w:val="%9."/>
+      <w:lvlJc w:val="right"/>
+      <w:pPr>
+        <w:ind w:left="6480" w:hanging="180"/>
+      </w:pPr>
+    </w:lvl>
+  </w:abstractNum>
+  <w:abstractNum w:abstractNumId="13" w15:restartNumberingAfterBreak="0">
     <w:nsid w:val="681F48DE"/>
     <w:multiLevelType w:val="hybridMultilevel"/>
     <w:tmpl w:val="847859EA"/>
@@ -8984,7 +9569,7 @@
       </w:rPr>
     </w:lvl>
   </w:abstractNum>
-  <w:abstractNum w:abstractNumId="12" w15:restartNumberingAfterBreak="0">
+  <w:abstractNum w:abstractNumId="14" w15:restartNumberingAfterBreak="0">
     <w:nsid w:val="6C0962D8"/>
     <w:multiLevelType w:val="hybridMultilevel"/>
     <w:tmpl w:val="A69AFF40"/>
@@ -9097,7 +9682,7 @@
       </w:rPr>
     </w:lvl>
   </w:abstractNum>
-  <w:abstractNum w:abstractNumId="13" w15:restartNumberingAfterBreak="0">
+  <w:abstractNum w:abstractNumId="15" w15:restartNumberingAfterBreak="0">
     <w:nsid w:val="6CAE0F0A"/>
     <w:multiLevelType w:val="hybridMultilevel"/>
     <w:tmpl w:val="516067FC"/>
@@ -9209,7 +9794,7 @@
       </w:rPr>
     </w:lvl>
   </w:abstractNum>
-  <w:abstractNum w:abstractNumId="14" w15:restartNumberingAfterBreak="0">
+  <w:abstractNum w:abstractNumId="16" w15:restartNumberingAfterBreak="0">
     <w:nsid w:val="750E644B"/>
     <w:multiLevelType w:val="hybridMultilevel"/>
     <w:tmpl w:val="D42C27D4"/>
@@ -9321,7 +9906,7 @@
       </w:rPr>
     </w:lvl>
   </w:abstractNum>
-  <w:abstractNum w:abstractNumId="15" w15:restartNumberingAfterBreak="0">
+  <w:abstractNum w:abstractNumId="17" w15:restartNumberingAfterBreak="0">
     <w:nsid w:val="7A15491D"/>
     <w:multiLevelType w:val="hybridMultilevel"/>
     <w:tmpl w:val="6408E602"/>
@@ -9434,7 +10019,7 @@
       </w:rPr>
     </w:lvl>
   </w:abstractNum>
-  <w:abstractNum w:abstractNumId="16" w15:restartNumberingAfterBreak="0">
+  <w:abstractNum w:abstractNumId="18" w15:restartNumberingAfterBreak="0">
     <w:nsid w:val="7AE73E46"/>
     <w:multiLevelType w:val="hybridMultilevel"/>
     <w:tmpl w:val="1F30C59E"/>
@@ -9547,55 +10132,61 @@
     </w:lvl>
   </w:abstractNum>
   <w:num w:numId="1">
-    <w:abstractNumId w:val="12"/>
+    <w:abstractNumId w:val="14"/>
   </w:num>
   <w:num w:numId="2">
-    <w:abstractNumId w:val="16"/>
+    <w:abstractNumId w:val="18"/>
   </w:num>
   <w:num w:numId="3">
     <w:abstractNumId w:val="1"/>
   </w:num>
   <w:num w:numId="4">
-    <w:abstractNumId w:val="11"/>
+    <w:abstractNumId w:val="13"/>
   </w:num>
   <w:num w:numId="5">
-    <w:abstractNumId w:val="15"/>
+    <w:abstractNumId w:val="17"/>
   </w:num>
   <w:num w:numId="6">
     <w:abstractNumId w:val="0"/>
   </w:num>
   <w:num w:numId="7">
-    <w:abstractNumId w:val="13"/>
+    <w:abstractNumId w:val="15"/>
   </w:num>
   <w:num w:numId="8">
-    <w:abstractNumId w:val="14"/>
+    <w:abstractNumId w:val="16"/>
   </w:num>
   <w:num w:numId="9">
+    <w:abstractNumId w:val="7"/>
+  </w:num>
+  <w:num w:numId="10">
     <w:abstractNumId w:val="6"/>
   </w:num>
-  <w:num w:numId="10">
+  <w:num w:numId="11">
+    <w:abstractNumId w:val="4"/>
+  </w:num>
+  <w:num w:numId="12">
     <w:abstractNumId w:val="5"/>
   </w:num>
-  <w:num w:numId="11">
+  <w:num w:numId="13">
+    <w:abstractNumId w:val="9"/>
+  </w:num>
+  <w:num w:numId="14">
+    <w:abstractNumId w:val="10"/>
+  </w:num>
+  <w:num w:numId="15">
     <w:abstractNumId w:val="3"/>
   </w:num>
-  <w:num w:numId="12">
-    <w:abstractNumId w:val="4"/>
+  <w:num w:numId="16">
+    <w:abstractNumId w:val="11"/>
   </w:num>
-  <w:num w:numId="13">
+  <w:num w:numId="17">
     <w:abstractNumId w:val="8"/>
   </w:num>
-  <w:num w:numId="14">
-    <w:abstractNumId w:val="9"/>
-  </w:num>
-  <w:num w:numId="15">
+  <w:num w:numId="18">
     <w:abstractNumId w:val="2"/>
   </w:num>
-  <w:num w:numId="16">
-    <w:abstractNumId w:val="10"/>
-  </w:num>
-  <w:num w:numId="17">
-    <w:abstractNumId w:val="7"/>
+  <w:num w:numId="19">
+    <w:abstractNumId w:val="12"/>
   </w:num>
 </w:numbering>
 </file>

--- a/Git&GitHub.docx
+++ b/Git&GitHub.docx
@@ -7234,7 +7234,13 @@
         <w:rPr>
           <w:rFonts w:eastAsiaTheme="minorHAnsi"/>
         </w:rPr>
-        <w:t xml:space="preserve">Above tagging scenario is explained here, </w:t>
+        <w:t>T</w:t>
+      </w:r>
+      <w:r>
+        <w:rPr>
+          <w:rFonts w:eastAsiaTheme="minorHAnsi"/>
+        </w:rPr>
+        <w:t xml:space="preserve">agging scenario is explained here, </w:t>
       </w:r>
     </w:p>
     <w:p>
@@ -7526,8 +7532,6 @@
         </w:rPr>
         <w:t>We can take backup for the past commits too.</w:t>
       </w:r>
-      <w:bookmarkStart w:id="0" w:name="_GoBack"/>
-      <w:bookmarkEnd w:id="0"/>
     </w:p>
     <w:p>
       <w:pPr>
@@ -8066,6 +8070,994 @@
         </w:rPr>
         <w:t xml:space="preserve"> a tag for some past commit and check the backup in zip file which can be downloaded.</w:t>
       </w:r>
+    </w:p>
+    <w:p>
+      <w:pPr>
+        <w:pStyle w:val="NormalWeb"/>
+        <w:shd w:val="clear" w:color="auto" w:fill="FFFFFF"/>
+        <w:rPr>
+          <w:rFonts w:eastAsiaTheme="minorHAnsi"/>
+        </w:rPr>
+      </w:pPr>
+      <w:r>
+        <w:rPr>
+          <w:rFonts w:eastAsiaTheme="minorHAnsi"/>
+        </w:rPr>
+        <w:t>git clone https://github.com/doddam/myRepo.git - Clone a remote repository</w:t>
+      </w:r>
+    </w:p>
+    <w:p>
+      <w:pPr>
+        <w:pStyle w:val="NormalWeb"/>
+        <w:shd w:val="clear" w:color="auto" w:fill="FFFFFF"/>
+        <w:rPr>
+          <w:rFonts w:eastAsiaTheme="minorHAnsi"/>
+        </w:rPr>
+      </w:pPr>
+      <w:r>
+        <w:rPr>
+          <w:rFonts w:eastAsiaTheme="minorHAnsi"/>
+        </w:rPr>
+        <w:t>issue-if text is disappeared on git bash &gt; press ctrl+c two times</w:t>
+      </w:r>
+    </w:p>
+    <w:p>
+      <w:pPr>
+        <w:shd w:val="clear" w:color="auto" w:fill="FFFFFF"/>
+        <w:spacing w:after="0" w:line="240" w:lineRule="auto"/>
+        <w:textAlignment w:val="baseline"/>
+        <w:rPr>
+          <w:rFonts w:ascii="inherit" w:eastAsia="Times New Roman" w:hAnsi="inherit" w:cs="Arial"/>
+          <w:color w:val="242729"/>
+          <w:sz w:val="20"/>
+          <w:szCs w:val="20"/>
+        </w:rPr>
+      </w:pPr>
+    </w:p>
+    <w:p>
+      <w:pPr>
+        <w:shd w:val="clear" w:color="auto" w:fill="FFFFFF"/>
+        <w:spacing w:after="75" w:line="240" w:lineRule="auto"/>
+        <w:textAlignment w:val="baseline"/>
+        <w:rPr>
+          <w:rFonts w:ascii="inherit" w:eastAsia="Times New Roman" w:hAnsi="inherit" w:cs="Arial"/>
+          <w:color w:val="242729"/>
+          <w:sz w:val="23"/>
+          <w:szCs w:val="23"/>
+        </w:rPr>
+      </w:pPr>
+      <w:r>
+        <w:rPr>
+          <w:rFonts w:ascii="Arial" w:hAnsi="Arial" w:cs="Arial"/>
+          <w:color w:val="242729"/>
+          <w:sz w:val="23"/>
+          <w:szCs w:val="23"/>
+          <w:shd w:val="clear" w:color="auto" w:fill="FFFFFF"/>
+        </w:rPr>
+        <w:t>I had this problem after exiting </w:t>
+      </w:r>
+      <w:r>
+        <w:rPr>
+          <w:rStyle w:val="HTMLCode"/>
+          <w:rFonts w:ascii="Consolas" w:eastAsiaTheme="minorHAnsi" w:hAnsi="Consolas" w:cs="Consolas"/>
+          <w:color w:val="242729"/>
+          <w:bdr w:val="none" w:sz="0" w:space="0" w:color="auto" w:frame="1"/>
+          <w:shd w:val="clear" w:color="auto" w:fill="EFF0F1"/>
+        </w:rPr>
+        <w:t>git log</w:t>
+      </w:r>
+      <w:r>
+        <w:rPr>
+          <w:rFonts w:ascii="Arial" w:hAnsi="Arial" w:cs="Arial"/>
+          <w:color w:val="242729"/>
+          <w:sz w:val="23"/>
+          <w:szCs w:val="23"/>
+          <w:shd w:val="clear" w:color="auto" w:fill="FFFFFF"/>
+        </w:rPr>
+        <w:t> in windows git bash today, </w:t>
+      </w:r>
+      <w:r>
+        <w:rPr>
+          <w:rFonts w:ascii="inherit" w:eastAsia="Times New Roman" w:hAnsi="inherit" w:cs="Arial"/>
+          <w:color w:val="242729"/>
+          <w:sz w:val="23"/>
+          <w:szCs w:val="23"/>
+        </w:rPr>
+        <w:t xml:space="preserve"> </w:t>
+      </w:r>
+    </w:p>
+    <w:p>
+      <w:pPr>
+        <w:shd w:val="clear" w:color="auto" w:fill="FFFFFF"/>
+        <w:spacing w:after="75" w:line="240" w:lineRule="auto"/>
+        <w:textAlignment w:val="baseline"/>
+        <w:rPr>
+          <w:rFonts w:ascii="inherit" w:eastAsia="Times New Roman" w:hAnsi="inherit" w:cs="Arial"/>
+          <w:color w:val="242729"/>
+          <w:sz w:val="23"/>
+          <w:szCs w:val="23"/>
+        </w:rPr>
+      </w:pPr>
+      <w:r>
+        <w:rPr>
+          <w:rFonts w:ascii="inherit" w:eastAsia="Times New Roman" w:hAnsi="inherit" w:cs="Arial"/>
+          <w:color w:val="242729"/>
+          <w:sz w:val="23"/>
+          <w:szCs w:val="23"/>
+        </w:rPr>
+        <w:lastRenderedPageBreak/>
+        <w:t>git init – creates a hidden directory called .git</w:t>
+      </w:r>
+    </w:p>
+    <w:p>
+      <w:pPr>
+        <w:shd w:val="clear" w:color="auto" w:fill="FFFFFF"/>
+        <w:spacing w:after="75" w:line="240" w:lineRule="auto"/>
+        <w:textAlignment w:val="baseline"/>
+        <w:rPr>
+          <w:rFonts w:ascii="inherit" w:eastAsia="Times New Roman" w:hAnsi="inherit" w:cs="Arial"/>
+          <w:color w:val="242729"/>
+          <w:sz w:val="23"/>
+          <w:szCs w:val="23"/>
+        </w:rPr>
+      </w:pPr>
+      <w:r>
+        <w:rPr>
+          <w:rFonts w:ascii="inherit" w:eastAsia="Times New Roman" w:hAnsi="inherit" w:cs="Arial"/>
+          <w:color w:val="242729"/>
+          <w:sz w:val="23"/>
+          <w:szCs w:val="23"/>
+        </w:rPr>
+        <w:t>git uses .git folder to track changes</w:t>
+      </w:r>
+    </w:p>
+    <w:p>
+      <w:pPr>
+        <w:shd w:val="clear" w:color="auto" w:fill="FFFFFF"/>
+        <w:spacing w:after="75" w:line="240" w:lineRule="auto"/>
+        <w:textAlignment w:val="baseline"/>
+        <w:rPr>
+          <w:rFonts w:ascii="inherit" w:eastAsia="Times New Roman" w:hAnsi="inherit" w:cs="Arial"/>
+          <w:color w:val="242729"/>
+          <w:sz w:val="23"/>
+          <w:szCs w:val="23"/>
+        </w:rPr>
+      </w:pPr>
+      <w:r>
+        <w:rPr>
+          <w:noProof/>
+        </w:rPr>
+        <w:drawing>
+          <wp:inline distT="0" distB="0" distL="0" distR="0" wp14:anchorId="7BB8DBDF" wp14:editId="25810EFA">
+            <wp:extent cx="3152775" cy="3514725"/>
+            <wp:effectExtent l="0" t="0" r="9525" b="9525"/>
+            <wp:docPr id="38" name="Picture 38"/>
+            <wp:cNvGraphicFramePr>
+              <a:graphicFrameLocks xmlns:a="http://schemas.openxmlformats.org/drawingml/2006/main" noChangeAspect="1"/>
+            </wp:cNvGraphicFramePr>
+            <a:graphic xmlns:a="http://schemas.openxmlformats.org/drawingml/2006/main">
+              <a:graphicData uri="http://schemas.openxmlformats.org/drawingml/2006/picture">
+                <pic:pic xmlns:pic="http://schemas.openxmlformats.org/drawingml/2006/picture">
+                  <pic:nvPicPr>
+                    <pic:cNvPr id="1" name=""/>
+                    <pic:cNvPicPr/>
+                  </pic:nvPicPr>
+                  <pic:blipFill>
+                    <a:blip r:embed="rId48"/>
+                    <a:stretch>
+                      <a:fillRect/>
+                    </a:stretch>
+                  </pic:blipFill>
+                  <pic:spPr>
+                    <a:xfrm>
+                      <a:off x="0" y="0"/>
+                      <a:ext cx="3152775" cy="3514725"/>
+                    </a:xfrm>
+                    <a:prstGeom prst="rect">
+                      <a:avLst/>
+                    </a:prstGeom>
+                  </pic:spPr>
+                </pic:pic>
+              </a:graphicData>
+            </a:graphic>
+          </wp:inline>
+        </w:drawing>
+      </w:r>
+    </w:p>
+    <w:p>
+      <w:pPr>
+        <w:shd w:val="clear" w:color="auto" w:fill="FFFFFF"/>
+        <w:spacing w:after="75" w:line="240" w:lineRule="auto"/>
+        <w:textAlignment w:val="baseline"/>
+        <w:rPr>
+          <w:rFonts w:ascii="inherit" w:eastAsia="Times New Roman" w:hAnsi="inherit" w:cs="Arial"/>
+          <w:color w:val="242729"/>
+          <w:sz w:val="23"/>
+          <w:szCs w:val="23"/>
+        </w:rPr>
+      </w:pPr>
+      <w:r>
+        <w:rPr>
+          <w:rFonts w:ascii="inherit" w:eastAsia="Times New Roman" w:hAnsi="inherit" w:cs="Arial"/>
+          <w:color w:val="242729"/>
+          <w:sz w:val="23"/>
+          <w:szCs w:val="23"/>
+        </w:rPr>
+        <w:t>git looks our project as</w:t>
+      </w:r>
+      <w:r>
+        <w:rPr>
+          <w:rFonts w:ascii="inherit" w:eastAsia="Times New Roman" w:hAnsi="inherit" w:cs="Arial"/>
+          <w:color w:val="242729"/>
+          <w:sz w:val="23"/>
+          <w:szCs w:val="23"/>
+        </w:rPr>
+        <w:t xml:space="preserve"> </w:t>
+      </w:r>
+      <w:r>
+        <w:rPr>
+          <w:rFonts w:ascii="inherit" w:eastAsia="Times New Roman" w:hAnsi="inherit" w:cs="Arial"/>
+          <w:color w:val="242729"/>
+          <w:sz w:val="23"/>
+          <w:szCs w:val="23"/>
+        </w:rPr>
+        <w:t>working directory</w:t>
+      </w:r>
+    </w:p>
+    <w:p>
+      <w:pPr>
+        <w:shd w:val="clear" w:color="auto" w:fill="FFFFFF"/>
+        <w:spacing w:after="75" w:line="240" w:lineRule="auto"/>
+        <w:textAlignment w:val="baseline"/>
+        <w:rPr>
+          <w:rFonts w:ascii="inherit" w:eastAsia="Times New Roman" w:hAnsi="inherit" w:cs="Arial"/>
+          <w:color w:val="242729"/>
+          <w:sz w:val="23"/>
+          <w:szCs w:val="23"/>
+        </w:rPr>
+      </w:pPr>
+      <w:r>
+        <w:rPr>
+          <w:noProof/>
+        </w:rPr>
+        <w:drawing>
+          <wp:inline distT="0" distB="0" distL="0" distR="0" wp14:anchorId="4B629D1A" wp14:editId="01E25BE0">
+            <wp:extent cx="3038475" cy="3419475"/>
+            <wp:effectExtent l="0" t="0" r="9525" b="9525"/>
+            <wp:docPr id="39" name="Picture 39"/>
+            <wp:cNvGraphicFramePr>
+              <a:graphicFrameLocks xmlns:a="http://schemas.openxmlformats.org/drawingml/2006/main" noChangeAspect="1"/>
+            </wp:cNvGraphicFramePr>
+            <a:graphic xmlns:a="http://schemas.openxmlformats.org/drawingml/2006/main">
+              <a:graphicData uri="http://schemas.openxmlformats.org/drawingml/2006/picture">
+                <pic:pic xmlns:pic="http://schemas.openxmlformats.org/drawingml/2006/picture">
+                  <pic:nvPicPr>
+                    <pic:cNvPr id="1" name=""/>
+                    <pic:cNvPicPr/>
+                  </pic:nvPicPr>
+                  <pic:blipFill>
+                    <a:blip r:embed="rId49"/>
+                    <a:stretch>
+                      <a:fillRect/>
+                    </a:stretch>
+                  </pic:blipFill>
+                  <pic:spPr>
+                    <a:xfrm>
+                      <a:off x="0" y="0"/>
+                      <a:ext cx="3038475" cy="3419475"/>
+                    </a:xfrm>
+                    <a:prstGeom prst="rect">
+                      <a:avLst/>
+                    </a:prstGeom>
+                  </pic:spPr>
+                </pic:pic>
+              </a:graphicData>
+            </a:graphic>
+          </wp:inline>
+        </w:drawing>
+      </w:r>
+    </w:p>
+    <w:p>
+      <w:pPr>
+        <w:shd w:val="clear" w:color="auto" w:fill="FFFFFF"/>
+        <w:spacing w:after="75" w:line="240" w:lineRule="auto"/>
+        <w:textAlignment w:val="baseline"/>
+        <w:rPr>
+          <w:rFonts w:ascii="Times New Roman" w:hAnsi="Times New Roman" w:cs="Times New Roman"/>
+          <w:sz w:val="24"/>
+          <w:szCs w:val="24"/>
+        </w:rPr>
+      </w:pPr>
+      <w:r>
+        <w:rPr>
+          <w:rFonts w:ascii="Times New Roman" w:hAnsi="Times New Roman" w:cs="Times New Roman"/>
+          <w:sz w:val="24"/>
+          <w:szCs w:val="24"/>
+        </w:rPr>
+        <w:t>Quick basic navigation and keyboard shortcuts for using GitBash</w:t>
+      </w:r>
+      <w:r>
+        <w:rPr>
+          <w:rFonts w:ascii="Times New Roman" w:hAnsi="Times New Roman" w:cs="Times New Roman"/>
+          <w:sz w:val="24"/>
+          <w:szCs w:val="24"/>
+        </w:rPr>
+        <w:t xml:space="preserve"> </w:t>
+      </w:r>
+    </w:p>
+    <w:p>
+      <w:pPr>
+        <w:shd w:val="clear" w:color="auto" w:fill="FFFFFF"/>
+        <w:spacing w:after="75" w:line="240" w:lineRule="auto"/>
+        <w:textAlignment w:val="baseline"/>
+        <w:rPr>
+          <w:rFonts w:ascii="Times New Roman" w:hAnsi="Times New Roman" w:cs="Times New Roman"/>
+          <w:sz w:val="24"/>
+          <w:szCs w:val="24"/>
+        </w:rPr>
+      </w:pPr>
+      <w:r>
+        <w:rPr>
+          <w:rFonts w:ascii="Times New Roman" w:hAnsi="Times New Roman" w:cs="Times New Roman"/>
+          <w:sz w:val="24"/>
+          <w:szCs w:val="24"/>
+        </w:rPr>
+        <w:t>To exit the git log interface you must type </w:t>
+      </w:r>
+      <w:r>
+        <w:rPr>
+          <w:rFonts w:ascii="Times New Roman" w:hAnsi="Times New Roman" w:cs="Times New Roman"/>
+          <w:sz w:val="24"/>
+          <w:szCs w:val="24"/>
+        </w:rPr>
+        <w:t>:q</w:t>
+      </w:r>
+    </w:p>
+    <w:p>
+      <w:pPr>
+        <w:shd w:val="clear" w:color="auto" w:fill="FFFFFF"/>
+        <w:spacing w:after="75" w:line="240" w:lineRule="auto"/>
+        <w:textAlignment w:val="baseline"/>
+        <w:rPr>
+          <w:rFonts w:ascii="Times New Roman" w:hAnsi="Times New Roman" w:cs="Times New Roman"/>
+          <w:sz w:val="24"/>
+          <w:szCs w:val="24"/>
+        </w:rPr>
+      </w:pPr>
+      <w:r>
+        <w:rPr>
+          <w:rFonts w:ascii="Times New Roman" w:hAnsi="Times New Roman" w:cs="Times New Roman"/>
+          <w:sz w:val="24"/>
+          <w:szCs w:val="24"/>
+        </w:rPr>
+        <w:lastRenderedPageBreak/>
+        <w:t xml:space="preserve">cd </w:t>
+      </w:r>
+      <w:r>
+        <w:rPr>
+          <w:rFonts w:ascii="Times New Roman" w:hAnsi="Times New Roman" w:cs="Times New Roman"/>
+          <w:sz w:val="24"/>
+          <w:szCs w:val="24"/>
+        </w:rPr>
+        <w:t>e:/(forward slash)</w:t>
+      </w:r>
+    </w:p>
+    <w:p>
+      <w:pPr>
+        <w:shd w:val="clear" w:color="auto" w:fill="FFFFFF"/>
+        <w:spacing w:after="75" w:line="240" w:lineRule="auto"/>
+        <w:textAlignment w:val="baseline"/>
+        <w:rPr>
+          <w:rFonts w:ascii="Times New Roman" w:hAnsi="Times New Roman" w:cs="Times New Roman"/>
+          <w:sz w:val="24"/>
+          <w:szCs w:val="24"/>
+        </w:rPr>
+      </w:pPr>
+      <w:r>
+        <w:rPr>
+          <w:rFonts w:ascii="Times New Roman" w:hAnsi="Times New Roman" w:cs="Times New Roman"/>
+          <w:sz w:val="24"/>
+          <w:szCs w:val="24"/>
+        </w:rPr>
+        <w:t xml:space="preserve">Ctrl+A – bring cursor beginning </w:t>
+      </w:r>
+    </w:p>
+    <w:p>
+      <w:pPr>
+        <w:shd w:val="clear" w:color="auto" w:fill="FFFFFF"/>
+        <w:spacing w:after="75" w:line="240" w:lineRule="auto"/>
+        <w:textAlignment w:val="baseline"/>
+        <w:rPr>
+          <w:rFonts w:ascii="Times New Roman" w:hAnsi="Times New Roman" w:cs="Times New Roman"/>
+          <w:sz w:val="24"/>
+          <w:szCs w:val="24"/>
+        </w:rPr>
+      </w:pPr>
+      <w:r>
+        <w:rPr>
+          <w:rFonts w:ascii="Times New Roman" w:hAnsi="Times New Roman" w:cs="Times New Roman"/>
+          <w:sz w:val="24"/>
+          <w:szCs w:val="24"/>
+        </w:rPr>
+        <w:t>Ctrl+E – bring cursor ending</w:t>
+      </w:r>
+    </w:p>
+    <w:p>
+      <w:pPr>
+        <w:shd w:val="clear" w:color="auto" w:fill="FFFFFF"/>
+        <w:spacing w:after="75" w:line="240" w:lineRule="auto"/>
+        <w:textAlignment w:val="baseline"/>
+        <w:rPr>
+          <w:rFonts w:ascii="Times New Roman" w:hAnsi="Times New Roman" w:cs="Times New Roman"/>
+          <w:sz w:val="24"/>
+          <w:szCs w:val="24"/>
+        </w:rPr>
+      </w:pPr>
+      <w:r>
+        <w:rPr>
+          <w:rFonts w:ascii="Times New Roman" w:hAnsi="Times New Roman" w:cs="Times New Roman"/>
+          <w:sz w:val="24"/>
+          <w:szCs w:val="24"/>
+        </w:rPr>
+        <w:t>Ctrl+U – del to begining</w:t>
+      </w:r>
+    </w:p>
+    <w:p>
+      <w:pPr>
+        <w:shd w:val="clear" w:color="auto" w:fill="FFFFFF"/>
+        <w:spacing w:after="75" w:line="240" w:lineRule="auto"/>
+        <w:textAlignment w:val="baseline"/>
+        <w:rPr>
+          <w:rFonts w:ascii="Times New Roman" w:hAnsi="Times New Roman" w:cs="Times New Roman"/>
+          <w:sz w:val="24"/>
+          <w:szCs w:val="24"/>
+        </w:rPr>
+      </w:pPr>
+      <w:r>
+        <w:rPr>
+          <w:rFonts w:ascii="Times New Roman" w:hAnsi="Times New Roman" w:cs="Times New Roman"/>
+          <w:sz w:val="24"/>
+          <w:szCs w:val="24"/>
+        </w:rPr>
+        <w:t>Ctrl+K – del to end</w:t>
+      </w:r>
+    </w:p>
+    <w:p>
+      <w:pPr>
+        <w:shd w:val="clear" w:color="auto" w:fill="FFFFFF"/>
+        <w:spacing w:after="75" w:line="240" w:lineRule="auto"/>
+        <w:textAlignment w:val="baseline"/>
+        <w:rPr>
+          <w:rFonts w:ascii="Times New Roman" w:hAnsi="Times New Roman" w:cs="Times New Roman"/>
+          <w:sz w:val="24"/>
+          <w:szCs w:val="24"/>
+        </w:rPr>
+      </w:pPr>
+      <w:r>
+        <w:rPr>
+          <w:rFonts w:ascii="Times New Roman" w:hAnsi="Times New Roman" w:cs="Times New Roman"/>
+          <w:sz w:val="24"/>
+          <w:szCs w:val="24"/>
+        </w:rPr>
+        <w:t>Listing files within directory – ls (horizontal)</w:t>
+      </w:r>
+    </w:p>
+    <w:p>
+      <w:pPr>
+        <w:shd w:val="clear" w:color="auto" w:fill="FFFFFF"/>
+        <w:spacing w:after="75" w:line="240" w:lineRule="auto"/>
+        <w:textAlignment w:val="baseline"/>
+        <w:rPr>
+          <w:rFonts w:ascii="Times New Roman" w:hAnsi="Times New Roman" w:cs="Times New Roman"/>
+          <w:sz w:val="24"/>
+          <w:szCs w:val="24"/>
+        </w:rPr>
+      </w:pPr>
+      <w:r>
+        <w:rPr>
+          <w:rFonts w:ascii="Times New Roman" w:hAnsi="Times New Roman" w:cs="Times New Roman"/>
+          <w:sz w:val="24"/>
+          <w:szCs w:val="24"/>
+        </w:rPr>
+        <w:t>ls –l (long format)</w:t>
+      </w:r>
+    </w:p>
+    <w:p>
+      <w:pPr>
+        <w:shd w:val="clear" w:color="auto" w:fill="FFFFFF"/>
+        <w:spacing w:after="75" w:line="240" w:lineRule="auto"/>
+        <w:textAlignment w:val="baseline"/>
+        <w:rPr>
+          <w:rFonts w:ascii="Times New Roman" w:hAnsi="Times New Roman" w:cs="Times New Roman"/>
+          <w:sz w:val="24"/>
+          <w:szCs w:val="24"/>
+        </w:rPr>
+      </w:pPr>
+      <w:r>
+        <w:rPr>
+          <w:rFonts w:ascii="Times New Roman" w:hAnsi="Times New Roman" w:cs="Times New Roman"/>
+          <w:sz w:val="24"/>
+          <w:szCs w:val="24"/>
+        </w:rPr>
+        <w:t>ls –l r* &gt; displays evry thing starts with letter r</w:t>
+      </w:r>
+    </w:p>
+    <w:p>
+      <w:pPr>
+        <w:shd w:val="clear" w:color="auto" w:fill="FFFFFF"/>
+        <w:spacing w:after="75" w:line="240" w:lineRule="auto"/>
+        <w:textAlignment w:val="baseline"/>
+        <w:rPr>
+          <w:rFonts w:ascii="Times New Roman" w:hAnsi="Times New Roman" w:cs="Times New Roman"/>
+          <w:sz w:val="24"/>
+          <w:szCs w:val="24"/>
+        </w:rPr>
+      </w:pPr>
+      <w:r>
+        <w:rPr>
+          <w:rFonts w:ascii="Times New Roman" w:hAnsi="Times New Roman" w:cs="Times New Roman"/>
+          <w:sz w:val="24"/>
+          <w:szCs w:val="24"/>
+        </w:rPr>
+        <w:t>ls –a &gt; shows hidden files</w:t>
+      </w:r>
+    </w:p>
+    <w:p>
+      <w:pPr>
+        <w:shd w:val="clear" w:color="auto" w:fill="FFFFFF"/>
+        <w:spacing w:after="75" w:line="240" w:lineRule="auto"/>
+        <w:textAlignment w:val="baseline"/>
+        <w:rPr>
+          <w:rFonts w:ascii="Times New Roman" w:hAnsi="Times New Roman" w:cs="Times New Roman"/>
+          <w:sz w:val="24"/>
+          <w:szCs w:val="24"/>
+        </w:rPr>
+      </w:pPr>
+      <w:r>
+        <w:rPr>
+          <w:rFonts w:ascii="Times New Roman" w:hAnsi="Times New Roman" w:cs="Times New Roman"/>
+          <w:sz w:val="24"/>
+          <w:szCs w:val="24"/>
+        </w:rPr>
+        <w:t>ls –la or ls -al&gt; long format with hidden files</w:t>
+      </w:r>
+    </w:p>
+    <w:p>
+      <w:pPr>
+        <w:shd w:val="clear" w:color="auto" w:fill="FFFFFF"/>
+        <w:spacing w:after="75" w:line="240" w:lineRule="auto"/>
+        <w:textAlignment w:val="baseline"/>
+        <w:rPr>
+          <w:rFonts w:ascii="Times New Roman" w:hAnsi="Times New Roman" w:cs="Times New Roman"/>
+          <w:sz w:val="24"/>
+          <w:szCs w:val="24"/>
+        </w:rPr>
+      </w:pPr>
+      <w:r>
+        <w:rPr>
+          <w:rFonts w:ascii="Times New Roman" w:hAnsi="Times New Roman" w:cs="Times New Roman"/>
+          <w:sz w:val="24"/>
+          <w:szCs w:val="24"/>
+        </w:rPr>
+        <w:t>ctrl-L</w:t>
+      </w:r>
+      <w:r>
+        <w:rPr>
+          <w:rFonts w:ascii="Times New Roman" w:hAnsi="Times New Roman" w:cs="Times New Roman"/>
+          <w:sz w:val="24"/>
+          <w:szCs w:val="24"/>
+        </w:rPr>
+        <w:t>/clear</w:t>
+      </w:r>
+      <w:r>
+        <w:rPr>
+          <w:rFonts w:ascii="Times New Roman" w:hAnsi="Times New Roman" w:cs="Times New Roman"/>
+          <w:sz w:val="24"/>
+          <w:szCs w:val="24"/>
+        </w:rPr>
+        <w:t xml:space="preserve"> &gt; clears the screen</w:t>
+      </w:r>
+    </w:p>
+    <w:p>
+      <w:pPr>
+        <w:shd w:val="clear" w:color="auto" w:fill="FFFFFF"/>
+        <w:spacing w:after="75" w:line="240" w:lineRule="auto"/>
+        <w:textAlignment w:val="baseline"/>
+        <w:rPr>
+          <w:rFonts w:ascii="Times New Roman" w:hAnsi="Times New Roman" w:cs="Times New Roman"/>
+          <w:sz w:val="24"/>
+          <w:szCs w:val="24"/>
+        </w:rPr>
+      </w:pPr>
+      <w:r>
+        <w:rPr>
+          <w:rFonts w:ascii="Times New Roman" w:hAnsi="Times New Roman" w:cs="Times New Roman"/>
+          <w:sz w:val="24"/>
+          <w:szCs w:val="24"/>
+        </w:rPr>
+        <w:t>pullrequests using git bash</w:t>
+      </w:r>
+      <w:r>
+        <w:rPr>
+          <w:rFonts w:ascii="Times New Roman" w:hAnsi="Times New Roman" w:cs="Times New Roman"/>
+          <w:sz w:val="24"/>
+          <w:szCs w:val="24"/>
+        </w:rPr>
+        <w:t>:</w:t>
+      </w:r>
+    </w:p>
+    <w:p>
+      <w:pPr>
+        <w:shd w:val="clear" w:color="auto" w:fill="FFFFFF"/>
+        <w:spacing w:after="75" w:line="240" w:lineRule="auto"/>
+        <w:textAlignment w:val="baseline"/>
+      </w:pPr>
+      <w:r>
+        <w:t xml:space="preserve">git clone </w:t>
+      </w:r>
+      <w:hyperlink r:id="rId50" w:history="1">
+        <w:r>
+          <w:rPr>
+            <w:rStyle w:val="Hyperlink"/>
+          </w:rPr>
+          <w:t>https://github.com/doddam/myRepo.git</w:t>
+        </w:r>
+      </w:hyperlink>
+      <w:r>
+        <w:t xml:space="preserve"> - myRepo dir is created in the path</w:t>
+      </w:r>
+    </w:p>
+    <w:p>
+      <w:pPr>
+        <w:shd w:val="clear" w:color="auto" w:fill="FFFFFF"/>
+        <w:spacing w:after="75" w:line="240" w:lineRule="auto"/>
+        <w:textAlignment w:val="baseline"/>
+      </w:pPr>
+      <w:r>
+        <w:rPr>
+          <w:noProof/>
+        </w:rPr>
+        <w:drawing>
+          <wp:inline distT="0" distB="0" distL="0" distR="0" wp14:anchorId="165A2816" wp14:editId="47A16E3E">
+            <wp:extent cx="4448175" cy="1190625"/>
+            <wp:effectExtent l="0" t="0" r="9525" b="9525"/>
+            <wp:docPr id="40" name="Picture 40"/>
+            <wp:cNvGraphicFramePr>
+              <a:graphicFrameLocks xmlns:a="http://schemas.openxmlformats.org/drawingml/2006/main" noChangeAspect="1"/>
+            </wp:cNvGraphicFramePr>
+            <a:graphic xmlns:a="http://schemas.openxmlformats.org/drawingml/2006/main">
+              <a:graphicData uri="http://schemas.openxmlformats.org/drawingml/2006/picture">
+                <pic:pic xmlns:pic="http://schemas.openxmlformats.org/drawingml/2006/picture">
+                  <pic:nvPicPr>
+                    <pic:cNvPr id="1" name=""/>
+                    <pic:cNvPicPr/>
+                  </pic:nvPicPr>
+                  <pic:blipFill>
+                    <a:blip r:embed="rId51"/>
+                    <a:stretch>
+                      <a:fillRect/>
+                    </a:stretch>
+                  </pic:blipFill>
+                  <pic:spPr>
+                    <a:xfrm>
+                      <a:off x="0" y="0"/>
+                      <a:ext cx="4448175" cy="1190625"/>
+                    </a:xfrm>
+                    <a:prstGeom prst="rect">
+                      <a:avLst/>
+                    </a:prstGeom>
+                  </pic:spPr>
+                </pic:pic>
+              </a:graphicData>
+            </a:graphic>
+          </wp:inline>
+        </w:drawing>
+      </w:r>
+    </w:p>
+    <w:p>
+      <w:pPr>
+        <w:shd w:val="clear" w:color="auto" w:fill="FFFFFF"/>
+        <w:spacing w:after="75" w:line="240" w:lineRule="auto"/>
+        <w:textAlignment w:val="baseline"/>
+      </w:pPr>
+    </w:p>
+    <w:p>
+      <w:pPr>
+        <w:shd w:val="clear" w:color="auto" w:fill="FFFFFF"/>
+        <w:spacing w:after="75" w:line="240" w:lineRule="auto"/>
+        <w:textAlignment w:val="baseline"/>
+        <w:rPr>
+          <w:rFonts w:ascii="Times New Roman" w:hAnsi="Times New Roman" w:cs="Times New Roman"/>
+          <w:sz w:val="24"/>
+          <w:szCs w:val="24"/>
+        </w:rPr>
+      </w:pPr>
+    </w:p>
+    <w:p>
+      <w:pPr>
+        <w:shd w:val="clear" w:color="auto" w:fill="FFFFFF"/>
+        <w:spacing w:after="75" w:line="240" w:lineRule="auto"/>
+        <w:textAlignment w:val="baseline"/>
+        <w:rPr>
+          <w:rFonts w:ascii="inherit" w:eastAsia="Times New Roman" w:hAnsi="inherit" w:cs="Arial"/>
+          <w:color w:val="242729"/>
+          <w:sz w:val="23"/>
+          <w:szCs w:val="23"/>
+        </w:rPr>
+      </w:pPr>
+    </w:p>
+    <w:p>
+      <w:pPr>
+        <w:pStyle w:val="NormalWeb"/>
+        <w:shd w:val="clear" w:color="auto" w:fill="FFFFFF"/>
+        <w:rPr>
+          <w:rFonts w:eastAsiaTheme="minorHAnsi"/>
+        </w:rPr>
+      </w:pPr>
+      <w:r>
+        <w:rPr>
+          <w:rFonts w:eastAsiaTheme="minorHAnsi"/>
+        </w:rPr>
+        <w:t>git branch myBranch</w:t>
+      </w:r>
+    </w:p>
+    <w:p>
+      <w:pPr>
+        <w:pStyle w:val="NormalWeb"/>
+        <w:shd w:val="clear" w:color="auto" w:fill="FFFFFF"/>
+        <w:rPr>
+          <w:rFonts w:eastAsiaTheme="minorHAnsi"/>
+        </w:rPr>
+      </w:pPr>
+      <w:r>
+        <w:rPr>
+          <w:rFonts w:eastAsiaTheme="minorHAnsi"/>
+        </w:rPr>
+        <w:t>git add .</w:t>
+      </w:r>
+      <w:r>
+        <w:rPr>
+          <w:rFonts w:eastAsiaTheme="minorHAnsi"/>
+        </w:rPr>
+        <w:t xml:space="preserve"> (optional)</w:t>
+      </w:r>
+    </w:p>
+    <w:p>
+      <w:pPr>
+        <w:pStyle w:val="NormalWeb"/>
+        <w:shd w:val="clear" w:color="auto" w:fill="FFFFFF"/>
+        <w:rPr>
+          <w:rFonts w:eastAsiaTheme="minorHAnsi"/>
+        </w:rPr>
+      </w:pPr>
+      <w:r>
+        <w:rPr>
+          <w:rFonts w:eastAsiaTheme="minorHAnsi"/>
+        </w:rPr>
+        <w:t xml:space="preserve">git push </w:t>
+      </w:r>
+      <w:r>
+        <w:rPr>
+          <w:rFonts w:eastAsiaTheme="minorHAnsi"/>
+        </w:rPr>
+        <w:t xml:space="preserve">–u </w:t>
+      </w:r>
+      <w:r>
+        <w:rPr>
+          <w:rFonts w:eastAsiaTheme="minorHAnsi"/>
+        </w:rPr>
+        <w:t>origin myBranch</w:t>
+      </w:r>
+      <w:r>
+        <w:rPr>
+          <w:rFonts w:eastAsiaTheme="minorHAnsi"/>
+        </w:rPr>
+        <w:t xml:space="preserve"> – push to remote</w:t>
+      </w:r>
+    </w:p>
+    <w:p>
+      <w:pPr>
+        <w:pStyle w:val="NormalWeb"/>
+        <w:shd w:val="clear" w:color="auto" w:fill="FFFFFF"/>
+        <w:rPr>
+          <w:rFonts w:eastAsiaTheme="minorHAnsi"/>
+        </w:rPr>
+      </w:pPr>
+      <w:r>
+        <w:rPr>
+          <w:rFonts w:eastAsiaTheme="minorHAnsi"/>
+        </w:rPr>
+        <w:t xml:space="preserve">git push origin </w:t>
+      </w:r>
+      <w:r>
+        <w:rPr>
+          <w:rFonts w:eastAsiaTheme="minorHAnsi"/>
+        </w:rPr>
+        <w:t>:</w:t>
+      </w:r>
+      <w:r>
+        <w:rPr>
+          <w:rFonts w:eastAsiaTheme="minorHAnsi"/>
+        </w:rPr>
+        <w:t>myBranch</w:t>
+      </w:r>
+      <w:r>
+        <w:rPr>
+          <w:rFonts w:eastAsiaTheme="minorHAnsi"/>
+        </w:rPr>
+        <w:t xml:space="preserve"> – delete from remote</w:t>
+      </w:r>
+    </w:p>
+    <w:p>
+      <w:pPr>
+        <w:pStyle w:val="NormalWeb"/>
+        <w:shd w:val="clear" w:color="auto" w:fill="FFFFFF"/>
+        <w:rPr>
+          <w:rFonts w:eastAsiaTheme="minorHAnsi"/>
+        </w:rPr>
+      </w:pPr>
+      <w:r>
+        <w:rPr>
+          <w:rFonts w:eastAsiaTheme="minorHAnsi"/>
+        </w:rPr>
+        <w:t>git branch –d &lt;branch name&gt; -delete from local</w:t>
+      </w:r>
+    </w:p>
+    <w:p>
+      <w:pPr>
+        <w:pStyle w:val="NormalWeb"/>
+        <w:shd w:val="clear" w:color="auto" w:fill="FFFFFF"/>
+        <w:rPr>
+          <w:rFonts w:eastAsiaTheme="minorHAnsi"/>
+        </w:rPr>
+      </w:pPr>
+      <w:r>
+        <w:rPr>
+          <w:rFonts w:eastAsiaTheme="minorHAnsi"/>
+        </w:rPr>
+        <w:t>created new branch and made changes to the branch:</w:t>
+      </w:r>
+    </w:p>
+    <w:p>
+      <w:pPr>
+        <w:pStyle w:val="NormalWeb"/>
+        <w:shd w:val="clear" w:color="auto" w:fill="FFFFFF"/>
+        <w:rPr>
+          <w:rFonts w:eastAsiaTheme="minorHAnsi"/>
+        </w:rPr>
+      </w:pPr>
+      <w:r>
+        <w:rPr>
+          <w:rFonts w:eastAsiaTheme="minorHAnsi"/>
+        </w:rPr>
+        <w:t>myBranch</w:t>
+      </w:r>
+      <w:r>
+        <w:rPr>
+          <w:rFonts w:eastAsiaTheme="minorHAnsi"/>
+        </w:rPr>
+        <w:t xml:space="preserve"> (created new file and modified other file)</w:t>
+      </w:r>
+      <w:bookmarkStart w:id="0" w:name="_GoBack"/>
+      <w:bookmarkEnd w:id="0"/>
+    </w:p>
+    <w:p>
+      <w:pPr>
+        <w:pStyle w:val="NormalWeb"/>
+        <w:shd w:val="clear" w:color="auto" w:fill="FFFFFF"/>
+        <w:rPr>
+          <w:rFonts w:eastAsiaTheme="minorHAnsi"/>
+        </w:rPr>
+      </w:pPr>
+      <w:r>
+        <w:rPr>
+          <w:rFonts w:eastAsiaTheme="minorHAnsi"/>
+        </w:rPr>
+        <w:t>to merge myBranch to master branch: follow cmnds:</w:t>
+      </w:r>
+    </w:p>
+    <w:p>
+      <w:pPr>
+        <w:pStyle w:val="NormalWeb"/>
+        <w:shd w:val="clear" w:color="auto" w:fill="FFFFFF"/>
+        <w:rPr>
+          <w:rFonts w:eastAsiaTheme="minorHAnsi"/>
+        </w:rPr>
+      </w:pPr>
+      <w:r>
+        <w:rPr>
+          <w:rFonts w:eastAsiaTheme="minorHAnsi"/>
+        </w:rPr>
+        <w:t>frst chkout master branch as u r in myBranch</w:t>
+      </w:r>
+    </w:p>
+    <w:p>
+      <w:pPr>
+        <w:pStyle w:val="NormalWeb"/>
+        <w:shd w:val="clear" w:color="auto" w:fill="FFFFFF"/>
+        <w:rPr>
+          <w:rFonts w:eastAsiaTheme="minorHAnsi"/>
+        </w:rPr>
+      </w:pPr>
+      <w:r>
+        <w:rPr>
+          <w:rFonts w:eastAsiaTheme="minorHAnsi"/>
+        </w:rPr>
+        <w:lastRenderedPageBreak/>
+        <w:t>git checkout  master</w:t>
+      </w:r>
+    </w:p>
+    <w:p>
+      <w:pPr>
+        <w:pStyle w:val="NormalWeb"/>
+        <w:shd w:val="clear" w:color="auto" w:fill="FFFFFF"/>
+        <w:rPr>
+          <w:rFonts w:eastAsiaTheme="minorHAnsi"/>
+        </w:rPr>
+      </w:pPr>
+      <w:r>
+        <w:rPr>
+          <w:rFonts w:eastAsiaTheme="minorHAnsi"/>
+        </w:rPr>
+        <w:t>git branch</w:t>
+      </w:r>
+    </w:p>
+    <w:p>
+      <w:pPr>
+        <w:pStyle w:val="NormalWeb"/>
+        <w:shd w:val="clear" w:color="auto" w:fill="FFFFFF"/>
+        <w:rPr>
+          <w:rFonts w:eastAsiaTheme="minorHAnsi"/>
+        </w:rPr>
+      </w:pPr>
+      <w:r>
+        <w:rPr>
+          <w:rFonts w:eastAsiaTheme="minorHAnsi"/>
+        </w:rPr>
+        <w:t>git merge myBranch</w:t>
+      </w:r>
+    </w:p>
+    <w:p>
+      <w:pPr>
+        <w:pStyle w:val="NormalWeb"/>
+        <w:shd w:val="clear" w:color="auto" w:fill="FFFFFF"/>
+        <w:rPr>
+          <w:rFonts w:eastAsiaTheme="minorHAnsi"/>
+        </w:rPr>
+      </w:pPr>
+      <w:r>
+        <w:rPr>
+          <w:rFonts w:eastAsiaTheme="minorHAnsi"/>
+        </w:rPr>
+        <w:t>git push –u origin master</w:t>
+      </w:r>
+    </w:p>
+    <w:p>
+      <w:pPr>
+        <w:pStyle w:val="NormalWeb"/>
+        <w:shd w:val="clear" w:color="auto" w:fill="FFFFFF"/>
+        <w:rPr>
+          <w:rFonts w:eastAsiaTheme="minorHAnsi"/>
+        </w:rPr>
+      </w:pPr>
+    </w:p>
+    <w:p>
+      <w:pPr>
+        <w:pStyle w:val="NormalWeb"/>
+        <w:shd w:val="clear" w:color="auto" w:fill="FFFFFF"/>
+        <w:rPr>
+          <w:rFonts w:eastAsiaTheme="minorHAnsi"/>
+        </w:rPr>
+      </w:pPr>
+    </w:p>
+    <w:p>
+      <w:pPr>
+        <w:pStyle w:val="NormalWeb"/>
+        <w:shd w:val="clear" w:color="auto" w:fill="FFFFFF"/>
+        <w:rPr>
+          <w:rFonts w:eastAsiaTheme="minorHAnsi"/>
+        </w:rPr>
+      </w:pPr>
     </w:p>
     <w:sectPr>
       <w:pgSz w:w="12240" w:h="15840"/>
@@ -10887,6 +11879,11 @@
       <w:bCs/>
     </w:rPr>
   </w:style>
+  <w:style w:type="character" w:customStyle="1" w:styleId="vote-count-post">
+    <w:name w:val="vote-count-post"/>
+    <w:basedOn w:val="DefaultParagraphFont"/>
+    <w:rsid w:val="00124132"/>
+  </w:style>
 </w:styles>
 </file>
 

--- a/Git&GitHub.docx
+++ b/Git&GitHub.docx
@@ -6291,16 +6291,6 @@
           <w:b/>
         </w:rPr>
       </w:pPr>
-    </w:p>
-    <w:p>
-      <w:pPr>
-        <w:pStyle w:val="NormalWeb"/>
-        <w:shd w:val="clear" w:color="auto" w:fill="FFFFFF"/>
-        <w:rPr>
-          <w:rFonts w:eastAsiaTheme="minorHAnsi"/>
-          <w:b/>
-        </w:rPr>
-      </w:pPr>
       <w:r>
         <w:rPr>
           <w:noProof/>
@@ -6895,12 +6885,6 @@
         </w:rPr>
         <w:lastRenderedPageBreak/>
         <w:softHyphen/>
-      </w:r>
-      <w:r>
-        <w:rPr>
-          <w:rFonts w:eastAsiaTheme="minorHAnsi"/>
-          <w:b/>
-        </w:rPr>
         <w:t>Let’s understand some basic terms like:</w:t>
       </w:r>
     </w:p>
@@ -7571,19 +7555,7 @@
         <w:rPr>
           <w:rFonts w:eastAsiaTheme="minorHAnsi"/>
         </w:rPr>
-        <w:t xml:space="preserve"> to get the reference of commit (=</w:t>
-      </w:r>
-      <w:r>
-        <w:rPr>
-          <w:rFonts w:eastAsiaTheme="minorHAnsi"/>
-        </w:rPr>
-        <w:t>checksum number</w:t>
-      </w:r>
-      <w:r>
-        <w:rPr>
-          <w:rFonts w:eastAsiaTheme="minorHAnsi"/>
-        </w:rPr>
-        <w:t>)</w:t>
+        <w:t xml:space="preserve"> to get the reference of commit (=checksum number)</w:t>
       </w:r>
     </w:p>
     <w:p>
@@ -7897,13 +7869,7 @@
         <w:rPr>
           <w:rFonts w:eastAsiaTheme="minorHAnsi"/>
         </w:rPr>
-        <w:t xml:space="preserve">ush the </w:t>
-      </w:r>
-      <w:r>
-        <w:rPr>
-          <w:rFonts w:eastAsiaTheme="minorHAnsi"/>
-        </w:rPr>
-        <w:t>tag to the remote repository.</w:t>
+        <w:t>ush the tag to the remote repository.</w:t>
       </w:r>
     </w:p>
     <w:p>
@@ -8082,8 +8048,46 @@
       <w:r>
         <w:rPr>
           <w:rFonts w:eastAsiaTheme="minorHAnsi"/>
-        </w:rPr>
-        <w:t>git clone https://github.com/doddam/myRepo.git - Clone a remote repository</w:t>
+          <w:b/>
+        </w:rPr>
+        <w:t xml:space="preserve">Issue - </w:t>
+      </w:r>
+      <w:r>
+        <w:rPr>
+          <w:rFonts w:eastAsiaTheme="minorHAnsi"/>
+        </w:rPr>
+        <w:t>I had a problem that is after exiting git log in windows git bash, text is disappeared on git bash a</w:t>
+      </w:r>
+      <w:r>
+        <w:rPr>
+          <w:rFonts w:eastAsiaTheme="minorHAnsi"/>
+        </w:rPr>
+        <w:t>nd unable to access it properly</w:t>
+      </w:r>
+      <w:r>
+        <w:rPr>
+          <w:rFonts w:eastAsiaTheme="minorHAnsi"/>
+        </w:rPr>
+        <w:t xml:space="preserve"> &gt; press ctrl+c two times</w:t>
+      </w:r>
+      <w:r>
+        <w:rPr>
+          <w:rFonts w:eastAsiaTheme="minorHAnsi"/>
+        </w:rPr>
+        <w:t xml:space="preserve">(press </w:t>
+      </w:r>
+      <w:r>
+        <w:rPr>
+          <w:rFonts w:eastAsiaTheme="minorHAnsi"/>
+          <w:b/>
+        </w:rPr>
+        <w:t>:q</w:t>
+      </w:r>
+      <w:r>
+        <w:rPr>
+          <w:rFonts w:eastAsiaTheme="minorHAnsi"/>
+        </w:rPr>
+        <w:t>)</w:t>
       </w:r>
     </w:p>
     <w:p>
@@ -8097,117 +8101,45 @@
       <w:r>
         <w:rPr>
           <w:rFonts w:eastAsiaTheme="minorHAnsi"/>
-        </w:rPr>
-        <w:t>issue-if text is disappeared on git bash &gt; press ctrl+c two times</w:t>
-      </w:r>
-    </w:p>
-    <w:p>
-      <w:pPr>
-        <w:shd w:val="clear" w:color="auto" w:fill="FFFFFF"/>
-        <w:spacing w:after="0" w:line="240" w:lineRule="auto"/>
-        <w:textAlignment w:val="baseline"/>
-        <w:rPr>
-          <w:rFonts w:ascii="inherit" w:eastAsia="Times New Roman" w:hAnsi="inherit" w:cs="Arial"/>
-          <w:color w:val="242729"/>
-          <w:sz w:val="20"/>
-          <w:szCs w:val="20"/>
-        </w:rPr>
-      </w:pPr>
-    </w:p>
-    <w:p>
-      <w:pPr>
-        <w:shd w:val="clear" w:color="auto" w:fill="FFFFFF"/>
-        <w:spacing w:after="75" w:line="240" w:lineRule="auto"/>
-        <w:textAlignment w:val="baseline"/>
-        <w:rPr>
-          <w:rFonts w:ascii="inherit" w:eastAsia="Times New Roman" w:hAnsi="inherit" w:cs="Arial"/>
-          <w:color w:val="242729"/>
-          <w:sz w:val="23"/>
-          <w:szCs w:val="23"/>
-        </w:rPr>
-      </w:pPr>
-      <w:r>
-        <w:rPr>
-          <w:rFonts w:ascii="Arial" w:hAnsi="Arial" w:cs="Arial"/>
-          <w:color w:val="242729"/>
-          <w:sz w:val="23"/>
-          <w:szCs w:val="23"/>
-          <w:shd w:val="clear" w:color="auto" w:fill="FFFFFF"/>
-        </w:rPr>
-        <w:t>I had this problem after exiting </w:t>
-      </w:r>
-      <w:r>
-        <w:rPr>
-          <w:rStyle w:val="HTMLCode"/>
-          <w:rFonts w:ascii="Consolas" w:eastAsiaTheme="minorHAnsi" w:hAnsi="Consolas" w:cs="Consolas"/>
-          <w:color w:val="242729"/>
-          <w:bdr w:val="none" w:sz="0" w:space="0" w:color="auto" w:frame="1"/>
-          <w:shd w:val="clear" w:color="auto" w:fill="EFF0F1"/>
-        </w:rPr>
-        <w:t>git log</w:t>
-      </w:r>
-      <w:r>
-        <w:rPr>
-          <w:rFonts w:ascii="Arial" w:hAnsi="Arial" w:cs="Arial"/>
-          <w:color w:val="242729"/>
-          <w:sz w:val="23"/>
-          <w:szCs w:val="23"/>
-          <w:shd w:val="clear" w:color="auto" w:fill="FFFFFF"/>
-        </w:rPr>
-        <w:t> in windows git bash today, </w:t>
-      </w:r>
-      <w:r>
-        <w:rPr>
-          <w:rFonts w:ascii="inherit" w:eastAsia="Times New Roman" w:hAnsi="inherit" w:cs="Arial"/>
-          <w:color w:val="242729"/>
-          <w:sz w:val="23"/>
-          <w:szCs w:val="23"/>
-        </w:rPr>
-        <w:t xml:space="preserve"> </w:t>
-      </w:r>
-    </w:p>
-    <w:p>
-      <w:pPr>
-        <w:shd w:val="clear" w:color="auto" w:fill="FFFFFF"/>
-        <w:spacing w:after="75" w:line="240" w:lineRule="auto"/>
-        <w:textAlignment w:val="baseline"/>
-        <w:rPr>
-          <w:rFonts w:ascii="inherit" w:eastAsia="Times New Roman" w:hAnsi="inherit" w:cs="Arial"/>
-          <w:color w:val="242729"/>
-          <w:sz w:val="23"/>
-          <w:szCs w:val="23"/>
-        </w:rPr>
-      </w:pPr>
-      <w:r>
-        <w:rPr>
-          <w:rFonts w:ascii="inherit" w:eastAsia="Times New Roman" w:hAnsi="inherit" w:cs="Arial"/>
-          <w:color w:val="242729"/>
-          <w:sz w:val="23"/>
-          <w:szCs w:val="23"/>
+          <w:b/>
+        </w:rPr>
+        <w:t>Note:</w:t>
+      </w:r>
+    </w:p>
+    <w:p>
+      <w:pPr>
+        <w:pStyle w:val="NormalWeb"/>
+        <w:shd w:val="clear" w:color="auto" w:fill="FFFFFF"/>
+        <w:rPr>
+          <w:rFonts w:eastAsiaTheme="minorHAnsi"/>
+        </w:rPr>
+      </w:pPr>
+      <w:r>
+        <w:rPr>
+          <w:rFonts w:eastAsiaTheme="minorHAnsi"/>
+        </w:rPr>
+        <w:t xml:space="preserve">git init &gt; This command </w:t>
+      </w:r>
+      <w:r>
+        <w:rPr>
+          <w:rFonts w:eastAsiaTheme="minorHAnsi"/>
+        </w:rPr>
+        <w:t>creates a hidden directory called .git</w:t>
+      </w:r>
+    </w:p>
+    <w:p>
+      <w:pPr>
+        <w:pStyle w:val="NormalWeb"/>
+        <w:shd w:val="clear" w:color="auto" w:fill="FFFFFF"/>
+        <w:rPr>
+          <w:rFonts w:eastAsiaTheme="minorHAnsi"/>
+        </w:rPr>
+      </w:pPr>
+      <w:r>
+        <w:rPr>
+          <w:rFonts w:eastAsiaTheme="minorHAnsi"/>
         </w:rPr>
         <w:lastRenderedPageBreak/>
-        <w:t>git init – creates a hidden directory called .git</w:t>
-      </w:r>
-    </w:p>
-    <w:p>
-      <w:pPr>
-        <w:shd w:val="clear" w:color="auto" w:fill="FFFFFF"/>
-        <w:spacing w:after="75" w:line="240" w:lineRule="auto"/>
-        <w:textAlignment w:val="baseline"/>
-        <w:rPr>
-          <w:rFonts w:ascii="inherit" w:eastAsia="Times New Roman" w:hAnsi="inherit" w:cs="Arial"/>
-          <w:color w:val="242729"/>
-          <w:sz w:val="23"/>
-          <w:szCs w:val="23"/>
-        </w:rPr>
-      </w:pPr>
-      <w:r>
-        <w:rPr>
-          <w:rFonts w:ascii="inherit" w:eastAsia="Times New Roman" w:hAnsi="inherit" w:cs="Arial"/>
-          <w:color w:val="242729"/>
-          <w:sz w:val="23"/>
-          <w:szCs w:val="23"/>
-        </w:rPr>
         <w:t>git uses .git folder to track changes</w:t>
       </w:r>
     </w:p>
@@ -8276,15 +8208,19 @@
           <w:szCs w:val="23"/>
         </w:rPr>
       </w:pPr>
-      <w:r>
+    </w:p>
+    <w:p>
+      <w:pPr>
+        <w:shd w:val="clear" w:color="auto" w:fill="FFFFFF"/>
+        <w:spacing w:after="75" w:line="240" w:lineRule="auto"/>
+        <w:textAlignment w:val="baseline"/>
         <w:rPr>
           <w:rFonts w:ascii="inherit" w:eastAsia="Times New Roman" w:hAnsi="inherit" w:cs="Arial"/>
           <w:color w:val="242729"/>
           <w:sz w:val="23"/>
           <w:szCs w:val="23"/>
         </w:rPr>
-        <w:t>git looks our project as</w:t>
-      </w:r>
+      </w:pPr>
       <w:r>
         <w:rPr>
           <w:rFonts w:ascii="inherit" w:eastAsia="Times New Roman" w:hAnsi="inherit" w:cs="Arial"/>
@@ -8292,7 +8228,7 @@
           <w:sz w:val="23"/>
           <w:szCs w:val="23"/>
         </w:rPr>
-        <w:t xml:space="preserve"> </w:t>
+        <w:t>git looks our project as</w:t>
       </w:r>
       <w:r>
         <w:rPr>
@@ -8301,8 +8237,30 @@
           <w:sz w:val="23"/>
           <w:szCs w:val="23"/>
         </w:rPr>
+        <w:t xml:space="preserve"> </w:t>
+      </w:r>
+      <w:r>
+        <w:rPr>
+          <w:rFonts w:ascii="inherit" w:eastAsia="Times New Roman" w:hAnsi="inherit" w:cs="Arial"/>
+          <w:color w:val="242729"/>
+          <w:sz w:val="23"/>
+          <w:szCs w:val="23"/>
+        </w:rPr>
         <w:t>working directory</w:t>
       </w:r>
+    </w:p>
+    <w:p>
+      <w:pPr>
+        <w:shd w:val="clear" w:color="auto" w:fill="FFFFFF"/>
+        <w:spacing w:after="75" w:line="240" w:lineRule="auto"/>
+        <w:textAlignment w:val="baseline"/>
+        <w:rPr>
+          <w:rFonts w:ascii="inherit" w:eastAsia="Times New Roman" w:hAnsi="inherit" w:cs="Arial"/>
+          <w:color w:val="242729"/>
+          <w:sz w:val="23"/>
+          <w:szCs w:val="23"/>
+        </w:rPr>
+      </w:pPr>
     </w:p>
     <w:p>
       <w:pPr>
@@ -8364,26 +8322,11 @@
         <w:textAlignment w:val="baseline"/>
         <w:rPr>
           <w:rFonts w:ascii="Times New Roman" w:hAnsi="Times New Roman" w:cs="Times New Roman"/>
-          <w:sz w:val="24"/>
-          <w:szCs w:val="24"/>
-        </w:rPr>
-      </w:pPr>
-      <w:r>
-        <w:rPr>
-          <w:rFonts w:ascii="Times New Roman" w:hAnsi="Times New Roman" w:cs="Times New Roman"/>
-          <w:sz w:val="24"/>
-          <w:szCs w:val="24"/>
-        </w:rPr>
-        <w:t>Quick basic navigation and keyboard shortcuts for using GitBash</w:t>
-      </w:r>
-      <w:r>
-        <w:rPr>
-          <w:rFonts w:ascii="Times New Roman" w:hAnsi="Times New Roman" w:cs="Times New Roman"/>
-          <w:sz w:val="24"/>
-          <w:szCs w:val="24"/>
-        </w:rPr>
-        <w:t xml:space="preserve"> </w:t>
-      </w:r>
+          <w:b/>
+          <w:sz w:val="24"/>
+          <w:szCs w:val="24"/>
+        </w:rPr>
+      </w:pPr>
     </w:p>
     <w:p>
       <w:pPr>
@@ -8391,26 +8334,21 @@
         <w:spacing w:after="75" w:line="240" w:lineRule="auto"/>
         <w:textAlignment w:val="baseline"/>
         <w:rPr>
-          <w:rFonts w:ascii="Times New Roman" w:hAnsi="Times New Roman" w:cs="Times New Roman"/>
-          <w:sz w:val="24"/>
-          <w:szCs w:val="24"/>
-        </w:rPr>
-      </w:pPr>
-      <w:r>
-        <w:rPr>
-          <w:rFonts w:ascii="Times New Roman" w:hAnsi="Times New Roman" w:cs="Times New Roman"/>
-          <w:sz w:val="24"/>
-          <w:szCs w:val="24"/>
-        </w:rPr>
-        <w:t>To exit the git log interface you must type </w:t>
-      </w:r>
-      <w:r>
-        <w:rPr>
-          <w:rFonts w:ascii="Times New Roman" w:hAnsi="Times New Roman" w:cs="Times New Roman"/>
-          <w:sz w:val="24"/>
-          <w:szCs w:val="24"/>
-        </w:rPr>
-        <w:t>:q</w:t>
+          <w:rFonts w:ascii="inherit" w:eastAsia="Times New Roman" w:hAnsi="inherit" w:cs="Arial"/>
+          <w:color w:val="242729"/>
+          <w:sz w:val="23"/>
+          <w:szCs w:val="23"/>
+        </w:rPr>
+      </w:pPr>
+      <w:r>
+        <w:rPr>
+          <w:rFonts w:ascii="Times New Roman" w:hAnsi="Times New Roman" w:cs="Times New Roman"/>
+          <w:b/>
+          <w:sz w:val="24"/>
+          <w:szCs w:val="24"/>
+        </w:rPr>
+        <w:lastRenderedPageBreak/>
+        <w:t>Quick basic navigation and keyboard shortcuts for using GitBash:</w:t>
       </w:r>
     </w:p>
     <w:p>
@@ -8430,7 +8368,14 @@
           <w:sz w:val="24"/>
           <w:szCs w:val="24"/>
         </w:rPr>
-        <w:lastRenderedPageBreak/>
+        <w:t xml:space="preserve">Move to a directory - </w:t>
+      </w:r>
+      <w:r>
+        <w:rPr>
+          <w:rFonts w:ascii="Times New Roman" w:hAnsi="Times New Roman" w:cs="Times New Roman"/>
+          <w:sz w:val="24"/>
+          <w:szCs w:val="24"/>
+        </w:rPr>
         <w:t xml:space="preserve">cd </w:t>
       </w:r>
       <w:r>
@@ -8459,7 +8404,47 @@
           <w:sz w:val="24"/>
           <w:szCs w:val="24"/>
         </w:rPr>
-        <w:t xml:space="preserve">Ctrl+A – bring cursor beginning </w:t>
+        <w:t xml:space="preserve">To </w:t>
+      </w:r>
+      <w:r>
+        <w:rPr>
+          <w:rFonts w:ascii="Times New Roman" w:hAnsi="Times New Roman" w:cs="Times New Roman"/>
+          <w:sz w:val="24"/>
+          <w:szCs w:val="24"/>
+        </w:rPr>
+        <w:t xml:space="preserve">bring cursor </w:t>
+      </w:r>
+      <w:r>
+        <w:rPr>
+          <w:rFonts w:ascii="Times New Roman" w:hAnsi="Times New Roman" w:cs="Times New Roman"/>
+          <w:sz w:val="24"/>
+          <w:szCs w:val="24"/>
+        </w:rPr>
+        <w:t xml:space="preserve">to the </w:t>
+      </w:r>
+      <w:r>
+        <w:rPr>
+          <w:rFonts w:ascii="Times New Roman" w:hAnsi="Times New Roman" w:cs="Times New Roman"/>
+          <w:sz w:val="24"/>
+          <w:szCs w:val="24"/>
+        </w:rPr>
+        <w:t xml:space="preserve">beginning </w:t>
+      </w:r>
+      <w:r>
+        <w:rPr>
+          <w:rFonts w:ascii="Times New Roman" w:hAnsi="Times New Roman" w:cs="Times New Roman"/>
+          <w:sz w:val="24"/>
+          <w:szCs w:val="24"/>
+        </w:rPr>
+        <w:t xml:space="preserve">- </w:t>
+      </w:r>
+      <w:r>
+        <w:rPr>
+          <w:rFonts w:ascii="Times New Roman" w:hAnsi="Times New Roman" w:cs="Times New Roman"/>
+          <w:sz w:val="24"/>
+          <w:szCs w:val="24"/>
+        </w:rPr>
+        <w:t>Ctrl+A</w:t>
       </w:r>
     </w:p>
     <w:p>
@@ -8479,7 +8464,47 @@
           <w:sz w:val="24"/>
           <w:szCs w:val="24"/>
         </w:rPr>
-        <w:t>Ctrl+E – bring cursor ending</w:t>
+        <w:t xml:space="preserve">To </w:t>
+      </w:r>
+      <w:r>
+        <w:rPr>
+          <w:rFonts w:ascii="Times New Roman" w:hAnsi="Times New Roman" w:cs="Times New Roman"/>
+          <w:sz w:val="24"/>
+          <w:szCs w:val="24"/>
+        </w:rPr>
+        <w:t xml:space="preserve">bring cursor </w:t>
+      </w:r>
+      <w:r>
+        <w:rPr>
+          <w:rFonts w:ascii="Times New Roman" w:hAnsi="Times New Roman" w:cs="Times New Roman"/>
+          <w:sz w:val="24"/>
+          <w:szCs w:val="24"/>
+        </w:rPr>
+        <w:t xml:space="preserve">to the </w:t>
+      </w:r>
+      <w:r>
+        <w:rPr>
+          <w:rFonts w:ascii="Times New Roman" w:hAnsi="Times New Roman" w:cs="Times New Roman"/>
+          <w:sz w:val="24"/>
+          <w:szCs w:val="24"/>
+        </w:rPr>
+        <w:t>ending</w:t>
+      </w:r>
+      <w:r>
+        <w:rPr>
+          <w:rFonts w:ascii="Times New Roman" w:hAnsi="Times New Roman" w:cs="Times New Roman"/>
+          <w:sz w:val="24"/>
+          <w:szCs w:val="24"/>
+        </w:rPr>
+        <w:t xml:space="preserve"> - </w:t>
+      </w:r>
+      <w:r>
+        <w:rPr>
+          <w:rFonts w:ascii="Times New Roman" w:hAnsi="Times New Roman" w:cs="Times New Roman"/>
+          <w:sz w:val="24"/>
+          <w:szCs w:val="24"/>
+        </w:rPr>
+        <w:t>Ctrl+E</w:t>
       </w:r>
     </w:p>
     <w:p>
@@ -8499,7 +8524,7 @@
           <w:sz w:val="24"/>
           <w:szCs w:val="24"/>
         </w:rPr>
-        <w:t>Ctrl+U – del to begining</w:t>
+        <w:t>To delete content to beginning from the place of cursor - Ctrl+U</w:t>
       </w:r>
     </w:p>
     <w:p>
@@ -8519,7 +8544,31 @@
           <w:sz w:val="24"/>
           <w:szCs w:val="24"/>
         </w:rPr>
-        <w:t>Ctrl+K – del to end</w:t>
+        <w:t>To delete content till ending</w:t>
+      </w:r>
+      <w:r>
+        <w:rPr>
+          <w:rFonts w:ascii="Times New Roman" w:hAnsi="Times New Roman" w:cs="Times New Roman"/>
+          <w:sz w:val="24"/>
+          <w:szCs w:val="24"/>
+        </w:rPr>
+        <w:t xml:space="preserve"> from the place of cursor</w:t>
+      </w:r>
+      <w:r>
+        <w:rPr>
+          <w:rFonts w:ascii="Times New Roman" w:hAnsi="Times New Roman" w:cs="Times New Roman"/>
+          <w:sz w:val="24"/>
+          <w:szCs w:val="24"/>
+        </w:rPr>
+        <w:t xml:space="preserve"> </w:t>
+      </w:r>
+      <w:r>
+        <w:rPr>
+          <w:rFonts w:ascii="Times New Roman" w:hAnsi="Times New Roman" w:cs="Times New Roman"/>
+          <w:sz w:val="24"/>
+          <w:szCs w:val="24"/>
+        </w:rPr>
+        <w:t xml:space="preserve">- Ctrl+K </w:t>
       </w:r>
     </w:p>
     <w:p>
@@ -8539,7 +8588,31 @@
           <w:sz w:val="24"/>
           <w:szCs w:val="24"/>
         </w:rPr>
-        <w:t>Listing files within directory – ls (horizontal)</w:t>
+        <w:t>To clear</w:t>
+      </w:r>
+      <w:r>
+        <w:rPr>
+          <w:rFonts w:ascii="Times New Roman" w:hAnsi="Times New Roman" w:cs="Times New Roman"/>
+          <w:sz w:val="24"/>
+          <w:szCs w:val="24"/>
+        </w:rPr>
+        <w:t xml:space="preserve"> the screen</w:t>
+      </w:r>
+      <w:r>
+        <w:rPr>
+          <w:rFonts w:ascii="Times New Roman" w:hAnsi="Times New Roman" w:cs="Times New Roman"/>
+          <w:sz w:val="24"/>
+          <w:szCs w:val="24"/>
+        </w:rPr>
+        <w:t xml:space="preserve"> – Ctrl+</w:t>
+      </w:r>
+      <w:r>
+        <w:rPr>
+          <w:rFonts w:ascii="Times New Roman" w:hAnsi="Times New Roman" w:cs="Times New Roman"/>
+          <w:sz w:val="24"/>
+          <w:szCs w:val="24"/>
+        </w:rPr>
+        <w:t>L/clear</w:t>
       </w:r>
     </w:p>
     <w:p>
@@ -8559,7 +8632,32 @@
           <w:sz w:val="24"/>
           <w:szCs w:val="24"/>
         </w:rPr>
-        <w:t>ls –l (long format)</w:t>
+        <w:t>To exit the git log interface you must type</w:t>
+      </w:r>
+      <w:r>
+        <w:rPr>
+          <w:rFonts w:ascii="Times New Roman" w:hAnsi="Times New Roman" w:cs="Times New Roman"/>
+          <w:sz w:val="24"/>
+          <w:szCs w:val="24"/>
+        </w:rPr>
+        <w:t xml:space="preserve"> “</w:t>
+      </w:r>
+      <w:r>
+        <w:rPr>
+          <w:rFonts w:ascii="Times New Roman" w:hAnsi="Times New Roman" w:cs="Times New Roman"/>
+          <w:b/>
+          <w:sz w:val="24"/>
+          <w:szCs w:val="24"/>
+        </w:rPr>
+        <w:t>:q</w:t>
+      </w:r>
+      <w:r>
+        <w:rPr>
+          <w:rFonts w:ascii="Times New Roman" w:hAnsi="Times New Roman" w:cs="Times New Roman"/>
+          <w:sz w:val="24"/>
+          <w:szCs w:val="24"/>
+        </w:rPr>
+        <w:t>”</w:t>
       </w:r>
     </w:p>
     <w:p>
@@ -8579,7 +8677,7 @@
           <w:sz w:val="24"/>
           <w:szCs w:val="24"/>
         </w:rPr>
-        <w:t>ls –l r* &gt; displays evry thing starts with letter r</w:t>
+        <w:t>Listing files within directory – ls (horizontal)</w:t>
       </w:r>
     </w:p>
     <w:p>
@@ -8599,7 +8697,7 @@
           <w:sz w:val="24"/>
           <w:szCs w:val="24"/>
         </w:rPr>
-        <w:t>ls –a &gt; shows hidden files</w:t>
+        <w:t>ls –l &gt; long format</w:t>
       </w:r>
     </w:p>
     <w:p>
@@ -8619,7 +8717,23 @@
           <w:sz w:val="24"/>
           <w:szCs w:val="24"/>
         </w:rPr>
-        <w:t>ls –la or ls -al&gt; long format with hidden files</w:t>
+        <w:t xml:space="preserve">ls –l r* &gt; displays </w:t>
+      </w:r>
+      <w:r>
+        <w:rPr>
+          <w:rFonts w:ascii="Times New Roman" w:hAnsi="Times New Roman" w:cs="Times New Roman"/>
+          <w:sz w:val="24"/>
+          <w:szCs w:val="24"/>
+        </w:rPr>
+        <w:t xml:space="preserve">all the files </w:t>
+      </w:r>
+      <w:r>
+        <w:rPr>
+          <w:rFonts w:ascii="Times New Roman" w:hAnsi="Times New Roman" w:cs="Times New Roman"/>
+          <w:sz w:val="24"/>
+          <w:szCs w:val="24"/>
+        </w:rPr>
+        <w:t>starts with letter r</w:t>
       </w:r>
     </w:p>
     <w:p>
@@ -8639,23 +8753,7 @@
           <w:sz w:val="24"/>
           <w:szCs w:val="24"/>
         </w:rPr>
-        <w:t>ctrl-L</w:t>
-      </w:r>
-      <w:r>
-        <w:rPr>
-          <w:rFonts w:ascii="Times New Roman" w:hAnsi="Times New Roman" w:cs="Times New Roman"/>
-          <w:sz w:val="24"/>
-          <w:szCs w:val="24"/>
-        </w:rPr>
-        <w:t>/clear</w:t>
-      </w:r>
-      <w:r>
-        <w:rPr>
-          <w:rFonts w:ascii="Times New Roman" w:hAnsi="Times New Roman" w:cs="Times New Roman"/>
-          <w:sz w:val="24"/>
-          <w:szCs w:val="24"/>
-        </w:rPr>
-        <w:t xml:space="preserve"> &gt; clears the screen</w:t>
+        <w:t>ls –a &gt; shows hidden files</w:t>
       </w:r>
     </w:p>
     <w:p>
@@ -8675,15 +8773,7 @@
           <w:sz w:val="24"/>
           <w:szCs w:val="24"/>
         </w:rPr>
-        <w:t>pullrequests using git bash</w:t>
-      </w:r>
-      <w:r>
-        <w:rPr>
-          <w:rFonts w:ascii="Times New Roman" w:hAnsi="Times New Roman" w:cs="Times New Roman"/>
-          <w:sz w:val="24"/>
-          <w:szCs w:val="24"/>
-        </w:rPr>
-        <w:t>:</w:t>
+        <w:t>ls –la or ls -al&gt; long format with hidden files</w:t>
       </w:r>
     </w:p>
     <w:p>
@@ -8691,6 +8781,319 @@
         <w:shd w:val="clear" w:color="auto" w:fill="FFFFFF"/>
         <w:spacing w:after="75" w:line="240" w:lineRule="auto"/>
         <w:textAlignment w:val="baseline"/>
+        <w:rPr>
+          <w:rFonts w:ascii="Times New Roman" w:hAnsi="Times New Roman" w:cs="Times New Roman"/>
+          <w:sz w:val="24"/>
+          <w:szCs w:val="24"/>
+        </w:rPr>
+      </w:pPr>
+    </w:p>
+    <w:p>
+      <w:pPr>
+        <w:shd w:val="clear" w:color="auto" w:fill="FFFFFF"/>
+        <w:spacing w:after="75" w:line="240" w:lineRule="auto"/>
+        <w:textAlignment w:val="baseline"/>
+        <w:rPr>
+          <w:rFonts w:ascii="Times New Roman" w:hAnsi="Times New Roman" w:cs="Times New Roman"/>
+          <w:i/>
+          <w:sz w:val="24"/>
+          <w:szCs w:val="24"/>
+        </w:rPr>
+      </w:pPr>
+      <w:r>
+        <w:rPr>
+          <w:rFonts w:ascii="Times New Roman" w:hAnsi="Times New Roman" w:cs="Times New Roman"/>
+          <w:b/>
+          <w:sz w:val="24"/>
+          <w:szCs w:val="24"/>
+        </w:rPr>
+        <w:t>Scenario:</w:t>
+      </w:r>
+      <w:r>
+        <w:rPr>
+          <w:rFonts w:ascii="Times New Roman" w:hAnsi="Times New Roman" w:cs="Times New Roman"/>
+          <w:sz w:val="24"/>
+          <w:szCs w:val="24"/>
+        </w:rPr>
+        <w:t xml:space="preserve"> </w:t>
+      </w:r>
+      <w:r>
+        <w:rPr>
+          <w:rFonts w:ascii="Times New Roman" w:hAnsi="Times New Roman" w:cs="Times New Roman"/>
+          <w:sz w:val="24"/>
+          <w:szCs w:val="24"/>
+        </w:rPr>
+        <w:t xml:space="preserve"> </w:t>
+      </w:r>
+      <w:r>
+        <w:rPr>
+          <w:rFonts w:ascii="Times New Roman" w:hAnsi="Times New Roman" w:cs="Times New Roman"/>
+          <w:i/>
+          <w:sz w:val="24"/>
+          <w:szCs w:val="24"/>
+        </w:rPr>
+        <w:t>Pull changes from your Git repository on Git hub Cloud</w:t>
+      </w:r>
+    </w:p>
+    <w:p>
+      <w:pPr>
+        <w:shd w:val="clear" w:color="auto" w:fill="FFFFFF"/>
+        <w:spacing w:after="75" w:line="240" w:lineRule="auto"/>
+        <w:textAlignment w:val="baseline"/>
+        <w:rPr>
+          <w:rFonts w:ascii="Times New Roman" w:hAnsi="Times New Roman" w:cs="Times New Roman"/>
+          <w:sz w:val="24"/>
+          <w:szCs w:val="24"/>
+        </w:rPr>
+      </w:pPr>
+      <w:r>
+        <w:rPr>
+          <w:rFonts w:ascii="Times New Roman" w:hAnsi="Times New Roman" w:cs="Times New Roman"/>
+          <w:sz w:val="24"/>
+          <w:szCs w:val="24"/>
+        </w:rPr>
+        <w:t xml:space="preserve"> (</w:t>
+      </w:r>
+      <w:r>
+        <w:rPr>
+          <w:rFonts w:ascii="Times New Roman" w:hAnsi="Times New Roman" w:cs="Times New Roman"/>
+          <w:sz w:val="24"/>
+          <w:szCs w:val="24"/>
+        </w:rPr>
+        <w:t>Pulling a new file from git to local repository</w:t>
+      </w:r>
+      <w:r>
+        <w:rPr>
+          <w:rFonts w:ascii="Times New Roman" w:hAnsi="Times New Roman" w:cs="Times New Roman"/>
+          <w:sz w:val="24"/>
+          <w:szCs w:val="24"/>
+        </w:rPr>
+        <w:t xml:space="preserve">) </w:t>
+      </w:r>
+    </w:p>
+    <w:p>
+      <w:pPr>
+        <w:shd w:val="clear" w:color="auto" w:fill="FFFFFF"/>
+        <w:spacing w:after="75" w:line="240" w:lineRule="auto"/>
+        <w:textAlignment w:val="baseline"/>
+        <w:rPr>
+          <w:rFonts w:ascii="Times New Roman" w:hAnsi="Times New Roman" w:cs="Times New Roman"/>
+          <w:sz w:val="24"/>
+          <w:szCs w:val="24"/>
+        </w:rPr>
+      </w:pPr>
+      <w:r>
+        <w:rPr>
+          <w:rFonts w:ascii="Times New Roman" w:hAnsi="Times New Roman" w:cs="Times New Roman"/>
+          <w:b/>
+          <w:sz w:val="24"/>
+          <w:szCs w:val="24"/>
+        </w:rPr>
+        <w:t>Step-1</w:t>
+      </w:r>
+      <w:r>
+        <w:rPr>
+          <w:rFonts w:ascii="Times New Roman" w:hAnsi="Times New Roman" w:cs="Times New Roman"/>
+          <w:b/>
+          <w:sz w:val="24"/>
+          <w:szCs w:val="24"/>
+        </w:rPr>
+        <w:t>:</w:t>
+      </w:r>
+      <w:r>
+        <w:rPr>
+          <w:rFonts w:ascii="Times New Roman" w:hAnsi="Times New Roman" w:cs="Times New Roman"/>
+          <w:sz w:val="24"/>
+          <w:szCs w:val="24"/>
+        </w:rPr>
+        <w:t xml:space="preserve"> Create</w:t>
+      </w:r>
+      <w:r>
+        <w:rPr>
+          <w:rFonts w:ascii="Times New Roman" w:hAnsi="Times New Roman" w:cs="Times New Roman"/>
+          <w:sz w:val="24"/>
+          <w:szCs w:val="24"/>
+        </w:rPr>
+        <w:t xml:space="preserve"> a file in Git repo (in git hub).</w:t>
+      </w:r>
+    </w:p>
+    <w:p>
+      <w:pPr>
+        <w:shd w:val="clear" w:color="auto" w:fill="FFFFFF"/>
+        <w:spacing w:after="75" w:line="240" w:lineRule="auto"/>
+        <w:textAlignment w:val="baseline"/>
+        <w:rPr>
+          <w:rFonts w:ascii="Times New Roman" w:hAnsi="Times New Roman" w:cs="Times New Roman"/>
+          <w:sz w:val="24"/>
+          <w:szCs w:val="24"/>
+        </w:rPr>
+      </w:pPr>
+      <w:r>
+        <w:rPr>
+          <w:rFonts w:ascii="Times New Roman" w:hAnsi="Times New Roman" w:cs="Times New Roman"/>
+          <w:b/>
+          <w:sz w:val="24"/>
+          <w:szCs w:val="24"/>
+        </w:rPr>
+        <w:t>Step-2:</w:t>
+      </w:r>
+      <w:r>
+        <w:rPr>
+          <w:rFonts w:ascii="Times New Roman" w:hAnsi="Times New Roman" w:cs="Times New Roman"/>
+          <w:sz w:val="24"/>
+          <w:szCs w:val="24"/>
+        </w:rPr>
+        <w:t xml:space="preserve"> </w:t>
+      </w:r>
+      <w:r>
+        <w:rPr>
+          <w:rFonts w:ascii="Times New Roman" w:hAnsi="Times New Roman" w:cs="Times New Roman"/>
+          <w:sz w:val="24"/>
+          <w:szCs w:val="24"/>
+        </w:rPr>
+        <w:t xml:space="preserve">Pull changes from </w:t>
+      </w:r>
+      <w:r>
+        <w:rPr>
+          <w:rFonts w:ascii="Times New Roman" w:hAnsi="Times New Roman" w:cs="Times New Roman"/>
+          <w:sz w:val="24"/>
+          <w:szCs w:val="24"/>
+        </w:rPr>
+        <w:t>a remote repository</w:t>
+      </w:r>
+    </w:p>
+    <w:p>
+      <w:pPr>
+        <w:shd w:val="clear" w:color="auto" w:fill="FFFFFF"/>
+        <w:spacing w:after="75" w:line="240" w:lineRule="auto"/>
+        <w:textAlignment w:val="baseline"/>
+        <w:rPr>
+          <w:rFonts w:ascii="Times New Roman" w:hAnsi="Times New Roman" w:cs="Times New Roman"/>
+          <w:sz w:val="24"/>
+          <w:szCs w:val="24"/>
+        </w:rPr>
+      </w:pPr>
+      <w:r>
+        <w:rPr>
+          <w:rFonts w:ascii="Times New Roman" w:hAnsi="Times New Roman" w:cs="Times New Roman"/>
+          <w:sz w:val="24"/>
+          <w:szCs w:val="24"/>
+        </w:rPr>
+        <w:t>W</w:t>
+      </w:r>
+      <w:r>
+        <w:rPr>
+          <w:rFonts w:ascii="Times New Roman" w:hAnsi="Times New Roman" w:cs="Times New Roman"/>
+          <w:sz w:val="24"/>
+          <w:szCs w:val="24"/>
+        </w:rPr>
+        <w:t>e need to get that new file into your local repository.</w:t>
+      </w:r>
+    </w:p>
+    <w:p>
+      <w:pPr>
+        <w:shd w:val="clear" w:color="auto" w:fill="FFFFFF"/>
+        <w:spacing w:after="75" w:line="240" w:lineRule="auto"/>
+        <w:textAlignment w:val="baseline"/>
+        <w:rPr>
+          <w:rFonts w:ascii="Times New Roman" w:hAnsi="Times New Roman" w:cs="Times New Roman"/>
+          <w:sz w:val="24"/>
+          <w:szCs w:val="24"/>
+        </w:rPr>
+      </w:pPr>
+      <w:r>
+        <w:rPr>
+          <w:rFonts w:ascii="Times New Roman" w:hAnsi="Times New Roman" w:cs="Times New Roman"/>
+          <w:sz w:val="24"/>
+          <w:szCs w:val="24"/>
+        </w:rPr>
+        <w:t>To pull the file into your local repository, do the following:</w:t>
+      </w:r>
+    </w:p>
+    <w:p>
+      <w:pPr>
+        <w:shd w:val="clear" w:color="auto" w:fill="FFFFFF"/>
+        <w:spacing w:after="75" w:line="240" w:lineRule="auto"/>
+        <w:textAlignment w:val="baseline"/>
+        <w:rPr>
+          <w:rFonts w:ascii="Times New Roman" w:hAnsi="Times New Roman" w:cs="Times New Roman"/>
+          <w:sz w:val="24"/>
+          <w:szCs w:val="24"/>
+        </w:rPr>
+      </w:pPr>
+      <w:r>
+        <w:rPr>
+          <w:rFonts w:ascii="Times New Roman" w:hAnsi="Times New Roman" w:cs="Times New Roman"/>
+          <w:sz w:val="24"/>
+          <w:szCs w:val="24"/>
+        </w:rPr>
+        <w:t xml:space="preserve">Open your git bash </w:t>
+      </w:r>
+      <w:r>
+        <w:rPr>
+          <w:rFonts w:ascii="Times New Roman" w:hAnsi="Times New Roman" w:cs="Times New Roman"/>
+          <w:sz w:val="24"/>
+          <w:szCs w:val="24"/>
+        </w:rPr>
+        <w:t>windo</w:t>
+      </w:r>
+      <w:r>
+        <w:rPr>
+          <w:rFonts w:ascii="Times New Roman" w:hAnsi="Times New Roman" w:cs="Times New Roman"/>
+          <w:sz w:val="24"/>
+          <w:szCs w:val="24"/>
+        </w:rPr>
+        <w:t xml:space="preserve">w and navigate to </w:t>
+      </w:r>
+      <w:r>
+        <w:rPr>
+          <w:rFonts w:ascii="Times New Roman" w:hAnsi="Times New Roman" w:cs="Times New Roman"/>
+          <w:sz w:val="24"/>
+          <w:szCs w:val="24"/>
+        </w:rPr>
+        <w:t>your local repository.</w:t>
+      </w:r>
+    </w:p>
+    <w:p>
+      <w:pPr>
+        <w:pStyle w:val="ListParagraph"/>
+        <w:numPr>
+          <w:ilvl w:val="0"/>
+          <w:numId w:val="21"/>
+        </w:numPr>
+        <w:shd w:val="clear" w:color="auto" w:fill="FFFFFF"/>
+        <w:spacing w:after="75" w:line="240" w:lineRule="auto"/>
+        <w:textAlignment w:val="baseline"/>
+        <w:rPr>
+          <w:rFonts w:ascii="Times New Roman" w:hAnsi="Times New Roman" w:cs="Times New Roman"/>
+          <w:sz w:val="24"/>
+          <w:szCs w:val="24"/>
+        </w:rPr>
+      </w:pPr>
+      <w:r>
+        <w:rPr>
+          <w:rFonts w:ascii="Times New Roman" w:hAnsi="Times New Roman" w:cs="Times New Roman"/>
+          <w:sz w:val="24"/>
+          <w:szCs w:val="24"/>
+        </w:rPr>
+        <w:t>cd /e</w:t>
+      </w:r>
+    </w:p>
+    <w:p>
+      <w:pPr>
+        <w:pStyle w:val="ListParagraph"/>
+        <w:numPr>
+          <w:ilvl w:val="0"/>
+          <w:numId w:val="21"/>
+        </w:numPr>
+        <w:shd w:val="clear" w:color="auto" w:fill="FFFFFF"/>
+        <w:spacing w:after="75" w:line="240" w:lineRule="auto"/>
+        <w:textAlignment w:val="baseline"/>
+        <w:rPr>
+          <w:rFonts w:ascii="Times New Roman" w:hAnsi="Times New Roman" w:cs="Times New Roman"/>
+          <w:sz w:val="24"/>
+          <w:szCs w:val="24"/>
+        </w:rPr>
       </w:pPr>
       <w:r>
         <w:t xml:space="preserve">git clone </w:t>
@@ -8704,24 +9107,65 @@
         </w:r>
       </w:hyperlink>
       <w:r>
-        <w:t xml:space="preserve"> - myRepo dir is created in the path</w:t>
-      </w:r>
-    </w:p>
-    <w:p>
-      <w:pPr>
+        <w:rPr>
+          <w:rStyle w:val="Hyperlink"/>
+        </w:rPr>
+        <w:t xml:space="preserve"> - </w:t>
+      </w:r>
+      <w:r>
+        <w:rPr>
+          <w:rFonts w:ascii="Times New Roman" w:hAnsi="Times New Roman" w:cs="Times New Roman"/>
+          <w:sz w:val="24"/>
+          <w:szCs w:val="24"/>
+        </w:rPr>
+        <w:t xml:space="preserve">clone the repository to local </w:t>
+      </w:r>
+    </w:p>
+    <w:p>
+      <w:pPr>
+        <w:pStyle w:val="ListParagraph"/>
+        <w:numPr>
+          <w:ilvl w:val="0"/>
+          <w:numId w:val="21"/>
+        </w:numPr>
         <w:shd w:val="clear" w:color="auto" w:fill="FFFFFF"/>
         <w:spacing w:after="75" w:line="240" w:lineRule="auto"/>
         <w:textAlignment w:val="baseline"/>
+        <w:rPr>
+          <w:rFonts w:ascii="Times New Roman" w:hAnsi="Times New Roman" w:cs="Times New Roman"/>
+          <w:sz w:val="24"/>
+          <w:szCs w:val="24"/>
+        </w:rPr>
+      </w:pPr>
+      <w:r>
+        <w:rPr>
+          <w:rFonts w:ascii="Times New Roman" w:hAnsi="Times New Roman" w:cs="Times New Roman"/>
+          <w:sz w:val="24"/>
+          <w:szCs w:val="24"/>
+        </w:rPr>
+        <w:t>git pull --all enter this command to pull all the changes from git repo</w:t>
+      </w:r>
+    </w:p>
+    <w:p>
+      <w:pPr>
+        <w:shd w:val="clear" w:color="auto" w:fill="FFFFFF"/>
+        <w:spacing w:after="75" w:line="240" w:lineRule="auto"/>
+        <w:textAlignment w:val="baseline"/>
+        <w:rPr>
+          <w:rFonts w:ascii="Times New Roman" w:hAnsi="Times New Roman" w:cs="Times New Roman"/>
+          <w:sz w:val="24"/>
+          <w:szCs w:val="24"/>
+        </w:rPr>
       </w:pPr>
       <w:r>
         <w:rPr>
           <w:noProof/>
         </w:rPr>
         <w:drawing>
-          <wp:inline distT="0" distB="0" distL="0" distR="0" wp14:anchorId="165A2816" wp14:editId="47A16E3E">
-            <wp:extent cx="4448175" cy="1190625"/>
+          <wp:inline distT="0" distB="0" distL="0" distR="0" wp14:anchorId="2BFBDA6C" wp14:editId="21C4B260">
+            <wp:extent cx="4086225" cy="2028825"/>
             <wp:effectExtent l="0" t="0" r="9525" b="9525"/>
-            <wp:docPr id="40" name="Picture 40"/>
+            <wp:docPr id="22" name="Picture 22"/>
             <wp:cNvGraphicFramePr>
               <a:graphicFrameLocks xmlns:a="http://schemas.openxmlformats.org/drawingml/2006/main" noChangeAspect="1"/>
             </wp:cNvGraphicFramePr>
@@ -8741,6 +9185,4048 @@
                   <pic:spPr>
                     <a:xfrm>
                       <a:off x="0" y="0"/>
+                      <a:ext cx="4086225" cy="2028825"/>
+                    </a:xfrm>
+                    <a:prstGeom prst="rect">
+                      <a:avLst/>
+                    </a:prstGeom>
+                  </pic:spPr>
+                </pic:pic>
+              </a:graphicData>
+            </a:graphic>
+          </wp:inline>
+        </w:drawing>
+      </w:r>
+    </w:p>
+    <w:p>
+      <w:pPr>
+        <w:shd w:val="clear" w:color="auto" w:fill="FFFFFF"/>
+        <w:spacing w:after="75" w:line="240" w:lineRule="auto"/>
+        <w:textAlignment w:val="baseline"/>
+        <w:rPr>
+          <w:rFonts w:ascii="Times New Roman" w:hAnsi="Times New Roman" w:cs="Times New Roman"/>
+          <w:sz w:val="24"/>
+          <w:szCs w:val="24"/>
+        </w:rPr>
+      </w:pPr>
+      <w:r>
+        <w:rPr>
+          <w:rFonts w:ascii="Times New Roman" w:hAnsi="Times New Roman" w:cs="Times New Roman"/>
+          <w:sz w:val="24"/>
+          <w:szCs w:val="24"/>
+        </w:rPr>
+        <w:t>The </w:t>
+      </w:r>
+      <w:hyperlink r:id="rId52" w:history="1">
+        <w:r>
+          <w:rPr>
+            <w:rFonts w:ascii="Times New Roman" w:hAnsi="Times New Roman" w:cs="Times New Roman"/>
+            <w:b/>
+            <w:sz w:val="24"/>
+            <w:szCs w:val="24"/>
+          </w:rPr>
+          <w:t>git pull</w:t>
+        </w:r>
+      </w:hyperlink>
+      <w:r>
+        <w:rPr>
+          <w:rFonts w:ascii="Times New Roman" w:hAnsi="Times New Roman" w:cs="Times New Roman"/>
+          <w:sz w:val="24"/>
+          <w:szCs w:val="24"/>
+        </w:rPr>
+        <w:t> command merges the file from your remote re</w:t>
+      </w:r>
+      <w:r>
+        <w:rPr>
+          <w:rFonts w:ascii="Times New Roman" w:hAnsi="Times New Roman" w:cs="Times New Roman"/>
+          <w:sz w:val="24"/>
+          <w:szCs w:val="24"/>
+        </w:rPr>
+        <w:t>pository (github</w:t>
+      </w:r>
+      <w:r>
+        <w:rPr>
+          <w:rFonts w:ascii="Times New Roman" w:hAnsi="Times New Roman" w:cs="Times New Roman"/>
+          <w:sz w:val="24"/>
+          <w:szCs w:val="24"/>
+        </w:rPr>
+        <w:t>) into your local repository with a single command.</w:t>
+      </w:r>
+    </w:p>
+    <w:p>
+      <w:pPr>
+        <w:shd w:val="clear" w:color="auto" w:fill="FFFFFF"/>
+        <w:spacing w:after="75" w:line="240" w:lineRule="auto"/>
+        <w:textAlignment w:val="baseline"/>
+        <w:rPr>
+          <w:rFonts w:ascii="Times New Roman" w:hAnsi="Times New Roman" w:cs="Times New Roman"/>
+          <w:sz w:val="24"/>
+          <w:szCs w:val="24"/>
+        </w:rPr>
+      </w:pPr>
+      <w:r>
+        <w:rPr>
+          <w:rFonts w:ascii="Times New Roman" w:hAnsi="Times New Roman" w:cs="Times New Roman"/>
+          <w:b/>
+          <w:sz w:val="24"/>
+          <w:szCs w:val="24"/>
+        </w:rPr>
+        <w:t xml:space="preserve">Step-3: </w:t>
+      </w:r>
+      <w:r>
+        <w:rPr>
+          <w:rFonts w:ascii="Times New Roman" w:hAnsi="Times New Roman" w:cs="Times New Roman"/>
+          <w:sz w:val="24"/>
+          <w:szCs w:val="24"/>
+        </w:rPr>
+        <w:t>Navigate to your repository folder on your local system and you'll see the file you just added.</w:t>
+      </w:r>
+    </w:p>
+    <w:p>
+      <w:pPr>
+        <w:shd w:val="clear" w:color="auto" w:fill="FFFFFF"/>
+        <w:spacing w:after="75" w:line="240" w:lineRule="auto"/>
+        <w:textAlignment w:val="baseline"/>
+        <w:rPr>
+          <w:rFonts w:ascii="Times New Roman" w:hAnsi="Times New Roman" w:cs="Times New Roman"/>
+          <w:sz w:val="24"/>
+          <w:szCs w:val="24"/>
+        </w:rPr>
+      </w:pPr>
+    </w:p>
+    <w:p>
+      <w:pPr>
+        <w:shd w:val="clear" w:color="auto" w:fill="FFFFFF"/>
+        <w:spacing w:after="75" w:line="240" w:lineRule="auto"/>
+        <w:textAlignment w:val="baseline"/>
+        <w:rPr>
+          <w:rFonts w:ascii="Times New Roman" w:hAnsi="Times New Roman" w:cs="Times New Roman"/>
+          <w:i/>
+          <w:sz w:val="24"/>
+          <w:szCs w:val="24"/>
+        </w:rPr>
+      </w:pPr>
+      <w:r>
+        <w:rPr>
+          <w:rFonts w:ascii="Times New Roman" w:hAnsi="Times New Roman" w:cs="Times New Roman"/>
+          <w:b/>
+          <w:sz w:val="24"/>
+          <w:szCs w:val="24"/>
+        </w:rPr>
+        <w:t>Scenario:</w:t>
+      </w:r>
+      <w:r>
+        <w:rPr>
+          <w:rFonts w:ascii="Times New Roman" w:hAnsi="Times New Roman" w:cs="Times New Roman"/>
+          <w:b/>
+          <w:sz w:val="24"/>
+          <w:szCs w:val="24"/>
+        </w:rPr>
+        <w:t xml:space="preserve"> </w:t>
+      </w:r>
+      <w:r>
+        <w:rPr>
+          <w:rFonts w:ascii="Times New Roman" w:hAnsi="Times New Roman" w:cs="Times New Roman"/>
+          <w:sz w:val="24"/>
+          <w:szCs w:val="24"/>
+        </w:rPr>
+        <w:t xml:space="preserve"> </w:t>
+      </w:r>
+      <w:r>
+        <w:rPr>
+          <w:rFonts w:ascii="Times New Roman" w:hAnsi="Times New Roman" w:cs="Times New Roman"/>
+          <w:i/>
+          <w:sz w:val="24"/>
+          <w:szCs w:val="24"/>
+        </w:rPr>
+        <w:t>Merging a new branch into master branch using git bash</w:t>
+      </w:r>
+    </w:p>
+    <w:p>
+      <w:pPr>
+        <w:shd w:val="clear" w:color="auto" w:fill="FFFFFF"/>
+        <w:spacing w:after="75" w:line="240" w:lineRule="auto"/>
+        <w:textAlignment w:val="baseline"/>
+        <w:rPr>
+          <w:rFonts w:ascii="Times New Roman" w:hAnsi="Times New Roman" w:cs="Times New Roman"/>
+          <w:sz w:val="24"/>
+          <w:szCs w:val="24"/>
+        </w:rPr>
+      </w:pPr>
+      <w:r>
+        <w:rPr>
+          <w:rFonts w:ascii="Times New Roman" w:hAnsi="Times New Roman" w:cs="Times New Roman"/>
+          <w:b/>
+          <w:sz w:val="24"/>
+          <w:szCs w:val="24"/>
+        </w:rPr>
+        <w:t>Step-1:</w:t>
+      </w:r>
+      <w:r>
+        <w:rPr>
+          <w:rFonts w:ascii="Times New Roman" w:hAnsi="Times New Roman" w:cs="Times New Roman"/>
+          <w:sz w:val="24"/>
+          <w:szCs w:val="24"/>
+        </w:rPr>
+        <w:t xml:space="preserve"> Created a new branch </w:t>
+      </w:r>
+    </w:p>
+    <w:p>
+      <w:pPr>
+        <w:shd w:val="clear" w:color="auto" w:fill="FFFFFF"/>
+        <w:spacing w:after="75" w:line="240" w:lineRule="auto"/>
+        <w:textAlignment w:val="baseline"/>
+        <w:rPr>
+          <w:rFonts w:ascii="Times New Roman" w:hAnsi="Times New Roman" w:cs="Times New Roman"/>
+          <w:sz w:val="24"/>
+          <w:szCs w:val="24"/>
+        </w:rPr>
+      </w:pPr>
+      <w:r>
+        <w:rPr>
+          <w:rFonts w:ascii="Times New Roman" w:hAnsi="Times New Roman" w:cs="Times New Roman"/>
+          <w:sz w:val="24"/>
+          <w:szCs w:val="24"/>
+        </w:rPr>
+        <w:t>git branch &lt;branch_ name&gt;</w:t>
+      </w:r>
+    </w:p>
+    <w:p>
+      <w:pPr>
+        <w:shd w:val="clear" w:color="auto" w:fill="FFFFFF"/>
+        <w:spacing w:after="75" w:line="240" w:lineRule="auto"/>
+        <w:textAlignment w:val="baseline"/>
+        <w:rPr>
+          <w:rFonts w:ascii="Times New Roman" w:hAnsi="Times New Roman" w:cs="Times New Roman"/>
+          <w:sz w:val="24"/>
+          <w:szCs w:val="24"/>
+        </w:rPr>
+      </w:pPr>
+      <w:r>
+        <w:rPr>
+          <w:rFonts w:ascii="Times New Roman" w:hAnsi="Times New Roman" w:cs="Times New Roman"/>
+          <w:b/>
+          <w:sz w:val="24"/>
+          <w:szCs w:val="24"/>
+        </w:rPr>
+        <w:t>Step-2:</w:t>
+      </w:r>
+      <w:r>
+        <w:rPr>
+          <w:rFonts w:ascii="Times New Roman" w:hAnsi="Times New Roman" w:cs="Times New Roman"/>
+          <w:sz w:val="24"/>
+          <w:szCs w:val="24"/>
+        </w:rPr>
+        <w:t xml:space="preserve"> To work with the new branch, first checkout the particular branch</w:t>
+      </w:r>
+    </w:p>
+    <w:p>
+      <w:pPr>
+        <w:shd w:val="clear" w:color="auto" w:fill="FFFFFF"/>
+        <w:spacing w:after="75" w:line="240" w:lineRule="auto"/>
+        <w:textAlignment w:val="baseline"/>
+        <w:rPr>
+          <w:rFonts w:ascii="Times New Roman" w:hAnsi="Times New Roman" w:cs="Times New Roman"/>
+          <w:sz w:val="24"/>
+          <w:szCs w:val="24"/>
+        </w:rPr>
+      </w:pPr>
+      <w:r>
+        <w:rPr>
+          <w:rFonts w:ascii="Times New Roman" w:hAnsi="Times New Roman" w:cs="Times New Roman"/>
+          <w:sz w:val="24"/>
+          <w:szCs w:val="24"/>
+        </w:rPr>
+        <w:t>git checkout branch1</w:t>
+      </w:r>
+    </w:p>
+    <w:p>
+      <w:pPr>
+        <w:shd w:val="clear" w:color="auto" w:fill="FFFFFF"/>
+        <w:spacing w:after="75" w:line="240" w:lineRule="auto"/>
+        <w:textAlignment w:val="baseline"/>
+        <w:rPr>
+          <w:rFonts w:ascii="Times New Roman" w:hAnsi="Times New Roman" w:cs="Times New Roman"/>
+          <w:sz w:val="24"/>
+          <w:szCs w:val="24"/>
+        </w:rPr>
+      </w:pPr>
+      <w:r>
+        <w:rPr>
+          <w:rFonts w:ascii="Times New Roman" w:hAnsi="Times New Roman" w:cs="Times New Roman"/>
+          <w:b/>
+          <w:sz w:val="24"/>
+          <w:szCs w:val="24"/>
+        </w:rPr>
+        <w:t>Step-3:</w:t>
+      </w:r>
+      <w:r>
+        <w:rPr>
+          <w:rFonts w:ascii="Times New Roman" w:hAnsi="Times New Roman" w:cs="Times New Roman"/>
+          <w:sz w:val="24"/>
+          <w:szCs w:val="24"/>
+        </w:rPr>
+        <w:t xml:space="preserve"> New branch is created in local, need to push to the remote repository</w:t>
+      </w:r>
+    </w:p>
+    <w:p>
+      <w:pPr>
+        <w:shd w:val="clear" w:color="auto" w:fill="FFFFFF"/>
+        <w:spacing w:after="75" w:line="240" w:lineRule="auto"/>
+        <w:textAlignment w:val="baseline"/>
+      </w:pPr>
+      <w:r>
+        <w:rPr>
+          <w:rFonts w:ascii="Times New Roman" w:hAnsi="Times New Roman" w:cs="Times New Roman"/>
+          <w:sz w:val="24"/>
+          <w:szCs w:val="24"/>
+        </w:rPr>
+        <w:t>git push origin branch1</w:t>
+      </w:r>
+    </w:p>
+    <w:p>
+      <w:pPr>
+        <w:pStyle w:val="NormalWeb"/>
+        <w:shd w:val="clear" w:color="auto" w:fill="FFFFFF"/>
+        <w:rPr>
+          <w:rFonts w:eastAsiaTheme="minorHAnsi"/>
+        </w:rPr>
+      </w:pPr>
+      <w:r>
+        <w:rPr>
+          <w:noProof/>
+        </w:rPr>
+        <w:drawing>
+          <wp:inline distT="0" distB="0" distL="0" distR="0" wp14:anchorId="68DC01DA" wp14:editId="190EEE4E">
+            <wp:extent cx="5667375" cy="2781300"/>
+            <wp:effectExtent l="0" t="0" r="9525" b="0"/>
+            <wp:docPr id="33" name="Picture 33"/>
+            <wp:cNvGraphicFramePr>
+              <a:graphicFrameLocks xmlns:a="http://schemas.openxmlformats.org/drawingml/2006/main" noChangeAspect="1"/>
+            </wp:cNvGraphicFramePr>
+            <a:graphic xmlns:a="http://schemas.openxmlformats.org/drawingml/2006/main">
+              <a:graphicData uri="http://schemas.openxmlformats.org/drawingml/2006/picture">
+                <pic:pic xmlns:pic="http://schemas.openxmlformats.org/drawingml/2006/picture">
+                  <pic:nvPicPr>
+                    <pic:cNvPr id="1" name=""/>
+                    <pic:cNvPicPr/>
+                  </pic:nvPicPr>
+                  <pic:blipFill>
+                    <a:blip r:embed="rId53"/>
+                    <a:stretch>
+                      <a:fillRect/>
+                    </a:stretch>
+                  </pic:blipFill>
+                  <pic:spPr>
+                    <a:xfrm>
+                      <a:off x="0" y="0"/>
+                      <a:ext cx="5667375" cy="2781300"/>
+                    </a:xfrm>
+                    <a:prstGeom prst="rect">
+                      <a:avLst/>
+                    </a:prstGeom>
+                  </pic:spPr>
+                </pic:pic>
+              </a:graphicData>
+            </a:graphic>
+          </wp:inline>
+        </w:drawing>
+      </w:r>
+    </w:p>
+    <w:p>
+      <w:pPr>
+        <w:shd w:val="clear" w:color="auto" w:fill="FFFFFF"/>
+        <w:spacing w:after="75" w:line="240" w:lineRule="auto"/>
+        <w:textAlignment w:val="baseline"/>
+        <w:rPr>
+          <w:rFonts w:ascii="Times New Roman" w:hAnsi="Times New Roman" w:cs="Times New Roman"/>
+          <w:sz w:val="24"/>
+          <w:szCs w:val="24"/>
+        </w:rPr>
+      </w:pPr>
+    </w:p>
+    <w:p>
+      <w:pPr>
+        <w:shd w:val="clear" w:color="auto" w:fill="FFFFFF"/>
+        <w:spacing w:after="75" w:line="240" w:lineRule="auto"/>
+        <w:textAlignment w:val="baseline"/>
+        <w:rPr>
+          <w:rFonts w:ascii="Times New Roman" w:hAnsi="Times New Roman" w:cs="Times New Roman"/>
+          <w:sz w:val="24"/>
+          <w:szCs w:val="24"/>
+        </w:rPr>
+      </w:pPr>
+      <w:r>
+        <w:rPr>
+          <w:noProof/>
+        </w:rPr>
+        <w:drawing>
+          <wp:inline distT="0" distB="0" distL="0" distR="0" wp14:anchorId="1ECE38AC" wp14:editId="26D2A32B">
+            <wp:extent cx="4086225" cy="3095625"/>
+            <wp:effectExtent l="0" t="0" r="9525" b="9525"/>
+            <wp:docPr id="37" name="Picture 37"/>
+            <wp:cNvGraphicFramePr>
+              <a:graphicFrameLocks xmlns:a="http://schemas.openxmlformats.org/drawingml/2006/main" noChangeAspect="1"/>
+            </wp:cNvGraphicFramePr>
+            <a:graphic xmlns:a="http://schemas.openxmlformats.org/drawingml/2006/main">
+              <a:graphicData uri="http://schemas.openxmlformats.org/drawingml/2006/picture">
+                <pic:pic xmlns:pic="http://schemas.openxmlformats.org/drawingml/2006/picture">
+                  <pic:nvPicPr>
+                    <pic:cNvPr id="1" name=""/>
+                    <pic:cNvPicPr/>
+                  </pic:nvPicPr>
+                  <pic:blipFill>
+                    <a:blip r:embed="rId54"/>
+                    <a:stretch>
+                      <a:fillRect/>
+                    </a:stretch>
+                  </pic:blipFill>
+                  <pic:spPr>
+                    <a:xfrm>
+                      <a:off x="0" y="0"/>
+                      <a:ext cx="4086225" cy="3095625"/>
+                    </a:xfrm>
+                    <a:prstGeom prst="rect">
+                      <a:avLst/>
+                    </a:prstGeom>
+                  </pic:spPr>
+                </pic:pic>
+              </a:graphicData>
+            </a:graphic>
+          </wp:inline>
+        </w:drawing>
+      </w:r>
+    </w:p>
+    <w:p>
+      <w:pPr>
+        <w:shd w:val="clear" w:color="auto" w:fill="FFFFFF"/>
+        <w:spacing w:after="75" w:line="240" w:lineRule="auto"/>
+        <w:textAlignment w:val="baseline"/>
+        <w:rPr>
+          <w:rFonts w:ascii="Times New Roman" w:hAnsi="Times New Roman" w:cs="Times New Roman"/>
+          <w:bCs/>
+          <w:i/>
+          <w:sz w:val="24"/>
+          <w:szCs w:val="24"/>
+        </w:rPr>
+      </w:pPr>
+      <w:r>
+        <w:rPr>
+          <w:rFonts w:ascii="Times New Roman" w:hAnsi="Times New Roman" w:cs="Times New Roman"/>
+          <w:b/>
+          <w:sz w:val="24"/>
+          <w:szCs w:val="24"/>
+        </w:rPr>
+        <w:lastRenderedPageBreak/>
+        <w:t>Scenario:</w:t>
+      </w:r>
+      <w:r>
+        <w:rPr>
+          <w:rFonts w:ascii="Times New Roman" w:hAnsi="Times New Roman" w:cs="Times New Roman"/>
+          <w:b/>
+          <w:sz w:val="24"/>
+          <w:szCs w:val="24"/>
+        </w:rPr>
+        <w:t xml:space="preserve"> </w:t>
+      </w:r>
+      <w:r>
+        <w:rPr>
+          <w:rFonts w:ascii="Times New Roman" w:hAnsi="Times New Roman" w:cs="Times New Roman"/>
+          <w:sz w:val="24"/>
+          <w:szCs w:val="24"/>
+        </w:rPr>
+        <w:t xml:space="preserve"> </w:t>
+      </w:r>
+      <w:r>
+        <w:rPr>
+          <w:rFonts w:ascii="Times New Roman" w:hAnsi="Times New Roman" w:cs="Times New Roman"/>
+          <w:bCs/>
+          <w:i/>
+          <w:sz w:val="24"/>
+          <w:szCs w:val="24"/>
+        </w:rPr>
+        <w:t>Use a Git branch to merge a file</w:t>
+      </w:r>
+    </w:p>
+    <w:p>
+      <w:pPr>
+        <w:shd w:val="clear" w:color="auto" w:fill="FFFFFF"/>
+        <w:spacing w:after="75" w:line="240" w:lineRule="auto"/>
+        <w:textAlignment w:val="baseline"/>
+        <w:rPr>
+          <w:rFonts w:ascii="Segoe UI" w:hAnsi="Segoe UI" w:cs="Segoe UI"/>
+          <w:color w:val="000000"/>
+          <w:spacing w:val="-1"/>
+          <w:sz w:val="21"/>
+          <w:szCs w:val="21"/>
+          <w:shd w:val="clear" w:color="auto" w:fill="FFFFFF"/>
+        </w:rPr>
+      </w:pPr>
+      <w:r>
+        <w:rPr>
+          <w:rFonts w:ascii="Segoe UI" w:hAnsi="Segoe UI" w:cs="Segoe UI"/>
+          <w:color w:val="000000"/>
+          <w:spacing w:val="-1"/>
+          <w:sz w:val="21"/>
+          <w:szCs w:val="21"/>
+          <w:shd w:val="clear" w:color="auto" w:fill="FFFFFF"/>
+        </w:rPr>
+        <w:t>Branches are most powerful when you're working on a team. You can work on your own part of a project from your own branch, pull updates from Bitbucket, and then merge all your work into the main branch when it's ready.</w:t>
+      </w:r>
+    </w:p>
+    <w:p>
+      <w:pPr>
+        <w:shd w:val="clear" w:color="auto" w:fill="FFFFFF"/>
+        <w:spacing w:after="75" w:line="240" w:lineRule="auto"/>
+        <w:textAlignment w:val="baseline"/>
+        <w:rPr>
+          <w:rFonts w:ascii="Times New Roman" w:hAnsi="Times New Roman" w:cs="Times New Roman"/>
+          <w:sz w:val="24"/>
+          <w:szCs w:val="24"/>
+        </w:rPr>
+      </w:pPr>
+    </w:p>
+    <w:p>
+      <w:pPr>
+        <w:pStyle w:val="NormalWeb"/>
+        <w:shd w:val="clear" w:color="auto" w:fill="FFFFFF"/>
+        <w:spacing w:before="180" w:beforeAutospacing="0" w:after="0" w:afterAutospacing="0"/>
+        <w:rPr>
+          <w:rFonts w:ascii="Segoe UI" w:hAnsi="Segoe UI" w:cs="Segoe UI"/>
+          <w:color w:val="172B4D"/>
+          <w:spacing w:val="-1"/>
+          <w:sz w:val="21"/>
+          <w:szCs w:val="21"/>
+        </w:rPr>
+      </w:pPr>
+      <w:r>
+        <w:rPr>
+          <w:rFonts w:ascii="Segoe UI" w:hAnsi="Segoe UI" w:cs="Segoe UI"/>
+          <w:color w:val="000000"/>
+          <w:spacing w:val="-1"/>
+          <w:sz w:val="21"/>
+          <w:szCs w:val="21"/>
+        </w:rPr>
+        <w:t>A branch represents an independent line of development for your repository. Think of it as a brand-new working directory, staging area, and project history. Before you create any new branches, you automatically start out with the main branch (called  </w:t>
+      </w:r>
+      <w:r>
+        <w:rPr>
+          <w:rStyle w:val="HTMLCode"/>
+          <w:rFonts w:ascii="Courier" w:hAnsi="Courier"/>
+          <w:color w:val="000000"/>
+          <w:spacing w:val="-1"/>
+        </w:rPr>
+        <w:t>master</w:t>
+      </w:r>
+      <w:r>
+        <w:rPr>
+          <w:rFonts w:ascii="Segoe UI" w:hAnsi="Segoe UI" w:cs="Segoe UI"/>
+          <w:color w:val="000000"/>
+          <w:spacing w:val="-1"/>
+          <w:sz w:val="21"/>
+          <w:szCs w:val="21"/>
+        </w:rPr>
+        <w:t> ). For a visual example, this diagram shows the </w:t>
+      </w:r>
+      <w:r>
+        <w:rPr>
+          <w:rStyle w:val="HTMLCode"/>
+          <w:rFonts w:ascii="Courier" w:hAnsi="Courier"/>
+          <w:color w:val="000000"/>
+          <w:spacing w:val="-1"/>
+        </w:rPr>
+        <w:t>master</w:t>
+      </w:r>
+      <w:r>
+        <w:rPr>
+          <w:rFonts w:ascii="Segoe UI" w:hAnsi="Segoe UI" w:cs="Segoe UI"/>
+          <w:color w:val="000000"/>
+          <w:spacing w:val="-1"/>
+          <w:sz w:val="21"/>
+          <w:szCs w:val="21"/>
+        </w:rPr>
+        <w:t> branch and the other branch with a bug fix update.</w:t>
+      </w:r>
+    </w:p>
+    <w:p>
+      <w:pPr>
+        <w:shd w:val="clear" w:color="auto" w:fill="FFFFFF"/>
+        <w:spacing w:after="75" w:line="240" w:lineRule="auto"/>
+        <w:textAlignment w:val="baseline"/>
+        <w:rPr>
+          <w:rFonts w:ascii="Times New Roman" w:hAnsi="Times New Roman" w:cs="Times New Roman"/>
+          <w:sz w:val="24"/>
+          <w:szCs w:val="24"/>
+        </w:rPr>
+      </w:pPr>
+    </w:p>
+    <w:p>
+      <w:pPr>
+        <w:shd w:val="clear" w:color="auto" w:fill="FFFFFF"/>
+        <w:spacing w:after="75" w:line="240" w:lineRule="auto"/>
+        <w:textAlignment w:val="baseline"/>
+        <w:rPr>
+          <w:rFonts w:ascii="Times New Roman" w:hAnsi="Times New Roman" w:cs="Times New Roman"/>
+          <w:sz w:val="24"/>
+          <w:szCs w:val="24"/>
+        </w:rPr>
+      </w:pPr>
+      <w:r>
+        <w:rPr>
+          <w:noProof/>
+        </w:rPr>
+        <w:drawing>
+          <wp:inline distT="0" distB="0" distL="0" distR="0">
+            <wp:extent cx="1771650" cy="1524000"/>
+            <wp:effectExtent l="0" t="0" r="0" b="0"/>
+            <wp:docPr id="41" name="Picture 41" descr="https://confluence.atlassian.com/bitbucket/files/304578655/760120128/1/1435760208920/branch-example.png"/>
+            <wp:cNvGraphicFramePr>
+              <a:graphicFrameLocks xmlns:a="http://schemas.openxmlformats.org/drawingml/2006/main" noChangeAspect="1"/>
+            </wp:cNvGraphicFramePr>
+            <a:graphic xmlns:a="http://schemas.openxmlformats.org/drawingml/2006/main">
+              <a:graphicData uri="http://schemas.openxmlformats.org/drawingml/2006/picture">
+                <pic:pic xmlns:pic="http://schemas.openxmlformats.org/drawingml/2006/picture">
+                  <pic:nvPicPr>
+                    <pic:cNvPr id="0" name="Picture 1" descr="https://confluence.atlassian.com/bitbucket/files/304578655/760120128/1/1435760208920/branch-example.png"/>
+                    <pic:cNvPicPr>
+                      <a:picLocks noChangeAspect="1" noChangeArrowheads="1"/>
+                    </pic:cNvPicPr>
+                  </pic:nvPicPr>
+                  <pic:blipFill>
+                    <a:blip r:embed="rId55">
+                      <a:extLst>
+                        <a:ext uri="{28A0092B-C50C-407E-A947-70E740481C1C}">
+                          <a14:useLocalDpi xmlns:a14="http://schemas.microsoft.com/office/drawing/2010/main" val="0"/>
+                        </a:ext>
+                      </a:extLst>
+                    </a:blip>
+                    <a:srcRect/>
+                    <a:stretch>
+                      <a:fillRect/>
+                    </a:stretch>
+                  </pic:blipFill>
+                  <pic:spPr bwMode="auto">
+                    <a:xfrm>
+                      <a:off x="0" y="0"/>
+                      <a:ext cx="1771650" cy="1524000"/>
+                    </a:xfrm>
+                    <a:prstGeom prst="rect">
+                      <a:avLst/>
+                    </a:prstGeom>
+                    <a:noFill/>
+                    <a:ln>
+                      <a:noFill/>
+                    </a:ln>
+                  </pic:spPr>
+                </pic:pic>
+              </a:graphicData>
+            </a:graphic>
+          </wp:inline>
+        </w:drawing>
+      </w:r>
+    </w:p>
+    <w:p>
+      <w:pPr>
+        <w:pStyle w:val="Heading2"/>
+        <w:shd w:val="clear" w:color="auto" w:fill="FFFFFF"/>
+        <w:spacing w:before="450"/>
+        <w:rPr>
+          <w:rFonts w:ascii="Segoe UI" w:hAnsi="Segoe UI" w:cs="Segoe UI"/>
+          <w:color w:val="333333"/>
+          <w:spacing w:val="-2"/>
+          <w:sz w:val="30"/>
+          <w:szCs w:val="30"/>
+        </w:rPr>
+      </w:pPr>
+      <w:r>
+        <w:rPr>
+          <w:rFonts w:ascii="Segoe UI" w:hAnsi="Segoe UI" w:cs="Segoe UI"/>
+          <w:b/>
+          <w:bCs/>
+          <w:color w:val="000000"/>
+          <w:spacing w:val="-2"/>
+          <w:sz w:val="30"/>
+          <w:szCs w:val="30"/>
+        </w:rPr>
+        <w:t>Step 1. Create a branch and make a change</w:t>
+      </w:r>
+    </w:p>
+    <w:p>
+      <w:pPr>
+        <w:pStyle w:val="NormalWeb"/>
+        <w:shd w:val="clear" w:color="auto" w:fill="FFFFFF"/>
+        <w:spacing w:before="180" w:beforeAutospacing="0" w:after="0" w:afterAutospacing="0"/>
+        <w:rPr>
+          <w:rFonts w:ascii="Segoe UI" w:hAnsi="Segoe UI" w:cs="Segoe UI"/>
+          <w:color w:val="172B4D"/>
+          <w:spacing w:val="-1"/>
+          <w:sz w:val="21"/>
+          <w:szCs w:val="21"/>
+        </w:rPr>
+      </w:pPr>
+      <w:r>
+        <w:rPr>
+          <w:rFonts w:ascii="Segoe UI" w:hAnsi="Segoe UI" w:cs="Segoe UI"/>
+          <w:color w:val="000000"/>
+          <w:spacing w:val="-1"/>
+          <w:sz w:val="21"/>
+          <w:szCs w:val="21"/>
+        </w:rPr>
+        <w:t>Create a branch where you can add future plans for the space station that you aren't ready to commit. When you are ready to make those plans known to all, you can merge the changes into your Bitbucket repository and then delete the no-longer-needed branch.</w:t>
+      </w:r>
+    </w:p>
+    <w:p>
+      <w:pPr>
+        <w:pStyle w:val="NormalWeb"/>
+        <w:shd w:val="clear" w:color="auto" w:fill="FFFFFF"/>
+        <w:spacing w:before="180" w:beforeAutospacing="0" w:after="0" w:afterAutospacing="0"/>
+        <w:rPr>
+          <w:rFonts w:ascii="Segoe UI" w:hAnsi="Segoe UI" w:cs="Segoe UI"/>
+          <w:color w:val="172B4D"/>
+          <w:spacing w:val="-1"/>
+          <w:sz w:val="21"/>
+          <w:szCs w:val="21"/>
+        </w:rPr>
+      </w:pPr>
+      <w:r>
+        <w:rPr>
+          <w:rFonts w:ascii="Segoe UI" w:hAnsi="Segoe UI" w:cs="Segoe UI"/>
+          <w:color w:val="000000"/>
+          <w:spacing w:val="-1"/>
+          <w:sz w:val="21"/>
+          <w:szCs w:val="21"/>
+        </w:rPr>
+        <w:t>It's important to understand that branches are just  pointers  to commits. When you create a branch, all Git needs to do is create a new pointer—it doesn’t create a whole new set of files or folders.  Before you begin, your repository looks like this:</w:t>
+      </w:r>
+      <w:r>
+        <w:rPr>
+          <w:rFonts w:ascii="Segoe UI" w:hAnsi="Segoe UI" w:cs="Segoe UI"/>
+          <w:color w:val="172B4D"/>
+          <w:spacing w:val="-1"/>
+          <w:sz w:val="21"/>
+          <w:szCs w:val="21"/>
+        </w:rPr>
+        <w:t> </w:t>
+      </w:r>
+      <w:r>
+        <w:rPr>
+          <w:rFonts w:ascii="Segoe UI" w:hAnsi="Segoe UI" w:cs="Segoe UI"/>
+          <w:color w:val="000000"/>
+          <w:spacing w:val="-1"/>
+          <w:sz w:val="21"/>
+          <w:szCs w:val="21"/>
+        </w:rPr>
+        <w:t> </w:t>
+      </w:r>
+    </w:p>
+    <w:p>
+      <w:pPr>
+        <w:pStyle w:val="NormalWeb"/>
+        <w:shd w:val="clear" w:color="auto" w:fill="FFFFFF"/>
+        <w:spacing w:before="180" w:beforeAutospacing="0" w:after="0" w:afterAutospacing="0"/>
+        <w:rPr>
+          <w:rFonts w:ascii="Segoe UI" w:hAnsi="Segoe UI" w:cs="Segoe UI"/>
+          <w:color w:val="172B4D"/>
+          <w:spacing w:val="-1"/>
+          <w:sz w:val="21"/>
+          <w:szCs w:val="21"/>
+        </w:rPr>
+      </w:pPr>
+      <w:r>
+        <w:rPr>
+          <w:rFonts w:ascii="Segoe UI" w:hAnsi="Segoe UI" w:cs="Segoe UI"/>
+          <w:noProof/>
+          <w:color w:val="172B4D"/>
+          <w:spacing w:val="-1"/>
+          <w:sz w:val="21"/>
+          <w:szCs w:val="21"/>
+        </w:rPr>
+        <w:drawing>
+          <wp:inline distT="0" distB="0" distL="0" distR="0">
+            <wp:extent cx="1790700" cy="666750"/>
+            <wp:effectExtent l="0" t="0" r="0" b="0"/>
+            <wp:docPr id="42" name="Picture 42" descr="https://confluence.atlassian.com/bitbucket/files/304578655/760120131/1/1435760209923/git-beforebranch.png"/>
+            <wp:cNvGraphicFramePr>
+              <a:graphicFrameLocks xmlns:a="http://schemas.openxmlformats.org/drawingml/2006/main" noChangeAspect="1"/>
+            </wp:cNvGraphicFramePr>
+            <a:graphic xmlns:a="http://schemas.openxmlformats.org/drawingml/2006/main">
+              <a:graphicData uri="http://schemas.openxmlformats.org/drawingml/2006/picture">
+                <pic:pic xmlns:pic="http://schemas.openxmlformats.org/drawingml/2006/picture">
+                  <pic:nvPicPr>
+                    <pic:cNvPr id="0" name="Picture 3" descr="https://confluence.atlassian.com/bitbucket/files/304578655/760120131/1/1435760209923/git-beforebranch.png"/>
+                    <pic:cNvPicPr>
+                      <a:picLocks noChangeAspect="1" noChangeArrowheads="1"/>
+                    </pic:cNvPicPr>
+                  </pic:nvPicPr>
+                  <pic:blipFill>
+                    <a:blip r:embed="rId56">
+                      <a:extLst>
+                        <a:ext uri="{28A0092B-C50C-407E-A947-70E740481C1C}">
+                          <a14:useLocalDpi xmlns:a14="http://schemas.microsoft.com/office/drawing/2010/main" val="0"/>
+                        </a:ext>
+                      </a:extLst>
+                    </a:blip>
+                    <a:srcRect/>
+                    <a:stretch>
+                      <a:fillRect/>
+                    </a:stretch>
+                  </pic:blipFill>
+                  <pic:spPr bwMode="auto">
+                    <a:xfrm>
+                      <a:off x="0" y="0"/>
+                      <a:ext cx="1790700" cy="666750"/>
+                    </a:xfrm>
+                    <a:prstGeom prst="rect">
+                      <a:avLst/>
+                    </a:prstGeom>
+                    <a:noFill/>
+                    <a:ln>
+                      <a:noFill/>
+                    </a:ln>
+                  </pic:spPr>
+                </pic:pic>
+              </a:graphicData>
+            </a:graphic>
+          </wp:inline>
+        </w:drawing>
+      </w:r>
+    </w:p>
+    <w:p>
+      <w:pPr>
+        <w:pStyle w:val="NormalWeb"/>
+        <w:shd w:val="clear" w:color="auto" w:fill="FFFFFF"/>
+        <w:spacing w:before="180" w:beforeAutospacing="0" w:after="0" w:afterAutospacing="0"/>
+        <w:rPr>
+          <w:rFonts w:ascii="Segoe UI" w:hAnsi="Segoe UI" w:cs="Segoe UI"/>
+          <w:color w:val="172B4D"/>
+          <w:spacing w:val="-1"/>
+          <w:sz w:val="21"/>
+          <w:szCs w:val="21"/>
+        </w:rPr>
+      </w:pPr>
+      <w:r>
+        <w:rPr>
+          <w:rFonts w:ascii="Segoe UI" w:hAnsi="Segoe UI" w:cs="Segoe UI"/>
+          <w:color w:val="000000"/>
+          <w:spacing w:val="-1"/>
+          <w:sz w:val="21"/>
+          <w:szCs w:val="21"/>
+        </w:rPr>
+        <w:br/>
+      </w:r>
+    </w:p>
+    <w:p>
+      <w:pPr>
+        <w:pStyle w:val="NormalWeb"/>
+        <w:shd w:val="clear" w:color="auto" w:fill="FFFFFF"/>
+        <w:spacing w:before="180" w:beforeAutospacing="0" w:after="0" w:afterAutospacing="0"/>
+        <w:rPr>
+          <w:rFonts w:ascii="Segoe UI" w:hAnsi="Segoe UI" w:cs="Segoe UI"/>
+          <w:color w:val="172B4D"/>
+          <w:spacing w:val="-1"/>
+          <w:sz w:val="21"/>
+          <w:szCs w:val="21"/>
+        </w:rPr>
+      </w:pPr>
+      <w:r>
+        <w:rPr>
+          <w:rFonts w:ascii="Segoe UI" w:hAnsi="Segoe UI" w:cs="Segoe UI"/>
+          <w:color w:val="000000"/>
+          <w:spacing w:val="-1"/>
+          <w:sz w:val="21"/>
+          <w:szCs w:val="21"/>
+        </w:rPr>
+        <w:t>To create a branch, do the following:</w:t>
+      </w:r>
+    </w:p>
+    <w:p>
+      <w:pPr>
+        <w:pStyle w:val="ListParagraph"/>
+        <w:numPr>
+          <w:ilvl w:val="0"/>
+          <w:numId w:val="24"/>
+        </w:numPr>
+        <w:shd w:val="clear" w:color="auto" w:fill="FFFFFF"/>
+        <w:spacing w:after="75" w:line="240" w:lineRule="auto"/>
+        <w:textAlignment w:val="baseline"/>
+        <w:rPr>
+          <w:rFonts w:ascii="Times New Roman" w:hAnsi="Times New Roman" w:cs="Times New Roman"/>
+          <w:sz w:val="24"/>
+          <w:szCs w:val="24"/>
+        </w:rPr>
+      </w:pPr>
+      <w:r>
+        <w:rPr>
+          <w:rFonts w:ascii="Segoe UI" w:hAnsi="Segoe UI" w:cs="Segoe UI"/>
+          <w:color w:val="000000"/>
+          <w:spacing w:val="-1"/>
+          <w:sz w:val="21"/>
+          <w:szCs w:val="21"/>
+          <w:shd w:val="clear" w:color="auto" w:fill="FFFFFF"/>
+        </w:rPr>
+        <w:t xml:space="preserve">Go to your </w:t>
+      </w:r>
+      <w:r>
+        <w:rPr>
+          <w:rFonts w:ascii="Segoe UI" w:hAnsi="Segoe UI" w:cs="Segoe UI"/>
+          <w:color w:val="000000"/>
+          <w:spacing w:val="-1"/>
+          <w:sz w:val="21"/>
+          <w:szCs w:val="21"/>
+          <w:shd w:val="clear" w:color="auto" w:fill="FFFFFF"/>
+        </w:rPr>
+        <w:t xml:space="preserve">git bash </w:t>
+      </w:r>
+      <w:r>
+        <w:rPr>
+          <w:rFonts w:ascii="Segoe UI" w:hAnsi="Segoe UI" w:cs="Segoe UI"/>
+          <w:color w:val="000000"/>
+          <w:spacing w:val="-1"/>
+          <w:sz w:val="21"/>
+          <w:szCs w:val="21"/>
+          <w:shd w:val="clear" w:color="auto" w:fill="FFFFFF"/>
+        </w:rPr>
+        <w:t xml:space="preserve">terminal window and navigate to the top level of your local repository </w:t>
+      </w:r>
+      <w:r>
+        <w:rPr>
+          <w:rFonts w:ascii="Segoe UI" w:hAnsi="Segoe UI" w:cs="Segoe UI"/>
+          <w:color w:val="000000"/>
+          <w:spacing w:val="-1"/>
+          <w:sz w:val="21"/>
+          <w:szCs w:val="21"/>
+          <w:shd w:val="clear" w:color="auto" w:fill="FFFFFF"/>
+        </w:rPr>
+        <w:t>and create a branch</w:t>
+      </w:r>
+    </w:p>
+    <w:p>
+      <w:pPr>
+        <w:pStyle w:val="ListParagraph"/>
+        <w:shd w:val="clear" w:color="auto" w:fill="FFFFFF"/>
+        <w:spacing w:after="75" w:line="240" w:lineRule="auto"/>
+        <w:textAlignment w:val="baseline"/>
+        <w:rPr>
+          <w:rFonts w:ascii="Segoe UI" w:hAnsi="Segoe UI" w:cs="Segoe UI"/>
+          <w:color w:val="000000"/>
+          <w:spacing w:val="-1"/>
+          <w:sz w:val="21"/>
+          <w:szCs w:val="21"/>
+          <w:shd w:val="clear" w:color="auto" w:fill="FFFFFF"/>
+        </w:rPr>
+      </w:pPr>
+      <w:r>
+        <w:rPr>
+          <w:rFonts w:ascii="Segoe UI" w:hAnsi="Segoe UI" w:cs="Segoe UI"/>
+          <w:color w:val="000000"/>
+          <w:spacing w:val="-1"/>
+          <w:sz w:val="21"/>
+          <w:szCs w:val="21"/>
+          <w:shd w:val="clear" w:color="auto" w:fill="FFFFFF"/>
+        </w:rPr>
+        <w:t>$ git branch future-plans</w:t>
+      </w:r>
+    </w:p>
+    <w:p>
+      <w:pPr>
+        <w:shd w:val="clear" w:color="auto" w:fill="FFFFFF"/>
+        <w:spacing w:after="75" w:line="240" w:lineRule="auto"/>
+        <w:textAlignment w:val="baseline"/>
+        <w:rPr>
+          <w:rFonts w:ascii="Segoe UI" w:hAnsi="Segoe UI" w:cs="Segoe UI"/>
+          <w:color w:val="172B4D"/>
+          <w:spacing w:val="-1"/>
+          <w:sz w:val="21"/>
+          <w:szCs w:val="21"/>
+          <w:shd w:val="clear" w:color="auto" w:fill="FFFFFF"/>
+        </w:rPr>
+      </w:pPr>
+      <w:r>
+        <w:rPr>
+          <w:rFonts w:ascii="Segoe UI" w:hAnsi="Segoe UI" w:cs="Segoe UI"/>
+          <w:color w:val="000000"/>
+          <w:spacing w:val="-1"/>
+          <w:sz w:val="21"/>
+          <w:szCs w:val="21"/>
+          <w:shd w:val="clear" w:color="auto" w:fill="FFFFFF"/>
+        </w:rPr>
+        <w:lastRenderedPageBreak/>
+        <w:t xml:space="preserve"> </w:t>
+      </w:r>
+      <w:r>
+        <w:rPr>
+          <w:rFonts w:ascii="Segoe UI" w:hAnsi="Segoe UI" w:cs="Segoe UI"/>
+          <w:color w:val="000000"/>
+          <w:spacing w:val="-1"/>
+          <w:sz w:val="21"/>
+          <w:szCs w:val="21"/>
+          <w:shd w:val="clear" w:color="auto" w:fill="FFFFFF"/>
+        </w:rPr>
+        <w:t>This command creates a branch but does not switch you to that branch, so your repository looks something like this: </w:t>
+      </w:r>
+      <w:r>
+        <w:rPr>
+          <w:rFonts w:ascii="Segoe UI" w:hAnsi="Segoe UI" w:cs="Segoe UI"/>
+          <w:color w:val="000000"/>
+          <w:spacing w:val="-1"/>
+          <w:sz w:val="21"/>
+          <w:szCs w:val="21"/>
+          <w:shd w:val="clear" w:color="auto" w:fill="FFFFFF"/>
+        </w:rPr>
+        <w:br/>
+      </w:r>
+      <w:r>
+        <w:rPr>
+          <w:noProof/>
+        </w:rPr>
+        <w:drawing>
+          <wp:inline distT="0" distB="0" distL="0" distR="0">
+            <wp:extent cx="1790700" cy="1095375"/>
+            <wp:effectExtent l="0" t="0" r="0" b="9525"/>
+            <wp:docPr id="43" name="Picture 43" descr="https://confluence.atlassian.com/bitbucket/files/304578655/760120130/1/1435760209724/git-after-branchcreate.png"/>
+            <wp:cNvGraphicFramePr>
+              <a:graphicFrameLocks xmlns:a="http://schemas.openxmlformats.org/drawingml/2006/main" noChangeAspect="1"/>
+            </wp:cNvGraphicFramePr>
+            <a:graphic xmlns:a="http://schemas.openxmlformats.org/drawingml/2006/main">
+              <a:graphicData uri="http://schemas.openxmlformats.org/drawingml/2006/picture">
+                <pic:pic xmlns:pic="http://schemas.openxmlformats.org/drawingml/2006/picture">
+                  <pic:nvPicPr>
+                    <pic:cNvPr id="0" name="Picture 5" descr="https://confluence.atlassian.com/bitbucket/files/304578655/760120130/1/1435760209724/git-after-branchcreate.png"/>
+                    <pic:cNvPicPr>
+                      <a:picLocks noChangeAspect="1" noChangeArrowheads="1"/>
+                    </pic:cNvPicPr>
+                  </pic:nvPicPr>
+                  <pic:blipFill>
+                    <a:blip r:embed="rId57">
+                      <a:extLst>
+                        <a:ext uri="{28A0092B-C50C-407E-A947-70E740481C1C}">
+                          <a14:useLocalDpi xmlns:a14="http://schemas.microsoft.com/office/drawing/2010/main" val="0"/>
+                        </a:ext>
+                      </a:extLst>
+                    </a:blip>
+                    <a:srcRect/>
+                    <a:stretch>
+                      <a:fillRect/>
+                    </a:stretch>
+                  </pic:blipFill>
+                  <pic:spPr bwMode="auto">
+                    <a:xfrm>
+                      <a:off x="0" y="0"/>
+                      <a:ext cx="1790700" cy="1095375"/>
+                    </a:xfrm>
+                    <a:prstGeom prst="rect">
+                      <a:avLst/>
+                    </a:prstGeom>
+                    <a:noFill/>
+                    <a:ln>
+                      <a:noFill/>
+                    </a:ln>
+                  </pic:spPr>
+                </pic:pic>
+              </a:graphicData>
+            </a:graphic>
+          </wp:inline>
+        </w:drawing>
+      </w:r>
+      <w:r>
+        <w:rPr>
+          <w:rFonts w:ascii="Segoe UI" w:hAnsi="Segoe UI" w:cs="Segoe UI"/>
+          <w:color w:val="172B4D"/>
+          <w:spacing w:val="-1"/>
+          <w:sz w:val="21"/>
+          <w:szCs w:val="21"/>
+          <w:shd w:val="clear" w:color="auto" w:fill="FFFFFF"/>
+        </w:rPr>
+        <w:t> </w:t>
+      </w:r>
+    </w:p>
+    <w:p>
+      <w:pPr>
+        <w:shd w:val="clear" w:color="auto" w:fill="FFFFFF"/>
+        <w:spacing w:after="75" w:line="240" w:lineRule="auto"/>
+        <w:textAlignment w:val="baseline"/>
+        <w:rPr>
+          <w:rFonts w:ascii="Segoe UI" w:hAnsi="Segoe UI" w:cs="Segoe UI"/>
+          <w:color w:val="172B4D"/>
+          <w:spacing w:val="-1"/>
+          <w:sz w:val="21"/>
+          <w:szCs w:val="21"/>
+          <w:shd w:val="clear" w:color="auto" w:fill="FFFFFF"/>
+        </w:rPr>
+      </w:pPr>
+      <w:r>
+        <w:rPr>
+          <w:rFonts w:ascii="Segoe UI" w:eastAsia="Times New Roman" w:hAnsi="Segoe UI" w:cs="Segoe UI"/>
+          <w:color w:val="000000"/>
+          <w:spacing w:val="-1"/>
+          <w:sz w:val="21"/>
+          <w:szCs w:val="21"/>
+        </w:rPr>
+        <w:t>The repository history remains unchanged. All you get is a new pointer to the current branch.</w:t>
+      </w:r>
+      <w:r>
+        <w:rPr>
+          <w:rFonts w:ascii="Segoe UI" w:eastAsia="Times New Roman" w:hAnsi="Segoe UI" w:cs="Segoe UI"/>
+          <w:color w:val="172B4D"/>
+          <w:spacing w:val="-1"/>
+          <w:sz w:val="21"/>
+          <w:szCs w:val="21"/>
+        </w:rPr>
+        <w:t> </w:t>
+      </w:r>
+      <w:r>
+        <w:rPr>
+          <w:rFonts w:ascii="Segoe UI" w:eastAsia="Times New Roman" w:hAnsi="Segoe UI" w:cs="Segoe UI"/>
+          <w:color w:val="000000"/>
+          <w:spacing w:val="-1"/>
+          <w:sz w:val="21"/>
+          <w:szCs w:val="21"/>
+        </w:rPr>
+        <w:t>To begin working on the new branch, you have to check out the branch you want to use.</w:t>
+      </w:r>
+    </w:p>
+    <w:p>
+      <w:pPr>
+        <w:pStyle w:val="ListParagraph"/>
+        <w:numPr>
+          <w:ilvl w:val="0"/>
+          <w:numId w:val="24"/>
+        </w:numPr>
+        <w:shd w:val="clear" w:color="auto" w:fill="FFFFFF"/>
+        <w:spacing w:after="75" w:line="240" w:lineRule="auto"/>
+        <w:textAlignment w:val="baseline"/>
+        <w:rPr>
+          <w:rFonts w:ascii="Segoe UI" w:hAnsi="Segoe UI" w:cs="Segoe UI"/>
+          <w:color w:val="172B4D"/>
+          <w:spacing w:val="-1"/>
+          <w:sz w:val="21"/>
+          <w:szCs w:val="21"/>
+          <w:shd w:val="clear" w:color="auto" w:fill="FFFFFF"/>
+        </w:rPr>
+      </w:pPr>
+      <w:r>
+        <w:rPr>
+          <w:rFonts w:ascii="Segoe UI" w:eastAsia="Times New Roman" w:hAnsi="Segoe UI" w:cs="Segoe UI"/>
+          <w:color w:val="000000"/>
+          <w:spacing w:val="-1"/>
+          <w:sz w:val="21"/>
+          <w:szCs w:val="21"/>
+        </w:rPr>
+        <w:t>Checkout the new branch you just created to start using it.</w:t>
+      </w:r>
+    </w:p>
+    <w:p>
+      <w:pPr>
+        <w:shd w:val="clear" w:color="auto" w:fill="FFFFFF"/>
+        <w:spacing w:after="0" w:afterAutospacing="1" w:line="240" w:lineRule="auto"/>
+        <w:rPr>
+          <w:rFonts w:ascii="Segoe UI" w:eastAsia="Times New Roman" w:hAnsi="Segoe UI" w:cs="Segoe UI"/>
+          <w:color w:val="172B4D"/>
+          <w:spacing w:val="-1"/>
+          <w:sz w:val="21"/>
+          <w:szCs w:val="21"/>
+        </w:rPr>
+      </w:pPr>
+      <w:r>
+        <w:rPr>
+          <w:rFonts w:ascii="Courier" w:eastAsia="Times New Roman" w:hAnsi="Courier" w:cs="Courier New"/>
+          <w:color w:val="172B4D"/>
+          <w:spacing w:val="-1"/>
+          <w:sz w:val="20"/>
+          <w:szCs w:val="20"/>
+        </w:rPr>
+        <w:t xml:space="preserve">      </w:t>
+      </w:r>
+      <w:r>
+        <w:rPr>
+          <w:rFonts w:ascii="Courier" w:eastAsia="Times New Roman" w:hAnsi="Courier" w:cs="Courier New"/>
+          <w:color w:val="172B4D"/>
+          <w:spacing w:val="-1"/>
+          <w:sz w:val="20"/>
+          <w:szCs w:val="20"/>
+        </w:rPr>
+        <w:t>$ </w:t>
+      </w:r>
+      <w:r>
+        <w:rPr>
+          <w:rFonts w:ascii="Courier" w:eastAsia="Times New Roman" w:hAnsi="Courier" w:cs="Courier New"/>
+          <w:color w:val="FF0000"/>
+          <w:spacing w:val="-1"/>
+          <w:sz w:val="20"/>
+          <w:szCs w:val="20"/>
+        </w:rPr>
+        <w:t>git checkout future-plans</w:t>
+      </w:r>
+      <w:r>
+        <w:rPr>
+          <w:rFonts w:ascii="Courier" w:eastAsia="Times New Roman" w:hAnsi="Courier" w:cs="Courier New"/>
+          <w:color w:val="172B4D"/>
+          <w:spacing w:val="-1"/>
+          <w:sz w:val="20"/>
+          <w:szCs w:val="20"/>
+        </w:rPr>
+        <w:t> </w:t>
+      </w:r>
+      <w:r>
+        <w:rPr>
+          <w:rFonts w:ascii="Courier" w:eastAsia="Times New Roman" w:hAnsi="Courier" w:cs="Courier New"/>
+          <w:color w:val="172B4D"/>
+          <w:spacing w:val="-1"/>
+          <w:sz w:val="20"/>
+          <w:szCs w:val="20"/>
+        </w:rPr>
+        <w:br/>
+        <w:t>Switched to branch 'future-plans'</w:t>
+      </w:r>
+    </w:p>
+    <w:p>
+      <w:pPr>
+        <w:pStyle w:val="NormalWeb"/>
+        <w:numPr>
+          <w:ilvl w:val="0"/>
+          <w:numId w:val="25"/>
+        </w:numPr>
+        <w:shd w:val="clear" w:color="auto" w:fill="FFFFFF"/>
+        <w:spacing w:before="180" w:beforeAutospacing="0" w:after="0" w:afterAutospacing="0"/>
+        <w:ind w:left="0"/>
+        <w:rPr>
+          <w:rFonts w:ascii="Segoe UI" w:hAnsi="Segoe UI" w:cs="Segoe UI"/>
+          <w:color w:val="172B4D"/>
+          <w:spacing w:val="-1"/>
+          <w:sz w:val="21"/>
+          <w:szCs w:val="21"/>
+        </w:rPr>
+      </w:pPr>
+      <w:r>
+        <w:rPr>
+          <w:rFonts w:ascii="Segoe UI" w:hAnsi="Segoe UI" w:cs="Segoe UI"/>
+          <w:color w:val="000000"/>
+          <w:spacing w:val="-1"/>
+          <w:sz w:val="21"/>
+          <w:szCs w:val="21"/>
+        </w:rPr>
+        <w:t>The </w:t>
+      </w:r>
+      <w:r>
+        <w:rPr>
+          <w:rStyle w:val="HTMLCode"/>
+          <w:rFonts w:ascii="Courier" w:hAnsi="Courier"/>
+          <w:color w:val="000000"/>
+          <w:spacing w:val="-1"/>
+        </w:rPr>
+        <w:t>git checkout</w:t>
+      </w:r>
+      <w:r>
+        <w:rPr>
+          <w:rStyle w:val="HTMLCode"/>
+          <w:rFonts w:ascii="Courier" w:hAnsi="Courier"/>
+          <w:color w:val="172B4D"/>
+          <w:spacing w:val="-1"/>
+        </w:rPr>
+        <w:t> </w:t>
+      </w:r>
+      <w:r>
+        <w:rPr>
+          <w:rFonts w:ascii="Segoe UI" w:hAnsi="Segoe UI" w:cs="Segoe UI"/>
+          <w:color w:val="000000"/>
+          <w:spacing w:val="-1"/>
+          <w:sz w:val="21"/>
+          <w:szCs w:val="21"/>
+        </w:rPr>
+        <w:t>command works hand-in-hand with </w:t>
+      </w:r>
+      <w:r>
+        <w:rPr>
+          <w:rStyle w:val="HTMLCode"/>
+          <w:rFonts w:ascii="Courier" w:hAnsi="Courier"/>
+          <w:color w:val="000000"/>
+          <w:spacing w:val="-1"/>
+        </w:rPr>
+        <w:t>git branch</w:t>
+      </w:r>
+      <w:r>
+        <w:rPr>
+          <w:rStyle w:val="HTMLCode"/>
+          <w:rFonts w:ascii="Courier" w:hAnsi="Courier"/>
+          <w:color w:val="172B4D"/>
+          <w:spacing w:val="-1"/>
+        </w:rPr>
+        <w:t> </w:t>
+      </w:r>
+      <w:r>
+        <w:rPr>
+          <w:rFonts w:ascii="Segoe UI" w:hAnsi="Segoe UI" w:cs="Segoe UI"/>
+          <w:color w:val="000000"/>
+          <w:spacing w:val="-1"/>
+          <w:sz w:val="21"/>
+          <w:szCs w:val="21"/>
+        </w:rPr>
+        <w:t>. Because you are creating a branch to work on something new, every time you create a new branch (with </w:t>
+      </w:r>
+      <w:r>
+        <w:rPr>
+          <w:rStyle w:val="HTMLCode"/>
+          <w:rFonts w:ascii="Courier" w:hAnsi="Courier"/>
+          <w:color w:val="000000"/>
+          <w:spacing w:val="-1"/>
+        </w:rPr>
+        <w:t>git branch</w:t>
+      </w:r>
+      <w:r>
+        <w:rPr>
+          <w:rFonts w:ascii="Segoe UI" w:hAnsi="Segoe UI" w:cs="Segoe UI"/>
+          <w:color w:val="000000"/>
+          <w:spacing w:val="-1"/>
+          <w:sz w:val="21"/>
+          <w:szCs w:val="21"/>
+        </w:rPr>
+        <w:t>), you want to make sure to check it out (with  </w:t>
+      </w:r>
+      <w:r>
+        <w:rPr>
+          <w:rStyle w:val="HTMLCode"/>
+          <w:rFonts w:ascii="Courier" w:hAnsi="Courier"/>
+          <w:color w:val="000000"/>
+          <w:spacing w:val="-1"/>
+        </w:rPr>
+        <w:t>git checkout</w:t>
+      </w:r>
+      <w:r>
+        <w:rPr>
+          <w:rFonts w:ascii="Segoe UI" w:hAnsi="Segoe UI" w:cs="Segoe UI"/>
+          <w:color w:val="000000"/>
+          <w:spacing w:val="-1"/>
+          <w:sz w:val="21"/>
+          <w:szCs w:val="21"/>
+        </w:rPr>
+        <w:t> ) if you're going to use it. Now that you’ve checked out the new branch, your Git workflow looks something like this:</w:t>
+      </w:r>
+    </w:p>
+    <w:p>
+      <w:pPr>
+        <w:pStyle w:val="NormalWeb"/>
+        <w:shd w:val="clear" w:color="auto" w:fill="FFFFFF"/>
+        <w:spacing w:before="180" w:beforeAutospacing="0" w:after="0" w:afterAutospacing="0"/>
+        <w:rPr>
+          <w:rFonts w:ascii="Segoe UI" w:hAnsi="Segoe UI" w:cs="Segoe UI"/>
+          <w:color w:val="172B4D"/>
+          <w:spacing w:val="-1"/>
+          <w:sz w:val="21"/>
+          <w:szCs w:val="21"/>
+        </w:rPr>
+      </w:pPr>
+      <w:r>
+        <w:rPr>
+          <w:rFonts w:ascii="Segoe UI" w:hAnsi="Segoe UI" w:cs="Segoe UI"/>
+          <w:noProof/>
+          <w:color w:val="172B4D"/>
+          <w:spacing w:val="-1"/>
+          <w:sz w:val="21"/>
+          <w:szCs w:val="21"/>
+        </w:rPr>
+        <w:drawing>
+          <wp:inline distT="0" distB="0" distL="0" distR="0">
+            <wp:extent cx="2057400" cy="1524000"/>
+            <wp:effectExtent l="0" t="0" r="0" b="0"/>
+            <wp:docPr id="47" name="Picture 47" descr="https://confluence.atlassian.com/bitbucket/files/304578655/549191692/3/1435758961843/infographic-checkout-feature-201.png"/>
+            <wp:cNvGraphicFramePr>
+              <a:graphicFrameLocks xmlns:a="http://schemas.openxmlformats.org/drawingml/2006/main" noChangeAspect="1"/>
+            </wp:cNvGraphicFramePr>
+            <a:graphic xmlns:a="http://schemas.openxmlformats.org/drawingml/2006/main">
+              <a:graphicData uri="http://schemas.openxmlformats.org/drawingml/2006/picture">
+                <pic:pic xmlns:pic="http://schemas.openxmlformats.org/drawingml/2006/picture">
+                  <pic:nvPicPr>
+                    <pic:cNvPr id="0" name="Picture 7" descr="https://confluence.atlassian.com/bitbucket/files/304578655/549191692/3/1435758961843/infographic-checkout-feature-201.png"/>
+                    <pic:cNvPicPr>
+                      <a:picLocks noChangeAspect="1" noChangeArrowheads="1"/>
+                    </pic:cNvPicPr>
+                  </pic:nvPicPr>
+                  <pic:blipFill>
+                    <a:blip r:embed="rId58">
+                      <a:extLst>
+                        <a:ext uri="{28A0092B-C50C-407E-A947-70E740481C1C}">
+                          <a14:useLocalDpi xmlns:a14="http://schemas.microsoft.com/office/drawing/2010/main" val="0"/>
+                        </a:ext>
+                      </a:extLst>
+                    </a:blip>
+                    <a:srcRect/>
+                    <a:stretch>
+                      <a:fillRect/>
+                    </a:stretch>
+                  </pic:blipFill>
+                  <pic:spPr bwMode="auto">
+                    <a:xfrm>
+                      <a:off x="0" y="0"/>
+                      <a:ext cx="2057400" cy="1524000"/>
+                    </a:xfrm>
+                    <a:prstGeom prst="rect">
+                      <a:avLst/>
+                    </a:prstGeom>
+                    <a:noFill/>
+                    <a:ln>
+                      <a:noFill/>
+                    </a:ln>
+                  </pic:spPr>
+                </pic:pic>
+              </a:graphicData>
+            </a:graphic>
+          </wp:inline>
+        </w:drawing>
+      </w:r>
+    </w:p>
+    <w:p>
+      <w:pPr>
+        <w:numPr>
+          <w:ilvl w:val="0"/>
+          <w:numId w:val="25"/>
+        </w:numPr>
+        <w:shd w:val="clear" w:color="auto" w:fill="FFFFFF"/>
+        <w:spacing w:before="60" w:after="100" w:afterAutospacing="1" w:line="240" w:lineRule="auto"/>
+        <w:ind w:left="0"/>
+        <w:rPr>
+          <w:rFonts w:ascii="Segoe UI" w:hAnsi="Segoe UI" w:cs="Segoe UI"/>
+          <w:color w:val="172B4D"/>
+          <w:spacing w:val="-1"/>
+          <w:sz w:val="21"/>
+          <w:szCs w:val="21"/>
+        </w:rPr>
+      </w:pPr>
+      <w:r>
+        <w:rPr>
+          <w:rFonts w:ascii="Segoe UI" w:hAnsi="Segoe UI" w:cs="Segoe UI"/>
+          <w:color w:val="000000"/>
+          <w:spacing w:val="-1"/>
+          <w:sz w:val="21"/>
+          <w:szCs w:val="21"/>
+        </w:rPr>
+        <w:t>Search for the </w:t>
+      </w:r>
+      <w:r>
+        <w:rPr>
+          <w:rStyle w:val="HTMLCode"/>
+          <w:rFonts w:ascii="Courier" w:eastAsiaTheme="minorHAnsi" w:hAnsi="Courier"/>
+          <w:color w:val="000000"/>
+          <w:spacing w:val="-1"/>
+        </w:rPr>
+        <w:t>bitbucketstationlocations</w:t>
+      </w:r>
+      <w:r>
+        <w:rPr>
+          <w:rFonts w:ascii="Segoe UI" w:hAnsi="Segoe UI" w:cs="Segoe UI"/>
+          <w:color w:val="000000"/>
+          <w:spacing w:val="-1"/>
+          <w:sz w:val="21"/>
+          <w:szCs w:val="21"/>
+        </w:rPr>
+        <w:t> folder on your local system and open it. You will notice there are no extra files or folders in the directory as a result of the new branch.</w:t>
+      </w:r>
+    </w:p>
+    <w:p>
+      <w:pPr>
+        <w:numPr>
+          <w:ilvl w:val="0"/>
+          <w:numId w:val="25"/>
+        </w:numPr>
+        <w:shd w:val="clear" w:color="auto" w:fill="FFFFFF"/>
+        <w:spacing w:before="60" w:after="100" w:afterAutospacing="1" w:line="240" w:lineRule="auto"/>
+        <w:ind w:left="0"/>
+        <w:rPr>
+          <w:rFonts w:ascii="Segoe UI" w:hAnsi="Segoe UI" w:cs="Segoe UI"/>
+          <w:color w:val="172B4D"/>
+          <w:spacing w:val="-1"/>
+          <w:sz w:val="21"/>
+          <w:szCs w:val="21"/>
+        </w:rPr>
+      </w:pPr>
+      <w:r>
+        <w:rPr>
+          <w:rFonts w:ascii="Segoe UI" w:hAnsi="Segoe UI" w:cs="Segoe UI"/>
+          <w:color w:val="000000"/>
+          <w:spacing w:val="-1"/>
+          <w:sz w:val="21"/>
+          <w:szCs w:val="21"/>
+        </w:rPr>
+        <w:t>Open the </w:t>
+      </w:r>
+      <w:r>
+        <w:rPr>
+          <w:rStyle w:val="HTMLCode"/>
+          <w:rFonts w:ascii="Courier" w:eastAsiaTheme="minorHAnsi" w:hAnsi="Courier"/>
+          <w:color w:val="000000"/>
+          <w:spacing w:val="-1"/>
+        </w:rPr>
+        <w:t>stationlocations</w:t>
+      </w:r>
+      <w:r>
+        <w:rPr>
+          <w:rFonts w:ascii="Segoe UI" w:hAnsi="Segoe UI" w:cs="Segoe UI"/>
+          <w:color w:val="000000"/>
+          <w:spacing w:val="-1"/>
+          <w:sz w:val="21"/>
+          <w:szCs w:val="21"/>
+        </w:rPr>
+        <w:t> file using a text editor.</w:t>
+      </w:r>
+      <w:r>
+        <w:rPr>
+          <w:rFonts w:ascii="Segoe UI" w:hAnsi="Segoe UI" w:cs="Segoe UI"/>
+          <w:color w:val="000000"/>
+          <w:spacing w:val="-1"/>
+          <w:sz w:val="21"/>
+          <w:szCs w:val="21"/>
+        </w:rPr>
+        <w:br/>
+      </w:r>
+    </w:p>
+    <w:p>
+      <w:pPr>
+        <w:pStyle w:val="NormalWeb"/>
+        <w:numPr>
+          <w:ilvl w:val="0"/>
+          <w:numId w:val="25"/>
+        </w:numPr>
+        <w:shd w:val="clear" w:color="auto" w:fill="FFFFFF"/>
+        <w:spacing w:before="0" w:beforeAutospacing="0" w:after="0" w:afterAutospacing="0"/>
+        <w:ind w:left="0"/>
+        <w:rPr>
+          <w:rFonts w:ascii="Segoe UI" w:hAnsi="Segoe UI" w:cs="Segoe UI"/>
+          <w:color w:val="172B4D"/>
+          <w:spacing w:val="-1"/>
+          <w:sz w:val="21"/>
+          <w:szCs w:val="21"/>
+        </w:rPr>
+      </w:pPr>
+      <w:r>
+        <w:rPr>
+          <w:rFonts w:ascii="Segoe UI" w:hAnsi="Segoe UI" w:cs="Segoe UI"/>
+          <w:color w:val="000000"/>
+          <w:spacing w:val="-1"/>
+          <w:sz w:val="21"/>
+          <w:szCs w:val="21"/>
+        </w:rPr>
+        <w:t>Make a change to the file by adding another station location:</w:t>
+      </w:r>
+    </w:p>
+    <w:p>
+      <w:pPr>
+        <w:pStyle w:val="HTMLPreformatted"/>
+        <w:numPr>
+          <w:ilvl w:val="0"/>
+          <w:numId w:val="25"/>
+        </w:numPr>
+        <w:shd w:val="clear" w:color="auto" w:fill="FFFFFF"/>
+        <w:tabs>
+          <w:tab w:val="clear" w:pos="720"/>
+        </w:tabs>
+        <w:ind w:left="0"/>
+        <w:rPr>
+          <w:color w:val="172B4D"/>
+          <w:spacing w:val="-1"/>
+        </w:rPr>
+      </w:pPr>
+      <w:r>
+        <w:rPr>
+          <w:color w:val="172B4D"/>
+          <w:spacing w:val="-1"/>
+        </w:rPr>
+        <w:t>&lt;p&gt;Bitbucket has the following space stations:&lt;/p&gt;</w:t>
+      </w:r>
+    </w:p>
+    <w:p>
+      <w:pPr>
+        <w:pStyle w:val="HTMLPreformatted"/>
+        <w:numPr>
+          <w:ilvl w:val="0"/>
+          <w:numId w:val="25"/>
+        </w:numPr>
+        <w:shd w:val="clear" w:color="auto" w:fill="FFFFFF"/>
+        <w:tabs>
+          <w:tab w:val="clear" w:pos="720"/>
+        </w:tabs>
+        <w:ind w:left="0"/>
+        <w:rPr>
+          <w:color w:val="172B4D"/>
+          <w:spacing w:val="-1"/>
+        </w:rPr>
+      </w:pPr>
+      <w:r>
+        <w:rPr>
+          <w:color w:val="172B4D"/>
+          <w:spacing w:val="-1"/>
+        </w:rPr>
+        <w:t>&lt;p&gt;</w:t>
+      </w:r>
+    </w:p>
+    <w:p>
+      <w:pPr>
+        <w:pStyle w:val="HTMLPreformatted"/>
+        <w:numPr>
+          <w:ilvl w:val="0"/>
+          <w:numId w:val="25"/>
+        </w:numPr>
+        <w:shd w:val="clear" w:color="auto" w:fill="FFFFFF"/>
+        <w:tabs>
+          <w:tab w:val="clear" w:pos="720"/>
+        </w:tabs>
+        <w:ind w:left="0"/>
+        <w:rPr>
+          <w:color w:val="172B4D"/>
+          <w:spacing w:val="-1"/>
+        </w:rPr>
+      </w:pPr>
+      <w:r>
+        <w:rPr>
+          <w:color w:val="172B4D"/>
+          <w:spacing w:val="-1"/>
+        </w:rPr>
+        <w:t xml:space="preserve">    &lt;b&gt;Earth's Moon&lt;/b&gt;&lt;br&gt;</w:t>
+      </w:r>
+    </w:p>
+    <w:p>
+      <w:pPr>
+        <w:pStyle w:val="HTMLPreformatted"/>
+        <w:numPr>
+          <w:ilvl w:val="0"/>
+          <w:numId w:val="25"/>
+        </w:numPr>
+        <w:shd w:val="clear" w:color="auto" w:fill="FFFFFF"/>
+        <w:tabs>
+          <w:tab w:val="clear" w:pos="720"/>
+        </w:tabs>
+        <w:ind w:left="0"/>
+        <w:rPr>
+          <w:color w:val="172B4D"/>
+          <w:spacing w:val="-1"/>
+        </w:rPr>
+      </w:pPr>
+      <w:r>
+        <w:rPr>
+          <w:color w:val="172B4D"/>
+          <w:spacing w:val="-1"/>
+        </w:rPr>
+        <w:t xml:space="preserve">    Headquarters</w:t>
+      </w:r>
+    </w:p>
+    <w:p>
+      <w:pPr>
+        <w:pStyle w:val="HTMLPreformatted"/>
+        <w:numPr>
+          <w:ilvl w:val="0"/>
+          <w:numId w:val="25"/>
+        </w:numPr>
+        <w:shd w:val="clear" w:color="auto" w:fill="FFFFFF"/>
+        <w:tabs>
+          <w:tab w:val="clear" w:pos="720"/>
+        </w:tabs>
+        <w:ind w:left="0"/>
+        <w:rPr>
+          <w:color w:val="172B4D"/>
+          <w:spacing w:val="-1"/>
+        </w:rPr>
+      </w:pPr>
+      <w:r>
+        <w:rPr>
+          <w:color w:val="172B4D"/>
+          <w:spacing w:val="-1"/>
+        </w:rPr>
+        <w:t>&lt;/p&gt;</w:t>
+      </w:r>
+    </w:p>
+    <w:p>
+      <w:pPr>
+        <w:pStyle w:val="HTMLPreformatted"/>
+        <w:shd w:val="clear" w:color="auto" w:fill="FFFFFF"/>
+        <w:rPr>
+          <w:color w:val="172B4D"/>
+          <w:spacing w:val="-1"/>
+        </w:rPr>
+      </w:pPr>
+      <w:r>
+        <w:rPr>
+          <w:color w:val="FF0000"/>
+          <w:spacing w:val="-1"/>
+        </w:rPr>
+        <w:t>&lt;p&gt;</w:t>
+      </w:r>
+      <w:r>
+        <w:rPr>
+          <w:color w:val="FF0000"/>
+          <w:spacing w:val="-1"/>
+        </w:rPr>
+        <w:br/>
+      </w:r>
+    </w:p>
+    <w:p>
+      <w:pPr>
+        <w:pStyle w:val="HTMLPreformatted"/>
+        <w:shd w:val="clear" w:color="auto" w:fill="FFFFFF"/>
+        <w:spacing w:before="180"/>
+        <w:rPr>
+          <w:color w:val="172B4D"/>
+          <w:spacing w:val="-1"/>
+        </w:rPr>
+      </w:pPr>
+      <w:r>
+        <w:rPr>
+          <w:color w:val="172B4D"/>
+          <w:spacing w:val="-1"/>
+        </w:rPr>
+        <w:t xml:space="preserve">    </w:t>
+      </w:r>
+      <w:r>
+        <w:rPr>
+          <w:color w:val="FF0000"/>
+          <w:spacing w:val="-1"/>
+        </w:rPr>
+        <w:t>&lt;b&gt;Mars&lt;/b&gt;&lt;br&gt;</w:t>
+      </w:r>
+    </w:p>
+    <w:p>
+      <w:pPr>
+        <w:pStyle w:val="HTMLPreformatted"/>
+        <w:shd w:val="clear" w:color="auto" w:fill="FFFFFF"/>
+        <w:spacing w:before="180"/>
+        <w:rPr>
+          <w:color w:val="172B4D"/>
+          <w:spacing w:val="-1"/>
+        </w:rPr>
+      </w:pPr>
+      <w:r>
+        <w:rPr>
+          <w:color w:val="172B4D"/>
+          <w:spacing w:val="-1"/>
+        </w:rPr>
+        <w:t xml:space="preserve">    </w:t>
+      </w:r>
+      <w:r>
+        <w:rPr>
+          <w:color w:val="FF0000"/>
+          <w:spacing w:val="-1"/>
+        </w:rPr>
+        <w:t>Recreation Department</w:t>
+      </w:r>
+    </w:p>
+    <w:p>
+      <w:pPr>
+        <w:pStyle w:val="HTMLPreformatted"/>
+        <w:shd w:val="clear" w:color="auto" w:fill="FFFFFF"/>
+        <w:spacing w:before="180"/>
+        <w:rPr>
+          <w:color w:val="172B4D"/>
+          <w:spacing w:val="-1"/>
+        </w:rPr>
+      </w:pPr>
+      <w:r>
+        <w:rPr>
+          <w:color w:val="FF0000"/>
+          <w:spacing w:val="-1"/>
+        </w:rPr>
+        <w:t>&lt;/p&gt;</w:t>
+      </w:r>
+    </w:p>
+    <w:p>
+      <w:pPr>
+        <w:numPr>
+          <w:ilvl w:val="0"/>
+          <w:numId w:val="25"/>
+        </w:numPr>
+        <w:shd w:val="clear" w:color="auto" w:fill="FFFFFF"/>
+        <w:spacing w:before="60" w:after="100" w:afterAutospacing="1" w:line="240" w:lineRule="auto"/>
+        <w:ind w:left="0"/>
+        <w:rPr>
+          <w:rFonts w:ascii="Segoe UI" w:hAnsi="Segoe UI" w:cs="Segoe UI"/>
+          <w:color w:val="172B4D"/>
+          <w:spacing w:val="-1"/>
+          <w:sz w:val="21"/>
+          <w:szCs w:val="21"/>
+        </w:rPr>
+      </w:pPr>
+      <w:r>
+        <w:rPr>
+          <w:rFonts w:ascii="Segoe UI" w:hAnsi="Segoe UI" w:cs="Segoe UI"/>
+          <w:color w:val="000000"/>
+          <w:spacing w:val="-1"/>
+          <w:sz w:val="21"/>
+          <w:szCs w:val="21"/>
+        </w:rPr>
+        <w:t>Save and close the file. </w:t>
+      </w:r>
+      <w:r>
+        <w:rPr>
+          <w:rFonts w:ascii="Segoe UI" w:hAnsi="Segoe UI" w:cs="Segoe UI"/>
+          <w:color w:val="000000"/>
+          <w:spacing w:val="-1"/>
+          <w:sz w:val="21"/>
+          <w:szCs w:val="21"/>
+        </w:rPr>
+        <w:br/>
+      </w:r>
+    </w:p>
+    <w:p>
+      <w:pPr>
+        <w:pStyle w:val="NormalWeb"/>
+        <w:numPr>
+          <w:ilvl w:val="0"/>
+          <w:numId w:val="25"/>
+        </w:numPr>
+        <w:shd w:val="clear" w:color="auto" w:fill="FFFFFF"/>
+        <w:spacing w:before="0" w:beforeAutospacing="0" w:after="0" w:afterAutospacing="0"/>
+        <w:ind w:left="0"/>
+        <w:rPr>
+          <w:rFonts w:ascii="Segoe UI" w:hAnsi="Segoe UI" w:cs="Segoe UI"/>
+          <w:color w:val="172B4D"/>
+          <w:spacing w:val="-1"/>
+          <w:sz w:val="21"/>
+          <w:szCs w:val="21"/>
+        </w:rPr>
+      </w:pPr>
+      <w:r>
+        <w:rPr>
+          <w:rFonts w:ascii="Segoe UI" w:hAnsi="Segoe UI" w:cs="Segoe UI"/>
+          <w:color w:val="000000"/>
+          <w:spacing w:val="-1"/>
+          <w:sz w:val="21"/>
+          <w:szCs w:val="21"/>
+        </w:rPr>
+        <w:lastRenderedPageBreak/>
+        <w:t>Enter </w:t>
+      </w:r>
+      <w:r>
+        <w:rPr>
+          <w:rStyle w:val="HTMLCode"/>
+          <w:rFonts w:ascii="Courier" w:hAnsi="Courier"/>
+          <w:color w:val="000000"/>
+          <w:spacing w:val="-1"/>
+        </w:rPr>
+        <w:t>git status</w:t>
+      </w:r>
+      <w:r>
+        <w:rPr>
+          <w:rFonts w:ascii="Segoe UI" w:hAnsi="Segoe UI" w:cs="Segoe UI"/>
+          <w:color w:val="000000"/>
+          <w:spacing w:val="-1"/>
+          <w:sz w:val="21"/>
+          <w:szCs w:val="21"/>
+        </w:rPr>
+        <w:t> in the terminal window. You will see something like this:  </w:t>
+      </w:r>
+    </w:p>
+    <w:p>
+      <w:pPr>
+        <w:shd w:val="clear" w:color="auto" w:fill="FFFFFF"/>
+        <w:spacing w:afterAutospacing="1"/>
+        <w:rPr>
+          <w:rFonts w:ascii="Segoe UI" w:hAnsi="Segoe UI" w:cs="Segoe UI"/>
+          <w:color w:val="172B4D"/>
+          <w:spacing w:val="-1"/>
+          <w:sz w:val="21"/>
+          <w:szCs w:val="21"/>
+        </w:rPr>
+      </w:pPr>
+      <w:r>
+        <w:rPr>
+          <w:rStyle w:val="HTMLCode"/>
+          <w:rFonts w:ascii="Courier" w:eastAsiaTheme="minorHAnsi" w:hAnsi="Courier"/>
+          <w:color w:val="172B4D"/>
+          <w:spacing w:val="-1"/>
+        </w:rPr>
+        <w:t>$ </w:t>
+      </w:r>
+      <w:r>
+        <w:rPr>
+          <w:rStyle w:val="HTMLCode"/>
+          <w:rFonts w:ascii="Courier" w:eastAsiaTheme="minorHAnsi" w:hAnsi="Courier"/>
+          <w:color w:val="FF0000"/>
+          <w:spacing w:val="-1"/>
+        </w:rPr>
+        <w:t>git status</w:t>
+      </w:r>
+      <w:r>
+        <w:rPr>
+          <w:rStyle w:val="HTMLCode"/>
+          <w:rFonts w:ascii="Courier" w:eastAsiaTheme="minorHAnsi" w:hAnsi="Courier"/>
+          <w:color w:val="172B4D"/>
+          <w:spacing w:val="-1"/>
+        </w:rPr>
+        <w:t> </w:t>
+      </w:r>
+      <w:r>
+        <w:rPr>
+          <w:rFonts w:ascii="Courier" w:hAnsi="Courier" w:cs="Courier New"/>
+          <w:color w:val="172B4D"/>
+          <w:spacing w:val="-1"/>
+          <w:sz w:val="20"/>
+          <w:szCs w:val="20"/>
+        </w:rPr>
+        <w:br/>
+      </w:r>
+      <w:r>
+        <w:rPr>
+          <w:rStyle w:val="HTMLCode"/>
+          <w:rFonts w:ascii="Courier" w:eastAsiaTheme="minorHAnsi" w:hAnsi="Courier"/>
+          <w:color w:val="172B4D"/>
+          <w:spacing w:val="-1"/>
+        </w:rPr>
+        <w:t>On branch future-plans</w:t>
+      </w:r>
+      <w:r>
+        <w:rPr>
+          <w:rFonts w:ascii="Courier" w:hAnsi="Courier" w:cs="Courier New"/>
+          <w:color w:val="172B4D"/>
+          <w:spacing w:val="-1"/>
+          <w:sz w:val="20"/>
+          <w:szCs w:val="20"/>
+        </w:rPr>
+        <w:br/>
+      </w:r>
+      <w:r>
+        <w:rPr>
+          <w:rStyle w:val="HTMLCode"/>
+          <w:rFonts w:ascii="Courier" w:eastAsiaTheme="minorHAnsi" w:hAnsi="Courier"/>
+          <w:color w:val="172B4D"/>
+          <w:spacing w:val="-1"/>
+        </w:rPr>
+        <w:t>Changes not staged for commit:</w:t>
+      </w:r>
+      <w:r>
+        <w:rPr>
+          <w:rFonts w:ascii="Courier" w:hAnsi="Courier" w:cs="Courier New"/>
+          <w:color w:val="172B4D"/>
+          <w:spacing w:val="-1"/>
+          <w:sz w:val="20"/>
+          <w:szCs w:val="20"/>
+        </w:rPr>
+        <w:br/>
+      </w:r>
+      <w:r>
+        <w:rPr>
+          <w:rStyle w:val="HTMLCode"/>
+          <w:rFonts w:ascii="Courier" w:eastAsiaTheme="minorHAnsi" w:hAnsi="Courier"/>
+          <w:color w:val="172B4D"/>
+          <w:spacing w:val="-1"/>
+        </w:rPr>
+        <w:t>  (use "git add &lt;file&gt;..." to update what will be committed)</w:t>
+      </w:r>
+      <w:r>
+        <w:rPr>
+          <w:rFonts w:ascii="Courier" w:hAnsi="Courier" w:cs="Courier New"/>
+          <w:color w:val="172B4D"/>
+          <w:spacing w:val="-1"/>
+          <w:sz w:val="20"/>
+          <w:szCs w:val="20"/>
+        </w:rPr>
+        <w:br/>
+      </w:r>
+      <w:r>
+        <w:rPr>
+          <w:rStyle w:val="HTMLCode"/>
+          <w:rFonts w:ascii="Courier" w:eastAsiaTheme="minorHAnsi" w:hAnsi="Courier"/>
+          <w:color w:val="172B4D"/>
+          <w:spacing w:val="-1"/>
+        </w:rPr>
+        <w:t>  (use "git checkout -- &lt;file&gt;..." to discard changes in working directory)</w:t>
+      </w:r>
+      <w:r>
+        <w:rPr>
+          <w:rFonts w:ascii="Courier" w:hAnsi="Courier" w:cs="Courier New"/>
+          <w:color w:val="172B4D"/>
+          <w:spacing w:val="-1"/>
+          <w:sz w:val="20"/>
+          <w:szCs w:val="20"/>
+        </w:rPr>
+        <w:br/>
+      </w:r>
+      <w:r>
+        <w:rPr>
+          <w:rStyle w:val="HTMLCode"/>
+          <w:rFonts w:ascii="Courier" w:eastAsiaTheme="minorHAnsi" w:hAnsi="Courier"/>
+          <w:color w:val="172B4D"/>
+          <w:spacing w:val="-1"/>
+        </w:rPr>
+        <w:t>    modified: stationlocations</w:t>
+      </w:r>
+      <w:r>
+        <w:rPr>
+          <w:rFonts w:ascii="Courier" w:hAnsi="Courier" w:cs="Courier New"/>
+          <w:color w:val="172B4D"/>
+          <w:spacing w:val="-1"/>
+          <w:sz w:val="20"/>
+          <w:szCs w:val="20"/>
+        </w:rPr>
+        <w:br/>
+      </w:r>
+      <w:r>
+        <w:rPr>
+          <w:rStyle w:val="HTMLCode"/>
+          <w:rFonts w:ascii="Courier" w:eastAsiaTheme="minorHAnsi" w:hAnsi="Courier"/>
+          <w:color w:val="172B4D"/>
+          <w:spacing w:val="-1"/>
+        </w:rPr>
+        <w:t>no changes added to commit (use "git add" and/or "git commit -a")</w:t>
+      </w:r>
+    </w:p>
+    <w:p>
+      <w:pPr>
+        <w:pStyle w:val="NormalWeb"/>
+        <w:shd w:val="clear" w:color="auto" w:fill="FFFFFF"/>
+        <w:spacing w:before="180" w:beforeAutospacing="0" w:after="0" w:afterAutospacing="0"/>
+        <w:rPr>
+          <w:rFonts w:ascii="Segoe UI" w:hAnsi="Segoe UI" w:cs="Segoe UI"/>
+          <w:color w:val="172B4D"/>
+          <w:spacing w:val="-1"/>
+          <w:sz w:val="21"/>
+          <w:szCs w:val="21"/>
+        </w:rPr>
+      </w:pPr>
+      <w:r>
+        <w:rPr>
+          <w:rFonts w:ascii="Segoe UI" w:hAnsi="Segoe UI" w:cs="Segoe UI"/>
+          <w:color w:val="000000"/>
+          <w:spacing w:val="-1"/>
+          <w:sz w:val="21"/>
+          <w:szCs w:val="21"/>
+        </w:rPr>
+        <w:t>Notice the  </w:t>
+      </w:r>
+      <w:r>
+        <w:rPr>
+          <w:rStyle w:val="HTMLCode"/>
+          <w:rFonts w:ascii="Courier" w:hAnsi="Courier"/>
+          <w:color w:val="000000"/>
+          <w:spacing w:val="-1"/>
+        </w:rPr>
+        <w:t>On branch future-plans </w:t>
+      </w:r>
+      <w:r>
+        <w:rPr>
+          <w:rFonts w:ascii="Segoe UI" w:hAnsi="Segoe UI" w:cs="Segoe UI"/>
+          <w:color w:val="000000"/>
+          <w:spacing w:val="-1"/>
+          <w:sz w:val="21"/>
+          <w:szCs w:val="21"/>
+        </w:rPr>
+        <w:t> line? If you entered  </w:t>
+      </w:r>
+      <w:r>
+        <w:rPr>
+          <w:rStyle w:val="HTMLCode"/>
+          <w:rFonts w:ascii="Courier" w:hAnsi="Courier"/>
+          <w:color w:val="000000"/>
+          <w:spacing w:val="-1"/>
+        </w:rPr>
+        <w:t>git status</w:t>
+      </w:r>
+      <w:r>
+        <w:rPr>
+          <w:rFonts w:ascii="Segoe UI" w:hAnsi="Segoe UI" w:cs="Segoe UI"/>
+          <w:color w:val="000000"/>
+          <w:spacing w:val="-1"/>
+          <w:sz w:val="21"/>
+          <w:szCs w:val="21"/>
+        </w:rPr>
+        <w:t>  previously, the line was </w:t>
+      </w:r>
+      <w:r>
+        <w:rPr>
+          <w:rStyle w:val="HTMLCode"/>
+          <w:rFonts w:ascii="Courier" w:hAnsi="Courier"/>
+          <w:color w:val="000000"/>
+          <w:spacing w:val="-1"/>
+        </w:rPr>
+        <w:t>On branch master</w:t>
+      </w:r>
+      <w:r>
+        <w:rPr>
+          <w:rFonts w:ascii="Segoe UI" w:hAnsi="Segoe UI" w:cs="Segoe UI"/>
+          <w:color w:val="000000"/>
+          <w:spacing w:val="-1"/>
+          <w:sz w:val="21"/>
+          <w:szCs w:val="21"/>
+        </w:rPr>
+        <w:t> because you only had the one </w:t>
+      </w:r>
+      <w:r>
+        <w:rPr>
+          <w:rStyle w:val="HTMLCode"/>
+          <w:rFonts w:ascii="Courier" w:hAnsi="Courier"/>
+          <w:color w:val="000000"/>
+          <w:spacing w:val="-1"/>
+        </w:rPr>
+        <w:t>master</w:t>
+      </w:r>
+      <w:r>
+        <w:rPr>
+          <w:rFonts w:ascii="Segoe UI" w:hAnsi="Segoe UI" w:cs="Segoe UI"/>
+          <w:color w:val="000000"/>
+          <w:spacing w:val="-1"/>
+          <w:sz w:val="21"/>
+          <w:szCs w:val="21"/>
+        </w:rPr>
+        <w:t> branch. Before you stage or commit a change, always check this line to make sure the branch where you want to add the change is checked out.</w:t>
+      </w:r>
+    </w:p>
+    <w:p>
+      <w:pPr>
+        <w:pStyle w:val="NormalWeb"/>
+        <w:numPr>
+          <w:ilvl w:val="0"/>
+          <w:numId w:val="25"/>
+        </w:numPr>
+        <w:shd w:val="clear" w:color="auto" w:fill="FFFFFF"/>
+        <w:spacing w:before="0" w:beforeAutospacing="0" w:after="0" w:afterAutospacing="0"/>
+        <w:ind w:left="0"/>
+        <w:rPr>
+          <w:rFonts w:ascii="Segoe UI" w:hAnsi="Segoe UI" w:cs="Segoe UI"/>
+          <w:color w:val="172B4D"/>
+          <w:spacing w:val="-1"/>
+          <w:sz w:val="21"/>
+          <w:szCs w:val="21"/>
+        </w:rPr>
+      </w:pPr>
+      <w:r>
+        <w:rPr>
+          <w:rFonts w:ascii="Segoe UI" w:hAnsi="Segoe UI" w:cs="Segoe UI"/>
+          <w:color w:val="000000"/>
+          <w:spacing w:val="-1"/>
+          <w:sz w:val="21"/>
+          <w:szCs w:val="21"/>
+        </w:rPr>
+        <w:t>Stage your file.</w:t>
+      </w:r>
+    </w:p>
+    <w:p>
+      <w:pPr>
+        <w:shd w:val="clear" w:color="auto" w:fill="FFFFFF"/>
+        <w:spacing w:afterAutospacing="1"/>
+        <w:rPr>
+          <w:rFonts w:ascii="Segoe UI" w:hAnsi="Segoe UI" w:cs="Segoe UI"/>
+          <w:color w:val="172B4D"/>
+          <w:spacing w:val="-1"/>
+          <w:sz w:val="21"/>
+          <w:szCs w:val="21"/>
+        </w:rPr>
+      </w:pPr>
+      <w:r>
+        <w:rPr>
+          <w:rStyle w:val="HTMLCode"/>
+          <w:rFonts w:ascii="Courier" w:eastAsiaTheme="minorHAnsi" w:hAnsi="Courier"/>
+          <w:color w:val="172B4D"/>
+          <w:spacing w:val="-1"/>
+        </w:rPr>
+        <w:t>$ </w:t>
+      </w:r>
+      <w:r>
+        <w:rPr>
+          <w:rStyle w:val="HTMLCode"/>
+          <w:rFonts w:ascii="Courier" w:eastAsiaTheme="minorHAnsi" w:hAnsi="Courier"/>
+          <w:color w:val="FF0000"/>
+          <w:spacing w:val="-1"/>
+        </w:rPr>
+        <w:t>git add stationlocations</w:t>
+      </w:r>
+    </w:p>
+    <w:p>
+      <w:pPr>
+        <w:pStyle w:val="NormalWeb"/>
+        <w:numPr>
+          <w:ilvl w:val="0"/>
+          <w:numId w:val="25"/>
+        </w:numPr>
+        <w:shd w:val="clear" w:color="auto" w:fill="FFFFFF"/>
+        <w:spacing w:before="0" w:beforeAutospacing="0" w:after="0" w:afterAutospacing="0"/>
+        <w:ind w:left="0"/>
+        <w:rPr>
+          <w:rFonts w:ascii="Segoe UI" w:hAnsi="Segoe UI" w:cs="Segoe UI"/>
+          <w:color w:val="172B4D"/>
+          <w:spacing w:val="-1"/>
+          <w:sz w:val="21"/>
+          <w:szCs w:val="21"/>
+        </w:rPr>
+      </w:pPr>
+      <w:r>
+        <w:rPr>
+          <w:rFonts w:ascii="Segoe UI" w:hAnsi="Segoe UI" w:cs="Segoe UI"/>
+          <w:color w:val="000000"/>
+          <w:spacing w:val="-1"/>
+          <w:sz w:val="21"/>
+          <w:szCs w:val="21"/>
+        </w:rPr>
+        <w:t>Enter the </w:t>
+      </w:r>
+      <w:r>
+        <w:rPr>
+          <w:rStyle w:val="HTMLCode"/>
+          <w:rFonts w:ascii="Courier" w:hAnsi="Courier"/>
+          <w:color w:val="000000"/>
+          <w:spacing w:val="-1"/>
+        </w:rPr>
+        <w:t>git commit</w:t>
+      </w:r>
+      <w:r>
+        <w:rPr>
+          <w:rFonts w:ascii="Segoe UI" w:hAnsi="Segoe UI" w:cs="Segoe UI"/>
+          <w:color w:val="000000"/>
+          <w:spacing w:val="-1"/>
+          <w:sz w:val="21"/>
+          <w:szCs w:val="21"/>
+        </w:rPr>
+        <w:t>  command in the terminal window, as shown with the following:</w:t>
+      </w:r>
+    </w:p>
+    <w:p>
+      <w:pPr>
+        <w:shd w:val="clear" w:color="auto" w:fill="FFFFFF"/>
+        <w:spacing w:afterAutospacing="1"/>
+        <w:rPr>
+          <w:rFonts w:ascii="Segoe UI" w:hAnsi="Segoe UI" w:cs="Segoe UI"/>
+          <w:color w:val="172B4D"/>
+          <w:spacing w:val="-1"/>
+          <w:sz w:val="21"/>
+          <w:szCs w:val="21"/>
+        </w:rPr>
+      </w:pPr>
+      <w:r>
+        <w:rPr>
+          <w:rStyle w:val="HTMLCode"/>
+          <w:rFonts w:ascii="Courier" w:eastAsiaTheme="minorHAnsi" w:hAnsi="Courier"/>
+          <w:color w:val="172B4D"/>
+          <w:spacing w:val="-1"/>
+        </w:rPr>
+        <w:t>$ </w:t>
+      </w:r>
+      <w:r>
+        <w:rPr>
+          <w:rStyle w:val="HTMLCode"/>
+          <w:rFonts w:ascii="Courier" w:eastAsiaTheme="minorHAnsi" w:hAnsi="Courier"/>
+          <w:color w:val="FF0000"/>
+          <w:spacing w:val="-1"/>
+        </w:rPr>
+        <w:t>git commit stationlocations -m 'making a change in a branch'</w:t>
+      </w:r>
+      <w:r>
+        <w:rPr>
+          <w:rStyle w:val="HTMLCode"/>
+          <w:rFonts w:ascii="Courier" w:eastAsiaTheme="minorHAnsi" w:hAnsi="Courier"/>
+          <w:color w:val="172B4D"/>
+          <w:spacing w:val="-1"/>
+        </w:rPr>
+        <w:t> </w:t>
+      </w:r>
+      <w:r>
+        <w:rPr>
+          <w:rFonts w:ascii="Courier" w:hAnsi="Courier" w:cs="Courier New"/>
+          <w:color w:val="172B4D"/>
+          <w:spacing w:val="-1"/>
+          <w:sz w:val="20"/>
+          <w:szCs w:val="20"/>
+        </w:rPr>
+        <w:br/>
+      </w:r>
+      <w:r>
+        <w:rPr>
+          <w:rStyle w:val="HTMLCode"/>
+          <w:rFonts w:ascii="Courier" w:eastAsiaTheme="minorHAnsi" w:hAnsi="Courier"/>
+          <w:color w:val="172B4D"/>
+          <w:spacing w:val="-1"/>
+        </w:rPr>
+        <w:t>[future-plans e3b7732] making a change in a branch</w:t>
+      </w:r>
+      <w:r>
+        <w:rPr>
+          <w:rFonts w:ascii="Courier" w:hAnsi="Courier" w:cs="Courier New"/>
+          <w:color w:val="172B4D"/>
+          <w:spacing w:val="-1"/>
+          <w:sz w:val="20"/>
+          <w:szCs w:val="20"/>
+        </w:rPr>
+        <w:br/>
+      </w:r>
+      <w:r>
+        <w:rPr>
+          <w:rStyle w:val="HTMLCode"/>
+          <w:rFonts w:ascii="Courier" w:eastAsiaTheme="minorHAnsi" w:hAnsi="Courier"/>
+          <w:color w:val="172B4D"/>
+          <w:spacing w:val="-1"/>
+        </w:rPr>
+        <w:t> 1 file changed, 4 insertions(+)</w:t>
+      </w:r>
+    </w:p>
+    <w:p>
+      <w:pPr>
+        <w:pStyle w:val="NormalWeb"/>
+        <w:shd w:val="clear" w:color="auto" w:fill="FFFFFF"/>
+        <w:spacing w:before="180" w:beforeAutospacing="0" w:after="0" w:afterAutospacing="0"/>
+        <w:rPr>
+          <w:rFonts w:ascii="Segoe UI" w:hAnsi="Segoe UI" w:cs="Segoe UI"/>
+          <w:color w:val="172B4D"/>
+          <w:spacing w:val="-1"/>
+          <w:sz w:val="21"/>
+          <w:szCs w:val="21"/>
+        </w:rPr>
+      </w:pPr>
+      <w:r>
+        <w:rPr>
+          <w:rFonts w:ascii="Segoe UI" w:hAnsi="Segoe UI" w:cs="Segoe UI"/>
+          <w:color w:val="172B4D"/>
+          <w:spacing w:val="-1"/>
+          <w:sz w:val="21"/>
+          <w:szCs w:val="21"/>
+        </w:rPr>
+        <w:t>With this recent commit, your repository looks something like this:</w:t>
+      </w:r>
+    </w:p>
+    <w:p>
+      <w:pPr>
+        <w:pStyle w:val="NormalWeb"/>
+        <w:shd w:val="clear" w:color="auto" w:fill="FFFFFF"/>
+        <w:spacing w:before="180" w:beforeAutospacing="0" w:after="0" w:afterAutospacing="0"/>
+        <w:rPr>
+          <w:rFonts w:ascii="Segoe UI" w:hAnsi="Segoe UI" w:cs="Segoe UI"/>
+          <w:color w:val="172B4D"/>
+          <w:spacing w:val="-1"/>
+          <w:sz w:val="21"/>
+          <w:szCs w:val="21"/>
+        </w:rPr>
+      </w:pPr>
+      <w:r>
+        <w:rPr>
+          <w:rFonts w:ascii="Segoe UI" w:hAnsi="Segoe UI" w:cs="Segoe UI"/>
+          <w:noProof/>
+          <w:color w:val="172B4D"/>
+          <w:spacing w:val="-1"/>
+          <w:sz w:val="21"/>
+          <w:szCs w:val="21"/>
+        </w:rPr>
+        <w:drawing>
+          <wp:inline distT="0" distB="0" distL="0" distR="0">
+            <wp:extent cx="2419350" cy="1114425"/>
+            <wp:effectExtent l="0" t="0" r="0" b="9525"/>
+            <wp:docPr id="46" name="Picture 46" descr="https://confluence.atlassian.com/bitbucket/files/304578655/760120129/1/1435760209497/branchwithchange-premerge.png"/>
+            <wp:cNvGraphicFramePr>
+              <a:graphicFrameLocks xmlns:a="http://schemas.openxmlformats.org/drawingml/2006/main" noChangeAspect="1"/>
+            </wp:cNvGraphicFramePr>
+            <a:graphic xmlns:a="http://schemas.openxmlformats.org/drawingml/2006/main">
+              <a:graphicData uri="http://schemas.openxmlformats.org/drawingml/2006/picture">
+                <pic:pic xmlns:pic="http://schemas.openxmlformats.org/drawingml/2006/picture">
+                  <pic:nvPicPr>
+                    <pic:cNvPr id="0" name="Picture 8" descr="https://confluence.atlassian.com/bitbucket/files/304578655/760120129/1/1435760209497/branchwithchange-premerge.png"/>
+                    <pic:cNvPicPr>
+                      <a:picLocks noChangeAspect="1" noChangeArrowheads="1"/>
+                    </pic:cNvPicPr>
+                  </pic:nvPicPr>
+                  <pic:blipFill>
+                    <a:blip r:embed="rId59">
+                      <a:extLst>
+                        <a:ext uri="{28A0092B-C50C-407E-A947-70E740481C1C}">
+                          <a14:useLocalDpi xmlns:a14="http://schemas.microsoft.com/office/drawing/2010/main" val="0"/>
+                        </a:ext>
+                      </a:extLst>
+                    </a:blip>
+                    <a:srcRect/>
+                    <a:stretch>
+                      <a:fillRect/>
+                    </a:stretch>
+                  </pic:blipFill>
+                  <pic:spPr bwMode="auto">
+                    <a:xfrm>
+                      <a:off x="0" y="0"/>
+                      <a:ext cx="2419350" cy="1114425"/>
+                    </a:xfrm>
+                    <a:prstGeom prst="rect">
+                      <a:avLst/>
+                    </a:prstGeom>
+                    <a:noFill/>
+                    <a:ln>
+                      <a:noFill/>
+                    </a:ln>
+                  </pic:spPr>
+                </pic:pic>
+              </a:graphicData>
+            </a:graphic>
+          </wp:inline>
+        </w:drawing>
+      </w:r>
+      <w:r>
+        <w:rPr>
+          <w:rFonts w:ascii="Segoe UI" w:hAnsi="Segoe UI" w:cs="Segoe UI"/>
+          <w:color w:val="172B4D"/>
+          <w:spacing w:val="-1"/>
+          <w:sz w:val="21"/>
+          <w:szCs w:val="21"/>
+        </w:rPr>
+        <w:t> </w:t>
+      </w:r>
+      <w:r>
+        <w:rPr>
+          <w:rFonts w:ascii="Segoe UI" w:hAnsi="Segoe UI" w:cs="Segoe UI"/>
+          <w:color w:val="172B4D"/>
+          <w:spacing w:val="-1"/>
+          <w:sz w:val="21"/>
+          <w:szCs w:val="21"/>
+        </w:rPr>
+        <w:br/>
+      </w:r>
+      <w:r>
+        <w:rPr>
+          <w:rFonts w:ascii="Segoe UI" w:hAnsi="Segoe UI" w:cs="Segoe UI"/>
+          <w:color w:val="000000"/>
+          <w:spacing w:val="-1"/>
+          <w:sz w:val="21"/>
+          <w:szCs w:val="21"/>
+        </w:rPr>
+        <w:t>Now it's time to merge the change that you just made back into the </w:t>
+      </w:r>
+      <w:r>
+        <w:rPr>
+          <w:rStyle w:val="HTMLCode"/>
+          <w:rFonts w:ascii="Courier" w:hAnsi="Courier"/>
+          <w:color w:val="000000"/>
+          <w:spacing w:val="-1"/>
+        </w:rPr>
+        <w:t>master</w:t>
+      </w:r>
+      <w:r>
+        <w:rPr>
+          <w:rFonts w:ascii="Segoe UI" w:hAnsi="Segoe UI" w:cs="Segoe UI"/>
+          <w:color w:val="000000"/>
+          <w:spacing w:val="-1"/>
+          <w:sz w:val="21"/>
+          <w:szCs w:val="21"/>
+        </w:rPr>
+        <w:t> branch.</w:t>
+      </w:r>
+      <w:r>
+        <w:rPr>
+          <w:rFonts w:ascii="Segoe UI" w:hAnsi="Segoe UI" w:cs="Segoe UI"/>
+          <w:color w:val="000000"/>
+          <w:spacing w:val="-1"/>
+          <w:sz w:val="21"/>
+          <w:szCs w:val="21"/>
+        </w:rPr>
+        <w:br/>
+      </w:r>
+    </w:p>
+    <w:p>
+      <w:pPr>
+        <w:pStyle w:val="Heading2"/>
+        <w:shd w:val="clear" w:color="auto" w:fill="FFFFFF"/>
+        <w:spacing w:before="450"/>
+        <w:rPr>
+          <w:rFonts w:ascii="Segoe UI" w:hAnsi="Segoe UI" w:cs="Segoe UI"/>
+          <w:color w:val="333333"/>
+          <w:spacing w:val="-2"/>
+          <w:sz w:val="30"/>
+          <w:szCs w:val="30"/>
+        </w:rPr>
+      </w:pPr>
+      <w:r>
+        <w:rPr>
+          <w:rFonts w:ascii="Segoe UI" w:hAnsi="Segoe UI" w:cs="Segoe UI"/>
+          <w:b/>
+          <w:bCs/>
+          <w:color w:val="000000"/>
+          <w:spacing w:val="-2"/>
+          <w:sz w:val="30"/>
+          <w:szCs w:val="30"/>
+        </w:rPr>
+        <w:t>Step 2. Merge your branch: fast-forward merging</w:t>
+      </w:r>
+    </w:p>
+    <w:p>
+      <w:pPr>
+        <w:pStyle w:val="NormalWeb"/>
+        <w:shd w:val="clear" w:color="auto" w:fill="FFFFFF"/>
+        <w:spacing w:before="180" w:beforeAutospacing="0" w:after="0" w:afterAutospacing="0"/>
+        <w:rPr>
+          <w:rFonts w:ascii="Segoe UI" w:hAnsi="Segoe UI" w:cs="Segoe UI"/>
+          <w:color w:val="172B4D"/>
+          <w:spacing w:val="-1"/>
+          <w:sz w:val="21"/>
+          <w:szCs w:val="21"/>
+        </w:rPr>
+      </w:pPr>
+      <w:r>
+        <w:rPr>
+          <w:rFonts w:ascii="Segoe UI" w:hAnsi="Segoe UI" w:cs="Segoe UI"/>
+          <w:color w:val="000000"/>
+          <w:spacing w:val="-1"/>
+          <w:sz w:val="21"/>
+          <w:szCs w:val="21"/>
+        </w:rPr>
+        <w:t>Your space station is growing, and it's time for the opening ceremony of your Mars location. Now that your future plans are becoming a reality, you can merge your </w:t>
+      </w:r>
+      <w:r>
+        <w:rPr>
+          <w:rStyle w:val="HTMLCode"/>
+          <w:rFonts w:ascii="Courier" w:hAnsi="Courier"/>
+          <w:color w:val="000000"/>
+          <w:spacing w:val="-1"/>
+        </w:rPr>
+        <w:t>future-plans</w:t>
+      </w:r>
+      <w:r>
+        <w:rPr>
+          <w:rFonts w:ascii="Segoe UI" w:hAnsi="Segoe UI" w:cs="Segoe UI"/>
+          <w:color w:val="000000"/>
+          <w:spacing w:val="-1"/>
+          <w:sz w:val="21"/>
+          <w:szCs w:val="21"/>
+        </w:rPr>
+        <w:t> branch into the main branch on your local system.</w:t>
+      </w:r>
+    </w:p>
+    <w:p>
+      <w:pPr>
+        <w:pStyle w:val="NormalWeb"/>
+        <w:shd w:val="clear" w:color="auto" w:fill="FFFFFF"/>
+        <w:spacing w:before="180" w:beforeAutospacing="0" w:after="0" w:afterAutospacing="0"/>
+        <w:rPr>
+          <w:rFonts w:ascii="Segoe UI" w:hAnsi="Segoe UI" w:cs="Segoe UI"/>
+          <w:color w:val="172B4D"/>
+          <w:spacing w:val="-1"/>
+          <w:sz w:val="21"/>
+          <w:szCs w:val="21"/>
+        </w:rPr>
+      </w:pPr>
+      <w:r>
+        <w:rPr>
+          <w:rFonts w:ascii="Segoe UI" w:hAnsi="Segoe UI" w:cs="Segoe UI"/>
+          <w:color w:val="000000"/>
+          <w:spacing w:val="-1"/>
+          <w:sz w:val="21"/>
+          <w:szCs w:val="21"/>
+        </w:rPr>
+        <w:t>Because you created only one branch and made one change, use the fast-forward branch method to merge.  You can do a </w:t>
+      </w:r>
+      <w:r>
+        <w:rPr>
+          <w:rFonts w:ascii="Segoe UI" w:hAnsi="Segoe UI" w:cs="Segoe UI"/>
+          <w:color w:val="172B4D"/>
+          <w:spacing w:val="-1"/>
+          <w:sz w:val="21"/>
+          <w:szCs w:val="21"/>
+        </w:rPr>
+        <w:t> </w:t>
+      </w:r>
+      <w:r>
+        <w:rPr>
+          <w:rFonts w:ascii="Segoe UI" w:hAnsi="Segoe UI" w:cs="Segoe UI"/>
+          <w:color w:val="000000"/>
+          <w:spacing w:val="-1"/>
+          <w:sz w:val="21"/>
+          <w:szCs w:val="21"/>
+        </w:rPr>
+        <w:t>fast-forward merge</w:t>
+      </w:r>
+      <w:r>
+        <w:rPr>
+          <w:rFonts w:ascii="Segoe UI" w:hAnsi="Segoe UI" w:cs="Segoe UI"/>
+          <w:color w:val="172B4D"/>
+          <w:spacing w:val="-1"/>
+          <w:sz w:val="21"/>
+          <w:szCs w:val="21"/>
+        </w:rPr>
+        <w:t> </w:t>
+      </w:r>
+      <w:r>
+        <w:rPr>
+          <w:rFonts w:ascii="Segoe UI" w:hAnsi="Segoe UI" w:cs="Segoe UI"/>
+          <w:color w:val="000000"/>
+          <w:spacing w:val="-1"/>
+          <w:sz w:val="21"/>
+          <w:szCs w:val="21"/>
+        </w:rPr>
+        <w:t> because you have a linear path from the current branch tip to the target branch. Instead of “actually” merging the branches, all Git has to do to integrate the histories is move (i.e., “fast-forward”) the current branch tip up to the target branch tip. This effectively combines the histories, since all of the commits reachable from the target branch are now available through the current one.</w:t>
+      </w:r>
+    </w:p>
+    <w:p>
+      <w:pPr>
+        <w:pStyle w:val="NormalWeb"/>
+        <w:shd w:val="clear" w:color="auto" w:fill="FFFFFF"/>
+        <w:spacing w:before="180" w:beforeAutospacing="0" w:after="0" w:afterAutospacing="0"/>
+        <w:rPr>
+          <w:rFonts w:ascii="Segoe UI" w:hAnsi="Segoe UI" w:cs="Segoe UI"/>
+          <w:color w:val="172B4D"/>
+          <w:spacing w:val="-1"/>
+          <w:sz w:val="21"/>
+          <w:szCs w:val="21"/>
+        </w:rPr>
+      </w:pPr>
+      <w:r>
+        <w:rPr>
+          <w:rFonts w:ascii="Segoe UI" w:hAnsi="Segoe UI" w:cs="Segoe UI"/>
+          <w:noProof/>
+          <w:color w:val="000000"/>
+          <w:spacing w:val="-1"/>
+          <w:sz w:val="21"/>
+          <w:szCs w:val="21"/>
+        </w:rPr>
+        <w:lastRenderedPageBreak/>
+        <w:drawing>
+          <wp:inline distT="0" distB="0" distL="0" distR="0">
+            <wp:extent cx="2257425" cy="1533525"/>
+            <wp:effectExtent l="0" t="0" r="9525" b="0"/>
+            <wp:docPr id="45" name="Picture 45" descr="https://confluence.atlassian.com/bitbucket/files/304578655/549191693/3/1435758963964/infographic-ffmerge-beforeafter-201.png"/>
+            <wp:cNvGraphicFramePr>
+              <a:graphicFrameLocks xmlns:a="http://schemas.openxmlformats.org/drawingml/2006/main" noChangeAspect="1"/>
+            </wp:cNvGraphicFramePr>
+            <a:graphic xmlns:a="http://schemas.openxmlformats.org/drawingml/2006/main">
+              <a:graphicData uri="http://schemas.openxmlformats.org/drawingml/2006/picture">
+                <pic:pic xmlns:pic="http://schemas.openxmlformats.org/drawingml/2006/picture">
+                  <pic:nvPicPr>
+                    <pic:cNvPr id="0" name="Picture 9" descr="https://confluence.atlassian.com/bitbucket/files/304578655/549191693/3/1435758963964/infographic-ffmerge-beforeafter-201.png"/>
+                    <pic:cNvPicPr>
+                      <a:picLocks noChangeAspect="1" noChangeArrowheads="1"/>
+                    </pic:cNvPicPr>
+                  </pic:nvPicPr>
+                  <pic:blipFill>
+                    <a:blip r:embed="rId60">
+                      <a:extLst>
+                        <a:ext uri="{28A0092B-C50C-407E-A947-70E740481C1C}">
+                          <a14:useLocalDpi xmlns:a14="http://schemas.microsoft.com/office/drawing/2010/main" val="0"/>
+                        </a:ext>
+                      </a:extLst>
+                    </a:blip>
+                    <a:srcRect/>
+                    <a:stretch>
+                      <a:fillRect/>
+                    </a:stretch>
+                  </pic:blipFill>
+                  <pic:spPr bwMode="auto">
+                    <a:xfrm>
+                      <a:off x="0" y="0"/>
+                      <a:ext cx="2257425" cy="1533525"/>
+                    </a:xfrm>
+                    <a:prstGeom prst="rect">
+                      <a:avLst/>
+                    </a:prstGeom>
+                    <a:noFill/>
+                    <a:ln>
+                      <a:noFill/>
+                    </a:ln>
+                  </pic:spPr>
+                </pic:pic>
+              </a:graphicData>
+            </a:graphic>
+          </wp:inline>
+        </w:drawing>
+      </w:r>
+      <w:r>
+        <w:rPr>
+          <w:rFonts w:ascii="Segoe UI" w:hAnsi="Segoe UI" w:cs="Segoe UI"/>
+          <w:color w:val="000000"/>
+          <w:spacing w:val="-1"/>
+          <w:sz w:val="21"/>
+          <w:szCs w:val="21"/>
+        </w:rPr>
+        <w:t> </w:t>
+      </w:r>
+    </w:p>
+    <w:p>
+      <w:pPr>
+        <w:pStyle w:val="NormalWeb"/>
+        <w:shd w:val="clear" w:color="auto" w:fill="FFFFFF"/>
+        <w:spacing w:before="180" w:beforeAutospacing="0" w:after="0" w:afterAutospacing="0"/>
+        <w:rPr>
+          <w:rFonts w:ascii="Segoe UI" w:hAnsi="Segoe UI" w:cs="Segoe UI"/>
+          <w:color w:val="172B4D"/>
+          <w:spacing w:val="-1"/>
+          <w:sz w:val="21"/>
+          <w:szCs w:val="21"/>
+        </w:rPr>
+      </w:pPr>
+      <w:r>
+        <w:rPr>
+          <w:rFonts w:ascii="Segoe UI" w:hAnsi="Segoe UI" w:cs="Segoe UI"/>
+          <w:color w:val="000000"/>
+          <w:spacing w:val="-1"/>
+          <w:sz w:val="21"/>
+          <w:szCs w:val="21"/>
+        </w:rPr>
+        <w:t>This branch workflow is common for short-lived topic branches with smaller changes and are not as common for longer-running features.</w:t>
+      </w:r>
+    </w:p>
+    <w:p>
+      <w:pPr>
+        <w:pStyle w:val="NormalWeb"/>
+        <w:shd w:val="clear" w:color="auto" w:fill="FFFFFF"/>
+        <w:spacing w:before="180" w:beforeAutospacing="0" w:after="0" w:afterAutospacing="0"/>
+        <w:rPr>
+          <w:rFonts w:ascii="Segoe UI" w:hAnsi="Segoe UI" w:cs="Segoe UI"/>
+          <w:color w:val="172B4D"/>
+          <w:spacing w:val="-1"/>
+          <w:sz w:val="21"/>
+          <w:szCs w:val="21"/>
+        </w:rPr>
+      </w:pPr>
+      <w:r>
+        <w:rPr>
+          <w:rFonts w:ascii="Segoe UI" w:hAnsi="Segoe UI" w:cs="Segoe UI"/>
+          <w:color w:val="000000"/>
+          <w:spacing w:val="-1"/>
+          <w:sz w:val="21"/>
+          <w:szCs w:val="21"/>
+        </w:rPr>
+        <w:t>To complete a fast-forward merge do the following:</w:t>
+      </w:r>
+    </w:p>
+    <w:p>
+      <w:pPr>
+        <w:pStyle w:val="NormalWeb"/>
+        <w:numPr>
+          <w:ilvl w:val="0"/>
+          <w:numId w:val="26"/>
+        </w:numPr>
+        <w:shd w:val="clear" w:color="auto" w:fill="FFFFFF"/>
+        <w:spacing w:before="0" w:beforeAutospacing="0" w:after="0" w:afterAutospacing="0"/>
+        <w:ind w:left="0"/>
+        <w:rPr>
+          <w:rFonts w:ascii="Segoe UI" w:hAnsi="Segoe UI" w:cs="Segoe UI"/>
+          <w:color w:val="172B4D"/>
+          <w:spacing w:val="-1"/>
+          <w:sz w:val="21"/>
+          <w:szCs w:val="21"/>
+        </w:rPr>
+      </w:pPr>
+      <w:r>
+        <w:rPr>
+          <w:rFonts w:ascii="Segoe UI" w:hAnsi="Segoe UI" w:cs="Segoe UI"/>
+          <w:color w:val="000000"/>
+          <w:spacing w:val="-1"/>
+          <w:sz w:val="21"/>
+          <w:szCs w:val="21"/>
+        </w:rPr>
+        <w:t>Go to your terminal window and navigate to the top level of your local repository.</w:t>
+      </w:r>
+    </w:p>
+    <w:p>
+      <w:pPr>
+        <w:shd w:val="clear" w:color="auto" w:fill="FFFFFF"/>
+        <w:spacing w:beforeAutospacing="1" w:afterAutospacing="1"/>
+        <w:rPr>
+          <w:rFonts w:ascii="Segoe UI" w:hAnsi="Segoe UI" w:cs="Segoe UI"/>
+          <w:color w:val="172B4D"/>
+          <w:spacing w:val="-1"/>
+          <w:sz w:val="21"/>
+          <w:szCs w:val="21"/>
+        </w:rPr>
+      </w:pPr>
+      <w:r>
+        <w:rPr>
+          <w:rStyle w:val="HTMLCode"/>
+          <w:rFonts w:ascii="Courier" w:eastAsiaTheme="minorHAnsi" w:hAnsi="Courier"/>
+          <w:color w:val="172B4D"/>
+          <w:spacing w:val="-1"/>
+        </w:rPr>
+        <w:t>$ </w:t>
+      </w:r>
+      <w:r>
+        <w:rPr>
+          <w:rStyle w:val="HTMLCode"/>
+          <w:rFonts w:ascii="Courier" w:eastAsiaTheme="minorHAnsi" w:hAnsi="Courier"/>
+          <w:color w:val="FF0000"/>
+          <w:spacing w:val="-1"/>
+        </w:rPr>
+        <w:t>cd ~/repos/bitbucketstationlocations/</w:t>
+      </w:r>
+    </w:p>
+    <w:p>
+      <w:pPr>
+        <w:pStyle w:val="NormalWeb"/>
+        <w:numPr>
+          <w:ilvl w:val="0"/>
+          <w:numId w:val="26"/>
+        </w:numPr>
+        <w:shd w:val="clear" w:color="auto" w:fill="FFFFFF"/>
+        <w:spacing w:before="0" w:beforeAutospacing="0" w:after="0" w:afterAutospacing="0"/>
+        <w:ind w:left="0"/>
+        <w:rPr>
+          <w:rFonts w:ascii="Segoe UI" w:hAnsi="Segoe UI" w:cs="Segoe UI"/>
+          <w:color w:val="172B4D"/>
+          <w:spacing w:val="-1"/>
+          <w:sz w:val="21"/>
+          <w:szCs w:val="21"/>
+        </w:rPr>
+      </w:pPr>
+      <w:r>
+        <w:rPr>
+          <w:rFonts w:ascii="Segoe UI" w:hAnsi="Segoe UI" w:cs="Segoe UI"/>
+          <w:color w:val="000000"/>
+          <w:spacing w:val="-1"/>
+          <w:sz w:val="21"/>
+          <w:szCs w:val="21"/>
+        </w:rPr>
+        <w:t>Enter the </w:t>
+      </w:r>
+      <w:r>
+        <w:rPr>
+          <w:rStyle w:val="HTMLCode"/>
+          <w:rFonts w:ascii="Courier" w:hAnsi="Courier"/>
+          <w:color w:val="000000"/>
+          <w:spacing w:val="-1"/>
+        </w:rPr>
+        <w:t>git status</w:t>
+      </w:r>
+      <w:r>
+        <w:rPr>
+          <w:rFonts w:ascii="Segoe UI" w:hAnsi="Segoe UI" w:cs="Segoe UI"/>
+          <w:color w:val="000000"/>
+          <w:spacing w:val="-1"/>
+          <w:sz w:val="21"/>
+          <w:szCs w:val="21"/>
+        </w:rPr>
+        <w:t> command to be sure you have all your changes committed and find out what branch you have checked out.</w:t>
+      </w:r>
+    </w:p>
+    <w:p>
+      <w:pPr>
+        <w:shd w:val="clear" w:color="auto" w:fill="FFFFFF"/>
+        <w:spacing w:afterAutospacing="1"/>
+        <w:rPr>
+          <w:rFonts w:ascii="Segoe UI" w:hAnsi="Segoe UI" w:cs="Segoe UI"/>
+          <w:color w:val="172B4D"/>
+          <w:spacing w:val="-1"/>
+          <w:sz w:val="21"/>
+          <w:szCs w:val="21"/>
+        </w:rPr>
+      </w:pPr>
+      <w:r>
+        <w:rPr>
+          <w:rStyle w:val="HTMLCode"/>
+          <w:rFonts w:ascii="Courier" w:eastAsiaTheme="minorHAnsi" w:hAnsi="Courier"/>
+          <w:color w:val="172B4D"/>
+          <w:spacing w:val="-1"/>
+        </w:rPr>
+        <w:t>$ </w:t>
+      </w:r>
+      <w:r>
+        <w:rPr>
+          <w:rStyle w:val="HTMLCode"/>
+          <w:rFonts w:ascii="Courier" w:eastAsiaTheme="minorHAnsi" w:hAnsi="Courier"/>
+          <w:color w:val="FF0000"/>
+          <w:spacing w:val="-1"/>
+        </w:rPr>
+        <w:t>git status</w:t>
+      </w:r>
+      <w:r>
+        <w:rPr>
+          <w:rStyle w:val="HTMLCode"/>
+          <w:rFonts w:ascii="Courier" w:eastAsiaTheme="minorHAnsi" w:hAnsi="Courier"/>
+          <w:color w:val="172B4D"/>
+          <w:spacing w:val="-1"/>
+        </w:rPr>
+        <w:t> </w:t>
+      </w:r>
+      <w:r>
+        <w:rPr>
+          <w:rFonts w:ascii="Courier" w:hAnsi="Courier" w:cs="Courier New"/>
+          <w:color w:val="172B4D"/>
+          <w:spacing w:val="-1"/>
+          <w:sz w:val="20"/>
+          <w:szCs w:val="20"/>
+        </w:rPr>
+        <w:br/>
+      </w:r>
+      <w:r>
+        <w:rPr>
+          <w:rStyle w:val="HTMLCode"/>
+          <w:rFonts w:ascii="Courier" w:eastAsiaTheme="minorHAnsi" w:hAnsi="Courier"/>
+          <w:color w:val="172B4D"/>
+          <w:spacing w:val="-1"/>
+        </w:rPr>
+        <w:t>On branch future-plans</w:t>
+      </w:r>
+      <w:r>
+        <w:rPr>
+          <w:rFonts w:ascii="Courier" w:hAnsi="Courier" w:cs="Courier New"/>
+          <w:color w:val="172B4D"/>
+          <w:spacing w:val="-1"/>
+          <w:sz w:val="20"/>
+          <w:szCs w:val="20"/>
+        </w:rPr>
+        <w:br/>
+      </w:r>
+      <w:r>
+        <w:rPr>
+          <w:rStyle w:val="HTMLCode"/>
+          <w:rFonts w:ascii="Courier" w:eastAsiaTheme="minorHAnsi" w:hAnsi="Courier"/>
+          <w:color w:val="172B4D"/>
+          <w:spacing w:val="-1"/>
+        </w:rPr>
+        <w:t>nothing to commit, working directory clean</w:t>
+      </w:r>
+    </w:p>
+    <w:p>
+      <w:pPr>
+        <w:pStyle w:val="NormalWeb"/>
+        <w:shd w:val="clear" w:color="auto" w:fill="FFFFFF"/>
+        <w:spacing w:before="180" w:beforeAutospacing="0" w:after="0" w:afterAutospacing="0"/>
+        <w:rPr>
+          <w:rFonts w:ascii="Segoe UI" w:hAnsi="Segoe UI" w:cs="Segoe UI"/>
+          <w:color w:val="172B4D"/>
+          <w:spacing w:val="-1"/>
+          <w:sz w:val="21"/>
+          <w:szCs w:val="21"/>
+        </w:rPr>
+      </w:pPr>
+      <w:r>
+        <w:rPr>
+          <w:rFonts w:ascii="Segoe UI" w:hAnsi="Segoe UI" w:cs="Segoe UI"/>
+          <w:color w:val="000000"/>
+          <w:spacing w:val="-1"/>
+          <w:sz w:val="21"/>
+          <w:szCs w:val="21"/>
+        </w:rPr>
+        <w:t> </w:t>
+      </w:r>
+    </w:p>
+    <w:p>
+      <w:pPr>
+        <w:pStyle w:val="NormalWeb"/>
+        <w:numPr>
+          <w:ilvl w:val="0"/>
+          <w:numId w:val="26"/>
+        </w:numPr>
+        <w:shd w:val="clear" w:color="auto" w:fill="FFFFFF"/>
+        <w:spacing w:before="0" w:beforeAutospacing="0" w:after="0" w:afterAutospacing="0"/>
+        <w:ind w:left="0"/>
+        <w:rPr>
+          <w:rFonts w:ascii="Segoe UI" w:hAnsi="Segoe UI" w:cs="Segoe UI"/>
+          <w:color w:val="172B4D"/>
+          <w:spacing w:val="-1"/>
+          <w:sz w:val="21"/>
+          <w:szCs w:val="21"/>
+        </w:rPr>
+      </w:pPr>
+      <w:r>
+        <w:rPr>
+          <w:rFonts w:ascii="Segoe UI" w:hAnsi="Segoe UI" w:cs="Segoe UI"/>
+          <w:color w:val="000000"/>
+          <w:spacing w:val="-1"/>
+          <w:sz w:val="21"/>
+          <w:szCs w:val="21"/>
+        </w:rPr>
+        <w:t>Switch to the </w:t>
+      </w:r>
+      <w:r>
+        <w:rPr>
+          <w:rStyle w:val="HTMLCode"/>
+          <w:rFonts w:ascii="Courier" w:hAnsi="Courier"/>
+          <w:color w:val="000000"/>
+          <w:spacing w:val="-1"/>
+        </w:rPr>
+        <w:t>master</w:t>
+      </w:r>
+      <w:r>
+        <w:rPr>
+          <w:rFonts w:ascii="Segoe UI" w:hAnsi="Segoe UI" w:cs="Segoe UI"/>
+          <w:color w:val="000000"/>
+          <w:spacing w:val="-1"/>
+          <w:sz w:val="21"/>
+          <w:szCs w:val="21"/>
+        </w:rPr>
+        <w:t> branch.</w:t>
+      </w:r>
+    </w:p>
+    <w:p>
+      <w:pPr>
+        <w:shd w:val="clear" w:color="auto" w:fill="FFFFFF"/>
+        <w:spacing w:afterAutospacing="1"/>
+        <w:rPr>
+          <w:rFonts w:ascii="Segoe UI" w:hAnsi="Segoe UI" w:cs="Segoe UI"/>
+          <w:color w:val="172B4D"/>
+          <w:spacing w:val="-1"/>
+          <w:sz w:val="21"/>
+          <w:szCs w:val="21"/>
+        </w:rPr>
+      </w:pPr>
+      <w:r>
+        <w:rPr>
+          <w:rStyle w:val="HTMLCode"/>
+          <w:rFonts w:ascii="Courier" w:eastAsiaTheme="minorHAnsi" w:hAnsi="Courier"/>
+          <w:color w:val="172B4D"/>
+          <w:spacing w:val="-1"/>
+        </w:rPr>
+        <w:t>$ </w:t>
+      </w:r>
+      <w:r>
+        <w:rPr>
+          <w:rStyle w:val="HTMLCode"/>
+          <w:rFonts w:ascii="Courier" w:eastAsiaTheme="minorHAnsi" w:hAnsi="Courier"/>
+          <w:color w:val="FF0000"/>
+          <w:spacing w:val="-1"/>
+        </w:rPr>
+        <w:t>git checkout master</w:t>
+      </w:r>
+      <w:r>
+        <w:rPr>
+          <w:rStyle w:val="HTMLCode"/>
+          <w:rFonts w:ascii="Courier" w:eastAsiaTheme="minorHAnsi" w:hAnsi="Courier"/>
+          <w:color w:val="172B4D"/>
+          <w:spacing w:val="-1"/>
+        </w:rPr>
+        <w:t> </w:t>
+      </w:r>
+      <w:r>
+        <w:rPr>
+          <w:rFonts w:ascii="Courier" w:hAnsi="Courier" w:cs="Courier New"/>
+          <w:color w:val="172B4D"/>
+          <w:spacing w:val="-1"/>
+          <w:sz w:val="20"/>
+          <w:szCs w:val="20"/>
+        </w:rPr>
+        <w:br/>
+      </w:r>
+      <w:r>
+        <w:rPr>
+          <w:rStyle w:val="HTMLCode"/>
+          <w:rFonts w:ascii="Courier" w:eastAsiaTheme="minorHAnsi" w:hAnsi="Courier"/>
+          <w:color w:val="172B4D"/>
+          <w:spacing w:val="-1"/>
+        </w:rPr>
+        <w:t>Switched to branch 'master'</w:t>
+      </w:r>
+      <w:r>
+        <w:rPr>
+          <w:rFonts w:ascii="Courier" w:hAnsi="Courier" w:cs="Courier New"/>
+          <w:color w:val="172B4D"/>
+          <w:spacing w:val="-1"/>
+          <w:sz w:val="20"/>
+          <w:szCs w:val="20"/>
+        </w:rPr>
+        <w:br/>
+      </w:r>
+      <w:r>
+        <w:rPr>
+          <w:rStyle w:val="HTMLCode"/>
+          <w:rFonts w:ascii="Courier" w:eastAsiaTheme="minorHAnsi" w:hAnsi="Courier"/>
+          <w:color w:val="172B4D"/>
+          <w:spacing w:val="-1"/>
+        </w:rPr>
+        <w:t>Your branch is up-to-date with 'origin/master'.</w:t>
+      </w:r>
+    </w:p>
+    <w:p>
+      <w:pPr>
+        <w:pStyle w:val="NormalWeb"/>
+        <w:numPr>
+          <w:ilvl w:val="0"/>
+          <w:numId w:val="26"/>
+        </w:numPr>
+        <w:shd w:val="clear" w:color="auto" w:fill="FFFFFF"/>
+        <w:spacing w:before="0" w:beforeAutospacing="0" w:after="0" w:afterAutospacing="0"/>
+        <w:ind w:left="0"/>
+        <w:rPr>
+          <w:rFonts w:ascii="Segoe UI" w:hAnsi="Segoe UI" w:cs="Segoe UI"/>
+          <w:color w:val="172B4D"/>
+          <w:spacing w:val="-1"/>
+          <w:sz w:val="21"/>
+          <w:szCs w:val="21"/>
+        </w:rPr>
+      </w:pPr>
+      <w:r>
+        <w:rPr>
+          <w:rFonts w:ascii="Segoe UI" w:hAnsi="Segoe UI" w:cs="Segoe UI"/>
+          <w:color w:val="000000"/>
+          <w:spacing w:val="-1"/>
+          <w:sz w:val="21"/>
+          <w:szCs w:val="21"/>
+        </w:rPr>
+        <w:t>Merge changes from the </w:t>
+      </w:r>
+      <w:r>
+        <w:rPr>
+          <w:rStyle w:val="HTMLCode"/>
+          <w:rFonts w:ascii="Courier" w:hAnsi="Courier"/>
+          <w:color w:val="000000"/>
+          <w:spacing w:val="-1"/>
+        </w:rPr>
+        <w:t>future-plans</w:t>
+      </w:r>
+      <w:r>
+        <w:rPr>
+          <w:rFonts w:ascii="Segoe UI" w:hAnsi="Segoe UI" w:cs="Segoe UI"/>
+          <w:color w:val="000000"/>
+          <w:spacing w:val="-1"/>
+          <w:sz w:val="21"/>
+          <w:szCs w:val="21"/>
+        </w:rPr>
+        <w:t> branch into the </w:t>
+      </w:r>
+      <w:r>
+        <w:rPr>
+          <w:rStyle w:val="HTMLCode"/>
+          <w:rFonts w:ascii="Courier" w:hAnsi="Courier"/>
+          <w:color w:val="000000"/>
+          <w:spacing w:val="-1"/>
+        </w:rPr>
+        <w:t>master</w:t>
+      </w:r>
+      <w:r>
+        <w:rPr>
+          <w:rFonts w:ascii="Segoe UI" w:hAnsi="Segoe UI" w:cs="Segoe UI"/>
+          <w:color w:val="000000"/>
+          <w:spacing w:val="-1"/>
+          <w:sz w:val="21"/>
+          <w:szCs w:val="21"/>
+        </w:rPr>
+        <w:t> branch. </w:t>
+      </w:r>
+      <w:r>
+        <w:rPr>
+          <w:rFonts w:ascii="Segoe UI" w:hAnsi="Segoe UI" w:cs="Segoe UI"/>
+          <w:color w:val="172B4D"/>
+          <w:spacing w:val="-1"/>
+          <w:sz w:val="21"/>
+          <w:szCs w:val="21"/>
+        </w:rPr>
+        <w:t> </w:t>
+      </w:r>
+      <w:r>
+        <w:rPr>
+          <w:rFonts w:ascii="Segoe UI" w:hAnsi="Segoe UI" w:cs="Segoe UI"/>
+          <w:color w:val="000000"/>
+          <w:spacing w:val="-1"/>
+          <w:sz w:val="21"/>
+          <w:szCs w:val="21"/>
+        </w:rPr>
+        <w:t>It will look something like this:</w:t>
+      </w:r>
+      <w:r>
+        <w:rPr>
+          <w:rFonts w:ascii="Segoe UI" w:hAnsi="Segoe UI" w:cs="Segoe UI"/>
+          <w:color w:val="000000"/>
+          <w:spacing w:val="-1"/>
+          <w:sz w:val="21"/>
+          <w:szCs w:val="21"/>
+        </w:rPr>
+        <w:br/>
+      </w:r>
+    </w:p>
+    <w:p>
+      <w:pPr>
+        <w:shd w:val="clear" w:color="auto" w:fill="FFFFFF"/>
+        <w:spacing w:afterAutospacing="1"/>
+        <w:rPr>
+          <w:rFonts w:ascii="Segoe UI" w:hAnsi="Segoe UI" w:cs="Segoe UI"/>
+          <w:color w:val="172B4D"/>
+          <w:spacing w:val="-1"/>
+          <w:sz w:val="21"/>
+          <w:szCs w:val="21"/>
+        </w:rPr>
+      </w:pPr>
+      <w:r>
+        <w:rPr>
+          <w:rStyle w:val="HTMLCode"/>
+          <w:rFonts w:ascii="Courier" w:eastAsiaTheme="minorHAnsi" w:hAnsi="Courier"/>
+          <w:color w:val="172B4D"/>
+          <w:spacing w:val="-1"/>
+        </w:rPr>
+        <w:t>$ </w:t>
+      </w:r>
+      <w:r>
+        <w:rPr>
+          <w:rStyle w:val="HTMLCode"/>
+          <w:rFonts w:ascii="Courier" w:eastAsiaTheme="minorHAnsi" w:hAnsi="Courier"/>
+          <w:color w:val="FF0000"/>
+          <w:spacing w:val="-1"/>
+        </w:rPr>
+        <w:t>git merge future-plans</w:t>
+      </w:r>
+      <w:r>
+        <w:rPr>
+          <w:rStyle w:val="HTMLCode"/>
+          <w:rFonts w:ascii="Courier" w:eastAsiaTheme="minorHAnsi" w:hAnsi="Courier"/>
+          <w:color w:val="172B4D"/>
+          <w:spacing w:val="-1"/>
+        </w:rPr>
+        <w:t> </w:t>
+      </w:r>
+      <w:r>
+        <w:rPr>
+          <w:rFonts w:ascii="Courier" w:hAnsi="Courier" w:cs="Courier New"/>
+          <w:color w:val="172B4D"/>
+          <w:spacing w:val="-1"/>
+          <w:sz w:val="20"/>
+          <w:szCs w:val="20"/>
+        </w:rPr>
+        <w:br/>
+      </w:r>
+      <w:r>
+        <w:rPr>
+          <w:rStyle w:val="HTMLCode"/>
+          <w:rFonts w:ascii="Courier" w:eastAsiaTheme="minorHAnsi" w:hAnsi="Courier"/>
+          <w:color w:val="172B4D"/>
+          <w:spacing w:val="-1"/>
+        </w:rPr>
+        <w:t>Updating fcbeeb0..e3b7732</w:t>
+      </w:r>
+      <w:r>
+        <w:rPr>
+          <w:rFonts w:ascii="Courier" w:hAnsi="Courier" w:cs="Courier New"/>
+          <w:color w:val="172B4D"/>
+          <w:spacing w:val="-1"/>
+          <w:sz w:val="20"/>
+          <w:szCs w:val="20"/>
+        </w:rPr>
+        <w:br/>
+      </w:r>
+      <w:r>
+        <w:rPr>
+          <w:rStyle w:val="HTMLCode"/>
+          <w:rFonts w:ascii="Courier" w:eastAsiaTheme="minorHAnsi" w:hAnsi="Courier"/>
+          <w:color w:val="172B4D"/>
+          <w:spacing w:val="-1"/>
+        </w:rPr>
+        <w:t>Fast-forward</w:t>
+      </w:r>
+      <w:r>
+        <w:rPr>
+          <w:rFonts w:ascii="Courier" w:hAnsi="Courier" w:cs="Courier New"/>
+          <w:color w:val="172B4D"/>
+          <w:spacing w:val="-1"/>
+          <w:sz w:val="20"/>
+          <w:szCs w:val="20"/>
+        </w:rPr>
+        <w:br/>
+      </w:r>
+      <w:r>
+        <w:rPr>
+          <w:rStyle w:val="HTMLCode"/>
+          <w:rFonts w:ascii="Courier" w:eastAsiaTheme="minorHAnsi" w:hAnsi="Courier"/>
+          <w:color w:val="172B4D"/>
+          <w:spacing w:val="-1"/>
+        </w:rPr>
+        <w:t> stationlocations | 4 ++++</w:t>
+      </w:r>
+      <w:r>
+        <w:rPr>
+          <w:rFonts w:ascii="Courier" w:hAnsi="Courier" w:cs="Courier New"/>
+          <w:color w:val="172B4D"/>
+          <w:spacing w:val="-1"/>
+          <w:sz w:val="20"/>
+          <w:szCs w:val="20"/>
+        </w:rPr>
+        <w:br/>
+      </w:r>
+      <w:r>
+        <w:rPr>
+          <w:rStyle w:val="HTMLCode"/>
+          <w:rFonts w:ascii="Courier" w:eastAsiaTheme="minorHAnsi" w:hAnsi="Courier"/>
+          <w:color w:val="172B4D"/>
+          <w:spacing w:val="-1"/>
+        </w:rPr>
+        <w:t> 1 file changed, 4 insertions(+)</w:t>
+      </w:r>
+    </w:p>
+    <w:p>
+      <w:pPr>
+        <w:pStyle w:val="NormalWeb"/>
+        <w:shd w:val="clear" w:color="auto" w:fill="FFFFFF"/>
+        <w:spacing w:before="180" w:beforeAutospacing="0" w:after="0" w:afterAutospacing="0"/>
+        <w:rPr>
+          <w:rFonts w:ascii="Segoe UI" w:hAnsi="Segoe UI" w:cs="Segoe UI"/>
+          <w:color w:val="172B4D"/>
+          <w:spacing w:val="-1"/>
+          <w:sz w:val="21"/>
+          <w:szCs w:val="21"/>
+        </w:rPr>
+      </w:pPr>
+      <w:r>
+        <w:rPr>
+          <w:rFonts w:ascii="Segoe UI" w:hAnsi="Segoe UI" w:cs="Segoe UI"/>
+          <w:color w:val="000000"/>
+          <w:spacing w:val="-1"/>
+          <w:sz w:val="21"/>
+          <w:szCs w:val="21"/>
+        </w:rPr>
+        <w:t>You've essentially moved the pointer for the </w:t>
+      </w:r>
+      <w:r>
+        <w:rPr>
+          <w:rStyle w:val="HTMLCode"/>
+          <w:rFonts w:ascii="Courier" w:hAnsi="Courier"/>
+          <w:color w:val="000000"/>
+          <w:spacing w:val="-1"/>
+        </w:rPr>
+        <w:t>master</w:t>
+      </w:r>
+      <w:r>
+        <w:rPr>
+          <w:rFonts w:ascii="Segoe UI" w:hAnsi="Segoe UI" w:cs="Segoe UI"/>
+          <w:color w:val="000000"/>
+          <w:spacing w:val="-1"/>
+          <w:sz w:val="21"/>
+          <w:szCs w:val="21"/>
+        </w:rPr>
+        <w:t> branch forward to the current head and your repository looks something like this:</w:t>
+      </w:r>
+      <w:r>
+        <w:rPr>
+          <w:rFonts w:ascii="Segoe UI" w:hAnsi="Segoe UI" w:cs="Segoe UI"/>
+          <w:color w:val="000000"/>
+          <w:spacing w:val="-1"/>
+          <w:sz w:val="21"/>
+          <w:szCs w:val="21"/>
+        </w:rPr>
+        <w:br/>
+      </w:r>
+    </w:p>
+    <w:p>
+      <w:pPr>
+        <w:pStyle w:val="NormalWeb"/>
+        <w:shd w:val="clear" w:color="auto" w:fill="FFFFFF"/>
+        <w:spacing w:before="180" w:beforeAutospacing="0" w:after="0" w:afterAutospacing="0"/>
+        <w:rPr>
+          <w:rFonts w:ascii="Segoe UI" w:hAnsi="Segoe UI" w:cs="Segoe UI"/>
+          <w:color w:val="172B4D"/>
+          <w:spacing w:val="-1"/>
+          <w:sz w:val="21"/>
+          <w:szCs w:val="21"/>
+        </w:rPr>
+      </w:pPr>
+      <w:r>
+        <w:rPr>
+          <w:rFonts w:ascii="Segoe UI" w:hAnsi="Segoe UI" w:cs="Segoe UI"/>
+          <w:noProof/>
+          <w:color w:val="172B4D"/>
+          <w:spacing w:val="-1"/>
+          <w:sz w:val="21"/>
+          <w:szCs w:val="21"/>
+        </w:rPr>
+        <w:lastRenderedPageBreak/>
+        <w:drawing>
+          <wp:inline distT="0" distB="0" distL="0" distR="0">
+            <wp:extent cx="2257425" cy="1533525"/>
+            <wp:effectExtent l="0" t="0" r="9525" b="0"/>
+            <wp:docPr id="44" name="Picture 44" descr="https://confluence.atlassian.com/bitbucket/files/304578655/549191693/3/1435758963964/infographic-ffmerge-beforeafter-201.png"/>
+            <wp:cNvGraphicFramePr>
+              <a:graphicFrameLocks xmlns:a="http://schemas.openxmlformats.org/drawingml/2006/main" noChangeAspect="1"/>
+            </wp:cNvGraphicFramePr>
+            <a:graphic xmlns:a="http://schemas.openxmlformats.org/drawingml/2006/main">
+              <a:graphicData uri="http://schemas.openxmlformats.org/drawingml/2006/picture">
+                <pic:pic xmlns:pic="http://schemas.openxmlformats.org/drawingml/2006/picture">
+                  <pic:nvPicPr>
+                    <pic:cNvPr id="0" name="Picture 10" descr="https://confluence.atlassian.com/bitbucket/files/304578655/549191693/3/1435758963964/infographic-ffmerge-beforeafter-201.png"/>
+                    <pic:cNvPicPr>
+                      <a:picLocks noChangeAspect="1" noChangeArrowheads="1"/>
+                    </pic:cNvPicPr>
+                  </pic:nvPicPr>
+                  <pic:blipFill>
+                    <a:blip r:embed="rId60">
+                      <a:extLst>
+                        <a:ext uri="{28A0092B-C50C-407E-A947-70E740481C1C}">
+                          <a14:useLocalDpi xmlns:a14="http://schemas.microsoft.com/office/drawing/2010/main" val="0"/>
+                        </a:ext>
+                      </a:extLst>
+                    </a:blip>
+                    <a:srcRect/>
+                    <a:stretch>
+                      <a:fillRect/>
+                    </a:stretch>
+                  </pic:blipFill>
+                  <pic:spPr bwMode="auto">
+                    <a:xfrm>
+                      <a:off x="0" y="0"/>
+                      <a:ext cx="2257425" cy="1533525"/>
+                    </a:xfrm>
+                    <a:prstGeom prst="rect">
+                      <a:avLst/>
+                    </a:prstGeom>
+                    <a:noFill/>
+                    <a:ln>
+                      <a:noFill/>
+                    </a:ln>
+                  </pic:spPr>
+                </pic:pic>
+              </a:graphicData>
+            </a:graphic>
+          </wp:inline>
+        </w:drawing>
+      </w:r>
+    </w:p>
+    <w:p>
+      <w:pPr>
+        <w:pStyle w:val="NormalWeb"/>
+        <w:numPr>
+          <w:ilvl w:val="0"/>
+          <w:numId w:val="26"/>
+        </w:numPr>
+        <w:shd w:val="clear" w:color="auto" w:fill="FFFFFF"/>
+        <w:spacing w:before="0" w:beforeAutospacing="0" w:after="0" w:afterAutospacing="0"/>
+        <w:ind w:left="0"/>
+        <w:rPr>
+          <w:rFonts w:ascii="Segoe UI" w:hAnsi="Segoe UI" w:cs="Segoe UI"/>
+          <w:color w:val="172B4D"/>
+          <w:spacing w:val="-1"/>
+          <w:sz w:val="21"/>
+          <w:szCs w:val="21"/>
+        </w:rPr>
+      </w:pPr>
+      <w:r>
+        <w:rPr>
+          <w:rFonts w:ascii="Segoe UI" w:hAnsi="Segoe UI" w:cs="Segoe UI"/>
+          <w:color w:val="000000"/>
+          <w:spacing w:val="-1"/>
+          <w:sz w:val="21"/>
+          <w:szCs w:val="21"/>
+        </w:rPr>
+        <w:t>Because you don't plan on using </w:t>
+      </w:r>
+      <w:r>
+        <w:rPr>
+          <w:rStyle w:val="HTMLCode"/>
+          <w:rFonts w:ascii="Courier" w:hAnsi="Courier"/>
+          <w:color w:val="000000"/>
+          <w:spacing w:val="-1"/>
+        </w:rPr>
+        <w:t>future-plans</w:t>
+      </w:r>
+      <w:r>
+        <w:rPr>
+          <w:rFonts w:ascii="Segoe UI" w:hAnsi="Segoe UI" w:cs="Segoe UI"/>
+          <w:color w:val="000000"/>
+          <w:spacing w:val="-1"/>
+          <w:sz w:val="21"/>
+          <w:szCs w:val="21"/>
+        </w:rPr>
+        <w:t> anymore, you can delete the branch.</w:t>
+      </w:r>
+    </w:p>
+    <w:p>
+      <w:pPr>
+        <w:shd w:val="clear" w:color="auto" w:fill="FFFFFF"/>
+        <w:spacing w:afterAutospacing="1"/>
+        <w:rPr>
+          <w:rFonts w:ascii="Segoe UI" w:hAnsi="Segoe UI" w:cs="Segoe UI"/>
+          <w:color w:val="172B4D"/>
+          <w:spacing w:val="-1"/>
+          <w:sz w:val="21"/>
+          <w:szCs w:val="21"/>
+        </w:rPr>
+      </w:pPr>
+      <w:r>
+        <w:rPr>
+          <w:rStyle w:val="HTMLCode"/>
+          <w:rFonts w:ascii="Courier" w:eastAsiaTheme="minorHAnsi" w:hAnsi="Courier"/>
+          <w:color w:val="172B4D"/>
+          <w:spacing w:val="-1"/>
+        </w:rPr>
+        <w:t>$ </w:t>
+      </w:r>
+      <w:r>
+        <w:rPr>
+          <w:rStyle w:val="HTMLCode"/>
+          <w:rFonts w:ascii="Courier" w:eastAsiaTheme="minorHAnsi" w:hAnsi="Courier"/>
+          <w:color w:val="FF0000"/>
+          <w:spacing w:val="-1"/>
+        </w:rPr>
+        <w:t>git branch -d future-plans</w:t>
+      </w:r>
+      <w:r>
+        <w:rPr>
+          <w:rStyle w:val="HTMLCode"/>
+          <w:rFonts w:ascii="Courier" w:eastAsiaTheme="minorHAnsi" w:hAnsi="Courier"/>
+          <w:color w:val="172B4D"/>
+          <w:spacing w:val="-1"/>
+        </w:rPr>
+        <w:t> </w:t>
+      </w:r>
+      <w:r>
+        <w:rPr>
+          <w:rFonts w:ascii="Courier" w:hAnsi="Courier" w:cs="Courier New"/>
+          <w:color w:val="172B4D"/>
+          <w:spacing w:val="-1"/>
+          <w:sz w:val="20"/>
+          <w:szCs w:val="20"/>
+        </w:rPr>
+        <w:br/>
+      </w:r>
+      <w:r>
+        <w:rPr>
+          <w:rStyle w:val="HTMLCode"/>
+          <w:rFonts w:ascii="Courier" w:eastAsiaTheme="minorHAnsi" w:hAnsi="Courier"/>
+          <w:color w:val="172B4D"/>
+          <w:spacing w:val="-1"/>
+        </w:rPr>
+        <w:t>Deleted branch future-plans (was e3b7732).</w:t>
+      </w:r>
+    </w:p>
+    <w:p>
+      <w:pPr>
+        <w:pStyle w:val="NormalWeb"/>
+        <w:shd w:val="clear" w:color="auto" w:fill="FFFFFF"/>
+        <w:spacing w:before="180" w:beforeAutospacing="0" w:after="0" w:afterAutospacing="0"/>
+        <w:rPr>
+          <w:rFonts w:ascii="Segoe UI" w:hAnsi="Segoe UI" w:cs="Segoe UI"/>
+          <w:color w:val="172B4D"/>
+          <w:spacing w:val="-1"/>
+          <w:sz w:val="21"/>
+          <w:szCs w:val="21"/>
+        </w:rPr>
+      </w:pPr>
+      <w:r>
+        <w:rPr>
+          <w:rFonts w:ascii="Segoe UI" w:hAnsi="Segoe UI" w:cs="Segoe UI"/>
+          <w:color w:val="000000"/>
+          <w:spacing w:val="-1"/>
+          <w:sz w:val="21"/>
+          <w:szCs w:val="21"/>
+        </w:rPr>
+        <w:t>When you delete </w:t>
+      </w:r>
+      <w:r>
+        <w:rPr>
+          <w:rStyle w:val="HTMLCode"/>
+          <w:rFonts w:ascii="Courier" w:hAnsi="Courier"/>
+          <w:color w:val="000000"/>
+          <w:spacing w:val="-1"/>
+        </w:rPr>
+        <w:t>future-plans</w:t>
+      </w:r>
+      <w:r>
+        <w:rPr>
+          <w:rFonts w:ascii="Segoe UI" w:hAnsi="Segoe UI" w:cs="Segoe UI"/>
+          <w:color w:val="000000"/>
+          <w:spacing w:val="-1"/>
+          <w:sz w:val="21"/>
+          <w:szCs w:val="21"/>
+        </w:rPr>
+        <w:t>, you can still access the branch from </w:t>
+      </w:r>
+      <w:r>
+        <w:rPr>
+          <w:rStyle w:val="HTMLCode"/>
+          <w:rFonts w:ascii="Courier" w:hAnsi="Courier"/>
+          <w:color w:val="000000"/>
+          <w:spacing w:val="-1"/>
+        </w:rPr>
+        <w:t>master</w:t>
+      </w:r>
+      <w:r>
+        <w:rPr>
+          <w:rFonts w:ascii="Segoe UI" w:hAnsi="Segoe UI" w:cs="Segoe UI"/>
+          <w:color w:val="000000"/>
+          <w:spacing w:val="-1"/>
+          <w:sz w:val="21"/>
+          <w:szCs w:val="21"/>
+        </w:rPr>
+        <w:t> using a commit id. For example, if you want to undo the changes added from </w:t>
+      </w:r>
+      <w:r>
+        <w:rPr>
+          <w:rStyle w:val="HTMLCode"/>
+          <w:rFonts w:ascii="Courier" w:hAnsi="Courier"/>
+          <w:color w:val="000000"/>
+          <w:spacing w:val="-1"/>
+        </w:rPr>
+        <w:t>future-plans</w:t>
+      </w:r>
+      <w:r>
+        <w:rPr>
+          <w:rFonts w:ascii="Segoe UI" w:hAnsi="Segoe UI" w:cs="Segoe UI"/>
+          <w:color w:val="000000"/>
+          <w:spacing w:val="-1"/>
+          <w:sz w:val="21"/>
+          <w:szCs w:val="21"/>
+        </w:rPr>
+        <w:t>, use the commit id you just received to go back to that branch.</w:t>
+      </w:r>
+    </w:p>
+    <w:p>
+      <w:pPr>
+        <w:pStyle w:val="NormalWeb"/>
+        <w:numPr>
+          <w:ilvl w:val="0"/>
+          <w:numId w:val="26"/>
+        </w:numPr>
+        <w:shd w:val="clear" w:color="auto" w:fill="FFFFFF"/>
+        <w:spacing w:before="0" w:beforeAutospacing="0" w:after="0" w:afterAutospacing="0"/>
+        <w:ind w:left="0"/>
+        <w:rPr>
+          <w:rFonts w:ascii="Segoe UI" w:hAnsi="Segoe UI" w:cs="Segoe UI"/>
+          <w:color w:val="172B4D"/>
+          <w:spacing w:val="-1"/>
+          <w:sz w:val="21"/>
+          <w:szCs w:val="21"/>
+        </w:rPr>
+      </w:pPr>
+      <w:r>
+        <w:rPr>
+          <w:rFonts w:ascii="Segoe UI" w:hAnsi="Segoe UI" w:cs="Segoe UI"/>
+          <w:color w:val="000000"/>
+          <w:spacing w:val="-1"/>
+          <w:sz w:val="21"/>
+          <w:szCs w:val="21"/>
+        </w:rPr>
+        <w:t>Enter </w:t>
+      </w:r>
+      <w:r>
+        <w:rPr>
+          <w:rStyle w:val="HTMLCode"/>
+          <w:rFonts w:ascii="Courier" w:hAnsi="Courier"/>
+          <w:color w:val="000000"/>
+          <w:spacing w:val="-1"/>
+        </w:rPr>
+        <w:t>git status</w:t>
+      </w:r>
+      <w:r>
+        <w:rPr>
+          <w:rFonts w:ascii="Segoe UI" w:hAnsi="Segoe UI" w:cs="Segoe UI"/>
+          <w:color w:val="000000"/>
+          <w:spacing w:val="-1"/>
+          <w:sz w:val="21"/>
+          <w:szCs w:val="21"/>
+        </w:rPr>
+        <w:t> to see the results of your merge, which show that your local repository is one ahead of your remote repository. </w:t>
+      </w:r>
+      <w:r>
+        <w:rPr>
+          <w:rFonts w:ascii="Segoe UI" w:hAnsi="Segoe UI" w:cs="Segoe UI"/>
+          <w:color w:val="000000"/>
+          <w:spacing w:val="-1"/>
+          <w:sz w:val="21"/>
+          <w:szCs w:val="21"/>
+        </w:rPr>
+        <w:br/>
+        <w:t>It will look something like this:</w:t>
+      </w:r>
+    </w:p>
+    <w:p>
+      <w:pPr>
+        <w:shd w:val="clear" w:color="auto" w:fill="FFFFFF"/>
+        <w:spacing w:afterAutospacing="1"/>
+        <w:rPr>
+          <w:rFonts w:ascii="Segoe UI" w:hAnsi="Segoe UI" w:cs="Segoe UI"/>
+          <w:color w:val="172B4D"/>
+          <w:spacing w:val="-1"/>
+          <w:sz w:val="21"/>
+          <w:szCs w:val="21"/>
+        </w:rPr>
+      </w:pPr>
+      <w:r>
+        <w:rPr>
+          <w:rStyle w:val="HTMLCode"/>
+          <w:rFonts w:ascii="Courier" w:eastAsiaTheme="minorHAnsi" w:hAnsi="Courier"/>
+          <w:color w:val="172B4D"/>
+          <w:spacing w:val="-1"/>
+        </w:rPr>
+        <w:t>$ </w:t>
+      </w:r>
+      <w:r>
+        <w:rPr>
+          <w:rStyle w:val="HTMLCode"/>
+          <w:rFonts w:ascii="Courier" w:eastAsiaTheme="minorHAnsi" w:hAnsi="Courier"/>
+          <w:color w:val="FF0000"/>
+          <w:spacing w:val="-1"/>
+        </w:rPr>
+        <w:t>git status</w:t>
+      </w:r>
+      <w:r>
+        <w:rPr>
+          <w:rStyle w:val="HTMLCode"/>
+          <w:rFonts w:ascii="Courier" w:eastAsiaTheme="minorHAnsi" w:hAnsi="Courier"/>
+          <w:color w:val="172B4D"/>
+          <w:spacing w:val="-1"/>
+        </w:rPr>
+        <w:t> </w:t>
+      </w:r>
+      <w:r>
+        <w:rPr>
+          <w:rFonts w:ascii="Courier" w:hAnsi="Courier" w:cs="Courier New"/>
+          <w:color w:val="172B4D"/>
+          <w:spacing w:val="-1"/>
+          <w:sz w:val="20"/>
+          <w:szCs w:val="20"/>
+        </w:rPr>
+        <w:br/>
+      </w:r>
+      <w:r>
+        <w:rPr>
+          <w:rStyle w:val="HTMLCode"/>
+          <w:rFonts w:ascii="Courier" w:eastAsiaTheme="minorHAnsi" w:hAnsi="Courier"/>
+          <w:color w:val="172B4D"/>
+          <w:spacing w:val="-1"/>
+        </w:rPr>
+        <w:t>On branch master</w:t>
+      </w:r>
+      <w:r>
+        <w:rPr>
+          <w:rFonts w:ascii="Courier" w:hAnsi="Courier" w:cs="Courier New"/>
+          <w:color w:val="172B4D"/>
+          <w:spacing w:val="-1"/>
+          <w:sz w:val="20"/>
+          <w:szCs w:val="20"/>
+        </w:rPr>
+        <w:br/>
+      </w:r>
+      <w:r>
+        <w:rPr>
+          <w:rStyle w:val="HTMLCode"/>
+          <w:rFonts w:ascii="Courier" w:eastAsiaTheme="minorHAnsi" w:hAnsi="Courier"/>
+          <w:color w:val="172B4D"/>
+          <w:spacing w:val="-1"/>
+        </w:rPr>
+        <w:t>Your branch is ahead of 'origin/master' by 1 commit.</w:t>
+      </w:r>
+      <w:r>
+        <w:rPr>
+          <w:rFonts w:ascii="Courier" w:hAnsi="Courier" w:cs="Courier New"/>
+          <w:color w:val="172B4D"/>
+          <w:spacing w:val="-1"/>
+          <w:sz w:val="20"/>
+          <w:szCs w:val="20"/>
+        </w:rPr>
+        <w:br/>
+      </w:r>
+      <w:r>
+        <w:rPr>
+          <w:rStyle w:val="HTMLCode"/>
+          <w:rFonts w:ascii="Courier" w:eastAsiaTheme="minorHAnsi" w:hAnsi="Courier"/>
+          <w:color w:val="172B4D"/>
+          <w:spacing w:val="-1"/>
+        </w:rPr>
+        <w:t>  (use "git push" to publish your local commits)</w:t>
+      </w:r>
+      <w:r>
+        <w:rPr>
+          <w:rFonts w:ascii="Courier" w:hAnsi="Courier" w:cs="Courier New"/>
+          <w:color w:val="172B4D"/>
+          <w:spacing w:val="-1"/>
+          <w:sz w:val="20"/>
+          <w:szCs w:val="20"/>
+        </w:rPr>
+        <w:br/>
+      </w:r>
+      <w:r>
+        <w:rPr>
+          <w:rStyle w:val="HTMLCode"/>
+          <w:rFonts w:ascii="Courier" w:eastAsiaTheme="minorHAnsi" w:hAnsi="Courier"/>
+          <w:color w:val="172B4D"/>
+          <w:spacing w:val="-1"/>
+        </w:rPr>
+        <w:t>nothing to commit, working directory clean</w:t>
+      </w:r>
+    </w:p>
+    <w:p>
+      <w:pPr>
+        <w:pStyle w:val="NormalWeb"/>
+        <w:shd w:val="clear" w:color="auto" w:fill="FFFFFF"/>
+        <w:spacing w:before="180" w:beforeAutospacing="0" w:after="0" w:afterAutospacing="0"/>
+        <w:rPr>
+          <w:rFonts w:ascii="Segoe UI" w:hAnsi="Segoe UI" w:cs="Segoe UI"/>
+          <w:color w:val="172B4D"/>
+          <w:spacing w:val="-1"/>
+          <w:sz w:val="21"/>
+          <w:szCs w:val="21"/>
+        </w:rPr>
+      </w:pPr>
+      <w:r>
+        <w:rPr>
+          <w:rFonts w:ascii="Segoe UI" w:hAnsi="Segoe UI" w:cs="Segoe UI"/>
+          <w:color w:val="000000"/>
+          <w:spacing w:val="-1"/>
+          <w:sz w:val="21"/>
+          <w:szCs w:val="21"/>
+        </w:rPr>
+        <w:t>Here's what you've done so far:</w:t>
+      </w:r>
+    </w:p>
+    <w:p>
+      <w:pPr>
+        <w:numPr>
+          <w:ilvl w:val="0"/>
+          <w:numId w:val="27"/>
+        </w:numPr>
+        <w:shd w:val="clear" w:color="auto" w:fill="FFFFFF"/>
+        <w:spacing w:before="100" w:beforeAutospacing="1" w:after="100" w:afterAutospacing="1" w:line="240" w:lineRule="auto"/>
+        <w:ind w:left="0"/>
+        <w:rPr>
+          <w:rFonts w:ascii="Segoe UI" w:hAnsi="Segoe UI" w:cs="Segoe UI"/>
+          <w:color w:val="172B4D"/>
+          <w:spacing w:val="-1"/>
+          <w:sz w:val="21"/>
+          <w:szCs w:val="21"/>
+        </w:rPr>
+      </w:pPr>
+      <w:r>
+        <w:rPr>
+          <w:rFonts w:ascii="Segoe UI" w:hAnsi="Segoe UI" w:cs="Segoe UI"/>
+          <w:color w:val="000000"/>
+          <w:spacing w:val="-1"/>
+          <w:sz w:val="21"/>
+          <w:szCs w:val="21"/>
+        </w:rPr>
+        <w:t>Created a branch and checked it out</w:t>
+      </w:r>
+    </w:p>
+    <w:p>
+      <w:pPr>
+        <w:numPr>
+          <w:ilvl w:val="0"/>
+          <w:numId w:val="27"/>
+        </w:numPr>
+        <w:shd w:val="clear" w:color="auto" w:fill="FFFFFF"/>
+        <w:spacing w:before="60" w:after="100" w:afterAutospacing="1" w:line="240" w:lineRule="auto"/>
+        <w:ind w:left="0"/>
+        <w:rPr>
+          <w:rFonts w:ascii="Segoe UI" w:hAnsi="Segoe UI" w:cs="Segoe UI"/>
+          <w:color w:val="172B4D"/>
+          <w:spacing w:val="-1"/>
+          <w:sz w:val="21"/>
+          <w:szCs w:val="21"/>
+        </w:rPr>
+      </w:pPr>
+      <w:r>
+        <w:rPr>
+          <w:rFonts w:ascii="Segoe UI" w:hAnsi="Segoe UI" w:cs="Segoe UI"/>
+          <w:color w:val="000000"/>
+          <w:spacing w:val="-1"/>
+          <w:sz w:val="21"/>
+          <w:szCs w:val="21"/>
+        </w:rPr>
+        <w:t>Made a change in the new branch</w:t>
+      </w:r>
+    </w:p>
+    <w:p>
+      <w:pPr>
+        <w:numPr>
+          <w:ilvl w:val="0"/>
+          <w:numId w:val="27"/>
+        </w:numPr>
+        <w:shd w:val="clear" w:color="auto" w:fill="FFFFFF"/>
+        <w:spacing w:before="60" w:after="100" w:afterAutospacing="1" w:line="240" w:lineRule="auto"/>
+        <w:ind w:left="0"/>
+        <w:rPr>
+          <w:rFonts w:ascii="Segoe UI" w:hAnsi="Segoe UI" w:cs="Segoe UI"/>
+          <w:color w:val="172B4D"/>
+          <w:spacing w:val="-1"/>
+          <w:sz w:val="21"/>
+          <w:szCs w:val="21"/>
+        </w:rPr>
+      </w:pPr>
+      <w:r>
+        <w:rPr>
+          <w:rFonts w:ascii="Segoe UI" w:hAnsi="Segoe UI" w:cs="Segoe UI"/>
+          <w:color w:val="000000"/>
+          <w:spacing w:val="-1"/>
+          <w:sz w:val="21"/>
+          <w:szCs w:val="21"/>
+        </w:rPr>
+        <w:t>Committed the change to the new branch</w:t>
+      </w:r>
+    </w:p>
+    <w:p>
+      <w:pPr>
+        <w:numPr>
+          <w:ilvl w:val="0"/>
+          <w:numId w:val="27"/>
+        </w:numPr>
+        <w:shd w:val="clear" w:color="auto" w:fill="FFFFFF"/>
+        <w:spacing w:before="60" w:after="100" w:afterAutospacing="1" w:line="240" w:lineRule="auto"/>
+        <w:ind w:left="0"/>
+        <w:rPr>
+          <w:rFonts w:ascii="Segoe UI" w:hAnsi="Segoe UI" w:cs="Segoe UI"/>
+          <w:color w:val="172B4D"/>
+          <w:spacing w:val="-1"/>
+          <w:sz w:val="21"/>
+          <w:szCs w:val="21"/>
+        </w:rPr>
+      </w:pPr>
+      <w:r>
+        <w:rPr>
+          <w:rFonts w:ascii="Segoe UI" w:hAnsi="Segoe UI" w:cs="Segoe UI"/>
+          <w:color w:val="000000"/>
+          <w:spacing w:val="-1"/>
+          <w:sz w:val="21"/>
+          <w:szCs w:val="21"/>
+        </w:rPr>
+        <w:t>Integrated that change back into the main branch</w:t>
+      </w:r>
+    </w:p>
+    <w:p>
+      <w:pPr>
+        <w:numPr>
+          <w:ilvl w:val="0"/>
+          <w:numId w:val="27"/>
+        </w:numPr>
+        <w:shd w:val="clear" w:color="auto" w:fill="FFFFFF"/>
+        <w:spacing w:before="60" w:after="100" w:afterAutospacing="1" w:line="240" w:lineRule="auto"/>
+        <w:ind w:left="0"/>
+        <w:rPr>
+          <w:rFonts w:ascii="Segoe UI" w:hAnsi="Segoe UI" w:cs="Segoe UI"/>
+          <w:color w:val="172B4D"/>
+          <w:spacing w:val="-1"/>
+          <w:sz w:val="21"/>
+          <w:szCs w:val="21"/>
+        </w:rPr>
+      </w:pPr>
+      <w:r>
+        <w:rPr>
+          <w:rFonts w:ascii="Segoe UI" w:hAnsi="Segoe UI" w:cs="Segoe UI"/>
+          <w:color w:val="000000"/>
+          <w:spacing w:val="-1"/>
+          <w:sz w:val="21"/>
+          <w:szCs w:val="21"/>
+        </w:rPr>
+        <w:t>Deleted the branch you are no longer using.</w:t>
+      </w:r>
+    </w:p>
+    <w:p>
+      <w:pPr>
+        <w:pStyle w:val="NormalWeb"/>
+        <w:shd w:val="clear" w:color="auto" w:fill="FFFFFF"/>
+        <w:spacing w:before="180" w:beforeAutospacing="0" w:after="0" w:afterAutospacing="0"/>
+        <w:rPr>
+          <w:rFonts w:ascii="Segoe UI" w:hAnsi="Segoe UI" w:cs="Segoe UI"/>
+          <w:color w:val="172B4D"/>
+          <w:spacing w:val="-1"/>
+          <w:sz w:val="21"/>
+          <w:szCs w:val="21"/>
+        </w:rPr>
+      </w:pPr>
+      <w:r>
+        <w:rPr>
+          <w:rFonts w:ascii="Segoe UI" w:hAnsi="Segoe UI" w:cs="Segoe UI"/>
+          <w:color w:val="000000"/>
+          <w:spacing w:val="-1"/>
+          <w:sz w:val="21"/>
+          <w:szCs w:val="21"/>
+        </w:rPr>
+        <w:t>Next, we need to push all this work back up to Bitbucket, your remote repository. </w:t>
+      </w:r>
+      <w:r>
+        <w:rPr>
+          <w:rFonts w:ascii="Segoe UI" w:hAnsi="Segoe UI" w:cs="Segoe UI"/>
+          <w:color w:val="000000"/>
+          <w:spacing w:val="-1"/>
+          <w:sz w:val="21"/>
+          <w:szCs w:val="21"/>
+        </w:rPr>
+        <w:br/>
+      </w:r>
+    </w:p>
+    <w:p>
+      <w:pPr>
+        <w:pStyle w:val="Heading2"/>
+        <w:shd w:val="clear" w:color="auto" w:fill="FFFFFF"/>
+        <w:spacing w:before="450"/>
+        <w:rPr>
+          <w:rFonts w:ascii="Segoe UI" w:hAnsi="Segoe UI" w:cs="Segoe UI"/>
+          <w:color w:val="333333"/>
+          <w:spacing w:val="-2"/>
+          <w:sz w:val="30"/>
+          <w:szCs w:val="30"/>
+        </w:rPr>
+      </w:pPr>
+      <w:r>
+        <w:rPr>
+          <w:rFonts w:ascii="Segoe UI" w:hAnsi="Segoe UI" w:cs="Segoe UI"/>
+          <w:b/>
+          <w:bCs/>
+          <w:color w:val="000000"/>
+          <w:spacing w:val="-2"/>
+          <w:sz w:val="30"/>
+          <w:szCs w:val="30"/>
+        </w:rPr>
+        <w:t>Step 3. Push your change to Bitbucket</w:t>
+      </w:r>
+    </w:p>
+    <w:p>
+      <w:pPr>
+        <w:shd w:val="clear" w:color="auto" w:fill="FFFFFF"/>
+        <w:spacing w:after="75" w:line="240" w:lineRule="auto"/>
+        <w:textAlignment w:val="baseline"/>
+        <w:rPr>
+          <w:rFonts w:ascii="Segoe UI" w:hAnsi="Segoe UI" w:cs="Segoe UI"/>
+          <w:color w:val="000000"/>
+          <w:spacing w:val="-1"/>
+          <w:sz w:val="21"/>
+          <w:szCs w:val="21"/>
+          <w:shd w:val="clear" w:color="auto" w:fill="FFFFFF"/>
+        </w:rPr>
+      </w:pPr>
+    </w:p>
+    <w:p>
+      <w:pPr>
+        <w:shd w:val="clear" w:color="auto" w:fill="FFFFFF"/>
+        <w:spacing w:after="75" w:line="240" w:lineRule="auto"/>
+        <w:textAlignment w:val="baseline"/>
+        <w:rPr>
+          <w:rFonts w:ascii="Times New Roman" w:hAnsi="Times New Roman" w:cs="Times New Roman"/>
+          <w:sz w:val="24"/>
+          <w:szCs w:val="24"/>
+        </w:rPr>
+      </w:pPr>
+    </w:p>
+    <w:p>
+      <w:pPr>
+        <w:shd w:val="clear" w:color="auto" w:fill="FFFFFF"/>
+        <w:spacing w:after="75" w:line="240" w:lineRule="auto"/>
+        <w:textAlignment w:val="baseline"/>
+        <w:rPr>
+          <w:rFonts w:ascii="Times New Roman" w:hAnsi="Times New Roman" w:cs="Times New Roman"/>
+          <w:sz w:val="24"/>
+          <w:szCs w:val="24"/>
+        </w:rPr>
+      </w:pPr>
+    </w:p>
+    <w:p>
+      <w:pPr>
+        <w:shd w:val="clear" w:color="auto" w:fill="FFFFFF"/>
+        <w:spacing w:after="75" w:line="240" w:lineRule="auto"/>
+        <w:textAlignment w:val="baseline"/>
+      </w:pPr>
+      <w:r>
+        <w:t xml:space="preserve">git clone </w:t>
+      </w:r>
+      <w:hyperlink r:id="rId61" w:history="1">
+        <w:r>
+          <w:rPr>
+            <w:rStyle w:val="Hyperlink"/>
+          </w:rPr>
+          <w:t>https://github.com/doddam/myRepo.git</w:t>
+        </w:r>
+      </w:hyperlink>
+      <w:r>
+        <w:t xml:space="preserve"> - myRepo dir is created in the path</w:t>
+      </w:r>
+    </w:p>
+    <w:p>
+      <w:pPr>
+        <w:shd w:val="clear" w:color="auto" w:fill="FFFFFF"/>
+        <w:spacing w:after="75" w:line="240" w:lineRule="auto"/>
+        <w:textAlignment w:val="baseline"/>
+      </w:pPr>
+      <w:r>
+        <w:rPr>
+          <w:noProof/>
+        </w:rPr>
+        <w:lastRenderedPageBreak/>
+        <w:drawing>
+          <wp:inline distT="0" distB="0" distL="0" distR="0" wp14:anchorId="165A2816" wp14:editId="47A16E3E">
+            <wp:extent cx="4448175" cy="1190625"/>
+            <wp:effectExtent l="0" t="0" r="9525" b="9525"/>
+            <wp:docPr id="40" name="Picture 40"/>
+            <wp:cNvGraphicFramePr>
+              <a:graphicFrameLocks xmlns:a="http://schemas.openxmlformats.org/drawingml/2006/main" noChangeAspect="1"/>
+            </wp:cNvGraphicFramePr>
+            <a:graphic xmlns:a="http://schemas.openxmlformats.org/drawingml/2006/main">
+              <a:graphicData uri="http://schemas.openxmlformats.org/drawingml/2006/picture">
+                <pic:pic xmlns:pic="http://schemas.openxmlformats.org/drawingml/2006/picture">
+                  <pic:nvPicPr>
+                    <pic:cNvPr id="1" name=""/>
+                    <pic:cNvPicPr/>
+                  </pic:nvPicPr>
+                  <pic:blipFill>
+                    <a:blip r:embed="rId62"/>
+                    <a:stretch>
+                      <a:fillRect/>
+                    </a:stretch>
+                  </pic:blipFill>
+                  <pic:spPr>
+                    <a:xfrm>
+                      <a:off x="0" y="0"/>
                       <a:ext cx="4448175" cy="1190625"/>
                     </a:xfrm>
                     <a:prstGeom prst="rect">
@@ -8775,16 +13261,28 @@
     </w:p>
     <w:p>
       <w:pPr>
+        <w:pStyle w:val="NormalWeb"/>
+        <w:shd w:val="clear" w:color="auto" w:fill="FFFFFF"/>
+        <w:rPr>
+          <w:rFonts w:eastAsiaTheme="minorHAnsi"/>
+        </w:rPr>
+      </w:pPr>
+      <w:r>
+        <w:rPr>
+          <w:rFonts w:eastAsiaTheme="minorHAnsi"/>
+        </w:rPr>
+        <w:t>git clone https://github.com/doddam/myRepo.git - Clone a remote repository</w:t>
+      </w:r>
+    </w:p>
+    <w:p>
+      <w:pPr>
         <w:shd w:val="clear" w:color="auto" w:fill="FFFFFF"/>
         <w:spacing w:after="75" w:line="240" w:lineRule="auto"/>
         <w:textAlignment w:val="baseline"/>
-        <w:rPr>
-          <w:rFonts w:ascii="inherit" w:eastAsia="Times New Roman" w:hAnsi="inherit" w:cs="Arial"/>
-          <w:color w:val="242729"/>
-          <w:sz w:val="23"/>
-          <w:szCs w:val="23"/>
-        </w:rPr>
-      </w:pPr>
+      </w:pPr>
+      <w:r>
+        <w:t xml:space="preserve"> </w:t>
+      </w:r>
     </w:p>
     <w:p>
       <w:pPr>
@@ -8794,6 +13292,15 @@
           <w:rFonts w:eastAsiaTheme="minorHAnsi"/>
         </w:rPr>
       </w:pPr>
+    </w:p>
+    <w:p>
+      <w:pPr>
+        <w:pStyle w:val="NormalWeb"/>
+        <w:shd w:val="clear" w:color="auto" w:fill="FFFFFF"/>
+        <w:rPr>
+          <w:rFonts w:eastAsiaTheme="minorHAnsi"/>
+        </w:rPr>
+      </w:pPr>
       <w:r>
         <w:rPr>
           <w:rFonts w:eastAsiaTheme="minorHAnsi"/>
@@ -8867,14 +13374,47 @@
         <w:rPr>
           <w:rFonts w:eastAsiaTheme="minorHAnsi"/>
         </w:rPr>
-        <w:t xml:space="preserve">git push origin </w:t>
-      </w:r>
-      <w:r>
-        <w:rPr>
-          <w:rFonts w:eastAsiaTheme="minorHAnsi"/>
-        </w:rPr>
-        <w:t>:</w:t>
-      </w:r>
+        <w:t>git push origin :myBranch – delete from remote</w:t>
+      </w:r>
+    </w:p>
+    <w:p>
+      <w:pPr>
+        <w:pStyle w:val="NormalWeb"/>
+        <w:shd w:val="clear" w:color="auto" w:fill="FFFFFF"/>
+        <w:rPr>
+          <w:rFonts w:eastAsiaTheme="minorHAnsi"/>
+        </w:rPr>
+      </w:pPr>
+      <w:r>
+        <w:rPr>
+          <w:rFonts w:eastAsiaTheme="minorHAnsi"/>
+        </w:rPr>
+        <w:t>git branch –d &lt;branch name&gt; -delete from local</w:t>
+      </w:r>
+    </w:p>
+    <w:p>
+      <w:pPr>
+        <w:pStyle w:val="NormalWeb"/>
+        <w:shd w:val="clear" w:color="auto" w:fill="FFFFFF"/>
+        <w:rPr>
+          <w:rFonts w:eastAsiaTheme="minorHAnsi"/>
+        </w:rPr>
+      </w:pPr>
+      <w:r>
+        <w:rPr>
+          <w:rFonts w:eastAsiaTheme="minorHAnsi"/>
+        </w:rPr>
+        <w:t>created new branch and made changes to the branch:</w:t>
+      </w:r>
+    </w:p>
+    <w:p>
+      <w:pPr>
+        <w:pStyle w:val="NormalWeb"/>
+        <w:shd w:val="clear" w:color="auto" w:fill="FFFFFF"/>
+        <w:rPr>
+          <w:rFonts w:eastAsiaTheme="minorHAnsi"/>
+        </w:rPr>
+      </w:pPr>
       <w:r>
         <w:rPr>
           <w:rFonts w:eastAsiaTheme="minorHAnsi"/>
@@ -8885,7 +13425,7 @@
         <w:rPr>
           <w:rFonts w:eastAsiaTheme="minorHAnsi"/>
         </w:rPr>
-        <w:t xml:space="preserve"> – delete from remote</w:t>
+        <w:t xml:space="preserve"> (created new file and modified other file)</w:t>
       </w:r>
     </w:p>
     <w:p>
@@ -8900,7 +13440,7 @@
         <w:rPr>
           <w:rFonts w:eastAsiaTheme="minorHAnsi"/>
         </w:rPr>
-        <w:t>git branch –d &lt;branch name&gt; -delete from local</w:t>
+        <w:t>to merge myBranch to master branch: follow cmnds:</w:t>
       </w:r>
     </w:p>
     <w:p>
@@ -8915,7 +13455,7 @@
         <w:rPr>
           <w:rFonts w:eastAsiaTheme="minorHAnsi"/>
         </w:rPr>
-        <w:t>created new branch and made changes to the branch:</w:t>
+        <w:t>frst chkout master branch as u r in myBranch</w:t>
       </w:r>
     </w:p>
     <w:p>
@@ -8930,125 +13470,2002 @@
         <w:rPr>
           <w:rFonts w:eastAsiaTheme="minorHAnsi"/>
         </w:rPr>
-        <w:t>myBranch</w:t>
-      </w:r>
-      <w:r>
-        <w:rPr>
-          <w:rFonts w:eastAsiaTheme="minorHAnsi"/>
-        </w:rPr>
-        <w:t xml:space="preserve"> (created new file and modified other file)</w:t>
-      </w:r>
+        <w:t>git checkout  master</w:t>
+      </w:r>
+    </w:p>
+    <w:p>
+      <w:pPr>
+        <w:pStyle w:val="NormalWeb"/>
+        <w:shd w:val="clear" w:color="auto" w:fill="FFFFFF"/>
+        <w:rPr>
+          <w:rFonts w:eastAsiaTheme="minorHAnsi"/>
+        </w:rPr>
+      </w:pPr>
+      <w:r>
+        <w:rPr>
+          <w:rFonts w:eastAsiaTheme="minorHAnsi"/>
+        </w:rPr>
+        <w:t>git branch</w:t>
+      </w:r>
+    </w:p>
+    <w:p>
+      <w:pPr>
+        <w:pStyle w:val="NormalWeb"/>
+        <w:shd w:val="clear" w:color="auto" w:fill="FFFFFF"/>
+        <w:rPr>
+          <w:rFonts w:eastAsiaTheme="minorHAnsi"/>
+        </w:rPr>
+      </w:pPr>
+      <w:r>
+        <w:rPr>
+          <w:rFonts w:eastAsiaTheme="minorHAnsi"/>
+        </w:rPr>
+        <w:t>git merge myBranch</w:t>
+      </w:r>
+    </w:p>
+    <w:p>
+      <w:pPr>
+        <w:pStyle w:val="NormalWeb"/>
+        <w:shd w:val="clear" w:color="auto" w:fill="FFFFFF"/>
+        <w:rPr>
+          <w:rFonts w:eastAsiaTheme="minorHAnsi"/>
+        </w:rPr>
+      </w:pPr>
+      <w:r>
+        <w:rPr>
+          <w:rFonts w:eastAsiaTheme="minorHAnsi"/>
+        </w:rPr>
+        <w:t>git push –u origin master</w:t>
+      </w:r>
+    </w:p>
+    <w:p>
+      <w:pPr>
+        <w:pStyle w:val="NormalWeb"/>
+        <w:shd w:val="clear" w:color="auto" w:fill="FFFFFF"/>
+        <w:rPr>
+          <w:rFonts w:eastAsiaTheme="minorHAnsi"/>
+        </w:rPr>
+      </w:pPr>
+      <w:r>
+        <w:rPr>
+          <w:rFonts w:eastAsiaTheme="minorHAnsi"/>
+        </w:rPr>
+        <w:t>forking</w:t>
+      </w:r>
+    </w:p>
+    <w:p>
+      <w:pPr>
+        <w:pStyle w:val="NormalWeb"/>
+        <w:shd w:val="clear" w:color="auto" w:fill="FFFFFF"/>
+        <w:rPr>
+          <w:rFonts w:eastAsiaTheme="minorHAnsi"/>
+        </w:rPr>
+      </w:pPr>
+    </w:p>
+    <w:p>
+      <w:pPr>
+        <w:pStyle w:val="NormalWeb"/>
+        <w:shd w:val="clear" w:color="auto" w:fill="FFFFFF"/>
+        <w:rPr>
+          <w:rFonts w:eastAsiaTheme="minorHAnsi"/>
+        </w:rPr>
+      </w:pPr>
+      <w:r>
+        <w:rPr>
+          <w:rFonts w:eastAsiaTheme="minorHAnsi"/>
+        </w:rPr>
+        <w:lastRenderedPageBreak/>
+        <w:t>Use a git branch to merge a file</w:t>
+      </w:r>
+    </w:p>
+    <w:p>
+      <w:pPr>
+        <w:pStyle w:val="NormalWeb"/>
+        <w:shd w:val="clear" w:color="auto" w:fill="FFFFFF"/>
+        <w:rPr>
+          <w:rFonts w:eastAsiaTheme="minorHAnsi"/>
+        </w:rPr>
+      </w:pPr>
+      <w:r>
+        <w:rPr>
+          <w:rFonts w:eastAsiaTheme="minorHAnsi"/>
+        </w:rPr>
+        <w:t>Branches are most powerful when you're working on a team. You can work on your own part of a project from your own branch, pull updates from Bitbucket, and then merge all your work into the main branch when it's ready.</w:t>
+      </w:r>
+    </w:p>
+    <w:p>
+      <w:pPr>
+        <w:pStyle w:val="NormalWeb"/>
+        <w:shd w:val="clear" w:color="auto" w:fill="FFFFFF"/>
+        <w:rPr>
+          <w:rFonts w:eastAsiaTheme="minorHAnsi"/>
+        </w:rPr>
+      </w:pPr>
+      <w:r>
+        <w:rPr>
+          <w:rFonts w:eastAsiaTheme="minorHAnsi"/>
+        </w:rPr>
+        <w:t>A branch represents an independent line of development for your repository. Think of it as a brand-new working directory, staging area, and project history. Before you create any new branches, you automatically start out with the main branch (called  master ).</w:t>
+      </w:r>
+    </w:p>
+    <w:p>
+      <w:pPr>
+        <w:pStyle w:val="NormalWeb"/>
+        <w:shd w:val="clear" w:color="auto" w:fill="FFFFFF"/>
+        <w:rPr>
+          <w:rFonts w:eastAsiaTheme="minorHAnsi"/>
+        </w:rPr>
+      </w:pPr>
+      <w:r>
+        <w:rPr>
+          <w:noProof/>
+        </w:rPr>
+        <w:drawing>
+          <wp:inline distT="0" distB="0" distL="0" distR="0">
+            <wp:extent cx="1790700" cy="666750"/>
+            <wp:effectExtent l="0" t="0" r="0" b="0"/>
+            <wp:docPr id="48" name="Picture 48" descr="https://confluence.atlassian.com/bitbucket/files/304578655/760120131/1/1435760209923/git-beforebranch.png"/>
+            <wp:cNvGraphicFramePr>
+              <a:graphicFrameLocks xmlns:a="http://schemas.openxmlformats.org/drawingml/2006/main" noChangeAspect="1"/>
+            </wp:cNvGraphicFramePr>
+            <a:graphic xmlns:a="http://schemas.openxmlformats.org/drawingml/2006/main">
+              <a:graphicData uri="http://schemas.openxmlformats.org/drawingml/2006/picture">
+                <pic:pic xmlns:pic="http://schemas.openxmlformats.org/drawingml/2006/picture">
+                  <pic:nvPicPr>
+                    <pic:cNvPr id="0" name="Picture 15" descr="https://confluence.atlassian.com/bitbucket/files/304578655/760120131/1/1435760209923/git-beforebranch.png"/>
+                    <pic:cNvPicPr>
+                      <a:picLocks noChangeAspect="1" noChangeArrowheads="1"/>
+                    </pic:cNvPicPr>
+                  </pic:nvPicPr>
+                  <pic:blipFill>
+                    <a:blip r:embed="rId56">
+                      <a:extLst>
+                        <a:ext uri="{28A0092B-C50C-407E-A947-70E740481C1C}">
+                          <a14:useLocalDpi xmlns:a14="http://schemas.microsoft.com/office/drawing/2010/main" val="0"/>
+                        </a:ext>
+                      </a:extLst>
+                    </a:blip>
+                    <a:srcRect/>
+                    <a:stretch>
+                      <a:fillRect/>
+                    </a:stretch>
+                  </pic:blipFill>
+                  <pic:spPr bwMode="auto">
+                    <a:xfrm>
+                      <a:off x="0" y="0"/>
+                      <a:ext cx="1790700" cy="666750"/>
+                    </a:xfrm>
+                    <a:prstGeom prst="rect">
+                      <a:avLst/>
+                    </a:prstGeom>
+                    <a:noFill/>
+                    <a:ln>
+                      <a:noFill/>
+                    </a:ln>
+                  </pic:spPr>
+                </pic:pic>
+              </a:graphicData>
+            </a:graphic>
+          </wp:inline>
+        </w:drawing>
+      </w:r>
+    </w:p>
+    <w:p>
+      <w:pPr>
+        <w:pStyle w:val="NormalWeb"/>
+        <w:shd w:val="clear" w:color="auto" w:fill="FFFFFF"/>
+        <w:rPr>
+          <w:rFonts w:eastAsiaTheme="minorHAnsi"/>
+        </w:rPr>
+      </w:pPr>
+    </w:p>
+    <w:p>
+      <w:pPr>
+        <w:pStyle w:val="NormalWeb"/>
+        <w:shd w:val="clear" w:color="auto" w:fill="FFFFFF"/>
+        <w:rPr>
+          <w:rFonts w:eastAsiaTheme="minorHAnsi"/>
+        </w:rPr>
+      </w:pPr>
+      <w:r>
+        <w:rPr>
+          <w:rFonts w:eastAsiaTheme="minorHAnsi"/>
+        </w:rPr>
+        <w:t>Step 1. Create a branch and make a change:</w:t>
+      </w:r>
+    </w:p>
+    <w:p>
+      <w:pPr>
+        <w:pStyle w:val="NormalWeb"/>
+        <w:shd w:val="clear" w:color="auto" w:fill="FFFFFF"/>
+        <w:spacing w:before="180" w:beforeAutospacing="0" w:after="0" w:afterAutospacing="0"/>
+        <w:rPr>
+          <w:rFonts w:ascii="Segoe UI" w:hAnsi="Segoe UI" w:cs="Segoe UI"/>
+          <w:color w:val="172B4D"/>
+          <w:spacing w:val="-1"/>
+          <w:sz w:val="21"/>
+          <w:szCs w:val="21"/>
+        </w:rPr>
+      </w:pPr>
+      <w:r>
+        <w:rPr>
+          <w:rFonts w:ascii="Segoe UI" w:hAnsi="Segoe UI" w:cs="Segoe UI"/>
+          <w:color w:val="000000"/>
+          <w:spacing w:val="-1"/>
+          <w:sz w:val="21"/>
+          <w:szCs w:val="21"/>
+        </w:rPr>
+        <w:t>Create a branch where you can add future plans for the space station that you aren't ready to commit. When you are ready to make those plans known to all, you can merge the changes into your Bitbucket repository and then delete the no-longer-needed branch.</w:t>
+      </w:r>
+    </w:p>
+    <w:p>
+      <w:pPr>
+        <w:pStyle w:val="NormalWeb"/>
+        <w:shd w:val="clear" w:color="auto" w:fill="FFFFFF"/>
+        <w:spacing w:before="180" w:beforeAutospacing="0" w:after="0" w:afterAutospacing="0"/>
+        <w:rPr>
+          <w:rFonts w:ascii="Segoe UI" w:hAnsi="Segoe UI" w:cs="Segoe UI"/>
+          <w:color w:val="172B4D"/>
+          <w:spacing w:val="-1"/>
+          <w:sz w:val="21"/>
+          <w:szCs w:val="21"/>
+        </w:rPr>
+      </w:pPr>
+      <w:r>
+        <w:rPr>
+          <w:rFonts w:ascii="Segoe UI" w:hAnsi="Segoe UI" w:cs="Segoe UI"/>
+          <w:color w:val="000000"/>
+          <w:spacing w:val="-1"/>
+          <w:sz w:val="21"/>
+          <w:szCs w:val="21"/>
+        </w:rPr>
+        <w:t>It's important to understand that branches are just  pointers  to commits. When you create a branch, all Git needs to do is create a new pointer—it doesn’t create a whole new set of files or folders. Before you begin, your repository looks like this:</w:t>
+      </w:r>
+      <w:r>
+        <w:rPr>
+          <w:rFonts w:ascii="Segoe UI" w:hAnsi="Segoe UI" w:cs="Segoe UI"/>
+          <w:color w:val="172B4D"/>
+          <w:spacing w:val="-1"/>
+          <w:sz w:val="21"/>
+          <w:szCs w:val="21"/>
+        </w:rPr>
+        <w:t> </w:t>
+      </w:r>
+      <w:r>
+        <w:rPr>
+          <w:rFonts w:ascii="Segoe UI" w:hAnsi="Segoe UI" w:cs="Segoe UI"/>
+          <w:color w:val="000000"/>
+          <w:spacing w:val="-1"/>
+          <w:sz w:val="21"/>
+          <w:szCs w:val="21"/>
+        </w:rPr>
+        <w:t> </w:t>
+      </w:r>
+    </w:p>
+    <w:p>
+      <w:pPr>
+        <w:shd w:val="clear" w:color="auto" w:fill="FFFFFF"/>
+        <w:spacing w:before="180" w:after="0" w:line="240" w:lineRule="auto"/>
+        <w:rPr>
+          <w:rFonts w:ascii="Segoe UI" w:eastAsia="Times New Roman" w:hAnsi="Segoe UI" w:cs="Segoe UI"/>
+          <w:color w:val="172B4D"/>
+          <w:spacing w:val="-1"/>
+          <w:sz w:val="21"/>
+          <w:szCs w:val="21"/>
+        </w:rPr>
+      </w:pPr>
+      <w:r>
+        <w:rPr>
+          <w:rFonts w:ascii="Segoe UI" w:eastAsia="Times New Roman" w:hAnsi="Segoe UI" w:cs="Segoe UI"/>
+          <w:color w:val="000000"/>
+          <w:spacing w:val="-1"/>
+          <w:sz w:val="21"/>
+          <w:szCs w:val="21"/>
+        </w:rPr>
+        <w:t>To create a branch, do the following:</w:t>
+      </w:r>
+    </w:p>
+    <w:p>
+      <w:pPr>
+        <w:numPr>
+          <w:ilvl w:val="0"/>
+          <w:numId w:val="28"/>
+        </w:numPr>
+        <w:shd w:val="clear" w:color="auto" w:fill="FFFFFF"/>
+        <w:spacing w:after="0" w:line="240" w:lineRule="auto"/>
+        <w:ind w:left="0"/>
+        <w:rPr>
+          <w:rFonts w:ascii="Segoe UI" w:eastAsia="Times New Roman" w:hAnsi="Segoe UI" w:cs="Segoe UI"/>
+          <w:color w:val="172B4D"/>
+          <w:spacing w:val="-1"/>
+          <w:sz w:val="21"/>
+          <w:szCs w:val="21"/>
+        </w:rPr>
+      </w:pPr>
+      <w:r>
+        <w:rPr>
+          <w:rFonts w:ascii="Segoe UI" w:eastAsia="Times New Roman" w:hAnsi="Segoe UI" w:cs="Segoe UI"/>
+          <w:color w:val="000000"/>
+          <w:spacing w:val="-1"/>
+          <w:sz w:val="21"/>
+          <w:szCs w:val="21"/>
+        </w:rPr>
+        <w:t>Go to your terminal window and navigate to the top level of your local repository using the following command: </w:t>
+      </w:r>
+    </w:p>
+    <w:p>
+      <w:pPr>
+        <w:shd w:val="clear" w:color="auto" w:fill="FFFFFF"/>
+        <w:spacing w:beforeAutospacing="1" w:after="0" w:afterAutospacing="1" w:line="240" w:lineRule="auto"/>
+        <w:rPr>
+          <w:rFonts w:ascii="Segoe UI" w:eastAsia="Times New Roman" w:hAnsi="Segoe UI" w:cs="Segoe UI"/>
+          <w:color w:val="172B4D"/>
+          <w:spacing w:val="-1"/>
+          <w:sz w:val="21"/>
+          <w:szCs w:val="21"/>
+        </w:rPr>
+      </w:pPr>
+      <w:r>
+        <w:rPr>
+          <w:rFonts w:ascii="Courier" w:eastAsia="Times New Roman" w:hAnsi="Courier" w:cs="Courier New"/>
+          <w:color w:val="172B4D"/>
+          <w:spacing w:val="-1"/>
+          <w:sz w:val="20"/>
+          <w:szCs w:val="20"/>
+        </w:rPr>
+        <w:t>$ </w:t>
+      </w:r>
+      <w:r>
+        <w:rPr>
+          <w:rFonts w:ascii="Courier" w:eastAsia="Times New Roman" w:hAnsi="Courier" w:cs="Courier New"/>
+          <w:color w:val="FF0000"/>
+          <w:spacing w:val="-1"/>
+          <w:sz w:val="20"/>
+          <w:szCs w:val="20"/>
+        </w:rPr>
+        <w:t>cd ~/repos/bitbucketstationlocations/</w:t>
+      </w:r>
+    </w:p>
+    <w:p>
+      <w:pPr>
+        <w:numPr>
+          <w:ilvl w:val="0"/>
+          <w:numId w:val="28"/>
+        </w:numPr>
+        <w:shd w:val="clear" w:color="auto" w:fill="FFFFFF"/>
+        <w:spacing w:after="0" w:line="240" w:lineRule="auto"/>
+        <w:ind w:left="0"/>
+        <w:rPr>
+          <w:rFonts w:ascii="Segoe UI" w:eastAsia="Times New Roman" w:hAnsi="Segoe UI" w:cs="Segoe UI"/>
+          <w:color w:val="172B4D"/>
+          <w:spacing w:val="-1"/>
+          <w:sz w:val="21"/>
+          <w:szCs w:val="21"/>
+        </w:rPr>
+      </w:pPr>
+      <w:r>
+        <w:rPr>
+          <w:rFonts w:ascii="Segoe UI" w:eastAsia="Times New Roman" w:hAnsi="Segoe UI" w:cs="Segoe UI"/>
+          <w:color w:val="000000"/>
+          <w:spacing w:val="-1"/>
+          <w:sz w:val="21"/>
+          <w:szCs w:val="21"/>
+        </w:rPr>
+        <w:t>Create a branch from your terminal window.</w:t>
+      </w:r>
+    </w:p>
+    <w:p>
+      <w:pPr>
+        <w:shd w:val="clear" w:color="auto" w:fill="FFFFFF"/>
+        <w:spacing w:after="0" w:afterAutospacing="1" w:line="240" w:lineRule="auto"/>
+        <w:rPr>
+          <w:rFonts w:ascii="Segoe UI" w:eastAsia="Times New Roman" w:hAnsi="Segoe UI" w:cs="Segoe UI"/>
+          <w:color w:val="172B4D"/>
+          <w:spacing w:val="-1"/>
+          <w:sz w:val="21"/>
+          <w:szCs w:val="21"/>
+        </w:rPr>
+      </w:pPr>
+      <w:r>
+        <w:rPr>
+          <w:rFonts w:ascii="Courier" w:eastAsia="Times New Roman" w:hAnsi="Courier" w:cs="Courier New"/>
+          <w:color w:val="172B4D"/>
+          <w:spacing w:val="-1"/>
+          <w:sz w:val="20"/>
+          <w:szCs w:val="20"/>
+        </w:rPr>
+        <w:t>$ </w:t>
+      </w:r>
+      <w:r>
+        <w:rPr>
+          <w:rFonts w:ascii="Courier" w:eastAsia="Times New Roman" w:hAnsi="Courier" w:cs="Courier New"/>
+          <w:color w:val="FF0000"/>
+          <w:spacing w:val="-1"/>
+          <w:sz w:val="20"/>
+          <w:szCs w:val="20"/>
+        </w:rPr>
+        <w:t>git branch future-plans</w:t>
+      </w:r>
+    </w:p>
+    <w:p>
+      <w:pPr>
+        <w:shd w:val="clear" w:color="auto" w:fill="FFFFFF"/>
+        <w:spacing w:before="180" w:after="0" w:line="240" w:lineRule="auto"/>
+        <w:rPr>
+          <w:rFonts w:ascii="Segoe UI" w:eastAsia="Times New Roman" w:hAnsi="Segoe UI" w:cs="Segoe UI"/>
+          <w:color w:val="172B4D"/>
+          <w:spacing w:val="-1"/>
+          <w:sz w:val="21"/>
+          <w:szCs w:val="21"/>
+        </w:rPr>
+      </w:pPr>
+      <w:r>
+        <w:rPr>
+          <w:rFonts w:ascii="Segoe UI" w:eastAsia="Times New Roman" w:hAnsi="Segoe UI" w:cs="Segoe UI"/>
+          <w:color w:val="000000"/>
+          <w:spacing w:val="-1"/>
+          <w:sz w:val="21"/>
+          <w:szCs w:val="21"/>
+        </w:rPr>
+        <w:t>This command creates a branch but does not switch you to that branch, so your repository looks something like this: </w:t>
+      </w:r>
+      <w:r>
+        <w:rPr>
+          <w:rFonts w:ascii="Segoe UI" w:eastAsia="Times New Roman" w:hAnsi="Segoe UI" w:cs="Segoe UI"/>
+          <w:color w:val="000000"/>
+          <w:spacing w:val="-1"/>
+          <w:sz w:val="21"/>
+          <w:szCs w:val="21"/>
+        </w:rPr>
+        <w:br/>
+      </w:r>
+      <w:r>
+        <w:rPr>
+          <w:rFonts w:ascii="Segoe UI" w:eastAsia="Times New Roman" w:hAnsi="Segoe UI" w:cs="Segoe UI"/>
+          <w:noProof/>
+          <w:color w:val="172B4D"/>
+          <w:spacing w:val="-1"/>
+          <w:sz w:val="21"/>
+          <w:szCs w:val="21"/>
+        </w:rPr>
+        <w:drawing>
+          <wp:inline distT="0" distB="0" distL="0" distR="0">
+            <wp:extent cx="1790700" cy="1095375"/>
+            <wp:effectExtent l="0" t="0" r="0" b="9525"/>
+            <wp:docPr id="51" name="Picture 51" descr="https://confluence.atlassian.com/bitbucket/files/304578655/760120130/1/1435760209724/git-after-branchcreate.png"/>
+            <wp:cNvGraphicFramePr>
+              <a:graphicFrameLocks xmlns:a="http://schemas.openxmlformats.org/drawingml/2006/main" noChangeAspect="1"/>
+            </wp:cNvGraphicFramePr>
+            <a:graphic xmlns:a="http://schemas.openxmlformats.org/drawingml/2006/main">
+              <a:graphicData uri="http://schemas.openxmlformats.org/drawingml/2006/picture">
+                <pic:pic xmlns:pic="http://schemas.openxmlformats.org/drawingml/2006/picture">
+                  <pic:nvPicPr>
+                    <pic:cNvPr id="0" name="Picture 17" descr="https://confluence.atlassian.com/bitbucket/files/304578655/760120130/1/1435760209724/git-after-branchcreate.png"/>
+                    <pic:cNvPicPr>
+                      <a:picLocks noChangeAspect="1" noChangeArrowheads="1"/>
+                    </pic:cNvPicPr>
+                  </pic:nvPicPr>
+                  <pic:blipFill>
+                    <a:blip r:embed="rId57">
+                      <a:extLst>
+                        <a:ext uri="{28A0092B-C50C-407E-A947-70E740481C1C}">
+                          <a14:useLocalDpi xmlns:a14="http://schemas.microsoft.com/office/drawing/2010/main" val="0"/>
+                        </a:ext>
+                      </a:extLst>
+                    </a:blip>
+                    <a:srcRect/>
+                    <a:stretch>
+                      <a:fillRect/>
+                    </a:stretch>
+                  </pic:blipFill>
+                  <pic:spPr bwMode="auto">
+                    <a:xfrm>
+                      <a:off x="0" y="0"/>
+                      <a:ext cx="1790700" cy="1095375"/>
+                    </a:xfrm>
+                    <a:prstGeom prst="rect">
+                      <a:avLst/>
+                    </a:prstGeom>
+                    <a:noFill/>
+                    <a:ln>
+                      <a:noFill/>
+                    </a:ln>
+                  </pic:spPr>
+                </pic:pic>
+              </a:graphicData>
+            </a:graphic>
+          </wp:inline>
+        </w:drawing>
+      </w:r>
+      <w:r>
+        <w:rPr>
+          <w:rFonts w:ascii="Segoe UI" w:eastAsia="Times New Roman" w:hAnsi="Segoe UI" w:cs="Segoe UI"/>
+          <w:color w:val="172B4D"/>
+          <w:spacing w:val="-1"/>
+          <w:sz w:val="21"/>
+          <w:szCs w:val="21"/>
+        </w:rPr>
+        <w:t> </w:t>
+      </w:r>
+      <w:r>
+        <w:rPr>
+          <w:rFonts w:ascii="Segoe UI" w:eastAsia="Times New Roman" w:hAnsi="Segoe UI" w:cs="Segoe UI"/>
+          <w:color w:val="172B4D"/>
+          <w:spacing w:val="-1"/>
+          <w:sz w:val="21"/>
+          <w:szCs w:val="21"/>
+        </w:rPr>
+        <w:br/>
+      </w:r>
+      <w:r>
+        <w:rPr>
+          <w:rFonts w:ascii="Segoe UI" w:eastAsia="Times New Roman" w:hAnsi="Segoe UI" w:cs="Segoe UI"/>
+          <w:color w:val="000000"/>
+          <w:spacing w:val="-1"/>
+          <w:sz w:val="21"/>
+          <w:szCs w:val="21"/>
+        </w:rPr>
+        <w:t>The repository history remains unchanged. All you get is a new pointer to the current branch.To begin working on the new branch, you have to check out the branch you want to use.</w:t>
+      </w:r>
+    </w:p>
+    <w:p>
+      <w:pPr>
+        <w:numPr>
+          <w:ilvl w:val="0"/>
+          <w:numId w:val="28"/>
+        </w:numPr>
+        <w:shd w:val="clear" w:color="auto" w:fill="FFFFFF"/>
+        <w:spacing w:after="0" w:line="240" w:lineRule="auto"/>
+        <w:ind w:left="0"/>
+        <w:rPr>
+          <w:rFonts w:ascii="Segoe UI" w:eastAsia="Times New Roman" w:hAnsi="Segoe UI" w:cs="Segoe UI"/>
+          <w:color w:val="172B4D"/>
+          <w:spacing w:val="-1"/>
+          <w:sz w:val="21"/>
+          <w:szCs w:val="21"/>
+        </w:rPr>
+      </w:pPr>
+      <w:r>
+        <w:rPr>
+          <w:rFonts w:ascii="Segoe UI" w:eastAsia="Times New Roman" w:hAnsi="Segoe UI" w:cs="Segoe UI"/>
+          <w:color w:val="000000"/>
+          <w:spacing w:val="-1"/>
+          <w:sz w:val="21"/>
+          <w:szCs w:val="21"/>
+        </w:rPr>
+        <w:t>Checkout the new branch you just created to start using it.</w:t>
+      </w:r>
+    </w:p>
+    <w:p>
+      <w:pPr>
+        <w:shd w:val="clear" w:color="auto" w:fill="FFFFFF"/>
+        <w:spacing w:after="0" w:afterAutospacing="1" w:line="240" w:lineRule="auto"/>
+        <w:rPr>
+          <w:rFonts w:ascii="Segoe UI" w:eastAsia="Times New Roman" w:hAnsi="Segoe UI" w:cs="Segoe UI"/>
+          <w:color w:val="172B4D"/>
+          <w:spacing w:val="-1"/>
+          <w:sz w:val="21"/>
+          <w:szCs w:val="21"/>
+        </w:rPr>
+      </w:pPr>
+      <w:r>
+        <w:rPr>
+          <w:rFonts w:ascii="Courier" w:eastAsia="Times New Roman" w:hAnsi="Courier" w:cs="Courier New"/>
+          <w:color w:val="172B4D"/>
+          <w:spacing w:val="-1"/>
+          <w:sz w:val="20"/>
+          <w:szCs w:val="20"/>
+        </w:rPr>
+        <w:lastRenderedPageBreak/>
+        <w:t>$ </w:t>
+      </w:r>
+      <w:r>
+        <w:rPr>
+          <w:rFonts w:ascii="Courier" w:eastAsia="Times New Roman" w:hAnsi="Courier" w:cs="Courier New"/>
+          <w:color w:val="FF0000"/>
+          <w:spacing w:val="-1"/>
+          <w:sz w:val="20"/>
+          <w:szCs w:val="20"/>
+        </w:rPr>
+        <w:t>git checkout future-plans</w:t>
+      </w:r>
+      <w:r>
+        <w:rPr>
+          <w:rFonts w:ascii="Courier" w:eastAsia="Times New Roman" w:hAnsi="Courier" w:cs="Courier New"/>
+          <w:color w:val="172B4D"/>
+          <w:spacing w:val="-1"/>
+          <w:sz w:val="20"/>
+          <w:szCs w:val="20"/>
+        </w:rPr>
+        <w:t> </w:t>
+      </w:r>
+      <w:r>
+        <w:rPr>
+          <w:rFonts w:ascii="Courier" w:eastAsia="Times New Roman" w:hAnsi="Courier" w:cs="Courier New"/>
+          <w:color w:val="172B4D"/>
+          <w:spacing w:val="-1"/>
+          <w:sz w:val="20"/>
+          <w:szCs w:val="20"/>
+        </w:rPr>
+        <w:br/>
+        <w:t>Switched to branch 'future-plans'</w:t>
+      </w:r>
+    </w:p>
+    <w:p>
+      <w:pPr>
+        <w:shd w:val="clear" w:color="auto" w:fill="FFFFFF"/>
+        <w:spacing w:before="180" w:after="0" w:line="240" w:lineRule="auto"/>
+        <w:rPr>
+          <w:rFonts w:ascii="Segoe UI" w:eastAsia="Times New Roman" w:hAnsi="Segoe UI" w:cs="Segoe UI"/>
+          <w:color w:val="172B4D"/>
+          <w:spacing w:val="-1"/>
+          <w:sz w:val="21"/>
+          <w:szCs w:val="21"/>
+        </w:rPr>
+      </w:pPr>
+      <w:r>
+        <w:rPr>
+          <w:rFonts w:ascii="Segoe UI" w:eastAsia="Times New Roman" w:hAnsi="Segoe UI" w:cs="Segoe UI"/>
+          <w:color w:val="000000"/>
+          <w:spacing w:val="-1"/>
+          <w:sz w:val="21"/>
+          <w:szCs w:val="21"/>
+        </w:rPr>
+        <w:t>The </w:t>
+      </w:r>
+      <w:r>
+        <w:rPr>
+          <w:rFonts w:ascii="Courier" w:eastAsia="Times New Roman" w:hAnsi="Courier" w:cs="Courier New"/>
+          <w:color w:val="000000"/>
+          <w:spacing w:val="-1"/>
+          <w:sz w:val="20"/>
+          <w:szCs w:val="20"/>
+        </w:rPr>
+        <w:t>git checkout</w:t>
+      </w:r>
+      <w:r>
+        <w:rPr>
+          <w:rFonts w:ascii="Courier" w:eastAsia="Times New Roman" w:hAnsi="Courier" w:cs="Courier New"/>
+          <w:color w:val="172B4D"/>
+          <w:spacing w:val="-1"/>
+          <w:sz w:val="20"/>
+          <w:szCs w:val="20"/>
+        </w:rPr>
+        <w:t> </w:t>
+      </w:r>
+      <w:r>
+        <w:rPr>
+          <w:rFonts w:ascii="Segoe UI" w:eastAsia="Times New Roman" w:hAnsi="Segoe UI" w:cs="Segoe UI"/>
+          <w:color w:val="000000"/>
+          <w:spacing w:val="-1"/>
+          <w:sz w:val="21"/>
+          <w:szCs w:val="21"/>
+        </w:rPr>
+        <w:t>command works hand-in-hand with </w:t>
+      </w:r>
+      <w:r>
+        <w:rPr>
+          <w:rFonts w:ascii="Courier" w:eastAsia="Times New Roman" w:hAnsi="Courier" w:cs="Courier New"/>
+          <w:color w:val="000000"/>
+          <w:spacing w:val="-1"/>
+          <w:sz w:val="20"/>
+          <w:szCs w:val="20"/>
+        </w:rPr>
+        <w:t>git branch</w:t>
+      </w:r>
+      <w:r>
+        <w:rPr>
+          <w:rFonts w:ascii="Courier" w:eastAsia="Times New Roman" w:hAnsi="Courier" w:cs="Courier New"/>
+          <w:color w:val="172B4D"/>
+          <w:spacing w:val="-1"/>
+          <w:sz w:val="20"/>
+          <w:szCs w:val="20"/>
+        </w:rPr>
+        <w:t> </w:t>
+      </w:r>
+      <w:r>
+        <w:rPr>
+          <w:rFonts w:ascii="Segoe UI" w:eastAsia="Times New Roman" w:hAnsi="Segoe UI" w:cs="Segoe UI"/>
+          <w:color w:val="000000"/>
+          <w:spacing w:val="-1"/>
+          <w:sz w:val="21"/>
+          <w:szCs w:val="21"/>
+        </w:rPr>
+        <w:t>. Because you are creating a branch to work on something new, every time you create a new branch (with </w:t>
+      </w:r>
+      <w:r>
+        <w:rPr>
+          <w:rFonts w:ascii="Courier" w:eastAsia="Times New Roman" w:hAnsi="Courier" w:cs="Courier New"/>
+          <w:color w:val="000000"/>
+          <w:spacing w:val="-1"/>
+          <w:sz w:val="20"/>
+          <w:szCs w:val="20"/>
+        </w:rPr>
+        <w:t>git branch</w:t>
+      </w:r>
+      <w:r>
+        <w:rPr>
+          <w:rFonts w:ascii="Segoe UI" w:eastAsia="Times New Roman" w:hAnsi="Segoe UI" w:cs="Segoe UI"/>
+          <w:color w:val="000000"/>
+          <w:spacing w:val="-1"/>
+          <w:sz w:val="21"/>
+          <w:szCs w:val="21"/>
+        </w:rPr>
+        <w:t>), you want to make sure to check it out (with  </w:t>
+      </w:r>
+      <w:r>
+        <w:rPr>
+          <w:rFonts w:ascii="Courier" w:eastAsia="Times New Roman" w:hAnsi="Courier" w:cs="Courier New"/>
+          <w:color w:val="000000"/>
+          <w:spacing w:val="-1"/>
+          <w:sz w:val="20"/>
+          <w:szCs w:val="20"/>
+        </w:rPr>
+        <w:t>git checkout</w:t>
+      </w:r>
+      <w:r>
+        <w:rPr>
+          <w:rFonts w:ascii="Segoe UI" w:eastAsia="Times New Roman" w:hAnsi="Segoe UI" w:cs="Segoe UI"/>
+          <w:color w:val="000000"/>
+          <w:spacing w:val="-1"/>
+          <w:sz w:val="21"/>
+          <w:szCs w:val="21"/>
+        </w:rPr>
+        <w:t> ) if you're going to use it. Now that you’ve checked out the new branch, your Git workflow looks something like this:</w:t>
+      </w:r>
+    </w:p>
+    <w:p>
+      <w:pPr>
+        <w:shd w:val="clear" w:color="auto" w:fill="FFFFFF"/>
+        <w:spacing w:before="180" w:after="0" w:line="240" w:lineRule="auto"/>
+        <w:rPr>
+          <w:rFonts w:ascii="Segoe UI" w:eastAsia="Times New Roman" w:hAnsi="Segoe UI" w:cs="Segoe UI"/>
+          <w:color w:val="172B4D"/>
+          <w:spacing w:val="-1"/>
+          <w:sz w:val="21"/>
+          <w:szCs w:val="21"/>
+        </w:rPr>
+      </w:pPr>
+      <w:r>
+        <w:rPr>
+          <w:rFonts w:ascii="Segoe UI" w:eastAsia="Times New Roman" w:hAnsi="Segoe UI" w:cs="Segoe UI"/>
+          <w:noProof/>
+          <w:color w:val="172B4D"/>
+          <w:spacing w:val="-1"/>
+          <w:sz w:val="21"/>
+          <w:szCs w:val="21"/>
+        </w:rPr>
+        <w:drawing>
+          <wp:inline distT="0" distB="0" distL="0" distR="0">
+            <wp:extent cx="2057400" cy="1524000"/>
+            <wp:effectExtent l="0" t="0" r="0" b="0"/>
+            <wp:docPr id="50" name="Picture 50" descr="https://confluence.atlassian.com/bitbucket/files/304578655/549191692/3/1435758961843/infographic-checkout-feature-201.png"/>
+            <wp:cNvGraphicFramePr>
+              <a:graphicFrameLocks xmlns:a="http://schemas.openxmlformats.org/drawingml/2006/main" noChangeAspect="1"/>
+            </wp:cNvGraphicFramePr>
+            <a:graphic xmlns:a="http://schemas.openxmlformats.org/drawingml/2006/main">
+              <a:graphicData uri="http://schemas.openxmlformats.org/drawingml/2006/picture">
+                <pic:pic xmlns:pic="http://schemas.openxmlformats.org/drawingml/2006/picture">
+                  <pic:nvPicPr>
+                    <pic:cNvPr id="0" name="Picture 18" descr="https://confluence.atlassian.com/bitbucket/files/304578655/549191692/3/1435758961843/infographic-checkout-feature-201.png"/>
+                    <pic:cNvPicPr>
+                      <a:picLocks noChangeAspect="1" noChangeArrowheads="1"/>
+                    </pic:cNvPicPr>
+                  </pic:nvPicPr>
+                  <pic:blipFill>
+                    <a:blip r:embed="rId58">
+                      <a:extLst>
+                        <a:ext uri="{28A0092B-C50C-407E-A947-70E740481C1C}">
+                          <a14:useLocalDpi xmlns:a14="http://schemas.microsoft.com/office/drawing/2010/main" val="0"/>
+                        </a:ext>
+                      </a:extLst>
+                    </a:blip>
+                    <a:srcRect/>
+                    <a:stretch>
+                      <a:fillRect/>
+                    </a:stretch>
+                  </pic:blipFill>
+                  <pic:spPr bwMode="auto">
+                    <a:xfrm>
+                      <a:off x="0" y="0"/>
+                      <a:ext cx="2057400" cy="1524000"/>
+                    </a:xfrm>
+                    <a:prstGeom prst="rect">
+                      <a:avLst/>
+                    </a:prstGeom>
+                    <a:noFill/>
+                    <a:ln>
+                      <a:noFill/>
+                    </a:ln>
+                  </pic:spPr>
+                </pic:pic>
+              </a:graphicData>
+            </a:graphic>
+          </wp:inline>
+        </w:drawing>
+      </w:r>
+    </w:p>
+    <w:p>
+      <w:pPr>
+        <w:numPr>
+          <w:ilvl w:val="0"/>
+          <w:numId w:val="28"/>
+        </w:numPr>
+        <w:shd w:val="clear" w:color="auto" w:fill="FFFFFF"/>
+        <w:spacing w:before="60" w:after="100" w:afterAutospacing="1" w:line="240" w:lineRule="auto"/>
+        <w:ind w:left="0"/>
+        <w:rPr>
+          <w:rFonts w:ascii="Segoe UI" w:eastAsia="Times New Roman" w:hAnsi="Segoe UI" w:cs="Segoe UI"/>
+          <w:color w:val="172B4D"/>
+          <w:spacing w:val="-1"/>
+          <w:sz w:val="21"/>
+          <w:szCs w:val="21"/>
+        </w:rPr>
+      </w:pPr>
+      <w:r>
+        <w:rPr>
+          <w:rFonts w:ascii="Segoe UI" w:eastAsia="Times New Roman" w:hAnsi="Segoe UI" w:cs="Segoe UI"/>
+          <w:color w:val="000000"/>
+          <w:spacing w:val="-1"/>
+          <w:sz w:val="21"/>
+          <w:szCs w:val="21"/>
+        </w:rPr>
+        <w:t>Search for the </w:t>
+      </w:r>
+      <w:r>
+        <w:rPr>
+          <w:rFonts w:ascii="Courier" w:eastAsia="Times New Roman" w:hAnsi="Courier" w:cs="Courier New"/>
+          <w:color w:val="000000"/>
+          <w:spacing w:val="-1"/>
+          <w:sz w:val="20"/>
+          <w:szCs w:val="20"/>
+        </w:rPr>
+        <w:t>bitbucketstationlocations</w:t>
+      </w:r>
+      <w:r>
+        <w:rPr>
+          <w:rFonts w:ascii="Segoe UI" w:eastAsia="Times New Roman" w:hAnsi="Segoe UI" w:cs="Segoe UI"/>
+          <w:color w:val="000000"/>
+          <w:spacing w:val="-1"/>
+          <w:sz w:val="21"/>
+          <w:szCs w:val="21"/>
+        </w:rPr>
+        <w:t> folder on your local system and open it. You will notice there are no extra files or folders in the directory as a result of the new branch.</w:t>
+      </w:r>
+    </w:p>
+    <w:p>
+      <w:pPr>
+        <w:numPr>
+          <w:ilvl w:val="0"/>
+          <w:numId w:val="28"/>
+        </w:numPr>
+        <w:shd w:val="clear" w:color="auto" w:fill="FFFFFF"/>
+        <w:spacing w:before="60" w:after="100" w:afterAutospacing="1" w:line="240" w:lineRule="auto"/>
+        <w:ind w:left="0"/>
+        <w:rPr>
+          <w:rFonts w:ascii="Segoe UI" w:eastAsia="Times New Roman" w:hAnsi="Segoe UI" w:cs="Segoe UI"/>
+          <w:color w:val="172B4D"/>
+          <w:spacing w:val="-1"/>
+          <w:sz w:val="21"/>
+          <w:szCs w:val="21"/>
+        </w:rPr>
+      </w:pPr>
+      <w:r>
+        <w:rPr>
+          <w:rFonts w:ascii="Segoe UI" w:eastAsia="Times New Roman" w:hAnsi="Segoe UI" w:cs="Segoe UI"/>
+          <w:color w:val="000000"/>
+          <w:spacing w:val="-1"/>
+          <w:sz w:val="21"/>
+          <w:szCs w:val="21"/>
+        </w:rPr>
+        <w:t>Open the </w:t>
+      </w:r>
+      <w:r>
+        <w:rPr>
+          <w:rFonts w:ascii="Courier" w:eastAsia="Times New Roman" w:hAnsi="Courier" w:cs="Courier New"/>
+          <w:color w:val="000000"/>
+          <w:spacing w:val="-1"/>
+          <w:sz w:val="20"/>
+          <w:szCs w:val="20"/>
+        </w:rPr>
+        <w:t>stationlocations</w:t>
+      </w:r>
+      <w:r>
+        <w:rPr>
+          <w:rFonts w:ascii="Segoe UI" w:eastAsia="Times New Roman" w:hAnsi="Segoe UI" w:cs="Segoe UI"/>
+          <w:color w:val="000000"/>
+          <w:spacing w:val="-1"/>
+          <w:sz w:val="21"/>
+          <w:szCs w:val="21"/>
+        </w:rPr>
+        <w:t> file using a text editor.</w:t>
+      </w:r>
+      <w:r>
+        <w:rPr>
+          <w:rFonts w:ascii="Segoe UI" w:eastAsia="Times New Roman" w:hAnsi="Segoe UI" w:cs="Segoe UI"/>
+          <w:color w:val="000000"/>
+          <w:spacing w:val="-1"/>
+          <w:sz w:val="21"/>
+          <w:szCs w:val="21"/>
+        </w:rPr>
+        <w:br/>
+      </w:r>
+    </w:p>
+    <w:p>
+      <w:pPr>
+        <w:numPr>
+          <w:ilvl w:val="0"/>
+          <w:numId w:val="28"/>
+        </w:numPr>
+        <w:shd w:val="clear" w:color="auto" w:fill="FFFFFF"/>
+        <w:spacing w:after="0" w:line="240" w:lineRule="auto"/>
+        <w:ind w:left="0"/>
+        <w:rPr>
+          <w:rFonts w:ascii="Segoe UI" w:eastAsia="Times New Roman" w:hAnsi="Segoe UI" w:cs="Segoe UI"/>
+          <w:color w:val="172B4D"/>
+          <w:spacing w:val="-1"/>
+          <w:sz w:val="21"/>
+          <w:szCs w:val="21"/>
+        </w:rPr>
+      </w:pPr>
+      <w:r>
+        <w:rPr>
+          <w:rFonts w:ascii="Segoe UI" w:eastAsia="Times New Roman" w:hAnsi="Segoe UI" w:cs="Segoe UI"/>
+          <w:color w:val="000000"/>
+          <w:spacing w:val="-1"/>
+          <w:sz w:val="21"/>
+          <w:szCs w:val="21"/>
+        </w:rPr>
+        <w:t>Make a change to the file by adding another station location:</w:t>
+      </w:r>
+    </w:p>
+    <w:p>
+      <w:pPr>
+        <w:numPr>
+          <w:ilvl w:val="0"/>
+          <w:numId w:val="28"/>
+        </w:numPr>
+        <w:shd w:val="clear" w:color="auto" w:fill="FFFFFF"/>
+        <w:tabs>
+          <w:tab w:val="clear" w:pos="720"/>
+          <w:tab w:val="left" w:pos="916"/>
+          <w:tab w:val="left" w:pos="1832"/>
+          <w:tab w:val="left" w:pos="2748"/>
+          <w:tab w:val="left" w:pos="3664"/>
+          <w:tab w:val="left" w:pos="4580"/>
+          <w:tab w:val="left" w:pos="5496"/>
+          <w:tab w:val="left" w:pos="6412"/>
+          <w:tab w:val="left" w:pos="7328"/>
+          <w:tab w:val="left" w:pos="8244"/>
+          <w:tab w:val="left" w:pos="9160"/>
+          <w:tab w:val="left" w:pos="10076"/>
+          <w:tab w:val="left" w:pos="10992"/>
+          <w:tab w:val="left" w:pos="11908"/>
+          <w:tab w:val="left" w:pos="12824"/>
+          <w:tab w:val="left" w:pos="13740"/>
+          <w:tab w:val="left" w:pos="14656"/>
+        </w:tabs>
+        <w:spacing w:after="0" w:line="240" w:lineRule="auto"/>
+        <w:ind w:left="0"/>
+        <w:rPr>
+          <w:rFonts w:ascii="Courier New" w:eastAsia="Times New Roman" w:hAnsi="Courier New" w:cs="Courier New"/>
+          <w:color w:val="172B4D"/>
+          <w:spacing w:val="-1"/>
+          <w:sz w:val="20"/>
+          <w:szCs w:val="20"/>
+        </w:rPr>
+      </w:pPr>
+      <w:r>
+        <w:rPr>
+          <w:rFonts w:ascii="Courier New" w:eastAsia="Times New Roman" w:hAnsi="Courier New" w:cs="Courier New"/>
+          <w:color w:val="172B4D"/>
+          <w:spacing w:val="-1"/>
+          <w:sz w:val="20"/>
+          <w:szCs w:val="20"/>
+        </w:rPr>
+        <w:t>&lt;p&gt;Bitbucket has the following space stations:&lt;/p&gt;</w:t>
+      </w:r>
+    </w:p>
+    <w:p>
+      <w:pPr>
+        <w:numPr>
+          <w:ilvl w:val="0"/>
+          <w:numId w:val="28"/>
+        </w:numPr>
+        <w:shd w:val="clear" w:color="auto" w:fill="FFFFFF"/>
+        <w:tabs>
+          <w:tab w:val="clear" w:pos="720"/>
+          <w:tab w:val="left" w:pos="916"/>
+          <w:tab w:val="left" w:pos="1832"/>
+          <w:tab w:val="left" w:pos="2748"/>
+          <w:tab w:val="left" w:pos="3664"/>
+          <w:tab w:val="left" w:pos="4580"/>
+          <w:tab w:val="left" w:pos="5496"/>
+          <w:tab w:val="left" w:pos="6412"/>
+          <w:tab w:val="left" w:pos="7328"/>
+          <w:tab w:val="left" w:pos="8244"/>
+          <w:tab w:val="left" w:pos="9160"/>
+          <w:tab w:val="left" w:pos="10076"/>
+          <w:tab w:val="left" w:pos="10992"/>
+          <w:tab w:val="left" w:pos="11908"/>
+          <w:tab w:val="left" w:pos="12824"/>
+          <w:tab w:val="left" w:pos="13740"/>
+          <w:tab w:val="left" w:pos="14656"/>
+        </w:tabs>
+        <w:spacing w:after="0" w:line="240" w:lineRule="auto"/>
+        <w:ind w:left="0"/>
+        <w:rPr>
+          <w:rFonts w:ascii="Courier New" w:eastAsia="Times New Roman" w:hAnsi="Courier New" w:cs="Courier New"/>
+          <w:color w:val="172B4D"/>
+          <w:spacing w:val="-1"/>
+          <w:sz w:val="20"/>
+          <w:szCs w:val="20"/>
+        </w:rPr>
+      </w:pPr>
+      <w:r>
+        <w:rPr>
+          <w:rFonts w:ascii="Courier New" w:eastAsia="Times New Roman" w:hAnsi="Courier New" w:cs="Courier New"/>
+          <w:color w:val="172B4D"/>
+          <w:spacing w:val="-1"/>
+          <w:sz w:val="20"/>
+          <w:szCs w:val="20"/>
+        </w:rPr>
+        <w:t>&lt;p&gt;</w:t>
+      </w:r>
+    </w:p>
+    <w:p>
+      <w:pPr>
+        <w:numPr>
+          <w:ilvl w:val="0"/>
+          <w:numId w:val="28"/>
+        </w:numPr>
+        <w:shd w:val="clear" w:color="auto" w:fill="FFFFFF"/>
+        <w:tabs>
+          <w:tab w:val="clear" w:pos="720"/>
+          <w:tab w:val="left" w:pos="916"/>
+          <w:tab w:val="left" w:pos="1832"/>
+          <w:tab w:val="left" w:pos="2748"/>
+          <w:tab w:val="left" w:pos="3664"/>
+          <w:tab w:val="left" w:pos="4580"/>
+          <w:tab w:val="left" w:pos="5496"/>
+          <w:tab w:val="left" w:pos="6412"/>
+          <w:tab w:val="left" w:pos="7328"/>
+          <w:tab w:val="left" w:pos="8244"/>
+          <w:tab w:val="left" w:pos="9160"/>
+          <w:tab w:val="left" w:pos="10076"/>
+          <w:tab w:val="left" w:pos="10992"/>
+          <w:tab w:val="left" w:pos="11908"/>
+          <w:tab w:val="left" w:pos="12824"/>
+          <w:tab w:val="left" w:pos="13740"/>
+          <w:tab w:val="left" w:pos="14656"/>
+        </w:tabs>
+        <w:spacing w:after="0" w:line="240" w:lineRule="auto"/>
+        <w:ind w:left="0"/>
+        <w:rPr>
+          <w:rFonts w:ascii="Courier New" w:eastAsia="Times New Roman" w:hAnsi="Courier New" w:cs="Courier New"/>
+          <w:color w:val="172B4D"/>
+          <w:spacing w:val="-1"/>
+          <w:sz w:val="20"/>
+          <w:szCs w:val="20"/>
+        </w:rPr>
+      </w:pPr>
+      <w:r>
+        <w:rPr>
+          <w:rFonts w:ascii="Courier New" w:eastAsia="Times New Roman" w:hAnsi="Courier New" w:cs="Courier New"/>
+          <w:color w:val="172B4D"/>
+          <w:spacing w:val="-1"/>
+          <w:sz w:val="20"/>
+          <w:szCs w:val="20"/>
+        </w:rPr>
+        <w:t xml:space="preserve">    &lt;b&gt;Earth's Moon&lt;/b&gt;&lt;br&gt;</w:t>
+      </w:r>
+    </w:p>
+    <w:p>
+      <w:pPr>
+        <w:numPr>
+          <w:ilvl w:val="0"/>
+          <w:numId w:val="28"/>
+        </w:numPr>
+        <w:shd w:val="clear" w:color="auto" w:fill="FFFFFF"/>
+        <w:tabs>
+          <w:tab w:val="clear" w:pos="720"/>
+          <w:tab w:val="left" w:pos="916"/>
+          <w:tab w:val="left" w:pos="1832"/>
+          <w:tab w:val="left" w:pos="2748"/>
+          <w:tab w:val="left" w:pos="3664"/>
+          <w:tab w:val="left" w:pos="4580"/>
+          <w:tab w:val="left" w:pos="5496"/>
+          <w:tab w:val="left" w:pos="6412"/>
+          <w:tab w:val="left" w:pos="7328"/>
+          <w:tab w:val="left" w:pos="8244"/>
+          <w:tab w:val="left" w:pos="9160"/>
+          <w:tab w:val="left" w:pos="10076"/>
+          <w:tab w:val="left" w:pos="10992"/>
+          <w:tab w:val="left" w:pos="11908"/>
+          <w:tab w:val="left" w:pos="12824"/>
+          <w:tab w:val="left" w:pos="13740"/>
+          <w:tab w:val="left" w:pos="14656"/>
+        </w:tabs>
+        <w:spacing w:after="0" w:line="240" w:lineRule="auto"/>
+        <w:ind w:left="0"/>
+        <w:rPr>
+          <w:rFonts w:ascii="Courier New" w:eastAsia="Times New Roman" w:hAnsi="Courier New" w:cs="Courier New"/>
+          <w:color w:val="172B4D"/>
+          <w:spacing w:val="-1"/>
+          <w:sz w:val="20"/>
+          <w:szCs w:val="20"/>
+        </w:rPr>
+      </w:pPr>
+      <w:r>
+        <w:rPr>
+          <w:rFonts w:ascii="Courier New" w:eastAsia="Times New Roman" w:hAnsi="Courier New" w:cs="Courier New"/>
+          <w:color w:val="172B4D"/>
+          <w:spacing w:val="-1"/>
+          <w:sz w:val="20"/>
+          <w:szCs w:val="20"/>
+        </w:rPr>
+        <w:t xml:space="preserve">    Headquarters</w:t>
+      </w:r>
+    </w:p>
+    <w:p>
+      <w:pPr>
+        <w:numPr>
+          <w:ilvl w:val="0"/>
+          <w:numId w:val="28"/>
+        </w:numPr>
+        <w:shd w:val="clear" w:color="auto" w:fill="FFFFFF"/>
+        <w:tabs>
+          <w:tab w:val="clear" w:pos="720"/>
+          <w:tab w:val="left" w:pos="916"/>
+          <w:tab w:val="left" w:pos="1832"/>
+          <w:tab w:val="left" w:pos="2748"/>
+          <w:tab w:val="left" w:pos="3664"/>
+          <w:tab w:val="left" w:pos="4580"/>
+          <w:tab w:val="left" w:pos="5496"/>
+          <w:tab w:val="left" w:pos="6412"/>
+          <w:tab w:val="left" w:pos="7328"/>
+          <w:tab w:val="left" w:pos="8244"/>
+          <w:tab w:val="left" w:pos="9160"/>
+          <w:tab w:val="left" w:pos="10076"/>
+          <w:tab w:val="left" w:pos="10992"/>
+          <w:tab w:val="left" w:pos="11908"/>
+          <w:tab w:val="left" w:pos="12824"/>
+          <w:tab w:val="left" w:pos="13740"/>
+          <w:tab w:val="left" w:pos="14656"/>
+        </w:tabs>
+        <w:spacing w:after="0" w:line="240" w:lineRule="auto"/>
+        <w:ind w:left="0"/>
+        <w:rPr>
+          <w:rFonts w:ascii="Courier New" w:eastAsia="Times New Roman" w:hAnsi="Courier New" w:cs="Courier New"/>
+          <w:color w:val="172B4D"/>
+          <w:spacing w:val="-1"/>
+          <w:sz w:val="20"/>
+          <w:szCs w:val="20"/>
+        </w:rPr>
+      </w:pPr>
+      <w:r>
+        <w:rPr>
+          <w:rFonts w:ascii="Courier New" w:eastAsia="Times New Roman" w:hAnsi="Courier New" w:cs="Courier New"/>
+          <w:color w:val="172B4D"/>
+          <w:spacing w:val="-1"/>
+          <w:sz w:val="20"/>
+          <w:szCs w:val="20"/>
+        </w:rPr>
+        <w:t>&lt;/p&gt;</w:t>
+      </w:r>
+    </w:p>
+    <w:p>
+      <w:pPr>
+        <w:shd w:val="clear" w:color="auto" w:fill="FFFFFF"/>
+        <w:tabs>
+          <w:tab w:val="left" w:pos="916"/>
+          <w:tab w:val="left" w:pos="1832"/>
+          <w:tab w:val="left" w:pos="2748"/>
+          <w:tab w:val="left" w:pos="3664"/>
+          <w:tab w:val="left" w:pos="4580"/>
+          <w:tab w:val="left" w:pos="5496"/>
+          <w:tab w:val="left" w:pos="6412"/>
+          <w:tab w:val="left" w:pos="7328"/>
+          <w:tab w:val="left" w:pos="8244"/>
+          <w:tab w:val="left" w:pos="9160"/>
+          <w:tab w:val="left" w:pos="10076"/>
+          <w:tab w:val="left" w:pos="10992"/>
+          <w:tab w:val="left" w:pos="11908"/>
+          <w:tab w:val="left" w:pos="12824"/>
+          <w:tab w:val="left" w:pos="13740"/>
+          <w:tab w:val="left" w:pos="14656"/>
+        </w:tabs>
+        <w:spacing w:after="0" w:line="240" w:lineRule="auto"/>
+        <w:rPr>
+          <w:rFonts w:ascii="Courier New" w:eastAsia="Times New Roman" w:hAnsi="Courier New" w:cs="Courier New"/>
+          <w:color w:val="172B4D"/>
+          <w:spacing w:val="-1"/>
+          <w:sz w:val="20"/>
+          <w:szCs w:val="20"/>
+        </w:rPr>
+      </w:pPr>
+      <w:r>
+        <w:rPr>
+          <w:rFonts w:ascii="Courier New" w:eastAsia="Times New Roman" w:hAnsi="Courier New" w:cs="Courier New"/>
+          <w:color w:val="FF0000"/>
+          <w:spacing w:val="-1"/>
+          <w:sz w:val="20"/>
+          <w:szCs w:val="20"/>
+        </w:rPr>
+        <w:t>&lt;p&gt;</w:t>
+      </w:r>
+      <w:r>
+        <w:rPr>
+          <w:rFonts w:ascii="Courier New" w:eastAsia="Times New Roman" w:hAnsi="Courier New" w:cs="Courier New"/>
+          <w:color w:val="FF0000"/>
+          <w:spacing w:val="-1"/>
+          <w:sz w:val="20"/>
+          <w:szCs w:val="20"/>
+        </w:rPr>
+        <w:br/>
+      </w:r>
+    </w:p>
+    <w:p>
+      <w:pPr>
+        <w:shd w:val="clear" w:color="auto" w:fill="FFFFFF"/>
+        <w:tabs>
+          <w:tab w:val="left" w:pos="916"/>
+          <w:tab w:val="left" w:pos="1832"/>
+          <w:tab w:val="left" w:pos="2748"/>
+          <w:tab w:val="left" w:pos="3664"/>
+          <w:tab w:val="left" w:pos="4580"/>
+          <w:tab w:val="left" w:pos="5496"/>
+          <w:tab w:val="left" w:pos="6412"/>
+          <w:tab w:val="left" w:pos="7328"/>
+          <w:tab w:val="left" w:pos="8244"/>
+          <w:tab w:val="left" w:pos="9160"/>
+          <w:tab w:val="left" w:pos="10076"/>
+          <w:tab w:val="left" w:pos="10992"/>
+          <w:tab w:val="left" w:pos="11908"/>
+          <w:tab w:val="left" w:pos="12824"/>
+          <w:tab w:val="left" w:pos="13740"/>
+          <w:tab w:val="left" w:pos="14656"/>
+        </w:tabs>
+        <w:spacing w:before="180" w:after="0" w:line="240" w:lineRule="auto"/>
+        <w:rPr>
+          <w:rFonts w:ascii="Courier New" w:eastAsia="Times New Roman" w:hAnsi="Courier New" w:cs="Courier New"/>
+          <w:color w:val="172B4D"/>
+          <w:spacing w:val="-1"/>
+          <w:sz w:val="20"/>
+          <w:szCs w:val="20"/>
+        </w:rPr>
+      </w:pPr>
+      <w:r>
+        <w:rPr>
+          <w:rFonts w:ascii="Courier New" w:eastAsia="Times New Roman" w:hAnsi="Courier New" w:cs="Courier New"/>
+          <w:color w:val="172B4D"/>
+          <w:spacing w:val="-1"/>
+          <w:sz w:val="20"/>
+          <w:szCs w:val="20"/>
+        </w:rPr>
+        <w:t xml:space="preserve">    </w:t>
+      </w:r>
+      <w:r>
+        <w:rPr>
+          <w:rFonts w:ascii="Courier New" w:eastAsia="Times New Roman" w:hAnsi="Courier New" w:cs="Courier New"/>
+          <w:color w:val="FF0000"/>
+          <w:spacing w:val="-1"/>
+          <w:sz w:val="20"/>
+          <w:szCs w:val="20"/>
+        </w:rPr>
+        <w:t>&lt;b&gt;Mars&lt;/b&gt;&lt;br&gt;</w:t>
+      </w:r>
+    </w:p>
+    <w:p>
+      <w:pPr>
+        <w:shd w:val="clear" w:color="auto" w:fill="FFFFFF"/>
+        <w:tabs>
+          <w:tab w:val="left" w:pos="916"/>
+          <w:tab w:val="left" w:pos="1832"/>
+          <w:tab w:val="left" w:pos="2748"/>
+          <w:tab w:val="left" w:pos="3664"/>
+          <w:tab w:val="left" w:pos="4580"/>
+          <w:tab w:val="left" w:pos="5496"/>
+          <w:tab w:val="left" w:pos="6412"/>
+          <w:tab w:val="left" w:pos="7328"/>
+          <w:tab w:val="left" w:pos="8244"/>
+          <w:tab w:val="left" w:pos="9160"/>
+          <w:tab w:val="left" w:pos="10076"/>
+          <w:tab w:val="left" w:pos="10992"/>
+          <w:tab w:val="left" w:pos="11908"/>
+          <w:tab w:val="left" w:pos="12824"/>
+          <w:tab w:val="left" w:pos="13740"/>
+          <w:tab w:val="left" w:pos="14656"/>
+        </w:tabs>
+        <w:spacing w:before="180" w:after="0" w:line="240" w:lineRule="auto"/>
+        <w:rPr>
+          <w:rFonts w:ascii="Courier New" w:eastAsia="Times New Roman" w:hAnsi="Courier New" w:cs="Courier New"/>
+          <w:color w:val="172B4D"/>
+          <w:spacing w:val="-1"/>
+          <w:sz w:val="20"/>
+          <w:szCs w:val="20"/>
+        </w:rPr>
+      </w:pPr>
+      <w:r>
+        <w:rPr>
+          <w:rFonts w:ascii="Courier New" w:eastAsia="Times New Roman" w:hAnsi="Courier New" w:cs="Courier New"/>
+          <w:color w:val="172B4D"/>
+          <w:spacing w:val="-1"/>
+          <w:sz w:val="20"/>
+          <w:szCs w:val="20"/>
+        </w:rPr>
+        <w:t xml:space="preserve">    </w:t>
+      </w:r>
+      <w:r>
+        <w:rPr>
+          <w:rFonts w:ascii="Courier New" w:eastAsia="Times New Roman" w:hAnsi="Courier New" w:cs="Courier New"/>
+          <w:color w:val="FF0000"/>
+          <w:spacing w:val="-1"/>
+          <w:sz w:val="20"/>
+          <w:szCs w:val="20"/>
+        </w:rPr>
+        <w:t>Recreation Department</w:t>
+      </w:r>
+    </w:p>
+    <w:p>
+      <w:pPr>
+        <w:shd w:val="clear" w:color="auto" w:fill="FFFFFF"/>
+        <w:tabs>
+          <w:tab w:val="left" w:pos="916"/>
+          <w:tab w:val="left" w:pos="1832"/>
+          <w:tab w:val="left" w:pos="2748"/>
+          <w:tab w:val="left" w:pos="3664"/>
+          <w:tab w:val="left" w:pos="4580"/>
+          <w:tab w:val="left" w:pos="5496"/>
+          <w:tab w:val="left" w:pos="6412"/>
+          <w:tab w:val="left" w:pos="7328"/>
+          <w:tab w:val="left" w:pos="8244"/>
+          <w:tab w:val="left" w:pos="9160"/>
+          <w:tab w:val="left" w:pos="10076"/>
+          <w:tab w:val="left" w:pos="10992"/>
+          <w:tab w:val="left" w:pos="11908"/>
+          <w:tab w:val="left" w:pos="12824"/>
+          <w:tab w:val="left" w:pos="13740"/>
+          <w:tab w:val="left" w:pos="14656"/>
+        </w:tabs>
+        <w:spacing w:before="180" w:line="240" w:lineRule="auto"/>
+        <w:rPr>
+          <w:rFonts w:ascii="Courier New" w:eastAsia="Times New Roman" w:hAnsi="Courier New" w:cs="Courier New"/>
+          <w:color w:val="172B4D"/>
+          <w:spacing w:val="-1"/>
+          <w:sz w:val="20"/>
+          <w:szCs w:val="20"/>
+        </w:rPr>
+      </w:pPr>
+      <w:r>
+        <w:rPr>
+          <w:rFonts w:ascii="Courier New" w:eastAsia="Times New Roman" w:hAnsi="Courier New" w:cs="Courier New"/>
+          <w:color w:val="FF0000"/>
+          <w:spacing w:val="-1"/>
+          <w:sz w:val="20"/>
+          <w:szCs w:val="20"/>
+        </w:rPr>
+        <w:t>&lt;/p&gt;</w:t>
+      </w:r>
+    </w:p>
+    <w:p>
+      <w:pPr>
+        <w:numPr>
+          <w:ilvl w:val="0"/>
+          <w:numId w:val="28"/>
+        </w:numPr>
+        <w:shd w:val="clear" w:color="auto" w:fill="FFFFFF"/>
+        <w:spacing w:before="60" w:after="100" w:afterAutospacing="1" w:line="240" w:lineRule="auto"/>
+        <w:ind w:left="0"/>
+        <w:rPr>
+          <w:rFonts w:ascii="Segoe UI" w:eastAsia="Times New Roman" w:hAnsi="Segoe UI" w:cs="Segoe UI"/>
+          <w:color w:val="172B4D"/>
+          <w:spacing w:val="-1"/>
+          <w:sz w:val="21"/>
+          <w:szCs w:val="21"/>
+        </w:rPr>
+      </w:pPr>
+      <w:r>
+        <w:rPr>
+          <w:rFonts w:ascii="Segoe UI" w:eastAsia="Times New Roman" w:hAnsi="Segoe UI" w:cs="Segoe UI"/>
+          <w:color w:val="000000"/>
+          <w:spacing w:val="-1"/>
+          <w:sz w:val="21"/>
+          <w:szCs w:val="21"/>
+        </w:rPr>
+        <w:t>Save and close the file. </w:t>
+      </w:r>
+      <w:r>
+        <w:rPr>
+          <w:rFonts w:ascii="Segoe UI" w:eastAsia="Times New Roman" w:hAnsi="Segoe UI" w:cs="Segoe UI"/>
+          <w:color w:val="000000"/>
+          <w:spacing w:val="-1"/>
+          <w:sz w:val="21"/>
+          <w:szCs w:val="21"/>
+        </w:rPr>
+        <w:br/>
+      </w:r>
+    </w:p>
+    <w:p>
+      <w:pPr>
+        <w:numPr>
+          <w:ilvl w:val="0"/>
+          <w:numId w:val="28"/>
+        </w:numPr>
+        <w:shd w:val="clear" w:color="auto" w:fill="FFFFFF"/>
+        <w:spacing w:after="0" w:line="240" w:lineRule="auto"/>
+        <w:ind w:left="0"/>
+        <w:rPr>
+          <w:rFonts w:ascii="Segoe UI" w:eastAsia="Times New Roman" w:hAnsi="Segoe UI" w:cs="Segoe UI"/>
+          <w:color w:val="172B4D"/>
+          <w:spacing w:val="-1"/>
+          <w:sz w:val="21"/>
+          <w:szCs w:val="21"/>
+        </w:rPr>
+      </w:pPr>
+      <w:r>
+        <w:rPr>
+          <w:rFonts w:ascii="Segoe UI" w:eastAsia="Times New Roman" w:hAnsi="Segoe UI" w:cs="Segoe UI"/>
+          <w:color w:val="000000"/>
+          <w:spacing w:val="-1"/>
+          <w:sz w:val="21"/>
+          <w:szCs w:val="21"/>
+        </w:rPr>
+        <w:t>Enter </w:t>
+      </w:r>
+      <w:r>
+        <w:rPr>
+          <w:rFonts w:ascii="Courier" w:eastAsia="Times New Roman" w:hAnsi="Courier" w:cs="Courier New"/>
+          <w:color w:val="000000"/>
+          <w:spacing w:val="-1"/>
+          <w:sz w:val="20"/>
+          <w:szCs w:val="20"/>
+        </w:rPr>
+        <w:t>git status</w:t>
+      </w:r>
+      <w:r>
+        <w:rPr>
+          <w:rFonts w:ascii="Segoe UI" w:eastAsia="Times New Roman" w:hAnsi="Segoe UI" w:cs="Segoe UI"/>
+          <w:color w:val="000000"/>
+          <w:spacing w:val="-1"/>
+          <w:sz w:val="21"/>
+          <w:szCs w:val="21"/>
+        </w:rPr>
+        <w:t> in the terminal window. You will see something like this:  </w:t>
+      </w:r>
+    </w:p>
+    <w:p>
+      <w:pPr>
+        <w:shd w:val="clear" w:color="auto" w:fill="FFFFFF"/>
+        <w:spacing w:after="0" w:afterAutospacing="1" w:line="240" w:lineRule="auto"/>
+        <w:rPr>
+          <w:rFonts w:ascii="Segoe UI" w:eastAsia="Times New Roman" w:hAnsi="Segoe UI" w:cs="Segoe UI"/>
+          <w:color w:val="172B4D"/>
+          <w:spacing w:val="-1"/>
+          <w:sz w:val="21"/>
+          <w:szCs w:val="21"/>
+        </w:rPr>
+      </w:pPr>
+      <w:r>
+        <w:rPr>
+          <w:rFonts w:ascii="Courier" w:eastAsia="Times New Roman" w:hAnsi="Courier" w:cs="Courier New"/>
+          <w:color w:val="172B4D"/>
+          <w:spacing w:val="-1"/>
+          <w:sz w:val="20"/>
+          <w:szCs w:val="20"/>
+        </w:rPr>
+        <w:t>$ </w:t>
+      </w:r>
+      <w:r>
+        <w:rPr>
+          <w:rFonts w:ascii="Courier" w:eastAsia="Times New Roman" w:hAnsi="Courier" w:cs="Courier New"/>
+          <w:color w:val="FF0000"/>
+          <w:spacing w:val="-1"/>
+          <w:sz w:val="20"/>
+          <w:szCs w:val="20"/>
+        </w:rPr>
+        <w:t>git status</w:t>
+      </w:r>
+      <w:r>
+        <w:rPr>
+          <w:rFonts w:ascii="Courier" w:eastAsia="Times New Roman" w:hAnsi="Courier" w:cs="Courier New"/>
+          <w:color w:val="172B4D"/>
+          <w:spacing w:val="-1"/>
+          <w:sz w:val="20"/>
+          <w:szCs w:val="20"/>
+        </w:rPr>
+        <w:t> </w:t>
+      </w:r>
+      <w:r>
+        <w:rPr>
+          <w:rFonts w:ascii="Courier" w:eastAsia="Times New Roman" w:hAnsi="Courier" w:cs="Courier New"/>
+          <w:color w:val="172B4D"/>
+          <w:spacing w:val="-1"/>
+          <w:sz w:val="20"/>
+          <w:szCs w:val="20"/>
+        </w:rPr>
+        <w:br/>
+        <w:t>On branch future-plans</w:t>
+      </w:r>
+      <w:r>
+        <w:rPr>
+          <w:rFonts w:ascii="Courier" w:eastAsia="Times New Roman" w:hAnsi="Courier" w:cs="Courier New"/>
+          <w:color w:val="172B4D"/>
+          <w:spacing w:val="-1"/>
+          <w:sz w:val="20"/>
+          <w:szCs w:val="20"/>
+        </w:rPr>
+        <w:br/>
+        <w:t>Changes not staged for commit:</w:t>
+      </w:r>
+      <w:r>
+        <w:rPr>
+          <w:rFonts w:ascii="Courier" w:eastAsia="Times New Roman" w:hAnsi="Courier" w:cs="Courier New"/>
+          <w:color w:val="172B4D"/>
+          <w:spacing w:val="-1"/>
+          <w:sz w:val="20"/>
+          <w:szCs w:val="20"/>
+        </w:rPr>
+        <w:br/>
+        <w:t>  (use "git add &lt;file&gt;..." to update what will be committed)</w:t>
+      </w:r>
+      <w:r>
+        <w:rPr>
+          <w:rFonts w:ascii="Courier" w:eastAsia="Times New Roman" w:hAnsi="Courier" w:cs="Courier New"/>
+          <w:color w:val="172B4D"/>
+          <w:spacing w:val="-1"/>
+          <w:sz w:val="20"/>
+          <w:szCs w:val="20"/>
+        </w:rPr>
+        <w:br/>
+        <w:t>  (use "git checkout -- &lt;file&gt;..." to discard changes in working directory)</w:t>
+      </w:r>
+      <w:r>
+        <w:rPr>
+          <w:rFonts w:ascii="Courier" w:eastAsia="Times New Roman" w:hAnsi="Courier" w:cs="Courier New"/>
+          <w:color w:val="172B4D"/>
+          <w:spacing w:val="-1"/>
+          <w:sz w:val="20"/>
+          <w:szCs w:val="20"/>
+        </w:rPr>
+        <w:br/>
+        <w:t>    modified: stationlocations</w:t>
+      </w:r>
+      <w:r>
+        <w:rPr>
+          <w:rFonts w:ascii="Courier" w:eastAsia="Times New Roman" w:hAnsi="Courier" w:cs="Courier New"/>
+          <w:color w:val="172B4D"/>
+          <w:spacing w:val="-1"/>
+          <w:sz w:val="20"/>
+          <w:szCs w:val="20"/>
+        </w:rPr>
+        <w:br/>
+        <w:t>no changes added to commit (use "git add" and/or "git commit -a")</w:t>
+      </w:r>
+    </w:p>
+    <w:p>
+      <w:pPr>
+        <w:shd w:val="clear" w:color="auto" w:fill="FFFFFF"/>
+        <w:spacing w:before="180" w:after="0" w:line="240" w:lineRule="auto"/>
+        <w:rPr>
+          <w:rFonts w:ascii="Segoe UI" w:eastAsia="Times New Roman" w:hAnsi="Segoe UI" w:cs="Segoe UI"/>
+          <w:color w:val="172B4D"/>
+          <w:spacing w:val="-1"/>
+          <w:sz w:val="21"/>
+          <w:szCs w:val="21"/>
+        </w:rPr>
+      </w:pPr>
+      <w:r>
+        <w:rPr>
+          <w:rFonts w:ascii="Segoe UI" w:eastAsia="Times New Roman" w:hAnsi="Segoe UI" w:cs="Segoe UI"/>
+          <w:color w:val="000000"/>
+          <w:spacing w:val="-1"/>
+          <w:sz w:val="21"/>
+          <w:szCs w:val="21"/>
+        </w:rPr>
+        <w:t>Notice the  </w:t>
+      </w:r>
+      <w:r>
+        <w:rPr>
+          <w:rFonts w:ascii="Courier" w:eastAsia="Times New Roman" w:hAnsi="Courier" w:cs="Courier New"/>
+          <w:color w:val="000000"/>
+          <w:spacing w:val="-1"/>
+          <w:sz w:val="20"/>
+          <w:szCs w:val="20"/>
+        </w:rPr>
+        <w:t>On branch future-plans </w:t>
+      </w:r>
+      <w:r>
+        <w:rPr>
+          <w:rFonts w:ascii="Segoe UI" w:eastAsia="Times New Roman" w:hAnsi="Segoe UI" w:cs="Segoe UI"/>
+          <w:color w:val="000000"/>
+          <w:spacing w:val="-1"/>
+          <w:sz w:val="21"/>
+          <w:szCs w:val="21"/>
+        </w:rPr>
+        <w:t> line? If you entered  </w:t>
+      </w:r>
+      <w:r>
+        <w:rPr>
+          <w:rFonts w:ascii="Courier" w:eastAsia="Times New Roman" w:hAnsi="Courier" w:cs="Courier New"/>
+          <w:color w:val="000000"/>
+          <w:spacing w:val="-1"/>
+          <w:sz w:val="20"/>
+          <w:szCs w:val="20"/>
+        </w:rPr>
+        <w:t>git status</w:t>
+      </w:r>
+      <w:r>
+        <w:rPr>
+          <w:rFonts w:ascii="Segoe UI" w:eastAsia="Times New Roman" w:hAnsi="Segoe UI" w:cs="Segoe UI"/>
+          <w:color w:val="000000"/>
+          <w:spacing w:val="-1"/>
+          <w:sz w:val="21"/>
+          <w:szCs w:val="21"/>
+        </w:rPr>
+        <w:t>  previously, the line was </w:t>
+      </w:r>
+      <w:r>
+        <w:rPr>
+          <w:rFonts w:ascii="Courier" w:eastAsia="Times New Roman" w:hAnsi="Courier" w:cs="Courier New"/>
+          <w:color w:val="000000"/>
+          <w:spacing w:val="-1"/>
+          <w:sz w:val="20"/>
+          <w:szCs w:val="20"/>
+        </w:rPr>
+        <w:t>On branch master</w:t>
+      </w:r>
+      <w:r>
+        <w:rPr>
+          <w:rFonts w:ascii="Segoe UI" w:eastAsia="Times New Roman" w:hAnsi="Segoe UI" w:cs="Segoe UI"/>
+          <w:color w:val="000000"/>
+          <w:spacing w:val="-1"/>
+          <w:sz w:val="21"/>
+          <w:szCs w:val="21"/>
+        </w:rPr>
+        <w:t> because you only had the one </w:t>
+      </w:r>
+      <w:r>
+        <w:rPr>
+          <w:rFonts w:ascii="Courier" w:eastAsia="Times New Roman" w:hAnsi="Courier" w:cs="Courier New"/>
+          <w:color w:val="000000"/>
+          <w:spacing w:val="-1"/>
+          <w:sz w:val="20"/>
+          <w:szCs w:val="20"/>
+        </w:rPr>
+        <w:t>master</w:t>
+      </w:r>
+      <w:r>
+        <w:rPr>
+          <w:rFonts w:ascii="Segoe UI" w:eastAsia="Times New Roman" w:hAnsi="Segoe UI" w:cs="Segoe UI"/>
+          <w:color w:val="000000"/>
+          <w:spacing w:val="-1"/>
+          <w:sz w:val="21"/>
+          <w:szCs w:val="21"/>
+        </w:rPr>
+        <w:t> branch. Before you stage or commit a change, always check this line to make sure the branch where you want to add the change is checked out.</w:t>
+      </w:r>
+    </w:p>
+    <w:p>
+      <w:pPr>
+        <w:numPr>
+          <w:ilvl w:val="0"/>
+          <w:numId w:val="28"/>
+        </w:numPr>
+        <w:shd w:val="clear" w:color="auto" w:fill="FFFFFF"/>
+        <w:spacing w:after="0" w:line="240" w:lineRule="auto"/>
+        <w:ind w:left="0"/>
+        <w:rPr>
+          <w:rFonts w:ascii="Segoe UI" w:eastAsia="Times New Roman" w:hAnsi="Segoe UI" w:cs="Segoe UI"/>
+          <w:color w:val="172B4D"/>
+          <w:spacing w:val="-1"/>
+          <w:sz w:val="21"/>
+          <w:szCs w:val="21"/>
+        </w:rPr>
+      </w:pPr>
       <w:bookmarkStart w:id="0" w:name="_GoBack"/>
       <w:bookmarkEnd w:id="0"/>
-    </w:p>
-    <w:p>
-      <w:pPr>
-        <w:pStyle w:val="NormalWeb"/>
-        <w:shd w:val="clear" w:color="auto" w:fill="FFFFFF"/>
-        <w:rPr>
-          <w:rFonts w:eastAsiaTheme="minorHAnsi"/>
-        </w:rPr>
-      </w:pPr>
-      <w:r>
-        <w:rPr>
-          <w:rFonts w:eastAsiaTheme="minorHAnsi"/>
-        </w:rPr>
-        <w:t>to merge myBranch to master branch: follow cmnds:</w:t>
-      </w:r>
-    </w:p>
-    <w:p>
-      <w:pPr>
-        <w:pStyle w:val="NormalWeb"/>
-        <w:shd w:val="clear" w:color="auto" w:fill="FFFFFF"/>
-        <w:rPr>
-          <w:rFonts w:eastAsiaTheme="minorHAnsi"/>
-        </w:rPr>
-      </w:pPr>
-      <w:r>
-        <w:rPr>
-          <w:rFonts w:eastAsiaTheme="minorHAnsi"/>
-        </w:rPr>
-        <w:t>frst chkout master branch as u r in myBranch</w:t>
-      </w:r>
-    </w:p>
-    <w:p>
-      <w:pPr>
-        <w:pStyle w:val="NormalWeb"/>
-        <w:shd w:val="clear" w:color="auto" w:fill="FFFFFF"/>
-        <w:rPr>
-          <w:rFonts w:eastAsiaTheme="minorHAnsi"/>
-        </w:rPr>
-      </w:pPr>
-      <w:r>
-        <w:rPr>
-          <w:rFonts w:eastAsiaTheme="minorHAnsi"/>
+      <w:r>
+        <w:rPr>
+          <w:rFonts w:ascii="Segoe UI" w:eastAsia="Times New Roman" w:hAnsi="Segoe UI" w:cs="Segoe UI"/>
+          <w:color w:val="000000"/>
+          <w:spacing w:val="-1"/>
+          <w:sz w:val="21"/>
+          <w:szCs w:val="21"/>
         </w:rPr>
         <w:lastRenderedPageBreak/>
-        <w:t>git checkout  master</w:t>
-      </w:r>
-    </w:p>
-    <w:p>
-      <w:pPr>
-        <w:pStyle w:val="NormalWeb"/>
-        <w:shd w:val="clear" w:color="auto" w:fill="FFFFFF"/>
-        <w:rPr>
-          <w:rFonts w:eastAsiaTheme="minorHAnsi"/>
-        </w:rPr>
-      </w:pPr>
-      <w:r>
-        <w:rPr>
-          <w:rFonts w:eastAsiaTheme="minorHAnsi"/>
-        </w:rPr>
-        <w:t>git branch</w:t>
-      </w:r>
-    </w:p>
-    <w:p>
-      <w:pPr>
-        <w:pStyle w:val="NormalWeb"/>
-        <w:shd w:val="clear" w:color="auto" w:fill="FFFFFF"/>
-        <w:rPr>
-          <w:rFonts w:eastAsiaTheme="minorHAnsi"/>
-        </w:rPr>
-      </w:pPr>
-      <w:r>
-        <w:rPr>
-          <w:rFonts w:eastAsiaTheme="minorHAnsi"/>
-        </w:rPr>
-        <w:t>git merge myBranch</w:t>
-      </w:r>
-    </w:p>
-    <w:p>
-      <w:pPr>
-        <w:pStyle w:val="NormalWeb"/>
-        <w:shd w:val="clear" w:color="auto" w:fill="FFFFFF"/>
-        <w:rPr>
-          <w:rFonts w:eastAsiaTheme="minorHAnsi"/>
-        </w:rPr>
-      </w:pPr>
-      <w:r>
-        <w:rPr>
-          <w:rFonts w:eastAsiaTheme="minorHAnsi"/>
-        </w:rPr>
-        <w:t>git push –u origin master</w:t>
-      </w:r>
-    </w:p>
-    <w:p>
-      <w:pPr>
-        <w:pStyle w:val="NormalWeb"/>
-        <w:shd w:val="clear" w:color="auto" w:fill="FFFFFF"/>
-        <w:rPr>
-          <w:rFonts w:eastAsiaTheme="minorHAnsi"/>
-        </w:rPr>
-      </w:pPr>
-    </w:p>
-    <w:p>
-      <w:pPr>
-        <w:pStyle w:val="NormalWeb"/>
-        <w:shd w:val="clear" w:color="auto" w:fill="FFFFFF"/>
-        <w:rPr>
-          <w:rFonts w:eastAsiaTheme="minorHAnsi"/>
-        </w:rPr>
-      </w:pPr>
+        <w:t>Stage your file.</w:t>
+      </w:r>
+    </w:p>
+    <w:p>
+      <w:pPr>
+        <w:shd w:val="clear" w:color="auto" w:fill="FFFFFF"/>
+        <w:spacing w:after="0" w:afterAutospacing="1" w:line="240" w:lineRule="auto"/>
+        <w:rPr>
+          <w:rFonts w:ascii="Segoe UI" w:eastAsia="Times New Roman" w:hAnsi="Segoe UI" w:cs="Segoe UI"/>
+          <w:color w:val="172B4D"/>
+          <w:spacing w:val="-1"/>
+          <w:sz w:val="21"/>
+          <w:szCs w:val="21"/>
+        </w:rPr>
+      </w:pPr>
+      <w:r>
+        <w:rPr>
+          <w:rFonts w:ascii="Courier" w:eastAsia="Times New Roman" w:hAnsi="Courier" w:cs="Courier New"/>
+          <w:color w:val="172B4D"/>
+          <w:spacing w:val="-1"/>
+          <w:sz w:val="20"/>
+          <w:szCs w:val="20"/>
+        </w:rPr>
+        <w:t>$ </w:t>
+      </w:r>
+      <w:r>
+        <w:rPr>
+          <w:rFonts w:ascii="Courier" w:eastAsia="Times New Roman" w:hAnsi="Courier" w:cs="Courier New"/>
+          <w:color w:val="FF0000"/>
+          <w:spacing w:val="-1"/>
+          <w:sz w:val="20"/>
+          <w:szCs w:val="20"/>
+        </w:rPr>
+        <w:t>git add stationlocations</w:t>
+      </w:r>
+    </w:p>
+    <w:p>
+      <w:pPr>
+        <w:numPr>
+          <w:ilvl w:val="0"/>
+          <w:numId w:val="28"/>
+        </w:numPr>
+        <w:shd w:val="clear" w:color="auto" w:fill="FFFFFF"/>
+        <w:spacing w:after="0" w:line="240" w:lineRule="auto"/>
+        <w:ind w:left="0"/>
+        <w:rPr>
+          <w:rFonts w:ascii="Segoe UI" w:eastAsia="Times New Roman" w:hAnsi="Segoe UI" w:cs="Segoe UI"/>
+          <w:color w:val="172B4D"/>
+          <w:spacing w:val="-1"/>
+          <w:sz w:val="21"/>
+          <w:szCs w:val="21"/>
+        </w:rPr>
+      </w:pPr>
+      <w:r>
+        <w:rPr>
+          <w:rFonts w:ascii="Segoe UI" w:eastAsia="Times New Roman" w:hAnsi="Segoe UI" w:cs="Segoe UI"/>
+          <w:color w:val="000000"/>
+          <w:spacing w:val="-1"/>
+          <w:sz w:val="21"/>
+          <w:szCs w:val="21"/>
+        </w:rPr>
+        <w:t>Enter the </w:t>
+      </w:r>
+      <w:r>
+        <w:rPr>
+          <w:rFonts w:ascii="Courier" w:eastAsia="Times New Roman" w:hAnsi="Courier" w:cs="Courier New"/>
+          <w:color w:val="000000"/>
+          <w:spacing w:val="-1"/>
+          <w:sz w:val="20"/>
+          <w:szCs w:val="20"/>
+        </w:rPr>
+        <w:t>git commit</w:t>
+      </w:r>
+      <w:r>
+        <w:rPr>
+          <w:rFonts w:ascii="Segoe UI" w:eastAsia="Times New Roman" w:hAnsi="Segoe UI" w:cs="Segoe UI"/>
+          <w:color w:val="000000"/>
+          <w:spacing w:val="-1"/>
+          <w:sz w:val="21"/>
+          <w:szCs w:val="21"/>
+        </w:rPr>
+        <w:t>  command in the terminal window, as shown with the following:</w:t>
+      </w:r>
+    </w:p>
+    <w:p>
+      <w:pPr>
+        <w:shd w:val="clear" w:color="auto" w:fill="FFFFFF"/>
+        <w:spacing w:after="0" w:afterAutospacing="1" w:line="240" w:lineRule="auto"/>
+        <w:rPr>
+          <w:rFonts w:ascii="Segoe UI" w:eastAsia="Times New Roman" w:hAnsi="Segoe UI" w:cs="Segoe UI"/>
+          <w:color w:val="172B4D"/>
+          <w:spacing w:val="-1"/>
+          <w:sz w:val="21"/>
+          <w:szCs w:val="21"/>
+        </w:rPr>
+      </w:pPr>
+      <w:r>
+        <w:rPr>
+          <w:rFonts w:ascii="Courier" w:eastAsia="Times New Roman" w:hAnsi="Courier" w:cs="Courier New"/>
+          <w:color w:val="172B4D"/>
+          <w:spacing w:val="-1"/>
+          <w:sz w:val="20"/>
+          <w:szCs w:val="20"/>
+        </w:rPr>
+        <w:t>$ </w:t>
+      </w:r>
+      <w:r>
+        <w:rPr>
+          <w:rFonts w:ascii="Courier" w:eastAsia="Times New Roman" w:hAnsi="Courier" w:cs="Courier New"/>
+          <w:color w:val="FF0000"/>
+          <w:spacing w:val="-1"/>
+          <w:sz w:val="20"/>
+          <w:szCs w:val="20"/>
+        </w:rPr>
+        <w:t>git commit stationlocations -m 'making a change in a branch'</w:t>
+      </w:r>
+      <w:r>
+        <w:rPr>
+          <w:rFonts w:ascii="Courier" w:eastAsia="Times New Roman" w:hAnsi="Courier" w:cs="Courier New"/>
+          <w:color w:val="172B4D"/>
+          <w:spacing w:val="-1"/>
+          <w:sz w:val="20"/>
+          <w:szCs w:val="20"/>
+        </w:rPr>
+        <w:t> </w:t>
+      </w:r>
+      <w:r>
+        <w:rPr>
+          <w:rFonts w:ascii="Courier" w:eastAsia="Times New Roman" w:hAnsi="Courier" w:cs="Courier New"/>
+          <w:color w:val="172B4D"/>
+          <w:spacing w:val="-1"/>
+          <w:sz w:val="20"/>
+          <w:szCs w:val="20"/>
+        </w:rPr>
+        <w:br/>
+        <w:t>[future-plans e3b7732] making a change in a branch</w:t>
+      </w:r>
+      <w:r>
+        <w:rPr>
+          <w:rFonts w:ascii="Courier" w:eastAsia="Times New Roman" w:hAnsi="Courier" w:cs="Courier New"/>
+          <w:color w:val="172B4D"/>
+          <w:spacing w:val="-1"/>
+          <w:sz w:val="20"/>
+          <w:szCs w:val="20"/>
+        </w:rPr>
+        <w:br/>
+        <w:t> 1 file changed, 4 insertions(+)</w:t>
+      </w:r>
+    </w:p>
+    <w:p>
+      <w:pPr>
+        <w:shd w:val="clear" w:color="auto" w:fill="FFFFFF"/>
+        <w:spacing w:before="180" w:after="0" w:line="240" w:lineRule="auto"/>
+        <w:rPr>
+          <w:rFonts w:ascii="Segoe UI" w:eastAsia="Times New Roman" w:hAnsi="Segoe UI" w:cs="Segoe UI"/>
+          <w:color w:val="172B4D"/>
+          <w:spacing w:val="-1"/>
+          <w:sz w:val="21"/>
+          <w:szCs w:val="21"/>
+        </w:rPr>
+      </w:pPr>
+      <w:r>
+        <w:rPr>
+          <w:rFonts w:ascii="Segoe UI" w:eastAsia="Times New Roman" w:hAnsi="Segoe UI" w:cs="Segoe UI"/>
+          <w:color w:val="172B4D"/>
+          <w:spacing w:val="-1"/>
+          <w:sz w:val="21"/>
+          <w:szCs w:val="21"/>
+        </w:rPr>
+        <w:t>With this recent commit, your repository looks something like this:</w:t>
+      </w:r>
+    </w:p>
+    <w:p>
+      <w:pPr>
+        <w:shd w:val="clear" w:color="auto" w:fill="FFFFFF"/>
+        <w:spacing w:before="180" w:after="0" w:line="240" w:lineRule="auto"/>
+        <w:rPr>
+          <w:rFonts w:ascii="Segoe UI" w:eastAsia="Times New Roman" w:hAnsi="Segoe UI" w:cs="Segoe UI"/>
+          <w:color w:val="172B4D"/>
+          <w:spacing w:val="-1"/>
+          <w:sz w:val="21"/>
+          <w:szCs w:val="21"/>
+        </w:rPr>
+      </w:pPr>
+      <w:r>
+        <w:rPr>
+          <w:rFonts w:ascii="Segoe UI" w:eastAsia="Times New Roman" w:hAnsi="Segoe UI" w:cs="Segoe UI"/>
+          <w:noProof/>
+          <w:color w:val="172B4D"/>
+          <w:spacing w:val="-1"/>
+          <w:sz w:val="21"/>
+          <w:szCs w:val="21"/>
+        </w:rPr>
+        <w:drawing>
+          <wp:inline distT="0" distB="0" distL="0" distR="0">
+            <wp:extent cx="2419350" cy="1114425"/>
+            <wp:effectExtent l="0" t="0" r="0" b="9525"/>
+            <wp:docPr id="49" name="Picture 49" descr="https://confluence.atlassian.com/bitbucket/files/304578655/760120129/1/1435760209497/branchwithchange-premerge.png"/>
+            <wp:cNvGraphicFramePr>
+              <a:graphicFrameLocks xmlns:a="http://schemas.openxmlformats.org/drawingml/2006/main" noChangeAspect="1"/>
+            </wp:cNvGraphicFramePr>
+            <a:graphic xmlns:a="http://schemas.openxmlformats.org/drawingml/2006/main">
+              <a:graphicData uri="http://schemas.openxmlformats.org/drawingml/2006/picture">
+                <pic:pic xmlns:pic="http://schemas.openxmlformats.org/drawingml/2006/picture">
+                  <pic:nvPicPr>
+                    <pic:cNvPr id="0" name="Picture 19" descr="https://confluence.atlassian.com/bitbucket/files/304578655/760120129/1/1435760209497/branchwithchange-premerge.png"/>
+                    <pic:cNvPicPr>
+                      <a:picLocks noChangeAspect="1" noChangeArrowheads="1"/>
+                    </pic:cNvPicPr>
+                  </pic:nvPicPr>
+                  <pic:blipFill>
+                    <a:blip r:embed="rId59">
+                      <a:extLst>
+                        <a:ext uri="{28A0092B-C50C-407E-A947-70E740481C1C}">
+                          <a14:useLocalDpi xmlns:a14="http://schemas.microsoft.com/office/drawing/2010/main" val="0"/>
+                        </a:ext>
+                      </a:extLst>
+                    </a:blip>
+                    <a:srcRect/>
+                    <a:stretch>
+                      <a:fillRect/>
+                    </a:stretch>
+                  </pic:blipFill>
+                  <pic:spPr bwMode="auto">
+                    <a:xfrm>
+                      <a:off x="0" y="0"/>
+                      <a:ext cx="2419350" cy="1114425"/>
+                    </a:xfrm>
+                    <a:prstGeom prst="rect">
+                      <a:avLst/>
+                    </a:prstGeom>
+                    <a:noFill/>
+                    <a:ln>
+                      <a:noFill/>
+                    </a:ln>
+                  </pic:spPr>
+                </pic:pic>
+              </a:graphicData>
+            </a:graphic>
+          </wp:inline>
+        </w:drawing>
+      </w:r>
+      <w:r>
+        <w:rPr>
+          <w:rFonts w:ascii="Segoe UI" w:eastAsia="Times New Roman" w:hAnsi="Segoe UI" w:cs="Segoe UI"/>
+          <w:color w:val="172B4D"/>
+          <w:spacing w:val="-1"/>
+          <w:sz w:val="21"/>
+          <w:szCs w:val="21"/>
+        </w:rPr>
+        <w:t> </w:t>
+      </w:r>
+      <w:r>
+        <w:rPr>
+          <w:rFonts w:ascii="Segoe UI" w:eastAsia="Times New Roman" w:hAnsi="Segoe UI" w:cs="Segoe UI"/>
+          <w:color w:val="172B4D"/>
+          <w:spacing w:val="-1"/>
+          <w:sz w:val="21"/>
+          <w:szCs w:val="21"/>
+        </w:rPr>
+        <w:br/>
+      </w:r>
+      <w:r>
+        <w:rPr>
+          <w:rFonts w:ascii="Segoe UI" w:eastAsia="Times New Roman" w:hAnsi="Segoe UI" w:cs="Segoe UI"/>
+          <w:color w:val="000000"/>
+          <w:spacing w:val="-1"/>
+          <w:sz w:val="21"/>
+          <w:szCs w:val="21"/>
+        </w:rPr>
+        <w:t>Now it's time to merge the change that you just made back into the </w:t>
+      </w:r>
+      <w:r>
+        <w:rPr>
+          <w:rFonts w:ascii="Courier" w:eastAsia="Times New Roman" w:hAnsi="Courier" w:cs="Courier New"/>
+          <w:color w:val="000000"/>
+          <w:spacing w:val="-1"/>
+          <w:sz w:val="20"/>
+          <w:szCs w:val="20"/>
+        </w:rPr>
+        <w:t>master</w:t>
+      </w:r>
+      <w:r>
+        <w:rPr>
+          <w:rFonts w:ascii="Segoe UI" w:eastAsia="Times New Roman" w:hAnsi="Segoe UI" w:cs="Segoe UI"/>
+          <w:color w:val="000000"/>
+          <w:spacing w:val="-1"/>
+          <w:sz w:val="21"/>
+          <w:szCs w:val="21"/>
+        </w:rPr>
+        <w:t> branch.</w:t>
+      </w:r>
     </w:p>
     <w:p>
       <w:pPr>
@@ -9519,6 +15936,500 @@
     </w:lvl>
   </w:abstractNum>
   <w:abstractNum w:abstractNumId="4" w15:restartNumberingAfterBreak="0">
+    <w:nsid w:val="07CB202A"/>
+    <w:multiLevelType w:val="hybridMultilevel"/>
+    <w:tmpl w:val="37005EB6"/>
+    <w:lvl w:ilvl="0" w:tplc="3676D13A">
+      <w:start w:val="1"/>
+      <w:numFmt w:val="decimal"/>
+      <w:lvlText w:val="%1."/>
+      <w:lvlJc w:val="left"/>
+      <w:pPr>
+        <w:ind w:left="720" w:hanging="360"/>
+      </w:pPr>
+      <w:rPr>
+        <w:rFonts w:ascii="Segoe UI" w:hAnsi="Segoe UI" w:cs="Segoe UI" w:hint="default"/>
+        <w:color w:val="000000"/>
+        <w:sz w:val="21"/>
+      </w:rPr>
+    </w:lvl>
+    <w:lvl w:ilvl="1" w:tplc="04090019" w:tentative="1">
+      <w:start w:val="1"/>
+      <w:numFmt w:val="lowerLetter"/>
+      <w:lvlText w:val="%2."/>
+      <w:lvlJc w:val="left"/>
+      <w:pPr>
+        <w:ind w:left="1440" w:hanging="360"/>
+      </w:pPr>
+    </w:lvl>
+    <w:lvl w:ilvl="2" w:tplc="0409001B" w:tentative="1">
+      <w:start w:val="1"/>
+      <w:numFmt w:val="lowerRoman"/>
+      <w:lvlText w:val="%3."/>
+      <w:lvlJc w:val="right"/>
+      <w:pPr>
+        <w:ind w:left="2160" w:hanging="180"/>
+      </w:pPr>
+    </w:lvl>
+    <w:lvl w:ilvl="3" w:tplc="0409000F" w:tentative="1">
+      <w:start w:val="1"/>
+      <w:numFmt w:val="decimal"/>
+      <w:lvlText w:val="%4."/>
+      <w:lvlJc w:val="left"/>
+      <w:pPr>
+        <w:ind w:left="2880" w:hanging="360"/>
+      </w:pPr>
+    </w:lvl>
+    <w:lvl w:ilvl="4" w:tplc="04090019" w:tentative="1">
+      <w:start w:val="1"/>
+      <w:numFmt w:val="lowerLetter"/>
+      <w:lvlText w:val="%5."/>
+      <w:lvlJc w:val="left"/>
+      <w:pPr>
+        <w:ind w:left="3600" w:hanging="360"/>
+      </w:pPr>
+    </w:lvl>
+    <w:lvl w:ilvl="5" w:tplc="0409001B" w:tentative="1">
+      <w:start w:val="1"/>
+      <w:numFmt w:val="lowerRoman"/>
+      <w:lvlText w:val="%6."/>
+      <w:lvlJc w:val="right"/>
+      <w:pPr>
+        <w:ind w:left="4320" w:hanging="180"/>
+      </w:pPr>
+    </w:lvl>
+    <w:lvl w:ilvl="6" w:tplc="0409000F" w:tentative="1">
+      <w:start w:val="1"/>
+      <w:numFmt w:val="decimal"/>
+      <w:lvlText w:val="%7."/>
+      <w:lvlJc w:val="left"/>
+      <w:pPr>
+        <w:ind w:left="5040" w:hanging="360"/>
+      </w:pPr>
+    </w:lvl>
+    <w:lvl w:ilvl="7" w:tplc="04090019" w:tentative="1">
+      <w:start w:val="1"/>
+      <w:numFmt w:val="lowerLetter"/>
+      <w:lvlText w:val="%8."/>
+      <w:lvlJc w:val="left"/>
+      <w:pPr>
+        <w:ind w:left="5760" w:hanging="360"/>
+      </w:pPr>
+    </w:lvl>
+    <w:lvl w:ilvl="8" w:tplc="0409001B" w:tentative="1">
+      <w:start w:val="1"/>
+      <w:numFmt w:val="lowerRoman"/>
+      <w:lvlText w:val="%9."/>
+      <w:lvlJc w:val="right"/>
+      <w:pPr>
+        <w:ind w:left="6480" w:hanging="180"/>
+      </w:pPr>
+    </w:lvl>
+  </w:abstractNum>
+  <w:abstractNum w:abstractNumId="5" w15:restartNumberingAfterBreak="0">
+    <w:nsid w:val="0FEE589F"/>
+    <w:multiLevelType w:val="multilevel"/>
+    <w:tmpl w:val="201ADE24"/>
+    <w:lvl w:ilvl="0">
+      <w:start w:val="1"/>
+      <w:numFmt w:val="decimal"/>
+      <w:lvlText w:val="%1."/>
+      <w:lvlJc w:val="left"/>
+      <w:pPr>
+        <w:tabs>
+          <w:tab w:val="num" w:pos="720"/>
+        </w:tabs>
+        <w:ind w:left="720" w:hanging="360"/>
+      </w:pPr>
+    </w:lvl>
+    <w:lvl w:ilvl="1" w:tentative="1">
+      <w:start w:val="1"/>
+      <w:numFmt w:val="decimal"/>
+      <w:lvlText w:val="%2."/>
+      <w:lvlJc w:val="left"/>
+      <w:pPr>
+        <w:tabs>
+          <w:tab w:val="num" w:pos="1440"/>
+        </w:tabs>
+        <w:ind w:left="1440" w:hanging="360"/>
+      </w:pPr>
+    </w:lvl>
+    <w:lvl w:ilvl="2" w:tentative="1">
+      <w:start w:val="1"/>
+      <w:numFmt w:val="decimal"/>
+      <w:lvlText w:val="%3."/>
+      <w:lvlJc w:val="left"/>
+      <w:pPr>
+        <w:tabs>
+          <w:tab w:val="num" w:pos="2160"/>
+        </w:tabs>
+        <w:ind w:left="2160" w:hanging="360"/>
+      </w:pPr>
+    </w:lvl>
+    <w:lvl w:ilvl="3" w:tentative="1">
+      <w:start w:val="1"/>
+      <w:numFmt w:val="decimal"/>
+      <w:lvlText w:val="%4."/>
+      <w:lvlJc w:val="left"/>
+      <w:pPr>
+        <w:tabs>
+          <w:tab w:val="num" w:pos="2880"/>
+        </w:tabs>
+        <w:ind w:left="2880" w:hanging="360"/>
+      </w:pPr>
+    </w:lvl>
+    <w:lvl w:ilvl="4" w:tentative="1">
+      <w:start w:val="1"/>
+      <w:numFmt w:val="decimal"/>
+      <w:lvlText w:val="%5."/>
+      <w:lvlJc w:val="left"/>
+      <w:pPr>
+        <w:tabs>
+          <w:tab w:val="num" w:pos="3600"/>
+        </w:tabs>
+        <w:ind w:left="3600" w:hanging="360"/>
+      </w:pPr>
+    </w:lvl>
+    <w:lvl w:ilvl="5" w:tentative="1">
+      <w:start w:val="1"/>
+      <w:numFmt w:val="decimal"/>
+      <w:lvlText w:val="%6."/>
+      <w:lvlJc w:val="left"/>
+      <w:pPr>
+        <w:tabs>
+          <w:tab w:val="num" w:pos="4320"/>
+        </w:tabs>
+        <w:ind w:left="4320" w:hanging="360"/>
+      </w:pPr>
+    </w:lvl>
+    <w:lvl w:ilvl="6" w:tentative="1">
+      <w:start w:val="1"/>
+      <w:numFmt w:val="decimal"/>
+      <w:lvlText w:val="%7."/>
+      <w:lvlJc w:val="left"/>
+      <w:pPr>
+        <w:tabs>
+          <w:tab w:val="num" w:pos="5040"/>
+        </w:tabs>
+        <w:ind w:left="5040" w:hanging="360"/>
+      </w:pPr>
+    </w:lvl>
+    <w:lvl w:ilvl="7" w:tentative="1">
+      <w:start w:val="1"/>
+      <w:numFmt w:val="decimal"/>
+      <w:lvlText w:val="%8."/>
+      <w:lvlJc w:val="left"/>
+      <w:pPr>
+        <w:tabs>
+          <w:tab w:val="num" w:pos="5760"/>
+        </w:tabs>
+        <w:ind w:left="5760" w:hanging="360"/>
+      </w:pPr>
+    </w:lvl>
+    <w:lvl w:ilvl="8" w:tentative="1">
+      <w:start w:val="1"/>
+      <w:numFmt w:val="decimal"/>
+      <w:lvlText w:val="%9."/>
+      <w:lvlJc w:val="left"/>
+      <w:pPr>
+        <w:tabs>
+          <w:tab w:val="num" w:pos="6480"/>
+        </w:tabs>
+        <w:ind w:left="6480" w:hanging="360"/>
+      </w:pPr>
+    </w:lvl>
+  </w:abstractNum>
+  <w:abstractNum w:abstractNumId="6" w15:restartNumberingAfterBreak="0">
+    <w:nsid w:val="112D1900"/>
+    <w:multiLevelType w:val="multilevel"/>
+    <w:tmpl w:val="B6BA919A"/>
+    <w:lvl w:ilvl="0">
+      <w:start w:val="1"/>
+      <w:numFmt w:val="decimal"/>
+      <w:lvlText w:val="%1."/>
+      <w:lvlJc w:val="left"/>
+      <w:pPr>
+        <w:tabs>
+          <w:tab w:val="num" w:pos="720"/>
+        </w:tabs>
+        <w:ind w:left="720" w:hanging="360"/>
+      </w:pPr>
+    </w:lvl>
+    <w:lvl w:ilvl="1" w:tentative="1">
+      <w:start w:val="1"/>
+      <w:numFmt w:val="decimal"/>
+      <w:lvlText w:val="%2."/>
+      <w:lvlJc w:val="left"/>
+      <w:pPr>
+        <w:tabs>
+          <w:tab w:val="num" w:pos="1440"/>
+        </w:tabs>
+        <w:ind w:left="1440" w:hanging="360"/>
+      </w:pPr>
+    </w:lvl>
+    <w:lvl w:ilvl="2" w:tentative="1">
+      <w:start w:val="1"/>
+      <w:numFmt w:val="decimal"/>
+      <w:lvlText w:val="%3."/>
+      <w:lvlJc w:val="left"/>
+      <w:pPr>
+        <w:tabs>
+          <w:tab w:val="num" w:pos="2160"/>
+        </w:tabs>
+        <w:ind w:left="2160" w:hanging="360"/>
+      </w:pPr>
+    </w:lvl>
+    <w:lvl w:ilvl="3" w:tentative="1">
+      <w:start w:val="1"/>
+      <w:numFmt w:val="decimal"/>
+      <w:lvlText w:val="%4."/>
+      <w:lvlJc w:val="left"/>
+      <w:pPr>
+        <w:tabs>
+          <w:tab w:val="num" w:pos="2880"/>
+        </w:tabs>
+        <w:ind w:left="2880" w:hanging="360"/>
+      </w:pPr>
+    </w:lvl>
+    <w:lvl w:ilvl="4" w:tentative="1">
+      <w:start w:val="1"/>
+      <w:numFmt w:val="decimal"/>
+      <w:lvlText w:val="%5."/>
+      <w:lvlJc w:val="left"/>
+      <w:pPr>
+        <w:tabs>
+          <w:tab w:val="num" w:pos="3600"/>
+        </w:tabs>
+        <w:ind w:left="3600" w:hanging="360"/>
+      </w:pPr>
+    </w:lvl>
+    <w:lvl w:ilvl="5" w:tentative="1">
+      <w:start w:val="1"/>
+      <w:numFmt w:val="decimal"/>
+      <w:lvlText w:val="%6."/>
+      <w:lvlJc w:val="left"/>
+      <w:pPr>
+        <w:tabs>
+          <w:tab w:val="num" w:pos="4320"/>
+        </w:tabs>
+        <w:ind w:left="4320" w:hanging="360"/>
+      </w:pPr>
+    </w:lvl>
+    <w:lvl w:ilvl="6" w:tentative="1">
+      <w:start w:val="1"/>
+      <w:numFmt w:val="decimal"/>
+      <w:lvlText w:val="%7."/>
+      <w:lvlJc w:val="left"/>
+      <w:pPr>
+        <w:tabs>
+          <w:tab w:val="num" w:pos="5040"/>
+        </w:tabs>
+        <w:ind w:left="5040" w:hanging="360"/>
+      </w:pPr>
+    </w:lvl>
+    <w:lvl w:ilvl="7" w:tentative="1">
+      <w:start w:val="1"/>
+      <w:numFmt w:val="decimal"/>
+      <w:lvlText w:val="%8."/>
+      <w:lvlJc w:val="left"/>
+      <w:pPr>
+        <w:tabs>
+          <w:tab w:val="num" w:pos="5760"/>
+        </w:tabs>
+        <w:ind w:left="5760" w:hanging="360"/>
+      </w:pPr>
+    </w:lvl>
+    <w:lvl w:ilvl="8" w:tentative="1">
+      <w:start w:val="1"/>
+      <w:numFmt w:val="decimal"/>
+      <w:lvlText w:val="%9."/>
+      <w:lvlJc w:val="left"/>
+      <w:pPr>
+        <w:tabs>
+          <w:tab w:val="num" w:pos="6480"/>
+        </w:tabs>
+        <w:ind w:left="6480" w:hanging="360"/>
+      </w:pPr>
+    </w:lvl>
+  </w:abstractNum>
+  <w:abstractNum w:abstractNumId="7" w15:restartNumberingAfterBreak="0">
+    <w:nsid w:val="19A92D4B"/>
+    <w:multiLevelType w:val="hybridMultilevel"/>
+    <w:tmpl w:val="C2B890C6"/>
+    <w:lvl w:ilvl="0" w:tplc="4B427CC2">
+      <w:start w:val="1"/>
+      <w:numFmt w:val="decimal"/>
+      <w:lvlText w:val="%1."/>
+      <w:lvlJc w:val="left"/>
+      <w:pPr>
+        <w:ind w:left="720" w:hanging="360"/>
+      </w:pPr>
+      <w:rPr>
+        <w:rFonts w:ascii="Segoe UI" w:hAnsi="Segoe UI" w:cs="Segoe UI" w:hint="default"/>
+        <w:color w:val="000000"/>
+        <w:sz w:val="21"/>
+      </w:rPr>
+    </w:lvl>
+    <w:lvl w:ilvl="1" w:tplc="04090019" w:tentative="1">
+      <w:start w:val="1"/>
+      <w:numFmt w:val="lowerLetter"/>
+      <w:lvlText w:val="%2."/>
+      <w:lvlJc w:val="left"/>
+      <w:pPr>
+        <w:ind w:left="1440" w:hanging="360"/>
+      </w:pPr>
+    </w:lvl>
+    <w:lvl w:ilvl="2" w:tplc="0409001B" w:tentative="1">
+      <w:start w:val="1"/>
+      <w:numFmt w:val="lowerRoman"/>
+      <w:lvlText w:val="%3."/>
+      <w:lvlJc w:val="right"/>
+      <w:pPr>
+        <w:ind w:left="2160" w:hanging="180"/>
+      </w:pPr>
+    </w:lvl>
+    <w:lvl w:ilvl="3" w:tplc="0409000F" w:tentative="1">
+      <w:start w:val="1"/>
+      <w:numFmt w:val="decimal"/>
+      <w:lvlText w:val="%4."/>
+      <w:lvlJc w:val="left"/>
+      <w:pPr>
+        <w:ind w:left="2880" w:hanging="360"/>
+      </w:pPr>
+    </w:lvl>
+    <w:lvl w:ilvl="4" w:tplc="04090019" w:tentative="1">
+      <w:start w:val="1"/>
+      <w:numFmt w:val="lowerLetter"/>
+      <w:lvlText w:val="%5."/>
+      <w:lvlJc w:val="left"/>
+      <w:pPr>
+        <w:ind w:left="3600" w:hanging="360"/>
+      </w:pPr>
+    </w:lvl>
+    <w:lvl w:ilvl="5" w:tplc="0409001B" w:tentative="1">
+      <w:start w:val="1"/>
+      <w:numFmt w:val="lowerRoman"/>
+      <w:lvlText w:val="%6."/>
+      <w:lvlJc w:val="right"/>
+      <w:pPr>
+        <w:ind w:left="4320" w:hanging="180"/>
+      </w:pPr>
+    </w:lvl>
+    <w:lvl w:ilvl="6" w:tplc="0409000F" w:tentative="1">
+      <w:start w:val="1"/>
+      <w:numFmt w:val="decimal"/>
+      <w:lvlText w:val="%7."/>
+      <w:lvlJc w:val="left"/>
+      <w:pPr>
+        <w:ind w:left="5040" w:hanging="360"/>
+      </w:pPr>
+    </w:lvl>
+    <w:lvl w:ilvl="7" w:tplc="04090019" w:tentative="1">
+      <w:start w:val="1"/>
+      <w:numFmt w:val="lowerLetter"/>
+      <w:lvlText w:val="%8."/>
+      <w:lvlJc w:val="left"/>
+      <w:pPr>
+        <w:ind w:left="5760" w:hanging="360"/>
+      </w:pPr>
+    </w:lvl>
+    <w:lvl w:ilvl="8" w:tplc="0409001B" w:tentative="1">
+      <w:start w:val="1"/>
+      <w:numFmt w:val="lowerRoman"/>
+      <w:lvlText w:val="%9."/>
+      <w:lvlJc w:val="right"/>
+      <w:pPr>
+        <w:ind w:left="6480" w:hanging="180"/>
+      </w:pPr>
+    </w:lvl>
+  </w:abstractNum>
+  <w:abstractNum w:abstractNumId="8" w15:restartNumberingAfterBreak="0">
+    <w:nsid w:val="1F50666B"/>
+    <w:multiLevelType w:val="hybridMultilevel"/>
+    <w:tmpl w:val="C4D4ADBE"/>
+    <w:lvl w:ilvl="0" w:tplc="0409000F">
+      <w:start w:val="1"/>
+      <w:numFmt w:val="decimal"/>
+      <w:lvlText w:val="%1."/>
+      <w:lvlJc w:val="left"/>
+      <w:pPr>
+        <w:ind w:left="720" w:hanging="360"/>
+      </w:pPr>
+    </w:lvl>
+    <w:lvl w:ilvl="1" w:tplc="04090019" w:tentative="1">
+      <w:start w:val="1"/>
+      <w:numFmt w:val="lowerLetter"/>
+      <w:lvlText w:val="%2."/>
+      <w:lvlJc w:val="left"/>
+      <w:pPr>
+        <w:ind w:left="1440" w:hanging="360"/>
+      </w:pPr>
+    </w:lvl>
+    <w:lvl w:ilvl="2" w:tplc="0409001B" w:tentative="1">
+      <w:start w:val="1"/>
+      <w:numFmt w:val="lowerRoman"/>
+      <w:lvlText w:val="%3."/>
+      <w:lvlJc w:val="right"/>
+      <w:pPr>
+        <w:ind w:left="2160" w:hanging="180"/>
+      </w:pPr>
+    </w:lvl>
+    <w:lvl w:ilvl="3" w:tplc="0409000F" w:tentative="1">
+      <w:start w:val="1"/>
+      <w:numFmt w:val="decimal"/>
+      <w:lvlText w:val="%4."/>
+      <w:lvlJc w:val="left"/>
+      <w:pPr>
+        <w:ind w:left="2880" w:hanging="360"/>
+      </w:pPr>
+    </w:lvl>
+    <w:lvl w:ilvl="4" w:tplc="04090019" w:tentative="1">
+      <w:start w:val="1"/>
+      <w:numFmt w:val="lowerLetter"/>
+      <w:lvlText w:val="%5."/>
+      <w:lvlJc w:val="left"/>
+      <w:pPr>
+        <w:ind w:left="3600" w:hanging="360"/>
+      </w:pPr>
+    </w:lvl>
+    <w:lvl w:ilvl="5" w:tplc="0409001B" w:tentative="1">
+      <w:start w:val="1"/>
+      <w:numFmt w:val="lowerRoman"/>
+      <w:lvlText w:val="%6."/>
+      <w:lvlJc w:val="right"/>
+      <w:pPr>
+        <w:ind w:left="4320" w:hanging="180"/>
+      </w:pPr>
+    </w:lvl>
+    <w:lvl w:ilvl="6" w:tplc="0409000F" w:tentative="1">
+      <w:start w:val="1"/>
+      <w:numFmt w:val="decimal"/>
+      <w:lvlText w:val="%7."/>
+      <w:lvlJc w:val="left"/>
+      <w:pPr>
+        <w:ind w:left="5040" w:hanging="360"/>
+      </w:pPr>
+    </w:lvl>
+    <w:lvl w:ilvl="7" w:tplc="04090019" w:tentative="1">
+      <w:start w:val="1"/>
+      <w:numFmt w:val="lowerLetter"/>
+      <w:lvlText w:val="%8."/>
+      <w:lvlJc w:val="left"/>
+      <w:pPr>
+        <w:ind w:left="5760" w:hanging="360"/>
+      </w:pPr>
+    </w:lvl>
+    <w:lvl w:ilvl="8" w:tplc="0409001B" w:tentative="1">
+      <w:start w:val="1"/>
+      <w:numFmt w:val="lowerRoman"/>
+      <w:lvlText w:val="%9."/>
+      <w:lvlJc w:val="right"/>
+      <w:pPr>
+        <w:ind w:left="6480" w:hanging="180"/>
+      </w:pPr>
+    </w:lvl>
+  </w:abstractNum>
+  <w:abstractNum w:abstractNumId="9" w15:restartNumberingAfterBreak="0">
     <w:nsid w:val="22FD0C75"/>
     <w:multiLevelType w:val="hybridMultilevel"/>
     <w:tmpl w:val="0A6E9C3A"/>
@@ -9630,7 +16541,7 @@
       </w:rPr>
     </w:lvl>
   </w:abstractNum>
-  <w:abstractNum w:abstractNumId="5" w15:restartNumberingAfterBreak="0">
+  <w:abstractNum w:abstractNumId="10" w15:restartNumberingAfterBreak="0">
     <w:nsid w:val="3B9A51D9"/>
     <w:multiLevelType w:val="hybridMultilevel"/>
     <w:tmpl w:val="88B04B32"/>
@@ -9742,7 +16653,269 @@
       </w:rPr>
     </w:lvl>
   </w:abstractNum>
-  <w:abstractNum w:abstractNumId="6" w15:restartNumberingAfterBreak="0">
+  <w:abstractNum w:abstractNumId="11" w15:restartNumberingAfterBreak="0">
+    <w:nsid w:val="3BC53003"/>
+    <w:multiLevelType w:val="multilevel"/>
+    <w:tmpl w:val="36549132"/>
+    <w:lvl w:ilvl="0">
+      <w:start w:val="1"/>
+      <w:numFmt w:val="decimal"/>
+      <w:lvlText w:val="%1."/>
+      <w:lvlJc w:val="left"/>
+      <w:pPr>
+        <w:tabs>
+          <w:tab w:val="num" w:pos="720"/>
+        </w:tabs>
+        <w:ind w:left="720" w:hanging="360"/>
+      </w:pPr>
+    </w:lvl>
+    <w:lvl w:ilvl="1" w:tentative="1">
+      <w:start w:val="1"/>
+      <w:numFmt w:val="decimal"/>
+      <w:lvlText w:val="%2."/>
+      <w:lvlJc w:val="left"/>
+      <w:pPr>
+        <w:tabs>
+          <w:tab w:val="num" w:pos="1440"/>
+        </w:tabs>
+        <w:ind w:left="1440" w:hanging="360"/>
+      </w:pPr>
+    </w:lvl>
+    <w:lvl w:ilvl="2" w:tentative="1">
+      <w:start w:val="1"/>
+      <w:numFmt w:val="decimal"/>
+      <w:lvlText w:val="%3."/>
+      <w:lvlJc w:val="left"/>
+      <w:pPr>
+        <w:tabs>
+          <w:tab w:val="num" w:pos="2160"/>
+        </w:tabs>
+        <w:ind w:left="2160" w:hanging="360"/>
+      </w:pPr>
+    </w:lvl>
+    <w:lvl w:ilvl="3" w:tentative="1">
+      <w:start w:val="1"/>
+      <w:numFmt w:val="decimal"/>
+      <w:lvlText w:val="%4."/>
+      <w:lvlJc w:val="left"/>
+      <w:pPr>
+        <w:tabs>
+          <w:tab w:val="num" w:pos="2880"/>
+        </w:tabs>
+        <w:ind w:left="2880" w:hanging="360"/>
+      </w:pPr>
+    </w:lvl>
+    <w:lvl w:ilvl="4" w:tentative="1">
+      <w:start w:val="1"/>
+      <w:numFmt w:val="decimal"/>
+      <w:lvlText w:val="%5."/>
+      <w:lvlJc w:val="left"/>
+      <w:pPr>
+        <w:tabs>
+          <w:tab w:val="num" w:pos="3600"/>
+        </w:tabs>
+        <w:ind w:left="3600" w:hanging="360"/>
+      </w:pPr>
+    </w:lvl>
+    <w:lvl w:ilvl="5" w:tentative="1">
+      <w:start w:val="1"/>
+      <w:numFmt w:val="decimal"/>
+      <w:lvlText w:val="%6."/>
+      <w:lvlJc w:val="left"/>
+      <w:pPr>
+        <w:tabs>
+          <w:tab w:val="num" w:pos="4320"/>
+        </w:tabs>
+        <w:ind w:left="4320" w:hanging="360"/>
+      </w:pPr>
+    </w:lvl>
+    <w:lvl w:ilvl="6" w:tentative="1">
+      <w:start w:val="1"/>
+      <w:numFmt w:val="decimal"/>
+      <w:lvlText w:val="%7."/>
+      <w:lvlJc w:val="left"/>
+      <w:pPr>
+        <w:tabs>
+          <w:tab w:val="num" w:pos="5040"/>
+        </w:tabs>
+        <w:ind w:left="5040" w:hanging="360"/>
+      </w:pPr>
+    </w:lvl>
+    <w:lvl w:ilvl="7" w:tentative="1">
+      <w:start w:val="1"/>
+      <w:numFmt w:val="decimal"/>
+      <w:lvlText w:val="%8."/>
+      <w:lvlJc w:val="left"/>
+      <w:pPr>
+        <w:tabs>
+          <w:tab w:val="num" w:pos="5760"/>
+        </w:tabs>
+        <w:ind w:left="5760" w:hanging="360"/>
+      </w:pPr>
+    </w:lvl>
+    <w:lvl w:ilvl="8" w:tentative="1">
+      <w:start w:val="1"/>
+      <w:numFmt w:val="decimal"/>
+      <w:lvlText w:val="%9."/>
+      <w:lvlJc w:val="left"/>
+      <w:pPr>
+        <w:tabs>
+          <w:tab w:val="num" w:pos="6480"/>
+        </w:tabs>
+        <w:ind w:left="6480" w:hanging="360"/>
+      </w:pPr>
+    </w:lvl>
+  </w:abstractNum>
+  <w:abstractNum w:abstractNumId="12" w15:restartNumberingAfterBreak="0">
+    <w:nsid w:val="3CD33405"/>
+    <w:multiLevelType w:val="multilevel"/>
+    <w:tmpl w:val="D5FCE0FA"/>
+    <w:lvl w:ilvl="0">
+      <w:start w:val="1"/>
+      <w:numFmt w:val="bullet"/>
+      <w:lvlText w:val=""/>
+      <w:lvlJc w:val="left"/>
+      <w:pPr>
+        <w:tabs>
+          <w:tab w:val="num" w:pos="720"/>
+        </w:tabs>
+        <w:ind w:left="720" w:hanging="360"/>
+      </w:pPr>
+      <w:rPr>
+        <w:rFonts w:ascii="Symbol" w:hAnsi="Symbol" w:hint="default"/>
+        <w:sz w:val="20"/>
+      </w:rPr>
+    </w:lvl>
+    <w:lvl w:ilvl="1" w:tentative="1">
+      <w:start w:val="1"/>
+      <w:numFmt w:val="bullet"/>
+      <w:lvlText w:val=""/>
+      <w:lvlJc w:val="left"/>
+      <w:pPr>
+        <w:tabs>
+          <w:tab w:val="num" w:pos="1440"/>
+        </w:tabs>
+        <w:ind w:left="1440" w:hanging="360"/>
+      </w:pPr>
+      <w:rPr>
+        <w:rFonts w:ascii="Symbol" w:hAnsi="Symbol" w:hint="default"/>
+        <w:sz w:val="20"/>
+      </w:rPr>
+    </w:lvl>
+    <w:lvl w:ilvl="2" w:tentative="1">
+      <w:start w:val="1"/>
+      <w:numFmt w:val="bullet"/>
+      <w:lvlText w:val=""/>
+      <w:lvlJc w:val="left"/>
+      <w:pPr>
+        <w:tabs>
+          <w:tab w:val="num" w:pos="2160"/>
+        </w:tabs>
+        <w:ind w:left="2160" w:hanging="360"/>
+      </w:pPr>
+      <w:rPr>
+        <w:rFonts w:ascii="Symbol" w:hAnsi="Symbol" w:hint="default"/>
+        <w:sz w:val="20"/>
+      </w:rPr>
+    </w:lvl>
+    <w:lvl w:ilvl="3" w:tentative="1">
+      <w:start w:val="1"/>
+      <w:numFmt w:val="bullet"/>
+      <w:lvlText w:val=""/>
+      <w:lvlJc w:val="left"/>
+      <w:pPr>
+        <w:tabs>
+          <w:tab w:val="num" w:pos="2880"/>
+        </w:tabs>
+        <w:ind w:left="2880" w:hanging="360"/>
+      </w:pPr>
+      <w:rPr>
+        <w:rFonts w:ascii="Symbol" w:hAnsi="Symbol" w:hint="default"/>
+        <w:sz w:val="20"/>
+      </w:rPr>
+    </w:lvl>
+    <w:lvl w:ilvl="4" w:tentative="1">
+      <w:start w:val="1"/>
+      <w:numFmt w:val="bullet"/>
+      <w:lvlText w:val=""/>
+      <w:lvlJc w:val="left"/>
+      <w:pPr>
+        <w:tabs>
+          <w:tab w:val="num" w:pos="3600"/>
+        </w:tabs>
+        <w:ind w:left="3600" w:hanging="360"/>
+      </w:pPr>
+      <w:rPr>
+        <w:rFonts w:ascii="Symbol" w:hAnsi="Symbol" w:hint="default"/>
+        <w:sz w:val="20"/>
+      </w:rPr>
+    </w:lvl>
+    <w:lvl w:ilvl="5" w:tentative="1">
+      <w:start w:val="1"/>
+      <w:numFmt w:val="bullet"/>
+      <w:lvlText w:val=""/>
+      <w:lvlJc w:val="left"/>
+      <w:pPr>
+        <w:tabs>
+          <w:tab w:val="num" w:pos="4320"/>
+        </w:tabs>
+        <w:ind w:left="4320" w:hanging="360"/>
+      </w:pPr>
+      <w:rPr>
+        <w:rFonts w:ascii="Symbol" w:hAnsi="Symbol" w:hint="default"/>
+        <w:sz w:val="20"/>
+      </w:rPr>
+    </w:lvl>
+    <w:lvl w:ilvl="6" w:tentative="1">
+      <w:start w:val="1"/>
+      <w:numFmt w:val="bullet"/>
+      <w:lvlText w:val=""/>
+      <w:lvlJc w:val="left"/>
+      <w:pPr>
+        <w:tabs>
+          <w:tab w:val="num" w:pos="5040"/>
+        </w:tabs>
+        <w:ind w:left="5040" w:hanging="360"/>
+      </w:pPr>
+      <w:rPr>
+        <w:rFonts w:ascii="Symbol" w:hAnsi="Symbol" w:hint="default"/>
+        <w:sz w:val="20"/>
+      </w:rPr>
+    </w:lvl>
+    <w:lvl w:ilvl="7" w:tentative="1">
+      <w:start w:val="1"/>
+      <w:numFmt w:val="bullet"/>
+      <w:lvlText w:val=""/>
+      <w:lvlJc w:val="left"/>
+      <w:pPr>
+        <w:tabs>
+          <w:tab w:val="num" w:pos="5760"/>
+        </w:tabs>
+        <w:ind w:left="5760" w:hanging="360"/>
+      </w:pPr>
+      <w:rPr>
+        <w:rFonts w:ascii="Symbol" w:hAnsi="Symbol" w:hint="default"/>
+        <w:sz w:val="20"/>
+      </w:rPr>
+    </w:lvl>
+    <w:lvl w:ilvl="8" w:tentative="1">
+      <w:start w:val="1"/>
+      <w:numFmt w:val="bullet"/>
+      <w:lvlText w:val=""/>
+      <w:lvlJc w:val="left"/>
+      <w:pPr>
+        <w:tabs>
+          <w:tab w:val="num" w:pos="6480"/>
+        </w:tabs>
+        <w:ind w:left="6480" w:hanging="360"/>
+      </w:pPr>
+      <w:rPr>
+        <w:rFonts w:ascii="Symbol" w:hAnsi="Symbol" w:hint="default"/>
+        <w:sz w:val="20"/>
+      </w:rPr>
+    </w:lvl>
+  </w:abstractNum>
+  <w:abstractNum w:abstractNumId="13" w15:restartNumberingAfterBreak="0">
     <w:nsid w:val="42E76CB3"/>
     <w:multiLevelType w:val="hybridMultilevel"/>
     <w:tmpl w:val="AA8A1DE4"/>
@@ -9855,7 +17028,7 @@
       </w:rPr>
     </w:lvl>
   </w:abstractNum>
-  <w:abstractNum w:abstractNumId="7" w15:restartNumberingAfterBreak="0">
+  <w:abstractNum w:abstractNumId="14" w15:restartNumberingAfterBreak="0">
     <w:nsid w:val="487E58AE"/>
     <w:multiLevelType w:val="hybridMultilevel"/>
     <w:tmpl w:val="A79EC4C8"/>
@@ -9967,7 +17140,7 @@
       </w:rPr>
     </w:lvl>
   </w:abstractNum>
-  <w:abstractNum w:abstractNumId="8" w15:restartNumberingAfterBreak="0">
+  <w:abstractNum w:abstractNumId="15" w15:restartNumberingAfterBreak="0">
     <w:nsid w:val="4B746B16"/>
     <w:multiLevelType w:val="hybridMultilevel"/>
     <w:tmpl w:val="FDECDB0E"/>
@@ -10053,7 +17226,7 @@
       </w:pPr>
     </w:lvl>
   </w:abstractNum>
-  <w:abstractNum w:abstractNumId="9" w15:restartNumberingAfterBreak="0">
+  <w:abstractNum w:abstractNumId="16" w15:restartNumberingAfterBreak="0">
     <w:nsid w:val="4C581702"/>
     <w:multiLevelType w:val="hybridMultilevel"/>
     <w:tmpl w:val="C73261BE"/>
@@ -10165,7 +17338,7 @@
       </w:rPr>
     </w:lvl>
   </w:abstractNum>
-  <w:abstractNum w:abstractNumId="10" w15:restartNumberingAfterBreak="0">
+  <w:abstractNum w:abstractNumId="17" w15:restartNumberingAfterBreak="0">
     <w:nsid w:val="4EBC502D"/>
     <w:multiLevelType w:val="hybridMultilevel"/>
     <w:tmpl w:val="1E06208C"/>
@@ -10277,7 +17450,7 @@
       </w:rPr>
     </w:lvl>
   </w:abstractNum>
-  <w:abstractNum w:abstractNumId="11" w15:restartNumberingAfterBreak="0">
+  <w:abstractNum w:abstractNumId="18" w15:restartNumberingAfterBreak="0">
     <w:nsid w:val="56FE095E"/>
     <w:multiLevelType w:val="hybridMultilevel"/>
     <w:tmpl w:val="240A181A"/>
@@ -10363,7 +17536,7 @@
       </w:pPr>
     </w:lvl>
   </w:abstractNum>
-  <w:abstractNum w:abstractNumId="12" w15:restartNumberingAfterBreak="0">
+  <w:abstractNum w:abstractNumId="19" w15:restartNumberingAfterBreak="0">
     <w:nsid w:val="5D221D71"/>
     <w:multiLevelType w:val="hybridMultilevel"/>
     <w:tmpl w:val="82ECF8B0"/>
@@ -10449,7 +17622,7 @@
       </w:pPr>
     </w:lvl>
   </w:abstractNum>
-  <w:abstractNum w:abstractNumId="13" w15:restartNumberingAfterBreak="0">
+  <w:abstractNum w:abstractNumId="20" w15:restartNumberingAfterBreak="0">
     <w:nsid w:val="681F48DE"/>
     <w:multiLevelType w:val="hybridMultilevel"/>
     <w:tmpl w:val="847859EA"/>
@@ -10561,7 +17734,7 @@
       </w:rPr>
     </w:lvl>
   </w:abstractNum>
-  <w:abstractNum w:abstractNumId="14" w15:restartNumberingAfterBreak="0">
+  <w:abstractNum w:abstractNumId="21" w15:restartNumberingAfterBreak="0">
     <w:nsid w:val="6C0962D8"/>
     <w:multiLevelType w:val="hybridMultilevel"/>
     <w:tmpl w:val="A69AFF40"/>
@@ -10674,7 +17847,7 @@
       </w:rPr>
     </w:lvl>
   </w:abstractNum>
-  <w:abstractNum w:abstractNumId="15" w15:restartNumberingAfterBreak="0">
+  <w:abstractNum w:abstractNumId="22" w15:restartNumberingAfterBreak="0">
     <w:nsid w:val="6CAE0F0A"/>
     <w:multiLevelType w:val="hybridMultilevel"/>
     <w:tmpl w:val="516067FC"/>
@@ -10786,7 +17959,93 @@
       </w:rPr>
     </w:lvl>
   </w:abstractNum>
-  <w:abstractNum w:abstractNumId="16" w15:restartNumberingAfterBreak="0">
+  <w:abstractNum w:abstractNumId="23" w15:restartNumberingAfterBreak="0">
+    <w:nsid w:val="6DFD426B"/>
+    <w:multiLevelType w:val="hybridMultilevel"/>
+    <w:tmpl w:val="A2365F0E"/>
+    <w:lvl w:ilvl="0" w:tplc="04090019">
+      <w:start w:val="1"/>
+      <w:numFmt w:val="lowerLetter"/>
+      <w:lvlText w:val="%1."/>
+      <w:lvlJc w:val="left"/>
+      <w:pPr>
+        <w:ind w:left="720" w:hanging="360"/>
+      </w:pPr>
+    </w:lvl>
+    <w:lvl w:ilvl="1" w:tplc="04090019" w:tentative="1">
+      <w:start w:val="1"/>
+      <w:numFmt w:val="lowerLetter"/>
+      <w:lvlText w:val="%2."/>
+      <w:lvlJc w:val="left"/>
+      <w:pPr>
+        <w:ind w:left="1440" w:hanging="360"/>
+      </w:pPr>
+    </w:lvl>
+    <w:lvl w:ilvl="2" w:tplc="0409001B" w:tentative="1">
+      <w:start w:val="1"/>
+      <w:numFmt w:val="lowerRoman"/>
+      <w:lvlText w:val="%3."/>
+      <w:lvlJc w:val="right"/>
+      <w:pPr>
+        <w:ind w:left="2160" w:hanging="180"/>
+      </w:pPr>
+    </w:lvl>
+    <w:lvl w:ilvl="3" w:tplc="0409000F" w:tentative="1">
+      <w:start w:val="1"/>
+      <w:numFmt w:val="decimal"/>
+      <w:lvlText w:val="%4."/>
+      <w:lvlJc w:val="left"/>
+      <w:pPr>
+        <w:ind w:left="2880" w:hanging="360"/>
+      </w:pPr>
+    </w:lvl>
+    <w:lvl w:ilvl="4" w:tplc="04090019" w:tentative="1">
+      <w:start w:val="1"/>
+      <w:numFmt w:val="lowerLetter"/>
+      <w:lvlText w:val="%5."/>
+      <w:lvlJc w:val="left"/>
+      <w:pPr>
+        <w:ind w:left="3600" w:hanging="360"/>
+      </w:pPr>
+    </w:lvl>
+    <w:lvl w:ilvl="5" w:tplc="0409001B" w:tentative="1">
+      <w:start w:val="1"/>
+      <w:numFmt w:val="lowerRoman"/>
+      <w:lvlText w:val="%6."/>
+      <w:lvlJc w:val="right"/>
+      <w:pPr>
+        <w:ind w:left="4320" w:hanging="180"/>
+      </w:pPr>
+    </w:lvl>
+    <w:lvl w:ilvl="6" w:tplc="0409000F" w:tentative="1">
+      <w:start w:val="1"/>
+      <w:numFmt w:val="decimal"/>
+      <w:lvlText w:val="%7."/>
+      <w:lvlJc w:val="left"/>
+      <w:pPr>
+        <w:ind w:left="5040" w:hanging="360"/>
+      </w:pPr>
+    </w:lvl>
+    <w:lvl w:ilvl="7" w:tplc="04090019" w:tentative="1">
+      <w:start w:val="1"/>
+      <w:numFmt w:val="lowerLetter"/>
+      <w:lvlText w:val="%8."/>
+      <w:lvlJc w:val="left"/>
+      <w:pPr>
+        <w:ind w:left="5760" w:hanging="360"/>
+      </w:pPr>
+    </w:lvl>
+    <w:lvl w:ilvl="8" w:tplc="0409001B" w:tentative="1">
+      <w:start w:val="1"/>
+      <w:numFmt w:val="lowerRoman"/>
+      <w:lvlText w:val="%9."/>
+      <w:lvlJc w:val="right"/>
+      <w:pPr>
+        <w:ind w:left="6480" w:hanging="180"/>
+      </w:pPr>
+    </w:lvl>
+  </w:abstractNum>
+  <w:abstractNum w:abstractNumId="24" w15:restartNumberingAfterBreak="0">
     <w:nsid w:val="750E644B"/>
     <w:multiLevelType w:val="hybridMultilevel"/>
     <w:tmpl w:val="D42C27D4"/>
@@ -10898,7 +18157,7 @@
       </w:rPr>
     </w:lvl>
   </w:abstractNum>
-  <w:abstractNum w:abstractNumId="17" w15:restartNumberingAfterBreak="0">
+  <w:abstractNum w:abstractNumId="25" w15:restartNumberingAfterBreak="0">
     <w:nsid w:val="7A15491D"/>
     <w:multiLevelType w:val="hybridMultilevel"/>
     <w:tmpl w:val="6408E602"/>
@@ -11011,7 +18270,7 @@
       </w:rPr>
     </w:lvl>
   </w:abstractNum>
-  <w:abstractNum w:abstractNumId="18" w15:restartNumberingAfterBreak="0">
+  <w:abstractNum w:abstractNumId="26" w15:restartNumberingAfterBreak="0">
     <w:nsid w:val="7AE73E46"/>
     <w:multiLevelType w:val="hybridMultilevel"/>
     <w:tmpl w:val="1F30C59E"/>
@@ -11123,62 +18382,202 @@
       </w:rPr>
     </w:lvl>
   </w:abstractNum>
+  <w:abstractNum w:abstractNumId="27" w15:restartNumberingAfterBreak="0">
+    <w:nsid w:val="7D6565BF"/>
+    <w:multiLevelType w:val="multilevel"/>
+    <w:tmpl w:val="2AA0B750"/>
+    <w:lvl w:ilvl="0">
+      <w:start w:val="1"/>
+      <w:numFmt w:val="decimal"/>
+      <w:lvlText w:val="%1."/>
+      <w:lvlJc w:val="left"/>
+      <w:pPr>
+        <w:tabs>
+          <w:tab w:val="num" w:pos="720"/>
+        </w:tabs>
+        <w:ind w:left="720" w:hanging="360"/>
+      </w:pPr>
+    </w:lvl>
+    <w:lvl w:ilvl="1" w:tentative="1">
+      <w:start w:val="1"/>
+      <w:numFmt w:val="decimal"/>
+      <w:lvlText w:val="%2."/>
+      <w:lvlJc w:val="left"/>
+      <w:pPr>
+        <w:tabs>
+          <w:tab w:val="num" w:pos="1440"/>
+        </w:tabs>
+        <w:ind w:left="1440" w:hanging="360"/>
+      </w:pPr>
+    </w:lvl>
+    <w:lvl w:ilvl="2" w:tentative="1">
+      <w:start w:val="1"/>
+      <w:numFmt w:val="decimal"/>
+      <w:lvlText w:val="%3."/>
+      <w:lvlJc w:val="left"/>
+      <w:pPr>
+        <w:tabs>
+          <w:tab w:val="num" w:pos="2160"/>
+        </w:tabs>
+        <w:ind w:left="2160" w:hanging="360"/>
+      </w:pPr>
+    </w:lvl>
+    <w:lvl w:ilvl="3" w:tentative="1">
+      <w:start w:val="1"/>
+      <w:numFmt w:val="decimal"/>
+      <w:lvlText w:val="%4."/>
+      <w:lvlJc w:val="left"/>
+      <w:pPr>
+        <w:tabs>
+          <w:tab w:val="num" w:pos="2880"/>
+        </w:tabs>
+        <w:ind w:left="2880" w:hanging="360"/>
+      </w:pPr>
+    </w:lvl>
+    <w:lvl w:ilvl="4" w:tentative="1">
+      <w:start w:val="1"/>
+      <w:numFmt w:val="decimal"/>
+      <w:lvlText w:val="%5."/>
+      <w:lvlJc w:val="left"/>
+      <w:pPr>
+        <w:tabs>
+          <w:tab w:val="num" w:pos="3600"/>
+        </w:tabs>
+        <w:ind w:left="3600" w:hanging="360"/>
+      </w:pPr>
+    </w:lvl>
+    <w:lvl w:ilvl="5" w:tentative="1">
+      <w:start w:val="1"/>
+      <w:numFmt w:val="decimal"/>
+      <w:lvlText w:val="%6."/>
+      <w:lvlJc w:val="left"/>
+      <w:pPr>
+        <w:tabs>
+          <w:tab w:val="num" w:pos="4320"/>
+        </w:tabs>
+        <w:ind w:left="4320" w:hanging="360"/>
+      </w:pPr>
+    </w:lvl>
+    <w:lvl w:ilvl="6" w:tentative="1">
+      <w:start w:val="1"/>
+      <w:numFmt w:val="decimal"/>
+      <w:lvlText w:val="%7."/>
+      <w:lvlJc w:val="left"/>
+      <w:pPr>
+        <w:tabs>
+          <w:tab w:val="num" w:pos="5040"/>
+        </w:tabs>
+        <w:ind w:left="5040" w:hanging="360"/>
+      </w:pPr>
+    </w:lvl>
+    <w:lvl w:ilvl="7" w:tentative="1">
+      <w:start w:val="1"/>
+      <w:numFmt w:val="decimal"/>
+      <w:lvlText w:val="%8."/>
+      <w:lvlJc w:val="left"/>
+      <w:pPr>
+        <w:tabs>
+          <w:tab w:val="num" w:pos="5760"/>
+        </w:tabs>
+        <w:ind w:left="5760" w:hanging="360"/>
+      </w:pPr>
+    </w:lvl>
+    <w:lvl w:ilvl="8" w:tentative="1">
+      <w:start w:val="1"/>
+      <w:numFmt w:val="decimal"/>
+      <w:lvlText w:val="%9."/>
+      <w:lvlJc w:val="left"/>
+      <w:pPr>
+        <w:tabs>
+          <w:tab w:val="num" w:pos="6480"/>
+        </w:tabs>
+        <w:ind w:left="6480" w:hanging="360"/>
+      </w:pPr>
+    </w:lvl>
+  </w:abstractNum>
   <w:num w:numId="1">
-    <w:abstractNumId w:val="14"/>
+    <w:abstractNumId w:val="21"/>
   </w:num>
   <w:num w:numId="2">
-    <w:abstractNumId w:val="18"/>
+    <w:abstractNumId w:val="26"/>
   </w:num>
   <w:num w:numId="3">
     <w:abstractNumId w:val="1"/>
   </w:num>
   <w:num w:numId="4">
-    <w:abstractNumId w:val="13"/>
+    <w:abstractNumId w:val="20"/>
   </w:num>
   <w:num w:numId="5">
-    <w:abstractNumId w:val="17"/>
+    <w:abstractNumId w:val="25"/>
   </w:num>
   <w:num w:numId="6">
     <w:abstractNumId w:val="0"/>
   </w:num>
   <w:num w:numId="7">
-    <w:abstractNumId w:val="15"/>
+    <w:abstractNumId w:val="22"/>
   </w:num>
   <w:num w:numId="8">
+    <w:abstractNumId w:val="24"/>
+  </w:num>
+  <w:num w:numId="9">
+    <w:abstractNumId w:val="14"/>
+  </w:num>
+  <w:num w:numId="10">
+    <w:abstractNumId w:val="13"/>
+  </w:num>
+  <w:num w:numId="11">
+    <w:abstractNumId w:val="9"/>
+  </w:num>
+  <w:num w:numId="12">
+    <w:abstractNumId w:val="10"/>
+  </w:num>
+  <w:num w:numId="13">
     <w:abstractNumId w:val="16"/>
   </w:num>
-  <w:num w:numId="9">
-    <w:abstractNumId w:val="7"/>
-  </w:num>
-  <w:num w:numId="10">
-    <w:abstractNumId w:val="6"/>
-  </w:num>
-  <w:num w:numId="11">
-    <w:abstractNumId w:val="4"/>
-  </w:num>
-  <w:num w:numId="12">
-    <w:abstractNumId w:val="5"/>
-  </w:num>
-  <w:num w:numId="13">
-    <w:abstractNumId w:val="9"/>
-  </w:num>
   <w:num w:numId="14">
-    <w:abstractNumId w:val="10"/>
+    <w:abstractNumId w:val="17"/>
   </w:num>
   <w:num w:numId="15">
     <w:abstractNumId w:val="3"/>
   </w:num>
   <w:num w:numId="16">
-    <w:abstractNumId w:val="11"/>
+    <w:abstractNumId w:val="18"/>
   </w:num>
   <w:num w:numId="17">
-    <w:abstractNumId w:val="8"/>
+    <w:abstractNumId w:val="15"/>
   </w:num>
   <w:num w:numId="18">
     <w:abstractNumId w:val="2"/>
   </w:num>
   <w:num w:numId="19">
+    <w:abstractNumId w:val="19"/>
+  </w:num>
+  <w:num w:numId="20">
+    <w:abstractNumId w:val="8"/>
+  </w:num>
+  <w:num w:numId="21">
+    <w:abstractNumId w:val="23"/>
+  </w:num>
+  <w:num w:numId="22">
+    <w:abstractNumId w:val="7"/>
+  </w:num>
+  <w:num w:numId="23">
+    <w:abstractNumId w:val="5"/>
+  </w:num>
+  <w:num w:numId="24">
+    <w:abstractNumId w:val="4"/>
+  </w:num>
+  <w:num w:numId="25">
+    <w:abstractNumId w:val="27"/>
+  </w:num>
+  <w:num w:numId="26">
+    <w:abstractNumId w:val="11"/>
+  </w:num>
+  <w:num w:numId="27">
     <w:abstractNumId w:val="12"/>
+  </w:num>
+  <w:num w:numId="28">
+    <w:abstractNumId w:val="6"/>
   </w:num>
 </w:numbering>
 </file>

--- a/Git&GitHub.docx
+++ b/Git&GitHub.docx
@@ -9252,8 +9252,6 @@
         </w:rPr>
         <w:t>) into your local repository with a single command.</w:t>
       </w:r>
-      <w:bookmarkStart w:id="0" w:name="_GoBack"/>
-      <w:bookmarkEnd w:id="0"/>
     </w:p>
     <w:p>
       <w:pPr>
@@ -9603,7 +9601,21 @@
           <w:color w:val="000000"/>
           <w:spacing w:val="-1"/>
         </w:rPr>
-        <w:t>it doesn’t create a whole new set of files or folders.  Before you begin, your repository looks like this:  </w:t>
+        <w:t>it doesn’t create a whol</w:t>
+      </w:r>
+      <w:r>
+        <w:rPr>
+          <w:color w:val="000000"/>
+          <w:spacing w:val="-1"/>
+        </w:rPr>
+        <w:t xml:space="preserve">e new set of files or folders. </w:t>
+      </w:r>
+      <w:r>
+        <w:rPr>
+          <w:color w:val="000000"/>
+          <w:spacing w:val="-1"/>
+        </w:rPr>
+        <w:t>Before you begin, your repository looks like this:  </w:t>
       </w:r>
     </w:p>
     <w:p>
@@ -12098,8 +12110,19 @@
           <w:color w:val="000000"/>
           <w:spacing w:val="-2"/>
         </w:rPr>
-        <w:t>Step-3: Push your change to Github</w:t>
-      </w:r>
+        <w:t xml:space="preserve">Step-3: Push your change to </w:t>
+      </w:r>
+      <w:r>
+        <w:rPr>
+          <w:b/>
+          <w:bCs/>
+          <w:color w:val="000000"/>
+          <w:spacing w:val="-2"/>
+        </w:rPr>
+        <w:t>GitHub</w:t>
+      </w:r>
+      <w:bookmarkStart w:id="0" w:name="_GoBack"/>
+      <w:bookmarkEnd w:id="0"/>
     </w:p>
     <w:p>
       <w:pPr>

--- a/Git&GitHub.docx
+++ b/Git&GitHub.docx
@@ -12121,8 +12121,6 @@
         </w:rPr>
         <w:t>GitHub</w:t>
       </w:r>
-      <w:bookmarkStart w:id="0" w:name="_GoBack"/>
-      <w:bookmarkEnd w:id="0"/>
     </w:p>
     <w:p>
       <w:pPr>
@@ -12177,14 +12175,7 @@
           <w:color w:val="000000"/>
           <w:spacing w:val="-1"/>
         </w:rPr>
-        <w:t xml:space="preserve">enter following command </w:t>
-      </w:r>
-      <w:r>
-        <w:rPr>
-          <w:color w:val="000000"/>
-          <w:spacing w:val="-1"/>
-        </w:rPr>
-        <w:t>to push the changes. It will result in something like this:</w:t>
+        <w:t>enter following command to push the changes. It will result in something like this:</w:t>
       </w:r>
     </w:p>
     <w:p>
@@ -13379,23 +13370,7 @@
           <w:sz w:val="18"/>
           <w:szCs w:val="18"/>
         </w:rPr>
-        <w:t xml:space="preserve">warning: LF will be replaced by CRLF in </w:t>
-      </w:r>
-      <w:r>
-        <w:rPr>
-          <w:rFonts w:ascii="Lucida Console" w:hAnsi="Lucida Console" w:cs="Lucida Console"/>
-          <w:sz w:val="18"/>
-          <w:szCs w:val="18"/>
-        </w:rPr>
-        <w:t>f1.txt</w:t>
-      </w:r>
-      <w:r>
-        <w:rPr>
-          <w:rFonts w:ascii="Lucida Console" w:hAnsi="Lucida Console" w:cs="Lucida Console"/>
-          <w:sz w:val="18"/>
-          <w:szCs w:val="18"/>
-        </w:rPr>
-        <w:t>.</w:t>
+        <w:t>warning: LF will be replaced by CRLF in f1.txt.</w:t>
       </w:r>
     </w:p>
     <w:p>
@@ -13500,15 +13475,7 @@
           <w:sz w:val="18"/>
           <w:szCs w:val="18"/>
         </w:rPr>
-        <w:t>$ git commit f1.txt</w:t>
-      </w:r>
-      <w:r>
-        <w:rPr>
-          <w:rFonts w:ascii="Lucida Console" w:hAnsi="Lucida Console" w:cs="Lucida Console"/>
-          <w:sz w:val="18"/>
-          <w:szCs w:val="18"/>
-        </w:rPr>
-        <w:t xml:space="preserve"> -m "made a change in the branch"</w:t>
+        <w:t>$ git commit f1.txt -m "made a change in the branch"</w:t>
       </w:r>
     </w:p>
     <w:p>
@@ -13529,23 +13496,7 @@
           <w:sz w:val="18"/>
           <w:szCs w:val="18"/>
         </w:rPr>
-        <w:t xml:space="preserve">warning: LF will be replaced by CRLF in </w:t>
-      </w:r>
-      <w:r>
-        <w:rPr>
-          <w:rFonts w:ascii="Lucida Console" w:hAnsi="Lucida Console" w:cs="Lucida Console"/>
-          <w:sz w:val="18"/>
-          <w:szCs w:val="18"/>
-        </w:rPr>
-        <w:t>f1.txt</w:t>
-      </w:r>
-      <w:r>
-        <w:rPr>
-          <w:rFonts w:ascii="Lucida Console" w:hAnsi="Lucida Console" w:cs="Lucida Console"/>
-          <w:sz w:val="18"/>
-          <w:szCs w:val="18"/>
-        </w:rPr>
-        <w:t>.</w:t>
+        <w:t>warning: LF will be replaced by CRLF in f1.txt.</w:t>
       </w:r>
     </w:p>
     <w:p>
@@ -13629,15 +13580,7 @@
           <w:sz w:val="18"/>
           <w:szCs w:val="18"/>
         </w:rPr>
-        <w:t xml:space="preserve"> create mode 100644 </w:t>
-      </w:r>
-      <w:r>
-        <w:rPr>
-          <w:rFonts w:ascii="Lucida Console" w:hAnsi="Lucida Console" w:cs="Lucida Console"/>
-          <w:sz w:val="18"/>
-          <w:szCs w:val="18"/>
-        </w:rPr>
-        <w:t>f1.txt</w:t>
+        <w:t xml:space="preserve"> create mode 100644 f1.txt</w:t>
       </w:r>
     </w:p>
     <w:p>
@@ -14188,23 +14131,7 @@
           <w:szCs w:val="18"/>
         </w:rPr>
         <w:lastRenderedPageBreak/>
-        <w:t xml:space="preserve"> </w:t>
-      </w:r>
-      <w:r>
-        <w:rPr>
-          <w:rFonts w:ascii="Lucida Console" w:hAnsi="Lucida Console" w:cs="Lucida Console"/>
-          <w:sz w:val="18"/>
-          <w:szCs w:val="18"/>
-        </w:rPr>
-        <w:t>f1.txt</w:t>
-      </w:r>
-      <w:r>
-        <w:rPr>
-          <w:rFonts w:ascii="Lucida Console" w:hAnsi="Lucida Console" w:cs="Lucida Console"/>
-          <w:sz w:val="18"/>
-          <w:szCs w:val="18"/>
-        </w:rPr>
-        <w:t xml:space="preserve"> | 2 </w:t>
+        <w:t xml:space="preserve"> f1.txt | 2 </w:t>
       </w:r>
       <w:r>
         <w:rPr>
@@ -14255,15 +14182,7 @@
           <w:sz w:val="18"/>
           <w:szCs w:val="18"/>
         </w:rPr>
-        <w:t xml:space="preserve"> create mode 100644 </w:t>
-      </w:r>
-      <w:r>
-        <w:rPr>
-          <w:rFonts w:ascii="Lucida Console" w:hAnsi="Lucida Console" w:cs="Lucida Console"/>
-          <w:sz w:val="18"/>
-          <w:szCs w:val="18"/>
-        </w:rPr>
-        <w:t>f1.txt</w:t>
+        <w:t xml:space="preserve"> create mode 100644 f1.txt</w:t>
       </w:r>
     </w:p>
     <w:p>
@@ -14790,6 +14709,1714 @@
         </w:rPr>
         <w:t>8da6..10cda5b  master -&gt; master</w:t>
       </w:r>
+    </w:p>
+    <w:p>
+      <w:pPr>
+        <w:autoSpaceDE w:val="0"/>
+        <w:autoSpaceDN w:val="0"/>
+        <w:adjustRightInd w:val="0"/>
+        <w:spacing w:after="0" w:line="240" w:lineRule="auto"/>
+        <w:rPr>
+          <w:rFonts w:ascii="Lucida Console" w:hAnsi="Lucida Console" w:cs="Lucida Console"/>
+          <w:sz w:val="18"/>
+          <w:szCs w:val="18"/>
+        </w:rPr>
+      </w:pPr>
+    </w:p>
+    <w:p>
+      <w:pPr>
+        <w:autoSpaceDE w:val="0"/>
+        <w:autoSpaceDN w:val="0"/>
+        <w:adjustRightInd w:val="0"/>
+        <w:spacing w:after="0" w:line="240" w:lineRule="auto"/>
+        <w:rPr>
+          <w:rFonts w:ascii="Lucida Console" w:hAnsi="Lucida Console" w:cs="Lucida Console"/>
+          <w:sz w:val="18"/>
+          <w:szCs w:val="18"/>
+        </w:rPr>
+      </w:pPr>
+    </w:p>
+    <w:p>
+      <w:pPr>
+        <w:autoSpaceDE w:val="0"/>
+        <w:autoSpaceDN w:val="0"/>
+        <w:adjustRightInd w:val="0"/>
+        <w:spacing w:after="0" w:line="240" w:lineRule="auto"/>
+        <w:rPr>
+          <w:rFonts w:ascii="Lucida Console" w:hAnsi="Lucida Console" w:cs="Lucida Console"/>
+          <w:sz w:val="18"/>
+          <w:szCs w:val="18"/>
+        </w:rPr>
+      </w:pPr>
+    </w:p>
+    <w:p>
+      <w:pPr>
+        <w:autoSpaceDE w:val="0"/>
+        <w:autoSpaceDN w:val="0"/>
+        <w:adjustRightInd w:val="0"/>
+        <w:spacing w:after="0" w:line="240" w:lineRule="auto"/>
+        <w:rPr>
+          <w:rFonts w:ascii="Times New Roman" w:hAnsi="Times New Roman" w:cs="Times New Roman"/>
+          <w:b/>
+          <w:sz w:val="28"/>
+          <w:szCs w:val="28"/>
+        </w:rPr>
+      </w:pPr>
+      <w:r>
+        <w:rPr>
+          <w:rFonts w:ascii="Times New Roman" w:hAnsi="Times New Roman" w:cs="Times New Roman"/>
+          <w:b/>
+          <w:sz w:val="28"/>
+          <w:szCs w:val="28"/>
+        </w:rPr>
+        <w:t>Fork:</w:t>
+      </w:r>
+    </w:p>
+    <w:p>
+      <w:pPr>
+        <w:shd w:val="clear" w:color="auto" w:fill="FFFFFF"/>
+        <w:spacing w:after="75" w:line="240" w:lineRule="auto"/>
+        <w:textAlignment w:val="baseline"/>
+        <w:rPr>
+          <w:rFonts w:ascii="Times New Roman" w:hAnsi="Times New Roman" w:cs="Times New Roman"/>
+          <w:color w:val="000000"/>
+          <w:spacing w:val="-1"/>
+          <w:sz w:val="24"/>
+          <w:szCs w:val="24"/>
+          <w:shd w:val="clear" w:color="auto" w:fill="FFFFFF"/>
+        </w:rPr>
+      </w:pPr>
+      <w:r>
+        <w:rPr>
+          <w:rFonts w:ascii="Times New Roman" w:hAnsi="Times New Roman" w:cs="Times New Roman"/>
+          <w:color w:val="000000"/>
+          <w:spacing w:val="-1"/>
+          <w:sz w:val="24"/>
+          <w:szCs w:val="24"/>
+          <w:shd w:val="clear" w:color="auto" w:fill="FFFFFF"/>
+        </w:rPr>
+        <w:t xml:space="preserve">A fork is a copy of a repository that you manage. </w:t>
+      </w:r>
+    </w:p>
+    <w:p>
+      <w:pPr>
+        <w:shd w:val="clear" w:color="auto" w:fill="FFFFFF"/>
+        <w:spacing w:after="75" w:line="240" w:lineRule="auto"/>
+        <w:textAlignment w:val="baseline"/>
+        <w:rPr>
+          <w:rFonts w:ascii="Times New Roman" w:hAnsi="Times New Roman" w:cs="Times New Roman"/>
+          <w:color w:val="000000"/>
+          <w:spacing w:val="-1"/>
+          <w:sz w:val="24"/>
+          <w:szCs w:val="24"/>
+          <w:shd w:val="clear" w:color="auto" w:fill="FFFFFF"/>
+        </w:rPr>
+      </w:pPr>
+      <w:r>
+        <w:rPr>
+          <w:rFonts w:ascii="Times New Roman" w:hAnsi="Times New Roman" w:cs="Times New Roman"/>
+          <w:color w:val="000000"/>
+          <w:spacing w:val="-1"/>
+          <w:sz w:val="24"/>
+          <w:szCs w:val="24"/>
+          <w:shd w:val="clear" w:color="auto" w:fill="FFFFFF"/>
+        </w:rPr>
+        <w:t xml:space="preserve">Forks let you make changes to a project without affecting the original repository. </w:t>
+      </w:r>
+    </w:p>
+    <w:p>
+      <w:pPr>
+        <w:shd w:val="clear" w:color="auto" w:fill="FFFFFF"/>
+        <w:spacing w:after="75" w:line="240" w:lineRule="auto"/>
+        <w:textAlignment w:val="baseline"/>
+        <w:rPr>
+          <w:rFonts w:ascii="Times New Roman" w:hAnsi="Times New Roman" w:cs="Times New Roman"/>
+          <w:color w:val="000000"/>
+          <w:spacing w:val="-1"/>
+          <w:sz w:val="24"/>
+          <w:szCs w:val="24"/>
+          <w:shd w:val="clear" w:color="auto" w:fill="FFFFFF"/>
+        </w:rPr>
+      </w:pPr>
+      <w:r>
+        <w:rPr>
+          <w:rFonts w:ascii="Times New Roman" w:hAnsi="Times New Roman" w:cs="Times New Roman"/>
+          <w:color w:val="000000"/>
+          <w:spacing w:val="-1"/>
+          <w:sz w:val="24"/>
+          <w:szCs w:val="24"/>
+          <w:shd w:val="clear" w:color="auto" w:fill="FFFFFF"/>
+        </w:rPr>
+        <w:t>You can fetch updates from or submit changes to the original repository with pull requests.</w:t>
+      </w:r>
+    </w:p>
+    <w:p>
+      <w:pPr>
+        <w:shd w:val="clear" w:color="auto" w:fill="FFFFFF"/>
+        <w:spacing w:after="75" w:line="240" w:lineRule="auto"/>
+        <w:textAlignment w:val="baseline"/>
+        <w:rPr>
+          <w:rFonts w:ascii="Times New Roman" w:hAnsi="Times New Roman" w:cs="Times New Roman"/>
+          <w:color w:val="000000"/>
+          <w:spacing w:val="-1"/>
+          <w:sz w:val="24"/>
+          <w:szCs w:val="24"/>
+          <w:shd w:val="clear" w:color="auto" w:fill="FFFFFF"/>
+        </w:rPr>
+      </w:pPr>
+      <w:r>
+        <w:rPr>
+          <w:rFonts w:ascii="Times New Roman" w:hAnsi="Times New Roman" w:cs="Times New Roman"/>
+          <w:color w:val="000000"/>
+          <w:spacing w:val="-1"/>
+          <w:sz w:val="24"/>
+          <w:szCs w:val="24"/>
+          <w:shd w:val="clear" w:color="auto" w:fill="FFFFFF"/>
+        </w:rPr>
+        <w:t>Forking a repository is similar to copying another repository, with two major differences:</w:t>
+      </w:r>
+    </w:p>
+    <w:p>
+      <w:pPr>
+        <w:pStyle w:val="ListParagraph"/>
+        <w:numPr>
+          <w:ilvl w:val="0"/>
+          <w:numId w:val="33"/>
+        </w:numPr>
+        <w:spacing w:after="0" w:line="240" w:lineRule="auto"/>
+        <w:rPr>
+          <w:rFonts w:ascii="Times New Roman" w:hAnsi="Times New Roman" w:cs="Times New Roman"/>
+          <w:color w:val="000000"/>
+          <w:spacing w:val="-1"/>
+          <w:sz w:val="24"/>
+          <w:szCs w:val="24"/>
+          <w:shd w:val="clear" w:color="auto" w:fill="FFFFFF"/>
+        </w:rPr>
+      </w:pPr>
+      <w:r>
+        <w:rPr>
+          <w:rFonts w:ascii="Times New Roman" w:hAnsi="Times New Roman" w:cs="Times New Roman"/>
+          <w:color w:val="000000"/>
+          <w:spacing w:val="-1"/>
+          <w:sz w:val="24"/>
+          <w:szCs w:val="24"/>
+          <w:shd w:val="clear" w:color="auto" w:fill="FFFFFF"/>
+        </w:rPr>
+        <w:t>You can use a pull request to suggest changes from your fork to the original repository, also known as the upstream repository.</w:t>
+      </w:r>
+    </w:p>
+    <w:p>
+      <w:pPr>
+        <w:pStyle w:val="ListParagraph"/>
+        <w:numPr>
+          <w:ilvl w:val="0"/>
+          <w:numId w:val="33"/>
+        </w:numPr>
+        <w:shd w:val="clear" w:color="auto" w:fill="FFFFFF"/>
+        <w:spacing w:after="75" w:line="240" w:lineRule="auto"/>
+        <w:textAlignment w:val="baseline"/>
+        <w:rPr>
+          <w:rFonts w:ascii="Times New Roman" w:hAnsi="Times New Roman" w:cs="Times New Roman"/>
+          <w:color w:val="000000"/>
+          <w:spacing w:val="-1"/>
+          <w:sz w:val="24"/>
+          <w:szCs w:val="24"/>
+          <w:shd w:val="clear" w:color="auto" w:fill="FFFFFF"/>
+        </w:rPr>
+      </w:pPr>
+      <w:r>
+        <w:rPr>
+          <w:rFonts w:ascii="Times New Roman" w:hAnsi="Times New Roman" w:cs="Times New Roman"/>
+          <w:color w:val="000000"/>
+          <w:spacing w:val="-1"/>
+          <w:sz w:val="24"/>
+          <w:szCs w:val="24"/>
+          <w:shd w:val="clear" w:color="auto" w:fill="FFFFFF"/>
+        </w:rPr>
+        <w:t>You can bring changes from the upstream repository to your local fork by synchronizing your fork with the upstream repository.</w:t>
+      </w:r>
+    </w:p>
+    <w:p>
+      <w:pPr>
+        <w:autoSpaceDE w:val="0"/>
+        <w:autoSpaceDN w:val="0"/>
+        <w:adjustRightInd w:val="0"/>
+        <w:spacing w:after="0" w:line="240" w:lineRule="auto"/>
+        <w:rPr>
+          <w:rFonts w:ascii="Times New Roman" w:hAnsi="Times New Roman" w:cs="Times New Roman"/>
+          <w:b/>
+          <w:sz w:val="28"/>
+          <w:szCs w:val="28"/>
+        </w:rPr>
+      </w:pPr>
+    </w:p>
+    <w:p>
+      <w:pPr>
+        <w:autoSpaceDE w:val="0"/>
+        <w:autoSpaceDN w:val="0"/>
+        <w:adjustRightInd w:val="0"/>
+        <w:spacing w:after="0" w:line="240" w:lineRule="auto"/>
+        <w:rPr>
+          <w:rFonts w:ascii="Times New Roman" w:hAnsi="Times New Roman" w:cs="Times New Roman"/>
+          <w:b/>
+          <w:sz w:val="28"/>
+          <w:szCs w:val="28"/>
+        </w:rPr>
+      </w:pPr>
+      <w:r>
+        <w:rPr>
+          <w:rFonts w:ascii="Times New Roman" w:hAnsi="Times New Roman" w:cs="Times New Roman"/>
+          <w:b/>
+          <w:sz w:val="28"/>
+          <w:szCs w:val="28"/>
+        </w:rPr>
+        <w:t>F</w:t>
+      </w:r>
+      <w:r>
+        <w:rPr>
+          <w:rFonts w:ascii="Times New Roman" w:hAnsi="Times New Roman" w:cs="Times New Roman"/>
+          <w:b/>
+          <w:sz w:val="28"/>
+          <w:szCs w:val="28"/>
+        </w:rPr>
+        <w:t>ork</w:t>
+      </w:r>
+      <w:r>
+        <w:rPr>
+          <w:rFonts w:ascii="Times New Roman" w:hAnsi="Times New Roman" w:cs="Times New Roman"/>
+          <w:b/>
+          <w:sz w:val="28"/>
+          <w:szCs w:val="28"/>
+        </w:rPr>
+        <w:t xml:space="preserve"> an example repository:</w:t>
+      </w:r>
+    </w:p>
+    <w:p>
+      <w:pPr>
+        <w:shd w:val="clear" w:color="auto" w:fill="FFFFFF"/>
+        <w:spacing w:after="75" w:line="240" w:lineRule="auto"/>
+        <w:textAlignment w:val="baseline"/>
+        <w:rPr>
+          <w:rFonts w:ascii="Times New Roman" w:hAnsi="Times New Roman" w:cs="Times New Roman"/>
+          <w:color w:val="000000"/>
+          <w:spacing w:val="-1"/>
+          <w:sz w:val="24"/>
+          <w:szCs w:val="24"/>
+          <w:shd w:val="clear" w:color="auto" w:fill="FFFFFF"/>
+        </w:rPr>
+      </w:pPr>
+      <w:r>
+        <w:rPr>
+          <w:rFonts w:ascii="Times New Roman" w:hAnsi="Times New Roman" w:cs="Times New Roman"/>
+          <w:color w:val="000000"/>
+          <w:spacing w:val="-1"/>
+          <w:sz w:val="24"/>
+          <w:szCs w:val="24"/>
+          <w:shd w:val="clear" w:color="auto" w:fill="FFFFFF"/>
+        </w:rPr>
+        <w:t xml:space="preserve">Forking a repository is </w:t>
+      </w:r>
+      <w:r>
+        <w:rPr>
+          <w:rFonts w:ascii="Times New Roman" w:hAnsi="Times New Roman" w:cs="Times New Roman"/>
+          <w:color w:val="000000"/>
+          <w:spacing w:val="-1"/>
+          <w:sz w:val="24"/>
+          <w:szCs w:val="24"/>
+          <w:shd w:val="clear" w:color="auto" w:fill="FFFFFF"/>
+        </w:rPr>
+        <w:t>a simple two-step process. GitHub created a repository</w:t>
+      </w:r>
+      <w:r>
+        <w:rPr>
+          <w:rFonts w:ascii="Times New Roman" w:hAnsi="Times New Roman" w:cs="Times New Roman"/>
+          <w:color w:val="000000"/>
+          <w:spacing w:val="-1"/>
+          <w:sz w:val="24"/>
+          <w:szCs w:val="24"/>
+          <w:shd w:val="clear" w:color="auto" w:fill="FFFFFF"/>
+        </w:rPr>
+        <w:t xml:space="preserve"> to practice with!</w:t>
+      </w:r>
+    </w:p>
+    <w:p>
+      <w:pPr>
+        <w:pStyle w:val="ListParagraph"/>
+        <w:numPr>
+          <w:ilvl w:val="0"/>
+          <w:numId w:val="35"/>
+        </w:numPr>
+        <w:shd w:val="clear" w:color="auto" w:fill="FFFFFF"/>
+        <w:spacing w:after="75" w:line="240" w:lineRule="auto"/>
+        <w:textAlignment w:val="baseline"/>
+        <w:rPr>
+          <w:rFonts w:ascii="Times New Roman" w:hAnsi="Times New Roman" w:cs="Times New Roman"/>
+          <w:color w:val="000000"/>
+          <w:spacing w:val="-1"/>
+          <w:sz w:val="24"/>
+          <w:szCs w:val="24"/>
+          <w:shd w:val="clear" w:color="auto" w:fill="FFFFFF"/>
+        </w:rPr>
+      </w:pPr>
+      <w:r>
+        <w:rPr>
+          <w:rFonts w:ascii="Times New Roman" w:hAnsi="Times New Roman" w:cs="Times New Roman"/>
+          <w:color w:val="000000"/>
+          <w:spacing w:val="-1"/>
+          <w:sz w:val="24"/>
+          <w:szCs w:val="24"/>
+          <w:shd w:val="clear" w:color="auto" w:fill="FFFFFF"/>
+        </w:rPr>
+        <w:t>On GitHub, navigate to the </w:t>
+      </w:r>
+      <w:r>
+        <w:rPr>
+          <w:rFonts w:ascii="Times New Roman" w:hAnsi="Times New Roman" w:cs="Times New Roman"/>
+          <w:color w:val="000000"/>
+          <w:spacing w:val="-1"/>
+          <w:sz w:val="24"/>
+          <w:szCs w:val="24"/>
+          <w:shd w:val="clear" w:color="auto" w:fill="FFFFFF"/>
+        </w:rPr>
+        <w:t xml:space="preserve">link </w:t>
+      </w:r>
+      <w:hyperlink r:id="rId60" w:history="1">
+        <w:r>
+          <w:rPr>
+            <w:rFonts w:ascii="Times New Roman" w:hAnsi="Times New Roman" w:cs="Times New Roman"/>
+            <w:b/>
+            <w:color w:val="000000"/>
+            <w:spacing w:val="-1"/>
+            <w:sz w:val="24"/>
+            <w:szCs w:val="24"/>
+            <w:shd w:val="clear" w:color="auto" w:fill="FFFFFF"/>
+          </w:rPr>
+          <w:t>octocat/Sp</w:t>
+        </w:r>
+        <w:r>
+          <w:rPr>
+            <w:rFonts w:ascii="Times New Roman" w:hAnsi="Times New Roman" w:cs="Times New Roman"/>
+            <w:b/>
+            <w:color w:val="000000"/>
+            <w:spacing w:val="-1"/>
+            <w:sz w:val="24"/>
+            <w:szCs w:val="24"/>
+            <w:shd w:val="clear" w:color="auto" w:fill="FFFFFF"/>
+          </w:rPr>
+          <w:t>o</w:t>
+        </w:r>
+        <w:r>
+          <w:rPr>
+            <w:rFonts w:ascii="Times New Roman" w:hAnsi="Times New Roman" w:cs="Times New Roman"/>
+            <w:b/>
+            <w:color w:val="000000"/>
+            <w:spacing w:val="-1"/>
+            <w:sz w:val="24"/>
+            <w:szCs w:val="24"/>
+            <w:shd w:val="clear" w:color="auto" w:fill="FFFFFF"/>
+          </w:rPr>
+          <w:t>on-Knife</w:t>
+        </w:r>
+      </w:hyperlink>
+      <w:r>
+        <w:rPr>
+          <w:rFonts w:ascii="Times New Roman" w:hAnsi="Times New Roman" w:cs="Times New Roman"/>
+          <w:color w:val="000000"/>
+          <w:spacing w:val="-1"/>
+          <w:sz w:val="24"/>
+          <w:szCs w:val="24"/>
+          <w:shd w:val="clear" w:color="auto" w:fill="FFFFFF"/>
+        </w:rPr>
+        <w:t> repository.</w:t>
+      </w:r>
+    </w:p>
+    <w:p>
+      <w:pPr>
+        <w:pStyle w:val="ListParagraph"/>
+        <w:shd w:val="clear" w:color="auto" w:fill="FFFFFF"/>
+        <w:spacing w:after="75" w:line="240" w:lineRule="auto"/>
+        <w:textAlignment w:val="baseline"/>
+        <w:rPr>
+          <w:rFonts w:ascii="Times New Roman" w:hAnsi="Times New Roman" w:cs="Times New Roman"/>
+          <w:color w:val="000000"/>
+          <w:spacing w:val="-1"/>
+          <w:sz w:val="24"/>
+          <w:szCs w:val="24"/>
+          <w:shd w:val="clear" w:color="auto" w:fill="FFFFFF"/>
+        </w:rPr>
+      </w:pPr>
+      <w:r>
+        <w:rPr>
+          <w:noProof/>
+        </w:rPr>
+        <w:drawing>
+          <wp:inline distT="0" distB="0" distL="0" distR="0" wp14:anchorId="60E0361E" wp14:editId="088070CF">
+            <wp:extent cx="5457825" cy="942975"/>
+            <wp:effectExtent l="0" t="0" r="9525" b="9525"/>
+            <wp:docPr id="48" name="Picture 48"/>
+            <wp:cNvGraphicFramePr>
+              <a:graphicFrameLocks xmlns:a="http://schemas.openxmlformats.org/drawingml/2006/main" noChangeAspect="1"/>
+            </wp:cNvGraphicFramePr>
+            <a:graphic xmlns:a="http://schemas.openxmlformats.org/drawingml/2006/main">
+              <a:graphicData uri="http://schemas.openxmlformats.org/drawingml/2006/picture">
+                <pic:pic xmlns:pic="http://schemas.openxmlformats.org/drawingml/2006/picture">
+                  <pic:nvPicPr>
+                    <pic:cNvPr id="1" name=""/>
+                    <pic:cNvPicPr/>
+                  </pic:nvPicPr>
+                  <pic:blipFill>
+                    <a:blip r:embed="rId61"/>
+                    <a:stretch>
+                      <a:fillRect/>
+                    </a:stretch>
+                  </pic:blipFill>
+                  <pic:spPr>
+                    <a:xfrm>
+                      <a:off x="0" y="0"/>
+                      <a:ext cx="5457825" cy="942975"/>
+                    </a:xfrm>
+                    <a:prstGeom prst="rect">
+                      <a:avLst/>
+                    </a:prstGeom>
+                  </pic:spPr>
+                </pic:pic>
+              </a:graphicData>
+            </a:graphic>
+          </wp:inline>
+        </w:drawing>
+      </w:r>
+    </w:p>
+    <w:p>
+      <w:pPr>
+        <w:pStyle w:val="ListParagraph"/>
+        <w:shd w:val="clear" w:color="auto" w:fill="FFFFFF"/>
+        <w:spacing w:after="75" w:line="240" w:lineRule="auto"/>
+        <w:textAlignment w:val="baseline"/>
+        <w:rPr>
+          <w:rFonts w:ascii="Times New Roman" w:hAnsi="Times New Roman" w:cs="Times New Roman"/>
+          <w:color w:val="000000"/>
+          <w:spacing w:val="-1"/>
+          <w:sz w:val="24"/>
+          <w:szCs w:val="24"/>
+          <w:shd w:val="clear" w:color="auto" w:fill="FFFFFF"/>
+        </w:rPr>
+      </w:pPr>
+    </w:p>
+    <w:p>
+      <w:pPr>
+        <w:pStyle w:val="ListParagraph"/>
+        <w:numPr>
+          <w:ilvl w:val="0"/>
+          <w:numId w:val="35"/>
+        </w:numPr>
+        <w:shd w:val="clear" w:color="auto" w:fill="FFFFFF"/>
+        <w:spacing w:after="75" w:line="240" w:lineRule="auto"/>
+        <w:textAlignment w:val="baseline"/>
+        <w:rPr>
+          <w:rFonts w:ascii="Times New Roman" w:hAnsi="Times New Roman" w:cs="Times New Roman"/>
+          <w:color w:val="000000"/>
+          <w:spacing w:val="-1"/>
+          <w:sz w:val="24"/>
+          <w:szCs w:val="24"/>
+          <w:shd w:val="clear" w:color="auto" w:fill="FFFFFF"/>
+        </w:rPr>
+      </w:pPr>
+      <w:r>
+        <w:rPr>
+          <w:rFonts w:ascii="Times New Roman" w:hAnsi="Times New Roman" w:cs="Times New Roman"/>
+          <w:color w:val="000000"/>
+          <w:spacing w:val="-1"/>
+          <w:sz w:val="24"/>
+          <w:szCs w:val="24"/>
+          <w:shd w:val="clear" w:color="auto" w:fill="FFFFFF"/>
+        </w:rPr>
+        <w:t>In the top-right corner of the page, click </w:t>
+      </w:r>
+      <w:r>
+        <w:rPr>
+          <w:rFonts w:ascii="Times New Roman" w:hAnsi="Times New Roman" w:cs="Times New Roman"/>
+          <w:b/>
+          <w:bCs/>
+          <w:color w:val="000000"/>
+          <w:spacing w:val="-1"/>
+          <w:sz w:val="24"/>
+          <w:szCs w:val="24"/>
+          <w:shd w:val="clear" w:color="auto" w:fill="FFFFFF"/>
+        </w:rPr>
+        <w:t>Fork</w:t>
+      </w:r>
+      <w:r>
+        <w:rPr>
+          <w:rFonts w:ascii="Times New Roman" w:hAnsi="Times New Roman" w:cs="Times New Roman"/>
+          <w:color w:val="000000"/>
+          <w:spacing w:val="-1"/>
+          <w:sz w:val="24"/>
+          <w:szCs w:val="24"/>
+          <w:shd w:val="clear" w:color="auto" w:fill="FFFFFF"/>
+        </w:rPr>
+        <w:t>.</w:t>
+      </w:r>
+    </w:p>
+    <w:p>
+      <w:pPr>
+        <w:shd w:val="clear" w:color="auto" w:fill="FFFFFF"/>
+        <w:spacing w:after="75" w:line="240" w:lineRule="auto"/>
+        <w:ind w:left="360"/>
+        <w:textAlignment w:val="baseline"/>
+        <w:rPr>
+          <w:rFonts w:ascii="Times New Roman" w:hAnsi="Times New Roman" w:cs="Times New Roman"/>
+          <w:color w:val="000000"/>
+          <w:spacing w:val="-1"/>
+          <w:sz w:val="24"/>
+          <w:szCs w:val="24"/>
+          <w:shd w:val="clear" w:color="auto" w:fill="FFFFFF"/>
+        </w:rPr>
+      </w:pPr>
+      <w:r>
+        <w:rPr>
+          <w:noProof/>
+        </w:rPr>
+        <w:drawing>
+          <wp:inline distT="0" distB="0" distL="0" distR="0" wp14:anchorId="2799219E" wp14:editId="7FB71170">
+            <wp:extent cx="3152775" cy="542925"/>
+            <wp:effectExtent l="0" t="0" r="9525" b="9525"/>
+            <wp:docPr id="37" name="Picture 37"/>
+            <wp:cNvGraphicFramePr>
+              <a:graphicFrameLocks xmlns:a="http://schemas.openxmlformats.org/drawingml/2006/main" noChangeAspect="1"/>
+            </wp:cNvGraphicFramePr>
+            <a:graphic xmlns:a="http://schemas.openxmlformats.org/drawingml/2006/main">
+              <a:graphicData uri="http://schemas.openxmlformats.org/drawingml/2006/picture">
+                <pic:pic xmlns:pic="http://schemas.openxmlformats.org/drawingml/2006/picture">
+                  <pic:nvPicPr>
+                    <pic:cNvPr id="1" name=""/>
+                    <pic:cNvPicPr/>
+                  </pic:nvPicPr>
+                  <pic:blipFill>
+                    <a:blip r:embed="rId62"/>
+                    <a:stretch>
+                      <a:fillRect/>
+                    </a:stretch>
+                  </pic:blipFill>
+                  <pic:spPr>
+                    <a:xfrm>
+                      <a:off x="0" y="0"/>
+                      <a:ext cx="3152775" cy="542925"/>
+                    </a:xfrm>
+                    <a:prstGeom prst="rect">
+                      <a:avLst/>
+                    </a:prstGeom>
+                  </pic:spPr>
+                </pic:pic>
+              </a:graphicData>
+            </a:graphic>
+          </wp:inline>
+        </w:drawing>
+      </w:r>
+    </w:p>
+    <w:p>
+      <w:pPr>
+        <w:shd w:val="clear" w:color="auto" w:fill="FFFFFF"/>
+        <w:spacing w:after="75" w:line="240" w:lineRule="auto"/>
+        <w:ind w:left="360"/>
+        <w:textAlignment w:val="baseline"/>
+        <w:rPr>
+          <w:rFonts w:ascii="Times New Roman" w:hAnsi="Times New Roman" w:cs="Times New Roman"/>
+          <w:color w:val="000000"/>
+          <w:spacing w:val="-1"/>
+          <w:sz w:val="24"/>
+          <w:szCs w:val="24"/>
+          <w:shd w:val="clear" w:color="auto" w:fill="FFFFFF"/>
+        </w:rPr>
+      </w:pPr>
+      <w:r>
+        <w:rPr>
+          <w:rFonts w:ascii="Times New Roman" w:hAnsi="Times New Roman" w:cs="Times New Roman"/>
+          <w:color w:val="000000"/>
+          <w:spacing w:val="-1"/>
+          <w:sz w:val="24"/>
+          <w:szCs w:val="24"/>
+          <w:shd w:val="clear" w:color="auto" w:fill="FFFFFF"/>
+        </w:rPr>
+        <w:t xml:space="preserve">Once you fork the Spoon-Knife repo, asks for </w:t>
+      </w:r>
+      <w:r>
+        <w:rPr>
+          <w:rFonts w:ascii="Times New Roman" w:hAnsi="Times New Roman" w:cs="Times New Roman"/>
+          <w:color w:val="000000"/>
+          <w:spacing w:val="-1"/>
+          <w:sz w:val="24"/>
+          <w:szCs w:val="24"/>
+          <w:shd w:val="clear" w:color="auto" w:fill="FFFFFF"/>
+        </w:rPr>
+        <w:t>credentials of GitHub</w:t>
+      </w:r>
+      <w:r>
+        <w:rPr>
+          <w:rFonts w:ascii="Times New Roman" w:hAnsi="Times New Roman" w:cs="Times New Roman"/>
+          <w:color w:val="000000"/>
+          <w:spacing w:val="-1"/>
+          <w:sz w:val="24"/>
+          <w:szCs w:val="24"/>
+          <w:shd w:val="clear" w:color="auto" w:fill="FFFFFF"/>
+        </w:rPr>
+        <w:t xml:space="preserve"> – so give the credentials and the repo is cloned from octocat account to your account as shown below.</w:t>
+      </w:r>
+    </w:p>
+    <w:p>
+      <w:pPr>
+        <w:shd w:val="clear" w:color="auto" w:fill="FFFFFF"/>
+        <w:spacing w:after="75" w:line="240" w:lineRule="auto"/>
+        <w:ind w:left="360"/>
+        <w:textAlignment w:val="baseline"/>
+        <w:rPr>
+          <w:rFonts w:ascii="Times New Roman" w:hAnsi="Times New Roman" w:cs="Times New Roman"/>
+          <w:color w:val="000000"/>
+          <w:spacing w:val="-1"/>
+          <w:sz w:val="24"/>
+          <w:szCs w:val="24"/>
+          <w:shd w:val="clear" w:color="auto" w:fill="FFFFFF"/>
+        </w:rPr>
+      </w:pPr>
+      <w:r>
+        <w:rPr>
+          <w:noProof/>
+        </w:rPr>
+        <w:lastRenderedPageBreak/>
+        <w:drawing>
+          <wp:inline distT="0" distB="0" distL="0" distR="0" wp14:anchorId="0B3388E4" wp14:editId="63C03543">
+            <wp:extent cx="5943600" cy="704215"/>
+            <wp:effectExtent l="0" t="0" r="0" b="635"/>
+            <wp:docPr id="49" name="Picture 49"/>
+            <wp:cNvGraphicFramePr>
+              <a:graphicFrameLocks xmlns:a="http://schemas.openxmlformats.org/drawingml/2006/main" noChangeAspect="1"/>
+            </wp:cNvGraphicFramePr>
+            <a:graphic xmlns:a="http://schemas.openxmlformats.org/drawingml/2006/main">
+              <a:graphicData uri="http://schemas.openxmlformats.org/drawingml/2006/picture">
+                <pic:pic xmlns:pic="http://schemas.openxmlformats.org/drawingml/2006/picture">
+                  <pic:nvPicPr>
+                    <pic:cNvPr id="1" name=""/>
+                    <pic:cNvPicPr/>
+                  </pic:nvPicPr>
+                  <pic:blipFill>
+                    <a:blip r:embed="rId63"/>
+                    <a:stretch>
+                      <a:fillRect/>
+                    </a:stretch>
+                  </pic:blipFill>
+                  <pic:spPr>
+                    <a:xfrm>
+                      <a:off x="0" y="0"/>
+                      <a:ext cx="5943600" cy="704215"/>
+                    </a:xfrm>
+                    <a:prstGeom prst="rect">
+                      <a:avLst/>
+                    </a:prstGeom>
+                  </pic:spPr>
+                </pic:pic>
+              </a:graphicData>
+            </a:graphic>
+          </wp:inline>
+        </w:drawing>
+      </w:r>
+    </w:p>
+    <w:p>
+      <w:pPr>
+        <w:shd w:val="clear" w:color="auto" w:fill="FFFFFF"/>
+        <w:spacing w:after="75" w:line="240" w:lineRule="auto"/>
+        <w:ind w:left="360"/>
+        <w:textAlignment w:val="baseline"/>
+        <w:rPr>
+          <w:rFonts w:ascii="Times New Roman" w:hAnsi="Times New Roman" w:cs="Times New Roman"/>
+          <w:color w:val="000000"/>
+          <w:spacing w:val="-1"/>
+          <w:sz w:val="24"/>
+          <w:szCs w:val="24"/>
+          <w:shd w:val="clear" w:color="auto" w:fill="FFFFFF"/>
+        </w:rPr>
+      </w:pPr>
+    </w:p>
+    <w:p>
+      <w:pPr>
+        <w:shd w:val="clear" w:color="auto" w:fill="FFFFFF"/>
+        <w:spacing w:after="75" w:line="240" w:lineRule="auto"/>
+        <w:textAlignment w:val="baseline"/>
+        <w:rPr>
+          <w:rFonts w:ascii="Times New Roman" w:hAnsi="Times New Roman" w:cs="Times New Roman"/>
+          <w:color w:val="000000"/>
+          <w:spacing w:val="-1"/>
+          <w:sz w:val="24"/>
+          <w:szCs w:val="24"/>
+          <w:shd w:val="clear" w:color="auto" w:fill="FFFFFF"/>
+        </w:rPr>
+      </w:pPr>
+      <w:r>
+        <w:rPr>
+          <w:rFonts w:ascii="Times New Roman" w:hAnsi="Times New Roman" w:cs="Times New Roman"/>
+          <w:color w:val="000000"/>
+          <w:spacing w:val="-1"/>
+          <w:sz w:val="24"/>
+          <w:szCs w:val="24"/>
+          <w:shd w:val="clear" w:color="auto" w:fill="FFFFFF"/>
+        </w:rPr>
+        <w:t>Now, you have a </w:t>
+      </w:r>
+      <w:r>
+        <w:rPr>
+          <w:rFonts w:ascii="Times New Roman" w:hAnsi="Times New Roman" w:cs="Times New Roman"/>
+          <w:i/>
+          <w:iCs/>
+          <w:color w:val="000000"/>
+          <w:spacing w:val="-1"/>
+          <w:sz w:val="24"/>
+          <w:szCs w:val="24"/>
+        </w:rPr>
+        <w:t>fork</w:t>
+      </w:r>
+      <w:r>
+        <w:rPr>
+          <w:rFonts w:ascii="Times New Roman" w:hAnsi="Times New Roman" w:cs="Times New Roman"/>
+          <w:color w:val="000000"/>
+          <w:spacing w:val="-1"/>
+          <w:sz w:val="24"/>
+          <w:szCs w:val="24"/>
+          <w:shd w:val="clear" w:color="auto" w:fill="FFFFFF"/>
+        </w:rPr>
+        <w:t> of the original octocat/Spoon-Knife repository</w:t>
+      </w:r>
+      <w:r>
+        <w:rPr>
+          <w:rFonts w:ascii="Times New Roman" w:hAnsi="Times New Roman" w:cs="Times New Roman"/>
+          <w:color w:val="000000"/>
+          <w:spacing w:val="-1"/>
+          <w:sz w:val="24"/>
+          <w:szCs w:val="24"/>
+          <w:shd w:val="clear" w:color="auto" w:fill="FFFFFF"/>
+        </w:rPr>
+        <w:t>, c</w:t>
+      </w:r>
+      <w:r>
+        <w:rPr>
+          <w:rFonts w:ascii="Times New Roman" w:hAnsi="Times New Roman" w:cs="Times New Roman"/>
+          <w:color w:val="000000"/>
+          <w:spacing w:val="-1"/>
+          <w:sz w:val="24"/>
+          <w:szCs w:val="24"/>
+          <w:shd w:val="clear" w:color="auto" w:fill="FFFFFF"/>
+        </w:rPr>
+        <w:t>an check your repositories list now</w:t>
+      </w:r>
+    </w:p>
+    <w:p>
+      <w:pPr>
+        <w:shd w:val="clear" w:color="auto" w:fill="FFFFFF"/>
+        <w:spacing w:after="75" w:line="240" w:lineRule="auto"/>
+        <w:ind w:left="360"/>
+        <w:textAlignment w:val="baseline"/>
+        <w:rPr>
+          <w:noProof/>
+        </w:rPr>
+      </w:pPr>
+      <w:r>
+        <w:rPr>
+          <w:noProof/>
+        </w:rPr>
+        <w:drawing>
+          <wp:inline distT="0" distB="0" distL="0" distR="0" wp14:anchorId="67CBA8A2" wp14:editId="782A09E2">
+            <wp:extent cx="2809875" cy="2857500"/>
+            <wp:effectExtent l="0" t="0" r="9525" b="0"/>
+            <wp:docPr id="50" name="Picture 50"/>
+            <wp:cNvGraphicFramePr>
+              <a:graphicFrameLocks xmlns:a="http://schemas.openxmlformats.org/drawingml/2006/main" noChangeAspect="1"/>
+            </wp:cNvGraphicFramePr>
+            <a:graphic xmlns:a="http://schemas.openxmlformats.org/drawingml/2006/main">
+              <a:graphicData uri="http://schemas.openxmlformats.org/drawingml/2006/picture">
+                <pic:pic xmlns:pic="http://schemas.openxmlformats.org/drawingml/2006/picture">
+                  <pic:nvPicPr>
+                    <pic:cNvPr id="1" name=""/>
+                    <pic:cNvPicPr/>
+                  </pic:nvPicPr>
+                  <pic:blipFill>
+                    <a:blip r:embed="rId64"/>
+                    <a:stretch>
+                      <a:fillRect/>
+                    </a:stretch>
+                  </pic:blipFill>
+                  <pic:spPr>
+                    <a:xfrm>
+                      <a:off x="0" y="0"/>
+                      <a:ext cx="2809875" cy="2857500"/>
+                    </a:xfrm>
+                    <a:prstGeom prst="rect">
+                      <a:avLst/>
+                    </a:prstGeom>
+                  </pic:spPr>
+                </pic:pic>
+              </a:graphicData>
+            </a:graphic>
+          </wp:inline>
+        </w:drawing>
+      </w:r>
+    </w:p>
+    <w:p>
+      <w:pPr>
+        <w:autoSpaceDE w:val="0"/>
+        <w:autoSpaceDN w:val="0"/>
+        <w:adjustRightInd w:val="0"/>
+        <w:spacing w:after="0" w:line="240" w:lineRule="auto"/>
+        <w:rPr>
+          <w:rFonts w:ascii="Times New Roman" w:hAnsi="Times New Roman" w:cs="Times New Roman"/>
+          <w:b/>
+          <w:sz w:val="28"/>
+          <w:szCs w:val="28"/>
+        </w:rPr>
+      </w:pPr>
+      <w:r>
+        <w:rPr>
+          <w:rFonts w:ascii="Times New Roman" w:hAnsi="Times New Roman" w:cs="Times New Roman"/>
+          <w:b/>
+          <w:sz w:val="28"/>
+          <w:szCs w:val="28"/>
+        </w:rPr>
+        <w:t>Syncing a fork</w:t>
+      </w:r>
+      <w:r>
+        <w:rPr>
+          <w:rFonts w:ascii="Times New Roman" w:hAnsi="Times New Roman" w:cs="Times New Roman"/>
+          <w:b/>
+          <w:sz w:val="28"/>
+          <w:szCs w:val="28"/>
+        </w:rPr>
+        <w:t>:</w:t>
+      </w:r>
+    </w:p>
+    <w:p>
+      <w:pPr>
+        <w:autoSpaceDE w:val="0"/>
+        <w:autoSpaceDN w:val="0"/>
+        <w:adjustRightInd w:val="0"/>
+        <w:spacing w:after="0" w:line="240" w:lineRule="auto"/>
+        <w:rPr>
+          <w:rFonts w:ascii="Times New Roman" w:hAnsi="Times New Roman" w:cs="Times New Roman"/>
+          <w:color w:val="000000"/>
+          <w:spacing w:val="-1"/>
+          <w:sz w:val="24"/>
+          <w:szCs w:val="24"/>
+          <w:shd w:val="clear" w:color="auto" w:fill="FFFFFF"/>
+        </w:rPr>
+      </w:pPr>
+      <w:r>
+        <w:rPr>
+          <w:rFonts w:ascii="Times New Roman" w:hAnsi="Times New Roman" w:cs="Times New Roman"/>
+          <w:color w:val="000000"/>
+          <w:spacing w:val="-1"/>
+          <w:sz w:val="24"/>
+          <w:szCs w:val="24"/>
+          <w:shd w:val="clear" w:color="auto" w:fill="FFFFFF"/>
+        </w:rPr>
+        <w:t>Sync a fork of a repository to keep it up-to-date with the upstream repository.</w:t>
+      </w:r>
+    </w:p>
+    <w:p>
+      <w:pPr>
+        <w:pStyle w:val="NormalWeb"/>
+        <w:shd w:val="clear" w:color="auto" w:fill="FFFFFF"/>
+        <w:spacing w:before="0" w:beforeAutospacing="0" w:after="0" w:afterAutospacing="0"/>
+        <w:textAlignment w:val="baseline"/>
+        <w:rPr>
+          <w:rFonts w:eastAsiaTheme="minorHAnsi"/>
+          <w:color w:val="000000"/>
+          <w:spacing w:val="-1"/>
+          <w:shd w:val="clear" w:color="auto" w:fill="FFFFFF"/>
+        </w:rPr>
+      </w:pPr>
+      <w:r>
+        <w:rPr>
+          <w:rFonts w:eastAsiaTheme="minorHAnsi"/>
+          <w:color w:val="000000"/>
+          <w:spacing w:val="-1"/>
+          <w:shd w:val="clear" w:color="auto" w:fill="FFFFFF"/>
+        </w:rPr>
+        <w:t>Before you can sync your fork with an upstream repository, you must </w:t>
+      </w:r>
+      <w:hyperlink r:id="rId65" w:history="1">
+        <w:r>
+          <w:rPr>
+            <w:rFonts w:eastAsiaTheme="minorHAnsi"/>
+            <w:color w:val="000000"/>
+            <w:spacing w:val="-1"/>
+            <w:shd w:val="clear" w:color="auto" w:fill="FFFFFF"/>
+          </w:rPr>
+          <w:t>configure a remote that points to the upstream repository</w:t>
+        </w:r>
+      </w:hyperlink>
+      <w:r>
+        <w:rPr>
+          <w:rFonts w:eastAsiaTheme="minorHAnsi"/>
+          <w:color w:val="000000"/>
+          <w:spacing w:val="-1"/>
+          <w:shd w:val="clear" w:color="auto" w:fill="FFFFFF"/>
+        </w:rPr>
+        <w:t> in Git.</w:t>
+      </w:r>
+    </w:p>
+    <w:p>
+      <w:pPr>
+        <w:pStyle w:val="NormalWeb"/>
+        <w:shd w:val="clear" w:color="auto" w:fill="FFFFFF"/>
+        <w:spacing w:before="0" w:beforeAutospacing="0" w:after="0" w:afterAutospacing="0"/>
+        <w:textAlignment w:val="baseline"/>
+        <w:rPr>
+          <w:rFonts w:eastAsiaTheme="minorHAnsi"/>
+          <w:color w:val="000000"/>
+          <w:spacing w:val="-1"/>
+          <w:shd w:val="clear" w:color="auto" w:fill="FFFFFF"/>
+        </w:rPr>
+      </w:pPr>
+    </w:p>
+    <w:p>
+      <w:pPr>
+        <w:pStyle w:val="NormalWeb"/>
+        <w:shd w:val="clear" w:color="auto" w:fill="FFFFFF"/>
+        <w:spacing w:before="0" w:beforeAutospacing="0" w:after="0" w:afterAutospacing="0"/>
+        <w:textAlignment w:val="baseline"/>
+        <w:rPr>
+          <w:rFonts w:eastAsiaTheme="minorHAnsi"/>
+          <w:b/>
+          <w:sz w:val="28"/>
+          <w:szCs w:val="28"/>
+        </w:rPr>
+      </w:pPr>
+      <w:r>
+        <w:rPr>
+          <w:rFonts w:eastAsiaTheme="minorHAnsi"/>
+          <w:b/>
+          <w:color w:val="000000"/>
+          <w:spacing w:val="-1"/>
+          <w:shd w:val="clear" w:color="auto" w:fill="FFFFFF"/>
+        </w:rPr>
+        <w:t>C</w:t>
+      </w:r>
+      <w:r>
+        <w:rPr>
+          <w:rFonts w:eastAsiaTheme="minorHAnsi"/>
+          <w:b/>
+          <w:sz w:val="28"/>
+          <w:szCs w:val="28"/>
+        </w:rPr>
+        <w:t>onfiguring a remote for a fork</w:t>
+      </w:r>
+      <w:r>
+        <w:rPr>
+          <w:rFonts w:eastAsiaTheme="minorHAnsi"/>
+          <w:b/>
+          <w:sz w:val="28"/>
+          <w:szCs w:val="28"/>
+        </w:rPr>
+        <w:t>:</w:t>
+      </w:r>
+    </w:p>
+    <w:p>
+      <w:pPr>
+        <w:shd w:val="clear" w:color="auto" w:fill="FFFFFF"/>
+        <w:spacing w:after="75" w:line="240" w:lineRule="auto"/>
+        <w:textAlignment w:val="baseline"/>
+        <w:rPr>
+          <w:rFonts w:ascii="Times New Roman" w:hAnsi="Times New Roman" w:cs="Times New Roman"/>
+          <w:color w:val="000000"/>
+          <w:spacing w:val="-1"/>
+          <w:sz w:val="24"/>
+          <w:szCs w:val="24"/>
+          <w:shd w:val="clear" w:color="auto" w:fill="FFFFFF"/>
+        </w:rPr>
+      </w:pPr>
+      <w:r>
+        <w:rPr>
+          <w:rFonts w:ascii="Times New Roman" w:hAnsi="Times New Roman" w:cs="Times New Roman"/>
+          <w:color w:val="000000"/>
+          <w:spacing w:val="-1"/>
+          <w:sz w:val="24"/>
+          <w:szCs w:val="24"/>
+          <w:shd w:val="clear" w:color="auto" w:fill="FFFFFF"/>
+        </w:rPr>
+        <w:t>You must configure a remote that points to the upstream repository in Git to </w:t>
+      </w:r>
+      <w:hyperlink r:id="rId66" w:history="1">
+        <w:r>
+          <w:rPr>
+            <w:rFonts w:ascii="Times New Roman" w:hAnsi="Times New Roman" w:cs="Times New Roman"/>
+            <w:color w:val="000000"/>
+            <w:spacing w:val="-1"/>
+            <w:sz w:val="24"/>
+            <w:szCs w:val="24"/>
+          </w:rPr>
+          <w:t>sync changes you make in a fork</w:t>
+        </w:r>
+      </w:hyperlink>
+      <w:r>
+        <w:rPr>
+          <w:rFonts w:ascii="Times New Roman" w:hAnsi="Times New Roman" w:cs="Times New Roman"/>
+          <w:color w:val="000000"/>
+          <w:spacing w:val="-1"/>
+          <w:sz w:val="24"/>
+          <w:szCs w:val="24"/>
+          <w:shd w:val="clear" w:color="auto" w:fill="FFFFFF"/>
+        </w:rPr>
+        <w:t> with the original repository. This also allows you to sync changes made in the original repository with the fork.</w:t>
+      </w:r>
+    </w:p>
+    <w:p>
+      <w:pPr>
+        <w:shd w:val="clear" w:color="auto" w:fill="FFFFFF"/>
+        <w:spacing w:after="75" w:line="240" w:lineRule="auto"/>
+        <w:textAlignment w:val="baseline"/>
+        <w:rPr>
+          <w:rFonts w:ascii="Times New Roman" w:hAnsi="Times New Roman" w:cs="Times New Roman"/>
+          <w:color w:val="000000"/>
+          <w:spacing w:val="-1"/>
+          <w:sz w:val="24"/>
+          <w:szCs w:val="24"/>
+          <w:shd w:val="clear" w:color="auto" w:fill="FFFFFF"/>
+        </w:rPr>
+      </w:pPr>
+      <w:r>
+        <w:rPr>
+          <w:rFonts w:ascii="Times New Roman" w:hAnsi="Times New Roman" w:cs="Times New Roman"/>
+          <w:color w:val="000000"/>
+          <w:spacing w:val="-1"/>
+          <w:sz w:val="24"/>
+          <w:szCs w:val="24"/>
+          <w:shd w:val="clear" w:color="auto" w:fill="FFFFFF"/>
+        </w:rPr>
+        <w:t>Open git bash</w:t>
+      </w:r>
+    </w:p>
+    <w:p>
+      <w:pPr>
+        <w:shd w:val="clear" w:color="auto" w:fill="FFFFFF"/>
+        <w:spacing w:after="75" w:line="240" w:lineRule="auto"/>
+        <w:textAlignment w:val="baseline"/>
+        <w:rPr>
+          <w:rFonts w:ascii="Times New Roman" w:hAnsi="Times New Roman" w:cs="Times New Roman"/>
+          <w:color w:val="000000"/>
+          <w:spacing w:val="-1"/>
+          <w:sz w:val="24"/>
+          <w:szCs w:val="24"/>
+          <w:shd w:val="clear" w:color="auto" w:fill="FFFFFF"/>
+        </w:rPr>
+      </w:pPr>
+      <w:r>
+        <w:rPr>
+          <w:rFonts w:ascii="Times New Roman" w:hAnsi="Times New Roman" w:cs="Times New Roman"/>
+          <w:color w:val="000000"/>
+          <w:spacing w:val="-1"/>
+          <w:sz w:val="24"/>
+          <w:szCs w:val="24"/>
+          <w:shd w:val="clear" w:color="auto" w:fill="FFFFFF"/>
+        </w:rPr>
+        <w:t>List the current configured remote repository for your fork.</w:t>
+      </w:r>
+    </w:p>
+    <w:p>
+      <w:pPr>
+        <w:shd w:val="clear" w:color="auto" w:fill="FFFFFF"/>
+        <w:spacing w:after="75" w:line="240" w:lineRule="auto"/>
+        <w:textAlignment w:val="baseline"/>
+        <w:rPr>
+          <w:rFonts w:ascii="Times New Roman" w:hAnsi="Times New Roman" w:cs="Times New Roman"/>
+          <w:color w:val="000000"/>
+          <w:spacing w:val="-1"/>
+          <w:sz w:val="24"/>
+          <w:szCs w:val="24"/>
+          <w:shd w:val="clear" w:color="auto" w:fill="FFFFFF"/>
+        </w:rPr>
+      </w:pPr>
+      <w:r>
+        <w:rPr>
+          <w:rFonts w:ascii="Times New Roman" w:hAnsi="Times New Roman" w:cs="Times New Roman"/>
+          <w:color w:val="000000"/>
+          <w:spacing w:val="-1"/>
+          <w:sz w:val="24"/>
+          <w:szCs w:val="24"/>
+          <w:shd w:val="clear" w:color="auto" w:fill="FFFFFF"/>
+        </w:rPr>
+        <w:t>command: $ git remote –v</w:t>
+      </w:r>
+    </w:p>
+    <w:p>
+      <w:pPr>
+        <w:shd w:val="clear" w:color="auto" w:fill="FFFFFF"/>
+        <w:spacing w:after="75" w:line="240" w:lineRule="auto"/>
+        <w:textAlignment w:val="baseline"/>
+        <w:rPr>
+          <w:rFonts w:ascii="Times New Roman" w:hAnsi="Times New Roman" w:cs="Times New Roman"/>
+          <w:color w:val="000000"/>
+          <w:spacing w:val="-1"/>
+          <w:sz w:val="24"/>
+          <w:szCs w:val="24"/>
+          <w:shd w:val="clear" w:color="auto" w:fill="FFFFFF"/>
+        </w:rPr>
+      </w:pPr>
+      <w:r>
+        <w:rPr>
+          <w:rFonts w:ascii="Times New Roman" w:hAnsi="Times New Roman" w:cs="Times New Roman"/>
+          <w:color w:val="000000"/>
+          <w:spacing w:val="-1"/>
+          <w:sz w:val="24"/>
+          <w:szCs w:val="24"/>
+          <w:shd w:val="clear" w:color="auto" w:fill="FFFFFF"/>
+        </w:rPr>
+        <w:t>Specify a new remote upstream repository that will be synced with the fork.</w:t>
+      </w:r>
+    </w:p>
+    <w:p>
+      <w:pPr>
+        <w:shd w:val="clear" w:color="auto" w:fill="FFFFFF"/>
+        <w:spacing w:after="75" w:line="240" w:lineRule="auto"/>
+        <w:textAlignment w:val="baseline"/>
+        <w:rPr>
+          <w:rFonts w:ascii="Times New Roman" w:hAnsi="Times New Roman" w:cs="Times New Roman"/>
+          <w:color w:val="000000"/>
+          <w:spacing w:val="-1"/>
+          <w:sz w:val="24"/>
+          <w:szCs w:val="24"/>
+          <w:shd w:val="clear" w:color="auto" w:fill="FFFFFF"/>
+        </w:rPr>
+      </w:pPr>
+      <w:r>
+        <w:rPr>
+          <w:rFonts w:ascii="Times New Roman" w:hAnsi="Times New Roman" w:cs="Times New Roman"/>
+          <w:color w:val="000000"/>
+          <w:spacing w:val="-1"/>
+          <w:sz w:val="24"/>
+          <w:szCs w:val="24"/>
+          <w:shd w:val="clear" w:color="auto" w:fill="FFFFFF"/>
+        </w:rPr>
+        <w:t xml:space="preserve">command: $ git remote add upstream </w:t>
+      </w:r>
+      <w:hyperlink r:id="rId67" w:history="1">
+        <w:r>
+          <w:rPr>
+            <w:rStyle w:val="Hyperlink"/>
+            <w:rFonts w:ascii="Times New Roman" w:hAnsi="Times New Roman" w:cs="Times New Roman"/>
+            <w:spacing w:val="-1"/>
+            <w:sz w:val="24"/>
+            <w:szCs w:val="24"/>
+            <w:shd w:val="clear" w:color="auto" w:fill="FFFFFF"/>
+          </w:rPr>
+          <w:t>https://github.com/octocat/Spoon-Knife.git</w:t>
+        </w:r>
+      </w:hyperlink>
+    </w:p>
+    <w:p>
+      <w:pPr>
+        <w:shd w:val="clear" w:color="auto" w:fill="FFFFFF"/>
+        <w:spacing w:after="75" w:line="240" w:lineRule="auto"/>
+        <w:textAlignment w:val="baseline"/>
+        <w:rPr>
+          <w:rFonts w:ascii="Times New Roman" w:hAnsi="Times New Roman" w:cs="Times New Roman"/>
+          <w:color w:val="000000"/>
+          <w:spacing w:val="-1"/>
+          <w:sz w:val="24"/>
+          <w:szCs w:val="24"/>
+          <w:shd w:val="clear" w:color="auto" w:fill="FFFFFF"/>
+        </w:rPr>
+      </w:pPr>
+      <w:r>
+        <w:rPr>
+          <w:rFonts w:ascii="Times New Roman" w:hAnsi="Times New Roman" w:cs="Times New Roman"/>
+          <w:color w:val="000000"/>
+          <w:spacing w:val="-1"/>
+          <w:sz w:val="24"/>
+          <w:szCs w:val="24"/>
+          <w:shd w:val="clear" w:color="auto" w:fill="FFFFFF"/>
+        </w:rPr>
+        <w:t>View the new upstream repository you have specified for your fork</w:t>
+      </w:r>
+    </w:p>
+    <w:p>
+      <w:pPr>
+        <w:shd w:val="clear" w:color="auto" w:fill="FFFFFF"/>
+        <w:spacing w:after="75" w:line="240" w:lineRule="auto"/>
+        <w:textAlignment w:val="baseline"/>
+        <w:rPr>
+          <w:rFonts w:ascii="Times New Roman" w:hAnsi="Times New Roman" w:cs="Times New Roman"/>
+          <w:color w:val="000000"/>
+          <w:spacing w:val="-1"/>
+          <w:sz w:val="24"/>
+          <w:szCs w:val="24"/>
+          <w:shd w:val="clear" w:color="auto" w:fill="FFFFFF"/>
+        </w:rPr>
+      </w:pPr>
+      <w:r>
+        <w:rPr>
+          <w:rFonts w:ascii="Times New Roman" w:hAnsi="Times New Roman" w:cs="Times New Roman"/>
+          <w:color w:val="000000"/>
+          <w:spacing w:val="-1"/>
+          <w:sz w:val="24"/>
+          <w:szCs w:val="24"/>
+          <w:shd w:val="clear" w:color="auto" w:fill="FFFFFF"/>
+        </w:rPr>
+        <w:t xml:space="preserve">command: $ git remote </w:t>
+      </w:r>
+      <w:r>
+        <w:rPr>
+          <w:rFonts w:ascii="Times New Roman" w:hAnsi="Times New Roman" w:cs="Times New Roman"/>
+          <w:color w:val="000000"/>
+          <w:spacing w:val="-1"/>
+          <w:sz w:val="24"/>
+          <w:szCs w:val="24"/>
+          <w:shd w:val="clear" w:color="auto" w:fill="FFFFFF"/>
+        </w:rPr>
+        <w:t>–</w:t>
+      </w:r>
+      <w:r>
+        <w:rPr>
+          <w:rFonts w:ascii="Times New Roman" w:hAnsi="Times New Roman" w:cs="Times New Roman"/>
+          <w:color w:val="000000"/>
+          <w:spacing w:val="-1"/>
+          <w:sz w:val="24"/>
+          <w:szCs w:val="24"/>
+          <w:shd w:val="clear" w:color="auto" w:fill="FFFFFF"/>
+        </w:rPr>
+        <w:t>v</w:t>
+      </w:r>
+    </w:p>
+    <w:p>
+      <w:pPr>
+        <w:shd w:val="clear" w:color="auto" w:fill="FFFFFF"/>
+        <w:spacing w:after="75" w:line="240" w:lineRule="auto"/>
+        <w:textAlignment w:val="baseline"/>
+        <w:rPr>
+          <w:rFonts w:ascii="Times New Roman" w:hAnsi="Times New Roman" w:cs="Times New Roman"/>
+          <w:color w:val="000000"/>
+          <w:spacing w:val="-1"/>
+          <w:sz w:val="24"/>
+          <w:szCs w:val="24"/>
+          <w:shd w:val="clear" w:color="auto" w:fill="FFFFFF"/>
+        </w:rPr>
+      </w:pPr>
+    </w:p>
+    <w:p>
+      <w:pPr>
+        <w:shd w:val="clear" w:color="auto" w:fill="FFFFFF"/>
+        <w:spacing w:after="75" w:line="240" w:lineRule="auto"/>
+        <w:textAlignment w:val="baseline"/>
+        <w:rPr>
+          <w:rFonts w:ascii="Times New Roman" w:hAnsi="Times New Roman" w:cs="Times New Roman"/>
+          <w:color w:val="000000"/>
+          <w:spacing w:val="-1"/>
+          <w:sz w:val="24"/>
+          <w:szCs w:val="24"/>
+          <w:shd w:val="clear" w:color="auto" w:fill="FFFFFF"/>
+        </w:rPr>
+      </w:pPr>
+    </w:p>
+    <w:p>
+      <w:pPr>
+        <w:shd w:val="clear" w:color="auto" w:fill="FFFFFF"/>
+        <w:spacing w:after="75" w:line="240" w:lineRule="auto"/>
+        <w:textAlignment w:val="baseline"/>
+        <w:rPr>
+          <w:rFonts w:ascii="Times New Roman" w:hAnsi="Times New Roman" w:cs="Times New Roman"/>
+          <w:color w:val="000000"/>
+          <w:spacing w:val="-1"/>
+          <w:sz w:val="24"/>
+          <w:szCs w:val="24"/>
+          <w:shd w:val="clear" w:color="auto" w:fill="FFFFFF"/>
+        </w:rPr>
+      </w:pPr>
+      <w:r>
+        <w:rPr>
+          <w:rFonts w:ascii="Times New Roman" w:hAnsi="Times New Roman" w:cs="Times New Roman"/>
+          <w:color w:val="000000"/>
+          <w:spacing w:val="-1"/>
+          <w:sz w:val="24"/>
+          <w:szCs w:val="24"/>
+          <w:shd w:val="clear" w:color="auto" w:fill="FFFFFF"/>
+        </w:rPr>
+        <w:t>added a new file in the Spoon-Knife repo that is forked</w:t>
+      </w:r>
+    </w:p>
+    <w:p>
+      <w:pPr>
+        <w:shd w:val="clear" w:color="auto" w:fill="FFFFFF"/>
+        <w:spacing w:after="75" w:line="240" w:lineRule="auto"/>
+        <w:textAlignment w:val="baseline"/>
+        <w:rPr>
+          <w:rFonts w:ascii="Times New Roman" w:hAnsi="Times New Roman" w:cs="Times New Roman"/>
+          <w:color w:val="000000"/>
+          <w:spacing w:val="-1"/>
+          <w:sz w:val="24"/>
+          <w:szCs w:val="24"/>
+          <w:shd w:val="clear" w:color="auto" w:fill="FFFFFF"/>
+        </w:rPr>
+      </w:pPr>
+      <w:r>
+        <w:rPr>
+          <w:noProof/>
+        </w:rPr>
+        <w:lastRenderedPageBreak/>
+        <w:drawing>
+          <wp:inline distT="0" distB="0" distL="0" distR="0" wp14:anchorId="02C390D1" wp14:editId="602F6A5D">
+            <wp:extent cx="5943600" cy="2995295"/>
+            <wp:effectExtent l="0" t="0" r="0" b="0"/>
+            <wp:docPr id="51" name="Picture 51"/>
+            <wp:cNvGraphicFramePr>
+              <a:graphicFrameLocks xmlns:a="http://schemas.openxmlformats.org/drawingml/2006/main" noChangeAspect="1"/>
+            </wp:cNvGraphicFramePr>
+            <a:graphic xmlns:a="http://schemas.openxmlformats.org/drawingml/2006/main">
+              <a:graphicData uri="http://schemas.openxmlformats.org/drawingml/2006/picture">
+                <pic:pic xmlns:pic="http://schemas.openxmlformats.org/drawingml/2006/picture">
+                  <pic:nvPicPr>
+                    <pic:cNvPr id="1" name=""/>
+                    <pic:cNvPicPr/>
+                  </pic:nvPicPr>
+                  <pic:blipFill>
+                    <a:blip r:embed="rId68"/>
+                    <a:stretch>
+                      <a:fillRect/>
+                    </a:stretch>
+                  </pic:blipFill>
+                  <pic:spPr>
+                    <a:xfrm>
+                      <a:off x="0" y="0"/>
+                      <a:ext cx="5943600" cy="2995295"/>
+                    </a:xfrm>
+                    <a:prstGeom prst="rect">
+                      <a:avLst/>
+                    </a:prstGeom>
+                  </pic:spPr>
+                </pic:pic>
+              </a:graphicData>
+            </a:graphic>
+          </wp:inline>
+        </w:drawing>
+      </w:r>
+    </w:p>
+    <w:p>
+      <w:pPr>
+        <w:shd w:val="clear" w:color="auto" w:fill="FFFFFF"/>
+        <w:spacing w:after="75" w:line="240" w:lineRule="auto"/>
+        <w:textAlignment w:val="baseline"/>
+        <w:rPr>
+          <w:rFonts w:ascii="Times New Roman" w:hAnsi="Times New Roman" w:cs="Times New Roman"/>
+          <w:color w:val="000000"/>
+          <w:spacing w:val="-1"/>
+          <w:sz w:val="24"/>
+          <w:szCs w:val="24"/>
+          <w:shd w:val="clear" w:color="auto" w:fill="FFFFFF"/>
+        </w:rPr>
+      </w:pPr>
+      <w:r>
+        <w:rPr>
+          <w:rFonts w:ascii="Times New Roman" w:hAnsi="Times New Roman" w:cs="Times New Roman"/>
+          <w:color w:val="000000"/>
+          <w:spacing w:val="-1"/>
+          <w:sz w:val="24"/>
+          <w:szCs w:val="24"/>
+          <w:shd w:val="clear" w:color="auto" w:fill="FFFFFF"/>
+        </w:rPr>
+        <w:t>it navigates to the original repo when I click on pull request…</w:t>
+      </w:r>
+    </w:p>
+    <w:p>
+      <w:pPr>
+        <w:shd w:val="clear" w:color="auto" w:fill="FFFFFF"/>
+        <w:spacing w:after="75" w:line="240" w:lineRule="auto"/>
+        <w:textAlignment w:val="baseline"/>
+        <w:rPr>
+          <w:rFonts w:ascii="Times New Roman" w:hAnsi="Times New Roman" w:cs="Times New Roman"/>
+          <w:color w:val="000000"/>
+          <w:spacing w:val="-1"/>
+          <w:sz w:val="24"/>
+          <w:szCs w:val="24"/>
+          <w:shd w:val="clear" w:color="auto" w:fill="FFFFFF"/>
+        </w:rPr>
+      </w:pPr>
+      <w:r>
+        <w:rPr>
+          <w:noProof/>
+        </w:rPr>
+        <w:drawing>
+          <wp:inline distT="0" distB="0" distL="0" distR="0" wp14:anchorId="759BA7CF" wp14:editId="4683C3A6">
+            <wp:extent cx="5943600" cy="3274695"/>
+            <wp:effectExtent l="0" t="0" r="0" b="1905"/>
+            <wp:docPr id="55" name="Picture 55"/>
+            <wp:cNvGraphicFramePr>
+              <a:graphicFrameLocks xmlns:a="http://schemas.openxmlformats.org/drawingml/2006/main" noChangeAspect="1"/>
+            </wp:cNvGraphicFramePr>
+            <a:graphic xmlns:a="http://schemas.openxmlformats.org/drawingml/2006/main">
+              <a:graphicData uri="http://schemas.openxmlformats.org/drawingml/2006/picture">
+                <pic:pic xmlns:pic="http://schemas.openxmlformats.org/drawingml/2006/picture">
+                  <pic:nvPicPr>
+                    <pic:cNvPr id="1" name=""/>
+                    <pic:cNvPicPr/>
+                  </pic:nvPicPr>
+                  <pic:blipFill>
+                    <a:blip r:embed="rId69"/>
+                    <a:stretch>
+                      <a:fillRect/>
+                    </a:stretch>
+                  </pic:blipFill>
+                  <pic:spPr>
+                    <a:xfrm>
+                      <a:off x="0" y="0"/>
+                      <a:ext cx="5943600" cy="3274695"/>
+                    </a:xfrm>
+                    <a:prstGeom prst="rect">
+                      <a:avLst/>
+                    </a:prstGeom>
+                  </pic:spPr>
+                </pic:pic>
+              </a:graphicData>
+            </a:graphic>
+          </wp:inline>
+        </w:drawing>
+      </w:r>
+    </w:p>
+    <w:p>
+      <w:pPr>
+        <w:shd w:val="clear" w:color="auto" w:fill="FFFFFF"/>
+        <w:spacing w:after="75" w:line="240" w:lineRule="auto"/>
+        <w:textAlignment w:val="baseline"/>
+        <w:rPr>
+          <w:rFonts w:ascii="Times New Roman" w:hAnsi="Times New Roman" w:cs="Times New Roman"/>
+          <w:color w:val="000000"/>
+          <w:spacing w:val="-1"/>
+          <w:sz w:val="24"/>
+          <w:szCs w:val="24"/>
+          <w:shd w:val="clear" w:color="auto" w:fill="FFFFFF"/>
+        </w:rPr>
+      </w:pPr>
+    </w:p>
+    <w:p>
+      <w:pPr>
+        <w:shd w:val="clear" w:color="auto" w:fill="FFFFFF"/>
+        <w:spacing w:after="75" w:line="240" w:lineRule="auto"/>
+        <w:textAlignment w:val="baseline"/>
+        <w:rPr>
+          <w:rFonts w:ascii="Times New Roman" w:hAnsi="Times New Roman" w:cs="Times New Roman"/>
+          <w:color w:val="000000"/>
+          <w:spacing w:val="-1"/>
+          <w:sz w:val="24"/>
+          <w:szCs w:val="24"/>
+          <w:shd w:val="clear" w:color="auto" w:fill="FFFFFF"/>
+        </w:rPr>
+      </w:pPr>
+      <w:r>
+        <w:rPr>
+          <w:noProof/>
+        </w:rPr>
+        <w:lastRenderedPageBreak/>
+        <w:drawing>
+          <wp:inline distT="0" distB="0" distL="0" distR="0" wp14:anchorId="65847072" wp14:editId="789B3921">
+            <wp:extent cx="5943600" cy="4305300"/>
+            <wp:effectExtent l="0" t="0" r="0" b="0"/>
+            <wp:docPr id="56" name="Picture 56"/>
+            <wp:cNvGraphicFramePr>
+              <a:graphicFrameLocks xmlns:a="http://schemas.openxmlformats.org/drawingml/2006/main" noChangeAspect="1"/>
+            </wp:cNvGraphicFramePr>
+            <a:graphic xmlns:a="http://schemas.openxmlformats.org/drawingml/2006/main">
+              <a:graphicData uri="http://schemas.openxmlformats.org/drawingml/2006/picture">
+                <pic:pic xmlns:pic="http://schemas.openxmlformats.org/drawingml/2006/picture">
+                  <pic:nvPicPr>
+                    <pic:cNvPr id="1" name=""/>
+                    <pic:cNvPicPr/>
+                  </pic:nvPicPr>
+                  <pic:blipFill>
+                    <a:blip r:embed="rId70"/>
+                    <a:stretch>
+                      <a:fillRect/>
+                    </a:stretch>
+                  </pic:blipFill>
+                  <pic:spPr>
+                    <a:xfrm>
+                      <a:off x="0" y="0"/>
+                      <a:ext cx="5943600" cy="4305300"/>
+                    </a:xfrm>
+                    <a:prstGeom prst="rect">
+                      <a:avLst/>
+                    </a:prstGeom>
+                  </pic:spPr>
+                </pic:pic>
+              </a:graphicData>
+            </a:graphic>
+          </wp:inline>
+        </w:drawing>
+      </w:r>
+    </w:p>
+    <w:p>
+      <w:pPr>
+        <w:shd w:val="clear" w:color="auto" w:fill="FFFFFF"/>
+        <w:spacing w:after="75" w:line="240" w:lineRule="auto"/>
+        <w:textAlignment w:val="baseline"/>
+        <w:rPr>
+          <w:rFonts w:ascii="Times New Roman" w:hAnsi="Times New Roman" w:cs="Times New Roman"/>
+          <w:color w:val="000000"/>
+          <w:spacing w:val="-1"/>
+          <w:sz w:val="24"/>
+          <w:szCs w:val="24"/>
+          <w:shd w:val="clear" w:color="auto" w:fill="FFFFFF"/>
+        </w:rPr>
+      </w:pPr>
+    </w:p>
+    <w:p>
+      <w:pPr>
+        <w:shd w:val="clear" w:color="auto" w:fill="FFFFFF"/>
+        <w:spacing w:after="75" w:line="240" w:lineRule="auto"/>
+        <w:textAlignment w:val="baseline"/>
+        <w:rPr>
+          <w:rFonts w:ascii="Times New Roman" w:hAnsi="Times New Roman" w:cs="Times New Roman"/>
+          <w:color w:val="000000"/>
+          <w:spacing w:val="-1"/>
+          <w:sz w:val="24"/>
+          <w:szCs w:val="24"/>
+          <w:shd w:val="clear" w:color="auto" w:fill="FFFFFF"/>
+        </w:rPr>
+      </w:pPr>
+      <w:r>
+        <w:rPr>
+          <w:noProof/>
+        </w:rPr>
+        <w:drawing>
+          <wp:inline distT="0" distB="0" distL="0" distR="0" wp14:anchorId="26867BA4" wp14:editId="53AEB467">
+            <wp:extent cx="5943600" cy="3549650"/>
+            <wp:effectExtent l="0" t="0" r="0" b="0"/>
+            <wp:docPr id="57" name="Picture 57"/>
+            <wp:cNvGraphicFramePr>
+              <a:graphicFrameLocks xmlns:a="http://schemas.openxmlformats.org/drawingml/2006/main" noChangeAspect="1"/>
+            </wp:cNvGraphicFramePr>
+            <a:graphic xmlns:a="http://schemas.openxmlformats.org/drawingml/2006/main">
+              <a:graphicData uri="http://schemas.openxmlformats.org/drawingml/2006/picture">
+                <pic:pic xmlns:pic="http://schemas.openxmlformats.org/drawingml/2006/picture">
+                  <pic:nvPicPr>
+                    <pic:cNvPr id="1" name=""/>
+                    <pic:cNvPicPr/>
+                  </pic:nvPicPr>
+                  <pic:blipFill>
+                    <a:blip r:embed="rId71"/>
+                    <a:stretch>
+                      <a:fillRect/>
+                    </a:stretch>
+                  </pic:blipFill>
+                  <pic:spPr>
+                    <a:xfrm>
+                      <a:off x="0" y="0"/>
+                      <a:ext cx="5943600" cy="3549650"/>
+                    </a:xfrm>
+                    <a:prstGeom prst="rect">
+                      <a:avLst/>
+                    </a:prstGeom>
+                  </pic:spPr>
+                </pic:pic>
+              </a:graphicData>
+            </a:graphic>
+          </wp:inline>
+        </w:drawing>
+      </w:r>
+    </w:p>
+    <w:p>
+      <w:pPr>
+        <w:shd w:val="clear" w:color="auto" w:fill="FFFFFF"/>
+        <w:spacing w:after="75" w:line="240" w:lineRule="auto"/>
+        <w:textAlignment w:val="baseline"/>
+        <w:rPr>
+          <w:rFonts w:ascii="Times New Roman" w:hAnsi="Times New Roman" w:cs="Times New Roman"/>
+          <w:color w:val="000000"/>
+          <w:spacing w:val="-1"/>
+          <w:sz w:val="24"/>
+          <w:szCs w:val="24"/>
+          <w:shd w:val="clear" w:color="auto" w:fill="FFFFFF"/>
+        </w:rPr>
+      </w:pPr>
+      <w:r>
+        <w:rPr>
+          <w:noProof/>
+        </w:rPr>
+        <w:lastRenderedPageBreak/>
+        <w:drawing>
+          <wp:inline distT="0" distB="0" distL="0" distR="0" wp14:anchorId="36F3F06A" wp14:editId="379C30C0">
+            <wp:extent cx="5943600" cy="2261235"/>
+            <wp:effectExtent l="0" t="0" r="0" b="5715"/>
+            <wp:docPr id="58" name="Picture 58"/>
+            <wp:cNvGraphicFramePr>
+              <a:graphicFrameLocks xmlns:a="http://schemas.openxmlformats.org/drawingml/2006/main" noChangeAspect="1"/>
+            </wp:cNvGraphicFramePr>
+            <a:graphic xmlns:a="http://schemas.openxmlformats.org/drawingml/2006/main">
+              <a:graphicData uri="http://schemas.openxmlformats.org/drawingml/2006/picture">
+                <pic:pic xmlns:pic="http://schemas.openxmlformats.org/drawingml/2006/picture">
+                  <pic:nvPicPr>
+                    <pic:cNvPr id="1" name=""/>
+                    <pic:cNvPicPr/>
+                  </pic:nvPicPr>
+                  <pic:blipFill>
+                    <a:blip r:embed="rId72"/>
+                    <a:stretch>
+                      <a:fillRect/>
+                    </a:stretch>
+                  </pic:blipFill>
+                  <pic:spPr>
+                    <a:xfrm>
+                      <a:off x="0" y="0"/>
+                      <a:ext cx="5943600" cy="2261235"/>
+                    </a:xfrm>
+                    <a:prstGeom prst="rect">
+                      <a:avLst/>
+                    </a:prstGeom>
+                  </pic:spPr>
+                </pic:pic>
+              </a:graphicData>
+            </a:graphic>
+          </wp:inline>
+        </w:drawing>
+      </w:r>
+    </w:p>
+    <w:p>
+      <w:pPr>
+        <w:shd w:val="clear" w:color="auto" w:fill="FFFFFF"/>
+        <w:spacing w:after="75" w:line="240" w:lineRule="auto"/>
+        <w:textAlignment w:val="baseline"/>
+        <w:rPr>
+          <w:rFonts w:ascii="Times New Roman" w:hAnsi="Times New Roman" w:cs="Times New Roman"/>
+          <w:color w:val="000000"/>
+          <w:spacing w:val="-1"/>
+          <w:sz w:val="24"/>
+          <w:szCs w:val="24"/>
+          <w:shd w:val="clear" w:color="auto" w:fill="FFFFFF"/>
+        </w:rPr>
+      </w:pPr>
+      <w:bookmarkStart w:id="0" w:name="_GoBack"/>
+      <w:bookmarkEnd w:id="0"/>
+    </w:p>
+    <w:p>
+      <w:pPr>
+        <w:shd w:val="clear" w:color="auto" w:fill="FFFFFF"/>
+        <w:spacing w:after="75" w:line="240" w:lineRule="auto"/>
+        <w:textAlignment w:val="baseline"/>
+        <w:rPr>
+          <w:rFonts w:ascii="Times New Roman" w:hAnsi="Times New Roman" w:cs="Times New Roman"/>
+          <w:color w:val="000000"/>
+          <w:spacing w:val="-1"/>
+          <w:sz w:val="24"/>
+          <w:szCs w:val="24"/>
+          <w:shd w:val="clear" w:color="auto" w:fill="FFFFFF"/>
+        </w:rPr>
+      </w:pPr>
+    </w:p>
+    <w:p>
+      <w:pPr>
+        <w:shd w:val="clear" w:color="auto" w:fill="FFFFFF"/>
+        <w:spacing w:after="75" w:line="240" w:lineRule="auto"/>
+        <w:textAlignment w:val="baseline"/>
+        <w:rPr>
+          <w:rFonts w:ascii="Times New Roman" w:hAnsi="Times New Roman" w:cs="Times New Roman"/>
+          <w:color w:val="000000"/>
+          <w:spacing w:val="-1"/>
+          <w:sz w:val="24"/>
+          <w:szCs w:val="24"/>
+          <w:shd w:val="clear" w:color="auto" w:fill="FFFFFF"/>
+        </w:rPr>
+      </w:pPr>
     </w:p>
     <w:sectPr>
       <w:pgSz w:w="12240" w:h="15840"/>
@@ -15251,6 +16878,95 @@
     </w:lvl>
   </w:abstractNum>
   <w:abstractNum w:abstractNumId="4" w15:restartNumberingAfterBreak="0">
+    <w:nsid w:val="05A665EA"/>
+    <w:multiLevelType w:val="hybridMultilevel"/>
+    <w:tmpl w:val="13AACDCE"/>
+    <w:lvl w:ilvl="0" w:tplc="0409000F">
+      <w:start w:val="1"/>
+      <w:numFmt w:val="decimal"/>
+      <w:lvlText w:val="%1."/>
+      <w:lvlJc w:val="left"/>
+      <w:pPr>
+        <w:ind w:left="720" w:hanging="360"/>
+      </w:pPr>
+      <w:rPr>
+        <w:rFonts w:hint="default"/>
+      </w:rPr>
+    </w:lvl>
+    <w:lvl w:ilvl="1" w:tplc="04090019" w:tentative="1">
+      <w:start w:val="1"/>
+      <w:numFmt w:val="lowerLetter"/>
+      <w:lvlText w:val="%2."/>
+      <w:lvlJc w:val="left"/>
+      <w:pPr>
+        <w:ind w:left="1440" w:hanging="360"/>
+      </w:pPr>
+    </w:lvl>
+    <w:lvl w:ilvl="2" w:tplc="0409001B" w:tentative="1">
+      <w:start w:val="1"/>
+      <w:numFmt w:val="lowerRoman"/>
+      <w:lvlText w:val="%3."/>
+      <w:lvlJc w:val="right"/>
+      <w:pPr>
+        <w:ind w:left="2160" w:hanging="180"/>
+      </w:pPr>
+    </w:lvl>
+    <w:lvl w:ilvl="3" w:tplc="0409000F" w:tentative="1">
+      <w:start w:val="1"/>
+      <w:numFmt w:val="decimal"/>
+      <w:lvlText w:val="%4."/>
+      <w:lvlJc w:val="left"/>
+      <w:pPr>
+        <w:ind w:left="2880" w:hanging="360"/>
+      </w:pPr>
+    </w:lvl>
+    <w:lvl w:ilvl="4" w:tplc="04090019" w:tentative="1">
+      <w:start w:val="1"/>
+      <w:numFmt w:val="lowerLetter"/>
+      <w:lvlText w:val="%5."/>
+      <w:lvlJc w:val="left"/>
+      <w:pPr>
+        <w:ind w:left="3600" w:hanging="360"/>
+      </w:pPr>
+    </w:lvl>
+    <w:lvl w:ilvl="5" w:tplc="0409001B" w:tentative="1">
+      <w:start w:val="1"/>
+      <w:numFmt w:val="lowerRoman"/>
+      <w:lvlText w:val="%6."/>
+      <w:lvlJc w:val="right"/>
+      <w:pPr>
+        <w:ind w:left="4320" w:hanging="180"/>
+      </w:pPr>
+    </w:lvl>
+    <w:lvl w:ilvl="6" w:tplc="0409000F" w:tentative="1">
+      <w:start w:val="1"/>
+      <w:numFmt w:val="decimal"/>
+      <w:lvlText w:val="%7."/>
+      <w:lvlJc w:val="left"/>
+      <w:pPr>
+        <w:ind w:left="5040" w:hanging="360"/>
+      </w:pPr>
+    </w:lvl>
+    <w:lvl w:ilvl="7" w:tplc="04090019" w:tentative="1">
+      <w:start w:val="1"/>
+      <w:numFmt w:val="lowerLetter"/>
+      <w:lvlText w:val="%8."/>
+      <w:lvlJc w:val="left"/>
+      <w:pPr>
+        <w:ind w:left="5760" w:hanging="360"/>
+      </w:pPr>
+    </w:lvl>
+    <w:lvl w:ilvl="8" w:tplc="0409001B" w:tentative="1">
+      <w:start w:val="1"/>
+      <w:numFmt w:val="lowerRoman"/>
+      <w:lvlText w:val="%9."/>
+      <w:lvlJc w:val="right"/>
+      <w:pPr>
+        <w:ind w:left="6480" w:hanging="180"/>
+      </w:pPr>
+    </w:lvl>
+  </w:abstractNum>
+  <w:abstractNum w:abstractNumId="5" w15:restartNumberingAfterBreak="0">
     <w:nsid w:val="07CB202A"/>
     <w:multiLevelType w:val="hybridMultilevel"/>
     <w:tmpl w:val="37005EB6"/>
@@ -15341,7 +17057,7 @@
       </w:pPr>
     </w:lvl>
   </w:abstractNum>
-  <w:abstractNum w:abstractNumId="5" w15:restartNumberingAfterBreak="0">
+  <w:abstractNum w:abstractNumId="6" w15:restartNumberingAfterBreak="0">
     <w:nsid w:val="0FEE589F"/>
     <w:multiLevelType w:val="multilevel"/>
     <w:tmpl w:val="201ADE24"/>
@@ -15454,7 +17170,7 @@
       </w:pPr>
     </w:lvl>
   </w:abstractNum>
-  <w:abstractNum w:abstractNumId="6" w15:restartNumberingAfterBreak="0">
+  <w:abstractNum w:abstractNumId="7" w15:restartNumberingAfterBreak="0">
     <w:nsid w:val="112D1900"/>
     <w:multiLevelType w:val="multilevel"/>
     <w:tmpl w:val="B6BA919A"/>
@@ -15567,7 +17283,7 @@
       </w:pPr>
     </w:lvl>
   </w:abstractNum>
-  <w:abstractNum w:abstractNumId="7" w15:restartNumberingAfterBreak="0">
+  <w:abstractNum w:abstractNumId="8" w15:restartNumberingAfterBreak="0">
     <w:nsid w:val="19A92D4B"/>
     <w:multiLevelType w:val="hybridMultilevel"/>
     <w:tmpl w:val="C2B890C6"/>
@@ -15658,7 +17374,7 @@
       </w:pPr>
     </w:lvl>
   </w:abstractNum>
-  <w:abstractNum w:abstractNumId="8" w15:restartNumberingAfterBreak="0">
+  <w:abstractNum w:abstractNumId="9" w15:restartNumberingAfterBreak="0">
     <w:nsid w:val="1DDE7CA9"/>
     <w:multiLevelType w:val="multilevel"/>
     <w:tmpl w:val="4D4CBBFA"/>
@@ -15771,7 +17487,7 @@
       </w:pPr>
     </w:lvl>
   </w:abstractNum>
-  <w:abstractNum w:abstractNumId="9" w15:restartNumberingAfterBreak="0">
+  <w:abstractNum w:abstractNumId="10" w15:restartNumberingAfterBreak="0">
     <w:nsid w:val="1F50666B"/>
     <w:multiLevelType w:val="hybridMultilevel"/>
     <w:tmpl w:val="C4D4ADBE"/>
@@ -15857,7 +17573,96 @@
       </w:pPr>
     </w:lvl>
   </w:abstractNum>
-  <w:abstractNum w:abstractNumId="10" w15:restartNumberingAfterBreak="0">
+  <w:abstractNum w:abstractNumId="11" w15:restartNumberingAfterBreak="0">
+    <w:nsid w:val="20435377"/>
+    <w:multiLevelType w:val="hybridMultilevel"/>
+    <w:tmpl w:val="EECA5B98"/>
+    <w:lvl w:ilvl="0" w:tplc="0409000F">
+      <w:start w:val="1"/>
+      <w:numFmt w:val="decimal"/>
+      <w:lvlText w:val="%1."/>
+      <w:lvlJc w:val="left"/>
+      <w:pPr>
+        <w:ind w:left="720" w:hanging="360"/>
+      </w:pPr>
+      <w:rPr>
+        <w:rFonts w:hint="default"/>
+      </w:rPr>
+    </w:lvl>
+    <w:lvl w:ilvl="1" w:tplc="04090019" w:tentative="1">
+      <w:start w:val="1"/>
+      <w:numFmt w:val="lowerLetter"/>
+      <w:lvlText w:val="%2."/>
+      <w:lvlJc w:val="left"/>
+      <w:pPr>
+        <w:ind w:left="1440" w:hanging="360"/>
+      </w:pPr>
+    </w:lvl>
+    <w:lvl w:ilvl="2" w:tplc="0409001B" w:tentative="1">
+      <w:start w:val="1"/>
+      <w:numFmt w:val="lowerRoman"/>
+      <w:lvlText w:val="%3."/>
+      <w:lvlJc w:val="right"/>
+      <w:pPr>
+        <w:ind w:left="2160" w:hanging="180"/>
+      </w:pPr>
+    </w:lvl>
+    <w:lvl w:ilvl="3" w:tplc="0409000F" w:tentative="1">
+      <w:start w:val="1"/>
+      <w:numFmt w:val="decimal"/>
+      <w:lvlText w:val="%4."/>
+      <w:lvlJc w:val="left"/>
+      <w:pPr>
+        <w:ind w:left="2880" w:hanging="360"/>
+      </w:pPr>
+    </w:lvl>
+    <w:lvl w:ilvl="4" w:tplc="04090019" w:tentative="1">
+      <w:start w:val="1"/>
+      <w:numFmt w:val="lowerLetter"/>
+      <w:lvlText w:val="%5."/>
+      <w:lvlJc w:val="left"/>
+      <w:pPr>
+        <w:ind w:left="3600" w:hanging="360"/>
+      </w:pPr>
+    </w:lvl>
+    <w:lvl w:ilvl="5" w:tplc="0409001B" w:tentative="1">
+      <w:start w:val="1"/>
+      <w:numFmt w:val="lowerRoman"/>
+      <w:lvlText w:val="%6."/>
+      <w:lvlJc w:val="right"/>
+      <w:pPr>
+        <w:ind w:left="4320" w:hanging="180"/>
+      </w:pPr>
+    </w:lvl>
+    <w:lvl w:ilvl="6" w:tplc="0409000F" w:tentative="1">
+      <w:start w:val="1"/>
+      <w:numFmt w:val="decimal"/>
+      <w:lvlText w:val="%7."/>
+      <w:lvlJc w:val="left"/>
+      <w:pPr>
+        <w:ind w:left="5040" w:hanging="360"/>
+      </w:pPr>
+    </w:lvl>
+    <w:lvl w:ilvl="7" w:tplc="04090019" w:tentative="1">
+      <w:start w:val="1"/>
+      <w:numFmt w:val="lowerLetter"/>
+      <w:lvlText w:val="%8."/>
+      <w:lvlJc w:val="left"/>
+      <w:pPr>
+        <w:ind w:left="5760" w:hanging="360"/>
+      </w:pPr>
+    </w:lvl>
+    <w:lvl w:ilvl="8" w:tplc="0409001B" w:tentative="1">
+      <w:start w:val="1"/>
+      <w:numFmt w:val="lowerRoman"/>
+      <w:lvlText w:val="%9."/>
+      <w:lvlJc w:val="right"/>
+      <w:pPr>
+        <w:ind w:left="6480" w:hanging="180"/>
+      </w:pPr>
+    </w:lvl>
+  </w:abstractNum>
+  <w:abstractNum w:abstractNumId="12" w15:restartNumberingAfterBreak="0">
     <w:nsid w:val="21002A0E"/>
     <w:multiLevelType w:val="hybridMultilevel"/>
     <w:tmpl w:val="238C3536"/>
@@ -15947,7 +17752,7 @@
       </w:pPr>
     </w:lvl>
   </w:abstractNum>
-  <w:abstractNum w:abstractNumId="11" w15:restartNumberingAfterBreak="0">
+  <w:abstractNum w:abstractNumId="13" w15:restartNumberingAfterBreak="0">
     <w:nsid w:val="22FD0C75"/>
     <w:multiLevelType w:val="hybridMultilevel"/>
     <w:tmpl w:val="0A6E9C3A"/>
@@ -16059,7 +17864,7 @@
       </w:rPr>
     </w:lvl>
   </w:abstractNum>
-  <w:abstractNum w:abstractNumId="12" w15:restartNumberingAfterBreak="0">
+  <w:abstractNum w:abstractNumId="14" w15:restartNumberingAfterBreak="0">
     <w:nsid w:val="3B9A51D9"/>
     <w:multiLevelType w:val="hybridMultilevel"/>
     <w:tmpl w:val="88B04B32"/>
@@ -16171,7 +17976,7 @@
       </w:rPr>
     </w:lvl>
   </w:abstractNum>
-  <w:abstractNum w:abstractNumId="13" w15:restartNumberingAfterBreak="0">
+  <w:abstractNum w:abstractNumId="15" w15:restartNumberingAfterBreak="0">
     <w:nsid w:val="3BC53003"/>
     <w:multiLevelType w:val="multilevel"/>
     <w:tmpl w:val="864EE754"/>
@@ -16287,7 +18092,7 @@
       </w:pPr>
     </w:lvl>
   </w:abstractNum>
-  <w:abstractNum w:abstractNumId="14" w15:restartNumberingAfterBreak="0">
+  <w:abstractNum w:abstractNumId="16" w15:restartNumberingAfterBreak="0">
     <w:nsid w:val="3CD33405"/>
     <w:multiLevelType w:val="multilevel"/>
     <w:tmpl w:val="D5FCE0FA"/>
@@ -16436,7 +18241,7 @@
       </w:rPr>
     </w:lvl>
   </w:abstractNum>
-  <w:abstractNum w:abstractNumId="15" w15:restartNumberingAfterBreak="0">
+  <w:abstractNum w:abstractNumId="17" w15:restartNumberingAfterBreak="0">
     <w:nsid w:val="42E76CB3"/>
     <w:multiLevelType w:val="hybridMultilevel"/>
     <w:tmpl w:val="AA8A1DE4"/>
@@ -16549,7 +18354,7 @@
       </w:rPr>
     </w:lvl>
   </w:abstractNum>
-  <w:abstractNum w:abstractNumId="16" w15:restartNumberingAfterBreak="0">
+  <w:abstractNum w:abstractNumId="18" w15:restartNumberingAfterBreak="0">
     <w:nsid w:val="487E58AE"/>
     <w:multiLevelType w:val="hybridMultilevel"/>
     <w:tmpl w:val="A79EC4C8"/>
@@ -16661,7 +18466,7 @@
       </w:rPr>
     </w:lvl>
   </w:abstractNum>
-  <w:abstractNum w:abstractNumId="17" w15:restartNumberingAfterBreak="0">
+  <w:abstractNum w:abstractNumId="19" w15:restartNumberingAfterBreak="0">
     <w:nsid w:val="4B746B16"/>
     <w:multiLevelType w:val="hybridMultilevel"/>
     <w:tmpl w:val="FDECDB0E"/>
@@ -16747,7 +18552,7 @@
       </w:pPr>
     </w:lvl>
   </w:abstractNum>
-  <w:abstractNum w:abstractNumId="18" w15:restartNumberingAfterBreak="0">
+  <w:abstractNum w:abstractNumId="20" w15:restartNumberingAfterBreak="0">
     <w:nsid w:val="4C581702"/>
     <w:multiLevelType w:val="hybridMultilevel"/>
     <w:tmpl w:val="C73261BE"/>
@@ -16859,7 +18664,120 @@
       </w:rPr>
     </w:lvl>
   </w:abstractNum>
-  <w:abstractNum w:abstractNumId="19" w15:restartNumberingAfterBreak="0">
+  <w:abstractNum w:abstractNumId="21" w15:restartNumberingAfterBreak="0">
+    <w:nsid w:val="4DCA05B4"/>
+    <w:multiLevelType w:val="multilevel"/>
+    <w:tmpl w:val="E1CC0336"/>
+    <w:lvl w:ilvl="0">
+      <w:start w:val="1"/>
+      <w:numFmt w:val="decimal"/>
+      <w:lvlText w:val="%1."/>
+      <w:lvlJc w:val="left"/>
+      <w:pPr>
+        <w:tabs>
+          <w:tab w:val="num" w:pos="720"/>
+        </w:tabs>
+        <w:ind w:left="720" w:hanging="360"/>
+      </w:pPr>
+    </w:lvl>
+    <w:lvl w:ilvl="1" w:tentative="1">
+      <w:start w:val="1"/>
+      <w:numFmt w:val="decimal"/>
+      <w:lvlText w:val="%2."/>
+      <w:lvlJc w:val="left"/>
+      <w:pPr>
+        <w:tabs>
+          <w:tab w:val="num" w:pos="1440"/>
+        </w:tabs>
+        <w:ind w:left="1440" w:hanging="360"/>
+      </w:pPr>
+    </w:lvl>
+    <w:lvl w:ilvl="2" w:tentative="1">
+      <w:start w:val="1"/>
+      <w:numFmt w:val="decimal"/>
+      <w:lvlText w:val="%3."/>
+      <w:lvlJc w:val="left"/>
+      <w:pPr>
+        <w:tabs>
+          <w:tab w:val="num" w:pos="2160"/>
+        </w:tabs>
+        <w:ind w:left="2160" w:hanging="360"/>
+      </w:pPr>
+    </w:lvl>
+    <w:lvl w:ilvl="3" w:tentative="1">
+      <w:start w:val="1"/>
+      <w:numFmt w:val="decimal"/>
+      <w:lvlText w:val="%4."/>
+      <w:lvlJc w:val="left"/>
+      <w:pPr>
+        <w:tabs>
+          <w:tab w:val="num" w:pos="2880"/>
+        </w:tabs>
+        <w:ind w:left="2880" w:hanging="360"/>
+      </w:pPr>
+    </w:lvl>
+    <w:lvl w:ilvl="4" w:tentative="1">
+      <w:start w:val="1"/>
+      <w:numFmt w:val="decimal"/>
+      <w:lvlText w:val="%5."/>
+      <w:lvlJc w:val="left"/>
+      <w:pPr>
+        <w:tabs>
+          <w:tab w:val="num" w:pos="3600"/>
+        </w:tabs>
+        <w:ind w:left="3600" w:hanging="360"/>
+      </w:pPr>
+    </w:lvl>
+    <w:lvl w:ilvl="5" w:tentative="1">
+      <w:start w:val="1"/>
+      <w:numFmt w:val="decimal"/>
+      <w:lvlText w:val="%6."/>
+      <w:lvlJc w:val="left"/>
+      <w:pPr>
+        <w:tabs>
+          <w:tab w:val="num" w:pos="4320"/>
+        </w:tabs>
+        <w:ind w:left="4320" w:hanging="360"/>
+      </w:pPr>
+    </w:lvl>
+    <w:lvl w:ilvl="6" w:tentative="1">
+      <w:start w:val="1"/>
+      <w:numFmt w:val="decimal"/>
+      <w:lvlText w:val="%7."/>
+      <w:lvlJc w:val="left"/>
+      <w:pPr>
+        <w:tabs>
+          <w:tab w:val="num" w:pos="5040"/>
+        </w:tabs>
+        <w:ind w:left="5040" w:hanging="360"/>
+      </w:pPr>
+    </w:lvl>
+    <w:lvl w:ilvl="7" w:tentative="1">
+      <w:start w:val="1"/>
+      <w:numFmt w:val="decimal"/>
+      <w:lvlText w:val="%8."/>
+      <w:lvlJc w:val="left"/>
+      <w:pPr>
+        <w:tabs>
+          <w:tab w:val="num" w:pos="5760"/>
+        </w:tabs>
+        <w:ind w:left="5760" w:hanging="360"/>
+      </w:pPr>
+    </w:lvl>
+    <w:lvl w:ilvl="8" w:tentative="1">
+      <w:start w:val="1"/>
+      <w:numFmt w:val="decimal"/>
+      <w:lvlText w:val="%9."/>
+      <w:lvlJc w:val="left"/>
+      <w:pPr>
+        <w:tabs>
+          <w:tab w:val="num" w:pos="6480"/>
+        </w:tabs>
+        <w:ind w:left="6480" w:hanging="360"/>
+      </w:pPr>
+    </w:lvl>
+  </w:abstractNum>
+  <w:abstractNum w:abstractNumId="22" w15:restartNumberingAfterBreak="0">
     <w:nsid w:val="4EBC502D"/>
     <w:multiLevelType w:val="hybridMultilevel"/>
     <w:tmpl w:val="1E06208C"/>
@@ -16971,7 +18889,7 @@
       </w:rPr>
     </w:lvl>
   </w:abstractNum>
-  <w:abstractNum w:abstractNumId="20" w15:restartNumberingAfterBreak="0">
+  <w:abstractNum w:abstractNumId="23" w15:restartNumberingAfterBreak="0">
     <w:nsid w:val="56FE095E"/>
     <w:multiLevelType w:val="hybridMultilevel"/>
     <w:tmpl w:val="240A181A"/>
@@ -17057,7 +18975,7 @@
       </w:pPr>
     </w:lvl>
   </w:abstractNum>
-  <w:abstractNum w:abstractNumId="21" w15:restartNumberingAfterBreak="0">
+  <w:abstractNum w:abstractNumId="24" w15:restartNumberingAfterBreak="0">
     <w:nsid w:val="572620F0"/>
     <w:multiLevelType w:val="hybridMultilevel"/>
     <w:tmpl w:val="42180CF4"/>
@@ -17147,7 +19065,7 @@
       </w:pPr>
     </w:lvl>
   </w:abstractNum>
-  <w:abstractNum w:abstractNumId="22" w15:restartNumberingAfterBreak="0">
+  <w:abstractNum w:abstractNumId="25" w15:restartNumberingAfterBreak="0">
     <w:nsid w:val="5D221D71"/>
     <w:multiLevelType w:val="hybridMultilevel"/>
     <w:tmpl w:val="82ECF8B0"/>
@@ -17233,7 +19151,7 @@
       </w:pPr>
     </w:lvl>
   </w:abstractNum>
-  <w:abstractNum w:abstractNumId="23" w15:restartNumberingAfterBreak="0">
+  <w:abstractNum w:abstractNumId="26" w15:restartNumberingAfterBreak="0">
     <w:nsid w:val="681F48DE"/>
     <w:multiLevelType w:val="hybridMultilevel"/>
     <w:tmpl w:val="847859EA"/>
@@ -17345,7 +19263,7 @@
       </w:rPr>
     </w:lvl>
   </w:abstractNum>
-  <w:abstractNum w:abstractNumId="24" w15:restartNumberingAfterBreak="0">
+  <w:abstractNum w:abstractNumId="27" w15:restartNumberingAfterBreak="0">
     <w:nsid w:val="68A374FE"/>
     <w:multiLevelType w:val="hybridMultilevel"/>
     <w:tmpl w:val="9634D9E0"/>
@@ -17434,7 +19352,7 @@
       </w:pPr>
     </w:lvl>
   </w:abstractNum>
-  <w:abstractNum w:abstractNumId="25" w15:restartNumberingAfterBreak="0">
+  <w:abstractNum w:abstractNumId="28" w15:restartNumberingAfterBreak="0">
     <w:nsid w:val="6C0962D8"/>
     <w:multiLevelType w:val="hybridMultilevel"/>
     <w:tmpl w:val="A69AFF40"/>
@@ -17547,7 +19465,7 @@
       </w:rPr>
     </w:lvl>
   </w:abstractNum>
-  <w:abstractNum w:abstractNumId="26" w15:restartNumberingAfterBreak="0">
+  <w:abstractNum w:abstractNumId="29" w15:restartNumberingAfterBreak="0">
     <w:nsid w:val="6CAE0F0A"/>
     <w:multiLevelType w:val="hybridMultilevel"/>
     <w:tmpl w:val="516067FC"/>
@@ -17659,7 +19577,7 @@
       </w:rPr>
     </w:lvl>
   </w:abstractNum>
-  <w:abstractNum w:abstractNumId="27" w15:restartNumberingAfterBreak="0">
+  <w:abstractNum w:abstractNumId="30" w15:restartNumberingAfterBreak="0">
     <w:nsid w:val="6DFD426B"/>
     <w:multiLevelType w:val="hybridMultilevel"/>
     <w:tmpl w:val="A2365F0E"/>
@@ -17745,7 +19663,7 @@
       </w:pPr>
     </w:lvl>
   </w:abstractNum>
-  <w:abstractNum w:abstractNumId="28" w15:restartNumberingAfterBreak="0">
+  <w:abstractNum w:abstractNumId="31" w15:restartNumberingAfterBreak="0">
     <w:nsid w:val="750E644B"/>
     <w:multiLevelType w:val="hybridMultilevel"/>
     <w:tmpl w:val="D42C27D4"/>
@@ -17857,7 +19775,7 @@
       </w:rPr>
     </w:lvl>
   </w:abstractNum>
-  <w:abstractNum w:abstractNumId="29" w15:restartNumberingAfterBreak="0">
+  <w:abstractNum w:abstractNumId="32" w15:restartNumberingAfterBreak="0">
     <w:nsid w:val="7A15491D"/>
     <w:multiLevelType w:val="hybridMultilevel"/>
     <w:tmpl w:val="6408E602"/>
@@ -17970,7 +19888,7 @@
       </w:rPr>
     </w:lvl>
   </w:abstractNum>
-  <w:abstractNum w:abstractNumId="30" w15:restartNumberingAfterBreak="0">
+  <w:abstractNum w:abstractNumId="33" w15:restartNumberingAfterBreak="0">
     <w:nsid w:val="7AE73E46"/>
     <w:multiLevelType w:val="hybridMultilevel"/>
     <w:tmpl w:val="1F30C59E"/>
@@ -18082,7 +20000,7 @@
       </w:rPr>
     </w:lvl>
   </w:abstractNum>
-  <w:abstractNum w:abstractNumId="31" w15:restartNumberingAfterBreak="0">
+  <w:abstractNum w:abstractNumId="34" w15:restartNumberingAfterBreak="0">
     <w:nsid w:val="7D6565BF"/>
     <w:multiLevelType w:val="multilevel"/>
     <w:tmpl w:val="EF4CEFBE"/>
@@ -18196,100 +20114,109 @@
     </w:lvl>
   </w:abstractNum>
   <w:num w:numId="1">
-    <w:abstractNumId w:val="25"/>
+    <w:abstractNumId w:val="28"/>
   </w:num>
   <w:num w:numId="2">
-    <w:abstractNumId w:val="30"/>
+    <w:abstractNumId w:val="33"/>
   </w:num>
   <w:num w:numId="3">
     <w:abstractNumId w:val="1"/>
   </w:num>
   <w:num w:numId="4">
-    <w:abstractNumId w:val="23"/>
+    <w:abstractNumId w:val="26"/>
   </w:num>
   <w:num w:numId="5">
-    <w:abstractNumId w:val="29"/>
+    <w:abstractNumId w:val="32"/>
   </w:num>
   <w:num w:numId="6">
     <w:abstractNumId w:val="0"/>
   </w:num>
   <w:num w:numId="7">
-    <w:abstractNumId w:val="26"/>
+    <w:abstractNumId w:val="29"/>
   </w:num>
   <w:num w:numId="8">
-    <w:abstractNumId w:val="28"/>
+    <w:abstractNumId w:val="31"/>
   </w:num>
   <w:num w:numId="9">
-    <w:abstractNumId w:val="16"/>
+    <w:abstractNumId w:val="18"/>
   </w:num>
   <w:num w:numId="10">
-    <w:abstractNumId w:val="15"/>
+    <w:abstractNumId w:val="17"/>
   </w:num>
   <w:num w:numId="11">
-    <w:abstractNumId w:val="11"/>
+    <w:abstractNumId w:val="13"/>
   </w:num>
   <w:num w:numId="12">
-    <w:abstractNumId w:val="12"/>
+    <w:abstractNumId w:val="14"/>
   </w:num>
   <w:num w:numId="13">
-    <w:abstractNumId w:val="18"/>
+    <w:abstractNumId w:val="20"/>
   </w:num>
   <w:num w:numId="14">
-    <w:abstractNumId w:val="19"/>
+    <w:abstractNumId w:val="22"/>
   </w:num>
   <w:num w:numId="15">
     <w:abstractNumId w:val="3"/>
   </w:num>
   <w:num w:numId="16">
-    <w:abstractNumId w:val="20"/>
+    <w:abstractNumId w:val="23"/>
   </w:num>
   <w:num w:numId="17">
-    <w:abstractNumId w:val="17"/>
+    <w:abstractNumId w:val="19"/>
   </w:num>
   <w:num w:numId="18">
     <w:abstractNumId w:val="2"/>
   </w:num>
   <w:num w:numId="19">
-    <w:abstractNumId w:val="22"/>
+    <w:abstractNumId w:val="25"/>
   </w:num>
   <w:num w:numId="20">
+    <w:abstractNumId w:val="10"/>
+  </w:num>
+  <w:num w:numId="21">
+    <w:abstractNumId w:val="30"/>
+  </w:num>
+  <w:num w:numId="22">
+    <w:abstractNumId w:val="8"/>
+  </w:num>
+  <w:num w:numId="23">
+    <w:abstractNumId w:val="6"/>
+  </w:num>
+  <w:num w:numId="24">
+    <w:abstractNumId w:val="5"/>
+  </w:num>
+  <w:num w:numId="25">
+    <w:abstractNumId w:val="34"/>
+  </w:num>
+  <w:num w:numId="26">
+    <w:abstractNumId w:val="15"/>
+  </w:num>
+  <w:num w:numId="27">
+    <w:abstractNumId w:val="16"/>
+  </w:num>
+  <w:num w:numId="28">
+    <w:abstractNumId w:val="7"/>
+  </w:num>
+  <w:num w:numId="29">
+    <w:abstractNumId w:val="27"/>
+  </w:num>
+  <w:num w:numId="30">
     <w:abstractNumId w:val="9"/>
   </w:num>
-  <w:num w:numId="21">
-    <w:abstractNumId w:val="27"/>
+  <w:num w:numId="31">
+    <w:abstractNumId w:val="24"/>
   </w:num>
-  <w:num w:numId="22">
-    <w:abstractNumId w:val="7"/>
+  <w:num w:numId="32">
+    <w:abstractNumId w:val="12"/>
   </w:num>
-  <w:num w:numId="23">
-    <w:abstractNumId w:val="5"/>
-  </w:num>
-  <w:num w:numId="24">
+  <w:num w:numId="33">
     <w:abstractNumId w:val="4"/>
   </w:num>
-  <w:num w:numId="25">
-    <w:abstractNumId w:val="31"/>
-  </w:num>
-  <w:num w:numId="26">
-    <w:abstractNumId w:val="13"/>
-  </w:num>
-  <w:num w:numId="27">
-    <w:abstractNumId w:val="14"/>
-  </w:num>
-  <w:num w:numId="28">
-    <w:abstractNumId w:val="6"/>
-  </w:num>
-  <w:num w:numId="29">
-    <w:abstractNumId w:val="24"/>
-  </w:num>
-  <w:num w:numId="30">
-    <w:abstractNumId w:val="8"/>
-  </w:num>
-  <w:num w:numId="31">
+  <w:num w:numId="34">
     <w:abstractNumId w:val="21"/>
   </w:num>
-  <w:num w:numId="32">
-    <w:abstractNumId w:val="10"/>
+  <w:num w:numId="35">
+    <w:abstractNumId w:val="11"/>
   </w:num>
 </w:numbering>
 </file>
@@ -18714,7 +20641,6 @@
     <w:next w:val="Normal"/>
     <w:link w:val="Heading2Char"/>
     <w:uiPriority w:val="9"/>
-    <w:semiHidden/>
     <w:unhideWhenUsed/>
     <w:qFormat/>
     <w:rsid w:val="00075394"/>
@@ -18828,7 +20754,6 @@
     <w:basedOn w:val="DefaultParagraphFont"/>
     <w:link w:val="Heading2"/>
     <w:uiPriority w:val="9"/>
-    <w:semiHidden/>
     <w:rsid w:val="00075394"/>
     <w:rPr>
       <w:rFonts w:asciiTheme="majorHAnsi" w:eastAsiaTheme="majorEastAsia" w:hAnsiTheme="majorHAnsi" w:cstheme="majorBidi"/>
@@ -18994,6 +20919,18 @@
     <w:name w:val="vote-count-post"/>
     <w:basedOn w:val="DefaultParagraphFont"/>
     <w:rsid w:val="00124132"/>
+  </w:style>
+  <w:style w:type="character" w:styleId="FollowedHyperlink">
+    <w:name w:val="FollowedHyperlink"/>
+    <w:basedOn w:val="DefaultParagraphFont"/>
+    <w:uiPriority w:val="99"/>
+    <w:semiHidden/>
+    <w:unhideWhenUsed/>
+    <w:rsid w:val="007B7546"/>
+    <w:rPr>
+      <w:color w:val="954F72" w:themeColor="followedHyperlink"/>
+      <w:u w:val="single"/>
+    </w:rPr>
   </w:style>
 </w:styles>
 </file>

--- a/Git&GitHub.docx
+++ b/Git&GitHub.docx
@@ -15559,12 +15559,11 @@
     </w:p>
     <w:p>
       <w:pPr>
-        <w:autoSpaceDE w:val="0"/>
-        <w:autoSpaceDN w:val="0"/>
-        <w:adjustRightInd w:val="0"/>
-        <w:spacing w:after="0" w:line="240" w:lineRule="auto"/>
-        <w:rPr>
-          <w:rFonts w:ascii="Times New Roman" w:hAnsi="Times New Roman" w:cs="Times New Roman"/>
+        <w:pStyle w:val="NormalWeb"/>
+        <w:shd w:val="clear" w:color="auto" w:fill="FFFFFF"/>
+        <w:spacing w:before="0" w:beforeAutospacing="0" w:after="0" w:afterAutospacing="0"/>
+        <w:textAlignment w:val="baseline"/>
+        <w:rPr>
           <w:b/>
           <w:sz w:val="28"/>
           <w:szCs w:val="28"/>
@@ -15572,45 +15571,30 @@
       </w:pPr>
       <w:r>
         <w:rPr>
-          <w:rFonts w:ascii="Times New Roman" w:hAnsi="Times New Roman" w:cs="Times New Roman"/>
           <w:b/>
           <w:sz w:val="28"/>
           <w:szCs w:val="28"/>
         </w:rPr>
-        <w:t>Syncing a fork</w:t>
-      </w:r>
-      <w:r>
-        <w:rPr>
-          <w:rFonts w:ascii="Times New Roman" w:hAnsi="Times New Roman" w:cs="Times New Roman"/>
+        <w:t>Keep your fork synced:</w:t>
+      </w:r>
+    </w:p>
+    <w:p>
+      <w:pPr>
+        <w:pStyle w:val="NormalWeb"/>
+        <w:shd w:val="clear" w:color="auto" w:fill="FFFFFF"/>
+        <w:spacing w:before="0" w:beforeAutospacing="0" w:after="0" w:afterAutospacing="0"/>
+        <w:textAlignment w:val="baseline"/>
+        <w:rPr>
           <w:b/>
           <w:sz w:val="28"/>
           <w:szCs w:val="28"/>
         </w:rPr>
-        <w:t>:</w:t>
-      </w:r>
-    </w:p>
-    <w:p>
-      <w:pPr>
-        <w:autoSpaceDE w:val="0"/>
-        <w:autoSpaceDN w:val="0"/>
-        <w:adjustRightInd w:val="0"/>
-        <w:spacing w:after="0" w:line="240" w:lineRule="auto"/>
-        <w:rPr>
-          <w:rFonts w:ascii="Times New Roman" w:hAnsi="Times New Roman" w:cs="Times New Roman"/>
-          <w:color w:val="000000"/>
-          <w:spacing w:val="-1"/>
-          <w:sz w:val="24"/>
-          <w:szCs w:val="24"/>
-          <w:shd w:val="clear" w:color="auto" w:fill="FFFFFF"/>
-        </w:rPr>
-      </w:pPr>
-      <w:r>
-        <w:rPr>
-          <w:rFonts w:ascii="Times New Roman" w:hAnsi="Times New Roman" w:cs="Times New Roman"/>
-          <w:color w:val="000000"/>
-          <w:spacing w:val="-1"/>
-          <w:sz w:val="24"/>
-          <w:szCs w:val="24"/>
+      </w:pPr>
+      <w:r>
+        <w:rPr>
+          <w:rFonts w:eastAsiaTheme="minorHAnsi"/>
+          <w:color w:val="000000"/>
+          <w:spacing w:val="-1"/>
           <w:shd w:val="clear" w:color="auto" w:fill="FFFFFF"/>
         </w:rPr>
         <w:t>Sync a fork of a repository to keep it up-to-date with the upstream repository.</w:t>
@@ -15681,29 +15665,998 @@
         <w:textAlignment w:val="baseline"/>
         <w:rPr>
           <w:rFonts w:eastAsiaTheme="minorHAnsi"/>
+          <w:color w:val="000000"/>
+          <w:spacing w:val="-1"/>
+          <w:shd w:val="clear" w:color="auto" w:fill="FFFFFF"/>
+        </w:rPr>
+      </w:pPr>
+      <w:r>
+        <w:rPr>
+          <w:rFonts w:eastAsiaTheme="minorHAnsi"/>
+          <w:color w:val="000000"/>
+          <w:spacing w:val="-1"/>
+          <w:shd w:val="clear" w:color="auto" w:fill="FFFFFF"/>
+        </w:rPr>
+        <w:t>I</w:t>
+      </w:r>
+      <w:r>
+        <w:rPr>
+          <w:rFonts w:eastAsiaTheme="minorHAnsi"/>
+          <w:color w:val="000000"/>
+          <w:spacing w:val="-1"/>
+          <w:shd w:val="clear" w:color="auto" w:fill="FFFFFF"/>
+        </w:rPr>
+        <w:t>t's good practice to regularly sync your fork with the upstream repository. To do this, you'll need to use Git on the command line. You can practice setting the upstream repository using the same</w:t>
+      </w:r>
+      <w:r>
+        <w:rPr>
+          <w:rFonts w:ascii="Helvetica" w:hAnsi="Helvetica" w:cs="Helvetica"/>
+          <w:color w:val="333333"/>
+          <w:sz w:val="23"/>
+          <w:szCs w:val="23"/>
+          <w:shd w:val="clear" w:color="auto" w:fill="FFFFFF"/>
+        </w:rPr>
+        <w:t> </w:t>
+      </w:r>
+      <w:hyperlink r:id="rId66" w:history="1">
+        <w:r>
+          <w:rPr>
+            <w:rStyle w:val="Hyperlink"/>
+            <w:color w:val="4183C4"/>
+            <w:bdr w:val="none" w:sz="0" w:space="0" w:color="auto" w:frame="1"/>
+            <w:shd w:val="clear" w:color="auto" w:fill="FFFFFF"/>
+          </w:rPr>
+          <w:t>octocat/Spoon-Knife</w:t>
+        </w:r>
+      </w:hyperlink>
+      <w:r>
+        <w:rPr>
+          <w:rFonts w:ascii="Helvetica" w:hAnsi="Helvetica" w:cs="Helvetica"/>
+          <w:color w:val="333333"/>
+          <w:sz w:val="23"/>
+          <w:szCs w:val="23"/>
+          <w:shd w:val="clear" w:color="auto" w:fill="FFFFFF"/>
+        </w:rPr>
+        <w:t> </w:t>
+      </w:r>
+      <w:r>
+        <w:rPr>
+          <w:rFonts w:eastAsiaTheme="minorHAnsi"/>
+          <w:color w:val="000000"/>
+          <w:spacing w:val="-1"/>
+          <w:shd w:val="clear" w:color="auto" w:fill="FFFFFF"/>
+        </w:rPr>
+        <w:t>repository you just forked!</w:t>
+      </w:r>
+    </w:p>
+    <w:p>
+      <w:pPr>
+        <w:pStyle w:val="NormalWeb"/>
+        <w:shd w:val="clear" w:color="auto" w:fill="FFFFFF"/>
+        <w:spacing w:before="0" w:beforeAutospacing="0" w:after="0" w:afterAutospacing="0"/>
+        <w:textAlignment w:val="baseline"/>
+        <w:rPr>
+          <w:rFonts w:eastAsiaTheme="minorHAnsi"/>
+          <w:color w:val="000000"/>
+          <w:spacing w:val="-1"/>
+          <w:shd w:val="clear" w:color="auto" w:fill="FFFFFF"/>
+        </w:rPr>
+      </w:pPr>
+    </w:p>
+    <w:p>
+      <w:pPr>
+        <w:pStyle w:val="NormalWeb"/>
+        <w:shd w:val="clear" w:color="auto" w:fill="FFFFFF"/>
+        <w:spacing w:before="0" w:beforeAutospacing="0" w:after="0" w:afterAutospacing="0"/>
+        <w:textAlignment w:val="baseline"/>
+        <w:rPr>
+          <w:color w:val="333333"/>
+        </w:rPr>
+      </w:pPr>
+      <w:r>
+        <w:rPr>
           <w:b/>
-          <w:sz w:val="28"/>
-          <w:szCs w:val="28"/>
-        </w:rPr>
-      </w:pPr>
-      <w:r>
+          <w:color w:val="333333"/>
+        </w:rPr>
+        <w:t>Step-</w:t>
+      </w:r>
+      <w:r>
+        <w:rPr>
+          <w:b/>
+          <w:color w:val="333333"/>
+        </w:rPr>
+        <w:t>1:</w:t>
+      </w:r>
+      <w:r>
+        <w:rPr>
+          <w:rFonts w:ascii="inherit" w:hAnsi="inherit"/>
+          <w:color w:val="333333"/>
+          <w:sz w:val="29"/>
+          <w:szCs w:val="29"/>
+        </w:rPr>
+        <w:t xml:space="preserve"> </w:t>
+      </w:r>
+      <w:r>
+        <w:rPr>
+          <w:color w:val="333333"/>
+        </w:rPr>
+        <w:t>Set up Git</w:t>
+      </w:r>
+    </w:p>
+    <w:p>
+      <w:pPr>
+        <w:pStyle w:val="NormalWeb"/>
+        <w:spacing w:before="0" w:beforeAutospacing="0" w:after="0" w:afterAutospacing="0"/>
+        <w:textAlignment w:val="baseline"/>
+        <w:rPr>
+          <w:color w:val="333333"/>
+          <w:shd w:val="clear" w:color="auto" w:fill="FFFFFF"/>
+        </w:rPr>
+      </w:pPr>
+      <w:r>
+        <w:rPr>
+          <w:color w:val="333333"/>
+          <w:shd w:val="clear" w:color="auto" w:fill="FFFFFF"/>
+        </w:rPr>
+        <w:t>If you haven't yet, you should first </w:t>
+      </w:r>
+      <w:hyperlink r:id="rId67" w:history="1">
+        <w:r>
+          <w:rPr>
+            <w:rStyle w:val="Hyperlink"/>
+            <w:color w:val="4183C4"/>
+            <w:u w:val="none"/>
+            <w:bdr w:val="none" w:sz="0" w:space="0" w:color="auto" w:frame="1"/>
+            <w:shd w:val="clear" w:color="auto" w:fill="FFFFFF"/>
+          </w:rPr>
+          <w:t>set up Git</w:t>
+        </w:r>
+      </w:hyperlink>
+      <w:r>
+        <w:rPr>
+          <w:color w:val="333333"/>
+          <w:shd w:val="clear" w:color="auto" w:fill="FFFFFF"/>
+        </w:rPr>
+        <w:t>.</w:t>
+      </w:r>
+      <w:r>
+        <w:rPr>
+          <w:rFonts w:ascii="Helvetica" w:hAnsi="Helvetica" w:cs="Helvetica"/>
+          <w:color w:val="333333"/>
+          <w:sz w:val="23"/>
+          <w:szCs w:val="23"/>
+          <w:shd w:val="clear" w:color="auto" w:fill="FFFFFF"/>
+        </w:rPr>
+        <w:t xml:space="preserve"> </w:t>
+      </w:r>
+      <w:r>
+        <w:rPr>
+          <w:color w:val="333333"/>
+          <w:shd w:val="clear" w:color="auto" w:fill="FFFFFF"/>
+        </w:rPr>
+        <w:t>Don't forget to </w:t>
+      </w:r>
+      <w:hyperlink r:id="rId68" w:anchor="next-steps-authenticating-with-github-from-git" w:history="1">
+        <w:r>
+          <w:rPr>
+            <w:rStyle w:val="Hyperlink"/>
+            <w:color w:val="4183C4"/>
+            <w:u w:val="none"/>
+            <w:bdr w:val="none" w:sz="0" w:space="0" w:color="auto" w:frame="1"/>
+            <w:shd w:val="clear" w:color="auto" w:fill="FFFFFF"/>
+          </w:rPr>
+          <w:t>set up authentication to GitHub from Git</w:t>
+        </w:r>
+      </w:hyperlink>
+      <w:r>
+        <w:rPr>
+          <w:color w:val="333333"/>
+          <w:shd w:val="clear" w:color="auto" w:fill="FFFFFF"/>
+        </w:rPr>
+        <w:t> as well.</w:t>
+      </w:r>
+    </w:p>
+    <w:p>
+      <w:pPr>
+        <w:pStyle w:val="NormalWeb"/>
+        <w:spacing w:before="0" w:beforeAutospacing="0" w:after="0" w:afterAutospacing="0"/>
+        <w:textAlignment w:val="baseline"/>
+        <w:rPr>
+          <w:color w:val="333333"/>
+          <w:shd w:val="clear" w:color="auto" w:fill="FFFFFF"/>
+        </w:rPr>
+      </w:pPr>
+    </w:p>
+    <w:p>
+      <w:pPr>
+        <w:pStyle w:val="NormalWeb"/>
+        <w:shd w:val="clear" w:color="auto" w:fill="FFFFFF"/>
+        <w:spacing w:before="0" w:beforeAutospacing="0" w:after="0" w:afterAutospacing="0"/>
+        <w:textAlignment w:val="baseline"/>
+        <w:rPr>
+          <w:color w:val="333333"/>
+        </w:rPr>
+      </w:pPr>
+      <w:r>
+        <w:rPr>
+          <w:b/>
+          <w:color w:val="333333"/>
+        </w:rPr>
+        <w:t xml:space="preserve">Step 2: </w:t>
+      </w:r>
+      <w:r>
+        <w:rPr>
+          <w:color w:val="333333"/>
+        </w:rPr>
+        <w:t>Create a local clone of your fork</w:t>
+      </w:r>
+      <w:r>
+        <w:rPr>
+          <w:color w:val="333333"/>
+        </w:rPr>
+        <w:t xml:space="preserve"> (copying all the files from fork to the local system)</w:t>
+      </w:r>
+    </w:p>
+    <w:p>
+      <w:pPr>
+        <w:pStyle w:val="NormalWeb"/>
+        <w:spacing w:before="0" w:beforeAutospacing="0" w:after="0" w:afterAutospacing="0"/>
+        <w:textAlignment w:val="baseline"/>
+        <w:rPr>
+          <w:rFonts w:ascii="inherit" w:hAnsi="inherit"/>
+        </w:rPr>
+      </w:pPr>
+      <w:r>
+        <w:rPr>
+          <w:rFonts w:ascii="inherit" w:hAnsi="inherit"/>
+        </w:rPr>
+        <w:t>Right now, you have a fork of the Spoon-Knife repository, but you don't have the files in that repository on your computer. Let's create a </w:t>
+      </w:r>
+      <w:r>
+        <w:rPr>
+          <w:rStyle w:val="Emphasis"/>
+          <w:rFonts w:ascii="inherit" w:hAnsi="inherit"/>
+          <w:bdr w:val="none" w:sz="0" w:space="0" w:color="auto" w:frame="1"/>
+        </w:rPr>
+        <w:t>clone</w:t>
+      </w:r>
+      <w:r>
+        <w:rPr>
+          <w:rFonts w:ascii="inherit" w:hAnsi="inherit"/>
+        </w:rPr>
+        <w:t> of your fork locally on your computer.</w:t>
+      </w:r>
+    </w:p>
+    <w:p>
+      <w:pPr>
+        <w:pStyle w:val="ListParagraph"/>
+        <w:numPr>
+          <w:ilvl w:val="0"/>
+          <w:numId w:val="36"/>
+        </w:numPr>
+        <w:spacing w:after="0" w:line="240" w:lineRule="auto"/>
+        <w:textAlignment w:val="baseline"/>
+        <w:rPr>
+          <w:rFonts w:ascii="Times New Roman" w:hAnsi="Times New Roman" w:cs="Times New Roman"/>
+          <w:sz w:val="24"/>
+          <w:szCs w:val="24"/>
+        </w:rPr>
+      </w:pPr>
+      <w:r>
+        <w:rPr>
+          <w:rFonts w:ascii="Times New Roman" w:hAnsi="Times New Roman" w:cs="Times New Roman"/>
+          <w:sz w:val="24"/>
+          <w:szCs w:val="24"/>
+        </w:rPr>
+        <w:t>On GitHub, navigate to </w:t>
+      </w:r>
+      <w:r>
+        <w:rPr>
+          <w:rStyle w:val="Strong"/>
+          <w:rFonts w:ascii="Times New Roman" w:hAnsi="Times New Roman" w:cs="Times New Roman"/>
+          <w:sz w:val="24"/>
+          <w:szCs w:val="24"/>
+          <w:bdr w:val="none" w:sz="0" w:space="0" w:color="auto" w:frame="1"/>
+        </w:rPr>
+        <w:t>your fork</w:t>
+      </w:r>
+      <w:r>
+        <w:rPr>
+          <w:rFonts w:ascii="Times New Roman" w:hAnsi="Times New Roman" w:cs="Times New Roman"/>
+          <w:sz w:val="24"/>
+          <w:szCs w:val="24"/>
+        </w:rPr>
+        <w:t> of the Spoon-Knife repository.</w:t>
+      </w:r>
+    </w:p>
+    <w:p>
+      <w:pPr>
+        <w:pStyle w:val="ListParagraph"/>
+        <w:numPr>
+          <w:ilvl w:val="0"/>
+          <w:numId w:val="36"/>
+        </w:numPr>
+        <w:spacing w:after="0" w:line="240" w:lineRule="auto"/>
+        <w:textAlignment w:val="baseline"/>
+        <w:rPr>
+          <w:rFonts w:ascii="Times New Roman" w:hAnsi="Times New Roman" w:cs="Times New Roman"/>
+          <w:sz w:val="24"/>
+          <w:szCs w:val="24"/>
+        </w:rPr>
+      </w:pPr>
+      <w:r>
+        <w:rPr>
+          <w:rFonts w:ascii="Times New Roman" w:hAnsi="Times New Roman" w:cs="Times New Roman"/>
+          <w:sz w:val="24"/>
+          <w:szCs w:val="24"/>
+        </w:rPr>
+        <w:t>Under the repository name, click </w:t>
+      </w:r>
+      <w:r>
+        <w:rPr>
+          <w:rStyle w:val="Strong"/>
+          <w:rFonts w:ascii="Times New Roman" w:hAnsi="Times New Roman" w:cs="Times New Roman"/>
+          <w:sz w:val="24"/>
+          <w:szCs w:val="24"/>
+          <w:bdr w:val="none" w:sz="0" w:space="0" w:color="auto" w:frame="1"/>
+        </w:rPr>
+        <w:t>Clone or download</w:t>
+      </w:r>
+      <w:r>
+        <w:rPr>
+          <w:rFonts w:ascii="Times New Roman" w:hAnsi="Times New Roman" w:cs="Times New Roman"/>
+          <w:sz w:val="24"/>
+          <w:szCs w:val="24"/>
+        </w:rPr>
+        <w:t>.</w:t>
+      </w:r>
+    </w:p>
+    <w:p>
+      <w:pPr>
+        <w:spacing w:after="0" w:line="240" w:lineRule="auto"/>
+        <w:textAlignment w:val="baseline"/>
+        <w:rPr>
+          <w:rFonts w:ascii="inherit" w:hAnsi="inherit"/>
+        </w:rPr>
+      </w:pPr>
+    </w:p>
+    <w:p>
+      <w:pPr>
+        <w:spacing w:after="0" w:line="240" w:lineRule="auto"/>
+        <w:jc w:val="center"/>
+        <w:textAlignment w:val="baseline"/>
+        <w:rPr>
+          <w:rFonts w:ascii="inherit" w:hAnsi="inherit"/>
+        </w:rPr>
+      </w:pPr>
+      <w:r>
+        <w:rPr>
+          <w:rFonts w:ascii="inherit" w:hAnsi="inherit"/>
+          <w:noProof/>
+        </w:rPr>
+        <w:drawing>
+          <wp:inline distT="0" distB="0" distL="0" distR="0" wp14:anchorId="2516DFF8" wp14:editId="799B04AF">
+            <wp:extent cx="2505075" cy="476250"/>
+            <wp:effectExtent l="0" t="0" r="9525" b="0"/>
+            <wp:docPr id="60" name="Picture 60" descr="Clone or download button"/>
+            <wp:cNvGraphicFramePr>
+              <a:graphicFrameLocks xmlns:a="http://schemas.openxmlformats.org/drawingml/2006/main" noChangeAspect="1"/>
+            </wp:cNvGraphicFramePr>
+            <a:graphic xmlns:a="http://schemas.openxmlformats.org/drawingml/2006/main">
+              <a:graphicData uri="http://schemas.openxmlformats.org/drawingml/2006/picture">
+                <pic:pic xmlns:pic="http://schemas.openxmlformats.org/drawingml/2006/picture">
+                  <pic:nvPicPr>
+                    <pic:cNvPr id="0" name="Picture 3" descr="Clone or download button"/>
+                    <pic:cNvPicPr>
+                      <a:picLocks noChangeAspect="1" noChangeArrowheads="1"/>
+                    </pic:cNvPicPr>
+                  </pic:nvPicPr>
+                  <pic:blipFill>
+                    <a:blip r:embed="rId69">
+                      <a:extLst>
+                        <a:ext uri="{28A0092B-C50C-407E-A947-70E740481C1C}">
+                          <a14:useLocalDpi xmlns:a14="http://schemas.microsoft.com/office/drawing/2010/main" val="0"/>
+                        </a:ext>
+                      </a:extLst>
+                    </a:blip>
+                    <a:srcRect/>
+                    <a:stretch>
+                      <a:fillRect/>
+                    </a:stretch>
+                  </pic:blipFill>
+                  <pic:spPr bwMode="auto">
+                    <a:xfrm>
+                      <a:off x="0" y="0"/>
+                      <a:ext cx="2505075" cy="476250"/>
+                    </a:xfrm>
+                    <a:prstGeom prst="rect">
+                      <a:avLst/>
+                    </a:prstGeom>
+                    <a:noFill/>
+                    <a:ln>
+                      <a:noFill/>
+                    </a:ln>
+                  </pic:spPr>
+                </pic:pic>
+              </a:graphicData>
+            </a:graphic>
+          </wp:inline>
+        </w:drawing>
+      </w:r>
+    </w:p>
+    <w:p>
+      <w:pPr>
+        <w:pStyle w:val="NormalWeb"/>
+        <w:numPr>
+          <w:ilvl w:val="0"/>
+          <w:numId w:val="36"/>
+        </w:numPr>
+        <w:spacing w:before="0" w:beforeAutospacing="0" w:after="0" w:afterAutospacing="0"/>
+        <w:jc w:val="center"/>
+        <w:textAlignment w:val="baseline"/>
+      </w:pPr>
+      <w:r>
+        <w:lastRenderedPageBreak/>
+        <w:t>In the Clone with HTTPs section, click  to copy the clone URL for the repository.</w:t>
+      </w:r>
+    </w:p>
+    <w:p>
+      <w:pPr>
+        <w:spacing w:after="0" w:line="240" w:lineRule="auto"/>
+        <w:jc w:val="center"/>
+        <w:textAlignment w:val="baseline"/>
+        <w:rPr>
+          <w:rFonts w:ascii="Times New Roman" w:hAnsi="Times New Roman" w:cs="Times New Roman"/>
+        </w:rPr>
+      </w:pPr>
+    </w:p>
+    <w:p>
+      <w:pPr>
+        <w:pStyle w:val="NormalWeb"/>
+        <w:spacing w:before="0" w:beforeAutospacing="0" w:after="0" w:afterAutospacing="0"/>
+        <w:jc w:val="center"/>
+        <w:textAlignment w:val="baseline"/>
+        <w:rPr>
+          <w:rFonts w:ascii="inherit" w:hAnsi="inherit"/>
+        </w:rPr>
+      </w:pPr>
+      <w:r>
+        <w:rPr>
+          <w:rFonts w:ascii="inherit" w:hAnsi="inherit"/>
+          <w:noProof/>
+        </w:rPr>
+        <w:drawing>
+          <wp:inline distT="0" distB="0" distL="0" distR="0">
+            <wp:extent cx="3305175" cy="1333500"/>
+            <wp:effectExtent l="0" t="0" r="9525" b="0"/>
+            <wp:docPr id="59" name="Picture 59" descr="Clone URL button"/>
+            <wp:cNvGraphicFramePr>
+              <a:graphicFrameLocks xmlns:a="http://schemas.openxmlformats.org/drawingml/2006/main" noChangeAspect="1"/>
+            </wp:cNvGraphicFramePr>
+            <a:graphic xmlns:a="http://schemas.openxmlformats.org/drawingml/2006/main">
+              <a:graphicData uri="http://schemas.openxmlformats.org/drawingml/2006/picture">
+                <pic:pic xmlns:pic="http://schemas.openxmlformats.org/drawingml/2006/picture">
+                  <pic:nvPicPr>
+                    <pic:cNvPr id="0" name="Picture 4" descr="Clone URL button"/>
+                    <pic:cNvPicPr>
+                      <a:picLocks noChangeAspect="1" noChangeArrowheads="1"/>
+                    </pic:cNvPicPr>
+                  </pic:nvPicPr>
+                  <pic:blipFill>
+                    <a:blip r:embed="rId70">
+                      <a:extLst>
+                        <a:ext uri="{28A0092B-C50C-407E-A947-70E740481C1C}">
+                          <a14:useLocalDpi xmlns:a14="http://schemas.microsoft.com/office/drawing/2010/main" val="0"/>
+                        </a:ext>
+                      </a:extLst>
+                    </a:blip>
+                    <a:srcRect/>
+                    <a:stretch>
+                      <a:fillRect/>
+                    </a:stretch>
+                  </pic:blipFill>
+                  <pic:spPr bwMode="auto">
+                    <a:xfrm>
+                      <a:off x="0" y="0"/>
+                      <a:ext cx="3305175" cy="1333500"/>
+                    </a:xfrm>
+                    <a:prstGeom prst="rect">
+                      <a:avLst/>
+                    </a:prstGeom>
+                    <a:noFill/>
+                    <a:ln>
+                      <a:noFill/>
+                    </a:ln>
+                  </pic:spPr>
+                </pic:pic>
+              </a:graphicData>
+            </a:graphic>
+          </wp:inline>
+        </w:drawing>
+      </w:r>
+    </w:p>
+    <w:p>
+      <w:pPr>
+        <w:pStyle w:val="NormalWeb"/>
+        <w:numPr>
+          <w:ilvl w:val="0"/>
+          <w:numId w:val="36"/>
+        </w:numPr>
+        <w:spacing w:before="0" w:beforeAutospacing="0" w:after="0" w:afterAutospacing="0"/>
+        <w:textAlignment w:val="baseline"/>
+      </w:pPr>
+      <w:r>
+        <w:t>Open </w:t>
+      </w:r>
+      <w:r>
+        <w:rPr>
+          <w:rStyle w:val="platform-windows"/>
+          <w:bdr w:val="none" w:sz="0" w:space="0" w:color="auto" w:frame="1"/>
+        </w:rPr>
+        <w:t>Git Bash</w:t>
+      </w:r>
+      <w:r>
+        <w:t>.</w:t>
+      </w:r>
+    </w:p>
+    <w:p>
+      <w:pPr>
+        <w:pStyle w:val="NormalWeb"/>
+        <w:numPr>
+          <w:ilvl w:val="0"/>
+          <w:numId w:val="36"/>
+        </w:numPr>
+        <w:shd w:val="clear" w:color="auto" w:fill="FFFFFF"/>
+        <w:spacing w:before="0" w:beforeAutospacing="0" w:after="0" w:afterAutospacing="0"/>
+        <w:textAlignment w:val="baseline"/>
+        <w:rPr>
+          <w:rFonts w:ascii="Helvetica" w:hAnsi="Helvetica" w:cs="Helvetica"/>
+          <w:color w:val="333333"/>
+          <w:sz w:val="23"/>
+          <w:szCs w:val="23"/>
+        </w:rPr>
+      </w:pPr>
+      <w:r>
+        <w:rPr>
+          <w:color w:val="333333"/>
+        </w:rPr>
+        <w:t>Type </w:t>
+      </w:r>
+      <w:r>
+        <w:rPr>
+          <w:rStyle w:val="HTMLCode"/>
+          <w:rFonts w:ascii="Times New Roman" w:hAnsi="Times New Roman" w:cs="Times New Roman"/>
+          <w:color w:val="666666"/>
+          <w:sz w:val="24"/>
+          <w:szCs w:val="24"/>
+          <w:bdr w:val="single" w:sz="6" w:space="0" w:color="DDDDDD" w:frame="1"/>
+        </w:rPr>
+        <w:t>git clone</w:t>
+      </w:r>
+      <w:r>
+        <w:rPr>
+          <w:color w:val="333333"/>
+        </w:rPr>
+        <w:t xml:space="preserve">, and then paste the URL you copied in </w:t>
+      </w:r>
+      <w:r>
+        <w:rPr>
+          <w:color w:val="333333"/>
+        </w:rPr>
+        <w:t>Step</w:t>
+      </w:r>
+      <w:r>
+        <w:rPr>
+          <w:color w:val="333333"/>
+        </w:rPr>
+        <w:t>2. It will look like this, with your GitHub username instead of </w:t>
+      </w:r>
+      <w:r>
+        <w:rPr>
+          <w:rStyle w:val="HTMLCode"/>
+          <w:rFonts w:ascii="Times New Roman" w:hAnsi="Times New Roman" w:cs="Times New Roman"/>
+          <w:color w:val="666666"/>
+          <w:sz w:val="24"/>
+          <w:szCs w:val="24"/>
+          <w:bdr w:val="single" w:sz="6" w:space="0" w:color="DDDDDD" w:frame="1"/>
+        </w:rPr>
+        <w:t>YOUR-USERNAME</w:t>
+      </w:r>
+      <w:r>
+        <w:rPr>
+          <w:rFonts w:ascii="Helvetica" w:hAnsi="Helvetica" w:cs="Helvetica"/>
+          <w:color w:val="333333"/>
+          <w:sz w:val="23"/>
+          <w:szCs w:val="23"/>
+        </w:rPr>
+        <w:t>:</w:t>
+      </w:r>
+    </w:p>
+    <w:p>
+      <w:pPr>
+        <w:pStyle w:val="HTMLPreformatted"/>
+        <w:pBdr>
+          <w:top w:val="single" w:sz="12" w:space="8" w:color="DDDDDD"/>
+          <w:left w:val="single" w:sz="12" w:space="8" w:color="DDDDDD"/>
+          <w:bottom w:val="single" w:sz="12" w:space="8" w:color="DDDDDD"/>
+          <w:right w:val="single" w:sz="12" w:space="8" w:color="DDDDDD"/>
+        </w:pBdr>
+        <w:shd w:val="clear" w:color="auto" w:fill="333333"/>
+        <w:ind w:left="720"/>
+        <w:textAlignment w:val="baseline"/>
+        <w:rPr>
+          <w:rStyle w:val="command"/>
+          <w:rFonts w:ascii="inherit" w:hAnsi="inherit" w:cs="DejaVu Sans Mono"/>
+          <w:color w:val="FFFFFF"/>
+          <w:bdr w:val="none" w:sz="0" w:space="0" w:color="auto" w:frame="1"/>
+        </w:rPr>
+      </w:pPr>
+      <w:r>
+        <w:rPr>
+          <w:rStyle w:val="command"/>
+          <w:rFonts w:ascii="inherit" w:hAnsi="inherit" w:cs="DejaVu Sans Mono"/>
+          <w:color w:val="FFFFFF"/>
+          <w:bdr w:val="none" w:sz="0" w:space="0" w:color="auto" w:frame="1"/>
+        </w:rPr>
+        <w:t xml:space="preserve">$ </w:t>
+      </w:r>
+      <w:r>
+        <w:rPr>
+          <w:rStyle w:val="command"/>
+          <w:rFonts w:ascii="inherit" w:hAnsi="inherit" w:cs="DejaVu Sans Mono"/>
+          <w:color w:val="FFFFFF"/>
+          <w:bdr w:val="none" w:sz="0" w:space="0" w:color="auto" w:frame="1"/>
+        </w:rPr>
+        <w:t xml:space="preserve">git clone </w:t>
+      </w:r>
+      <w:hyperlink r:id="rId71" w:history="1">
+        <w:r>
+          <w:rPr>
+            <w:rStyle w:val="Hyperlink"/>
+            <w:rFonts w:ascii="inherit" w:hAnsi="inherit" w:cs="DejaVu Sans Mono"/>
+            <w:bdr w:val="none" w:sz="0" w:space="0" w:color="auto" w:frame="1"/>
+          </w:rPr>
+          <w:t>https://github.com/YOUR-USERNAME/Spoon-Knife</w:t>
+        </w:r>
+      </w:hyperlink>
+    </w:p>
+    <w:p>
+      <w:pPr>
+        <w:pStyle w:val="HTMLPreformatted"/>
+        <w:pBdr>
+          <w:top w:val="single" w:sz="12" w:space="8" w:color="DDDDDD"/>
+          <w:left w:val="single" w:sz="12" w:space="8" w:color="DDDDDD"/>
+          <w:bottom w:val="single" w:sz="12" w:space="8" w:color="DDDDDD"/>
+          <w:right w:val="single" w:sz="12" w:space="8" w:color="DDDDDD"/>
+        </w:pBdr>
+        <w:shd w:val="clear" w:color="auto" w:fill="333333"/>
+        <w:ind w:left="720"/>
+        <w:textAlignment w:val="baseline"/>
+        <w:rPr>
+          <w:rFonts w:ascii="DejaVu Sans Mono" w:hAnsi="DejaVu Sans Mono" w:cs="DejaVu Sans Mono"/>
+          <w:color w:val="FFFFFF"/>
+        </w:rPr>
+      </w:pPr>
+      <w:r>
+        <w:rPr>
+          <w:rStyle w:val="command"/>
+          <w:rFonts w:ascii="inherit" w:hAnsi="inherit" w:cs="DejaVu Sans Mono"/>
+          <w:color w:val="FFFFFF"/>
+          <w:bdr w:val="none" w:sz="0" w:space="0" w:color="auto" w:frame="1"/>
+        </w:rPr>
+        <w:t xml:space="preserve">$ git clone </w:t>
+      </w:r>
+      <w:hyperlink r:id="rId72" w:history="1">
+        <w:r>
+          <w:rPr>
+            <w:rStyle w:val="Hyperlink"/>
+            <w:rFonts w:ascii="inherit" w:hAnsi="inherit" w:cs="DejaVu Sans Mono"/>
+            <w:bdr w:val="none" w:sz="0" w:space="0" w:color="auto" w:frame="1"/>
+          </w:rPr>
+          <w:t>https://github.com/doddam/Spoon-Knife</w:t>
+        </w:r>
+      </w:hyperlink>
+      <w:r>
+        <w:rPr>
+          <w:rStyle w:val="command"/>
+          <w:rFonts w:ascii="inherit" w:hAnsi="inherit" w:cs="DejaVu Sans Mono"/>
+          <w:color w:val="FFFFFF"/>
+          <w:bdr w:val="none" w:sz="0" w:space="0" w:color="auto" w:frame="1"/>
+        </w:rPr>
+        <w:t xml:space="preserve">   - </w:t>
+      </w:r>
+      <w:r>
+        <w:rPr>
+          <w:rStyle w:val="command"/>
+          <w:rFonts w:ascii="inherit" w:hAnsi="inherit" w:cs="DejaVu Sans Mono"/>
+          <w:color w:val="FFFFFF"/>
+          <w:bdr w:val="none" w:sz="0" w:space="0" w:color="auto" w:frame="1"/>
+        </w:rPr>
+        <w:t>sample link to tell “</w:t>
+      </w:r>
+      <w:r>
+        <w:rPr>
+          <w:rStyle w:val="command"/>
+          <w:rFonts w:ascii="inherit" w:hAnsi="inherit" w:cs="DejaVu Sans Mono"/>
+          <w:color w:val="FFFFFF"/>
+          <w:bdr w:val="none" w:sz="0" w:space="0" w:color="auto" w:frame="1"/>
+        </w:rPr>
+        <w:t>doddam</w:t>
+      </w:r>
+      <w:r>
+        <w:rPr>
+          <w:rStyle w:val="command"/>
+          <w:rFonts w:ascii="inherit" w:hAnsi="inherit" w:cs="DejaVu Sans Mono"/>
+          <w:color w:val="FFFFFF"/>
+          <w:bdr w:val="none" w:sz="0" w:space="0" w:color="auto" w:frame="1"/>
+        </w:rPr>
+        <w:t>”</w:t>
+      </w:r>
+      <w:r>
+        <w:rPr>
+          <w:rStyle w:val="command"/>
+          <w:rFonts w:ascii="inherit" w:hAnsi="inherit" w:cs="DejaVu Sans Mono"/>
+          <w:color w:val="FFFFFF"/>
+          <w:bdr w:val="none" w:sz="0" w:space="0" w:color="auto" w:frame="1"/>
+        </w:rPr>
+        <w:t xml:space="preserve"> is my github username.</w:t>
+      </w:r>
+    </w:p>
+    <w:p>
+      <w:pPr>
+        <w:pStyle w:val="NormalWeb"/>
+        <w:shd w:val="clear" w:color="auto" w:fill="FFFFFF"/>
+        <w:spacing w:before="0" w:beforeAutospacing="0" w:after="0" w:afterAutospacing="0"/>
+        <w:ind w:left="360"/>
+        <w:textAlignment w:val="baseline"/>
+        <w:rPr>
+          <w:rFonts w:ascii="Helvetica" w:hAnsi="Helvetica" w:cs="Helvetica"/>
+          <w:color w:val="333333"/>
+          <w:sz w:val="23"/>
+          <w:szCs w:val="23"/>
+        </w:rPr>
+      </w:pPr>
+    </w:p>
+    <w:p>
+      <w:pPr>
+        <w:pStyle w:val="NormalWeb"/>
+        <w:numPr>
+          <w:ilvl w:val="0"/>
+          <w:numId w:val="36"/>
+        </w:numPr>
+        <w:spacing w:before="0" w:beforeAutospacing="0" w:after="0" w:afterAutospacing="0"/>
+        <w:textAlignment w:val="baseline"/>
+      </w:pPr>
+      <w:r>
+        <w:rPr>
+          <w:color w:val="333333"/>
+          <w:shd w:val="clear" w:color="auto" w:fill="FFFFFF"/>
+        </w:rPr>
+        <w:t>Press </w:t>
+      </w:r>
+      <w:r>
+        <w:rPr>
+          <w:rStyle w:val="Strong"/>
+          <w:color w:val="333333"/>
+          <w:bdr w:val="none" w:sz="0" w:space="0" w:color="auto" w:frame="1"/>
+          <w:shd w:val="clear" w:color="auto" w:fill="FFFFFF"/>
+        </w:rPr>
+        <w:t>Enter</w:t>
+      </w:r>
+      <w:r>
+        <w:rPr>
+          <w:color w:val="333333"/>
+          <w:shd w:val="clear" w:color="auto" w:fill="FFFFFF"/>
+        </w:rPr>
+        <w:t>. Your local clone will be created.</w:t>
+      </w:r>
+    </w:p>
+    <w:p>
+      <w:pPr>
+        <w:pStyle w:val="NormalWeb"/>
+        <w:spacing w:before="0" w:beforeAutospacing="0" w:after="0" w:afterAutospacing="0"/>
+        <w:ind w:left="720"/>
+        <w:textAlignment w:val="baseline"/>
+      </w:pPr>
+    </w:p>
+    <w:p>
+      <w:pPr>
+        <w:autoSpaceDE w:val="0"/>
+        <w:autoSpaceDN w:val="0"/>
+        <w:adjustRightInd w:val="0"/>
+        <w:spacing w:after="0" w:line="240" w:lineRule="auto"/>
+        <w:ind w:left="360"/>
+        <w:rPr>
+          <w:rFonts w:ascii="Lucida Console" w:hAnsi="Lucida Console" w:cs="Lucida Console"/>
+          <w:color w:val="BFBF00"/>
+          <w:sz w:val="18"/>
+          <w:szCs w:val="18"/>
+        </w:rPr>
+      </w:pPr>
+      <w:r>
+        <w:rPr>
+          <w:rFonts w:ascii="Lucida Console" w:hAnsi="Lucida Console" w:cs="Lucida Console"/>
+          <w:color w:val="00BF00"/>
+          <w:sz w:val="18"/>
+          <w:szCs w:val="18"/>
+        </w:rPr>
+        <w:t xml:space="preserve">mdodda@GUEST152 </w:t>
+      </w:r>
+      <w:r>
+        <w:rPr>
+          <w:rFonts w:ascii="Lucida Console" w:hAnsi="Lucida Console" w:cs="Lucida Console"/>
+          <w:color w:val="BF00BF"/>
+          <w:sz w:val="18"/>
+          <w:szCs w:val="18"/>
+        </w:rPr>
+        <w:t xml:space="preserve">MINGW64 </w:t>
+      </w:r>
+      <w:r>
+        <w:rPr>
+          <w:rFonts w:ascii="Lucida Console" w:hAnsi="Lucida Console" w:cs="Lucida Console"/>
+          <w:color w:val="BFBF00"/>
+          <w:sz w:val="18"/>
+          <w:szCs w:val="18"/>
+        </w:rPr>
+        <w:t>/e</w:t>
+      </w:r>
+    </w:p>
+    <w:p>
+      <w:pPr>
+        <w:autoSpaceDE w:val="0"/>
+        <w:autoSpaceDN w:val="0"/>
+        <w:adjustRightInd w:val="0"/>
+        <w:spacing w:after="0" w:line="240" w:lineRule="auto"/>
+        <w:ind w:left="360"/>
+        <w:rPr>
+          <w:rFonts w:ascii="Lucida Console" w:hAnsi="Lucida Console" w:cs="Lucida Console"/>
+          <w:b/>
+          <w:sz w:val="18"/>
+          <w:szCs w:val="18"/>
+        </w:rPr>
+      </w:pPr>
+      <w:r>
+        <w:rPr>
+          <w:rFonts w:ascii="Lucida Console" w:hAnsi="Lucida Console" w:cs="Lucida Console"/>
+          <w:b/>
+          <w:sz w:val="18"/>
+          <w:szCs w:val="18"/>
+        </w:rPr>
+        <w:t>$ git clone https://github.com/doddam/Spoon-Knife.git</w:t>
+      </w:r>
+    </w:p>
+    <w:p>
+      <w:pPr>
+        <w:autoSpaceDE w:val="0"/>
+        <w:autoSpaceDN w:val="0"/>
+        <w:adjustRightInd w:val="0"/>
+        <w:spacing w:after="0" w:line="240" w:lineRule="auto"/>
+        <w:ind w:left="360"/>
+        <w:rPr>
+          <w:rFonts w:ascii="Lucida Console" w:hAnsi="Lucida Console" w:cs="Lucida Console"/>
+          <w:sz w:val="18"/>
+          <w:szCs w:val="18"/>
+        </w:rPr>
+      </w:pPr>
+      <w:r>
+        <w:rPr>
+          <w:rFonts w:ascii="Lucida Console" w:hAnsi="Lucida Console" w:cs="Lucida Console"/>
+          <w:sz w:val="18"/>
+          <w:szCs w:val="18"/>
+        </w:rPr>
+        <w:t>Cloning into 'Spoon-Knife'...</w:t>
+      </w:r>
+    </w:p>
+    <w:p>
+      <w:pPr>
+        <w:autoSpaceDE w:val="0"/>
+        <w:autoSpaceDN w:val="0"/>
+        <w:adjustRightInd w:val="0"/>
+        <w:spacing w:after="0" w:line="240" w:lineRule="auto"/>
+        <w:ind w:left="360"/>
+        <w:rPr>
+          <w:rFonts w:ascii="Lucida Console" w:hAnsi="Lucida Console" w:cs="Lucida Console"/>
+          <w:sz w:val="18"/>
+          <w:szCs w:val="18"/>
+        </w:rPr>
+      </w:pPr>
+      <w:r>
+        <w:rPr>
+          <w:rFonts w:ascii="Lucida Console" w:hAnsi="Lucida Console" w:cs="Lucida Console"/>
+          <w:sz w:val="18"/>
+          <w:szCs w:val="18"/>
+        </w:rPr>
+        <w:t>remote: Counting objects: 16, done.</w:t>
+      </w:r>
+    </w:p>
+    <w:p>
+      <w:pPr>
+        <w:autoSpaceDE w:val="0"/>
+        <w:autoSpaceDN w:val="0"/>
+        <w:adjustRightInd w:val="0"/>
+        <w:spacing w:after="0" w:line="240" w:lineRule="auto"/>
+        <w:ind w:left="360"/>
+        <w:rPr>
+          <w:rFonts w:ascii="Lucida Console" w:hAnsi="Lucida Console" w:cs="Lucida Console"/>
+          <w:sz w:val="18"/>
+          <w:szCs w:val="18"/>
+        </w:rPr>
+      </w:pPr>
+      <w:r>
+        <w:rPr>
+          <w:rFonts w:ascii="Lucida Console" w:hAnsi="Lucida Console" w:cs="Lucida Console"/>
+          <w:sz w:val="18"/>
+          <w:szCs w:val="18"/>
+        </w:rPr>
+        <w:t>remote: Total 16 (delta 0), reused 0 (delta 0), pack-reused 16</w:t>
+      </w:r>
+    </w:p>
+    <w:p>
+      <w:pPr>
+        <w:autoSpaceDE w:val="0"/>
+        <w:autoSpaceDN w:val="0"/>
+        <w:adjustRightInd w:val="0"/>
+        <w:spacing w:after="0" w:line="240" w:lineRule="auto"/>
+        <w:ind w:left="360"/>
+        <w:rPr>
+          <w:rFonts w:ascii="Lucida Console" w:hAnsi="Lucida Console" w:cs="Lucida Console"/>
+          <w:sz w:val="18"/>
+          <w:szCs w:val="18"/>
+        </w:rPr>
+      </w:pPr>
+      <w:r>
+        <w:rPr>
+          <w:rFonts w:ascii="Lucida Console" w:hAnsi="Lucida Console" w:cs="Lucida Console"/>
+          <w:sz w:val="18"/>
+          <w:szCs w:val="18"/>
+        </w:rPr>
+        <w:t>Unpacking objects: 100% (16/16), done.</w:t>
+      </w:r>
+    </w:p>
+    <w:p>
+      <w:pPr>
+        <w:pStyle w:val="NormalWeb"/>
+        <w:spacing w:before="0" w:beforeAutospacing="0" w:after="0" w:afterAutospacing="0"/>
+        <w:ind w:left="720"/>
+        <w:textAlignment w:val="baseline"/>
+      </w:pPr>
+    </w:p>
+    <w:p>
+      <w:pPr>
+        <w:pStyle w:val="NormalWeb"/>
+        <w:shd w:val="clear" w:color="auto" w:fill="FFFFFF"/>
+        <w:spacing w:before="0" w:beforeAutospacing="0" w:after="0" w:afterAutospacing="0"/>
+        <w:textAlignment w:val="baseline"/>
         <w:rPr>
           <w:rFonts w:eastAsiaTheme="minorHAnsi"/>
-          <w:b/>
           <w:color w:val="000000"/>
           <w:spacing w:val="-1"/>
           <w:shd w:val="clear" w:color="auto" w:fill="FFFFFF"/>
         </w:rPr>
-        <w:t>C</w:t>
-      </w:r>
-      <w:r>
+      </w:pPr>
+    </w:p>
+    <w:p>
+      <w:pPr>
+        <w:pStyle w:val="NormalWeb"/>
+        <w:shd w:val="clear" w:color="auto" w:fill="FFFFFF"/>
+        <w:spacing w:before="0" w:beforeAutospacing="0" w:after="0" w:afterAutospacing="0"/>
+        <w:textAlignment w:val="baseline"/>
         <w:rPr>
           <w:rFonts w:eastAsiaTheme="minorHAnsi"/>
           <w:b/>
           <w:sz w:val="28"/>
           <w:szCs w:val="28"/>
         </w:rPr>
-        <w:t>onfiguring a remote for a fork</w:t>
+      </w:pPr>
+      <w:r>
+        <w:rPr>
+          <w:rFonts w:eastAsiaTheme="minorHAnsi"/>
+          <w:b/>
+          <w:color w:val="000000"/>
+          <w:spacing w:val="-1"/>
+          <w:shd w:val="clear" w:color="auto" w:fill="FFFFFF"/>
+        </w:rPr>
+        <w:t>C</w:t>
       </w:r>
       <w:r>
         <w:rPr>
@@ -15712,6 +16665,15 @@
           <w:sz w:val="28"/>
           <w:szCs w:val="28"/>
         </w:rPr>
+        <w:t>onfiguring a remote for a fork</w:t>
+      </w:r>
+      <w:r>
+        <w:rPr>
+          <w:rFonts w:eastAsiaTheme="minorHAnsi"/>
+          <w:b/>
+          <w:sz w:val="28"/>
+          <w:szCs w:val="28"/>
+        </w:rPr>
         <w:t>:</w:t>
       </w:r>
     </w:p>
@@ -15740,7 +16702,7 @@
         </w:rPr>
         <w:t>You must configure a remote that points to the upstream repository in Git to </w:t>
       </w:r>
-      <w:hyperlink r:id="rId66" w:history="1">
+      <w:hyperlink r:id="rId73" w:history="1">
         <w:r>
           <w:rPr>
             <w:rFonts w:ascii="Times New Roman" w:hAnsi="Times New Roman" w:cs="Times New Roman"/>
@@ -15893,7 +16855,7 @@
         </w:rPr>
         <w:t xml:space="preserve">command: $ git remote add upstream </w:t>
       </w:r>
-      <w:hyperlink r:id="rId67" w:history="1">
+      <w:hyperlink r:id="rId74" w:history="1">
         <w:r>
           <w:rPr>
             <w:rStyle w:val="Hyperlink"/>
@@ -16036,6 +16998,19 @@
         </w:rPr>
         <w:t>added a new file in the Spoon-Knife repo that is forked</w:t>
       </w:r>
+      <w:r>
+        <w:rPr>
+          <w:rFonts w:ascii="Times New Roman" w:hAnsi="Times New Roman" w:cs="Times New Roman"/>
+          <w:color w:val="000000"/>
+          <w:spacing w:val="-1"/>
+          <w:sz w:val="24"/>
+          <w:szCs w:val="24"/>
+          <w:shd w:val="clear" w:color="auto" w:fill="FFFFFF"/>
+        </w:rPr>
+        <w:t>.</w:t>
+      </w:r>
+      <w:bookmarkStart w:id="0" w:name="_GoBack"/>
+      <w:bookmarkEnd w:id="0"/>
     </w:p>
     <w:p>
       <w:pPr>
@@ -16072,7 +17047,7 @@
                     <pic:cNvPicPr/>
                   </pic:nvPicPr>
                   <pic:blipFill>
-                    <a:blip r:embed="rId68"/>
+                    <a:blip r:embed="rId75"/>
                     <a:stretch>
                       <a:fillRect/>
                     </a:stretch>
@@ -16153,7 +17128,7 @@
                     <pic:cNvPicPr/>
                   </pic:nvPicPr>
                   <pic:blipFill>
-                    <a:blip r:embed="rId69"/>
+                    <a:blip r:embed="rId76"/>
                     <a:stretch>
                       <a:fillRect/>
                     </a:stretch>
@@ -16224,7 +17199,7 @@
                     <pic:cNvPicPr/>
                   </pic:nvPicPr>
                   <pic:blipFill>
-                    <a:blip r:embed="rId70"/>
+                    <a:blip r:embed="rId77"/>
                     <a:stretch>
                       <a:fillRect/>
                     </a:stretch>
@@ -16294,7 +17269,7 @@
                     <pic:cNvPicPr/>
                   </pic:nvPicPr>
                   <pic:blipFill>
-                    <a:blip r:embed="rId71"/>
+                    <a:blip r:embed="rId78"/>
                     <a:stretch>
                       <a:fillRect/>
                     </a:stretch>
@@ -16350,7 +17325,7 @@
                     <pic:cNvPicPr/>
                   </pic:nvPicPr>
                   <pic:blipFill>
-                    <a:blip r:embed="rId72"/>
+                    <a:blip r:embed="rId79"/>
                     <a:stretch>
                       <a:fillRect/>
                     </a:stretch>
@@ -16385,8 +17360,6 @@
           <w:shd w:val="clear" w:color="auto" w:fill="FFFFFF"/>
         </w:rPr>
       </w:pPr>
-      <w:bookmarkStart w:id="0" w:name="_GoBack"/>
-      <w:bookmarkEnd w:id="0"/>
     </w:p>
     <w:p>
       <w:pPr>
@@ -17865,6 +18838,122 @@
     </w:lvl>
   </w:abstractNum>
   <w:abstractNum w:abstractNumId="14" w15:restartNumberingAfterBreak="0">
+    <w:nsid w:val="36603A58"/>
+    <w:multiLevelType w:val="multilevel"/>
+    <w:tmpl w:val="60C0F8EE"/>
+    <w:lvl w:ilvl="0">
+      <w:start w:val="1"/>
+      <w:numFmt w:val="decimal"/>
+      <w:lvlText w:val="%1."/>
+      <w:lvlJc w:val="left"/>
+      <w:pPr>
+        <w:tabs>
+          <w:tab w:val="num" w:pos="720"/>
+        </w:tabs>
+        <w:ind w:left="720" w:hanging="360"/>
+      </w:pPr>
+      <w:rPr>
+        <w:rFonts w:ascii="inherit" w:eastAsiaTheme="minorHAnsi" w:hAnsi="inherit" w:cstheme="minorBidi"/>
+      </w:rPr>
+    </w:lvl>
+    <w:lvl w:ilvl="1" w:tentative="1">
+      <w:start w:val="1"/>
+      <w:numFmt w:val="decimal"/>
+      <w:lvlText w:val="%2."/>
+      <w:lvlJc w:val="left"/>
+      <w:pPr>
+        <w:tabs>
+          <w:tab w:val="num" w:pos="1440"/>
+        </w:tabs>
+        <w:ind w:left="1440" w:hanging="360"/>
+      </w:pPr>
+    </w:lvl>
+    <w:lvl w:ilvl="2" w:tentative="1">
+      <w:start w:val="1"/>
+      <w:numFmt w:val="decimal"/>
+      <w:lvlText w:val="%3."/>
+      <w:lvlJc w:val="left"/>
+      <w:pPr>
+        <w:tabs>
+          <w:tab w:val="num" w:pos="2160"/>
+        </w:tabs>
+        <w:ind w:left="2160" w:hanging="360"/>
+      </w:pPr>
+    </w:lvl>
+    <w:lvl w:ilvl="3" w:tentative="1">
+      <w:start w:val="1"/>
+      <w:numFmt w:val="decimal"/>
+      <w:lvlText w:val="%4."/>
+      <w:lvlJc w:val="left"/>
+      <w:pPr>
+        <w:tabs>
+          <w:tab w:val="num" w:pos="2880"/>
+        </w:tabs>
+        <w:ind w:left="2880" w:hanging="360"/>
+      </w:pPr>
+    </w:lvl>
+    <w:lvl w:ilvl="4" w:tentative="1">
+      <w:start w:val="1"/>
+      <w:numFmt w:val="decimal"/>
+      <w:lvlText w:val="%5."/>
+      <w:lvlJc w:val="left"/>
+      <w:pPr>
+        <w:tabs>
+          <w:tab w:val="num" w:pos="3600"/>
+        </w:tabs>
+        <w:ind w:left="3600" w:hanging="360"/>
+      </w:pPr>
+    </w:lvl>
+    <w:lvl w:ilvl="5" w:tentative="1">
+      <w:start w:val="1"/>
+      <w:numFmt w:val="decimal"/>
+      <w:lvlText w:val="%6."/>
+      <w:lvlJc w:val="left"/>
+      <w:pPr>
+        <w:tabs>
+          <w:tab w:val="num" w:pos="4320"/>
+        </w:tabs>
+        <w:ind w:left="4320" w:hanging="360"/>
+      </w:pPr>
+    </w:lvl>
+    <w:lvl w:ilvl="6" w:tentative="1">
+      <w:start w:val="1"/>
+      <w:numFmt w:val="decimal"/>
+      <w:lvlText w:val="%7."/>
+      <w:lvlJc w:val="left"/>
+      <w:pPr>
+        <w:tabs>
+          <w:tab w:val="num" w:pos="5040"/>
+        </w:tabs>
+        <w:ind w:left="5040" w:hanging="360"/>
+      </w:pPr>
+    </w:lvl>
+    <w:lvl w:ilvl="7" w:tentative="1">
+      <w:start w:val="1"/>
+      <w:numFmt w:val="decimal"/>
+      <w:lvlText w:val="%8."/>
+      <w:lvlJc w:val="left"/>
+      <w:pPr>
+        <w:tabs>
+          <w:tab w:val="num" w:pos="5760"/>
+        </w:tabs>
+        <w:ind w:left="5760" w:hanging="360"/>
+      </w:pPr>
+    </w:lvl>
+    <w:lvl w:ilvl="8" w:tentative="1">
+      <w:start w:val="1"/>
+      <w:numFmt w:val="decimal"/>
+      <w:lvlText w:val="%9."/>
+      <w:lvlJc w:val="left"/>
+      <w:pPr>
+        <w:tabs>
+          <w:tab w:val="num" w:pos="6480"/>
+        </w:tabs>
+        <w:ind w:left="6480" w:hanging="360"/>
+      </w:pPr>
+    </w:lvl>
+  </w:abstractNum>
+  <w:abstractNum w:abstractNumId="15" w15:restartNumberingAfterBreak="0">
     <w:nsid w:val="3B9A51D9"/>
     <w:multiLevelType w:val="hybridMultilevel"/>
     <w:tmpl w:val="88B04B32"/>
@@ -17976,7 +19065,7 @@
       </w:rPr>
     </w:lvl>
   </w:abstractNum>
-  <w:abstractNum w:abstractNumId="15" w15:restartNumberingAfterBreak="0">
+  <w:abstractNum w:abstractNumId="16" w15:restartNumberingAfterBreak="0">
     <w:nsid w:val="3BC53003"/>
     <w:multiLevelType w:val="multilevel"/>
     <w:tmpl w:val="864EE754"/>
@@ -18092,7 +19181,7 @@
       </w:pPr>
     </w:lvl>
   </w:abstractNum>
-  <w:abstractNum w:abstractNumId="16" w15:restartNumberingAfterBreak="0">
+  <w:abstractNum w:abstractNumId="17" w15:restartNumberingAfterBreak="0">
     <w:nsid w:val="3CD33405"/>
     <w:multiLevelType w:val="multilevel"/>
     <w:tmpl w:val="D5FCE0FA"/>
@@ -18241,7 +19330,7 @@
       </w:rPr>
     </w:lvl>
   </w:abstractNum>
-  <w:abstractNum w:abstractNumId="17" w15:restartNumberingAfterBreak="0">
+  <w:abstractNum w:abstractNumId="18" w15:restartNumberingAfterBreak="0">
     <w:nsid w:val="42E76CB3"/>
     <w:multiLevelType w:val="hybridMultilevel"/>
     <w:tmpl w:val="AA8A1DE4"/>
@@ -18354,7 +19443,7 @@
       </w:rPr>
     </w:lvl>
   </w:abstractNum>
-  <w:abstractNum w:abstractNumId="18" w15:restartNumberingAfterBreak="0">
+  <w:abstractNum w:abstractNumId="19" w15:restartNumberingAfterBreak="0">
     <w:nsid w:val="487E58AE"/>
     <w:multiLevelType w:val="hybridMultilevel"/>
     <w:tmpl w:val="A79EC4C8"/>
@@ -18466,7 +19555,7 @@
       </w:rPr>
     </w:lvl>
   </w:abstractNum>
-  <w:abstractNum w:abstractNumId="19" w15:restartNumberingAfterBreak="0">
+  <w:abstractNum w:abstractNumId="20" w15:restartNumberingAfterBreak="0">
     <w:nsid w:val="4B746B16"/>
     <w:multiLevelType w:val="hybridMultilevel"/>
     <w:tmpl w:val="FDECDB0E"/>
@@ -18552,7 +19641,7 @@
       </w:pPr>
     </w:lvl>
   </w:abstractNum>
-  <w:abstractNum w:abstractNumId="20" w15:restartNumberingAfterBreak="0">
+  <w:abstractNum w:abstractNumId="21" w15:restartNumberingAfterBreak="0">
     <w:nsid w:val="4C581702"/>
     <w:multiLevelType w:val="hybridMultilevel"/>
     <w:tmpl w:val="C73261BE"/>
@@ -18664,7 +19753,7 @@
       </w:rPr>
     </w:lvl>
   </w:abstractNum>
-  <w:abstractNum w:abstractNumId="21" w15:restartNumberingAfterBreak="0">
+  <w:abstractNum w:abstractNumId="22" w15:restartNumberingAfterBreak="0">
     <w:nsid w:val="4DCA05B4"/>
     <w:multiLevelType w:val="multilevel"/>
     <w:tmpl w:val="E1CC0336"/>
@@ -18777,7 +19866,7 @@
       </w:pPr>
     </w:lvl>
   </w:abstractNum>
-  <w:abstractNum w:abstractNumId="22" w15:restartNumberingAfterBreak="0">
+  <w:abstractNum w:abstractNumId="23" w15:restartNumberingAfterBreak="0">
     <w:nsid w:val="4EBC502D"/>
     <w:multiLevelType w:val="hybridMultilevel"/>
     <w:tmpl w:val="1E06208C"/>
@@ -18889,7 +19978,7 @@
       </w:rPr>
     </w:lvl>
   </w:abstractNum>
-  <w:abstractNum w:abstractNumId="23" w15:restartNumberingAfterBreak="0">
+  <w:abstractNum w:abstractNumId="24" w15:restartNumberingAfterBreak="0">
     <w:nsid w:val="56FE095E"/>
     <w:multiLevelType w:val="hybridMultilevel"/>
     <w:tmpl w:val="240A181A"/>
@@ -18975,7 +20064,7 @@
       </w:pPr>
     </w:lvl>
   </w:abstractNum>
-  <w:abstractNum w:abstractNumId="24" w15:restartNumberingAfterBreak="0">
+  <w:abstractNum w:abstractNumId="25" w15:restartNumberingAfterBreak="0">
     <w:nsid w:val="572620F0"/>
     <w:multiLevelType w:val="hybridMultilevel"/>
     <w:tmpl w:val="42180CF4"/>
@@ -19065,7 +20154,7 @@
       </w:pPr>
     </w:lvl>
   </w:abstractNum>
-  <w:abstractNum w:abstractNumId="25" w15:restartNumberingAfterBreak="0">
+  <w:abstractNum w:abstractNumId="26" w15:restartNumberingAfterBreak="0">
     <w:nsid w:val="5D221D71"/>
     <w:multiLevelType w:val="hybridMultilevel"/>
     <w:tmpl w:val="82ECF8B0"/>
@@ -19151,7 +20240,7 @@
       </w:pPr>
     </w:lvl>
   </w:abstractNum>
-  <w:abstractNum w:abstractNumId="26" w15:restartNumberingAfterBreak="0">
+  <w:abstractNum w:abstractNumId="27" w15:restartNumberingAfterBreak="0">
     <w:nsid w:val="681F48DE"/>
     <w:multiLevelType w:val="hybridMultilevel"/>
     <w:tmpl w:val="847859EA"/>
@@ -19263,7 +20352,7 @@
       </w:rPr>
     </w:lvl>
   </w:abstractNum>
-  <w:abstractNum w:abstractNumId="27" w15:restartNumberingAfterBreak="0">
+  <w:abstractNum w:abstractNumId="28" w15:restartNumberingAfterBreak="0">
     <w:nsid w:val="68A374FE"/>
     <w:multiLevelType w:val="hybridMultilevel"/>
     <w:tmpl w:val="9634D9E0"/>
@@ -19352,7 +20441,7 @@
       </w:pPr>
     </w:lvl>
   </w:abstractNum>
-  <w:abstractNum w:abstractNumId="28" w15:restartNumberingAfterBreak="0">
+  <w:abstractNum w:abstractNumId="29" w15:restartNumberingAfterBreak="0">
     <w:nsid w:val="6C0962D8"/>
     <w:multiLevelType w:val="hybridMultilevel"/>
     <w:tmpl w:val="A69AFF40"/>
@@ -19465,7 +20554,7 @@
       </w:rPr>
     </w:lvl>
   </w:abstractNum>
-  <w:abstractNum w:abstractNumId="29" w15:restartNumberingAfterBreak="0">
+  <w:abstractNum w:abstractNumId="30" w15:restartNumberingAfterBreak="0">
     <w:nsid w:val="6CAE0F0A"/>
     <w:multiLevelType w:val="hybridMultilevel"/>
     <w:tmpl w:val="516067FC"/>
@@ -19577,7 +20666,7 @@
       </w:rPr>
     </w:lvl>
   </w:abstractNum>
-  <w:abstractNum w:abstractNumId="30" w15:restartNumberingAfterBreak="0">
+  <w:abstractNum w:abstractNumId="31" w15:restartNumberingAfterBreak="0">
     <w:nsid w:val="6DFD426B"/>
     <w:multiLevelType w:val="hybridMultilevel"/>
     <w:tmpl w:val="A2365F0E"/>
@@ -19663,7 +20752,7 @@
       </w:pPr>
     </w:lvl>
   </w:abstractNum>
-  <w:abstractNum w:abstractNumId="31" w15:restartNumberingAfterBreak="0">
+  <w:abstractNum w:abstractNumId="32" w15:restartNumberingAfterBreak="0">
     <w:nsid w:val="750E644B"/>
     <w:multiLevelType w:val="hybridMultilevel"/>
     <w:tmpl w:val="D42C27D4"/>
@@ -19775,7 +20864,7 @@
       </w:rPr>
     </w:lvl>
   </w:abstractNum>
-  <w:abstractNum w:abstractNumId="32" w15:restartNumberingAfterBreak="0">
+  <w:abstractNum w:abstractNumId="33" w15:restartNumberingAfterBreak="0">
     <w:nsid w:val="7A15491D"/>
     <w:multiLevelType w:val="hybridMultilevel"/>
     <w:tmpl w:val="6408E602"/>
@@ -19888,7 +20977,7 @@
       </w:rPr>
     </w:lvl>
   </w:abstractNum>
-  <w:abstractNum w:abstractNumId="33" w15:restartNumberingAfterBreak="0">
+  <w:abstractNum w:abstractNumId="34" w15:restartNumberingAfterBreak="0">
     <w:nsid w:val="7AE73E46"/>
     <w:multiLevelType w:val="hybridMultilevel"/>
     <w:tmpl w:val="1F30C59E"/>
@@ -20000,7 +21089,7 @@
       </w:rPr>
     </w:lvl>
   </w:abstractNum>
-  <w:abstractNum w:abstractNumId="34" w15:restartNumberingAfterBreak="0">
+  <w:abstractNum w:abstractNumId="35" w15:restartNumberingAfterBreak="0">
     <w:nsid w:val="7D6565BF"/>
     <w:multiLevelType w:val="multilevel"/>
     <w:tmpl w:val="EF4CEFBE"/>
@@ -20114,67 +21203,67 @@
     </w:lvl>
   </w:abstractNum>
   <w:num w:numId="1">
-    <w:abstractNumId w:val="28"/>
+    <w:abstractNumId w:val="29"/>
   </w:num>
   <w:num w:numId="2">
-    <w:abstractNumId w:val="33"/>
+    <w:abstractNumId w:val="34"/>
   </w:num>
   <w:num w:numId="3">
     <w:abstractNumId w:val="1"/>
   </w:num>
   <w:num w:numId="4">
-    <w:abstractNumId w:val="26"/>
+    <w:abstractNumId w:val="27"/>
   </w:num>
   <w:num w:numId="5">
-    <w:abstractNumId w:val="32"/>
+    <w:abstractNumId w:val="33"/>
   </w:num>
   <w:num w:numId="6">
     <w:abstractNumId w:val="0"/>
   </w:num>
   <w:num w:numId="7">
-    <w:abstractNumId w:val="29"/>
+    <w:abstractNumId w:val="30"/>
   </w:num>
   <w:num w:numId="8">
-    <w:abstractNumId w:val="31"/>
+    <w:abstractNumId w:val="32"/>
   </w:num>
   <w:num w:numId="9">
-    <w:abstractNumId w:val="18"/>
+    <w:abstractNumId w:val="19"/>
   </w:num>
   <w:num w:numId="10">
-    <w:abstractNumId w:val="17"/>
+    <w:abstractNumId w:val="18"/>
   </w:num>
   <w:num w:numId="11">
     <w:abstractNumId w:val="13"/>
   </w:num>
   <w:num w:numId="12">
-    <w:abstractNumId w:val="14"/>
+    <w:abstractNumId w:val="15"/>
   </w:num>
   <w:num w:numId="13">
-    <w:abstractNumId w:val="20"/>
+    <w:abstractNumId w:val="21"/>
   </w:num>
   <w:num w:numId="14">
-    <w:abstractNumId w:val="22"/>
+    <w:abstractNumId w:val="23"/>
   </w:num>
   <w:num w:numId="15">
     <w:abstractNumId w:val="3"/>
   </w:num>
   <w:num w:numId="16">
-    <w:abstractNumId w:val="23"/>
+    <w:abstractNumId w:val="24"/>
   </w:num>
   <w:num w:numId="17">
-    <w:abstractNumId w:val="19"/>
+    <w:abstractNumId w:val="20"/>
   </w:num>
   <w:num w:numId="18">
     <w:abstractNumId w:val="2"/>
   </w:num>
   <w:num w:numId="19">
-    <w:abstractNumId w:val="25"/>
+    <w:abstractNumId w:val="26"/>
   </w:num>
   <w:num w:numId="20">
     <w:abstractNumId w:val="10"/>
   </w:num>
   <w:num w:numId="21">
-    <w:abstractNumId w:val="30"/>
+    <w:abstractNumId w:val="31"/>
   </w:num>
   <w:num w:numId="22">
     <w:abstractNumId w:val="8"/>
@@ -20186,25 +21275,25 @@
     <w:abstractNumId w:val="5"/>
   </w:num>
   <w:num w:numId="25">
-    <w:abstractNumId w:val="34"/>
+    <w:abstractNumId w:val="35"/>
   </w:num>
   <w:num w:numId="26">
-    <w:abstractNumId w:val="15"/>
+    <w:abstractNumId w:val="16"/>
   </w:num>
   <w:num w:numId="27">
-    <w:abstractNumId w:val="16"/>
+    <w:abstractNumId w:val="17"/>
   </w:num>
   <w:num w:numId="28">
     <w:abstractNumId w:val="7"/>
   </w:num>
   <w:num w:numId="29">
-    <w:abstractNumId w:val="27"/>
+    <w:abstractNumId w:val="28"/>
   </w:num>
   <w:num w:numId="30">
     <w:abstractNumId w:val="9"/>
   </w:num>
   <w:num w:numId="31">
-    <w:abstractNumId w:val="24"/>
+    <w:abstractNumId w:val="25"/>
   </w:num>
   <w:num w:numId="32">
     <w:abstractNumId w:val="12"/>
@@ -20213,10 +21302,13 @@
     <w:abstractNumId w:val="4"/>
   </w:num>
   <w:num w:numId="34">
-    <w:abstractNumId w:val="21"/>
+    <w:abstractNumId w:val="22"/>
   </w:num>
   <w:num w:numId="35">
     <w:abstractNumId w:val="11"/>
+  </w:num>
+  <w:num w:numId="36">
+    <w:abstractNumId w:val="14"/>
   </w:num>
 </w:numbering>
 </file>
@@ -20657,6 +21749,51 @@
       <w:szCs w:val="26"/>
     </w:rPr>
   </w:style>
+  <w:style w:type="paragraph" w:styleId="Heading3">
+    <w:name w:val="heading 3"/>
+    <w:basedOn w:val="Normal"/>
+    <w:next w:val="Normal"/>
+    <w:link w:val="Heading3Char"/>
+    <w:uiPriority w:val="9"/>
+    <w:unhideWhenUsed/>
+    <w:qFormat/>
+    <w:rsid w:val="007E5ACF"/>
+    <w:pPr>
+      <w:keepNext/>
+      <w:keepLines/>
+      <w:spacing w:before="40" w:after="0"/>
+      <w:outlineLvl w:val="2"/>
+    </w:pPr>
+    <w:rPr>
+      <w:rFonts w:asciiTheme="majorHAnsi" w:eastAsiaTheme="majorEastAsia" w:hAnsiTheme="majorHAnsi" w:cstheme="majorBidi"/>
+      <w:color w:val="1F4D78" w:themeColor="accent1" w:themeShade="7F"/>
+      <w:sz w:val="24"/>
+      <w:szCs w:val="24"/>
+    </w:rPr>
+  </w:style>
+  <w:style w:type="paragraph" w:styleId="Heading4">
+    <w:name w:val="heading 4"/>
+    <w:basedOn w:val="Normal"/>
+    <w:next w:val="Normal"/>
+    <w:link w:val="Heading4Char"/>
+    <w:uiPriority w:val="9"/>
+    <w:semiHidden/>
+    <w:unhideWhenUsed/>
+    <w:qFormat/>
+    <w:rsid w:val="00F51056"/>
+    <w:pPr>
+      <w:keepNext/>
+      <w:keepLines/>
+      <w:spacing w:before="40" w:after="0"/>
+      <w:outlineLvl w:val="3"/>
+    </w:pPr>
+    <w:rPr>
+      <w:rFonts w:asciiTheme="majorHAnsi" w:eastAsiaTheme="majorEastAsia" w:hAnsiTheme="majorHAnsi" w:cstheme="majorBidi"/>
+      <w:i/>
+      <w:iCs/>
+      <w:color w:val="2E74B5" w:themeColor="accent1" w:themeShade="BF"/>
+    </w:rPr>
+  </w:style>
   <w:style w:type="character" w:default="1" w:styleId="DefaultParagraphFont">
     <w:name w:val="Default Paragraph Font"/>
     <w:uiPriority w:val="1"/>
@@ -20932,6 +22069,43 @@
       <w:u w:val="single"/>
     </w:rPr>
   </w:style>
+  <w:style w:type="character" w:customStyle="1" w:styleId="Heading3Char">
+    <w:name w:val="Heading 3 Char"/>
+    <w:basedOn w:val="DefaultParagraphFont"/>
+    <w:link w:val="Heading3"/>
+    <w:uiPriority w:val="9"/>
+    <w:rsid w:val="007E5ACF"/>
+    <w:rPr>
+      <w:rFonts w:asciiTheme="majorHAnsi" w:eastAsiaTheme="majorEastAsia" w:hAnsiTheme="majorHAnsi" w:cstheme="majorBidi"/>
+      <w:color w:val="1F4D78" w:themeColor="accent1" w:themeShade="7F"/>
+      <w:sz w:val="24"/>
+      <w:szCs w:val="24"/>
+    </w:rPr>
+  </w:style>
+  <w:style w:type="character" w:customStyle="1" w:styleId="Heading4Char">
+    <w:name w:val="Heading 4 Char"/>
+    <w:basedOn w:val="DefaultParagraphFont"/>
+    <w:link w:val="Heading4"/>
+    <w:uiPriority w:val="9"/>
+    <w:semiHidden/>
+    <w:rsid w:val="00F51056"/>
+    <w:rPr>
+      <w:rFonts w:asciiTheme="majorHAnsi" w:eastAsiaTheme="majorEastAsia" w:hAnsiTheme="majorHAnsi" w:cstheme="majorBidi"/>
+      <w:i/>
+      <w:iCs/>
+      <w:color w:val="2E74B5" w:themeColor="accent1" w:themeShade="BF"/>
+    </w:rPr>
+  </w:style>
+  <w:style w:type="character" w:customStyle="1" w:styleId="platform-windows">
+    <w:name w:val="platform-windows"/>
+    <w:basedOn w:val="DefaultParagraphFont"/>
+    <w:rsid w:val="00F51056"/>
+  </w:style>
+  <w:style w:type="character" w:customStyle="1" w:styleId="command">
+    <w:name w:val="command"/>
+    <w:basedOn w:val="DefaultParagraphFont"/>
+    <w:rsid w:val="002A76CF"/>
+  </w:style>
 </w:styles>
 </file>
 

--- a/Git&GitHub.docx
+++ b/Git&GitHub.docx
@@ -15014,29 +15014,7 @@
           <w:szCs w:val="24"/>
           <w:shd w:val="clear" w:color="auto" w:fill="FFFFFF"/>
         </w:rPr>
-        <w:t xml:space="preserve">Forking a repository is </w:t>
-      </w:r>
-      <w:r>
-        <w:rPr>
-          <w:rFonts w:ascii="Times New Roman" w:hAnsi="Times New Roman" w:cs="Times New Roman"/>
-          <w:color w:val="000000"/>
-          <w:spacing w:val="-1"/>
-          <w:sz w:val="24"/>
-          <w:szCs w:val="24"/>
-          <w:shd w:val="clear" w:color="auto" w:fill="FFFFFF"/>
-        </w:rPr>
-        <w:t>a simple two-step process. GitHub created a repository</w:t>
-      </w:r>
-      <w:r>
-        <w:rPr>
-          <w:rFonts w:ascii="Times New Roman" w:hAnsi="Times New Roman" w:cs="Times New Roman"/>
-          <w:color w:val="000000"/>
-          <w:spacing w:val="-1"/>
-          <w:sz w:val="24"/>
-          <w:szCs w:val="24"/>
-          <w:shd w:val="clear" w:color="auto" w:fill="FFFFFF"/>
-        </w:rPr>
-        <w:t xml:space="preserve"> to practice with!</w:t>
+        <w:t>Forking a repository is a simple two-step process. GitHub created a repository to practice with!</w:t>
       </w:r>
     </w:p>
     <w:p>
@@ -15091,31 +15069,7 @@
             <w:szCs w:val="24"/>
             <w:shd w:val="clear" w:color="auto" w:fill="FFFFFF"/>
           </w:rPr>
-          <w:t>octocat/Sp</w:t>
-        </w:r>
-        <w:r>
-          <w:rPr>
-            <w:rFonts w:ascii="Times New Roman" w:hAnsi="Times New Roman" w:cs="Times New Roman"/>
-            <w:b/>
-            <w:color w:val="000000"/>
-            <w:spacing w:val="-1"/>
-            <w:sz w:val="24"/>
-            <w:szCs w:val="24"/>
-            <w:shd w:val="clear" w:color="auto" w:fill="FFFFFF"/>
-          </w:rPr>
-          <w:t>o</w:t>
-        </w:r>
-        <w:r>
-          <w:rPr>
-            <w:rFonts w:ascii="Times New Roman" w:hAnsi="Times New Roman" w:cs="Times New Roman"/>
-            <w:b/>
-            <w:color w:val="000000"/>
-            <w:spacing w:val="-1"/>
-            <w:sz w:val="24"/>
-            <w:szCs w:val="24"/>
-            <w:shd w:val="clear" w:color="auto" w:fill="FFFFFF"/>
-          </w:rPr>
-          <w:t>on-Knife</w:t>
+          <w:t>octocat/Spoon-Knife</w:t>
         </w:r>
       </w:hyperlink>
       <w:r>
@@ -15337,29 +15291,7 @@
           <w:szCs w:val="24"/>
           <w:shd w:val="clear" w:color="auto" w:fill="FFFFFF"/>
         </w:rPr>
-        <w:t xml:space="preserve">Once you fork the Spoon-Knife repo, asks for </w:t>
-      </w:r>
-      <w:r>
-        <w:rPr>
-          <w:rFonts w:ascii="Times New Roman" w:hAnsi="Times New Roman" w:cs="Times New Roman"/>
-          <w:color w:val="000000"/>
-          <w:spacing w:val="-1"/>
-          <w:sz w:val="24"/>
-          <w:szCs w:val="24"/>
-          <w:shd w:val="clear" w:color="auto" w:fill="FFFFFF"/>
-        </w:rPr>
-        <w:t>credentials of GitHub</w:t>
-      </w:r>
-      <w:r>
-        <w:rPr>
-          <w:rFonts w:ascii="Times New Roman" w:hAnsi="Times New Roman" w:cs="Times New Roman"/>
-          <w:color w:val="000000"/>
-          <w:spacing w:val="-1"/>
-          <w:sz w:val="24"/>
-          <w:szCs w:val="24"/>
-          <w:shd w:val="clear" w:color="auto" w:fill="FFFFFF"/>
-        </w:rPr>
-        <w:t xml:space="preserve"> – so give the credentials and the repo is cloned from octocat account to your account as shown below.</w:t>
+        <w:t>Once you fork the Spoon-Knife repo, asks for credentials of GitHub – so give the credentials and the repo is cloned from octocat account to your account as shown below.</w:t>
       </w:r>
     </w:p>
     <w:p>
@@ -15492,18 +15424,7 @@
           <w:szCs w:val="24"/>
           <w:shd w:val="clear" w:color="auto" w:fill="FFFFFF"/>
         </w:rPr>
-        <w:t>, c</w:t>
-      </w:r>
-      <w:r>
-        <w:rPr>
-          <w:rFonts w:ascii="Times New Roman" w:hAnsi="Times New Roman" w:cs="Times New Roman"/>
-          <w:color w:val="000000"/>
-          <w:spacing w:val="-1"/>
-          <w:sz w:val="24"/>
-          <w:szCs w:val="24"/>
-          <w:shd w:val="clear" w:color="auto" w:fill="FFFFFF"/>
-        </w:rPr>
-        <w:t>an check your repositories list now</w:t>
+        <w:t>, can check your repositories list now</w:t>
       </w:r>
     </w:p>
     <w:p>
@@ -15758,14 +15679,7 @@
           <w:b/>
           <w:color w:val="333333"/>
         </w:rPr>
-        <w:t>Step-</w:t>
-      </w:r>
-      <w:r>
-        <w:rPr>
-          <w:b/>
-          <w:color w:val="333333"/>
-        </w:rPr>
-        <w:t>1:</w:t>
+        <w:t>Step-1:</w:t>
       </w:r>
       <w:r>
         <w:rPr>
@@ -15882,7 +15796,14 @@
           <w:b/>
           <w:color w:val="333333"/>
         </w:rPr>
-        <w:t xml:space="preserve">Step 2: </w:t>
+        <w:t>Step-</w:t>
+      </w:r>
+      <w:r>
+        <w:rPr>
+          <w:b/>
+          <w:color w:val="333333"/>
+        </w:rPr>
+        <w:t xml:space="preserve">2: </w:t>
       </w:r>
       <w:r>
         <w:rPr>
@@ -16298,16 +16219,7 @@
           <w:color w:val="FFFFFF"/>
           <w:bdr w:val="none" w:sz="0" w:space="0" w:color="auto" w:frame="1"/>
         </w:rPr>
-        <w:t xml:space="preserve">$ </w:t>
-      </w:r>
-      <w:r>
-        <w:rPr>
-          <w:rStyle w:val="command"/>
-          <w:rFonts w:ascii="inherit" w:hAnsi="inherit" w:cs="DejaVu Sans Mono"/>
-          <w:color w:val="FFFFFF"/>
-          <w:bdr w:val="none" w:sz="0" w:space="0" w:color="auto" w:frame="1"/>
-        </w:rPr>
-        <w:t xml:space="preserve">git clone </w:t>
+        <w:t xml:space="preserve">$ git clone </w:t>
       </w:r>
       <w:hyperlink r:id="rId71" w:history="1">
         <w:r>
@@ -16450,592 +16362,22 @@
         </w:rPr>
         <w:t>. Your local clone will be created.</w:t>
       </w:r>
-    </w:p>
-    <w:p>
-      <w:pPr>
-        <w:pStyle w:val="NormalWeb"/>
-        <w:spacing w:before="0" w:beforeAutospacing="0" w:after="0" w:afterAutospacing="0"/>
-        <w:ind w:left="720"/>
-        <w:textAlignment w:val="baseline"/>
-      </w:pPr>
-    </w:p>
-    <w:p>
-      <w:pPr>
-        <w:autoSpaceDE w:val="0"/>
-        <w:autoSpaceDN w:val="0"/>
-        <w:adjustRightInd w:val="0"/>
-        <w:spacing w:after="0" w:line="240" w:lineRule="auto"/>
-        <w:ind w:left="360"/>
-        <w:rPr>
-          <w:rFonts w:ascii="Lucida Console" w:hAnsi="Lucida Console" w:cs="Lucida Console"/>
-          <w:color w:val="BFBF00"/>
-          <w:sz w:val="18"/>
-          <w:szCs w:val="18"/>
-        </w:rPr>
-      </w:pPr>
-      <w:r>
-        <w:rPr>
-          <w:rFonts w:ascii="Lucida Console" w:hAnsi="Lucida Console" w:cs="Lucida Console"/>
-          <w:color w:val="00BF00"/>
-          <w:sz w:val="18"/>
-          <w:szCs w:val="18"/>
-        </w:rPr>
-        <w:t xml:space="preserve">mdodda@GUEST152 </w:t>
-      </w:r>
-      <w:r>
-        <w:rPr>
-          <w:rFonts w:ascii="Lucida Console" w:hAnsi="Lucida Console" w:cs="Lucida Console"/>
-          <w:color w:val="BF00BF"/>
-          <w:sz w:val="18"/>
-          <w:szCs w:val="18"/>
-        </w:rPr>
-        <w:t xml:space="preserve">MINGW64 </w:t>
-      </w:r>
-      <w:r>
-        <w:rPr>
-          <w:rFonts w:ascii="Lucida Console" w:hAnsi="Lucida Console" w:cs="Lucida Console"/>
-          <w:color w:val="BFBF00"/>
-          <w:sz w:val="18"/>
-          <w:szCs w:val="18"/>
-        </w:rPr>
-        <w:t>/e</w:t>
-      </w:r>
-    </w:p>
-    <w:p>
-      <w:pPr>
-        <w:autoSpaceDE w:val="0"/>
-        <w:autoSpaceDN w:val="0"/>
-        <w:adjustRightInd w:val="0"/>
-        <w:spacing w:after="0" w:line="240" w:lineRule="auto"/>
-        <w:ind w:left="360"/>
-        <w:rPr>
-          <w:rFonts w:ascii="Lucida Console" w:hAnsi="Lucida Console" w:cs="Lucida Console"/>
-          <w:b/>
-          <w:sz w:val="18"/>
-          <w:szCs w:val="18"/>
-        </w:rPr>
-      </w:pPr>
-      <w:r>
-        <w:rPr>
-          <w:rFonts w:ascii="Lucida Console" w:hAnsi="Lucida Console" w:cs="Lucida Console"/>
-          <w:b/>
-          <w:sz w:val="18"/>
-          <w:szCs w:val="18"/>
-        </w:rPr>
-        <w:t>$ git clone https://github.com/doddam/Spoon-Knife.git</w:t>
-      </w:r>
-    </w:p>
-    <w:p>
-      <w:pPr>
-        <w:autoSpaceDE w:val="0"/>
-        <w:autoSpaceDN w:val="0"/>
-        <w:adjustRightInd w:val="0"/>
-        <w:spacing w:after="0" w:line="240" w:lineRule="auto"/>
-        <w:ind w:left="360"/>
-        <w:rPr>
-          <w:rFonts w:ascii="Lucida Console" w:hAnsi="Lucida Console" w:cs="Lucida Console"/>
-          <w:sz w:val="18"/>
-          <w:szCs w:val="18"/>
-        </w:rPr>
-      </w:pPr>
-      <w:r>
-        <w:rPr>
-          <w:rFonts w:ascii="Lucida Console" w:hAnsi="Lucida Console" w:cs="Lucida Console"/>
-          <w:sz w:val="18"/>
-          <w:szCs w:val="18"/>
-        </w:rPr>
-        <w:t>Cloning into 'Spoon-Knife'...</w:t>
-      </w:r>
-    </w:p>
-    <w:p>
-      <w:pPr>
-        <w:autoSpaceDE w:val="0"/>
-        <w:autoSpaceDN w:val="0"/>
-        <w:adjustRightInd w:val="0"/>
-        <w:spacing w:after="0" w:line="240" w:lineRule="auto"/>
-        <w:ind w:left="360"/>
-        <w:rPr>
-          <w:rFonts w:ascii="Lucida Console" w:hAnsi="Lucida Console" w:cs="Lucida Console"/>
-          <w:sz w:val="18"/>
-          <w:szCs w:val="18"/>
-        </w:rPr>
-      </w:pPr>
-      <w:r>
-        <w:rPr>
-          <w:rFonts w:ascii="Lucida Console" w:hAnsi="Lucida Console" w:cs="Lucida Console"/>
-          <w:sz w:val="18"/>
-          <w:szCs w:val="18"/>
-        </w:rPr>
-        <w:t>remote: Counting objects: 16, done.</w:t>
-      </w:r>
-    </w:p>
-    <w:p>
-      <w:pPr>
-        <w:autoSpaceDE w:val="0"/>
-        <w:autoSpaceDN w:val="0"/>
-        <w:adjustRightInd w:val="0"/>
-        <w:spacing w:after="0" w:line="240" w:lineRule="auto"/>
-        <w:ind w:left="360"/>
-        <w:rPr>
-          <w:rFonts w:ascii="Lucida Console" w:hAnsi="Lucida Console" w:cs="Lucida Console"/>
-          <w:sz w:val="18"/>
-          <w:szCs w:val="18"/>
-        </w:rPr>
-      </w:pPr>
-      <w:r>
-        <w:rPr>
-          <w:rFonts w:ascii="Lucida Console" w:hAnsi="Lucida Console" w:cs="Lucida Console"/>
-          <w:sz w:val="18"/>
-          <w:szCs w:val="18"/>
-        </w:rPr>
-        <w:t>remote: Total 16 (delta 0), reused 0 (delta 0), pack-reused 16</w:t>
-      </w:r>
-    </w:p>
-    <w:p>
-      <w:pPr>
-        <w:autoSpaceDE w:val="0"/>
-        <w:autoSpaceDN w:val="0"/>
-        <w:adjustRightInd w:val="0"/>
-        <w:spacing w:after="0" w:line="240" w:lineRule="auto"/>
-        <w:ind w:left="360"/>
-        <w:rPr>
-          <w:rFonts w:ascii="Lucida Console" w:hAnsi="Lucida Console" w:cs="Lucida Console"/>
-          <w:sz w:val="18"/>
-          <w:szCs w:val="18"/>
-        </w:rPr>
-      </w:pPr>
-      <w:r>
-        <w:rPr>
-          <w:rFonts w:ascii="Lucida Console" w:hAnsi="Lucida Console" w:cs="Lucida Console"/>
-          <w:sz w:val="18"/>
-          <w:szCs w:val="18"/>
-        </w:rPr>
-        <w:t>Unpacking objects: 100% (16/16), done.</w:t>
-      </w:r>
-    </w:p>
-    <w:p>
-      <w:pPr>
-        <w:pStyle w:val="NormalWeb"/>
-        <w:spacing w:before="0" w:beforeAutospacing="0" w:after="0" w:afterAutospacing="0"/>
-        <w:ind w:left="720"/>
-        <w:textAlignment w:val="baseline"/>
-      </w:pPr>
-    </w:p>
-    <w:p>
-      <w:pPr>
-        <w:pStyle w:val="NormalWeb"/>
-        <w:shd w:val="clear" w:color="auto" w:fill="FFFFFF"/>
-        <w:spacing w:before="0" w:beforeAutospacing="0" w:after="0" w:afterAutospacing="0"/>
-        <w:textAlignment w:val="baseline"/>
-        <w:rPr>
-          <w:rFonts w:eastAsiaTheme="minorHAnsi"/>
-          <w:color w:val="000000"/>
-          <w:spacing w:val="-1"/>
+      <w:r>
+        <w:rPr>
+          <w:color w:val="333333"/>
           <w:shd w:val="clear" w:color="auto" w:fill="FFFFFF"/>
         </w:rPr>
-      </w:pPr>
-    </w:p>
-    <w:p>
-      <w:pPr>
-        <w:pStyle w:val="NormalWeb"/>
-        <w:shd w:val="clear" w:color="auto" w:fill="FFFFFF"/>
-        <w:spacing w:before="0" w:beforeAutospacing="0" w:after="0" w:afterAutospacing="0"/>
-        <w:textAlignment w:val="baseline"/>
-        <w:rPr>
-          <w:rFonts w:eastAsiaTheme="minorHAnsi"/>
-          <w:b/>
-          <w:sz w:val="28"/>
-          <w:szCs w:val="28"/>
-        </w:rPr>
-      </w:pPr>
-      <w:r>
-        <w:rPr>
-          <w:rFonts w:eastAsiaTheme="minorHAnsi"/>
-          <w:b/>
-          <w:color w:val="000000"/>
-          <w:spacing w:val="-1"/>
-          <w:shd w:val="clear" w:color="auto" w:fill="FFFFFF"/>
-        </w:rPr>
-        <w:t>C</w:t>
-      </w:r>
-      <w:r>
-        <w:rPr>
-          <w:rFonts w:eastAsiaTheme="minorHAnsi"/>
-          <w:b/>
-          <w:sz w:val="28"/>
-          <w:szCs w:val="28"/>
-        </w:rPr>
-        <w:t>onfiguring a remote for a fork</w:t>
-      </w:r>
-      <w:r>
-        <w:rPr>
-          <w:rFonts w:eastAsiaTheme="minorHAnsi"/>
-          <w:b/>
-          <w:sz w:val="28"/>
-          <w:szCs w:val="28"/>
-        </w:rPr>
-        <w:t>:</w:t>
-      </w:r>
-    </w:p>
-    <w:p>
-      <w:pPr>
-        <w:shd w:val="clear" w:color="auto" w:fill="FFFFFF"/>
-        <w:spacing w:after="75" w:line="240" w:lineRule="auto"/>
-        <w:textAlignment w:val="baseline"/>
-        <w:rPr>
-          <w:rFonts w:ascii="Times New Roman" w:hAnsi="Times New Roman" w:cs="Times New Roman"/>
-          <w:color w:val="000000"/>
-          <w:spacing w:val="-1"/>
-          <w:sz w:val="24"/>
-          <w:szCs w:val="24"/>
-          <w:shd w:val="clear" w:color="auto" w:fill="FFFFFF"/>
-        </w:rPr>
-      </w:pPr>
-      <w:r>
-        <w:rPr>
-          <w:rFonts w:ascii="Times New Roman" w:hAnsi="Times New Roman" w:cs="Times New Roman"/>
-          <w:color w:val="000000"/>
-          <w:spacing w:val="-1"/>
-          <w:sz w:val="24"/>
-          <w:szCs w:val="24"/>
-          <w:shd w:val="clear" w:color="auto" w:fill="FFFFFF"/>
-        </w:rPr>
-        <w:t>You must configure a remote that points to the upstream repository in Git to </w:t>
-      </w:r>
-      <w:hyperlink r:id="rId73" w:history="1">
-        <w:r>
-          <w:rPr>
-            <w:rFonts w:ascii="Times New Roman" w:hAnsi="Times New Roman" w:cs="Times New Roman"/>
-            <w:color w:val="000000"/>
-            <w:spacing w:val="-1"/>
-            <w:sz w:val="24"/>
-            <w:szCs w:val="24"/>
-          </w:rPr>
-          <w:t>sync changes you make in a fork</w:t>
-        </w:r>
-      </w:hyperlink>
-      <w:r>
-        <w:rPr>
-          <w:rFonts w:ascii="Times New Roman" w:hAnsi="Times New Roman" w:cs="Times New Roman"/>
-          <w:color w:val="000000"/>
-          <w:spacing w:val="-1"/>
-          <w:sz w:val="24"/>
-          <w:szCs w:val="24"/>
-          <w:shd w:val="clear" w:color="auto" w:fill="FFFFFF"/>
-        </w:rPr>
-        <w:t> with the original repository. This also allows you to sync changes made in the original repository with the fork.</w:t>
-      </w:r>
-    </w:p>
-    <w:p>
-      <w:pPr>
-        <w:shd w:val="clear" w:color="auto" w:fill="FFFFFF"/>
-        <w:spacing w:after="75" w:line="240" w:lineRule="auto"/>
-        <w:textAlignment w:val="baseline"/>
-        <w:rPr>
-          <w:rFonts w:ascii="Times New Roman" w:hAnsi="Times New Roman" w:cs="Times New Roman"/>
-          <w:color w:val="000000"/>
-          <w:spacing w:val="-1"/>
-          <w:sz w:val="24"/>
-          <w:szCs w:val="24"/>
-          <w:shd w:val="clear" w:color="auto" w:fill="FFFFFF"/>
-        </w:rPr>
-      </w:pPr>
-      <w:r>
-        <w:rPr>
-          <w:rFonts w:ascii="Times New Roman" w:hAnsi="Times New Roman" w:cs="Times New Roman"/>
-          <w:color w:val="000000"/>
-          <w:spacing w:val="-1"/>
-          <w:sz w:val="24"/>
-          <w:szCs w:val="24"/>
-          <w:shd w:val="clear" w:color="auto" w:fill="FFFFFF"/>
-        </w:rPr>
-        <w:t>Open git bash</w:t>
-      </w:r>
-    </w:p>
-    <w:p>
-      <w:pPr>
-        <w:shd w:val="clear" w:color="auto" w:fill="FFFFFF"/>
-        <w:spacing w:after="75" w:line="240" w:lineRule="auto"/>
-        <w:textAlignment w:val="baseline"/>
-        <w:rPr>
-          <w:rFonts w:ascii="Times New Roman" w:hAnsi="Times New Roman" w:cs="Times New Roman"/>
-          <w:color w:val="000000"/>
-          <w:spacing w:val="-1"/>
-          <w:sz w:val="24"/>
-          <w:szCs w:val="24"/>
-          <w:shd w:val="clear" w:color="auto" w:fill="FFFFFF"/>
-        </w:rPr>
-      </w:pPr>
-      <w:r>
-        <w:rPr>
-          <w:rFonts w:ascii="Times New Roman" w:hAnsi="Times New Roman" w:cs="Times New Roman"/>
-          <w:color w:val="000000"/>
-          <w:spacing w:val="-1"/>
-          <w:sz w:val="24"/>
-          <w:szCs w:val="24"/>
-          <w:shd w:val="clear" w:color="auto" w:fill="FFFFFF"/>
-        </w:rPr>
-        <w:t>List the current configured remote repository for your fork.</w:t>
-      </w:r>
-    </w:p>
-    <w:p>
-      <w:pPr>
-        <w:shd w:val="clear" w:color="auto" w:fill="FFFFFF"/>
-        <w:spacing w:after="75" w:line="240" w:lineRule="auto"/>
-        <w:textAlignment w:val="baseline"/>
-        <w:rPr>
-          <w:rFonts w:ascii="Times New Roman" w:hAnsi="Times New Roman" w:cs="Times New Roman"/>
-          <w:color w:val="000000"/>
-          <w:spacing w:val="-1"/>
-          <w:sz w:val="24"/>
-          <w:szCs w:val="24"/>
-          <w:shd w:val="clear" w:color="auto" w:fill="FFFFFF"/>
-        </w:rPr>
-      </w:pPr>
-      <w:r>
-        <w:rPr>
-          <w:rFonts w:ascii="Times New Roman" w:hAnsi="Times New Roman" w:cs="Times New Roman"/>
-          <w:color w:val="000000"/>
-          <w:spacing w:val="-1"/>
-          <w:sz w:val="24"/>
-          <w:szCs w:val="24"/>
-          <w:shd w:val="clear" w:color="auto" w:fill="FFFFFF"/>
-        </w:rPr>
-        <w:t>command: $ git remote –v</w:t>
-      </w:r>
-    </w:p>
-    <w:p>
-      <w:pPr>
-        <w:shd w:val="clear" w:color="auto" w:fill="FFFFFF"/>
-        <w:spacing w:after="75" w:line="240" w:lineRule="auto"/>
-        <w:textAlignment w:val="baseline"/>
-        <w:rPr>
-          <w:rFonts w:ascii="Times New Roman" w:hAnsi="Times New Roman" w:cs="Times New Roman"/>
-          <w:color w:val="000000"/>
-          <w:spacing w:val="-1"/>
-          <w:sz w:val="24"/>
-          <w:szCs w:val="24"/>
-          <w:shd w:val="clear" w:color="auto" w:fill="FFFFFF"/>
-        </w:rPr>
-      </w:pPr>
-      <w:r>
-        <w:rPr>
-          <w:rFonts w:ascii="Times New Roman" w:hAnsi="Times New Roman" w:cs="Times New Roman"/>
-          <w:color w:val="000000"/>
-          <w:spacing w:val="-1"/>
-          <w:sz w:val="24"/>
-          <w:szCs w:val="24"/>
-          <w:shd w:val="clear" w:color="auto" w:fill="FFFFFF"/>
-        </w:rPr>
-        <w:t>Specify a new remote upstream repository that will be synced with the fork.</w:t>
-      </w:r>
-    </w:p>
-    <w:p>
-      <w:pPr>
-        <w:shd w:val="clear" w:color="auto" w:fill="FFFFFF"/>
-        <w:spacing w:after="75" w:line="240" w:lineRule="auto"/>
-        <w:textAlignment w:val="baseline"/>
-        <w:rPr>
-          <w:rFonts w:ascii="Times New Roman" w:hAnsi="Times New Roman" w:cs="Times New Roman"/>
-          <w:color w:val="000000"/>
-          <w:spacing w:val="-1"/>
-          <w:sz w:val="24"/>
-          <w:szCs w:val="24"/>
-          <w:shd w:val="clear" w:color="auto" w:fill="FFFFFF"/>
-        </w:rPr>
-      </w:pPr>
-      <w:r>
-        <w:rPr>
-          <w:rFonts w:ascii="Times New Roman" w:hAnsi="Times New Roman" w:cs="Times New Roman"/>
-          <w:color w:val="000000"/>
-          <w:spacing w:val="-1"/>
-          <w:sz w:val="24"/>
-          <w:szCs w:val="24"/>
-          <w:shd w:val="clear" w:color="auto" w:fill="FFFFFF"/>
-        </w:rPr>
-        <w:t xml:space="preserve">command: $ git remote add upstream </w:t>
-      </w:r>
-      <w:hyperlink r:id="rId74" w:history="1">
-        <w:r>
-          <w:rPr>
-            <w:rStyle w:val="Hyperlink"/>
-            <w:rFonts w:ascii="Times New Roman" w:hAnsi="Times New Roman" w:cs="Times New Roman"/>
-            <w:spacing w:val="-1"/>
-            <w:sz w:val="24"/>
-            <w:szCs w:val="24"/>
-            <w:shd w:val="clear" w:color="auto" w:fill="FFFFFF"/>
-          </w:rPr>
-          <w:t>https://github.com/octocat/Spoon-Knife.git</w:t>
-        </w:r>
-      </w:hyperlink>
-    </w:p>
-    <w:p>
-      <w:pPr>
-        <w:shd w:val="clear" w:color="auto" w:fill="FFFFFF"/>
-        <w:spacing w:after="75" w:line="240" w:lineRule="auto"/>
-        <w:textAlignment w:val="baseline"/>
-        <w:rPr>
-          <w:rFonts w:ascii="Times New Roman" w:hAnsi="Times New Roman" w:cs="Times New Roman"/>
-          <w:color w:val="000000"/>
-          <w:spacing w:val="-1"/>
-          <w:sz w:val="24"/>
-          <w:szCs w:val="24"/>
-          <w:shd w:val="clear" w:color="auto" w:fill="FFFFFF"/>
-        </w:rPr>
-      </w:pPr>
-      <w:r>
-        <w:rPr>
-          <w:rFonts w:ascii="Times New Roman" w:hAnsi="Times New Roman" w:cs="Times New Roman"/>
-          <w:color w:val="000000"/>
-          <w:spacing w:val="-1"/>
-          <w:sz w:val="24"/>
-          <w:szCs w:val="24"/>
-          <w:shd w:val="clear" w:color="auto" w:fill="FFFFFF"/>
-        </w:rPr>
-        <w:t>View the new upstream repository you have specified for your fork</w:t>
-      </w:r>
-    </w:p>
-    <w:p>
-      <w:pPr>
-        <w:shd w:val="clear" w:color="auto" w:fill="FFFFFF"/>
-        <w:spacing w:after="75" w:line="240" w:lineRule="auto"/>
-        <w:textAlignment w:val="baseline"/>
-        <w:rPr>
-          <w:rFonts w:ascii="Times New Roman" w:hAnsi="Times New Roman" w:cs="Times New Roman"/>
-          <w:color w:val="000000"/>
-          <w:spacing w:val="-1"/>
-          <w:sz w:val="24"/>
-          <w:szCs w:val="24"/>
-          <w:shd w:val="clear" w:color="auto" w:fill="FFFFFF"/>
-        </w:rPr>
-      </w:pPr>
-      <w:r>
-        <w:rPr>
-          <w:rFonts w:ascii="Times New Roman" w:hAnsi="Times New Roman" w:cs="Times New Roman"/>
-          <w:color w:val="000000"/>
-          <w:spacing w:val="-1"/>
-          <w:sz w:val="24"/>
-          <w:szCs w:val="24"/>
-          <w:shd w:val="clear" w:color="auto" w:fill="FFFFFF"/>
-        </w:rPr>
-        <w:t xml:space="preserve">command: $ git remote </w:t>
-      </w:r>
-      <w:r>
-        <w:rPr>
-          <w:rFonts w:ascii="Times New Roman" w:hAnsi="Times New Roman" w:cs="Times New Roman"/>
-          <w:color w:val="000000"/>
-          <w:spacing w:val="-1"/>
-          <w:sz w:val="24"/>
-          <w:szCs w:val="24"/>
-          <w:shd w:val="clear" w:color="auto" w:fill="FFFFFF"/>
-        </w:rPr>
-        <w:t>–</w:t>
-      </w:r>
-      <w:r>
-        <w:rPr>
-          <w:rFonts w:ascii="Times New Roman" w:hAnsi="Times New Roman" w:cs="Times New Roman"/>
-          <w:color w:val="000000"/>
-          <w:spacing w:val="-1"/>
-          <w:sz w:val="24"/>
-          <w:szCs w:val="24"/>
-          <w:shd w:val="clear" w:color="auto" w:fill="FFFFFF"/>
-        </w:rPr>
-        <w:t>v</w:t>
-      </w:r>
-    </w:p>
-    <w:p>
-      <w:pPr>
-        <w:shd w:val="clear" w:color="auto" w:fill="FFFFFF"/>
-        <w:spacing w:after="75" w:line="240" w:lineRule="auto"/>
-        <w:textAlignment w:val="baseline"/>
-        <w:rPr>
-          <w:rFonts w:ascii="Times New Roman" w:hAnsi="Times New Roman" w:cs="Times New Roman"/>
-          <w:color w:val="000000"/>
-          <w:spacing w:val="-1"/>
-          <w:sz w:val="24"/>
-          <w:szCs w:val="24"/>
-          <w:shd w:val="clear" w:color="auto" w:fill="FFFFFF"/>
-        </w:rPr>
-      </w:pPr>
-    </w:p>
-    <w:p>
-      <w:pPr>
-        <w:shd w:val="clear" w:color="auto" w:fill="FFFFFF"/>
-        <w:spacing w:after="75" w:line="240" w:lineRule="auto"/>
-        <w:textAlignment w:val="baseline"/>
-        <w:rPr>
-          <w:rFonts w:ascii="Times New Roman" w:hAnsi="Times New Roman" w:cs="Times New Roman"/>
-          <w:color w:val="000000"/>
-          <w:spacing w:val="-1"/>
-          <w:sz w:val="24"/>
-          <w:szCs w:val="24"/>
-          <w:shd w:val="clear" w:color="auto" w:fill="FFFFFF"/>
-        </w:rPr>
-      </w:pPr>
-    </w:p>
-    <w:p>
-      <w:pPr>
-        <w:shd w:val="clear" w:color="auto" w:fill="FFFFFF"/>
-        <w:spacing w:after="75" w:line="240" w:lineRule="auto"/>
-        <w:textAlignment w:val="baseline"/>
-        <w:rPr>
-          <w:rFonts w:ascii="Times New Roman" w:hAnsi="Times New Roman" w:cs="Times New Roman"/>
-          <w:color w:val="000000"/>
-          <w:spacing w:val="-1"/>
-          <w:sz w:val="24"/>
-          <w:szCs w:val="24"/>
-          <w:shd w:val="clear" w:color="auto" w:fill="FFFFFF"/>
-        </w:rPr>
-      </w:pPr>
-      <w:r>
-        <w:rPr>
-          <w:rFonts w:ascii="Times New Roman" w:hAnsi="Times New Roman" w:cs="Times New Roman"/>
-          <w:color w:val="000000"/>
-          <w:spacing w:val="-1"/>
-          <w:sz w:val="24"/>
-          <w:szCs w:val="24"/>
-          <w:shd w:val="clear" w:color="auto" w:fill="FFFFFF"/>
-        </w:rPr>
-        <w:t>added a new file in the Spoon-Knife repo that is forked</w:t>
-      </w:r>
-      <w:r>
-        <w:rPr>
-          <w:rFonts w:ascii="Times New Roman" w:hAnsi="Times New Roman" w:cs="Times New Roman"/>
-          <w:color w:val="000000"/>
-          <w:spacing w:val="-1"/>
-          <w:sz w:val="24"/>
-          <w:szCs w:val="24"/>
-          <w:shd w:val="clear" w:color="auto" w:fill="FFFFFF"/>
-        </w:rPr>
-        <w:t>.</w:t>
-      </w:r>
-      <w:bookmarkStart w:id="0" w:name="_GoBack"/>
-      <w:bookmarkEnd w:id="0"/>
-    </w:p>
-    <w:p>
-      <w:pPr>
-        <w:shd w:val="clear" w:color="auto" w:fill="FFFFFF"/>
-        <w:spacing w:after="75" w:line="240" w:lineRule="auto"/>
-        <w:textAlignment w:val="baseline"/>
-        <w:rPr>
-          <w:rFonts w:ascii="Times New Roman" w:hAnsi="Times New Roman" w:cs="Times New Roman"/>
-          <w:color w:val="000000"/>
-          <w:spacing w:val="-1"/>
-          <w:sz w:val="24"/>
-          <w:szCs w:val="24"/>
-          <w:shd w:val="clear" w:color="auto" w:fill="FFFFFF"/>
-        </w:rPr>
-      </w:pPr>
+        <w:br/>
+      </w:r>
       <w:r>
         <w:rPr>
           <w:noProof/>
         </w:rPr>
-        <w:lastRenderedPageBreak/>
         <w:drawing>
-          <wp:inline distT="0" distB="0" distL="0" distR="0" wp14:anchorId="02C390D1" wp14:editId="602F6A5D">
-            <wp:extent cx="5943600" cy="2995295"/>
-            <wp:effectExtent l="0" t="0" r="0" b="0"/>
-            <wp:docPr id="51" name="Picture 51"/>
+          <wp:inline distT="0" distB="0" distL="0" distR="0" wp14:anchorId="1EDA22FC" wp14:editId="116A99AD">
+            <wp:extent cx="4276725" cy="828675"/>
+            <wp:effectExtent l="0" t="0" r="9525" b="9525"/>
+            <wp:docPr id="40" name="Picture 40"/>
             <wp:cNvGraphicFramePr>
               <a:graphicFrameLocks xmlns:a="http://schemas.openxmlformats.org/drawingml/2006/main" noChangeAspect="1"/>
             </wp:cNvGraphicFramePr>
@@ -17047,7 +16389,7 @@
                     <pic:cNvPicPr/>
                   </pic:nvPicPr>
                   <pic:blipFill>
-                    <a:blip r:embed="rId75"/>
+                    <a:blip r:embed="rId73"/>
                     <a:stretch>
                       <a:fillRect/>
                     </a:stretch>
@@ -17055,7 +16397,7 @@
                   <pic:spPr>
                     <a:xfrm>
                       <a:off x="0" y="0"/>
-                      <a:ext cx="5943600" cy="2995295"/>
+                      <a:ext cx="4276725" cy="828675"/>
                     </a:xfrm>
                     <a:prstGeom prst="rect">
                       <a:avLst/>
@@ -17070,53 +16412,765 @@
     </w:p>
     <w:p>
       <w:pPr>
-        <w:shd w:val="clear" w:color="auto" w:fill="FFFFFF"/>
-        <w:spacing w:after="75" w:line="240" w:lineRule="auto"/>
+        <w:pStyle w:val="NormalWeb"/>
+        <w:spacing w:before="0" w:beforeAutospacing="0" w:after="0" w:afterAutospacing="0"/>
         <w:textAlignment w:val="baseline"/>
         <w:rPr>
-          <w:rFonts w:ascii="Times New Roman" w:hAnsi="Times New Roman" w:cs="Times New Roman"/>
-          <w:color w:val="000000"/>
-          <w:spacing w:val="-1"/>
-          <w:sz w:val="24"/>
-          <w:szCs w:val="24"/>
+          <w:color w:val="333333"/>
           <w:shd w:val="clear" w:color="auto" w:fill="FFFFFF"/>
         </w:rPr>
       </w:pPr>
       <w:r>
         <w:rPr>
-          <w:rFonts w:ascii="Times New Roman" w:hAnsi="Times New Roman" w:cs="Times New Roman"/>
-          <w:color w:val="000000"/>
-          <w:spacing w:val="-1"/>
-          <w:sz w:val="24"/>
-          <w:szCs w:val="24"/>
+          <w:color w:val="333333"/>
           <w:shd w:val="clear" w:color="auto" w:fill="FFFFFF"/>
         </w:rPr>
-        <w:t>it navigates to the original repo when I click on pull request…</w:t>
-      </w:r>
-    </w:p>
-    <w:p>
-      <w:pPr>
-        <w:shd w:val="clear" w:color="auto" w:fill="FFFFFF"/>
-        <w:spacing w:after="75" w:line="240" w:lineRule="auto"/>
+        <w:t>Now, you have a local copy of your fork of the Spoon-Knife repository!</w:t>
+      </w:r>
+    </w:p>
+    <w:p>
+      <w:pPr>
+        <w:pStyle w:val="NormalWeb"/>
+        <w:spacing w:before="0" w:beforeAutospacing="0" w:after="0" w:afterAutospacing="0"/>
         <w:textAlignment w:val="baseline"/>
         <w:rPr>
-          <w:rFonts w:ascii="Times New Roman" w:hAnsi="Times New Roman" w:cs="Times New Roman"/>
-          <w:color w:val="000000"/>
-          <w:spacing w:val="-1"/>
-          <w:sz w:val="24"/>
-          <w:szCs w:val="24"/>
+          <w:color w:val="333333"/>
           <w:shd w:val="clear" w:color="auto" w:fill="FFFFFF"/>
         </w:rPr>
       </w:pPr>
+    </w:p>
+    <w:p>
+      <w:pPr>
+        <w:pStyle w:val="NormalWeb"/>
+        <w:shd w:val="clear" w:color="auto" w:fill="FFFFFF"/>
+        <w:spacing w:before="0" w:beforeAutospacing="0" w:after="0" w:afterAutospacing="0"/>
+        <w:textAlignment w:val="baseline"/>
+        <w:rPr>
+          <w:color w:val="333333"/>
+        </w:rPr>
+      </w:pPr>
+      <w:r>
+        <w:rPr>
+          <w:b/>
+          <w:color w:val="333333"/>
+        </w:rPr>
+        <w:t>Step-</w:t>
+      </w:r>
+      <w:r>
+        <w:rPr>
+          <w:b/>
+          <w:color w:val="333333"/>
+        </w:rPr>
+        <w:t>3:</w:t>
+      </w:r>
+      <w:r>
+        <w:rPr>
+          <w:color w:val="333333"/>
+        </w:rPr>
+        <w:t xml:space="preserve"> Configure Git to sync your fork with the original Spoon-Knife repository</w:t>
+      </w:r>
+    </w:p>
+    <w:p>
+      <w:pPr>
+        <w:pStyle w:val="NormalWeb"/>
+        <w:spacing w:before="0" w:beforeAutospacing="0" w:after="0" w:afterAutospacing="0"/>
+        <w:textAlignment w:val="baseline"/>
+        <w:rPr>
+          <w:color w:val="333333"/>
+        </w:rPr>
+      </w:pPr>
+      <w:r>
+        <w:rPr>
+          <w:color w:val="333333"/>
+        </w:rPr>
+        <w:t>When you fork a project in order to propose changes to the original repository, you can configure Git to pull changes from the original, or </w:t>
+      </w:r>
+      <w:r>
+        <w:rPr>
+          <w:i/>
+          <w:iCs/>
+        </w:rPr>
+        <w:t>upstream</w:t>
+      </w:r>
+      <w:r>
+        <w:rPr>
+          <w:color w:val="333333"/>
+        </w:rPr>
+        <w:t>, repository into the local clone of your fork.</w:t>
+      </w:r>
+    </w:p>
+    <w:p>
+      <w:pPr>
+        <w:pStyle w:val="ListParagraph"/>
+        <w:numPr>
+          <w:ilvl w:val="0"/>
+          <w:numId w:val="39"/>
+        </w:numPr>
+        <w:shd w:val="clear" w:color="auto" w:fill="FFFFFF"/>
+        <w:spacing w:after="0" w:line="240" w:lineRule="auto"/>
+        <w:textAlignment w:val="baseline"/>
+        <w:rPr>
+          <w:rFonts w:ascii="Times New Roman" w:eastAsia="Times New Roman" w:hAnsi="Times New Roman" w:cs="Times New Roman"/>
+          <w:color w:val="333333"/>
+          <w:sz w:val="24"/>
+          <w:szCs w:val="24"/>
+        </w:rPr>
+      </w:pPr>
+      <w:r>
+        <w:rPr>
+          <w:rFonts w:ascii="Times New Roman" w:eastAsia="Times New Roman" w:hAnsi="Times New Roman" w:cs="Times New Roman"/>
+          <w:color w:val="333333"/>
+          <w:sz w:val="24"/>
+          <w:szCs w:val="24"/>
+        </w:rPr>
+        <w:t>On GitHub, navigate to the</w:t>
+      </w:r>
+      <w:r>
+        <w:rPr>
+          <w:rFonts w:ascii="inherit" w:hAnsi="inherit" w:cs="Helvetica"/>
+          <w:color w:val="333333"/>
+          <w:sz w:val="23"/>
+          <w:szCs w:val="23"/>
+        </w:rPr>
+        <w:t> </w:t>
+      </w:r>
+      <w:hyperlink r:id="rId74" w:history="1">
+        <w:r>
+          <w:rPr>
+            <w:rStyle w:val="Hyperlink"/>
+            <w:rFonts w:ascii="inherit" w:hAnsi="inherit" w:cs="Helvetica"/>
+            <w:color w:val="4183C4"/>
+            <w:sz w:val="23"/>
+            <w:szCs w:val="23"/>
+            <w:u w:val="none"/>
+            <w:bdr w:val="none" w:sz="0" w:space="0" w:color="auto" w:frame="1"/>
+          </w:rPr>
+          <w:t>octocat/Spoon-Knife</w:t>
+        </w:r>
+      </w:hyperlink>
+      <w:r>
+        <w:rPr>
+          <w:rFonts w:ascii="inherit" w:hAnsi="inherit" w:cs="Helvetica"/>
+          <w:color w:val="333333"/>
+          <w:sz w:val="23"/>
+          <w:szCs w:val="23"/>
+        </w:rPr>
+        <w:t> </w:t>
+      </w:r>
+      <w:r>
+        <w:rPr>
+          <w:rFonts w:ascii="Times New Roman" w:eastAsia="Times New Roman" w:hAnsi="Times New Roman" w:cs="Times New Roman"/>
+          <w:color w:val="333333"/>
+          <w:sz w:val="24"/>
+          <w:szCs w:val="24"/>
+        </w:rPr>
+        <w:t>repository.</w:t>
+      </w:r>
+    </w:p>
+    <w:p>
+      <w:pPr>
+        <w:pStyle w:val="ListParagraph"/>
+        <w:numPr>
+          <w:ilvl w:val="0"/>
+          <w:numId w:val="39"/>
+        </w:numPr>
+        <w:shd w:val="clear" w:color="auto" w:fill="FFFFFF"/>
+        <w:spacing w:after="0" w:line="240" w:lineRule="auto"/>
+        <w:textAlignment w:val="baseline"/>
+        <w:rPr>
+          <w:rFonts w:ascii="inherit" w:hAnsi="inherit" w:cs="Helvetica"/>
+          <w:color w:val="333333"/>
+          <w:sz w:val="23"/>
+          <w:szCs w:val="23"/>
+        </w:rPr>
+      </w:pPr>
+      <w:r>
+        <w:rPr>
+          <w:rFonts w:ascii="Times New Roman" w:eastAsia="Times New Roman" w:hAnsi="Times New Roman" w:cs="Times New Roman"/>
+          <w:color w:val="333333"/>
+          <w:sz w:val="24"/>
+          <w:szCs w:val="24"/>
+        </w:rPr>
+        <w:t>Under the repository name, click </w:t>
+      </w:r>
+      <w:r>
+        <w:rPr>
+          <w:rFonts w:ascii="Times New Roman" w:eastAsia="Times New Roman" w:hAnsi="Times New Roman" w:cs="Times New Roman"/>
+          <w:b/>
+          <w:bCs/>
+          <w:sz w:val="24"/>
+          <w:szCs w:val="24"/>
+        </w:rPr>
+        <w:t>Clone or download</w:t>
+      </w:r>
+      <w:r>
+        <w:rPr>
+          <w:rFonts w:ascii="Times New Roman" w:eastAsia="Times New Roman" w:hAnsi="Times New Roman" w:cs="Times New Roman"/>
+          <w:color w:val="333333"/>
+          <w:sz w:val="24"/>
+          <w:szCs w:val="24"/>
+        </w:rPr>
+        <w:t>.</w:t>
+      </w:r>
+    </w:p>
+    <w:p>
+      <w:pPr>
+        <w:shd w:val="clear" w:color="auto" w:fill="FFFFFF"/>
+        <w:spacing w:after="0" w:line="240" w:lineRule="auto"/>
+        <w:textAlignment w:val="baseline"/>
+        <w:rPr>
+          <w:rFonts w:ascii="inherit" w:hAnsi="inherit" w:cs="Helvetica"/>
+          <w:color w:val="333333"/>
+          <w:sz w:val="23"/>
+          <w:szCs w:val="23"/>
+        </w:rPr>
+      </w:pPr>
       <w:r>
         <w:rPr>
           <w:noProof/>
         </w:rPr>
         <w:drawing>
-          <wp:inline distT="0" distB="0" distL="0" distR="0" wp14:anchorId="759BA7CF" wp14:editId="4683C3A6">
-            <wp:extent cx="5943600" cy="3274695"/>
-            <wp:effectExtent l="0" t="0" r="0" b="1905"/>
-            <wp:docPr id="55" name="Picture 55"/>
+          <wp:inline distT="0" distB="0" distL="0" distR="0">
+            <wp:extent cx="2505075" cy="476250"/>
+            <wp:effectExtent l="0" t="0" r="9525" b="0"/>
+            <wp:docPr id="41" name="Picture 41" descr="Clone or download button"/>
+            <wp:cNvGraphicFramePr>
+              <a:graphicFrameLocks xmlns:a="http://schemas.openxmlformats.org/drawingml/2006/main" noChangeAspect="1"/>
+            </wp:cNvGraphicFramePr>
+            <a:graphic xmlns:a="http://schemas.openxmlformats.org/drawingml/2006/main">
+              <a:graphicData uri="http://schemas.openxmlformats.org/drawingml/2006/picture">
+                <pic:pic xmlns:pic="http://schemas.openxmlformats.org/drawingml/2006/picture">
+                  <pic:nvPicPr>
+                    <pic:cNvPr id="0" name="Picture 1" descr="Clone or download button"/>
+                    <pic:cNvPicPr>
+                      <a:picLocks noChangeAspect="1" noChangeArrowheads="1"/>
+                    </pic:cNvPicPr>
+                  </pic:nvPicPr>
+                  <pic:blipFill>
+                    <a:blip r:embed="rId69">
+                      <a:extLst>
+                        <a:ext uri="{28A0092B-C50C-407E-A947-70E740481C1C}">
+                          <a14:useLocalDpi xmlns:a14="http://schemas.microsoft.com/office/drawing/2010/main" val="0"/>
+                        </a:ext>
+                      </a:extLst>
+                    </a:blip>
+                    <a:srcRect/>
+                    <a:stretch>
+                      <a:fillRect/>
+                    </a:stretch>
+                  </pic:blipFill>
+                  <pic:spPr bwMode="auto">
+                    <a:xfrm>
+                      <a:off x="0" y="0"/>
+                      <a:ext cx="2505075" cy="476250"/>
+                    </a:xfrm>
+                    <a:prstGeom prst="rect">
+                      <a:avLst/>
+                    </a:prstGeom>
+                    <a:noFill/>
+                    <a:ln>
+                      <a:noFill/>
+                    </a:ln>
+                  </pic:spPr>
+                </pic:pic>
+              </a:graphicData>
+            </a:graphic>
+          </wp:inline>
+        </w:drawing>
+      </w:r>
+    </w:p>
+    <w:p>
+      <w:pPr>
+        <w:pStyle w:val="ListParagraph"/>
+        <w:numPr>
+          <w:ilvl w:val="0"/>
+          <w:numId w:val="39"/>
+        </w:numPr>
+        <w:shd w:val="clear" w:color="auto" w:fill="FFFFFF"/>
+        <w:spacing w:after="0" w:line="240" w:lineRule="auto"/>
+        <w:textAlignment w:val="baseline"/>
+        <w:rPr>
+          <w:rFonts w:ascii="Times New Roman" w:eastAsia="Times New Roman" w:hAnsi="Times New Roman" w:cs="Times New Roman"/>
+          <w:color w:val="333333"/>
+          <w:sz w:val="24"/>
+          <w:szCs w:val="24"/>
+        </w:rPr>
+      </w:pPr>
+      <w:r>
+        <w:rPr>
+          <w:rFonts w:ascii="Times New Roman" w:eastAsia="Times New Roman" w:hAnsi="Times New Roman" w:cs="Times New Roman"/>
+          <w:color w:val="333333"/>
+          <w:sz w:val="24"/>
+          <w:szCs w:val="24"/>
+        </w:rPr>
+        <w:t>In the Clone with HTTPs section, click to copy the clone URL for the repository.</w:t>
+      </w:r>
+    </w:p>
+    <w:p>
+      <w:pPr>
+        <w:shd w:val="clear" w:color="auto" w:fill="FFFFFF"/>
+        <w:spacing w:after="0" w:line="240" w:lineRule="auto"/>
+        <w:textAlignment w:val="baseline"/>
+        <w:rPr>
+          <w:rFonts w:ascii="inherit" w:hAnsi="inherit" w:cs="Helvetica"/>
+          <w:color w:val="333333"/>
+          <w:sz w:val="23"/>
+          <w:szCs w:val="23"/>
+        </w:rPr>
+      </w:pPr>
+      <w:r>
+        <w:rPr>
+          <w:noProof/>
+        </w:rPr>
+        <w:drawing>
+          <wp:inline distT="0" distB="0" distL="0" distR="0">
+            <wp:extent cx="3305175" cy="1333500"/>
+            <wp:effectExtent l="0" t="0" r="9525" b="0"/>
+            <wp:docPr id="54" name="Picture 54" descr="Clone URL button"/>
+            <wp:cNvGraphicFramePr>
+              <a:graphicFrameLocks xmlns:a="http://schemas.openxmlformats.org/drawingml/2006/main" noChangeAspect="1"/>
+            </wp:cNvGraphicFramePr>
+            <a:graphic xmlns:a="http://schemas.openxmlformats.org/drawingml/2006/main">
+              <a:graphicData uri="http://schemas.openxmlformats.org/drawingml/2006/picture">
+                <pic:pic xmlns:pic="http://schemas.openxmlformats.org/drawingml/2006/picture">
+                  <pic:nvPicPr>
+                    <pic:cNvPr id="0" name="Picture 3" descr="Clone URL button"/>
+                    <pic:cNvPicPr>
+                      <a:picLocks noChangeAspect="1" noChangeArrowheads="1"/>
+                    </pic:cNvPicPr>
+                  </pic:nvPicPr>
+                  <pic:blipFill>
+                    <a:blip r:embed="rId70">
+                      <a:extLst>
+                        <a:ext uri="{28A0092B-C50C-407E-A947-70E740481C1C}">
+                          <a14:useLocalDpi xmlns:a14="http://schemas.microsoft.com/office/drawing/2010/main" val="0"/>
+                        </a:ext>
+                      </a:extLst>
+                    </a:blip>
+                    <a:srcRect/>
+                    <a:stretch>
+                      <a:fillRect/>
+                    </a:stretch>
+                  </pic:blipFill>
+                  <pic:spPr bwMode="auto">
+                    <a:xfrm>
+                      <a:off x="0" y="0"/>
+                      <a:ext cx="3305175" cy="1333500"/>
+                    </a:xfrm>
+                    <a:prstGeom prst="rect">
+                      <a:avLst/>
+                    </a:prstGeom>
+                    <a:noFill/>
+                    <a:ln>
+                      <a:noFill/>
+                    </a:ln>
+                  </pic:spPr>
+                </pic:pic>
+              </a:graphicData>
+            </a:graphic>
+          </wp:inline>
+        </w:drawing>
+      </w:r>
+    </w:p>
+    <w:p>
+      <w:pPr>
+        <w:pStyle w:val="ListParagraph"/>
+        <w:numPr>
+          <w:ilvl w:val="0"/>
+          <w:numId w:val="39"/>
+        </w:numPr>
+        <w:shd w:val="clear" w:color="auto" w:fill="FFFFFF"/>
+        <w:spacing w:after="0" w:line="240" w:lineRule="auto"/>
+        <w:textAlignment w:val="baseline"/>
+        <w:rPr>
+          <w:rFonts w:ascii="Times New Roman" w:eastAsia="Times New Roman" w:hAnsi="Times New Roman" w:cs="Times New Roman"/>
+          <w:color w:val="333333"/>
+          <w:sz w:val="24"/>
+          <w:szCs w:val="24"/>
+        </w:rPr>
+      </w:pPr>
+      <w:r>
+        <w:rPr>
+          <w:rFonts w:ascii="Times New Roman" w:eastAsia="Times New Roman" w:hAnsi="Times New Roman" w:cs="Times New Roman"/>
+          <w:color w:val="333333"/>
+          <w:sz w:val="24"/>
+          <w:szCs w:val="24"/>
+        </w:rPr>
+        <w:t>Open </w:t>
+      </w:r>
+      <w:r>
+        <w:rPr>
+          <w:rFonts w:ascii="Times New Roman" w:eastAsia="Times New Roman" w:hAnsi="Times New Roman" w:cs="Times New Roman"/>
+          <w:sz w:val="24"/>
+          <w:szCs w:val="24"/>
+        </w:rPr>
+        <w:t>Git Bash</w:t>
+      </w:r>
+      <w:r>
+        <w:rPr>
+          <w:rFonts w:ascii="Times New Roman" w:eastAsia="Times New Roman" w:hAnsi="Times New Roman" w:cs="Times New Roman"/>
+          <w:color w:val="333333"/>
+          <w:sz w:val="24"/>
+          <w:szCs w:val="24"/>
+        </w:rPr>
+        <w:t>.</w:t>
+      </w:r>
+    </w:p>
+    <w:p>
+      <w:pPr>
+        <w:pStyle w:val="ListParagraph"/>
+        <w:numPr>
+          <w:ilvl w:val="0"/>
+          <w:numId w:val="39"/>
+        </w:numPr>
+        <w:shd w:val="clear" w:color="auto" w:fill="FFFFFF"/>
+        <w:spacing w:after="0" w:line="240" w:lineRule="auto"/>
+        <w:textAlignment w:val="baseline"/>
+        <w:rPr>
+          <w:rFonts w:ascii="Times New Roman" w:hAnsi="Times New Roman" w:cs="Times New Roman"/>
+          <w:color w:val="333333"/>
+          <w:sz w:val="24"/>
+          <w:szCs w:val="24"/>
+          <w:shd w:val="clear" w:color="auto" w:fill="FFFFFF"/>
+        </w:rPr>
+      </w:pPr>
+      <w:r>
+        <w:rPr>
+          <w:rFonts w:ascii="Times New Roman" w:eastAsia="Times New Roman" w:hAnsi="Times New Roman" w:cs="Times New Roman"/>
+          <w:color w:val="333333"/>
+          <w:sz w:val="24"/>
+          <w:szCs w:val="24"/>
+        </w:rPr>
+        <w:t>Change directories to the location of the fork you cloned in</w:t>
+      </w:r>
+      <w:r>
+        <w:rPr>
+          <w:rFonts w:ascii="Helvetica" w:hAnsi="Helvetica" w:cs="Helvetica"/>
+          <w:color w:val="333333"/>
+          <w:sz w:val="23"/>
+          <w:szCs w:val="23"/>
+          <w:shd w:val="clear" w:color="auto" w:fill="FFFFFF"/>
+        </w:rPr>
+        <w:t> </w:t>
+      </w:r>
+      <w:hyperlink r:id="rId75" w:anchor="step-2-create-a-local-clone-of-your-fork" w:history="1">
+        <w:r>
+          <w:rPr>
+            <w:rStyle w:val="Hyperlink"/>
+            <w:rFonts w:ascii="Times New Roman" w:hAnsi="Times New Roman" w:cs="Times New Roman"/>
+            <w:color w:val="4183C4"/>
+            <w:sz w:val="24"/>
+            <w:szCs w:val="24"/>
+            <w:u w:val="none"/>
+            <w:bdr w:val="none" w:sz="0" w:space="0" w:color="auto" w:frame="1"/>
+            <w:shd w:val="clear" w:color="auto" w:fill="FFFFFF"/>
+          </w:rPr>
+          <w:t>Step 2: Create a local clone of your fork</w:t>
+        </w:r>
+      </w:hyperlink>
+      <w:r>
+        <w:rPr>
+          <w:rFonts w:ascii="Times New Roman" w:hAnsi="Times New Roman" w:cs="Times New Roman"/>
+          <w:color w:val="333333"/>
+          <w:sz w:val="24"/>
+          <w:szCs w:val="24"/>
+          <w:shd w:val="clear" w:color="auto" w:fill="FFFFFF"/>
+        </w:rPr>
+        <w:t>.</w:t>
+      </w:r>
+    </w:p>
+    <w:p>
+      <w:pPr>
+        <w:shd w:val="clear" w:color="auto" w:fill="FFFFFF"/>
+        <w:spacing w:after="0" w:line="240" w:lineRule="auto"/>
+        <w:textAlignment w:val="baseline"/>
+        <w:rPr>
+          <w:rFonts w:ascii="Times New Roman" w:hAnsi="Times New Roman" w:cs="Times New Roman"/>
+          <w:color w:val="333333"/>
+          <w:sz w:val="24"/>
+          <w:szCs w:val="24"/>
+        </w:rPr>
+      </w:pPr>
+    </w:p>
+    <w:p>
+      <w:pPr>
+        <w:pStyle w:val="ListParagraph"/>
+        <w:numPr>
+          <w:ilvl w:val="0"/>
+          <w:numId w:val="41"/>
+        </w:numPr>
+        <w:shd w:val="clear" w:color="auto" w:fill="FFFFFF"/>
+        <w:spacing w:after="0" w:line="240" w:lineRule="auto"/>
+        <w:textAlignment w:val="baseline"/>
+        <w:rPr>
+          <w:rFonts w:ascii="Times New Roman" w:eastAsia="Times New Roman" w:hAnsi="Times New Roman" w:cs="Times New Roman"/>
+          <w:color w:val="333333"/>
+          <w:sz w:val="24"/>
+          <w:szCs w:val="24"/>
+        </w:rPr>
+      </w:pPr>
+      <w:r>
+        <w:rPr>
+          <w:rFonts w:ascii="Times New Roman" w:eastAsia="Times New Roman" w:hAnsi="Times New Roman" w:cs="Times New Roman"/>
+          <w:color w:val="333333"/>
+          <w:sz w:val="24"/>
+          <w:szCs w:val="24"/>
+        </w:rPr>
+        <w:t>To go to your home directory, type just </w:t>
+      </w:r>
+      <w:r>
+        <w:rPr>
+          <w:rFonts w:ascii="Times New Roman" w:eastAsia="Times New Roman" w:hAnsi="Times New Roman" w:cs="Times New Roman"/>
+          <w:color w:val="666666"/>
+          <w:sz w:val="24"/>
+          <w:szCs w:val="24"/>
+          <w:bdr w:val="single" w:sz="6" w:space="0" w:color="DDDDDD" w:frame="1"/>
+        </w:rPr>
+        <w:t>cd</w:t>
+      </w:r>
+      <w:r>
+        <w:rPr>
+          <w:rFonts w:ascii="Times New Roman" w:eastAsia="Times New Roman" w:hAnsi="Times New Roman" w:cs="Times New Roman"/>
+          <w:color w:val="333333"/>
+          <w:sz w:val="24"/>
+          <w:szCs w:val="24"/>
+        </w:rPr>
+        <w:t> with no other text.</w:t>
+      </w:r>
+    </w:p>
+    <w:p>
+      <w:pPr>
+        <w:pStyle w:val="ListParagraph"/>
+        <w:numPr>
+          <w:ilvl w:val="0"/>
+          <w:numId w:val="41"/>
+        </w:numPr>
+        <w:shd w:val="clear" w:color="auto" w:fill="FFFFFF"/>
+        <w:spacing w:after="0" w:line="240" w:lineRule="auto"/>
+        <w:textAlignment w:val="baseline"/>
+        <w:rPr>
+          <w:rFonts w:ascii="Times New Roman" w:eastAsia="Times New Roman" w:hAnsi="Times New Roman" w:cs="Times New Roman"/>
+          <w:color w:val="333333"/>
+          <w:sz w:val="24"/>
+          <w:szCs w:val="24"/>
+        </w:rPr>
+      </w:pPr>
+      <w:r>
+        <w:rPr>
+          <w:rFonts w:ascii="Times New Roman" w:eastAsia="Times New Roman" w:hAnsi="Times New Roman" w:cs="Times New Roman"/>
+          <w:color w:val="333333"/>
+          <w:sz w:val="24"/>
+          <w:szCs w:val="24"/>
+        </w:rPr>
+        <w:lastRenderedPageBreak/>
+        <w:t>To list the files and folders in your current directory, type </w:t>
+      </w:r>
+      <w:r>
+        <w:rPr>
+          <w:rFonts w:ascii="Times New Roman" w:eastAsia="Times New Roman" w:hAnsi="Times New Roman" w:cs="Times New Roman"/>
+          <w:color w:val="666666"/>
+          <w:sz w:val="24"/>
+          <w:szCs w:val="24"/>
+          <w:bdr w:val="single" w:sz="6" w:space="0" w:color="DDDDDD" w:frame="1"/>
+        </w:rPr>
+        <w:t>ls</w:t>
+      </w:r>
+      <w:r>
+        <w:rPr>
+          <w:rFonts w:ascii="Times New Roman" w:eastAsia="Times New Roman" w:hAnsi="Times New Roman" w:cs="Times New Roman"/>
+          <w:color w:val="333333"/>
+          <w:sz w:val="24"/>
+          <w:szCs w:val="24"/>
+        </w:rPr>
+        <w:t>.</w:t>
+      </w:r>
+    </w:p>
+    <w:p>
+      <w:pPr>
+        <w:pStyle w:val="ListParagraph"/>
+        <w:numPr>
+          <w:ilvl w:val="0"/>
+          <w:numId w:val="41"/>
+        </w:numPr>
+        <w:shd w:val="clear" w:color="auto" w:fill="FFFFFF"/>
+        <w:spacing w:after="0" w:line="240" w:lineRule="auto"/>
+        <w:textAlignment w:val="baseline"/>
+        <w:rPr>
+          <w:rFonts w:ascii="Times New Roman" w:eastAsia="Times New Roman" w:hAnsi="Times New Roman" w:cs="Times New Roman"/>
+          <w:color w:val="333333"/>
+          <w:sz w:val="24"/>
+          <w:szCs w:val="24"/>
+        </w:rPr>
+      </w:pPr>
+      <w:r>
+        <w:rPr>
+          <w:rFonts w:ascii="Times New Roman" w:eastAsia="Times New Roman" w:hAnsi="Times New Roman" w:cs="Times New Roman"/>
+          <w:color w:val="333333"/>
+          <w:sz w:val="24"/>
+          <w:szCs w:val="24"/>
+        </w:rPr>
+        <w:t>To go into one of your listed directories, type </w:t>
+      </w:r>
+      <w:r>
+        <w:rPr>
+          <w:rFonts w:ascii="Times New Roman" w:eastAsia="Times New Roman" w:hAnsi="Times New Roman" w:cs="Times New Roman"/>
+          <w:color w:val="666666"/>
+          <w:sz w:val="24"/>
+          <w:szCs w:val="24"/>
+          <w:bdr w:val="single" w:sz="6" w:space="0" w:color="DDDDDD" w:frame="1"/>
+        </w:rPr>
+        <w:t>cd your_listed_directory</w:t>
+      </w:r>
+      <w:r>
+        <w:rPr>
+          <w:rFonts w:ascii="Times New Roman" w:eastAsia="Times New Roman" w:hAnsi="Times New Roman" w:cs="Times New Roman"/>
+          <w:color w:val="333333"/>
+          <w:sz w:val="24"/>
+          <w:szCs w:val="24"/>
+        </w:rPr>
+        <w:t>.</w:t>
+      </w:r>
+    </w:p>
+    <w:p>
+      <w:pPr>
+        <w:pStyle w:val="ListParagraph"/>
+        <w:numPr>
+          <w:ilvl w:val="0"/>
+          <w:numId w:val="41"/>
+        </w:numPr>
+        <w:shd w:val="clear" w:color="auto" w:fill="FFFFFF"/>
+        <w:spacing w:after="0" w:line="240" w:lineRule="auto"/>
+        <w:textAlignment w:val="baseline"/>
+        <w:rPr>
+          <w:rFonts w:ascii="Times New Roman" w:eastAsia="Times New Roman" w:hAnsi="Times New Roman" w:cs="Times New Roman"/>
+          <w:color w:val="333333"/>
+          <w:sz w:val="24"/>
+          <w:szCs w:val="24"/>
+        </w:rPr>
+      </w:pPr>
+      <w:r>
+        <w:rPr>
+          <w:rFonts w:ascii="Times New Roman" w:eastAsia="Times New Roman" w:hAnsi="Times New Roman" w:cs="Times New Roman"/>
+          <w:color w:val="333333"/>
+          <w:sz w:val="24"/>
+          <w:szCs w:val="24"/>
+        </w:rPr>
+        <w:t>To go up one directory, type </w:t>
+      </w:r>
+      <w:r>
+        <w:rPr>
+          <w:rFonts w:ascii="Times New Roman" w:eastAsia="Times New Roman" w:hAnsi="Times New Roman" w:cs="Times New Roman"/>
+          <w:color w:val="666666"/>
+          <w:sz w:val="24"/>
+          <w:szCs w:val="24"/>
+          <w:bdr w:val="single" w:sz="6" w:space="0" w:color="DDDDDD" w:frame="1"/>
+        </w:rPr>
+        <w:t>cd ..</w:t>
+      </w:r>
+      <w:r>
+        <w:rPr>
+          <w:rFonts w:ascii="Times New Roman" w:eastAsia="Times New Roman" w:hAnsi="Times New Roman" w:cs="Times New Roman"/>
+          <w:color w:val="333333"/>
+          <w:sz w:val="24"/>
+          <w:szCs w:val="24"/>
+        </w:rPr>
+        <w:t>.</w:t>
+      </w:r>
+    </w:p>
+    <w:p>
+      <w:pPr>
+        <w:pStyle w:val="ListParagraph"/>
+        <w:numPr>
+          <w:ilvl w:val="0"/>
+          <w:numId w:val="39"/>
+        </w:numPr>
+        <w:shd w:val="clear" w:color="auto" w:fill="FFFFFF"/>
+        <w:spacing w:after="0" w:line="240" w:lineRule="auto"/>
+        <w:textAlignment w:val="baseline"/>
+        <w:rPr>
+          <w:rFonts w:ascii="Times New Roman" w:hAnsi="Times New Roman" w:cs="Times New Roman"/>
+          <w:color w:val="333333"/>
+          <w:sz w:val="24"/>
+          <w:szCs w:val="24"/>
+          <w:shd w:val="clear" w:color="auto" w:fill="FFFFFF"/>
+        </w:rPr>
+      </w:pPr>
+      <w:r>
+        <w:rPr>
+          <w:rFonts w:ascii="Times New Roman" w:hAnsi="Times New Roman" w:cs="Times New Roman"/>
+          <w:color w:val="333333"/>
+          <w:sz w:val="24"/>
+          <w:szCs w:val="24"/>
+          <w:shd w:val="clear" w:color="auto" w:fill="FFFFFF"/>
+        </w:rPr>
+        <w:t>Type </w:t>
+      </w:r>
+      <w:r>
+        <w:rPr>
+          <w:rStyle w:val="HTMLCode"/>
+          <w:rFonts w:ascii="Times New Roman" w:eastAsiaTheme="minorHAnsi" w:hAnsi="Times New Roman" w:cs="Times New Roman"/>
+          <w:color w:val="666666"/>
+          <w:sz w:val="24"/>
+          <w:szCs w:val="24"/>
+          <w:bdr w:val="single" w:sz="6" w:space="0" w:color="DDDDDD" w:frame="1"/>
+          <w:shd w:val="clear" w:color="auto" w:fill="FFFFFF"/>
+        </w:rPr>
+        <w:t>git remote -v</w:t>
+      </w:r>
+      <w:r>
+        <w:rPr>
+          <w:rFonts w:ascii="Times New Roman" w:hAnsi="Times New Roman" w:cs="Times New Roman"/>
+          <w:color w:val="333333"/>
+          <w:sz w:val="24"/>
+          <w:szCs w:val="24"/>
+          <w:shd w:val="clear" w:color="auto" w:fill="FFFFFF"/>
+        </w:rPr>
+        <w:t> and press </w:t>
+      </w:r>
+      <w:r>
+        <w:rPr>
+          <w:rStyle w:val="Strong"/>
+          <w:rFonts w:ascii="Times New Roman" w:hAnsi="Times New Roman" w:cs="Times New Roman"/>
+          <w:color w:val="333333"/>
+          <w:sz w:val="24"/>
+          <w:szCs w:val="24"/>
+          <w:bdr w:val="none" w:sz="0" w:space="0" w:color="auto" w:frame="1"/>
+          <w:shd w:val="clear" w:color="auto" w:fill="FFFFFF"/>
+        </w:rPr>
+        <w:t>Enter</w:t>
+      </w:r>
+      <w:r>
+        <w:rPr>
+          <w:rFonts w:ascii="Times New Roman" w:hAnsi="Times New Roman" w:cs="Times New Roman"/>
+          <w:color w:val="333333"/>
+          <w:sz w:val="24"/>
+          <w:szCs w:val="24"/>
+          <w:shd w:val="clear" w:color="auto" w:fill="FFFFFF"/>
+        </w:rPr>
+        <w:t>. You'll see the current configured remote repository for your fork.</w:t>
+      </w:r>
+    </w:p>
+    <w:p>
+      <w:pPr>
+        <w:shd w:val="clear" w:color="auto" w:fill="FFFFFF"/>
+        <w:spacing w:after="0" w:line="240" w:lineRule="auto"/>
+        <w:textAlignment w:val="baseline"/>
+        <w:rPr>
+          <w:rFonts w:ascii="Times New Roman" w:eastAsia="Times New Roman" w:hAnsi="Times New Roman" w:cs="Times New Roman"/>
+          <w:color w:val="333333"/>
+          <w:sz w:val="24"/>
+          <w:szCs w:val="24"/>
+        </w:rPr>
+      </w:pPr>
+      <w:r>
+        <w:rPr>
+          <w:noProof/>
+        </w:rPr>
+        <w:drawing>
+          <wp:inline distT="0" distB="0" distL="0" distR="0" wp14:anchorId="7B3E1B2D" wp14:editId="203482FE">
+            <wp:extent cx="3981450" cy="704850"/>
+            <wp:effectExtent l="0" t="0" r="0" b="0"/>
+            <wp:docPr id="61" name="Picture 61"/>
             <wp:cNvGraphicFramePr>
               <a:graphicFrameLocks xmlns:a="http://schemas.openxmlformats.org/drawingml/2006/main" noChangeAspect="1"/>
             </wp:cNvGraphicFramePr>
@@ -17136,7 +17190,7 @@
                   <pic:spPr>
                     <a:xfrm>
                       <a:off x="0" y="0"/>
-                      <a:ext cx="5943600" cy="3274695"/>
+                      <a:ext cx="3981450" cy="704850"/>
                     </a:xfrm>
                     <a:prstGeom prst="rect">
                       <a:avLst/>
@@ -17151,28 +17205,85 @@
     </w:p>
     <w:p>
       <w:pPr>
-        <w:shd w:val="clear" w:color="auto" w:fill="FFFFFF"/>
-        <w:spacing w:after="75" w:line="240" w:lineRule="auto"/>
+        <w:pStyle w:val="ListParagraph"/>
+        <w:numPr>
+          <w:ilvl w:val="0"/>
+          <w:numId w:val="39"/>
+        </w:numPr>
+        <w:shd w:val="clear" w:color="auto" w:fill="FFFFFF"/>
+        <w:spacing w:after="0" w:line="240" w:lineRule="auto"/>
         <w:textAlignment w:val="baseline"/>
         <w:rPr>
           <w:rFonts w:ascii="Times New Roman" w:hAnsi="Times New Roman" w:cs="Times New Roman"/>
-          <w:color w:val="000000"/>
-          <w:spacing w:val="-1"/>
+          <w:color w:val="333333"/>
           <w:sz w:val="24"/>
           <w:szCs w:val="24"/>
           <w:shd w:val="clear" w:color="auto" w:fill="FFFFFF"/>
         </w:rPr>
       </w:pPr>
-    </w:p>
-    <w:p>
-      <w:pPr>
-        <w:shd w:val="clear" w:color="auto" w:fill="FFFFFF"/>
-        <w:spacing w:after="75" w:line="240" w:lineRule="auto"/>
+      <w:r>
+        <w:rPr>
+          <w:rFonts w:ascii="Times New Roman" w:hAnsi="Times New Roman" w:cs="Times New Roman"/>
+          <w:color w:val="333333"/>
+          <w:sz w:val="24"/>
+          <w:szCs w:val="24"/>
+          <w:shd w:val="clear" w:color="auto" w:fill="FFFFFF"/>
+        </w:rPr>
+        <w:t>Type </w:t>
+      </w:r>
+      <w:r>
+        <w:rPr>
+          <w:rStyle w:val="HTMLCode"/>
+          <w:rFonts w:ascii="Times New Roman" w:eastAsiaTheme="minorHAnsi" w:hAnsi="Times New Roman" w:cs="Times New Roman"/>
+          <w:color w:val="666666"/>
+          <w:sz w:val="24"/>
+          <w:szCs w:val="24"/>
+          <w:bdr w:val="single" w:sz="6" w:space="0" w:color="DDDDDD" w:frame="1"/>
+          <w:shd w:val="clear" w:color="auto" w:fill="FFFFFF"/>
+        </w:rPr>
+        <w:t>git remote add upstream</w:t>
+      </w:r>
+      <w:r>
+        <w:rPr>
+          <w:rFonts w:ascii="Times New Roman" w:hAnsi="Times New Roman" w:cs="Times New Roman"/>
+          <w:color w:val="333333"/>
+          <w:sz w:val="24"/>
+          <w:szCs w:val="24"/>
+          <w:shd w:val="clear" w:color="auto" w:fill="FFFFFF"/>
+        </w:rPr>
+        <w:t>, and then paste the URL you copied in Step 2 and press </w:t>
+      </w:r>
+      <w:r>
+        <w:rPr>
+          <w:rStyle w:val="Strong"/>
+          <w:rFonts w:ascii="Times New Roman" w:hAnsi="Times New Roman" w:cs="Times New Roman"/>
+          <w:color w:val="333333"/>
+          <w:sz w:val="24"/>
+          <w:szCs w:val="24"/>
+          <w:bdr w:val="none" w:sz="0" w:space="0" w:color="auto" w:frame="1"/>
+          <w:shd w:val="clear" w:color="auto" w:fill="FFFFFF"/>
+        </w:rPr>
+        <w:t>Enter</w:t>
+      </w:r>
+      <w:r>
+        <w:rPr>
+          <w:rFonts w:ascii="Times New Roman" w:hAnsi="Times New Roman" w:cs="Times New Roman"/>
+          <w:color w:val="333333"/>
+          <w:sz w:val="24"/>
+          <w:szCs w:val="24"/>
+          <w:shd w:val="clear" w:color="auto" w:fill="FFFFFF"/>
+        </w:rPr>
+        <w:t>. It will look like this:</w:t>
+      </w:r>
+    </w:p>
+    <w:p>
+      <w:pPr>
+        <w:shd w:val="clear" w:color="auto" w:fill="FFFFFF"/>
+        <w:spacing w:after="0" w:line="240" w:lineRule="auto"/>
         <w:textAlignment w:val="baseline"/>
         <w:rPr>
           <w:rFonts w:ascii="Times New Roman" w:hAnsi="Times New Roman" w:cs="Times New Roman"/>
-          <w:color w:val="000000"/>
-          <w:spacing w:val="-1"/>
+          <w:color w:val="333333"/>
           <w:sz w:val="24"/>
           <w:szCs w:val="24"/>
           <w:shd w:val="clear" w:color="auto" w:fill="FFFFFF"/>
@@ -17182,12 +17293,11 @@
         <w:rPr>
           <w:noProof/>
         </w:rPr>
-        <w:lastRenderedPageBreak/>
         <w:drawing>
-          <wp:inline distT="0" distB="0" distL="0" distR="0" wp14:anchorId="65847072" wp14:editId="789B3921">
-            <wp:extent cx="5943600" cy="4305300"/>
-            <wp:effectExtent l="0" t="0" r="0" b="0"/>
-            <wp:docPr id="56" name="Picture 56"/>
+          <wp:inline distT="0" distB="0" distL="0" distR="0" wp14:anchorId="38A0D894" wp14:editId="3B7CB833">
+            <wp:extent cx="4619625" cy="457200"/>
+            <wp:effectExtent l="0" t="0" r="9525" b="0"/>
+            <wp:docPr id="62" name="Picture 62"/>
             <wp:cNvGraphicFramePr>
               <a:graphicFrameLocks xmlns:a="http://schemas.openxmlformats.org/drawingml/2006/main" noChangeAspect="1"/>
             </wp:cNvGraphicFramePr>
@@ -17207,7 +17317,7 @@
                   <pic:spPr>
                     <a:xfrm>
                       <a:off x="0" y="0"/>
-                      <a:ext cx="5943600" cy="4305300"/>
+                      <a:ext cx="4619625" cy="457200"/>
                     </a:xfrm>
                     <a:prstGeom prst="rect">
                       <a:avLst/>
@@ -17222,31 +17332,109 @@
     </w:p>
     <w:p>
       <w:pPr>
-        <w:shd w:val="clear" w:color="auto" w:fill="FFFFFF"/>
-        <w:spacing w:after="75" w:line="240" w:lineRule="auto"/>
+        <w:pStyle w:val="ListParagraph"/>
+        <w:numPr>
+          <w:ilvl w:val="0"/>
+          <w:numId w:val="39"/>
+        </w:numPr>
+        <w:shd w:val="clear" w:color="auto" w:fill="FFFFFF"/>
+        <w:spacing w:after="0" w:line="240" w:lineRule="auto"/>
         <w:textAlignment w:val="baseline"/>
         <w:rPr>
           <w:rFonts w:ascii="Times New Roman" w:hAnsi="Times New Roman" w:cs="Times New Roman"/>
-          <w:color w:val="000000"/>
-          <w:spacing w:val="-1"/>
+          <w:color w:val="333333"/>
           <w:sz w:val="24"/>
           <w:szCs w:val="24"/>
           <w:shd w:val="clear" w:color="auto" w:fill="FFFFFF"/>
         </w:rPr>
       </w:pPr>
-    </w:p>
-    <w:p>
-      <w:pPr>
-        <w:shd w:val="clear" w:color="auto" w:fill="FFFFFF"/>
-        <w:spacing w:after="75" w:line="240" w:lineRule="auto"/>
+      <w:r>
+        <w:rPr>
+          <w:rFonts w:ascii="Times New Roman" w:hAnsi="Times New Roman" w:cs="Times New Roman"/>
+          <w:color w:val="333333"/>
+          <w:sz w:val="24"/>
+          <w:szCs w:val="24"/>
+          <w:shd w:val="clear" w:color="auto" w:fill="FFFFFF"/>
+        </w:rPr>
+        <w:t>To verify the new upstream repository you've specified for your fork, type </w:t>
+      </w:r>
+      <w:r>
+        <w:rPr>
+          <w:rStyle w:val="HTMLCode"/>
+          <w:rFonts w:ascii="Times New Roman" w:eastAsiaTheme="minorHAnsi" w:hAnsi="Times New Roman" w:cs="Times New Roman"/>
+          <w:color w:val="666666"/>
+          <w:sz w:val="24"/>
+          <w:szCs w:val="24"/>
+          <w:bdr w:val="single" w:sz="6" w:space="0" w:color="DDDDDD" w:frame="1"/>
+          <w:shd w:val="clear" w:color="auto" w:fill="FFFFFF"/>
+        </w:rPr>
+        <w:t xml:space="preserve">git remote –v </w:t>
+      </w:r>
+      <w:r>
+        <w:rPr>
+          <w:rFonts w:ascii="Times New Roman" w:hAnsi="Times New Roman" w:cs="Times New Roman"/>
+          <w:color w:val="333333"/>
+          <w:sz w:val="24"/>
+          <w:szCs w:val="24"/>
+          <w:shd w:val="clear" w:color="auto" w:fill="FFFFFF"/>
+        </w:rPr>
+        <w:t>again. You should see the URL for your fork as </w:t>
+      </w:r>
+      <w:r>
+        <w:rPr>
+          <w:rStyle w:val="HTMLCode"/>
+          <w:rFonts w:ascii="Times New Roman" w:eastAsiaTheme="minorHAnsi" w:hAnsi="Times New Roman" w:cs="Times New Roman"/>
+          <w:color w:val="666666"/>
+          <w:sz w:val="24"/>
+          <w:szCs w:val="24"/>
+          <w:bdr w:val="single" w:sz="6" w:space="0" w:color="DDDDDD" w:frame="1"/>
+          <w:shd w:val="clear" w:color="auto" w:fill="FFFFFF"/>
+        </w:rPr>
+        <w:t>origin</w:t>
+      </w:r>
+      <w:r>
+        <w:rPr>
+          <w:rFonts w:ascii="Times New Roman" w:hAnsi="Times New Roman" w:cs="Times New Roman"/>
+          <w:color w:val="333333"/>
+          <w:sz w:val="24"/>
+          <w:szCs w:val="24"/>
+          <w:shd w:val="clear" w:color="auto" w:fill="FFFFFF"/>
+        </w:rPr>
+        <w:t>, and the URL for the original repository as </w:t>
+      </w:r>
+      <w:r>
+        <w:rPr>
+          <w:rStyle w:val="HTMLCode"/>
+          <w:rFonts w:ascii="Times New Roman" w:eastAsiaTheme="minorHAnsi" w:hAnsi="Times New Roman" w:cs="Times New Roman"/>
+          <w:color w:val="666666"/>
+          <w:sz w:val="24"/>
+          <w:szCs w:val="24"/>
+          <w:bdr w:val="single" w:sz="6" w:space="0" w:color="DDDDDD" w:frame="1"/>
+          <w:shd w:val="clear" w:color="auto" w:fill="FFFFFF"/>
+        </w:rPr>
+        <w:t>upstream</w:t>
+      </w:r>
+      <w:r>
+        <w:rPr>
+          <w:rFonts w:ascii="Times New Roman" w:hAnsi="Times New Roman" w:cs="Times New Roman"/>
+          <w:color w:val="333333"/>
+          <w:sz w:val="24"/>
+          <w:szCs w:val="24"/>
+          <w:shd w:val="clear" w:color="auto" w:fill="FFFFFF"/>
+        </w:rPr>
+        <w:t>.</w:t>
+      </w:r>
+    </w:p>
+    <w:p>
+      <w:pPr>
+        <w:shd w:val="clear" w:color="auto" w:fill="FFFFFF"/>
+        <w:spacing w:after="0" w:line="240" w:lineRule="auto"/>
         <w:textAlignment w:val="baseline"/>
         <w:rPr>
-          <w:rFonts w:ascii="Times New Roman" w:hAnsi="Times New Roman" w:cs="Times New Roman"/>
-          <w:color w:val="000000"/>
-          <w:spacing w:val="-1"/>
-          <w:sz w:val="24"/>
-          <w:szCs w:val="24"/>
-          <w:shd w:val="clear" w:color="auto" w:fill="FFFFFF"/>
+          <w:rFonts w:ascii="Times New Roman" w:eastAsia="Times New Roman" w:hAnsi="Times New Roman" w:cs="Times New Roman"/>
+          <w:color w:val="333333"/>
+          <w:sz w:val="24"/>
+          <w:szCs w:val="24"/>
         </w:rPr>
       </w:pPr>
       <w:r>
@@ -17254,10 +17442,10 @@
           <w:noProof/>
         </w:rPr>
         <w:drawing>
-          <wp:inline distT="0" distB="0" distL="0" distR="0" wp14:anchorId="26867BA4" wp14:editId="53AEB467">
-            <wp:extent cx="5943600" cy="3549650"/>
-            <wp:effectExtent l="0" t="0" r="0" b="0"/>
-            <wp:docPr id="57" name="Picture 57"/>
+          <wp:inline distT="0" distB="0" distL="0" distR="0" wp14:anchorId="20B43346" wp14:editId="2512DA84">
+            <wp:extent cx="4486275" cy="962025"/>
+            <wp:effectExtent l="0" t="0" r="9525" b="9525"/>
+            <wp:docPr id="63" name="Picture 63"/>
             <wp:cNvGraphicFramePr>
               <a:graphicFrameLocks xmlns:a="http://schemas.openxmlformats.org/drawingml/2006/main" noChangeAspect="1"/>
             </wp:cNvGraphicFramePr>
@@ -17277,6 +17465,617 @@
                   <pic:spPr>
                     <a:xfrm>
                       <a:off x="0" y="0"/>
+                      <a:ext cx="4486275" cy="962025"/>
+                    </a:xfrm>
+                    <a:prstGeom prst="rect">
+                      <a:avLst/>
+                    </a:prstGeom>
+                  </pic:spPr>
+                </pic:pic>
+              </a:graphicData>
+            </a:graphic>
+          </wp:inline>
+        </w:drawing>
+      </w:r>
+      <w:r>
+        <w:rPr>
+          <w:rFonts w:ascii="Times New Roman" w:eastAsia="Times New Roman" w:hAnsi="Times New Roman" w:cs="Times New Roman"/>
+          <w:color w:val="333333"/>
+          <w:sz w:val="24"/>
+          <w:szCs w:val="24"/>
+        </w:rPr>
+        <w:t xml:space="preserve"> </w:t>
+      </w:r>
+    </w:p>
+    <w:p>
+      <w:pPr>
+        <w:shd w:val="clear" w:color="auto" w:fill="FFFFFF"/>
+        <w:spacing w:after="0" w:line="240" w:lineRule="auto"/>
+        <w:textAlignment w:val="baseline"/>
+        <w:rPr>
+          <w:rFonts w:ascii="Times New Roman" w:eastAsia="Times New Roman" w:hAnsi="Times New Roman" w:cs="Times New Roman"/>
+          <w:b/>
+          <w:color w:val="333333"/>
+          <w:sz w:val="24"/>
+          <w:szCs w:val="24"/>
+        </w:rPr>
+      </w:pPr>
+      <w:r>
+        <w:rPr>
+          <w:rFonts w:ascii="Times New Roman" w:hAnsi="Times New Roman" w:cs="Times New Roman"/>
+          <w:color w:val="333333"/>
+          <w:sz w:val="24"/>
+          <w:szCs w:val="24"/>
+          <w:shd w:val="clear" w:color="auto" w:fill="FFFFFF"/>
+        </w:rPr>
+        <w:t>Now, you can keep your fork synced with the upstream repository</w:t>
+      </w:r>
+      <w:r>
+        <w:rPr>
+          <w:rFonts w:ascii="Times New Roman" w:hAnsi="Times New Roman" w:cs="Times New Roman"/>
+          <w:color w:val="333333"/>
+          <w:sz w:val="24"/>
+          <w:szCs w:val="24"/>
+          <w:shd w:val="clear" w:color="auto" w:fill="FFFFFF"/>
+        </w:rPr>
+        <w:t>.</w:t>
+      </w:r>
+    </w:p>
+    <w:p>
+      <w:pPr>
+        <w:pStyle w:val="NormalWeb"/>
+        <w:shd w:val="clear" w:color="auto" w:fill="FFFFFF"/>
+        <w:spacing w:before="0" w:beforeAutospacing="0" w:after="0" w:afterAutospacing="0"/>
+        <w:textAlignment w:val="baseline"/>
+        <w:rPr>
+          <w:rFonts w:eastAsiaTheme="minorHAnsi"/>
+          <w:color w:val="000000"/>
+          <w:spacing w:val="-1"/>
+          <w:shd w:val="clear" w:color="auto" w:fill="FFFFFF"/>
+        </w:rPr>
+      </w:pPr>
+    </w:p>
+    <w:p>
+      <w:pPr>
+        <w:pStyle w:val="NormalWeb"/>
+        <w:shd w:val="clear" w:color="auto" w:fill="FFFFFF"/>
+        <w:spacing w:before="0" w:beforeAutospacing="0" w:after="0" w:afterAutospacing="0"/>
+        <w:textAlignment w:val="baseline"/>
+        <w:rPr>
+          <w:rFonts w:eastAsiaTheme="minorHAnsi"/>
+          <w:b/>
+          <w:color w:val="000000"/>
+          <w:spacing w:val="-1"/>
+          <w:shd w:val="clear" w:color="auto" w:fill="FFFFFF"/>
+        </w:rPr>
+      </w:pPr>
+      <w:r>
+        <w:rPr>
+          <w:rFonts w:eastAsiaTheme="minorHAnsi"/>
+          <w:b/>
+          <w:color w:val="000000"/>
+          <w:spacing w:val="-1"/>
+          <w:shd w:val="clear" w:color="auto" w:fill="FFFFFF"/>
+        </w:rPr>
+        <w:t>What is a pull request exactly?</w:t>
+      </w:r>
+    </w:p>
+    <w:p>
+      <w:pPr>
+        <w:pStyle w:val="NormalWeb"/>
+        <w:shd w:val="clear" w:color="auto" w:fill="FFFFFF"/>
+        <w:spacing w:before="0" w:beforeAutospacing="0" w:after="0" w:afterAutospacing="0"/>
+        <w:textAlignment w:val="baseline"/>
+        <w:rPr>
+          <w:rFonts w:eastAsiaTheme="minorHAnsi"/>
+          <w:b/>
+          <w:color w:val="000000"/>
+          <w:spacing w:val="-1"/>
+          <w:shd w:val="clear" w:color="auto" w:fill="FFFFFF"/>
+        </w:rPr>
+      </w:pPr>
+    </w:p>
+    <w:p>
+      <w:pPr>
+        <w:pStyle w:val="NormalWeb"/>
+        <w:shd w:val="clear" w:color="auto" w:fill="FFFFFF"/>
+        <w:spacing w:before="0" w:beforeAutospacing="0" w:after="0" w:afterAutospacing="0"/>
+        <w:textAlignment w:val="baseline"/>
+      </w:pPr>
+      <w:r>
+        <w:t>Pull requests let you tell others about changes you've pushed to a GitHub repository. Once a pull request is sent, interested parties can review the set of changes, discuss potential modifications, and even push follow-up commits if necessary.</w:t>
+      </w:r>
+    </w:p>
+    <w:p>
+      <w:pPr>
+        <w:pStyle w:val="NormalWeb"/>
+      </w:pPr>
+      <w:r>
+        <w:t xml:space="preserve">If you have </w:t>
+      </w:r>
+      <w:hyperlink r:id="rId79" w:history="1">
+        <w:r>
+          <w:rPr>
+            <w:rStyle w:val="Hyperlink"/>
+          </w:rPr>
+          <w:t>distributed version control</w:t>
+        </w:r>
+      </w:hyperlink>
+      <w:r>
+        <w:t xml:space="preserve"> systems, every developer has a copy of the full repository. If you change something to the software, you commit your changes to your local repository. If different repositories should have these changes, you can push the changes (moving changes to another repository you have the right to write to) or pull the changes (copy revision from other repositories to your own). As many project have a main repository, a pull-request is the request that the maintainer pulls your changes.</w:t>
+      </w:r>
+    </w:p>
+    <w:p>
+      <w:pPr>
+        <w:pStyle w:val="NormalWeb"/>
+      </w:pPr>
+      <w:r>
+        <w:t>Simple example is when you clone/fork the open source repository, do some changes/commits and in order to merge the changes into the main repository, you are required to send the pull request which consist all your commits grouped into one logical piece so it can be reviewed by other developers.</w:t>
+      </w:r>
+    </w:p>
+    <w:p>
+      <w:pPr>
+        <w:pStyle w:val="NormalWeb"/>
+        <w:shd w:val="clear" w:color="auto" w:fill="FFFFFF"/>
+        <w:spacing w:before="0" w:beforeAutospacing="0" w:after="0" w:afterAutospacing="0"/>
+        <w:textAlignment w:val="baseline"/>
+        <w:rPr>
+          <w:rFonts w:eastAsiaTheme="minorHAnsi"/>
+          <w:b/>
+          <w:color w:val="000000"/>
+          <w:spacing w:val="-1"/>
+          <w:shd w:val="clear" w:color="auto" w:fill="FFFFFF"/>
+        </w:rPr>
+      </w:pPr>
+    </w:p>
+    <w:p>
+      <w:pPr>
+        <w:shd w:val="clear" w:color="auto" w:fill="FFFFFF"/>
+        <w:spacing w:after="75" w:line="240" w:lineRule="auto"/>
+        <w:textAlignment w:val="baseline"/>
+        <w:rPr>
+          <w:rFonts w:ascii="Times New Roman" w:hAnsi="Times New Roman" w:cs="Times New Roman"/>
+          <w:b/>
+          <w:color w:val="000000"/>
+          <w:spacing w:val="-1"/>
+          <w:sz w:val="24"/>
+          <w:szCs w:val="24"/>
+          <w:shd w:val="clear" w:color="auto" w:fill="FFFFFF"/>
+        </w:rPr>
+      </w:pPr>
+      <w:r>
+        <w:rPr>
+          <w:rFonts w:ascii="Times New Roman" w:hAnsi="Times New Roman" w:cs="Times New Roman"/>
+          <w:b/>
+          <w:color w:val="000000"/>
+          <w:spacing w:val="-1"/>
+          <w:sz w:val="24"/>
+          <w:szCs w:val="24"/>
+          <w:shd w:val="clear" w:color="auto" w:fill="FFFFFF"/>
+        </w:rPr>
+        <w:t>Making changes in forked repo:</w:t>
+      </w:r>
+    </w:p>
+    <w:p>
+      <w:pPr>
+        <w:shd w:val="clear" w:color="auto" w:fill="FFFFFF"/>
+        <w:spacing w:after="75" w:line="240" w:lineRule="auto"/>
+        <w:textAlignment w:val="baseline"/>
+        <w:rPr>
+          <w:rFonts w:ascii="Times New Roman" w:hAnsi="Times New Roman" w:cs="Times New Roman"/>
+          <w:color w:val="000000"/>
+          <w:spacing w:val="-1"/>
+          <w:sz w:val="24"/>
+          <w:szCs w:val="24"/>
+          <w:shd w:val="clear" w:color="auto" w:fill="FFFFFF"/>
+        </w:rPr>
+      </w:pPr>
+      <w:r>
+        <w:rPr>
+          <w:rFonts w:ascii="Times New Roman" w:hAnsi="Times New Roman" w:cs="Times New Roman"/>
+          <w:color w:val="000000"/>
+          <w:spacing w:val="-1"/>
+          <w:sz w:val="24"/>
+          <w:szCs w:val="24"/>
+          <w:shd w:val="clear" w:color="auto" w:fill="FFFFFF"/>
+        </w:rPr>
+        <w:t>A</w:t>
+      </w:r>
+      <w:r>
+        <w:rPr>
+          <w:rFonts w:ascii="Times New Roman" w:hAnsi="Times New Roman" w:cs="Times New Roman"/>
+          <w:color w:val="000000"/>
+          <w:spacing w:val="-1"/>
+          <w:sz w:val="24"/>
+          <w:szCs w:val="24"/>
+          <w:shd w:val="clear" w:color="auto" w:fill="FFFFFF"/>
+        </w:rPr>
+        <w:t>dded a new file in the Spoon-Knife repo that is forked</w:t>
+      </w:r>
+      <w:r>
+        <w:rPr>
+          <w:rFonts w:ascii="Times New Roman" w:hAnsi="Times New Roman" w:cs="Times New Roman"/>
+          <w:color w:val="000000"/>
+          <w:spacing w:val="-1"/>
+          <w:sz w:val="24"/>
+          <w:szCs w:val="24"/>
+          <w:shd w:val="clear" w:color="auto" w:fill="FFFFFF"/>
+        </w:rPr>
+        <w:t xml:space="preserve"> from my account.</w:t>
+      </w:r>
+    </w:p>
+    <w:p>
+      <w:pPr>
+        <w:shd w:val="clear" w:color="auto" w:fill="FFFFFF"/>
+        <w:spacing w:after="75" w:line="240" w:lineRule="auto"/>
+        <w:textAlignment w:val="baseline"/>
+        <w:rPr>
+          <w:rFonts w:ascii="Times New Roman" w:hAnsi="Times New Roman" w:cs="Times New Roman"/>
+          <w:color w:val="000000"/>
+          <w:spacing w:val="-1"/>
+          <w:sz w:val="24"/>
+          <w:szCs w:val="24"/>
+          <w:shd w:val="clear" w:color="auto" w:fill="FFFFFF"/>
+        </w:rPr>
+      </w:pPr>
+      <w:r>
+        <w:rPr>
+          <w:noProof/>
+        </w:rPr>
+        <w:lastRenderedPageBreak/>
+        <w:drawing>
+          <wp:inline distT="0" distB="0" distL="0" distR="0" wp14:anchorId="02C390D1" wp14:editId="602F6A5D">
+            <wp:extent cx="5943600" cy="2995295"/>
+            <wp:effectExtent l="0" t="0" r="0" b="0"/>
+            <wp:docPr id="51" name="Picture 51"/>
+            <wp:cNvGraphicFramePr>
+              <a:graphicFrameLocks xmlns:a="http://schemas.openxmlformats.org/drawingml/2006/main" noChangeAspect="1"/>
+            </wp:cNvGraphicFramePr>
+            <a:graphic xmlns:a="http://schemas.openxmlformats.org/drawingml/2006/main">
+              <a:graphicData uri="http://schemas.openxmlformats.org/drawingml/2006/picture">
+                <pic:pic xmlns:pic="http://schemas.openxmlformats.org/drawingml/2006/picture">
+                  <pic:nvPicPr>
+                    <pic:cNvPr id="1" name=""/>
+                    <pic:cNvPicPr/>
+                  </pic:nvPicPr>
+                  <pic:blipFill>
+                    <a:blip r:embed="rId80"/>
+                    <a:stretch>
+                      <a:fillRect/>
+                    </a:stretch>
+                  </pic:blipFill>
+                  <pic:spPr>
+                    <a:xfrm>
+                      <a:off x="0" y="0"/>
+                      <a:ext cx="5943600" cy="2995295"/>
+                    </a:xfrm>
+                    <a:prstGeom prst="rect">
+                      <a:avLst/>
+                    </a:prstGeom>
+                  </pic:spPr>
+                </pic:pic>
+              </a:graphicData>
+            </a:graphic>
+          </wp:inline>
+        </w:drawing>
+      </w:r>
+    </w:p>
+    <w:p>
+      <w:pPr>
+        <w:shd w:val="clear" w:color="auto" w:fill="FFFFFF"/>
+        <w:spacing w:after="75" w:line="240" w:lineRule="auto"/>
+        <w:textAlignment w:val="baseline"/>
+        <w:rPr>
+          <w:rFonts w:ascii="Times New Roman" w:hAnsi="Times New Roman" w:cs="Times New Roman"/>
+          <w:color w:val="000000"/>
+          <w:spacing w:val="-1"/>
+          <w:sz w:val="24"/>
+          <w:szCs w:val="24"/>
+          <w:shd w:val="clear" w:color="auto" w:fill="FFFFFF"/>
+        </w:rPr>
+      </w:pPr>
+    </w:p>
+    <w:p>
+      <w:pPr>
+        <w:shd w:val="clear" w:color="auto" w:fill="FFFFFF"/>
+        <w:spacing w:after="75" w:line="240" w:lineRule="auto"/>
+        <w:textAlignment w:val="baseline"/>
+        <w:rPr>
+          <w:rFonts w:ascii="Times New Roman" w:hAnsi="Times New Roman" w:cs="Times New Roman"/>
+          <w:color w:val="000000"/>
+          <w:spacing w:val="-1"/>
+          <w:sz w:val="24"/>
+          <w:szCs w:val="24"/>
+          <w:shd w:val="clear" w:color="auto" w:fill="FFFFFF"/>
+        </w:rPr>
+      </w:pPr>
+      <w:r>
+        <w:rPr>
+          <w:rFonts w:ascii="Times New Roman" w:hAnsi="Times New Roman" w:cs="Times New Roman"/>
+          <w:color w:val="000000"/>
+          <w:spacing w:val="-1"/>
+          <w:sz w:val="24"/>
+          <w:szCs w:val="24"/>
+          <w:shd w:val="clear" w:color="auto" w:fill="FFFFFF"/>
+        </w:rPr>
+        <w:t xml:space="preserve">Click on new pull request &gt; </w:t>
+      </w:r>
+      <w:r>
+        <w:rPr>
+          <w:rFonts w:ascii="Times New Roman" w:hAnsi="Times New Roman" w:cs="Times New Roman"/>
+          <w:color w:val="000000"/>
+          <w:spacing w:val="-1"/>
+          <w:sz w:val="24"/>
+          <w:szCs w:val="24"/>
+          <w:shd w:val="clear" w:color="auto" w:fill="FFFFFF"/>
+        </w:rPr>
+        <w:t xml:space="preserve">navigates to the original repo </w:t>
+      </w:r>
+      <w:r>
+        <w:rPr>
+          <w:rFonts w:ascii="Times New Roman" w:hAnsi="Times New Roman" w:cs="Times New Roman"/>
+          <w:color w:val="000000"/>
+          <w:spacing w:val="-1"/>
+          <w:sz w:val="24"/>
+          <w:szCs w:val="24"/>
+          <w:shd w:val="clear" w:color="auto" w:fill="FFFFFF"/>
+        </w:rPr>
+        <w:t>and compares for the changes.</w:t>
+      </w:r>
+    </w:p>
+    <w:p>
+      <w:pPr>
+        <w:shd w:val="clear" w:color="auto" w:fill="FFFFFF"/>
+        <w:spacing w:after="75" w:line="240" w:lineRule="auto"/>
+        <w:textAlignment w:val="baseline"/>
+        <w:rPr>
+          <w:rFonts w:ascii="Times New Roman" w:hAnsi="Times New Roman" w:cs="Times New Roman"/>
+          <w:color w:val="000000"/>
+          <w:spacing w:val="-1"/>
+          <w:sz w:val="24"/>
+          <w:szCs w:val="24"/>
+          <w:shd w:val="clear" w:color="auto" w:fill="FFFFFF"/>
+        </w:rPr>
+      </w:pPr>
+      <w:r>
+        <w:rPr>
+          <w:noProof/>
+        </w:rPr>
+        <w:drawing>
+          <wp:inline distT="0" distB="0" distL="0" distR="0" wp14:anchorId="759BA7CF" wp14:editId="4683C3A6">
+            <wp:extent cx="5943600" cy="3274695"/>
+            <wp:effectExtent l="0" t="0" r="0" b="1905"/>
+            <wp:docPr id="55" name="Picture 55"/>
+            <wp:cNvGraphicFramePr>
+              <a:graphicFrameLocks xmlns:a="http://schemas.openxmlformats.org/drawingml/2006/main" noChangeAspect="1"/>
+            </wp:cNvGraphicFramePr>
+            <a:graphic xmlns:a="http://schemas.openxmlformats.org/drawingml/2006/main">
+              <a:graphicData uri="http://schemas.openxmlformats.org/drawingml/2006/picture">
+                <pic:pic xmlns:pic="http://schemas.openxmlformats.org/drawingml/2006/picture">
+                  <pic:nvPicPr>
+                    <pic:cNvPr id="1" name=""/>
+                    <pic:cNvPicPr/>
+                  </pic:nvPicPr>
+                  <pic:blipFill>
+                    <a:blip r:embed="rId81"/>
+                    <a:stretch>
+                      <a:fillRect/>
+                    </a:stretch>
+                  </pic:blipFill>
+                  <pic:spPr>
+                    <a:xfrm>
+                      <a:off x="0" y="0"/>
+                      <a:ext cx="5943600" cy="3274695"/>
+                    </a:xfrm>
+                    <a:prstGeom prst="rect">
+                      <a:avLst/>
+                    </a:prstGeom>
+                  </pic:spPr>
+                </pic:pic>
+              </a:graphicData>
+            </a:graphic>
+          </wp:inline>
+        </w:drawing>
+      </w:r>
+    </w:p>
+    <w:p>
+      <w:pPr>
+        <w:shd w:val="clear" w:color="auto" w:fill="FFFFFF"/>
+        <w:spacing w:after="75" w:line="240" w:lineRule="auto"/>
+        <w:textAlignment w:val="baseline"/>
+        <w:rPr>
+          <w:rFonts w:ascii="Times New Roman" w:hAnsi="Times New Roman" w:cs="Times New Roman"/>
+          <w:color w:val="000000"/>
+          <w:spacing w:val="-1"/>
+          <w:sz w:val="24"/>
+          <w:szCs w:val="24"/>
+          <w:shd w:val="clear" w:color="auto" w:fill="FFFFFF"/>
+        </w:rPr>
+      </w:pPr>
+      <w:r>
+        <w:rPr>
+          <w:rFonts w:ascii="Times New Roman" w:hAnsi="Times New Roman" w:cs="Times New Roman"/>
+          <w:color w:val="000000"/>
+          <w:spacing w:val="-1"/>
+          <w:sz w:val="24"/>
+          <w:szCs w:val="24"/>
+          <w:shd w:val="clear" w:color="auto" w:fill="FFFFFF"/>
+        </w:rPr>
+        <w:t xml:space="preserve">Click on create pull request and a pull request is opened as shown in </w:t>
+      </w:r>
+      <w:r>
+        <w:rPr>
+          <w:rFonts w:ascii="Times New Roman" w:hAnsi="Times New Roman" w:cs="Times New Roman"/>
+          <w:color w:val="000000"/>
+          <w:spacing w:val="-1"/>
+          <w:sz w:val="24"/>
+          <w:szCs w:val="24"/>
+          <w:shd w:val="clear" w:color="auto" w:fill="FFFFFF"/>
+        </w:rPr>
+        <w:t xml:space="preserve">the below </w:t>
+      </w:r>
+      <w:r>
+        <w:rPr>
+          <w:rFonts w:ascii="Times New Roman" w:hAnsi="Times New Roman" w:cs="Times New Roman"/>
+          <w:color w:val="000000"/>
+          <w:spacing w:val="-1"/>
+          <w:sz w:val="24"/>
+          <w:szCs w:val="24"/>
+          <w:shd w:val="clear" w:color="auto" w:fill="FFFFFF"/>
+        </w:rPr>
+        <w:t xml:space="preserve">screenshot </w:t>
+      </w:r>
+      <w:r>
+        <w:rPr>
+          <w:rFonts w:ascii="Times New Roman" w:hAnsi="Times New Roman" w:cs="Times New Roman"/>
+          <w:color w:val="000000"/>
+          <w:spacing w:val="-1"/>
+          <w:sz w:val="24"/>
+          <w:szCs w:val="24"/>
+          <w:shd w:val="clear" w:color="auto" w:fill="FFFFFF"/>
+        </w:rPr>
+        <w:t>&gt; add the comment and again click on pull request.</w:t>
+      </w:r>
+    </w:p>
+    <w:p>
+      <w:pPr>
+        <w:shd w:val="clear" w:color="auto" w:fill="FFFFFF"/>
+        <w:spacing w:after="75" w:line="240" w:lineRule="auto"/>
+        <w:textAlignment w:val="baseline"/>
+        <w:rPr>
+          <w:rFonts w:ascii="Times New Roman" w:hAnsi="Times New Roman" w:cs="Times New Roman"/>
+          <w:color w:val="000000"/>
+          <w:spacing w:val="-1"/>
+          <w:sz w:val="24"/>
+          <w:szCs w:val="24"/>
+          <w:shd w:val="clear" w:color="auto" w:fill="FFFFFF"/>
+        </w:rPr>
+      </w:pPr>
+    </w:p>
+    <w:p>
+      <w:pPr>
+        <w:shd w:val="clear" w:color="auto" w:fill="FFFFFF"/>
+        <w:spacing w:after="75" w:line="240" w:lineRule="auto"/>
+        <w:textAlignment w:val="baseline"/>
+        <w:rPr>
+          <w:rFonts w:ascii="Times New Roman" w:hAnsi="Times New Roman" w:cs="Times New Roman"/>
+          <w:color w:val="000000"/>
+          <w:spacing w:val="-1"/>
+          <w:sz w:val="24"/>
+          <w:szCs w:val="24"/>
+          <w:shd w:val="clear" w:color="auto" w:fill="FFFFFF"/>
+        </w:rPr>
+      </w:pPr>
+      <w:r>
+        <w:rPr>
+          <w:noProof/>
+        </w:rPr>
+        <w:lastRenderedPageBreak/>
+        <w:drawing>
+          <wp:inline distT="0" distB="0" distL="0" distR="0" wp14:anchorId="65847072" wp14:editId="789B3921">
+            <wp:extent cx="5943600" cy="4305300"/>
+            <wp:effectExtent l="0" t="0" r="0" b="0"/>
+            <wp:docPr id="56" name="Picture 56"/>
+            <wp:cNvGraphicFramePr>
+              <a:graphicFrameLocks xmlns:a="http://schemas.openxmlformats.org/drawingml/2006/main" noChangeAspect="1"/>
+            </wp:cNvGraphicFramePr>
+            <a:graphic xmlns:a="http://schemas.openxmlformats.org/drawingml/2006/main">
+              <a:graphicData uri="http://schemas.openxmlformats.org/drawingml/2006/picture">
+                <pic:pic xmlns:pic="http://schemas.openxmlformats.org/drawingml/2006/picture">
+                  <pic:nvPicPr>
+                    <pic:cNvPr id="1" name=""/>
+                    <pic:cNvPicPr/>
+                  </pic:nvPicPr>
+                  <pic:blipFill>
+                    <a:blip r:embed="rId82"/>
+                    <a:stretch>
+                      <a:fillRect/>
+                    </a:stretch>
+                  </pic:blipFill>
+                  <pic:spPr>
+                    <a:xfrm>
+                      <a:off x="0" y="0"/>
+                      <a:ext cx="5943600" cy="4305300"/>
+                    </a:xfrm>
+                    <a:prstGeom prst="rect">
+                      <a:avLst/>
+                    </a:prstGeom>
+                  </pic:spPr>
+                </pic:pic>
+              </a:graphicData>
+            </a:graphic>
+          </wp:inline>
+        </w:drawing>
+      </w:r>
+    </w:p>
+    <w:p>
+      <w:pPr>
+        <w:shd w:val="clear" w:color="auto" w:fill="FFFFFF"/>
+        <w:spacing w:after="75" w:line="240" w:lineRule="auto"/>
+        <w:textAlignment w:val="baseline"/>
+        <w:rPr>
+          <w:rFonts w:ascii="Times New Roman" w:hAnsi="Times New Roman" w:cs="Times New Roman"/>
+          <w:color w:val="000000"/>
+          <w:spacing w:val="-1"/>
+          <w:sz w:val="24"/>
+          <w:szCs w:val="24"/>
+          <w:shd w:val="clear" w:color="auto" w:fill="FFFFFF"/>
+        </w:rPr>
+      </w:pPr>
+      <w:r>
+        <w:rPr>
+          <w:rFonts w:ascii="Times New Roman" w:hAnsi="Times New Roman" w:cs="Times New Roman"/>
+          <w:color w:val="000000"/>
+          <w:spacing w:val="-1"/>
+          <w:sz w:val="24"/>
+          <w:szCs w:val="24"/>
+          <w:shd w:val="clear" w:color="auto" w:fill="FFFFFF"/>
+        </w:rPr>
+        <w:t>Thus the new file is added to the original repository</w:t>
+      </w:r>
+    </w:p>
+    <w:p>
+      <w:pPr>
+        <w:shd w:val="clear" w:color="auto" w:fill="FFFFFF"/>
+        <w:spacing w:after="75" w:line="240" w:lineRule="auto"/>
+        <w:textAlignment w:val="baseline"/>
+        <w:rPr>
+          <w:rFonts w:ascii="Times New Roman" w:hAnsi="Times New Roman" w:cs="Times New Roman"/>
+          <w:color w:val="000000"/>
+          <w:spacing w:val="-1"/>
+          <w:sz w:val="24"/>
+          <w:szCs w:val="24"/>
+          <w:shd w:val="clear" w:color="auto" w:fill="FFFFFF"/>
+        </w:rPr>
+      </w:pPr>
+      <w:r>
+        <w:rPr>
+          <w:noProof/>
+        </w:rPr>
+        <w:drawing>
+          <wp:inline distT="0" distB="0" distL="0" distR="0" wp14:anchorId="26867BA4" wp14:editId="53AEB467">
+            <wp:extent cx="5943600" cy="3549650"/>
+            <wp:effectExtent l="0" t="0" r="0" b="0"/>
+            <wp:docPr id="57" name="Picture 57"/>
+            <wp:cNvGraphicFramePr>
+              <a:graphicFrameLocks xmlns:a="http://schemas.openxmlformats.org/drawingml/2006/main" noChangeAspect="1"/>
+            </wp:cNvGraphicFramePr>
+            <a:graphic xmlns:a="http://schemas.openxmlformats.org/drawingml/2006/main">
+              <a:graphicData uri="http://schemas.openxmlformats.org/drawingml/2006/picture">
+                <pic:pic xmlns:pic="http://schemas.openxmlformats.org/drawingml/2006/picture">
+                  <pic:nvPicPr>
+                    <pic:cNvPr id="1" name=""/>
+                    <pic:cNvPicPr/>
+                  </pic:nvPicPr>
+                  <pic:blipFill>
+                    <a:blip r:embed="rId83"/>
+                    <a:stretch>
+                      <a:fillRect/>
+                    </a:stretch>
+                  </pic:blipFill>
+                  <pic:spPr>
+                    <a:xfrm>
+                      <a:off x="0" y="0"/>
                       <a:ext cx="5943600" cy="3549650"/>
                     </a:xfrm>
                     <a:prstGeom prst="rect">
@@ -17309,10 +18108,475 @@
           <w:noProof/>
         </w:rPr>
         <w:lastRenderedPageBreak/>
+        <w:t>We can see here, my file is added below</w:t>
+      </w:r>
+    </w:p>
+    <w:p>
+      <w:pPr>
+        <w:shd w:val="clear" w:color="auto" w:fill="FFFFFF"/>
+        <w:spacing w:after="75" w:line="240" w:lineRule="auto"/>
+        <w:textAlignment w:val="baseline"/>
+        <w:rPr>
+          <w:rFonts w:ascii="Times New Roman" w:hAnsi="Times New Roman" w:cs="Times New Roman"/>
+          <w:color w:val="000000"/>
+          <w:spacing w:val="-1"/>
+          <w:sz w:val="24"/>
+          <w:szCs w:val="24"/>
+          <w:shd w:val="clear" w:color="auto" w:fill="FFFFFF"/>
+        </w:rPr>
+      </w:pPr>
+      <w:r>
+        <w:rPr>
+          <w:noProof/>
+        </w:rPr>
         <w:drawing>
-          <wp:inline distT="0" distB="0" distL="0" distR="0" wp14:anchorId="36F3F06A" wp14:editId="379C30C0">
-            <wp:extent cx="5943600" cy="2261235"/>
-            <wp:effectExtent l="0" t="0" r="0" b="5715"/>
+          <wp:inline distT="0" distB="0" distL="0" distR="0" wp14:anchorId="5D4663CA" wp14:editId="607A8DFC">
+            <wp:extent cx="5886450" cy="2295525"/>
+            <wp:effectExtent l="0" t="0" r="0" b="9525"/>
+            <wp:docPr id="33" name="Picture 33"/>
+            <wp:cNvGraphicFramePr>
+              <a:graphicFrameLocks xmlns:a="http://schemas.openxmlformats.org/drawingml/2006/main" noChangeAspect="1"/>
+            </wp:cNvGraphicFramePr>
+            <a:graphic xmlns:a="http://schemas.openxmlformats.org/drawingml/2006/main">
+              <a:graphicData uri="http://schemas.openxmlformats.org/drawingml/2006/picture">
+                <pic:pic xmlns:pic="http://schemas.openxmlformats.org/drawingml/2006/picture">
+                  <pic:nvPicPr>
+                    <pic:cNvPr id="1" name=""/>
+                    <pic:cNvPicPr/>
+                  </pic:nvPicPr>
+                  <pic:blipFill>
+                    <a:blip r:embed="rId84"/>
+                    <a:stretch>
+                      <a:fillRect/>
+                    </a:stretch>
+                  </pic:blipFill>
+                  <pic:spPr>
+                    <a:xfrm>
+                      <a:off x="0" y="0"/>
+                      <a:ext cx="5886450" cy="2295525"/>
+                    </a:xfrm>
+                    <a:prstGeom prst="rect">
+                      <a:avLst/>
+                    </a:prstGeom>
+                  </pic:spPr>
+                </pic:pic>
+              </a:graphicData>
+            </a:graphic>
+          </wp:inline>
+        </w:drawing>
+      </w:r>
+    </w:p>
+    <w:p>
+      <w:pPr>
+        <w:shd w:val="clear" w:color="auto" w:fill="FFFFFF"/>
+        <w:spacing w:after="75" w:line="240" w:lineRule="auto"/>
+        <w:textAlignment w:val="baseline"/>
+        <w:rPr>
+          <w:rFonts w:ascii="Times New Roman" w:hAnsi="Times New Roman" w:cs="Times New Roman"/>
+          <w:color w:val="000000"/>
+          <w:spacing w:val="-1"/>
+          <w:sz w:val="24"/>
+          <w:szCs w:val="24"/>
+          <w:shd w:val="clear" w:color="auto" w:fill="FFFFFF"/>
+        </w:rPr>
+      </w:pPr>
+      <w:r>
+        <w:rPr>
+          <w:rFonts w:ascii="Times New Roman" w:hAnsi="Times New Roman" w:cs="Times New Roman"/>
+          <w:color w:val="000000"/>
+          <w:spacing w:val="-1"/>
+          <w:sz w:val="24"/>
+          <w:szCs w:val="24"/>
+          <w:shd w:val="clear" w:color="auto" w:fill="FFFFFF"/>
+        </w:rPr>
+        <w:t>Thus the</w:t>
+      </w:r>
+      <w:r>
+        <w:rPr>
+          <w:rFonts w:ascii="Times New Roman" w:hAnsi="Times New Roman" w:cs="Times New Roman"/>
+          <w:color w:val="000000"/>
+          <w:spacing w:val="-1"/>
+          <w:sz w:val="24"/>
+          <w:szCs w:val="24"/>
+          <w:shd w:val="clear" w:color="auto" w:fill="FFFFFF"/>
+        </w:rPr>
+        <w:t xml:space="preserve"> changes</w:t>
+      </w:r>
+      <w:r>
+        <w:rPr>
+          <w:rFonts w:ascii="Times New Roman" w:hAnsi="Times New Roman" w:cs="Times New Roman"/>
+          <w:color w:val="000000"/>
+          <w:spacing w:val="-1"/>
+          <w:sz w:val="24"/>
+          <w:szCs w:val="24"/>
+          <w:shd w:val="clear" w:color="auto" w:fill="FFFFFF"/>
+        </w:rPr>
+        <w:t xml:space="preserve"> made in the </w:t>
+      </w:r>
+      <w:r>
+        <w:rPr>
+          <w:rFonts w:ascii="Times New Roman" w:hAnsi="Times New Roman" w:cs="Times New Roman"/>
+          <w:color w:val="000000"/>
+          <w:spacing w:val="-1"/>
+          <w:sz w:val="24"/>
+          <w:szCs w:val="24"/>
+          <w:shd w:val="clear" w:color="auto" w:fill="FFFFFF"/>
+        </w:rPr>
+        <w:t>forked repo are pulled</w:t>
+      </w:r>
+      <w:r>
+        <w:t xml:space="preserve"> to</w:t>
+      </w:r>
+      <w:r>
+        <w:rPr>
+          <w:rFonts w:ascii="Times New Roman" w:hAnsi="Times New Roman" w:cs="Times New Roman"/>
+          <w:color w:val="000000"/>
+          <w:spacing w:val="-1"/>
+          <w:sz w:val="24"/>
+          <w:szCs w:val="24"/>
+          <w:shd w:val="clear" w:color="auto" w:fill="FFFFFF"/>
+        </w:rPr>
+        <w:t xml:space="preserve"> the main repo….</w:t>
+      </w:r>
+      <w:r>
+        <w:rPr>
+          <w:rFonts w:ascii="Times New Roman" w:hAnsi="Times New Roman" w:cs="Times New Roman"/>
+          <w:color w:val="000000"/>
+          <w:spacing w:val="-1"/>
+          <w:sz w:val="24"/>
+          <w:szCs w:val="24"/>
+          <w:shd w:val="clear" w:color="auto" w:fill="FFFFFF"/>
+        </w:rPr>
+        <w:t xml:space="preserve"> </w:t>
+      </w:r>
+      <w:r>
+        <w:rPr>
+          <w:rFonts w:ascii="Times New Roman" w:hAnsi="Times New Roman" w:cs="Times New Roman"/>
+          <w:color w:val="000000"/>
+          <w:spacing w:val="-1"/>
+          <w:sz w:val="24"/>
+          <w:szCs w:val="24"/>
+          <w:shd w:val="clear" w:color="auto" w:fill="FFFFFF"/>
+        </w:rPr>
+        <w:t>:-)</w:t>
+      </w:r>
+    </w:p>
+    <w:p>
+      <w:pPr>
+        <w:shd w:val="clear" w:color="auto" w:fill="FFFFFF"/>
+        <w:spacing w:after="75" w:line="240" w:lineRule="auto"/>
+        <w:textAlignment w:val="baseline"/>
+        <w:rPr>
+          <w:rFonts w:ascii="Times New Roman" w:hAnsi="Times New Roman" w:cs="Times New Roman"/>
+          <w:color w:val="000000"/>
+          <w:spacing w:val="-1"/>
+          <w:sz w:val="24"/>
+          <w:szCs w:val="24"/>
+          <w:shd w:val="clear" w:color="auto" w:fill="FFFFFF"/>
+        </w:rPr>
+      </w:pPr>
+    </w:p>
+    <w:p>
+      <w:pPr>
+        <w:shd w:val="clear" w:color="auto" w:fill="FFFFFF"/>
+        <w:spacing w:after="75" w:line="240" w:lineRule="auto"/>
+        <w:textAlignment w:val="baseline"/>
+        <w:rPr>
+          <w:rFonts w:ascii="Times New Roman" w:hAnsi="Times New Roman" w:cs="Times New Roman"/>
+          <w:b/>
+          <w:color w:val="000000"/>
+          <w:spacing w:val="-1"/>
+          <w:sz w:val="28"/>
+          <w:szCs w:val="28"/>
+          <w:shd w:val="clear" w:color="auto" w:fill="FFFFFF"/>
+        </w:rPr>
+      </w:pPr>
+      <w:r>
+        <w:rPr>
+          <w:rFonts w:ascii="Times New Roman" w:hAnsi="Times New Roman" w:cs="Times New Roman"/>
+          <w:b/>
+          <w:color w:val="000000"/>
+          <w:spacing w:val="-1"/>
+          <w:sz w:val="28"/>
+          <w:szCs w:val="28"/>
+          <w:shd w:val="clear" w:color="auto" w:fill="FFFFFF"/>
+        </w:rPr>
+        <w:t>git pull vs pull request</w:t>
+      </w:r>
+      <w:r>
+        <w:rPr>
+          <w:rFonts w:ascii="Times New Roman" w:hAnsi="Times New Roman" w:cs="Times New Roman"/>
+          <w:b/>
+          <w:color w:val="000000"/>
+          <w:spacing w:val="-1"/>
+          <w:sz w:val="28"/>
+          <w:szCs w:val="28"/>
+          <w:shd w:val="clear" w:color="auto" w:fill="FFFFFF"/>
+        </w:rPr>
+        <w:t>:</w:t>
+      </w:r>
+    </w:p>
+    <w:p>
+      <w:pPr>
+        <w:shd w:val="clear" w:color="auto" w:fill="FFFFFF"/>
+        <w:spacing w:after="75" w:line="240" w:lineRule="auto"/>
+        <w:textAlignment w:val="baseline"/>
+        <w:rPr>
+          <w:rFonts w:ascii="Times New Roman" w:hAnsi="Times New Roman" w:cs="Times New Roman"/>
+          <w:color w:val="000000"/>
+          <w:spacing w:val="-1"/>
+          <w:sz w:val="24"/>
+          <w:szCs w:val="24"/>
+          <w:shd w:val="clear" w:color="auto" w:fill="FFFFFF"/>
+        </w:rPr>
+      </w:pPr>
+      <w:r>
+        <w:rPr>
+          <w:rFonts w:ascii="Times New Roman" w:hAnsi="Times New Roman" w:cs="Times New Roman"/>
+          <w:color w:val="000000"/>
+          <w:spacing w:val="-1"/>
+          <w:sz w:val="24"/>
+          <w:szCs w:val="24"/>
+          <w:shd w:val="clear" w:color="auto" w:fill="FFFFFF"/>
+        </w:rPr>
+        <w:t>git pull is used to pull changes/files to the local repository from remote repository.</w:t>
+      </w:r>
+    </w:p>
+    <w:p>
+      <w:pPr>
+        <w:shd w:val="clear" w:color="auto" w:fill="FFFFFF"/>
+        <w:spacing w:after="75" w:line="240" w:lineRule="auto"/>
+        <w:textAlignment w:val="baseline"/>
+        <w:rPr>
+          <w:rFonts w:ascii="Times New Roman" w:hAnsi="Times New Roman" w:cs="Times New Roman"/>
+          <w:color w:val="000000"/>
+          <w:spacing w:val="-1"/>
+          <w:sz w:val="24"/>
+          <w:szCs w:val="24"/>
+          <w:shd w:val="clear" w:color="auto" w:fill="FFFFFF"/>
+        </w:rPr>
+      </w:pPr>
+      <w:r>
+        <w:rPr>
+          <w:rFonts w:ascii="Times New Roman" w:hAnsi="Times New Roman" w:cs="Times New Roman"/>
+          <w:b/>
+          <w:color w:val="000000"/>
+          <w:spacing w:val="-1"/>
+          <w:sz w:val="24"/>
+          <w:szCs w:val="24"/>
+          <w:shd w:val="clear" w:color="auto" w:fill="FFFFFF"/>
+        </w:rPr>
+        <w:t>E</w:t>
+      </w:r>
+      <w:r>
+        <w:rPr>
+          <w:rFonts w:ascii="Times New Roman" w:hAnsi="Times New Roman" w:cs="Times New Roman"/>
+          <w:b/>
+          <w:color w:val="000000"/>
+          <w:spacing w:val="-1"/>
+          <w:sz w:val="24"/>
+          <w:szCs w:val="24"/>
+          <w:shd w:val="clear" w:color="auto" w:fill="FFFFFF"/>
+        </w:rPr>
+        <w:t>g:</w:t>
+      </w:r>
+      <w:r>
+        <w:rPr>
+          <w:rFonts w:ascii="Times New Roman" w:hAnsi="Times New Roman" w:cs="Times New Roman"/>
+          <w:color w:val="000000"/>
+          <w:spacing w:val="-1"/>
+          <w:sz w:val="24"/>
+          <w:szCs w:val="24"/>
+          <w:shd w:val="clear" w:color="auto" w:fill="FFFFFF"/>
+        </w:rPr>
+        <w:t xml:space="preserve"> A</w:t>
+      </w:r>
+      <w:r>
+        <w:rPr>
+          <w:rFonts w:ascii="Times New Roman" w:hAnsi="Times New Roman" w:cs="Times New Roman"/>
+          <w:color w:val="000000"/>
+          <w:spacing w:val="-1"/>
+          <w:sz w:val="24"/>
+          <w:szCs w:val="24"/>
+          <w:shd w:val="clear" w:color="auto" w:fill="FFFFFF"/>
+        </w:rPr>
+        <w:t xml:space="preserve"> file </w:t>
+      </w:r>
+      <w:r>
+        <w:rPr>
+          <w:rFonts w:ascii="Times New Roman" w:hAnsi="Times New Roman" w:cs="Times New Roman"/>
+          <w:color w:val="000000"/>
+          <w:spacing w:val="-1"/>
+          <w:sz w:val="24"/>
+          <w:szCs w:val="24"/>
+          <w:shd w:val="clear" w:color="auto" w:fill="FFFFFF"/>
+        </w:rPr>
+        <w:t xml:space="preserve">say “demo-pull” </w:t>
+      </w:r>
+      <w:r>
+        <w:rPr>
+          <w:rFonts w:ascii="Times New Roman" w:hAnsi="Times New Roman" w:cs="Times New Roman"/>
+          <w:color w:val="000000"/>
+          <w:spacing w:val="-1"/>
+          <w:sz w:val="24"/>
+          <w:szCs w:val="24"/>
+          <w:shd w:val="clear" w:color="auto" w:fill="FFFFFF"/>
+        </w:rPr>
+        <w:t>is added in remote &gt; committed</w:t>
+      </w:r>
+      <w:r>
+        <w:rPr>
+          <w:rFonts w:ascii="Times New Roman" w:hAnsi="Times New Roman" w:cs="Times New Roman"/>
+          <w:color w:val="000000"/>
+          <w:spacing w:val="-1"/>
+          <w:sz w:val="24"/>
+          <w:szCs w:val="24"/>
+          <w:shd w:val="clear" w:color="auto" w:fill="FFFFFF"/>
+        </w:rPr>
+        <w:t xml:space="preserve"> </w:t>
+      </w:r>
+    </w:p>
+    <w:p>
+      <w:pPr>
+        <w:shd w:val="clear" w:color="auto" w:fill="FFFFFF"/>
+        <w:spacing w:after="75" w:line="240" w:lineRule="auto"/>
+        <w:textAlignment w:val="baseline"/>
+        <w:rPr>
+          <w:rFonts w:ascii="Times New Roman" w:hAnsi="Times New Roman" w:cs="Times New Roman"/>
+          <w:color w:val="000000"/>
+          <w:spacing w:val="-1"/>
+          <w:sz w:val="24"/>
+          <w:szCs w:val="24"/>
+          <w:shd w:val="clear" w:color="auto" w:fill="FFFFFF"/>
+        </w:rPr>
+      </w:pPr>
+      <w:r>
+        <w:rPr>
+          <w:rFonts w:ascii="Times New Roman" w:hAnsi="Times New Roman" w:cs="Times New Roman"/>
+          <w:color w:val="000000"/>
+          <w:spacing w:val="-1"/>
+          <w:sz w:val="24"/>
+          <w:szCs w:val="24"/>
+          <w:shd w:val="clear" w:color="auto" w:fill="FFFFFF"/>
+        </w:rPr>
+        <w:t>N</w:t>
+      </w:r>
+      <w:r>
+        <w:rPr>
+          <w:rFonts w:ascii="Times New Roman" w:hAnsi="Times New Roman" w:cs="Times New Roman"/>
+          <w:color w:val="000000"/>
+          <w:spacing w:val="-1"/>
+          <w:sz w:val="24"/>
+          <w:szCs w:val="24"/>
+          <w:shd w:val="clear" w:color="auto" w:fill="FFFFFF"/>
+        </w:rPr>
+        <w:t xml:space="preserve">ow check in your local you </w:t>
+      </w:r>
+      <w:r>
+        <w:rPr>
+          <w:rFonts w:ascii="Times New Roman" w:hAnsi="Times New Roman" w:cs="Times New Roman"/>
+          <w:color w:val="000000"/>
+          <w:spacing w:val="-1"/>
+          <w:sz w:val="24"/>
+          <w:szCs w:val="24"/>
+          <w:shd w:val="clear" w:color="auto" w:fill="FFFFFF"/>
+        </w:rPr>
+        <w:t>can’t</w:t>
+      </w:r>
+      <w:r>
+        <w:rPr>
+          <w:rFonts w:ascii="Times New Roman" w:hAnsi="Times New Roman" w:cs="Times New Roman"/>
+          <w:color w:val="000000"/>
+          <w:spacing w:val="-1"/>
+          <w:sz w:val="24"/>
+          <w:szCs w:val="24"/>
+          <w:shd w:val="clear" w:color="auto" w:fill="FFFFFF"/>
+        </w:rPr>
+        <w:t xml:space="preserve"> find the file so type</w:t>
+      </w:r>
+      <w:r>
+        <w:rPr>
+          <w:rFonts w:ascii="Times New Roman" w:hAnsi="Times New Roman" w:cs="Times New Roman"/>
+          <w:color w:val="000000"/>
+          <w:spacing w:val="-1"/>
+          <w:sz w:val="24"/>
+          <w:szCs w:val="24"/>
+          <w:shd w:val="clear" w:color="auto" w:fill="FFFFFF"/>
+        </w:rPr>
+        <w:t xml:space="preserve"> the command</w:t>
+      </w:r>
+    </w:p>
+    <w:p>
+      <w:pPr>
+        <w:shd w:val="clear" w:color="auto" w:fill="FFFFFF"/>
+        <w:spacing w:after="75" w:line="240" w:lineRule="auto"/>
+        <w:textAlignment w:val="baseline"/>
+        <w:rPr>
+          <w:rFonts w:ascii="Times New Roman" w:hAnsi="Times New Roman" w:cs="Times New Roman"/>
+          <w:color w:val="000000"/>
+          <w:spacing w:val="-1"/>
+          <w:sz w:val="24"/>
+          <w:szCs w:val="24"/>
+          <w:shd w:val="clear" w:color="auto" w:fill="FFFFFF"/>
+        </w:rPr>
+      </w:pPr>
+      <w:r>
+        <w:rPr>
+          <w:rFonts w:ascii="Times New Roman" w:hAnsi="Times New Roman" w:cs="Times New Roman"/>
+          <w:color w:val="000000"/>
+          <w:spacing w:val="-1"/>
+          <w:sz w:val="24"/>
+          <w:szCs w:val="24"/>
+          <w:shd w:val="clear" w:color="auto" w:fill="FFFFFF"/>
+        </w:rPr>
+        <w:t>“</w:t>
+      </w:r>
+      <w:r>
+        <w:rPr>
+          <w:rFonts w:ascii="Times New Roman" w:hAnsi="Times New Roman" w:cs="Times New Roman"/>
+          <w:b/>
+          <w:color w:val="000000"/>
+          <w:spacing w:val="-1"/>
+          <w:sz w:val="24"/>
+          <w:szCs w:val="24"/>
+          <w:shd w:val="clear" w:color="auto" w:fill="FFFFFF"/>
+        </w:rPr>
+        <w:t>git pull</w:t>
+      </w:r>
+      <w:r>
+        <w:rPr>
+          <w:rFonts w:ascii="Times New Roman" w:hAnsi="Times New Roman" w:cs="Times New Roman"/>
+          <w:color w:val="000000"/>
+          <w:spacing w:val="-1"/>
+          <w:sz w:val="24"/>
+          <w:szCs w:val="24"/>
+          <w:shd w:val="clear" w:color="auto" w:fill="FFFFFF"/>
+        </w:rPr>
+        <w:t>” in order to get the new files from remote repository</w:t>
+      </w:r>
+    </w:p>
+    <w:p>
+      <w:pPr>
+        <w:shd w:val="clear" w:color="auto" w:fill="FFFFFF"/>
+        <w:spacing w:after="75" w:line="240" w:lineRule="auto"/>
+        <w:textAlignment w:val="baseline"/>
+        <w:rPr>
+          <w:rFonts w:ascii="Times New Roman" w:hAnsi="Times New Roman" w:cs="Times New Roman"/>
+          <w:color w:val="000000"/>
+          <w:spacing w:val="-1"/>
+          <w:sz w:val="28"/>
+          <w:szCs w:val="28"/>
+          <w:shd w:val="clear" w:color="auto" w:fill="FFFFFF"/>
+        </w:rPr>
+      </w:pPr>
+      <w:r>
+        <w:rPr>
+          <w:noProof/>
+        </w:rPr>
+        <w:drawing>
+          <wp:inline distT="0" distB="0" distL="0" distR="0" wp14:anchorId="5D2AB25D" wp14:editId="6AD30E32">
+            <wp:extent cx="5657850" cy="3505200"/>
+            <wp:effectExtent l="0" t="0" r="0" b="0"/>
             <wp:docPr id="58" name="Picture 58"/>
             <wp:cNvGraphicFramePr>
               <a:graphicFrameLocks xmlns:a="http://schemas.openxmlformats.org/drawingml/2006/main" noChangeAspect="1"/>
@@ -17325,7 +18589,7 @@
                     <pic:cNvPicPr/>
                   </pic:nvPicPr>
                   <pic:blipFill>
-                    <a:blip r:embed="rId79"/>
+                    <a:blip r:embed="rId85"/>
                     <a:stretch>
                       <a:fillRect/>
                     </a:stretch>
@@ -17333,7 +18597,7 @@
                   <pic:spPr>
                     <a:xfrm>
                       <a:off x="0" y="0"/>
-                      <a:ext cx="5943600" cy="2261235"/>
+                      <a:ext cx="5657850" cy="3505200"/>
                     </a:xfrm>
                     <a:prstGeom prst="rect">
                       <a:avLst/>
@@ -17353,10 +18617,11 @@
         <w:textAlignment w:val="baseline"/>
         <w:rPr>
           <w:rFonts w:ascii="Times New Roman" w:hAnsi="Times New Roman" w:cs="Times New Roman"/>
-          <w:color w:val="000000"/>
-          <w:spacing w:val="-1"/>
-          <w:sz w:val="24"/>
-          <w:szCs w:val="24"/>
+          <w:b/>
+          <w:color w:val="000000"/>
+          <w:spacing w:val="-1"/>
+          <w:sz w:val="28"/>
+          <w:szCs w:val="28"/>
           <w:shd w:val="clear" w:color="auto" w:fill="FFFFFF"/>
         </w:rPr>
       </w:pPr>
@@ -17368,10 +18633,11 @@
         <w:textAlignment w:val="baseline"/>
         <w:rPr>
           <w:rFonts w:ascii="Times New Roman" w:hAnsi="Times New Roman" w:cs="Times New Roman"/>
-          <w:color w:val="000000"/>
-          <w:spacing w:val="-1"/>
-          <w:sz w:val="24"/>
-          <w:szCs w:val="24"/>
+          <w:b/>
+          <w:color w:val="000000"/>
+          <w:spacing w:val="-1"/>
+          <w:sz w:val="28"/>
+          <w:szCs w:val="28"/>
           <w:shd w:val="clear" w:color="auto" w:fill="FFFFFF"/>
         </w:rPr>
       </w:pPr>
@@ -17387,6 +18653,269 @@
           <w:spacing w:val="-1"/>
           <w:sz w:val="24"/>
           <w:szCs w:val="24"/>
+          <w:shd w:val="clear" w:color="auto" w:fill="FFFFFF"/>
+        </w:rPr>
+      </w:pPr>
+      <w:r>
+        <w:rPr>
+          <w:rFonts w:ascii="Times New Roman" w:hAnsi="Times New Roman" w:cs="Times New Roman"/>
+          <w:color w:val="000000"/>
+          <w:spacing w:val="-1"/>
+          <w:sz w:val="24"/>
+          <w:szCs w:val="24"/>
+          <w:shd w:val="clear" w:color="auto" w:fill="FFFFFF"/>
+        </w:rPr>
+        <w:lastRenderedPageBreak/>
+        <w:t>N</w:t>
+      </w:r>
+      <w:r>
+        <w:rPr>
+          <w:rFonts w:ascii="Times New Roman" w:hAnsi="Times New Roman" w:cs="Times New Roman"/>
+          <w:color w:val="000000"/>
+          <w:spacing w:val="-1"/>
+          <w:sz w:val="24"/>
+          <w:szCs w:val="24"/>
+          <w:shd w:val="clear" w:color="auto" w:fill="FFFFFF"/>
+        </w:rPr>
+        <w:t>ow you can check</w:t>
+      </w:r>
+      <w:r>
+        <w:rPr>
+          <w:rFonts w:ascii="Times New Roman" w:hAnsi="Times New Roman" w:cs="Times New Roman"/>
+          <w:color w:val="000000"/>
+          <w:spacing w:val="-1"/>
+          <w:sz w:val="24"/>
+          <w:szCs w:val="24"/>
+          <w:shd w:val="clear" w:color="auto" w:fill="FFFFFF"/>
+        </w:rPr>
+        <w:t xml:space="preserve"> that file </w:t>
+      </w:r>
+      <w:r>
+        <w:rPr>
+          <w:rFonts w:ascii="Times New Roman" w:hAnsi="Times New Roman" w:cs="Times New Roman"/>
+          <w:color w:val="000000"/>
+          <w:spacing w:val="-1"/>
+          <w:sz w:val="24"/>
+          <w:szCs w:val="24"/>
+          <w:shd w:val="clear" w:color="auto" w:fill="FFFFFF"/>
+        </w:rPr>
+        <w:t xml:space="preserve">is </w:t>
+      </w:r>
+      <w:r>
+        <w:rPr>
+          <w:rFonts w:ascii="Times New Roman" w:hAnsi="Times New Roman" w:cs="Times New Roman"/>
+          <w:color w:val="000000"/>
+          <w:spacing w:val="-1"/>
+          <w:sz w:val="24"/>
+          <w:szCs w:val="24"/>
+          <w:shd w:val="clear" w:color="auto" w:fill="FFFFFF"/>
+        </w:rPr>
+        <w:t>in your local repo</w:t>
+      </w:r>
+      <w:r>
+        <w:rPr>
+          <w:rFonts w:ascii="Times New Roman" w:hAnsi="Times New Roman" w:cs="Times New Roman"/>
+          <w:color w:val="000000"/>
+          <w:spacing w:val="-1"/>
+          <w:sz w:val="24"/>
+          <w:szCs w:val="24"/>
+          <w:shd w:val="clear" w:color="auto" w:fill="FFFFFF"/>
+        </w:rPr>
+        <w:t>sitory,</w:t>
+      </w:r>
+    </w:p>
+    <w:p>
+      <w:pPr>
+        <w:shd w:val="clear" w:color="auto" w:fill="FFFFFF"/>
+        <w:spacing w:after="75" w:line="240" w:lineRule="auto"/>
+        <w:textAlignment w:val="baseline"/>
+        <w:rPr>
+          <w:rFonts w:ascii="Times New Roman" w:hAnsi="Times New Roman" w:cs="Times New Roman"/>
+          <w:b/>
+          <w:color w:val="000000"/>
+          <w:spacing w:val="-1"/>
+          <w:sz w:val="24"/>
+          <w:szCs w:val="24"/>
+          <w:shd w:val="clear" w:color="auto" w:fill="FFFFFF"/>
+        </w:rPr>
+      </w:pPr>
+      <w:r>
+        <w:rPr>
+          <w:noProof/>
+        </w:rPr>
+        <w:drawing>
+          <wp:inline distT="0" distB="0" distL="0" distR="0" wp14:anchorId="5DA4A5C5" wp14:editId="28C89B8D">
+            <wp:extent cx="5943600" cy="1523365"/>
+            <wp:effectExtent l="0" t="0" r="0" b="635"/>
+            <wp:docPr id="64" name="Picture 64"/>
+            <wp:cNvGraphicFramePr>
+              <a:graphicFrameLocks xmlns:a="http://schemas.openxmlformats.org/drawingml/2006/main" noChangeAspect="1"/>
+            </wp:cNvGraphicFramePr>
+            <a:graphic xmlns:a="http://schemas.openxmlformats.org/drawingml/2006/main">
+              <a:graphicData uri="http://schemas.openxmlformats.org/drawingml/2006/picture">
+                <pic:pic xmlns:pic="http://schemas.openxmlformats.org/drawingml/2006/picture">
+                  <pic:nvPicPr>
+                    <pic:cNvPr id="1" name=""/>
+                    <pic:cNvPicPr/>
+                  </pic:nvPicPr>
+                  <pic:blipFill>
+                    <a:blip r:embed="rId86"/>
+                    <a:stretch>
+                      <a:fillRect/>
+                    </a:stretch>
+                  </pic:blipFill>
+                  <pic:spPr>
+                    <a:xfrm>
+                      <a:off x="0" y="0"/>
+                      <a:ext cx="5943600" cy="1523365"/>
+                    </a:xfrm>
+                    <a:prstGeom prst="rect">
+                      <a:avLst/>
+                    </a:prstGeom>
+                  </pic:spPr>
+                </pic:pic>
+              </a:graphicData>
+            </a:graphic>
+          </wp:inline>
+        </w:drawing>
+      </w:r>
+    </w:p>
+    <w:p>
+      <w:pPr>
+        <w:pStyle w:val="NormalWeb"/>
+      </w:pPr>
+      <w:r>
+        <w:t>So finally,</w:t>
+      </w:r>
+    </w:p>
+    <w:p>
+      <w:pPr>
+        <w:pStyle w:val="NormalWeb"/>
+      </w:pPr>
+      <w:r>
+        <w:t xml:space="preserve">If you use </w:t>
+      </w:r>
+      <w:r>
+        <w:rPr>
+          <w:rStyle w:val="Emphasis"/>
+          <w:b/>
+        </w:rPr>
+        <w:t>git pull</w:t>
+      </w:r>
+      <w:r>
+        <w:rPr>
+          <w:rStyle w:val="Emphasis"/>
+        </w:rPr>
+        <w:t>,</w:t>
+      </w:r>
+      <w:r>
+        <w:t xml:space="preserve"> you pull the changes from the remote repository into yours.</w:t>
+      </w:r>
+    </w:p>
+    <w:p>
+      <w:pPr>
+        <w:pStyle w:val="NormalWeb"/>
+      </w:pPr>
+      <w:r>
+        <w:t xml:space="preserve">If you send </w:t>
+      </w:r>
+      <w:r>
+        <w:t>a</w:t>
+      </w:r>
+      <w:r>
+        <w:rPr>
+          <w:b/>
+        </w:rPr>
+        <w:t xml:space="preserve"> </w:t>
+      </w:r>
+      <w:r>
+        <w:rPr>
+          <w:rStyle w:val="Emphasis"/>
+          <w:b/>
+        </w:rPr>
+        <w:t>pull requ</w:t>
+      </w:r>
+      <w:r>
+        <w:rPr>
+          <w:rStyle w:val="Emphasis"/>
+          <w:b/>
+        </w:rPr>
+        <w:t>est</w:t>
+      </w:r>
+      <w:r>
+        <w:rPr>
+          <w:b/>
+        </w:rPr>
+        <w:t xml:space="preserve"> </w:t>
+      </w:r>
+      <w:r>
+        <w:t>to another repository, you ask their maintainers to pull your changes into theirs (you more or l</w:t>
+      </w:r>
+      <w:bookmarkStart w:id="0" w:name="_GoBack"/>
+      <w:bookmarkEnd w:id="0"/>
+      <w:r>
+        <w:t xml:space="preserve">ess ask </w:t>
+      </w:r>
+      <w:r>
+        <w:rPr>
+          <w:rStyle w:val="Emphasis"/>
+        </w:rPr>
+        <w:t>them</w:t>
+      </w:r>
+      <w:r>
+        <w:t xml:space="preserve"> to use a </w:t>
+      </w:r>
+      <w:r>
+        <w:rPr>
+          <w:rStyle w:val="HTMLCode"/>
+          <w:rFonts w:ascii="Times New Roman" w:hAnsi="Times New Roman" w:cs="Times New Roman"/>
+          <w:sz w:val="24"/>
+          <w:szCs w:val="24"/>
+        </w:rPr>
+        <w:t>git pull</w:t>
+      </w:r>
+      <w:r>
+        <w:t xml:space="preserve"> from your repository).</w:t>
+      </w:r>
+    </w:p>
+    <w:p>
+      <w:pPr>
+        <w:pStyle w:val="NormalWeb"/>
+        <w:rPr>
+          <w:b/>
+          <w:bCs/>
+        </w:rPr>
+      </w:pPr>
+      <w:r>
+        <w:t>Have</w:t>
+      </w:r>
+      <w:r>
+        <w:t xml:space="preserve"> seen that this is related to a </w:t>
+      </w:r>
+      <w:r>
+        <w:rPr>
+          <w:b/>
+          <w:bCs/>
+        </w:rPr>
+        <w:t>Fork and Pull</w:t>
+      </w:r>
+      <w:r>
+        <w:t xml:space="preserve"> collaborative development model and is used for </w:t>
+      </w:r>
+      <w:r>
+        <w:rPr>
+          <w:b/>
+          <w:bCs/>
+        </w:rPr>
+        <w:t>code reviews</w:t>
+      </w:r>
+    </w:p>
+    <w:p>
+      <w:pPr>
+        <w:pStyle w:val="NormalWeb"/>
+        <w:rPr>
+          <w:color w:val="000000"/>
+          <w:spacing w:val="-1"/>
           <w:shd w:val="clear" w:color="auto" w:fill="FFFFFF"/>
         </w:rPr>
       </w:pPr>
@@ -18144,6 +19673,232 @@
     </w:lvl>
   </w:abstractNum>
   <w:abstractNum w:abstractNumId="7" w15:restartNumberingAfterBreak="0">
+    <w:nsid w:val="0FFB432B"/>
+    <w:multiLevelType w:val="multilevel"/>
+    <w:tmpl w:val="27C4020C"/>
+    <w:lvl w:ilvl="0">
+      <w:start w:val="1"/>
+      <w:numFmt w:val="decimal"/>
+      <w:lvlText w:val="%1."/>
+      <w:lvlJc w:val="left"/>
+      <w:pPr>
+        <w:tabs>
+          <w:tab w:val="num" w:pos="720"/>
+        </w:tabs>
+        <w:ind w:left="720" w:hanging="360"/>
+      </w:pPr>
+    </w:lvl>
+    <w:lvl w:ilvl="1" w:tentative="1">
+      <w:start w:val="1"/>
+      <w:numFmt w:val="decimal"/>
+      <w:lvlText w:val="%2."/>
+      <w:lvlJc w:val="left"/>
+      <w:pPr>
+        <w:tabs>
+          <w:tab w:val="num" w:pos="1440"/>
+        </w:tabs>
+        <w:ind w:left="1440" w:hanging="360"/>
+      </w:pPr>
+    </w:lvl>
+    <w:lvl w:ilvl="2" w:tentative="1">
+      <w:start w:val="1"/>
+      <w:numFmt w:val="decimal"/>
+      <w:lvlText w:val="%3."/>
+      <w:lvlJc w:val="left"/>
+      <w:pPr>
+        <w:tabs>
+          <w:tab w:val="num" w:pos="2160"/>
+        </w:tabs>
+        <w:ind w:left="2160" w:hanging="360"/>
+      </w:pPr>
+    </w:lvl>
+    <w:lvl w:ilvl="3" w:tentative="1">
+      <w:start w:val="1"/>
+      <w:numFmt w:val="decimal"/>
+      <w:lvlText w:val="%4."/>
+      <w:lvlJc w:val="left"/>
+      <w:pPr>
+        <w:tabs>
+          <w:tab w:val="num" w:pos="2880"/>
+        </w:tabs>
+        <w:ind w:left="2880" w:hanging="360"/>
+      </w:pPr>
+    </w:lvl>
+    <w:lvl w:ilvl="4" w:tentative="1">
+      <w:start w:val="1"/>
+      <w:numFmt w:val="decimal"/>
+      <w:lvlText w:val="%5."/>
+      <w:lvlJc w:val="left"/>
+      <w:pPr>
+        <w:tabs>
+          <w:tab w:val="num" w:pos="3600"/>
+        </w:tabs>
+        <w:ind w:left="3600" w:hanging="360"/>
+      </w:pPr>
+    </w:lvl>
+    <w:lvl w:ilvl="5" w:tentative="1">
+      <w:start w:val="1"/>
+      <w:numFmt w:val="decimal"/>
+      <w:lvlText w:val="%6."/>
+      <w:lvlJc w:val="left"/>
+      <w:pPr>
+        <w:tabs>
+          <w:tab w:val="num" w:pos="4320"/>
+        </w:tabs>
+        <w:ind w:left="4320" w:hanging="360"/>
+      </w:pPr>
+    </w:lvl>
+    <w:lvl w:ilvl="6" w:tentative="1">
+      <w:start w:val="1"/>
+      <w:numFmt w:val="decimal"/>
+      <w:lvlText w:val="%7."/>
+      <w:lvlJc w:val="left"/>
+      <w:pPr>
+        <w:tabs>
+          <w:tab w:val="num" w:pos="5040"/>
+        </w:tabs>
+        <w:ind w:left="5040" w:hanging="360"/>
+      </w:pPr>
+    </w:lvl>
+    <w:lvl w:ilvl="7" w:tentative="1">
+      <w:start w:val="1"/>
+      <w:numFmt w:val="decimal"/>
+      <w:lvlText w:val="%8."/>
+      <w:lvlJc w:val="left"/>
+      <w:pPr>
+        <w:tabs>
+          <w:tab w:val="num" w:pos="5760"/>
+        </w:tabs>
+        <w:ind w:left="5760" w:hanging="360"/>
+      </w:pPr>
+    </w:lvl>
+    <w:lvl w:ilvl="8" w:tentative="1">
+      <w:start w:val="1"/>
+      <w:numFmt w:val="decimal"/>
+      <w:lvlText w:val="%9."/>
+      <w:lvlJc w:val="left"/>
+      <w:pPr>
+        <w:tabs>
+          <w:tab w:val="num" w:pos="6480"/>
+        </w:tabs>
+        <w:ind w:left="6480" w:hanging="360"/>
+      </w:pPr>
+    </w:lvl>
+  </w:abstractNum>
+  <w:abstractNum w:abstractNumId="8" w15:restartNumberingAfterBreak="0">
+    <w:nsid w:val="10C80BC8"/>
+    <w:multiLevelType w:val="multilevel"/>
+    <w:tmpl w:val="27C4020C"/>
+    <w:lvl w:ilvl="0">
+      <w:start w:val="1"/>
+      <w:numFmt w:val="decimal"/>
+      <w:lvlText w:val="%1."/>
+      <w:lvlJc w:val="left"/>
+      <w:pPr>
+        <w:tabs>
+          <w:tab w:val="num" w:pos="720"/>
+        </w:tabs>
+        <w:ind w:left="720" w:hanging="360"/>
+      </w:pPr>
+    </w:lvl>
+    <w:lvl w:ilvl="1" w:tentative="1">
+      <w:start w:val="1"/>
+      <w:numFmt w:val="decimal"/>
+      <w:lvlText w:val="%2."/>
+      <w:lvlJc w:val="left"/>
+      <w:pPr>
+        <w:tabs>
+          <w:tab w:val="num" w:pos="1440"/>
+        </w:tabs>
+        <w:ind w:left="1440" w:hanging="360"/>
+      </w:pPr>
+    </w:lvl>
+    <w:lvl w:ilvl="2" w:tentative="1">
+      <w:start w:val="1"/>
+      <w:numFmt w:val="decimal"/>
+      <w:lvlText w:val="%3."/>
+      <w:lvlJc w:val="left"/>
+      <w:pPr>
+        <w:tabs>
+          <w:tab w:val="num" w:pos="2160"/>
+        </w:tabs>
+        <w:ind w:left="2160" w:hanging="360"/>
+      </w:pPr>
+    </w:lvl>
+    <w:lvl w:ilvl="3" w:tentative="1">
+      <w:start w:val="1"/>
+      <w:numFmt w:val="decimal"/>
+      <w:lvlText w:val="%4."/>
+      <w:lvlJc w:val="left"/>
+      <w:pPr>
+        <w:tabs>
+          <w:tab w:val="num" w:pos="2880"/>
+        </w:tabs>
+        <w:ind w:left="2880" w:hanging="360"/>
+      </w:pPr>
+    </w:lvl>
+    <w:lvl w:ilvl="4" w:tentative="1">
+      <w:start w:val="1"/>
+      <w:numFmt w:val="decimal"/>
+      <w:lvlText w:val="%5."/>
+      <w:lvlJc w:val="left"/>
+      <w:pPr>
+        <w:tabs>
+          <w:tab w:val="num" w:pos="3600"/>
+        </w:tabs>
+        <w:ind w:left="3600" w:hanging="360"/>
+      </w:pPr>
+    </w:lvl>
+    <w:lvl w:ilvl="5" w:tentative="1">
+      <w:start w:val="1"/>
+      <w:numFmt w:val="decimal"/>
+      <w:lvlText w:val="%6."/>
+      <w:lvlJc w:val="left"/>
+      <w:pPr>
+        <w:tabs>
+          <w:tab w:val="num" w:pos="4320"/>
+        </w:tabs>
+        <w:ind w:left="4320" w:hanging="360"/>
+      </w:pPr>
+    </w:lvl>
+    <w:lvl w:ilvl="6" w:tentative="1">
+      <w:start w:val="1"/>
+      <w:numFmt w:val="decimal"/>
+      <w:lvlText w:val="%7."/>
+      <w:lvlJc w:val="left"/>
+      <w:pPr>
+        <w:tabs>
+          <w:tab w:val="num" w:pos="5040"/>
+        </w:tabs>
+        <w:ind w:left="5040" w:hanging="360"/>
+      </w:pPr>
+    </w:lvl>
+    <w:lvl w:ilvl="7" w:tentative="1">
+      <w:start w:val="1"/>
+      <w:numFmt w:val="decimal"/>
+      <w:lvlText w:val="%8."/>
+      <w:lvlJc w:val="left"/>
+      <w:pPr>
+        <w:tabs>
+          <w:tab w:val="num" w:pos="5760"/>
+        </w:tabs>
+        <w:ind w:left="5760" w:hanging="360"/>
+      </w:pPr>
+    </w:lvl>
+    <w:lvl w:ilvl="8" w:tentative="1">
+      <w:start w:val="1"/>
+      <w:numFmt w:val="decimal"/>
+      <w:lvlText w:val="%9."/>
+      <w:lvlJc w:val="left"/>
+      <w:pPr>
+        <w:tabs>
+          <w:tab w:val="num" w:pos="6480"/>
+        </w:tabs>
+        <w:ind w:left="6480" w:hanging="360"/>
+      </w:pPr>
+    </w:lvl>
+  </w:abstractNum>
+  <w:abstractNum w:abstractNumId="9" w15:restartNumberingAfterBreak="0">
     <w:nsid w:val="112D1900"/>
     <w:multiLevelType w:val="multilevel"/>
     <w:tmpl w:val="B6BA919A"/>
@@ -18256,7 +20011,7 @@
       </w:pPr>
     </w:lvl>
   </w:abstractNum>
-  <w:abstractNum w:abstractNumId="8" w15:restartNumberingAfterBreak="0">
+  <w:abstractNum w:abstractNumId="10" w15:restartNumberingAfterBreak="0">
     <w:nsid w:val="19A92D4B"/>
     <w:multiLevelType w:val="hybridMultilevel"/>
     <w:tmpl w:val="C2B890C6"/>
@@ -18347,7 +20102,7 @@
       </w:pPr>
     </w:lvl>
   </w:abstractNum>
-  <w:abstractNum w:abstractNumId="9" w15:restartNumberingAfterBreak="0">
+  <w:abstractNum w:abstractNumId="11" w15:restartNumberingAfterBreak="0">
     <w:nsid w:val="1DDE7CA9"/>
     <w:multiLevelType w:val="multilevel"/>
     <w:tmpl w:val="4D4CBBFA"/>
@@ -18460,7 +20215,7 @@
       </w:pPr>
     </w:lvl>
   </w:abstractNum>
-  <w:abstractNum w:abstractNumId="10" w15:restartNumberingAfterBreak="0">
+  <w:abstractNum w:abstractNumId="12" w15:restartNumberingAfterBreak="0">
     <w:nsid w:val="1F50666B"/>
     <w:multiLevelType w:val="hybridMultilevel"/>
     <w:tmpl w:val="C4D4ADBE"/>
@@ -18546,7 +20301,7 @@
       </w:pPr>
     </w:lvl>
   </w:abstractNum>
-  <w:abstractNum w:abstractNumId="11" w15:restartNumberingAfterBreak="0">
+  <w:abstractNum w:abstractNumId="13" w15:restartNumberingAfterBreak="0">
     <w:nsid w:val="20435377"/>
     <w:multiLevelType w:val="hybridMultilevel"/>
     <w:tmpl w:val="EECA5B98"/>
@@ -18635,7 +20390,7 @@
       </w:pPr>
     </w:lvl>
   </w:abstractNum>
-  <w:abstractNum w:abstractNumId="12" w15:restartNumberingAfterBreak="0">
+  <w:abstractNum w:abstractNumId="14" w15:restartNumberingAfterBreak="0">
     <w:nsid w:val="21002A0E"/>
     <w:multiLevelType w:val="hybridMultilevel"/>
     <w:tmpl w:val="238C3536"/>
@@ -18725,7 +20480,7 @@
       </w:pPr>
     </w:lvl>
   </w:abstractNum>
-  <w:abstractNum w:abstractNumId="13" w15:restartNumberingAfterBreak="0">
+  <w:abstractNum w:abstractNumId="15" w15:restartNumberingAfterBreak="0">
     <w:nsid w:val="22FD0C75"/>
     <w:multiLevelType w:val="hybridMultilevel"/>
     <w:tmpl w:val="0A6E9C3A"/>
@@ -18837,7 +20592,7 @@
       </w:rPr>
     </w:lvl>
   </w:abstractNum>
-  <w:abstractNum w:abstractNumId="14" w15:restartNumberingAfterBreak="0">
+  <w:abstractNum w:abstractNumId="16" w15:restartNumberingAfterBreak="0">
     <w:nsid w:val="36603A58"/>
     <w:multiLevelType w:val="multilevel"/>
     <w:tmpl w:val="60C0F8EE"/>
@@ -18953,7 +20708,7 @@
       </w:pPr>
     </w:lvl>
   </w:abstractNum>
-  <w:abstractNum w:abstractNumId="15" w15:restartNumberingAfterBreak="0">
+  <w:abstractNum w:abstractNumId="17" w15:restartNumberingAfterBreak="0">
     <w:nsid w:val="3B9A51D9"/>
     <w:multiLevelType w:val="hybridMultilevel"/>
     <w:tmpl w:val="88B04B32"/>
@@ -19065,7 +20820,7 @@
       </w:rPr>
     </w:lvl>
   </w:abstractNum>
-  <w:abstractNum w:abstractNumId="16" w15:restartNumberingAfterBreak="0">
+  <w:abstractNum w:abstractNumId="18" w15:restartNumberingAfterBreak="0">
     <w:nsid w:val="3BC53003"/>
     <w:multiLevelType w:val="multilevel"/>
     <w:tmpl w:val="864EE754"/>
@@ -19181,7 +20936,7 @@
       </w:pPr>
     </w:lvl>
   </w:abstractNum>
-  <w:abstractNum w:abstractNumId="17" w15:restartNumberingAfterBreak="0">
+  <w:abstractNum w:abstractNumId="19" w15:restartNumberingAfterBreak="0">
     <w:nsid w:val="3CD33405"/>
     <w:multiLevelType w:val="multilevel"/>
     <w:tmpl w:val="D5FCE0FA"/>
@@ -19330,7 +21085,7 @@
       </w:rPr>
     </w:lvl>
   </w:abstractNum>
-  <w:abstractNum w:abstractNumId="18" w15:restartNumberingAfterBreak="0">
+  <w:abstractNum w:abstractNumId="20" w15:restartNumberingAfterBreak="0">
     <w:nsid w:val="42E76CB3"/>
     <w:multiLevelType w:val="hybridMultilevel"/>
     <w:tmpl w:val="AA8A1DE4"/>
@@ -19443,7 +21198,7 @@
       </w:rPr>
     </w:lvl>
   </w:abstractNum>
-  <w:abstractNum w:abstractNumId="19" w15:restartNumberingAfterBreak="0">
+  <w:abstractNum w:abstractNumId="21" w15:restartNumberingAfterBreak="0">
     <w:nsid w:val="487E58AE"/>
     <w:multiLevelType w:val="hybridMultilevel"/>
     <w:tmpl w:val="A79EC4C8"/>
@@ -19555,7 +21310,7 @@
       </w:rPr>
     </w:lvl>
   </w:abstractNum>
-  <w:abstractNum w:abstractNumId="20" w15:restartNumberingAfterBreak="0">
+  <w:abstractNum w:abstractNumId="22" w15:restartNumberingAfterBreak="0">
     <w:nsid w:val="4B746B16"/>
     <w:multiLevelType w:val="hybridMultilevel"/>
     <w:tmpl w:val="FDECDB0E"/>
@@ -19641,7 +21396,7 @@
       </w:pPr>
     </w:lvl>
   </w:abstractNum>
-  <w:abstractNum w:abstractNumId="21" w15:restartNumberingAfterBreak="0">
+  <w:abstractNum w:abstractNumId="23" w15:restartNumberingAfterBreak="0">
     <w:nsid w:val="4C581702"/>
     <w:multiLevelType w:val="hybridMultilevel"/>
     <w:tmpl w:val="C73261BE"/>
@@ -19753,7 +21508,7 @@
       </w:rPr>
     </w:lvl>
   </w:abstractNum>
-  <w:abstractNum w:abstractNumId="22" w15:restartNumberingAfterBreak="0">
+  <w:abstractNum w:abstractNumId="24" w15:restartNumberingAfterBreak="0">
     <w:nsid w:val="4DCA05B4"/>
     <w:multiLevelType w:val="multilevel"/>
     <w:tmpl w:val="E1CC0336"/>
@@ -19866,7 +21621,7 @@
       </w:pPr>
     </w:lvl>
   </w:abstractNum>
-  <w:abstractNum w:abstractNumId="23" w15:restartNumberingAfterBreak="0">
+  <w:abstractNum w:abstractNumId="25" w15:restartNumberingAfterBreak="0">
     <w:nsid w:val="4EBC502D"/>
     <w:multiLevelType w:val="hybridMultilevel"/>
     <w:tmpl w:val="1E06208C"/>
@@ -19978,7 +21733,93 @@
       </w:rPr>
     </w:lvl>
   </w:abstractNum>
-  <w:abstractNum w:abstractNumId="24" w15:restartNumberingAfterBreak="0">
+  <w:abstractNum w:abstractNumId="26" w15:restartNumberingAfterBreak="0">
+    <w:nsid w:val="52EB4957"/>
+    <w:multiLevelType w:val="hybridMultilevel"/>
+    <w:tmpl w:val="99608962"/>
+    <w:lvl w:ilvl="0" w:tplc="04090019">
+      <w:start w:val="1"/>
+      <w:numFmt w:val="lowerLetter"/>
+      <w:lvlText w:val="%1."/>
+      <w:lvlJc w:val="left"/>
+      <w:pPr>
+        <w:ind w:left="1080" w:hanging="360"/>
+      </w:pPr>
+    </w:lvl>
+    <w:lvl w:ilvl="1" w:tplc="04090019" w:tentative="1">
+      <w:start w:val="1"/>
+      <w:numFmt w:val="lowerLetter"/>
+      <w:lvlText w:val="%2."/>
+      <w:lvlJc w:val="left"/>
+      <w:pPr>
+        <w:ind w:left="1800" w:hanging="360"/>
+      </w:pPr>
+    </w:lvl>
+    <w:lvl w:ilvl="2" w:tplc="0409001B" w:tentative="1">
+      <w:start w:val="1"/>
+      <w:numFmt w:val="lowerRoman"/>
+      <w:lvlText w:val="%3."/>
+      <w:lvlJc w:val="right"/>
+      <w:pPr>
+        <w:ind w:left="2520" w:hanging="180"/>
+      </w:pPr>
+    </w:lvl>
+    <w:lvl w:ilvl="3" w:tplc="0409000F" w:tentative="1">
+      <w:start w:val="1"/>
+      <w:numFmt w:val="decimal"/>
+      <w:lvlText w:val="%4."/>
+      <w:lvlJc w:val="left"/>
+      <w:pPr>
+        <w:ind w:left="3240" w:hanging="360"/>
+      </w:pPr>
+    </w:lvl>
+    <w:lvl w:ilvl="4" w:tplc="04090019" w:tentative="1">
+      <w:start w:val="1"/>
+      <w:numFmt w:val="lowerLetter"/>
+      <w:lvlText w:val="%5."/>
+      <w:lvlJc w:val="left"/>
+      <w:pPr>
+        <w:ind w:left="3960" w:hanging="360"/>
+      </w:pPr>
+    </w:lvl>
+    <w:lvl w:ilvl="5" w:tplc="0409001B" w:tentative="1">
+      <w:start w:val="1"/>
+      <w:numFmt w:val="lowerRoman"/>
+      <w:lvlText w:val="%6."/>
+      <w:lvlJc w:val="right"/>
+      <w:pPr>
+        <w:ind w:left="4680" w:hanging="180"/>
+      </w:pPr>
+    </w:lvl>
+    <w:lvl w:ilvl="6" w:tplc="0409000F" w:tentative="1">
+      <w:start w:val="1"/>
+      <w:numFmt w:val="decimal"/>
+      <w:lvlText w:val="%7."/>
+      <w:lvlJc w:val="left"/>
+      <w:pPr>
+        <w:ind w:left="5400" w:hanging="360"/>
+      </w:pPr>
+    </w:lvl>
+    <w:lvl w:ilvl="7" w:tplc="04090019" w:tentative="1">
+      <w:start w:val="1"/>
+      <w:numFmt w:val="lowerLetter"/>
+      <w:lvlText w:val="%8."/>
+      <w:lvlJc w:val="left"/>
+      <w:pPr>
+        <w:ind w:left="6120" w:hanging="360"/>
+      </w:pPr>
+    </w:lvl>
+    <w:lvl w:ilvl="8" w:tplc="0409001B" w:tentative="1">
+      <w:start w:val="1"/>
+      <w:numFmt w:val="lowerRoman"/>
+      <w:lvlText w:val="%9."/>
+      <w:lvlJc w:val="right"/>
+      <w:pPr>
+        <w:ind w:left="6840" w:hanging="180"/>
+      </w:pPr>
+    </w:lvl>
+  </w:abstractNum>
+  <w:abstractNum w:abstractNumId="27" w15:restartNumberingAfterBreak="0">
     <w:nsid w:val="56FE095E"/>
     <w:multiLevelType w:val="hybridMultilevel"/>
     <w:tmpl w:val="240A181A"/>
@@ -20064,7 +21905,7 @@
       </w:pPr>
     </w:lvl>
   </w:abstractNum>
-  <w:abstractNum w:abstractNumId="25" w15:restartNumberingAfterBreak="0">
+  <w:abstractNum w:abstractNumId="28" w15:restartNumberingAfterBreak="0">
     <w:nsid w:val="572620F0"/>
     <w:multiLevelType w:val="hybridMultilevel"/>
     <w:tmpl w:val="42180CF4"/>
@@ -20154,7 +21995,7 @@
       </w:pPr>
     </w:lvl>
   </w:abstractNum>
-  <w:abstractNum w:abstractNumId="26" w15:restartNumberingAfterBreak="0">
+  <w:abstractNum w:abstractNumId="29" w15:restartNumberingAfterBreak="0">
     <w:nsid w:val="5D221D71"/>
     <w:multiLevelType w:val="hybridMultilevel"/>
     <w:tmpl w:val="82ECF8B0"/>
@@ -20240,7 +22081,7 @@
       </w:pPr>
     </w:lvl>
   </w:abstractNum>
-  <w:abstractNum w:abstractNumId="27" w15:restartNumberingAfterBreak="0">
+  <w:abstractNum w:abstractNumId="30" w15:restartNumberingAfterBreak="0">
     <w:nsid w:val="681F48DE"/>
     <w:multiLevelType w:val="hybridMultilevel"/>
     <w:tmpl w:val="847859EA"/>
@@ -20352,7 +22193,7 @@
       </w:rPr>
     </w:lvl>
   </w:abstractNum>
-  <w:abstractNum w:abstractNumId="28" w15:restartNumberingAfterBreak="0">
+  <w:abstractNum w:abstractNumId="31" w15:restartNumberingAfterBreak="0">
     <w:nsid w:val="68A374FE"/>
     <w:multiLevelType w:val="hybridMultilevel"/>
     <w:tmpl w:val="9634D9E0"/>
@@ -20441,7 +22282,120 @@
       </w:pPr>
     </w:lvl>
   </w:abstractNum>
-  <w:abstractNum w:abstractNumId="29" w15:restartNumberingAfterBreak="0">
+  <w:abstractNum w:abstractNumId="32" w15:restartNumberingAfterBreak="0">
+    <w:nsid w:val="6B4031F0"/>
+    <w:multiLevelType w:val="multilevel"/>
+    <w:tmpl w:val="27C4020C"/>
+    <w:lvl w:ilvl="0">
+      <w:start w:val="1"/>
+      <w:numFmt w:val="decimal"/>
+      <w:lvlText w:val="%1."/>
+      <w:lvlJc w:val="left"/>
+      <w:pPr>
+        <w:tabs>
+          <w:tab w:val="num" w:pos="720"/>
+        </w:tabs>
+        <w:ind w:left="720" w:hanging="360"/>
+      </w:pPr>
+    </w:lvl>
+    <w:lvl w:ilvl="1" w:tentative="1">
+      <w:start w:val="1"/>
+      <w:numFmt w:val="decimal"/>
+      <w:lvlText w:val="%2."/>
+      <w:lvlJc w:val="left"/>
+      <w:pPr>
+        <w:tabs>
+          <w:tab w:val="num" w:pos="1440"/>
+        </w:tabs>
+        <w:ind w:left="1440" w:hanging="360"/>
+      </w:pPr>
+    </w:lvl>
+    <w:lvl w:ilvl="2" w:tentative="1">
+      <w:start w:val="1"/>
+      <w:numFmt w:val="decimal"/>
+      <w:lvlText w:val="%3."/>
+      <w:lvlJc w:val="left"/>
+      <w:pPr>
+        <w:tabs>
+          <w:tab w:val="num" w:pos="2160"/>
+        </w:tabs>
+        <w:ind w:left="2160" w:hanging="360"/>
+      </w:pPr>
+    </w:lvl>
+    <w:lvl w:ilvl="3" w:tentative="1">
+      <w:start w:val="1"/>
+      <w:numFmt w:val="decimal"/>
+      <w:lvlText w:val="%4."/>
+      <w:lvlJc w:val="left"/>
+      <w:pPr>
+        <w:tabs>
+          <w:tab w:val="num" w:pos="2880"/>
+        </w:tabs>
+        <w:ind w:left="2880" w:hanging="360"/>
+      </w:pPr>
+    </w:lvl>
+    <w:lvl w:ilvl="4" w:tentative="1">
+      <w:start w:val="1"/>
+      <w:numFmt w:val="decimal"/>
+      <w:lvlText w:val="%5."/>
+      <w:lvlJc w:val="left"/>
+      <w:pPr>
+        <w:tabs>
+          <w:tab w:val="num" w:pos="3600"/>
+        </w:tabs>
+        <w:ind w:left="3600" w:hanging="360"/>
+      </w:pPr>
+    </w:lvl>
+    <w:lvl w:ilvl="5" w:tentative="1">
+      <w:start w:val="1"/>
+      <w:numFmt w:val="decimal"/>
+      <w:lvlText w:val="%6."/>
+      <w:lvlJc w:val="left"/>
+      <w:pPr>
+        <w:tabs>
+          <w:tab w:val="num" w:pos="4320"/>
+        </w:tabs>
+        <w:ind w:left="4320" w:hanging="360"/>
+      </w:pPr>
+    </w:lvl>
+    <w:lvl w:ilvl="6" w:tentative="1">
+      <w:start w:val="1"/>
+      <w:numFmt w:val="decimal"/>
+      <w:lvlText w:val="%7."/>
+      <w:lvlJc w:val="left"/>
+      <w:pPr>
+        <w:tabs>
+          <w:tab w:val="num" w:pos="5040"/>
+        </w:tabs>
+        <w:ind w:left="5040" w:hanging="360"/>
+      </w:pPr>
+    </w:lvl>
+    <w:lvl w:ilvl="7" w:tentative="1">
+      <w:start w:val="1"/>
+      <w:numFmt w:val="decimal"/>
+      <w:lvlText w:val="%8."/>
+      <w:lvlJc w:val="left"/>
+      <w:pPr>
+        <w:tabs>
+          <w:tab w:val="num" w:pos="5760"/>
+        </w:tabs>
+        <w:ind w:left="5760" w:hanging="360"/>
+      </w:pPr>
+    </w:lvl>
+    <w:lvl w:ilvl="8" w:tentative="1">
+      <w:start w:val="1"/>
+      <w:numFmt w:val="decimal"/>
+      <w:lvlText w:val="%9."/>
+      <w:lvlJc w:val="left"/>
+      <w:pPr>
+        <w:tabs>
+          <w:tab w:val="num" w:pos="6480"/>
+        </w:tabs>
+        <w:ind w:left="6480" w:hanging="360"/>
+      </w:pPr>
+    </w:lvl>
+  </w:abstractNum>
+  <w:abstractNum w:abstractNumId="33" w15:restartNumberingAfterBreak="0">
     <w:nsid w:val="6C0962D8"/>
     <w:multiLevelType w:val="hybridMultilevel"/>
     <w:tmpl w:val="A69AFF40"/>
@@ -20554,7 +22508,7 @@
       </w:rPr>
     </w:lvl>
   </w:abstractNum>
-  <w:abstractNum w:abstractNumId="30" w15:restartNumberingAfterBreak="0">
+  <w:abstractNum w:abstractNumId="34" w15:restartNumberingAfterBreak="0">
     <w:nsid w:val="6CAE0F0A"/>
     <w:multiLevelType w:val="hybridMultilevel"/>
     <w:tmpl w:val="516067FC"/>
@@ -20666,7 +22620,7 @@
       </w:rPr>
     </w:lvl>
   </w:abstractNum>
-  <w:abstractNum w:abstractNumId="31" w15:restartNumberingAfterBreak="0">
+  <w:abstractNum w:abstractNumId="35" w15:restartNumberingAfterBreak="0">
     <w:nsid w:val="6DFD426B"/>
     <w:multiLevelType w:val="hybridMultilevel"/>
     <w:tmpl w:val="A2365F0E"/>
@@ -20752,7 +22706,7 @@
       </w:pPr>
     </w:lvl>
   </w:abstractNum>
-  <w:abstractNum w:abstractNumId="32" w15:restartNumberingAfterBreak="0">
+  <w:abstractNum w:abstractNumId="36" w15:restartNumberingAfterBreak="0">
     <w:nsid w:val="750E644B"/>
     <w:multiLevelType w:val="hybridMultilevel"/>
     <w:tmpl w:val="D42C27D4"/>
@@ -20864,7 +22818,156 @@
       </w:rPr>
     </w:lvl>
   </w:abstractNum>
-  <w:abstractNum w:abstractNumId="33" w15:restartNumberingAfterBreak="0">
+  <w:abstractNum w:abstractNumId="37" w15:restartNumberingAfterBreak="0">
+    <w:nsid w:val="756B5134"/>
+    <w:multiLevelType w:val="multilevel"/>
+    <w:tmpl w:val="E1A2A448"/>
+    <w:lvl w:ilvl="0">
+      <w:start w:val="1"/>
+      <w:numFmt w:val="bullet"/>
+      <w:lvlText w:val=""/>
+      <w:lvlJc w:val="left"/>
+      <w:pPr>
+        <w:tabs>
+          <w:tab w:val="num" w:pos="720"/>
+        </w:tabs>
+        <w:ind w:left="720" w:hanging="360"/>
+      </w:pPr>
+      <w:rPr>
+        <w:rFonts w:ascii="Symbol" w:hAnsi="Symbol" w:hint="default"/>
+        <w:sz w:val="20"/>
+      </w:rPr>
+    </w:lvl>
+    <w:lvl w:ilvl="1" w:tentative="1">
+      <w:start w:val="1"/>
+      <w:numFmt w:val="bullet"/>
+      <w:lvlText w:val="o"/>
+      <w:lvlJc w:val="left"/>
+      <w:pPr>
+        <w:tabs>
+          <w:tab w:val="num" w:pos="1440"/>
+        </w:tabs>
+        <w:ind w:left="1440" w:hanging="360"/>
+      </w:pPr>
+      <w:rPr>
+        <w:rFonts w:ascii="Courier New" w:hAnsi="Courier New" w:hint="default"/>
+        <w:sz w:val="20"/>
+      </w:rPr>
+    </w:lvl>
+    <w:lvl w:ilvl="2" w:tentative="1">
+      <w:start w:val="1"/>
+      <w:numFmt w:val="bullet"/>
+      <w:lvlText w:val=""/>
+      <w:lvlJc w:val="left"/>
+      <w:pPr>
+        <w:tabs>
+          <w:tab w:val="num" w:pos="2160"/>
+        </w:tabs>
+        <w:ind w:left="2160" w:hanging="360"/>
+      </w:pPr>
+      <w:rPr>
+        <w:rFonts w:ascii="Wingdings" w:hAnsi="Wingdings" w:hint="default"/>
+        <w:sz w:val="20"/>
+      </w:rPr>
+    </w:lvl>
+    <w:lvl w:ilvl="3" w:tentative="1">
+      <w:start w:val="1"/>
+      <w:numFmt w:val="bullet"/>
+      <w:lvlText w:val=""/>
+      <w:lvlJc w:val="left"/>
+      <w:pPr>
+        <w:tabs>
+          <w:tab w:val="num" w:pos="2880"/>
+        </w:tabs>
+        <w:ind w:left="2880" w:hanging="360"/>
+      </w:pPr>
+      <w:rPr>
+        <w:rFonts w:ascii="Wingdings" w:hAnsi="Wingdings" w:hint="default"/>
+        <w:sz w:val="20"/>
+      </w:rPr>
+    </w:lvl>
+    <w:lvl w:ilvl="4" w:tentative="1">
+      <w:start w:val="1"/>
+      <w:numFmt w:val="bullet"/>
+      <w:lvlText w:val=""/>
+      <w:lvlJc w:val="left"/>
+      <w:pPr>
+        <w:tabs>
+          <w:tab w:val="num" w:pos="3600"/>
+        </w:tabs>
+        <w:ind w:left="3600" w:hanging="360"/>
+      </w:pPr>
+      <w:rPr>
+        <w:rFonts w:ascii="Wingdings" w:hAnsi="Wingdings" w:hint="default"/>
+        <w:sz w:val="20"/>
+      </w:rPr>
+    </w:lvl>
+    <w:lvl w:ilvl="5" w:tentative="1">
+      <w:start w:val="1"/>
+      <w:numFmt w:val="bullet"/>
+      <w:lvlText w:val=""/>
+      <w:lvlJc w:val="left"/>
+      <w:pPr>
+        <w:tabs>
+          <w:tab w:val="num" w:pos="4320"/>
+        </w:tabs>
+        <w:ind w:left="4320" w:hanging="360"/>
+      </w:pPr>
+      <w:rPr>
+        <w:rFonts w:ascii="Wingdings" w:hAnsi="Wingdings" w:hint="default"/>
+        <w:sz w:val="20"/>
+      </w:rPr>
+    </w:lvl>
+    <w:lvl w:ilvl="6" w:tentative="1">
+      <w:start w:val="1"/>
+      <w:numFmt w:val="bullet"/>
+      <w:lvlText w:val=""/>
+      <w:lvlJc w:val="left"/>
+      <w:pPr>
+        <w:tabs>
+          <w:tab w:val="num" w:pos="5040"/>
+        </w:tabs>
+        <w:ind w:left="5040" w:hanging="360"/>
+      </w:pPr>
+      <w:rPr>
+        <w:rFonts w:ascii="Wingdings" w:hAnsi="Wingdings" w:hint="default"/>
+        <w:sz w:val="20"/>
+      </w:rPr>
+    </w:lvl>
+    <w:lvl w:ilvl="7" w:tentative="1">
+      <w:start w:val="1"/>
+      <w:numFmt w:val="bullet"/>
+      <w:lvlText w:val=""/>
+      <w:lvlJc w:val="left"/>
+      <w:pPr>
+        <w:tabs>
+          <w:tab w:val="num" w:pos="5760"/>
+        </w:tabs>
+        <w:ind w:left="5760" w:hanging="360"/>
+      </w:pPr>
+      <w:rPr>
+        <w:rFonts w:ascii="Wingdings" w:hAnsi="Wingdings" w:hint="default"/>
+        <w:sz w:val="20"/>
+      </w:rPr>
+    </w:lvl>
+    <w:lvl w:ilvl="8" w:tentative="1">
+      <w:start w:val="1"/>
+      <w:numFmt w:val="bullet"/>
+      <w:lvlText w:val=""/>
+      <w:lvlJc w:val="left"/>
+      <w:pPr>
+        <w:tabs>
+          <w:tab w:val="num" w:pos="6480"/>
+        </w:tabs>
+        <w:ind w:left="6480" w:hanging="360"/>
+      </w:pPr>
+      <w:rPr>
+        <w:rFonts w:ascii="Wingdings" w:hAnsi="Wingdings" w:hint="default"/>
+        <w:sz w:val="20"/>
+      </w:rPr>
+    </w:lvl>
+  </w:abstractNum>
+  <w:abstractNum w:abstractNumId="38" w15:restartNumberingAfterBreak="0">
     <w:nsid w:val="7A15491D"/>
     <w:multiLevelType w:val="hybridMultilevel"/>
     <w:tmpl w:val="6408E602"/>
@@ -20977,7 +23080,7 @@
       </w:rPr>
     </w:lvl>
   </w:abstractNum>
-  <w:abstractNum w:abstractNumId="34" w15:restartNumberingAfterBreak="0">
+  <w:abstractNum w:abstractNumId="39" w15:restartNumberingAfterBreak="0">
     <w:nsid w:val="7AE73E46"/>
     <w:multiLevelType w:val="hybridMultilevel"/>
     <w:tmpl w:val="1F30C59E"/>
@@ -21089,7 +23192,7 @@
       </w:rPr>
     </w:lvl>
   </w:abstractNum>
-  <w:abstractNum w:abstractNumId="35" w15:restartNumberingAfterBreak="0">
+  <w:abstractNum w:abstractNumId="40" w15:restartNumberingAfterBreak="0">
     <w:nsid w:val="7D6565BF"/>
     <w:multiLevelType w:val="multilevel"/>
     <w:tmpl w:val="EF4CEFBE"/>
@@ -21203,70 +23306,70 @@
     </w:lvl>
   </w:abstractNum>
   <w:num w:numId="1">
-    <w:abstractNumId w:val="29"/>
+    <w:abstractNumId w:val="33"/>
   </w:num>
   <w:num w:numId="2">
-    <w:abstractNumId w:val="34"/>
+    <w:abstractNumId w:val="39"/>
   </w:num>
   <w:num w:numId="3">
     <w:abstractNumId w:val="1"/>
   </w:num>
   <w:num w:numId="4">
-    <w:abstractNumId w:val="27"/>
+    <w:abstractNumId w:val="30"/>
   </w:num>
   <w:num w:numId="5">
-    <w:abstractNumId w:val="33"/>
+    <w:abstractNumId w:val="38"/>
   </w:num>
   <w:num w:numId="6">
     <w:abstractNumId w:val="0"/>
   </w:num>
   <w:num w:numId="7">
-    <w:abstractNumId w:val="30"/>
+    <w:abstractNumId w:val="34"/>
   </w:num>
   <w:num w:numId="8">
-    <w:abstractNumId w:val="32"/>
+    <w:abstractNumId w:val="36"/>
   </w:num>
   <w:num w:numId="9">
-    <w:abstractNumId w:val="19"/>
+    <w:abstractNumId w:val="21"/>
   </w:num>
   <w:num w:numId="10">
-    <w:abstractNumId w:val="18"/>
+    <w:abstractNumId w:val="20"/>
   </w:num>
   <w:num w:numId="11">
-    <w:abstractNumId w:val="13"/>
+    <w:abstractNumId w:val="15"/>
   </w:num>
   <w:num w:numId="12">
-    <w:abstractNumId w:val="15"/>
+    <w:abstractNumId w:val="17"/>
   </w:num>
   <w:num w:numId="13">
-    <w:abstractNumId w:val="21"/>
+    <w:abstractNumId w:val="23"/>
   </w:num>
   <w:num w:numId="14">
-    <w:abstractNumId w:val="23"/>
+    <w:abstractNumId w:val="25"/>
   </w:num>
   <w:num w:numId="15">
     <w:abstractNumId w:val="3"/>
   </w:num>
   <w:num w:numId="16">
-    <w:abstractNumId w:val="24"/>
+    <w:abstractNumId w:val="27"/>
   </w:num>
   <w:num w:numId="17">
-    <w:abstractNumId w:val="20"/>
+    <w:abstractNumId w:val="22"/>
   </w:num>
   <w:num w:numId="18">
     <w:abstractNumId w:val="2"/>
   </w:num>
   <w:num w:numId="19">
-    <w:abstractNumId w:val="26"/>
+    <w:abstractNumId w:val="29"/>
   </w:num>
   <w:num w:numId="20">
-    <w:abstractNumId w:val="10"/>
+    <w:abstractNumId w:val="12"/>
   </w:num>
   <w:num w:numId="21">
-    <w:abstractNumId w:val="31"/>
+    <w:abstractNumId w:val="35"/>
   </w:num>
   <w:num w:numId="22">
-    <w:abstractNumId w:val="8"/>
+    <w:abstractNumId w:val="10"/>
   </w:num>
   <w:num w:numId="23">
     <w:abstractNumId w:val="6"/>
@@ -21275,40 +23378,55 @@
     <w:abstractNumId w:val="5"/>
   </w:num>
   <w:num w:numId="25">
-    <w:abstractNumId w:val="35"/>
+    <w:abstractNumId w:val="40"/>
   </w:num>
   <w:num w:numId="26">
-    <w:abstractNumId w:val="16"/>
+    <w:abstractNumId w:val="18"/>
   </w:num>
   <w:num w:numId="27">
-    <w:abstractNumId w:val="17"/>
+    <w:abstractNumId w:val="19"/>
   </w:num>
   <w:num w:numId="28">
-    <w:abstractNumId w:val="7"/>
+    <w:abstractNumId w:val="9"/>
   </w:num>
   <w:num w:numId="29">
+    <w:abstractNumId w:val="31"/>
+  </w:num>
+  <w:num w:numId="30">
+    <w:abstractNumId w:val="11"/>
+  </w:num>
+  <w:num w:numId="31">
     <w:abstractNumId w:val="28"/>
   </w:num>
-  <w:num w:numId="30">
-    <w:abstractNumId w:val="9"/>
-  </w:num>
-  <w:num w:numId="31">
-    <w:abstractNumId w:val="25"/>
-  </w:num>
   <w:num w:numId="32">
-    <w:abstractNumId w:val="12"/>
+    <w:abstractNumId w:val="14"/>
   </w:num>
   <w:num w:numId="33">
     <w:abstractNumId w:val="4"/>
   </w:num>
   <w:num w:numId="34">
-    <w:abstractNumId w:val="22"/>
+    <w:abstractNumId w:val="24"/>
   </w:num>
   <w:num w:numId="35">
-    <w:abstractNumId w:val="11"/>
+    <w:abstractNumId w:val="13"/>
   </w:num>
   <w:num w:numId="36">
-    <w:abstractNumId w:val="14"/>
+    <w:abstractNumId w:val="16"/>
+  </w:num>
+  <w:num w:numId="37">
+    <w:abstractNumId w:val="32"/>
+  </w:num>
+  <w:num w:numId="38">
+    <w:abstractNumId w:val="37"/>
+  </w:num>
+  <w:num w:numId="39">
+    <w:abstractNumId w:val="8"/>
+  </w:num>
+  <w:num w:numId="40">
+    <w:abstractNumId w:val="7"/>
+  </w:num>
+  <w:num w:numId="41">
+    <w:abstractNumId w:val="26"/>
   </w:num>
 </w:numbering>
 </file>

--- a/Git&GitHub.docx
+++ b/Git&GitHub.docx
@@ -16041,6 +16041,17 @@
           <w:rFonts w:ascii="inherit" w:hAnsi="inherit"/>
         </w:rPr>
       </w:pPr>
+    </w:p>
+    <w:p>
+      <w:pPr>
+        <w:pStyle w:val="NormalWeb"/>
+        <w:spacing w:before="0" w:beforeAutospacing="0" w:after="0" w:afterAutospacing="0"/>
+        <w:jc w:val="center"/>
+        <w:textAlignment w:val="baseline"/>
+        <w:rPr>
+          <w:rFonts w:ascii="inherit" w:hAnsi="inherit"/>
+        </w:rPr>
+      </w:pPr>
       <w:r>
         <w:rPr>
           <w:rFonts w:ascii="inherit" w:hAnsi="inherit"/>
@@ -16916,6 +16927,7 @@
           <w:sz w:val="24"/>
           <w:szCs w:val="24"/>
         </w:rPr>
+        <w:lastRenderedPageBreak/>
         <w:t>To go to your home directory, type just </w:t>
       </w:r>
       <w:r>
@@ -16962,7 +16974,6 @@
           <w:sz w:val="24"/>
           <w:szCs w:val="24"/>
         </w:rPr>
-        <w:lastRenderedPageBreak/>
         <w:t>To list the files and folders in your current directory, type </w:t>
       </w:r>
       <w:r>
@@ -17679,6 +17690,7 @@
           <w:szCs w:val="24"/>
           <w:shd w:val="clear" w:color="auto" w:fill="FFFFFF"/>
         </w:rPr>
+        <w:lastRenderedPageBreak/>
         <w:t>A</w:t>
       </w:r>
       <w:r>
@@ -17722,7 +17734,6 @@
         <w:rPr>
           <w:noProof/>
         </w:rPr>
-        <w:lastRenderedPageBreak/>
         <w:drawing>
           <wp:inline distT="0" distB="0" distL="0" distR="0" wp14:anchorId="02C390D1" wp14:editId="602F6A5D">
             <wp:extent cx="5943600" cy="2995295"/>
@@ -18849,73 +18860,1208 @@
         <w:t xml:space="preserve"> </w:t>
       </w:r>
       <w:r>
-        <w:t>to another repository, you ask their maintainers to pull your changes into theirs (you more or l</w:t>
-      </w:r>
+        <w:t xml:space="preserve">to another repository, you ask their maintainers to pull your changes into theirs (you more or less ask </w:t>
+      </w:r>
+      <w:r>
+        <w:rPr>
+          <w:rStyle w:val="Emphasis"/>
+        </w:rPr>
+        <w:t>them</w:t>
+      </w:r>
+      <w:r>
+        <w:t xml:space="preserve"> to use a </w:t>
+      </w:r>
+      <w:r>
+        <w:rPr>
+          <w:rStyle w:val="HTMLCode"/>
+          <w:rFonts w:ascii="Times New Roman" w:hAnsi="Times New Roman" w:cs="Times New Roman"/>
+          <w:sz w:val="24"/>
+          <w:szCs w:val="24"/>
+        </w:rPr>
+        <w:t>git pull</w:t>
+      </w:r>
+      <w:r>
+        <w:t xml:space="preserve"> from your repository).</w:t>
+      </w:r>
+    </w:p>
+    <w:p>
+      <w:pPr>
+        <w:pStyle w:val="NormalWeb"/>
+        <w:rPr>
+          <w:b/>
+          <w:bCs/>
+        </w:rPr>
+      </w:pPr>
+      <w:r>
+        <w:t>Have</w:t>
+      </w:r>
+      <w:r>
+        <w:t xml:space="preserve"> seen that this is related to a </w:t>
+      </w:r>
+      <w:r>
+        <w:rPr>
+          <w:b/>
+          <w:bCs/>
+        </w:rPr>
+        <w:t>Fork and Pull</w:t>
+      </w:r>
+      <w:r>
+        <w:t xml:space="preserve"> collaborative development model and is used for </w:t>
+      </w:r>
+      <w:r>
+        <w:rPr>
+          <w:b/>
+          <w:bCs/>
+        </w:rPr>
+        <w:t>code reviews</w:t>
+      </w:r>
+    </w:p>
+    <w:p>
+      <w:pPr>
+        <w:pStyle w:val="NormalWeb"/>
+        <w:rPr>
+          <w:b/>
+          <w:bCs/>
+        </w:rPr>
+      </w:pPr>
+    </w:p>
+    <w:p>
+      <w:pPr>
+        <w:pStyle w:val="NormalWeb"/>
+        <w:rPr>
+          <w:color w:val="000000"/>
+          <w:spacing w:val="-1"/>
+          <w:shd w:val="clear" w:color="auto" w:fill="FFFFFF"/>
+        </w:rPr>
+      </w:pPr>
+      <w:r>
+        <w:rPr>
+          <w:noProof/>
+        </w:rPr>
+        <w:drawing>
+          <wp:anchor distT="0" distB="0" distL="114300" distR="114300" simplePos="0" relativeHeight="251658240" behindDoc="0" locked="0" layoutInCell="1" allowOverlap="1">
+            <wp:simplePos x="1888177" y="4952010"/>
+            <wp:positionH relativeFrom="column">
+              <wp:posOffset>1888177</wp:posOffset>
+            </wp:positionH>
+            <wp:positionV relativeFrom="paragraph">
+              <wp:align>top</wp:align>
+            </wp:positionV>
+            <wp:extent cx="3990340" cy="3372485"/>
+            <wp:effectExtent l="0" t="0" r="0" b="0"/>
+            <wp:wrapSquare wrapText="bothSides"/>
+            <wp:docPr id="65" name="Picture 65" descr="https://i.stack.imgur.com/zUInQ.png"/>
+            <wp:cNvGraphicFramePr>
+              <a:graphicFrameLocks xmlns:a="http://schemas.openxmlformats.org/drawingml/2006/main" noChangeAspect="1"/>
+            </wp:cNvGraphicFramePr>
+            <a:graphic xmlns:a="http://schemas.openxmlformats.org/drawingml/2006/main">
+              <a:graphicData uri="http://schemas.openxmlformats.org/drawingml/2006/picture">
+                <pic:pic xmlns:pic="http://schemas.openxmlformats.org/drawingml/2006/picture">
+                  <pic:nvPicPr>
+                    <pic:cNvPr id="0" name="Picture 1" descr="https://i.stack.imgur.com/zUInQ.png"/>
+                    <pic:cNvPicPr>
+                      <a:picLocks noChangeAspect="1" noChangeArrowheads="1"/>
+                    </pic:cNvPicPr>
+                  </pic:nvPicPr>
+                  <pic:blipFill>
+                    <a:blip r:embed="rId87">
+                      <a:extLst>
+                        <a:ext uri="{28A0092B-C50C-407E-A947-70E740481C1C}">
+                          <a14:useLocalDpi xmlns:a14="http://schemas.microsoft.com/office/drawing/2010/main" val="0"/>
+                        </a:ext>
+                      </a:extLst>
+                    </a:blip>
+                    <a:srcRect/>
+                    <a:stretch>
+                      <a:fillRect/>
+                    </a:stretch>
+                  </pic:blipFill>
+                  <pic:spPr bwMode="auto">
+                    <a:xfrm>
+                      <a:off x="0" y="0"/>
+                      <a:ext cx="3990340" cy="3372485"/>
+                    </a:xfrm>
+                    <a:prstGeom prst="rect">
+                      <a:avLst/>
+                    </a:prstGeom>
+                    <a:noFill/>
+                    <a:ln>
+                      <a:noFill/>
+                    </a:ln>
+                  </pic:spPr>
+                </pic:pic>
+              </a:graphicData>
+            </a:graphic>
+          </wp:anchor>
+        </w:drawing>
+      </w:r>
+      <w:r>
+        <w:rPr>
+          <w:color w:val="000000"/>
+          <w:spacing w:val="-1"/>
+          <w:shd w:val="clear" w:color="auto" w:fill="FFFFFF"/>
+        </w:rPr>
+        <w:t>git fetch</w:t>
+      </w:r>
+    </w:p>
+    <w:p>
+      <w:pPr>
+        <w:pStyle w:val="NormalWeb"/>
+        <w:rPr>
+          <w:color w:val="000000"/>
+          <w:spacing w:val="-1"/>
+          <w:shd w:val="clear" w:color="auto" w:fill="FFFFFF"/>
+        </w:rPr>
+      </w:pPr>
+    </w:p>
+    <w:p>
+      <w:pPr>
+        <w:pStyle w:val="NormalWeb"/>
+        <w:rPr>
+          <w:color w:val="000000"/>
+          <w:spacing w:val="-1"/>
+          <w:shd w:val="clear" w:color="auto" w:fill="FFFFFF"/>
+        </w:rPr>
+      </w:pPr>
+      <w:r>
+        <w:rPr>
+          <w:color w:val="000000"/>
+          <w:spacing w:val="-1"/>
+          <w:shd w:val="clear" w:color="auto" w:fill="FFFFFF"/>
+        </w:rPr>
+        <w:br w:type="textWrapping" w:clear="all"/>
+      </w:r>
+    </w:p>
+    <w:p>
+      <w:pPr>
+        <w:pStyle w:val="NormalWeb"/>
+        <w:rPr>
+          <w:color w:val="000000"/>
+          <w:spacing w:val="-1"/>
+          <w:shd w:val="clear" w:color="auto" w:fill="FFFFFF"/>
+        </w:rPr>
+      </w:pPr>
+    </w:p>
+    <w:p>
+      <w:pPr>
+        <w:pStyle w:val="NormalWeb"/>
+        <w:rPr>
+          <w:rFonts w:ascii="Arial" w:hAnsi="Arial" w:cs="Arial"/>
+          <w:color w:val="242729"/>
+          <w:sz w:val="23"/>
+          <w:szCs w:val="23"/>
+          <w:shd w:val="clear" w:color="auto" w:fill="FFFFFF"/>
+        </w:rPr>
+      </w:pPr>
+      <w:r>
+        <w:rPr>
+          <w:rStyle w:val="HTMLCode"/>
+          <w:rFonts w:ascii="Consolas" w:hAnsi="Consolas" w:cs="Consolas"/>
+          <w:color w:val="242729"/>
+          <w:bdr w:val="none" w:sz="0" w:space="0" w:color="auto" w:frame="1"/>
+          <w:shd w:val="clear" w:color="auto" w:fill="EFF0F1"/>
+        </w:rPr>
+        <w:lastRenderedPageBreak/>
+        <w:t>git fetch</w:t>
+      </w:r>
+      <w:r>
+        <w:rPr>
+          <w:rFonts w:ascii="Arial" w:hAnsi="Arial" w:cs="Arial"/>
+          <w:color w:val="242729"/>
+          <w:sz w:val="23"/>
+          <w:szCs w:val="23"/>
+          <w:shd w:val="clear" w:color="auto" w:fill="FFFFFF"/>
+        </w:rPr>
+        <w:t> just "downloads" the changes from the remote to your local repository. </w:t>
+      </w:r>
+      <w:r>
+        <w:rPr>
+          <w:rStyle w:val="HTMLCode"/>
+          <w:rFonts w:ascii="Consolas" w:hAnsi="Consolas" w:cs="Consolas"/>
+          <w:color w:val="242729"/>
+          <w:bdr w:val="none" w:sz="0" w:space="0" w:color="auto" w:frame="1"/>
+          <w:shd w:val="clear" w:color="auto" w:fill="EFF0F1"/>
+        </w:rPr>
+        <w:t>git pull</w:t>
+      </w:r>
+      <w:r>
+        <w:rPr>
+          <w:rFonts w:ascii="Arial" w:hAnsi="Arial" w:cs="Arial"/>
+          <w:color w:val="242729"/>
+          <w:sz w:val="23"/>
+          <w:szCs w:val="23"/>
+          <w:shd w:val="clear" w:color="auto" w:fill="FFFFFF"/>
+        </w:rPr>
+        <w:t>downloads the changes and merges them into your current branch. "In its default mode, </w:t>
+      </w:r>
+      <w:r>
+        <w:rPr>
+          <w:rStyle w:val="HTMLCode"/>
+          <w:rFonts w:ascii="Consolas" w:hAnsi="Consolas" w:cs="Consolas"/>
+          <w:color w:val="242729"/>
+          <w:bdr w:val="none" w:sz="0" w:space="0" w:color="auto" w:frame="1"/>
+          <w:shd w:val="clear" w:color="auto" w:fill="EFF0F1"/>
+        </w:rPr>
+        <w:t>git pull</w:t>
+      </w:r>
+      <w:r>
+        <w:rPr>
+          <w:rFonts w:ascii="Arial" w:hAnsi="Arial" w:cs="Arial"/>
+          <w:color w:val="242729"/>
+          <w:sz w:val="23"/>
+          <w:szCs w:val="23"/>
+          <w:shd w:val="clear" w:color="auto" w:fill="FFFFFF"/>
+        </w:rPr>
+        <w:t>is shorthand for </w:t>
+      </w:r>
+      <w:r>
+        <w:rPr>
+          <w:rStyle w:val="HTMLCode"/>
+          <w:rFonts w:ascii="Consolas" w:hAnsi="Consolas" w:cs="Consolas"/>
+          <w:color w:val="242729"/>
+          <w:bdr w:val="none" w:sz="0" w:space="0" w:color="auto" w:frame="1"/>
+          <w:shd w:val="clear" w:color="auto" w:fill="EFF0F1"/>
+        </w:rPr>
+        <w:t>git fetch</w:t>
+      </w:r>
+      <w:r>
+        <w:rPr>
+          <w:rFonts w:ascii="Arial" w:hAnsi="Arial" w:cs="Arial"/>
+          <w:color w:val="242729"/>
+          <w:sz w:val="23"/>
+          <w:szCs w:val="23"/>
+          <w:shd w:val="clear" w:color="auto" w:fill="FFFFFF"/>
+        </w:rPr>
+        <w:t> followed by </w:t>
+      </w:r>
+      <w:r>
+        <w:rPr>
+          <w:rStyle w:val="HTMLCode"/>
+          <w:rFonts w:ascii="Consolas" w:hAnsi="Consolas" w:cs="Consolas"/>
+          <w:color w:val="242729"/>
+          <w:bdr w:val="none" w:sz="0" w:space="0" w:color="auto" w:frame="1"/>
+          <w:shd w:val="clear" w:color="auto" w:fill="EFF0F1"/>
+        </w:rPr>
+        <w:t>git merge FETCH_HEAD</w:t>
+      </w:r>
+      <w:r>
+        <w:rPr>
+          <w:rFonts w:ascii="Arial" w:hAnsi="Arial" w:cs="Arial"/>
+          <w:color w:val="242729"/>
+          <w:sz w:val="23"/>
+          <w:szCs w:val="23"/>
+          <w:shd w:val="clear" w:color="auto" w:fill="FFFFFF"/>
+        </w:rPr>
+        <w:t>."</w:t>
+      </w:r>
+    </w:p>
+    <w:p>
+      <w:pPr>
+        <w:shd w:val="clear" w:color="auto" w:fill="FFFFFF"/>
+        <w:spacing w:after="0" w:line="240" w:lineRule="auto"/>
+        <w:jc w:val="center"/>
+        <w:textAlignment w:val="baseline"/>
+        <w:rPr>
+          <w:rFonts w:ascii="inherit" w:eastAsia="Times New Roman" w:hAnsi="inherit" w:cs="Arial"/>
+          <w:color w:val="242729"/>
+          <w:sz w:val="23"/>
+          <w:szCs w:val="23"/>
+        </w:rPr>
+      </w:pPr>
+    </w:p>
+    <w:p>
+      <w:pPr>
+        <w:shd w:val="clear" w:color="auto" w:fill="FFFFFF"/>
+        <w:spacing w:after="0" w:line="240" w:lineRule="auto"/>
+        <w:textAlignment w:val="baseline"/>
+        <w:rPr>
+          <w:rFonts w:ascii="Arial" w:eastAsia="Times New Roman" w:hAnsi="Arial" w:cs="Arial"/>
+          <w:color w:val="242729"/>
+          <w:sz w:val="23"/>
+          <w:szCs w:val="23"/>
+        </w:rPr>
+      </w:pPr>
+      <w:r>
+        <w:rPr>
+          <w:rFonts w:ascii="Arial" w:eastAsia="Times New Roman" w:hAnsi="Arial" w:cs="Arial"/>
+          <w:color w:val="242729"/>
+          <w:sz w:val="23"/>
+          <w:szCs w:val="23"/>
+        </w:rPr>
+        <w:t>The only difference between </w:t>
+      </w:r>
+      <w:r>
+        <w:rPr>
+          <w:rFonts w:ascii="Consolas" w:eastAsia="Times New Roman" w:hAnsi="Consolas" w:cs="Consolas"/>
+          <w:color w:val="242729"/>
+          <w:sz w:val="20"/>
+          <w:szCs w:val="20"/>
+          <w:bdr w:val="none" w:sz="0" w:space="0" w:color="auto" w:frame="1"/>
+          <w:shd w:val="clear" w:color="auto" w:fill="EFF0F1"/>
+        </w:rPr>
+        <w:t>git pull</w:t>
+      </w:r>
+      <w:r>
+        <w:rPr>
+          <w:rFonts w:ascii="Arial" w:eastAsia="Times New Roman" w:hAnsi="Arial" w:cs="Arial"/>
+          <w:color w:val="242729"/>
+          <w:sz w:val="23"/>
+          <w:szCs w:val="23"/>
+        </w:rPr>
+        <w:t> and </w:t>
+      </w:r>
+      <w:r>
+        <w:rPr>
+          <w:rFonts w:ascii="Consolas" w:eastAsia="Times New Roman" w:hAnsi="Consolas" w:cs="Consolas"/>
+          <w:color w:val="242729"/>
+          <w:sz w:val="20"/>
+          <w:szCs w:val="20"/>
+          <w:bdr w:val="none" w:sz="0" w:space="0" w:color="auto" w:frame="1"/>
+          <w:shd w:val="clear" w:color="auto" w:fill="EFF0F1"/>
+        </w:rPr>
+        <w:t>git fetch</w:t>
+      </w:r>
+      <w:r>
+        <w:rPr>
+          <w:rFonts w:ascii="Arial" w:eastAsia="Times New Roman" w:hAnsi="Arial" w:cs="Arial"/>
+          <w:color w:val="242729"/>
+          <w:sz w:val="23"/>
+          <w:szCs w:val="23"/>
+        </w:rPr>
+        <w:t> is that :</w:t>
+      </w:r>
+    </w:p>
+    <w:p>
+      <w:pPr>
+        <w:shd w:val="clear" w:color="auto" w:fill="FFFFFF"/>
+        <w:spacing w:after="0" w:line="240" w:lineRule="auto"/>
+        <w:textAlignment w:val="baseline"/>
+        <w:rPr>
+          <w:rFonts w:ascii="Consolas" w:eastAsia="Times New Roman" w:hAnsi="Consolas" w:cs="Consolas"/>
+          <w:color w:val="242729"/>
+          <w:sz w:val="20"/>
+          <w:szCs w:val="20"/>
+          <w:bdr w:val="none" w:sz="0" w:space="0" w:color="auto" w:frame="1"/>
+          <w:shd w:val="clear" w:color="auto" w:fill="EFF0F1"/>
+        </w:rPr>
+      </w:pPr>
+    </w:p>
+    <w:p>
+      <w:pPr>
+        <w:shd w:val="clear" w:color="auto" w:fill="FFFFFF"/>
+        <w:spacing w:after="0" w:line="240" w:lineRule="auto"/>
+        <w:textAlignment w:val="baseline"/>
+        <w:rPr>
+          <w:rFonts w:ascii="Arial" w:eastAsia="Times New Roman" w:hAnsi="Arial" w:cs="Arial"/>
+          <w:color w:val="242729"/>
+          <w:sz w:val="23"/>
+          <w:szCs w:val="23"/>
+        </w:rPr>
+      </w:pPr>
+      <w:r>
+        <w:rPr>
+          <w:rFonts w:ascii="Consolas" w:eastAsia="Times New Roman" w:hAnsi="Consolas" w:cs="Consolas"/>
+          <w:color w:val="242729"/>
+          <w:sz w:val="20"/>
+          <w:szCs w:val="20"/>
+          <w:bdr w:val="none" w:sz="0" w:space="0" w:color="auto" w:frame="1"/>
+          <w:shd w:val="clear" w:color="auto" w:fill="EFF0F1"/>
+        </w:rPr>
+        <w:t>git pull</w:t>
+      </w:r>
+      <w:r>
+        <w:rPr>
+          <w:rFonts w:ascii="Arial" w:eastAsia="Times New Roman" w:hAnsi="Arial" w:cs="Arial"/>
+          <w:color w:val="242729"/>
+          <w:sz w:val="23"/>
+          <w:szCs w:val="23"/>
+        </w:rPr>
+        <w:t> pulls from a remote branch and merges it.</w:t>
+      </w:r>
+    </w:p>
+    <w:p>
+      <w:pPr>
+        <w:shd w:val="clear" w:color="auto" w:fill="FFFFFF"/>
+        <w:spacing w:after="0" w:line="240" w:lineRule="auto"/>
+        <w:textAlignment w:val="baseline"/>
+        <w:rPr>
+          <w:rFonts w:ascii="Arial" w:eastAsia="Times New Roman" w:hAnsi="Arial" w:cs="Arial"/>
+          <w:color w:val="242729"/>
+          <w:sz w:val="23"/>
+          <w:szCs w:val="23"/>
+        </w:rPr>
+      </w:pPr>
+      <w:r>
+        <w:rPr>
+          <w:rFonts w:ascii="Consolas" w:eastAsia="Times New Roman" w:hAnsi="Consolas" w:cs="Consolas"/>
+          <w:color w:val="242729"/>
+          <w:sz w:val="20"/>
+          <w:szCs w:val="20"/>
+          <w:bdr w:val="none" w:sz="0" w:space="0" w:color="auto" w:frame="1"/>
+          <w:shd w:val="clear" w:color="auto" w:fill="EFF0F1"/>
+        </w:rPr>
+        <w:t>git fetch</w:t>
+      </w:r>
+      <w:r>
+        <w:rPr>
+          <w:rFonts w:ascii="Arial" w:eastAsia="Times New Roman" w:hAnsi="Arial" w:cs="Arial"/>
+          <w:color w:val="242729"/>
+          <w:sz w:val="23"/>
+          <w:szCs w:val="23"/>
+        </w:rPr>
+        <w:t> only fetches from the remote branch but it does not merge</w:t>
+      </w:r>
+    </w:p>
+    <w:p>
+      <w:pPr>
+        <w:shd w:val="clear" w:color="auto" w:fill="FFFFFF"/>
+        <w:spacing w:after="240" w:line="240" w:lineRule="auto"/>
+        <w:textAlignment w:val="baseline"/>
+        <w:rPr>
+          <w:rFonts w:ascii="Arial" w:eastAsia="Times New Roman" w:hAnsi="Arial" w:cs="Arial"/>
+          <w:color w:val="242729"/>
+          <w:sz w:val="23"/>
+          <w:szCs w:val="23"/>
+        </w:rPr>
+      </w:pPr>
+      <w:r>
+        <w:rPr>
+          <w:rFonts w:ascii="Arial" w:eastAsia="Times New Roman" w:hAnsi="Arial" w:cs="Arial"/>
+          <w:color w:val="242729"/>
+          <w:sz w:val="23"/>
+          <w:szCs w:val="23"/>
+        </w:rPr>
+        <w:t>i.e. git pull = git fetch + git merge ...</w:t>
+      </w:r>
+    </w:p>
+    <w:p>
+      <w:pPr>
+        <w:shd w:val="clear" w:color="auto" w:fill="FFFFFF"/>
+        <w:spacing w:after="240" w:line="240" w:lineRule="auto"/>
+        <w:textAlignment w:val="baseline"/>
+        <w:rPr>
+          <w:rFonts w:ascii="Arial" w:eastAsia="Times New Roman" w:hAnsi="Arial" w:cs="Arial"/>
+          <w:color w:val="242729"/>
+          <w:sz w:val="23"/>
+          <w:szCs w:val="23"/>
+        </w:rPr>
+      </w:pPr>
+      <w:r>
+        <w:rPr>
+          <w:rFonts w:ascii="Arial" w:hAnsi="Arial" w:cs="Arial"/>
+          <w:color w:val="242729"/>
+          <w:sz w:val="23"/>
+          <w:szCs w:val="23"/>
+          <w:shd w:val="clear" w:color="auto" w:fill="FFFFFF"/>
+        </w:rPr>
+        <w:t>git pull == ( git fetch + git merge)</w:t>
+      </w:r>
+    </w:p>
+    <w:p>
+      <w:pPr>
+        <w:shd w:val="clear" w:color="auto" w:fill="FFFFFF"/>
+        <w:spacing w:after="0" w:line="240" w:lineRule="auto"/>
+        <w:textAlignment w:val="baseline"/>
+        <w:rPr>
+          <w:rFonts w:ascii="Arial" w:eastAsia="Times New Roman" w:hAnsi="Arial" w:cs="Arial"/>
+          <w:color w:val="242729"/>
+          <w:sz w:val="23"/>
+          <w:szCs w:val="23"/>
+        </w:rPr>
+      </w:pPr>
       <w:bookmarkStart w:id="0" w:name="_GoBack"/>
       <w:bookmarkEnd w:id="0"/>
       <w:r>
-        <w:t xml:space="preserve">ess ask </w:t>
-      </w:r>
-      <w:r>
-        <w:rPr>
-          <w:rStyle w:val="Emphasis"/>
-        </w:rPr>
-        <w:t>them</w:t>
-      </w:r>
-      <w:r>
-        <w:t xml:space="preserve"> to use a </w:t>
-      </w:r>
-      <w:r>
-        <w:rPr>
-          <w:rStyle w:val="HTMLCode"/>
-          <w:rFonts w:ascii="Times New Roman" w:hAnsi="Times New Roman" w:cs="Times New Roman"/>
-          <w:sz w:val="24"/>
-          <w:szCs w:val="24"/>
+        <w:rPr>
+          <w:rFonts w:ascii="Arial" w:eastAsia="Times New Roman" w:hAnsi="Arial" w:cs="Arial"/>
+          <w:color w:val="242729"/>
+          <w:sz w:val="23"/>
+          <w:szCs w:val="23"/>
+        </w:rPr>
+        <w:t>If you run </w:t>
+      </w:r>
+      <w:r>
+        <w:rPr>
+          <w:rFonts w:ascii="Consolas" w:eastAsia="Times New Roman" w:hAnsi="Consolas" w:cs="Consolas"/>
+          <w:color w:val="242729"/>
+          <w:sz w:val="20"/>
+          <w:szCs w:val="20"/>
+          <w:bdr w:val="none" w:sz="0" w:space="0" w:color="auto" w:frame="1"/>
+          <w:shd w:val="clear" w:color="auto" w:fill="EFF0F1"/>
         </w:rPr>
         <w:t>git pull</w:t>
       </w:r>
       <w:r>
-        <w:t xml:space="preserve"> from your repository).</w:t>
-      </w:r>
-    </w:p>
-    <w:p>
-      <w:pPr>
-        <w:pStyle w:val="NormalWeb"/>
-        <w:rPr>
+        <w:rPr>
+          <w:rFonts w:ascii="Arial" w:eastAsia="Times New Roman" w:hAnsi="Arial" w:cs="Arial"/>
+          <w:color w:val="242729"/>
+          <w:sz w:val="23"/>
+          <w:szCs w:val="23"/>
+        </w:rPr>
+        <w:t>, you do not need to merge the data to local. If you run </w:t>
+      </w:r>
+      <w:r>
+        <w:rPr>
+          <w:rFonts w:ascii="Consolas" w:eastAsia="Times New Roman" w:hAnsi="Consolas" w:cs="Consolas"/>
+          <w:color w:val="242729"/>
+          <w:sz w:val="20"/>
+          <w:szCs w:val="20"/>
+          <w:bdr w:val="none" w:sz="0" w:space="0" w:color="auto" w:frame="1"/>
+          <w:shd w:val="clear" w:color="auto" w:fill="EFF0F1"/>
+        </w:rPr>
+        <w:t>git fetch</w:t>
+      </w:r>
+      <w:r>
+        <w:rPr>
+          <w:rFonts w:ascii="Arial" w:eastAsia="Times New Roman" w:hAnsi="Arial" w:cs="Arial"/>
+          <w:color w:val="242729"/>
+          <w:sz w:val="23"/>
+          <w:szCs w:val="23"/>
+        </w:rPr>
+        <w:t>, it means you must run </w:t>
+      </w:r>
+      <w:r>
+        <w:rPr>
+          <w:rFonts w:ascii="Consolas" w:eastAsia="Times New Roman" w:hAnsi="Consolas" w:cs="Consolas"/>
+          <w:color w:val="242729"/>
+          <w:sz w:val="20"/>
+          <w:szCs w:val="20"/>
+          <w:bdr w:val="none" w:sz="0" w:space="0" w:color="auto" w:frame="1"/>
+          <w:shd w:val="clear" w:color="auto" w:fill="EFF0F1"/>
+        </w:rPr>
+        <w:t>git merge</w:t>
+      </w:r>
+      <w:r>
+        <w:rPr>
+          <w:rFonts w:ascii="Arial" w:eastAsia="Times New Roman" w:hAnsi="Arial" w:cs="Arial"/>
+          <w:color w:val="242729"/>
+          <w:sz w:val="23"/>
+          <w:szCs w:val="23"/>
+        </w:rPr>
+        <w:t> for getting the latest code to your local machine. Otherwise, the local machine code would not be changed without merge.</w:t>
+      </w:r>
+    </w:p>
+    <w:p>
+      <w:pPr>
+        <w:shd w:val="clear" w:color="auto" w:fill="FFFFFF"/>
+        <w:spacing w:after="240" w:line="240" w:lineRule="auto"/>
+        <w:textAlignment w:val="baseline"/>
+        <w:rPr>
+          <w:rFonts w:ascii="Arial" w:eastAsia="Times New Roman" w:hAnsi="Arial" w:cs="Arial"/>
+          <w:color w:val="242729"/>
+          <w:sz w:val="23"/>
+          <w:szCs w:val="23"/>
+        </w:rPr>
+      </w:pPr>
+    </w:p>
+    <w:p>
+      <w:pPr>
+        <w:shd w:val="clear" w:color="auto" w:fill="FFFFFF"/>
+        <w:spacing w:after="240" w:line="240" w:lineRule="auto"/>
+        <w:textAlignment w:val="baseline"/>
+        <w:rPr>
+          <w:rFonts w:ascii="Arial" w:eastAsia="Times New Roman" w:hAnsi="Arial" w:cs="Arial"/>
+          <w:color w:val="242729"/>
+          <w:sz w:val="23"/>
+          <w:szCs w:val="23"/>
+        </w:rPr>
+      </w:pPr>
+    </w:p>
+    <w:p>
+      <w:pPr>
+        <w:pStyle w:val="Heading2"/>
+        <w:shd w:val="clear" w:color="auto" w:fill="FFFFFF"/>
+        <w:spacing w:before="0" w:after="240"/>
+        <w:textAlignment w:val="baseline"/>
+        <w:rPr>
+          <w:rFonts w:ascii="Arial" w:hAnsi="Arial" w:cs="Arial"/>
+          <w:color w:val="242729"/>
+          <w:sz w:val="29"/>
+          <w:szCs w:val="29"/>
+        </w:rPr>
+      </w:pPr>
+      <w:r>
+        <w:rPr>
+          <w:rFonts w:ascii="Arial" w:hAnsi="Arial" w:cs="Arial"/>
           <w:b/>
           <w:bCs/>
-        </w:rPr>
-      </w:pPr>
-      <w:r>
-        <w:t>Have</w:t>
-      </w:r>
-      <w:r>
-        <w:t xml:space="preserve"> seen that this is related to a </w:t>
-      </w:r>
-      <w:r>
-        <w:rPr>
+          <w:color w:val="242729"/>
+          <w:sz w:val="29"/>
+          <w:szCs w:val="29"/>
+        </w:rPr>
+        <w:t>git fetch</w:t>
+      </w:r>
+    </w:p>
+    <w:p>
+      <w:pPr>
+        <w:pStyle w:val="NormalWeb"/>
+        <w:shd w:val="clear" w:color="auto" w:fill="FFFFFF"/>
+        <w:spacing w:before="0" w:beforeAutospacing="0" w:after="240" w:afterAutospacing="0"/>
+        <w:textAlignment w:val="baseline"/>
+        <w:rPr>
+          <w:rFonts w:ascii="Arial" w:hAnsi="Arial" w:cs="Arial"/>
+          <w:color w:val="242729"/>
+          <w:sz w:val="23"/>
+          <w:szCs w:val="23"/>
+        </w:rPr>
+      </w:pPr>
+      <w:r>
+        <w:rPr>
+          <w:rFonts w:ascii="Arial" w:hAnsi="Arial" w:cs="Arial"/>
+          <w:color w:val="242729"/>
+          <w:sz w:val="23"/>
+          <w:szCs w:val="23"/>
+        </w:rPr>
+        <w:t>It will download all refs and object and any new branches to local Repository...</w:t>
+      </w:r>
+    </w:p>
+    <w:p>
+      <w:pPr>
+        <w:pStyle w:val="NormalWeb"/>
+        <w:shd w:val="clear" w:color="auto" w:fill="FFF8DC"/>
+        <w:spacing w:before="0" w:beforeAutospacing="0" w:after="240" w:afterAutospacing="0"/>
+        <w:textAlignment w:val="baseline"/>
+        <w:rPr>
+          <w:rFonts w:ascii="inherit" w:hAnsi="inherit" w:cs="Arial"/>
+          <w:color w:val="242729"/>
+          <w:sz w:val="23"/>
+          <w:szCs w:val="23"/>
+        </w:rPr>
+      </w:pPr>
+      <w:r>
+        <w:rPr>
+          <w:rFonts w:ascii="inherit" w:hAnsi="inherit" w:cs="Arial"/>
+          <w:color w:val="242729"/>
+          <w:sz w:val="23"/>
+          <w:szCs w:val="23"/>
+        </w:rPr>
+        <w:t>Fetch branches and/or tags (collectively, "refs") from one or more other repositories, along with the objects necessary to complete their histories. Remote-tracking branches are updated (see the description of below for ways to control this behavior).</w:t>
+      </w:r>
+    </w:p>
+    <w:p>
+      <w:pPr>
+        <w:pStyle w:val="NormalWeb"/>
+        <w:shd w:val="clear" w:color="auto" w:fill="FFF8DC"/>
+        <w:spacing w:before="0" w:beforeAutospacing="0" w:after="240" w:afterAutospacing="0"/>
+        <w:textAlignment w:val="baseline"/>
+        <w:rPr>
+          <w:rFonts w:ascii="inherit" w:hAnsi="inherit" w:cs="Arial"/>
+          <w:color w:val="242729"/>
+          <w:sz w:val="23"/>
+          <w:szCs w:val="23"/>
+        </w:rPr>
+      </w:pPr>
+      <w:r>
+        <w:rPr>
+          <w:rFonts w:ascii="inherit" w:hAnsi="inherit" w:cs="Arial"/>
+          <w:color w:val="242729"/>
+          <w:sz w:val="23"/>
+          <w:szCs w:val="23"/>
+        </w:rPr>
+        <w:t>By default, any tag that points into the histories being fetched is also fetched; the effect is to fetch tags that point at branches that you are interested in. This default behavior can be changed by using the --tags or --no-tags options or by configuring remote..tagOpt. By using a refspec that fetches tags explicitly, you can fetch tags that do not point into branches you are interested in as well.</w:t>
+      </w:r>
+    </w:p>
+    <w:p>
+      <w:pPr>
+        <w:pStyle w:val="NormalWeb"/>
+        <w:shd w:val="clear" w:color="auto" w:fill="FFF8DC"/>
+        <w:spacing w:before="0" w:beforeAutospacing="0" w:after="0" w:afterAutospacing="0"/>
+        <w:textAlignment w:val="baseline"/>
+        <w:rPr>
+          <w:rFonts w:ascii="inherit" w:hAnsi="inherit" w:cs="Arial"/>
+          <w:color w:val="242729"/>
+          <w:sz w:val="23"/>
+          <w:szCs w:val="23"/>
+        </w:rPr>
+      </w:pPr>
+      <w:r>
+        <w:rPr>
+          <w:rFonts w:ascii="inherit" w:hAnsi="inherit" w:cs="Arial"/>
+          <w:color w:val="242729"/>
+          <w:sz w:val="23"/>
+          <w:szCs w:val="23"/>
+        </w:rPr>
+        <w:t>git fetch can fetch from either a single named repository or URL, or from several repositories at once if is given and there is a remotes. entry in the configuration file. (See git-config</w:t>
+      </w:r>
+      <w:hyperlink r:id="rId88" w:history="1">
+        <w:r>
+          <w:rPr>
+            <w:rStyle w:val="Hyperlink"/>
+            <w:rFonts w:ascii="inherit" w:hAnsi="inherit" w:cs="Arial"/>
+            <w:color w:val="005999"/>
+            <w:sz w:val="23"/>
+            <w:szCs w:val="23"/>
+            <w:bdr w:val="none" w:sz="0" w:space="0" w:color="auto" w:frame="1"/>
+          </w:rPr>
+          <w:t>1</w:t>
+        </w:r>
+      </w:hyperlink>
+      <w:r>
+        <w:rPr>
+          <w:rFonts w:ascii="inherit" w:hAnsi="inherit" w:cs="Arial"/>
+          <w:color w:val="242729"/>
+          <w:sz w:val="23"/>
+          <w:szCs w:val="23"/>
+        </w:rPr>
+        <w:t>).</w:t>
+      </w:r>
+    </w:p>
+    <w:p>
+      <w:pPr>
+        <w:pStyle w:val="NormalWeb"/>
+        <w:shd w:val="clear" w:color="auto" w:fill="FFF8DC"/>
+        <w:spacing w:before="0" w:beforeAutospacing="0" w:after="240" w:afterAutospacing="0"/>
+        <w:textAlignment w:val="baseline"/>
+        <w:rPr>
+          <w:rFonts w:ascii="inherit" w:hAnsi="inherit" w:cs="Arial"/>
+          <w:color w:val="242729"/>
+          <w:sz w:val="23"/>
+          <w:szCs w:val="23"/>
+        </w:rPr>
+      </w:pPr>
+      <w:r>
+        <w:rPr>
+          <w:rFonts w:ascii="inherit" w:hAnsi="inherit" w:cs="Arial"/>
+          <w:color w:val="242729"/>
+          <w:sz w:val="23"/>
+          <w:szCs w:val="23"/>
+        </w:rPr>
+        <w:t>When no remote is specified, by default the origin remote will be used, unless there’s an upstream branch configured for the current branch.</w:t>
+      </w:r>
+    </w:p>
+    <w:p>
+      <w:pPr>
+        <w:pStyle w:val="NormalWeb"/>
+        <w:shd w:val="clear" w:color="auto" w:fill="FFF8DC"/>
+        <w:spacing w:before="0" w:beforeAutospacing="0" w:after="0" w:afterAutospacing="0"/>
+        <w:textAlignment w:val="baseline"/>
+        <w:rPr>
+          <w:rFonts w:ascii="inherit" w:hAnsi="inherit" w:cs="Arial"/>
+          <w:color w:val="242729"/>
+          <w:sz w:val="23"/>
+          <w:szCs w:val="23"/>
+        </w:rPr>
+      </w:pPr>
+      <w:r>
+        <w:rPr>
+          <w:rFonts w:ascii="inherit" w:hAnsi="inherit" w:cs="Arial"/>
+          <w:color w:val="242729"/>
+          <w:sz w:val="23"/>
+          <w:szCs w:val="23"/>
+        </w:rPr>
+        <w:t>The names of refs that are fetched, together with the object names they point at, are written to .git/FETCH_HEAD. This information may be used by scripts or other git commands, such as git-pull.</w:t>
+      </w:r>
+    </w:p>
+    <w:p>
+      <w:pPr>
+        <w:spacing w:after="300"/>
+        <w:rPr>
+          <w:rFonts w:ascii="Times New Roman" w:hAnsi="Times New Roman" w:cs="Times New Roman"/>
+          <w:sz w:val="24"/>
+          <w:szCs w:val="24"/>
+        </w:rPr>
+      </w:pPr>
+      <w:r>
+        <w:pict>
+          <v:rect id="_x0000_i1025" style="width:0;height:.75pt" o:hrstd="t" o:hrnoshade="t" o:hr="t" fillcolor="#d6d9dc" stroked="f"/>
+        </w:pict>
+      </w:r>
+    </w:p>
+    <w:p>
+      <w:pPr>
+        <w:pStyle w:val="Heading2"/>
+        <w:shd w:val="clear" w:color="auto" w:fill="FFFFFF"/>
+        <w:spacing w:before="0" w:after="240"/>
+        <w:textAlignment w:val="baseline"/>
+        <w:rPr>
+          <w:rFonts w:ascii="Arial" w:hAnsi="Arial" w:cs="Arial"/>
+          <w:color w:val="242729"/>
+          <w:sz w:val="29"/>
+          <w:szCs w:val="29"/>
+        </w:rPr>
+      </w:pPr>
+      <w:r>
+        <w:rPr>
+          <w:rFonts w:ascii="Arial" w:hAnsi="Arial" w:cs="Arial"/>
           <w:b/>
           <w:bCs/>
-        </w:rPr>
-        <w:t>Fork and Pull</w:t>
-      </w:r>
-      <w:r>
-        <w:t xml:space="preserve"> collaborative development model and is used for </w:t>
-      </w:r>
-      <w:r>
-        <w:rPr>
-          <w:b/>
-          <w:bCs/>
-        </w:rPr>
-        <w:t>code reviews</w:t>
+          <w:color w:val="242729"/>
+          <w:sz w:val="29"/>
+          <w:szCs w:val="29"/>
+        </w:rPr>
+        <w:t>git pull</w:t>
       </w:r>
     </w:p>
     <w:p>
       <w:pPr>
         <w:pStyle w:val="NormalWeb"/>
-        <w:rPr>
-          <w:color w:val="000000"/>
-          <w:spacing w:val="-1"/>
+        <w:shd w:val="clear" w:color="auto" w:fill="FFFFFF"/>
+        <w:spacing w:before="0" w:beforeAutospacing="0" w:after="240" w:afterAutospacing="0"/>
+        <w:textAlignment w:val="baseline"/>
+        <w:rPr>
+          <w:rFonts w:ascii="Arial" w:hAnsi="Arial" w:cs="Arial"/>
+          <w:color w:val="242729"/>
+          <w:sz w:val="23"/>
+          <w:szCs w:val="23"/>
+        </w:rPr>
+      </w:pPr>
+      <w:r>
+        <w:rPr>
+          <w:rFonts w:ascii="Arial" w:hAnsi="Arial" w:cs="Arial"/>
+          <w:color w:val="242729"/>
+          <w:sz w:val="23"/>
+          <w:szCs w:val="23"/>
+        </w:rPr>
+        <w:t>It will apply the changes from remote to the current branch in local...</w:t>
+      </w:r>
+    </w:p>
+    <w:p>
+      <w:pPr>
+        <w:pStyle w:val="NormalWeb"/>
+        <w:shd w:val="clear" w:color="auto" w:fill="FFF8DC"/>
+        <w:spacing w:before="0" w:beforeAutospacing="0" w:after="240" w:afterAutospacing="0"/>
+        <w:textAlignment w:val="baseline"/>
+        <w:rPr>
+          <w:rFonts w:ascii="inherit" w:hAnsi="inherit" w:cs="Arial"/>
+          <w:color w:val="242729"/>
+          <w:sz w:val="23"/>
+          <w:szCs w:val="23"/>
+        </w:rPr>
+      </w:pPr>
+      <w:r>
+        <w:rPr>
+          <w:rFonts w:ascii="inherit" w:hAnsi="inherit" w:cs="Arial"/>
+          <w:color w:val="242729"/>
+          <w:sz w:val="23"/>
+          <w:szCs w:val="23"/>
+        </w:rPr>
+        <w:t>Incorporates changes from a remote repository into the current branch. In its default mode, git pull is shorthand for git fetch followed by git merge FETCH_HEAD.</w:t>
+      </w:r>
+    </w:p>
+    <w:p>
+      <w:pPr>
+        <w:pStyle w:val="NormalWeb"/>
+        <w:shd w:val="clear" w:color="auto" w:fill="FFF8DC"/>
+        <w:spacing w:before="0" w:beforeAutospacing="0" w:after="240" w:afterAutospacing="0"/>
+        <w:textAlignment w:val="baseline"/>
+        <w:rPr>
+          <w:rFonts w:ascii="inherit" w:hAnsi="inherit" w:cs="Arial"/>
+          <w:color w:val="242729"/>
+          <w:sz w:val="23"/>
+          <w:szCs w:val="23"/>
+        </w:rPr>
+      </w:pPr>
+      <w:r>
+        <w:rPr>
+          <w:rFonts w:ascii="inherit" w:hAnsi="inherit" w:cs="Arial"/>
+          <w:color w:val="242729"/>
+          <w:sz w:val="23"/>
+          <w:szCs w:val="23"/>
+        </w:rPr>
+        <w:lastRenderedPageBreak/>
+        <w:t>More precisely, git pull runs git fetch with the given parameters and calls git merge to merge the retrieved branch heads into the current branch. With --rebase, it runs git rebase instead of git merge.</w:t>
+      </w:r>
+    </w:p>
+    <w:p>
+      <w:pPr>
+        <w:pStyle w:val="NormalWeb"/>
+        <w:shd w:val="clear" w:color="auto" w:fill="FFF8DC"/>
+        <w:spacing w:before="0" w:beforeAutospacing="0" w:after="0" w:afterAutospacing="0"/>
+        <w:textAlignment w:val="baseline"/>
+        <w:rPr>
+          <w:rFonts w:ascii="inherit" w:hAnsi="inherit" w:cs="Arial"/>
+          <w:color w:val="242729"/>
+          <w:sz w:val="23"/>
+          <w:szCs w:val="23"/>
+        </w:rPr>
+      </w:pPr>
+      <w:r>
+        <w:rPr>
+          <w:rFonts w:ascii="inherit" w:hAnsi="inherit" w:cs="Arial"/>
+          <w:color w:val="242729"/>
+          <w:sz w:val="23"/>
+          <w:szCs w:val="23"/>
+        </w:rPr>
+        <w:t>should be the name of a remote repository as passed to git-fetch</w:t>
+      </w:r>
+      <w:hyperlink r:id="rId89" w:history="1">
+        <w:r>
+          <w:rPr>
+            <w:rStyle w:val="Hyperlink"/>
+            <w:rFonts w:ascii="inherit" w:hAnsi="inherit" w:cs="Arial"/>
+            <w:color w:val="005999"/>
+            <w:sz w:val="23"/>
+            <w:szCs w:val="23"/>
+            <w:bdr w:val="none" w:sz="0" w:space="0" w:color="auto" w:frame="1"/>
+          </w:rPr>
+          <w:t>1</w:t>
+        </w:r>
+      </w:hyperlink>
+      <w:r>
+        <w:rPr>
+          <w:rFonts w:ascii="inherit" w:hAnsi="inherit" w:cs="Arial"/>
+          <w:color w:val="242729"/>
+          <w:sz w:val="23"/>
+          <w:szCs w:val="23"/>
+        </w:rPr>
+        <w:t>. can name an arbitrary remote ref (for example, the name of a tag) or even a collection of refs with corresponding remote-tracking branches (e.g., refs/heads/</w:t>
+      </w:r>
+      <w:r>
+        <w:rPr>
+          <w:rStyle w:val="Emphasis"/>
+          <w:rFonts w:ascii="inherit" w:hAnsi="inherit" w:cs="Arial"/>
+          <w:color w:val="242729"/>
+          <w:sz w:val="23"/>
+          <w:szCs w:val="23"/>
+          <w:bdr w:val="none" w:sz="0" w:space="0" w:color="auto" w:frame="1"/>
+        </w:rPr>
+        <w:t>:refs/remotes/origin/</w:t>
+      </w:r>
+      <w:r>
+        <w:rPr>
+          <w:rFonts w:ascii="inherit" w:hAnsi="inherit" w:cs="Arial"/>
+          <w:color w:val="242729"/>
+          <w:sz w:val="23"/>
+          <w:szCs w:val="23"/>
+        </w:rPr>
+        <w:t>), but usually it is the name of a branch in the remote repository.</w:t>
+      </w:r>
+    </w:p>
+    <w:p>
+      <w:pPr>
+        <w:pStyle w:val="NormalWeb"/>
+        <w:shd w:val="clear" w:color="auto" w:fill="FFF8DC"/>
+        <w:spacing w:before="0" w:beforeAutospacing="0" w:after="0" w:afterAutospacing="0"/>
+        <w:textAlignment w:val="baseline"/>
+        <w:rPr>
+          <w:rFonts w:ascii="inherit" w:hAnsi="inherit" w:cs="Arial"/>
+          <w:color w:val="242729"/>
+          <w:sz w:val="23"/>
+          <w:szCs w:val="23"/>
+        </w:rPr>
+      </w:pPr>
+      <w:r>
+        <w:rPr>
+          <w:rFonts w:ascii="inherit" w:hAnsi="inherit" w:cs="Arial"/>
+          <w:color w:val="242729"/>
+          <w:sz w:val="23"/>
+          <w:szCs w:val="23"/>
+        </w:rPr>
+        <w:t>Default values for and are read from the "remote" and "merge" configuration for the current branch as set by git-branch --track.</w:t>
+      </w:r>
+    </w:p>
+    <w:p>
+      <w:pPr>
+        <w:spacing w:after="300"/>
+        <w:rPr>
+          <w:rFonts w:ascii="Times New Roman" w:hAnsi="Times New Roman" w:cs="Times New Roman"/>
+          <w:sz w:val="24"/>
+          <w:szCs w:val="24"/>
+        </w:rPr>
+      </w:pPr>
+      <w:r>
+        <w:pict>
+          <v:rect id="_x0000_i1026" style="width:0;height:.75pt" o:hrstd="t" o:hrnoshade="t" o:hr="t" fillcolor="#d6d9dc" stroked="f"/>
+        </w:pict>
+      </w:r>
+    </w:p>
+    <w:p>
+      <w:pPr>
+        <w:pStyle w:val="NormalWeb"/>
+        <w:shd w:val="clear" w:color="auto" w:fill="FFFFFF"/>
+        <w:spacing w:before="0" w:beforeAutospacing="0" w:after="0" w:afterAutospacing="0"/>
+        <w:textAlignment w:val="baseline"/>
+        <w:rPr>
+          <w:rFonts w:ascii="Arial" w:hAnsi="Arial" w:cs="Arial"/>
+          <w:color w:val="242729"/>
+          <w:sz w:val="23"/>
+          <w:szCs w:val="23"/>
+        </w:rPr>
+      </w:pPr>
+      <w:r>
+        <w:rPr>
+          <w:rFonts w:ascii="Arial" w:hAnsi="Arial" w:cs="Arial"/>
+          <w:color w:val="242729"/>
+          <w:sz w:val="23"/>
+          <w:szCs w:val="23"/>
+        </w:rPr>
+        <w:t>I also create the </w:t>
+      </w:r>
+      <w:r>
+        <w:rPr>
+          <w:rStyle w:val="Strong"/>
+          <w:rFonts w:ascii="inherit" w:eastAsiaTheme="majorEastAsia" w:hAnsi="inherit" w:cs="Arial"/>
+          <w:color w:val="242729"/>
+          <w:sz w:val="23"/>
+          <w:szCs w:val="23"/>
+          <w:bdr w:val="none" w:sz="0" w:space="0" w:color="auto" w:frame="1"/>
+        </w:rPr>
+        <w:t>visual</w:t>
+      </w:r>
+      <w:r>
+        <w:rPr>
+          <w:rFonts w:ascii="Arial" w:hAnsi="Arial" w:cs="Arial"/>
+          <w:color w:val="242729"/>
+          <w:sz w:val="23"/>
+          <w:szCs w:val="23"/>
+        </w:rPr>
+        <w:t> below to show you how </w:t>
+      </w:r>
+      <w:r>
+        <w:rPr>
+          <w:rStyle w:val="HTMLCode"/>
+          <w:rFonts w:ascii="Consolas" w:hAnsi="Consolas" w:cs="Consolas"/>
+          <w:color w:val="242729"/>
+          <w:bdr w:val="none" w:sz="0" w:space="0" w:color="auto" w:frame="1"/>
+          <w:shd w:val="clear" w:color="auto" w:fill="EFF0F1"/>
+        </w:rPr>
+        <w:t>git fetch</w:t>
+      </w:r>
+      <w:r>
+        <w:rPr>
+          <w:rFonts w:ascii="Arial" w:hAnsi="Arial" w:cs="Arial"/>
+          <w:color w:val="242729"/>
+          <w:sz w:val="23"/>
+          <w:szCs w:val="23"/>
+        </w:rPr>
+        <w:t> and </w:t>
+      </w:r>
+      <w:r>
+        <w:rPr>
+          <w:rStyle w:val="HTMLCode"/>
+          <w:rFonts w:ascii="Consolas" w:hAnsi="Consolas" w:cs="Consolas"/>
+          <w:color w:val="242729"/>
+          <w:bdr w:val="none" w:sz="0" w:space="0" w:color="auto" w:frame="1"/>
+          <w:shd w:val="clear" w:color="auto" w:fill="EFF0F1"/>
+        </w:rPr>
+        <w:t>git pull</w:t>
+      </w:r>
+      <w:r>
+        <w:rPr>
+          <w:rFonts w:ascii="Arial" w:hAnsi="Arial" w:cs="Arial"/>
+          <w:color w:val="242729"/>
+          <w:sz w:val="23"/>
+          <w:szCs w:val="23"/>
+        </w:rPr>
+        <w:t> working together...</w:t>
+      </w:r>
+    </w:p>
+    <w:p>
+      <w:pPr>
+        <w:pStyle w:val="NormalWeb"/>
+        <w:shd w:val="clear" w:color="auto" w:fill="FFFFFF"/>
+        <w:spacing w:before="0" w:beforeAutospacing="0" w:after="0" w:afterAutospacing="0"/>
+        <w:textAlignment w:val="baseline"/>
+        <w:rPr>
+          <w:rFonts w:ascii="Arial" w:hAnsi="Arial" w:cs="Arial"/>
+          <w:color w:val="242729"/>
+          <w:sz w:val="23"/>
+          <w:szCs w:val="23"/>
+        </w:rPr>
+      </w:pPr>
+    </w:p>
+    <w:p>
+      <w:pPr>
+        <w:pStyle w:val="NormalWeb"/>
+        <w:shd w:val="clear" w:color="auto" w:fill="FFFFFF"/>
+        <w:spacing w:before="0" w:beforeAutospacing="0" w:after="0" w:afterAutospacing="0"/>
+        <w:textAlignment w:val="baseline"/>
+        <w:rPr>
+          <w:rFonts w:ascii="Arial" w:hAnsi="Arial" w:cs="Arial"/>
+          <w:color w:val="242729"/>
+          <w:sz w:val="23"/>
+          <w:szCs w:val="23"/>
+        </w:rPr>
+      </w:pPr>
+    </w:p>
+    <w:p>
+      <w:pPr>
+        <w:pStyle w:val="NormalWeb"/>
+        <w:shd w:val="clear" w:color="auto" w:fill="FFFFFF"/>
+        <w:spacing w:before="0" w:beforeAutospacing="0" w:after="0" w:afterAutospacing="0"/>
+        <w:textAlignment w:val="baseline"/>
+        <w:rPr>
+          <w:rFonts w:ascii="Arial" w:hAnsi="Arial" w:cs="Arial"/>
+          <w:color w:val="242729"/>
+          <w:sz w:val="23"/>
+          <w:szCs w:val="23"/>
+        </w:rPr>
+      </w:pPr>
+      <w:r>
+        <w:rPr>
+          <w:noProof/>
+        </w:rPr>
+        <w:drawing>
+          <wp:inline distT="0" distB="0" distL="0" distR="0" wp14:anchorId="0E4DF8B5" wp14:editId="5A0DA7E5">
+            <wp:extent cx="5743575" cy="2533650"/>
+            <wp:effectExtent l="0" t="0" r="9525" b="0"/>
+            <wp:docPr id="67" name="Picture 67"/>
+            <wp:cNvGraphicFramePr>
+              <a:graphicFrameLocks xmlns:a="http://schemas.openxmlformats.org/drawingml/2006/main" noChangeAspect="1"/>
+            </wp:cNvGraphicFramePr>
+            <a:graphic xmlns:a="http://schemas.openxmlformats.org/drawingml/2006/main">
+              <a:graphicData uri="http://schemas.openxmlformats.org/drawingml/2006/picture">
+                <pic:pic xmlns:pic="http://schemas.openxmlformats.org/drawingml/2006/picture">
+                  <pic:nvPicPr>
+                    <pic:cNvPr id="1" name=""/>
+                    <pic:cNvPicPr/>
+                  </pic:nvPicPr>
+                  <pic:blipFill>
+                    <a:blip r:embed="rId90"/>
+                    <a:stretch>
+                      <a:fillRect/>
+                    </a:stretch>
+                  </pic:blipFill>
+                  <pic:spPr>
+                    <a:xfrm>
+                      <a:off x="0" y="0"/>
+                      <a:ext cx="5743575" cy="2533650"/>
+                    </a:xfrm>
+                    <a:prstGeom prst="rect">
+                      <a:avLst/>
+                    </a:prstGeom>
+                  </pic:spPr>
+                </pic:pic>
+              </a:graphicData>
+            </a:graphic>
+          </wp:inline>
+        </w:drawing>
+      </w:r>
+    </w:p>
+    <w:p>
+      <w:pPr>
+        <w:shd w:val="clear" w:color="auto" w:fill="FFFFFF"/>
+        <w:spacing w:after="240" w:line="240" w:lineRule="auto"/>
+        <w:textAlignment w:val="baseline"/>
+        <w:rPr>
+          <w:rFonts w:ascii="Arial" w:eastAsia="Times New Roman" w:hAnsi="Arial" w:cs="Arial"/>
+          <w:color w:val="242729"/>
+          <w:sz w:val="23"/>
+          <w:szCs w:val="23"/>
+        </w:rPr>
+      </w:pPr>
+    </w:p>
+    <w:p>
+      <w:pPr>
+        <w:shd w:val="clear" w:color="auto" w:fill="FFFFFF"/>
+        <w:spacing w:after="240" w:line="240" w:lineRule="auto"/>
+        <w:textAlignment w:val="baseline"/>
+        <w:rPr>
+          <w:rFonts w:ascii="inherit" w:eastAsia="Times New Roman" w:hAnsi="inherit" w:cs="Arial"/>
+          <w:color w:val="242729"/>
+          <w:sz w:val="23"/>
+          <w:szCs w:val="23"/>
+        </w:rPr>
+      </w:pPr>
+    </w:p>
+    <w:p>
+      <w:pPr>
+        <w:pStyle w:val="NormalWeb"/>
+        <w:rPr>
+          <w:rFonts w:ascii="Arial" w:hAnsi="Arial" w:cs="Arial"/>
+          <w:color w:val="242729"/>
+          <w:sz w:val="23"/>
+          <w:szCs w:val="23"/>
           <w:shd w:val="clear" w:color="auto" w:fill="FFFFFF"/>
         </w:rPr>
       </w:pPr>

--- a/Git&GitHub.docx
+++ b/Git&GitHub.docx
@@ -18929,6 +18929,533 @@
       <w:pPr>
         <w:pStyle w:val="NormalWeb"/>
         <w:rPr>
+          <w:b/>
+          <w:bCs/>
+          <w:sz w:val="28"/>
+          <w:szCs w:val="28"/>
+        </w:rPr>
+      </w:pPr>
+      <w:r>
+        <w:rPr>
+          <w:b/>
+          <w:bCs/>
+          <w:sz w:val="28"/>
+          <w:szCs w:val="28"/>
+        </w:rPr>
+        <w:t>git pull:</w:t>
+      </w:r>
+    </w:p>
+    <w:p>
+      <w:pPr>
+        <w:pStyle w:val="NormalWeb"/>
+      </w:pPr>
+      <w:r>
+        <w:t>git pull</w:t>
+      </w:r>
+      <w:r>
+        <w:t> fetches the latest changes of the current branch from a remote and applies those changes to your local copy of the branch. Generally this is done by merging, i.e.</w:t>
+      </w:r>
+      <w:r>
+        <w:t>,</w:t>
+      </w:r>
+      <w:r>
+        <w:t xml:space="preserve"> the local changes are merged into the remote changes. </w:t>
+      </w:r>
+    </w:p>
+    <w:p>
+      <w:pPr>
+        <w:pStyle w:val="NormalWeb"/>
+        <w:rPr>
+          <w:b/>
+          <w:bCs/>
+        </w:rPr>
+      </w:pPr>
+      <w:r>
+        <w:rPr>
+          <w:b/>
+        </w:rPr>
+        <w:t>git pull</w:t>
+      </w:r>
+      <w:r>
+        <w:t xml:space="preserve"> </w:t>
+      </w:r>
+      <w:r>
+        <w:t>is shorthand for </w:t>
+      </w:r>
+      <w:r>
+        <w:rPr>
+          <w:b/>
+        </w:rPr>
+        <w:t>git fetch</w:t>
+      </w:r>
+      <w:r>
+        <w:t> followed by </w:t>
+      </w:r>
+      <w:r>
+        <w:rPr>
+          <w:b/>
+        </w:rPr>
+        <w:t>git merge FETCH_HEAD</w:t>
+      </w:r>
+      <w:r>
+        <w:rPr>
+          <w:b/>
+        </w:rPr>
+        <w:t>.</w:t>
+      </w:r>
+    </w:p>
+    <w:p>
+      <w:pPr>
+        <w:shd w:val="clear" w:color="auto" w:fill="EFF0F1"/>
+        <w:tabs>
+          <w:tab w:val="left" w:pos="916"/>
+          <w:tab w:val="left" w:pos="1832"/>
+          <w:tab w:val="left" w:pos="2748"/>
+          <w:tab w:val="left" w:pos="3664"/>
+          <w:tab w:val="left" w:pos="4580"/>
+          <w:tab w:val="left" w:pos="5496"/>
+          <w:tab w:val="left" w:pos="6412"/>
+          <w:tab w:val="left" w:pos="7328"/>
+          <w:tab w:val="left" w:pos="8244"/>
+          <w:tab w:val="left" w:pos="9160"/>
+          <w:tab w:val="left" w:pos="10076"/>
+          <w:tab w:val="left" w:pos="10992"/>
+          <w:tab w:val="left" w:pos="11908"/>
+          <w:tab w:val="left" w:pos="12824"/>
+          <w:tab w:val="left" w:pos="13740"/>
+          <w:tab w:val="left" w:pos="14656"/>
+        </w:tabs>
+        <w:spacing w:after="0" w:line="240" w:lineRule="auto"/>
+        <w:textAlignment w:val="baseline"/>
+        <w:rPr>
+          <w:rFonts w:ascii="Consolas" w:eastAsia="Times New Roman" w:hAnsi="Consolas" w:cs="Consolas"/>
+          <w:color w:val="242729"/>
+          <w:sz w:val="20"/>
+          <w:szCs w:val="20"/>
+          <w:bdr w:val="none" w:sz="0" w:space="0" w:color="auto" w:frame="1"/>
+          <w:shd w:val="clear" w:color="auto" w:fill="EFF0F1"/>
+        </w:rPr>
+      </w:pPr>
+      <w:r>
+        <w:rPr>
+          <w:rFonts w:ascii="Consolas" w:eastAsia="Times New Roman" w:hAnsi="Consolas" w:cs="Consolas"/>
+          <w:color w:val="242729"/>
+          <w:sz w:val="20"/>
+          <w:szCs w:val="20"/>
+          <w:bdr w:val="none" w:sz="0" w:space="0" w:color="auto" w:frame="1"/>
+          <w:shd w:val="clear" w:color="auto" w:fill="EFF0F1"/>
+        </w:rPr>
+        <w:t>working directory</w:t>
+      </w:r>
+    </w:p>
+    <w:p>
+      <w:pPr>
+        <w:shd w:val="clear" w:color="auto" w:fill="EFF0F1"/>
+        <w:tabs>
+          <w:tab w:val="left" w:pos="916"/>
+          <w:tab w:val="left" w:pos="1832"/>
+          <w:tab w:val="left" w:pos="2748"/>
+          <w:tab w:val="left" w:pos="3664"/>
+          <w:tab w:val="left" w:pos="4580"/>
+          <w:tab w:val="left" w:pos="5496"/>
+          <w:tab w:val="left" w:pos="6412"/>
+          <w:tab w:val="left" w:pos="7328"/>
+          <w:tab w:val="left" w:pos="8244"/>
+          <w:tab w:val="left" w:pos="9160"/>
+          <w:tab w:val="left" w:pos="10076"/>
+          <w:tab w:val="left" w:pos="10992"/>
+          <w:tab w:val="left" w:pos="11908"/>
+          <w:tab w:val="left" w:pos="12824"/>
+          <w:tab w:val="left" w:pos="13740"/>
+          <w:tab w:val="left" w:pos="14656"/>
+        </w:tabs>
+        <w:spacing w:after="0" w:line="240" w:lineRule="auto"/>
+        <w:textAlignment w:val="baseline"/>
+        <w:rPr>
+          <w:rFonts w:ascii="Consolas" w:eastAsia="Times New Roman" w:hAnsi="Consolas" w:cs="Consolas"/>
+          <w:color w:val="242729"/>
+          <w:sz w:val="20"/>
+          <w:szCs w:val="20"/>
+          <w:bdr w:val="none" w:sz="0" w:space="0" w:color="auto" w:frame="1"/>
+          <w:shd w:val="clear" w:color="auto" w:fill="EFF0F1"/>
+        </w:rPr>
+      </w:pPr>
+      <w:r>
+        <w:rPr>
+          <w:rFonts w:ascii="Consolas" w:eastAsia="Times New Roman" w:hAnsi="Consolas" w:cs="Consolas"/>
+          <w:color w:val="242729"/>
+          <w:sz w:val="20"/>
+          <w:szCs w:val="20"/>
+          <w:bdr w:val="none" w:sz="0" w:space="0" w:color="auto" w:frame="1"/>
+          <w:shd w:val="clear" w:color="auto" w:fill="EFF0F1"/>
+        </w:rPr>
+        <w:t>|=&gt;.git</w:t>
+      </w:r>
+    </w:p>
+    <w:p>
+      <w:pPr>
+        <w:shd w:val="clear" w:color="auto" w:fill="EFF0F1"/>
+        <w:tabs>
+          <w:tab w:val="left" w:pos="916"/>
+          <w:tab w:val="left" w:pos="1832"/>
+          <w:tab w:val="left" w:pos="2748"/>
+          <w:tab w:val="left" w:pos="3664"/>
+          <w:tab w:val="left" w:pos="4580"/>
+          <w:tab w:val="left" w:pos="5496"/>
+          <w:tab w:val="left" w:pos="6412"/>
+          <w:tab w:val="left" w:pos="7328"/>
+          <w:tab w:val="left" w:pos="8244"/>
+          <w:tab w:val="left" w:pos="9160"/>
+          <w:tab w:val="left" w:pos="10076"/>
+          <w:tab w:val="left" w:pos="10992"/>
+          <w:tab w:val="left" w:pos="11908"/>
+          <w:tab w:val="left" w:pos="12824"/>
+          <w:tab w:val="left" w:pos="13740"/>
+          <w:tab w:val="left" w:pos="14656"/>
+        </w:tabs>
+        <w:spacing w:after="0" w:line="240" w:lineRule="auto"/>
+        <w:textAlignment w:val="baseline"/>
+        <w:rPr>
+          <w:rFonts w:ascii="Consolas" w:eastAsia="Times New Roman" w:hAnsi="Consolas" w:cs="Consolas"/>
+          <w:color w:val="242729"/>
+          <w:sz w:val="20"/>
+          <w:szCs w:val="20"/>
+          <w:bdr w:val="none" w:sz="0" w:space="0" w:color="auto" w:frame="1"/>
+          <w:shd w:val="clear" w:color="auto" w:fill="EFF0F1"/>
+        </w:rPr>
+      </w:pPr>
+      <w:r>
+        <w:rPr>
+          <w:rFonts w:ascii="Consolas" w:eastAsia="Times New Roman" w:hAnsi="Consolas" w:cs="Consolas"/>
+          <w:color w:val="242729"/>
+          <w:sz w:val="20"/>
+          <w:szCs w:val="20"/>
+          <w:bdr w:val="none" w:sz="0" w:space="0" w:color="auto" w:frame="1"/>
+          <w:shd w:val="clear" w:color="auto" w:fill="EFF0F1"/>
+        </w:rPr>
+        <w:t>|  |=&gt;objects           &lt;= contains data for each commit</w:t>
+      </w:r>
+    </w:p>
+    <w:p>
+      <w:pPr>
+        <w:shd w:val="clear" w:color="auto" w:fill="EFF0F1"/>
+        <w:tabs>
+          <w:tab w:val="left" w:pos="916"/>
+          <w:tab w:val="left" w:pos="1832"/>
+          <w:tab w:val="left" w:pos="2748"/>
+          <w:tab w:val="left" w:pos="3664"/>
+          <w:tab w:val="left" w:pos="4580"/>
+          <w:tab w:val="left" w:pos="5496"/>
+          <w:tab w:val="left" w:pos="6412"/>
+          <w:tab w:val="left" w:pos="7328"/>
+          <w:tab w:val="left" w:pos="8244"/>
+          <w:tab w:val="left" w:pos="9160"/>
+          <w:tab w:val="left" w:pos="10076"/>
+          <w:tab w:val="left" w:pos="10992"/>
+          <w:tab w:val="left" w:pos="11908"/>
+          <w:tab w:val="left" w:pos="12824"/>
+          <w:tab w:val="left" w:pos="13740"/>
+          <w:tab w:val="left" w:pos="14656"/>
+        </w:tabs>
+        <w:spacing w:after="0" w:line="240" w:lineRule="auto"/>
+        <w:textAlignment w:val="baseline"/>
+        <w:rPr>
+          <w:rFonts w:ascii="Consolas" w:eastAsia="Times New Roman" w:hAnsi="Consolas" w:cs="Consolas"/>
+          <w:color w:val="242729"/>
+          <w:sz w:val="20"/>
+          <w:szCs w:val="20"/>
+          <w:bdr w:val="none" w:sz="0" w:space="0" w:color="auto" w:frame="1"/>
+          <w:shd w:val="clear" w:color="auto" w:fill="EFF0F1"/>
+        </w:rPr>
+      </w:pPr>
+      <w:r>
+        <w:rPr>
+          <w:rFonts w:ascii="Consolas" w:eastAsia="Times New Roman" w:hAnsi="Consolas" w:cs="Consolas"/>
+          <w:color w:val="242729"/>
+          <w:sz w:val="20"/>
+          <w:szCs w:val="20"/>
+          <w:bdr w:val="none" w:sz="0" w:space="0" w:color="auto" w:frame="1"/>
+          <w:shd w:val="clear" w:color="auto" w:fill="EFF0F1"/>
+        </w:rPr>
+        <w:t>|  |=&gt;refs</w:t>
+      </w:r>
+    </w:p>
+    <w:p>
+      <w:pPr>
+        <w:shd w:val="clear" w:color="auto" w:fill="EFF0F1"/>
+        <w:tabs>
+          <w:tab w:val="left" w:pos="916"/>
+          <w:tab w:val="left" w:pos="1832"/>
+          <w:tab w:val="left" w:pos="2748"/>
+          <w:tab w:val="left" w:pos="3664"/>
+          <w:tab w:val="left" w:pos="4580"/>
+          <w:tab w:val="left" w:pos="5496"/>
+          <w:tab w:val="left" w:pos="6412"/>
+          <w:tab w:val="left" w:pos="7328"/>
+          <w:tab w:val="left" w:pos="8244"/>
+          <w:tab w:val="left" w:pos="9160"/>
+          <w:tab w:val="left" w:pos="10076"/>
+          <w:tab w:val="left" w:pos="10992"/>
+          <w:tab w:val="left" w:pos="11908"/>
+          <w:tab w:val="left" w:pos="12824"/>
+          <w:tab w:val="left" w:pos="13740"/>
+          <w:tab w:val="left" w:pos="14656"/>
+        </w:tabs>
+        <w:spacing w:after="0" w:line="240" w:lineRule="auto"/>
+        <w:textAlignment w:val="baseline"/>
+        <w:rPr>
+          <w:rFonts w:ascii="Consolas" w:eastAsia="Times New Roman" w:hAnsi="Consolas" w:cs="Consolas"/>
+          <w:color w:val="242729"/>
+          <w:sz w:val="20"/>
+          <w:szCs w:val="20"/>
+          <w:bdr w:val="none" w:sz="0" w:space="0" w:color="auto" w:frame="1"/>
+          <w:shd w:val="clear" w:color="auto" w:fill="EFF0F1"/>
+        </w:rPr>
+      </w:pPr>
+      <w:r>
+        <w:rPr>
+          <w:rFonts w:ascii="Consolas" w:eastAsia="Times New Roman" w:hAnsi="Consolas" w:cs="Consolas"/>
+          <w:color w:val="242729"/>
+          <w:sz w:val="20"/>
+          <w:szCs w:val="20"/>
+          <w:bdr w:val="none" w:sz="0" w:space="0" w:color="auto" w:frame="1"/>
+          <w:shd w:val="clear" w:color="auto" w:fill="EFF0F1"/>
+        </w:rPr>
+        <w:t>|     |=&gt;heads</w:t>
+      </w:r>
+    </w:p>
+    <w:p>
+      <w:pPr>
+        <w:shd w:val="clear" w:color="auto" w:fill="EFF0F1"/>
+        <w:tabs>
+          <w:tab w:val="left" w:pos="916"/>
+          <w:tab w:val="left" w:pos="1832"/>
+          <w:tab w:val="left" w:pos="2748"/>
+          <w:tab w:val="left" w:pos="3664"/>
+          <w:tab w:val="left" w:pos="4580"/>
+          <w:tab w:val="left" w:pos="5496"/>
+          <w:tab w:val="left" w:pos="6412"/>
+          <w:tab w:val="left" w:pos="7328"/>
+          <w:tab w:val="left" w:pos="8244"/>
+          <w:tab w:val="left" w:pos="9160"/>
+          <w:tab w:val="left" w:pos="10076"/>
+          <w:tab w:val="left" w:pos="10992"/>
+          <w:tab w:val="left" w:pos="11908"/>
+          <w:tab w:val="left" w:pos="12824"/>
+          <w:tab w:val="left" w:pos="13740"/>
+          <w:tab w:val="left" w:pos="14656"/>
+        </w:tabs>
+        <w:spacing w:after="0" w:line="240" w:lineRule="auto"/>
+        <w:textAlignment w:val="baseline"/>
+        <w:rPr>
+          <w:rFonts w:ascii="Consolas" w:eastAsia="Times New Roman" w:hAnsi="Consolas" w:cs="Consolas"/>
+          <w:color w:val="242729"/>
+          <w:sz w:val="20"/>
+          <w:szCs w:val="20"/>
+          <w:bdr w:val="none" w:sz="0" w:space="0" w:color="auto" w:frame="1"/>
+          <w:shd w:val="clear" w:color="auto" w:fill="EFF0F1"/>
+        </w:rPr>
+      </w:pPr>
+      <w:r>
+        <w:rPr>
+          <w:rFonts w:ascii="Consolas" w:eastAsia="Times New Roman" w:hAnsi="Consolas" w:cs="Consolas"/>
+          <w:color w:val="242729"/>
+          <w:sz w:val="20"/>
+          <w:szCs w:val="20"/>
+          <w:bdr w:val="none" w:sz="0" w:space="0" w:color="auto" w:frame="1"/>
+          <w:shd w:val="clear" w:color="auto" w:fill="EFF0F1"/>
+        </w:rPr>
+        <w:t>|        |-master       &lt;= file containing current commit of local master branch</w:t>
+      </w:r>
+    </w:p>
+    <w:p>
+      <w:pPr>
+        <w:shd w:val="clear" w:color="auto" w:fill="EFF0F1"/>
+        <w:tabs>
+          <w:tab w:val="left" w:pos="916"/>
+          <w:tab w:val="left" w:pos="1832"/>
+          <w:tab w:val="left" w:pos="2748"/>
+          <w:tab w:val="left" w:pos="3664"/>
+          <w:tab w:val="left" w:pos="4580"/>
+          <w:tab w:val="left" w:pos="5496"/>
+          <w:tab w:val="left" w:pos="6412"/>
+          <w:tab w:val="left" w:pos="7328"/>
+          <w:tab w:val="left" w:pos="8244"/>
+          <w:tab w:val="left" w:pos="9160"/>
+          <w:tab w:val="left" w:pos="10076"/>
+          <w:tab w:val="left" w:pos="10992"/>
+          <w:tab w:val="left" w:pos="11908"/>
+          <w:tab w:val="left" w:pos="12824"/>
+          <w:tab w:val="left" w:pos="13740"/>
+          <w:tab w:val="left" w:pos="14656"/>
+        </w:tabs>
+        <w:spacing w:after="0" w:line="240" w:lineRule="auto"/>
+        <w:textAlignment w:val="baseline"/>
+        <w:rPr>
+          <w:rFonts w:ascii="Consolas" w:eastAsia="Times New Roman" w:hAnsi="Consolas" w:cs="Consolas"/>
+          <w:color w:val="242729"/>
+          <w:sz w:val="20"/>
+          <w:szCs w:val="20"/>
+          <w:bdr w:val="none" w:sz="0" w:space="0" w:color="auto" w:frame="1"/>
+          <w:shd w:val="clear" w:color="auto" w:fill="EFF0F1"/>
+        </w:rPr>
+      </w:pPr>
+      <w:r>
+        <w:rPr>
+          <w:rFonts w:ascii="Consolas" w:eastAsia="Times New Roman" w:hAnsi="Consolas" w:cs="Consolas"/>
+          <w:color w:val="242729"/>
+          <w:sz w:val="20"/>
+          <w:szCs w:val="20"/>
+          <w:bdr w:val="none" w:sz="0" w:space="0" w:color="auto" w:frame="1"/>
+          <w:shd w:val="clear" w:color="auto" w:fill="EFF0F1"/>
+        </w:rPr>
+        <w:t>|     |=&gt;remotes</w:t>
+      </w:r>
+    </w:p>
+    <w:p>
+      <w:pPr>
+        <w:shd w:val="clear" w:color="auto" w:fill="EFF0F1"/>
+        <w:tabs>
+          <w:tab w:val="left" w:pos="916"/>
+          <w:tab w:val="left" w:pos="1832"/>
+          <w:tab w:val="left" w:pos="2748"/>
+          <w:tab w:val="left" w:pos="3664"/>
+          <w:tab w:val="left" w:pos="4580"/>
+          <w:tab w:val="left" w:pos="5496"/>
+          <w:tab w:val="left" w:pos="6412"/>
+          <w:tab w:val="left" w:pos="7328"/>
+          <w:tab w:val="left" w:pos="8244"/>
+          <w:tab w:val="left" w:pos="9160"/>
+          <w:tab w:val="left" w:pos="10076"/>
+          <w:tab w:val="left" w:pos="10992"/>
+          <w:tab w:val="left" w:pos="11908"/>
+          <w:tab w:val="left" w:pos="12824"/>
+          <w:tab w:val="left" w:pos="13740"/>
+          <w:tab w:val="left" w:pos="14656"/>
+        </w:tabs>
+        <w:spacing w:after="0" w:line="240" w:lineRule="auto"/>
+        <w:textAlignment w:val="baseline"/>
+        <w:rPr>
+          <w:rFonts w:ascii="Consolas" w:eastAsia="Times New Roman" w:hAnsi="Consolas" w:cs="Consolas"/>
+          <w:color w:val="242729"/>
+          <w:sz w:val="20"/>
+          <w:szCs w:val="20"/>
+          <w:bdr w:val="none" w:sz="0" w:space="0" w:color="auto" w:frame="1"/>
+          <w:shd w:val="clear" w:color="auto" w:fill="EFF0F1"/>
+        </w:rPr>
+      </w:pPr>
+      <w:r>
+        <w:rPr>
+          <w:rFonts w:ascii="Consolas" w:eastAsia="Times New Roman" w:hAnsi="Consolas" w:cs="Consolas"/>
+          <w:color w:val="242729"/>
+          <w:sz w:val="20"/>
+          <w:szCs w:val="20"/>
+          <w:bdr w:val="none" w:sz="0" w:space="0" w:color="auto" w:frame="1"/>
+          <w:shd w:val="clear" w:color="auto" w:fill="EFF0F1"/>
+        </w:rPr>
+        <w:t>|        |=&gt;origin</w:t>
+      </w:r>
+    </w:p>
+    <w:p>
+      <w:pPr>
+        <w:shd w:val="clear" w:color="auto" w:fill="EFF0F1"/>
+        <w:tabs>
+          <w:tab w:val="left" w:pos="916"/>
+          <w:tab w:val="left" w:pos="1832"/>
+          <w:tab w:val="left" w:pos="2748"/>
+          <w:tab w:val="left" w:pos="3664"/>
+          <w:tab w:val="left" w:pos="4580"/>
+          <w:tab w:val="left" w:pos="5496"/>
+          <w:tab w:val="left" w:pos="6412"/>
+          <w:tab w:val="left" w:pos="7328"/>
+          <w:tab w:val="left" w:pos="8244"/>
+          <w:tab w:val="left" w:pos="9160"/>
+          <w:tab w:val="left" w:pos="10076"/>
+          <w:tab w:val="left" w:pos="10992"/>
+          <w:tab w:val="left" w:pos="11908"/>
+          <w:tab w:val="left" w:pos="12824"/>
+          <w:tab w:val="left" w:pos="13740"/>
+          <w:tab w:val="left" w:pos="14656"/>
+        </w:tabs>
+        <w:spacing w:after="0" w:line="240" w:lineRule="auto"/>
+        <w:textAlignment w:val="baseline"/>
+        <w:rPr>
+          <w:rFonts w:ascii="Consolas" w:eastAsia="Times New Roman" w:hAnsi="Consolas" w:cs="Consolas"/>
+          <w:color w:val="242729"/>
+          <w:sz w:val="20"/>
+          <w:szCs w:val="20"/>
+          <w:bdr w:val="none" w:sz="0" w:space="0" w:color="auto" w:frame="1"/>
+          <w:shd w:val="clear" w:color="auto" w:fill="EFF0F1"/>
+        </w:rPr>
+      </w:pPr>
+      <w:r>
+        <w:rPr>
+          <w:rFonts w:ascii="Consolas" w:eastAsia="Times New Roman" w:hAnsi="Consolas" w:cs="Consolas"/>
+          <w:color w:val="242729"/>
+          <w:sz w:val="20"/>
+          <w:szCs w:val="20"/>
+          <w:bdr w:val="none" w:sz="0" w:space="0" w:color="auto" w:frame="1"/>
+          <w:shd w:val="clear" w:color="auto" w:fill="EFF0F1"/>
+        </w:rPr>
+        <w:t>|           |-master    &lt;= file containing current commit of remote origin's master branch</w:t>
+      </w:r>
+    </w:p>
+    <w:p>
+      <w:pPr>
+        <w:shd w:val="clear" w:color="auto" w:fill="EFF0F1"/>
+        <w:tabs>
+          <w:tab w:val="left" w:pos="916"/>
+          <w:tab w:val="left" w:pos="1832"/>
+          <w:tab w:val="left" w:pos="2748"/>
+          <w:tab w:val="left" w:pos="3664"/>
+          <w:tab w:val="left" w:pos="4580"/>
+          <w:tab w:val="left" w:pos="5496"/>
+          <w:tab w:val="left" w:pos="6412"/>
+          <w:tab w:val="left" w:pos="7328"/>
+          <w:tab w:val="left" w:pos="8244"/>
+          <w:tab w:val="left" w:pos="9160"/>
+          <w:tab w:val="left" w:pos="10076"/>
+          <w:tab w:val="left" w:pos="10992"/>
+          <w:tab w:val="left" w:pos="11908"/>
+          <w:tab w:val="left" w:pos="12824"/>
+          <w:tab w:val="left" w:pos="13740"/>
+          <w:tab w:val="left" w:pos="14656"/>
+        </w:tabs>
+        <w:spacing w:after="0" w:line="240" w:lineRule="auto"/>
+        <w:textAlignment w:val="baseline"/>
+        <w:rPr>
+          <w:rFonts w:ascii="Consolas" w:eastAsia="Times New Roman" w:hAnsi="Consolas" w:cs="Consolas"/>
+          <w:color w:val="242729"/>
+          <w:sz w:val="20"/>
+          <w:szCs w:val="20"/>
+        </w:rPr>
+      </w:pPr>
+      <w:r>
+        <w:rPr>
+          <w:rFonts w:ascii="Consolas" w:eastAsia="Times New Roman" w:hAnsi="Consolas" w:cs="Consolas"/>
+          <w:color w:val="242729"/>
+          <w:sz w:val="20"/>
+          <w:szCs w:val="20"/>
+          <w:bdr w:val="none" w:sz="0" w:space="0" w:color="auto" w:frame="1"/>
+          <w:shd w:val="clear" w:color="auto" w:fill="EFF0F1"/>
+        </w:rPr>
+        <w:t>|-FETCH_HEAD            &lt;= file updated by `git fetch`, contains info of what was fetched</w:t>
+      </w:r>
+    </w:p>
+    <w:p>
+      <w:pPr>
+        <w:pStyle w:val="NormalWeb"/>
+        <w:rPr>
+          <w:b/>
+          <w:bCs/>
+        </w:rPr>
+      </w:pPr>
+    </w:p>
+    <w:p>
+      <w:pPr>
+        <w:pStyle w:val="NormalWeb"/>
+        <w:jc w:val="center"/>
+        <w:rPr>
           <w:color w:val="000000"/>
           <w:spacing w:val="-1"/>
           <w:shd w:val="clear" w:color="auto" w:fill="FFFFFF"/>
@@ -18938,14 +19465,15 @@
         <w:rPr>
           <w:noProof/>
         </w:rPr>
+        <w:lastRenderedPageBreak/>
         <w:drawing>
           <wp:anchor distT="0" distB="0" distL="114300" distR="114300" simplePos="0" relativeHeight="251658240" behindDoc="0" locked="0" layoutInCell="1" allowOverlap="1">
-            <wp:simplePos x="1888177" y="4952010"/>
+            <wp:simplePos x="0" y="0"/>
             <wp:positionH relativeFrom="column">
-              <wp:posOffset>1888177</wp:posOffset>
+              <wp:posOffset>1092208</wp:posOffset>
             </wp:positionH>
             <wp:positionV relativeFrom="paragraph">
-              <wp:align>top</wp:align>
+              <wp:posOffset>305</wp:posOffset>
             </wp:positionV>
             <wp:extent cx="3990340" cy="3372485"/>
             <wp:effectExtent l="0" t="0" r="0" b="0"/>
@@ -18995,164 +19523,127 @@
           </wp:anchor>
         </w:drawing>
       </w:r>
-      <w:r>
-        <w:rPr>
+    </w:p>
+    <w:p>
+      <w:pPr>
+        <w:pStyle w:val="NormalWeb"/>
+        <w:rPr>
+          <w:color w:val="000000"/>
+          <w:spacing w:val="-1"/>
+          <w:shd w:val="clear" w:color="auto" w:fill="FFFFFF"/>
+        </w:rPr>
+      </w:pPr>
+    </w:p>
+    <w:p>
+      <w:pPr>
+        <w:pStyle w:val="NormalWeb"/>
+        <w:jc w:val="center"/>
+        <w:rPr>
+          <w:b/>
+          <w:color w:val="000000"/>
+          <w:spacing w:val="-1"/>
+          <w:shd w:val="clear" w:color="auto" w:fill="FFFFFF"/>
+        </w:rPr>
+      </w:pPr>
+      <w:r>
+        <w:rPr>
+          <w:color w:val="000000"/>
+          <w:spacing w:val="-1"/>
+          <w:shd w:val="clear" w:color="auto" w:fill="FFFFFF"/>
+        </w:rPr>
+        <w:br w:type="textWrapping" w:clear="all"/>
+      </w:r>
+      <w:bookmarkStart w:id="0" w:name="_GoBack"/>
+      <w:bookmarkEnd w:id="0"/>
+    </w:p>
+    <w:p>
+      <w:pPr>
+        <w:pStyle w:val="NormalWeb"/>
+        <w:jc w:val="center"/>
+        <w:rPr>
+          <w:color w:val="000000"/>
+          <w:spacing w:val="-1"/>
+          <w:shd w:val="clear" w:color="auto" w:fill="FFFFFF"/>
+        </w:rPr>
+      </w:pPr>
+      <w:r>
+        <w:rPr>
+          <w:b/>
+          <w:color w:val="000000"/>
+          <w:spacing w:val="-1"/>
+          <w:shd w:val="clear" w:color="auto" w:fill="FFFFFF"/>
+        </w:rPr>
+        <w:t xml:space="preserve">fig: </w:t>
+      </w:r>
+      <w:r>
+        <w:rPr>
+          <w:b/>
+          <w:color w:val="000000"/>
+          <w:spacing w:val="-1"/>
+          <w:shd w:val="clear" w:color="auto" w:fill="FFFFFF"/>
+        </w:rPr>
+        <w:t xml:space="preserve"> </w:t>
+      </w:r>
+      <w:r>
+        <w:rPr>
+          <w:color w:val="000000"/>
+          <w:spacing w:val="-1"/>
+          <w:shd w:val="clear" w:color="auto" w:fill="FFFFFF"/>
+        </w:rPr>
+        <w:t>git fetch, git merge and git pull</w:t>
+      </w:r>
+    </w:p>
+    <w:p>
+      <w:pPr>
+        <w:pStyle w:val="NormalWeb"/>
+        <w:rPr>
+          <w:color w:val="000000"/>
+          <w:spacing w:val="-1"/>
+          <w:shd w:val="clear" w:color="auto" w:fill="FFFFFF"/>
+        </w:rPr>
+      </w:pPr>
+    </w:p>
+    <w:p>
+      <w:pPr>
+        <w:pStyle w:val="NormalWeb"/>
+        <w:rPr>
+          <w:color w:val="000000"/>
+          <w:spacing w:val="-1"/>
+          <w:shd w:val="clear" w:color="auto" w:fill="FFFFFF"/>
+        </w:rPr>
+      </w:pPr>
+      <w:r>
+        <w:rPr>
+          <w:b/>
           <w:color w:val="000000"/>
           <w:spacing w:val="-1"/>
           <w:shd w:val="clear" w:color="auto" w:fill="FFFFFF"/>
         </w:rPr>
         <w:t>git fetch</w:t>
       </w:r>
-    </w:p>
-    <w:p>
-      <w:pPr>
-        <w:pStyle w:val="NormalWeb"/>
-        <w:rPr>
-          <w:color w:val="000000"/>
-          <w:spacing w:val="-1"/>
-          <w:shd w:val="clear" w:color="auto" w:fill="FFFFFF"/>
-        </w:rPr>
-      </w:pPr>
-    </w:p>
-    <w:p>
-      <w:pPr>
-        <w:pStyle w:val="NormalWeb"/>
-        <w:rPr>
-          <w:color w:val="000000"/>
-          <w:spacing w:val="-1"/>
-          <w:shd w:val="clear" w:color="auto" w:fill="FFFFFF"/>
-        </w:rPr>
-      </w:pPr>
-      <w:r>
-        <w:rPr>
-          <w:color w:val="000000"/>
-          <w:spacing w:val="-1"/>
-          <w:shd w:val="clear" w:color="auto" w:fill="FFFFFF"/>
-        </w:rPr>
-        <w:br w:type="textWrapping" w:clear="all"/>
-      </w:r>
-    </w:p>
-    <w:p>
-      <w:pPr>
-        <w:pStyle w:val="NormalWeb"/>
-        <w:rPr>
-          <w:color w:val="000000"/>
-          <w:spacing w:val="-1"/>
-          <w:shd w:val="clear" w:color="auto" w:fill="FFFFFF"/>
-        </w:rPr>
-      </w:pPr>
-    </w:p>
-    <w:p>
-      <w:pPr>
-        <w:pStyle w:val="NormalWeb"/>
-        <w:rPr>
-          <w:rFonts w:ascii="Arial" w:hAnsi="Arial" w:cs="Arial"/>
-          <w:color w:val="242729"/>
-          <w:sz w:val="23"/>
-          <w:szCs w:val="23"/>
-          <w:shd w:val="clear" w:color="auto" w:fill="FFFFFF"/>
-        </w:rPr>
-      </w:pPr>
-      <w:r>
-        <w:rPr>
-          <w:rStyle w:val="HTMLCode"/>
-          <w:rFonts w:ascii="Consolas" w:hAnsi="Consolas" w:cs="Consolas"/>
-          <w:color w:val="242729"/>
-          <w:bdr w:val="none" w:sz="0" w:space="0" w:color="auto" w:frame="1"/>
-          <w:shd w:val="clear" w:color="auto" w:fill="EFF0F1"/>
-        </w:rPr>
-        <w:lastRenderedPageBreak/>
-        <w:t>git fetch</w:t>
-      </w:r>
-      <w:r>
-        <w:rPr>
-          <w:rFonts w:ascii="Arial" w:hAnsi="Arial" w:cs="Arial"/>
-          <w:color w:val="242729"/>
-          <w:sz w:val="23"/>
-          <w:szCs w:val="23"/>
-          <w:shd w:val="clear" w:color="auto" w:fill="FFFFFF"/>
-        </w:rPr>
-        <w:t> just "downloads" the changes from the remote to your local repository. </w:t>
-      </w:r>
-      <w:r>
-        <w:rPr>
-          <w:rStyle w:val="HTMLCode"/>
-          <w:rFonts w:ascii="Consolas" w:hAnsi="Consolas" w:cs="Consolas"/>
-          <w:color w:val="242729"/>
-          <w:bdr w:val="none" w:sz="0" w:space="0" w:color="auto" w:frame="1"/>
-          <w:shd w:val="clear" w:color="auto" w:fill="EFF0F1"/>
-        </w:rPr>
-        <w:t>git pull</w:t>
-      </w:r>
-      <w:r>
-        <w:rPr>
-          <w:rFonts w:ascii="Arial" w:hAnsi="Arial" w:cs="Arial"/>
-          <w:color w:val="242729"/>
-          <w:sz w:val="23"/>
-          <w:szCs w:val="23"/>
-          <w:shd w:val="clear" w:color="auto" w:fill="FFFFFF"/>
-        </w:rPr>
-        <w:t>downloads the changes and merges them into your current branch. "In its default mode, </w:t>
-      </w:r>
-      <w:r>
-        <w:rPr>
-          <w:rStyle w:val="HTMLCode"/>
-          <w:rFonts w:ascii="Consolas" w:hAnsi="Consolas" w:cs="Consolas"/>
-          <w:color w:val="242729"/>
-          <w:bdr w:val="none" w:sz="0" w:space="0" w:color="auto" w:frame="1"/>
-          <w:shd w:val="clear" w:color="auto" w:fill="EFF0F1"/>
-        </w:rPr>
-        <w:t>git pull</w:t>
-      </w:r>
-      <w:r>
-        <w:rPr>
-          <w:rFonts w:ascii="Arial" w:hAnsi="Arial" w:cs="Arial"/>
-          <w:color w:val="242729"/>
-          <w:sz w:val="23"/>
-          <w:szCs w:val="23"/>
-          <w:shd w:val="clear" w:color="auto" w:fill="FFFFFF"/>
-        </w:rPr>
-        <w:t>is shorthand for </w:t>
-      </w:r>
-      <w:r>
-        <w:rPr>
-          <w:rStyle w:val="HTMLCode"/>
-          <w:rFonts w:ascii="Consolas" w:hAnsi="Consolas" w:cs="Consolas"/>
-          <w:color w:val="242729"/>
-          <w:bdr w:val="none" w:sz="0" w:space="0" w:color="auto" w:frame="1"/>
-          <w:shd w:val="clear" w:color="auto" w:fill="EFF0F1"/>
-        </w:rPr>
-        <w:t>git fetch</w:t>
-      </w:r>
-      <w:r>
-        <w:rPr>
-          <w:rFonts w:ascii="Arial" w:hAnsi="Arial" w:cs="Arial"/>
-          <w:color w:val="242729"/>
-          <w:sz w:val="23"/>
-          <w:szCs w:val="23"/>
-          <w:shd w:val="clear" w:color="auto" w:fill="FFFFFF"/>
-        </w:rPr>
-        <w:t> followed by </w:t>
-      </w:r>
-      <w:r>
-        <w:rPr>
-          <w:rStyle w:val="HTMLCode"/>
-          <w:rFonts w:ascii="Consolas" w:hAnsi="Consolas" w:cs="Consolas"/>
-          <w:color w:val="242729"/>
-          <w:bdr w:val="none" w:sz="0" w:space="0" w:color="auto" w:frame="1"/>
-          <w:shd w:val="clear" w:color="auto" w:fill="EFF0F1"/>
-        </w:rPr>
-        <w:t>git merge FETCH_HEAD</w:t>
-      </w:r>
-      <w:r>
-        <w:rPr>
-          <w:rFonts w:ascii="Arial" w:hAnsi="Arial" w:cs="Arial"/>
-          <w:color w:val="242729"/>
-          <w:sz w:val="23"/>
-          <w:szCs w:val="23"/>
-          <w:shd w:val="clear" w:color="auto" w:fill="FFFFFF"/>
-        </w:rPr>
-        <w:t>."</w:t>
+      <w:r>
+        <w:rPr>
+          <w:color w:val="000000"/>
+          <w:spacing w:val="-1"/>
+          <w:shd w:val="clear" w:color="auto" w:fill="FFFFFF"/>
+        </w:rPr>
+        <w:t> just "downloads" the changes from the remote to your local repository. git pull</w:t>
+      </w:r>
+      <w:r>
+        <w:rPr>
+          <w:color w:val="000000"/>
+          <w:spacing w:val="-1"/>
+          <w:shd w:val="clear" w:color="auto" w:fill="FFFFFF"/>
+        </w:rPr>
+        <w:t xml:space="preserve"> </w:t>
+      </w:r>
+      <w:r>
+        <w:rPr>
+          <w:color w:val="000000"/>
+          <w:spacing w:val="-1"/>
+          <w:shd w:val="clear" w:color="auto" w:fill="FFFFFF"/>
+        </w:rPr>
+        <w:t xml:space="preserve">downloads the changes and merges them into your current branch. </w:t>
       </w:r>
     </w:p>
     <w:p>
@@ -19175,22 +19666,77 @@
         <w:spacing w:after="0" w:line="240" w:lineRule="auto"/>
         <w:textAlignment w:val="baseline"/>
         <w:rPr>
-          <w:rFonts w:ascii="Arial" w:eastAsia="Times New Roman" w:hAnsi="Arial" w:cs="Arial"/>
-          <w:color w:val="242729"/>
-          <w:sz w:val="23"/>
-          <w:szCs w:val="23"/>
-        </w:rPr>
-      </w:pPr>
-      <w:r>
-        <w:rPr>
-          <w:rFonts w:ascii="Arial" w:eastAsia="Times New Roman" w:hAnsi="Arial" w:cs="Arial"/>
-          <w:color w:val="242729"/>
-          <w:sz w:val="23"/>
-          <w:szCs w:val="23"/>
-        </w:rPr>
-        <w:t>The only difference between </w:t>
-      </w:r>
-      <w:r>
+          <w:rFonts w:ascii="Times New Roman" w:eastAsia="Times New Roman" w:hAnsi="Times New Roman" w:cs="Times New Roman"/>
+          <w:color w:val="000000"/>
+          <w:spacing w:val="-1"/>
+          <w:sz w:val="28"/>
+          <w:szCs w:val="28"/>
+          <w:shd w:val="clear" w:color="auto" w:fill="FFFFFF"/>
+        </w:rPr>
+      </w:pPr>
+      <w:r>
+        <w:rPr>
+          <w:rFonts w:ascii="Times New Roman" w:eastAsia="Times New Roman" w:hAnsi="Times New Roman" w:cs="Times New Roman"/>
+          <w:b/>
+          <w:color w:val="000000"/>
+          <w:spacing w:val="-1"/>
+          <w:sz w:val="28"/>
+          <w:szCs w:val="28"/>
+          <w:shd w:val="clear" w:color="auto" w:fill="FFFFFF"/>
+        </w:rPr>
+        <w:t>git pull</w:t>
+      </w:r>
+      <w:r>
+        <w:rPr>
+          <w:rFonts w:ascii="Times New Roman" w:eastAsia="Times New Roman" w:hAnsi="Times New Roman" w:cs="Times New Roman"/>
+          <w:color w:val="000000"/>
+          <w:spacing w:val="-1"/>
+          <w:sz w:val="28"/>
+          <w:szCs w:val="28"/>
+          <w:shd w:val="clear" w:color="auto" w:fill="FFFFFF"/>
+        </w:rPr>
+        <w:t> vs</w:t>
+      </w:r>
+      <w:r>
+        <w:rPr>
+          <w:rFonts w:ascii="Times New Roman" w:eastAsia="Times New Roman" w:hAnsi="Times New Roman" w:cs="Times New Roman"/>
+          <w:color w:val="000000"/>
+          <w:spacing w:val="-1"/>
+          <w:sz w:val="28"/>
+          <w:szCs w:val="28"/>
+          <w:shd w:val="clear" w:color="auto" w:fill="FFFFFF"/>
+        </w:rPr>
+        <w:t> </w:t>
+      </w:r>
+      <w:r>
+        <w:rPr>
+          <w:rFonts w:ascii="Times New Roman" w:eastAsia="Times New Roman" w:hAnsi="Times New Roman" w:cs="Times New Roman"/>
+          <w:b/>
+          <w:color w:val="000000"/>
+          <w:spacing w:val="-1"/>
+          <w:sz w:val="28"/>
+          <w:szCs w:val="28"/>
+          <w:shd w:val="clear" w:color="auto" w:fill="FFFFFF"/>
+        </w:rPr>
+        <w:t>git fetch</w:t>
+      </w:r>
+      <w:r>
+        <w:rPr>
+          <w:rFonts w:ascii="Times New Roman" w:eastAsia="Times New Roman" w:hAnsi="Times New Roman" w:cs="Times New Roman"/>
+          <w:color w:val="000000"/>
+          <w:spacing w:val="-1"/>
+          <w:sz w:val="28"/>
+          <w:szCs w:val="28"/>
+          <w:shd w:val="clear" w:color="auto" w:fill="FFFFFF"/>
+        </w:rPr>
+        <w:t>:</w:t>
+      </w:r>
+    </w:p>
+    <w:p>
+      <w:pPr>
+        <w:shd w:val="clear" w:color="auto" w:fill="FFFFFF"/>
+        <w:spacing w:after="0" w:line="240" w:lineRule="auto"/>
+        <w:textAlignment w:val="baseline"/>
         <w:rPr>
           <w:rFonts w:ascii="Consolas" w:eastAsia="Times New Roman" w:hAnsi="Consolas" w:cs="Consolas"/>
           <w:color w:val="242729"/>
@@ -19199,23 +19745,388 @@
           <w:bdr w:val="none" w:sz="0" w:space="0" w:color="auto" w:frame="1"/>
           <w:shd w:val="clear" w:color="auto" w:fill="EFF0F1"/>
         </w:rPr>
+      </w:pPr>
+    </w:p>
+    <w:p>
+      <w:pPr>
+        <w:pBdr>
+          <w:top w:val="single" w:sz="4" w:space="1" w:color="auto"/>
+          <w:left w:val="single" w:sz="4" w:space="4" w:color="auto"/>
+          <w:bottom w:val="single" w:sz="4" w:space="1" w:color="auto"/>
+          <w:right w:val="single" w:sz="4" w:space="4" w:color="auto"/>
+          <w:bar w:val="single" w:sz="4" w:color="auto"/>
+        </w:pBdr>
+        <w:shd w:val="clear" w:color="auto" w:fill="FFFFFF"/>
+        <w:spacing w:after="0" w:line="240" w:lineRule="auto"/>
+        <w:textAlignment w:val="baseline"/>
+        <w:rPr>
+          <w:rFonts w:ascii="Times New Roman" w:eastAsia="Times New Roman" w:hAnsi="Times New Roman" w:cs="Times New Roman"/>
+          <w:color w:val="000000"/>
+          <w:spacing w:val="-1"/>
+          <w:sz w:val="24"/>
+          <w:szCs w:val="24"/>
+          <w:shd w:val="clear" w:color="auto" w:fill="FFFFFF"/>
+        </w:rPr>
+      </w:pPr>
+      <w:r>
+        <w:rPr>
+          <w:rFonts w:ascii="Times New Roman" w:eastAsia="Times New Roman" w:hAnsi="Times New Roman" w:cs="Times New Roman"/>
+          <w:b/>
+          <w:color w:val="000000"/>
+          <w:spacing w:val="-1"/>
+          <w:sz w:val="24"/>
+          <w:szCs w:val="24"/>
+          <w:shd w:val="clear" w:color="auto" w:fill="FFFFFF"/>
+        </w:rPr>
         <w:t>git pull</w:t>
       </w:r>
       <w:r>
+        <w:rPr>
+          <w:rFonts w:ascii="Times New Roman" w:eastAsia="Times New Roman" w:hAnsi="Times New Roman" w:cs="Times New Roman"/>
+          <w:color w:val="000000"/>
+          <w:spacing w:val="-1"/>
+          <w:sz w:val="24"/>
+          <w:szCs w:val="24"/>
+          <w:shd w:val="clear" w:color="auto" w:fill="FFFFFF"/>
+        </w:rPr>
+        <w:t> </w:t>
+      </w:r>
+      <w:r>
+        <w:rPr>
+          <w:rFonts w:ascii="Times New Roman" w:eastAsia="Times New Roman" w:hAnsi="Times New Roman" w:cs="Times New Roman"/>
+          <w:color w:val="000000"/>
+          <w:spacing w:val="-1"/>
+          <w:sz w:val="24"/>
+          <w:szCs w:val="24"/>
+          <w:shd w:val="clear" w:color="auto" w:fill="FFFFFF"/>
+        </w:rPr>
+        <w:t xml:space="preserve">- </w:t>
+      </w:r>
+      <w:r>
+        <w:rPr>
+          <w:rFonts w:ascii="Times New Roman" w:eastAsia="Times New Roman" w:hAnsi="Times New Roman" w:cs="Times New Roman"/>
+          <w:color w:val="000000"/>
+          <w:spacing w:val="-1"/>
+          <w:sz w:val="24"/>
+          <w:szCs w:val="24"/>
+          <w:shd w:val="clear" w:color="auto" w:fill="FFFFFF"/>
+        </w:rPr>
+        <w:t>pulls from a remote branch and merges it.</w:t>
+      </w:r>
+    </w:p>
+    <w:p>
+      <w:pPr>
+        <w:pBdr>
+          <w:top w:val="single" w:sz="4" w:space="1" w:color="auto"/>
+          <w:left w:val="single" w:sz="4" w:space="4" w:color="auto"/>
+          <w:bottom w:val="single" w:sz="4" w:space="1" w:color="auto"/>
+          <w:right w:val="single" w:sz="4" w:space="4" w:color="auto"/>
+          <w:bar w:val="single" w:sz="4" w:color="auto"/>
+        </w:pBdr>
+        <w:shd w:val="clear" w:color="auto" w:fill="FFFFFF"/>
+        <w:spacing w:after="0" w:line="240" w:lineRule="auto"/>
+        <w:textAlignment w:val="baseline"/>
+        <w:rPr>
+          <w:rFonts w:ascii="Times New Roman" w:eastAsia="Times New Roman" w:hAnsi="Times New Roman" w:cs="Times New Roman"/>
+          <w:color w:val="000000"/>
+          <w:spacing w:val="-1"/>
+          <w:sz w:val="24"/>
+          <w:szCs w:val="24"/>
+          <w:shd w:val="clear" w:color="auto" w:fill="FFFFFF"/>
+        </w:rPr>
+      </w:pPr>
+      <w:r>
+        <w:rPr>
+          <w:rFonts w:ascii="Times New Roman" w:eastAsia="Times New Roman" w:hAnsi="Times New Roman" w:cs="Times New Roman"/>
+          <w:b/>
+          <w:color w:val="000000"/>
+          <w:spacing w:val="-1"/>
+          <w:sz w:val="24"/>
+          <w:szCs w:val="24"/>
+          <w:shd w:val="clear" w:color="auto" w:fill="FFFFFF"/>
+        </w:rPr>
+        <w:t>git fetch</w:t>
+      </w:r>
+      <w:r>
+        <w:rPr>
+          <w:rFonts w:ascii="Times New Roman" w:eastAsia="Times New Roman" w:hAnsi="Times New Roman" w:cs="Times New Roman"/>
+          <w:color w:val="000000"/>
+          <w:spacing w:val="-1"/>
+          <w:sz w:val="24"/>
+          <w:szCs w:val="24"/>
+          <w:shd w:val="clear" w:color="auto" w:fill="FFFFFF"/>
+        </w:rPr>
+        <w:t> </w:t>
+      </w:r>
+      <w:r>
+        <w:rPr>
+          <w:rFonts w:ascii="Times New Roman" w:eastAsia="Times New Roman" w:hAnsi="Times New Roman" w:cs="Times New Roman"/>
+          <w:color w:val="000000"/>
+          <w:spacing w:val="-1"/>
+          <w:sz w:val="24"/>
+          <w:szCs w:val="24"/>
+          <w:shd w:val="clear" w:color="auto" w:fill="FFFFFF"/>
+        </w:rPr>
+        <w:t xml:space="preserve">- </w:t>
+      </w:r>
+      <w:r>
+        <w:rPr>
+          <w:rFonts w:ascii="Times New Roman" w:eastAsia="Times New Roman" w:hAnsi="Times New Roman" w:cs="Times New Roman"/>
+          <w:color w:val="000000"/>
+          <w:spacing w:val="-1"/>
+          <w:sz w:val="24"/>
+          <w:szCs w:val="24"/>
+          <w:shd w:val="clear" w:color="auto" w:fill="FFFFFF"/>
+        </w:rPr>
+        <w:t>only fetches from the remote branch but it does not merge</w:t>
+      </w:r>
+      <w:r>
+        <w:rPr>
+          <w:rFonts w:ascii="Times New Roman" w:eastAsia="Times New Roman" w:hAnsi="Times New Roman" w:cs="Times New Roman"/>
+          <w:color w:val="000000"/>
+          <w:spacing w:val="-1"/>
+          <w:sz w:val="24"/>
+          <w:szCs w:val="24"/>
+          <w:shd w:val="clear" w:color="auto" w:fill="FFFFFF"/>
+        </w:rPr>
+        <w:t>.</w:t>
+      </w:r>
+    </w:p>
+    <w:p>
+      <w:pPr>
+        <w:pBdr>
+          <w:top w:val="single" w:sz="4" w:space="1" w:color="auto"/>
+          <w:left w:val="single" w:sz="4" w:space="4" w:color="auto"/>
+          <w:bottom w:val="single" w:sz="4" w:space="1" w:color="auto"/>
+          <w:right w:val="single" w:sz="4" w:space="4" w:color="auto"/>
+          <w:bar w:val="single" w:sz="4" w:color="auto"/>
+        </w:pBdr>
+        <w:shd w:val="clear" w:color="auto" w:fill="FFFFFF"/>
+        <w:spacing w:after="240" w:line="240" w:lineRule="auto"/>
+        <w:textAlignment w:val="baseline"/>
+        <w:rPr>
+          <w:rFonts w:ascii="Times New Roman" w:eastAsia="Times New Roman" w:hAnsi="Times New Roman" w:cs="Times New Roman"/>
+          <w:color w:val="000000"/>
+          <w:spacing w:val="-1"/>
+          <w:sz w:val="24"/>
+          <w:szCs w:val="24"/>
+          <w:shd w:val="clear" w:color="auto" w:fill="FFFFFF"/>
+        </w:rPr>
+      </w:pPr>
+      <w:r>
+        <w:rPr>
+          <w:rFonts w:ascii="Times New Roman" w:eastAsia="Times New Roman" w:hAnsi="Times New Roman" w:cs="Times New Roman"/>
+          <w:color w:val="000000"/>
+          <w:spacing w:val="-1"/>
+          <w:sz w:val="24"/>
+          <w:szCs w:val="24"/>
+          <w:shd w:val="clear" w:color="auto" w:fill="FFFFFF"/>
+        </w:rPr>
+        <w:t xml:space="preserve">i.e., </w:t>
+      </w:r>
+      <w:r>
+        <w:rPr>
+          <w:rFonts w:ascii="Times New Roman" w:eastAsia="Times New Roman" w:hAnsi="Times New Roman" w:cs="Times New Roman"/>
+          <w:color w:val="000000"/>
+          <w:spacing w:val="-1"/>
+          <w:sz w:val="24"/>
+          <w:szCs w:val="24"/>
+          <w:shd w:val="clear" w:color="auto" w:fill="FFFFFF"/>
+        </w:rPr>
+        <w:t xml:space="preserve">git </w:t>
+      </w:r>
+      <w:r>
+        <w:rPr>
+          <w:rFonts w:ascii="Times New Roman" w:eastAsia="Times New Roman" w:hAnsi="Times New Roman" w:cs="Times New Roman"/>
+          <w:color w:val="000000"/>
+          <w:spacing w:val="-1"/>
+          <w:sz w:val="24"/>
+          <w:szCs w:val="24"/>
+          <w:shd w:val="clear" w:color="auto" w:fill="FFFFFF"/>
+        </w:rPr>
+        <w:t>pull = (git fetch + git merge)</w:t>
+      </w:r>
+    </w:p>
+    <w:p>
+      <w:pPr>
+        <w:shd w:val="clear" w:color="auto" w:fill="FFFFFF"/>
+        <w:spacing w:after="0" w:line="240" w:lineRule="auto"/>
+        <w:textAlignment w:val="baseline"/>
+        <w:rPr>
+          <w:rFonts w:ascii="Times New Roman" w:eastAsia="Times New Roman" w:hAnsi="Times New Roman" w:cs="Times New Roman"/>
+          <w:color w:val="000000"/>
+          <w:spacing w:val="-1"/>
+          <w:sz w:val="24"/>
+          <w:szCs w:val="24"/>
+          <w:shd w:val="clear" w:color="auto" w:fill="FFFFFF"/>
+        </w:rPr>
+      </w:pPr>
+      <w:r>
+        <w:rPr>
+          <w:rFonts w:ascii="Times New Roman" w:eastAsia="Times New Roman" w:hAnsi="Times New Roman" w:cs="Times New Roman"/>
+          <w:color w:val="000000"/>
+          <w:spacing w:val="-1"/>
+          <w:sz w:val="24"/>
+          <w:szCs w:val="24"/>
+          <w:shd w:val="clear" w:color="auto" w:fill="FFFFFF"/>
+        </w:rPr>
+        <w:t xml:space="preserve">If you run git pull, you do not need to merge the data to local. </w:t>
+      </w:r>
+    </w:p>
+    <w:p>
+      <w:pPr>
+        <w:shd w:val="clear" w:color="auto" w:fill="FFFFFF"/>
+        <w:spacing w:after="0" w:line="240" w:lineRule="auto"/>
+        <w:textAlignment w:val="baseline"/>
+        <w:rPr>
+          <w:rFonts w:ascii="Times New Roman" w:eastAsia="Times New Roman" w:hAnsi="Times New Roman" w:cs="Times New Roman"/>
+          <w:color w:val="000000"/>
+          <w:spacing w:val="-1"/>
+          <w:sz w:val="24"/>
+          <w:szCs w:val="24"/>
+          <w:shd w:val="clear" w:color="auto" w:fill="FFFFFF"/>
+        </w:rPr>
+      </w:pPr>
+      <w:r>
+        <w:rPr>
+          <w:rFonts w:ascii="Times New Roman" w:eastAsia="Times New Roman" w:hAnsi="Times New Roman" w:cs="Times New Roman"/>
+          <w:color w:val="000000"/>
+          <w:spacing w:val="-1"/>
+          <w:sz w:val="24"/>
+          <w:szCs w:val="24"/>
+          <w:shd w:val="clear" w:color="auto" w:fill="FFFFFF"/>
+        </w:rPr>
+        <w:t>If you run git fetch, it means you must run git merge for getting the latest code to your local machine. Otherwise, the local machine code would not be changed without merge.</w:t>
+      </w:r>
+    </w:p>
+    <w:p>
+      <w:pPr>
+        <w:shd w:val="clear" w:color="auto" w:fill="FFFFFF"/>
+        <w:spacing w:after="0" w:line="240" w:lineRule="auto"/>
+        <w:textAlignment w:val="baseline"/>
         <w:rPr>
           <w:rFonts w:ascii="Arial" w:eastAsia="Times New Roman" w:hAnsi="Arial" w:cs="Arial"/>
           <w:color w:val="242729"/>
           <w:sz w:val="23"/>
           <w:szCs w:val="23"/>
         </w:rPr>
-        <w:t> and </w:t>
-      </w:r>
-      <w:r>
-        <w:rPr>
-          <w:rFonts w:ascii="Consolas" w:eastAsia="Times New Roman" w:hAnsi="Consolas" w:cs="Consolas"/>
+      </w:pPr>
+    </w:p>
+    <w:p>
+      <w:pPr>
+        <w:shd w:val="clear" w:color="auto" w:fill="FFFFFF"/>
+        <w:spacing w:after="0" w:line="240" w:lineRule="auto"/>
+        <w:textAlignment w:val="baseline"/>
+        <w:rPr>
+          <w:rFonts w:ascii="Times New Roman" w:eastAsia="Times New Roman" w:hAnsi="Times New Roman" w:cs="Times New Roman"/>
+          <w:color w:val="000000"/>
+          <w:spacing w:val="-1"/>
+          <w:sz w:val="24"/>
+          <w:szCs w:val="24"/>
+          <w:shd w:val="clear" w:color="auto" w:fill="FFFFFF"/>
+        </w:rPr>
+      </w:pPr>
+      <w:r>
+        <w:rPr>
+          <w:rFonts w:ascii="Times New Roman" w:eastAsia="Times New Roman" w:hAnsi="Times New Roman" w:cs="Times New Roman"/>
+          <w:color w:val="000000"/>
+          <w:spacing w:val="-1"/>
+          <w:sz w:val="24"/>
+          <w:szCs w:val="24"/>
+          <w:shd w:val="clear" w:color="auto" w:fill="FFFFFF"/>
+        </w:rPr>
+        <w:t>The command git fetch makes your local copy up to date by getting data from remote repository. The reason we need this is because somebody else might have made some changes to the code and you want to keep yourself updated.</w:t>
+      </w:r>
+    </w:p>
+    <w:p>
+      <w:pPr>
+        <w:shd w:val="clear" w:color="auto" w:fill="FFFFFF"/>
+        <w:spacing w:after="0" w:line="240" w:lineRule="auto"/>
+        <w:textAlignment w:val="baseline"/>
+        <w:rPr>
+          <w:rFonts w:ascii="Times New Roman" w:eastAsia="Times New Roman" w:hAnsi="Times New Roman" w:cs="Times New Roman"/>
+          <w:color w:val="000000"/>
+          <w:spacing w:val="-1"/>
+          <w:sz w:val="24"/>
+          <w:szCs w:val="24"/>
+          <w:shd w:val="clear" w:color="auto" w:fill="FFFFFF"/>
+        </w:rPr>
+      </w:pPr>
+    </w:p>
+    <w:p>
+      <w:pPr>
+        <w:shd w:val="clear" w:color="auto" w:fill="FFFFFF"/>
+        <w:spacing w:after="0" w:line="240" w:lineRule="auto"/>
+        <w:textAlignment w:val="baseline"/>
+        <w:rPr>
+          <w:rFonts w:ascii="Times New Roman" w:eastAsia="Times New Roman" w:hAnsi="Times New Roman" w:cs="Times New Roman"/>
+          <w:color w:val="000000"/>
+          <w:spacing w:val="-1"/>
+          <w:sz w:val="24"/>
+          <w:szCs w:val="24"/>
+          <w:shd w:val="clear" w:color="auto" w:fill="FFFFFF"/>
+        </w:rPr>
+      </w:pPr>
+    </w:p>
+    <w:p>
+      <w:pPr>
+        <w:pStyle w:val="NormalWeb"/>
+        <w:shd w:val="clear" w:color="auto" w:fill="FFFFFF"/>
+        <w:spacing w:before="0" w:beforeAutospacing="0" w:after="0" w:afterAutospacing="0"/>
+        <w:textAlignment w:val="baseline"/>
+        <w:rPr>
+          <w:b/>
           <w:color w:val="242729"/>
-          <w:sz w:val="20"/>
-          <w:szCs w:val="20"/>
+          <w:sz w:val="28"/>
+          <w:szCs w:val="28"/>
+        </w:rPr>
+      </w:pPr>
+    </w:p>
+    <w:p>
+      <w:pPr>
+        <w:pStyle w:val="NormalWeb"/>
+        <w:shd w:val="clear" w:color="auto" w:fill="FFFFFF"/>
+        <w:spacing w:before="0" w:beforeAutospacing="0" w:after="0" w:afterAutospacing="0"/>
+        <w:textAlignment w:val="baseline"/>
+        <w:rPr>
+          <w:b/>
+          <w:color w:val="242729"/>
+          <w:sz w:val="28"/>
+          <w:szCs w:val="28"/>
+        </w:rPr>
+      </w:pPr>
+    </w:p>
+    <w:p>
+      <w:pPr>
+        <w:pStyle w:val="NormalWeb"/>
+        <w:shd w:val="clear" w:color="auto" w:fill="FFFFFF"/>
+        <w:spacing w:before="0" w:beforeAutospacing="0" w:after="0" w:afterAutospacing="0"/>
+        <w:textAlignment w:val="baseline"/>
+        <w:rPr>
+          <w:color w:val="242729"/>
+        </w:rPr>
+      </w:pPr>
+      <w:r>
+        <w:rPr>
+          <w:color w:val="242729"/>
+        </w:rPr>
+        <w:lastRenderedPageBreak/>
+        <w:t>Check the below image to know</w:t>
+      </w:r>
+      <w:r>
+        <w:rPr>
+          <w:color w:val="242729"/>
+        </w:rPr>
+        <w:t xml:space="preserve"> how </w:t>
+      </w:r>
+      <w:r>
+        <w:rPr>
+          <w:rStyle w:val="HTMLCode"/>
+          <w:rFonts w:ascii="Times New Roman" w:hAnsi="Times New Roman" w:cs="Times New Roman"/>
+          <w:b/>
+          <w:color w:val="242729"/>
+          <w:sz w:val="24"/>
+          <w:szCs w:val="24"/>
           <w:bdr w:val="none" w:sz="0" w:space="0" w:color="auto" w:frame="1"/>
           <w:shd w:val="clear" w:color="auto" w:fill="EFF0F1"/>
         </w:rPr>
@@ -19223,727 +20134,34 @@
       </w:r>
       <w:r>
         <w:rPr>
-          <w:rFonts w:ascii="Arial" w:eastAsia="Times New Roman" w:hAnsi="Arial" w:cs="Arial"/>
           <w:color w:val="242729"/>
-          <w:sz w:val="23"/>
-          <w:szCs w:val="23"/>
-        </w:rPr>
-        <w:t> is that :</w:t>
-      </w:r>
-    </w:p>
-    <w:p>
-      <w:pPr>
-        <w:shd w:val="clear" w:color="auto" w:fill="FFFFFF"/>
-        <w:spacing w:after="0" w:line="240" w:lineRule="auto"/>
-        <w:textAlignment w:val="baseline"/>
-        <w:rPr>
-          <w:rFonts w:ascii="Consolas" w:eastAsia="Times New Roman" w:hAnsi="Consolas" w:cs="Consolas"/>
+        </w:rPr>
+        <w:t> and </w:t>
+      </w:r>
+      <w:r>
+        <w:rPr>
+          <w:rStyle w:val="HTMLCode"/>
+          <w:rFonts w:ascii="Times New Roman" w:hAnsi="Times New Roman" w:cs="Times New Roman"/>
+          <w:b/>
           <w:color w:val="242729"/>
-          <w:sz w:val="20"/>
-          <w:szCs w:val="20"/>
+          <w:sz w:val="24"/>
+          <w:szCs w:val="24"/>
           <w:bdr w:val="none" w:sz="0" w:space="0" w:color="auto" w:frame="1"/>
           <w:shd w:val="clear" w:color="auto" w:fill="EFF0F1"/>
         </w:rPr>
-      </w:pPr>
-    </w:p>
-    <w:p>
-      <w:pPr>
-        <w:shd w:val="clear" w:color="auto" w:fill="FFFFFF"/>
-        <w:spacing w:after="0" w:line="240" w:lineRule="auto"/>
-        <w:textAlignment w:val="baseline"/>
-        <w:rPr>
-          <w:rFonts w:ascii="Arial" w:eastAsia="Times New Roman" w:hAnsi="Arial" w:cs="Arial"/>
+        <w:t>git pull</w:t>
+      </w:r>
+      <w:r>
+        <w:rPr>
           <w:color w:val="242729"/>
-          <w:sz w:val="23"/>
-          <w:szCs w:val="23"/>
-        </w:rPr>
-      </w:pPr>
-      <w:r>
-        <w:rPr>
-          <w:rFonts w:ascii="Consolas" w:eastAsia="Times New Roman" w:hAnsi="Consolas" w:cs="Consolas"/>
+        </w:rPr>
+        <w:t> working together</w:t>
+      </w:r>
+      <w:r>
+        <w:rPr>
           <w:color w:val="242729"/>
-          <w:sz w:val="20"/>
-          <w:szCs w:val="20"/>
-          <w:bdr w:val="none" w:sz="0" w:space="0" w:color="auto" w:frame="1"/>
-          <w:shd w:val="clear" w:color="auto" w:fill="EFF0F1"/>
-        </w:rPr>
-        <w:t>git pull</w:t>
-      </w:r>
-      <w:r>
-        <w:rPr>
-          <w:rFonts w:ascii="Arial" w:eastAsia="Times New Roman" w:hAnsi="Arial" w:cs="Arial"/>
-          <w:color w:val="242729"/>
-          <w:sz w:val="23"/>
-          <w:szCs w:val="23"/>
-        </w:rPr>
-        <w:t> pulls from a remote branch and merges it.</w:t>
-      </w:r>
-    </w:p>
-    <w:p>
-      <w:pPr>
-        <w:shd w:val="clear" w:color="auto" w:fill="FFFFFF"/>
-        <w:spacing w:after="0" w:line="240" w:lineRule="auto"/>
-        <w:textAlignment w:val="baseline"/>
-        <w:rPr>
-          <w:rFonts w:ascii="Arial" w:eastAsia="Times New Roman" w:hAnsi="Arial" w:cs="Arial"/>
-          <w:color w:val="242729"/>
-          <w:sz w:val="23"/>
-          <w:szCs w:val="23"/>
-        </w:rPr>
-      </w:pPr>
-      <w:r>
-        <w:rPr>
-          <w:rFonts w:ascii="Consolas" w:eastAsia="Times New Roman" w:hAnsi="Consolas" w:cs="Consolas"/>
-          <w:color w:val="242729"/>
-          <w:sz w:val="20"/>
-          <w:szCs w:val="20"/>
-          <w:bdr w:val="none" w:sz="0" w:space="0" w:color="auto" w:frame="1"/>
-          <w:shd w:val="clear" w:color="auto" w:fill="EFF0F1"/>
-        </w:rPr>
-        <w:t>git fetch</w:t>
-      </w:r>
-      <w:r>
-        <w:rPr>
-          <w:rFonts w:ascii="Arial" w:eastAsia="Times New Roman" w:hAnsi="Arial" w:cs="Arial"/>
-          <w:color w:val="242729"/>
-          <w:sz w:val="23"/>
-          <w:szCs w:val="23"/>
-        </w:rPr>
-        <w:t> only fetches from the remote branch but it does not merge</w:t>
-      </w:r>
-    </w:p>
-    <w:p>
-      <w:pPr>
-        <w:shd w:val="clear" w:color="auto" w:fill="FFFFFF"/>
-        <w:spacing w:after="240" w:line="240" w:lineRule="auto"/>
-        <w:textAlignment w:val="baseline"/>
-        <w:rPr>
-          <w:rFonts w:ascii="Arial" w:eastAsia="Times New Roman" w:hAnsi="Arial" w:cs="Arial"/>
-          <w:color w:val="242729"/>
-          <w:sz w:val="23"/>
-          <w:szCs w:val="23"/>
-        </w:rPr>
-      </w:pPr>
-      <w:r>
-        <w:rPr>
-          <w:rFonts w:ascii="Arial" w:eastAsia="Times New Roman" w:hAnsi="Arial" w:cs="Arial"/>
-          <w:color w:val="242729"/>
-          <w:sz w:val="23"/>
-          <w:szCs w:val="23"/>
-        </w:rPr>
-        <w:t>i.e. git pull = git fetch + git merge ...</w:t>
-      </w:r>
-    </w:p>
-    <w:p>
-      <w:pPr>
-        <w:shd w:val="clear" w:color="auto" w:fill="FFFFFF"/>
-        <w:spacing w:after="240" w:line="240" w:lineRule="auto"/>
-        <w:textAlignment w:val="baseline"/>
-        <w:rPr>
-          <w:rFonts w:ascii="Arial" w:eastAsia="Times New Roman" w:hAnsi="Arial" w:cs="Arial"/>
-          <w:color w:val="242729"/>
-          <w:sz w:val="23"/>
-          <w:szCs w:val="23"/>
-        </w:rPr>
-      </w:pPr>
-      <w:r>
-        <w:rPr>
-          <w:rFonts w:ascii="Arial" w:hAnsi="Arial" w:cs="Arial"/>
-          <w:color w:val="242729"/>
-          <w:sz w:val="23"/>
-          <w:szCs w:val="23"/>
-          <w:shd w:val="clear" w:color="auto" w:fill="FFFFFF"/>
-        </w:rPr>
-        <w:t>git pull == ( git fetch + git merge)</w:t>
-      </w:r>
-    </w:p>
-    <w:p>
-      <w:pPr>
-        <w:shd w:val="clear" w:color="auto" w:fill="FFFFFF"/>
-        <w:spacing w:after="0" w:line="240" w:lineRule="auto"/>
-        <w:textAlignment w:val="baseline"/>
-        <w:rPr>
-          <w:rFonts w:ascii="Arial" w:eastAsia="Times New Roman" w:hAnsi="Arial" w:cs="Arial"/>
-          <w:color w:val="242729"/>
-          <w:sz w:val="23"/>
-          <w:szCs w:val="23"/>
-        </w:rPr>
-      </w:pPr>
-      <w:bookmarkStart w:id="0" w:name="_GoBack"/>
-      <w:bookmarkEnd w:id="0"/>
-      <w:r>
-        <w:rPr>
-          <w:rFonts w:ascii="Arial" w:eastAsia="Times New Roman" w:hAnsi="Arial" w:cs="Arial"/>
-          <w:color w:val="242729"/>
-          <w:sz w:val="23"/>
-          <w:szCs w:val="23"/>
-        </w:rPr>
-        <w:t>If you run </w:t>
-      </w:r>
-      <w:r>
-        <w:rPr>
-          <w:rFonts w:ascii="Consolas" w:eastAsia="Times New Roman" w:hAnsi="Consolas" w:cs="Consolas"/>
-          <w:color w:val="242729"/>
-          <w:sz w:val="20"/>
-          <w:szCs w:val="20"/>
-          <w:bdr w:val="none" w:sz="0" w:space="0" w:color="auto" w:frame="1"/>
-          <w:shd w:val="clear" w:color="auto" w:fill="EFF0F1"/>
-        </w:rPr>
-        <w:t>git pull</w:t>
-      </w:r>
-      <w:r>
-        <w:rPr>
-          <w:rFonts w:ascii="Arial" w:eastAsia="Times New Roman" w:hAnsi="Arial" w:cs="Arial"/>
-          <w:color w:val="242729"/>
-          <w:sz w:val="23"/>
-          <w:szCs w:val="23"/>
-        </w:rPr>
-        <w:t>, you do not need to merge the data to local. If you run </w:t>
-      </w:r>
-      <w:r>
-        <w:rPr>
-          <w:rFonts w:ascii="Consolas" w:eastAsia="Times New Roman" w:hAnsi="Consolas" w:cs="Consolas"/>
-          <w:color w:val="242729"/>
-          <w:sz w:val="20"/>
-          <w:szCs w:val="20"/>
-          <w:bdr w:val="none" w:sz="0" w:space="0" w:color="auto" w:frame="1"/>
-          <w:shd w:val="clear" w:color="auto" w:fill="EFF0F1"/>
-        </w:rPr>
-        <w:t>git fetch</w:t>
-      </w:r>
-      <w:r>
-        <w:rPr>
-          <w:rFonts w:ascii="Arial" w:eastAsia="Times New Roman" w:hAnsi="Arial" w:cs="Arial"/>
-          <w:color w:val="242729"/>
-          <w:sz w:val="23"/>
-          <w:szCs w:val="23"/>
-        </w:rPr>
-        <w:t>, it means you must run </w:t>
-      </w:r>
-      <w:r>
-        <w:rPr>
-          <w:rFonts w:ascii="Consolas" w:eastAsia="Times New Roman" w:hAnsi="Consolas" w:cs="Consolas"/>
-          <w:color w:val="242729"/>
-          <w:sz w:val="20"/>
-          <w:szCs w:val="20"/>
-          <w:bdr w:val="none" w:sz="0" w:space="0" w:color="auto" w:frame="1"/>
-          <w:shd w:val="clear" w:color="auto" w:fill="EFF0F1"/>
-        </w:rPr>
-        <w:t>git merge</w:t>
-      </w:r>
-      <w:r>
-        <w:rPr>
-          <w:rFonts w:ascii="Arial" w:eastAsia="Times New Roman" w:hAnsi="Arial" w:cs="Arial"/>
-          <w:color w:val="242729"/>
-          <w:sz w:val="23"/>
-          <w:szCs w:val="23"/>
-        </w:rPr>
-        <w:t> for getting the latest code to your local machine. Otherwise, the local machine code would not be changed without merge.</w:t>
-      </w:r>
-    </w:p>
-    <w:p>
-      <w:pPr>
-        <w:shd w:val="clear" w:color="auto" w:fill="FFFFFF"/>
-        <w:spacing w:after="240" w:line="240" w:lineRule="auto"/>
-        <w:textAlignment w:val="baseline"/>
-        <w:rPr>
-          <w:rFonts w:ascii="Arial" w:eastAsia="Times New Roman" w:hAnsi="Arial" w:cs="Arial"/>
-          <w:color w:val="242729"/>
-          <w:sz w:val="23"/>
-          <w:szCs w:val="23"/>
-        </w:rPr>
-      </w:pPr>
-    </w:p>
-    <w:p>
-      <w:pPr>
-        <w:shd w:val="clear" w:color="auto" w:fill="FFFFFF"/>
-        <w:spacing w:after="240" w:line="240" w:lineRule="auto"/>
-        <w:textAlignment w:val="baseline"/>
-        <w:rPr>
-          <w:rFonts w:ascii="Arial" w:eastAsia="Times New Roman" w:hAnsi="Arial" w:cs="Arial"/>
-          <w:color w:val="242729"/>
-          <w:sz w:val="23"/>
-          <w:szCs w:val="23"/>
-        </w:rPr>
-      </w:pPr>
-    </w:p>
-    <w:p>
-      <w:pPr>
-        <w:pStyle w:val="Heading2"/>
-        <w:shd w:val="clear" w:color="auto" w:fill="FFFFFF"/>
-        <w:spacing w:before="0" w:after="240"/>
-        <w:textAlignment w:val="baseline"/>
-        <w:rPr>
-          <w:rFonts w:ascii="Arial" w:hAnsi="Arial" w:cs="Arial"/>
-          <w:color w:val="242729"/>
-          <w:sz w:val="29"/>
-          <w:szCs w:val="29"/>
-        </w:rPr>
-      </w:pPr>
-      <w:r>
-        <w:rPr>
-          <w:rFonts w:ascii="Arial" w:hAnsi="Arial" w:cs="Arial"/>
-          <w:b/>
-          <w:bCs/>
-          <w:color w:val="242729"/>
-          <w:sz w:val="29"/>
-          <w:szCs w:val="29"/>
-        </w:rPr>
-        <w:t>git fetch</w:t>
-      </w:r>
-    </w:p>
-    <w:p>
-      <w:pPr>
-        <w:pStyle w:val="NormalWeb"/>
-        <w:shd w:val="clear" w:color="auto" w:fill="FFFFFF"/>
-        <w:spacing w:before="0" w:beforeAutospacing="0" w:after="240" w:afterAutospacing="0"/>
-        <w:textAlignment w:val="baseline"/>
-        <w:rPr>
-          <w:rFonts w:ascii="Arial" w:hAnsi="Arial" w:cs="Arial"/>
-          <w:color w:val="242729"/>
-          <w:sz w:val="23"/>
-          <w:szCs w:val="23"/>
-        </w:rPr>
-      </w:pPr>
-      <w:r>
-        <w:rPr>
-          <w:rFonts w:ascii="Arial" w:hAnsi="Arial" w:cs="Arial"/>
-          <w:color w:val="242729"/>
-          <w:sz w:val="23"/>
-          <w:szCs w:val="23"/>
-        </w:rPr>
-        <w:t>It will download all refs and object and any new branches to local Repository...</w:t>
-      </w:r>
-    </w:p>
-    <w:p>
-      <w:pPr>
-        <w:pStyle w:val="NormalWeb"/>
-        <w:shd w:val="clear" w:color="auto" w:fill="FFF8DC"/>
-        <w:spacing w:before="0" w:beforeAutospacing="0" w:after="240" w:afterAutospacing="0"/>
-        <w:textAlignment w:val="baseline"/>
-        <w:rPr>
-          <w:rFonts w:ascii="inherit" w:hAnsi="inherit" w:cs="Arial"/>
-          <w:color w:val="242729"/>
-          <w:sz w:val="23"/>
-          <w:szCs w:val="23"/>
-        </w:rPr>
-      </w:pPr>
-      <w:r>
-        <w:rPr>
-          <w:rFonts w:ascii="inherit" w:hAnsi="inherit" w:cs="Arial"/>
-          <w:color w:val="242729"/>
-          <w:sz w:val="23"/>
-          <w:szCs w:val="23"/>
-        </w:rPr>
-        <w:t>Fetch branches and/or tags (collectively, "refs") from one or more other repositories, along with the objects necessary to complete their histories. Remote-tracking branches are updated (see the description of below for ways to control this behavior).</w:t>
-      </w:r>
-    </w:p>
-    <w:p>
-      <w:pPr>
-        <w:pStyle w:val="NormalWeb"/>
-        <w:shd w:val="clear" w:color="auto" w:fill="FFF8DC"/>
-        <w:spacing w:before="0" w:beforeAutospacing="0" w:after="240" w:afterAutospacing="0"/>
-        <w:textAlignment w:val="baseline"/>
-        <w:rPr>
-          <w:rFonts w:ascii="inherit" w:hAnsi="inherit" w:cs="Arial"/>
-          <w:color w:val="242729"/>
-          <w:sz w:val="23"/>
-          <w:szCs w:val="23"/>
-        </w:rPr>
-      </w:pPr>
-      <w:r>
-        <w:rPr>
-          <w:rFonts w:ascii="inherit" w:hAnsi="inherit" w:cs="Arial"/>
-          <w:color w:val="242729"/>
-          <w:sz w:val="23"/>
-          <w:szCs w:val="23"/>
-        </w:rPr>
-        <w:t>By default, any tag that points into the histories being fetched is also fetched; the effect is to fetch tags that point at branches that you are interested in. This default behavior can be changed by using the --tags or --no-tags options or by configuring remote..tagOpt. By using a refspec that fetches tags explicitly, you can fetch tags that do not point into branches you are interested in as well.</w:t>
-      </w:r>
-    </w:p>
-    <w:p>
-      <w:pPr>
-        <w:pStyle w:val="NormalWeb"/>
-        <w:shd w:val="clear" w:color="auto" w:fill="FFF8DC"/>
-        <w:spacing w:before="0" w:beforeAutospacing="0" w:after="0" w:afterAutospacing="0"/>
-        <w:textAlignment w:val="baseline"/>
-        <w:rPr>
-          <w:rFonts w:ascii="inherit" w:hAnsi="inherit" w:cs="Arial"/>
-          <w:color w:val="242729"/>
-          <w:sz w:val="23"/>
-          <w:szCs w:val="23"/>
-        </w:rPr>
-      </w:pPr>
-      <w:r>
-        <w:rPr>
-          <w:rFonts w:ascii="inherit" w:hAnsi="inherit" w:cs="Arial"/>
-          <w:color w:val="242729"/>
-          <w:sz w:val="23"/>
-          <w:szCs w:val="23"/>
-        </w:rPr>
-        <w:t>git fetch can fetch from either a single named repository or URL, or from several repositories at once if is given and there is a remotes. entry in the configuration file. (See git-config</w:t>
-      </w:r>
-      <w:hyperlink r:id="rId88" w:history="1">
-        <w:r>
-          <w:rPr>
-            <w:rStyle w:val="Hyperlink"/>
-            <w:rFonts w:ascii="inherit" w:hAnsi="inherit" w:cs="Arial"/>
-            <w:color w:val="005999"/>
-            <w:sz w:val="23"/>
-            <w:szCs w:val="23"/>
-            <w:bdr w:val="none" w:sz="0" w:space="0" w:color="auto" w:frame="1"/>
-          </w:rPr>
-          <w:t>1</w:t>
-        </w:r>
-      </w:hyperlink>
-      <w:r>
-        <w:rPr>
-          <w:rFonts w:ascii="inherit" w:hAnsi="inherit" w:cs="Arial"/>
-          <w:color w:val="242729"/>
-          <w:sz w:val="23"/>
-          <w:szCs w:val="23"/>
-        </w:rPr>
-        <w:t>).</w:t>
-      </w:r>
-    </w:p>
-    <w:p>
-      <w:pPr>
-        <w:pStyle w:val="NormalWeb"/>
-        <w:shd w:val="clear" w:color="auto" w:fill="FFF8DC"/>
-        <w:spacing w:before="0" w:beforeAutospacing="0" w:after="240" w:afterAutospacing="0"/>
-        <w:textAlignment w:val="baseline"/>
-        <w:rPr>
-          <w:rFonts w:ascii="inherit" w:hAnsi="inherit" w:cs="Arial"/>
-          <w:color w:val="242729"/>
-          <w:sz w:val="23"/>
-          <w:szCs w:val="23"/>
-        </w:rPr>
-      </w:pPr>
-      <w:r>
-        <w:rPr>
-          <w:rFonts w:ascii="inherit" w:hAnsi="inherit" w:cs="Arial"/>
-          <w:color w:val="242729"/>
-          <w:sz w:val="23"/>
-          <w:szCs w:val="23"/>
-        </w:rPr>
-        <w:t>When no remote is specified, by default the origin remote will be used, unless there’s an upstream branch configured for the current branch.</w:t>
-      </w:r>
-    </w:p>
-    <w:p>
-      <w:pPr>
-        <w:pStyle w:val="NormalWeb"/>
-        <w:shd w:val="clear" w:color="auto" w:fill="FFF8DC"/>
-        <w:spacing w:before="0" w:beforeAutospacing="0" w:after="0" w:afterAutospacing="0"/>
-        <w:textAlignment w:val="baseline"/>
-        <w:rPr>
-          <w:rFonts w:ascii="inherit" w:hAnsi="inherit" w:cs="Arial"/>
-          <w:color w:val="242729"/>
-          <w:sz w:val="23"/>
-          <w:szCs w:val="23"/>
-        </w:rPr>
-      </w:pPr>
-      <w:r>
-        <w:rPr>
-          <w:rFonts w:ascii="inherit" w:hAnsi="inherit" w:cs="Arial"/>
-          <w:color w:val="242729"/>
-          <w:sz w:val="23"/>
-          <w:szCs w:val="23"/>
-        </w:rPr>
-        <w:t>The names of refs that are fetched, together with the object names they point at, are written to .git/FETCH_HEAD. This information may be used by scripts or other git commands, such as git-pull.</w:t>
-      </w:r>
-    </w:p>
-    <w:p>
-      <w:pPr>
-        <w:spacing w:after="300"/>
-        <w:rPr>
-          <w:rFonts w:ascii="Times New Roman" w:hAnsi="Times New Roman" w:cs="Times New Roman"/>
-          <w:sz w:val="24"/>
-          <w:szCs w:val="24"/>
-        </w:rPr>
-      </w:pPr>
-      <w:r>
-        <w:pict>
-          <v:rect id="_x0000_i1025" style="width:0;height:.75pt" o:hrstd="t" o:hrnoshade="t" o:hr="t" fillcolor="#d6d9dc" stroked="f"/>
-        </w:pict>
-      </w:r>
-    </w:p>
-    <w:p>
-      <w:pPr>
-        <w:pStyle w:val="Heading2"/>
-        <w:shd w:val="clear" w:color="auto" w:fill="FFFFFF"/>
-        <w:spacing w:before="0" w:after="240"/>
-        <w:textAlignment w:val="baseline"/>
-        <w:rPr>
-          <w:rFonts w:ascii="Arial" w:hAnsi="Arial" w:cs="Arial"/>
-          <w:color w:val="242729"/>
-          <w:sz w:val="29"/>
-          <w:szCs w:val="29"/>
-        </w:rPr>
-      </w:pPr>
-      <w:r>
-        <w:rPr>
-          <w:rFonts w:ascii="Arial" w:hAnsi="Arial" w:cs="Arial"/>
-          <w:b/>
-          <w:bCs/>
-          <w:color w:val="242729"/>
-          <w:sz w:val="29"/>
-          <w:szCs w:val="29"/>
-        </w:rPr>
-        <w:t>git pull</w:t>
-      </w:r>
-    </w:p>
-    <w:p>
-      <w:pPr>
-        <w:pStyle w:val="NormalWeb"/>
-        <w:shd w:val="clear" w:color="auto" w:fill="FFFFFF"/>
-        <w:spacing w:before="0" w:beforeAutospacing="0" w:after="240" w:afterAutospacing="0"/>
-        <w:textAlignment w:val="baseline"/>
-        <w:rPr>
-          <w:rFonts w:ascii="Arial" w:hAnsi="Arial" w:cs="Arial"/>
-          <w:color w:val="242729"/>
-          <w:sz w:val="23"/>
-          <w:szCs w:val="23"/>
-        </w:rPr>
-      </w:pPr>
-      <w:r>
-        <w:rPr>
-          <w:rFonts w:ascii="Arial" w:hAnsi="Arial" w:cs="Arial"/>
-          <w:color w:val="242729"/>
-          <w:sz w:val="23"/>
-          <w:szCs w:val="23"/>
-        </w:rPr>
-        <w:t>It will apply the changes from remote to the current branch in local...</w:t>
-      </w:r>
-    </w:p>
-    <w:p>
-      <w:pPr>
-        <w:pStyle w:val="NormalWeb"/>
-        <w:shd w:val="clear" w:color="auto" w:fill="FFF8DC"/>
-        <w:spacing w:before="0" w:beforeAutospacing="0" w:after="240" w:afterAutospacing="0"/>
-        <w:textAlignment w:val="baseline"/>
-        <w:rPr>
-          <w:rFonts w:ascii="inherit" w:hAnsi="inherit" w:cs="Arial"/>
-          <w:color w:val="242729"/>
-          <w:sz w:val="23"/>
-          <w:szCs w:val="23"/>
-        </w:rPr>
-      </w:pPr>
-      <w:r>
-        <w:rPr>
-          <w:rFonts w:ascii="inherit" w:hAnsi="inherit" w:cs="Arial"/>
-          <w:color w:val="242729"/>
-          <w:sz w:val="23"/>
-          <w:szCs w:val="23"/>
-        </w:rPr>
-        <w:t>Incorporates changes from a remote repository into the current branch. In its default mode, git pull is shorthand for git fetch followed by git merge FETCH_HEAD.</w:t>
-      </w:r>
-    </w:p>
-    <w:p>
-      <w:pPr>
-        <w:pStyle w:val="NormalWeb"/>
-        <w:shd w:val="clear" w:color="auto" w:fill="FFF8DC"/>
-        <w:spacing w:before="0" w:beforeAutospacing="0" w:after="240" w:afterAutospacing="0"/>
-        <w:textAlignment w:val="baseline"/>
-        <w:rPr>
-          <w:rFonts w:ascii="inherit" w:hAnsi="inherit" w:cs="Arial"/>
-          <w:color w:val="242729"/>
-          <w:sz w:val="23"/>
-          <w:szCs w:val="23"/>
-        </w:rPr>
-      </w:pPr>
-      <w:r>
-        <w:rPr>
-          <w:rFonts w:ascii="inherit" w:hAnsi="inherit" w:cs="Arial"/>
-          <w:color w:val="242729"/>
-          <w:sz w:val="23"/>
-          <w:szCs w:val="23"/>
-        </w:rPr>
-        <w:lastRenderedPageBreak/>
-        <w:t>More precisely, git pull runs git fetch with the given parameters and calls git merge to merge the retrieved branch heads into the current branch. With --rebase, it runs git rebase instead of git merge.</w:t>
-      </w:r>
-    </w:p>
-    <w:p>
-      <w:pPr>
-        <w:pStyle w:val="NormalWeb"/>
-        <w:shd w:val="clear" w:color="auto" w:fill="FFF8DC"/>
-        <w:spacing w:before="0" w:beforeAutospacing="0" w:after="0" w:afterAutospacing="0"/>
-        <w:textAlignment w:val="baseline"/>
-        <w:rPr>
-          <w:rFonts w:ascii="inherit" w:hAnsi="inherit" w:cs="Arial"/>
-          <w:color w:val="242729"/>
-          <w:sz w:val="23"/>
-          <w:szCs w:val="23"/>
-        </w:rPr>
-      </w:pPr>
-      <w:r>
-        <w:rPr>
-          <w:rFonts w:ascii="inherit" w:hAnsi="inherit" w:cs="Arial"/>
-          <w:color w:val="242729"/>
-          <w:sz w:val="23"/>
-          <w:szCs w:val="23"/>
-        </w:rPr>
-        <w:t>should be the name of a remote repository as passed to git-fetch</w:t>
-      </w:r>
-      <w:hyperlink r:id="rId89" w:history="1">
-        <w:r>
-          <w:rPr>
-            <w:rStyle w:val="Hyperlink"/>
-            <w:rFonts w:ascii="inherit" w:hAnsi="inherit" w:cs="Arial"/>
-            <w:color w:val="005999"/>
-            <w:sz w:val="23"/>
-            <w:szCs w:val="23"/>
-            <w:bdr w:val="none" w:sz="0" w:space="0" w:color="auto" w:frame="1"/>
-          </w:rPr>
-          <w:t>1</w:t>
-        </w:r>
-      </w:hyperlink>
-      <w:r>
-        <w:rPr>
-          <w:rFonts w:ascii="inherit" w:hAnsi="inherit" w:cs="Arial"/>
-          <w:color w:val="242729"/>
-          <w:sz w:val="23"/>
-          <w:szCs w:val="23"/>
-        </w:rPr>
-        <w:t>. can name an arbitrary remote ref (for example, the name of a tag) or even a collection of refs with corresponding remote-tracking branches (e.g., refs/heads/</w:t>
-      </w:r>
-      <w:r>
-        <w:rPr>
-          <w:rStyle w:val="Emphasis"/>
-          <w:rFonts w:ascii="inherit" w:hAnsi="inherit" w:cs="Arial"/>
-          <w:color w:val="242729"/>
-          <w:sz w:val="23"/>
-          <w:szCs w:val="23"/>
-          <w:bdr w:val="none" w:sz="0" w:space="0" w:color="auto" w:frame="1"/>
-        </w:rPr>
-        <w:t>:refs/remotes/origin/</w:t>
-      </w:r>
-      <w:r>
-        <w:rPr>
-          <w:rFonts w:ascii="inherit" w:hAnsi="inherit" w:cs="Arial"/>
-          <w:color w:val="242729"/>
-          <w:sz w:val="23"/>
-          <w:szCs w:val="23"/>
-        </w:rPr>
-        <w:t>), but usually it is the name of a branch in the remote repository.</w:t>
-      </w:r>
-    </w:p>
-    <w:p>
-      <w:pPr>
-        <w:pStyle w:val="NormalWeb"/>
-        <w:shd w:val="clear" w:color="auto" w:fill="FFF8DC"/>
-        <w:spacing w:before="0" w:beforeAutospacing="0" w:after="0" w:afterAutospacing="0"/>
-        <w:textAlignment w:val="baseline"/>
-        <w:rPr>
-          <w:rFonts w:ascii="inherit" w:hAnsi="inherit" w:cs="Arial"/>
-          <w:color w:val="242729"/>
-          <w:sz w:val="23"/>
-          <w:szCs w:val="23"/>
-        </w:rPr>
-      </w:pPr>
-      <w:r>
-        <w:rPr>
-          <w:rFonts w:ascii="inherit" w:hAnsi="inherit" w:cs="Arial"/>
-          <w:color w:val="242729"/>
-          <w:sz w:val="23"/>
-          <w:szCs w:val="23"/>
-        </w:rPr>
-        <w:t>Default values for and are read from the "remote" and "merge" configuration for the current branch as set by git-branch --track.</w:t>
-      </w:r>
-    </w:p>
-    <w:p>
-      <w:pPr>
-        <w:spacing w:after="300"/>
-        <w:rPr>
-          <w:rFonts w:ascii="Times New Roman" w:hAnsi="Times New Roman" w:cs="Times New Roman"/>
-          <w:sz w:val="24"/>
-          <w:szCs w:val="24"/>
-        </w:rPr>
-      </w:pPr>
-      <w:r>
-        <w:pict>
-          <v:rect id="_x0000_i1026" style="width:0;height:.75pt" o:hrstd="t" o:hrnoshade="t" o:hr="t" fillcolor="#d6d9dc" stroked="f"/>
-        </w:pict>
-      </w:r>
-    </w:p>
-    <w:p>
-      <w:pPr>
-        <w:pStyle w:val="NormalWeb"/>
-        <w:shd w:val="clear" w:color="auto" w:fill="FFFFFF"/>
-        <w:spacing w:before="0" w:beforeAutospacing="0" w:after="0" w:afterAutospacing="0"/>
-        <w:textAlignment w:val="baseline"/>
-        <w:rPr>
-          <w:rFonts w:ascii="Arial" w:hAnsi="Arial" w:cs="Arial"/>
-          <w:color w:val="242729"/>
-          <w:sz w:val="23"/>
-          <w:szCs w:val="23"/>
-        </w:rPr>
-      </w:pPr>
-      <w:r>
-        <w:rPr>
-          <w:rFonts w:ascii="Arial" w:hAnsi="Arial" w:cs="Arial"/>
-          <w:color w:val="242729"/>
-          <w:sz w:val="23"/>
-          <w:szCs w:val="23"/>
-        </w:rPr>
-        <w:t>I also create the </w:t>
-      </w:r>
-      <w:r>
-        <w:rPr>
-          <w:rStyle w:val="Strong"/>
-          <w:rFonts w:ascii="inherit" w:eastAsiaTheme="majorEastAsia" w:hAnsi="inherit" w:cs="Arial"/>
-          <w:color w:val="242729"/>
-          <w:sz w:val="23"/>
-          <w:szCs w:val="23"/>
-          <w:bdr w:val="none" w:sz="0" w:space="0" w:color="auto" w:frame="1"/>
-        </w:rPr>
-        <w:t>visual</w:t>
-      </w:r>
-      <w:r>
-        <w:rPr>
-          <w:rFonts w:ascii="Arial" w:hAnsi="Arial" w:cs="Arial"/>
-          <w:color w:val="242729"/>
-          <w:sz w:val="23"/>
-          <w:szCs w:val="23"/>
-        </w:rPr>
-        <w:t> below to show you how </w:t>
-      </w:r>
-      <w:r>
-        <w:rPr>
-          <w:rStyle w:val="HTMLCode"/>
-          <w:rFonts w:ascii="Consolas" w:hAnsi="Consolas" w:cs="Consolas"/>
-          <w:color w:val="242729"/>
-          <w:bdr w:val="none" w:sz="0" w:space="0" w:color="auto" w:frame="1"/>
-          <w:shd w:val="clear" w:color="auto" w:fill="EFF0F1"/>
-        </w:rPr>
-        <w:t>git fetch</w:t>
-      </w:r>
-      <w:r>
-        <w:rPr>
-          <w:rFonts w:ascii="Arial" w:hAnsi="Arial" w:cs="Arial"/>
-          <w:color w:val="242729"/>
-          <w:sz w:val="23"/>
-          <w:szCs w:val="23"/>
-        </w:rPr>
-        <w:t> and </w:t>
-      </w:r>
-      <w:r>
-        <w:rPr>
-          <w:rStyle w:val="HTMLCode"/>
-          <w:rFonts w:ascii="Consolas" w:hAnsi="Consolas" w:cs="Consolas"/>
-          <w:color w:val="242729"/>
-          <w:bdr w:val="none" w:sz="0" w:space="0" w:color="auto" w:frame="1"/>
-          <w:shd w:val="clear" w:color="auto" w:fill="EFF0F1"/>
-        </w:rPr>
-        <w:t>git pull</w:t>
-      </w:r>
-      <w:r>
-        <w:rPr>
-          <w:rFonts w:ascii="Arial" w:hAnsi="Arial" w:cs="Arial"/>
-          <w:color w:val="242729"/>
-          <w:sz w:val="23"/>
-          <w:szCs w:val="23"/>
-        </w:rPr>
-        <w:t> working together...</w:t>
+        </w:rPr>
+        <w:t>:</w:t>
       </w:r>
     </w:p>
     <w:p>
@@ -20007,7 +20225,7 @@
                     <pic:cNvPicPr/>
                   </pic:nvPicPr>
                   <pic:blipFill>
-                    <a:blip r:embed="rId90"/>
+                    <a:blip r:embed="rId88"/>
                     <a:stretch>
                       <a:fillRect/>
                     </a:stretch>
@@ -20027,44 +20245,6 @@
           </wp:inline>
         </w:drawing>
       </w:r>
-    </w:p>
-    <w:p>
-      <w:pPr>
-        <w:shd w:val="clear" w:color="auto" w:fill="FFFFFF"/>
-        <w:spacing w:after="240" w:line="240" w:lineRule="auto"/>
-        <w:textAlignment w:val="baseline"/>
-        <w:rPr>
-          <w:rFonts w:ascii="Arial" w:eastAsia="Times New Roman" w:hAnsi="Arial" w:cs="Arial"/>
-          <w:color w:val="242729"/>
-          <w:sz w:val="23"/>
-          <w:szCs w:val="23"/>
-        </w:rPr>
-      </w:pPr>
-    </w:p>
-    <w:p>
-      <w:pPr>
-        <w:shd w:val="clear" w:color="auto" w:fill="FFFFFF"/>
-        <w:spacing w:after="240" w:line="240" w:lineRule="auto"/>
-        <w:textAlignment w:val="baseline"/>
-        <w:rPr>
-          <w:rFonts w:ascii="inherit" w:eastAsia="Times New Roman" w:hAnsi="inherit" w:cs="Arial"/>
-          <w:color w:val="242729"/>
-          <w:sz w:val="23"/>
-          <w:szCs w:val="23"/>
-        </w:rPr>
-      </w:pPr>
-    </w:p>
-    <w:p>
-      <w:pPr>
-        <w:pStyle w:val="NormalWeb"/>
-        <w:rPr>
-          <w:rFonts w:ascii="Arial" w:hAnsi="Arial" w:cs="Arial"/>
-          <w:color w:val="242729"/>
-          <w:sz w:val="23"/>
-          <w:szCs w:val="23"/>
-          <w:shd w:val="clear" w:color="auto" w:fill="FFFFFF"/>
-        </w:rPr>
-      </w:pPr>
     </w:p>
     <w:sectPr>
       <w:pgSz w:w="12240" w:h="15840"/>

--- a/Git&GitHub.docx
+++ b/Git&GitHub.docx
@@ -20332,67 +20332,32 @@
       <w:pPr>
         <w:pStyle w:val="NormalWeb"/>
         <w:shd w:val="clear" w:color="auto" w:fill="FFFFFF"/>
+        <w:spacing w:after="0"/>
+        <w:textAlignment w:val="baseline"/>
+        <w:rPr>
+          <w:color w:val="242729"/>
+        </w:rPr>
+      </w:pPr>
+      <w:r>
+        <w:rPr>
+          <w:color w:val="242729"/>
+        </w:rPr>
+        <w:t xml:space="preserve">Often, when you’ve been working on part of your project, things are in a messy state and you want to switch branches for a bit to work on something else. The problem is, you don’t want to do a commit of half-done work just so you can get back to this point later. The answer to this </w:t>
+      </w:r>
+      <w:r>
+        <w:rPr>
+          <w:color w:val="242729"/>
+        </w:rPr>
+        <w:t>issue is the git stash command.</w:t>
+      </w:r>
+    </w:p>
+    <w:p>
+      <w:pPr>
+        <w:pStyle w:val="NormalWeb"/>
+        <w:shd w:val="clear" w:color="auto" w:fill="FFFFFF"/>
         <w:spacing w:before="0" w:beforeAutospacing="0" w:after="0" w:afterAutospacing="0"/>
         <w:textAlignment w:val="baseline"/>
         <w:rPr>
-          <w:rFonts w:ascii="Arial" w:hAnsi="Arial" w:cs="Arial"/>
-          <w:color w:val="242729"/>
-          <w:sz w:val="23"/>
-          <w:szCs w:val="23"/>
-        </w:rPr>
-      </w:pPr>
-    </w:p>
-    <w:p>
-      <w:pPr>
-        <w:pStyle w:val="NormalWeb"/>
-        <w:shd w:val="clear" w:color="auto" w:fill="FCFCFA"/>
-        <w:spacing w:before="0" w:beforeAutospacing="0" w:after="0" w:afterAutospacing="0" w:line="330" w:lineRule="atLeast"/>
-        <w:rPr>
-          <w:color w:val="242729"/>
-        </w:rPr>
-      </w:pPr>
-      <w:r>
-        <w:rPr>
-          <w:color w:val="242729"/>
-        </w:rPr>
-        <w:t>Often, when you’ve been working on part of your project, things are in a messy state and you want to switch branches for a bit to work on something else. The problem is, you don’t want to do a commit of half-done work just so you can get back to this point later. The answer to this issue is the </w:t>
-      </w:r>
-      <w:r>
-        <w:rPr>
-          <w:b/>
-          <w:color w:val="242729"/>
-        </w:rPr>
-        <w:t>git stash</w:t>
-      </w:r>
-      <w:r>
-        <w:rPr>
-          <w:color w:val="242729"/>
-        </w:rPr>
-        <w:t xml:space="preserve"> </w:t>
-      </w:r>
-      <w:r>
-        <w:rPr>
-          <w:color w:val="242729"/>
-        </w:rPr>
-        <w:t>command.</w:t>
-      </w:r>
-    </w:p>
-    <w:p>
-      <w:pPr>
-        <w:pStyle w:val="NormalWeb"/>
-        <w:shd w:val="clear" w:color="auto" w:fill="FCFCFA"/>
-        <w:spacing w:before="0" w:beforeAutospacing="0" w:after="0" w:afterAutospacing="0" w:line="330" w:lineRule="atLeast"/>
-        <w:rPr>
-          <w:color w:val="242729"/>
-        </w:rPr>
-      </w:pPr>
-    </w:p>
-    <w:p>
-      <w:pPr>
-        <w:pStyle w:val="NormalWeb"/>
-        <w:shd w:val="clear" w:color="auto" w:fill="FCFCFA"/>
-        <w:spacing w:before="0" w:beforeAutospacing="0" w:after="165" w:afterAutospacing="0" w:line="330" w:lineRule="atLeast"/>
-        <w:rPr>
           <w:color w:val="242729"/>
         </w:rPr>
       </w:pPr>
@@ -20413,232 +20378,80 @@
           <w:color w:val="242729"/>
         </w:rPr>
       </w:pPr>
-      <w:r>
-        <w:rPr>
-          <w:b/>
+    </w:p>
+    <w:p>
+      <w:pPr>
+        <w:spacing w:after="240" w:line="240" w:lineRule="auto"/>
+        <w:rPr>
+          <w:rFonts w:ascii="Times New Roman" w:eastAsia="Times New Roman" w:hAnsi="Times New Roman" w:cs="Times New Roman"/>
           <w:color w:val="242729"/>
-          <w:sz w:val="28"/>
-          <w:szCs w:val="28"/>
-        </w:rPr>
-        <w:t>Stashing your work:</w:t>
-      </w:r>
-    </w:p>
-    <w:p>
-      <w:pPr>
-        <w:pStyle w:val="NormalWeb"/>
-        <w:shd w:val="clear" w:color="auto" w:fill="FFFFFF"/>
-        <w:spacing w:before="0" w:beforeAutospacing="0" w:after="0" w:afterAutospacing="0"/>
-        <w:textAlignment w:val="baseline"/>
-        <w:rPr>
+          <w:sz w:val="24"/>
+          <w:szCs w:val="24"/>
+        </w:rPr>
+      </w:pPr>
+      <w:r>
+        <w:rPr>
+          <w:rFonts w:ascii="Times New Roman" w:eastAsia="Times New Roman" w:hAnsi="Times New Roman" w:cs="Times New Roman"/>
           <w:color w:val="242729"/>
-        </w:rPr>
-      </w:pPr>
-      <w:r>
-        <w:rPr>
+          <w:sz w:val="24"/>
+          <w:szCs w:val="24"/>
+        </w:rPr>
+        <w:t>Think of the Stash as a clipboard on steroids: it takes all the changes in your working copy and saves them for you on a new clipboard. You're left with a clean working copy, i.e. you have no more local changes.</w:t>
+      </w:r>
+    </w:p>
+    <w:p>
+      <w:pPr>
+        <w:spacing w:after="240" w:line="240" w:lineRule="auto"/>
+        <w:rPr>
+          <w:rFonts w:ascii="Times New Roman" w:eastAsia="Times New Roman" w:hAnsi="Times New Roman" w:cs="Times New Roman"/>
           <w:color w:val="242729"/>
-        </w:rPr>
-        <w:t>To demonstrate, you’ll go into your project and start working on a couple of files and possibly stage one of the changes. If you run </w:t>
-      </w:r>
-      <w:r>
-        <w:rPr>
+          <w:sz w:val="24"/>
+          <w:szCs w:val="24"/>
+        </w:rPr>
+      </w:pPr>
+      <w:r>
+        <w:rPr>
+          <w:rFonts w:ascii="Times New Roman" w:eastAsia="Times New Roman" w:hAnsi="Times New Roman" w:cs="Times New Roman"/>
           <w:color w:val="242729"/>
-        </w:rPr>
-        <w:t>git status</w:t>
-      </w:r>
-      <w:r>
-        <w:rPr>
+          <w:sz w:val="24"/>
+          <w:szCs w:val="24"/>
+        </w:rPr>
+        <w:t>Later, at any time, you can restore the changes from that clipboard in your working copy - and continue working where you left off.</w:t>
+      </w:r>
+    </w:p>
+    <w:p>
+      <w:pPr>
+        <w:spacing w:after="0" w:line="240" w:lineRule="auto"/>
+        <w:rPr>
+          <w:rFonts w:ascii="Times New Roman" w:eastAsia="Times New Roman" w:hAnsi="Times New Roman" w:cs="Times New Roman"/>
           <w:color w:val="242729"/>
-        </w:rPr>
-        <w:t>, you can see yo</w:t>
-      </w:r>
-      <w:r>
-        <w:rPr>
+          <w:sz w:val="24"/>
+          <w:szCs w:val="24"/>
+        </w:rPr>
+      </w:pPr>
+      <w:r>
+        <w:rPr>
+          <w:rFonts w:ascii="Times New Roman" w:eastAsia="Times New Roman" w:hAnsi="Times New Roman" w:cs="Times New Roman"/>
           <w:color w:val="242729"/>
-        </w:rPr>
-        <w:t>-+</w:t>
-      </w:r>
-      <w:r>
-        <w:rPr>
+          <w:sz w:val="24"/>
+          <w:szCs w:val="24"/>
+        </w:rPr>
+        <w:t>You can create as many Stashes as you want - you're not limited to storing only one set of changes. Also, a Stash is not bound to the branch where you created it: when you restore it, the changes will be applied to your current HEAD branch, whichever this may be.</w:t>
+      </w:r>
+    </w:p>
+    <w:p>
+      <w:pPr>
+        <w:autoSpaceDE w:val="0"/>
+        <w:autoSpaceDN w:val="0"/>
+        <w:adjustRightInd w:val="0"/>
+        <w:spacing w:after="0" w:line="240" w:lineRule="auto"/>
+        <w:rPr>
+          <w:rFonts w:ascii="Times New Roman" w:eastAsia="Times New Roman" w:hAnsi="Times New Roman" w:cs="Times New Roman"/>
           <w:color w:val="242729"/>
-        </w:rPr>
-        <w:t>ur dirty state:</w:t>
-      </w:r>
-    </w:p>
-    <w:p>
-      <w:pPr>
-        <w:pStyle w:val="NormalWeb"/>
-        <w:shd w:val="clear" w:color="auto" w:fill="FFFFFF"/>
-        <w:spacing w:before="0" w:beforeAutospacing="0" w:after="0" w:afterAutospacing="0"/>
-        <w:textAlignment w:val="baseline"/>
-        <w:rPr>
-          <w:color w:val="242729"/>
-        </w:rPr>
-      </w:pPr>
-    </w:p>
-    <w:p>
-      <w:pPr>
-        <w:pStyle w:val="NormalWeb"/>
-        <w:shd w:val="clear" w:color="auto" w:fill="FFFFFF"/>
-        <w:spacing w:before="0" w:beforeAutospacing="0" w:after="0" w:afterAutospacing="0"/>
-        <w:textAlignment w:val="baseline"/>
-        <w:rPr>
-          <w:b/>
-          <w:color w:val="242729"/>
-          <w:sz w:val="28"/>
-          <w:szCs w:val="28"/>
-        </w:rPr>
-      </w:pPr>
-      <w:r>
-        <w:rPr>
-          <w:b/>
-          <w:color w:val="242729"/>
-          <w:sz w:val="28"/>
-          <w:szCs w:val="28"/>
-        </w:rPr>
-        <w:t>git stash:</w:t>
-      </w:r>
-    </w:p>
-    <w:p>
-      <w:pPr>
-        <w:pStyle w:val="NormalWeb"/>
-        <w:shd w:val="clear" w:color="auto" w:fill="FFFFFF"/>
-        <w:spacing w:before="0" w:beforeAutospacing="0" w:after="0" w:afterAutospacing="0"/>
-        <w:textAlignment w:val="baseline"/>
-        <w:rPr>
-          <w:color w:val="242729"/>
-          <w:sz w:val="28"/>
-          <w:szCs w:val="28"/>
-        </w:rPr>
-      </w:pPr>
-    </w:p>
-    <w:p>
-      <w:pPr>
-        <w:pStyle w:val="NormalWeb"/>
-        <w:shd w:val="clear" w:color="auto" w:fill="FFFFFF"/>
-        <w:spacing w:before="0" w:beforeAutospacing="0" w:after="0" w:afterAutospacing="0"/>
-        <w:textAlignment w:val="baseline"/>
-        <w:rPr>
-          <w:color w:val="242729"/>
-          <w:sz w:val="28"/>
-          <w:szCs w:val="28"/>
-        </w:rPr>
-      </w:pPr>
-      <w:r>
-        <w:rPr>
-          <w:color w:val="242729"/>
-          <w:sz w:val="28"/>
-          <w:szCs w:val="28"/>
-        </w:rPr>
-        <w:t>In git, sometimes we do not want to commit our code but we do not want to lose also the unfinished code. In this case we use git stash command to record the current state of the working directory and index in a stash.</w:t>
-      </w:r>
-    </w:p>
-    <w:p>
-      <w:pPr>
-        <w:pStyle w:val="NormalWeb"/>
-        <w:shd w:val="clear" w:color="auto" w:fill="FFFFFF"/>
-        <w:spacing w:before="0" w:beforeAutospacing="0" w:after="0" w:afterAutospacing="0"/>
-        <w:textAlignment w:val="baseline"/>
-        <w:rPr>
-          <w:color w:val="242729"/>
-          <w:sz w:val="28"/>
-          <w:szCs w:val="28"/>
-        </w:rPr>
-      </w:pPr>
-    </w:p>
-    <w:p>
-      <w:pPr>
-        <w:pStyle w:val="NormalWeb"/>
-        <w:shd w:val="clear" w:color="auto" w:fill="FFFFFF"/>
-        <w:spacing w:before="0" w:beforeAutospacing="0" w:after="0" w:afterAutospacing="0"/>
-        <w:textAlignment w:val="baseline"/>
-        <w:rPr>
-          <w:color w:val="242729"/>
-          <w:sz w:val="28"/>
-          <w:szCs w:val="28"/>
-        </w:rPr>
-      </w:pPr>
-      <w:r>
-        <w:rPr>
-          <w:color w:val="242729"/>
-          <w:sz w:val="28"/>
-          <w:szCs w:val="28"/>
-        </w:rPr>
-        <w:t xml:space="preserve">Use </w:t>
-      </w:r>
-      <w:r>
-        <w:rPr>
-          <w:b/>
-          <w:color w:val="242729"/>
-          <w:sz w:val="28"/>
-          <w:szCs w:val="28"/>
-        </w:rPr>
-        <w:t>git stash</w:t>
-      </w:r>
-      <w:r>
-        <w:rPr>
-          <w:color w:val="242729"/>
-          <w:sz w:val="28"/>
-          <w:szCs w:val="28"/>
-        </w:rPr>
-        <w:t xml:space="preserve"> to save changes temporarily in local memory.</w:t>
-      </w:r>
-    </w:p>
-    <w:p>
-      <w:pPr>
-        <w:pStyle w:val="NormalWeb"/>
-        <w:shd w:val="clear" w:color="auto" w:fill="FFFFFF"/>
-        <w:spacing w:before="0" w:beforeAutospacing="0" w:after="0" w:afterAutospacing="0"/>
-        <w:textAlignment w:val="baseline"/>
-        <w:rPr>
-          <w:color w:val="242729"/>
-          <w:sz w:val="28"/>
-          <w:szCs w:val="28"/>
-        </w:rPr>
-      </w:pPr>
-    </w:p>
-    <w:p>
-      <w:pPr>
-        <w:pStyle w:val="NormalWeb"/>
-        <w:shd w:val="clear" w:color="auto" w:fill="FFFFFF"/>
-        <w:spacing w:before="0" w:beforeAutospacing="0" w:after="0" w:afterAutospacing="0"/>
-        <w:textAlignment w:val="baseline"/>
-        <w:rPr>
-          <w:color w:val="242729"/>
-        </w:rPr>
-      </w:pPr>
-      <w:r>
-        <w:rPr>
-          <w:color w:val="242729"/>
-        </w:rPr>
-        <w:lastRenderedPageBreak/>
-        <w:t>Use </w:t>
-      </w:r>
-      <w:r>
-        <w:rPr>
-          <w:b/>
-          <w:color w:val="242729"/>
-        </w:rPr>
-        <w:t>git stash</w:t>
-      </w:r>
-      <w:r>
-        <w:rPr>
-          <w:color w:val="242729"/>
-        </w:rPr>
-        <w:t> when you want to record the current state of the working directory and the index, but want to go back to a clean working directory. The command saves your local modifications away and reverts the working directory to match the </w:t>
-      </w:r>
-      <w:r>
-        <w:rPr>
-          <w:b/>
-          <w:color w:val="242729"/>
-        </w:rPr>
-        <w:t>HEAD</w:t>
-      </w:r>
-      <w:r>
-        <w:rPr>
-          <w:color w:val="242729"/>
-        </w:rPr>
-        <w:t> commit.</w:t>
-      </w:r>
+          <w:sz w:val="24"/>
+          <w:szCs w:val="24"/>
+        </w:rPr>
+      </w:pPr>
     </w:p>
     <w:p>
       <w:pPr>
@@ -20667,27 +20480,525 @@
       </w:pPr>
       <w:r>
         <w:rPr>
+          <w:b/>
+          <w:sz w:val="28"/>
+          <w:szCs w:val="28"/>
+        </w:rPr>
+        <w:t>When to Stash:</w:t>
+      </w:r>
+    </w:p>
+    <w:p>
+      <w:pPr>
+        <w:pStyle w:val="NormalWeb"/>
+        <w:spacing w:before="0" w:beforeAutospacing="0" w:after="240" w:afterAutospacing="0"/>
+        <w:rPr>
+          <w:color w:val="242729"/>
+        </w:rPr>
+      </w:pPr>
+      <w:r>
+        <w:rPr>
+          <w:color w:val="242729"/>
+        </w:rPr>
+        <w:t>Stashing helps you get a clean working copy. While this can be helpful in many situations, it's strongly recommended...</w:t>
+      </w:r>
+    </w:p>
+    <w:p>
+      <w:pPr>
+        <w:numPr>
+          <w:ilvl w:val="0"/>
+          <w:numId w:val="45"/>
+        </w:numPr>
+        <w:spacing w:before="90" w:after="120" w:line="384" w:lineRule="atLeast"/>
+        <w:ind w:left="195"/>
+        <w:rPr>
+          <w:rFonts w:ascii="Times New Roman" w:eastAsia="Times New Roman" w:hAnsi="Times New Roman" w:cs="Times New Roman"/>
+          <w:color w:val="242729"/>
+          <w:sz w:val="24"/>
+          <w:szCs w:val="24"/>
+        </w:rPr>
+      </w:pPr>
+      <w:r>
+        <w:rPr>
+          <w:rFonts w:ascii="Times New Roman" w:eastAsia="Times New Roman" w:hAnsi="Times New Roman" w:cs="Times New Roman"/>
+          <w:color w:val="242729"/>
+          <w:sz w:val="24"/>
+          <w:szCs w:val="24"/>
+        </w:rPr>
+        <w:lastRenderedPageBreak/>
+        <w:t>...before checking out a different branch.</w:t>
+      </w:r>
+    </w:p>
+    <w:p>
+      <w:pPr>
+        <w:numPr>
+          <w:ilvl w:val="0"/>
+          <w:numId w:val="45"/>
+        </w:numPr>
+        <w:spacing w:before="100" w:beforeAutospacing="1" w:after="120" w:line="384" w:lineRule="atLeast"/>
+        <w:ind w:left="195"/>
+        <w:rPr>
+          <w:rFonts w:ascii="Times New Roman" w:eastAsia="Times New Roman" w:hAnsi="Times New Roman" w:cs="Times New Roman"/>
+          <w:color w:val="242729"/>
+          <w:sz w:val="24"/>
+          <w:szCs w:val="24"/>
+        </w:rPr>
+      </w:pPr>
+      <w:r>
+        <w:rPr>
+          <w:rFonts w:ascii="Times New Roman" w:eastAsia="Times New Roman" w:hAnsi="Times New Roman" w:cs="Times New Roman"/>
+          <w:color w:val="242729"/>
+          <w:sz w:val="24"/>
+          <w:szCs w:val="24"/>
+        </w:rPr>
+        <w:t>...before pulling remote changes.</w:t>
+      </w:r>
+    </w:p>
+    <w:p>
+      <w:pPr>
+        <w:numPr>
+          <w:ilvl w:val="0"/>
+          <w:numId w:val="45"/>
+        </w:numPr>
+        <w:spacing w:before="100" w:beforeAutospacing="1" w:after="0" w:line="384" w:lineRule="atLeast"/>
+        <w:ind w:left="195"/>
+        <w:rPr>
+          <w:rFonts w:ascii="Times New Roman" w:eastAsia="Times New Roman" w:hAnsi="Times New Roman" w:cs="Times New Roman"/>
+          <w:color w:val="242729"/>
+          <w:sz w:val="24"/>
+          <w:szCs w:val="24"/>
+        </w:rPr>
+      </w:pPr>
+      <w:r>
+        <w:rPr>
+          <w:rFonts w:ascii="Times New Roman" w:eastAsia="Times New Roman" w:hAnsi="Times New Roman" w:cs="Times New Roman"/>
+          <w:color w:val="242729"/>
+          <w:sz w:val="24"/>
+          <w:szCs w:val="24"/>
+        </w:rPr>
+        <w:t>...before merging or rebasing a branch.</w:t>
+      </w:r>
+    </w:p>
+    <w:p>
+      <w:pPr>
+        <w:pStyle w:val="NormalWeb"/>
+        <w:shd w:val="clear" w:color="auto" w:fill="FFFFFF"/>
+        <w:spacing w:before="0" w:beforeAutospacing="0" w:after="0" w:afterAutospacing="0"/>
+        <w:textAlignment w:val="baseline"/>
+        <w:rPr>
+          <w:color w:val="242729"/>
+        </w:rPr>
+      </w:pPr>
+    </w:p>
+    <w:p>
+      <w:pPr>
+        <w:pStyle w:val="NormalWeb"/>
+        <w:shd w:val="clear" w:color="auto" w:fill="FFFFFF"/>
+        <w:spacing w:before="0" w:beforeAutospacing="0" w:after="0" w:afterAutospacing="0"/>
+        <w:textAlignment w:val="baseline"/>
+        <w:rPr>
+          <w:color w:val="242729"/>
+        </w:rPr>
+      </w:pPr>
+      <w:r>
+        <w:rPr>
+          <w:color w:val="242729"/>
+        </w:rPr>
+        <w:t>In short, u</w:t>
+      </w:r>
+      <w:r>
+        <w:rPr>
+          <w:color w:val="242729"/>
+        </w:rPr>
+        <w:t xml:space="preserve">se </w:t>
+      </w:r>
+      <w:r>
+        <w:rPr>
+          <w:b/>
+          <w:color w:val="242729"/>
+        </w:rPr>
+        <w:t>git stash</w:t>
+      </w:r>
+      <w:r>
+        <w:rPr>
+          <w:color w:val="242729"/>
+        </w:rPr>
+        <w:t xml:space="preserve"> to save changes temporarily in local memory.</w:t>
+      </w:r>
+    </w:p>
+    <w:p>
+      <w:pPr>
+        <w:pStyle w:val="NormalWeb"/>
+        <w:shd w:val="clear" w:color="auto" w:fill="FFFFFF"/>
+        <w:spacing w:before="0" w:beforeAutospacing="0" w:after="0" w:afterAutospacing="0"/>
+        <w:textAlignment w:val="baseline"/>
+        <w:rPr>
+          <w:b/>
+          <w:color w:val="242729"/>
+          <w:sz w:val="28"/>
+          <w:szCs w:val="28"/>
+        </w:rPr>
+      </w:pPr>
+    </w:p>
+    <w:p>
+      <w:pPr>
+        <w:pStyle w:val="NormalWeb"/>
+        <w:shd w:val="clear" w:color="auto" w:fill="FFFFFF"/>
+        <w:spacing w:before="0" w:beforeAutospacing="0" w:after="0" w:afterAutospacing="0"/>
+        <w:textAlignment w:val="baseline"/>
+        <w:rPr>
+          <w:b/>
+          <w:color w:val="242729"/>
+          <w:sz w:val="28"/>
+          <w:szCs w:val="28"/>
+        </w:rPr>
+      </w:pPr>
+      <w:r>
+        <w:rPr>
+          <w:b/>
+          <w:color w:val="242729"/>
+          <w:sz w:val="28"/>
+          <w:szCs w:val="28"/>
+        </w:rPr>
+        <w:t>Stashing your work:</w:t>
+      </w:r>
+    </w:p>
+    <w:p>
+      <w:pPr>
+        <w:pStyle w:val="NormalWeb"/>
+        <w:shd w:val="clear" w:color="auto" w:fill="FFFFFF"/>
+        <w:spacing w:before="0" w:beforeAutospacing="0" w:after="0" w:afterAutospacing="0"/>
+        <w:textAlignment w:val="baseline"/>
+        <w:rPr>
+          <w:color w:val="242729"/>
+        </w:rPr>
+      </w:pPr>
+      <w:r>
+        <w:rPr>
+          <w:color w:val="242729"/>
+        </w:rPr>
+        <w:t>To demonstrate, you’ll go into your project and start working on a couple of files and possibly stage one of the changes. If you run git status, you can see your dirty state:</w:t>
+      </w:r>
+    </w:p>
+    <w:p>
+      <w:pPr>
+        <w:pStyle w:val="NormalWeb"/>
+        <w:shd w:val="clear" w:color="auto" w:fill="FFFFFF"/>
+        <w:spacing w:before="0" w:beforeAutospacing="0" w:after="0" w:afterAutospacing="0"/>
+        <w:textAlignment w:val="baseline"/>
+        <w:rPr>
+          <w:color w:val="242729"/>
+        </w:rPr>
+      </w:pPr>
+    </w:p>
+    <w:p>
+      <w:pPr>
+        <w:pStyle w:val="NormalWeb"/>
+        <w:shd w:val="clear" w:color="auto" w:fill="FFFFFF"/>
+        <w:spacing w:before="0" w:beforeAutospacing="0" w:after="0" w:afterAutospacing="0"/>
+        <w:textAlignment w:val="baseline"/>
+        <w:rPr>
+          <w:color w:val="242729"/>
+        </w:rPr>
+      </w:pPr>
+      <w:r>
+        <w:rPr>
+          <w:color w:val="242729"/>
+        </w:rPr>
+        <w:t xml:space="preserve">git stash </w:t>
+      </w:r>
+    </w:p>
+    <w:p>
+      <w:pPr>
+        <w:pStyle w:val="NormalWeb"/>
+        <w:shd w:val="clear" w:color="auto" w:fill="FFFFFF"/>
+        <w:spacing w:before="0" w:beforeAutospacing="0" w:after="0" w:afterAutospacing="0"/>
+        <w:textAlignment w:val="baseline"/>
+        <w:rPr>
+          <w:color w:val="242729"/>
+        </w:rPr>
+      </w:pPr>
+      <w:r>
+        <w:rPr>
+          <w:color w:val="242729"/>
+        </w:rPr>
+        <w:t>git stash save “message”</w:t>
+      </w:r>
+    </w:p>
+    <w:p>
+      <w:pPr>
+        <w:pStyle w:val="NormalWeb"/>
+        <w:shd w:val="clear" w:color="auto" w:fill="FFFFFF"/>
+        <w:spacing w:before="0" w:beforeAutospacing="0" w:after="0" w:afterAutospacing="0"/>
+        <w:textAlignment w:val="baseline"/>
+        <w:rPr>
+          <w:color w:val="242729"/>
+        </w:rPr>
+      </w:pPr>
+      <w:r>
+        <w:rPr>
+          <w:color w:val="242729"/>
+        </w:rPr>
+        <w:t>git add file</w:t>
+      </w:r>
+    </w:p>
+    <w:p>
+      <w:pPr>
+        <w:pStyle w:val="NormalWeb"/>
+        <w:shd w:val="clear" w:color="auto" w:fill="FFFFFF"/>
+        <w:spacing w:before="0" w:beforeAutospacing="0" w:after="0" w:afterAutospacing="0"/>
+        <w:textAlignment w:val="baseline"/>
+        <w:rPr>
+          <w:color w:val="242729"/>
+        </w:rPr>
+      </w:pPr>
+      <w:r>
+        <w:rPr>
+          <w:color w:val="242729"/>
+        </w:rPr>
+        <w:t>git stash list</w:t>
+      </w:r>
+    </w:p>
+    <w:p>
+      <w:pPr>
+        <w:pStyle w:val="NormalWeb"/>
+        <w:shd w:val="clear" w:color="auto" w:fill="FFFFFF"/>
+        <w:spacing w:before="0" w:beforeAutospacing="0" w:after="0" w:afterAutospacing="0"/>
+        <w:textAlignment w:val="baseline"/>
+        <w:rPr>
+          <w:color w:val="242729"/>
+        </w:rPr>
+      </w:pPr>
+      <w:r>
+        <w:rPr>
+          <w:color w:val="242729"/>
+        </w:rPr>
+        <w:t>git stash apply</w:t>
+      </w:r>
+    </w:p>
+    <w:p>
+      <w:pPr>
+        <w:pStyle w:val="NormalWeb"/>
+        <w:shd w:val="clear" w:color="auto" w:fill="FFFFFF"/>
+        <w:spacing w:before="0" w:beforeAutospacing="0" w:after="0" w:afterAutospacing="0"/>
+        <w:textAlignment w:val="baseline"/>
+        <w:rPr>
+          <w:color w:val="242729"/>
+        </w:rPr>
+      </w:pPr>
+      <w:r>
+        <w:rPr>
+          <w:color w:val="242729"/>
+        </w:rPr>
+        <w:t>git stash drop – top of the stash will be deleted</w:t>
+      </w:r>
+    </w:p>
+    <w:p>
+      <w:pPr>
+        <w:shd w:val="clear" w:color="auto" w:fill="FFFFFF"/>
+        <w:spacing w:after="0" w:line="240" w:lineRule="auto"/>
+        <w:textAlignment w:val="baseline"/>
+        <w:rPr>
+          <w:rFonts w:ascii="Times New Roman" w:eastAsia="Times New Roman" w:hAnsi="Times New Roman" w:cs="Times New Roman"/>
+          <w:color w:val="242729"/>
+          <w:sz w:val="24"/>
+          <w:szCs w:val="24"/>
+        </w:rPr>
+      </w:pPr>
+      <w:r>
+        <w:rPr>
+          <w:rFonts w:ascii="Times New Roman" w:eastAsia="Times New Roman" w:hAnsi="Times New Roman" w:cs="Times New Roman"/>
+          <w:color w:val="242729"/>
+          <w:sz w:val="24"/>
+          <w:szCs w:val="24"/>
+        </w:rPr>
+        <w:t>git stash drop &lt;stash_id&gt; - If you no longer need a particular stash, you can delete it with</w:t>
+      </w:r>
+    </w:p>
+    <w:p>
+      <w:pPr>
+        <w:pStyle w:val="NormalWeb"/>
+        <w:shd w:val="clear" w:color="auto" w:fill="FFFFFF"/>
+        <w:spacing w:before="0" w:beforeAutospacing="0" w:after="0" w:afterAutospacing="0"/>
+        <w:textAlignment w:val="baseline"/>
+        <w:rPr>
+          <w:color w:val="242729"/>
+        </w:rPr>
+      </w:pPr>
+      <w:r>
+        <w:rPr>
+          <w:color w:val="242729"/>
+        </w:rPr>
+        <w:t xml:space="preserve">git stash clear - </w:t>
+      </w:r>
+      <w:r>
+        <w:rPr>
+          <w:color w:val="242729"/>
+        </w:rPr>
+        <w:t>You can delete all of your stashes from the repo</w:t>
+      </w:r>
+    </w:p>
+    <w:p>
+      <w:pPr>
+        <w:pStyle w:val="NormalWeb"/>
+        <w:shd w:val="clear" w:color="auto" w:fill="FFFFFF"/>
+        <w:spacing w:before="0" w:beforeAutospacing="0" w:after="0" w:afterAutospacing="0"/>
+        <w:textAlignment w:val="baseline"/>
+        <w:rPr>
+          <w:rFonts w:ascii="Arial" w:hAnsi="Arial" w:cs="Arial"/>
+          <w:color w:val="242729"/>
+          <w:sz w:val="23"/>
+          <w:szCs w:val="23"/>
+          <w:shd w:val="clear" w:color="auto" w:fill="FFFFFF"/>
+        </w:rPr>
+      </w:pPr>
+      <w:r>
+        <w:rPr>
+          <w:rStyle w:val="HTMLCode"/>
+          <w:rFonts w:ascii="Consolas" w:hAnsi="Consolas" w:cs="Consolas"/>
+          <w:color w:val="242729"/>
+          <w:bdr w:val="none" w:sz="0" w:space="0" w:color="auto" w:frame="1"/>
+          <w:shd w:val="clear" w:color="auto" w:fill="EFF0F1"/>
+        </w:rPr>
+        <w:t>git stash pop</w:t>
+      </w:r>
+      <w:r>
+        <w:rPr>
+          <w:rFonts w:ascii="Arial" w:hAnsi="Arial" w:cs="Arial"/>
+          <w:color w:val="242729"/>
+          <w:sz w:val="23"/>
+          <w:szCs w:val="23"/>
+          <w:shd w:val="clear" w:color="auto" w:fill="FFFFFF"/>
+        </w:rPr>
+        <w:t> is </w:t>
+      </w:r>
+      <w:r>
+        <w:rPr>
+          <w:rStyle w:val="HTMLCode"/>
+          <w:rFonts w:ascii="Consolas" w:hAnsi="Consolas" w:cs="Consolas"/>
+          <w:color w:val="242729"/>
+          <w:bdr w:val="none" w:sz="0" w:space="0" w:color="auto" w:frame="1"/>
+          <w:shd w:val="clear" w:color="auto" w:fill="EFF0F1"/>
+        </w:rPr>
+        <w:t>git stash apply &amp;&amp; git stash drop</w:t>
+      </w:r>
+      <w:r>
+        <w:rPr>
+          <w:rFonts w:ascii="Arial" w:hAnsi="Arial" w:cs="Arial"/>
+          <w:color w:val="242729"/>
+          <w:sz w:val="23"/>
+          <w:szCs w:val="23"/>
+          <w:shd w:val="clear" w:color="auto" w:fill="FFFFFF"/>
+        </w:rPr>
+        <w:t>.</w:t>
+      </w:r>
+    </w:p>
+    <w:p>
+      <w:pPr>
+        <w:pStyle w:val="NormalWeb"/>
+        <w:shd w:val="clear" w:color="auto" w:fill="FFFFFF"/>
+        <w:spacing w:before="0" w:beforeAutospacing="0" w:after="0" w:afterAutospacing="0"/>
+        <w:textAlignment w:val="baseline"/>
+        <w:rPr>
+          <w:rFonts w:ascii="Arial" w:hAnsi="Arial" w:cs="Arial"/>
+          <w:color w:val="242729"/>
+          <w:sz w:val="23"/>
+          <w:szCs w:val="23"/>
+          <w:shd w:val="clear" w:color="auto" w:fill="FFFFFF"/>
+        </w:rPr>
+      </w:pPr>
+    </w:p>
+    <w:p>
+      <w:pPr>
+        <w:pStyle w:val="NormalWeb"/>
+        <w:shd w:val="clear" w:color="auto" w:fill="FFFFFF"/>
+        <w:spacing w:before="0" w:beforeAutospacing="0" w:after="0" w:afterAutospacing="0"/>
+        <w:textAlignment w:val="baseline"/>
+        <w:rPr>
+          <w:i/>
+          <w:color w:val="242729"/>
+          <w:sz w:val="28"/>
+          <w:szCs w:val="28"/>
+          <w:shd w:val="clear" w:color="auto" w:fill="FFFFFF"/>
+        </w:rPr>
+      </w:pPr>
+      <w:r>
+        <w:rPr>
+          <w:b/>
+          <w:color w:val="242729"/>
+          <w:sz w:val="28"/>
+          <w:szCs w:val="28"/>
+          <w:shd w:val="clear" w:color="auto" w:fill="FFFFFF"/>
+        </w:rPr>
+        <w:t>Scenario</w:t>
+      </w:r>
+      <w:r>
+        <w:rPr>
+          <w:rFonts w:ascii="Arial" w:hAnsi="Arial" w:cs="Arial"/>
+          <w:color w:val="242729"/>
+          <w:sz w:val="23"/>
+          <w:szCs w:val="23"/>
+          <w:shd w:val="clear" w:color="auto" w:fill="FFFFFF"/>
+        </w:rPr>
+        <w:t xml:space="preserve"> - </w:t>
+      </w:r>
+      <w:r>
+        <w:rPr>
+          <w:i/>
+          <w:color w:val="242729"/>
+          <w:sz w:val="28"/>
+          <w:szCs w:val="28"/>
+          <w:shd w:val="clear" w:color="auto" w:fill="FFFFFF"/>
+        </w:rPr>
+        <w:t>Stashing changes from one branch to other with ease or before checking out a different branch</w:t>
+      </w:r>
+    </w:p>
+    <w:p>
+      <w:pPr>
+        <w:pStyle w:val="NormalWeb"/>
+        <w:shd w:val="clear" w:color="auto" w:fill="FFFFFF"/>
+        <w:spacing w:before="0" w:beforeAutospacing="0" w:after="0" w:afterAutospacing="0"/>
+        <w:textAlignment w:val="baseline"/>
+        <w:rPr>
           <w:rFonts w:ascii="Georgia" w:hAnsi="Georgia"/>
           <w:color w:val="4E443C"/>
           <w:sz w:val="21"/>
           <w:szCs w:val="21"/>
           <w:shd w:val="clear" w:color="auto" w:fill="FCFCFA"/>
         </w:rPr>
-        <w:t>The modifications stashed away by this command can be listed with </w:t>
-      </w:r>
-      <w:r>
-        <w:rPr>
-          <w:rStyle w:val="HTMLCode"/>
-          <w:rFonts w:ascii="Courier" w:hAnsi="Courier"/>
-          <w:color w:val="F14E32"/>
-          <w:sz w:val="21"/>
-          <w:szCs w:val="21"/>
-          <w:bdr w:val="single" w:sz="6" w:space="0" w:color="EFEEE6" w:frame="1"/>
-          <w:shd w:val="clear" w:color="auto" w:fill="FFFFFF"/>
-        </w:rPr>
-        <w:t>git stash list</w:t>
-      </w:r>
-      <w:r>
+      </w:pPr>
+    </w:p>
+    <w:p>
+      <w:pPr>
+        <w:pStyle w:val="NormalWeb"/>
+        <w:shd w:val="clear" w:color="auto" w:fill="FFFFFF"/>
+        <w:spacing w:before="0" w:beforeAutospacing="0" w:after="0" w:afterAutospacing="0"/>
+        <w:textAlignment w:val="baseline"/>
+      </w:pPr>
+      <w:r>
+        <w:t xml:space="preserve">Created </w:t>
+      </w:r>
+      <w:r>
+        <w:t xml:space="preserve">a </w:t>
+      </w:r>
+      <w:r>
+        <w:t xml:space="preserve">new file </w:t>
+      </w:r>
+      <w:r>
+        <w:t xml:space="preserve">and working with that file </w:t>
+      </w:r>
+      <w:r>
+        <w:t>“welcome”</w:t>
+      </w:r>
+      <w:r>
+        <w:t xml:space="preserve"> on master branch using git console.</w:t>
+      </w:r>
+    </w:p>
+    <w:p>
+      <w:pPr>
+        <w:pStyle w:val="NormalWeb"/>
+        <w:shd w:val="clear" w:color="auto" w:fill="FFFFFF"/>
+        <w:spacing w:before="0" w:beforeAutospacing="0" w:after="0" w:afterAutospacing="0"/>
+        <w:textAlignment w:val="baseline"/>
         <w:rPr>
           <w:rFonts w:ascii="Georgia" w:hAnsi="Georgia"/>
           <w:color w:val="4E443C"/>
@@ -20695,21 +21006,728 @@
           <w:szCs w:val="21"/>
           <w:shd w:val="clear" w:color="auto" w:fill="FCFCFA"/>
         </w:rPr>
-        <w:t>, inspected with </w:t>
-      </w:r>
-      <w:r>
-        <w:rPr>
-          <w:rStyle w:val="HTMLCode"/>
-          <w:rFonts w:ascii="Courier" w:hAnsi="Courier"/>
-          <w:color w:val="F14E32"/>
-          <w:sz w:val="21"/>
-          <w:szCs w:val="21"/>
-          <w:bdr w:val="single" w:sz="6" w:space="0" w:color="EFEEE6" w:frame="1"/>
-          <w:shd w:val="clear" w:color="auto" w:fill="FFFFFF"/>
-        </w:rPr>
-        <w:t>git stash show</w:t>
-      </w:r>
-      <w:r>
+      </w:pPr>
+    </w:p>
+    <w:p>
+      <w:pPr>
+        <w:autoSpaceDE w:val="0"/>
+        <w:autoSpaceDN w:val="0"/>
+        <w:adjustRightInd w:val="0"/>
+        <w:spacing w:after="0" w:line="240" w:lineRule="auto"/>
+        <w:rPr>
+          <w:rFonts w:ascii="Lucida Console" w:hAnsi="Lucida Console" w:cs="Lucida Console"/>
+          <w:color w:val="00BFBF"/>
+          <w:sz w:val="18"/>
+          <w:szCs w:val="18"/>
+        </w:rPr>
+      </w:pPr>
+      <w:r>
+        <w:rPr>
+          <w:rFonts w:ascii="Lucida Console" w:hAnsi="Lucida Console" w:cs="Lucida Console"/>
+          <w:color w:val="00BF00"/>
+          <w:sz w:val="18"/>
+          <w:szCs w:val="18"/>
+        </w:rPr>
+        <w:t xml:space="preserve">mdodda@GUEST152 </w:t>
+      </w:r>
+      <w:r>
+        <w:rPr>
+          <w:rFonts w:ascii="Lucida Console" w:hAnsi="Lucida Console" w:cs="Lucida Console"/>
+          <w:color w:val="BF00BF"/>
+          <w:sz w:val="18"/>
+          <w:szCs w:val="18"/>
+        </w:rPr>
+        <w:t xml:space="preserve">MINGW64 </w:t>
+      </w:r>
+      <w:r>
+        <w:rPr>
+          <w:rFonts w:ascii="Lucida Console" w:hAnsi="Lucida Console" w:cs="Lucida Console"/>
+          <w:color w:val="BFBF00"/>
+          <w:sz w:val="18"/>
+          <w:szCs w:val="18"/>
+        </w:rPr>
+        <w:t>/e/MyGitProject</w:t>
+      </w:r>
+      <w:r>
+        <w:rPr>
+          <w:rFonts w:ascii="Lucida Console" w:hAnsi="Lucida Console" w:cs="Lucida Console"/>
+          <w:color w:val="00BFBF"/>
+          <w:sz w:val="18"/>
+          <w:szCs w:val="18"/>
+        </w:rPr>
+        <w:t xml:space="preserve"> (master)</w:t>
+      </w:r>
+    </w:p>
+    <w:p>
+      <w:pPr>
+        <w:autoSpaceDE w:val="0"/>
+        <w:autoSpaceDN w:val="0"/>
+        <w:adjustRightInd w:val="0"/>
+        <w:spacing w:after="0" w:line="240" w:lineRule="auto"/>
+        <w:rPr>
+          <w:rFonts w:ascii="Lucida Console" w:hAnsi="Lucida Console" w:cs="Lucida Console"/>
+          <w:sz w:val="18"/>
+          <w:szCs w:val="18"/>
+        </w:rPr>
+      </w:pPr>
+      <w:r>
+        <w:rPr>
+          <w:rFonts w:ascii="Lucida Console" w:hAnsi="Lucida Console" w:cs="Lucida Console"/>
+          <w:sz w:val="18"/>
+          <w:szCs w:val="18"/>
+        </w:rPr>
+        <w:t>$ cat &gt; welcome</w:t>
+      </w:r>
+    </w:p>
+    <w:p>
+      <w:pPr>
+        <w:autoSpaceDE w:val="0"/>
+        <w:autoSpaceDN w:val="0"/>
+        <w:adjustRightInd w:val="0"/>
+        <w:spacing w:after="0" w:line="240" w:lineRule="auto"/>
+        <w:rPr>
+          <w:rFonts w:ascii="Lucida Console" w:hAnsi="Lucida Console" w:cs="Lucida Console"/>
+          <w:sz w:val="18"/>
+          <w:szCs w:val="18"/>
+        </w:rPr>
+      </w:pPr>
+      <w:r>
+        <w:rPr>
+          <w:rFonts w:ascii="Lucida Console" w:hAnsi="Lucida Console" w:cs="Lucida Console"/>
+          <w:sz w:val="18"/>
+          <w:szCs w:val="18"/>
+        </w:rPr>
+        <w:t>welcome to the stash concept......!!!</w:t>
+      </w:r>
+    </w:p>
+    <w:p>
+      <w:pPr>
+        <w:autoSpaceDE w:val="0"/>
+        <w:autoSpaceDN w:val="0"/>
+        <w:adjustRightInd w:val="0"/>
+        <w:spacing w:after="0" w:line="240" w:lineRule="auto"/>
+        <w:rPr>
+          <w:rFonts w:ascii="Lucida Console" w:hAnsi="Lucida Console" w:cs="Lucida Console"/>
+          <w:sz w:val="18"/>
+          <w:szCs w:val="18"/>
+        </w:rPr>
+      </w:pPr>
+    </w:p>
+    <w:p>
+      <w:pPr>
+        <w:autoSpaceDE w:val="0"/>
+        <w:autoSpaceDN w:val="0"/>
+        <w:adjustRightInd w:val="0"/>
+        <w:spacing w:after="0" w:line="240" w:lineRule="auto"/>
+        <w:rPr>
+          <w:rFonts w:ascii="Lucida Console" w:hAnsi="Lucida Console" w:cs="Lucida Console"/>
+          <w:color w:val="00BFBF"/>
+          <w:sz w:val="18"/>
+          <w:szCs w:val="18"/>
+        </w:rPr>
+      </w:pPr>
+      <w:r>
+        <w:rPr>
+          <w:rFonts w:ascii="Lucida Console" w:hAnsi="Lucida Console" w:cs="Lucida Console"/>
+          <w:color w:val="00BF00"/>
+          <w:sz w:val="18"/>
+          <w:szCs w:val="18"/>
+        </w:rPr>
+        <w:t xml:space="preserve">mdodda@GUEST152 </w:t>
+      </w:r>
+      <w:r>
+        <w:rPr>
+          <w:rFonts w:ascii="Lucida Console" w:hAnsi="Lucida Console" w:cs="Lucida Console"/>
+          <w:color w:val="BF00BF"/>
+          <w:sz w:val="18"/>
+          <w:szCs w:val="18"/>
+        </w:rPr>
+        <w:t xml:space="preserve">MINGW64 </w:t>
+      </w:r>
+      <w:r>
+        <w:rPr>
+          <w:rFonts w:ascii="Lucida Console" w:hAnsi="Lucida Console" w:cs="Lucida Console"/>
+          <w:color w:val="BFBF00"/>
+          <w:sz w:val="18"/>
+          <w:szCs w:val="18"/>
+        </w:rPr>
+        <w:t>/e/MyGitProject</w:t>
+      </w:r>
+      <w:r>
+        <w:rPr>
+          <w:rFonts w:ascii="Lucida Console" w:hAnsi="Lucida Console" w:cs="Lucida Console"/>
+          <w:color w:val="00BFBF"/>
+          <w:sz w:val="18"/>
+          <w:szCs w:val="18"/>
+        </w:rPr>
+        <w:t xml:space="preserve"> (master)</w:t>
+      </w:r>
+    </w:p>
+    <w:p>
+      <w:pPr>
+        <w:autoSpaceDE w:val="0"/>
+        <w:autoSpaceDN w:val="0"/>
+        <w:adjustRightInd w:val="0"/>
+        <w:spacing w:after="0" w:line="240" w:lineRule="auto"/>
+        <w:rPr>
+          <w:rFonts w:ascii="Lucida Console" w:hAnsi="Lucida Console" w:cs="Lucida Console"/>
+          <w:sz w:val="18"/>
+          <w:szCs w:val="18"/>
+        </w:rPr>
+      </w:pPr>
+      <w:r>
+        <w:rPr>
+          <w:rFonts w:ascii="Lucida Console" w:hAnsi="Lucida Console" w:cs="Lucida Console"/>
+          <w:sz w:val="18"/>
+          <w:szCs w:val="18"/>
+        </w:rPr>
+        <w:t>$ git add welcome</w:t>
+      </w:r>
+    </w:p>
+    <w:p>
+      <w:pPr>
+        <w:autoSpaceDE w:val="0"/>
+        <w:autoSpaceDN w:val="0"/>
+        <w:adjustRightInd w:val="0"/>
+        <w:spacing w:after="0" w:line="240" w:lineRule="auto"/>
+        <w:rPr>
+          <w:rFonts w:ascii="Lucida Console" w:hAnsi="Lucida Console" w:cs="Lucida Console"/>
+          <w:sz w:val="18"/>
+          <w:szCs w:val="18"/>
+        </w:rPr>
+      </w:pPr>
+      <w:r>
+        <w:rPr>
+          <w:rFonts w:ascii="Lucida Console" w:hAnsi="Lucida Console" w:cs="Lucida Console"/>
+          <w:sz w:val="18"/>
+          <w:szCs w:val="18"/>
+        </w:rPr>
+        <w:t>warning: LF will be replaced by CRLF in welcome.</w:t>
+      </w:r>
+    </w:p>
+    <w:p>
+      <w:pPr>
+        <w:autoSpaceDE w:val="0"/>
+        <w:autoSpaceDN w:val="0"/>
+        <w:adjustRightInd w:val="0"/>
+        <w:spacing w:after="0" w:line="240" w:lineRule="auto"/>
+        <w:rPr>
+          <w:rFonts w:ascii="Lucida Console" w:hAnsi="Lucida Console" w:cs="Lucida Console"/>
+          <w:sz w:val="18"/>
+          <w:szCs w:val="18"/>
+        </w:rPr>
+      </w:pPr>
+      <w:r>
+        <w:rPr>
+          <w:rFonts w:ascii="Lucida Console" w:hAnsi="Lucida Console" w:cs="Lucida Console"/>
+          <w:sz w:val="18"/>
+          <w:szCs w:val="18"/>
+        </w:rPr>
+        <w:t>The file will have its original line endings in your working directory.</w:t>
+      </w:r>
+    </w:p>
+    <w:p>
+      <w:pPr>
+        <w:pStyle w:val="NormalWeb"/>
+        <w:shd w:val="clear" w:color="auto" w:fill="FFFFFF"/>
+        <w:spacing w:before="0" w:beforeAutospacing="0" w:after="0" w:afterAutospacing="0"/>
+        <w:textAlignment w:val="baseline"/>
+        <w:rPr>
+          <w:b/>
+          <w:color w:val="242729"/>
+        </w:rPr>
+      </w:pPr>
+    </w:p>
+    <w:p>
+      <w:pPr>
+        <w:pStyle w:val="NormalWeb"/>
+        <w:shd w:val="clear" w:color="auto" w:fill="FFFFFF"/>
+        <w:spacing w:before="0" w:beforeAutospacing="0" w:after="0" w:afterAutospacing="0"/>
+        <w:textAlignment w:val="baseline"/>
+      </w:pPr>
+      <w:r>
+        <w:t>Now I</w:t>
+      </w:r>
+      <w:r>
+        <w:t xml:space="preserve"> want to move to a differe</w:t>
+      </w:r>
+      <w:r>
+        <w:t xml:space="preserve">nt branch </w:t>
+      </w:r>
+      <w:r>
+        <w:t>NewB</w:t>
+      </w:r>
+      <w:r>
+        <w:t xml:space="preserve"> </w:t>
+      </w:r>
+      <w:r>
+        <w:t>to fix a minor bug I</w:t>
+      </w:r>
+      <w:r>
+        <w:t>'ve just found, so I</w:t>
+      </w:r>
+      <w:r>
+        <w:t xml:space="preserve"> need to</w:t>
+      </w:r>
+      <w:r>
+        <w:t xml:space="preserve"> stash my</w:t>
+      </w:r>
+      <w:r>
+        <w:t xml:space="preserve"> changes:</w:t>
+      </w:r>
+    </w:p>
+    <w:p>
+      <w:pPr>
+        <w:pStyle w:val="NormalWeb"/>
+        <w:shd w:val="clear" w:color="auto" w:fill="FFFFFF"/>
+        <w:spacing w:before="0" w:beforeAutospacing="0" w:after="0" w:afterAutospacing="0"/>
+        <w:textAlignment w:val="baseline"/>
+      </w:pPr>
+    </w:p>
+    <w:p>
+      <w:pPr>
+        <w:pStyle w:val="NormalWeb"/>
+        <w:shd w:val="clear" w:color="auto" w:fill="FFFFFF"/>
+        <w:spacing w:before="0" w:beforeAutospacing="0" w:after="0" w:afterAutospacing="0"/>
+        <w:textAlignment w:val="baseline"/>
+      </w:pPr>
+      <w:r>
+        <w:t xml:space="preserve">Before </w:t>
+      </w:r>
+      <w:r>
+        <w:t>checking</w:t>
+      </w:r>
+      <w:r>
+        <w:t xml:space="preserve"> o</w:t>
+      </w:r>
+      <w:r>
+        <w:t xml:space="preserve">ut the master branch, I have used the command </w:t>
+      </w:r>
+      <w:r>
+        <w:rPr>
+          <w:b/>
+        </w:rPr>
+        <w:t>git stash</w:t>
+      </w:r>
+      <w:r>
+        <w:t xml:space="preserve"> t</w:t>
+      </w:r>
+      <w:r>
+        <w:t xml:space="preserve">o save file </w:t>
+      </w:r>
+      <w:r>
+        <w:t>temporarily</w:t>
+      </w:r>
+      <w:r>
+        <w:t>.</w:t>
+      </w:r>
+    </w:p>
+    <w:p>
+      <w:pPr>
+        <w:autoSpaceDE w:val="0"/>
+        <w:autoSpaceDN w:val="0"/>
+        <w:adjustRightInd w:val="0"/>
+        <w:spacing w:after="0" w:line="240" w:lineRule="auto"/>
+        <w:rPr>
+          <w:rFonts w:ascii="Lucida Console" w:hAnsi="Lucida Console" w:cs="Lucida Console"/>
+          <w:sz w:val="18"/>
+          <w:szCs w:val="18"/>
+        </w:rPr>
+      </w:pPr>
+    </w:p>
+    <w:p>
+      <w:pPr>
+        <w:autoSpaceDE w:val="0"/>
+        <w:autoSpaceDN w:val="0"/>
+        <w:adjustRightInd w:val="0"/>
+        <w:spacing w:after="0" w:line="240" w:lineRule="auto"/>
+        <w:rPr>
+          <w:rFonts w:ascii="Lucida Console" w:hAnsi="Lucida Console" w:cs="Lucida Console"/>
+          <w:color w:val="00BFBF"/>
+          <w:sz w:val="18"/>
+          <w:szCs w:val="18"/>
+        </w:rPr>
+      </w:pPr>
+      <w:r>
+        <w:rPr>
+          <w:rFonts w:ascii="Lucida Console" w:hAnsi="Lucida Console" w:cs="Lucida Console"/>
+          <w:color w:val="00BF00"/>
+          <w:sz w:val="18"/>
+          <w:szCs w:val="18"/>
+        </w:rPr>
+        <w:t xml:space="preserve">mdodda@GUEST152 </w:t>
+      </w:r>
+      <w:r>
+        <w:rPr>
+          <w:rFonts w:ascii="Lucida Console" w:hAnsi="Lucida Console" w:cs="Lucida Console"/>
+          <w:color w:val="BF00BF"/>
+          <w:sz w:val="18"/>
+          <w:szCs w:val="18"/>
+        </w:rPr>
+        <w:t xml:space="preserve">MINGW64 </w:t>
+      </w:r>
+      <w:r>
+        <w:rPr>
+          <w:rFonts w:ascii="Lucida Console" w:hAnsi="Lucida Console" w:cs="Lucida Console"/>
+          <w:color w:val="BFBF00"/>
+          <w:sz w:val="18"/>
+          <w:szCs w:val="18"/>
+        </w:rPr>
+        <w:t>/e/MyGitProject</w:t>
+      </w:r>
+      <w:r>
+        <w:rPr>
+          <w:rFonts w:ascii="Lucida Console" w:hAnsi="Lucida Console" w:cs="Lucida Console"/>
+          <w:color w:val="00BFBF"/>
+          <w:sz w:val="18"/>
+          <w:szCs w:val="18"/>
+        </w:rPr>
+        <w:t xml:space="preserve"> (master)</w:t>
+      </w:r>
+    </w:p>
+    <w:p>
+      <w:pPr>
+        <w:autoSpaceDE w:val="0"/>
+        <w:autoSpaceDN w:val="0"/>
+        <w:adjustRightInd w:val="0"/>
+        <w:spacing w:after="0" w:line="240" w:lineRule="auto"/>
+        <w:rPr>
+          <w:rFonts w:ascii="Lucida Console" w:hAnsi="Lucida Console" w:cs="Lucida Console"/>
+          <w:sz w:val="18"/>
+          <w:szCs w:val="18"/>
+        </w:rPr>
+      </w:pPr>
+      <w:r>
+        <w:rPr>
+          <w:rFonts w:ascii="Lucida Console" w:hAnsi="Lucida Console" w:cs="Lucida Console"/>
+          <w:sz w:val="18"/>
+          <w:szCs w:val="18"/>
+        </w:rPr>
+        <w:t>$ git stash save "stash demo"</w:t>
+      </w:r>
+    </w:p>
+    <w:p>
+      <w:pPr>
+        <w:autoSpaceDE w:val="0"/>
+        <w:autoSpaceDN w:val="0"/>
+        <w:adjustRightInd w:val="0"/>
+        <w:spacing w:after="0" w:line="240" w:lineRule="auto"/>
+        <w:rPr>
+          <w:rFonts w:ascii="Lucida Console" w:hAnsi="Lucida Console" w:cs="Lucida Console"/>
+          <w:sz w:val="18"/>
+          <w:szCs w:val="18"/>
+        </w:rPr>
+      </w:pPr>
+      <w:r>
+        <w:rPr>
+          <w:rFonts w:ascii="Lucida Console" w:hAnsi="Lucida Console" w:cs="Lucida Console"/>
+          <w:sz w:val="18"/>
+          <w:szCs w:val="18"/>
+        </w:rPr>
+        <w:t>Saved working directory and index state On master: stash demo</w:t>
+      </w:r>
+    </w:p>
+    <w:p>
+      <w:pPr>
+        <w:autoSpaceDE w:val="0"/>
+        <w:autoSpaceDN w:val="0"/>
+        <w:adjustRightInd w:val="0"/>
+        <w:spacing w:after="0" w:line="240" w:lineRule="auto"/>
+        <w:rPr>
+          <w:rFonts w:ascii="Lucida Console" w:hAnsi="Lucida Console" w:cs="Lucida Console"/>
+          <w:sz w:val="18"/>
+          <w:szCs w:val="18"/>
+        </w:rPr>
+      </w:pPr>
+    </w:p>
+    <w:p>
+      <w:pPr>
+        <w:autoSpaceDE w:val="0"/>
+        <w:autoSpaceDN w:val="0"/>
+        <w:adjustRightInd w:val="0"/>
+        <w:spacing w:after="0" w:line="240" w:lineRule="auto"/>
+        <w:rPr>
+          <w:rFonts w:ascii="Times New Roman" w:eastAsia="Times New Roman" w:hAnsi="Times New Roman" w:cs="Times New Roman"/>
+          <w:sz w:val="24"/>
+          <w:szCs w:val="24"/>
+        </w:rPr>
+      </w:pPr>
+      <w:r>
+        <w:rPr>
+          <w:rFonts w:ascii="Times New Roman" w:eastAsia="Times New Roman" w:hAnsi="Times New Roman" w:cs="Times New Roman"/>
+          <w:sz w:val="24"/>
+          <w:szCs w:val="24"/>
+        </w:rPr>
+        <w:t>You can easily get an overview of your current Stashes</w:t>
+      </w:r>
+      <w:r>
+        <w:rPr>
+          <w:rFonts w:ascii="Times New Roman" w:eastAsia="Times New Roman" w:hAnsi="Times New Roman" w:cs="Times New Roman"/>
+          <w:sz w:val="24"/>
+          <w:szCs w:val="24"/>
+        </w:rPr>
+        <w:t xml:space="preserve"> by using the following command:</w:t>
+      </w:r>
+    </w:p>
+    <w:p>
+      <w:pPr>
+        <w:autoSpaceDE w:val="0"/>
+        <w:autoSpaceDN w:val="0"/>
+        <w:adjustRightInd w:val="0"/>
+        <w:spacing w:after="0" w:line="240" w:lineRule="auto"/>
+        <w:rPr>
+          <w:rFonts w:ascii="Lucida Console" w:hAnsi="Lucida Console" w:cs="Lucida Console"/>
+          <w:sz w:val="18"/>
+          <w:szCs w:val="18"/>
+        </w:rPr>
+      </w:pPr>
+    </w:p>
+    <w:p>
+      <w:pPr>
+        <w:autoSpaceDE w:val="0"/>
+        <w:autoSpaceDN w:val="0"/>
+        <w:adjustRightInd w:val="0"/>
+        <w:spacing w:after="0" w:line="240" w:lineRule="auto"/>
+        <w:rPr>
+          <w:rFonts w:ascii="Lucida Console" w:hAnsi="Lucida Console" w:cs="Lucida Console"/>
+          <w:color w:val="00BFBF"/>
+          <w:sz w:val="18"/>
+          <w:szCs w:val="18"/>
+        </w:rPr>
+      </w:pPr>
+      <w:r>
+        <w:rPr>
+          <w:rFonts w:ascii="Lucida Console" w:hAnsi="Lucida Console" w:cs="Lucida Console"/>
+          <w:color w:val="00BF00"/>
+          <w:sz w:val="18"/>
+          <w:szCs w:val="18"/>
+        </w:rPr>
+        <w:t xml:space="preserve">mdodda@GUEST152 </w:t>
+      </w:r>
+      <w:r>
+        <w:rPr>
+          <w:rFonts w:ascii="Lucida Console" w:hAnsi="Lucida Console" w:cs="Lucida Console"/>
+          <w:color w:val="BF00BF"/>
+          <w:sz w:val="18"/>
+          <w:szCs w:val="18"/>
+        </w:rPr>
+        <w:t xml:space="preserve">MINGW64 </w:t>
+      </w:r>
+      <w:r>
+        <w:rPr>
+          <w:rFonts w:ascii="Lucida Console" w:hAnsi="Lucida Console" w:cs="Lucida Console"/>
+          <w:color w:val="BFBF00"/>
+          <w:sz w:val="18"/>
+          <w:szCs w:val="18"/>
+        </w:rPr>
+        <w:t>/e/MyGitProject</w:t>
+      </w:r>
+      <w:r>
+        <w:rPr>
+          <w:rFonts w:ascii="Lucida Console" w:hAnsi="Lucida Console" w:cs="Lucida Console"/>
+          <w:color w:val="00BFBF"/>
+          <w:sz w:val="18"/>
+          <w:szCs w:val="18"/>
+        </w:rPr>
+        <w:t xml:space="preserve"> (master)</w:t>
+      </w:r>
+    </w:p>
+    <w:p>
+      <w:pPr>
+        <w:autoSpaceDE w:val="0"/>
+        <w:autoSpaceDN w:val="0"/>
+        <w:adjustRightInd w:val="0"/>
+        <w:spacing w:after="0" w:line="240" w:lineRule="auto"/>
+        <w:rPr>
+          <w:rFonts w:ascii="Lucida Console" w:hAnsi="Lucida Console" w:cs="Lucida Console"/>
+          <w:sz w:val="18"/>
+          <w:szCs w:val="18"/>
+        </w:rPr>
+      </w:pPr>
+      <w:r>
+        <w:rPr>
+          <w:rFonts w:ascii="Lucida Console" w:hAnsi="Lucida Console" w:cs="Lucida Console"/>
+          <w:sz w:val="18"/>
+          <w:szCs w:val="18"/>
+        </w:rPr>
+        <w:t>$ git stash list</w:t>
+      </w:r>
+    </w:p>
+    <w:p>
+      <w:pPr>
+        <w:autoSpaceDE w:val="0"/>
+        <w:autoSpaceDN w:val="0"/>
+        <w:adjustRightInd w:val="0"/>
+        <w:spacing w:after="0" w:line="240" w:lineRule="auto"/>
+        <w:rPr>
+          <w:rFonts w:ascii="Lucida Console" w:hAnsi="Lucida Console" w:cs="Lucida Console"/>
+          <w:sz w:val="18"/>
+          <w:szCs w:val="18"/>
+        </w:rPr>
+      </w:pPr>
+      <w:r>
+        <w:rPr>
+          <w:rFonts w:ascii="Lucida Console" w:hAnsi="Lucida Console" w:cs="Lucida Console"/>
+          <w:sz w:val="18"/>
+          <w:szCs w:val="18"/>
+        </w:rPr>
+        <w:t>stash@{0}: On master: stash demo</w:t>
+      </w:r>
+    </w:p>
+    <w:p>
+      <w:pPr>
+        <w:autoSpaceDE w:val="0"/>
+        <w:autoSpaceDN w:val="0"/>
+        <w:adjustRightInd w:val="0"/>
+        <w:spacing w:after="0" w:line="240" w:lineRule="auto"/>
+        <w:rPr>
+          <w:rFonts w:ascii="Lucida Console" w:hAnsi="Lucida Console" w:cs="Lucida Console"/>
+          <w:sz w:val="18"/>
+          <w:szCs w:val="18"/>
+        </w:rPr>
+      </w:pPr>
+      <w:r>
+        <w:rPr>
+          <w:rFonts w:ascii="Lucida Console" w:hAnsi="Lucida Console" w:cs="Lucida Console"/>
+          <w:sz w:val="18"/>
+          <w:szCs w:val="18"/>
+        </w:rPr>
+        <w:t>stash@{1}: On master: added a file - newfile</w:t>
+      </w:r>
+    </w:p>
+    <w:p>
+      <w:pPr>
+        <w:autoSpaceDE w:val="0"/>
+        <w:autoSpaceDN w:val="0"/>
+        <w:adjustRightInd w:val="0"/>
+        <w:spacing w:after="0" w:line="240" w:lineRule="auto"/>
+        <w:rPr>
+          <w:rFonts w:ascii="Lucida Console" w:hAnsi="Lucida Console" w:cs="Lucida Console"/>
+          <w:sz w:val="18"/>
+          <w:szCs w:val="18"/>
+        </w:rPr>
+      </w:pPr>
+      <w:r>
+        <w:rPr>
+          <w:rFonts w:ascii="Lucida Console" w:hAnsi="Lucida Console" w:cs="Lucida Console"/>
+          <w:sz w:val="18"/>
+          <w:szCs w:val="18"/>
+        </w:rPr>
+        <w:t>stash@{2}: WIP on master: a28e114 deltd files</w:t>
+      </w:r>
+    </w:p>
+    <w:p>
+      <w:pPr>
+        <w:autoSpaceDE w:val="0"/>
+        <w:autoSpaceDN w:val="0"/>
+        <w:adjustRightInd w:val="0"/>
+        <w:spacing w:after="0" w:line="240" w:lineRule="auto"/>
+        <w:rPr>
+          <w:rFonts w:ascii="Lucida Console" w:hAnsi="Lucida Console" w:cs="Lucida Console"/>
+          <w:sz w:val="18"/>
+          <w:szCs w:val="18"/>
+        </w:rPr>
+      </w:pPr>
+      <w:r>
+        <w:rPr>
+          <w:rFonts w:ascii="Lucida Console" w:hAnsi="Lucida Console" w:cs="Lucida Console"/>
+          <w:sz w:val="18"/>
+          <w:szCs w:val="18"/>
+        </w:rPr>
+        <w:lastRenderedPageBreak/>
+        <w:t>stash@{3}: On master: added b.txt file</w:t>
+      </w:r>
+    </w:p>
+    <w:p>
+      <w:pPr>
+        <w:autoSpaceDE w:val="0"/>
+        <w:autoSpaceDN w:val="0"/>
+        <w:adjustRightInd w:val="0"/>
+        <w:spacing w:after="0" w:line="240" w:lineRule="auto"/>
+        <w:rPr>
+          <w:rFonts w:ascii="Lucida Console" w:hAnsi="Lucida Console" w:cs="Lucida Console"/>
+          <w:sz w:val="18"/>
+          <w:szCs w:val="18"/>
+        </w:rPr>
+      </w:pPr>
+    </w:p>
+    <w:p>
+      <w:pPr>
+        <w:autoSpaceDE w:val="0"/>
+        <w:autoSpaceDN w:val="0"/>
+        <w:adjustRightInd w:val="0"/>
+        <w:spacing w:after="0" w:line="240" w:lineRule="auto"/>
+        <w:rPr>
+          <w:rFonts w:ascii="Times New Roman" w:eastAsia="Times New Roman" w:hAnsi="Times New Roman" w:cs="Times New Roman"/>
+          <w:sz w:val="24"/>
+          <w:szCs w:val="24"/>
+        </w:rPr>
+      </w:pPr>
+      <w:r>
+        <w:rPr>
+          <w:rFonts w:ascii="Times New Roman" w:eastAsia="Times New Roman" w:hAnsi="Times New Roman" w:cs="Times New Roman"/>
+          <w:sz w:val="24"/>
+          <w:szCs w:val="24"/>
+        </w:rPr>
+        <w:t> You</w:t>
+      </w:r>
+      <w:r>
+        <w:rPr>
+          <w:rFonts w:ascii="Times New Roman" w:eastAsia="Times New Roman" w:hAnsi="Times New Roman" w:cs="Times New Roman"/>
+          <w:sz w:val="24"/>
+          <w:szCs w:val="24"/>
+        </w:rPr>
+        <w:t xml:space="preserve"> can save a stash on one branch, switch to another branch later,</w:t>
+      </w:r>
+      <w:r>
+        <w:rPr>
+          <w:rFonts w:ascii="Times New Roman" w:eastAsia="Times New Roman" w:hAnsi="Times New Roman" w:cs="Times New Roman"/>
+          <w:sz w:val="24"/>
+          <w:szCs w:val="24"/>
+        </w:rPr>
+        <w:t xml:space="preserve"> and try to reapply the changes using the </w:t>
+      </w:r>
+      <w:r>
+        <w:rPr>
+          <w:rFonts w:ascii="Times New Roman" w:eastAsia="Times New Roman" w:hAnsi="Times New Roman" w:cs="Times New Roman"/>
+          <w:b/>
+          <w:sz w:val="24"/>
+          <w:szCs w:val="24"/>
+        </w:rPr>
+        <w:t>git stash apply</w:t>
+      </w:r>
+      <w:r>
+        <w:rPr>
+          <w:rFonts w:ascii="Times New Roman" w:eastAsia="Times New Roman" w:hAnsi="Times New Roman" w:cs="Times New Roman"/>
+          <w:b/>
+          <w:sz w:val="24"/>
+          <w:szCs w:val="24"/>
+        </w:rPr>
+        <w:t xml:space="preserve"> </w:t>
+      </w:r>
+      <w:r>
+        <w:rPr>
+          <w:rFonts w:ascii="Times New Roman" w:eastAsia="Times New Roman" w:hAnsi="Times New Roman" w:cs="Times New Roman"/>
+          <w:sz w:val="24"/>
+          <w:szCs w:val="24"/>
+        </w:rPr>
+        <w:t>command</w:t>
+      </w:r>
+      <w:r>
+        <w:rPr>
+          <w:rFonts w:ascii="Times New Roman" w:eastAsia="Times New Roman" w:hAnsi="Times New Roman" w:cs="Times New Roman"/>
+          <w:sz w:val="24"/>
+          <w:szCs w:val="24"/>
+        </w:rPr>
+        <w:t>.</w:t>
+      </w:r>
+    </w:p>
+    <w:p>
+      <w:pPr>
+        <w:autoSpaceDE w:val="0"/>
+        <w:autoSpaceDN w:val="0"/>
+        <w:adjustRightInd w:val="0"/>
+        <w:spacing w:after="0" w:line="240" w:lineRule="auto"/>
         <w:rPr>
           <w:rFonts w:ascii="Georgia" w:hAnsi="Georgia"/>
           <w:color w:val="4E443C"/>
@@ -20717,418 +21735,6 @@
           <w:szCs w:val="21"/>
           <w:shd w:val="clear" w:color="auto" w:fill="FCFCFA"/>
         </w:rPr>
-        <w:t>, and restored (potentially on top of a different commit) with </w:t>
-      </w:r>
-      <w:r>
-        <w:rPr>
-          <w:rStyle w:val="HTMLCode"/>
-          <w:rFonts w:ascii="Courier" w:hAnsi="Courier"/>
-          <w:color w:val="F14E32"/>
-          <w:sz w:val="21"/>
-          <w:szCs w:val="21"/>
-          <w:bdr w:val="single" w:sz="6" w:space="0" w:color="EFEEE6" w:frame="1"/>
-          <w:shd w:val="clear" w:color="auto" w:fill="FFFFFF"/>
-        </w:rPr>
-        <w:t>git stash apply</w:t>
-      </w:r>
-      <w:r>
-        <w:rPr>
-          <w:rFonts w:ascii="Georgia" w:hAnsi="Georgia"/>
-          <w:color w:val="4E443C"/>
-          <w:sz w:val="21"/>
-          <w:szCs w:val="21"/>
-          <w:shd w:val="clear" w:color="auto" w:fill="FCFCFA"/>
-        </w:rPr>
-        <w:t>. Calling </w:t>
-      </w:r>
-      <w:r>
-        <w:rPr>
-          <w:rStyle w:val="HTMLCode"/>
-          <w:rFonts w:ascii="Courier" w:hAnsi="Courier"/>
-          <w:color w:val="F14E32"/>
-          <w:sz w:val="21"/>
-          <w:szCs w:val="21"/>
-          <w:bdr w:val="single" w:sz="6" w:space="0" w:color="EFEEE6" w:frame="1"/>
-          <w:shd w:val="clear" w:color="auto" w:fill="FFFFFF"/>
-        </w:rPr>
-        <w:t>git stash</w:t>
-      </w:r>
-      <w:r>
-        <w:rPr>
-          <w:rFonts w:ascii="Georgia" w:hAnsi="Georgia"/>
-          <w:color w:val="4E443C"/>
-          <w:sz w:val="21"/>
-          <w:szCs w:val="21"/>
-          <w:shd w:val="clear" w:color="auto" w:fill="FCFCFA"/>
-        </w:rPr>
-        <w:t> without any arguments is equivalent to </w:t>
-      </w:r>
-      <w:r>
-        <w:rPr>
-          <w:rStyle w:val="HTMLCode"/>
-          <w:rFonts w:ascii="Courier" w:hAnsi="Courier"/>
-          <w:color w:val="F14E32"/>
-          <w:sz w:val="21"/>
-          <w:szCs w:val="21"/>
-          <w:bdr w:val="single" w:sz="6" w:space="0" w:color="EFEEE6" w:frame="1"/>
-          <w:shd w:val="clear" w:color="auto" w:fill="FFFFFF"/>
-        </w:rPr>
-        <w:t>git stash push</w:t>
-      </w:r>
-      <w:r>
-        <w:rPr>
-          <w:rFonts w:ascii="Georgia" w:hAnsi="Georgia"/>
-          <w:color w:val="4E443C"/>
-          <w:sz w:val="21"/>
-          <w:szCs w:val="21"/>
-          <w:shd w:val="clear" w:color="auto" w:fill="FCFCFA"/>
-        </w:rPr>
-        <w:t>. A stash is by default listed as "WIP on </w:t>
-      </w:r>
-      <w:r>
-        <w:rPr>
-          <w:rStyle w:val="Emphasis"/>
-          <w:rFonts w:ascii="Georgia" w:hAnsi="Georgia"/>
-          <w:color w:val="4E443C"/>
-          <w:sz w:val="21"/>
-          <w:szCs w:val="21"/>
-          <w:shd w:val="clear" w:color="auto" w:fill="FCFCFA"/>
-        </w:rPr>
-        <w:t>branchname</w:t>
-      </w:r>
-      <w:r>
-        <w:rPr>
-          <w:rFonts w:ascii="Georgia" w:hAnsi="Georgia"/>
-          <w:color w:val="4E443C"/>
-          <w:sz w:val="21"/>
-          <w:szCs w:val="21"/>
-          <w:shd w:val="clear" w:color="auto" w:fill="FCFCFA"/>
-        </w:rPr>
-        <w:t> …</w:t>
-      </w:r>
-      <w:r>
-        <w:rPr>
-          <w:color w:val="4E443C"/>
-          <w:sz w:val="21"/>
-          <w:szCs w:val="21"/>
-          <w:shd w:val="clear" w:color="auto" w:fill="FCFCFA"/>
-        </w:rPr>
-        <w:t>​</w:t>
-      </w:r>
-      <w:r>
-        <w:rPr>
-          <w:rFonts w:ascii="Georgia" w:hAnsi="Georgia"/>
-          <w:color w:val="4E443C"/>
-          <w:sz w:val="21"/>
-          <w:szCs w:val="21"/>
-          <w:shd w:val="clear" w:color="auto" w:fill="FCFCFA"/>
-        </w:rPr>
-        <w:t>", but you can give a more descriptive message on the command line when you create one.</w:t>
-      </w:r>
-    </w:p>
-    <w:p>
-      <w:pPr>
-        <w:pStyle w:val="NormalWeb"/>
-        <w:shd w:val="clear" w:color="auto" w:fill="FFFFFF"/>
-        <w:spacing w:before="0" w:beforeAutospacing="0" w:after="0" w:afterAutospacing="0"/>
-        <w:textAlignment w:val="baseline"/>
-        <w:rPr>
-          <w:rFonts w:ascii="Georgia" w:hAnsi="Georgia"/>
-          <w:color w:val="4E443C"/>
-          <w:sz w:val="21"/>
-          <w:szCs w:val="21"/>
-          <w:shd w:val="clear" w:color="auto" w:fill="FCFCFA"/>
-        </w:rPr>
-      </w:pPr>
-    </w:p>
-    <w:p>
-      <w:pPr>
-        <w:pStyle w:val="NormalWeb"/>
-        <w:shd w:val="clear" w:color="auto" w:fill="FFFFFF"/>
-        <w:spacing w:before="0" w:beforeAutospacing="0" w:after="0" w:afterAutospacing="0"/>
-        <w:textAlignment w:val="baseline"/>
-        <w:rPr>
-          <w:i/>
-          <w:color w:val="4E443C"/>
-          <w:sz w:val="28"/>
-          <w:szCs w:val="28"/>
-          <w:shd w:val="clear" w:color="auto" w:fill="FCFCFA"/>
-        </w:rPr>
-      </w:pPr>
-      <w:r>
-        <w:rPr>
-          <w:b/>
-          <w:color w:val="4E443C"/>
-          <w:sz w:val="28"/>
-          <w:szCs w:val="28"/>
-          <w:shd w:val="clear" w:color="auto" w:fill="FCFCFA"/>
-        </w:rPr>
-        <w:t xml:space="preserve">Scenario </w:t>
-      </w:r>
-      <w:r>
-        <w:rPr>
-          <w:rFonts w:ascii="Georgia" w:hAnsi="Georgia"/>
-          <w:color w:val="4E443C"/>
-          <w:sz w:val="21"/>
-          <w:szCs w:val="21"/>
-          <w:shd w:val="clear" w:color="auto" w:fill="FCFCFA"/>
-        </w:rPr>
-        <w:t xml:space="preserve">- </w:t>
-      </w:r>
-      <w:r>
-        <w:rPr>
-          <w:i/>
-          <w:color w:val="4E443C"/>
-          <w:sz w:val="28"/>
-          <w:szCs w:val="28"/>
-          <w:shd w:val="clear" w:color="auto" w:fill="FCFCFA"/>
-        </w:rPr>
-        <w:t>Stashing changes from one branch to other</w:t>
-      </w:r>
-      <w:r>
-        <w:rPr>
-          <w:i/>
-          <w:color w:val="4E443C"/>
-          <w:sz w:val="28"/>
-          <w:szCs w:val="28"/>
-          <w:shd w:val="clear" w:color="auto" w:fill="FCFCFA"/>
-        </w:rPr>
-        <w:t xml:space="preserve"> with ease</w:t>
-      </w:r>
-    </w:p>
-    <w:p>
-      <w:pPr>
-        <w:pStyle w:val="NormalWeb"/>
-        <w:shd w:val="clear" w:color="auto" w:fill="FFFFFF"/>
-        <w:spacing w:after="0"/>
-        <w:textAlignment w:val="baseline"/>
-        <w:rPr>
-          <w:rFonts w:ascii="Georgia" w:hAnsi="Georgia"/>
-          <w:color w:val="4E443C"/>
-          <w:sz w:val="21"/>
-          <w:szCs w:val="21"/>
-          <w:shd w:val="clear" w:color="auto" w:fill="FCFCFA"/>
-        </w:rPr>
-      </w:pPr>
-      <w:r>
-        <w:rPr>
-          <w:rFonts w:ascii="Georgia" w:hAnsi="Georgia"/>
-          <w:color w:val="4E443C"/>
-          <w:sz w:val="21"/>
-          <w:szCs w:val="21"/>
-          <w:shd w:val="clear" w:color="auto" w:fill="FCFCFA"/>
-        </w:rPr>
-        <w:t>one with the scenario - stashing changes from one branch to other with ease by following steps:</w:t>
-      </w:r>
-    </w:p>
-    <w:p>
-      <w:pPr>
-        <w:pStyle w:val="NormalWeb"/>
-        <w:shd w:val="clear" w:color="auto" w:fill="FFFFFF"/>
-        <w:spacing w:after="0"/>
-        <w:textAlignment w:val="baseline"/>
-        <w:rPr>
-          <w:rFonts w:ascii="Georgia" w:hAnsi="Georgia"/>
-          <w:color w:val="4E443C"/>
-          <w:sz w:val="21"/>
-          <w:szCs w:val="21"/>
-          <w:shd w:val="clear" w:color="auto" w:fill="FCFCFA"/>
-        </w:rPr>
-      </w:pPr>
-      <w:r>
-        <w:rPr>
-          <w:rFonts w:ascii="Georgia" w:hAnsi="Georgia"/>
-          <w:color w:val="4E443C"/>
-          <w:sz w:val="21"/>
-          <w:szCs w:val="21"/>
-          <w:shd w:val="clear" w:color="auto" w:fill="FCFCFA"/>
-        </w:rPr>
-        <w:t>Created a new file on master branch,</w:t>
-      </w:r>
-    </w:p>
-    <w:p>
-      <w:pPr>
-        <w:pStyle w:val="NormalWeb"/>
-        <w:shd w:val="clear" w:color="auto" w:fill="FFFFFF"/>
-        <w:spacing w:after="0"/>
-        <w:textAlignment w:val="baseline"/>
-        <w:rPr>
-          <w:rFonts w:ascii="Georgia" w:hAnsi="Georgia"/>
-          <w:color w:val="4E443C"/>
-          <w:sz w:val="21"/>
-          <w:szCs w:val="21"/>
-          <w:shd w:val="clear" w:color="auto" w:fill="FCFCFA"/>
-        </w:rPr>
-      </w:pPr>
-      <w:r>
-        <w:rPr>
-          <w:rFonts w:ascii="Georgia" w:hAnsi="Georgia"/>
-          <w:color w:val="4E443C"/>
-          <w:sz w:val="21"/>
-          <w:szCs w:val="21"/>
-          <w:shd w:val="clear" w:color="auto" w:fill="FCFCFA"/>
-        </w:rPr>
-        <w:t>Used command git stash to save file temporarily,</w:t>
-      </w:r>
-    </w:p>
-    <w:p>
-      <w:pPr>
-        <w:pStyle w:val="NormalWeb"/>
-        <w:shd w:val="clear" w:color="auto" w:fill="FFFFFF"/>
-        <w:spacing w:after="0"/>
-        <w:textAlignment w:val="baseline"/>
-        <w:rPr>
-          <w:rFonts w:ascii="Georgia" w:hAnsi="Georgia"/>
-          <w:color w:val="4E443C"/>
-          <w:sz w:val="21"/>
-          <w:szCs w:val="21"/>
-          <w:shd w:val="clear" w:color="auto" w:fill="FCFCFA"/>
-        </w:rPr>
-      </w:pPr>
-      <w:r>
-        <w:rPr>
-          <w:rFonts w:ascii="Georgia" w:hAnsi="Georgia"/>
-          <w:color w:val="4E443C"/>
-          <w:sz w:val="21"/>
-          <w:szCs w:val="21"/>
-          <w:shd w:val="clear" w:color="auto" w:fill="FCFCFA"/>
-        </w:rPr>
-        <w:t>Later moved the file to the new branch,</w:t>
-      </w:r>
-    </w:p>
-    <w:p>
-      <w:pPr>
-        <w:pStyle w:val="NormalWeb"/>
-        <w:shd w:val="clear" w:color="auto" w:fill="FFFFFF"/>
-        <w:spacing w:after="0"/>
-        <w:textAlignment w:val="baseline"/>
-        <w:rPr>
-          <w:rFonts w:ascii="Georgia" w:hAnsi="Georgia"/>
-          <w:color w:val="4E443C"/>
-          <w:sz w:val="21"/>
-          <w:szCs w:val="21"/>
-          <w:shd w:val="clear" w:color="auto" w:fill="FCFCFA"/>
-        </w:rPr>
-      </w:pPr>
-      <w:r>
-        <w:rPr>
-          <w:rFonts w:ascii="Georgia" w:hAnsi="Georgia"/>
-          <w:color w:val="4E443C"/>
-          <w:sz w:val="21"/>
-          <w:szCs w:val="21"/>
-          <w:shd w:val="clear" w:color="auto" w:fill="FCFCFA"/>
-        </w:rPr>
-        <w:t>Used git stash apply command and commit to save the changes from one branch to the other branch i.e., master to new branch.</w:t>
-      </w:r>
-    </w:p>
-    <w:p>
-      <w:pPr>
-        <w:pStyle w:val="NormalWeb"/>
-        <w:shd w:val="clear" w:color="auto" w:fill="FFFFFF"/>
-        <w:spacing w:before="0" w:beforeAutospacing="0" w:after="0" w:afterAutospacing="0"/>
-        <w:textAlignment w:val="baseline"/>
-        <w:rPr>
-          <w:rFonts w:ascii="Georgia" w:hAnsi="Georgia"/>
-          <w:color w:val="4E443C"/>
-          <w:sz w:val="21"/>
-          <w:szCs w:val="21"/>
-          <w:shd w:val="clear" w:color="auto" w:fill="FCFCFA"/>
-        </w:rPr>
-      </w:pPr>
-      <w:r>
-        <w:rPr>
-          <w:rFonts w:ascii="Georgia" w:hAnsi="Georgia"/>
-          <w:color w:val="4E443C"/>
-          <w:sz w:val="21"/>
-          <w:szCs w:val="21"/>
-          <w:shd w:val="clear" w:color="auto" w:fill="FCFCFA"/>
-        </w:rPr>
-        <w:t># Once git stash apply command is used - file is viewed on the new branch and can't be seen on the master branch.</w:t>
-      </w:r>
-    </w:p>
-    <w:p>
-      <w:pPr>
-        <w:pStyle w:val="NormalWeb"/>
-        <w:shd w:val="clear" w:color="auto" w:fill="FFFFFF"/>
-        <w:spacing w:before="0" w:beforeAutospacing="0" w:after="0" w:afterAutospacing="0"/>
-        <w:textAlignment w:val="baseline"/>
-        <w:rPr>
-          <w:rFonts w:ascii="Georgia" w:hAnsi="Georgia"/>
-          <w:color w:val="4E443C"/>
-          <w:sz w:val="21"/>
-          <w:szCs w:val="21"/>
-          <w:shd w:val="clear" w:color="auto" w:fill="FCFCFA"/>
-        </w:rPr>
-      </w:pPr>
-    </w:p>
-    <w:p>
-      <w:pPr>
-        <w:pStyle w:val="NormalWeb"/>
-        <w:shd w:val="clear" w:color="auto" w:fill="FFFFFF"/>
-        <w:spacing w:before="0" w:beforeAutospacing="0" w:after="0" w:afterAutospacing="0"/>
-        <w:textAlignment w:val="baseline"/>
-        <w:rPr>
-          <w:rFonts w:ascii="Georgia" w:hAnsi="Georgia"/>
-          <w:color w:val="4E443C"/>
-          <w:sz w:val="21"/>
-          <w:szCs w:val="21"/>
-          <w:shd w:val="clear" w:color="auto" w:fill="FCFCFA"/>
-        </w:rPr>
-      </w:pPr>
-      <w:r>
-        <w:rPr>
-          <w:rFonts w:ascii="Georgia" w:hAnsi="Georgia"/>
-          <w:color w:val="4E443C"/>
-          <w:sz w:val="21"/>
-          <w:szCs w:val="21"/>
-          <w:shd w:val="clear" w:color="auto" w:fill="FCFCFA"/>
-        </w:rPr>
-        <w:t xml:space="preserve">Created </w:t>
-      </w:r>
-      <w:r>
-        <w:rPr>
-          <w:rFonts w:ascii="Georgia" w:hAnsi="Georgia"/>
-          <w:color w:val="4E443C"/>
-          <w:sz w:val="21"/>
-          <w:szCs w:val="21"/>
-          <w:shd w:val="clear" w:color="auto" w:fill="FCFCFA"/>
-        </w:rPr>
-        <w:t xml:space="preserve">a </w:t>
-      </w:r>
-      <w:r>
-        <w:rPr>
-          <w:rFonts w:ascii="Georgia" w:hAnsi="Georgia"/>
-          <w:color w:val="4E443C"/>
-          <w:sz w:val="21"/>
-          <w:szCs w:val="21"/>
-          <w:shd w:val="clear" w:color="auto" w:fill="FCFCFA"/>
-        </w:rPr>
-        <w:t>new file “welcome”</w:t>
-      </w:r>
-      <w:r>
-        <w:rPr>
-          <w:rFonts w:ascii="Georgia" w:hAnsi="Georgia"/>
-          <w:color w:val="4E443C"/>
-          <w:sz w:val="21"/>
-          <w:szCs w:val="21"/>
-          <w:shd w:val="clear" w:color="auto" w:fill="FCFCFA"/>
-        </w:rPr>
-        <w:t xml:space="preserve"> on master branch using git console.</w:t>
-      </w:r>
-    </w:p>
-    <w:p>
-      <w:pPr>
-        <w:pStyle w:val="NormalWeb"/>
-        <w:shd w:val="clear" w:color="auto" w:fill="FFFFFF"/>
-        <w:spacing w:before="0" w:beforeAutospacing="0" w:after="0" w:afterAutospacing="0"/>
-        <w:textAlignment w:val="baseline"/>
-        <w:rPr>
-          <w:rFonts w:ascii="Georgia" w:hAnsi="Georgia"/>
-          <w:color w:val="4E443C"/>
-          <w:sz w:val="21"/>
-          <w:szCs w:val="21"/>
-          <w:shd w:val="clear" w:color="auto" w:fill="FCFCFA"/>
-        </w:rPr>
       </w:pPr>
     </w:p>
     <w:p>
@@ -21138,47 +21744,26 @@
         <w:adjustRightInd w:val="0"/>
         <w:spacing w:after="0" w:line="240" w:lineRule="auto"/>
         <w:rPr>
-          <w:rFonts w:ascii="Lucida Console" w:hAnsi="Lucida Console" w:cs="Lucida Console"/>
-          <w:color w:val="00BFBF"/>
-          <w:sz w:val="18"/>
-          <w:szCs w:val="18"/>
-        </w:rPr>
-      </w:pPr>
-      <w:r>
-        <w:rPr>
-          <w:rFonts w:ascii="Lucida Console" w:hAnsi="Lucida Console" w:cs="Lucida Console"/>
-          <w:color w:val="00BF00"/>
-          <w:sz w:val="18"/>
-          <w:szCs w:val="18"/>
-        </w:rPr>
-        <w:t xml:space="preserve">mdodda@GUEST152 </w:t>
-      </w:r>
-      <w:r>
-        <w:rPr>
-          <w:rFonts w:ascii="Lucida Console" w:hAnsi="Lucida Console" w:cs="Lucida Console"/>
-          <w:color w:val="BF00BF"/>
-          <w:sz w:val="18"/>
-          <w:szCs w:val="18"/>
-        </w:rPr>
-        <w:t xml:space="preserve">MINGW64 </w:t>
-      </w:r>
-      <w:r>
-        <w:rPr>
-          <w:rFonts w:ascii="Lucida Console" w:hAnsi="Lucida Console" w:cs="Lucida Console"/>
-          <w:color w:val="BFBF00"/>
-          <w:sz w:val="18"/>
-          <w:szCs w:val="18"/>
-        </w:rPr>
-        <w:t>/e/MyGitProject</w:t>
-      </w:r>
-      <w:r>
-        <w:rPr>
-          <w:rFonts w:ascii="Lucida Console" w:hAnsi="Lucida Console" w:cs="Lucida Console"/>
-          <w:color w:val="00BFBF"/>
-          <w:sz w:val="18"/>
-          <w:szCs w:val="18"/>
-        </w:rPr>
-        <w:t xml:space="preserve"> (master)</w:t>
+          <w:rFonts w:ascii="Times New Roman" w:eastAsia="Times New Roman" w:hAnsi="Times New Roman" w:cs="Times New Roman"/>
+          <w:sz w:val="24"/>
+          <w:szCs w:val="24"/>
+        </w:rPr>
+      </w:pPr>
+      <w:r>
+        <w:rPr>
+          <w:rFonts w:ascii="Times New Roman" w:eastAsia="Times New Roman" w:hAnsi="Times New Roman" w:cs="Times New Roman"/>
+          <w:sz w:val="24"/>
+          <w:szCs w:val="24"/>
+        </w:rPr>
+        <w:t>If you want to apply one of the older stashes, you can specify it by naming it, like this:</w:t>
+      </w:r>
+      <w:r>
+        <w:rPr>
+          <w:rFonts w:ascii="Times New Roman" w:eastAsia="Times New Roman" w:hAnsi="Times New Roman" w:cs="Times New Roman"/>
+          <w:sz w:val="24"/>
+          <w:szCs w:val="24"/>
+        </w:rPr>
+        <w:t xml:space="preserve">            </w:t>
       </w:r>
     </w:p>
     <w:p>
@@ -21188,18 +21773,45 @@
         <w:adjustRightInd w:val="0"/>
         <w:spacing w:after="0" w:line="240" w:lineRule="auto"/>
         <w:rPr>
-          <w:rFonts w:ascii="Lucida Console" w:hAnsi="Lucida Console" w:cs="Lucida Console"/>
-          <w:sz w:val="18"/>
-          <w:szCs w:val="18"/>
-        </w:rPr>
-      </w:pPr>
-      <w:r>
-        <w:rPr>
-          <w:rFonts w:ascii="Lucida Console" w:hAnsi="Lucida Console" w:cs="Lucida Console"/>
-          <w:sz w:val="18"/>
-          <w:szCs w:val="18"/>
-        </w:rPr>
-        <w:t>$ cat &gt; welcome</w:t>
+          <w:rFonts w:ascii="Times New Roman" w:eastAsia="Times New Roman" w:hAnsi="Times New Roman" w:cs="Times New Roman"/>
+          <w:sz w:val="24"/>
+          <w:szCs w:val="24"/>
+        </w:rPr>
+      </w:pPr>
+      <w:r>
+        <w:rPr>
+          <w:rFonts w:ascii="Times New Roman" w:eastAsia="Times New Roman" w:hAnsi="Times New Roman" w:cs="Times New Roman"/>
+          <w:b/>
+          <w:sz w:val="24"/>
+          <w:szCs w:val="24"/>
+        </w:rPr>
+        <w:t> </w:t>
+      </w:r>
+      <w:r>
+        <w:rPr>
+          <w:rFonts w:ascii="Times New Roman" w:eastAsia="Times New Roman" w:hAnsi="Times New Roman" w:cs="Times New Roman"/>
+          <w:b/>
+          <w:sz w:val="24"/>
+          <w:szCs w:val="24"/>
+        </w:rPr>
+        <w:t>git stash apply stash@{2}</w:t>
+      </w:r>
+      <w:r>
+        <w:rPr>
+          <w:rFonts w:ascii="Times New Roman" w:eastAsia="Times New Roman" w:hAnsi="Times New Roman" w:cs="Times New Roman"/>
+          <w:b/>
+          <w:sz w:val="24"/>
+          <w:szCs w:val="24"/>
+        </w:rPr>
+        <w:t>.</w:t>
+      </w:r>
+      <w:r>
+        <w:rPr>
+          <w:rFonts w:ascii="Times New Roman" w:eastAsia="Times New Roman" w:hAnsi="Times New Roman" w:cs="Times New Roman"/>
+          <w:sz w:val="24"/>
+          <w:szCs w:val="24"/>
+        </w:rPr>
+        <w:t xml:space="preserve"> If you don’t specify a stash, Git assumes the most recent stash and tries to apply it:</w:t>
       </w:r>
     </w:p>
     <w:p>
@@ -21209,29 +21821,9 @@
         <w:adjustRightInd w:val="0"/>
         <w:spacing w:after="0" w:line="240" w:lineRule="auto"/>
         <w:rPr>
-          <w:rFonts w:ascii="Lucida Console" w:hAnsi="Lucida Console" w:cs="Lucida Console"/>
-          <w:sz w:val="18"/>
-          <w:szCs w:val="18"/>
-        </w:rPr>
-      </w:pPr>
-      <w:r>
-        <w:rPr>
-          <w:rFonts w:ascii="Lucida Console" w:hAnsi="Lucida Console" w:cs="Lucida Console"/>
-          <w:sz w:val="18"/>
-          <w:szCs w:val="18"/>
-        </w:rPr>
-        <w:t>welcome to the stash concept......!!!</w:t>
-      </w:r>
-    </w:p>
-    <w:p>
-      <w:pPr>
-        <w:pStyle w:val="NormalWeb"/>
-        <w:shd w:val="clear" w:color="auto" w:fill="FFFFFF"/>
-        <w:spacing w:before="0" w:beforeAutospacing="0" w:after="0" w:afterAutospacing="0"/>
-        <w:textAlignment w:val="baseline"/>
-        <w:rPr>
-          <w:b/>
-          <w:color w:val="242729"/>
+          <w:rFonts w:ascii="Times New Roman" w:eastAsia="Times New Roman" w:hAnsi="Times New Roman" w:cs="Times New Roman"/>
+          <w:sz w:val="24"/>
+          <w:szCs w:val="24"/>
         </w:rPr>
       </w:pPr>
     </w:p>
@@ -21303,7 +21895,7 @@
           <w:sz w:val="18"/>
           <w:szCs w:val="18"/>
         </w:rPr>
-        <w:t>$ git add welcome</w:t>
+        <w:t>$ git checkout NewB</w:t>
       </w:r>
     </w:p>
     <w:p>
@@ -21324,7 +21916,7 @@
           <w:sz w:val="18"/>
           <w:szCs w:val="18"/>
         </w:rPr>
-        <w:t>warning: LF will be replaced by CRLF in welcome.</w:t>
+        <w:t>Switched to branch 'NewB'</w:t>
       </w:r>
     </w:p>
     <w:p>
@@ -21345,7 +21937,7 @@
           <w:sz w:val="18"/>
           <w:szCs w:val="18"/>
         </w:rPr>
-        <w:t>The file will have its original line endings in your working directory.</w:t>
+        <w:t>Your branch is ahead of 'origin/NewB' by 2 commits.</w:t>
       </w:r>
     </w:p>
     <w:p>
@@ -21360,62 +21952,13 @@
           <w:szCs w:val="18"/>
         </w:rPr>
       </w:pPr>
-    </w:p>
-    <w:p>
-      <w:pPr>
-        <w:pStyle w:val="NormalWeb"/>
-        <w:shd w:val="clear" w:color="auto" w:fill="FFFFFF"/>
-        <w:spacing w:before="0" w:beforeAutospacing="0" w:after="0" w:afterAutospacing="0"/>
-        <w:textAlignment w:val="baseline"/>
-        <w:rPr>
-          <w:color w:val="242729"/>
-        </w:rPr>
-      </w:pPr>
-      <w:r>
-        <w:rPr>
-          <w:color w:val="242729"/>
-        </w:rPr>
-        <w:t xml:space="preserve">Later </w:t>
-      </w:r>
-      <w:r>
-        <w:rPr>
-          <w:color w:val="242729"/>
-        </w:rPr>
-        <w:t xml:space="preserve">got to know that master branch is only for the owners so </w:t>
-      </w:r>
-      <w:r>
-        <w:rPr>
-          <w:color w:val="242729"/>
-        </w:rPr>
-        <w:t>I don’t want to mess that branch, Now I need to move file to the my branch – NewB</w:t>
-      </w:r>
-    </w:p>
-    <w:p>
-      <w:pPr>
-        <w:pStyle w:val="NormalWeb"/>
-        <w:shd w:val="clear" w:color="auto" w:fill="FFFFFF"/>
-        <w:spacing w:before="0" w:beforeAutospacing="0" w:after="0" w:afterAutospacing="0"/>
-        <w:textAlignment w:val="baseline"/>
-        <w:rPr>
-          <w:color w:val="242729"/>
-        </w:rPr>
-      </w:pPr>
-    </w:p>
-    <w:p>
-      <w:pPr>
-        <w:pStyle w:val="NormalWeb"/>
-        <w:shd w:val="clear" w:color="auto" w:fill="FFFFFF"/>
-        <w:spacing w:before="0" w:beforeAutospacing="0" w:after="0" w:afterAutospacing="0"/>
-        <w:textAlignment w:val="baseline"/>
-        <w:rPr>
-          <w:color w:val="242729"/>
-        </w:rPr>
-      </w:pPr>
-      <w:r>
-        <w:rPr>
-          <w:color w:val="242729"/>
-        </w:rPr>
-        <w:t>Before cheking out the master branch, I use the git stash command to save file temoporarily.</w:t>
+      <w:r>
+        <w:rPr>
+          <w:rFonts w:ascii="Lucida Console" w:hAnsi="Lucida Console" w:cs="Lucida Console"/>
+          <w:sz w:val="18"/>
+          <w:szCs w:val="18"/>
+        </w:rPr>
+        <w:t xml:space="preserve">  (use "git push" to publish your local commits)</w:t>
       </w:r>
     </w:p>
     <w:p>
@@ -21478,7 +22021,7 @@
           <w:sz w:val="18"/>
           <w:szCs w:val="18"/>
         </w:rPr>
-        <w:t xml:space="preserve"> (master)</w:t>
+        <w:t xml:space="preserve"> (NewB)</w:t>
       </w:r>
     </w:p>
     <w:p>
@@ -21499,7 +22042,7 @@
           <w:sz w:val="18"/>
           <w:szCs w:val="18"/>
         </w:rPr>
-        <w:t>$ git stash save "stash demo"</w:t>
+        <w:t>$ cat welcome</w:t>
       </w:r>
     </w:p>
     <w:p>
@@ -21520,7 +22063,7 @@
           <w:sz w:val="18"/>
           <w:szCs w:val="18"/>
         </w:rPr>
-        <w:t>Saved working directory and index state On master: stash demo</w:t>
+        <w:t>cat: welcome: No such file or directory</w:t>
       </w:r>
     </w:p>
     <w:p>
@@ -21530,9 +22073,9 @@
         <w:adjustRightInd w:val="0"/>
         <w:spacing w:after="0" w:line="240" w:lineRule="auto"/>
         <w:rPr>
-          <w:rFonts w:ascii="Lucida Console" w:hAnsi="Lucida Console" w:cs="Lucida Console"/>
-          <w:sz w:val="18"/>
-          <w:szCs w:val="18"/>
+          <w:rFonts w:ascii="Times New Roman" w:eastAsia="Times New Roman" w:hAnsi="Times New Roman" w:cs="Times New Roman"/>
+          <w:sz w:val="24"/>
+          <w:szCs w:val="24"/>
         </w:rPr>
       </w:pPr>
     </w:p>
@@ -21543,47 +22086,42 @@
         <w:adjustRightInd w:val="0"/>
         <w:spacing w:after="0" w:line="240" w:lineRule="auto"/>
         <w:rPr>
-          <w:rFonts w:ascii="Lucida Console" w:hAnsi="Lucida Console" w:cs="Lucida Console"/>
-          <w:color w:val="00BFBF"/>
-          <w:sz w:val="18"/>
-          <w:szCs w:val="18"/>
-        </w:rPr>
-      </w:pPr>
-      <w:r>
-        <w:rPr>
-          <w:rFonts w:ascii="Lucida Console" w:hAnsi="Lucida Console" w:cs="Lucida Console"/>
-          <w:color w:val="00BF00"/>
-          <w:sz w:val="18"/>
-          <w:szCs w:val="18"/>
-        </w:rPr>
-        <w:t xml:space="preserve">mdodda@GUEST152 </w:t>
-      </w:r>
-      <w:r>
-        <w:rPr>
-          <w:rFonts w:ascii="Lucida Console" w:hAnsi="Lucida Console" w:cs="Lucida Console"/>
-          <w:color w:val="BF00BF"/>
-          <w:sz w:val="18"/>
-          <w:szCs w:val="18"/>
-        </w:rPr>
-        <w:t xml:space="preserve">MINGW64 </w:t>
-      </w:r>
-      <w:r>
-        <w:rPr>
-          <w:rFonts w:ascii="Lucida Console" w:hAnsi="Lucida Console" w:cs="Lucida Console"/>
-          <w:color w:val="BFBF00"/>
-          <w:sz w:val="18"/>
-          <w:szCs w:val="18"/>
-        </w:rPr>
-        <w:t>/e/MyGitProject</w:t>
-      </w:r>
-      <w:r>
-        <w:rPr>
-          <w:rFonts w:ascii="Lucida Console" w:hAnsi="Lucida Console" w:cs="Lucida Console"/>
-          <w:color w:val="00BFBF"/>
-          <w:sz w:val="18"/>
-          <w:szCs w:val="18"/>
-        </w:rPr>
-        <w:t xml:space="preserve"> (master)</w:t>
+          <w:rFonts w:ascii="Times New Roman" w:eastAsia="Times New Roman" w:hAnsi="Times New Roman" w:cs="Times New Roman"/>
+          <w:sz w:val="24"/>
+          <w:szCs w:val="24"/>
+        </w:rPr>
+      </w:pPr>
+      <w:r>
+        <w:rPr>
+          <w:rFonts w:ascii="Times New Roman" w:eastAsia="Times New Roman" w:hAnsi="Times New Roman" w:cs="Times New Roman"/>
+          <w:sz w:val="24"/>
+          <w:szCs w:val="24"/>
+        </w:rPr>
+        <w:t>Here I used</w:t>
+      </w:r>
+      <w:r>
+        <w:rPr>
+          <w:rFonts w:ascii="Times New Roman" w:eastAsia="Times New Roman" w:hAnsi="Times New Roman" w:cs="Times New Roman"/>
+          <w:sz w:val="24"/>
+          <w:szCs w:val="24"/>
+        </w:rPr>
+        <w:t xml:space="preserve"> git stash apply command to apply the stashes saved in</w:t>
+      </w:r>
+      <w:r>
+        <w:rPr>
+          <w:rFonts w:ascii="Times New Roman" w:eastAsia="Times New Roman" w:hAnsi="Times New Roman" w:cs="Times New Roman"/>
+          <w:sz w:val="24"/>
+          <w:szCs w:val="24"/>
+        </w:rPr>
+        <w:t xml:space="preserve"> master branch </w:t>
+      </w:r>
+      <w:r>
+        <w:rPr>
+          <w:rFonts w:ascii="Times New Roman" w:eastAsia="Times New Roman" w:hAnsi="Times New Roman" w:cs="Times New Roman"/>
+          <w:sz w:val="24"/>
+          <w:szCs w:val="24"/>
+        </w:rPr>
+        <w:t xml:space="preserve">to the other branch NewB </w:t>
       </w:r>
     </w:p>
     <w:p>
@@ -21598,14 +22136,6 @@
           <w:szCs w:val="18"/>
         </w:rPr>
       </w:pPr>
-      <w:r>
-        <w:rPr>
-          <w:rFonts w:ascii="Lucida Console" w:hAnsi="Lucida Console" w:cs="Lucida Console"/>
-          <w:sz w:val="18"/>
-          <w:szCs w:val="18"/>
-        </w:rPr>
-        <w:t>$ git stash list</w:t>
-      </w:r>
     </w:p>
     <w:p>
       <w:pPr>
@@ -21615,17 +22145,46 @@
         <w:spacing w:after="0" w:line="240" w:lineRule="auto"/>
         <w:rPr>
           <w:rFonts w:ascii="Lucida Console" w:hAnsi="Lucida Console" w:cs="Lucida Console"/>
-          <w:sz w:val="18"/>
-          <w:szCs w:val="18"/>
-        </w:rPr>
-      </w:pPr>
-      <w:r>
-        <w:rPr>
-          <w:rFonts w:ascii="Lucida Console" w:hAnsi="Lucida Console" w:cs="Lucida Console"/>
-          <w:sz w:val="18"/>
-          <w:szCs w:val="18"/>
-        </w:rPr>
-        <w:t>stash@{0}: On master: stash demo</w:t>
+          <w:color w:val="00BFBF"/>
+          <w:sz w:val="18"/>
+          <w:szCs w:val="18"/>
+        </w:rPr>
+      </w:pPr>
+      <w:r>
+        <w:rPr>
+          <w:rFonts w:ascii="Lucida Console" w:hAnsi="Lucida Console" w:cs="Lucida Console"/>
+          <w:color w:val="00BF00"/>
+          <w:sz w:val="18"/>
+          <w:szCs w:val="18"/>
+        </w:rPr>
+        <w:t xml:space="preserve">mdodda@GUEST152 </w:t>
+      </w:r>
+      <w:r>
+        <w:rPr>
+          <w:rFonts w:ascii="Lucida Console" w:hAnsi="Lucida Console" w:cs="Lucida Console"/>
+          <w:color w:val="BF00BF"/>
+          <w:sz w:val="18"/>
+          <w:szCs w:val="18"/>
+        </w:rPr>
+        <w:t xml:space="preserve">MINGW64 </w:t>
+      </w:r>
+      <w:r>
+        <w:rPr>
+          <w:rFonts w:ascii="Lucida Console" w:hAnsi="Lucida Console" w:cs="Lucida Console"/>
+          <w:color w:val="BFBF00"/>
+          <w:sz w:val="18"/>
+          <w:szCs w:val="18"/>
+        </w:rPr>
+        <w:t>/e/MyGitProject</w:t>
+      </w:r>
+      <w:r>
+        <w:rPr>
+          <w:rFonts w:ascii="Lucida Console" w:hAnsi="Lucida Console" w:cs="Lucida Console"/>
+          <w:color w:val="00BFBF"/>
+          <w:sz w:val="18"/>
+          <w:szCs w:val="18"/>
+        </w:rPr>
+        <w:t xml:space="preserve"> (NewB)</w:t>
       </w:r>
     </w:p>
     <w:p>
@@ -21646,7 +22205,7 @@
           <w:sz w:val="18"/>
           <w:szCs w:val="18"/>
         </w:rPr>
-        <w:t>stash@{1}: On master: added a file - newfile</w:t>
+        <w:t>$ git stash apply stash@{0}</w:t>
       </w:r>
     </w:p>
     <w:p>
@@ -21667,7 +22226,7 @@
           <w:sz w:val="18"/>
           <w:szCs w:val="18"/>
         </w:rPr>
-        <w:t>stash@{2}: WIP on master: a28e114 deltd files</w:t>
+        <w:t>On branch NewB</w:t>
       </w:r>
     </w:p>
     <w:p>
@@ -21688,7 +22247,7 @@
           <w:sz w:val="18"/>
           <w:szCs w:val="18"/>
         </w:rPr>
-        <w:t>stash@{3}: On master: added b.txt file</w:t>
+        <w:t>Your branch is ahead of 'origin/NewB' by 2 commits.</w:t>
       </w:r>
     </w:p>
     <w:p>
@@ -21703,6 +22262,14 @@
           <w:szCs w:val="18"/>
         </w:rPr>
       </w:pPr>
+      <w:r>
+        <w:rPr>
+          <w:rFonts w:ascii="Lucida Console" w:hAnsi="Lucida Console" w:cs="Lucida Console"/>
+          <w:sz w:val="18"/>
+          <w:szCs w:val="18"/>
+        </w:rPr>
+        <w:t xml:space="preserve">  (use "git push" to publish your local commits)</w:t>
+      </w:r>
     </w:p>
     <w:p>
       <w:pPr>
@@ -21725,46 +22292,17 @@
         <w:spacing w:after="0" w:line="240" w:lineRule="auto"/>
         <w:rPr>
           <w:rFonts w:ascii="Lucida Console" w:hAnsi="Lucida Console" w:cs="Lucida Console"/>
-          <w:color w:val="00BFBF"/>
-          <w:sz w:val="18"/>
-          <w:szCs w:val="18"/>
-        </w:rPr>
-      </w:pPr>
-      <w:r>
-        <w:rPr>
-          <w:rFonts w:ascii="Lucida Console" w:hAnsi="Lucida Console" w:cs="Lucida Console"/>
-          <w:color w:val="00BF00"/>
-          <w:sz w:val="18"/>
-          <w:szCs w:val="18"/>
-        </w:rPr>
-        <w:t xml:space="preserve">mdodda@GUEST152 </w:t>
-      </w:r>
-      <w:r>
-        <w:rPr>
-          <w:rFonts w:ascii="Lucida Console" w:hAnsi="Lucida Console" w:cs="Lucida Console"/>
-          <w:color w:val="BF00BF"/>
-          <w:sz w:val="18"/>
-          <w:szCs w:val="18"/>
-        </w:rPr>
-        <w:t xml:space="preserve">MINGW64 </w:t>
-      </w:r>
-      <w:r>
-        <w:rPr>
-          <w:rFonts w:ascii="Lucida Console" w:hAnsi="Lucida Console" w:cs="Lucida Console"/>
-          <w:color w:val="BFBF00"/>
-          <w:sz w:val="18"/>
-          <w:szCs w:val="18"/>
-        </w:rPr>
-        <w:t>/e/MyGitProject</w:t>
-      </w:r>
-      <w:r>
-        <w:rPr>
-          <w:rFonts w:ascii="Lucida Console" w:hAnsi="Lucida Console" w:cs="Lucida Console"/>
-          <w:color w:val="00BFBF"/>
-          <w:sz w:val="18"/>
-          <w:szCs w:val="18"/>
-        </w:rPr>
-        <w:t xml:space="preserve"> (master)</w:t>
+          <w:sz w:val="18"/>
+          <w:szCs w:val="18"/>
+        </w:rPr>
+      </w:pPr>
+      <w:r>
+        <w:rPr>
+          <w:rFonts w:ascii="Lucida Console" w:hAnsi="Lucida Console" w:cs="Lucida Console"/>
+          <w:sz w:val="18"/>
+          <w:szCs w:val="18"/>
+        </w:rPr>
+        <w:t>Changes to be committed:</w:t>
       </w:r>
     </w:p>
     <w:p>
@@ -21785,7 +22323,7 @@
           <w:sz w:val="18"/>
           <w:szCs w:val="18"/>
         </w:rPr>
-        <w:t>$ git checkout NewB</w:t>
+        <w:t xml:space="preserve">  (use "git reset HEAD &lt;file&gt;..." to unstage)</w:t>
       </w:r>
     </w:p>
     <w:p>
@@ -21800,14 +22338,6 @@
           <w:szCs w:val="18"/>
         </w:rPr>
       </w:pPr>
-      <w:r>
-        <w:rPr>
-          <w:rFonts w:ascii="Lucida Console" w:hAnsi="Lucida Console" w:cs="Lucida Console"/>
-          <w:sz w:val="18"/>
-          <w:szCs w:val="18"/>
-        </w:rPr>
-        <w:t>Switched to branch 'NewB'</w:t>
-      </w:r>
     </w:p>
     <w:p>
       <w:pPr>
@@ -21817,18 +22347,27 @@
         <w:spacing w:after="0" w:line="240" w:lineRule="auto"/>
         <w:rPr>
           <w:rFonts w:ascii="Lucida Console" w:hAnsi="Lucida Console" w:cs="Lucida Console"/>
-          <w:sz w:val="18"/>
-          <w:szCs w:val="18"/>
-        </w:rPr>
-      </w:pPr>
-      <w:r>
-        <w:rPr>
-          <w:rFonts w:ascii="Lucida Console" w:hAnsi="Lucida Console" w:cs="Lucida Console"/>
-          <w:sz w:val="18"/>
-          <w:szCs w:val="18"/>
-        </w:rPr>
-        <w:lastRenderedPageBreak/>
-        <w:t>Your branch is ahead of 'origin/NewB' by 2 commits.</w:t>
+          <w:color w:val="00BF00"/>
+          <w:sz w:val="18"/>
+          <w:szCs w:val="18"/>
+        </w:rPr>
+      </w:pPr>
+      <w:r>
+        <w:rPr>
+          <w:rFonts w:ascii="Lucida Console" w:hAnsi="Lucida Console" w:cs="Lucida Console"/>
+          <w:sz w:val="18"/>
+          <w:szCs w:val="18"/>
+        </w:rPr>
+        <w:t xml:space="preserve">        </w:t>
+      </w:r>
+      <w:r>
+        <w:rPr>
+          <w:rFonts w:ascii="Lucida Console" w:hAnsi="Lucida Console" w:cs="Lucida Console"/>
+          <w:color w:val="00BF00"/>
+          <w:sz w:val="18"/>
+          <w:szCs w:val="18"/>
+        </w:rPr>
+        <w:t>new file:   welcome</w:t>
       </w:r>
     </w:p>
     <w:p>
@@ -21839,18 +22378,11 @@
         <w:spacing w:after="0" w:line="240" w:lineRule="auto"/>
         <w:rPr>
           <w:rFonts w:ascii="Lucida Console" w:hAnsi="Lucida Console" w:cs="Lucida Console"/>
-          <w:sz w:val="18"/>
-          <w:szCs w:val="18"/>
-        </w:rPr>
-      </w:pPr>
-      <w:r>
-        <w:rPr>
-          <w:rFonts w:ascii="Lucida Console" w:hAnsi="Lucida Console" w:cs="Lucida Console"/>
-          <w:sz w:val="18"/>
-          <w:szCs w:val="18"/>
-        </w:rPr>
-        <w:t xml:space="preserve">  (use "git push" to publish your local commits)</w:t>
-      </w:r>
+          <w:color w:val="00BF00"/>
+          <w:sz w:val="18"/>
+          <w:szCs w:val="18"/>
+        </w:rPr>
+      </w:pPr>
     </w:p>
     <w:p>
       <w:pPr>
@@ -21860,6 +22392,7 @@
         <w:spacing w:after="0" w:line="240" w:lineRule="auto"/>
         <w:rPr>
           <w:rFonts w:ascii="Lucida Console" w:hAnsi="Lucida Console" w:cs="Lucida Console"/>
+          <w:color w:val="00BF00"/>
           <w:sz w:val="18"/>
           <w:szCs w:val="18"/>
         </w:rPr>
@@ -21954,7 +22487,7 @@
           <w:sz w:val="18"/>
           <w:szCs w:val="18"/>
         </w:rPr>
-        <w:t>cat: welcome: No such file or directory</w:t>
+        <w:t>welcome to the stash concept......!!!</w:t>
       </w:r>
     </w:p>
     <w:p>
@@ -21978,20 +22511,47 @@
         <w:spacing w:after="0" w:line="240" w:lineRule="auto"/>
         <w:rPr>
           <w:rFonts w:ascii="Lucida Console" w:hAnsi="Lucida Console" w:cs="Lucida Console"/>
-          <w:sz w:val="18"/>
-          <w:szCs w:val="18"/>
-        </w:rPr>
-      </w:pPr>
-      <w:r>
-        <w:rPr>
-          <w:rFonts w:ascii="Lucida Console" w:hAnsi="Lucida Console" w:cs="Lucida Console"/>
-          <w:sz w:val="18"/>
-          <w:szCs w:val="18"/>
-        </w:rPr>
-        <w:t>Here I used git stash apply command to copy the file from master branch to NewB branch</w:t>
-      </w:r>
-      <w:bookmarkStart w:id="0" w:name="_GoBack"/>
-      <w:bookmarkEnd w:id="0"/>
+          <w:color w:val="00BFBF"/>
+          <w:sz w:val="18"/>
+          <w:szCs w:val="18"/>
+        </w:rPr>
+      </w:pPr>
+      <w:r>
+        <w:rPr>
+          <w:rFonts w:ascii="Lucida Console" w:hAnsi="Lucida Console" w:cs="Lucida Console"/>
+          <w:color w:val="00BF00"/>
+          <w:sz w:val="18"/>
+          <w:szCs w:val="18"/>
+        </w:rPr>
+        <w:t xml:space="preserve">mdodda@GUEST152 </w:t>
+      </w:r>
+      <w:r>
+        <w:rPr>
+          <w:rFonts w:ascii="Lucida Console" w:hAnsi="Lucida Console" w:cs="Lucida Console"/>
+          <w:color w:val="BF00BF"/>
+          <w:sz w:val="18"/>
+          <w:szCs w:val="18"/>
+        </w:rPr>
+        <w:t xml:space="preserve">MINGW64 </w:t>
+      </w:r>
+      <w:r>
+        <w:rPr>
+          <w:rFonts w:ascii="Lucida Console" w:hAnsi="Lucida Console" w:cs="Lucida Console"/>
+          <w:color w:val="BFBF00"/>
+          <w:sz w:val="18"/>
+          <w:szCs w:val="18"/>
+        </w:rPr>
+        <w:t>/e/MyGitProject</w:t>
+      </w:r>
+      <w:r>
+        <w:rPr>
+          <w:rFonts w:ascii="Lucida Console" w:hAnsi="Lucida Console" w:cs="Lucida Console"/>
+          <w:color w:val="00BFBF"/>
+          <w:sz w:val="18"/>
+          <w:szCs w:val="18"/>
+        </w:rPr>
+        <w:t xml:space="preserve"> (NewB)</w:t>
+      </w:r>
     </w:p>
     <w:p>
       <w:pPr>
@@ -22005,6 +22565,14 @@
           <w:szCs w:val="18"/>
         </w:rPr>
       </w:pPr>
+      <w:r>
+        <w:rPr>
+          <w:rFonts w:ascii="Lucida Console" w:hAnsi="Lucida Console" w:cs="Lucida Console"/>
+          <w:sz w:val="18"/>
+          <w:szCs w:val="18"/>
+        </w:rPr>
+        <w:t>$ git commit -m "welcome file added"</w:t>
+      </w:r>
     </w:p>
     <w:p>
       <w:pPr>
@@ -22014,46 +22582,17 @@
         <w:spacing w:after="0" w:line="240" w:lineRule="auto"/>
         <w:rPr>
           <w:rFonts w:ascii="Lucida Console" w:hAnsi="Lucida Console" w:cs="Lucida Console"/>
-          <w:color w:val="00BFBF"/>
-          <w:sz w:val="18"/>
-          <w:szCs w:val="18"/>
-        </w:rPr>
-      </w:pPr>
-      <w:r>
-        <w:rPr>
-          <w:rFonts w:ascii="Lucida Console" w:hAnsi="Lucida Console" w:cs="Lucida Console"/>
-          <w:color w:val="00BF00"/>
-          <w:sz w:val="18"/>
-          <w:szCs w:val="18"/>
-        </w:rPr>
-        <w:t xml:space="preserve">mdodda@GUEST152 </w:t>
-      </w:r>
-      <w:r>
-        <w:rPr>
-          <w:rFonts w:ascii="Lucida Console" w:hAnsi="Lucida Console" w:cs="Lucida Console"/>
-          <w:color w:val="BF00BF"/>
-          <w:sz w:val="18"/>
-          <w:szCs w:val="18"/>
-        </w:rPr>
-        <w:t xml:space="preserve">MINGW64 </w:t>
-      </w:r>
-      <w:r>
-        <w:rPr>
-          <w:rFonts w:ascii="Lucida Console" w:hAnsi="Lucida Console" w:cs="Lucida Console"/>
-          <w:color w:val="BFBF00"/>
-          <w:sz w:val="18"/>
-          <w:szCs w:val="18"/>
-        </w:rPr>
-        <w:t>/e/MyGitProject</w:t>
-      </w:r>
-      <w:r>
-        <w:rPr>
-          <w:rFonts w:ascii="Lucida Console" w:hAnsi="Lucida Console" w:cs="Lucida Console"/>
-          <w:color w:val="00BFBF"/>
-          <w:sz w:val="18"/>
-          <w:szCs w:val="18"/>
-        </w:rPr>
-        <w:t xml:space="preserve"> (NewB)</w:t>
+          <w:sz w:val="18"/>
+          <w:szCs w:val="18"/>
+        </w:rPr>
+      </w:pPr>
+      <w:r>
+        <w:rPr>
+          <w:rFonts w:ascii="Lucida Console" w:hAnsi="Lucida Console" w:cs="Lucida Console"/>
+          <w:sz w:val="18"/>
+          <w:szCs w:val="18"/>
+        </w:rPr>
+        <w:t>[NewB 93a61b7] welcome file added</w:t>
       </w:r>
     </w:p>
     <w:p>
@@ -22074,7 +22613,7 @@
           <w:sz w:val="18"/>
           <w:szCs w:val="18"/>
         </w:rPr>
-        <w:t>$ git stash apply stash@{0}</w:t>
+        <w:t xml:space="preserve"> 1 file changed, 1 insertion(+)</w:t>
       </w:r>
     </w:p>
     <w:p>
@@ -22095,7 +22634,7 @@
           <w:sz w:val="18"/>
           <w:szCs w:val="18"/>
         </w:rPr>
-        <w:t>On branch NewB</w:t>
+        <w:t xml:space="preserve"> create mode 100644 welcome</w:t>
       </w:r>
     </w:p>
     <w:p>
@@ -22110,14 +22649,18 @@
           <w:szCs w:val="18"/>
         </w:rPr>
       </w:pPr>
-      <w:r>
-        <w:rPr>
-          <w:rFonts w:ascii="Lucida Console" w:hAnsi="Lucida Console" w:cs="Lucida Console"/>
-          <w:sz w:val="18"/>
-          <w:szCs w:val="18"/>
-        </w:rPr>
-        <w:t>Your branch is ahead of 'origin/NewB' by 2 commits.</w:t>
-      </w:r>
+    </w:p>
+    <w:p>
+      <w:pPr>
+        <w:pStyle w:val="NormalWeb"/>
+        <w:shd w:val="clear" w:color="auto" w:fill="FFFFFF"/>
+        <w:spacing w:before="0" w:beforeAutospacing="0" w:after="0" w:afterAutospacing="0"/>
+        <w:textAlignment w:val="baseline"/>
+        <w:rPr>
+          <w:b/>
+          <w:color w:val="242729"/>
+        </w:rPr>
+      </w:pPr>
     </w:p>
     <w:p>
       <w:pPr>
@@ -22127,17 +22670,46 @@
         <w:spacing w:after="0" w:line="240" w:lineRule="auto"/>
         <w:rPr>
           <w:rFonts w:ascii="Lucida Console" w:hAnsi="Lucida Console" w:cs="Lucida Console"/>
-          <w:sz w:val="18"/>
-          <w:szCs w:val="18"/>
-        </w:rPr>
-      </w:pPr>
-      <w:r>
-        <w:rPr>
-          <w:rFonts w:ascii="Lucida Console" w:hAnsi="Lucida Console" w:cs="Lucida Console"/>
-          <w:sz w:val="18"/>
-          <w:szCs w:val="18"/>
-        </w:rPr>
-        <w:t xml:space="preserve">  (use "git push" to publish your local commits)</w:t>
+          <w:color w:val="00BFBF"/>
+          <w:sz w:val="18"/>
+          <w:szCs w:val="18"/>
+        </w:rPr>
+      </w:pPr>
+      <w:r>
+        <w:rPr>
+          <w:rFonts w:ascii="Lucida Console" w:hAnsi="Lucida Console" w:cs="Lucida Console"/>
+          <w:color w:val="00BF00"/>
+          <w:sz w:val="18"/>
+          <w:szCs w:val="18"/>
+        </w:rPr>
+        <w:t xml:space="preserve">mdodda@GUEST152 </w:t>
+      </w:r>
+      <w:r>
+        <w:rPr>
+          <w:rFonts w:ascii="Lucida Console" w:hAnsi="Lucida Console" w:cs="Lucida Console"/>
+          <w:color w:val="BF00BF"/>
+          <w:sz w:val="18"/>
+          <w:szCs w:val="18"/>
+        </w:rPr>
+        <w:t xml:space="preserve">MINGW64 </w:t>
+      </w:r>
+      <w:r>
+        <w:rPr>
+          <w:rFonts w:ascii="Lucida Console" w:hAnsi="Lucida Console" w:cs="Lucida Console"/>
+          <w:color w:val="BFBF00"/>
+          <w:sz w:val="18"/>
+          <w:szCs w:val="18"/>
+        </w:rPr>
+        <w:t>/e/MyGitProject</w:t>
+      </w:r>
+      <w:r>
+        <w:rPr>
+          <w:rFonts w:ascii="Lucida Console" w:hAnsi="Lucida Console" w:cs="Lucida Console"/>
+          <w:color w:val="00BFBF"/>
+          <w:sz w:val="18"/>
+          <w:szCs w:val="18"/>
+        </w:rPr>
+        <w:t xml:space="preserve"> (NewB)</w:t>
       </w:r>
     </w:p>
     <w:p>
@@ -22152,6 +22724,14 @@
           <w:szCs w:val="18"/>
         </w:rPr>
       </w:pPr>
+      <w:r>
+        <w:rPr>
+          <w:rFonts w:ascii="Lucida Console" w:hAnsi="Lucida Console" w:cs="Lucida Console"/>
+          <w:sz w:val="18"/>
+          <w:szCs w:val="18"/>
+        </w:rPr>
+        <w:t>$ git checkout master</w:t>
+      </w:r>
     </w:p>
     <w:p>
       <w:pPr>
@@ -22171,7 +22751,7 @@
           <w:sz w:val="18"/>
           <w:szCs w:val="18"/>
         </w:rPr>
-        <w:t>Changes to be committed:</w:t>
+        <w:t>Switched to branch 'master'</w:t>
       </w:r>
     </w:p>
     <w:p>
@@ -22192,7 +22772,7 @@
           <w:sz w:val="18"/>
           <w:szCs w:val="18"/>
         </w:rPr>
-        <w:t xml:space="preserve">  (use "git reset HEAD &lt;file&gt;..." to unstage)</w:t>
+        <w:t>Your branch is up to date with 'origin/master'.</w:t>
       </w:r>
     </w:p>
     <w:p>
@@ -22216,27 +22796,46 @@
         <w:spacing w:after="0" w:line="240" w:lineRule="auto"/>
         <w:rPr>
           <w:rFonts w:ascii="Lucida Console" w:hAnsi="Lucida Console" w:cs="Lucida Console"/>
+          <w:color w:val="00BFBF"/>
+          <w:sz w:val="18"/>
+          <w:szCs w:val="18"/>
+        </w:rPr>
+      </w:pPr>
+      <w:r>
+        <w:rPr>
+          <w:rFonts w:ascii="Lucida Console" w:hAnsi="Lucida Console" w:cs="Lucida Console"/>
           <w:color w:val="00BF00"/>
           <w:sz w:val="18"/>
           <w:szCs w:val="18"/>
         </w:rPr>
-      </w:pPr>
-      <w:r>
-        <w:rPr>
-          <w:rFonts w:ascii="Lucida Console" w:hAnsi="Lucida Console" w:cs="Lucida Console"/>
-          <w:sz w:val="18"/>
-          <w:szCs w:val="18"/>
-        </w:rPr>
-        <w:t xml:space="preserve">        </w:t>
-      </w:r>
-      <w:r>
-        <w:rPr>
-          <w:rFonts w:ascii="Lucida Console" w:hAnsi="Lucida Console" w:cs="Lucida Console"/>
-          <w:color w:val="00BF00"/>
-          <w:sz w:val="18"/>
-          <w:szCs w:val="18"/>
-        </w:rPr>
-        <w:t>new file:   welcome</w:t>
+        <w:t xml:space="preserve">mdodda@GUEST152 </w:t>
+      </w:r>
+      <w:r>
+        <w:rPr>
+          <w:rFonts w:ascii="Lucida Console" w:hAnsi="Lucida Console" w:cs="Lucida Console"/>
+          <w:color w:val="BF00BF"/>
+          <w:sz w:val="18"/>
+          <w:szCs w:val="18"/>
+        </w:rPr>
+        <w:t xml:space="preserve">MINGW64 </w:t>
+      </w:r>
+      <w:r>
+        <w:rPr>
+          <w:rFonts w:ascii="Lucida Console" w:hAnsi="Lucida Console" w:cs="Lucida Console"/>
+          <w:color w:val="BFBF00"/>
+          <w:sz w:val="18"/>
+          <w:szCs w:val="18"/>
+        </w:rPr>
+        <w:t>/e/MyGitProject</w:t>
+      </w:r>
+      <w:r>
+        <w:rPr>
+          <w:rFonts w:ascii="Lucida Console" w:hAnsi="Lucida Console" w:cs="Lucida Console"/>
+          <w:color w:val="00BFBF"/>
+          <w:sz w:val="18"/>
+          <w:szCs w:val="18"/>
+        </w:rPr>
+        <w:t xml:space="preserve"> (master)</w:t>
       </w:r>
     </w:p>
     <w:p>
@@ -22247,11 +22846,18 @@
         <w:spacing w:after="0" w:line="240" w:lineRule="auto"/>
         <w:rPr>
           <w:rFonts w:ascii="Lucida Console" w:hAnsi="Lucida Console" w:cs="Lucida Console"/>
-          <w:color w:val="00BF00"/>
-          <w:sz w:val="18"/>
-          <w:szCs w:val="18"/>
-        </w:rPr>
-      </w:pPr>
+          <w:sz w:val="18"/>
+          <w:szCs w:val="18"/>
+        </w:rPr>
+      </w:pPr>
+      <w:r>
+        <w:rPr>
+          <w:rFonts w:ascii="Lucida Console" w:hAnsi="Lucida Console" w:cs="Lucida Console"/>
+          <w:sz w:val="18"/>
+          <w:szCs w:val="18"/>
+        </w:rPr>
+        <w:t>$ cat welcome</w:t>
+      </w:r>
     </w:p>
     <w:p>
       <w:pPr>
@@ -22261,11 +22867,18 @@
         <w:spacing w:after="0" w:line="240" w:lineRule="auto"/>
         <w:rPr>
           <w:rFonts w:ascii="Lucida Console" w:hAnsi="Lucida Console" w:cs="Lucida Console"/>
-          <w:color w:val="00BF00"/>
-          <w:sz w:val="18"/>
-          <w:szCs w:val="18"/>
-        </w:rPr>
-      </w:pPr>
+          <w:sz w:val="18"/>
+          <w:szCs w:val="18"/>
+        </w:rPr>
+      </w:pPr>
+      <w:r>
+        <w:rPr>
+          <w:rFonts w:ascii="Lucida Console" w:hAnsi="Lucida Console" w:cs="Lucida Console"/>
+          <w:sz w:val="18"/>
+          <w:szCs w:val="18"/>
+        </w:rPr>
+        <w:t>cat: welcome: No such file or directory</w:t>
+      </w:r>
     </w:p>
     <w:p>
       <w:pPr>
@@ -22275,47 +22888,10 @@
         <w:spacing w:after="0" w:line="240" w:lineRule="auto"/>
         <w:rPr>
           <w:rFonts w:ascii="Lucida Console" w:hAnsi="Lucida Console" w:cs="Lucida Console"/>
-          <w:color w:val="00BFBF"/>
-          <w:sz w:val="18"/>
-          <w:szCs w:val="18"/>
-        </w:rPr>
-      </w:pPr>
-      <w:r>
-        <w:rPr>
-          <w:rFonts w:ascii="Lucida Console" w:hAnsi="Lucida Console" w:cs="Lucida Console"/>
-          <w:color w:val="00BF00"/>
-          <w:sz w:val="18"/>
-          <w:szCs w:val="18"/>
-        </w:rPr>
-        <w:t xml:space="preserve">mdodda@GUEST152 </w:t>
-      </w:r>
-      <w:r>
-        <w:rPr>
-          <w:rFonts w:ascii="Lucida Console" w:hAnsi="Lucida Console" w:cs="Lucida Console"/>
-          <w:color w:val="BF00BF"/>
-          <w:sz w:val="18"/>
-          <w:szCs w:val="18"/>
-        </w:rPr>
-        <w:t xml:space="preserve">MINGW64 </w:t>
-      </w:r>
-      <w:r>
-        <w:rPr>
-          <w:rFonts w:ascii="Lucida Console" w:hAnsi="Lucida Console" w:cs="Lucida Console"/>
-          <w:color w:val="BFBF00"/>
-          <w:sz w:val="18"/>
-          <w:szCs w:val="18"/>
-        </w:rPr>
-        <w:t>/e/MyGitProject</w:t>
-      </w:r>
-      <w:r>
-        <w:rPr>
-          <w:rFonts w:ascii="Lucida Console" w:hAnsi="Lucida Console" w:cs="Lucida Console"/>
-          <w:color w:val="00BFBF"/>
-          <w:sz w:val="18"/>
-          <w:szCs w:val="18"/>
-        </w:rPr>
-        <w:t xml:space="preserve"> (NewB)</w:t>
-      </w:r>
+          <w:sz w:val="18"/>
+          <w:szCs w:val="18"/>
+        </w:rPr>
+      </w:pPr>
     </w:p>
     <w:p>
       <w:pPr>
@@ -22324,660 +22900,77 @@
         <w:adjustRightInd w:val="0"/>
         <w:spacing w:after="0" w:line="240" w:lineRule="auto"/>
         <w:rPr>
-          <w:rFonts w:ascii="Lucida Console" w:hAnsi="Lucida Console" w:cs="Lucida Console"/>
-          <w:sz w:val="18"/>
-          <w:szCs w:val="18"/>
-        </w:rPr>
-      </w:pPr>
-      <w:r>
-        <w:rPr>
-          <w:rFonts w:ascii="Lucida Console" w:hAnsi="Lucida Console" w:cs="Lucida Console"/>
-          <w:sz w:val="18"/>
-          <w:szCs w:val="18"/>
-        </w:rPr>
-        <w:t>$ cat welcome</w:t>
-      </w:r>
-    </w:p>
-    <w:p>
-      <w:pPr>
-        <w:autoSpaceDE w:val="0"/>
-        <w:autoSpaceDN w:val="0"/>
-        <w:adjustRightInd w:val="0"/>
-        <w:spacing w:after="0" w:line="240" w:lineRule="auto"/>
-        <w:rPr>
-          <w:rFonts w:ascii="Lucida Console" w:hAnsi="Lucida Console" w:cs="Lucida Console"/>
-          <w:sz w:val="18"/>
-          <w:szCs w:val="18"/>
-        </w:rPr>
-      </w:pPr>
-      <w:r>
-        <w:rPr>
-          <w:rFonts w:ascii="Lucida Console" w:hAnsi="Lucida Console" w:cs="Lucida Console"/>
-          <w:sz w:val="18"/>
-          <w:szCs w:val="18"/>
-        </w:rPr>
-        <w:t>welcome to the stash concept......!!!</w:t>
-      </w:r>
-    </w:p>
-    <w:p>
-      <w:pPr>
-        <w:autoSpaceDE w:val="0"/>
-        <w:autoSpaceDN w:val="0"/>
-        <w:adjustRightInd w:val="0"/>
-        <w:spacing w:after="0" w:line="240" w:lineRule="auto"/>
-        <w:rPr>
-          <w:rFonts w:ascii="Lucida Console" w:hAnsi="Lucida Console" w:cs="Lucida Console"/>
-          <w:sz w:val="18"/>
-          <w:szCs w:val="18"/>
-        </w:rPr>
-      </w:pPr>
-    </w:p>
-    <w:p>
-      <w:pPr>
-        <w:autoSpaceDE w:val="0"/>
-        <w:autoSpaceDN w:val="0"/>
-        <w:adjustRightInd w:val="0"/>
-        <w:spacing w:after="0" w:line="240" w:lineRule="auto"/>
-        <w:rPr>
-          <w:rFonts w:ascii="Lucida Console" w:hAnsi="Lucida Console" w:cs="Lucida Console"/>
-          <w:color w:val="00BFBF"/>
-          <w:sz w:val="18"/>
-          <w:szCs w:val="18"/>
-        </w:rPr>
-      </w:pPr>
-      <w:r>
-        <w:rPr>
-          <w:rFonts w:ascii="Lucida Console" w:hAnsi="Lucida Console" w:cs="Lucida Console"/>
-          <w:color w:val="00BF00"/>
-          <w:sz w:val="18"/>
-          <w:szCs w:val="18"/>
-        </w:rPr>
-        <w:t xml:space="preserve">mdodda@GUEST152 </w:t>
-      </w:r>
-      <w:r>
-        <w:rPr>
-          <w:rFonts w:ascii="Lucida Console" w:hAnsi="Lucida Console" w:cs="Lucida Console"/>
-          <w:color w:val="BF00BF"/>
-          <w:sz w:val="18"/>
-          <w:szCs w:val="18"/>
-        </w:rPr>
-        <w:t xml:space="preserve">MINGW64 </w:t>
-      </w:r>
-      <w:r>
-        <w:rPr>
-          <w:rFonts w:ascii="Lucida Console" w:hAnsi="Lucida Console" w:cs="Lucida Console"/>
-          <w:color w:val="BFBF00"/>
-          <w:sz w:val="18"/>
-          <w:szCs w:val="18"/>
-        </w:rPr>
-        <w:t>/e/MyGitProject</w:t>
-      </w:r>
-      <w:r>
-        <w:rPr>
-          <w:rFonts w:ascii="Lucida Console" w:hAnsi="Lucida Console" w:cs="Lucida Console"/>
-          <w:color w:val="00BFBF"/>
-          <w:sz w:val="18"/>
-          <w:szCs w:val="18"/>
-        </w:rPr>
-        <w:t xml:space="preserve"> (NewB)</w:t>
-      </w:r>
-    </w:p>
-    <w:p>
-      <w:pPr>
-        <w:autoSpaceDE w:val="0"/>
-        <w:autoSpaceDN w:val="0"/>
-        <w:adjustRightInd w:val="0"/>
-        <w:spacing w:after="0" w:line="240" w:lineRule="auto"/>
-        <w:rPr>
-          <w:rFonts w:ascii="Lucida Console" w:hAnsi="Lucida Console" w:cs="Lucida Console"/>
-          <w:sz w:val="18"/>
-          <w:szCs w:val="18"/>
-        </w:rPr>
-      </w:pPr>
-      <w:r>
-        <w:rPr>
-          <w:rFonts w:ascii="Lucida Console" w:hAnsi="Lucida Console" w:cs="Lucida Console"/>
-          <w:sz w:val="18"/>
-          <w:szCs w:val="18"/>
-        </w:rPr>
-        <w:t>$ git commit -m "welcome file added"</w:t>
-      </w:r>
-    </w:p>
-    <w:p>
-      <w:pPr>
-        <w:autoSpaceDE w:val="0"/>
-        <w:autoSpaceDN w:val="0"/>
-        <w:adjustRightInd w:val="0"/>
-        <w:spacing w:after="0" w:line="240" w:lineRule="auto"/>
-        <w:rPr>
-          <w:rFonts w:ascii="Lucida Console" w:hAnsi="Lucida Console" w:cs="Lucida Console"/>
-          <w:sz w:val="18"/>
-          <w:szCs w:val="18"/>
-        </w:rPr>
-      </w:pPr>
-      <w:r>
-        <w:rPr>
-          <w:rFonts w:ascii="Lucida Console" w:hAnsi="Lucida Console" w:cs="Lucida Console"/>
-          <w:sz w:val="18"/>
-          <w:szCs w:val="18"/>
-        </w:rPr>
-        <w:t>[NewB 93a61b7] welcome file added</w:t>
-      </w:r>
-    </w:p>
-    <w:p>
-      <w:pPr>
-        <w:autoSpaceDE w:val="0"/>
-        <w:autoSpaceDN w:val="0"/>
-        <w:adjustRightInd w:val="0"/>
-        <w:spacing w:after="0" w:line="240" w:lineRule="auto"/>
-        <w:rPr>
-          <w:rFonts w:ascii="Lucida Console" w:hAnsi="Lucida Console" w:cs="Lucida Console"/>
-          <w:sz w:val="18"/>
-          <w:szCs w:val="18"/>
-        </w:rPr>
-      </w:pPr>
-      <w:r>
-        <w:rPr>
-          <w:rFonts w:ascii="Lucida Console" w:hAnsi="Lucida Console" w:cs="Lucida Console"/>
-          <w:sz w:val="18"/>
-          <w:szCs w:val="18"/>
-        </w:rPr>
-        <w:t xml:space="preserve"> 1 file changed, 1 insertion(+)</w:t>
-      </w:r>
-    </w:p>
-    <w:p>
-      <w:pPr>
-        <w:autoSpaceDE w:val="0"/>
-        <w:autoSpaceDN w:val="0"/>
-        <w:adjustRightInd w:val="0"/>
-        <w:spacing w:after="0" w:line="240" w:lineRule="auto"/>
-        <w:rPr>
-          <w:rFonts w:ascii="Lucida Console" w:hAnsi="Lucida Console" w:cs="Lucida Console"/>
-          <w:sz w:val="18"/>
-          <w:szCs w:val="18"/>
-        </w:rPr>
-      </w:pPr>
-      <w:r>
-        <w:rPr>
-          <w:rFonts w:ascii="Lucida Console" w:hAnsi="Lucida Console" w:cs="Lucida Console"/>
-          <w:sz w:val="18"/>
-          <w:szCs w:val="18"/>
-        </w:rPr>
-        <w:t xml:space="preserve"> create mode 100644 welcome</w:t>
-      </w:r>
-    </w:p>
-    <w:p>
-      <w:pPr>
-        <w:autoSpaceDE w:val="0"/>
-        <w:autoSpaceDN w:val="0"/>
-        <w:adjustRightInd w:val="0"/>
-        <w:spacing w:after="0" w:line="240" w:lineRule="auto"/>
-        <w:rPr>
-          <w:rFonts w:ascii="Lucida Console" w:hAnsi="Lucida Console" w:cs="Lucida Console"/>
-          <w:sz w:val="18"/>
-          <w:szCs w:val="18"/>
-        </w:rPr>
-      </w:pPr>
-    </w:p>
-    <w:p>
-      <w:pPr>
-        <w:pStyle w:val="NormalWeb"/>
-        <w:shd w:val="clear" w:color="auto" w:fill="FFFFFF"/>
-        <w:spacing w:before="0" w:beforeAutospacing="0" w:after="0" w:afterAutospacing="0"/>
-        <w:textAlignment w:val="baseline"/>
-        <w:rPr>
-          <w:b/>
-          <w:color w:val="242729"/>
-        </w:rPr>
-      </w:pPr>
-    </w:p>
-    <w:p>
-      <w:pPr>
-        <w:autoSpaceDE w:val="0"/>
-        <w:autoSpaceDN w:val="0"/>
-        <w:adjustRightInd w:val="0"/>
-        <w:spacing w:after="0" w:line="240" w:lineRule="auto"/>
-        <w:rPr>
-          <w:rFonts w:ascii="Lucida Console" w:hAnsi="Lucida Console" w:cs="Lucida Console"/>
-          <w:color w:val="00BFBF"/>
-          <w:sz w:val="18"/>
-          <w:szCs w:val="18"/>
-        </w:rPr>
-      </w:pPr>
-      <w:r>
-        <w:rPr>
-          <w:rFonts w:ascii="Lucida Console" w:hAnsi="Lucida Console" w:cs="Lucida Console"/>
-          <w:color w:val="00BF00"/>
-          <w:sz w:val="18"/>
-          <w:szCs w:val="18"/>
-        </w:rPr>
-        <w:t xml:space="preserve">mdodda@GUEST152 </w:t>
-      </w:r>
-      <w:r>
-        <w:rPr>
-          <w:rFonts w:ascii="Lucida Console" w:hAnsi="Lucida Console" w:cs="Lucida Console"/>
-          <w:color w:val="BF00BF"/>
-          <w:sz w:val="18"/>
-          <w:szCs w:val="18"/>
-        </w:rPr>
-        <w:t xml:space="preserve">MINGW64 </w:t>
-      </w:r>
-      <w:r>
-        <w:rPr>
-          <w:rFonts w:ascii="Lucida Console" w:hAnsi="Lucida Console" w:cs="Lucida Console"/>
-          <w:color w:val="BFBF00"/>
-          <w:sz w:val="18"/>
-          <w:szCs w:val="18"/>
-        </w:rPr>
-        <w:t>/e/MyGitProject</w:t>
-      </w:r>
-      <w:r>
-        <w:rPr>
-          <w:rFonts w:ascii="Lucida Console" w:hAnsi="Lucida Console" w:cs="Lucida Console"/>
-          <w:color w:val="00BFBF"/>
-          <w:sz w:val="18"/>
-          <w:szCs w:val="18"/>
-        </w:rPr>
-        <w:t xml:space="preserve"> (NewB)</w:t>
-      </w:r>
-    </w:p>
-    <w:p>
-      <w:pPr>
-        <w:autoSpaceDE w:val="0"/>
-        <w:autoSpaceDN w:val="0"/>
-        <w:adjustRightInd w:val="0"/>
-        <w:spacing w:after="0" w:line="240" w:lineRule="auto"/>
-        <w:rPr>
-          <w:rFonts w:ascii="Lucida Console" w:hAnsi="Lucida Console" w:cs="Lucida Console"/>
-          <w:sz w:val="18"/>
-          <w:szCs w:val="18"/>
-        </w:rPr>
-      </w:pPr>
-      <w:r>
-        <w:rPr>
-          <w:rFonts w:ascii="Lucida Console" w:hAnsi="Lucida Console" w:cs="Lucida Console"/>
-          <w:sz w:val="18"/>
-          <w:szCs w:val="18"/>
-        </w:rPr>
-        <w:t>$ git checkout master</w:t>
-      </w:r>
-    </w:p>
-    <w:p>
-      <w:pPr>
-        <w:autoSpaceDE w:val="0"/>
-        <w:autoSpaceDN w:val="0"/>
-        <w:adjustRightInd w:val="0"/>
-        <w:spacing w:after="0" w:line="240" w:lineRule="auto"/>
-        <w:rPr>
-          <w:rFonts w:ascii="Lucida Console" w:hAnsi="Lucida Console" w:cs="Lucida Console"/>
-          <w:sz w:val="18"/>
-          <w:szCs w:val="18"/>
-        </w:rPr>
-      </w:pPr>
-      <w:r>
-        <w:rPr>
-          <w:rFonts w:ascii="Lucida Console" w:hAnsi="Lucida Console" w:cs="Lucida Console"/>
-          <w:sz w:val="18"/>
-          <w:szCs w:val="18"/>
-        </w:rPr>
-        <w:t>Switched to branch 'master'</w:t>
-      </w:r>
-    </w:p>
-    <w:p>
-      <w:pPr>
-        <w:autoSpaceDE w:val="0"/>
-        <w:autoSpaceDN w:val="0"/>
-        <w:adjustRightInd w:val="0"/>
-        <w:spacing w:after="0" w:line="240" w:lineRule="auto"/>
-        <w:rPr>
-          <w:rFonts w:ascii="Lucida Console" w:hAnsi="Lucida Console" w:cs="Lucida Console"/>
-          <w:sz w:val="18"/>
-          <w:szCs w:val="18"/>
-        </w:rPr>
-      </w:pPr>
-      <w:r>
-        <w:rPr>
-          <w:rFonts w:ascii="Lucida Console" w:hAnsi="Lucida Console" w:cs="Lucida Console"/>
-          <w:sz w:val="18"/>
-          <w:szCs w:val="18"/>
-        </w:rPr>
-        <w:t>Your branch is up to date with 'origin/master'.</w:t>
-      </w:r>
-    </w:p>
-    <w:p>
-      <w:pPr>
-        <w:autoSpaceDE w:val="0"/>
-        <w:autoSpaceDN w:val="0"/>
-        <w:adjustRightInd w:val="0"/>
-        <w:spacing w:after="0" w:line="240" w:lineRule="auto"/>
-        <w:rPr>
-          <w:rFonts w:ascii="Lucida Console" w:hAnsi="Lucida Console" w:cs="Lucida Console"/>
-          <w:sz w:val="18"/>
-          <w:szCs w:val="18"/>
-        </w:rPr>
-      </w:pPr>
-    </w:p>
-    <w:p>
-      <w:pPr>
-        <w:autoSpaceDE w:val="0"/>
-        <w:autoSpaceDN w:val="0"/>
-        <w:adjustRightInd w:val="0"/>
-        <w:spacing w:after="0" w:line="240" w:lineRule="auto"/>
-        <w:rPr>
-          <w:rFonts w:ascii="Lucida Console" w:hAnsi="Lucida Console" w:cs="Lucida Console"/>
-          <w:color w:val="00BFBF"/>
-          <w:sz w:val="18"/>
-          <w:szCs w:val="18"/>
-        </w:rPr>
-      </w:pPr>
-      <w:r>
-        <w:rPr>
-          <w:rFonts w:ascii="Lucida Console" w:hAnsi="Lucida Console" w:cs="Lucida Console"/>
-          <w:color w:val="00BF00"/>
-          <w:sz w:val="18"/>
-          <w:szCs w:val="18"/>
-        </w:rPr>
-        <w:t xml:space="preserve">mdodda@GUEST152 </w:t>
-      </w:r>
-      <w:r>
-        <w:rPr>
-          <w:rFonts w:ascii="Lucida Console" w:hAnsi="Lucida Console" w:cs="Lucida Console"/>
-          <w:color w:val="BF00BF"/>
-          <w:sz w:val="18"/>
-          <w:szCs w:val="18"/>
-        </w:rPr>
-        <w:t xml:space="preserve">MINGW64 </w:t>
-      </w:r>
-      <w:r>
-        <w:rPr>
-          <w:rFonts w:ascii="Lucida Console" w:hAnsi="Lucida Console" w:cs="Lucida Console"/>
-          <w:color w:val="BFBF00"/>
-          <w:sz w:val="18"/>
-          <w:szCs w:val="18"/>
-        </w:rPr>
-        <w:t>/e/MyGitProject</w:t>
-      </w:r>
-      <w:r>
-        <w:rPr>
-          <w:rFonts w:ascii="Lucida Console" w:hAnsi="Lucida Console" w:cs="Lucida Console"/>
-          <w:color w:val="00BFBF"/>
-          <w:sz w:val="18"/>
-          <w:szCs w:val="18"/>
-        </w:rPr>
-        <w:t xml:space="preserve"> (master)</w:t>
-      </w:r>
-    </w:p>
-    <w:p>
-      <w:pPr>
-        <w:autoSpaceDE w:val="0"/>
-        <w:autoSpaceDN w:val="0"/>
-        <w:adjustRightInd w:val="0"/>
-        <w:spacing w:after="0" w:line="240" w:lineRule="auto"/>
-        <w:rPr>
-          <w:rFonts w:ascii="Lucida Console" w:hAnsi="Lucida Console" w:cs="Lucida Console"/>
-          <w:sz w:val="18"/>
-          <w:szCs w:val="18"/>
-        </w:rPr>
-      </w:pPr>
-      <w:r>
-        <w:rPr>
-          <w:rFonts w:ascii="Lucida Console" w:hAnsi="Lucida Console" w:cs="Lucida Console"/>
-          <w:sz w:val="18"/>
-          <w:szCs w:val="18"/>
-        </w:rPr>
-        <w:t>$ cat welcome</w:t>
-      </w:r>
-    </w:p>
-    <w:p>
-      <w:pPr>
-        <w:autoSpaceDE w:val="0"/>
-        <w:autoSpaceDN w:val="0"/>
-        <w:adjustRightInd w:val="0"/>
-        <w:spacing w:after="0" w:line="240" w:lineRule="auto"/>
-        <w:rPr>
-          <w:rFonts w:ascii="Lucida Console" w:hAnsi="Lucida Console" w:cs="Lucida Console"/>
-          <w:sz w:val="18"/>
-          <w:szCs w:val="18"/>
-        </w:rPr>
-      </w:pPr>
-      <w:r>
-        <w:rPr>
-          <w:rFonts w:ascii="Lucida Console" w:hAnsi="Lucida Console" w:cs="Lucida Console"/>
-          <w:sz w:val="18"/>
-          <w:szCs w:val="18"/>
-        </w:rPr>
-        <w:t>cat: welcome: No such file or directory</w:t>
-      </w:r>
-    </w:p>
-    <w:p>
-      <w:pPr>
-        <w:pStyle w:val="NormalWeb"/>
-        <w:shd w:val="clear" w:color="auto" w:fill="FFFFFF"/>
-        <w:spacing w:before="0" w:beforeAutospacing="0" w:after="0" w:afterAutospacing="0"/>
-        <w:textAlignment w:val="baseline"/>
-        <w:rPr>
-          <w:b/>
-          <w:color w:val="242729"/>
-        </w:rPr>
-      </w:pPr>
-    </w:p>
-    <w:p>
-      <w:pPr>
-        <w:pStyle w:val="NormalWeb"/>
-        <w:shd w:val="clear" w:color="auto" w:fill="FFFFFF"/>
-        <w:spacing w:before="0" w:beforeAutospacing="0" w:after="0" w:afterAutospacing="0"/>
-        <w:textAlignment w:val="baseline"/>
-        <w:rPr>
-          <w:color w:val="242729"/>
-        </w:rPr>
-      </w:pPr>
-      <w:r>
-        <w:rPr>
-          <w:color w:val="242729"/>
-        </w:rPr>
-        <w:t xml:space="preserve">git stash </w:t>
-      </w:r>
-    </w:p>
-    <w:p>
-      <w:pPr>
-        <w:pStyle w:val="NormalWeb"/>
-        <w:shd w:val="clear" w:color="auto" w:fill="FFFFFF"/>
-        <w:spacing w:before="0" w:beforeAutospacing="0" w:after="0" w:afterAutospacing="0"/>
-        <w:textAlignment w:val="baseline"/>
-        <w:rPr>
-          <w:color w:val="242729"/>
-        </w:rPr>
-      </w:pPr>
-      <w:r>
-        <w:rPr>
-          <w:color w:val="242729"/>
-        </w:rPr>
-        <w:t>git stash save “message”</w:t>
-      </w:r>
-    </w:p>
-    <w:p>
-      <w:pPr>
-        <w:pStyle w:val="NormalWeb"/>
-        <w:shd w:val="clear" w:color="auto" w:fill="FFFFFF"/>
-        <w:spacing w:before="0" w:beforeAutospacing="0" w:after="0" w:afterAutospacing="0"/>
-        <w:textAlignment w:val="baseline"/>
-        <w:rPr>
-          <w:color w:val="242729"/>
-        </w:rPr>
-      </w:pPr>
-      <w:r>
-        <w:rPr>
-          <w:color w:val="242729"/>
-        </w:rPr>
-        <w:t>git add file</w:t>
-      </w:r>
-    </w:p>
-    <w:p>
-      <w:pPr>
-        <w:pStyle w:val="NormalWeb"/>
-        <w:shd w:val="clear" w:color="auto" w:fill="FFFFFF"/>
-        <w:spacing w:before="0" w:beforeAutospacing="0" w:after="0" w:afterAutospacing="0"/>
-        <w:textAlignment w:val="baseline"/>
-        <w:rPr>
-          <w:color w:val="242729"/>
-        </w:rPr>
-      </w:pPr>
-      <w:r>
-        <w:rPr>
-          <w:color w:val="242729"/>
-        </w:rPr>
-        <w:t>git stash list</w:t>
-      </w:r>
-    </w:p>
-    <w:p>
-      <w:pPr>
-        <w:pStyle w:val="NormalWeb"/>
-        <w:shd w:val="clear" w:color="auto" w:fill="FFFFFF"/>
-        <w:spacing w:before="0" w:beforeAutospacing="0" w:after="0" w:afterAutospacing="0"/>
-        <w:textAlignment w:val="baseline"/>
-        <w:rPr>
-          <w:color w:val="242729"/>
-        </w:rPr>
-      </w:pPr>
-      <w:r>
-        <w:rPr>
-          <w:color w:val="242729"/>
-        </w:rPr>
-        <w:t>git stash apply</w:t>
-      </w:r>
-    </w:p>
-    <w:p>
-      <w:pPr>
-        <w:pStyle w:val="NormalWeb"/>
-        <w:shd w:val="clear" w:color="auto" w:fill="FFFFFF"/>
-        <w:spacing w:before="0" w:beforeAutospacing="0" w:after="0" w:afterAutospacing="0"/>
-        <w:textAlignment w:val="baseline"/>
-        <w:rPr>
-          <w:color w:val="242729"/>
-        </w:rPr>
-      </w:pPr>
-      <w:r>
-        <w:rPr>
-          <w:color w:val="242729"/>
-        </w:rPr>
-        <w:t>git stash drop – top of the stash will be deleted</w:t>
-      </w:r>
-    </w:p>
-    <w:p>
-      <w:pPr>
-        <w:shd w:val="clear" w:color="auto" w:fill="FFFFFF"/>
-        <w:spacing w:after="0" w:line="240" w:lineRule="auto"/>
-        <w:textAlignment w:val="baseline"/>
-        <w:rPr>
-          <w:rFonts w:ascii="inherit" w:eastAsia="Times New Roman" w:hAnsi="inherit" w:cs="Arial"/>
-          <w:color w:val="242729"/>
-          <w:sz w:val="23"/>
-          <w:szCs w:val="23"/>
-        </w:rPr>
-      </w:pPr>
-      <w:r>
-        <w:rPr>
-          <w:rFonts w:ascii="Consolas" w:eastAsia="Times New Roman" w:hAnsi="Consolas" w:cs="Consolas"/>
-          <w:color w:val="242729"/>
-          <w:sz w:val="20"/>
-          <w:szCs w:val="20"/>
-          <w:bdr w:val="none" w:sz="0" w:space="0" w:color="auto" w:frame="1"/>
-          <w:shd w:val="clear" w:color="auto" w:fill="EFF0F1"/>
-        </w:rPr>
-        <w:t>git stash drop &lt;stash_id&gt;</w:t>
-      </w:r>
-      <w:r>
-        <w:rPr>
-          <w:rFonts w:ascii="Consolas" w:eastAsia="Times New Roman" w:hAnsi="Consolas" w:cs="Consolas"/>
-          <w:color w:val="242729"/>
-          <w:sz w:val="20"/>
-          <w:szCs w:val="20"/>
-          <w:bdr w:val="none" w:sz="0" w:space="0" w:color="auto" w:frame="1"/>
-          <w:shd w:val="clear" w:color="auto" w:fill="EFF0F1"/>
-        </w:rPr>
-        <w:t xml:space="preserve"> - </w:t>
-      </w:r>
-      <w:r>
-        <w:rPr>
-          <w:rFonts w:ascii="inherit" w:eastAsia="Times New Roman" w:hAnsi="inherit" w:cs="Arial"/>
-          <w:color w:val="242729"/>
-          <w:sz w:val="23"/>
-          <w:szCs w:val="23"/>
-        </w:rPr>
-        <w:t>If you no longer need a particular</w:t>
-      </w:r>
-      <w:r>
-        <w:rPr>
-          <w:rFonts w:ascii="inherit" w:eastAsia="Times New Roman" w:hAnsi="inherit" w:cs="Arial"/>
-          <w:color w:val="242729"/>
-          <w:sz w:val="23"/>
-          <w:szCs w:val="23"/>
-        </w:rPr>
-        <w:t xml:space="preserve"> stash, you can delete it with</w:t>
-      </w:r>
-    </w:p>
-    <w:p>
-      <w:pPr>
-        <w:pStyle w:val="NormalWeb"/>
-        <w:shd w:val="clear" w:color="auto" w:fill="FFFFFF"/>
-        <w:spacing w:before="0" w:beforeAutospacing="0" w:after="0" w:afterAutospacing="0"/>
-        <w:textAlignment w:val="baseline"/>
-        <w:rPr>
-          <w:rFonts w:ascii="Arial" w:hAnsi="Arial" w:cs="Arial"/>
-          <w:color w:val="242729"/>
-          <w:sz w:val="23"/>
-          <w:szCs w:val="23"/>
-          <w:shd w:val="clear" w:color="auto" w:fill="FFFFFF"/>
-        </w:rPr>
-      </w:pPr>
-      <w:r>
-        <w:rPr>
-          <w:color w:val="242729"/>
-        </w:rPr>
-        <w:t xml:space="preserve">git stash clear - </w:t>
-      </w:r>
-      <w:r>
-        <w:rPr>
-          <w:rFonts w:ascii="Arial" w:hAnsi="Arial" w:cs="Arial"/>
-          <w:color w:val="242729"/>
-          <w:sz w:val="23"/>
-          <w:szCs w:val="23"/>
-          <w:shd w:val="clear" w:color="auto" w:fill="FFFFFF"/>
-        </w:rPr>
-        <w:t>You can delete all of your stashes from the repo with</w:t>
-      </w:r>
-    </w:p>
-    <w:p>
-      <w:pPr>
-        <w:pStyle w:val="NormalWeb"/>
-        <w:shd w:val="clear" w:color="auto" w:fill="FFFFFF"/>
-        <w:spacing w:before="0" w:beforeAutospacing="0" w:after="0" w:afterAutospacing="0"/>
-        <w:textAlignment w:val="baseline"/>
-        <w:rPr>
-          <w:rFonts w:ascii="Arial" w:hAnsi="Arial" w:cs="Arial"/>
-          <w:color w:val="242729"/>
-          <w:sz w:val="23"/>
-          <w:szCs w:val="23"/>
-          <w:shd w:val="clear" w:color="auto" w:fill="FFFFFF"/>
-        </w:rPr>
-      </w:pPr>
-    </w:p>
-    <w:p>
-      <w:pPr>
-        <w:pStyle w:val="NormalWeb"/>
-        <w:shd w:val="clear" w:color="auto" w:fill="FFFFFF"/>
-        <w:spacing w:before="0" w:beforeAutospacing="0" w:after="0" w:afterAutospacing="0"/>
-        <w:textAlignment w:val="baseline"/>
-        <w:rPr>
-          <w:color w:val="242729"/>
-        </w:rPr>
-      </w:pPr>
-      <w:r>
-        <w:rPr>
-          <w:color w:val="242729"/>
-        </w:rPr>
-        <w:t>I have two branches in git</w:t>
-      </w:r>
+          <w:rFonts w:ascii="Times New Roman" w:eastAsia="Times New Roman" w:hAnsi="Times New Roman" w:cs="Times New Roman"/>
+          <w:sz w:val="24"/>
+          <w:szCs w:val="24"/>
+        </w:rPr>
+      </w:pPr>
+      <w:r>
+        <w:rPr>
+          <w:rFonts w:ascii="Times New Roman" w:eastAsia="Times New Roman" w:hAnsi="Times New Roman" w:cs="Times New Roman"/>
+          <w:sz w:val="24"/>
+          <w:szCs w:val="24"/>
+        </w:rPr>
+        <w:t>Now check the file “welcome</w:t>
+      </w:r>
+      <w:r>
+        <w:rPr>
+          <w:rFonts w:ascii="Times New Roman" w:eastAsia="Times New Roman" w:hAnsi="Times New Roman" w:cs="Times New Roman"/>
+          <w:sz w:val="24"/>
+          <w:szCs w:val="24"/>
+        </w:rPr>
+        <w:t>” is on</w:t>
+      </w:r>
+      <w:r>
+        <w:rPr>
+          <w:rFonts w:ascii="Times New Roman" w:eastAsia="Times New Roman" w:hAnsi="Times New Roman" w:cs="Times New Roman"/>
+          <w:sz w:val="24"/>
+          <w:szCs w:val="24"/>
+        </w:rPr>
+        <w:t xml:space="preserve"> the branch “NewB” where I have st</w:t>
+      </w:r>
+      <w:r>
+        <w:rPr>
+          <w:rFonts w:ascii="Times New Roman" w:eastAsia="Times New Roman" w:hAnsi="Times New Roman" w:cs="Times New Roman"/>
+          <w:sz w:val="24"/>
+          <w:szCs w:val="24"/>
+        </w:rPr>
+        <w:t xml:space="preserve">ashed the changes in one branch </w:t>
+      </w:r>
+      <w:r>
+        <w:rPr>
+          <w:rFonts w:ascii="Times New Roman" w:eastAsia="Times New Roman" w:hAnsi="Times New Roman" w:cs="Times New Roman"/>
+          <w:sz w:val="24"/>
+          <w:szCs w:val="24"/>
+        </w:rPr>
+        <w:t>and ap</w:t>
+      </w:r>
+      <w:r>
+        <w:rPr>
+          <w:rFonts w:ascii="Times New Roman" w:eastAsia="Times New Roman" w:hAnsi="Times New Roman" w:cs="Times New Roman"/>
+          <w:sz w:val="24"/>
+          <w:szCs w:val="24"/>
+        </w:rPr>
+        <w:t xml:space="preserve">plied it on other branch i.e., from </w:t>
+      </w:r>
+      <w:r>
+        <w:rPr>
+          <w:rFonts w:ascii="Times New Roman" w:eastAsia="Times New Roman" w:hAnsi="Times New Roman" w:cs="Times New Roman"/>
+          <w:sz w:val="24"/>
+          <w:szCs w:val="24"/>
+        </w:rPr>
+        <w:t xml:space="preserve">master </w:t>
+      </w:r>
+      <w:r>
+        <w:rPr>
+          <w:rFonts w:ascii="Times New Roman" w:eastAsia="Times New Roman" w:hAnsi="Times New Roman" w:cs="Times New Roman"/>
+          <w:sz w:val="24"/>
+          <w:szCs w:val="24"/>
+        </w:rPr>
+        <w:t>branch to NewB branch.</w:t>
+      </w:r>
+      <w:bookmarkStart w:id="0" w:name="_GoBack"/>
+      <w:bookmarkEnd w:id="0"/>
     </w:p>
     <w:sectPr>
       <w:pgSz w:w="12240" w:h="15840"/>
@@ -27103,6 +27096,155 @@
     </w:lvl>
   </w:abstractNum>
   <w:abstractNum w:abstractNumId="39" w15:restartNumberingAfterBreak="0">
+    <w:nsid w:val="74AC4CE1"/>
+    <w:multiLevelType w:val="multilevel"/>
+    <w:tmpl w:val="48208AA0"/>
+    <w:lvl w:ilvl="0">
+      <w:start w:val="1"/>
+      <w:numFmt w:val="bullet"/>
+      <w:lvlText w:val=""/>
+      <w:lvlJc w:val="left"/>
+      <w:pPr>
+        <w:tabs>
+          <w:tab w:val="num" w:pos="720"/>
+        </w:tabs>
+        <w:ind w:left="720" w:hanging="360"/>
+      </w:pPr>
+      <w:rPr>
+        <w:rFonts w:ascii="Symbol" w:hAnsi="Symbol" w:hint="default"/>
+        <w:sz w:val="20"/>
+      </w:rPr>
+    </w:lvl>
+    <w:lvl w:ilvl="1" w:tentative="1">
+      <w:start w:val="1"/>
+      <w:numFmt w:val="bullet"/>
+      <w:lvlText w:val="o"/>
+      <w:lvlJc w:val="left"/>
+      <w:pPr>
+        <w:tabs>
+          <w:tab w:val="num" w:pos="1440"/>
+        </w:tabs>
+        <w:ind w:left="1440" w:hanging="360"/>
+      </w:pPr>
+      <w:rPr>
+        <w:rFonts w:ascii="Courier New" w:hAnsi="Courier New" w:hint="default"/>
+        <w:sz w:val="20"/>
+      </w:rPr>
+    </w:lvl>
+    <w:lvl w:ilvl="2" w:tentative="1">
+      <w:start w:val="1"/>
+      <w:numFmt w:val="bullet"/>
+      <w:lvlText w:val=""/>
+      <w:lvlJc w:val="left"/>
+      <w:pPr>
+        <w:tabs>
+          <w:tab w:val="num" w:pos="2160"/>
+        </w:tabs>
+        <w:ind w:left="2160" w:hanging="360"/>
+      </w:pPr>
+      <w:rPr>
+        <w:rFonts w:ascii="Wingdings" w:hAnsi="Wingdings" w:hint="default"/>
+        <w:sz w:val="20"/>
+      </w:rPr>
+    </w:lvl>
+    <w:lvl w:ilvl="3" w:tentative="1">
+      <w:start w:val="1"/>
+      <w:numFmt w:val="bullet"/>
+      <w:lvlText w:val=""/>
+      <w:lvlJc w:val="left"/>
+      <w:pPr>
+        <w:tabs>
+          <w:tab w:val="num" w:pos="2880"/>
+        </w:tabs>
+        <w:ind w:left="2880" w:hanging="360"/>
+      </w:pPr>
+      <w:rPr>
+        <w:rFonts w:ascii="Wingdings" w:hAnsi="Wingdings" w:hint="default"/>
+        <w:sz w:val="20"/>
+      </w:rPr>
+    </w:lvl>
+    <w:lvl w:ilvl="4" w:tentative="1">
+      <w:start w:val="1"/>
+      <w:numFmt w:val="bullet"/>
+      <w:lvlText w:val=""/>
+      <w:lvlJc w:val="left"/>
+      <w:pPr>
+        <w:tabs>
+          <w:tab w:val="num" w:pos="3600"/>
+        </w:tabs>
+        <w:ind w:left="3600" w:hanging="360"/>
+      </w:pPr>
+      <w:rPr>
+        <w:rFonts w:ascii="Wingdings" w:hAnsi="Wingdings" w:hint="default"/>
+        <w:sz w:val="20"/>
+      </w:rPr>
+    </w:lvl>
+    <w:lvl w:ilvl="5" w:tentative="1">
+      <w:start w:val="1"/>
+      <w:numFmt w:val="bullet"/>
+      <w:lvlText w:val=""/>
+      <w:lvlJc w:val="left"/>
+      <w:pPr>
+        <w:tabs>
+          <w:tab w:val="num" w:pos="4320"/>
+        </w:tabs>
+        <w:ind w:left="4320" w:hanging="360"/>
+      </w:pPr>
+      <w:rPr>
+        <w:rFonts w:ascii="Wingdings" w:hAnsi="Wingdings" w:hint="default"/>
+        <w:sz w:val="20"/>
+      </w:rPr>
+    </w:lvl>
+    <w:lvl w:ilvl="6" w:tentative="1">
+      <w:start w:val="1"/>
+      <w:numFmt w:val="bullet"/>
+      <w:lvlText w:val=""/>
+      <w:lvlJc w:val="left"/>
+      <w:pPr>
+        <w:tabs>
+          <w:tab w:val="num" w:pos="5040"/>
+        </w:tabs>
+        <w:ind w:left="5040" w:hanging="360"/>
+      </w:pPr>
+      <w:rPr>
+        <w:rFonts w:ascii="Wingdings" w:hAnsi="Wingdings" w:hint="default"/>
+        <w:sz w:val="20"/>
+      </w:rPr>
+    </w:lvl>
+    <w:lvl w:ilvl="7" w:tentative="1">
+      <w:start w:val="1"/>
+      <w:numFmt w:val="bullet"/>
+      <w:lvlText w:val=""/>
+      <w:lvlJc w:val="left"/>
+      <w:pPr>
+        <w:tabs>
+          <w:tab w:val="num" w:pos="5760"/>
+        </w:tabs>
+        <w:ind w:left="5760" w:hanging="360"/>
+      </w:pPr>
+      <w:rPr>
+        <w:rFonts w:ascii="Wingdings" w:hAnsi="Wingdings" w:hint="default"/>
+        <w:sz w:val="20"/>
+      </w:rPr>
+    </w:lvl>
+    <w:lvl w:ilvl="8" w:tentative="1">
+      <w:start w:val="1"/>
+      <w:numFmt w:val="bullet"/>
+      <w:lvlText w:val=""/>
+      <w:lvlJc w:val="left"/>
+      <w:pPr>
+        <w:tabs>
+          <w:tab w:val="num" w:pos="6480"/>
+        </w:tabs>
+        <w:ind w:left="6480" w:hanging="360"/>
+      </w:pPr>
+      <w:rPr>
+        <w:rFonts w:ascii="Wingdings" w:hAnsi="Wingdings" w:hint="default"/>
+        <w:sz w:val="20"/>
+      </w:rPr>
+    </w:lvl>
+  </w:abstractNum>
+  <w:abstractNum w:abstractNumId="40" w15:restartNumberingAfterBreak="0">
     <w:nsid w:val="750E644B"/>
     <w:multiLevelType w:val="hybridMultilevel"/>
     <w:tmpl w:val="D42C27D4"/>
@@ -27214,7 +27356,7 @@
       </w:rPr>
     </w:lvl>
   </w:abstractNum>
-  <w:abstractNum w:abstractNumId="40" w15:restartNumberingAfterBreak="0">
+  <w:abstractNum w:abstractNumId="41" w15:restartNumberingAfterBreak="0">
     <w:nsid w:val="756B5134"/>
     <w:multiLevelType w:val="multilevel"/>
     <w:tmpl w:val="E1A2A448"/>
@@ -27363,7 +27505,7 @@
       </w:rPr>
     </w:lvl>
   </w:abstractNum>
-  <w:abstractNum w:abstractNumId="41" w15:restartNumberingAfterBreak="0">
+  <w:abstractNum w:abstractNumId="42" w15:restartNumberingAfterBreak="0">
     <w:nsid w:val="7A15491D"/>
     <w:multiLevelType w:val="hybridMultilevel"/>
     <w:tmpl w:val="6408E602"/>
@@ -27476,7 +27618,7 @@
       </w:rPr>
     </w:lvl>
   </w:abstractNum>
-  <w:abstractNum w:abstractNumId="42" w15:restartNumberingAfterBreak="0">
+  <w:abstractNum w:abstractNumId="43" w15:restartNumberingAfterBreak="0">
     <w:nsid w:val="7AE73E46"/>
     <w:multiLevelType w:val="hybridMultilevel"/>
     <w:tmpl w:val="1F30C59E"/>
@@ -27588,7 +27730,7 @@
       </w:rPr>
     </w:lvl>
   </w:abstractNum>
-  <w:abstractNum w:abstractNumId="43" w15:restartNumberingAfterBreak="0">
+  <w:abstractNum w:abstractNumId="44" w15:restartNumberingAfterBreak="0">
     <w:nsid w:val="7D6565BF"/>
     <w:multiLevelType w:val="multilevel"/>
     <w:tmpl w:val="EF4CEFBE"/>
@@ -27705,7 +27847,7 @@
     <w:abstractNumId w:val="35"/>
   </w:num>
   <w:num w:numId="2">
-    <w:abstractNumId w:val="42"/>
+    <w:abstractNumId w:val="43"/>
   </w:num>
   <w:num w:numId="3">
     <w:abstractNumId w:val="1"/>
@@ -27714,7 +27856,7 @@
     <w:abstractNumId w:val="32"/>
   </w:num>
   <w:num w:numId="5">
-    <w:abstractNumId w:val="41"/>
+    <w:abstractNumId w:val="42"/>
   </w:num>
   <w:num w:numId="6">
     <w:abstractNumId w:val="0"/>
@@ -27723,7 +27865,7 @@
     <w:abstractNumId w:val="36"/>
   </w:num>
   <w:num w:numId="8">
-    <w:abstractNumId w:val="39"/>
+    <w:abstractNumId w:val="40"/>
   </w:num>
   <w:num w:numId="9">
     <w:abstractNumId w:val="22"/>
@@ -27774,7 +27916,7 @@
     <w:abstractNumId w:val="5"/>
   </w:num>
   <w:num w:numId="25">
-    <w:abstractNumId w:val="43"/>
+    <w:abstractNumId w:val="44"/>
   </w:num>
   <w:num w:numId="26">
     <w:abstractNumId w:val="19"/>
@@ -27813,7 +27955,7 @@
     <w:abstractNumId w:val="34"/>
   </w:num>
   <w:num w:numId="38">
-    <w:abstractNumId w:val="40"/>
+    <w:abstractNumId w:val="41"/>
   </w:num>
   <w:num w:numId="39">
     <w:abstractNumId w:val="8"/>
@@ -27832,6 +27974,9 @@
   </w:num>
   <w:num w:numId="44">
     <w:abstractNumId w:val="38"/>
+  </w:num>
+  <w:num w:numId="45">
+    <w:abstractNumId w:val="39"/>
   </w:num>
 </w:numbering>
 </file>

--- a/Git&GitHub.docx
+++ b/Git&GitHub.docx
@@ -22969,8 +22969,93 @@
         </w:rPr>
         <w:t>branch to NewB branch.</w:t>
       </w:r>
+    </w:p>
+    <w:p>
+      <w:pPr>
+        <w:autoSpaceDE w:val="0"/>
+        <w:autoSpaceDN w:val="0"/>
+        <w:adjustRightInd w:val="0"/>
+        <w:spacing w:after="0" w:line="240" w:lineRule="auto"/>
+        <w:rPr>
+          <w:rFonts w:ascii="Times New Roman" w:eastAsia="Times New Roman" w:hAnsi="Times New Roman" w:cs="Times New Roman"/>
+          <w:sz w:val="24"/>
+          <w:szCs w:val="24"/>
+        </w:rPr>
+      </w:pPr>
+    </w:p>
+    <w:p>
+      <w:pPr>
+        <w:autoSpaceDE w:val="0"/>
+        <w:autoSpaceDN w:val="0"/>
+        <w:adjustRightInd w:val="0"/>
+        <w:spacing w:after="0" w:line="240" w:lineRule="auto"/>
+        <w:rPr>
+          <w:rFonts w:ascii="Times New Roman" w:eastAsia="Times New Roman" w:hAnsi="Times New Roman" w:cs="Times New Roman"/>
+          <w:sz w:val="24"/>
+          <w:szCs w:val="24"/>
+        </w:rPr>
+      </w:pPr>
+      <w:r>
+        <w:rPr>
+          <w:rFonts w:ascii="Times New Roman" w:eastAsia="Times New Roman" w:hAnsi="Times New Roman" w:cs="Times New Roman"/>
+          <w:sz w:val="24"/>
+          <w:szCs w:val="24"/>
+        </w:rPr>
+        <w:t>issue:</w:t>
+      </w:r>
+    </w:p>
+    <w:p>
+      <w:pPr>
+        <w:autoSpaceDE w:val="0"/>
+        <w:autoSpaceDN w:val="0"/>
+        <w:adjustRightInd w:val="0"/>
+        <w:spacing w:after="0" w:line="240" w:lineRule="auto"/>
+        <w:rPr>
+          <w:rFonts w:ascii="Times New Roman" w:eastAsia="Times New Roman" w:hAnsi="Times New Roman" w:cs="Times New Roman"/>
+          <w:sz w:val="24"/>
+          <w:szCs w:val="24"/>
+        </w:rPr>
+      </w:pPr>
+      <w:r>
+        <w:rPr>
+          <w:rFonts w:ascii="Times New Roman" w:eastAsia="Times New Roman" w:hAnsi="Times New Roman" w:cs="Times New Roman"/>
+          <w:sz w:val="24"/>
+          <w:szCs w:val="24"/>
+        </w:rPr>
+        <w:t>It's worth understanding what those error messages mean - needs merge and error: you need to resolve your current index first indicate that a merge failed, and that there are conflicts in those files. If you've decided that whatever merge you were trying to do was a bad idea after all, you can put things back to normal with:</w:t>
+      </w:r>
+    </w:p>
+    <w:p>
+      <w:pPr>
+        <w:autoSpaceDE w:val="0"/>
+        <w:autoSpaceDN w:val="0"/>
+        <w:adjustRightInd w:val="0"/>
+        <w:spacing w:after="0" w:line="240" w:lineRule="auto"/>
+        <w:rPr>
+          <w:rFonts w:ascii="Times New Roman" w:eastAsia="Times New Roman" w:hAnsi="Times New Roman" w:cs="Times New Roman"/>
+          <w:sz w:val="24"/>
+          <w:szCs w:val="24"/>
+        </w:rPr>
+      </w:pPr>
+      <w:r>
+        <w:rPr>
+          <w:rFonts w:ascii="Times New Roman" w:eastAsia="Times New Roman" w:hAnsi="Times New Roman" w:cs="Times New Roman"/>
+          <w:sz w:val="24"/>
+          <w:szCs w:val="24"/>
+        </w:rPr>
+        <w:lastRenderedPageBreak/>
+        <w:t xml:space="preserve">solution: </w:t>
+      </w:r>
       <w:bookmarkStart w:id="0" w:name="_GoBack"/>
       <w:bookmarkEnd w:id="0"/>
+      <w:r>
+        <w:rPr>
+          <w:rFonts w:ascii="Times New Roman" w:eastAsia="Times New Roman" w:hAnsi="Times New Roman" w:cs="Times New Roman"/>
+          <w:sz w:val="24"/>
+          <w:szCs w:val="24"/>
+        </w:rPr>
+        <w:t>git reset --merge</w:t>
+      </w:r>
     </w:p>
     <w:sectPr>
       <w:pgSz w:w="12240" w:h="15840"/>

--- a/Git&GitHub.docx
+++ b/Git&GitHub.docx
@@ -20704,7 +20704,7 @@
         <w:rPr>
           <w:color w:val="242729"/>
         </w:rPr>
-        <w:t xml:space="preserve">git stash </w:t>
+        <w:t>I modified the file Prog..java</w:t>
       </w:r>
     </w:p>
     <w:p>
@@ -20717,11 +20717,1061 @@
           <w:color w:val="242729"/>
         </w:rPr>
       </w:pPr>
-      <w:r>
+    </w:p>
+    <w:p>
+      <w:pPr>
+        <w:pStyle w:val="NormalWeb"/>
+        <w:shd w:val="clear" w:color="auto" w:fill="FFFFFF"/>
+        <w:spacing w:before="0" w:beforeAutospacing="0" w:after="0" w:afterAutospacing="0"/>
+        <w:jc w:val="center"/>
+        <w:textAlignment w:val="baseline"/>
         <w:rPr>
           <w:color w:val="242729"/>
         </w:rPr>
-        <w:t>git stash save “message”</w:t>
+      </w:pPr>
+      <w:r>
+        <w:rPr>
+          <w:noProof/>
+        </w:rPr>
+        <w:drawing>
+          <wp:inline distT="0" distB="0" distL="0" distR="0" wp14:anchorId="3C2930DF" wp14:editId="1494B3A0">
+            <wp:extent cx="5534025" cy="1133475"/>
+            <wp:effectExtent l="0" t="0" r="9525" b="9525"/>
+            <wp:docPr id="66" name="Picture 66"/>
+            <wp:cNvGraphicFramePr>
+              <a:graphicFrameLocks xmlns:a="http://schemas.openxmlformats.org/drawingml/2006/main" noChangeAspect="1"/>
+            </wp:cNvGraphicFramePr>
+            <a:graphic xmlns:a="http://schemas.openxmlformats.org/drawingml/2006/main">
+              <a:graphicData uri="http://schemas.openxmlformats.org/drawingml/2006/picture">
+                <pic:pic xmlns:pic="http://schemas.openxmlformats.org/drawingml/2006/picture">
+                  <pic:nvPicPr>
+                    <pic:cNvPr id="1" name=""/>
+                    <pic:cNvPicPr/>
+                  </pic:nvPicPr>
+                  <pic:blipFill>
+                    <a:blip r:embed="rId88"/>
+                    <a:stretch>
+                      <a:fillRect/>
+                    </a:stretch>
+                  </pic:blipFill>
+                  <pic:spPr>
+                    <a:xfrm>
+                      <a:off x="0" y="0"/>
+                      <a:ext cx="5534025" cy="1133475"/>
+                    </a:xfrm>
+                    <a:prstGeom prst="rect">
+                      <a:avLst/>
+                    </a:prstGeom>
+                  </pic:spPr>
+                </pic:pic>
+              </a:graphicData>
+            </a:graphic>
+          </wp:inline>
+        </w:drawing>
+      </w:r>
+    </w:p>
+    <w:p>
+      <w:pPr>
+        <w:autoSpaceDE w:val="0"/>
+        <w:autoSpaceDN w:val="0"/>
+        <w:adjustRightInd w:val="0"/>
+        <w:spacing w:after="0" w:line="240" w:lineRule="auto"/>
+        <w:rPr>
+          <w:rFonts w:ascii="Lucida Console" w:hAnsi="Lucida Console" w:cs="Lucida Console"/>
+          <w:color w:val="00BF00"/>
+          <w:sz w:val="18"/>
+          <w:szCs w:val="18"/>
+        </w:rPr>
+      </w:pPr>
+    </w:p>
+    <w:p>
+      <w:pPr>
+        <w:autoSpaceDE w:val="0"/>
+        <w:autoSpaceDN w:val="0"/>
+        <w:adjustRightInd w:val="0"/>
+        <w:spacing w:after="0" w:line="240" w:lineRule="auto"/>
+        <w:rPr>
+          <w:rFonts w:ascii="Lucida Console" w:hAnsi="Lucida Console" w:cs="Lucida Console"/>
+          <w:color w:val="00BFBF"/>
+          <w:sz w:val="18"/>
+          <w:szCs w:val="18"/>
+        </w:rPr>
+      </w:pPr>
+      <w:r>
+        <w:rPr>
+          <w:rFonts w:ascii="Lucida Console" w:hAnsi="Lucida Console" w:cs="Lucida Console"/>
+          <w:color w:val="00BF00"/>
+          <w:sz w:val="18"/>
+          <w:szCs w:val="18"/>
+        </w:rPr>
+        <w:t xml:space="preserve">mdodda@GUEST152 </w:t>
+      </w:r>
+      <w:r>
+        <w:rPr>
+          <w:rFonts w:ascii="Lucida Console" w:hAnsi="Lucida Console" w:cs="Lucida Console"/>
+          <w:color w:val="BF00BF"/>
+          <w:sz w:val="18"/>
+          <w:szCs w:val="18"/>
+        </w:rPr>
+        <w:t xml:space="preserve">MINGW64 </w:t>
+      </w:r>
+      <w:r>
+        <w:rPr>
+          <w:rFonts w:ascii="Lucida Console" w:hAnsi="Lucida Console" w:cs="Lucida Console"/>
+          <w:color w:val="BFBF00"/>
+          <w:sz w:val="18"/>
+          <w:szCs w:val="18"/>
+        </w:rPr>
+        <w:t>/e/MyGitProject</w:t>
+      </w:r>
+      <w:r>
+        <w:rPr>
+          <w:rFonts w:ascii="Lucida Console" w:hAnsi="Lucida Console" w:cs="Lucida Console"/>
+          <w:color w:val="00BFBF"/>
+          <w:sz w:val="18"/>
+          <w:szCs w:val="18"/>
+        </w:rPr>
+        <w:t xml:space="preserve"> (master)</w:t>
+      </w:r>
+    </w:p>
+    <w:p>
+      <w:pPr>
+        <w:autoSpaceDE w:val="0"/>
+        <w:autoSpaceDN w:val="0"/>
+        <w:adjustRightInd w:val="0"/>
+        <w:spacing w:after="0" w:line="240" w:lineRule="auto"/>
+        <w:rPr>
+          <w:rFonts w:ascii="Lucida Console" w:hAnsi="Lucida Console" w:cs="Lucida Console"/>
+          <w:sz w:val="18"/>
+          <w:szCs w:val="18"/>
+        </w:rPr>
+      </w:pPr>
+      <w:r>
+        <w:rPr>
+          <w:rFonts w:ascii="Lucida Console" w:hAnsi="Lucida Console" w:cs="Lucida Console"/>
+          <w:sz w:val="18"/>
+          <w:szCs w:val="18"/>
+        </w:rPr>
+        <w:t>$ vi Prog.java</w:t>
+      </w:r>
+    </w:p>
+    <w:p>
+      <w:pPr>
+        <w:autoSpaceDE w:val="0"/>
+        <w:autoSpaceDN w:val="0"/>
+        <w:adjustRightInd w:val="0"/>
+        <w:spacing w:after="0" w:line="240" w:lineRule="auto"/>
+        <w:rPr>
+          <w:rFonts w:ascii="Lucida Console" w:hAnsi="Lucida Console" w:cs="Lucida Console"/>
+          <w:sz w:val="18"/>
+          <w:szCs w:val="18"/>
+        </w:rPr>
+      </w:pPr>
+    </w:p>
+    <w:p>
+      <w:pPr>
+        <w:autoSpaceDE w:val="0"/>
+        <w:autoSpaceDN w:val="0"/>
+        <w:adjustRightInd w:val="0"/>
+        <w:spacing w:after="0" w:line="240" w:lineRule="auto"/>
+        <w:rPr>
+          <w:rFonts w:ascii="Lucida Console" w:hAnsi="Lucida Console" w:cs="Lucida Console"/>
+          <w:color w:val="00BFBF"/>
+          <w:sz w:val="18"/>
+          <w:szCs w:val="18"/>
+        </w:rPr>
+      </w:pPr>
+      <w:r>
+        <w:rPr>
+          <w:rFonts w:ascii="Lucida Console" w:hAnsi="Lucida Console" w:cs="Lucida Console"/>
+          <w:color w:val="00BF00"/>
+          <w:sz w:val="18"/>
+          <w:szCs w:val="18"/>
+        </w:rPr>
+        <w:t xml:space="preserve">mdodda@GUEST152 </w:t>
+      </w:r>
+      <w:r>
+        <w:rPr>
+          <w:rFonts w:ascii="Lucida Console" w:hAnsi="Lucida Console" w:cs="Lucida Console"/>
+          <w:color w:val="BF00BF"/>
+          <w:sz w:val="18"/>
+          <w:szCs w:val="18"/>
+        </w:rPr>
+        <w:t xml:space="preserve">MINGW64 </w:t>
+      </w:r>
+      <w:r>
+        <w:rPr>
+          <w:rFonts w:ascii="Lucida Console" w:hAnsi="Lucida Console" w:cs="Lucida Console"/>
+          <w:color w:val="BFBF00"/>
+          <w:sz w:val="18"/>
+          <w:szCs w:val="18"/>
+        </w:rPr>
+        <w:t>/e/MyGitProject</w:t>
+      </w:r>
+      <w:r>
+        <w:rPr>
+          <w:rFonts w:ascii="Lucida Console" w:hAnsi="Lucida Console" w:cs="Lucida Console"/>
+          <w:color w:val="00BFBF"/>
+          <w:sz w:val="18"/>
+          <w:szCs w:val="18"/>
+        </w:rPr>
+        <w:t xml:space="preserve"> (master)</w:t>
+      </w:r>
+    </w:p>
+    <w:p>
+      <w:pPr>
+        <w:autoSpaceDE w:val="0"/>
+        <w:autoSpaceDN w:val="0"/>
+        <w:adjustRightInd w:val="0"/>
+        <w:spacing w:after="0" w:line="240" w:lineRule="auto"/>
+        <w:rPr>
+          <w:rFonts w:ascii="Lucida Console" w:hAnsi="Lucida Console" w:cs="Lucida Console"/>
+          <w:sz w:val="18"/>
+          <w:szCs w:val="18"/>
+        </w:rPr>
+      </w:pPr>
+      <w:r>
+        <w:rPr>
+          <w:rFonts w:ascii="Lucida Console" w:hAnsi="Lucida Console" w:cs="Lucida Console"/>
+          <w:sz w:val="18"/>
+          <w:szCs w:val="18"/>
+        </w:rPr>
+        <w:t>$ git status</w:t>
+      </w:r>
+    </w:p>
+    <w:p>
+      <w:pPr>
+        <w:autoSpaceDE w:val="0"/>
+        <w:autoSpaceDN w:val="0"/>
+        <w:adjustRightInd w:val="0"/>
+        <w:spacing w:after="0" w:line="240" w:lineRule="auto"/>
+        <w:rPr>
+          <w:rFonts w:ascii="Lucida Console" w:hAnsi="Lucida Console" w:cs="Lucida Console"/>
+          <w:sz w:val="18"/>
+          <w:szCs w:val="18"/>
+        </w:rPr>
+      </w:pPr>
+      <w:r>
+        <w:rPr>
+          <w:rFonts w:ascii="Lucida Console" w:hAnsi="Lucida Console" w:cs="Lucida Console"/>
+          <w:sz w:val="18"/>
+          <w:szCs w:val="18"/>
+        </w:rPr>
+        <w:t>On branch master</w:t>
+      </w:r>
+    </w:p>
+    <w:p>
+      <w:pPr>
+        <w:autoSpaceDE w:val="0"/>
+        <w:autoSpaceDN w:val="0"/>
+        <w:adjustRightInd w:val="0"/>
+        <w:spacing w:after="0" w:line="240" w:lineRule="auto"/>
+        <w:rPr>
+          <w:rFonts w:ascii="Lucida Console" w:hAnsi="Lucida Console" w:cs="Lucida Console"/>
+          <w:sz w:val="18"/>
+          <w:szCs w:val="18"/>
+        </w:rPr>
+      </w:pPr>
+      <w:r>
+        <w:rPr>
+          <w:rFonts w:ascii="Lucida Console" w:hAnsi="Lucida Console" w:cs="Lucida Console"/>
+          <w:sz w:val="18"/>
+          <w:szCs w:val="18"/>
+        </w:rPr>
+        <w:t>Your branch is up to date with 'origin/master'.</w:t>
+      </w:r>
+    </w:p>
+    <w:p>
+      <w:pPr>
+        <w:autoSpaceDE w:val="0"/>
+        <w:autoSpaceDN w:val="0"/>
+        <w:adjustRightInd w:val="0"/>
+        <w:spacing w:after="0" w:line="240" w:lineRule="auto"/>
+        <w:rPr>
+          <w:rFonts w:ascii="Lucida Console" w:hAnsi="Lucida Console" w:cs="Lucida Console"/>
+          <w:sz w:val="18"/>
+          <w:szCs w:val="18"/>
+        </w:rPr>
+      </w:pPr>
+    </w:p>
+    <w:p>
+      <w:pPr>
+        <w:autoSpaceDE w:val="0"/>
+        <w:autoSpaceDN w:val="0"/>
+        <w:adjustRightInd w:val="0"/>
+        <w:spacing w:after="0" w:line="240" w:lineRule="auto"/>
+        <w:rPr>
+          <w:rFonts w:ascii="Lucida Console" w:hAnsi="Lucida Console" w:cs="Lucida Console"/>
+          <w:sz w:val="18"/>
+          <w:szCs w:val="18"/>
+        </w:rPr>
+      </w:pPr>
+      <w:r>
+        <w:rPr>
+          <w:rFonts w:ascii="Lucida Console" w:hAnsi="Lucida Console" w:cs="Lucida Console"/>
+          <w:sz w:val="18"/>
+          <w:szCs w:val="18"/>
+        </w:rPr>
+        <w:t>Changes not staged for commit:</w:t>
+      </w:r>
+    </w:p>
+    <w:p>
+      <w:pPr>
+        <w:autoSpaceDE w:val="0"/>
+        <w:autoSpaceDN w:val="0"/>
+        <w:adjustRightInd w:val="0"/>
+        <w:spacing w:after="0" w:line="240" w:lineRule="auto"/>
+        <w:rPr>
+          <w:rFonts w:ascii="Lucida Console" w:hAnsi="Lucida Console" w:cs="Lucida Console"/>
+          <w:sz w:val="18"/>
+          <w:szCs w:val="18"/>
+        </w:rPr>
+      </w:pPr>
+      <w:r>
+        <w:rPr>
+          <w:rFonts w:ascii="Lucida Console" w:hAnsi="Lucida Console" w:cs="Lucida Console"/>
+          <w:sz w:val="18"/>
+          <w:szCs w:val="18"/>
+        </w:rPr>
+        <w:t xml:space="preserve">  (use "git add &lt;file&gt;..." to update what will be committed)</w:t>
+      </w:r>
+    </w:p>
+    <w:p>
+      <w:pPr>
+        <w:autoSpaceDE w:val="0"/>
+        <w:autoSpaceDN w:val="0"/>
+        <w:adjustRightInd w:val="0"/>
+        <w:spacing w:after="0" w:line="240" w:lineRule="auto"/>
+        <w:rPr>
+          <w:rFonts w:ascii="Lucida Console" w:hAnsi="Lucida Console" w:cs="Lucida Console"/>
+          <w:sz w:val="18"/>
+          <w:szCs w:val="18"/>
+        </w:rPr>
+      </w:pPr>
+      <w:r>
+        <w:rPr>
+          <w:rFonts w:ascii="Lucida Console" w:hAnsi="Lucida Console" w:cs="Lucida Console"/>
+          <w:sz w:val="18"/>
+          <w:szCs w:val="18"/>
+        </w:rPr>
+        <w:t xml:space="preserve">  (use "git checkout -- &lt;file&gt;..." to discard changes in working directory)</w:t>
+      </w:r>
+    </w:p>
+    <w:p>
+      <w:pPr>
+        <w:autoSpaceDE w:val="0"/>
+        <w:autoSpaceDN w:val="0"/>
+        <w:adjustRightInd w:val="0"/>
+        <w:spacing w:after="0" w:line="240" w:lineRule="auto"/>
+        <w:rPr>
+          <w:rFonts w:ascii="Lucida Console" w:hAnsi="Lucida Console" w:cs="Lucida Console"/>
+          <w:sz w:val="18"/>
+          <w:szCs w:val="18"/>
+        </w:rPr>
+      </w:pPr>
+    </w:p>
+    <w:p>
+      <w:pPr>
+        <w:autoSpaceDE w:val="0"/>
+        <w:autoSpaceDN w:val="0"/>
+        <w:adjustRightInd w:val="0"/>
+        <w:spacing w:after="0" w:line="240" w:lineRule="auto"/>
+        <w:rPr>
+          <w:rFonts w:ascii="Lucida Console" w:hAnsi="Lucida Console" w:cs="Lucida Console"/>
+          <w:color w:val="BF0000"/>
+          <w:sz w:val="18"/>
+          <w:szCs w:val="18"/>
+        </w:rPr>
+      </w:pPr>
+      <w:r>
+        <w:rPr>
+          <w:rFonts w:ascii="Lucida Console" w:hAnsi="Lucida Console" w:cs="Lucida Console"/>
+          <w:sz w:val="18"/>
+          <w:szCs w:val="18"/>
+        </w:rPr>
+        <w:t xml:space="preserve">        </w:t>
+      </w:r>
+      <w:r>
+        <w:rPr>
+          <w:rFonts w:ascii="Lucida Console" w:hAnsi="Lucida Console" w:cs="Lucida Console"/>
+          <w:color w:val="BF0000"/>
+          <w:sz w:val="18"/>
+          <w:szCs w:val="18"/>
+        </w:rPr>
+        <w:t>modified:   Prog.java</w:t>
+      </w:r>
+    </w:p>
+    <w:p>
+      <w:pPr>
+        <w:autoSpaceDE w:val="0"/>
+        <w:autoSpaceDN w:val="0"/>
+        <w:adjustRightInd w:val="0"/>
+        <w:spacing w:after="0" w:line="240" w:lineRule="auto"/>
+        <w:rPr>
+          <w:rFonts w:ascii="Lucida Console" w:hAnsi="Lucida Console" w:cs="Lucida Console"/>
+          <w:color w:val="BF0000"/>
+          <w:sz w:val="18"/>
+          <w:szCs w:val="18"/>
+        </w:rPr>
+      </w:pPr>
+    </w:p>
+    <w:p>
+      <w:pPr>
+        <w:autoSpaceDE w:val="0"/>
+        <w:autoSpaceDN w:val="0"/>
+        <w:adjustRightInd w:val="0"/>
+        <w:spacing w:after="0" w:line="240" w:lineRule="auto"/>
+        <w:rPr>
+          <w:rFonts w:ascii="Lucida Console" w:hAnsi="Lucida Console" w:cs="Lucida Console"/>
+          <w:sz w:val="18"/>
+          <w:szCs w:val="18"/>
+        </w:rPr>
+      </w:pPr>
+      <w:r>
+        <w:rPr>
+          <w:rFonts w:ascii="Lucida Console" w:hAnsi="Lucida Console" w:cs="Lucida Console"/>
+          <w:sz w:val="18"/>
+          <w:szCs w:val="18"/>
+        </w:rPr>
+        <w:t>no changes added to commit (use "git add" and/or "git commit -a")</w:t>
+      </w:r>
+    </w:p>
+    <w:p>
+      <w:pPr>
+        <w:autoSpaceDE w:val="0"/>
+        <w:autoSpaceDN w:val="0"/>
+        <w:adjustRightInd w:val="0"/>
+        <w:spacing w:after="0" w:line="240" w:lineRule="auto"/>
+        <w:rPr>
+          <w:rFonts w:ascii="Lucida Console" w:hAnsi="Lucida Console" w:cs="Lucida Console"/>
+          <w:sz w:val="18"/>
+          <w:szCs w:val="18"/>
+        </w:rPr>
+      </w:pPr>
+    </w:p>
+    <w:p>
+      <w:pPr>
+        <w:autoSpaceDE w:val="0"/>
+        <w:autoSpaceDN w:val="0"/>
+        <w:adjustRightInd w:val="0"/>
+        <w:spacing w:after="0" w:line="240" w:lineRule="auto"/>
+        <w:rPr>
+          <w:rFonts w:ascii="Times New Roman" w:hAnsi="Times New Roman" w:cs="Times New Roman"/>
+          <w:sz w:val="24"/>
+          <w:szCs w:val="24"/>
+        </w:rPr>
+      </w:pPr>
+      <w:r>
+        <w:rPr>
+          <w:rFonts w:ascii="Times New Roman" w:hAnsi="Times New Roman" w:cs="Times New Roman"/>
+          <w:sz w:val="24"/>
+          <w:szCs w:val="24"/>
+        </w:rPr>
+        <w:t xml:space="preserve">Used </w:t>
+      </w:r>
+      <w:r>
+        <w:rPr>
+          <w:rFonts w:ascii="Times New Roman" w:hAnsi="Times New Roman" w:cs="Times New Roman"/>
+          <w:b/>
+          <w:sz w:val="24"/>
+          <w:szCs w:val="24"/>
+        </w:rPr>
+        <w:t>git stash save “some message”</w:t>
+      </w:r>
+      <w:r>
+        <w:rPr>
+          <w:rFonts w:ascii="Times New Roman" w:hAnsi="Times New Roman" w:cs="Times New Roman"/>
+          <w:sz w:val="24"/>
+          <w:szCs w:val="24"/>
+        </w:rPr>
+        <w:t xml:space="preserve"> </w:t>
+      </w:r>
+      <w:r>
+        <w:rPr>
+          <w:rFonts w:ascii="Times New Roman" w:hAnsi="Times New Roman" w:cs="Times New Roman"/>
+          <w:sz w:val="24"/>
+          <w:szCs w:val="24"/>
+        </w:rPr>
+        <w:t xml:space="preserve">command </w:t>
+      </w:r>
+      <w:r>
+        <w:rPr>
+          <w:rFonts w:ascii="Times New Roman" w:hAnsi="Times New Roman" w:cs="Times New Roman"/>
+          <w:sz w:val="24"/>
+          <w:szCs w:val="24"/>
+        </w:rPr>
+        <w:t>to save my changes temporarily in local memory</w:t>
+      </w:r>
+      <w:r>
+        <w:rPr>
+          <w:rFonts w:ascii="Times New Roman" w:hAnsi="Times New Roman" w:cs="Times New Roman"/>
+          <w:sz w:val="24"/>
+          <w:szCs w:val="24"/>
+        </w:rPr>
+        <w:t>.</w:t>
+      </w:r>
+    </w:p>
+    <w:p>
+      <w:pPr>
+        <w:autoSpaceDE w:val="0"/>
+        <w:autoSpaceDN w:val="0"/>
+        <w:adjustRightInd w:val="0"/>
+        <w:spacing w:after="0" w:line="240" w:lineRule="auto"/>
+        <w:rPr>
+          <w:rFonts w:ascii="Lucida Console" w:hAnsi="Lucida Console" w:cs="Lucida Console"/>
+          <w:color w:val="00BFBF"/>
+          <w:sz w:val="18"/>
+          <w:szCs w:val="18"/>
+        </w:rPr>
+      </w:pPr>
+      <w:r>
+        <w:rPr>
+          <w:rFonts w:ascii="Lucida Console" w:hAnsi="Lucida Console" w:cs="Lucida Console"/>
+          <w:color w:val="00BF00"/>
+          <w:sz w:val="18"/>
+          <w:szCs w:val="18"/>
+        </w:rPr>
+        <w:t xml:space="preserve">mdodda@GUEST152 </w:t>
+      </w:r>
+      <w:r>
+        <w:rPr>
+          <w:rFonts w:ascii="Lucida Console" w:hAnsi="Lucida Console" w:cs="Lucida Console"/>
+          <w:color w:val="BF00BF"/>
+          <w:sz w:val="18"/>
+          <w:szCs w:val="18"/>
+        </w:rPr>
+        <w:t xml:space="preserve">MINGW64 </w:t>
+      </w:r>
+      <w:r>
+        <w:rPr>
+          <w:rFonts w:ascii="Lucida Console" w:hAnsi="Lucida Console" w:cs="Lucida Console"/>
+          <w:color w:val="BFBF00"/>
+          <w:sz w:val="18"/>
+          <w:szCs w:val="18"/>
+        </w:rPr>
+        <w:t>/e/MyGitProject</w:t>
+      </w:r>
+      <w:r>
+        <w:rPr>
+          <w:rFonts w:ascii="Lucida Console" w:hAnsi="Lucida Console" w:cs="Lucida Console"/>
+          <w:color w:val="00BFBF"/>
+          <w:sz w:val="18"/>
+          <w:szCs w:val="18"/>
+        </w:rPr>
+        <w:t xml:space="preserve"> (master)</w:t>
+      </w:r>
+    </w:p>
+    <w:p>
+      <w:pPr>
+        <w:autoSpaceDE w:val="0"/>
+        <w:autoSpaceDN w:val="0"/>
+        <w:adjustRightInd w:val="0"/>
+        <w:spacing w:after="0" w:line="240" w:lineRule="auto"/>
+        <w:rPr>
+          <w:rFonts w:ascii="Lucida Console" w:hAnsi="Lucida Console" w:cs="Lucida Console"/>
+          <w:sz w:val="18"/>
+          <w:szCs w:val="18"/>
+        </w:rPr>
+      </w:pPr>
+      <w:r>
+        <w:rPr>
+          <w:rFonts w:ascii="Lucida Console" w:hAnsi="Lucida Console" w:cs="Lucida Console"/>
+          <w:sz w:val="18"/>
+          <w:szCs w:val="18"/>
+        </w:rPr>
+        <w:t>$ git stash save "content changed"</w:t>
+      </w:r>
+    </w:p>
+    <w:p>
+      <w:pPr>
+        <w:autoSpaceDE w:val="0"/>
+        <w:autoSpaceDN w:val="0"/>
+        <w:adjustRightInd w:val="0"/>
+        <w:spacing w:after="0" w:line="240" w:lineRule="auto"/>
+        <w:rPr>
+          <w:rFonts w:ascii="Lucida Console" w:hAnsi="Lucida Console" w:cs="Lucida Console"/>
+          <w:sz w:val="18"/>
+          <w:szCs w:val="18"/>
+        </w:rPr>
+      </w:pPr>
+      <w:r>
+        <w:rPr>
+          <w:rFonts w:ascii="Lucida Console" w:hAnsi="Lucida Console" w:cs="Lucida Console"/>
+          <w:sz w:val="18"/>
+          <w:szCs w:val="18"/>
+        </w:rPr>
+        <w:t>Saved working directory and index state On master: content changed</w:t>
+      </w:r>
+    </w:p>
+    <w:p>
+      <w:pPr>
+        <w:autoSpaceDE w:val="0"/>
+        <w:autoSpaceDN w:val="0"/>
+        <w:adjustRightInd w:val="0"/>
+        <w:spacing w:after="0" w:line="240" w:lineRule="auto"/>
+        <w:rPr>
+          <w:rFonts w:ascii="Lucida Console" w:hAnsi="Lucida Console" w:cs="Lucida Console"/>
+          <w:sz w:val="18"/>
+          <w:szCs w:val="18"/>
+        </w:rPr>
+      </w:pPr>
+    </w:p>
+    <w:p>
+      <w:pPr>
+        <w:autoSpaceDE w:val="0"/>
+        <w:autoSpaceDN w:val="0"/>
+        <w:adjustRightInd w:val="0"/>
+        <w:spacing w:after="0" w:line="240" w:lineRule="auto"/>
+        <w:rPr>
+          <w:rFonts w:ascii="Times New Roman" w:hAnsi="Times New Roman" w:cs="Times New Roman"/>
+          <w:sz w:val="24"/>
+          <w:szCs w:val="24"/>
+        </w:rPr>
+      </w:pPr>
+      <w:r>
+        <w:rPr>
+          <w:rFonts w:ascii="Times New Roman" w:hAnsi="Times New Roman" w:cs="Times New Roman"/>
+          <w:sz w:val="24"/>
+          <w:szCs w:val="24"/>
+        </w:rPr>
+        <w:t>After stashing your changes, check the git status.</w:t>
+      </w:r>
+    </w:p>
+    <w:p>
+      <w:pPr>
+        <w:autoSpaceDE w:val="0"/>
+        <w:autoSpaceDN w:val="0"/>
+        <w:adjustRightInd w:val="0"/>
+        <w:spacing w:after="0" w:line="240" w:lineRule="auto"/>
+        <w:rPr>
+          <w:rFonts w:ascii="Lucida Console" w:hAnsi="Lucida Console" w:cs="Lucida Console"/>
+          <w:color w:val="00BFBF"/>
+          <w:sz w:val="18"/>
+          <w:szCs w:val="18"/>
+        </w:rPr>
+      </w:pPr>
+      <w:r>
+        <w:rPr>
+          <w:rFonts w:ascii="Lucida Console" w:hAnsi="Lucida Console" w:cs="Lucida Console"/>
+          <w:color w:val="00BF00"/>
+          <w:sz w:val="18"/>
+          <w:szCs w:val="18"/>
+        </w:rPr>
+        <w:t xml:space="preserve">mdodda@GUEST152 </w:t>
+      </w:r>
+      <w:r>
+        <w:rPr>
+          <w:rFonts w:ascii="Lucida Console" w:hAnsi="Lucida Console" w:cs="Lucida Console"/>
+          <w:color w:val="BF00BF"/>
+          <w:sz w:val="18"/>
+          <w:szCs w:val="18"/>
+        </w:rPr>
+        <w:t xml:space="preserve">MINGW64 </w:t>
+      </w:r>
+      <w:r>
+        <w:rPr>
+          <w:rFonts w:ascii="Lucida Console" w:hAnsi="Lucida Console" w:cs="Lucida Console"/>
+          <w:color w:val="BFBF00"/>
+          <w:sz w:val="18"/>
+          <w:szCs w:val="18"/>
+        </w:rPr>
+        <w:t>/e/MyGitProject</w:t>
+      </w:r>
+      <w:r>
+        <w:rPr>
+          <w:rFonts w:ascii="Lucida Console" w:hAnsi="Lucida Console" w:cs="Lucida Console"/>
+          <w:color w:val="00BFBF"/>
+          <w:sz w:val="18"/>
+          <w:szCs w:val="18"/>
+        </w:rPr>
+        <w:t xml:space="preserve"> (master)</w:t>
+      </w:r>
+    </w:p>
+    <w:p>
+      <w:pPr>
+        <w:autoSpaceDE w:val="0"/>
+        <w:autoSpaceDN w:val="0"/>
+        <w:adjustRightInd w:val="0"/>
+        <w:spacing w:after="0" w:line="240" w:lineRule="auto"/>
+        <w:rPr>
+          <w:rFonts w:ascii="Lucida Console" w:hAnsi="Lucida Console" w:cs="Lucida Console"/>
+          <w:sz w:val="18"/>
+          <w:szCs w:val="18"/>
+        </w:rPr>
+      </w:pPr>
+      <w:r>
+        <w:rPr>
+          <w:rFonts w:ascii="Lucida Console" w:hAnsi="Lucida Console" w:cs="Lucida Console"/>
+          <w:sz w:val="18"/>
+          <w:szCs w:val="18"/>
+        </w:rPr>
+        <w:t>$ git status</w:t>
+      </w:r>
+    </w:p>
+    <w:p>
+      <w:pPr>
+        <w:autoSpaceDE w:val="0"/>
+        <w:autoSpaceDN w:val="0"/>
+        <w:adjustRightInd w:val="0"/>
+        <w:spacing w:after="0" w:line="240" w:lineRule="auto"/>
+        <w:rPr>
+          <w:rFonts w:ascii="Lucida Console" w:hAnsi="Lucida Console" w:cs="Lucida Console"/>
+          <w:sz w:val="18"/>
+          <w:szCs w:val="18"/>
+        </w:rPr>
+      </w:pPr>
+      <w:r>
+        <w:rPr>
+          <w:rFonts w:ascii="Lucida Console" w:hAnsi="Lucida Console" w:cs="Lucida Console"/>
+          <w:sz w:val="18"/>
+          <w:szCs w:val="18"/>
+        </w:rPr>
+        <w:t>On branch master</w:t>
+      </w:r>
+    </w:p>
+    <w:p>
+      <w:pPr>
+        <w:autoSpaceDE w:val="0"/>
+        <w:autoSpaceDN w:val="0"/>
+        <w:adjustRightInd w:val="0"/>
+        <w:spacing w:after="0" w:line="240" w:lineRule="auto"/>
+        <w:rPr>
+          <w:rFonts w:ascii="Lucida Console" w:hAnsi="Lucida Console" w:cs="Lucida Console"/>
+          <w:sz w:val="18"/>
+          <w:szCs w:val="18"/>
+        </w:rPr>
+      </w:pPr>
+      <w:r>
+        <w:rPr>
+          <w:rFonts w:ascii="Lucida Console" w:hAnsi="Lucida Console" w:cs="Lucida Console"/>
+          <w:sz w:val="18"/>
+          <w:szCs w:val="18"/>
+        </w:rPr>
+        <w:t>Your branch is up to date with 'origin/master'.</w:t>
+      </w:r>
+    </w:p>
+    <w:p>
+      <w:pPr>
+        <w:autoSpaceDE w:val="0"/>
+        <w:autoSpaceDN w:val="0"/>
+        <w:adjustRightInd w:val="0"/>
+        <w:spacing w:after="0" w:line="240" w:lineRule="auto"/>
+        <w:rPr>
+          <w:rFonts w:ascii="Lucida Console" w:hAnsi="Lucida Console" w:cs="Lucida Console"/>
+          <w:sz w:val="18"/>
+          <w:szCs w:val="18"/>
+        </w:rPr>
+      </w:pPr>
+    </w:p>
+    <w:p>
+      <w:pPr>
+        <w:autoSpaceDE w:val="0"/>
+        <w:autoSpaceDN w:val="0"/>
+        <w:adjustRightInd w:val="0"/>
+        <w:spacing w:after="0" w:line="240" w:lineRule="auto"/>
+        <w:rPr>
+          <w:rFonts w:ascii="Lucida Console" w:hAnsi="Lucida Console" w:cs="Lucida Console"/>
+          <w:sz w:val="18"/>
+          <w:szCs w:val="18"/>
+        </w:rPr>
+      </w:pPr>
+      <w:r>
+        <w:rPr>
+          <w:rFonts w:ascii="Lucida Console" w:hAnsi="Lucida Console" w:cs="Lucida Console"/>
+          <w:sz w:val="18"/>
+          <w:szCs w:val="18"/>
+        </w:rPr>
+        <w:t>nothing to commit, working tree clean</w:t>
+      </w:r>
+    </w:p>
+    <w:p>
+      <w:pPr>
+        <w:autoSpaceDE w:val="0"/>
+        <w:autoSpaceDN w:val="0"/>
+        <w:adjustRightInd w:val="0"/>
+        <w:spacing w:after="0" w:line="240" w:lineRule="auto"/>
+        <w:rPr>
+          <w:rFonts w:ascii="Lucida Console" w:hAnsi="Lucida Console" w:cs="Lucida Console"/>
+          <w:sz w:val="18"/>
+          <w:szCs w:val="18"/>
+        </w:rPr>
+      </w:pPr>
+    </w:p>
+    <w:p>
+      <w:pPr>
+        <w:autoSpaceDE w:val="0"/>
+        <w:autoSpaceDN w:val="0"/>
+        <w:adjustRightInd w:val="0"/>
+        <w:spacing w:after="0" w:line="240" w:lineRule="auto"/>
+        <w:rPr>
+          <w:rFonts w:ascii="Times New Roman" w:hAnsi="Times New Roman" w:cs="Times New Roman"/>
+          <w:sz w:val="24"/>
+          <w:szCs w:val="24"/>
+        </w:rPr>
+      </w:pPr>
+      <w:r>
+        <w:rPr>
+          <w:rFonts w:ascii="Times New Roman" w:hAnsi="Times New Roman" w:cs="Times New Roman"/>
+          <w:sz w:val="24"/>
+          <w:szCs w:val="24"/>
+        </w:rPr>
+        <w:t>You can easily get an overview of your current Stashes:</w:t>
+      </w:r>
+    </w:p>
+    <w:p>
+      <w:pPr>
+        <w:autoSpaceDE w:val="0"/>
+        <w:autoSpaceDN w:val="0"/>
+        <w:adjustRightInd w:val="0"/>
+        <w:spacing w:after="0" w:line="240" w:lineRule="auto"/>
+        <w:rPr>
+          <w:rFonts w:ascii="Lucida Console" w:hAnsi="Lucida Console" w:cs="Lucida Console"/>
+          <w:color w:val="00BFBF"/>
+          <w:sz w:val="18"/>
+          <w:szCs w:val="18"/>
+        </w:rPr>
+      </w:pPr>
+      <w:r>
+        <w:rPr>
+          <w:rFonts w:ascii="Lucida Console" w:hAnsi="Lucida Console" w:cs="Lucida Console"/>
+          <w:color w:val="00BF00"/>
+          <w:sz w:val="18"/>
+          <w:szCs w:val="18"/>
+        </w:rPr>
+        <w:t xml:space="preserve">mdodda@GUEST152 </w:t>
+      </w:r>
+      <w:r>
+        <w:rPr>
+          <w:rFonts w:ascii="Lucida Console" w:hAnsi="Lucida Console" w:cs="Lucida Console"/>
+          <w:color w:val="BF00BF"/>
+          <w:sz w:val="18"/>
+          <w:szCs w:val="18"/>
+        </w:rPr>
+        <w:t xml:space="preserve">MINGW64 </w:t>
+      </w:r>
+      <w:r>
+        <w:rPr>
+          <w:rFonts w:ascii="Lucida Console" w:hAnsi="Lucida Console" w:cs="Lucida Console"/>
+          <w:color w:val="BFBF00"/>
+          <w:sz w:val="18"/>
+          <w:szCs w:val="18"/>
+        </w:rPr>
+        <w:t>/e/MyGitProject</w:t>
+      </w:r>
+      <w:r>
+        <w:rPr>
+          <w:rFonts w:ascii="Lucida Console" w:hAnsi="Lucida Console" w:cs="Lucida Console"/>
+          <w:color w:val="00BFBF"/>
+          <w:sz w:val="18"/>
+          <w:szCs w:val="18"/>
+        </w:rPr>
+        <w:t xml:space="preserve"> (master)</w:t>
+      </w:r>
+    </w:p>
+    <w:p>
+      <w:pPr>
+        <w:autoSpaceDE w:val="0"/>
+        <w:autoSpaceDN w:val="0"/>
+        <w:adjustRightInd w:val="0"/>
+        <w:spacing w:after="0" w:line="240" w:lineRule="auto"/>
+        <w:rPr>
+          <w:rFonts w:ascii="Lucida Console" w:hAnsi="Lucida Console" w:cs="Lucida Console"/>
+          <w:sz w:val="18"/>
+          <w:szCs w:val="18"/>
+        </w:rPr>
+      </w:pPr>
+      <w:r>
+        <w:rPr>
+          <w:rFonts w:ascii="Lucida Console" w:hAnsi="Lucida Console" w:cs="Lucida Console"/>
+          <w:sz w:val="18"/>
+          <w:szCs w:val="18"/>
+        </w:rPr>
+        <w:t>$ git stash list</w:t>
+      </w:r>
+    </w:p>
+    <w:p>
+      <w:pPr>
+        <w:autoSpaceDE w:val="0"/>
+        <w:autoSpaceDN w:val="0"/>
+        <w:adjustRightInd w:val="0"/>
+        <w:spacing w:after="0" w:line="240" w:lineRule="auto"/>
+        <w:rPr>
+          <w:rFonts w:ascii="Lucida Console" w:hAnsi="Lucida Console" w:cs="Lucida Console"/>
+          <w:sz w:val="18"/>
+          <w:szCs w:val="18"/>
+        </w:rPr>
+      </w:pPr>
+      <w:r>
+        <w:rPr>
+          <w:rFonts w:ascii="Lucida Console" w:hAnsi="Lucida Console" w:cs="Lucida Console"/>
+          <w:sz w:val="18"/>
+          <w:szCs w:val="18"/>
+        </w:rPr>
+        <w:t>stash@{0}: On master: content changed</w:t>
+      </w:r>
+    </w:p>
+    <w:p>
+      <w:pPr>
+        <w:autoSpaceDE w:val="0"/>
+        <w:autoSpaceDN w:val="0"/>
+        <w:adjustRightInd w:val="0"/>
+        <w:spacing w:after="0" w:line="240" w:lineRule="auto"/>
+        <w:rPr>
+          <w:rFonts w:ascii="Lucida Console" w:hAnsi="Lucida Console" w:cs="Lucida Console"/>
+          <w:sz w:val="18"/>
+          <w:szCs w:val="18"/>
+        </w:rPr>
+      </w:pPr>
+    </w:p>
+    <w:p>
+      <w:pPr>
+        <w:pStyle w:val="NormalWeb"/>
+        <w:shd w:val="clear" w:color="auto" w:fill="FFFFFF"/>
+        <w:spacing w:before="0" w:beforeAutospacing="0" w:after="240" w:afterAutospacing="0"/>
+        <w:rPr>
+          <w:rFonts w:eastAsiaTheme="minorHAnsi"/>
+        </w:rPr>
+      </w:pPr>
+      <w:r>
+        <w:rPr>
+          <w:rFonts w:eastAsiaTheme="minorHAnsi"/>
+        </w:rPr>
+        <w:lastRenderedPageBreak/>
+        <w:t>The newest Stash will always be at the top of the list, named "stash@{0}". Older Stashes have higher numbers.</w:t>
+      </w:r>
+    </w:p>
+    <w:p>
+      <w:pPr>
+        <w:pStyle w:val="NormalWeb"/>
+        <w:shd w:val="clear" w:color="auto" w:fill="FFFFFF"/>
+        <w:spacing w:before="0" w:beforeAutospacing="0" w:after="240" w:afterAutospacing="0"/>
+        <w:rPr>
+          <w:rFonts w:eastAsiaTheme="minorHAnsi"/>
+        </w:rPr>
+      </w:pPr>
+      <w:r>
+        <w:rPr>
+          <w:rFonts w:eastAsiaTheme="minorHAnsi"/>
+        </w:rPr>
+        <w:t>When you're ready to restore a saved Stash, you have two options:</w:t>
+      </w:r>
+    </w:p>
+    <w:p>
+      <w:pPr>
+        <w:shd w:val="clear" w:color="auto" w:fill="FFFFFF"/>
+        <w:spacing w:after="0" w:line="240" w:lineRule="auto"/>
+        <w:ind w:left="195"/>
+        <w:rPr>
+          <w:rFonts w:ascii="Times New Roman" w:hAnsi="Times New Roman" w:cs="Times New Roman"/>
+          <w:sz w:val="24"/>
+          <w:szCs w:val="24"/>
+        </w:rPr>
+      </w:pPr>
+      <w:r>
+        <w:rPr>
+          <w:rFonts w:ascii="Times New Roman" w:hAnsi="Times New Roman" w:cs="Times New Roman"/>
+          <w:sz w:val="24"/>
+          <w:szCs w:val="24"/>
+        </w:rPr>
+        <w:t>(a) Calling "git stash pop" will apply the newest Stash </w:t>
+      </w:r>
+      <w:r>
+        <w:rPr>
+          <w:rFonts w:ascii="Times New Roman" w:hAnsi="Times New Roman" w:cs="Times New Roman"/>
+          <w:i/>
+          <w:iCs/>
+          <w:sz w:val="24"/>
+          <w:szCs w:val="24"/>
+        </w:rPr>
+        <w:t>and</w:t>
+      </w:r>
+      <w:r>
+        <w:rPr>
+          <w:rFonts w:ascii="Times New Roman" w:hAnsi="Times New Roman" w:cs="Times New Roman"/>
+          <w:sz w:val="24"/>
+          <w:szCs w:val="24"/>
+        </w:rPr>
+        <w:t> clear it from your Stash clipboard.</w:t>
+      </w:r>
+    </w:p>
+    <w:p>
+      <w:pPr>
+        <w:shd w:val="clear" w:color="auto" w:fill="FFFFFF"/>
+        <w:spacing w:after="0" w:line="240" w:lineRule="auto"/>
+        <w:ind w:left="195"/>
+        <w:rPr>
+          <w:rFonts w:ascii="Times New Roman" w:hAnsi="Times New Roman" w:cs="Times New Roman"/>
+          <w:sz w:val="24"/>
+          <w:szCs w:val="24"/>
+        </w:rPr>
+      </w:pPr>
+      <w:r>
+        <w:rPr>
+          <w:rFonts w:ascii="Times New Roman" w:hAnsi="Times New Roman" w:cs="Times New Roman"/>
+          <w:sz w:val="24"/>
+          <w:szCs w:val="24"/>
+        </w:rPr>
+        <w:t>(b) Calling "git stash apply &lt;stashname&gt;" will also apply the specified Stash, but it will </w:t>
+      </w:r>
+      <w:r>
+        <w:rPr>
+          <w:rFonts w:ascii="Times New Roman" w:hAnsi="Times New Roman" w:cs="Times New Roman"/>
+          <w:i/>
+          <w:iCs/>
+          <w:sz w:val="24"/>
+          <w:szCs w:val="24"/>
+        </w:rPr>
+        <w:t>remain saved</w:t>
+      </w:r>
+      <w:r>
+        <w:rPr>
+          <w:rFonts w:ascii="Times New Roman" w:hAnsi="Times New Roman" w:cs="Times New Roman"/>
+          <w:sz w:val="24"/>
+          <w:szCs w:val="24"/>
+        </w:rPr>
+        <w:t>. You can delete it later via "git stash drop &lt;stashname&gt;".</w:t>
+      </w:r>
+    </w:p>
+    <w:p>
+      <w:pPr>
+        <w:shd w:val="clear" w:color="auto" w:fill="FFFFFF"/>
+        <w:spacing w:after="0" w:line="240" w:lineRule="auto"/>
+        <w:ind w:left="195"/>
+        <w:rPr>
+          <w:rFonts w:ascii="Times New Roman" w:hAnsi="Times New Roman" w:cs="Times New Roman"/>
+          <w:sz w:val="24"/>
+          <w:szCs w:val="24"/>
+        </w:rPr>
+      </w:pPr>
+    </w:p>
+    <w:p>
+      <w:pPr>
+        <w:pStyle w:val="NormalWeb"/>
+        <w:shd w:val="clear" w:color="auto" w:fill="FFFFFF"/>
+        <w:spacing w:before="0" w:beforeAutospacing="0" w:after="240" w:afterAutospacing="0"/>
+        <w:rPr>
+          <w:rFonts w:eastAsiaTheme="minorHAnsi"/>
+        </w:rPr>
+      </w:pPr>
+      <w:r>
+        <w:rPr>
+          <w:rFonts w:eastAsiaTheme="minorHAnsi"/>
+        </w:rPr>
+        <w:t>You can choose to </w:t>
+      </w:r>
+      <w:r>
+        <w:rPr>
+          <w:rFonts w:eastAsiaTheme="minorHAnsi"/>
+          <w:i/>
+          <w:iCs/>
+        </w:rPr>
+        <w:t>not</w:t>
+      </w:r>
+      <w:r>
+        <w:rPr>
+          <w:rFonts w:eastAsiaTheme="minorHAnsi"/>
+        </w:rPr>
+        <w:t> specify the Stash when using any of these commands. Then, Git will simply take the newest Stash (always "stash@{0}").</w:t>
       </w:r>
     </w:p>
     <w:p>
@@ -20734,11 +21784,700 @@
           <w:color w:val="242729"/>
         </w:rPr>
       </w:pPr>
-      <w:r>
-        <w:rPr>
-          <w:color w:val="242729"/>
-        </w:rPr>
-        <w:t>git add file</w:t>
+    </w:p>
+    <w:p>
+      <w:pPr>
+        <w:autoSpaceDE w:val="0"/>
+        <w:autoSpaceDN w:val="0"/>
+        <w:adjustRightInd w:val="0"/>
+        <w:spacing w:after="0" w:line="240" w:lineRule="auto"/>
+        <w:rPr>
+          <w:rFonts w:ascii="Lucida Console" w:hAnsi="Lucida Console" w:cs="Lucida Console"/>
+          <w:color w:val="00BFBF"/>
+          <w:sz w:val="18"/>
+          <w:szCs w:val="18"/>
+        </w:rPr>
+      </w:pPr>
+      <w:r>
+        <w:rPr>
+          <w:rFonts w:ascii="Lucida Console" w:hAnsi="Lucida Console" w:cs="Lucida Console"/>
+          <w:color w:val="00BF00"/>
+          <w:sz w:val="18"/>
+          <w:szCs w:val="18"/>
+        </w:rPr>
+        <w:t xml:space="preserve">mdodda@GUEST152 </w:t>
+      </w:r>
+      <w:r>
+        <w:rPr>
+          <w:rFonts w:ascii="Lucida Console" w:hAnsi="Lucida Console" w:cs="Lucida Console"/>
+          <w:color w:val="BF00BF"/>
+          <w:sz w:val="18"/>
+          <w:szCs w:val="18"/>
+        </w:rPr>
+        <w:t xml:space="preserve">MINGW64 </w:t>
+      </w:r>
+      <w:r>
+        <w:rPr>
+          <w:rFonts w:ascii="Lucida Console" w:hAnsi="Lucida Console" w:cs="Lucida Console"/>
+          <w:color w:val="BFBF00"/>
+          <w:sz w:val="18"/>
+          <w:szCs w:val="18"/>
+        </w:rPr>
+        <w:t>/e/MyGitProject</w:t>
+      </w:r>
+      <w:r>
+        <w:rPr>
+          <w:rFonts w:ascii="Lucida Console" w:hAnsi="Lucida Console" w:cs="Lucida Console"/>
+          <w:color w:val="00BFBF"/>
+          <w:sz w:val="18"/>
+          <w:szCs w:val="18"/>
+        </w:rPr>
+        <w:t xml:space="preserve"> (master)</w:t>
+      </w:r>
+    </w:p>
+    <w:p>
+      <w:pPr>
+        <w:autoSpaceDE w:val="0"/>
+        <w:autoSpaceDN w:val="0"/>
+        <w:adjustRightInd w:val="0"/>
+        <w:spacing w:after="0" w:line="240" w:lineRule="auto"/>
+        <w:rPr>
+          <w:rFonts w:ascii="Lucida Console" w:hAnsi="Lucida Console" w:cs="Lucida Console"/>
+          <w:sz w:val="18"/>
+          <w:szCs w:val="18"/>
+        </w:rPr>
+      </w:pPr>
+      <w:r>
+        <w:rPr>
+          <w:rFonts w:ascii="Lucida Console" w:hAnsi="Lucida Console" w:cs="Lucida Console"/>
+          <w:sz w:val="18"/>
+          <w:szCs w:val="18"/>
+        </w:rPr>
+        <w:t>$ git stash pop</w:t>
+      </w:r>
+    </w:p>
+    <w:p>
+      <w:pPr>
+        <w:autoSpaceDE w:val="0"/>
+        <w:autoSpaceDN w:val="0"/>
+        <w:adjustRightInd w:val="0"/>
+        <w:spacing w:after="0" w:line="240" w:lineRule="auto"/>
+        <w:rPr>
+          <w:rFonts w:ascii="Lucida Console" w:hAnsi="Lucida Console" w:cs="Lucida Console"/>
+          <w:sz w:val="18"/>
+          <w:szCs w:val="18"/>
+        </w:rPr>
+      </w:pPr>
+      <w:r>
+        <w:rPr>
+          <w:rFonts w:ascii="Lucida Console" w:hAnsi="Lucida Console" w:cs="Lucida Console"/>
+          <w:sz w:val="18"/>
+          <w:szCs w:val="18"/>
+        </w:rPr>
+        <w:t>On branch master</w:t>
+      </w:r>
+    </w:p>
+    <w:p>
+      <w:pPr>
+        <w:autoSpaceDE w:val="0"/>
+        <w:autoSpaceDN w:val="0"/>
+        <w:adjustRightInd w:val="0"/>
+        <w:spacing w:after="0" w:line="240" w:lineRule="auto"/>
+        <w:rPr>
+          <w:rFonts w:ascii="Lucida Console" w:hAnsi="Lucida Console" w:cs="Lucida Console"/>
+          <w:sz w:val="18"/>
+          <w:szCs w:val="18"/>
+        </w:rPr>
+      </w:pPr>
+      <w:r>
+        <w:rPr>
+          <w:rFonts w:ascii="Lucida Console" w:hAnsi="Lucida Console" w:cs="Lucida Console"/>
+          <w:sz w:val="18"/>
+          <w:szCs w:val="18"/>
+        </w:rPr>
+        <w:t>Your branch is up to date with 'origin/master'.</w:t>
+      </w:r>
+    </w:p>
+    <w:p>
+      <w:pPr>
+        <w:autoSpaceDE w:val="0"/>
+        <w:autoSpaceDN w:val="0"/>
+        <w:adjustRightInd w:val="0"/>
+        <w:spacing w:after="0" w:line="240" w:lineRule="auto"/>
+        <w:rPr>
+          <w:rFonts w:ascii="Lucida Console" w:hAnsi="Lucida Console" w:cs="Lucida Console"/>
+          <w:sz w:val="18"/>
+          <w:szCs w:val="18"/>
+        </w:rPr>
+      </w:pPr>
+    </w:p>
+    <w:p>
+      <w:pPr>
+        <w:autoSpaceDE w:val="0"/>
+        <w:autoSpaceDN w:val="0"/>
+        <w:adjustRightInd w:val="0"/>
+        <w:spacing w:after="0" w:line="240" w:lineRule="auto"/>
+        <w:rPr>
+          <w:rFonts w:ascii="Lucida Console" w:hAnsi="Lucida Console" w:cs="Lucida Console"/>
+          <w:sz w:val="18"/>
+          <w:szCs w:val="18"/>
+        </w:rPr>
+      </w:pPr>
+      <w:r>
+        <w:rPr>
+          <w:rFonts w:ascii="Lucida Console" w:hAnsi="Lucida Console" w:cs="Lucida Console"/>
+          <w:sz w:val="18"/>
+          <w:szCs w:val="18"/>
+        </w:rPr>
+        <w:t>Changes not staged for commit:</w:t>
+      </w:r>
+    </w:p>
+    <w:p>
+      <w:pPr>
+        <w:autoSpaceDE w:val="0"/>
+        <w:autoSpaceDN w:val="0"/>
+        <w:adjustRightInd w:val="0"/>
+        <w:spacing w:after="0" w:line="240" w:lineRule="auto"/>
+        <w:rPr>
+          <w:rFonts w:ascii="Lucida Console" w:hAnsi="Lucida Console" w:cs="Lucida Console"/>
+          <w:sz w:val="18"/>
+          <w:szCs w:val="18"/>
+        </w:rPr>
+      </w:pPr>
+      <w:r>
+        <w:rPr>
+          <w:rFonts w:ascii="Lucida Console" w:hAnsi="Lucida Console" w:cs="Lucida Console"/>
+          <w:sz w:val="18"/>
+          <w:szCs w:val="18"/>
+        </w:rPr>
+        <w:t xml:space="preserve">  (use "git add &lt;file&gt;..." to update what will be committed)</w:t>
+      </w:r>
+    </w:p>
+    <w:p>
+      <w:pPr>
+        <w:autoSpaceDE w:val="0"/>
+        <w:autoSpaceDN w:val="0"/>
+        <w:adjustRightInd w:val="0"/>
+        <w:spacing w:after="0" w:line="240" w:lineRule="auto"/>
+        <w:rPr>
+          <w:rFonts w:ascii="Lucida Console" w:hAnsi="Lucida Console" w:cs="Lucida Console"/>
+          <w:sz w:val="18"/>
+          <w:szCs w:val="18"/>
+        </w:rPr>
+      </w:pPr>
+      <w:r>
+        <w:rPr>
+          <w:rFonts w:ascii="Lucida Console" w:hAnsi="Lucida Console" w:cs="Lucida Console"/>
+          <w:sz w:val="18"/>
+          <w:szCs w:val="18"/>
+        </w:rPr>
+        <w:t xml:space="preserve">  (use "git checkout -- &lt;file&gt;..." to discard changes in working directory)</w:t>
+      </w:r>
+    </w:p>
+    <w:p>
+      <w:pPr>
+        <w:autoSpaceDE w:val="0"/>
+        <w:autoSpaceDN w:val="0"/>
+        <w:adjustRightInd w:val="0"/>
+        <w:spacing w:after="0" w:line="240" w:lineRule="auto"/>
+        <w:rPr>
+          <w:rFonts w:ascii="Lucida Console" w:hAnsi="Lucida Console" w:cs="Lucida Console"/>
+          <w:sz w:val="18"/>
+          <w:szCs w:val="18"/>
+        </w:rPr>
+      </w:pPr>
+    </w:p>
+    <w:p>
+      <w:pPr>
+        <w:autoSpaceDE w:val="0"/>
+        <w:autoSpaceDN w:val="0"/>
+        <w:adjustRightInd w:val="0"/>
+        <w:spacing w:after="0" w:line="240" w:lineRule="auto"/>
+        <w:rPr>
+          <w:rFonts w:ascii="Lucida Console" w:hAnsi="Lucida Console" w:cs="Lucida Console"/>
+          <w:color w:val="BF0000"/>
+          <w:sz w:val="18"/>
+          <w:szCs w:val="18"/>
+        </w:rPr>
+      </w:pPr>
+      <w:r>
+        <w:rPr>
+          <w:rFonts w:ascii="Lucida Console" w:hAnsi="Lucida Console" w:cs="Lucida Console"/>
+          <w:sz w:val="18"/>
+          <w:szCs w:val="18"/>
+        </w:rPr>
+        <w:t xml:space="preserve">        </w:t>
+      </w:r>
+      <w:r>
+        <w:rPr>
+          <w:rFonts w:ascii="Lucida Console" w:hAnsi="Lucida Console" w:cs="Lucida Console"/>
+          <w:color w:val="BF0000"/>
+          <w:sz w:val="18"/>
+          <w:szCs w:val="18"/>
+        </w:rPr>
+        <w:t>modified:   Prog.java</w:t>
+      </w:r>
+    </w:p>
+    <w:p>
+      <w:pPr>
+        <w:autoSpaceDE w:val="0"/>
+        <w:autoSpaceDN w:val="0"/>
+        <w:adjustRightInd w:val="0"/>
+        <w:spacing w:after="0" w:line="240" w:lineRule="auto"/>
+        <w:rPr>
+          <w:rFonts w:ascii="Lucida Console" w:hAnsi="Lucida Console" w:cs="Lucida Console"/>
+          <w:color w:val="BF0000"/>
+          <w:sz w:val="18"/>
+          <w:szCs w:val="18"/>
+        </w:rPr>
+      </w:pPr>
+    </w:p>
+    <w:p>
+      <w:pPr>
+        <w:autoSpaceDE w:val="0"/>
+        <w:autoSpaceDN w:val="0"/>
+        <w:adjustRightInd w:val="0"/>
+        <w:spacing w:after="0" w:line="240" w:lineRule="auto"/>
+        <w:rPr>
+          <w:rFonts w:ascii="Lucida Console" w:hAnsi="Lucida Console" w:cs="Lucida Console"/>
+          <w:sz w:val="18"/>
+          <w:szCs w:val="18"/>
+        </w:rPr>
+      </w:pPr>
+      <w:r>
+        <w:rPr>
+          <w:rFonts w:ascii="Lucida Console" w:hAnsi="Lucida Console" w:cs="Lucida Console"/>
+          <w:sz w:val="18"/>
+          <w:szCs w:val="18"/>
+        </w:rPr>
+        <w:t>no changes added to commit (use "git add" and/or "git commit -a")</w:t>
+      </w:r>
+    </w:p>
+    <w:p>
+      <w:pPr>
+        <w:autoSpaceDE w:val="0"/>
+        <w:autoSpaceDN w:val="0"/>
+        <w:adjustRightInd w:val="0"/>
+        <w:spacing w:after="0" w:line="240" w:lineRule="auto"/>
+        <w:rPr>
+          <w:rFonts w:ascii="Lucida Console" w:hAnsi="Lucida Console" w:cs="Lucida Console"/>
+          <w:sz w:val="18"/>
+          <w:szCs w:val="18"/>
+        </w:rPr>
+      </w:pPr>
+      <w:r>
+        <w:rPr>
+          <w:rFonts w:ascii="Lucida Console" w:hAnsi="Lucida Console" w:cs="Lucida Console"/>
+          <w:sz w:val="18"/>
+          <w:szCs w:val="18"/>
+        </w:rPr>
+        <w:t>Dropped refs/stash@{0} (a8d1afae2ff12ec9d4cebe2bd5fa2babc9e8ece8)</w:t>
+      </w:r>
+    </w:p>
+    <w:p>
+      <w:pPr>
+        <w:autoSpaceDE w:val="0"/>
+        <w:autoSpaceDN w:val="0"/>
+        <w:adjustRightInd w:val="0"/>
+        <w:spacing w:after="0" w:line="240" w:lineRule="auto"/>
+        <w:rPr>
+          <w:rFonts w:ascii="Lucida Console" w:hAnsi="Lucida Console" w:cs="Lucida Console"/>
+          <w:sz w:val="18"/>
+          <w:szCs w:val="18"/>
+        </w:rPr>
+      </w:pPr>
+    </w:p>
+    <w:p>
+      <w:pPr>
+        <w:autoSpaceDE w:val="0"/>
+        <w:autoSpaceDN w:val="0"/>
+        <w:adjustRightInd w:val="0"/>
+        <w:spacing w:after="0" w:line="240" w:lineRule="auto"/>
+        <w:rPr>
+          <w:rFonts w:ascii="Lucida Console" w:hAnsi="Lucida Console" w:cs="Lucida Console"/>
+          <w:color w:val="00BFBF"/>
+          <w:sz w:val="18"/>
+          <w:szCs w:val="18"/>
+        </w:rPr>
+      </w:pPr>
+      <w:r>
+        <w:rPr>
+          <w:rFonts w:ascii="Lucida Console" w:hAnsi="Lucida Console" w:cs="Lucida Console"/>
+          <w:color w:val="00BF00"/>
+          <w:sz w:val="18"/>
+          <w:szCs w:val="18"/>
+        </w:rPr>
+        <w:t xml:space="preserve">mdodda@GUEST152 </w:t>
+      </w:r>
+      <w:r>
+        <w:rPr>
+          <w:rFonts w:ascii="Lucida Console" w:hAnsi="Lucida Console" w:cs="Lucida Console"/>
+          <w:color w:val="BF00BF"/>
+          <w:sz w:val="18"/>
+          <w:szCs w:val="18"/>
+        </w:rPr>
+        <w:t xml:space="preserve">MINGW64 </w:t>
+      </w:r>
+      <w:r>
+        <w:rPr>
+          <w:rFonts w:ascii="Lucida Console" w:hAnsi="Lucida Console" w:cs="Lucida Console"/>
+          <w:color w:val="BFBF00"/>
+          <w:sz w:val="18"/>
+          <w:szCs w:val="18"/>
+        </w:rPr>
+        <w:t>/e/MyGitProject</w:t>
+      </w:r>
+      <w:r>
+        <w:rPr>
+          <w:rFonts w:ascii="Lucida Console" w:hAnsi="Lucida Console" w:cs="Lucida Console"/>
+          <w:color w:val="00BFBF"/>
+          <w:sz w:val="18"/>
+          <w:szCs w:val="18"/>
+        </w:rPr>
+        <w:t xml:space="preserve"> (master)</w:t>
+      </w:r>
+    </w:p>
+    <w:p>
+      <w:pPr>
+        <w:autoSpaceDE w:val="0"/>
+        <w:autoSpaceDN w:val="0"/>
+        <w:adjustRightInd w:val="0"/>
+        <w:spacing w:after="0" w:line="240" w:lineRule="auto"/>
+        <w:rPr>
+          <w:rFonts w:ascii="Lucida Console" w:hAnsi="Lucida Console" w:cs="Lucida Console"/>
+          <w:sz w:val="18"/>
+          <w:szCs w:val="18"/>
+        </w:rPr>
+      </w:pPr>
+      <w:r>
+        <w:rPr>
+          <w:rFonts w:ascii="Lucida Console" w:hAnsi="Lucida Console" w:cs="Lucida Console"/>
+          <w:sz w:val="18"/>
+          <w:szCs w:val="18"/>
+        </w:rPr>
+        <w:t>$ git status</w:t>
+      </w:r>
+    </w:p>
+    <w:p>
+      <w:pPr>
+        <w:autoSpaceDE w:val="0"/>
+        <w:autoSpaceDN w:val="0"/>
+        <w:adjustRightInd w:val="0"/>
+        <w:spacing w:after="0" w:line="240" w:lineRule="auto"/>
+        <w:rPr>
+          <w:rFonts w:ascii="Lucida Console" w:hAnsi="Lucida Console" w:cs="Lucida Console"/>
+          <w:sz w:val="18"/>
+          <w:szCs w:val="18"/>
+        </w:rPr>
+      </w:pPr>
+      <w:r>
+        <w:rPr>
+          <w:rFonts w:ascii="Lucida Console" w:hAnsi="Lucida Console" w:cs="Lucida Console"/>
+          <w:sz w:val="18"/>
+          <w:szCs w:val="18"/>
+        </w:rPr>
+        <w:t>On branch master</w:t>
+      </w:r>
+    </w:p>
+    <w:p>
+      <w:pPr>
+        <w:autoSpaceDE w:val="0"/>
+        <w:autoSpaceDN w:val="0"/>
+        <w:adjustRightInd w:val="0"/>
+        <w:spacing w:after="0" w:line="240" w:lineRule="auto"/>
+        <w:rPr>
+          <w:rFonts w:ascii="Lucida Console" w:hAnsi="Lucida Console" w:cs="Lucida Console"/>
+          <w:sz w:val="18"/>
+          <w:szCs w:val="18"/>
+        </w:rPr>
+      </w:pPr>
+      <w:r>
+        <w:rPr>
+          <w:rFonts w:ascii="Lucida Console" w:hAnsi="Lucida Console" w:cs="Lucida Console"/>
+          <w:sz w:val="18"/>
+          <w:szCs w:val="18"/>
+        </w:rPr>
+        <w:t>Your branch is up to date with 'origin/master'.</w:t>
+      </w:r>
+    </w:p>
+    <w:p>
+      <w:pPr>
+        <w:autoSpaceDE w:val="0"/>
+        <w:autoSpaceDN w:val="0"/>
+        <w:adjustRightInd w:val="0"/>
+        <w:spacing w:after="0" w:line="240" w:lineRule="auto"/>
+        <w:rPr>
+          <w:rFonts w:ascii="Lucida Console" w:hAnsi="Lucida Console" w:cs="Lucida Console"/>
+          <w:sz w:val="18"/>
+          <w:szCs w:val="18"/>
+        </w:rPr>
+      </w:pPr>
+    </w:p>
+    <w:p>
+      <w:pPr>
+        <w:autoSpaceDE w:val="0"/>
+        <w:autoSpaceDN w:val="0"/>
+        <w:adjustRightInd w:val="0"/>
+        <w:spacing w:after="0" w:line="240" w:lineRule="auto"/>
+        <w:rPr>
+          <w:rFonts w:ascii="Lucida Console" w:hAnsi="Lucida Console" w:cs="Lucida Console"/>
+          <w:sz w:val="18"/>
+          <w:szCs w:val="18"/>
+        </w:rPr>
+      </w:pPr>
+      <w:r>
+        <w:rPr>
+          <w:rFonts w:ascii="Lucida Console" w:hAnsi="Lucida Console" w:cs="Lucida Console"/>
+          <w:sz w:val="18"/>
+          <w:szCs w:val="18"/>
+        </w:rPr>
+        <w:t>Changes not staged for commit:</w:t>
+      </w:r>
+    </w:p>
+    <w:p>
+      <w:pPr>
+        <w:autoSpaceDE w:val="0"/>
+        <w:autoSpaceDN w:val="0"/>
+        <w:adjustRightInd w:val="0"/>
+        <w:spacing w:after="0" w:line="240" w:lineRule="auto"/>
+        <w:rPr>
+          <w:rFonts w:ascii="Lucida Console" w:hAnsi="Lucida Console" w:cs="Lucida Console"/>
+          <w:sz w:val="18"/>
+          <w:szCs w:val="18"/>
+        </w:rPr>
+      </w:pPr>
+      <w:r>
+        <w:rPr>
+          <w:rFonts w:ascii="Lucida Console" w:hAnsi="Lucida Console" w:cs="Lucida Console"/>
+          <w:sz w:val="18"/>
+          <w:szCs w:val="18"/>
+        </w:rPr>
+        <w:t xml:space="preserve">  (use "git add &lt;file&gt;..." to update what will be committed)</w:t>
+      </w:r>
+    </w:p>
+    <w:p>
+      <w:pPr>
+        <w:autoSpaceDE w:val="0"/>
+        <w:autoSpaceDN w:val="0"/>
+        <w:adjustRightInd w:val="0"/>
+        <w:spacing w:after="0" w:line="240" w:lineRule="auto"/>
+        <w:rPr>
+          <w:rFonts w:ascii="Lucida Console" w:hAnsi="Lucida Console" w:cs="Lucida Console"/>
+          <w:sz w:val="18"/>
+          <w:szCs w:val="18"/>
+        </w:rPr>
+      </w:pPr>
+      <w:r>
+        <w:rPr>
+          <w:rFonts w:ascii="Lucida Console" w:hAnsi="Lucida Console" w:cs="Lucida Console"/>
+          <w:sz w:val="18"/>
+          <w:szCs w:val="18"/>
+        </w:rPr>
+        <w:t xml:space="preserve">  (use "git checkout -- &lt;file&gt;..." to discard changes in working directory)</w:t>
+      </w:r>
+    </w:p>
+    <w:p>
+      <w:pPr>
+        <w:autoSpaceDE w:val="0"/>
+        <w:autoSpaceDN w:val="0"/>
+        <w:adjustRightInd w:val="0"/>
+        <w:spacing w:after="0" w:line="240" w:lineRule="auto"/>
+        <w:rPr>
+          <w:rFonts w:ascii="Lucida Console" w:hAnsi="Lucida Console" w:cs="Lucida Console"/>
+          <w:sz w:val="18"/>
+          <w:szCs w:val="18"/>
+        </w:rPr>
+      </w:pPr>
+    </w:p>
+    <w:p>
+      <w:pPr>
+        <w:autoSpaceDE w:val="0"/>
+        <w:autoSpaceDN w:val="0"/>
+        <w:adjustRightInd w:val="0"/>
+        <w:spacing w:after="0" w:line="240" w:lineRule="auto"/>
+        <w:rPr>
+          <w:rFonts w:ascii="Lucida Console" w:hAnsi="Lucida Console" w:cs="Lucida Console"/>
+          <w:color w:val="BF0000"/>
+          <w:sz w:val="18"/>
+          <w:szCs w:val="18"/>
+        </w:rPr>
+      </w:pPr>
+      <w:r>
+        <w:rPr>
+          <w:rFonts w:ascii="Lucida Console" w:hAnsi="Lucida Console" w:cs="Lucida Console"/>
+          <w:sz w:val="18"/>
+          <w:szCs w:val="18"/>
+        </w:rPr>
+        <w:t xml:space="preserve">        </w:t>
+      </w:r>
+      <w:r>
+        <w:rPr>
+          <w:rFonts w:ascii="Lucida Console" w:hAnsi="Lucida Console" w:cs="Lucida Console"/>
+          <w:color w:val="BF0000"/>
+          <w:sz w:val="18"/>
+          <w:szCs w:val="18"/>
+        </w:rPr>
+        <w:t>modified:   Prog.java</w:t>
+      </w:r>
+    </w:p>
+    <w:p>
+      <w:pPr>
+        <w:autoSpaceDE w:val="0"/>
+        <w:autoSpaceDN w:val="0"/>
+        <w:adjustRightInd w:val="0"/>
+        <w:spacing w:after="0" w:line="240" w:lineRule="auto"/>
+        <w:rPr>
+          <w:rFonts w:ascii="Lucida Console" w:hAnsi="Lucida Console" w:cs="Lucida Console"/>
+          <w:color w:val="BF0000"/>
+          <w:sz w:val="18"/>
+          <w:szCs w:val="18"/>
+        </w:rPr>
+      </w:pPr>
+    </w:p>
+    <w:p>
+      <w:pPr>
+        <w:autoSpaceDE w:val="0"/>
+        <w:autoSpaceDN w:val="0"/>
+        <w:adjustRightInd w:val="0"/>
+        <w:spacing w:after="0" w:line="240" w:lineRule="auto"/>
+        <w:rPr>
+          <w:rFonts w:ascii="Lucida Console" w:hAnsi="Lucida Console" w:cs="Lucida Console"/>
+          <w:sz w:val="18"/>
+          <w:szCs w:val="18"/>
+        </w:rPr>
+      </w:pPr>
+      <w:r>
+        <w:rPr>
+          <w:rFonts w:ascii="Lucida Console" w:hAnsi="Lucida Console" w:cs="Lucida Console"/>
+          <w:sz w:val="18"/>
+          <w:szCs w:val="18"/>
+        </w:rPr>
+        <w:t>no changes added to commit (use "git add" and/or "git commit -a")</w:t>
+      </w:r>
+    </w:p>
+    <w:p>
+      <w:pPr>
+        <w:autoSpaceDE w:val="0"/>
+        <w:autoSpaceDN w:val="0"/>
+        <w:adjustRightInd w:val="0"/>
+        <w:spacing w:after="0" w:line="240" w:lineRule="auto"/>
+        <w:rPr>
+          <w:rFonts w:ascii="Lucida Console" w:hAnsi="Lucida Console" w:cs="Lucida Console"/>
+          <w:sz w:val="18"/>
+          <w:szCs w:val="18"/>
+        </w:rPr>
+      </w:pPr>
+    </w:p>
+    <w:p>
+      <w:pPr>
+        <w:autoSpaceDE w:val="0"/>
+        <w:autoSpaceDN w:val="0"/>
+        <w:adjustRightInd w:val="0"/>
+        <w:spacing w:after="0" w:line="240" w:lineRule="auto"/>
+        <w:rPr>
+          <w:rFonts w:ascii="Times New Roman" w:hAnsi="Times New Roman" w:cs="Times New Roman"/>
+          <w:sz w:val="24"/>
+          <w:szCs w:val="24"/>
+        </w:rPr>
+      </w:pPr>
+      <w:r>
+        <w:rPr>
+          <w:rFonts w:ascii="Times New Roman" w:hAnsi="Times New Roman" w:cs="Times New Roman"/>
+          <w:sz w:val="24"/>
+          <w:szCs w:val="24"/>
+        </w:rPr>
+        <w:t>Now you can check the file</w:t>
+      </w:r>
+      <w:r>
+        <w:rPr>
+          <w:rFonts w:ascii="Times New Roman" w:hAnsi="Times New Roman" w:cs="Times New Roman"/>
+          <w:sz w:val="24"/>
+          <w:szCs w:val="24"/>
+        </w:rPr>
+        <w:t xml:space="preserve"> below</w:t>
+      </w:r>
+      <w:r>
+        <w:rPr>
+          <w:rFonts w:ascii="Times New Roman" w:hAnsi="Times New Roman" w:cs="Times New Roman"/>
+          <w:sz w:val="24"/>
+          <w:szCs w:val="24"/>
+        </w:rPr>
+        <w:t xml:space="preserve"> as our temporary changes are left same before and after stashing</w:t>
+      </w:r>
+      <w:r>
+        <w:rPr>
+          <w:rFonts w:ascii="Times New Roman" w:hAnsi="Times New Roman" w:cs="Times New Roman"/>
+          <w:sz w:val="24"/>
+          <w:szCs w:val="24"/>
+        </w:rPr>
+        <w:t>.</w:t>
+      </w:r>
+    </w:p>
+    <w:p>
+      <w:pPr>
+        <w:autoSpaceDE w:val="0"/>
+        <w:autoSpaceDN w:val="0"/>
+        <w:adjustRightInd w:val="0"/>
+        <w:spacing w:after="0" w:line="240" w:lineRule="auto"/>
+        <w:rPr>
+          <w:rFonts w:ascii="Lucida Console" w:hAnsi="Lucida Console" w:cs="Lucida Console"/>
+          <w:sz w:val="18"/>
+          <w:szCs w:val="18"/>
+        </w:rPr>
+      </w:pPr>
+    </w:p>
+    <w:p>
+      <w:pPr>
+        <w:autoSpaceDE w:val="0"/>
+        <w:autoSpaceDN w:val="0"/>
+        <w:adjustRightInd w:val="0"/>
+        <w:spacing w:after="0" w:line="240" w:lineRule="auto"/>
+        <w:jc w:val="center"/>
+        <w:rPr>
+          <w:rFonts w:ascii="Lucida Console" w:hAnsi="Lucida Console" w:cs="Lucida Console"/>
+          <w:sz w:val="18"/>
+          <w:szCs w:val="18"/>
+        </w:rPr>
+      </w:pPr>
+      <w:r>
+        <w:rPr>
+          <w:noProof/>
+        </w:rPr>
+        <w:drawing>
+          <wp:inline distT="0" distB="0" distL="0" distR="0" wp14:anchorId="30911F63" wp14:editId="4A6DE1F2">
+            <wp:extent cx="5534025" cy="1133475"/>
+            <wp:effectExtent l="0" t="0" r="9525" b="9525"/>
+            <wp:docPr id="68" name="Picture 68"/>
+            <wp:cNvGraphicFramePr>
+              <a:graphicFrameLocks xmlns:a="http://schemas.openxmlformats.org/drawingml/2006/main" noChangeAspect="1"/>
+            </wp:cNvGraphicFramePr>
+            <a:graphic xmlns:a="http://schemas.openxmlformats.org/drawingml/2006/main">
+              <a:graphicData uri="http://schemas.openxmlformats.org/drawingml/2006/picture">
+                <pic:pic xmlns:pic="http://schemas.openxmlformats.org/drawingml/2006/picture">
+                  <pic:nvPicPr>
+                    <pic:cNvPr id="1" name=""/>
+                    <pic:cNvPicPr/>
+                  </pic:nvPicPr>
+                  <pic:blipFill>
+                    <a:blip r:embed="rId88"/>
+                    <a:stretch>
+                      <a:fillRect/>
+                    </a:stretch>
+                  </pic:blipFill>
+                  <pic:spPr>
+                    <a:xfrm>
+                      <a:off x="0" y="0"/>
+                      <a:ext cx="5534025" cy="1133475"/>
+                    </a:xfrm>
+                    <a:prstGeom prst="rect">
+                      <a:avLst/>
+                    </a:prstGeom>
+                  </pic:spPr>
+                </pic:pic>
+              </a:graphicData>
+            </a:graphic>
+          </wp:inline>
+        </w:drawing>
       </w:r>
     </w:p>
     <w:p>
@@ -20751,12 +22490,6 @@
           <w:color w:val="242729"/>
         </w:rPr>
       </w:pPr>
-      <w:r>
-        <w:rPr>
-          <w:color w:val="242729"/>
-        </w:rPr>
-        <w:t>git stash list</w:t>
-      </w:r>
     </w:p>
     <w:p>
       <w:pPr>
@@ -20765,14 +22498,16 @@
         <w:spacing w:before="0" w:beforeAutospacing="0" w:after="0" w:afterAutospacing="0"/>
         <w:textAlignment w:val="baseline"/>
         <w:rPr>
+          <w:b/>
           <w:color w:val="242729"/>
         </w:rPr>
       </w:pPr>
       <w:r>
         <w:rPr>
+          <w:b/>
           <w:color w:val="242729"/>
         </w:rPr>
-        <w:t>git stash apply</w:t>
+        <w:t>NOTE:</w:t>
       </w:r>
     </w:p>
     <w:p>
@@ -20785,11 +22520,28 @@
           <w:color w:val="242729"/>
         </w:rPr>
       </w:pPr>
-      <w:r>
+    </w:p>
+    <w:p>
+      <w:pPr>
+        <w:pStyle w:val="NormalWeb"/>
+        <w:shd w:val="clear" w:color="auto" w:fill="FFFFFF"/>
+        <w:spacing w:before="0" w:beforeAutospacing="0" w:after="0" w:afterAutospacing="0"/>
+        <w:textAlignment w:val="baseline"/>
         <w:rPr>
           <w:color w:val="242729"/>
         </w:rPr>
-        <w:t>git stash drop – top of the stash will be deleted</w:t>
+      </w:pPr>
+      <w:r>
+        <w:rPr>
+          <w:color w:val="242729"/>
+        </w:rPr>
+        <w:t xml:space="preserve">git stash drop - </w:t>
+      </w:r>
+      <w:r>
+        <w:rPr>
+          <w:color w:val="242729"/>
+        </w:rPr>
+        <w:t>top of the stash will be deleted</w:t>
       </w:r>
     </w:p>
     <w:p>
@@ -20840,9 +22592,99 @@
     <w:p>
       <w:pPr>
         <w:pStyle w:val="NormalWeb"/>
+        <w:pBdr>
+          <w:top w:val="single" w:sz="4" w:space="1" w:color="auto"/>
+          <w:left w:val="single" w:sz="4" w:space="4" w:color="auto"/>
+          <w:bottom w:val="single" w:sz="4" w:space="1" w:color="auto"/>
+          <w:right w:val="single" w:sz="4" w:space="4" w:color="auto"/>
+          <w:between w:val="single" w:sz="4" w:space="1" w:color="auto"/>
+          <w:bar w:val="single" w:sz="4" w:color="auto"/>
+        </w:pBdr>
+        <w:shd w:val="clear" w:color="auto" w:fill="FFFFFF"/>
+        <w:spacing w:before="0" w:beforeAutospacing="0" w:after="240" w:afterAutospacing="0"/>
+        <w:jc w:val="center"/>
+        <w:rPr>
+          <w:rFonts w:eastAsiaTheme="minorHAnsi"/>
+        </w:rPr>
+      </w:pPr>
+      <w:r>
+        <w:rPr>
+          <w:rFonts w:eastAsiaTheme="minorHAnsi"/>
+          <w:b/>
+        </w:rPr>
+        <w:t>git stash pop</w:t>
+      </w:r>
+      <w:r>
+        <w:rPr>
+          <w:rFonts w:eastAsiaTheme="minorHAnsi"/>
+        </w:rPr>
+        <w:t xml:space="preserve"> = = (</w:t>
+      </w:r>
+      <w:r>
+        <w:rPr>
+          <w:rFonts w:eastAsiaTheme="minorHAnsi"/>
+          <w:b/>
+        </w:rPr>
+        <w:t>git stash apply</w:t>
+      </w:r>
+      <w:r>
+        <w:rPr>
+          <w:rFonts w:eastAsiaTheme="minorHAnsi"/>
+        </w:rPr>
+        <w:t xml:space="preserve"> &amp;&amp; </w:t>
+      </w:r>
+      <w:r>
+        <w:rPr>
+          <w:rFonts w:eastAsiaTheme="minorHAnsi"/>
+          <w:b/>
+        </w:rPr>
+        <w:t>git stash drop</w:t>
+      </w:r>
+      <w:r>
+        <w:rPr>
+          <w:rFonts w:eastAsiaTheme="minorHAnsi"/>
+        </w:rPr>
+        <w:t>)</w:t>
+      </w:r>
+    </w:p>
+    <w:p>
+      <w:pPr>
+        <w:pStyle w:val="NormalWeb"/>
         <w:shd w:val="clear" w:color="auto" w:fill="FFFFFF"/>
         <w:spacing w:before="0" w:beforeAutospacing="0" w:after="0" w:afterAutospacing="0"/>
         <w:textAlignment w:val="baseline"/>
+        <w:rPr>
+          <w:color w:val="242729"/>
+        </w:rPr>
+      </w:pPr>
+    </w:p>
+    <w:p>
+      <w:pPr>
+        <w:pStyle w:val="NormalWeb"/>
+        <w:shd w:val="clear" w:color="auto" w:fill="FFFFFF"/>
+        <w:spacing w:before="0" w:beforeAutospacing="0" w:after="0" w:afterAutospacing="0"/>
+        <w:textAlignment w:val="baseline"/>
+        <w:rPr>
+          <w:i/>
+          <w:color w:val="242729"/>
+          <w:sz w:val="28"/>
+          <w:szCs w:val="28"/>
+          <w:shd w:val="clear" w:color="auto" w:fill="FFFFFF"/>
+        </w:rPr>
+      </w:pPr>
+      <w:bookmarkStart w:id="0" w:name="_GoBack"/>
+      <w:bookmarkEnd w:id="0"/>
+      <w:r>
+        <w:rPr>
+          <w:b/>
+          <w:color w:val="242729"/>
+          <w:sz w:val="28"/>
+          <w:szCs w:val="28"/>
+          <w:shd w:val="clear" w:color="auto" w:fill="FFFFFF"/>
+        </w:rPr>
+        <w:t>Scenario</w:t>
+      </w:r>
+      <w:r>
         <w:rPr>
           <w:rFonts w:ascii="Arial" w:hAnsi="Arial" w:cs="Arial"/>
           <w:color w:val="242729"/>
@@ -20850,69 +22692,9 @@
           <w:szCs w:val="23"/>
           <w:shd w:val="clear" w:color="auto" w:fill="FFFFFF"/>
         </w:rPr>
-      </w:pPr>
-      <w:r>
-        <w:rPr>
-          <w:rStyle w:val="HTMLCode"/>
-          <w:rFonts w:ascii="Consolas" w:hAnsi="Consolas" w:cs="Consolas"/>
-          <w:color w:val="242729"/>
-          <w:bdr w:val="none" w:sz="0" w:space="0" w:color="auto" w:frame="1"/>
-          <w:shd w:val="clear" w:color="auto" w:fill="EFF0F1"/>
-        </w:rPr>
-        <w:t>git stash pop</w:t>
-      </w:r>
-      <w:r>
-        <w:rPr>
-          <w:rFonts w:ascii="Arial" w:hAnsi="Arial" w:cs="Arial"/>
-          <w:color w:val="242729"/>
-          <w:sz w:val="23"/>
-          <w:szCs w:val="23"/>
-          <w:shd w:val="clear" w:color="auto" w:fill="FFFFFF"/>
-        </w:rPr>
-        <w:t> is </w:t>
-      </w:r>
-      <w:r>
-        <w:rPr>
-          <w:rStyle w:val="HTMLCode"/>
-          <w:rFonts w:ascii="Consolas" w:hAnsi="Consolas" w:cs="Consolas"/>
-          <w:color w:val="242729"/>
-          <w:bdr w:val="none" w:sz="0" w:space="0" w:color="auto" w:frame="1"/>
-          <w:shd w:val="clear" w:color="auto" w:fill="EFF0F1"/>
-        </w:rPr>
-        <w:t>git stash apply &amp;&amp; git stash drop</w:t>
-      </w:r>
-      <w:r>
-        <w:rPr>
-          <w:rFonts w:ascii="Arial" w:hAnsi="Arial" w:cs="Arial"/>
-          <w:color w:val="242729"/>
-          <w:sz w:val="23"/>
-          <w:szCs w:val="23"/>
-          <w:shd w:val="clear" w:color="auto" w:fill="FFFFFF"/>
-        </w:rPr>
-        <w:t>.</w:t>
-      </w:r>
-    </w:p>
-    <w:p>
-      <w:pPr>
-        <w:pStyle w:val="NormalWeb"/>
-        <w:shd w:val="clear" w:color="auto" w:fill="FFFFFF"/>
-        <w:spacing w:before="0" w:beforeAutospacing="0" w:after="0" w:afterAutospacing="0"/>
-        <w:textAlignment w:val="baseline"/>
-        <w:rPr>
-          <w:rFonts w:ascii="Arial" w:hAnsi="Arial" w:cs="Arial"/>
-          <w:color w:val="242729"/>
-          <w:sz w:val="23"/>
-          <w:szCs w:val="23"/>
-          <w:shd w:val="clear" w:color="auto" w:fill="FFFFFF"/>
-        </w:rPr>
-      </w:pPr>
-    </w:p>
-    <w:p>
-      <w:pPr>
-        <w:pStyle w:val="NormalWeb"/>
-        <w:shd w:val="clear" w:color="auto" w:fill="FFFFFF"/>
-        <w:spacing w:before="0" w:beforeAutospacing="0" w:after="0" w:afterAutospacing="0"/>
-        <w:textAlignment w:val="baseline"/>
+        <w:t xml:space="preserve"> - </w:t>
+      </w:r>
+      <w:r>
         <w:rPr>
           <w:i/>
           <w:color w:val="242729"/>
@@ -20920,35 +22702,6 @@
           <w:szCs w:val="28"/>
           <w:shd w:val="clear" w:color="auto" w:fill="FFFFFF"/>
         </w:rPr>
-      </w:pPr>
-      <w:r>
-        <w:rPr>
-          <w:b/>
-          <w:color w:val="242729"/>
-          <w:sz w:val="28"/>
-          <w:szCs w:val="28"/>
-          <w:shd w:val="clear" w:color="auto" w:fill="FFFFFF"/>
-        </w:rPr>
-        <w:t>Scenario</w:t>
-      </w:r>
-      <w:r>
-        <w:rPr>
-          <w:rFonts w:ascii="Arial" w:hAnsi="Arial" w:cs="Arial"/>
-          <w:color w:val="242729"/>
-          <w:sz w:val="23"/>
-          <w:szCs w:val="23"/>
-          <w:shd w:val="clear" w:color="auto" w:fill="FFFFFF"/>
-        </w:rPr>
-        <w:t xml:space="preserve"> - </w:t>
-      </w:r>
-      <w:r>
-        <w:rPr>
-          <w:i/>
-          <w:color w:val="242729"/>
-          <w:sz w:val="28"/>
-          <w:szCs w:val="28"/>
-          <w:shd w:val="clear" w:color="auto" w:fill="FFFFFF"/>
-        </w:rPr>
         <w:t>Stashing changes from one branch to other with ease or before checking out a different branch</w:t>
       </w:r>
     </w:p>
@@ -20970,6 +22723,10 @@
     <w:p>
       <w:pPr>
         <w:pStyle w:val="NormalWeb"/>
+        <w:numPr>
+          <w:ilvl w:val="0"/>
+          <w:numId w:val="46"/>
+        </w:numPr>
         <w:shd w:val="clear" w:color="auto" w:fill="FFFFFF"/>
         <w:spacing w:before="0" w:beforeAutospacing="0" w:after="0" w:afterAutospacing="0"/>
         <w:textAlignment w:val="baseline"/>
@@ -21241,24 +22998,19 @@
     <w:p>
       <w:pPr>
         <w:pStyle w:val="NormalWeb"/>
+        <w:numPr>
+          <w:ilvl w:val="0"/>
+          <w:numId w:val="46"/>
+        </w:numPr>
         <w:shd w:val="clear" w:color="auto" w:fill="FFFFFF"/>
         <w:spacing w:before="0" w:beforeAutospacing="0" w:after="0" w:afterAutospacing="0"/>
         <w:textAlignment w:val="baseline"/>
       </w:pPr>
       <w:r>
-        <w:t>Now I</w:t>
-      </w:r>
-      <w:r>
-        <w:t xml:space="preserve"> want to move to a differe</w:t>
-      </w:r>
-      <w:r>
-        <w:t xml:space="preserve">nt branch </w:t>
-      </w:r>
-      <w:r>
-        <w:t>NewB</w:t>
-      </w:r>
-      <w:r>
-        <w:t xml:space="preserve"> </w:t>
+        <w:t xml:space="preserve">Now I want to move to a different branch </w:t>
+      </w:r>
+      <w:r>
+        <w:t xml:space="preserve">NewB </w:t>
       </w:r>
       <w:r>
         <w:t>to fix a minor bug I</w:t>
@@ -21267,13 +23019,10 @@
         <w:t>'ve just found, so I</w:t>
       </w:r>
       <w:r>
-        <w:t xml:space="preserve"> need to</w:t>
-      </w:r>
-      <w:r>
-        <w:t xml:space="preserve"> stash my</w:t>
-      </w:r>
-      <w:r>
-        <w:t xml:space="preserve"> changes:</w:t>
+        <w:t xml:space="preserve"> need to stash my changes</w:t>
+      </w:r>
+      <w:r>
+        <w:t>.</w:t>
       </w:r>
     </w:p>
     <w:p>
@@ -21287,6 +23036,10 @@
     <w:p>
       <w:pPr>
         <w:pStyle w:val="NormalWeb"/>
+        <w:numPr>
+          <w:ilvl w:val="0"/>
+          <w:numId w:val="46"/>
+        </w:numPr>
         <w:shd w:val="clear" w:color="auto" w:fill="FFFFFF"/>
         <w:spacing w:before="0" w:beforeAutospacing="0" w:after="0" w:afterAutospacing="0"/>
         <w:textAlignment w:val="baseline"/>
@@ -21442,6 +23195,11 @@
     </w:p>
     <w:p>
       <w:pPr>
+        <w:pStyle w:val="ListParagraph"/>
+        <w:numPr>
+          <w:ilvl w:val="0"/>
+          <w:numId w:val="47"/>
+        </w:numPr>
         <w:autoSpaceDE w:val="0"/>
         <w:autoSpaceDN w:val="0"/>
         <w:adjustRightInd w:val="0"/>
@@ -21458,15 +23216,7 @@
           <w:sz w:val="24"/>
           <w:szCs w:val="24"/>
         </w:rPr>
-        <w:t>You can easily get an overview of your current Stashes</w:t>
-      </w:r>
-      <w:r>
-        <w:rPr>
-          <w:rFonts w:ascii="Times New Roman" w:eastAsia="Times New Roman" w:hAnsi="Times New Roman" w:cs="Times New Roman"/>
-          <w:sz w:val="24"/>
-          <w:szCs w:val="24"/>
-        </w:rPr>
-        <w:t xml:space="preserve"> by using the following command:</w:t>
+        <w:t>You can easily get an overview of your current Stashes by using the following command:</w:t>
       </w:r>
     </w:p>
     <w:p>
@@ -21634,7 +23384,6 @@
           <w:sz w:val="18"/>
           <w:szCs w:val="18"/>
         </w:rPr>
-        <w:lastRenderedPageBreak/>
         <w:t>stash@{3}: On master: added b.txt file</w:t>
       </w:r>
     </w:p>
@@ -21653,6 +23402,11 @@
     </w:p>
     <w:p>
       <w:pPr>
+        <w:pStyle w:val="ListParagraph"/>
+        <w:numPr>
+          <w:ilvl w:val="0"/>
+          <w:numId w:val="47"/>
+        </w:numPr>
         <w:autoSpaceDE w:val="0"/>
         <w:autoSpaceDN w:val="0"/>
         <w:adjustRightInd w:val="0"/>
@@ -21669,23 +23423,7 @@
           <w:sz w:val="24"/>
           <w:szCs w:val="24"/>
         </w:rPr>
-        <w:t> You</w:t>
-      </w:r>
-      <w:r>
-        <w:rPr>
-          <w:rFonts w:ascii="Times New Roman" w:eastAsia="Times New Roman" w:hAnsi="Times New Roman" w:cs="Times New Roman"/>
-          <w:sz w:val="24"/>
-          <w:szCs w:val="24"/>
-        </w:rPr>
-        <w:t xml:space="preserve"> can save a stash on one branch, switch to another branch later,</w:t>
-      </w:r>
-      <w:r>
-        <w:rPr>
-          <w:rFonts w:ascii="Times New Roman" w:eastAsia="Times New Roman" w:hAnsi="Times New Roman" w:cs="Times New Roman"/>
-          <w:sz w:val="24"/>
-          <w:szCs w:val="24"/>
-        </w:rPr>
-        <w:t xml:space="preserve"> and try to reapply the changes using the </w:t>
+        <w:t xml:space="preserve">You can save a stash on one branch, switch to another branch later, and try to reapply the changes using the </w:t>
       </w:r>
       <w:r>
         <w:rPr>
@@ -21719,7 +23457,23 @@
           <w:sz w:val="24"/>
           <w:szCs w:val="24"/>
         </w:rPr>
-        <w:t>.</w:t>
+        <w:t>. (</w:t>
+      </w:r>
+      <w:r>
+        <w:rPr>
+          <w:rFonts w:ascii="Times New Roman" w:eastAsia="Times New Roman" w:hAnsi="Times New Roman" w:cs="Times New Roman"/>
+          <w:sz w:val="24"/>
+          <w:szCs w:val="24"/>
+        </w:rPr>
+        <w:t>reapply changes from one branch to other branch</w:t>
+      </w:r>
+      <w:r>
+        <w:rPr>
+          <w:rFonts w:ascii="Times New Roman" w:eastAsia="Times New Roman" w:hAnsi="Times New Roman" w:cs="Times New Roman"/>
+          <w:sz w:val="24"/>
+          <w:szCs w:val="24"/>
+        </w:rPr>
+        <w:t>)</w:t>
       </w:r>
     </w:p>
     <w:p>
@@ -21739,6 +23493,11 @@
     </w:p>
     <w:p>
       <w:pPr>
+        <w:pStyle w:val="ListParagraph"/>
+        <w:numPr>
+          <w:ilvl w:val="0"/>
+          <w:numId w:val="47"/>
+        </w:numPr>
         <w:autoSpaceDE w:val="0"/>
         <w:autoSpaceDN w:val="0"/>
         <w:adjustRightInd w:val="0"/>
@@ -21768,6 +23527,7 @@
     </w:p>
     <w:p>
       <w:pPr>
+        <w:pStyle w:val="ListParagraph"/>
         <w:autoSpaceDE w:val="0"/>
         <w:autoSpaceDN w:val="0"/>
         <w:adjustRightInd w:val="0"/>
@@ -21785,25 +23545,7 @@
           <w:sz w:val="24"/>
           <w:szCs w:val="24"/>
         </w:rPr>
-        <w:t> </w:t>
-      </w:r>
-      <w:r>
-        <w:rPr>
-          <w:rFonts w:ascii="Times New Roman" w:eastAsia="Times New Roman" w:hAnsi="Times New Roman" w:cs="Times New Roman"/>
-          <w:b/>
-          <w:sz w:val="24"/>
-          <w:szCs w:val="24"/>
-        </w:rPr>
-        <w:t>git stash apply stash@{2}</w:t>
-      </w:r>
-      <w:r>
-        <w:rPr>
-          <w:rFonts w:ascii="Times New Roman" w:eastAsia="Times New Roman" w:hAnsi="Times New Roman" w:cs="Times New Roman"/>
-          <w:b/>
-          <w:sz w:val="24"/>
-          <w:szCs w:val="24"/>
-        </w:rPr>
-        <w:t>.</w:t>
+        <w:t>git stash apply stash@{2}.</w:t>
       </w:r>
       <w:r>
         <w:rPr>
@@ -22226,6 +23968,7 @@
           <w:sz w:val="18"/>
           <w:szCs w:val="18"/>
         </w:rPr>
+        <w:lastRenderedPageBreak/>
         <w:t>On branch NewB</w:t>
       </w:r>
     </w:p>
@@ -22895,6 +24638,11 @@
     </w:p>
     <w:p>
       <w:pPr>
+        <w:pStyle w:val="ListParagraph"/>
+        <w:numPr>
+          <w:ilvl w:val="0"/>
+          <w:numId w:val="48"/>
+        </w:numPr>
         <w:autoSpaceDE w:val="0"/>
         <w:autoSpaceDN w:val="0"/>
         <w:adjustRightInd w:val="0"/>
@@ -22991,18 +24739,11 @@
         <w:spacing w:after="0" w:line="240" w:lineRule="auto"/>
         <w:rPr>
           <w:rFonts w:ascii="Times New Roman" w:eastAsia="Times New Roman" w:hAnsi="Times New Roman" w:cs="Times New Roman"/>
-          <w:sz w:val="24"/>
-          <w:szCs w:val="24"/>
-        </w:rPr>
-      </w:pPr>
-      <w:r>
-        <w:rPr>
-          <w:rFonts w:ascii="Times New Roman" w:eastAsia="Times New Roman" w:hAnsi="Times New Roman" w:cs="Times New Roman"/>
-          <w:sz w:val="24"/>
-          <w:szCs w:val="24"/>
-        </w:rPr>
-        <w:t>issue:</w:t>
-      </w:r>
+          <w:b/>
+          <w:sz w:val="24"/>
+          <w:szCs w:val="24"/>
+        </w:rPr>
+      </w:pPr>
     </w:p>
     <w:p>
       <w:pPr>
@@ -23012,18 +24753,11 @@
         <w:spacing w:after="0" w:line="240" w:lineRule="auto"/>
         <w:rPr>
           <w:rFonts w:ascii="Times New Roman" w:eastAsia="Times New Roman" w:hAnsi="Times New Roman" w:cs="Times New Roman"/>
-          <w:sz w:val="24"/>
-          <w:szCs w:val="24"/>
-        </w:rPr>
-      </w:pPr>
-      <w:r>
-        <w:rPr>
-          <w:rFonts w:ascii="Times New Roman" w:eastAsia="Times New Roman" w:hAnsi="Times New Roman" w:cs="Times New Roman"/>
-          <w:sz w:val="24"/>
-          <w:szCs w:val="24"/>
-        </w:rPr>
-        <w:t>It's worth understanding what those error messages mean - needs merge and error: you need to resolve your current index first indicate that a merge failed, and that there are conflicts in those files. If you've decided that whatever merge you were trying to do was a bad idea after all, you can put things back to normal with:</w:t>
-      </w:r>
+          <w:b/>
+          <w:sz w:val="24"/>
+          <w:szCs w:val="24"/>
+        </w:rPr>
+      </w:pPr>
     </w:p>
     <w:p>
       <w:pPr>
@@ -23033,6 +24767,7 @@
         <w:spacing w:after="0" w:line="240" w:lineRule="auto"/>
         <w:rPr>
           <w:rFonts w:ascii="Times New Roman" w:eastAsia="Times New Roman" w:hAnsi="Times New Roman" w:cs="Times New Roman"/>
+          <w:b/>
           <w:sz w:val="24"/>
           <w:szCs w:val="24"/>
         </w:rPr>
@@ -23040,14 +24775,70 @@
       <w:r>
         <w:rPr>
           <w:rFonts w:ascii="Times New Roman" w:eastAsia="Times New Roman" w:hAnsi="Times New Roman" w:cs="Times New Roman"/>
-          <w:sz w:val="24"/>
-          <w:szCs w:val="24"/>
-        </w:rPr>
-        <w:lastRenderedPageBreak/>
+          <w:b/>
+          <w:sz w:val="24"/>
+          <w:szCs w:val="24"/>
+        </w:rPr>
+        <w:t>Issue:</w:t>
+      </w:r>
+    </w:p>
+    <w:p>
+      <w:pPr>
+        <w:autoSpaceDE w:val="0"/>
+        <w:autoSpaceDN w:val="0"/>
+        <w:adjustRightInd w:val="0"/>
+        <w:spacing w:after="0" w:line="240" w:lineRule="auto"/>
+        <w:rPr>
+          <w:rFonts w:ascii="Times New Roman" w:eastAsia="Times New Roman" w:hAnsi="Times New Roman" w:cs="Times New Roman"/>
+          <w:sz w:val="24"/>
+          <w:szCs w:val="24"/>
+        </w:rPr>
+      </w:pPr>
+      <w:r>
+        <w:rPr>
+          <w:rFonts w:ascii="Times New Roman" w:eastAsia="Times New Roman" w:hAnsi="Times New Roman" w:cs="Times New Roman"/>
+          <w:sz w:val="24"/>
+          <w:szCs w:val="24"/>
+        </w:rPr>
+        <w:t>"error: you need to resolve y</w:t>
+      </w:r>
+      <w:r>
+        <w:rPr>
+          <w:rFonts w:ascii="Times New Roman" w:eastAsia="Times New Roman" w:hAnsi="Times New Roman" w:cs="Times New Roman"/>
+          <w:sz w:val="24"/>
+          <w:szCs w:val="24"/>
+        </w:rPr>
+        <w:t>our current index first Prog.java</w:t>
+      </w:r>
+      <w:r>
+        <w:rPr>
+          <w:rFonts w:ascii="Times New Roman" w:eastAsia="Times New Roman" w:hAnsi="Times New Roman" w:cs="Times New Roman"/>
+          <w:sz w:val="24"/>
+          <w:szCs w:val="24"/>
+        </w:rPr>
+        <w:t>: needs merge"</w:t>
+      </w:r>
+    </w:p>
+    <w:p>
+      <w:pPr>
+        <w:autoSpaceDE w:val="0"/>
+        <w:autoSpaceDN w:val="0"/>
+        <w:adjustRightInd w:val="0"/>
+        <w:spacing w:after="0" w:line="240" w:lineRule="auto"/>
+        <w:rPr>
+          <w:rFonts w:ascii="Times New Roman" w:eastAsia="Times New Roman" w:hAnsi="Times New Roman" w:cs="Times New Roman"/>
+          <w:sz w:val="24"/>
+          <w:szCs w:val="24"/>
+        </w:rPr>
+      </w:pPr>
+      <w:r>
+        <w:rPr>
+          <w:rFonts w:ascii="Times New Roman" w:eastAsia="Times New Roman" w:hAnsi="Times New Roman" w:cs="Times New Roman"/>
+          <w:sz w:val="24"/>
+          <w:szCs w:val="24"/>
+        </w:rPr>
         <w:t xml:space="preserve">solution: </w:t>
       </w:r>
-      <w:bookmarkStart w:id="0" w:name="_GoBack"/>
-      <w:bookmarkEnd w:id="0"/>
       <w:r>
         <w:rPr>
           <w:rFonts w:ascii="Times New Roman" w:eastAsia="Times New Roman" w:hAnsi="Times New Roman" w:cs="Times New Roman"/>
@@ -23517,6 +25308,119 @@
     </w:lvl>
   </w:abstractNum>
   <w:abstractNum w:abstractNumId="4" w15:restartNumberingAfterBreak="0">
+    <w:nsid w:val="05664A68"/>
+    <w:multiLevelType w:val="hybridMultilevel"/>
+    <w:tmpl w:val="CE3EDB2E"/>
+    <w:lvl w:ilvl="0" w:tplc="04090001">
+      <w:start w:val="1"/>
+      <w:numFmt w:val="bullet"/>
+      <w:lvlText w:val=""/>
+      <w:lvlJc w:val="left"/>
+      <w:pPr>
+        <w:ind w:left="720" w:hanging="360"/>
+      </w:pPr>
+      <w:rPr>
+        <w:rFonts w:ascii="Symbol" w:hAnsi="Symbol" w:hint="default"/>
+      </w:rPr>
+    </w:lvl>
+    <w:lvl w:ilvl="1" w:tplc="04090003" w:tentative="1">
+      <w:start w:val="1"/>
+      <w:numFmt w:val="bullet"/>
+      <w:lvlText w:val="o"/>
+      <w:lvlJc w:val="left"/>
+      <w:pPr>
+        <w:ind w:left="1440" w:hanging="360"/>
+      </w:pPr>
+      <w:rPr>
+        <w:rFonts w:ascii="Courier New" w:hAnsi="Courier New" w:cs="Courier New" w:hint="default"/>
+      </w:rPr>
+    </w:lvl>
+    <w:lvl w:ilvl="2" w:tplc="04090005" w:tentative="1">
+      <w:start w:val="1"/>
+      <w:numFmt w:val="bullet"/>
+      <w:lvlText w:val=""/>
+      <w:lvlJc w:val="left"/>
+      <w:pPr>
+        <w:ind w:left="2160" w:hanging="360"/>
+      </w:pPr>
+      <w:rPr>
+        <w:rFonts w:ascii="Wingdings" w:hAnsi="Wingdings" w:hint="default"/>
+      </w:rPr>
+    </w:lvl>
+    <w:lvl w:ilvl="3" w:tplc="04090001" w:tentative="1">
+      <w:start w:val="1"/>
+      <w:numFmt w:val="bullet"/>
+      <w:lvlText w:val=""/>
+      <w:lvlJc w:val="left"/>
+      <w:pPr>
+        <w:ind w:left="2880" w:hanging="360"/>
+      </w:pPr>
+      <w:rPr>
+        <w:rFonts w:ascii="Symbol" w:hAnsi="Symbol" w:hint="default"/>
+      </w:rPr>
+    </w:lvl>
+    <w:lvl w:ilvl="4" w:tplc="04090003" w:tentative="1">
+      <w:start w:val="1"/>
+      <w:numFmt w:val="bullet"/>
+      <w:lvlText w:val="o"/>
+      <w:lvlJc w:val="left"/>
+      <w:pPr>
+        <w:ind w:left="3600" w:hanging="360"/>
+      </w:pPr>
+      <w:rPr>
+        <w:rFonts w:ascii="Courier New" w:hAnsi="Courier New" w:cs="Courier New" w:hint="default"/>
+      </w:rPr>
+    </w:lvl>
+    <w:lvl w:ilvl="5" w:tplc="04090005" w:tentative="1">
+      <w:start w:val="1"/>
+      <w:numFmt w:val="bullet"/>
+      <w:lvlText w:val=""/>
+      <w:lvlJc w:val="left"/>
+      <w:pPr>
+        <w:ind w:left="4320" w:hanging="360"/>
+      </w:pPr>
+      <w:rPr>
+        <w:rFonts w:ascii="Wingdings" w:hAnsi="Wingdings" w:hint="default"/>
+      </w:rPr>
+    </w:lvl>
+    <w:lvl w:ilvl="6" w:tplc="04090001" w:tentative="1">
+      <w:start w:val="1"/>
+      <w:numFmt w:val="bullet"/>
+      <w:lvlText w:val=""/>
+      <w:lvlJc w:val="left"/>
+      <w:pPr>
+        <w:ind w:left="5040" w:hanging="360"/>
+      </w:pPr>
+      <w:rPr>
+        <w:rFonts w:ascii="Symbol" w:hAnsi="Symbol" w:hint="default"/>
+      </w:rPr>
+    </w:lvl>
+    <w:lvl w:ilvl="7" w:tplc="04090003" w:tentative="1">
+      <w:start w:val="1"/>
+      <w:numFmt w:val="bullet"/>
+      <w:lvlText w:val="o"/>
+      <w:lvlJc w:val="left"/>
+      <w:pPr>
+        <w:ind w:left="5760" w:hanging="360"/>
+      </w:pPr>
+      <w:rPr>
+        <w:rFonts w:ascii="Courier New" w:hAnsi="Courier New" w:cs="Courier New" w:hint="default"/>
+      </w:rPr>
+    </w:lvl>
+    <w:lvl w:ilvl="8" w:tplc="04090005" w:tentative="1">
+      <w:start w:val="1"/>
+      <w:numFmt w:val="bullet"/>
+      <w:lvlText w:val=""/>
+      <w:lvlJc w:val="left"/>
+      <w:pPr>
+        <w:ind w:left="6480" w:hanging="360"/>
+      </w:pPr>
+      <w:rPr>
+        <w:rFonts w:ascii="Wingdings" w:hAnsi="Wingdings" w:hint="default"/>
+      </w:rPr>
+    </w:lvl>
+  </w:abstractNum>
+  <w:abstractNum w:abstractNumId="5" w15:restartNumberingAfterBreak="0">
     <w:nsid w:val="05A665EA"/>
     <w:multiLevelType w:val="hybridMultilevel"/>
     <w:tmpl w:val="13AACDCE"/>
@@ -23605,7 +25509,156 @@
       </w:pPr>
     </w:lvl>
   </w:abstractNum>
-  <w:abstractNum w:abstractNumId="5" w15:restartNumberingAfterBreak="0">
+  <w:abstractNum w:abstractNumId="6" w15:restartNumberingAfterBreak="0">
+    <w:nsid w:val="05B932E1"/>
+    <w:multiLevelType w:val="multilevel"/>
+    <w:tmpl w:val="38A81336"/>
+    <w:lvl w:ilvl="0">
+      <w:start w:val="1"/>
+      <w:numFmt w:val="bullet"/>
+      <w:lvlText w:val=""/>
+      <w:lvlJc w:val="left"/>
+      <w:pPr>
+        <w:tabs>
+          <w:tab w:val="num" w:pos="720"/>
+        </w:tabs>
+        <w:ind w:left="720" w:hanging="360"/>
+      </w:pPr>
+      <w:rPr>
+        <w:rFonts w:ascii="Symbol" w:hAnsi="Symbol" w:hint="default"/>
+        <w:sz w:val="20"/>
+      </w:rPr>
+    </w:lvl>
+    <w:lvl w:ilvl="1" w:tentative="1">
+      <w:start w:val="1"/>
+      <w:numFmt w:val="bullet"/>
+      <w:lvlText w:val="o"/>
+      <w:lvlJc w:val="left"/>
+      <w:pPr>
+        <w:tabs>
+          <w:tab w:val="num" w:pos="1440"/>
+        </w:tabs>
+        <w:ind w:left="1440" w:hanging="360"/>
+      </w:pPr>
+      <w:rPr>
+        <w:rFonts w:ascii="Courier New" w:hAnsi="Courier New" w:hint="default"/>
+        <w:sz w:val="20"/>
+      </w:rPr>
+    </w:lvl>
+    <w:lvl w:ilvl="2" w:tentative="1">
+      <w:start w:val="1"/>
+      <w:numFmt w:val="bullet"/>
+      <w:lvlText w:val=""/>
+      <w:lvlJc w:val="left"/>
+      <w:pPr>
+        <w:tabs>
+          <w:tab w:val="num" w:pos="2160"/>
+        </w:tabs>
+        <w:ind w:left="2160" w:hanging="360"/>
+      </w:pPr>
+      <w:rPr>
+        <w:rFonts w:ascii="Wingdings" w:hAnsi="Wingdings" w:hint="default"/>
+        <w:sz w:val="20"/>
+      </w:rPr>
+    </w:lvl>
+    <w:lvl w:ilvl="3" w:tentative="1">
+      <w:start w:val="1"/>
+      <w:numFmt w:val="bullet"/>
+      <w:lvlText w:val=""/>
+      <w:lvlJc w:val="left"/>
+      <w:pPr>
+        <w:tabs>
+          <w:tab w:val="num" w:pos="2880"/>
+        </w:tabs>
+        <w:ind w:left="2880" w:hanging="360"/>
+      </w:pPr>
+      <w:rPr>
+        <w:rFonts w:ascii="Wingdings" w:hAnsi="Wingdings" w:hint="default"/>
+        <w:sz w:val="20"/>
+      </w:rPr>
+    </w:lvl>
+    <w:lvl w:ilvl="4" w:tentative="1">
+      <w:start w:val="1"/>
+      <w:numFmt w:val="bullet"/>
+      <w:lvlText w:val=""/>
+      <w:lvlJc w:val="left"/>
+      <w:pPr>
+        <w:tabs>
+          <w:tab w:val="num" w:pos="3600"/>
+        </w:tabs>
+        <w:ind w:left="3600" w:hanging="360"/>
+      </w:pPr>
+      <w:rPr>
+        <w:rFonts w:ascii="Wingdings" w:hAnsi="Wingdings" w:hint="default"/>
+        <w:sz w:val="20"/>
+      </w:rPr>
+    </w:lvl>
+    <w:lvl w:ilvl="5" w:tentative="1">
+      <w:start w:val="1"/>
+      <w:numFmt w:val="bullet"/>
+      <w:lvlText w:val=""/>
+      <w:lvlJc w:val="left"/>
+      <w:pPr>
+        <w:tabs>
+          <w:tab w:val="num" w:pos="4320"/>
+        </w:tabs>
+        <w:ind w:left="4320" w:hanging="360"/>
+      </w:pPr>
+      <w:rPr>
+        <w:rFonts w:ascii="Wingdings" w:hAnsi="Wingdings" w:hint="default"/>
+        <w:sz w:val="20"/>
+      </w:rPr>
+    </w:lvl>
+    <w:lvl w:ilvl="6" w:tentative="1">
+      <w:start w:val="1"/>
+      <w:numFmt w:val="bullet"/>
+      <w:lvlText w:val=""/>
+      <w:lvlJc w:val="left"/>
+      <w:pPr>
+        <w:tabs>
+          <w:tab w:val="num" w:pos="5040"/>
+        </w:tabs>
+        <w:ind w:left="5040" w:hanging="360"/>
+      </w:pPr>
+      <w:rPr>
+        <w:rFonts w:ascii="Wingdings" w:hAnsi="Wingdings" w:hint="default"/>
+        <w:sz w:val="20"/>
+      </w:rPr>
+    </w:lvl>
+    <w:lvl w:ilvl="7" w:tentative="1">
+      <w:start w:val="1"/>
+      <w:numFmt w:val="bullet"/>
+      <w:lvlText w:val=""/>
+      <w:lvlJc w:val="left"/>
+      <w:pPr>
+        <w:tabs>
+          <w:tab w:val="num" w:pos="5760"/>
+        </w:tabs>
+        <w:ind w:left="5760" w:hanging="360"/>
+      </w:pPr>
+      <w:rPr>
+        <w:rFonts w:ascii="Wingdings" w:hAnsi="Wingdings" w:hint="default"/>
+        <w:sz w:val="20"/>
+      </w:rPr>
+    </w:lvl>
+    <w:lvl w:ilvl="8" w:tentative="1">
+      <w:start w:val="1"/>
+      <w:numFmt w:val="bullet"/>
+      <w:lvlText w:val=""/>
+      <w:lvlJc w:val="left"/>
+      <w:pPr>
+        <w:tabs>
+          <w:tab w:val="num" w:pos="6480"/>
+        </w:tabs>
+        <w:ind w:left="6480" w:hanging="360"/>
+      </w:pPr>
+      <w:rPr>
+        <w:rFonts w:ascii="Wingdings" w:hAnsi="Wingdings" w:hint="default"/>
+        <w:sz w:val="20"/>
+      </w:rPr>
+    </w:lvl>
+  </w:abstractNum>
+  <w:abstractNum w:abstractNumId="7" w15:restartNumberingAfterBreak="0">
     <w:nsid w:val="07CB202A"/>
     <w:multiLevelType w:val="hybridMultilevel"/>
     <w:tmpl w:val="37005EB6"/>
@@ -23696,7 +25749,7 @@
       </w:pPr>
     </w:lvl>
   </w:abstractNum>
-  <w:abstractNum w:abstractNumId="6" w15:restartNumberingAfterBreak="0">
+  <w:abstractNum w:abstractNumId="8" w15:restartNumberingAfterBreak="0">
     <w:nsid w:val="0FEE589F"/>
     <w:multiLevelType w:val="multilevel"/>
     <w:tmpl w:val="201ADE24"/>
@@ -23809,7 +25862,7 @@
       </w:pPr>
     </w:lvl>
   </w:abstractNum>
-  <w:abstractNum w:abstractNumId="7" w15:restartNumberingAfterBreak="0">
+  <w:abstractNum w:abstractNumId="9" w15:restartNumberingAfterBreak="0">
     <w:nsid w:val="0FFB432B"/>
     <w:multiLevelType w:val="multilevel"/>
     <w:tmpl w:val="27C4020C"/>
@@ -23922,7 +25975,7 @@
       </w:pPr>
     </w:lvl>
   </w:abstractNum>
-  <w:abstractNum w:abstractNumId="8" w15:restartNumberingAfterBreak="0">
+  <w:abstractNum w:abstractNumId="10" w15:restartNumberingAfterBreak="0">
     <w:nsid w:val="10C80BC8"/>
     <w:multiLevelType w:val="multilevel"/>
     <w:tmpl w:val="27C4020C"/>
@@ -24035,7 +26088,7 @@
       </w:pPr>
     </w:lvl>
   </w:abstractNum>
-  <w:abstractNum w:abstractNumId="9" w15:restartNumberingAfterBreak="0">
+  <w:abstractNum w:abstractNumId="11" w15:restartNumberingAfterBreak="0">
     <w:nsid w:val="112D1900"/>
     <w:multiLevelType w:val="multilevel"/>
     <w:tmpl w:val="B6BA919A"/>
@@ -24148,7 +26201,7 @@
       </w:pPr>
     </w:lvl>
   </w:abstractNum>
-  <w:abstractNum w:abstractNumId="10" w15:restartNumberingAfterBreak="0">
+  <w:abstractNum w:abstractNumId="12" w15:restartNumberingAfterBreak="0">
     <w:nsid w:val="19A92D4B"/>
     <w:multiLevelType w:val="hybridMultilevel"/>
     <w:tmpl w:val="C2B890C6"/>
@@ -24239,7 +26292,7 @@
       </w:pPr>
     </w:lvl>
   </w:abstractNum>
-  <w:abstractNum w:abstractNumId="11" w15:restartNumberingAfterBreak="0">
+  <w:abstractNum w:abstractNumId="13" w15:restartNumberingAfterBreak="0">
     <w:nsid w:val="1DDE7CA9"/>
     <w:multiLevelType w:val="multilevel"/>
     <w:tmpl w:val="4D4CBBFA"/>
@@ -24352,7 +26405,7 @@
       </w:pPr>
     </w:lvl>
   </w:abstractNum>
-  <w:abstractNum w:abstractNumId="12" w15:restartNumberingAfterBreak="0">
+  <w:abstractNum w:abstractNumId="14" w15:restartNumberingAfterBreak="0">
     <w:nsid w:val="1F50666B"/>
     <w:multiLevelType w:val="hybridMultilevel"/>
     <w:tmpl w:val="C4D4ADBE"/>
@@ -24438,7 +26491,7 @@
       </w:pPr>
     </w:lvl>
   </w:abstractNum>
-  <w:abstractNum w:abstractNumId="13" w15:restartNumberingAfterBreak="0">
+  <w:abstractNum w:abstractNumId="15" w15:restartNumberingAfterBreak="0">
     <w:nsid w:val="20435377"/>
     <w:multiLevelType w:val="hybridMultilevel"/>
     <w:tmpl w:val="EECA5B98"/>
@@ -24527,7 +26580,7 @@
       </w:pPr>
     </w:lvl>
   </w:abstractNum>
-  <w:abstractNum w:abstractNumId="14" w15:restartNumberingAfterBreak="0">
+  <w:abstractNum w:abstractNumId="16" w15:restartNumberingAfterBreak="0">
     <w:nsid w:val="21002A0E"/>
     <w:multiLevelType w:val="hybridMultilevel"/>
     <w:tmpl w:val="238C3536"/>
@@ -24617,7 +26670,7 @@
       </w:pPr>
     </w:lvl>
   </w:abstractNum>
-  <w:abstractNum w:abstractNumId="15" w15:restartNumberingAfterBreak="0">
+  <w:abstractNum w:abstractNumId="17" w15:restartNumberingAfterBreak="0">
     <w:nsid w:val="22FD0C75"/>
     <w:multiLevelType w:val="hybridMultilevel"/>
     <w:tmpl w:val="0A6E9C3A"/>
@@ -24729,7 +26782,120 @@
       </w:rPr>
     </w:lvl>
   </w:abstractNum>
-  <w:abstractNum w:abstractNumId="16" w15:restartNumberingAfterBreak="0">
+  <w:abstractNum w:abstractNumId="18" w15:restartNumberingAfterBreak="0">
+    <w:nsid w:val="2A2B7597"/>
+    <w:multiLevelType w:val="hybridMultilevel"/>
+    <w:tmpl w:val="98EAB8E8"/>
+    <w:lvl w:ilvl="0" w:tplc="04090001">
+      <w:start w:val="1"/>
+      <w:numFmt w:val="bullet"/>
+      <w:lvlText w:val=""/>
+      <w:lvlJc w:val="left"/>
+      <w:pPr>
+        <w:ind w:left="720" w:hanging="360"/>
+      </w:pPr>
+      <w:rPr>
+        <w:rFonts w:ascii="Symbol" w:hAnsi="Symbol" w:hint="default"/>
+      </w:rPr>
+    </w:lvl>
+    <w:lvl w:ilvl="1" w:tplc="04090003" w:tentative="1">
+      <w:start w:val="1"/>
+      <w:numFmt w:val="bullet"/>
+      <w:lvlText w:val="o"/>
+      <w:lvlJc w:val="left"/>
+      <w:pPr>
+        <w:ind w:left="1440" w:hanging="360"/>
+      </w:pPr>
+      <w:rPr>
+        <w:rFonts w:ascii="Courier New" w:hAnsi="Courier New" w:cs="Courier New" w:hint="default"/>
+      </w:rPr>
+    </w:lvl>
+    <w:lvl w:ilvl="2" w:tplc="04090005" w:tentative="1">
+      <w:start w:val="1"/>
+      <w:numFmt w:val="bullet"/>
+      <w:lvlText w:val=""/>
+      <w:lvlJc w:val="left"/>
+      <w:pPr>
+        <w:ind w:left="2160" w:hanging="360"/>
+      </w:pPr>
+      <w:rPr>
+        <w:rFonts w:ascii="Wingdings" w:hAnsi="Wingdings" w:hint="default"/>
+      </w:rPr>
+    </w:lvl>
+    <w:lvl w:ilvl="3" w:tplc="04090001" w:tentative="1">
+      <w:start w:val="1"/>
+      <w:numFmt w:val="bullet"/>
+      <w:lvlText w:val=""/>
+      <w:lvlJc w:val="left"/>
+      <w:pPr>
+        <w:ind w:left="2880" w:hanging="360"/>
+      </w:pPr>
+      <w:rPr>
+        <w:rFonts w:ascii="Symbol" w:hAnsi="Symbol" w:hint="default"/>
+      </w:rPr>
+    </w:lvl>
+    <w:lvl w:ilvl="4" w:tplc="04090003" w:tentative="1">
+      <w:start w:val="1"/>
+      <w:numFmt w:val="bullet"/>
+      <w:lvlText w:val="o"/>
+      <w:lvlJc w:val="left"/>
+      <w:pPr>
+        <w:ind w:left="3600" w:hanging="360"/>
+      </w:pPr>
+      <w:rPr>
+        <w:rFonts w:ascii="Courier New" w:hAnsi="Courier New" w:cs="Courier New" w:hint="default"/>
+      </w:rPr>
+    </w:lvl>
+    <w:lvl w:ilvl="5" w:tplc="04090005" w:tentative="1">
+      <w:start w:val="1"/>
+      <w:numFmt w:val="bullet"/>
+      <w:lvlText w:val=""/>
+      <w:lvlJc w:val="left"/>
+      <w:pPr>
+        <w:ind w:left="4320" w:hanging="360"/>
+      </w:pPr>
+      <w:rPr>
+        <w:rFonts w:ascii="Wingdings" w:hAnsi="Wingdings" w:hint="default"/>
+      </w:rPr>
+    </w:lvl>
+    <w:lvl w:ilvl="6" w:tplc="04090001" w:tentative="1">
+      <w:start w:val="1"/>
+      <w:numFmt w:val="bullet"/>
+      <w:lvlText w:val=""/>
+      <w:lvlJc w:val="left"/>
+      <w:pPr>
+        <w:ind w:left="5040" w:hanging="360"/>
+      </w:pPr>
+      <w:rPr>
+        <w:rFonts w:ascii="Symbol" w:hAnsi="Symbol" w:hint="default"/>
+      </w:rPr>
+    </w:lvl>
+    <w:lvl w:ilvl="7" w:tplc="04090003" w:tentative="1">
+      <w:start w:val="1"/>
+      <w:numFmt w:val="bullet"/>
+      <w:lvlText w:val="o"/>
+      <w:lvlJc w:val="left"/>
+      <w:pPr>
+        <w:ind w:left="5760" w:hanging="360"/>
+      </w:pPr>
+      <w:rPr>
+        <w:rFonts w:ascii="Courier New" w:hAnsi="Courier New" w:cs="Courier New" w:hint="default"/>
+      </w:rPr>
+    </w:lvl>
+    <w:lvl w:ilvl="8" w:tplc="04090005" w:tentative="1">
+      <w:start w:val="1"/>
+      <w:numFmt w:val="bullet"/>
+      <w:lvlText w:val=""/>
+      <w:lvlJc w:val="left"/>
+      <w:pPr>
+        <w:ind w:left="6480" w:hanging="360"/>
+      </w:pPr>
+      <w:rPr>
+        <w:rFonts w:ascii="Wingdings" w:hAnsi="Wingdings" w:hint="default"/>
+      </w:rPr>
+    </w:lvl>
+  </w:abstractNum>
+  <w:abstractNum w:abstractNumId="19" w15:restartNumberingAfterBreak="0">
     <w:nsid w:val="2D486A1A"/>
     <w:multiLevelType w:val="hybridMultilevel"/>
     <w:tmpl w:val="F294DCD0"/>
@@ -24841,7 +27007,7 @@
       </w:rPr>
     </w:lvl>
   </w:abstractNum>
-  <w:abstractNum w:abstractNumId="17" w15:restartNumberingAfterBreak="0">
+  <w:abstractNum w:abstractNumId="20" w15:restartNumberingAfterBreak="0">
     <w:nsid w:val="36603A58"/>
     <w:multiLevelType w:val="multilevel"/>
     <w:tmpl w:val="60C0F8EE"/>
@@ -24957,7 +27123,7 @@
       </w:pPr>
     </w:lvl>
   </w:abstractNum>
-  <w:abstractNum w:abstractNumId="18" w15:restartNumberingAfterBreak="0">
+  <w:abstractNum w:abstractNumId="21" w15:restartNumberingAfterBreak="0">
     <w:nsid w:val="3B9A51D9"/>
     <w:multiLevelType w:val="hybridMultilevel"/>
     <w:tmpl w:val="88B04B32"/>
@@ -25069,7 +27235,7 @@
       </w:rPr>
     </w:lvl>
   </w:abstractNum>
-  <w:abstractNum w:abstractNumId="19" w15:restartNumberingAfterBreak="0">
+  <w:abstractNum w:abstractNumId="22" w15:restartNumberingAfterBreak="0">
     <w:nsid w:val="3BC53003"/>
     <w:multiLevelType w:val="multilevel"/>
     <w:tmpl w:val="864EE754"/>
@@ -25185,7 +27351,7 @@
       </w:pPr>
     </w:lvl>
   </w:abstractNum>
-  <w:abstractNum w:abstractNumId="20" w15:restartNumberingAfterBreak="0">
+  <w:abstractNum w:abstractNumId="23" w15:restartNumberingAfterBreak="0">
     <w:nsid w:val="3CD33405"/>
     <w:multiLevelType w:val="multilevel"/>
     <w:tmpl w:val="D5FCE0FA"/>
@@ -25334,7 +27500,7 @@
       </w:rPr>
     </w:lvl>
   </w:abstractNum>
-  <w:abstractNum w:abstractNumId="21" w15:restartNumberingAfterBreak="0">
+  <w:abstractNum w:abstractNumId="24" w15:restartNumberingAfterBreak="0">
     <w:nsid w:val="42E76CB3"/>
     <w:multiLevelType w:val="hybridMultilevel"/>
     <w:tmpl w:val="AA8A1DE4"/>
@@ -25447,7 +27613,7 @@
       </w:rPr>
     </w:lvl>
   </w:abstractNum>
-  <w:abstractNum w:abstractNumId="22" w15:restartNumberingAfterBreak="0">
+  <w:abstractNum w:abstractNumId="25" w15:restartNumberingAfterBreak="0">
     <w:nsid w:val="487E58AE"/>
     <w:multiLevelType w:val="hybridMultilevel"/>
     <w:tmpl w:val="A79EC4C8"/>
@@ -25559,7 +27725,7 @@
       </w:rPr>
     </w:lvl>
   </w:abstractNum>
-  <w:abstractNum w:abstractNumId="23" w15:restartNumberingAfterBreak="0">
+  <w:abstractNum w:abstractNumId="26" w15:restartNumberingAfterBreak="0">
     <w:nsid w:val="4B746B16"/>
     <w:multiLevelType w:val="hybridMultilevel"/>
     <w:tmpl w:val="FDECDB0E"/>
@@ -25645,7 +27811,7 @@
       </w:pPr>
     </w:lvl>
   </w:abstractNum>
-  <w:abstractNum w:abstractNumId="24" w15:restartNumberingAfterBreak="0">
+  <w:abstractNum w:abstractNumId="27" w15:restartNumberingAfterBreak="0">
     <w:nsid w:val="4C581702"/>
     <w:multiLevelType w:val="hybridMultilevel"/>
     <w:tmpl w:val="C73261BE"/>
@@ -25757,7 +27923,7 @@
       </w:rPr>
     </w:lvl>
   </w:abstractNum>
-  <w:abstractNum w:abstractNumId="25" w15:restartNumberingAfterBreak="0">
+  <w:abstractNum w:abstractNumId="28" w15:restartNumberingAfterBreak="0">
     <w:nsid w:val="4DCA05B4"/>
     <w:multiLevelType w:val="multilevel"/>
     <w:tmpl w:val="E1CC0336"/>
@@ -25870,7 +28036,7 @@
       </w:pPr>
     </w:lvl>
   </w:abstractNum>
-  <w:abstractNum w:abstractNumId="26" w15:restartNumberingAfterBreak="0">
+  <w:abstractNum w:abstractNumId="29" w15:restartNumberingAfterBreak="0">
     <w:nsid w:val="4EBC502D"/>
     <w:multiLevelType w:val="hybridMultilevel"/>
     <w:tmpl w:val="1E06208C"/>
@@ -25982,7 +28148,120 @@
       </w:rPr>
     </w:lvl>
   </w:abstractNum>
-  <w:abstractNum w:abstractNumId="27" w15:restartNumberingAfterBreak="0">
+  <w:abstractNum w:abstractNumId="30" w15:restartNumberingAfterBreak="0">
+    <w:nsid w:val="4F7D269A"/>
+    <w:multiLevelType w:val="hybridMultilevel"/>
+    <w:tmpl w:val="39EC8BEE"/>
+    <w:lvl w:ilvl="0" w:tplc="04090001">
+      <w:start w:val="1"/>
+      <w:numFmt w:val="bullet"/>
+      <w:lvlText w:val=""/>
+      <w:lvlJc w:val="left"/>
+      <w:pPr>
+        <w:ind w:left="720" w:hanging="360"/>
+      </w:pPr>
+      <w:rPr>
+        <w:rFonts w:ascii="Symbol" w:hAnsi="Symbol" w:hint="default"/>
+      </w:rPr>
+    </w:lvl>
+    <w:lvl w:ilvl="1" w:tplc="04090003" w:tentative="1">
+      <w:start w:val="1"/>
+      <w:numFmt w:val="bullet"/>
+      <w:lvlText w:val="o"/>
+      <w:lvlJc w:val="left"/>
+      <w:pPr>
+        <w:ind w:left="1440" w:hanging="360"/>
+      </w:pPr>
+      <w:rPr>
+        <w:rFonts w:ascii="Courier New" w:hAnsi="Courier New" w:cs="Courier New" w:hint="default"/>
+      </w:rPr>
+    </w:lvl>
+    <w:lvl w:ilvl="2" w:tplc="04090005" w:tentative="1">
+      <w:start w:val="1"/>
+      <w:numFmt w:val="bullet"/>
+      <w:lvlText w:val=""/>
+      <w:lvlJc w:val="left"/>
+      <w:pPr>
+        <w:ind w:left="2160" w:hanging="360"/>
+      </w:pPr>
+      <w:rPr>
+        <w:rFonts w:ascii="Wingdings" w:hAnsi="Wingdings" w:hint="default"/>
+      </w:rPr>
+    </w:lvl>
+    <w:lvl w:ilvl="3" w:tplc="04090001" w:tentative="1">
+      <w:start w:val="1"/>
+      <w:numFmt w:val="bullet"/>
+      <w:lvlText w:val=""/>
+      <w:lvlJc w:val="left"/>
+      <w:pPr>
+        <w:ind w:left="2880" w:hanging="360"/>
+      </w:pPr>
+      <w:rPr>
+        <w:rFonts w:ascii="Symbol" w:hAnsi="Symbol" w:hint="default"/>
+      </w:rPr>
+    </w:lvl>
+    <w:lvl w:ilvl="4" w:tplc="04090003" w:tentative="1">
+      <w:start w:val="1"/>
+      <w:numFmt w:val="bullet"/>
+      <w:lvlText w:val="o"/>
+      <w:lvlJc w:val="left"/>
+      <w:pPr>
+        <w:ind w:left="3600" w:hanging="360"/>
+      </w:pPr>
+      <w:rPr>
+        <w:rFonts w:ascii="Courier New" w:hAnsi="Courier New" w:cs="Courier New" w:hint="default"/>
+      </w:rPr>
+    </w:lvl>
+    <w:lvl w:ilvl="5" w:tplc="04090005" w:tentative="1">
+      <w:start w:val="1"/>
+      <w:numFmt w:val="bullet"/>
+      <w:lvlText w:val=""/>
+      <w:lvlJc w:val="left"/>
+      <w:pPr>
+        <w:ind w:left="4320" w:hanging="360"/>
+      </w:pPr>
+      <w:rPr>
+        <w:rFonts w:ascii="Wingdings" w:hAnsi="Wingdings" w:hint="default"/>
+      </w:rPr>
+    </w:lvl>
+    <w:lvl w:ilvl="6" w:tplc="04090001" w:tentative="1">
+      <w:start w:val="1"/>
+      <w:numFmt w:val="bullet"/>
+      <w:lvlText w:val=""/>
+      <w:lvlJc w:val="left"/>
+      <w:pPr>
+        <w:ind w:left="5040" w:hanging="360"/>
+      </w:pPr>
+      <w:rPr>
+        <w:rFonts w:ascii="Symbol" w:hAnsi="Symbol" w:hint="default"/>
+      </w:rPr>
+    </w:lvl>
+    <w:lvl w:ilvl="7" w:tplc="04090003" w:tentative="1">
+      <w:start w:val="1"/>
+      <w:numFmt w:val="bullet"/>
+      <w:lvlText w:val="o"/>
+      <w:lvlJc w:val="left"/>
+      <w:pPr>
+        <w:ind w:left="5760" w:hanging="360"/>
+      </w:pPr>
+      <w:rPr>
+        <w:rFonts w:ascii="Courier New" w:hAnsi="Courier New" w:cs="Courier New" w:hint="default"/>
+      </w:rPr>
+    </w:lvl>
+    <w:lvl w:ilvl="8" w:tplc="04090005" w:tentative="1">
+      <w:start w:val="1"/>
+      <w:numFmt w:val="bullet"/>
+      <w:lvlText w:val=""/>
+      <w:lvlJc w:val="left"/>
+      <w:pPr>
+        <w:ind w:left="6480" w:hanging="360"/>
+      </w:pPr>
+      <w:rPr>
+        <w:rFonts w:ascii="Wingdings" w:hAnsi="Wingdings" w:hint="default"/>
+      </w:rPr>
+    </w:lvl>
+  </w:abstractNum>
+  <w:abstractNum w:abstractNumId="31" w15:restartNumberingAfterBreak="0">
     <w:nsid w:val="52EB4957"/>
     <w:multiLevelType w:val="hybridMultilevel"/>
     <w:tmpl w:val="99608962"/>
@@ -26068,7 +28347,7 @@
       </w:pPr>
     </w:lvl>
   </w:abstractNum>
-  <w:abstractNum w:abstractNumId="28" w15:restartNumberingAfterBreak="0">
+  <w:abstractNum w:abstractNumId="32" w15:restartNumberingAfterBreak="0">
     <w:nsid w:val="56FE095E"/>
     <w:multiLevelType w:val="hybridMultilevel"/>
     <w:tmpl w:val="240A181A"/>
@@ -26154,7 +28433,7 @@
       </w:pPr>
     </w:lvl>
   </w:abstractNum>
-  <w:abstractNum w:abstractNumId="29" w15:restartNumberingAfterBreak="0">
+  <w:abstractNum w:abstractNumId="33" w15:restartNumberingAfterBreak="0">
     <w:nsid w:val="572620F0"/>
     <w:multiLevelType w:val="hybridMultilevel"/>
     <w:tmpl w:val="42180CF4"/>
@@ -26244,7 +28523,7 @@
       </w:pPr>
     </w:lvl>
   </w:abstractNum>
-  <w:abstractNum w:abstractNumId="30" w15:restartNumberingAfterBreak="0">
+  <w:abstractNum w:abstractNumId="34" w15:restartNumberingAfterBreak="0">
     <w:nsid w:val="588F3930"/>
     <w:multiLevelType w:val="hybridMultilevel"/>
     <w:tmpl w:val="17903414"/>
@@ -26356,7 +28635,7 @@
       </w:rPr>
     </w:lvl>
   </w:abstractNum>
-  <w:abstractNum w:abstractNumId="31" w15:restartNumberingAfterBreak="0">
+  <w:abstractNum w:abstractNumId="35" w15:restartNumberingAfterBreak="0">
     <w:nsid w:val="5D221D71"/>
     <w:multiLevelType w:val="hybridMultilevel"/>
     <w:tmpl w:val="82ECF8B0"/>
@@ -26442,7 +28721,7 @@
       </w:pPr>
     </w:lvl>
   </w:abstractNum>
-  <w:abstractNum w:abstractNumId="32" w15:restartNumberingAfterBreak="0">
+  <w:abstractNum w:abstractNumId="36" w15:restartNumberingAfterBreak="0">
     <w:nsid w:val="681F48DE"/>
     <w:multiLevelType w:val="hybridMultilevel"/>
     <w:tmpl w:val="847859EA"/>
@@ -26554,7 +28833,7 @@
       </w:rPr>
     </w:lvl>
   </w:abstractNum>
-  <w:abstractNum w:abstractNumId="33" w15:restartNumberingAfterBreak="0">
+  <w:abstractNum w:abstractNumId="37" w15:restartNumberingAfterBreak="0">
     <w:nsid w:val="68A374FE"/>
     <w:multiLevelType w:val="hybridMultilevel"/>
     <w:tmpl w:val="9634D9E0"/>
@@ -26643,7 +28922,7 @@
       </w:pPr>
     </w:lvl>
   </w:abstractNum>
-  <w:abstractNum w:abstractNumId="34" w15:restartNumberingAfterBreak="0">
+  <w:abstractNum w:abstractNumId="38" w15:restartNumberingAfterBreak="0">
     <w:nsid w:val="6B4031F0"/>
     <w:multiLevelType w:val="multilevel"/>
     <w:tmpl w:val="27C4020C"/>
@@ -26756,7 +29035,7 @@
       </w:pPr>
     </w:lvl>
   </w:abstractNum>
-  <w:abstractNum w:abstractNumId="35" w15:restartNumberingAfterBreak="0">
+  <w:abstractNum w:abstractNumId="39" w15:restartNumberingAfterBreak="0">
     <w:nsid w:val="6C0962D8"/>
     <w:multiLevelType w:val="hybridMultilevel"/>
     <w:tmpl w:val="A69AFF40"/>
@@ -26869,7 +29148,7 @@
       </w:rPr>
     </w:lvl>
   </w:abstractNum>
-  <w:abstractNum w:abstractNumId="36" w15:restartNumberingAfterBreak="0">
+  <w:abstractNum w:abstractNumId="40" w15:restartNumberingAfterBreak="0">
     <w:nsid w:val="6CAE0F0A"/>
     <w:multiLevelType w:val="hybridMultilevel"/>
     <w:tmpl w:val="516067FC"/>
@@ -26981,7 +29260,7 @@
       </w:rPr>
     </w:lvl>
   </w:abstractNum>
-  <w:abstractNum w:abstractNumId="37" w15:restartNumberingAfterBreak="0">
+  <w:abstractNum w:abstractNumId="41" w15:restartNumberingAfterBreak="0">
     <w:nsid w:val="6DFD426B"/>
     <w:multiLevelType w:val="hybridMultilevel"/>
     <w:tmpl w:val="A2365F0E"/>
@@ -27067,7 +29346,7 @@
       </w:pPr>
     </w:lvl>
   </w:abstractNum>
-  <w:abstractNum w:abstractNumId="38" w15:restartNumberingAfterBreak="0">
+  <w:abstractNum w:abstractNumId="42" w15:restartNumberingAfterBreak="0">
     <w:nsid w:val="729A3F9B"/>
     <w:multiLevelType w:val="multilevel"/>
     <w:tmpl w:val="C27EFE14"/>
@@ -27180,7 +29459,7 @@
       </w:pPr>
     </w:lvl>
   </w:abstractNum>
-  <w:abstractNum w:abstractNumId="39" w15:restartNumberingAfterBreak="0">
+  <w:abstractNum w:abstractNumId="43" w15:restartNumberingAfterBreak="0">
     <w:nsid w:val="74AC4CE1"/>
     <w:multiLevelType w:val="multilevel"/>
     <w:tmpl w:val="48208AA0"/>
@@ -27329,7 +29608,7 @@
       </w:rPr>
     </w:lvl>
   </w:abstractNum>
-  <w:abstractNum w:abstractNumId="40" w15:restartNumberingAfterBreak="0">
+  <w:abstractNum w:abstractNumId="44" w15:restartNumberingAfterBreak="0">
     <w:nsid w:val="750E644B"/>
     <w:multiLevelType w:val="hybridMultilevel"/>
     <w:tmpl w:val="D42C27D4"/>
@@ -27441,7 +29720,7 @@
       </w:rPr>
     </w:lvl>
   </w:abstractNum>
-  <w:abstractNum w:abstractNumId="41" w15:restartNumberingAfterBreak="0">
+  <w:abstractNum w:abstractNumId="45" w15:restartNumberingAfterBreak="0">
     <w:nsid w:val="756B5134"/>
     <w:multiLevelType w:val="multilevel"/>
     <w:tmpl w:val="E1A2A448"/>
@@ -27590,7 +29869,7 @@
       </w:rPr>
     </w:lvl>
   </w:abstractNum>
-  <w:abstractNum w:abstractNumId="42" w15:restartNumberingAfterBreak="0">
+  <w:abstractNum w:abstractNumId="46" w15:restartNumberingAfterBreak="0">
     <w:nsid w:val="7A15491D"/>
     <w:multiLevelType w:val="hybridMultilevel"/>
     <w:tmpl w:val="6408E602"/>
@@ -27703,7 +29982,7 @@
       </w:rPr>
     </w:lvl>
   </w:abstractNum>
-  <w:abstractNum w:abstractNumId="43" w15:restartNumberingAfterBreak="0">
+  <w:abstractNum w:abstractNumId="47" w15:restartNumberingAfterBreak="0">
     <w:nsid w:val="7AE73E46"/>
     <w:multiLevelType w:val="hybridMultilevel"/>
     <w:tmpl w:val="1F30C59E"/>
@@ -27815,7 +30094,7 @@
       </w:rPr>
     </w:lvl>
   </w:abstractNum>
-  <w:abstractNum w:abstractNumId="44" w15:restartNumberingAfterBreak="0">
+  <w:abstractNum w:abstractNumId="48" w15:restartNumberingAfterBreak="0">
     <w:nsid w:val="7D6565BF"/>
     <w:multiLevelType w:val="multilevel"/>
     <w:tmpl w:val="EF4CEFBE"/>
@@ -27929,139 +30208,151 @@
     </w:lvl>
   </w:abstractNum>
   <w:num w:numId="1">
-    <w:abstractNumId w:val="35"/>
+    <w:abstractNumId w:val="39"/>
   </w:num>
   <w:num w:numId="2">
-    <w:abstractNumId w:val="43"/>
+    <w:abstractNumId w:val="47"/>
   </w:num>
   <w:num w:numId="3">
     <w:abstractNumId w:val="1"/>
   </w:num>
   <w:num w:numId="4">
-    <w:abstractNumId w:val="32"/>
+    <w:abstractNumId w:val="36"/>
   </w:num>
   <w:num w:numId="5">
-    <w:abstractNumId w:val="42"/>
+    <w:abstractNumId w:val="46"/>
   </w:num>
   <w:num w:numId="6">
     <w:abstractNumId w:val="0"/>
   </w:num>
   <w:num w:numId="7">
-    <w:abstractNumId w:val="36"/>
+    <w:abstractNumId w:val="40"/>
   </w:num>
   <w:num w:numId="8">
-    <w:abstractNumId w:val="40"/>
+    <w:abstractNumId w:val="44"/>
   </w:num>
   <w:num w:numId="9">
-    <w:abstractNumId w:val="22"/>
+    <w:abstractNumId w:val="25"/>
   </w:num>
   <w:num w:numId="10">
+    <w:abstractNumId w:val="24"/>
+  </w:num>
+  <w:num w:numId="11">
+    <w:abstractNumId w:val="17"/>
+  </w:num>
+  <w:num w:numId="12">
     <w:abstractNumId w:val="21"/>
   </w:num>
-  <w:num w:numId="11">
-    <w:abstractNumId w:val="15"/>
-  </w:num>
-  <w:num w:numId="12">
-    <w:abstractNumId w:val="18"/>
-  </w:num>
   <w:num w:numId="13">
-    <w:abstractNumId w:val="24"/>
+    <w:abstractNumId w:val="27"/>
   </w:num>
   <w:num w:numId="14">
-    <w:abstractNumId w:val="26"/>
+    <w:abstractNumId w:val="29"/>
   </w:num>
   <w:num w:numId="15">
     <w:abstractNumId w:val="3"/>
   </w:num>
   <w:num w:numId="16">
-    <w:abstractNumId w:val="28"/>
+    <w:abstractNumId w:val="32"/>
   </w:num>
   <w:num w:numId="17">
-    <w:abstractNumId w:val="23"/>
+    <w:abstractNumId w:val="26"/>
   </w:num>
   <w:num w:numId="18">
     <w:abstractNumId w:val="2"/>
   </w:num>
   <w:num w:numId="19">
+    <w:abstractNumId w:val="35"/>
+  </w:num>
+  <w:num w:numId="20">
+    <w:abstractNumId w:val="14"/>
+  </w:num>
+  <w:num w:numId="21">
+    <w:abstractNumId w:val="41"/>
+  </w:num>
+  <w:num w:numId="22">
+    <w:abstractNumId w:val="12"/>
+  </w:num>
+  <w:num w:numId="23">
+    <w:abstractNumId w:val="8"/>
+  </w:num>
+  <w:num w:numId="24">
+    <w:abstractNumId w:val="7"/>
+  </w:num>
+  <w:num w:numId="25">
+    <w:abstractNumId w:val="48"/>
+  </w:num>
+  <w:num w:numId="26">
+    <w:abstractNumId w:val="22"/>
+  </w:num>
+  <w:num w:numId="27">
+    <w:abstractNumId w:val="23"/>
+  </w:num>
+  <w:num w:numId="28">
+    <w:abstractNumId w:val="11"/>
+  </w:num>
+  <w:num w:numId="29">
+    <w:abstractNumId w:val="37"/>
+  </w:num>
+  <w:num w:numId="30">
+    <w:abstractNumId w:val="13"/>
+  </w:num>
+  <w:num w:numId="31">
+    <w:abstractNumId w:val="33"/>
+  </w:num>
+  <w:num w:numId="32">
+    <w:abstractNumId w:val="16"/>
+  </w:num>
+  <w:num w:numId="33">
+    <w:abstractNumId w:val="5"/>
+  </w:num>
+  <w:num w:numId="34">
+    <w:abstractNumId w:val="28"/>
+  </w:num>
+  <w:num w:numId="35">
+    <w:abstractNumId w:val="15"/>
+  </w:num>
+  <w:num w:numId="36">
+    <w:abstractNumId w:val="20"/>
+  </w:num>
+  <w:num w:numId="37">
+    <w:abstractNumId w:val="38"/>
+  </w:num>
+  <w:num w:numId="38">
+    <w:abstractNumId w:val="45"/>
+  </w:num>
+  <w:num w:numId="39">
+    <w:abstractNumId w:val="10"/>
+  </w:num>
+  <w:num w:numId="40">
+    <w:abstractNumId w:val="9"/>
+  </w:num>
+  <w:num w:numId="41">
     <w:abstractNumId w:val="31"/>
   </w:num>
-  <w:num w:numId="20">
-    <w:abstractNumId w:val="12"/>
-  </w:num>
-  <w:num w:numId="21">
-    <w:abstractNumId w:val="37"/>
-  </w:num>
-  <w:num w:numId="22">
-    <w:abstractNumId w:val="10"/>
-  </w:num>
-  <w:num w:numId="23">
-    <w:abstractNumId w:val="6"/>
-  </w:num>
-  <w:num w:numId="24">
-    <w:abstractNumId w:val="5"/>
-  </w:num>
-  <w:num w:numId="25">
-    <w:abstractNumId w:val="44"/>
-  </w:num>
-  <w:num w:numId="26">
+  <w:num w:numId="42">
     <w:abstractNumId w:val="19"/>
   </w:num>
-  <w:num w:numId="27">
-    <w:abstractNumId w:val="20"/>
+  <w:num w:numId="43">
+    <w:abstractNumId w:val="34"/>
   </w:num>
-  <w:num w:numId="28">
-    <w:abstractNumId w:val="9"/>
+  <w:num w:numId="44">
+    <w:abstractNumId w:val="42"/>
   </w:num>
-  <w:num w:numId="29">
-    <w:abstractNumId w:val="33"/>
+  <w:num w:numId="45">
+    <w:abstractNumId w:val="43"/>
   </w:num>
-  <w:num w:numId="30">
-    <w:abstractNumId w:val="11"/>
+  <w:num w:numId="46">
+    <w:abstractNumId w:val="18"/>
   </w:num>
-  <w:num w:numId="31">
-    <w:abstractNumId w:val="29"/>
-  </w:num>
-  <w:num w:numId="32">
-    <w:abstractNumId w:val="14"/>
-  </w:num>
-  <w:num w:numId="33">
+  <w:num w:numId="47">
     <w:abstractNumId w:val="4"/>
   </w:num>
-  <w:num w:numId="34">
-    <w:abstractNumId w:val="25"/>
-  </w:num>
-  <w:num w:numId="35">
-    <w:abstractNumId w:val="13"/>
-  </w:num>
-  <w:num w:numId="36">
-    <w:abstractNumId w:val="17"/>
-  </w:num>
-  <w:num w:numId="37">
-    <w:abstractNumId w:val="34"/>
-  </w:num>
-  <w:num w:numId="38">
-    <w:abstractNumId w:val="41"/>
-  </w:num>
-  <w:num w:numId="39">
-    <w:abstractNumId w:val="8"/>
-  </w:num>
-  <w:num w:numId="40">
-    <w:abstractNumId w:val="7"/>
-  </w:num>
-  <w:num w:numId="41">
-    <w:abstractNumId w:val="27"/>
-  </w:num>
-  <w:num w:numId="42">
-    <w:abstractNumId w:val="16"/>
-  </w:num>
-  <w:num w:numId="43">
+  <w:num w:numId="48">
     <w:abstractNumId w:val="30"/>
   </w:num>
-  <w:num w:numId="44">
-    <w:abstractNumId w:val="38"/>
-  </w:num>
-  <w:num w:numId="45">
-    <w:abstractNumId w:val="39"/>
+  <w:num w:numId="49">
+    <w:abstractNumId w:val="6"/>
   </w:num>
 </w:numbering>
 </file>
@@ -28547,6 +30838,27 @@
       <w:color w:val="2E74B5" w:themeColor="accent1" w:themeShade="BF"/>
     </w:rPr>
   </w:style>
+  <w:style w:type="paragraph" w:styleId="Heading5">
+    <w:name w:val="heading 5"/>
+    <w:basedOn w:val="Normal"/>
+    <w:next w:val="Normal"/>
+    <w:link w:val="Heading5Char"/>
+    <w:uiPriority w:val="9"/>
+    <w:semiHidden/>
+    <w:unhideWhenUsed/>
+    <w:qFormat/>
+    <w:rsid w:val="00213F61"/>
+    <w:pPr>
+      <w:keepNext/>
+      <w:keepLines/>
+      <w:spacing w:before="40" w:after="0"/>
+      <w:outlineLvl w:val="4"/>
+    </w:pPr>
+    <w:rPr>
+      <w:rFonts w:asciiTheme="majorHAnsi" w:eastAsiaTheme="majorEastAsia" w:hAnsiTheme="majorHAnsi" w:cstheme="majorBidi"/>
+      <w:color w:val="2E74B5" w:themeColor="accent1" w:themeShade="BF"/>
+    </w:rPr>
+  </w:style>
   <w:style w:type="character" w:default="1" w:styleId="DefaultParagraphFont">
     <w:name w:val="Default Paragraph Font"/>
     <w:uiPriority w:val="1"/>
@@ -28859,6 +31171,18 @@
     <w:basedOn w:val="DefaultParagraphFont"/>
     <w:rsid w:val="002A76CF"/>
   </w:style>
+  <w:style w:type="character" w:customStyle="1" w:styleId="Heading5Char">
+    <w:name w:val="Heading 5 Char"/>
+    <w:basedOn w:val="DefaultParagraphFont"/>
+    <w:link w:val="Heading5"/>
+    <w:uiPriority w:val="9"/>
+    <w:semiHidden/>
+    <w:rsid w:val="00213F61"/>
+    <w:rPr>
+      <w:rFonts w:asciiTheme="majorHAnsi" w:eastAsiaTheme="majorEastAsia" w:hAnsiTheme="majorHAnsi" w:cstheme="majorBidi"/>
+      <w:color w:val="2E74B5" w:themeColor="accent1" w:themeShade="BF"/>
+    </w:rPr>
+  </w:style>
 </w:styles>
 </file>
 

--- a/Git&GitHub.docx
+++ b/Git&GitHub.docx
@@ -20704,7 +20704,13 @@
         <w:rPr>
           <w:color w:val="242729"/>
         </w:rPr>
-        <w:t>I modified the file Prog..java</w:t>
+        <w:t>I modified the file Prog.</w:t>
+      </w:r>
+      <w:r>
+        <w:rPr>
+          <w:color w:val="242729"/>
+        </w:rPr>
+        <w:t>java</w:t>
       </w:r>
     </w:p>
     <w:p>
@@ -21208,7 +21214,7 @@
           <w:sz w:val="24"/>
           <w:szCs w:val="24"/>
         </w:rPr>
-        <w:t>.</w:t>
+        <w:t xml:space="preserve"> i.e., on stack</w:t>
       </w:r>
     </w:p>
     <w:p>
@@ -22498,15 +22504,14 @@
         <w:spacing w:before="0" w:beforeAutospacing="0" w:after="0" w:afterAutospacing="0"/>
         <w:textAlignment w:val="baseline"/>
         <w:rPr>
+          <w:color w:val="242729"/>
+        </w:rPr>
+      </w:pPr>
+      <w:r>
+        <w:rPr>
           <w:b/>
           <w:color w:val="242729"/>
         </w:rPr>
-      </w:pPr>
-      <w:r>
-        <w:rPr>
-          <w:b/>
-          <w:color w:val="242729"/>
-        </w:rPr>
         <w:t>NOTE:</w:t>
       </w:r>
     </w:p>
@@ -22520,6 +22525,24 @@
           <w:color w:val="242729"/>
         </w:rPr>
       </w:pPr>
+      <w:r>
+        <w:rPr>
+          <w:color w:val="242729"/>
+        </w:rPr>
+        <w:t>git stash pop</w:t>
+      </w:r>
+      <w:r>
+        <w:rPr>
+          <w:color w:val="242729"/>
+        </w:rPr>
+        <w:t xml:space="preserve"> - to </w:t>
+      </w:r>
+      <w:r>
+        <w:rPr>
+          <w:color w:val="242729"/>
+        </w:rPr>
+        <w:t>apply the stash and then immediately drop it from your stack.</w:t>
+      </w:r>
     </w:p>
     <w:p>
       <w:pPr>
@@ -22541,7 +22564,25 @@
         <w:rPr>
           <w:color w:val="242729"/>
         </w:rPr>
-        <w:t>top of the stash will be deleted</w:t>
+        <w:t xml:space="preserve">top of the stash </w:t>
+      </w:r>
+      <w:r>
+        <w:rPr>
+          <w:color w:val="242729"/>
+        </w:rPr>
+        <w:t xml:space="preserve">from the stack </w:t>
+      </w:r>
+      <w:r>
+        <w:rPr>
+          <w:color w:val="242729"/>
+        </w:rPr>
+        <w:t>will be deleted</w:t>
+      </w:r>
+      <w:r>
+        <w:rPr>
+          <w:color w:val="242729"/>
+        </w:rPr>
+        <w:t>.</w:t>
       </w:r>
     </w:p>
     <w:p>
@@ -22565,6 +22606,17 @@
         </w:rPr>
         <w:t>git stash drop &lt;stash_id&gt; - If you no longer need a particular stash, you can delete it with</w:t>
       </w:r>
+      <w:r>
+        <w:rPr>
+          <w:rFonts w:ascii="Times New Roman" w:eastAsia="Times New Roman" w:hAnsi="Times New Roman" w:cs="Times New Roman"/>
+          <w:color w:val="242729"/>
+          <w:sz w:val="24"/>
+          <w:szCs w:val="24"/>
+        </w:rPr>
+        <w:t xml:space="preserve"> the command.</w:t>
+      </w:r>
+      <w:bookmarkStart w:id="0" w:name="_GoBack"/>
+      <w:bookmarkEnd w:id="0"/>
     </w:p>
     <w:p>
       <w:pPr>
@@ -22586,7 +22638,13 @@
         <w:rPr>
           <w:color w:val="242729"/>
         </w:rPr>
-        <w:t>You can delete all of your stashes from the repo</w:t>
+        <w:t>You can delete a</w:t>
+      </w:r>
+      <w:r>
+        <w:rPr>
+          <w:color w:val="242729"/>
+        </w:rPr>
+        <w:t>ll of your stashes from the stack</w:t>
       </w:r>
     </w:p>
     <w:p>
@@ -22612,6 +22670,7 @@
           <w:rFonts w:eastAsiaTheme="minorHAnsi"/>
           <w:b/>
         </w:rPr>
+        <w:lastRenderedPageBreak/>
         <w:t>git stash pop</w:t>
       </w:r>
       <w:r>
@@ -22646,17 +22705,6 @@
         </w:rPr>
         <w:t>)</w:t>
       </w:r>
-    </w:p>
-    <w:p>
-      <w:pPr>
-        <w:pStyle w:val="NormalWeb"/>
-        <w:shd w:val="clear" w:color="auto" w:fill="FFFFFF"/>
-        <w:spacing w:before="0" w:beforeAutospacing="0" w:after="0" w:afterAutospacing="0"/>
-        <w:textAlignment w:val="baseline"/>
-        <w:rPr>
-          <w:color w:val="242729"/>
-        </w:rPr>
-      </w:pPr>
     </w:p>
     <w:p>
       <w:pPr>
@@ -22672,8 +22720,6 @@
           <w:shd w:val="clear" w:color="auto" w:fill="FFFFFF"/>
         </w:rPr>
       </w:pPr>
-      <w:bookmarkStart w:id="0" w:name="_GoBack"/>
-      <w:bookmarkEnd w:id="0"/>
       <w:r>
         <w:rPr>
           <w:b/>
@@ -23899,6 +23945,7 @@
           <w:sz w:val="18"/>
           <w:szCs w:val="18"/>
         </w:rPr>
+        <w:lastRenderedPageBreak/>
         <w:t xml:space="preserve">mdodda@GUEST152 </w:t>
       </w:r>
       <w:r>
@@ -23968,7 +24015,6 @@
           <w:sz w:val="18"/>
           <w:szCs w:val="18"/>
         </w:rPr>
-        <w:lastRenderedPageBreak/>
         <w:t>On branch NewB</w:t>
       </w:r>
     </w:p>
@@ -24726,20 +24772,6 @@
         <w:spacing w:after="0" w:line="240" w:lineRule="auto"/>
         <w:rPr>
           <w:rFonts w:ascii="Times New Roman" w:eastAsia="Times New Roman" w:hAnsi="Times New Roman" w:cs="Times New Roman"/>
-          <w:sz w:val="24"/>
-          <w:szCs w:val="24"/>
-        </w:rPr>
-      </w:pPr>
-    </w:p>
-    <w:p>
-      <w:pPr>
-        <w:autoSpaceDE w:val="0"/>
-        <w:autoSpaceDN w:val="0"/>
-        <w:adjustRightInd w:val="0"/>
-        <w:spacing w:after="0" w:line="240" w:lineRule="auto"/>
-        <w:rPr>
-          <w:rFonts w:ascii="Times New Roman" w:eastAsia="Times New Roman" w:hAnsi="Times New Roman" w:cs="Times New Roman"/>
-          <w:b/>
           <w:sz w:val="24"/>
           <w:szCs w:val="24"/>
         </w:rPr>

--- a/Git&GitHub.docx
+++ b/Git&GitHub.docx
@@ -90,7 +90,7 @@
         <w:pStyle w:val="ListParagraph"/>
         <w:numPr>
           <w:ilvl w:val="0"/>
-          <w:numId w:val="2"/>
+          <w:numId w:val="1"/>
         </w:numPr>
         <w:rPr>
           <w:rFonts w:ascii="Times New Roman" w:hAnsi="Times New Roman" w:cs="Times New Roman"/>
@@ -116,7 +116,7 @@
         <w:pStyle w:val="ListParagraph"/>
         <w:numPr>
           <w:ilvl w:val="0"/>
-          <w:numId w:val="2"/>
+          <w:numId w:val="1"/>
         </w:numPr>
         <w:rPr>
           <w:rFonts w:ascii="Times New Roman" w:hAnsi="Times New Roman" w:cs="Times New Roman"/>
@@ -142,7 +142,7 @@
         <w:pStyle w:val="ListParagraph"/>
         <w:numPr>
           <w:ilvl w:val="0"/>
-          <w:numId w:val="2"/>
+          <w:numId w:val="1"/>
         </w:numPr>
         <w:rPr>
           <w:rFonts w:ascii="Times New Roman" w:hAnsi="Times New Roman" w:cs="Times New Roman"/>
@@ -168,7 +168,7 @@
         <w:pStyle w:val="ListParagraph"/>
         <w:numPr>
           <w:ilvl w:val="0"/>
-          <w:numId w:val="2"/>
+          <w:numId w:val="1"/>
         </w:numPr>
         <w:rPr>
           <w:rFonts w:ascii="Times New Roman" w:hAnsi="Times New Roman" w:cs="Times New Roman"/>
@@ -474,7 +474,7 @@
         <w:pStyle w:val="ListParagraph"/>
         <w:numPr>
           <w:ilvl w:val="0"/>
-          <w:numId w:val="2"/>
+          <w:numId w:val="1"/>
         </w:numPr>
         <w:rPr>
           <w:rFonts w:ascii="Times New Roman" w:hAnsi="Times New Roman" w:cs="Times New Roman"/>
@@ -500,7 +500,7 @@
         <w:pStyle w:val="ListParagraph"/>
         <w:numPr>
           <w:ilvl w:val="0"/>
-          <w:numId w:val="2"/>
+          <w:numId w:val="1"/>
         </w:numPr>
         <w:rPr>
           <w:rFonts w:ascii="Times New Roman" w:hAnsi="Times New Roman" w:cs="Times New Roman"/>
@@ -526,7 +526,7 @@
         <w:pStyle w:val="ListParagraph"/>
         <w:numPr>
           <w:ilvl w:val="0"/>
-          <w:numId w:val="2"/>
+          <w:numId w:val="1"/>
         </w:numPr>
         <w:rPr>
           <w:rFonts w:ascii="Times New Roman" w:hAnsi="Times New Roman" w:cs="Times New Roman"/>
@@ -552,7 +552,7 @@
         <w:pStyle w:val="ListParagraph"/>
         <w:numPr>
           <w:ilvl w:val="0"/>
-          <w:numId w:val="2"/>
+          <w:numId w:val="1"/>
         </w:numPr>
         <w:rPr>
           <w:rFonts w:ascii="Times New Roman" w:hAnsi="Times New Roman" w:cs="Times New Roman"/>
@@ -948,7 +948,7 @@
         <w:pStyle w:val="ListParagraph"/>
         <w:numPr>
           <w:ilvl w:val="0"/>
-          <w:numId w:val="7"/>
+          <w:numId w:val="3"/>
         </w:numPr>
         <w:rPr>
           <w:rFonts w:ascii="Times New Roman" w:hAnsi="Times New Roman" w:cs="Times New Roman"/>
@@ -986,7 +986,7 @@
         <w:pStyle w:val="ListParagraph"/>
         <w:numPr>
           <w:ilvl w:val="0"/>
-          <w:numId w:val="7"/>
+          <w:numId w:val="3"/>
         </w:numPr>
         <w:rPr>
           <w:rFonts w:ascii="Times New Roman" w:hAnsi="Times New Roman" w:cs="Times New Roman"/>
@@ -1040,7 +1040,7 @@
         <w:pStyle w:val="ListParagraph"/>
         <w:numPr>
           <w:ilvl w:val="0"/>
-          <w:numId w:val="7"/>
+          <w:numId w:val="3"/>
         </w:numPr>
         <w:rPr>
           <w:rFonts w:ascii="Times New Roman" w:hAnsi="Times New Roman" w:cs="Times New Roman"/>
@@ -1062,7 +1062,7 @@
         <w:pStyle w:val="ListParagraph"/>
         <w:numPr>
           <w:ilvl w:val="0"/>
-          <w:numId w:val="7"/>
+          <w:numId w:val="3"/>
         </w:numPr>
         <w:rPr>
           <w:rFonts w:ascii="Times New Roman" w:hAnsi="Times New Roman" w:cs="Times New Roman"/>
@@ -1084,7 +1084,7 @@
         <w:pStyle w:val="ListParagraph"/>
         <w:numPr>
           <w:ilvl w:val="0"/>
-          <w:numId w:val="7"/>
+          <w:numId w:val="3"/>
         </w:numPr>
         <w:rPr>
           <w:rFonts w:ascii="Times New Roman" w:hAnsi="Times New Roman" w:cs="Times New Roman"/>
@@ -1106,7 +1106,7 @@
         <w:pStyle w:val="ListParagraph"/>
         <w:numPr>
           <w:ilvl w:val="0"/>
-          <w:numId w:val="7"/>
+          <w:numId w:val="3"/>
         </w:numPr>
         <w:rPr>
           <w:rFonts w:ascii="Times New Roman" w:hAnsi="Times New Roman" w:cs="Times New Roman"/>
@@ -1128,7 +1128,7 @@
         <w:pStyle w:val="ListParagraph"/>
         <w:numPr>
           <w:ilvl w:val="0"/>
-          <w:numId w:val="7"/>
+          <w:numId w:val="3"/>
         </w:numPr>
         <w:rPr>
           <w:rFonts w:ascii="Times New Roman" w:hAnsi="Times New Roman" w:cs="Times New Roman"/>
@@ -1261,7 +1261,7 @@
         <w:pStyle w:val="ListParagraph"/>
         <w:numPr>
           <w:ilvl w:val="0"/>
-          <w:numId w:val="8"/>
+          <w:numId w:val="4"/>
         </w:numPr>
         <w:rPr>
           <w:rFonts w:ascii="Times New Roman" w:hAnsi="Times New Roman" w:cs="Times New Roman"/>
@@ -1291,7 +1291,7 @@
         <w:pStyle w:val="ListParagraph"/>
         <w:numPr>
           <w:ilvl w:val="0"/>
-          <w:numId w:val="8"/>
+          <w:numId w:val="4"/>
         </w:numPr>
         <w:rPr>
           <w:rFonts w:ascii="Times New Roman" w:hAnsi="Times New Roman" w:cs="Times New Roman"/>
@@ -1313,7 +1313,7 @@
         <w:pStyle w:val="ListParagraph"/>
         <w:numPr>
           <w:ilvl w:val="0"/>
-          <w:numId w:val="8"/>
+          <w:numId w:val="4"/>
         </w:numPr>
         <w:rPr>
           <w:rFonts w:ascii="Times New Roman" w:hAnsi="Times New Roman" w:cs="Times New Roman"/>
@@ -1335,7 +1335,7 @@
         <w:pStyle w:val="ListParagraph"/>
         <w:numPr>
           <w:ilvl w:val="0"/>
-          <w:numId w:val="8"/>
+          <w:numId w:val="4"/>
         </w:numPr>
         <w:rPr>
           <w:rFonts w:ascii="Times New Roman" w:hAnsi="Times New Roman" w:cs="Times New Roman"/>
@@ -1650,7 +1650,7 @@
         <w:pStyle w:val="NormalWeb"/>
         <w:numPr>
           <w:ilvl w:val="0"/>
-          <w:numId w:val="5"/>
+          <w:numId w:val="2"/>
         </w:numPr>
         <w:shd w:val="clear" w:color="auto" w:fill="FFFFFF"/>
         <w:spacing w:before="0" w:beforeAutospacing="0" w:after="240" w:afterAutospacing="0"/>
@@ -1671,7 +1671,7 @@
         <w:pStyle w:val="NormalWeb"/>
         <w:numPr>
           <w:ilvl w:val="0"/>
-          <w:numId w:val="5"/>
+          <w:numId w:val="2"/>
         </w:numPr>
         <w:shd w:val="clear" w:color="auto" w:fill="FFFFFF"/>
         <w:spacing w:before="0" w:beforeAutospacing="0" w:after="240" w:afterAutospacing="0"/>
@@ -1692,7 +1692,7 @@
         <w:pStyle w:val="NormalWeb"/>
         <w:numPr>
           <w:ilvl w:val="0"/>
-          <w:numId w:val="5"/>
+          <w:numId w:val="2"/>
         </w:numPr>
         <w:shd w:val="clear" w:color="auto" w:fill="FFFFFF"/>
         <w:spacing w:before="0" w:beforeAutospacing="0" w:after="240" w:afterAutospacing="0"/>
@@ -1713,7 +1713,7 @@
         <w:pStyle w:val="NormalWeb"/>
         <w:numPr>
           <w:ilvl w:val="0"/>
-          <w:numId w:val="5"/>
+          <w:numId w:val="2"/>
         </w:numPr>
         <w:shd w:val="clear" w:color="auto" w:fill="FFFFFF"/>
         <w:spacing w:before="0" w:beforeAutospacing="0" w:after="240" w:afterAutospacing="0"/>
@@ -3142,7 +3142,7 @@
         <w:pStyle w:val="ListParagraph"/>
         <w:numPr>
           <w:ilvl w:val="0"/>
-          <w:numId w:val="9"/>
+          <w:numId w:val="5"/>
         </w:numPr>
         <w:rPr>
           <w:rFonts w:ascii="Times New Roman" w:hAnsi="Times New Roman" w:cs="Times New Roman"/>
@@ -3164,7 +3164,7 @@
         <w:pStyle w:val="ListParagraph"/>
         <w:numPr>
           <w:ilvl w:val="0"/>
-          <w:numId w:val="9"/>
+          <w:numId w:val="5"/>
         </w:numPr>
         <w:rPr>
           <w:rFonts w:ascii="Times New Roman" w:hAnsi="Times New Roman" w:cs="Times New Roman"/>
@@ -3186,7 +3186,7 @@
         <w:pStyle w:val="ListParagraph"/>
         <w:numPr>
           <w:ilvl w:val="0"/>
-          <w:numId w:val="9"/>
+          <w:numId w:val="5"/>
         </w:numPr>
         <w:tabs>
           <w:tab w:val="left" w:pos="6945"/>
@@ -3219,7 +3219,7 @@
         <w:pStyle w:val="ListParagraph"/>
         <w:numPr>
           <w:ilvl w:val="0"/>
-          <w:numId w:val="9"/>
+          <w:numId w:val="5"/>
         </w:numPr>
         <w:rPr>
           <w:rFonts w:ascii="Times New Roman" w:hAnsi="Times New Roman" w:cs="Times New Roman"/>
@@ -3249,7 +3249,7 @@
         <w:pStyle w:val="ListParagraph"/>
         <w:numPr>
           <w:ilvl w:val="0"/>
-          <w:numId w:val="9"/>
+          <w:numId w:val="5"/>
         </w:numPr>
         <w:rPr>
           <w:rFonts w:ascii="Times New Roman" w:hAnsi="Times New Roman" w:cs="Times New Roman"/>
@@ -3271,7 +3271,7 @@
         <w:pStyle w:val="ListParagraph"/>
         <w:numPr>
           <w:ilvl w:val="0"/>
-          <w:numId w:val="9"/>
+          <w:numId w:val="5"/>
         </w:numPr>
         <w:rPr>
           <w:rFonts w:ascii="Times New Roman" w:hAnsi="Times New Roman" w:cs="Times New Roman"/>
@@ -3400,7 +3400,7 @@
         <w:pStyle w:val="ListParagraph"/>
         <w:numPr>
           <w:ilvl w:val="0"/>
-          <w:numId w:val="9"/>
+          <w:numId w:val="5"/>
         </w:numPr>
         <w:rPr>
           <w:rFonts w:ascii="Times New Roman" w:hAnsi="Times New Roman" w:cs="Times New Roman"/>
@@ -3422,7 +3422,7 @@
         <w:pStyle w:val="ListParagraph"/>
         <w:numPr>
           <w:ilvl w:val="0"/>
-          <w:numId w:val="9"/>
+          <w:numId w:val="5"/>
         </w:numPr>
         <w:rPr>
           <w:rFonts w:ascii="Times New Roman" w:hAnsi="Times New Roman" w:cs="Times New Roman"/>
@@ -3444,7 +3444,7 @@
         <w:pStyle w:val="ListParagraph"/>
         <w:numPr>
           <w:ilvl w:val="0"/>
-          <w:numId w:val="9"/>
+          <w:numId w:val="5"/>
         </w:numPr>
         <w:rPr>
           <w:rFonts w:ascii="Times New Roman" w:hAnsi="Times New Roman" w:cs="Times New Roman"/>
@@ -3640,7 +3640,7 @@
         <w:pStyle w:val="ListParagraph"/>
         <w:numPr>
           <w:ilvl w:val="0"/>
-          <w:numId w:val="12"/>
+          <w:numId w:val="6"/>
         </w:numPr>
         <w:rPr>
           <w:rFonts w:ascii="Times New Roman" w:hAnsi="Times New Roman" w:cs="Times New Roman"/>
@@ -3736,7 +3736,7 @@
         <w:pStyle w:val="ListParagraph"/>
         <w:numPr>
           <w:ilvl w:val="0"/>
-          <w:numId w:val="14"/>
+          <w:numId w:val="7"/>
         </w:numPr>
         <w:rPr>
           <w:rFonts w:ascii="Times New Roman" w:hAnsi="Times New Roman" w:cs="Times New Roman"/>
@@ -3758,7 +3758,7 @@
         <w:pStyle w:val="ListParagraph"/>
         <w:numPr>
           <w:ilvl w:val="0"/>
-          <w:numId w:val="14"/>
+          <w:numId w:val="7"/>
         </w:numPr>
         <w:rPr>
           <w:rFonts w:ascii="Times New Roman" w:hAnsi="Times New Roman" w:cs="Times New Roman"/>
@@ -5210,7 +5210,7 @@
         <w:pStyle w:val="ListParagraph"/>
         <w:numPr>
           <w:ilvl w:val="0"/>
-          <w:numId w:val="15"/>
+          <w:numId w:val="8"/>
         </w:numPr>
         <w:rPr>
           <w:rFonts w:ascii="Times New Roman" w:hAnsi="Times New Roman" w:cs="Times New Roman"/>
@@ -5256,7 +5256,7 @@
         <w:pStyle w:val="ListParagraph"/>
         <w:numPr>
           <w:ilvl w:val="0"/>
-          <w:numId w:val="15"/>
+          <w:numId w:val="8"/>
         </w:numPr>
         <w:rPr>
           <w:rFonts w:ascii="Times New Roman" w:hAnsi="Times New Roman" w:cs="Times New Roman"/>
@@ -5876,7 +5876,7 @@
         <w:pStyle w:val="ListParagraph"/>
         <w:numPr>
           <w:ilvl w:val="0"/>
-          <w:numId w:val="16"/>
+          <w:numId w:val="9"/>
         </w:numPr>
         <w:rPr>
           <w:rFonts w:ascii="Times New Roman" w:hAnsi="Times New Roman" w:cs="Times New Roman"/>
@@ -5898,7 +5898,7 @@
         <w:pStyle w:val="ListParagraph"/>
         <w:numPr>
           <w:ilvl w:val="0"/>
-          <w:numId w:val="16"/>
+          <w:numId w:val="9"/>
         </w:numPr>
         <w:rPr>
           <w:rFonts w:ascii="Times New Roman" w:hAnsi="Times New Roman" w:cs="Times New Roman"/>
@@ -5920,7 +5920,7 @@
         <w:pStyle w:val="ListParagraph"/>
         <w:numPr>
           <w:ilvl w:val="0"/>
-          <w:numId w:val="16"/>
+          <w:numId w:val="9"/>
         </w:numPr>
         <w:rPr>
           <w:rFonts w:ascii="Times New Roman" w:hAnsi="Times New Roman" w:cs="Times New Roman"/>
@@ -6152,7 +6152,7 @@
         <w:pStyle w:val="NormalWeb"/>
         <w:numPr>
           <w:ilvl w:val="0"/>
-          <w:numId w:val="17"/>
+          <w:numId w:val="10"/>
         </w:numPr>
         <w:shd w:val="clear" w:color="auto" w:fill="FFFFFF"/>
         <w:rPr>
@@ -6171,7 +6171,7 @@
         <w:pStyle w:val="NormalWeb"/>
         <w:numPr>
           <w:ilvl w:val="0"/>
-          <w:numId w:val="17"/>
+          <w:numId w:val="10"/>
         </w:numPr>
         <w:shd w:val="clear" w:color="auto" w:fill="FFFFFF"/>
         <w:rPr>
@@ -6196,7 +6196,7 @@
         <w:pStyle w:val="NormalWeb"/>
         <w:numPr>
           <w:ilvl w:val="0"/>
-          <w:numId w:val="17"/>
+          <w:numId w:val="10"/>
         </w:numPr>
         <w:shd w:val="clear" w:color="auto" w:fill="FFFFFF"/>
         <w:rPr>
@@ -7755,7 +7755,7 @@
         <w:pStyle w:val="NormalWeb"/>
         <w:numPr>
           <w:ilvl w:val="0"/>
-          <w:numId w:val="19"/>
+          <w:numId w:val="11"/>
         </w:numPr>
         <w:shd w:val="clear" w:color="auto" w:fill="FFFFFF"/>
         <w:rPr>
@@ -7774,7 +7774,7 @@
         <w:pStyle w:val="NormalWeb"/>
         <w:numPr>
           <w:ilvl w:val="0"/>
-          <w:numId w:val="19"/>
+          <w:numId w:val="11"/>
         </w:numPr>
         <w:shd w:val="clear" w:color="auto" w:fill="FFFFFF"/>
         <w:rPr>
@@ -7793,7 +7793,7 @@
         <w:pStyle w:val="NormalWeb"/>
         <w:numPr>
           <w:ilvl w:val="0"/>
-          <w:numId w:val="19"/>
+          <w:numId w:val="11"/>
         </w:numPr>
         <w:shd w:val="clear" w:color="auto" w:fill="FFFFFF"/>
         <w:rPr>
@@ -9000,7 +9000,7 @@
         <w:pStyle w:val="ListParagraph"/>
         <w:numPr>
           <w:ilvl w:val="0"/>
-          <w:numId w:val="21"/>
+          <w:numId w:val="12"/>
         </w:numPr>
         <w:shd w:val="clear" w:color="auto" w:fill="FFFFFF"/>
         <w:spacing w:after="75" w:line="240" w:lineRule="auto"/>
@@ -9025,7 +9025,7 @@
         <w:pStyle w:val="ListParagraph"/>
         <w:numPr>
           <w:ilvl w:val="0"/>
-          <w:numId w:val="21"/>
+          <w:numId w:val="12"/>
         </w:numPr>
         <w:shd w:val="clear" w:color="auto" w:fill="FFFFFF"/>
         <w:spacing w:after="75" w:line="240" w:lineRule="auto"/>
@@ -9067,7 +9067,7 @@
         <w:pStyle w:val="ListParagraph"/>
         <w:numPr>
           <w:ilvl w:val="0"/>
-          <w:numId w:val="21"/>
+          <w:numId w:val="12"/>
         </w:numPr>
         <w:shd w:val="clear" w:color="auto" w:fill="FFFFFF"/>
         <w:spacing w:after="75" w:line="240" w:lineRule="auto"/>
@@ -9646,7 +9646,7 @@
         <w:pStyle w:val="ListParagraph"/>
         <w:numPr>
           <w:ilvl w:val="0"/>
-          <w:numId w:val="29"/>
+          <w:numId w:val="16"/>
         </w:numPr>
         <w:shd w:val="clear" w:color="auto" w:fill="FFFFFF"/>
         <w:spacing w:after="75" w:line="240" w:lineRule="auto"/>
@@ -10117,7 +10117,7 @@
       <w:pPr>
         <w:numPr>
           <w:ilvl w:val="0"/>
-          <w:numId w:val="25"/>
+          <w:numId w:val="13"/>
         </w:numPr>
         <w:shd w:val="clear" w:color="auto" w:fill="FFFFFF"/>
         <w:spacing w:before="60" w:after="100" w:afterAutospacing="1" w:line="240" w:lineRule="auto"/>
@@ -10145,7 +10145,7 @@
       <w:pPr>
         <w:numPr>
           <w:ilvl w:val="0"/>
-          <w:numId w:val="25"/>
+          <w:numId w:val="13"/>
         </w:numPr>
         <w:shd w:val="clear" w:color="auto" w:fill="FFFFFF"/>
         <w:spacing w:before="60" w:after="100" w:afterAutospacing="1" w:line="240" w:lineRule="auto"/>
@@ -10184,7 +10184,7 @@
         <w:pStyle w:val="NormalWeb"/>
         <w:numPr>
           <w:ilvl w:val="0"/>
-          <w:numId w:val="25"/>
+          <w:numId w:val="13"/>
         </w:numPr>
         <w:shd w:val="clear" w:color="auto" w:fill="FFFFFF"/>
         <w:spacing w:before="0" w:beforeAutospacing="0" w:after="0" w:afterAutospacing="0"/>
@@ -10484,7 +10484,7 @@
         <w:pStyle w:val="NormalWeb"/>
         <w:numPr>
           <w:ilvl w:val="0"/>
-          <w:numId w:val="25"/>
+          <w:numId w:val="13"/>
         </w:numPr>
         <w:shd w:val="clear" w:color="auto" w:fill="FFFFFF"/>
         <w:spacing w:before="0" w:beforeAutospacing="0" w:after="0" w:afterAutospacing="0"/>
@@ -10540,7 +10540,7 @@
         <w:pStyle w:val="NormalWeb"/>
         <w:numPr>
           <w:ilvl w:val="0"/>
-          <w:numId w:val="25"/>
+          <w:numId w:val="13"/>
         </w:numPr>
         <w:shd w:val="clear" w:color="auto" w:fill="FFFFFF"/>
         <w:spacing w:before="0" w:beforeAutospacing="0" w:after="0" w:afterAutospacing="0"/>
@@ -11044,7 +11044,7 @@
         <w:pStyle w:val="NormalWeb"/>
         <w:numPr>
           <w:ilvl w:val="0"/>
-          <w:numId w:val="26"/>
+          <w:numId w:val="14"/>
         </w:numPr>
         <w:shd w:val="clear" w:color="auto" w:fill="FFFFFF"/>
         <w:spacing w:before="0" w:beforeAutospacing="0" w:after="0" w:afterAutospacing="0"/>
@@ -11067,7 +11067,7 @@
         <w:pStyle w:val="NormalWeb"/>
         <w:numPr>
           <w:ilvl w:val="0"/>
-          <w:numId w:val="26"/>
+          <w:numId w:val="14"/>
         </w:numPr>
         <w:shd w:val="clear" w:color="auto" w:fill="FFFFFF"/>
         <w:spacing w:before="0" w:beforeAutospacing="0" w:after="0" w:afterAutospacing="0"/>
@@ -11179,7 +11179,7 @@
         <w:pStyle w:val="NormalWeb"/>
         <w:numPr>
           <w:ilvl w:val="0"/>
-          <w:numId w:val="26"/>
+          <w:numId w:val="14"/>
         </w:numPr>
         <w:shd w:val="clear" w:color="auto" w:fill="FFFFFF"/>
         <w:spacing w:before="0" w:beforeAutospacing="0" w:after="0" w:afterAutospacing="0"/>
@@ -11291,7 +11291,7 @@
         <w:pStyle w:val="NormalWeb"/>
         <w:numPr>
           <w:ilvl w:val="0"/>
-          <w:numId w:val="26"/>
+          <w:numId w:val="14"/>
         </w:numPr>
         <w:shd w:val="clear" w:color="auto" w:fill="FFFFFF"/>
         <w:spacing w:before="0" w:beforeAutospacing="0" w:after="0"/>
@@ -11546,7 +11546,7 @@
         <w:pStyle w:val="NormalWeb"/>
         <w:numPr>
           <w:ilvl w:val="0"/>
-          <w:numId w:val="26"/>
+          <w:numId w:val="14"/>
         </w:numPr>
         <w:shd w:val="clear" w:color="auto" w:fill="FFFFFF"/>
         <w:spacing w:before="0" w:beforeAutospacing="0" w:after="0" w:afterAutospacing="0"/>
@@ -11730,7 +11730,7 @@
         <w:pStyle w:val="NormalWeb"/>
         <w:numPr>
           <w:ilvl w:val="0"/>
-          <w:numId w:val="26"/>
+          <w:numId w:val="14"/>
         </w:numPr>
         <w:shd w:val="clear" w:color="auto" w:fill="FFFFFF"/>
         <w:spacing w:before="0" w:beforeAutospacing="0" w:after="0" w:afterAutospacing="0"/>
@@ -11881,7 +11881,7 @@
       <w:pPr>
         <w:numPr>
           <w:ilvl w:val="0"/>
-          <w:numId w:val="27"/>
+          <w:numId w:val="15"/>
         </w:numPr>
         <w:shd w:val="clear" w:color="auto" w:fill="FFFFFF"/>
         <w:spacing w:before="100" w:beforeAutospacing="1" w:after="100" w:afterAutospacing="1" w:line="240" w:lineRule="auto"/>
@@ -11909,7 +11909,7 @@
       <w:pPr>
         <w:numPr>
           <w:ilvl w:val="0"/>
-          <w:numId w:val="27"/>
+          <w:numId w:val="15"/>
         </w:numPr>
         <w:shd w:val="clear" w:color="auto" w:fill="FFFFFF"/>
         <w:spacing w:before="60" w:after="100" w:afterAutospacing="1" w:line="240" w:lineRule="auto"/>
@@ -11937,7 +11937,7 @@
       <w:pPr>
         <w:numPr>
           <w:ilvl w:val="0"/>
-          <w:numId w:val="27"/>
+          <w:numId w:val="15"/>
         </w:numPr>
         <w:shd w:val="clear" w:color="auto" w:fill="FFFFFF"/>
         <w:spacing w:before="60" w:after="100" w:afterAutospacing="1" w:line="240" w:lineRule="auto"/>
@@ -11965,7 +11965,7 @@
       <w:pPr>
         <w:numPr>
           <w:ilvl w:val="0"/>
-          <w:numId w:val="27"/>
+          <w:numId w:val="15"/>
         </w:numPr>
         <w:shd w:val="clear" w:color="auto" w:fill="FFFFFF"/>
         <w:spacing w:before="60" w:after="100" w:afterAutospacing="1" w:line="240" w:lineRule="auto"/>
@@ -11993,7 +11993,7 @@
       <w:pPr>
         <w:numPr>
           <w:ilvl w:val="0"/>
-          <w:numId w:val="27"/>
+          <w:numId w:val="15"/>
         </w:numPr>
         <w:shd w:val="clear" w:color="auto" w:fill="FFFFFF"/>
         <w:spacing w:before="60" w:after="100" w:afterAutospacing="1" w:line="240" w:lineRule="auto"/>
@@ -12099,7 +12099,7 @@
         <w:pStyle w:val="NormalWeb"/>
         <w:numPr>
           <w:ilvl w:val="0"/>
-          <w:numId w:val="32"/>
+          <w:numId w:val="17"/>
         </w:numPr>
         <w:shd w:val="clear" w:color="auto" w:fill="FFFFFF"/>
         <w:spacing w:before="180" w:beforeAutospacing="0" w:after="0" w:afterAutospacing="0"/>
@@ -12253,7 +12253,7 @@
         <w:pStyle w:val="NormalWeb"/>
         <w:numPr>
           <w:ilvl w:val="0"/>
-          <w:numId w:val="32"/>
+          <w:numId w:val="17"/>
         </w:numPr>
         <w:shd w:val="clear" w:color="auto" w:fill="FFFFFF"/>
         <w:spacing w:before="180" w:beforeAutospacing="0" w:after="0" w:afterAutospacing="0"/>
@@ -14835,7 +14835,7 @@
         <w:pStyle w:val="ListParagraph"/>
         <w:numPr>
           <w:ilvl w:val="0"/>
-          <w:numId w:val="33"/>
+          <w:numId w:val="18"/>
         </w:numPr>
         <w:spacing w:after="0" w:line="240" w:lineRule="auto"/>
         <w:rPr>
@@ -14864,7 +14864,7 @@
         <w:pStyle w:val="ListParagraph"/>
         <w:numPr>
           <w:ilvl w:val="0"/>
-          <w:numId w:val="33"/>
+          <w:numId w:val="18"/>
         </w:numPr>
         <w:shd w:val="clear" w:color="auto" w:fill="FFFFFF"/>
         <w:spacing w:after="75" w:line="240" w:lineRule="auto"/>
@@ -14976,7 +14976,7 @@
         <w:pStyle w:val="ListParagraph"/>
         <w:numPr>
           <w:ilvl w:val="0"/>
-          <w:numId w:val="35"/>
+          <w:numId w:val="19"/>
         </w:numPr>
         <w:shd w:val="clear" w:color="auto" w:fill="FFFFFF"/>
         <w:spacing w:after="75" w:line="240" w:lineRule="auto"/>
@@ -15115,7 +15115,7 @@
         <w:pStyle w:val="ListParagraph"/>
         <w:numPr>
           <w:ilvl w:val="0"/>
-          <w:numId w:val="35"/>
+          <w:numId w:val="19"/>
         </w:numPr>
         <w:shd w:val="clear" w:color="auto" w:fill="FFFFFF"/>
         <w:spacing w:after="75" w:line="240" w:lineRule="auto"/>
@@ -15807,7 +15807,7 @@
         <w:pStyle w:val="ListParagraph"/>
         <w:numPr>
           <w:ilvl w:val="0"/>
-          <w:numId w:val="36"/>
+          <w:numId w:val="20"/>
         </w:numPr>
         <w:spacing w:after="0" w:line="240" w:lineRule="auto"/>
         <w:textAlignment w:val="baseline"/>
@@ -15849,7 +15849,7 @@
         <w:pStyle w:val="ListParagraph"/>
         <w:numPr>
           <w:ilvl w:val="0"/>
-          <w:numId w:val="36"/>
+          <w:numId w:val="20"/>
         </w:numPr>
         <w:spacing w:after="0" w:line="240" w:lineRule="auto"/>
         <w:textAlignment w:val="baseline"/>
@@ -15964,7 +15964,7 @@
         <w:pStyle w:val="NormalWeb"/>
         <w:numPr>
           <w:ilvl w:val="0"/>
-          <w:numId w:val="36"/>
+          <w:numId w:val="20"/>
         </w:numPr>
         <w:spacing w:before="0" w:beforeAutospacing="0" w:after="0" w:afterAutospacing="0"/>
         <w:jc w:val="center"/>
@@ -16066,7 +16066,7 @@
         <w:pStyle w:val="NormalWeb"/>
         <w:numPr>
           <w:ilvl w:val="0"/>
-          <w:numId w:val="36"/>
+          <w:numId w:val="20"/>
         </w:numPr>
         <w:spacing w:before="0" w:beforeAutospacing="0" w:after="0" w:afterAutospacing="0"/>
         <w:textAlignment w:val="baseline"/>
@@ -16090,7 +16090,7 @@
         <w:pStyle w:val="NormalWeb"/>
         <w:numPr>
           <w:ilvl w:val="0"/>
-          <w:numId w:val="36"/>
+          <w:numId w:val="20"/>
         </w:numPr>
         <w:shd w:val="clear" w:color="auto" w:fill="FFFFFF"/>
         <w:spacing w:before="0" w:beforeAutospacing="0" w:after="0" w:afterAutospacing="0"/>
@@ -16299,7 +16299,7 @@
         <w:pStyle w:val="NormalWeb"/>
         <w:numPr>
           <w:ilvl w:val="0"/>
-          <w:numId w:val="36"/>
+          <w:numId w:val="20"/>
         </w:numPr>
         <w:spacing w:before="0" w:beforeAutospacing="0" w:after="0" w:afterAutospacing="0"/>
         <w:textAlignment w:val="baseline"/>
@@ -16469,7 +16469,7 @@
         <w:pStyle w:val="ListParagraph"/>
         <w:numPr>
           <w:ilvl w:val="0"/>
-          <w:numId w:val="39"/>
+          <w:numId w:val="21"/>
         </w:numPr>
         <w:shd w:val="clear" w:color="auto" w:fill="FFFFFF"/>
         <w:spacing w:after="0" w:line="240" w:lineRule="auto"/>
@@ -16537,7 +16537,7 @@
         <w:pStyle w:val="ListParagraph"/>
         <w:numPr>
           <w:ilvl w:val="0"/>
-          <w:numId w:val="39"/>
+          <w:numId w:val="21"/>
         </w:numPr>
         <w:shd w:val="clear" w:color="auto" w:fill="FFFFFF"/>
         <w:spacing w:after="0" w:line="240" w:lineRule="auto"/>
@@ -16649,7 +16649,7 @@
         <w:pStyle w:val="ListParagraph"/>
         <w:numPr>
           <w:ilvl w:val="0"/>
-          <w:numId w:val="39"/>
+          <w:numId w:val="21"/>
         </w:numPr>
         <w:shd w:val="clear" w:color="auto" w:fill="FFFFFF"/>
         <w:spacing w:after="0" w:line="240" w:lineRule="auto"/>
@@ -16742,7 +16742,7 @@
         <w:pStyle w:val="ListParagraph"/>
         <w:numPr>
           <w:ilvl w:val="0"/>
-          <w:numId w:val="39"/>
+          <w:numId w:val="21"/>
         </w:numPr>
         <w:shd w:val="clear" w:color="auto" w:fill="FFFFFF"/>
         <w:spacing w:after="0" w:line="240" w:lineRule="auto"/>
@@ -16786,7 +16786,7 @@
         <w:pStyle w:val="ListParagraph"/>
         <w:numPr>
           <w:ilvl w:val="0"/>
-          <w:numId w:val="39"/>
+          <w:numId w:val="21"/>
         </w:numPr>
         <w:shd w:val="clear" w:color="auto" w:fill="FFFFFF"/>
         <w:spacing w:after="0" w:line="240" w:lineRule="auto"/>
@@ -16862,7 +16862,7 @@
         <w:pStyle w:val="ListParagraph"/>
         <w:numPr>
           <w:ilvl w:val="0"/>
-          <w:numId w:val="41"/>
+          <w:numId w:val="22"/>
         </w:numPr>
         <w:shd w:val="clear" w:color="auto" w:fill="FFFFFF"/>
         <w:spacing w:after="0" w:line="240" w:lineRule="auto"/>
@@ -16909,7 +16909,7 @@
         <w:pStyle w:val="ListParagraph"/>
         <w:numPr>
           <w:ilvl w:val="0"/>
-          <w:numId w:val="41"/>
+          <w:numId w:val="22"/>
         </w:numPr>
         <w:shd w:val="clear" w:color="auto" w:fill="FFFFFF"/>
         <w:spacing w:after="0" w:line="240" w:lineRule="auto"/>
@@ -16955,7 +16955,7 @@
         <w:pStyle w:val="ListParagraph"/>
         <w:numPr>
           <w:ilvl w:val="0"/>
-          <w:numId w:val="41"/>
+          <w:numId w:val="22"/>
         </w:numPr>
         <w:shd w:val="clear" w:color="auto" w:fill="FFFFFF"/>
         <w:spacing w:after="0" w:line="240" w:lineRule="auto"/>
@@ -17001,7 +17001,7 @@
         <w:pStyle w:val="ListParagraph"/>
         <w:numPr>
           <w:ilvl w:val="0"/>
-          <w:numId w:val="41"/>
+          <w:numId w:val="22"/>
         </w:numPr>
         <w:shd w:val="clear" w:color="auto" w:fill="FFFFFF"/>
         <w:spacing w:after="0" w:line="240" w:lineRule="auto"/>
@@ -17047,7 +17047,7 @@
         <w:pStyle w:val="ListParagraph"/>
         <w:numPr>
           <w:ilvl w:val="0"/>
-          <w:numId w:val="39"/>
+          <w:numId w:val="21"/>
         </w:numPr>
         <w:shd w:val="clear" w:color="auto" w:fill="FFFFFF"/>
         <w:spacing w:after="0" w:line="240" w:lineRule="auto"/>
@@ -17173,7 +17173,7 @@
         <w:pStyle w:val="ListParagraph"/>
         <w:numPr>
           <w:ilvl w:val="0"/>
-          <w:numId w:val="39"/>
+          <w:numId w:val="21"/>
         </w:numPr>
         <w:shd w:val="clear" w:color="auto" w:fill="FFFFFF"/>
         <w:spacing w:after="0" w:line="240" w:lineRule="auto"/>
@@ -17300,7 +17300,7 @@
         <w:pStyle w:val="ListParagraph"/>
         <w:numPr>
           <w:ilvl w:val="0"/>
-          <w:numId w:val="39"/>
+          <w:numId w:val="21"/>
         </w:numPr>
         <w:shd w:val="clear" w:color="auto" w:fill="FFFFFF"/>
         <w:spacing w:after="0" w:line="240" w:lineRule="auto"/>
@@ -20506,7 +20506,7 @@
       <w:pPr>
         <w:numPr>
           <w:ilvl w:val="0"/>
-          <w:numId w:val="45"/>
+          <w:numId w:val="23"/>
         </w:numPr>
         <w:spacing w:before="90" w:after="120" w:line="384" w:lineRule="atLeast"/>
         <w:ind w:left="195"/>
@@ -20532,7 +20532,7 @@
       <w:pPr>
         <w:numPr>
           <w:ilvl w:val="0"/>
-          <w:numId w:val="45"/>
+          <w:numId w:val="23"/>
         </w:numPr>
         <w:spacing w:before="100" w:beforeAutospacing="1" w:after="120" w:line="384" w:lineRule="atLeast"/>
         <w:ind w:left="195"/>
@@ -20557,7 +20557,7 @@
       <w:pPr>
         <w:numPr>
           <w:ilvl w:val="0"/>
-          <w:numId w:val="45"/>
+          <w:numId w:val="23"/>
         </w:numPr>
         <w:spacing w:before="100" w:beforeAutospacing="1" w:after="0" w:line="384" w:lineRule="atLeast"/>
         <w:ind w:left="195"/>
@@ -21190,23 +21190,7 @@
           <w:sz w:val="24"/>
           <w:szCs w:val="24"/>
         </w:rPr>
-        <w:t xml:space="preserve"> </w:t>
-      </w:r>
-      <w:r>
-        <w:rPr>
-          <w:rFonts w:ascii="Times New Roman" w:hAnsi="Times New Roman" w:cs="Times New Roman"/>
-          <w:sz w:val="24"/>
-          <w:szCs w:val="24"/>
-        </w:rPr>
-        <w:t xml:space="preserve">command </w:t>
-      </w:r>
-      <w:r>
-        <w:rPr>
-          <w:rFonts w:ascii="Times New Roman" w:hAnsi="Times New Roman" w:cs="Times New Roman"/>
-          <w:sz w:val="24"/>
-          <w:szCs w:val="24"/>
-        </w:rPr>
-        <w:t>to save my changes temporarily in local memory</w:t>
+        <w:t xml:space="preserve"> command to save my changes temporarily in local memory</w:t>
       </w:r>
       <w:r>
         <w:rPr>
@@ -22504,16 +22488,10 @@
         <w:spacing w:before="0" w:beforeAutospacing="0" w:after="0" w:afterAutospacing="0"/>
         <w:textAlignment w:val="baseline"/>
         <w:rPr>
-          <w:color w:val="242729"/>
-        </w:rPr>
-      </w:pPr>
-      <w:r>
-        <w:rPr>
           <w:b/>
           <w:color w:val="242729"/>
         </w:rPr>
-        <w:t>NOTE:</w:t>
-      </w:r>
+      </w:pPr>
     </w:p>
     <w:p>
       <w:pPr>
@@ -22522,27 +22500,10 @@
         <w:spacing w:before="0" w:beforeAutospacing="0" w:after="0" w:afterAutospacing="0"/>
         <w:textAlignment w:val="baseline"/>
         <w:rPr>
-          <w:color w:val="242729"/>
-        </w:rPr>
-      </w:pPr>
-      <w:r>
-        <w:rPr>
-          <w:color w:val="242729"/>
-        </w:rPr>
-        <w:t>git stash pop</w:t>
-      </w:r>
-      <w:r>
-        <w:rPr>
-          <w:color w:val="242729"/>
-        </w:rPr>
-        <w:t xml:space="preserve"> - to </w:t>
-      </w:r>
-      <w:r>
-        <w:rPr>
-          <w:color w:val="242729"/>
-        </w:rPr>
-        <w:t>apply the stash and then immediately drop it from your stack.</w:t>
-      </w:r>
+          <w:i/>
+          <w:color w:val="242729"/>
+        </w:rPr>
+      </w:pPr>
     </w:p>
     <w:p>
       <w:pPr>
@@ -22551,72 +22512,2069 @@
         <w:spacing w:before="0" w:beforeAutospacing="0" w:after="0" w:afterAutospacing="0"/>
         <w:textAlignment w:val="baseline"/>
         <w:rPr>
-          <w:color w:val="242729"/>
-        </w:rPr>
-      </w:pPr>
-      <w:r>
-        <w:rPr>
-          <w:color w:val="242729"/>
-        </w:rPr>
-        <w:t xml:space="preserve">git stash drop - </w:t>
-      </w:r>
-      <w:r>
-        <w:rPr>
-          <w:color w:val="242729"/>
-        </w:rPr>
-        <w:t xml:space="preserve">top of the stash </w:t>
-      </w:r>
-      <w:r>
-        <w:rPr>
-          <w:color w:val="242729"/>
-        </w:rPr>
-        <w:t xml:space="preserve">from the stack </w:t>
-      </w:r>
-      <w:r>
-        <w:rPr>
-          <w:color w:val="242729"/>
-        </w:rPr>
-        <w:t>will be deleted</w:t>
-      </w:r>
-      <w:r>
-        <w:rPr>
-          <w:color w:val="242729"/>
-        </w:rPr>
-        <w:t>.</w:t>
-      </w:r>
-    </w:p>
-    <w:p>
-      <w:pPr>
-        <w:shd w:val="clear" w:color="auto" w:fill="FFFFFF"/>
-        <w:spacing w:after="0" w:line="240" w:lineRule="auto"/>
-        <w:textAlignment w:val="baseline"/>
-        <w:rPr>
-          <w:rFonts w:ascii="Times New Roman" w:eastAsia="Times New Roman" w:hAnsi="Times New Roman" w:cs="Times New Roman"/>
-          <w:color w:val="242729"/>
-          <w:sz w:val="24"/>
-          <w:szCs w:val="24"/>
-        </w:rPr>
-      </w:pPr>
-      <w:r>
-        <w:rPr>
-          <w:rFonts w:ascii="Times New Roman" w:eastAsia="Times New Roman" w:hAnsi="Times New Roman" w:cs="Times New Roman"/>
-          <w:color w:val="242729"/>
-          <w:sz w:val="24"/>
-          <w:szCs w:val="24"/>
-        </w:rPr>
-        <w:t>git stash drop &lt;stash_id&gt; - If you no longer need a particular stash, you can delete it with</w:t>
-      </w:r>
-      <w:r>
-        <w:rPr>
-          <w:rFonts w:ascii="Times New Roman" w:eastAsia="Times New Roman" w:hAnsi="Times New Roman" w:cs="Times New Roman"/>
-          <w:color w:val="242729"/>
-          <w:sz w:val="24"/>
-          <w:szCs w:val="24"/>
-        </w:rPr>
-        <w:t xml:space="preserve"> the command.</w:t>
-      </w:r>
+          <w:i/>
+          <w:color w:val="242729"/>
+        </w:rPr>
+      </w:pPr>
+    </w:p>
+    <w:p>
+      <w:pPr>
+        <w:pStyle w:val="NormalWeb"/>
+        <w:shd w:val="clear" w:color="auto" w:fill="FFFFFF"/>
+        <w:spacing w:before="0" w:beforeAutospacing="0" w:after="0" w:afterAutospacing="0"/>
+        <w:textAlignment w:val="baseline"/>
+        <w:rPr>
+          <w:i/>
+          <w:color w:val="242729"/>
+        </w:rPr>
+      </w:pPr>
+    </w:p>
+    <w:p>
+      <w:pPr>
+        <w:pStyle w:val="NormalWeb"/>
+        <w:shd w:val="clear" w:color="auto" w:fill="FFFFFF"/>
+        <w:spacing w:before="0" w:beforeAutospacing="0" w:after="0" w:afterAutospacing="0"/>
+        <w:textAlignment w:val="baseline"/>
+        <w:rPr>
+          <w:i/>
+          <w:color w:val="242729"/>
+        </w:rPr>
+      </w:pPr>
+    </w:p>
+    <w:p>
+      <w:pPr>
+        <w:pStyle w:val="NormalWeb"/>
+        <w:shd w:val="clear" w:color="auto" w:fill="FFFFFF"/>
+        <w:spacing w:before="0" w:beforeAutospacing="0" w:after="0" w:afterAutospacing="0"/>
+        <w:textAlignment w:val="baseline"/>
+        <w:rPr>
+          <w:i/>
+          <w:color w:val="242729"/>
+        </w:rPr>
+      </w:pPr>
+    </w:p>
+    <w:p>
+      <w:pPr>
+        <w:pStyle w:val="NormalWeb"/>
+        <w:shd w:val="clear" w:color="auto" w:fill="FFFFFF"/>
+        <w:spacing w:before="0" w:beforeAutospacing="0" w:after="0" w:afterAutospacing="0"/>
+        <w:textAlignment w:val="baseline"/>
+        <w:rPr>
+          <w:i/>
+          <w:color w:val="242729"/>
+        </w:rPr>
+      </w:pPr>
+      <w:r>
+        <w:rPr>
+          <w:i/>
+          <w:color w:val="242729"/>
+        </w:rPr>
+        <w:lastRenderedPageBreak/>
+        <w:t>In detail</w:t>
+      </w:r>
+      <w:r>
+        <w:rPr>
+          <w:i/>
+          <w:color w:val="242729"/>
+        </w:rPr>
+        <w:t>:</w:t>
+      </w:r>
+    </w:p>
+    <w:p>
+      <w:pPr>
+        <w:pStyle w:val="NormalWeb"/>
+        <w:shd w:val="clear" w:color="auto" w:fill="FFFFFF"/>
+        <w:spacing w:after="0"/>
+        <w:textAlignment w:val="baseline"/>
+        <w:rPr>
+          <w:b/>
+          <w:color w:val="242729"/>
+        </w:rPr>
+      </w:pPr>
+      <w:r>
+        <w:rPr>
+          <w:b/>
+          <w:color w:val="242729"/>
+        </w:rPr>
+        <w:t>Stashing your work:</w:t>
+      </w:r>
+    </w:p>
+    <w:p>
+      <w:pPr>
+        <w:pStyle w:val="NormalWeb"/>
+        <w:shd w:val="clear" w:color="auto" w:fill="FFFFFF"/>
+        <w:spacing w:after="0" w:afterAutospacing="0"/>
+        <w:textAlignment w:val="baseline"/>
+        <w:rPr>
+          <w:color w:val="242729"/>
+        </w:rPr>
+      </w:pPr>
+      <w:r>
+        <w:rPr>
+          <w:color w:val="242729"/>
+        </w:rPr>
+        <w:t>The git stash command takes your uncommitted changes (both staged and unstaged), saves them away for later use, and then reverts them from your working copy. For example:</w:t>
+      </w:r>
+    </w:p>
+    <w:p>
+      <w:pPr>
+        <w:pStyle w:val="NormalWeb"/>
+        <w:shd w:val="clear" w:color="auto" w:fill="FFFFFF"/>
+        <w:spacing w:before="0" w:beforeAutospacing="0" w:after="0" w:afterAutospacing="0"/>
+        <w:textAlignment w:val="baseline"/>
+        <w:rPr>
+          <w:color w:val="242729"/>
+        </w:rPr>
+      </w:pPr>
+    </w:p>
+    <w:p>
+      <w:pPr>
+        <w:pStyle w:val="NormalWeb"/>
+        <w:shd w:val="clear" w:color="auto" w:fill="FFFFFF"/>
+        <w:spacing w:before="0" w:beforeAutospacing="0" w:after="0" w:afterAutospacing="0"/>
+        <w:textAlignment w:val="baseline"/>
+        <w:rPr>
+          <w:b/>
+          <w:color w:val="242729"/>
+        </w:rPr>
+      </w:pPr>
+      <w:r>
+        <w:rPr>
+          <w:b/>
+          <w:color w:val="242729"/>
+        </w:rPr>
+        <w:t>$ git status</w:t>
+      </w:r>
+    </w:p>
+    <w:p>
+      <w:pPr>
+        <w:pStyle w:val="NormalWeb"/>
+        <w:shd w:val="clear" w:color="auto" w:fill="FFFFFF"/>
+        <w:spacing w:before="0" w:beforeAutospacing="0" w:after="0" w:afterAutospacing="0"/>
+        <w:textAlignment w:val="baseline"/>
+        <w:rPr>
+          <w:color w:val="242729"/>
+        </w:rPr>
+      </w:pPr>
+      <w:r>
+        <w:rPr>
+          <w:color w:val="242729"/>
+        </w:rPr>
+        <w:t>On branch master</w:t>
+      </w:r>
+    </w:p>
+    <w:p>
+      <w:pPr>
+        <w:pStyle w:val="NormalWeb"/>
+        <w:shd w:val="clear" w:color="auto" w:fill="FFFFFF"/>
+        <w:spacing w:before="0" w:beforeAutospacing="0" w:after="0" w:afterAutospacing="0"/>
+        <w:textAlignment w:val="baseline"/>
+        <w:rPr>
+          <w:color w:val="242729"/>
+        </w:rPr>
+      </w:pPr>
+      <w:r>
+        <w:rPr>
+          <w:color w:val="242729"/>
+        </w:rPr>
+        <w:t>Changes to be committed:</w:t>
+      </w:r>
+    </w:p>
+    <w:p>
+      <w:pPr>
+        <w:pStyle w:val="NormalWeb"/>
+        <w:shd w:val="clear" w:color="auto" w:fill="FFFFFF"/>
+        <w:spacing w:before="0" w:beforeAutospacing="0" w:after="0" w:afterAutospacing="0"/>
+        <w:textAlignment w:val="baseline"/>
+        <w:rPr>
+          <w:color w:val="242729"/>
+        </w:rPr>
+      </w:pPr>
+      <w:r>
+        <w:rPr>
+          <w:color w:val="242729"/>
+        </w:rPr>
+        <w:t>new file: style.css</w:t>
+      </w:r>
+    </w:p>
+    <w:p>
+      <w:pPr>
+        <w:pStyle w:val="NormalWeb"/>
+        <w:shd w:val="clear" w:color="auto" w:fill="FFFFFF"/>
+        <w:spacing w:before="0" w:beforeAutospacing="0" w:after="0" w:afterAutospacing="0"/>
+        <w:textAlignment w:val="baseline"/>
+        <w:rPr>
+          <w:color w:val="242729"/>
+        </w:rPr>
+      </w:pPr>
+      <w:r>
+        <w:rPr>
+          <w:color w:val="242729"/>
+        </w:rPr>
+        <w:t>Changes not staged for commit:</w:t>
+      </w:r>
+    </w:p>
+    <w:p>
+      <w:pPr>
+        <w:pStyle w:val="NormalWeb"/>
+        <w:shd w:val="clear" w:color="auto" w:fill="FFFFFF"/>
+        <w:spacing w:before="0" w:beforeAutospacing="0" w:after="0" w:afterAutospacing="0"/>
+        <w:textAlignment w:val="baseline"/>
+        <w:rPr>
+          <w:color w:val="242729"/>
+        </w:rPr>
+      </w:pPr>
+      <w:r>
+        <w:rPr>
+          <w:color w:val="242729"/>
+        </w:rPr>
+        <w:t>modified: index.html</w:t>
+      </w:r>
+    </w:p>
+    <w:p>
+      <w:pPr>
+        <w:pStyle w:val="NormalWeb"/>
+        <w:shd w:val="clear" w:color="auto" w:fill="FFFFFF"/>
+        <w:spacing w:before="0" w:beforeAutospacing="0" w:after="0" w:afterAutospacing="0"/>
+        <w:textAlignment w:val="baseline"/>
+        <w:rPr>
+          <w:b/>
+          <w:color w:val="242729"/>
+        </w:rPr>
+      </w:pPr>
+      <w:r>
+        <w:rPr>
+          <w:b/>
+          <w:color w:val="242729"/>
+        </w:rPr>
+        <w:t>$ git stash</w:t>
+      </w:r>
+    </w:p>
+    <w:p>
+      <w:pPr>
+        <w:pStyle w:val="NormalWeb"/>
+        <w:shd w:val="clear" w:color="auto" w:fill="FFFFFF"/>
+        <w:spacing w:before="0" w:beforeAutospacing="0" w:after="0" w:afterAutospacing="0"/>
+        <w:textAlignment w:val="baseline"/>
+        <w:rPr>
+          <w:color w:val="242729"/>
+        </w:rPr>
+      </w:pPr>
+      <w:r>
+        <w:rPr>
+          <w:color w:val="242729"/>
+        </w:rPr>
+        <w:t>Saved working directory and index state WIP on master: 5002d47 our new homepage</w:t>
+      </w:r>
+    </w:p>
+    <w:p>
+      <w:pPr>
+        <w:pStyle w:val="NormalWeb"/>
+        <w:shd w:val="clear" w:color="auto" w:fill="FFFFFF"/>
+        <w:spacing w:before="0" w:beforeAutospacing="0" w:after="0" w:afterAutospacing="0"/>
+        <w:textAlignment w:val="baseline"/>
+        <w:rPr>
+          <w:color w:val="242729"/>
+        </w:rPr>
+      </w:pPr>
+      <w:r>
+        <w:rPr>
+          <w:color w:val="242729"/>
+        </w:rPr>
+        <w:t>HEAD is now at 5002d47 our new homepage</w:t>
+      </w:r>
+    </w:p>
+    <w:p>
+      <w:pPr>
+        <w:pStyle w:val="NormalWeb"/>
+        <w:shd w:val="clear" w:color="auto" w:fill="FFFFFF"/>
+        <w:spacing w:before="0" w:beforeAutospacing="0" w:after="0" w:afterAutospacing="0"/>
+        <w:textAlignment w:val="baseline"/>
+        <w:rPr>
+          <w:b/>
+          <w:color w:val="242729"/>
+        </w:rPr>
+      </w:pPr>
+      <w:r>
+        <w:rPr>
+          <w:b/>
+          <w:color w:val="242729"/>
+        </w:rPr>
+        <w:t>$ git status</w:t>
+      </w:r>
+    </w:p>
+    <w:p>
+      <w:pPr>
+        <w:pStyle w:val="NormalWeb"/>
+        <w:shd w:val="clear" w:color="auto" w:fill="FFFFFF"/>
+        <w:spacing w:before="0" w:beforeAutospacing="0" w:after="0" w:afterAutospacing="0"/>
+        <w:textAlignment w:val="baseline"/>
+        <w:rPr>
+          <w:color w:val="242729"/>
+        </w:rPr>
+      </w:pPr>
+      <w:r>
+        <w:rPr>
+          <w:color w:val="242729"/>
+        </w:rPr>
+        <w:t>On branch master</w:t>
+      </w:r>
+    </w:p>
+    <w:p>
+      <w:pPr>
+        <w:pStyle w:val="NormalWeb"/>
+        <w:shd w:val="clear" w:color="auto" w:fill="FFFFFF"/>
+        <w:spacing w:before="0" w:beforeAutospacing="0" w:after="0" w:afterAutospacing="0"/>
+        <w:textAlignment w:val="baseline"/>
+        <w:rPr>
+          <w:color w:val="242729"/>
+        </w:rPr>
+      </w:pPr>
+      <w:r>
+        <w:rPr>
+          <w:color w:val="242729"/>
+        </w:rPr>
+        <w:t>nothing to commit, working tree clean</w:t>
+      </w:r>
+    </w:p>
+    <w:p>
+      <w:pPr>
+        <w:pStyle w:val="NormalWeb"/>
+        <w:shd w:val="clear" w:color="auto" w:fill="FFFFFF"/>
+        <w:spacing w:after="0"/>
+        <w:textAlignment w:val="baseline"/>
+        <w:rPr>
+          <w:color w:val="242729"/>
+        </w:rPr>
+      </w:pPr>
+      <w:r>
+        <w:rPr>
+          <w:color w:val="242729"/>
+        </w:rPr>
+        <w:t>At this point you're free to make changes, create new commits, switch branches, and perform any other Git operations; then come back and re-apply your stash when you're ready.</w:t>
+      </w:r>
+    </w:p>
+    <w:p>
+      <w:pPr>
+        <w:pStyle w:val="NormalWeb"/>
+        <w:shd w:val="clear" w:color="auto" w:fill="FFFFFF"/>
+        <w:spacing w:before="0" w:beforeAutospacing="0" w:after="0" w:afterAutospacing="0"/>
+        <w:textAlignment w:val="baseline"/>
+        <w:rPr>
+          <w:color w:val="242729"/>
+        </w:rPr>
+      </w:pPr>
+      <w:r>
+        <w:rPr>
+          <w:color w:val="242729"/>
+        </w:rPr>
+        <w:t>Note that the stash is local to your Git repository; stashes are not transferred to the server when you push.</w:t>
+      </w:r>
+    </w:p>
+    <w:p>
+      <w:pPr>
+        <w:pStyle w:val="NormalWeb"/>
+        <w:shd w:val="clear" w:color="auto" w:fill="FFFFFF"/>
+        <w:spacing w:before="0" w:beforeAutospacing="0" w:after="0" w:afterAutospacing="0"/>
+        <w:textAlignment w:val="baseline"/>
+        <w:rPr>
+          <w:i/>
+          <w:color w:val="242729"/>
+        </w:rPr>
+      </w:pPr>
+    </w:p>
+    <w:p>
+      <w:pPr>
+        <w:pStyle w:val="NormalWeb"/>
+        <w:shd w:val="clear" w:color="auto" w:fill="FFFFFF"/>
+        <w:spacing w:after="0"/>
+        <w:textAlignment w:val="baseline"/>
+        <w:rPr>
+          <w:b/>
+          <w:color w:val="242729"/>
+        </w:rPr>
+      </w:pPr>
+      <w:r>
+        <w:rPr>
+          <w:b/>
+          <w:color w:val="242729"/>
+        </w:rPr>
+        <w:t>Re-applying your stashed changes</w:t>
+      </w:r>
+      <w:r>
+        <w:rPr>
+          <w:b/>
+          <w:color w:val="242729"/>
+        </w:rPr>
+        <w:t>:</w:t>
+      </w:r>
+    </w:p>
+    <w:p>
+      <w:pPr>
+        <w:pStyle w:val="NormalWeb"/>
+        <w:shd w:val="clear" w:color="auto" w:fill="FFFFFF"/>
+        <w:spacing w:after="0"/>
+        <w:textAlignment w:val="baseline"/>
+        <w:rPr>
+          <w:color w:val="242729"/>
+        </w:rPr>
+      </w:pPr>
+      <w:r>
+        <w:rPr>
+          <w:color w:val="242729"/>
+        </w:rPr>
+        <w:t>You can reapply previously stashed changes with git stash pop:</w:t>
+      </w:r>
+    </w:p>
+    <w:p>
+      <w:pPr>
+        <w:pStyle w:val="NormalWeb"/>
+        <w:shd w:val="clear" w:color="auto" w:fill="FFFFFF"/>
+        <w:spacing w:before="0" w:beforeAutospacing="0" w:after="0" w:afterAutospacing="0"/>
+        <w:textAlignment w:val="baseline"/>
+        <w:rPr>
+          <w:b/>
+          <w:color w:val="242729"/>
+        </w:rPr>
+      </w:pPr>
+      <w:r>
+        <w:rPr>
+          <w:b/>
+          <w:color w:val="242729"/>
+        </w:rPr>
+        <w:t>$ git status</w:t>
+      </w:r>
+    </w:p>
+    <w:p>
+      <w:pPr>
+        <w:pStyle w:val="NormalWeb"/>
+        <w:shd w:val="clear" w:color="auto" w:fill="FFFFFF"/>
+        <w:spacing w:before="0" w:beforeAutospacing="0" w:after="0" w:afterAutospacing="0"/>
+        <w:textAlignment w:val="baseline"/>
+        <w:rPr>
+          <w:color w:val="242729"/>
+        </w:rPr>
+      </w:pPr>
+      <w:r>
+        <w:rPr>
+          <w:color w:val="242729"/>
+        </w:rPr>
+        <w:t>On branch master</w:t>
+      </w:r>
+    </w:p>
+    <w:p>
+      <w:pPr>
+        <w:pStyle w:val="NormalWeb"/>
+        <w:shd w:val="clear" w:color="auto" w:fill="FFFFFF"/>
+        <w:spacing w:before="0" w:beforeAutospacing="0" w:after="0" w:afterAutospacing="0"/>
+        <w:textAlignment w:val="baseline"/>
+        <w:rPr>
+          <w:color w:val="242729"/>
+        </w:rPr>
+      </w:pPr>
+      <w:r>
+        <w:rPr>
+          <w:color w:val="242729"/>
+        </w:rPr>
+        <w:t>nothing to commit, working tree clean</w:t>
+      </w:r>
+    </w:p>
+    <w:p>
+      <w:pPr>
+        <w:pStyle w:val="NormalWeb"/>
+        <w:shd w:val="clear" w:color="auto" w:fill="FFFFFF"/>
+        <w:spacing w:before="0" w:beforeAutospacing="0" w:after="0" w:afterAutospacing="0"/>
+        <w:textAlignment w:val="baseline"/>
+        <w:rPr>
+          <w:b/>
+          <w:color w:val="242729"/>
+        </w:rPr>
+      </w:pPr>
+      <w:r>
+        <w:rPr>
+          <w:b/>
+          <w:color w:val="242729"/>
+        </w:rPr>
+        <w:t>$ git stash pop</w:t>
+      </w:r>
+    </w:p>
+    <w:p>
+      <w:pPr>
+        <w:pStyle w:val="NormalWeb"/>
+        <w:shd w:val="clear" w:color="auto" w:fill="FFFFFF"/>
+        <w:spacing w:before="0" w:beforeAutospacing="0" w:after="0" w:afterAutospacing="0"/>
+        <w:textAlignment w:val="baseline"/>
+        <w:rPr>
+          <w:color w:val="242729"/>
+        </w:rPr>
+      </w:pPr>
+      <w:r>
+        <w:rPr>
+          <w:color w:val="242729"/>
+        </w:rPr>
+        <w:t>On branch master</w:t>
+      </w:r>
+    </w:p>
+    <w:p>
+      <w:pPr>
+        <w:pStyle w:val="NormalWeb"/>
+        <w:shd w:val="clear" w:color="auto" w:fill="FFFFFF"/>
+        <w:spacing w:before="0" w:beforeAutospacing="0" w:after="0" w:afterAutospacing="0"/>
+        <w:textAlignment w:val="baseline"/>
+        <w:rPr>
+          <w:color w:val="242729"/>
+        </w:rPr>
+      </w:pPr>
+      <w:r>
+        <w:rPr>
+          <w:color w:val="242729"/>
+        </w:rPr>
+        <w:t>Changes to be committed:</w:t>
+      </w:r>
+    </w:p>
+    <w:p>
+      <w:pPr>
+        <w:pStyle w:val="NormalWeb"/>
+        <w:shd w:val="clear" w:color="auto" w:fill="FFFFFF"/>
+        <w:spacing w:before="0" w:beforeAutospacing="0" w:after="0" w:afterAutospacing="0"/>
+        <w:textAlignment w:val="baseline"/>
+        <w:rPr>
+          <w:color w:val="242729"/>
+        </w:rPr>
+      </w:pPr>
+      <w:r>
+        <w:rPr>
+          <w:color w:val="242729"/>
+        </w:rPr>
+        <w:t>new file: style.css</w:t>
+      </w:r>
+    </w:p>
+    <w:p>
+      <w:pPr>
+        <w:pStyle w:val="NormalWeb"/>
+        <w:shd w:val="clear" w:color="auto" w:fill="FFFFFF"/>
+        <w:spacing w:before="0" w:beforeAutospacing="0" w:after="0" w:afterAutospacing="0"/>
+        <w:textAlignment w:val="baseline"/>
+        <w:rPr>
+          <w:color w:val="242729"/>
+        </w:rPr>
+      </w:pPr>
+      <w:r>
+        <w:rPr>
+          <w:color w:val="242729"/>
+        </w:rPr>
+        <w:t>Changes not staged for commit:</w:t>
+      </w:r>
+    </w:p>
+    <w:p>
+      <w:pPr>
+        <w:pStyle w:val="NormalWeb"/>
+        <w:shd w:val="clear" w:color="auto" w:fill="FFFFFF"/>
+        <w:spacing w:before="0" w:beforeAutospacing="0" w:after="0" w:afterAutospacing="0"/>
+        <w:textAlignment w:val="baseline"/>
+        <w:rPr>
+          <w:color w:val="242729"/>
+        </w:rPr>
+      </w:pPr>
+      <w:r>
+        <w:rPr>
+          <w:color w:val="242729"/>
+        </w:rPr>
+        <w:t>modified: index.html</w:t>
+      </w:r>
+    </w:p>
+    <w:p>
+      <w:pPr>
+        <w:pStyle w:val="NormalWeb"/>
+        <w:shd w:val="clear" w:color="auto" w:fill="FFFFFF"/>
+        <w:spacing w:before="0" w:beforeAutospacing="0" w:after="0" w:afterAutospacing="0"/>
+        <w:textAlignment w:val="baseline"/>
+        <w:rPr>
+          <w:color w:val="242729"/>
+        </w:rPr>
+      </w:pPr>
+      <w:r>
+        <w:rPr>
+          <w:color w:val="242729"/>
+        </w:rPr>
+        <w:t>Dropped refs/stash@{0} (32b3aa1d185dfe6d57b3c3cc3b32cbf3e380cc6a)</w:t>
+      </w:r>
+    </w:p>
+    <w:p>
+      <w:pPr>
+        <w:pStyle w:val="NormalWeb"/>
+        <w:shd w:val="clear" w:color="auto" w:fill="FFFFFF"/>
+        <w:spacing w:after="0"/>
+        <w:textAlignment w:val="baseline"/>
+        <w:rPr>
+          <w:color w:val="242729"/>
+        </w:rPr>
+      </w:pPr>
+      <w:r>
+        <w:rPr>
+          <w:color w:val="242729"/>
+        </w:rPr>
+        <w:t>Popping your stash removes the changes from your stash and reapplies them to your working copy.</w:t>
+      </w:r>
+    </w:p>
+    <w:p>
+      <w:pPr>
+        <w:pStyle w:val="NormalWeb"/>
+        <w:shd w:val="clear" w:color="auto" w:fill="FFFFFF"/>
+        <w:spacing w:after="0"/>
+        <w:textAlignment w:val="baseline"/>
+        <w:rPr>
+          <w:color w:val="242729"/>
+        </w:rPr>
+      </w:pPr>
+      <w:r>
+        <w:rPr>
+          <w:color w:val="242729"/>
+        </w:rPr>
+        <w:lastRenderedPageBreak/>
+        <w:t>Alternatively, you can reapply the changes to your working copy and keep them in your stash with git stash apply:</w:t>
+      </w:r>
+    </w:p>
+    <w:p>
+      <w:pPr>
+        <w:pStyle w:val="NormalWeb"/>
+        <w:shd w:val="clear" w:color="auto" w:fill="FFFFFF"/>
+        <w:spacing w:before="0" w:beforeAutospacing="0" w:after="0" w:afterAutospacing="0"/>
+        <w:textAlignment w:val="baseline"/>
+        <w:rPr>
+          <w:b/>
+          <w:color w:val="242729"/>
+        </w:rPr>
+      </w:pPr>
+      <w:r>
+        <w:rPr>
+          <w:b/>
+          <w:color w:val="242729"/>
+        </w:rPr>
+        <w:t>$ git stash apply</w:t>
+      </w:r>
+    </w:p>
+    <w:p>
+      <w:pPr>
+        <w:pStyle w:val="NormalWeb"/>
+        <w:shd w:val="clear" w:color="auto" w:fill="FFFFFF"/>
+        <w:spacing w:before="0" w:beforeAutospacing="0" w:after="0" w:afterAutospacing="0"/>
+        <w:textAlignment w:val="baseline"/>
+        <w:rPr>
+          <w:color w:val="242729"/>
+        </w:rPr>
+      </w:pPr>
+      <w:r>
+        <w:rPr>
+          <w:color w:val="242729"/>
+        </w:rPr>
+        <w:t>On branch master</w:t>
+      </w:r>
+    </w:p>
+    <w:p>
+      <w:pPr>
+        <w:pStyle w:val="NormalWeb"/>
+        <w:shd w:val="clear" w:color="auto" w:fill="FFFFFF"/>
+        <w:spacing w:before="0" w:beforeAutospacing="0" w:after="0" w:afterAutospacing="0"/>
+        <w:textAlignment w:val="baseline"/>
+        <w:rPr>
+          <w:color w:val="242729"/>
+        </w:rPr>
+      </w:pPr>
+      <w:r>
+        <w:rPr>
+          <w:color w:val="242729"/>
+        </w:rPr>
+        <w:t>Changes to be committed:</w:t>
+      </w:r>
+    </w:p>
+    <w:p>
+      <w:pPr>
+        <w:pStyle w:val="NormalWeb"/>
+        <w:shd w:val="clear" w:color="auto" w:fill="FFFFFF"/>
+        <w:spacing w:before="0" w:beforeAutospacing="0" w:after="0" w:afterAutospacing="0"/>
+        <w:textAlignment w:val="baseline"/>
+        <w:rPr>
+          <w:color w:val="242729"/>
+        </w:rPr>
+      </w:pPr>
+      <w:r>
+        <w:rPr>
+          <w:color w:val="242729"/>
+        </w:rPr>
+        <w:t>new file: style.css</w:t>
+      </w:r>
+    </w:p>
+    <w:p>
+      <w:pPr>
+        <w:pStyle w:val="NormalWeb"/>
+        <w:shd w:val="clear" w:color="auto" w:fill="FFFFFF"/>
+        <w:spacing w:before="0" w:beforeAutospacing="0" w:after="0" w:afterAutospacing="0"/>
+        <w:textAlignment w:val="baseline"/>
+        <w:rPr>
+          <w:color w:val="242729"/>
+        </w:rPr>
+      </w:pPr>
+      <w:r>
+        <w:rPr>
+          <w:color w:val="242729"/>
+        </w:rPr>
+        <w:t>Changes not staged for commit:</w:t>
+      </w:r>
+    </w:p>
+    <w:p>
+      <w:pPr>
+        <w:pStyle w:val="NormalWeb"/>
+        <w:shd w:val="clear" w:color="auto" w:fill="FFFFFF"/>
+        <w:spacing w:before="0" w:beforeAutospacing="0" w:after="0" w:afterAutospacing="0"/>
+        <w:textAlignment w:val="baseline"/>
+        <w:rPr>
+          <w:color w:val="242729"/>
+        </w:rPr>
+      </w:pPr>
+      <w:r>
+        <w:rPr>
+          <w:color w:val="242729"/>
+        </w:rPr>
+        <w:t>modified: index.html</w:t>
+      </w:r>
+    </w:p>
+    <w:p>
+      <w:pPr>
+        <w:pStyle w:val="NormalWeb"/>
+        <w:shd w:val="clear" w:color="auto" w:fill="FFFFFF"/>
+        <w:spacing w:before="0" w:beforeAutospacing="0" w:after="0" w:afterAutospacing="0"/>
+        <w:textAlignment w:val="baseline"/>
+        <w:rPr>
+          <w:color w:val="242729"/>
+        </w:rPr>
+      </w:pPr>
+    </w:p>
+    <w:p>
+      <w:pPr>
+        <w:pStyle w:val="NormalWeb"/>
+        <w:shd w:val="clear" w:color="auto" w:fill="FFFFFF"/>
+        <w:spacing w:before="0" w:beforeAutospacing="0" w:after="0" w:afterAutospacing="0"/>
+        <w:textAlignment w:val="baseline"/>
+        <w:rPr>
+          <w:color w:val="242729"/>
+        </w:rPr>
+      </w:pPr>
+      <w:r>
+        <w:rPr>
+          <w:color w:val="242729"/>
+        </w:rPr>
+        <w:t>This is useful if you want to apply the same stashed changes to multiple branches.</w:t>
+      </w:r>
+    </w:p>
+    <w:p>
+      <w:pPr>
+        <w:pStyle w:val="NormalWeb"/>
+        <w:shd w:val="clear" w:color="auto" w:fill="FFFFFF"/>
+        <w:spacing w:before="0" w:beforeAutospacing="0" w:after="0" w:afterAutospacing="0"/>
+        <w:textAlignment w:val="baseline"/>
+        <w:rPr>
+          <w:color w:val="242729"/>
+        </w:rPr>
+      </w:pPr>
+    </w:p>
+    <w:p>
+      <w:pPr>
+        <w:pStyle w:val="NormalWeb"/>
+        <w:shd w:val="clear" w:color="auto" w:fill="FFFFFF"/>
+        <w:spacing w:before="0" w:beforeAutospacing="0" w:after="0" w:afterAutospacing="0"/>
+        <w:textAlignment w:val="baseline"/>
+        <w:rPr>
+          <w:color w:val="242729"/>
+        </w:rPr>
+      </w:pPr>
+      <w:r>
+        <w:rPr>
+          <w:color w:val="242729"/>
+        </w:rPr>
+        <w:t>Now that you know the basics of stashing, there is one caveat with git stash you need to be aware of: by default Git won't stash changes made to untracked or ignored files.</w:t>
+      </w:r>
+    </w:p>
+    <w:p>
+      <w:pPr>
+        <w:pStyle w:val="NormalWeb"/>
+        <w:shd w:val="clear" w:color="auto" w:fill="FFFFFF"/>
+        <w:spacing w:before="0" w:beforeAutospacing="0" w:after="0" w:afterAutospacing="0"/>
+        <w:textAlignment w:val="baseline"/>
+        <w:rPr>
+          <w:color w:val="242729"/>
+        </w:rPr>
+      </w:pPr>
+    </w:p>
+    <w:p>
+      <w:pPr>
+        <w:pStyle w:val="NormalWeb"/>
+        <w:shd w:val="clear" w:color="auto" w:fill="FFFFFF"/>
+        <w:spacing w:before="0" w:beforeAutospacing="0" w:after="0" w:afterAutospacing="0"/>
+        <w:textAlignment w:val="baseline"/>
+        <w:rPr>
+          <w:b/>
+          <w:color w:val="242729"/>
+        </w:rPr>
+      </w:pPr>
+      <w:r>
+        <w:rPr>
+          <w:b/>
+          <w:color w:val="242729"/>
+        </w:rPr>
+        <w:t>Stashing untracked or ignored files</w:t>
+      </w:r>
+      <w:r>
+        <w:rPr>
+          <w:b/>
+          <w:color w:val="242729"/>
+        </w:rPr>
+        <w:t>:</w:t>
+      </w:r>
+    </w:p>
+    <w:p>
+      <w:pPr>
+        <w:pStyle w:val="NormalWeb"/>
+        <w:shd w:val="clear" w:color="auto" w:fill="FFFFFF"/>
+        <w:spacing w:before="0" w:beforeAutospacing="0" w:after="0" w:afterAutospacing="0"/>
+        <w:textAlignment w:val="baseline"/>
+        <w:rPr>
+          <w:color w:val="242729"/>
+        </w:rPr>
+      </w:pPr>
+    </w:p>
+    <w:p>
+      <w:pPr>
+        <w:pStyle w:val="NormalWeb"/>
+        <w:shd w:val="clear" w:color="auto" w:fill="FFFFFF"/>
+        <w:spacing w:before="0" w:beforeAutospacing="0" w:after="0" w:afterAutospacing="0"/>
+        <w:textAlignment w:val="baseline"/>
+        <w:rPr>
+          <w:color w:val="242729"/>
+        </w:rPr>
+      </w:pPr>
+      <w:r>
+        <w:rPr>
+          <w:color w:val="242729"/>
+        </w:rPr>
+        <w:t>By default, running git stash will stash:</w:t>
+      </w:r>
+    </w:p>
+    <w:p>
+      <w:pPr>
+        <w:pStyle w:val="NormalWeb"/>
+        <w:numPr>
+          <w:ilvl w:val="0"/>
+          <w:numId w:val="27"/>
+        </w:numPr>
+        <w:shd w:val="clear" w:color="auto" w:fill="FFFFFF"/>
+        <w:spacing w:before="0" w:beforeAutospacing="0" w:after="0" w:afterAutospacing="0"/>
+        <w:textAlignment w:val="baseline"/>
+        <w:rPr>
+          <w:color w:val="242729"/>
+        </w:rPr>
+      </w:pPr>
+      <w:r>
+        <w:rPr>
+          <w:color w:val="242729"/>
+        </w:rPr>
+        <w:t>C</w:t>
+      </w:r>
+      <w:r>
+        <w:rPr>
+          <w:color w:val="242729"/>
+        </w:rPr>
+        <w:t>hanges that have been added to your index (staged changes)</w:t>
+      </w:r>
+    </w:p>
+    <w:p>
+      <w:pPr>
+        <w:pStyle w:val="NormalWeb"/>
+        <w:numPr>
+          <w:ilvl w:val="0"/>
+          <w:numId w:val="27"/>
+        </w:numPr>
+        <w:shd w:val="clear" w:color="auto" w:fill="FFFFFF"/>
+        <w:spacing w:before="0" w:beforeAutospacing="0" w:after="0" w:afterAutospacing="0"/>
+        <w:textAlignment w:val="baseline"/>
+        <w:rPr>
+          <w:color w:val="242729"/>
+        </w:rPr>
+      </w:pPr>
+      <w:r>
+        <w:rPr>
+          <w:color w:val="242729"/>
+        </w:rPr>
+        <w:t>C</w:t>
+      </w:r>
+      <w:r>
+        <w:rPr>
+          <w:color w:val="242729"/>
+        </w:rPr>
+        <w:t>hanges made to files that are currently tracked by Git (unstaged changes)</w:t>
+      </w:r>
+    </w:p>
+    <w:p>
+      <w:pPr>
+        <w:pStyle w:val="NormalWeb"/>
+        <w:shd w:val="clear" w:color="auto" w:fill="FFFFFF"/>
+        <w:spacing w:before="0" w:beforeAutospacing="0" w:after="0" w:afterAutospacing="0"/>
+        <w:textAlignment w:val="baseline"/>
+        <w:rPr>
+          <w:color w:val="242729"/>
+        </w:rPr>
+      </w:pPr>
+    </w:p>
+    <w:p>
+      <w:pPr>
+        <w:pStyle w:val="NormalWeb"/>
+        <w:shd w:val="clear" w:color="auto" w:fill="FFFFFF"/>
+        <w:spacing w:before="0" w:beforeAutospacing="0" w:after="0" w:afterAutospacing="0"/>
+        <w:textAlignment w:val="baseline"/>
+        <w:rPr>
+          <w:color w:val="242729"/>
+        </w:rPr>
+      </w:pPr>
+      <w:r>
+        <w:rPr>
+          <w:color w:val="242729"/>
+        </w:rPr>
+        <w:t>But it will not stash:</w:t>
+      </w:r>
+    </w:p>
+    <w:p>
+      <w:pPr>
+        <w:pStyle w:val="NormalWeb"/>
+        <w:numPr>
+          <w:ilvl w:val="0"/>
+          <w:numId w:val="28"/>
+        </w:numPr>
+        <w:shd w:val="clear" w:color="auto" w:fill="FFFFFF"/>
+        <w:spacing w:before="0" w:beforeAutospacing="0" w:after="0" w:afterAutospacing="0"/>
+        <w:textAlignment w:val="baseline"/>
+        <w:rPr>
+          <w:color w:val="242729"/>
+        </w:rPr>
+      </w:pPr>
+      <w:r>
+        <w:rPr>
+          <w:color w:val="242729"/>
+        </w:rPr>
+        <w:t>N</w:t>
+      </w:r>
+      <w:r>
+        <w:rPr>
+          <w:color w:val="242729"/>
+        </w:rPr>
+        <w:t>ew files in your working copy that have not yet been staged</w:t>
+      </w:r>
+    </w:p>
+    <w:p>
+      <w:pPr>
+        <w:pStyle w:val="NormalWeb"/>
+        <w:numPr>
+          <w:ilvl w:val="0"/>
+          <w:numId w:val="28"/>
+        </w:numPr>
+        <w:shd w:val="clear" w:color="auto" w:fill="FFFFFF"/>
+        <w:spacing w:before="0" w:beforeAutospacing="0" w:after="0" w:afterAutospacing="0"/>
+        <w:textAlignment w:val="baseline"/>
+        <w:rPr>
+          <w:color w:val="242729"/>
+        </w:rPr>
+      </w:pPr>
+      <w:r>
+        <w:rPr>
+          <w:color w:val="242729"/>
+        </w:rPr>
+        <w:t>F</w:t>
+      </w:r>
+      <w:r>
+        <w:rPr>
+          <w:color w:val="242729"/>
+        </w:rPr>
+        <w:t>iles that have been ignored</w:t>
+      </w:r>
+    </w:p>
+    <w:p>
+      <w:pPr>
+        <w:pStyle w:val="NormalWeb"/>
+        <w:shd w:val="clear" w:color="auto" w:fill="FFFFFF"/>
+        <w:spacing w:before="0" w:beforeAutospacing="0" w:after="0" w:afterAutospacing="0"/>
+        <w:textAlignment w:val="baseline"/>
+        <w:rPr>
+          <w:color w:val="242729"/>
+        </w:rPr>
+      </w:pPr>
+    </w:p>
+    <w:p>
+      <w:pPr>
+        <w:pStyle w:val="NormalWeb"/>
+        <w:shd w:val="clear" w:color="auto" w:fill="FFFFFF"/>
+        <w:spacing w:before="0" w:beforeAutospacing="0" w:after="0" w:afterAutospacing="0"/>
+        <w:textAlignment w:val="baseline"/>
+        <w:rPr>
+          <w:color w:val="242729"/>
+        </w:rPr>
+      </w:pPr>
+      <w:r>
+        <w:rPr>
+          <w:color w:val="242729"/>
+        </w:rPr>
+        <w:t>So if we add a third file to our example above, but don't stage it (i.e. we don't run git add), git stash won't stash it.</w:t>
+      </w:r>
+    </w:p>
+    <w:p>
+      <w:pPr>
+        <w:pStyle w:val="NormalWeb"/>
+        <w:shd w:val="clear" w:color="auto" w:fill="FFFFFF"/>
+        <w:spacing w:before="0" w:beforeAutospacing="0" w:after="0" w:afterAutospacing="0"/>
+        <w:textAlignment w:val="baseline"/>
+        <w:rPr>
+          <w:color w:val="242729"/>
+        </w:rPr>
+      </w:pPr>
+    </w:p>
+    <w:p>
+      <w:pPr>
+        <w:pStyle w:val="NormalWeb"/>
+        <w:shd w:val="clear" w:color="auto" w:fill="FFFFFF"/>
+        <w:spacing w:before="0" w:beforeAutospacing="0" w:after="0" w:afterAutospacing="0"/>
+        <w:textAlignment w:val="baseline"/>
+        <w:rPr>
+          <w:b/>
+          <w:color w:val="242729"/>
+        </w:rPr>
+      </w:pPr>
+      <w:r>
+        <w:rPr>
+          <w:b/>
+          <w:color w:val="242729"/>
+        </w:rPr>
+        <w:t>$ script.js</w:t>
+      </w:r>
+    </w:p>
+    <w:p>
+      <w:pPr>
+        <w:pStyle w:val="NormalWeb"/>
+        <w:shd w:val="clear" w:color="auto" w:fill="FFFFFF"/>
+        <w:spacing w:before="0" w:beforeAutospacing="0" w:after="0" w:afterAutospacing="0"/>
+        <w:textAlignment w:val="baseline"/>
+        <w:rPr>
+          <w:b/>
+          <w:color w:val="242729"/>
+        </w:rPr>
+      </w:pPr>
+      <w:r>
+        <w:rPr>
+          <w:b/>
+          <w:color w:val="242729"/>
+        </w:rPr>
+        <w:t>$ git status</w:t>
+      </w:r>
+    </w:p>
+    <w:p>
+      <w:pPr>
+        <w:pStyle w:val="NormalWeb"/>
+        <w:shd w:val="clear" w:color="auto" w:fill="FFFFFF"/>
+        <w:spacing w:before="0" w:beforeAutospacing="0" w:after="0" w:afterAutospacing="0"/>
+        <w:textAlignment w:val="baseline"/>
+        <w:rPr>
+          <w:color w:val="242729"/>
+        </w:rPr>
+      </w:pPr>
+      <w:r>
+        <w:rPr>
+          <w:color w:val="242729"/>
+        </w:rPr>
+        <w:t>On branch master</w:t>
+      </w:r>
+    </w:p>
+    <w:p>
+      <w:pPr>
+        <w:pStyle w:val="NormalWeb"/>
+        <w:shd w:val="clear" w:color="auto" w:fill="FFFFFF"/>
+        <w:spacing w:before="0" w:beforeAutospacing="0" w:after="0" w:afterAutospacing="0"/>
+        <w:textAlignment w:val="baseline"/>
+        <w:rPr>
+          <w:color w:val="242729"/>
+        </w:rPr>
+      </w:pPr>
+      <w:r>
+        <w:rPr>
+          <w:color w:val="242729"/>
+        </w:rPr>
+        <w:t>Changes to be committed:</w:t>
+      </w:r>
+    </w:p>
+    <w:p>
+      <w:pPr>
+        <w:pStyle w:val="NormalWeb"/>
+        <w:shd w:val="clear" w:color="auto" w:fill="FFFFFF"/>
+        <w:spacing w:before="0" w:beforeAutospacing="0" w:after="0" w:afterAutospacing="0"/>
+        <w:textAlignment w:val="baseline"/>
+        <w:rPr>
+          <w:color w:val="242729"/>
+        </w:rPr>
+      </w:pPr>
+      <w:r>
+        <w:rPr>
+          <w:color w:val="242729"/>
+        </w:rPr>
+        <w:t>new file: style.css</w:t>
+      </w:r>
+    </w:p>
+    <w:p>
+      <w:pPr>
+        <w:pStyle w:val="NormalWeb"/>
+        <w:shd w:val="clear" w:color="auto" w:fill="FFFFFF"/>
+        <w:spacing w:before="0" w:beforeAutospacing="0" w:after="0" w:afterAutospacing="0"/>
+        <w:textAlignment w:val="baseline"/>
+        <w:rPr>
+          <w:color w:val="242729"/>
+        </w:rPr>
+      </w:pPr>
+      <w:r>
+        <w:rPr>
+          <w:color w:val="242729"/>
+        </w:rPr>
+        <w:t>Changes not staged for commit:</w:t>
+      </w:r>
+    </w:p>
+    <w:p>
+      <w:pPr>
+        <w:pStyle w:val="NormalWeb"/>
+        <w:shd w:val="clear" w:color="auto" w:fill="FFFFFF"/>
+        <w:spacing w:before="0" w:beforeAutospacing="0" w:after="0" w:afterAutospacing="0"/>
+        <w:textAlignment w:val="baseline"/>
+        <w:rPr>
+          <w:color w:val="242729"/>
+        </w:rPr>
+      </w:pPr>
+      <w:r>
+        <w:rPr>
+          <w:color w:val="242729"/>
+        </w:rPr>
+        <w:t>modified: index.html</w:t>
+      </w:r>
+    </w:p>
+    <w:p>
+      <w:pPr>
+        <w:pStyle w:val="NormalWeb"/>
+        <w:shd w:val="clear" w:color="auto" w:fill="FFFFFF"/>
+        <w:spacing w:before="0" w:beforeAutospacing="0" w:after="0" w:afterAutospacing="0"/>
+        <w:textAlignment w:val="baseline"/>
+        <w:rPr>
+          <w:color w:val="242729"/>
+        </w:rPr>
+      </w:pPr>
+      <w:r>
+        <w:rPr>
+          <w:color w:val="242729"/>
+        </w:rPr>
+        <w:t>Untracked files:</w:t>
+      </w:r>
+    </w:p>
+    <w:p>
+      <w:pPr>
+        <w:pStyle w:val="NormalWeb"/>
+        <w:shd w:val="clear" w:color="auto" w:fill="FFFFFF"/>
+        <w:spacing w:before="0" w:beforeAutospacing="0" w:after="0" w:afterAutospacing="0"/>
+        <w:textAlignment w:val="baseline"/>
+        <w:rPr>
+          <w:color w:val="242729"/>
+        </w:rPr>
+      </w:pPr>
+      <w:r>
+        <w:rPr>
+          <w:color w:val="242729"/>
+        </w:rPr>
+        <w:t>script.js</w:t>
+      </w:r>
+    </w:p>
+    <w:p>
+      <w:pPr>
+        <w:pStyle w:val="NormalWeb"/>
+        <w:shd w:val="clear" w:color="auto" w:fill="FFFFFF"/>
+        <w:spacing w:before="0" w:beforeAutospacing="0" w:after="0" w:afterAutospacing="0"/>
+        <w:textAlignment w:val="baseline"/>
+        <w:rPr>
+          <w:b/>
+          <w:color w:val="242729"/>
+        </w:rPr>
+      </w:pPr>
+      <w:r>
+        <w:rPr>
+          <w:b/>
+          <w:color w:val="242729"/>
+        </w:rPr>
+        <w:t>$ git stash</w:t>
+      </w:r>
+    </w:p>
+    <w:p>
+      <w:pPr>
+        <w:pStyle w:val="NormalWeb"/>
+        <w:shd w:val="clear" w:color="auto" w:fill="FFFFFF"/>
+        <w:spacing w:before="0" w:beforeAutospacing="0" w:after="0" w:afterAutospacing="0"/>
+        <w:textAlignment w:val="baseline"/>
+        <w:rPr>
+          <w:color w:val="242729"/>
+        </w:rPr>
+      </w:pPr>
+      <w:r>
+        <w:rPr>
+          <w:color w:val="242729"/>
+        </w:rPr>
+        <w:t>Saved working directory and index state WIP on master: 5002d47 our new homepage</w:t>
+      </w:r>
+    </w:p>
+    <w:p>
+      <w:pPr>
+        <w:pStyle w:val="NormalWeb"/>
+        <w:shd w:val="clear" w:color="auto" w:fill="FFFFFF"/>
+        <w:spacing w:before="0" w:beforeAutospacing="0" w:after="0" w:afterAutospacing="0"/>
+        <w:textAlignment w:val="baseline"/>
+        <w:rPr>
+          <w:color w:val="242729"/>
+        </w:rPr>
+      </w:pPr>
+      <w:r>
+        <w:rPr>
+          <w:color w:val="242729"/>
+        </w:rPr>
+        <w:t>HEAD is now at 5002d47 our new homepage</w:t>
+      </w:r>
+    </w:p>
+    <w:p>
+      <w:pPr>
+        <w:pStyle w:val="NormalWeb"/>
+        <w:shd w:val="clear" w:color="auto" w:fill="FFFFFF"/>
+        <w:spacing w:before="0" w:beforeAutospacing="0" w:after="0" w:afterAutospacing="0"/>
+        <w:textAlignment w:val="baseline"/>
+        <w:rPr>
+          <w:b/>
+          <w:color w:val="242729"/>
+        </w:rPr>
+      </w:pPr>
+      <w:r>
+        <w:rPr>
+          <w:b/>
+          <w:color w:val="242729"/>
+        </w:rPr>
+        <w:t>$ git status</w:t>
+      </w:r>
+    </w:p>
+    <w:p>
+      <w:pPr>
+        <w:pStyle w:val="NormalWeb"/>
+        <w:shd w:val="clear" w:color="auto" w:fill="FFFFFF"/>
+        <w:spacing w:before="0" w:beforeAutospacing="0" w:after="0" w:afterAutospacing="0"/>
+        <w:textAlignment w:val="baseline"/>
+        <w:rPr>
+          <w:color w:val="242729"/>
+        </w:rPr>
+      </w:pPr>
+      <w:r>
+        <w:rPr>
+          <w:color w:val="242729"/>
+        </w:rPr>
+        <w:t>On branch master</w:t>
+      </w:r>
+    </w:p>
+    <w:p>
+      <w:pPr>
+        <w:pStyle w:val="NormalWeb"/>
+        <w:shd w:val="clear" w:color="auto" w:fill="FFFFFF"/>
+        <w:spacing w:before="0" w:beforeAutospacing="0" w:after="0" w:afterAutospacing="0"/>
+        <w:textAlignment w:val="baseline"/>
+        <w:rPr>
+          <w:color w:val="242729"/>
+        </w:rPr>
+      </w:pPr>
+      <w:r>
+        <w:rPr>
+          <w:color w:val="242729"/>
+        </w:rPr>
+        <w:t>Untracked files:</w:t>
+      </w:r>
+    </w:p>
+    <w:p>
+      <w:pPr>
+        <w:pStyle w:val="NormalWeb"/>
+        <w:shd w:val="clear" w:color="auto" w:fill="FFFFFF"/>
+        <w:spacing w:before="0" w:beforeAutospacing="0" w:after="0" w:afterAutospacing="0"/>
+        <w:textAlignment w:val="baseline"/>
+        <w:rPr>
+          <w:color w:val="242729"/>
+        </w:rPr>
+      </w:pPr>
+      <w:r>
+        <w:rPr>
+          <w:color w:val="242729"/>
+        </w:rPr>
+        <w:t>script.js</w:t>
+      </w:r>
+    </w:p>
+    <w:p>
+      <w:pPr>
+        <w:pStyle w:val="NormalWeb"/>
+        <w:shd w:val="clear" w:color="auto" w:fill="FFFFFF"/>
+        <w:spacing w:before="0" w:beforeAutospacing="0" w:after="0" w:afterAutospacing="0"/>
+        <w:textAlignment w:val="baseline"/>
+        <w:rPr>
+          <w:color w:val="242729"/>
+        </w:rPr>
+      </w:pPr>
+    </w:p>
+    <w:p>
+      <w:pPr>
+        <w:pStyle w:val="NormalWeb"/>
+        <w:shd w:val="clear" w:color="auto" w:fill="FFFFFF"/>
+        <w:spacing w:before="0" w:beforeAutospacing="0" w:after="0" w:afterAutospacing="0"/>
+        <w:textAlignment w:val="baseline"/>
+        <w:rPr>
+          <w:color w:val="242729"/>
+        </w:rPr>
+      </w:pPr>
+    </w:p>
+    <w:p>
+      <w:pPr>
+        <w:pStyle w:val="NormalWeb"/>
+        <w:shd w:val="clear" w:color="auto" w:fill="FFFFFF"/>
+        <w:spacing w:before="0" w:beforeAutospacing="0" w:after="0" w:afterAutospacing="0"/>
+        <w:textAlignment w:val="baseline"/>
+        <w:rPr>
+          <w:color w:val="242729"/>
+        </w:rPr>
+      </w:pPr>
+      <w:r>
+        <w:rPr>
+          <w:color w:val="242729"/>
+        </w:rPr>
+        <w:lastRenderedPageBreak/>
+        <w:t>Adding the -u option (or --include-untracked) tells git stash to also stash your untracked files:</w:t>
+      </w:r>
+    </w:p>
+    <w:p>
+      <w:pPr>
+        <w:pStyle w:val="NormalWeb"/>
+        <w:shd w:val="clear" w:color="auto" w:fill="FFFFFF"/>
+        <w:spacing w:before="0" w:beforeAutospacing="0" w:after="0" w:afterAutospacing="0"/>
+        <w:textAlignment w:val="baseline"/>
+        <w:rPr>
+          <w:b/>
+          <w:color w:val="242729"/>
+        </w:rPr>
+      </w:pPr>
+      <w:r>
+        <w:rPr>
+          <w:b/>
+          <w:color w:val="242729"/>
+        </w:rPr>
+        <w:t>$ git status</w:t>
+      </w:r>
+    </w:p>
+    <w:p>
+      <w:pPr>
+        <w:pStyle w:val="NormalWeb"/>
+        <w:shd w:val="clear" w:color="auto" w:fill="FFFFFF"/>
+        <w:spacing w:before="0" w:beforeAutospacing="0" w:after="0" w:afterAutospacing="0"/>
+        <w:textAlignment w:val="baseline"/>
+        <w:rPr>
+          <w:color w:val="242729"/>
+        </w:rPr>
+      </w:pPr>
+      <w:r>
+        <w:rPr>
+          <w:color w:val="242729"/>
+        </w:rPr>
+        <w:t>On branch master</w:t>
+      </w:r>
+    </w:p>
+    <w:p>
+      <w:pPr>
+        <w:pStyle w:val="NormalWeb"/>
+        <w:shd w:val="clear" w:color="auto" w:fill="FFFFFF"/>
+        <w:spacing w:before="0" w:beforeAutospacing="0" w:after="0" w:afterAutospacing="0"/>
+        <w:textAlignment w:val="baseline"/>
+        <w:rPr>
+          <w:color w:val="242729"/>
+        </w:rPr>
+      </w:pPr>
+      <w:r>
+        <w:rPr>
+          <w:color w:val="242729"/>
+        </w:rPr>
+        <w:t>Changes to be committed:</w:t>
+      </w:r>
+    </w:p>
+    <w:p>
+      <w:pPr>
+        <w:pStyle w:val="NormalWeb"/>
+        <w:shd w:val="clear" w:color="auto" w:fill="FFFFFF"/>
+        <w:spacing w:before="0" w:beforeAutospacing="0" w:after="0" w:afterAutospacing="0"/>
+        <w:textAlignment w:val="baseline"/>
+        <w:rPr>
+          <w:color w:val="242729"/>
+        </w:rPr>
+      </w:pPr>
+      <w:r>
+        <w:rPr>
+          <w:color w:val="242729"/>
+        </w:rPr>
+        <w:t>new file: style.css</w:t>
+      </w:r>
+    </w:p>
+    <w:p>
+      <w:pPr>
+        <w:pStyle w:val="NormalWeb"/>
+        <w:shd w:val="clear" w:color="auto" w:fill="FFFFFF"/>
+        <w:spacing w:before="0" w:beforeAutospacing="0" w:after="0" w:afterAutospacing="0"/>
+        <w:textAlignment w:val="baseline"/>
+        <w:rPr>
+          <w:color w:val="242729"/>
+        </w:rPr>
+      </w:pPr>
+      <w:r>
+        <w:rPr>
+          <w:color w:val="242729"/>
+        </w:rPr>
+        <w:t>Changes not staged for commit:</w:t>
+      </w:r>
+    </w:p>
+    <w:p>
+      <w:pPr>
+        <w:pStyle w:val="NormalWeb"/>
+        <w:shd w:val="clear" w:color="auto" w:fill="FFFFFF"/>
+        <w:spacing w:before="0" w:beforeAutospacing="0" w:after="0" w:afterAutospacing="0"/>
+        <w:textAlignment w:val="baseline"/>
+        <w:rPr>
+          <w:color w:val="242729"/>
+        </w:rPr>
+      </w:pPr>
+      <w:r>
+        <w:rPr>
+          <w:color w:val="242729"/>
+        </w:rPr>
+        <w:t>modified: index.html</w:t>
+      </w:r>
+    </w:p>
+    <w:p>
+      <w:pPr>
+        <w:pStyle w:val="NormalWeb"/>
+        <w:shd w:val="clear" w:color="auto" w:fill="FFFFFF"/>
+        <w:spacing w:before="0" w:beforeAutospacing="0" w:after="0" w:afterAutospacing="0"/>
+        <w:textAlignment w:val="baseline"/>
+        <w:rPr>
+          <w:color w:val="242729"/>
+        </w:rPr>
+      </w:pPr>
+      <w:r>
+        <w:rPr>
+          <w:color w:val="242729"/>
+        </w:rPr>
+        <w:t>Untracked files:</w:t>
+      </w:r>
+    </w:p>
+    <w:p>
+      <w:pPr>
+        <w:pStyle w:val="NormalWeb"/>
+        <w:shd w:val="clear" w:color="auto" w:fill="FFFFFF"/>
+        <w:spacing w:before="0" w:beforeAutospacing="0" w:after="0" w:afterAutospacing="0"/>
+        <w:textAlignment w:val="baseline"/>
+        <w:rPr>
+          <w:color w:val="242729"/>
+        </w:rPr>
+      </w:pPr>
+      <w:r>
+        <w:rPr>
+          <w:color w:val="242729"/>
+        </w:rPr>
+        <w:t>script.js</w:t>
+      </w:r>
+    </w:p>
+    <w:p>
+      <w:pPr>
+        <w:pStyle w:val="NormalWeb"/>
+        <w:shd w:val="clear" w:color="auto" w:fill="FFFFFF"/>
+        <w:spacing w:before="0" w:beforeAutospacing="0" w:after="0" w:afterAutospacing="0"/>
+        <w:textAlignment w:val="baseline"/>
+        <w:rPr>
+          <w:b/>
+          <w:color w:val="242729"/>
+        </w:rPr>
+      </w:pPr>
+      <w:r>
+        <w:rPr>
+          <w:b/>
+          <w:color w:val="242729"/>
+        </w:rPr>
+        <w:t>$ git stash -u</w:t>
+      </w:r>
+    </w:p>
+    <w:p>
+      <w:pPr>
+        <w:pStyle w:val="NormalWeb"/>
+        <w:shd w:val="clear" w:color="auto" w:fill="FFFFFF"/>
+        <w:spacing w:before="0" w:beforeAutospacing="0" w:after="0" w:afterAutospacing="0"/>
+        <w:textAlignment w:val="baseline"/>
+        <w:rPr>
+          <w:color w:val="242729"/>
+        </w:rPr>
+      </w:pPr>
+      <w:r>
+        <w:rPr>
+          <w:color w:val="242729"/>
+        </w:rPr>
+        <w:t>Saved working directory and index state WIP on master: 5002d47 our new homepage</w:t>
+      </w:r>
+    </w:p>
+    <w:p>
+      <w:pPr>
+        <w:pStyle w:val="NormalWeb"/>
+        <w:shd w:val="clear" w:color="auto" w:fill="FFFFFF"/>
+        <w:spacing w:before="0" w:beforeAutospacing="0" w:after="0" w:afterAutospacing="0"/>
+        <w:textAlignment w:val="baseline"/>
+        <w:rPr>
+          <w:color w:val="242729"/>
+        </w:rPr>
+      </w:pPr>
+      <w:r>
+        <w:rPr>
+          <w:color w:val="242729"/>
+        </w:rPr>
+        <w:t>HEAD is now at 5002d47 our new homepage</w:t>
+      </w:r>
+    </w:p>
+    <w:p>
+      <w:pPr>
+        <w:pStyle w:val="NormalWeb"/>
+        <w:shd w:val="clear" w:color="auto" w:fill="FFFFFF"/>
+        <w:spacing w:before="0" w:beforeAutospacing="0" w:after="0" w:afterAutospacing="0"/>
+        <w:textAlignment w:val="baseline"/>
+        <w:rPr>
+          <w:b/>
+          <w:color w:val="242729"/>
+        </w:rPr>
+      </w:pPr>
+      <w:r>
+        <w:rPr>
+          <w:b/>
+          <w:color w:val="242729"/>
+        </w:rPr>
+        <w:t>$ git status</w:t>
+      </w:r>
+    </w:p>
+    <w:p>
+      <w:pPr>
+        <w:pStyle w:val="NormalWeb"/>
+        <w:shd w:val="clear" w:color="auto" w:fill="FFFFFF"/>
+        <w:spacing w:before="0" w:beforeAutospacing="0" w:after="0" w:afterAutospacing="0"/>
+        <w:textAlignment w:val="baseline"/>
+        <w:rPr>
+          <w:color w:val="242729"/>
+        </w:rPr>
+      </w:pPr>
+      <w:r>
+        <w:rPr>
+          <w:color w:val="242729"/>
+        </w:rPr>
+        <w:t>On branch master</w:t>
+      </w:r>
+    </w:p>
+    <w:p>
+      <w:pPr>
+        <w:pStyle w:val="NormalWeb"/>
+        <w:shd w:val="clear" w:color="auto" w:fill="FFFFFF"/>
+        <w:spacing w:before="0" w:beforeAutospacing="0" w:after="0" w:afterAutospacing="0"/>
+        <w:textAlignment w:val="baseline"/>
+        <w:rPr>
+          <w:color w:val="242729"/>
+        </w:rPr>
+      </w:pPr>
+      <w:r>
+        <w:rPr>
+          <w:color w:val="242729"/>
+        </w:rPr>
+        <w:t>nothing to commit, working tree clean</w:t>
+      </w:r>
+    </w:p>
+    <w:p>
+      <w:pPr>
+        <w:pStyle w:val="NormalWeb"/>
+        <w:shd w:val="clear" w:color="auto" w:fill="FFFFFF"/>
+        <w:spacing w:before="0" w:beforeAutospacing="0" w:after="0" w:afterAutospacing="0"/>
+        <w:textAlignment w:val="baseline"/>
+        <w:rPr>
+          <w:color w:val="242729"/>
+        </w:rPr>
+      </w:pPr>
+    </w:p>
+    <w:p>
+      <w:pPr>
+        <w:pStyle w:val="NormalWeb"/>
+        <w:shd w:val="clear" w:color="auto" w:fill="FFFFFF"/>
+        <w:spacing w:before="0" w:beforeAutospacing="0" w:after="0" w:afterAutospacing="0"/>
+        <w:textAlignment w:val="baseline"/>
+        <w:rPr>
+          <w:color w:val="242729"/>
+        </w:rPr>
+      </w:pPr>
+      <w:r>
+        <w:rPr>
+          <w:color w:val="242729"/>
+        </w:rPr>
+        <w:t>You can include changes to ignored files as well by passing the -a option (or --all) when running git stash.</w:t>
+      </w:r>
+    </w:p>
+    <w:p>
+      <w:pPr>
+        <w:pStyle w:val="NormalWeb"/>
+        <w:shd w:val="clear" w:color="auto" w:fill="FFFFFF"/>
+        <w:spacing w:before="0" w:beforeAutospacing="0" w:after="0" w:afterAutospacing="0"/>
+        <w:jc w:val="center"/>
+        <w:textAlignment w:val="baseline"/>
+        <w:rPr>
+          <w:color w:val="242729"/>
+        </w:rPr>
+      </w:pPr>
+      <w:r>
+        <w:rPr>
+          <w:noProof/>
+        </w:rPr>
+        <w:drawing>
+          <wp:inline distT="0" distB="0" distL="0" distR="0" wp14:anchorId="044BB4EC" wp14:editId="69478E27">
+            <wp:extent cx="5305425" cy="3476625"/>
+            <wp:effectExtent l="0" t="0" r="9525" b="9525"/>
+            <wp:docPr id="73" name="Picture 73"/>
+            <wp:cNvGraphicFramePr>
+              <a:graphicFrameLocks xmlns:a="http://schemas.openxmlformats.org/drawingml/2006/main" noChangeAspect="1"/>
+            </wp:cNvGraphicFramePr>
+            <a:graphic xmlns:a="http://schemas.openxmlformats.org/drawingml/2006/main">
+              <a:graphicData uri="http://schemas.openxmlformats.org/drawingml/2006/picture">
+                <pic:pic xmlns:pic="http://schemas.openxmlformats.org/drawingml/2006/picture">
+                  <pic:nvPicPr>
+                    <pic:cNvPr id="1" name=""/>
+                    <pic:cNvPicPr/>
+                  </pic:nvPicPr>
+                  <pic:blipFill>
+                    <a:blip r:embed="rId89"/>
+                    <a:stretch>
+                      <a:fillRect/>
+                    </a:stretch>
+                  </pic:blipFill>
+                  <pic:spPr>
+                    <a:xfrm>
+                      <a:off x="0" y="0"/>
+                      <a:ext cx="5305425" cy="3476625"/>
+                    </a:xfrm>
+                    <a:prstGeom prst="rect">
+                      <a:avLst/>
+                    </a:prstGeom>
+                  </pic:spPr>
+                </pic:pic>
+              </a:graphicData>
+            </a:graphic>
+          </wp:inline>
+        </w:drawing>
+      </w:r>
+    </w:p>
+    <w:p>
+      <w:pPr>
+        <w:pStyle w:val="NormalWeb"/>
+        <w:shd w:val="clear" w:color="auto" w:fill="FFFFFF"/>
+        <w:spacing w:before="0" w:beforeAutospacing="0" w:after="0" w:afterAutospacing="0"/>
+        <w:textAlignment w:val="baseline"/>
+        <w:rPr>
+          <w:color w:val="242729"/>
+        </w:rPr>
+      </w:pPr>
+    </w:p>
+    <w:p>
+      <w:pPr>
+        <w:pStyle w:val="NormalWeb"/>
+        <w:shd w:val="clear" w:color="auto" w:fill="FFFFFF"/>
+        <w:spacing w:before="0" w:beforeAutospacing="0" w:after="0" w:afterAutospacing="0"/>
+        <w:textAlignment w:val="baseline"/>
+        <w:rPr>
+          <w:b/>
+          <w:color w:val="242729"/>
+        </w:rPr>
+      </w:pPr>
+      <w:r>
+        <w:rPr>
+          <w:b/>
+          <w:color w:val="242729"/>
+        </w:rPr>
+        <w:t>Managing multiple stashes</w:t>
+      </w:r>
+      <w:r>
+        <w:rPr>
+          <w:b/>
+          <w:color w:val="242729"/>
+        </w:rPr>
+        <w:t>:</w:t>
+      </w:r>
+    </w:p>
+    <w:p>
+      <w:pPr>
+        <w:pStyle w:val="NormalWeb"/>
+        <w:shd w:val="clear" w:color="auto" w:fill="FFFFFF"/>
+        <w:spacing w:before="0" w:beforeAutospacing="0" w:after="0" w:afterAutospacing="0"/>
+        <w:textAlignment w:val="baseline"/>
+        <w:rPr>
+          <w:color w:val="242729"/>
+        </w:rPr>
+      </w:pPr>
+    </w:p>
+    <w:p>
+      <w:pPr>
+        <w:pStyle w:val="NormalWeb"/>
+        <w:shd w:val="clear" w:color="auto" w:fill="FFFFFF"/>
+        <w:spacing w:before="0" w:beforeAutospacing="0" w:after="0" w:afterAutospacing="0"/>
+        <w:textAlignment w:val="baseline"/>
+        <w:rPr>
+          <w:color w:val="242729"/>
+        </w:rPr>
+      </w:pPr>
+      <w:r>
+        <w:rPr>
+          <w:color w:val="242729"/>
+        </w:rPr>
+        <w:t>You aren't limited to a single stash. You can run git stash several times to create multiple stashes, and then use git stash list to view them. By default, stashes are identified simply as a "WIP" – work in progress – on top of the branch and commit that you created the stash from. After a while it can be difficult to remember what each stash contains:</w:t>
+      </w:r>
+    </w:p>
+    <w:p>
+      <w:pPr>
+        <w:pStyle w:val="NormalWeb"/>
+        <w:shd w:val="clear" w:color="auto" w:fill="FFFFFF"/>
+        <w:spacing w:before="0" w:beforeAutospacing="0" w:after="0" w:afterAutospacing="0"/>
+        <w:textAlignment w:val="baseline"/>
+        <w:rPr>
+          <w:color w:val="242729"/>
+        </w:rPr>
+      </w:pPr>
+    </w:p>
+    <w:p>
+      <w:pPr>
+        <w:pStyle w:val="NormalWeb"/>
+        <w:shd w:val="clear" w:color="auto" w:fill="FFFFFF"/>
+        <w:spacing w:before="0" w:beforeAutospacing="0" w:after="0" w:afterAutospacing="0"/>
+        <w:textAlignment w:val="baseline"/>
+        <w:rPr>
+          <w:color w:val="242729"/>
+        </w:rPr>
+      </w:pPr>
+    </w:p>
+    <w:p>
+      <w:pPr>
+        <w:pStyle w:val="NormalWeb"/>
+        <w:shd w:val="clear" w:color="auto" w:fill="FFFFFF"/>
+        <w:spacing w:before="0" w:beforeAutospacing="0" w:after="0" w:afterAutospacing="0"/>
+        <w:textAlignment w:val="baseline"/>
+        <w:rPr>
+          <w:b/>
+          <w:color w:val="242729"/>
+        </w:rPr>
+      </w:pPr>
+      <w:r>
+        <w:rPr>
+          <w:b/>
+          <w:color w:val="242729"/>
+        </w:rPr>
+        <w:lastRenderedPageBreak/>
+        <w:t>$ git stash list</w:t>
+      </w:r>
+    </w:p>
+    <w:p>
+      <w:pPr>
+        <w:pStyle w:val="NormalWeb"/>
+        <w:shd w:val="clear" w:color="auto" w:fill="FFFFFF"/>
+        <w:spacing w:before="0" w:beforeAutospacing="0" w:after="0" w:afterAutospacing="0"/>
+        <w:textAlignment w:val="baseline"/>
+        <w:rPr>
+          <w:color w:val="242729"/>
+        </w:rPr>
+      </w:pPr>
+      <w:r>
+        <w:rPr>
+          <w:color w:val="242729"/>
+        </w:rPr>
+        <w:t>stash@{0}: WIP on master: 5002d47 our new homepage</w:t>
+      </w:r>
+    </w:p>
+    <w:p>
+      <w:pPr>
+        <w:pStyle w:val="NormalWeb"/>
+        <w:shd w:val="clear" w:color="auto" w:fill="FFFFFF"/>
+        <w:spacing w:before="0" w:beforeAutospacing="0" w:after="0" w:afterAutospacing="0"/>
+        <w:textAlignment w:val="baseline"/>
+        <w:rPr>
+          <w:color w:val="242729"/>
+        </w:rPr>
+      </w:pPr>
+      <w:r>
+        <w:rPr>
+          <w:color w:val="242729"/>
+        </w:rPr>
+        <w:t>stash@{1}: WIP on master: 5002d47 our new homepage</w:t>
+      </w:r>
+    </w:p>
+    <w:p>
+      <w:pPr>
+        <w:pStyle w:val="NormalWeb"/>
+        <w:shd w:val="clear" w:color="auto" w:fill="FFFFFF"/>
+        <w:spacing w:before="0" w:beforeAutospacing="0" w:after="0" w:afterAutospacing="0"/>
+        <w:textAlignment w:val="baseline"/>
+        <w:rPr>
+          <w:color w:val="242729"/>
+        </w:rPr>
+      </w:pPr>
+      <w:r>
+        <w:rPr>
+          <w:color w:val="242729"/>
+        </w:rPr>
+        <w:t>stash@{2}: WIP on master: 5002d47 our new homepage</w:t>
+      </w:r>
+    </w:p>
+    <w:p>
+      <w:pPr>
+        <w:pStyle w:val="NormalWeb"/>
+        <w:shd w:val="clear" w:color="auto" w:fill="FFFFFF"/>
+        <w:spacing w:before="0" w:beforeAutospacing="0" w:after="0" w:afterAutospacing="0"/>
+        <w:textAlignment w:val="baseline"/>
+        <w:rPr>
+          <w:color w:val="242729"/>
+        </w:rPr>
+      </w:pPr>
+    </w:p>
+    <w:p>
+      <w:pPr>
+        <w:pStyle w:val="NormalWeb"/>
+        <w:shd w:val="clear" w:color="auto" w:fill="FFFFFF"/>
+        <w:spacing w:before="0" w:beforeAutospacing="0" w:after="0" w:afterAutospacing="0"/>
+        <w:textAlignment w:val="baseline"/>
+        <w:rPr>
+          <w:color w:val="242729"/>
+        </w:rPr>
+      </w:pPr>
+      <w:r>
+        <w:rPr>
+          <w:color w:val="242729"/>
+        </w:rPr>
+        <w:t>To provide a bit more context, it's good practice to annotate your stashes with a description, using git stash save "message":</w:t>
+      </w:r>
+    </w:p>
+    <w:p>
+      <w:pPr>
+        <w:pStyle w:val="NormalWeb"/>
+        <w:shd w:val="clear" w:color="auto" w:fill="FFFFFF"/>
+        <w:spacing w:before="0" w:beforeAutospacing="0" w:after="0" w:afterAutospacing="0"/>
+        <w:textAlignment w:val="baseline"/>
+        <w:rPr>
+          <w:color w:val="242729"/>
+        </w:rPr>
+      </w:pPr>
+    </w:p>
+    <w:p>
+      <w:pPr>
+        <w:pStyle w:val="NormalWeb"/>
+        <w:shd w:val="clear" w:color="auto" w:fill="FFFFFF"/>
+        <w:spacing w:before="0" w:beforeAutospacing="0" w:after="0" w:afterAutospacing="0"/>
+        <w:textAlignment w:val="baseline"/>
+        <w:rPr>
+          <w:b/>
+          <w:color w:val="242729"/>
+        </w:rPr>
+      </w:pPr>
+      <w:r>
+        <w:rPr>
+          <w:b/>
+          <w:color w:val="242729"/>
+        </w:rPr>
+        <w:t>$ git stash save "add style to our site"</w:t>
+      </w:r>
+    </w:p>
+    <w:p>
+      <w:pPr>
+        <w:pStyle w:val="NormalWeb"/>
+        <w:shd w:val="clear" w:color="auto" w:fill="FFFFFF"/>
+        <w:spacing w:before="0" w:beforeAutospacing="0" w:after="0" w:afterAutospacing="0"/>
+        <w:textAlignment w:val="baseline"/>
+        <w:rPr>
+          <w:color w:val="242729"/>
+        </w:rPr>
+      </w:pPr>
+      <w:r>
+        <w:rPr>
+          <w:color w:val="242729"/>
+        </w:rPr>
+        <w:t>Saved working directory and index state On master: add style to our site</w:t>
+      </w:r>
+    </w:p>
+    <w:p>
+      <w:pPr>
+        <w:pStyle w:val="NormalWeb"/>
+        <w:shd w:val="clear" w:color="auto" w:fill="FFFFFF"/>
+        <w:spacing w:before="0" w:beforeAutospacing="0" w:after="0" w:afterAutospacing="0"/>
+        <w:textAlignment w:val="baseline"/>
+        <w:rPr>
+          <w:color w:val="242729"/>
+        </w:rPr>
+      </w:pPr>
+      <w:r>
+        <w:rPr>
+          <w:color w:val="242729"/>
+        </w:rPr>
+        <w:t>HEAD is now at 5002d47 our new homepage</w:t>
+      </w:r>
+    </w:p>
+    <w:p>
+      <w:pPr>
+        <w:pStyle w:val="NormalWeb"/>
+        <w:shd w:val="clear" w:color="auto" w:fill="FFFFFF"/>
+        <w:spacing w:before="0" w:beforeAutospacing="0" w:after="0" w:afterAutospacing="0"/>
+        <w:textAlignment w:val="baseline"/>
+        <w:rPr>
+          <w:b/>
+          <w:color w:val="242729"/>
+        </w:rPr>
+      </w:pPr>
+      <w:r>
+        <w:rPr>
+          <w:b/>
+          <w:color w:val="242729"/>
+        </w:rPr>
+        <w:t>$ git stash list</w:t>
+      </w:r>
+    </w:p>
+    <w:p>
+      <w:pPr>
+        <w:pStyle w:val="NormalWeb"/>
+        <w:shd w:val="clear" w:color="auto" w:fill="FFFFFF"/>
+        <w:spacing w:before="0" w:beforeAutospacing="0" w:after="0" w:afterAutospacing="0"/>
+        <w:textAlignment w:val="baseline"/>
+        <w:rPr>
+          <w:color w:val="242729"/>
+        </w:rPr>
+      </w:pPr>
+      <w:r>
+        <w:rPr>
+          <w:color w:val="242729"/>
+        </w:rPr>
+        <w:t>stash@{0}: On master: add style to our site</w:t>
+      </w:r>
+    </w:p>
+    <w:p>
+      <w:pPr>
+        <w:pStyle w:val="NormalWeb"/>
+        <w:shd w:val="clear" w:color="auto" w:fill="FFFFFF"/>
+        <w:spacing w:before="0" w:beforeAutospacing="0" w:after="0" w:afterAutospacing="0"/>
+        <w:textAlignment w:val="baseline"/>
+        <w:rPr>
+          <w:color w:val="242729"/>
+        </w:rPr>
+      </w:pPr>
+      <w:r>
+        <w:rPr>
+          <w:color w:val="242729"/>
+        </w:rPr>
+        <w:t>stash@{1}: WIP on master: 5002d47 our new homepage</w:t>
+      </w:r>
+    </w:p>
+    <w:p>
+      <w:pPr>
+        <w:pStyle w:val="NormalWeb"/>
+        <w:shd w:val="clear" w:color="auto" w:fill="FFFFFF"/>
+        <w:spacing w:before="0" w:beforeAutospacing="0" w:after="0" w:afterAutospacing="0"/>
+        <w:textAlignment w:val="baseline"/>
+        <w:rPr>
+          <w:color w:val="242729"/>
+        </w:rPr>
+      </w:pPr>
+      <w:r>
+        <w:rPr>
+          <w:color w:val="242729"/>
+        </w:rPr>
+        <w:t>stash@{2}: WIP on master: 5002d47 our new homepage</w:t>
+      </w:r>
+    </w:p>
+    <w:p>
+      <w:pPr>
+        <w:pStyle w:val="NormalWeb"/>
+        <w:shd w:val="clear" w:color="auto" w:fill="FFFFFF"/>
+        <w:spacing w:before="0" w:beforeAutospacing="0" w:after="0" w:afterAutospacing="0"/>
+        <w:textAlignment w:val="baseline"/>
+        <w:rPr>
+          <w:color w:val="242729"/>
+        </w:rPr>
+      </w:pPr>
+    </w:p>
+    <w:p>
+      <w:pPr>
+        <w:pStyle w:val="NormalWeb"/>
+        <w:shd w:val="clear" w:color="auto" w:fill="FFFFFF"/>
+        <w:spacing w:before="0" w:beforeAutospacing="0" w:after="0" w:afterAutospacing="0"/>
+        <w:textAlignment w:val="baseline"/>
+        <w:rPr>
+          <w:color w:val="242729"/>
+        </w:rPr>
+      </w:pPr>
+      <w:r>
+        <w:rPr>
+          <w:color w:val="242729"/>
+        </w:rPr>
+        <w:t>By default, git stash pop will re-apply the most recently created stash: stash@{0}</w:t>
+      </w:r>
+    </w:p>
+    <w:p>
+      <w:pPr>
+        <w:pStyle w:val="NormalWeb"/>
+        <w:shd w:val="clear" w:color="auto" w:fill="FFFFFF"/>
+        <w:spacing w:before="0" w:beforeAutospacing="0" w:after="0" w:afterAutospacing="0"/>
+        <w:textAlignment w:val="baseline"/>
+        <w:rPr>
+          <w:color w:val="242729"/>
+        </w:rPr>
+      </w:pPr>
+    </w:p>
+    <w:p>
+      <w:pPr>
+        <w:pStyle w:val="NormalWeb"/>
+        <w:shd w:val="clear" w:color="auto" w:fill="FFFFFF"/>
+        <w:spacing w:before="0" w:beforeAutospacing="0" w:after="0" w:afterAutospacing="0"/>
+        <w:textAlignment w:val="baseline"/>
+        <w:rPr>
+          <w:color w:val="242729"/>
+        </w:rPr>
+      </w:pPr>
+      <w:r>
+        <w:rPr>
+          <w:color w:val="242729"/>
+        </w:rPr>
+        <w:t>You can choose which stash to re-apply by passing its identifier as the last argument, for example:</w:t>
+      </w:r>
+    </w:p>
+    <w:p>
+      <w:pPr>
+        <w:pStyle w:val="NormalWeb"/>
+        <w:shd w:val="clear" w:color="auto" w:fill="FFFFFF"/>
+        <w:spacing w:before="0" w:beforeAutospacing="0" w:after="0" w:afterAutospacing="0"/>
+        <w:textAlignment w:val="baseline"/>
+        <w:rPr>
+          <w:b/>
+          <w:color w:val="242729"/>
+        </w:rPr>
+      </w:pPr>
       <w:bookmarkStart w:id="0" w:name="_GoBack"/>
       <w:bookmarkEnd w:id="0"/>
+      <w:r>
+        <w:rPr>
+          <w:b/>
+          <w:color w:val="242729"/>
+        </w:rPr>
+        <w:t>$ git stash pop stash@{2}</w:t>
+      </w:r>
     </w:p>
     <w:p>
       <w:pPr>
@@ -22625,14 +24583,207 @@
         <w:spacing w:before="0" w:beforeAutospacing="0" w:after="0" w:afterAutospacing="0"/>
         <w:textAlignment w:val="baseline"/>
         <w:rPr>
-          <w:color w:val="242729"/>
-        </w:rPr>
-      </w:pPr>
-      <w:r>
-        <w:rPr>
-          <w:color w:val="242729"/>
-        </w:rPr>
-        <w:t xml:space="preserve">git stash clear - </w:t>
+          <w:b/>
+          <w:color w:val="242729"/>
+        </w:rPr>
+      </w:pPr>
+    </w:p>
+    <w:p>
+      <w:pPr>
+        <w:pStyle w:val="NormalWeb"/>
+        <w:shd w:val="clear" w:color="auto" w:fill="FFFFFF"/>
+        <w:spacing w:before="0" w:beforeAutospacing="0" w:after="0" w:afterAutospacing="0"/>
+        <w:textAlignment w:val="baseline"/>
+        <w:rPr>
+          <w:i/>
+          <w:color w:val="242729"/>
+        </w:rPr>
+      </w:pPr>
+      <w:r>
+        <w:rPr>
+          <w:i/>
+          <w:color w:val="242729"/>
+        </w:rPr>
+        <w:t>In short:</w:t>
+      </w:r>
+    </w:p>
+    <w:p>
+      <w:pPr>
+        <w:pStyle w:val="NormalWeb"/>
+        <w:shd w:val="clear" w:color="auto" w:fill="FFFFFF"/>
+        <w:spacing w:before="0" w:beforeAutospacing="0" w:after="0" w:afterAutospacing="0"/>
+        <w:textAlignment w:val="baseline"/>
+        <w:rPr>
+          <w:color w:val="242729"/>
+        </w:rPr>
+      </w:pPr>
+    </w:p>
+    <w:p>
+      <w:pPr>
+        <w:pStyle w:val="NormalWeb"/>
+        <w:shd w:val="clear" w:color="auto" w:fill="FFFFFF"/>
+        <w:spacing w:before="0" w:beforeAutospacing="0" w:after="0" w:afterAutospacing="0"/>
+        <w:textAlignment w:val="baseline"/>
+        <w:rPr>
+          <w:color w:val="242729"/>
+        </w:rPr>
+      </w:pPr>
+      <w:r>
+        <w:rPr>
+          <w:b/>
+          <w:color w:val="242729"/>
+        </w:rPr>
+        <w:t>git stash pop</w:t>
+      </w:r>
+      <w:r>
+        <w:rPr>
+          <w:b/>
+          <w:color w:val="242729"/>
+        </w:rPr>
+        <w:t> </w:t>
+      </w:r>
+      <w:r>
+        <w:rPr>
+          <w:color w:val="242729"/>
+        </w:rPr>
+        <w:t>- T</w:t>
+      </w:r>
+      <w:r>
+        <w:rPr>
+          <w:color w:val="242729"/>
+        </w:rPr>
+        <w:t xml:space="preserve">o </w:t>
+      </w:r>
+      <w:r>
+        <w:rPr>
+          <w:color w:val="242729"/>
+        </w:rPr>
+        <w:t>apply the stash and then imme</w:t>
+      </w:r>
+      <w:r>
+        <w:rPr>
+          <w:color w:val="242729"/>
+        </w:rPr>
+        <w:t>di</w:t>
+      </w:r>
+      <w:r>
+        <w:rPr>
+          <w:color w:val="242729"/>
+        </w:rPr>
+        <w:t>ately drop it from your stack.</w:t>
+      </w:r>
+    </w:p>
+    <w:p>
+      <w:pPr>
+        <w:pStyle w:val="NormalWeb"/>
+        <w:shd w:val="clear" w:color="auto" w:fill="FFFFFF"/>
+        <w:spacing w:before="0" w:beforeAutospacing="0" w:after="0" w:afterAutospacing="0"/>
+        <w:textAlignment w:val="baseline"/>
+        <w:rPr>
+          <w:color w:val="242729"/>
+        </w:rPr>
+      </w:pPr>
+      <w:r>
+        <w:rPr>
+          <w:b/>
+          <w:color w:val="242729"/>
+        </w:rPr>
+        <w:t>git stash drop</w:t>
+      </w:r>
+      <w:r>
+        <w:rPr>
+          <w:color w:val="242729"/>
+        </w:rPr>
+        <w:t xml:space="preserve"> - T</w:t>
+      </w:r>
+      <w:r>
+        <w:rPr>
+          <w:color w:val="242729"/>
+        </w:rPr>
+        <w:t xml:space="preserve">op of the stash </w:t>
+      </w:r>
+      <w:r>
+        <w:rPr>
+          <w:color w:val="242729"/>
+        </w:rPr>
+        <w:t xml:space="preserve">from the stack </w:t>
+      </w:r>
+      <w:r>
+        <w:rPr>
+          <w:color w:val="242729"/>
+        </w:rPr>
+        <w:t>will be deleted</w:t>
+      </w:r>
+      <w:r>
+        <w:rPr>
+          <w:color w:val="242729"/>
+        </w:rPr>
+        <w:t>.</w:t>
+      </w:r>
+    </w:p>
+    <w:p>
+      <w:pPr>
+        <w:shd w:val="clear" w:color="auto" w:fill="FFFFFF"/>
+        <w:spacing w:after="0" w:line="240" w:lineRule="auto"/>
+        <w:textAlignment w:val="baseline"/>
+        <w:rPr>
+          <w:rFonts w:ascii="Times New Roman" w:eastAsia="Times New Roman" w:hAnsi="Times New Roman" w:cs="Times New Roman"/>
+          <w:color w:val="242729"/>
+          <w:sz w:val="24"/>
+          <w:szCs w:val="24"/>
+        </w:rPr>
+      </w:pPr>
+      <w:r>
+        <w:rPr>
+          <w:rFonts w:ascii="Times New Roman" w:eastAsia="Times New Roman" w:hAnsi="Times New Roman" w:cs="Times New Roman"/>
+          <w:b/>
+          <w:color w:val="242729"/>
+          <w:sz w:val="24"/>
+          <w:szCs w:val="24"/>
+        </w:rPr>
+        <w:t>git stash drop &lt;stash_id&gt;</w:t>
+      </w:r>
+      <w:r>
+        <w:rPr>
+          <w:rFonts w:ascii="Times New Roman" w:eastAsia="Times New Roman" w:hAnsi="Times New Roman" w:cs="Times New Roman"/>
+          <w:color w:val="242729"/>
+          <w:sz w:val="24"/>
+          <w:szCs w:val="24"/>
+        </w:rPr>
+        <w:t xml:space="preserve"> - If you no longer need a particular stash, you can delete it with</w:t>
+      </w:r>
+      <w:r>
+        <w:rPr>
+          <w:rFonts w:ascii="Times New Roman" w:eastAsia="Times New Roman" w:hAnsi="Times New Roman" w:cs="Times New Roman"/>
+          <w:color w:val="242729"/>
+          <w:sz w:val="24"/>
+          <w:szCs w:val="24"/>
+        </w:rPr>
+        <w:t xml:space="preserve"> the command.</w:t>
+      </w:r>
+    </w:p>
+    <w:p>
+      <w:pPr>
+        <w:pStyle w:val="NormalWeb"/>
+        <w:shd w:val="clear" w:color="auto" w:fill="FFFFFF"/>
+        <w:spacing w:before="0" w:beforeAutospacing="0" w:after="0" w:afterAutospacing="0"/>
+        <w:textAlignment w:val="baseline"/>
+        <w:rPr>
+          <w:color w:val="242729"/>
+        </w:rPr>
+      </w:pPr>
+      <w:r>
+        <w:rPr>
+          <w:b/>
+          <w:color w:val="242729"/>
+        </w:rPr>
+        <w:t>git stash clear</w:t>
+      </w:r>
+      <w:r>
+        <w:rPr>
+          <w:color w:val="242729"/>
+        </w:rPr>
+        <w:t xml:space="preserve"> - </w:t>
       </w:r>
       <w:r>
         <w:rPr>
@@ -22646,6 +24797,17 @@
         </w:rPr>
         <w:t>ll of your stashes from the stack</w:t>
       </w:r>
+    </w:p>
+    <w:p>
+      <w:pPr>
+        <w:pStyle w:val="NormalWeb"/>
+        <w:shd w:val="clear" w:color="auto" w:fill="FFFFFF"/>
+        <w:spacing w:before="0" w:beforeAutospacing="0" w:after="0" w:afterAutospacing="0"/>
+        <w:textAlignment w:val="baseline"/>
+        <w:rPr>
+          <w:color w:val="242729"/>
+        </w:rPr>
+      </w:pPr>
     </w:p>
     <w:p>
       <w:pPr>
@@ -22670,7 +24832,6 @@
           <w:rFonts w:eastAsiaTheme="minorHAnsi"/>
           <w:b/>
         </w:rPr>
-        <w:lastRenderedPageBreak/>
         <w:t>git stash pop</w:t>
       </w:r>
       <w:r>
@@ -22705,6 +24866,21 @@
         </w:rPr>
         <w:t>)</w:t>
       </w:r>
+    </w:p>
+    <w:p>
+      <w:pPr>
+        <w:pStyle w:val="NormalWeb"/>
+        <w:shd w:val="clear" w:color="auto" w:fill="FFFFFF"/>
+        <w:spacing w:before="0" w:beforeAutospacing="0" w:after="0" w:afterAutospacing="0"/>
+        <w:textAlignment w:val="baseline"/>
+        <w:rPr>
+          <w:b/>
+          <w:color w:val="242729"/>
+          <w:sz w:val="28"/>
+          <w:szCs w:val="28"/>
+          <w:shd w:val="clear" w:color="auto" w:fill="FFFFFF"/>
+        </w:rPr>
+      </w:pPr>
     </w:p>
     <w:p>
       <w:pPr>
@@ -22771,7 +24947,7 @@
         <w:pStyle w:val="NormalWeb"/>
         <w:numPr>
           <w:ilvl w:val="0"/>
-          <w:numId w:val="46"/>
+          <w:numId w:val="24"/>
         </w:numPr>
         <w:shd w:val="clear" w:color="auto" w:fill="FFFFFF"/>
         <w:spacing w:before="0" w:beforeAutospacing="0" w:after="0" w:afterAutospacing="0"/>
@@ -23046,13 +25222,14 @@
         <w:pStyle w:val="NormalWeb"/>
         <w:numPr>
           <w:ilvl w:val="0"/>
-          <w:numId w:val="46"/>
+          <w:numId w:val="24"/>
         </w:numPr>
         <w:shd w:val="clear" w:color="auto" w:fill="FFFFFF"/>
         <w:spacing w:before="0" w:beforeAutospacing="0" w:after="0" w:afterAutospacing="0"/>
         <w:textAlignment w:val="baseline"/>
       </w:pPr>
       <w:r>
+        <w:lastRenderedPageBreak/>
         <w:t xml:space="preserve">Now I want to move to a different branch </w:t>
       </w:r>
       <w:r>
@@ -23084,7 +25261,7 @@
         <w:pStyle w:val="NormalWeb"/>
         <w:numPr>
           <w:ilvl w:val="0"/>
-          <w:numId w:val="46"/>
+          <w:numId w:val="24"/>
         </w:numPr>
         <w:shd w:val="clear" w:color="auto" w:fill="FFFFFF"/>
         <w:spacing w:before="0" w:beforeAutospacing="0" w:after="0" w:afterAutospacing="0"/>
@@ -23244,7 +25421,7 @@
         <w:pStyle w:val="ListParagraph"/>
         <w:numPr>
           <w:ilvl w:val="0"/>
-          <w:numId w:val="47"/>
+          <w:numId w:val="25"/>
         </w:numPr>
         <w:autoSpaceDE w:val="0"/>
         <w:autoSpaceDN w:val="0"/>
@@ -23451,7 +25628,7 @@
         <w:pStyle w:val="ListParagraph"/>
         <w:numPr>
           <w:ilvl w:val="0"/>
-          <w:numId w:val="47"/>
+          <w:numId w:val="25"/>
         </w:numPr>
         <w:autoSpaceDE w:val="0"/>
         <w:autoSpaceDN w:val="0"/>
@@ -23542,7 +25719,7 @@
         <w:pStyle w:val="ListParagraph"/>
         <w:numPr>
           <w:ilvl w:val="0"/>
-          <w:numId w:val="47"/>
+          <w:numId w:val="25"/>
         </w:numPr>
         <w:autoSpaceDE w:val="0"/>
         <w:autoSpaceDN w:val="0"/>
@@ -23945,7 +26122,6 @@
           <w:sz w:val="18"/>
           <w:szCs w:val="18"/>
         </w:rPr>
-        <w:lastRenderedPageBreak/>
         <w:t xml:space="preserve">mdodda@GUEST152 </w:t>
       </w:r>
       <w:r>
@@ -24687,7 +26863,7 @@
         <w:pStyle w:val="ListParagraph"/>
         <w:numPr>
           <w:ilvl w:val="0"/>
-          <w:numId w:val="48"/>
+          <w:numId w:val="26"/>
         </w:numPr>
         <w:autoSpaceDE w:val="0"/>
         <w:autoSpaceDN w:val="0"/>
@@ -24943,19 +27119,105 @@
 <file path=word/numbering.xml><?xml version="1.0" encoding="utf-8"?>
 <w:numbering xmlns:wpc="http://schemas.microsoft.com/office/word/2010/wordprocessingCanvas" xmlns:mc="http://schemas.openxmlformats.org/markup-compatibility/2006" xmlns:o="urn:schemas-microsoft-com:office:office" xmlns:r="http://schemas.openxmlformats.org/officeDocument/2006/relationships" xmlns:m="http://schemas.openxmlformats.org/officeDocument/2006/math" xmlns:v="urn:schemas-microsoft-com:vml" xmlns:wp14="http://schemas.microsoft.com/office/word/2010/wordprocessingDrawing" xmlns:wp="http://schemas.openxmlformats.org/drawingml/2006/wordprocessingDrawing" xmlns:w10="urn:schemas-microsoft-com:office:word" xmlns:w="http://schemas.openxmlformats.org/wordprocessingml/2006/main" xmlns:w14="http://schemas.microsoft.com/office/word/2010/wordml" xmlns:w15="http://schemas.microsoft.com/office/word/2012/wordml" xmlns:wpg="http://schemas.microsoft.com/office/word/2010/wordprocessingGroup" xmlns:wpi="http://schemas.microsoft.com/office/word/2010/wordprocessingInk" xmlns:wne="http://schemas.microsoft.com/office/word/2006/wordml" xmlns:wps="http://schemas.microsoft.com/office/word/2010/wordprocessingShape" mc:Ignorable="w14 w15 wp14">
   <w:abstractNum w:abstractNumId="0" w15:restartNumberingAfterBreak="0">
-    <w:nsid w:val="024E2637"/>
+    <w:nsid w:val="053904D7"/>
     <w:multiLevelType w:val="hybridMultilevel"/>
-    <w:tmpl w:val="68A26B58"/>
-    <w:lvl w:ilvl="0" w:tplc="0409000D">
+    <w:tmpl w:val="A0986926"/>
+    <w:lvl w:ilvl="0" w:tplc="0409000F">
+      <w:start w:val="1"/>
+      <w:numFmt w:val="decimal"/>
+      <w:lvlText w:val="%1."/>
+      <w:lvlJc w:val="left"/>
+      <w:pPr>
+        <w:ind w:left="720" w:hanging="360"/>
+      </w:pPr>
+    </w:lvl>
+    <w:lvl w:ilvl="1" w:tplc="04090019" w:tentative="1">
+      <w:start w:val="1"/>
+      <w:numFmt w:val="lowerLetter"/>
+      <w:lvlText w:val="%2."/>
+      <w:lvlJc w:val="left"/>
+      <w:pPr>
+        <w:ind w:left="1440" w:hanging="360"/>
+      </w:pPr>
+    </w:lvl>
+    <w:lvl w:ilvl="2" w:tplc="0409001B" w:tentative="1">
+      <w:start w:val="1"/>
+      <w:numFmt w:val="lowerRoman"/>
+      <w:lvlText w:val="%3."/>
+      <w:lvlJc w:val="right"/>
+      <w:pPr>
+        <w:ind w:left="2160" w:hanging="180"/>
+      </w:pPr>
+    </w:lvl>
+    <w:lvl w:ilvl="3" w:tplc="0409000F" w:tentative="1">
+      <w:start w:val="1"/>
+      <w:numFmt w:val="decimal"/>
+      <w:lvlText w:val="%4."/>
+      <w:lvlJc w:val="left"/>
+      <w:pPr>
+        <w:ind w:left="2880" w:hanging="360"/>
+      </w:pPr>
+    </w:lvl>
+    <w:lvl w:ilvl="4" w:tplc="04090019" w:tentative="1">
+      <w:start w:val="1"/>
+      <w:numFmt w:val="lowerLetter"/>
+      <w:lvlText w:val="%5."/>
+      <w:lvlJc w:val="left"/>
+      <w:pPr>
+        <w:ind w:left="3600" w:hanging="360"/>
+      </w:pPr>
+    </w:lvl>
+    <w:lvl w:ilvl="5" w:tplc="0409001B" w:tentative="1">
+      <w:start w:val="1"/>
+      <w:numFmt w:val="lowerRoman"/>
+      <w:lvlText w:val="%6."/>
+      <w:lvlJc w:val="right"/>
+      <w:pPr>
+        <w:ind w:left="4320" w:hanging="180"/>
+      </w:pPr>
+    </w:lvl>
+    <w:lvl w:ilvl="6" w:tplc="0409000F" w:tentative="1">
+      <w:start w:val="1"/>
+      <w:numFmt w:val="decimal"/>
+      <w:lvlText w:val="%7."/>
+      <w:lvlJc w:val="left"/>
+      <w:pPr>
+        <w:ind w:left="5040" w:hanging="360"/>
+      </w:pPr>
+    </w:lvl>
+    <w:lvl w:ilvl="7" w:tplc="04090019" w:tentative="1">
+      <w:start w:val="1"/>
+      <w:numFmt w:val="lowerLetter"/>
+      <w:lvlText w:val="%8."/>
+      <w:lvlJc w:val="left"/>
+      <w:pPr>
+        <w:ind w:left="5760" w:hanging="360"/>
+      </w:pPr>
+    </w:lvl>
+    <w:lvl w:ilvl="8" w:tplc="0409001B" w:tentative="1">
+      <w:start w:val="1"/>
+      <w:numFmt w:val="lowerRoman"/>
+      <w:lvlText w:val="%9."/>
+      <w:lvlJc w:val="right"/>
+      <w:pPr>
+        <w:ind w:left="6480" w:hanging="180"/>
+      </w:pPr>
+    </w:lvl>
+  </w:abstractNum>
+  <w:abstractNum w:abstractNumId="1" w15:restartNumberingAfterBreak="0">
+    <w:nsid w:val="05664A68"/>
+    <w:multiLevelType w:val="hybridMultilevel"/>
+    <w:tmpl w:val="CE3EDB2E"/>
+    <w:lvl w:ilvl="0" w:tplc="04090001">
       <w:start w:val="1"/>
       <w:numFmt w:val="bullet"/>
-      <w:lvlText w:val=""/>
+      <w:lvlText w:val=""/>
       <w:lvlJc w:val="left"/>
       <w:pPr>
         <w:ind w:left="720" w:hanging="360"/>
       </w:pPr>
       <w:rPr>
-        <w:rFonts w:ascii="Wingdings" w:hAnsi="Wingdings" w:hint="default"/>
+        <w:rFonts w:ascii="Symbol" w:hAnsi="Symbol" w:hint="default"/>
       </w:rPr>
     </w:lvl>
     <w:lvl w:ilvl="1" w:tplc="04090003" w:tentative="1">
@@ -25055,16 +27317,739 @@
       </w:rPr>
     </w:lvl>
   </w:abstractNum>
-  <w:abstractNum w:abstractNumId="1" w15:restartNumberingAfterBreak="0">
-    <w:nsid w:val="042408D9"/>
+  <w:abstractNum w:abstractNumId="2" w15:restartNumberingAfterBreak="0">
+    <w:nsid w:val="05A665EA"/>
     <w:multiLevelType w:val="hybridMultilevel"/>
-    <w:tmpl w:val="5FC22296"/>
+    <w:tmpl w:val="13AACDCE"/>
+    <w:lvl w:ilvl="0" w:tplc="0409000F">
+      <w:start w:val="1"/>
+      <w:numFmt w:val="decimal"/>
+      <w:lvlText w:val="%1."/>
+      <w:lvlJc w:val="left"/>
+      <w:pPr>
+        <w:ind w:left="720" w:hanging="360"/>
+      </w:pPr>
+      <w:rPr>
+        <w:rFonts w:hint="default"/>
+      </w:rPr>
+    </w:lvl>
+    <w:lvl w:ilvl="1" w:tplc="04090019" w:tentative="1">
+      <w:start w:val="1"/>
+      <w:numFmt w:val="lowerLetter"/>
+      <w:lvlText w:val="%2."/>
+      <w:lvlJc w:val="left"/>
+      <w:pPr>
+        <w:ind w:left="1440" w:hanging="360"/>
+      </w:pPr>
+    </w:lvl>
+    <w:lvl w:ilvl="2" w:tplc="0409001B" w:tentative="1">
+      <w:start w:val="1"/>
+      <w:numFmt w:val="lowerRoman"/>
+      <w:lvlText w:val="%3."/>
+      <w:lvlJc w:val="right"/>
+      <w:pPr>
+        <w:ind w:left="2160" w:hanging="180"/>
+      </w:pPr>
+    </w:lvl>
+    <w:lvl w:ilvl="3" w:tplc="0409000F" w:tentative="1">
+      <w:start w:val="1"/>
+      <w:numFmt w:val="decimal"/>
+      <w:lvlText w:val="%4."/>
+      <w:lvlJc w:val="left"/>
+      <w:pPr>
+        <w:ind w:left="2880" w:hanging="360"/>
+      </w:pPr>
+    </w:lvl>
+    <w:lvl w:ilvl="4" w:tplc="04090019" w:tentative="1">
+      <w:start w:val="1"/>
+      <w:numFmt w:val="lowerLetter"/>
+      <w:lvlText w:val="%5."/>
+      <w:lvlJc w:val="left"/>
+      <w:pPr>
+        <w:ind w:left="3600" w:hanging="360"/>
+      </w:pPr>
+    </w:lvl>
+    <w:lvl w:ilvl="5" w:tplc="0409001B" w:tentative="1">
+      <w:start w:val="1"/>
+      <w:numFmt w:val="lowerRoman"/>
+      <w:lvlText w:val="%6."/>
+      <w:lvlJc w:val="right"/>
+      <w:pPr>
+        <w:ind w:left="4320" w:hanging="180"/>
+      </w:pPr>
+    </w:lvl>
+    <w:lvl w:ilvl="6" w:tplc="0409000F" w:tentative="1">
+      <w:start w:val="1"/>
+      <w:numFmt w:val="decimal"/>
+      <w:lvlText w:val="%7."/>
+      <w:lvlJc w:val="left"/>
+      <w:pPr>
+        <w:ind w:left="5040" w:hanging="360"/>
+      </w:pPr>
+    </w:lvl>
+    <w:lvl w:ilvl="7" w:tplc="04090019" w:tentative="1">
+      <w:start w:val="1"/>
+      <w:numFmt w:val="lowerLetter"/>
+      <w:lvlText w:val="%8."/>
+      <w:lvlJc w:val="left"/>
+      <w:pPr>
+        <w:ind w:left="5760" w:hanging="360"/>
+      </w:pPr>
+    </w:lvl>
+    <w:lvl w:ilvl="8" w:tplc="0409001B" w:tentative="1">
+      <w:start w:val="1"/>
+      <w:numFmt w:val="lowerRoman"/>
+      <w:lvlText w:val="%9."/>
+      <w:lvlJc w:val="right"/>
+      <w:pPr>
+        <w:ind w:left="6480" w:hanging="180"/>
+      </w:pPr>
+    </w:lvl>
+  </w:abstractNum>
+  <w:abstractNum w:abstractNumId="3" w15:restartNumberingAfterBreak="0">
+    <w:nsid w:val="10C80BC8"/>
+    <w:multiLevelType w:val="multilevel"/>
+    <w:tmpl w:val="27C4020C"/>
+    <w:lvl w:ilvl="0">
+      <w:start w:val="1"/>
+      <w:numFmt w:val="decimal"/>
+      <w:lvlText w:val="%1."/>
+      <w:lvlJc w:val="left"/>
+      <w:pPr>
+        <w:tabs>
+          <w:tab w:val="num" w:pos="720"/>
+        </w:tabs>
+        <w:ind w:left="720" w:hanging="360"/>
+      </w:pPr>
+    </w:lvl>
+    <w:lvl w:ilvl="1" w:tentative="1">
+      <w:start w:val="1"/>
+      <w:numFmt w:val="decimal"/>
+      <w:lvlText w:val="%2."/>
+      <w:lvlJc w:val="left"/>
+      <w:pPr>
+        <w:tabs>
+          <w:tab w:val="num" w:pos="1440"/>
+        </w:tabs>
+        <w:ind w:left="1440" w:hanging="360"/>
+      </w:pPr>
+    </w:lvl>
+    <w:lvl w:ilvl="2" w:tentative="1">
+      <w:start w:val="1"/>
+      <w:numFmt w:val="decimal"/>
+      <w:lvlText w:val="%3."/>
+      <w:lvlJc w:val="left"/>
+      <w:pPr>
+        <w:tabs>
+          <w:tab w:val="num" w:pos="2160"/>
+        </w:tabs>
+        <w:ind w:left="2160" w:hanging="360"/>
+      </w:pPr>
+    </w:lvl>
+    <w:lvl w:ilvl="3" w:tentative="1">
+      <w:start w:val="1"/>
+      <w:numFmt w:val="decimal"/>
+      <w:lvlText w:val="%4."/>
+      <w:lvlJc w:val="left"/>
+      <w:pPr>
+        <w:tabs>
+          <w:tab w:val="num" w:pos="2880"/>
+        </w:tabs>
+        <w:ind w:left="2880" w:hanging="360"/>
+      </w:pPr>
+    </w:lvl>
+    <w:lvl w:ilvl="4" w:tentative="1">
+      <w:start w:val="1"/>
+      <w:numFmt w:val="decimal"/>
+      <w:lvlText w:val="%5."/>
+      <w:lvlJc w:val="left"/>
+      <w:pPr>
+        <w:tabs>
+          <w:tab w:val="num" w:pos="3600"/>
+        </w:tabs>
+        <w:ind w:left="3600" w:hanging="360"/>
+      </w:pPr>
+    </w:lvl>
+    <w:lvl w:ilvl="5" w:tentative="1">
+      <w:start w:val="1"/>
+      <w:numFmt w:val="decimal"/>
+      <w:lvlText w:val="%6."/>
+      <w:lvlJc w:val="left"/>
+      <w:pPr>
+        <w:tabs>
+          <w:tab w:val="num" w:pos="4320"/>
+        </w:tabs>
+        <w:ind w:left="4320" w:hanging="360"/>
+      </w:pPr>
+    </w:lvl>
+    <w:lvl w:ilvl="6" w:tentative="1">
+      <w:start w:val="1"/>
+      <w:numFmt w:val="decimal"/>
+      <w:lvlText w:val="%7."/>
+      <w:lvlJc w:val="left"/>
+      <w:pPr>
+        <w:tabs>
+          <w:tab w:val="num" w:pos="5040"/>
+        </w:tabs>
+        <w:ind w:left="5040" w:hanging="360"/>
+      </w:pPr>
+    </w:lvl>
+    <w:lvl w:ilvl="7" w:tentative="1">
+      <w:start w:val="1"/>
+      <w:numFmt w:val="decimal"/>
+      <w:lvlText w:val="%8."/>
+      <w:lvlJc w:val="left"/>
+      <w:pPr>
+        <w:tabs>
+          <w:tab w:val="num" w:pos="5760"/>
+        </w:tabs>
+        <w:ind w:left="5760" w:hanging="360"/>
+      </w:pPr>
+    </w:lvl>
+    <w:lvl w:ilvl="8" w:tentative="1">
+      <w:start w:val="1"/>
+      <w:numFmt w:val="decimal"/>
+      <w:lvlText w:val="%9."/>
+      <w:lvlJc w:val="left"/>
+      <w:pPr>
+        <w:tabs>
+          <w:tab w:val="num" w:pos="6480"/>
+        </w:tabs>
+        <w:ind w:left="6480" w:hanging="360"/>
+      </w:pPr>
+    </w:lvl>
+  </w:abstractNum>
+  <w:abstractNum w:abstractNumId="4" w15:restartNumberingAfterBreak="0">
+    <w:nsid w:val="18F06D2D"/>
+    <w:multiLevelType w:val="hybridMultilevel"/>
+    <w:tmpl w:val="5A946EF2"/>
+    <w:lvl w:ilvl="0" w:tplc="04090001">
+      <w:start w:val="1"/>
+      <w:numFmt w:val="bullet"/>
+      <w:lvlText w:val=""/>
+      <w:lvlJc w:val="left"/>
+      <w:pPr>
+        <w:ind w:left="720" w:hanging="360"/>
+      </w:pPr>
+      <w:rPr>
+        <w:rFonts w:ascii="Symbol" w:hAnsi="Symbol" w:hint="default"/>
+      </w:rPr>
+    </w:lvl>
+    <w:lvl w:ilvl="1" w:tplc="04090003" w:tentative="1">
+      <w:start w:val="1"/>
+      <w:numFmt w:val="bullet"/>
+      <w:lvlText w:val="o"/>
+      <w:lvlJc w:val="left"/>
+      <w:pPr>
+        <w:ind w:left="1440" w:hanging="360"/>
+      </w:pPr>
+      <w:rPr>
+        <w:rFonts w:ascii="Courier New" w:hAnsi="Courier New" w:cs="Courier New" w:hint="default"/>
+      </w:rPr>
+    </w:lvl>
+    <w:lvl w:ilvl="2" w:tplc="04090005" w:tentative="1">
+      <w:start w:val="1"/>
+      <w:numFmt w:val="bullet"/>
+      <w:lvlText w:val=""/>
+      <w:lvlJc w:val="left"/>
+      <w:pPr>
+        <w:ind w:left="2160" w:hanging="360"/>
+      </w:pPr>
+      <w:rPr>
+        <w:rFonts w:ascii="Wingdings" w:hAnsi="Wingdings" w:hint="default"/>
+      </w:rPr>
+    </w:lvl>
+    <w:lvl w:ilvl="3" w:tplc="04090001" w:tentative="1">
+      <w:start w:val="1"/>
+      <w:numFmt w:val="bullet"/>
+      <w:lvlText w:val=""/>
+      <w:lvlJc w:val="left"/>
+      <w:pPr>
+        <w:ind w:left="2880" w:hanging="360"/>
+      </w:pPr>
+      <w:rPr>
+        <w:rFonts w:ascii="Symbol" w:hAnsi="Symbol" w:hint="default"/>
+      </w:rPr>
+    </w:lvl>
+    <w:lvl w:ilvl="4" w:tplc="04090003" w:tentative="1">
+      <w:start w:val="1"/>
+      <w:numFmt w:val="bullet"/>
+      <w:lvlText w:val="o"/>
+      <w:lvlJc w:val="left"/>
+      <w:pPr>
+        <w:ind w:left="3600" w:hanging="360"/>
+      </w:pPr>
+      <w:rPr>
+        <w:rFonts w:ascii="Courier New" w:hAnsi="Courier New" w:cs="Courier New" w:hint="default"/>
+      </w:rPr>
+    </w:lvl>
+    <w:lvl w:ilvl="5" w:tplc="04090005" w:tentative="1">
+      <w:start w:val="1"/>
+      <w:numFmt w:val="bullet"/>
+      <w:lvlText w:val=""/>
+      <w:lvlJc w:val="left"/>
+      <w:pPr>
+        <w:ind w:left="4320" w:hanging="360"/>
+      </w:pPr>
+      <w:rPr>
+        <w:rFonts w:ascii="Wingdings" w:hAnsi="Wingdings" w:hint="default"/>
+      </w:rPr>
+    </w:lvl>
+    <w:lvl w:ilvl="6" w:tplc="04090001" w:tentative="1">
+      <w:start w:val="1"/>
+      <w:numFmt w:val="bullet"/>
+      <w:lvlText w:val=""/>
+      <w:lvlJc w:val="left"/>
+      <w:pPr>
+        <w:ind w:left="5040" w:hanging="360"/>
+      </w:pPr>
+      <w:rPr>
+        <w:rFonts w:ascii="Symbol" w:hAnsi="Symbol" w:hint="default"/>
+      </w:rPr>
+    </w:lvl>
+    <w:lvl w:ilvl="7" w:tplc="04090003" w:tentative="1">
+      <w:start w:val="1"/>
+      <w:numFmt w:val="bullet"/>
+      <w:lvlText w:val="o"/>
+      <w:lvlJc w:val="left"/>
+      <w:pPr>
+        <w:ind w:left="5760" w:hanging="360"/>
+      </w:pPr>
+      <w:rPr>
+        <w:rFonts w:ascii="Courier New" w:hAnsi="Courier New" w:cs="Courier New" w:hint="default"/>
+      </w:rPr>
+    </w:lvl>
+    <w:lvl w:ilvl="8" w:tplc="04090005" w:tentative="1">
+      <w:start w:val="1"/>
+      <w:numFmt w:val="bullet"/>
+      <w:lvlText w:val=""/>
+      <w:lvlJc w:val="left"/>
+      <w:pPr>
+        <w:ind w:left="6480" w:hanging="360"/>
+      </w:pPr>
+      <w:rPr>
+        <w:rFonts w:ascii="Wingdings" w:hAnsi="Wingdings" w:hint="default"/>
+      </w:rPr>
+    </w:lvl>
+  </w:abstractNum>
+  <w:abstractNum w:abstractNumId="5" w15:restartNumberingAfterBreak="0">
+    <w:nsid w:val="20435377"/>
+    <w:multiLevelType w:val="hybridMultilevel"/>
+    <w:tmpl w:val="EECA5B98"/>
+    <w:lvl w:ilvl="0" w:tplc="0409000F">
+      <w:start w:val="1"/>
+      <w:numFmt w:val="decimal"/>
+      <w:lvlText w:val="%1."/>
+      <w:lvlJc w:val="left"/>
+      <w:pPr>
+        <w:ind w:left="720" w:hanging="360"/>
+      </w:pPr>
+      <w:rPr>
+        <w:rFonts w:hint="default"/>
+      </w:rPr>
+    </w:lvl>
+    <w:lvl w:ilvl="1" w:tplc="04090019" w:tentative="1">
+      <w:start w:val="1"/>
+      <w:numFmt w:val="lowerLetter"/>
+      <w:lvlText w:val="%2."/>
+      <w:lvlJc w:val="left"/>
+      <w:pPr>
+        <w:ind w:left="1440" w:hanging="360"/>
+      </w:pPr>
+    </w:lvl>
+    <w:lvl w:ilvl="2" w:tplc="0409001B" w:tentative="1">
+      <w:start w:val="1"/>
+      <w:numFmt w:val="lowerRoman"/>
+      <w:lvlText w:val="%3."/>
+      <w:lvlJc w:val="right"/>
+      <w:pPr>
+        <w:ind w:left="2160" w:hanging="180"/>
+      </w:pPr>
+    </w:lvl>
+    <w:lvl w:ilvl="3" w:tplc="0409000F" w:tentative="1">
+      <w:start w:val="1"/>
+      <w:numFmt w:val="decimal"/>
+      <w:lvlText w:val="%4."/>
+      <w:lvlJc w:val="left"/>
+      <w:pPr>
+        <w:ind w:left="2880" w:hanging="360"/>
+      </w:pPr>
+    </w:lvl>
+    <w:lvl w:ilvl="4" w:tplc="04090019" w:tentative="1">
+      <w:start w:val="1"/>
+      <w:numFmt w:val="lowerLetter"/>
+      <w:lvlText w:val="%5."/>
+      <w:lvlJc w:val="left"/>
+      <w:pPr>
+        <w:ind w:left="3600" w:hanging="360"/>
+      </w:pPr>
+    </w:lvl>
+    <w:lvl w:ilvl="5" w:tplc="0409001B" w:tentative="1">
+      <w:start w:val="1"/>
+      <w:numFmt w:val="lowerRoman"/>
+      <w:lvlText w:val="%6."/>
+      <w:lvlJc w:val="right"/>
+      <w:pPr>
+        <w:ind w:left="4320" w:hanging="180"/>
+      </w:pPr>
+    </w:lvl>
+    <w:lvl w:ilvl="6" w:tplc="0409000F" w:tentative="1">
+      <w:start w:val="1"/>
+      <w:numFmt w:val="decimal"/>
+      <w:lvlText w:val="%7."/>
+      <w:lvlJc w:val="left"/>
+      <w:pPr>
+        <w:ind w:left="5040" w:hanging="360"/>
+      </w:pPr>
+    </w:lvl>
+    <w:lvl w:ilvl="7" w:tplc="04090019" w:tentative="1">
+      <w:start w:val="1"/>
+      <w:numFmt w:val="lowerLetter"/>
+      <w:lvlText w:val="%8."/>
+      <w:lvlJc w:val="left"/>
+      <w:pPr>
+        <w:ind w:left="5760" w:hanging="360"/>
+      </w:pPr>
+    </w:lvl>
+    <w:lvl w:ilvl="8" w:tplc="0409001B" w:tentative="1">
+      <w:start w:val="1"/>
+      <w:numFmt w:val="lowerRoman"/>
+      <w:lvlText w:val="%9."/>
+      <w:lvlJc w:val="right"/>
+      <w:pPr>
+        <w:ind w:left="6480" w:hanging="180"/>
+      </w:pPr>
+    </w:lvl>
+  </w:abstractNum>
+  <w:abstractNum w:abstractNumId="6" w15:restartNumberingAfterBreak="0">
+    <w:nsid w:val="21002A0E"/>
+    <w:multiLevelType w:val="hybridMultilevel"/>
+    <w:tmpl w:val="238C3536"/>
+    <w:lvl w:ilvl="0" w:tplc="554803CE">
+      <w:start w:val="1"/>
+      <w:numFmt w:val="decimal"/>
+      <w:lvlText w:val="%1."/>
+      <w:lvlJc w:val="left"/>
+      <w:pPr>
+        <w:ind w:left="720" w:hanging="360"/>
+      </w:pPr>
+      <w:rPr>
+        <w:rFonts w:hint="default"/>
+        <w:b w:val="0"/>
+      </w:rPr>
+    </w:lvl>
+    <w:lvl w:ilvl="1" w:tplc="04090019" w:tentative="1">
+      <w:start w:val="1"/>
+      <w:numFmt w:val="lowerLetter"/>
+      <w:lvlText w:val="%2."/>
+      <w:lvlJc w:val="left"/>
+      <w:pPr>
+        <w:ind w:left="1440" w:hanging="360"/>
+      </w:pPr>
+    </w:lvl>
+    <w:lvl w:ilvl="2" w:tplc="0409001B" w:tentative="1">
+      <w:start w:val="1"/>
+      <w:numFmt w:val="lowerRoman"/>
+      <w:lvlText w:val="%3."/>
+      <w:lvlJc w:val="right"/>
+      <w:pPr>
+        <w:ind w:left="2160" w:hanging="180"/>
+      </w:pPr>
+    </w:lvl>
+    <w:lvl w:ilvl="3" w:tplc="0409000F" w:tentative="1">
+      <w:start w:val="1"/>
+      <w:numFmt w:val="decimal"/>
+      <w:lvlText w:val="%4."/>
+      <w:lvlJc w:val="left"/>
+      <w:pPr>
+        <w:ind w:left="2880" w:hanging="360"/>
+      </w:pPr>
+    </w:lvl>
+    <w:lvl w:ilvl="4" w:tplc="04090019" w:tentative="1">
+      <w:start w:val="1"/>
+      <w:numFmt w:val="lowerLetter"/>
+      <w:lvlText w:val="%5."/>
+      <w:lvlJc w:val="left"/>
+      <w:pPr>
+        <w:ind w:left="3600" w:hanging="360"/>
+      </w:pPr>
+    </w:lvl>
+    <w:lvl w:ilvl="5" w:tplc="0409001B" w:tentative="1">
+      <w:start w:val="1"/>
+      <w:numFmt w:val="lowerRoman"/>
+      <w:lvlText w:val="%6."/>
+      <w:lvlJc w:val="right"/>
+      <w:pPr>
+        <w:ind w:left="4320" w:hanging="180"/>
+      </w:pPr>
+    </w:lvl>
+    <w:lvl w:ilvl="6" w:tplc="0409000F" w:tentative="1">
+      <w:start w:val="1"/>
+      <w:numFmt w:val="decimal"/>
+      <w:lvlText w:val="%7."/>
+      <w:lvlJc w:val="left"/>
+      <w:pPr>
+        <w:ind w:left="5040" w:hanging="360"/>
+      </w:pPr>
+    </w:lvl>
+    <w:lvl w:ilvl="7" w:tplc="04090019" w:tentative="1">
+      <w:start w:val="1"/>
+      <w:numFmt w:val="lowerLetter"/>
+      <w:lvlText w:val="%8."/>
+      <w:lvlJc w:val="left"/>
+      <w:pPr>
+        <w:ind w:left="5760" w:hanging="360"/>
+      </w:pPr>
+    </w:lvl>
+    <w:lvl w:ilvl="8" w:tplc="0409001B" w:tentative="1">
+      <w:start w:val="1"/>
+      <w:numFmt w:val="lowerRoman"/>
+      <w:lvlText w:val="%9."/>
+      <w:lvlJc w:val="right"/>
+      <w:pPr>
+        <w:ind w:left="6480" w:hanging="180"/>
+      </w:pPr>
+    </w:lvl>
+  </w:abstractNum>
+  <w:abstractNum w:abstractNumId="7" w15:restartNumberingAfterBreak="0">
+    <w:nsid w:val="2A2B7597"/>
+    <w:multiLevelType w:val="hybridMultilevel"/>
+    <w:tmpl w:val="98EAB8E8"/>
+    <w:lvl w:ilvl="0" w:tplc="04090001">
+      <w:start w:val="1"/>
+      <w:numFmt w:val="bullet"/>
+      <w:lvlText w:val=""/>
+      <w:lvlJc w:val="left"/>
+      <w:pPr>
+        <w:ind w:left="720" w:hanging="360"/>
+      </w:pPr>
+      <w:rPr>
+        <w:rFonts w:ascii="Symbol" w:hAnsi="Symbol" w:hint="default"/>
+      </w:rPr>
+    </w:lvl>
+    <w:lvl w:ilvl="1" w:tplc="04090003" w:tentative="1">
+      <w:start w:val="1"/>
+      <w:numFmt w:val="bullet"/>
+      <w:lvlText w:val="o"/>
+      <w:lvlJc w:val="left"/>
+      <w:pPr>
+        <w:ind w:left="1440" w:hanging="360"/>
+      </w:pPr>
+      <w:rPr>
+        <w:rFonts w:ascii="Courier New" w:hAnsi="Courier New" w:cs="Courier New" w:hint="default"/>
+      </w:rPr>
+    </w:lvl>
+    <w:lvl w:ilvl="2" w:tplc="04090005" w:tentative="1">
+      <w:start w:val="1"/>
+      <w:numFmt w:val="bullet"/>
+      <w:lvlText w:val=""/>
+      <w:lvlJc w:val="left"/>
+      <w:pPr>
+        <w:ind w:left="2160" w:hanging="360"/>
+      </w:pPr>
+      <w:rPr>
+        <w:rFonts w:ascii="Wingdings" w:hAnsi="Wingdings" w:hint="default"/>
+      </w:rPr>
+    </w:lvl>
+    <w:lvl w:ilvl="3" w:tplc="04090001" w:tentative="1">
+      <w:start w:val="1"/>
+      <w:numFmt w:val="bullet"/>
+      <w:lvlText w:val=""/>
+      <w:lvlJc w:val="left"/>
+      <w:pPr>
+        <w:ind w:left="2880" w:hanging="360"/>
+      </w:pPr>
+      <w:rPr>
+        <w:rFonts w:ascii="Symbol" w:hAnsi="Symbol" w:hint="default"/>
+      </w:rPr>
+    </w:lvl>
+    <w:lvl w:ilvl="4" w:tplc="04090003" w:tentative="1">
+      <w:start w:val="1"/>
+      <w:numFmt w:val="bullet"/>
+      <w:lvlText w:val="o"/>
+      <w:lvlJc w:val="left"/>
+      <w:pPr>
+        <w:ind w:left="3600" w:hanging="360"/>
+      </w:pPr>
+      <w:rPr>
+        <w:rFonts w:ascii="Courier New" w:hAnsi="Courier New" w:cs="Courier New" w:hint="default"/>
+      </w:rPr>
+    </w:lvl>
+    <w:lvl w:ilvl="5" w:tplc="04090005" w:tentative="1">
+      <w:start w:val="1"/>
+      <w:numFmt w:val="bullet"/>
+      <w:lvlText w:val=""/>
+      <w:lvlJc w:val="left"/>
+      <w:pPr>
+        <w:ind w:left="4320" w:hanging="360"/>
+      </w:pPr>
+      <w:rPr>
+        <w:rFonts w:ascii="Wingdings" w:hAnsi="Wingdings" w:hint="default"/>
+      </w:rPr>
+    </w:lvl>
+    <w:lvl w:ilvl="6" w:tplc="04090001" w:tentative="1">
+      <w:start w:val="1"/>
+      <w:numFmt w:val="bullet"/>
+      <w:lvlText w:val=""/>
+      <w:lvlJc w:val="left"/>
+      <w:pPr>
+        <w:ind w:left="5040" w:hanging="360"/>
+      </w:pPr>
+      <w:rPr>
+        <w:rFonts w:ascii="Symbol" w:hAnsi="Symbol" w:hint="default"/>
+      </w:rPr>
+    </w:lvl>
+    <w:lvl w:ilvl="7" w:tplc="04090003" w:tentative="1">
+      <w:start w:val="1"/>
+      <w:numFmt w:val="bullet"/>
+      <w:lvlText w:val="o"/>
+      <w:lvlJc w:val="left"/>
+      <w:pPr>
+        <w:ind w:left="5760" w:hanging="360"/>
+      </w:pPr>
+      <w:rPr>
+        <w:rFonts w:ascii="Courier New" w:hAnsi="Courier New" w:cs="Courier New" w:hint="default"/>
+      </w:rPr>
+    </w:lvl>
+    <w:lvl w:ilvl="8" w:tplc="04090005" w:tentative="1">
+      <w:start w:val="1"/>
+      <w:numFmt w:val="bullet"/>
+      <w:lvlText w:val=""/>
+      <w:lvlJc w:val="left"/>
+      <w:pPr>
+        <w:ind w:left="6480" w:hanging="360"/>
+      </w:pPr>
+      <w:rPr>
+        <w:rFonts w:ascii="Wingdings" w:hAnsi="Wingdings" w:hint="default"/>
+      </w:rPr>
+    </w:lvl>
+  </w:abstractNum>
+  <w:abstractNum w:abstractNumId="8" w15:restartNumberingAfterBreak="0">
+    <w:nsid w:val="36603A58"/>
+    <w:multiLevelType w:val="multilevel"/>
+    <w:tmpl w:val="60C0F8EE"/>
+    <w:lvl w:ilvl="0">
+      <w:start w:val="1"/>
+      <w:numFmt w:val="decimal"/>
+      <w:lvlText w:val="%1."/>
+      <w:lvlJc w:val="left"/>
+      <w:pPr>
+        <w:tabs>
+          <w:tab w:val="num" w:pos="720"/>
+        </w:tabs>
+        <w:ind w:left="720" w:hanging="360"/>
+      </w:pPr>
+      <w:rPr>
+        <w:rFonts w:ascii="inherit" w:eastAsiaTheme="minorHAnsi" w:hAnsi="inherit" w:cstheme="minorBidi"/>
+      </w:rPr>
+    </w:lvl>
+    <w:lvl w:ilvl="1" w:tentative="1">
+      <w:start w:val="1"/>
+      <w:numFmt w:val="decimal"/>
+      <w:lvlText w:val="%2."/>
+      <w:lvlJc w:val="left"/>
+      <w:pPr>
+        <w:tabs>
+          <w:tab w:val="num" w:pos="1440"/>
+        </w:tabs>
+        <w:ind w:left="1440" w:hanging="360"/>
+      </w:pPr>
+    </w:lvl>
+    <w:lvl w:ilvl="2" w:tentative="1">
+      <w:start w:val="1"/>
+      <w:numFmt w:val="decimal"/>
+      <w:lvlText w:val="%3."/>
+      <w:lvlJc w:val="left"/>
+      <w:pPr>
+        <w:tabs>
+          <w:tab w:val="num" w:pos="2160"/>
+        </w:tabs>
+        <w:ind w:left="2160" w:hanging="360"/>
+      </w:pPr>
+    </w:lvl>
+    <w:lvl w:ilvl="3" w:tentative="1">
+      <w:start w:val="1"/>
+      <w:numFmt w:val="decimal"/>
+      <w:lvlText w:val="%4."/>
+      <w:lvlJc w:val="left"/>
+      <w:pPr>
+        <w:tabs>
+          <w:tab w:val="num" w:pos="2880"/>
+        </w:tabs>
+        <w:ind w:left="2880" w:hanging="360"/>
+      </w:pPr>
+    </w:lvl>
+    <w:lvl w:ilvl="4" w:tentative="1">
+      <w:start w:val="1"/>
+      <w:numFmt w:val="decimal"/>
+      <w:lvlText w:val="%5."/>
+      <w:lvlJc w:val="left"/>
+      <w:pPr>
+        <w:tabs>
+          <w:tab w:val="num" w:pos="3600"/>
+        </w:tabs>
+        <w:ind w:left="3600" w:hanging="360"/>
+      </w:pPr>
+    </w:lvl>
+    <w:lvl w:ilvl="5" w:tentative="1">
+      <w:start w:val="1"/>
+      <w:numFmt w:val="decimal"/>
+      <w:lvlText w:val="%6."/>
+      <w:lvlJc w:val="left"/>
+      <w:pPr>
+        <w:tabs>
+          <w:tab w:val="num" w:pos="4320"/>
+        </w:tabs>
+        <w:ind w:left="4320" w:hanging="360"/>
+      </w:pPr>
+    </w:lvl>
+    <w:lvl w:ilvl="6" w:tentative="1">
+      <w:start w:val="1"/>
+      <w:numFmt w:val="decimal"/>
+      <w:lvlText w:val="%7."/>
+      <w:lvlJc w:val="left"/>
+      <w:pPr>
+        <w:tabs>
+          <w:tab w:val="num" w:pos="5040"/>
+        </w:tabs>
+        <w:ind w:left="5040" w:hanging="360"/>
+      </w:pPr>
+    </w:lvl>
+    <w:lvl w:ilvl="7" w:tentative="1">
+      <w:start w:val="1"/>
+      <w:numFmt w:val="decimal"/>
+      <w:lvlText w:val="%8."/>
+      <w:lvlJc w:val="left"/>
+      <w:pPr>
+        <w:tabs>
+          <w:tab w:val="num" w:pos="5760"/>
+        </w:tabs>
+        <w:ind w:left="5760" w:hanging="360"/>
+      </w:pPr>
+    </w:lvl>
+    <w:lvl w:ilvl="8" w:tentative="1">
+      <w:start w:val="1"/>
+      <w:numFmt w:val="decimal"/>
+      <w:lvlText w:val="%9."/>
+      <w:lvlJc w:val="left"/>
+      <w:pPr>
+        <w:tabs>
+          <w:tab w:val="num" w:pos="6480"/>
+        </w:tabs>
+        <w:ind w:left="6480" w:hanging="360"/>
+      </w:pPr>
+    </w:lvl>
+  </w:abstractNum>
+  <w:abstractNum w:abstractNumId="9" w15:restartNumberingAfterBreak="0">
+    <w:nsid w:val="3B9A51D9"/>
+    <w:multiLevelType w:val="hybridMultilevel"/>
+    <w:tmpl w:val="88B04B32"/>
     <w:lvl w:ilvl="0" w:tplc="6AF4AE52">
       <w:numFmt w:val="bullet"/>
       <w:lvlText w:val="-"/>
       <w:lvlJc w:val="left"/>
       <w:pPr>
-        <w:ind w:left="540" w:hanging="360"/>
+        <w:ind w:left="720" w:hanging="360"/>
       </w:pPr>
       <w:rPr>
         <w:rFonts w:ascii="Arial" w:eastAsiaTheme="minorHAnsi" w:hAnsi="Arial" w:cs="Arial" w:hint="default"/>
@@ -25167,15 +28152,392 @@
       </w:rPr>
     </w:lvl>
   </w:abstractNum>
-  <w:abstractNum w:abstractNumId="2" w15:restartNumberingAfterBreak="0">
-    <w:nsid w:val="052D3F51"/>
+  <w:abstractNum w:abstractNumId="10" w15:restartNumberingAfterBreak="0">
+    <w:nsid w:val="3BC53003"/>
+    <w:multiLevelType w:val="multilevel"/>
+    <w:tmpl w:val="864EE754"/>
+    <w:lvl w:ilvl="0">
+      <w:start w:val="1"/>
+      <w:numFmt w:val="decimal"/>
+      <w:lvlText w:val="%1."/>
+      <w:lvlJc w:val="left"/>
+      <w:pPr>
+        <w:tabs>
+          <w:tab w:val="num" w:pos="720"/>
+        </w:tabs>
+        <w:ind w:left="720" w:hanging="360"/>
+      </w:pPr>
+      <w:rPr>
+        <w:color w:val="auto"/>
+      </w:rPr>
+    </w:lvl>
+    <w:lvl w:ilvl="1" w:tentative="1">
+      <w:start w:val="1"/>
+      <w:numFmt w:val="decimal"/>
+      <w:lvlText w:val="%2."/>
+      <w:lvlJc w:val="left"/>
+      <w:pPr>
+        <w:tabs>
+          <w:tab w:val="num" w:pos="1440"/>
+        </w:tabs>
+        <w:ind w:left="1440" w:hanging="360"/>
+      </w:pPr>
+    </w:lvl>
+    <w:lvl w:ilvl="2" w:tentative="1">
+      <w:start w:val="1"/>
+      <w:numFmt w:val="decimal"/>
+      <w:lvlText w:val="%3."/>
+      <w:lvlJc w:val="left"/>
+      <w:pPr>
+        <w:tabs>
+          <w:tab w:val="num" w:pos="2160"/>
+        </w:tabs>
+        <w:ind w:left="2160" w:hanging="360"/>
+      </w:pPr>
+    </w:lvl>
+    <w:lvl w:ilvl="3" w:tentative="1">
+      <w:start w:val="1"/>
+      <w:numFmt w:val="decimal"/>
+      <w:lvlText w:val="%4."/>
+      <w:lvlJc w:val="left"/>
+      <w:pPr>
+        <w:tabs>
+          <w:tab w:val="num" w:pos="2880"/>
+        </w:tabs>
+        <w:ind w:left="2880" w:hanging="360"/>
+      </w:pPr>
+    </w:lvl>
+    <w:lvl w:ilvl="4" w:tentative="1">
+      <w:start w:val="1"/>
+      <w:numFmt w:val="decimal"/>
+      <w:lvlText w:val="%5."/>
+      <w:lvlJc w:val="left"/>
+      <w:pPr>
+        <w:tabs>
+          <w:tab w:val="num" w:pos="3600"/>
+        </w:tabs>
+        <w:ind w:left="3600" w:hanging="360"/>
+      </w:pPr>
+    </w:lvl>
+    <w:lvl w:ilvl="5" w:tentative="1">
+      <w:start w:val="1"/>
+      <w:numFmt w:val="decimal"/>
+      <w:lvlText w:val="%6."/>
+      <w:lvlJc w:val="left"/>
+      <w:pPr>
+        <w:tabs>
+          <w:tab w:val="num" w:pos="4320"/>
+        </w:tabs>
+        <w:ind w:left="4320" w:hanging="360"/>
+      </w:pPr>
+    </w:lvl>
+    <w:lvl w:ilvl="6" w:tentative="1">
+      <w:start w:val="1"/>
+      <w:numFmt w:val="decimal"/>
+      <w:lvlText w:val="%7."/>
+      <w:lvlJc w:val="left"/>
+      <w:pPr>
+        <w:tabs>
+          <w:tab w:val="num" w:pos="5040"/>
+        </w:tabs>
+        <w:ind w:left="5040" w:hanging="360"/>
+      </w:pPr>
+    </w:lvl>
+    <w:lvl w:ilvl="7" w:tentative="1">
+      <w:start w:val="1"/>
+      <w:numFmt w:val="decimal"/>
+      <w:lvlText w:val="%8."/>
+      <w:lvlJc w:val="left"/>
+      <w:pPr>
+        <w:tabs>
+          <w:tab w:val="num" w:pos="5760"/>
+        </w:tabs>
+        <w:ind w:left="5760" w:hanging="360"/>
+      </w:pPr>
+    </w:lvl>
+    <w:lvl w:ilvl="8" w:tentative="1">
+      <w:start w:val="1"/>
+      <w:numFmt w:val="decimal"/>
+      <w:lvlText w:val="%9."/>
+      <w:lvlJc w:val="left"/>
+      <w:pPr>
+        <w:tabs>
+          <w:tab w:val="num" w:pos="6480"/>
+        </w:tabs>
+        <w:ind w:left="6480" w:hanging="360"/>
+      </w:pPr>
+    </w:lvl>
+  </w:abstractNum>
+  <w:abstractNum w:abstractNumId="11" w15:restartNumberingAfterBreak="0">
+    <w:nsid w:val="3CD33405"/>
+    <w:multiLevelType w:val="multilevel"/>
+    <w:tmpl w:val="D5FCE0FA"/>
+    <w:lvl w:ilvl="0">
+      <w:start w:val="1"/>
+      <w:numFmt w:val="bullet"/>
+      <w:lvlText w:val=""/>
+      <w:lvlJc w:val="left"/>
+      <w:pPr>
+        <w:tabs>
+          <w:tab w:val="num" w:pos="720"/>
+        </w:tabs>
+        <w:ind w:left="720" w:hanging="360"/>
+      </w:pPr>
+      <w:rPr>
+        <w:rFonts w:ascii="Symbol" w:hAnsi="Symbol" w:hint="default"/>
+        <w:sz w:val="20"/>
+      </w:rPr>
+    </w:lvl>
+    <w:lvl w:ilvl="1" w:tentative="1">
+      <w:start w:val="1"/>
+      <w:numFmt w:val="bullet"/>
+      <w:lvlText w:val=""/>
+      <w:lvlJc w:val="left"/>
+      <w:pPr>
+        <w:tabs>
+          <w:tab w:val="num" w:pos="1440"/>
+        </w:tabs>
+        <w:ind w:left="1440" w:hanging="360"/>
+      </w:pPr>
+      <w:rPr>
+        <w:rFonts w:ascii="Symbol" w:hAnsi="Symbol" w:hint="default"/>
+        <w:sz w:val="20"/>
+      </w:rPr>
+    </w:lvl>
+    <w:lvl w:ilvl="2" w:tentative="1">
+      <w:start w:val="1"/>
+      <w:numFmt w:val="bullet"/>
+      <w:lvlText w:val=""/>
+      <w:lvlJc w:val="left"/>
+      <w:pPr>
+        <w:tabs>
+          <w:tab w:val="num" w:pos="2160"/>
+        </w:tabs>
+        <w:ind w:left="2160" w:hanging="360"/>
+      </w:pPr>
+      <w:rPr>
+        <w:rFonts w:ascii="Symbol" w:hAnsi="Symbol" w:hint="default"/>
+        <w:sz w:val="20"/>
+      </w:rPr>
+    </w:lvl>
+    <w:lvl w:ilvl="3" w:tentative="1">
+      <w:start w:val="1"/>
+      <w:numFmt w:val="bullet"/>
+      <w:lvlText w:val=""/>
+      <w:lvlJc w:val="left"/>
+      <w:pPr>
+        <w:tabs>
+          <w:tab w:val="num" w:pos="2880"/>
+        </w:tabs>
+        <w:ind w:left="2880" w:hanging="360"/>
+      </w:pPr>
+      <w:rPr>
+        <w:rFonts w:ascii="Symbol" w:hAnsi="Symbol" w:hint="default"/>
+        <w:sz w:val="20"/>
+      </w:rPr>
+    </w:lvl>
+    <w:lvl w:ilvl="4" w:tentative="1">
+      <w:start w:val="1"/>
+      <w:numFmt w:val="bullet"/>
+      <w:lvlText w:val=""/>
+      <w:lvlJc w:val="left"/>
+      <w:pPr>
+        <w:tabs>
+          <w:tab w:val="num" w:pos="3600"/>
+        </w:tabs>
+        <w:ind w:left="3600" w:hanging="360"/>
+      </w:pPr>
+      <w:rPr>
+        <w:rFonts w:ascii="Symbol" w:hAnsi="Symbol" w:hint="default"/>
+        <w:sz w:val="20"/>
+      </w:rPr>
+    </w:lvl>
+    <w:lvl w:ilvl="5" w:tentative="1">
+      <w:start w:val="1"/>
+      <w:numFmt w:val="bullet"/>
+      <w:lvlText w:val=""/>
+      <w:lvlJc w:val="left"/>
+      <w:pPr>
+        <w:tabs>
+          <w:tab w:val="num" w:pos="4320"/>
+        </w:tabs>
+        <w:ind w:left="4320" w:hanging="360"/>
+      </w:pPr>
+      <w:rPr>
+        <w:rFonts w:ascii="Symbol" w:hAnsi="Symbol" w:hint="default"/>
+        <w:sz w:val="20"/>
+      </w:rPr>
+    </w:lvl>
+    <w:lvl w:ilvl="6" w:tentative="1">
+      <w:start w:val="1"/>
+      <w:numFmt w:val="bullet"/>
+      <w:lvlText w:val=""/>
+      <w:lvlJc w:val="left"/>
+      <w:pPr>
+        <w:tabs>
+          <w:tab w:val="num" w:pos="5040"/>
+        </w:tabs>
+        <w:ind w:left="5040" w:hanging="360"/>
+      </w:pPr>
+      <w:rPr>
+        <w:rFonts w:ascii="Symbol" w:hAnsi="Symbol" w:hint="default"/>
+        <w:sz w:val="20"/>
+      </w:rPr>
+    </w:lvl>
+    <w:lvl w:ilvl="7" w:tentative="1">
+      <w:start w:val="1"/>
+      <w:numFmt w:val="bullet"/>
+      <w:lvlText w:val=""/>
+      <w:lvlJc w:val="left"/>
+      <w:pPr>
+        <w:tabs>
+          <w:tab w:val="num" w:pos="5760"/>
+        </w:tabs>
+        <w:ind w:left="5760" w:hanging="360"/>
+      </w:pPr>
+      <w:rPr>
+        <w:rFonts w:ascii="Symbol" w:hAnsi="Symbol" w:hint="default"/>
+        <w:sz w:val="20"/>
+      </w:rPr>
+    </w:lvl>
+    <w:lvl w:ilvl="8" w:tentative="1">
+      <w:start w:val="1"/>
+      <w:numFmt w:val="bullet"/>
+      <w:lvlText w:val=""/>
+      <w:lvlJc w:val="left"/>
+      <w:pPr>
+        <w:tabs>
+          <w:tab w:val="num" w:pos="6480"/>
+        </w:tabs>
+        <w:ind w:left="6480" w:hanging="360"/>
+      </w:pPr>
+      <w:rPr>
+        <w:rFonts w:ascii="Symbol" w:hAnsi="Symbol" w:hint="default"/>
+        <w:sz w:val="20"/>
+      </w:rPr>
+    </w:lvl>
+  </w:abstractNum>
+  <w:abstractNum w:abstractNumId="12" w15:restartNumberingAfterBreak="0">
+    <w:nsid w:val="487E58AE"/>
     <w:multiLevelType w:val="hybridMultilevel"/>
-    <w:tmpl w:val="7F0A0368"/>
-    <w:lvl w:ilvl="0" w:tplc="04090013">
+    <w:tmpl w:val="A79EC4C8"/>
+    <w:lvl w:ilvl="0" w:tplc="6AF4AE52">
+      <w:numFmt w:val="bullet"/>
+      <w:lvlText w:val="-"/>
+      <w:lvlJc w:val="left"/>
+      <w:pPr>
+        <w:ind w:left="720" w:hanging="360"/>
+      </w:pPr>
+      <w:rPr>
+        <w:rFonts w:ascii="Arial" w:eastAsiaTheme="minorHAnsi" w:hAnsi="Arial" w:cs="Arial" w:hint="default"/>
+      </w:rPr>
+    </w:lvl>
+    <w:lvl w:ilvl="1" w:tplc="04090003" w:tentative="1">
       <w:start w:val="1"/>
-      <w:numFmt w:val="upperRoman"/>
+      <w:numFmt w:val="bullet"/>
+      <w:lvlText w:val="o"/>
+      <w:lvlJc w:val="left"/>
+      <w:pPr>
+        <w:ind w:left="1440" w:hanging="360"/>
+      </w:pPr>
+      <w:rPr>
+        <w:rFonts w:ascii="Courier New" w:hAnsi="Courier New" w:cs="Courier New" w:hint="default"/>
+      </w:rPr>
+    </w:lvl>
+    <w:lvl w:ilvl="2" w:tplc="04090005" w:tentative="1">
+      <w:start w:val="1"/>
+      <w:numFmt w:val="bullet"/>
+      <w:lvlText w:val=""/>
+      <w:lvlJc w:val="left"/>
+      <w:pPr>
+        <w:ind w:left="2160" w:hanging="360"/>
+      </w:pPr>
+      <w:rPr>
+        <w:rFonts w:ascii="Wingdings" w:hAnsi="Wingdings" w:hint="default"/>
+      </w:rPr>
+    </w:lvl>
+    <w:lvl w:ilvl="3" w:tplc="04090001" w:tentative="1">
+      <w:start w:val="1"/>
+      <w:numFmt w:val="bullet"/>
+      <w:lvlText w:val=""/>
+      <w:lvlJc w:val="left"/>
+      <w:pPr>
+        <w:ind w:left="2880" w:hanging="360"/>
+      </w:pPr>
+      <w:rPr>
+        <w:rFonts w:ascii="Symbol" w:hAnsi="Symbol" w:hint="default"/>
+      </w:rPr>
+    </w:lvl>
+    <w:lvl w:ilvl="4" w:tplc="04090003" w:tentative="1">
+      <w:start w:val="1"/>
+      <w:numFmt w:val="bullet"/>
+      <w:lvlText w:val="o"/>
+      <w:lvlJc w:val="left"/>
+      <w:pPr>
+        <w:ind w:left="3600" w:hanging="360"/>
+      </w:pPr>
+      <w:rPr>
+        <w:rFonts w:ascii="Courier New" w:hAnsi="Courier New" w:cs="Courier New" w:hint="default"/>
+      </w:rPr>
+    </w:lvl>
+    <w:lvl w:ilvl="5" w:tplc="04090005" w:tentative="1">
+      <w:start w:val="1"/>
+      <w:numFmt w:val="bullet"/>
+      <w:lvlText w:val=""/>
+      <w:lvlJc w:val="left"/>
+      <w:pPr>
+        <w:ind w:left="4320" w:hanging="360"/>
+      </w:pPr>
+      <w:rPr>
+        <w:rFonts w:ascii="Wingdings" w:hAnsi="Wingdings" w:hint="default"/>
+      </w:rPr>
+    </w:lvl>
+    <w:lvl w:ilvl="6" w:tplc="04090001" w:tentative="1">
+      <w:start w:val="1"/>
+      <w:numFmt w:val="bullet"/>
+      <w:lvlText w:val=""/>
+      <w:lvlJc w:val="left"/>
+      <w:pPr>
+        <w:ind w:left="5040" w:hanging="360"/>
+      </w:pPr>
+      <w:rPr>
+        <w:rFonts w:ascii="Symbol" w:hAnsi="Symbol" w:hint="default"/>
+      </w:rPr>
+    </w:lvl>
+    <w:lvl w:ilvl="7" w:tplc="04090003" w:tentative="1">
+      <w:start w:val="1"/>
+      <w:numFmt w:val="bullet"/>
+      <w:lvlText w:val="o"/>
+      <w:lvlJc w:val="left"/>
+      <w:pPr>
+        <w:ind w:left="5760" w:hanging="360"/>
+      </w:pPr>
+      <w:rPr>
+        <w:rFonts w:ascii="Courier New" w:hAnsi="Courier New" w:cs="Courier New" w:hint="default"/>
+      </w:rPr>
+    </w:lvl>
+    <w:lvl w:ilvl="8" w:tplc="04090005" w:tentative="1">
+      <w:start w:val="1"/>
+      <w:numFmt w:val="bullet"/>
+      <w:lvlText w:val=""/>
+      <w:lvlJc w:val="left"/>
+      <w:pPr>
+        <w:ind w:left="6480" w:hanging="360"/>
+      </w:pPr>
+      <w:rPr>
+        <w:rFonts w:ascii="Wingdings" w:hAnsi="Wingdings" w:hint="default"/>
+      </w:rPr>
+    </w:lvl>
+  </w:abstractNum>
+  <w:abstractNum w:abstractNumId="13" w15:restartNumberingAfterBreak="0">
+    <w:nsid w:val="4B746B16"/>
+    <w:multiLevelType w:val="hybridMultilevel"/>
+    <w:tmpl w:val="FDECDB0E"/>
+    <w:lvl w:ilvl="0" w:tplc="0409000F">
+      <w:start w:val="1"/>
+      <w:numFmt w:val="decimal"/>
       <w:lvlText w:val="%1."/>
-      <w:lvlJc w:val="right"/>
+      <w:lvlJc w:val="left"/>
       <w:pPr>
         <w:ind w:left="720" w:hanging="360"/>
       </w:pPr>
@@ -25253,96 +28615,122 @@
       </w:pPr>
     </w:lvl>
   </w:abstractNum>
-  <w:abstractNum w:abstractNumId="3" w15:restartNumberingAfterBreak="0">
-    <w:nsid w:val="053904D7"/>
+  <w:abstractNum w:abstractNumId="14" w15:restartNumberingAfterBreak="0">
+    <w:nsid w:val="4EBC502D"/>
     <w:multiLevelType w:val="hybridMultilevel"/>
-    <w:tmpl w:val="A0986926"/>
-    <w:lvl w:ilvl="0" w:tplc="0409000F">
+    <w:tmpl w:val="1E06208C"/>
+    <w:lvl w:ilvl="0" w:tplc="6AF4AE52">
+      <w:numFmt w:val="bullet"/>
+      <w:lvlText w:val="-"/>
+      <w:lvlJc w:val="left"/>
+      <w:pPr>
+        <w:ind w:left="720" w:hanging="360"/>
+      </w:pPr>
+      <w:rPr>
+        <w:rFonts w:ascii="Arial" w:eastAsiaTheme="minorHAnsi" w:hAnsi="Arial" w:cs="Arial" w:hint="default"/>
+      </w:rPr>
+    </w:lvl>
+    <w:lvl w:ilvl="1" w:tplc="04090003" w:tentative="1">
       <w:start w:val="1"/>
-      <w:numFmt w:val="decimal"/>
-      <w:lvlText w:val="%1."/>
+      <w:numFmt w:val="bullet"/>
+      <w:lvlText w:val="o"/>
       <w:lvlJc w:val="left"/>
       <w:pPr>
-        <w:ind w:left="720" w:hanging="360"/>
-      </w:pPr>
+        <w:ind w:left="1440" w:hanging="360"/>
+      </w:pPr>
+      <w:rPr>
+        <w:rFonts w:ascii="Courier New" w:hAnsi="Courier New" w:cs="Courier New" w:hint="default"/>
+      </w:rPr>
     </w:lvl>
-    <w:lvl w:ilvl="1" w:tplc="04090019" w:tentative="1">
+    <w:lvl w:ilvl="2" w:tplc="04090005" w:tentative="1">
       <w:start w:val="1"/>
-      <w:numFmt w:val="lowerLetter"/>
-      <w:lvlText w:val="%2."/>
+      <w:numFmt w:val="bullet"/>
+      <w:lvlText w:val=""/>
       <w:lvlJc w:val="left"/>
       <w:pPr>
-        <w:ind w:left="1440" w:hanging="360"/>
-      </w:pPr>
+        <w:ind w:left="2160" w:hanging="360"/>
+      </w:pPr>
+      <w:rPr>
+        <w:rFonts w:ascii="Wingdings" w:hAnsi="Wingdings" w:hint="default"/>
+      </w:rPr>
     </w:lvl>
-    <w:lvl w:ilvl="2" w:tplc="0409001B" w:tentative="1">
+    <w:lvl w:ilvl="3" w:tplc="04090001" w:tentative="1">
       <w:start w:val="1"/>
-      <w:numFmt w:val="lowerRoman"/>
-      <w:lvlText w:val="%3."/>
-      <w:lvlJc w:val="right"/>
-      <w:pPr>
-        <w:ind w:left="2160" w:hanging="180"/>
-      </w:pPr>
+      <w:numFmt w:val="bullet"/>
+      <w:lvlText w:val=""/>
+      <w:lvlJc w:val="left"/>
+      <w:pPr>
+        <w:ind w:left="2880" w:hanging="360"/>
+      </w:pPr>
+      <w:rPr>
+        <w:rFonts w:ascii="Symbol" w:hAnsi="Symbol" w:hint="default"/>
+      </w:rPr>
     </w:lvl>
-    <w:lvl w:ilvl="3" w:tplc="0409000F" w:tentative="1">
+    <w:lvl w:ilvl="4" w:tplc="04090003" w:tentative="1">
       <w:start w:val="1"/>
-      <w:numFmt w:val="decimal"/>
-      <w:lvlText w:val="%4."/>
+      <w:numFmt w:val="bullet"/>
+      <w:lvlText w:val="o"/>
       <w:lvlJc w:val="left"/>
       <w:pPr>
-        <w:ind w:left="2880" w:hanging="360"/>
-      </w:pPr>
+        <w:ind w:left="3600" w:hanging="360"/>
+      </w:pPr>
+      <w:rPr>
+        <w:rFonts w:ascii="Courier New" w:hAnsi="Courier New" w:cs="Courier New" w:hint="default"/>
+      </w:rPr>
     </w:lvl>
-    <w:lvl w:ilvl="4" w:tplc="04090019" w:tentative="1">
+    <w:lvl w:ilvl="5" w:tplc="04090005" w:tentative="1">
       <w:start w:val="1"/>
-      <w:numFmt w:val="lowerLetter"/>
-      <w:lvlText w:val="%5."/>
+      <w:numFmt w:val="bullet"/>
+      <w:lvlText w:val=""/>
       <w:lvlJc w:val="left"/>
       <w:pPr>
-        <w:ind w:left="3600" w:hanging="360"/>
-      </w:pPr>
+        <w:ind w:left="4320" w:hanging="360"/>
+      </w:pPr>
+      <w:rPr>
+        <w:rFonts w:ascii="Wingdings" w:hAnsi="Wingdings" w:hint="default"/>
+      </w:rPr>
     </w:lvl>
-    <w:lvl w:ilvl="5" w:tplc="0409001B" w:tentative="1">
+    <w:lvl w:ilvl="6" w:tplc="04090001" w:tentative="1">
       <w:start w:val="1"/>
-      <w:numFmt w:val="lowerRoman"/>
-      <w:lvlText w:val="%6."/>
-      <w:lvlJc w:val="right"/>
-      <w:pPr>
-        <w:ind w:left="4320" w:hanging="180"/>
-      </w:pPr>
+      <w:numFmt w:val="bullet"/>
+      <w:lvlText w:val=""/>
+      <w:lvlJc w:val="left"/>
+      <w:pPr>
+        <w:ind w:left="5040" w:hanging="360"/>
+      </w:pPr>
+      <w:rPr>
+        <w:rFonts w:ascii="Symbol" w:hAnsi="Symbol" w:hint="default"/>
+      </w:rPr>
     </w:lvl>
-    <w:lvl w:ilvl="6" w:tplc="0409000F" w:tentative="1">
+    <w:lvl w:ilvl="7" w:tplc="04090003" w:tentative="1">
       <w:start w:val="1"/>
-      <w:numFmt w:val="decimal"/>
-      <w:lvlText w:val="%7."/>
+      <w:numFmt w:val="bullet"/>
+      <w:lvlText w:val="o"/>
       <w:lvlJc w:val="left"/>
       <w:pPr>
-        <w:ind w:left="5040" w:hanging="360"/>
-      </w:pPr>
+        <w:ind w:left="5760" w:hanging="360"/>
+      </w:pPr>
+      <w:rPr>
+        <w:rFonts w:ascii="Courier New" w:hAnsi="Courier New" w:cs="Courier New" w:hint="default"/>
+      </w:rPr>
     </w:lvl>
-    <w:lvl w:ilvl="7" w:tplc="04090019" w:tentative="1">
+    <w:lvl w:ilvl="8" w:tplc="04090005" w:tentative="1">
       <w:start w:val="1"/>
-      <w:numFmt w:val="lowerLetter"/>
-      <w:lvlText w:val="%8."/>
+      <w:numFmt w:val="bullet"/>
+      <w:lvlText w:val=""/>
       <w:lvlJc w:val="left"/>
       <w:pPr>
-        <w:ind w:left="5760" w:hanging="360"/>
-      </w:pPr>
-    </w:lvl>
-    <w:lvl w:ilvl="8" w:tplc="0409001B" w:tentative="1">
-      <w:start w:val="1"/>
-      <w:numFmt w:val="lowerRoman"/>
-      <w:lvlText w:val="%9."/>
-      <w:lvlJc w:val="right"/>
-      <w:pPr>
-        <w:ind w:left="6480" w:hanging="180"/>
-      </w:pPr>
+        <w:ind w:left="6480" w:hanging="360"/>
+      </w:pPr>
+      <w:rPr>
+        <w:rFonts w:ascii="Wingdings" w:hAnsi="Wingdings" w:hint="default"/>
+      </w:rPr>
     </w:lvl>
   </w:abstractNum>
-  <w:abstractNum w:abstractNumId="4" w15:restartNumberingAfterBreak="0">
-    <w:nsid w:val="05664A68"/>
+  <w:abstractNum w:abstractNumId="15" w15:restartNumberingAfterBreak="0">
+    <w:nsid w:val="4F7D269A"/>
     <w:multiLevelType w:val="hybridMultilevel"/>
-    <w:tmpl w:val="CE3EDB2E"/>
+    <w:tmpl w:val="39EC8BEE"/>
     <w:lvl w:ilvl="0" w:tplc="04090001">
       <w:start w:val="1"/>
       <w:numFmt w:val="bullet"/>
@@ -25452,10 +28840,381 @@
       </w:rPr>
     </w:lvl>
   </w:abstractNum>
-  <w:abstractNum w:abstractNumId="5" w15:restartNumberingAfterBreak="0">
-    <w:nsid w:val="05A665EA"/>
+  <w:abstractNum w:abstractNumId="16" w15:restartNumberingAfterBreak="0">
+    <w:nsid w:val="52EB4957"/>
     <w:multiLevelType w:val="hybridMultilevel"/>
-    <w:tmpl w:val="13AACDCE"/>
+    <w:tmpl w:val="99608962"/>
+    <w:lvl w:ilvl="0" w:tplc="04090019">
+      <w:start w:val="1"/>
+      <w:numFmt w:val="lowerLetter"/>
+      <w:lvlText w:val="%1."/>
+      <w:lvlJc w:val="left"/>
+      <w:pPr>
+        <w:ind w:left="1080" w:hanging="360"/>
+      </w:pPr>
+    </w:lvl>
+    <w:lvl w:ilvl="1" w:tplc="04090019" w:tentative="1">
+      <w:start w:val="1"/>
+      <w:numFmt w:val="lowerLetter"/>
+      <w:lvlText w:val="%2."/>
+      <w:lvlJc w:val="left"/>
+      <w:pPr>
+        <w:ind w:left="1800" w:hanging="360"/>
+      </w:pPr>
+    </w:lvl>
+    <w:lvl w:ilvl="2" w:tplc="0409001B" w:tentative="1">
+      <w:start w:val="1"/>
+      <w:numFmt w:val="lowerRoman"/>
+      <w:lvlText w:val="%3."/>
+      <w:lvlJc w:val="right"/>
+      <w:pPr>
+        <w:ind w:left="2520" w:hanging="180"/>
+      </w:pPr>
+    </w:lvl>
+    <w:lvl w:ilvl="3" w:tplc="0409000F" w:tentative="1">
+      <w:start w:val="1"/>
+      <w:numFmt w:val="decimal"/>
+      <w:lvlText w:val="%4."/>
+      <w:lvlJc w:val="left"/>
+      <w:pPr>
+        <w:ind w:left="3240" w:hanging="360"/>
+      </w:pPr>
+    </w:lvl>
+    <w:lvl w:ilvl="4" w:tplc="04090019" w:tentative="1">
+      <w:start w:val="1"/>
+      <w:numFmt w:val="lowerLetter"/>
+      <w:lvlText w:val="%5."/>
+      <w:lvlJc w:val="left"/>
+      <w:pPr>
+        <w:ind w:left="3960" w:hanging="360"/>
+      </w:pPr>
+    </w:lvl>
+    <w:lvl w:ilvl="5" w:tplc="0409001B" w:tentative="1">
+      <w:start w:val="1"/>
+      <w:numFmt w:val="lowerRoman"/>
+      <w:lvlText w:val="%6."/>
+      <w:lvlJc w:val="right"/>
+      <w:pPr>
+        <w:ind w:left="4680" w:hanging="180"/>
+      </w:pPr>
+    </w:lvl>
+    <w:lvl w:ilvl="6" w:tplc="0409000F" w:tentative="1">
+      <w:start w:val="1"/>
+      <w:numFmt w:val="decimal"/>
+      <w:lvlText w:val="%7."/>
+      <w:lvlJc w:val="left"/>
+      <w:pPr>
+        <w:ind w:left="5400" w:hanging="360"/>
+      </w:pPr>
+    </w:lvl>
+    <w:lvl w:ilvl="7" w:tplc="04090019" w:tentative="1">
+      <w:start w:val="1"/>
+      <w:numFmt w:val="lowerLetter"/>
+      <w:lvlText w:val="%8."/>
+      <w:lvlJc w:val="left"/>
+      <w:pPr>
+        <w:ind w:left="6120" w:hanging="360"/>
+      </w:pPr>
+    </w:lvl>
+    <w:lvl w:ilvl="8" w:tplc="0409001B" w:tentative="1">
+      <w:start w:val="1"/>
+      <w:numFmt w:val="lowerRoman"/>
+      <w:lvlText w:val="%9."/>
+      <w:lvlJc w:val="right"/>
+      <w:pPr>
+        <w:ind w:left="6840" w:hanging="180"/>
+      </w:pPr>
+    </w:lvl>
+  </w:abstractNum>
+  <w:abstractNum w:abstractNumId="17" w15:restartNumberingAfterBreak="0">
+    <w:nsid w:val="56FE095E"/>
+    <w:multiLevelType w:val="hybridMultilevel"/>
+    <w:tmpl w:val="240A181A"/>
+    <w:lvl w:ilvl="0" w:tplc="0409000F">
+      <w:start w:val="1"/>
+      <w:numFmt w:val="decimal"/>
+      <w:lvlText w:val="%1."/>
+      <w:lvlJc w:val="left"/>
+      <w:pPr>
+        <w:ind w:left="720" w:hanging="360"/>
+      </w:pPr>
+    </w:lvl>
+    <w:lvl w:ilvl="1" w:tplc="04090019" w:tentative="1">
+      <w:start w:val="1"/>
+      <w:numFmt w:val="lowerLetter"/>
+      <w:lvlText w:val="%2."/>
+      <w:lvlJc w:val="left"/>
+      <w:pPr>
+        <w:ind w:left="1440" w:hanging="360"/>
+      </w:pPr>
+    </w:lvl>
+    <w:lvl w:ilvl="2" w:tplc="0409001B" w:tentative="1">
+      <w:start w:val="1"/>
+      <w:numFmt w:val="lowerRoman"/>
+      <w:lvlText w:val="%3."/>
+      <w:lvlJc w:val="right"/>
+      <w:pPr>
+        <w:ind w:left="2160" w:hanging="180"/>
+      </w:pPr>
+    </w:lvl>
+    <w:lvl w:ilvl="3" w:tplc="0409000F" w:tentative="1">
+      <w:start w:val="1"/>
+      <w:numFmt w:val="decimal"/>
+      <w:lvlText w:val="%4."/>
+      <w:lvlJc w:val="left"/>
+      <w:pPr>
+        <w:ind w:left="2880" w:hanging="360"/>
+      </w:pPr>
+    </w:lvl>
+    <w:lvl w:ilvl="4" w:tplc="04090019" w:tentative="1">
+      <w:start w:val="1"/>
+      <w:numFmt w:val="lowerLetter"/>
+      <w:lvlText w:val="%5."/>
+      <w:lvlJc w:val="left"/>
+      <w:pPr>
+        <w:ind w:left="3600" w:hanging="360"/>
+      </w:pPr>
+    </w:lvl>
+    <w:lvl w:ilvl="5" w:tplc="0409001B" w:tentative="1">
+      <w:start w:val="1"/>
+      <w:numFmt w:val="lowerRoman"/>
+      <w:lvlText w:val="%6."/>
+      <w:lvlJc w:val="right"/>
+      <w:pPr>
+        <w:ind w:left="4320" w:hanging="180"/>
+      </w:pPr>
+    </w:lvl>
+    <w:lvl w:ilvl="6" w:tplc="0409000F" w:tentative="1">
+      <w:start w:val="1"/>
+      <w:numFmt w:val="decimal"/>
+      <w:lvlText w:val="%7."/>
+      <w:lvlJc w:val="left"/>
+      <w:pPr>
+        <w:ind w:left="5040" w:hanging="360"/>
+      </w:pPr>
+    </w:lvl>
+    <w:lvl w:ilvl="7" w:tplc="04090019" w:tentative="1">
+      <w:start w:val="1"/>
+      <w:numFmt w:val="lowerLetter"/>
+      <w:lvlText w:val="%8."/>
+      <w:lvlJc w:val="left"/>
+      <w:pPr>
+        <w:ind w:left="5760" w:hanging="360"/>
+      </w:pPr>
+    </w:lvl>
+    <w:lvl w:ilvl="8" w:tplc="0409001B" w:tentative="1">
+      <w:start w:val="1"/>
+      <w:numFmt w:val="lowerRoman"/>
+      <w:lvlText w:val="%9."/>
+      <w:lvlJc w:val="right"/>
+      <w:pPr>
+        <w:ind w:left="6480" w:hanging="180"/>
+      </w:pPr>
+    </w:lvl>
+  </w:abstractNum>
+  <w:abstractNum w:abstractNumId="18" w15:restartNumberingAfterBreak="0">
+    <w:nsid w:val="5D221D71"/>
+    <w:multiLevelType w:val="hybridMultilevel"/>
+    <w:tmpl w:val="82ECF8B0"/>
+    <w:lvl w:ilvl="0" w:tplc="0409000F">
+      <w:start w:val="1"/>
+      <w:numFmt w:val="decimal"/>
+      <w:lvlText w:val="%1."/>
+      <w:lvlJc w:val="left"/>
+      <w:pPr>
+        <w:ind w:left="720" w:hanging="360"/>
+      </w:pPr>
+    </w:lvl>
+    <w:lvl w:ilvl="1" w:tplc="04090019" w:tentative="1">
+      <w:start w:val="1"/>
+      <w:numFmt w:val="lowerLetter"/>
+      <w:lvlText w:val="%2."/>
+      <w:lvlJc w:val="left"/>
+      <w:pPr>
+        <w:ind w:left="1440" w:hanging="360"/>
+      </w:pPr>
+    </w:lvl>
+    <w:lvl w:ilvl="2" w:tplc="0409001B" w:tentative="1">
+      <w:start w:val="1"/>
+      <w:numFmt w:val="lowerRoman"/>
+      <w:lvlText w:val="%3."/>
+      <w:lvlJc w:val="right"/>
+      <w:pPr>
+        <w:ind w:left="2160" w:hanging="180"/>
+      </w:pPr>
+    </w:lvl>
+    <w:lvl w:ilvl="3" w:tplc="0409000F" w:tentative="1">
+      <w:start w:val="1"/>
+      <w:numFmt w:val="decimal"/>
+      <w:lvlText w:val="%4."/>
+      <w:lvlJc w:val="left"/>
+      <w:pPr>
+        <w:ind w:left="2880" w:hanging="360"/>
+      </w:pPr>
+    </w:lvl>
+    <w:lvl w:ilvl="4" w:tplc="04090019" w:tentative="1">
+      <w:start w:val="1"/>
+      <w:numFmt w:val="lowerLetter"/>
+      <w:lvlText w:val="%5."/>
+      <w:lvlJc w:val="left"/>
+      <w:pPr>
+        <w:ind w:left="3600" w:hanging="360"/>
+      </w:pPr>
+    </w:lvl>
+    <w:lvl w:ilvl="5" w:tplc="0409001B" w:tentative="1">
+      <w:start w:val="1"/>
+      <w:numFmt w:val="lowerRoman"/>
+      <w:lvlText w:val="%6."/>
+      <w:lvlJc w:val="right"/>
+      <w:pPr>
+        <w:ind w:left="4320" w:hanging="180"/>
+      </w:pPr>
+    </w:lvl>
+    <w:lvl w:ilvl="6" w:tplc="0409000F" w:tentative="1">
+      <w:start w:val="1"/>
+      <w:numFmt w:val="decimal"/>
+      <w:lvlText w:val="%7."/>
+      <w:lvlJc w:val="left"/>
+      <w:pPr>
+        <w:ind w:left="5040" w:hanging="360"/>
+      </w:pPr>
+    </w:lvl>
+    <w:lvl w:ilvl="7" w:tplc="04090019" w:tentative="1">
+      <w:start w:val="1"/>
+      <w:numFmt w:val="lowerLetter"/>
+      <w:lvlText w:val="%8."/>
+      <w:lvlJc w:val="left"/>
+      <w:pPr>
+        <w:ind w:left="5760" w:hanging="360"/>
+      </w:pPr>
+    </w:lvl>
+    <w:lvl w:ilvl="8" w:tplc="0409001B" w:tentative="1">
+      <w:start w:val="1"/>
+      <w:numFmt w:val="lowerRoman"/>
+      <w:lvlText w:val="%9."/>
+      <w:lvlJc w:val="right"/>
+      <w:pPr>
+        <w:ind w:left="6480" w:hanging="180"/>
+      </w:pPr>
+    </w:lvl>
+  </w:abstractNum>
+  <w:abstractNum w:abstractNumId="19" w15:restartNumberingAfterBreak="0">
+    <w:nsid w:val="67920C47"/>
+    <w:multiLevelType w:val="hybridMultilevel"/>
+    <w:tmpl w:val="4CC0EDA8"/>
+    <w:lvl w:ilvl="0" w:tplc="04090001">
+      <w:start w:val="1"/>
+      <w:numFmt w:val="bullet"/>
+      <w:lvlText w:val=""/>
+      <w:lvlJc w:val="left"/>
+      <w:pPr>
+        <w:ind w:left="720" w:hanging="360"/>
+      </w:pPr>
+      <w:rPr>
+        <w:rFonts w:ascii="Symbol" w:hAnsi="Symbol" w:hint="default"/>
+      </w:rPr>
+    </w:lvl>
+    <w:lvl w:ilvl="1" w:tplc="04090003" w:tentative="1">
+      <w:start w:val="1"/>
+      <w:numFmt w:val="bullet"/>
+      <w:lvlText w:val="o"/>
+      <w:lvlJc w:val="left"/>
+      <w:pPr>
+        <w:ind w:left="1440" w:hanging="360"/>
+      </w:pPr>
+      <w:rPr>
+        <w:rFonts w:ascii="Courier New" w:hAnsi="Courier New" w:cs="Courier New" w:hint="default"/>
+      </w:rPr>
+    </w:lvl>
+    <w:lvl w:ilvl="2" w:tplc="04090005" w:tentative="1">
+      <w:start w:val="1"/>
+      <w:numFmt w:val="bullet"/>
+      <w:lvlText w:val=""/>
+      <w:lvlJc w:val="left"/>
+      <w:pPr>
+        <w:ind w:left="2160" w:hanging="360"/>
+      </w:pPr>
+      <w:rPr>
+        <w:rFonts w:ascii="Wingdings" w:hAnsi="Wingdings" w:hint="default"/>
+      </w:rPr>
+    </w:lvl>
+    <w:lvl w:ilvl="3" w:tplc="04090001" w:tentative="1">
+      <w:start w:val="1"/>
+      <w:numFmt w:val="bullet"/>
+      <w:lvlText w:val=""/>
+      <w:lvlJc w:val="left"/>
+      <w:pPr>
+        <w:ind w:left="2880" w:hanging="360"/>
+      </w:pPr>
+      <w:rPr>
+        <w:rFonts w:ascii="Symbol" w:hAnsi="Symbol" w:hint="default"/>
+      </w:rPr>
+    </w:lvl>
+    <w:lvl w:ilvl="4" w:tplc="04090003" w:tentative="1">
+      <w:start w:val="1"/>
+      <w:numFmt w:val="bullet"/>
+      <w:lvlText w:val="o"/>
+      <w:lvlJc w:val="left"/>
+      <w:pPr>
+        <w:ind w:left="3600" w:hanging="360"/>
+      </w:pPr>
+      <w:rPr>
+        <w:rFonts w:ascii="Courier New" w:hAnsi="Courier New" w:cs="Courier New" w:hint="default"/>
+      </w:rPr>
+    </w:lvl>
+    <w:lvl w:ilvl="5" w:tplc="04090005" w:tentative="1">
+      <w:start w:val="1"/>
+      <w:numFmt w:val="bullet"/>
+      <w:lvlText w:val=""/>
+      <w:lvlJc w:val="left"/>
+      <w:pPr>
+        <w:ind w:left="4320" w:hanging="360"/>
+      </w:pPr>
+      <w:rPr>
+        <w:rFonts w:ascii="Wingdings" w:hAnsi="Wingdings" w:hint="default"/>
+      </w:rPr>
+    </w:lvl>
+    <w:lvl w:ilvl="6" w:tplc="04090001" w:tentative="1">
+      <w:start w:val="1"/>
+      <w:numFmt w:val="bullet"/>
+      <w:lvlText w:val=""/>
+      <w:lvlJc w:val="left"/>
+      <w:pPr>
+        <w:ind w:left="5040" w:hanging="360"/>
+      </w:pPr>
+      <w:rPr>
+        <w:rFonts w:ascii="Symbol" w:hAnsi="Symbol" w:hint="default"/>
+      </w:rPr>
+    </w:lvl>
+    <w:lvl w:ilvl="7" w:tplc="04090003" w:tentative="1">
+      <w:start w:val="1"/>
+      <w:numFmt w:val="bullet"/>
+      <w:lvlText w:val="o"/>
+      <w:lvlJc w:val="left"/>
+      <w:pPr>
+        <w:ind w:left="5760" w:hanging="360"/>
+      </w:pPr>
+      <w:rPr>
+        <w:rFonts w:ascii="Courier New" w:hAnsi="Courier New" w:cs="Courier New" w:hint="default"/>
+      </w:rPr>
+    </w:lvl>
+    <w:lvl w:ilvl="8" w:tplc="04090005" w:tentative="1">
+      <w:start w:val="1"/>
+      <w:numFmt w:val="bullet"/>
+      <w:lvlText w:val=""/>
+      <w:lvlJc w:val="left"/>
+      <w:pPr>
+        <w:ind w:left="6480" w:hanging="360"/>
+      </w:pPr>
+      <w:rPr>
+        <w:rFonts w:ascii="Wingdings" w:hAnsi="Wingdings" w:hint="default"/>
+      </w:rPr>
+    </w:lvl>
+  </w:abstractNum>
+  <w:abstractNum w:abstractNumId="20" w15:restartNumberingAfterBreak="0">
+    <w:nsid w:val="68A374FE"/>
+    <w:multiLevelType w:val="hybridMultilevel"/>
+    <w:tmpl w:val="9634D9E0"/>
     <w:lvl w:ilvl="0" w:tplc="0409000F">
       <w:start w:val="1"/>
       <w:numFmt w:val="decimal"/>
@@ -25541,10 +29300,208 @@
       </w:pPr>
     </w:lvl>
   </w:abstractNum>
-  <w:abstractNum w:abstractNumId="6" w15:restartNumberingAfterBreak="0">
-    <w:nsid w:val="05B932E1"/>
+  <w:abstractNum w:abstractNumId="21" w15:restartNumberingAfterBreak="0">
+    <w:nsid w:val="6CAE0F0A"/>
+    <w:multiLevelType w:val="hybridMultilevel"/>
+    <w:tmpl w:val="516067FC"/>
+    <w:lvl w:ilvl="0" w:tplc="6AF4AE52">
+      <w:numFmt w:val="bullet"/>
+      <w:lvlText w:val="-"/>
+      <w:lvlJc w:val="left"/>
+      <w:pPr>
+        <w:ind w:left="720" w:hanging="360"/>
+      </w:pPr>
+      <w:rPr>
+        <w:rFonts w:ascii="Arial" w:eastAsiaTheme="minorHAnsi" w:hAnsi="Arial" w:cs="Arial" w:hint="default"/>
+      </w:rPr>
+    </w:lvl>
+    <w:lvl w:ilvl="1" w:tplc="04090003" w:tentative="1">
+      <w:start w:val="1"/>
+      <w:numFmt w:val="bullet"/>
+      <w:lvlText w:val="o"/>
+      <w:lvlJc w:val="left"/>
+      <w:pPr>
+        <w:ind w:left="1440" w:hanging="360"/>
+      </w:pPr>
+      <w:rPr>
+        <w:rFonts w:ascii="Courier New" w:hAnsi="Courier New" w:cs="Courier New" w:hint="default"/>
+      </w:rPr>
+    </w:lvl>
+    <w:lvl w:ilvl="2" w:tplc="04090005" w:tentative="1">
+      <w:start w:val="1"/>
+      <w:numFmt w:val="bullet"/>
+      <w:lvlText w:val=""/>
+      <w:lvlJc w:val="left"/>
+      <w:pPr>
+        <w:ind w:left="2160" w:hanging="360"/>
+      </w:pPr>
+      <w:rPr>
+        <w:rFonts w:ascii="Wingdings" w:hAnsi="Wingdings" w:hint="default"/>
+      </w:rPr>
+    </w:lvl>
+    <w:lvl w:ilvl="3" w:tplc="04090001" w:tentative="1">
+      <w:start w:val="1"/>
+      <w:numFmt w:val="bullet"/>
+      <w:lvlText w:val=""/>
+      <w:lvlJc w:val="left"/>
+      <w:pPr>
+        <w:ind w:left="2880" w:hanging="360"/>
+      </w:pPr>
+      <w:rPr>
+        <w:rFonts w:ascii="Symbol" w:hAnsi="Symbol" w:hint="default"/>
+      </w:rPr>
+    </w:lvl>
+    <w:lvl w:ilvl="4" w:tplc="04090003" w:tentative="1">
+      <w:start w:val="1"/>
+      <w:numFmt w:val="bullet"/>
+      <w:lvlText w:val="o"/>
+      <w:lvlJc w:val="left"/>
+      <w:pPr>
+        <w:ind w:left="3600" w:hanging="360"/>
+      </w:pPr>
+      <w:rPr>
+        <w:rFonts w:ascii="Courier New" w:hAnsi="Courier New" w:cs="Courier New" w:hint="default"/>
+      </w:rPr>
+    </w:lvl>
+    <w:lvl w:ilvl="5" w:tplc="04090005" w:tentative="1">
+      <w:start w:val="1"/>
+      <w:numFmt w:val="bullet"/>
+      <w:lvlText w:val=""/>
+      <w:lvlJc w:val="left"/>
+      <w:pPr>
+        <w:ind w:left="4320" w:hanging="360"/>
+      </w:pPr>
+      <w:rPr>
+        <w:rFonts w:ascii="Wingdings" w:hAnsi="Wingdings" w:hint="default"/>
+      </w:rPr>
+    </w:lvl>
+    <w:lvl w:ilvl="6" w:tplc="04090001" w:tentative="1">
+      <w:start w:val="1"/>
+      <w:numFmt w:val="bullet"/>
+      <w:lvlText w:val=""/>
+      <w:lvlJc w:val="left"/>
+      <w:pPr>
+        <w:ind w:left="5040" w:hanging="360"/>
+      </w:pPr>
+      <w:rPr>
+        <w:rFonts w:ascii="Symbol" w:hAnsi="Symbol" w:hint="default"/>
+      </w:rPr>
+    </w:lvl>
+    <w:lvl w:ilvl="7" w:tplc="04090003" w:tentative="1">
+      <w:start w:val="1"/>
+      <w:numFmt w:val="bullet"/>
+      <w:lvlText w:val="o"/>
+      <w:lvlJc w:val="left"/>
+      <w:pPr>
+        <w:ind w:left="5760" w:hanging="360"/>
+      </w:pPr>
+      <w:rPr>
+        <w:rFonts w:ascii="Courier New" w:hAnsi="Courier New" w:cs="Courier New" w:hint="default"/>
+      </w:rPr>
+    </w:lvl>
+    <w:lvl w:ilvl="8" w:tplc="04090005" w:tentative="1">
+      <w:start w:val="1"/>
+      <w:numFmt w:val="bullet"/>
+      <w:lvlText w:val=""/>
+      <w:lvlJc w:val="left"/>
+      <w:pPr>
+        <w:ind w:left="6480" w:hanging="360"/>
+      </w:pPr>
+      <w:rPr>
+        <w:rFonts w:ascii="Wingdings" w:hAnsi="Wingdings" w:hint="default"/>
+      </w:rPr>
+    </w:lvl>
+  </w:abstractNum>
+  <w:abstractNum w:abstractNumId="22" w15:restartNumberingAfterBreak="0">
+    <w:nsid w:val="6DFD426B"/>
+    <w:multiLevelType w:val="hybridMultilevel"/>
+    <w:tmpl w:val="A2365F0E"/>
+    <w:lvl w:ilvl="0" w:tplc="04090019">
+      <w:start w:val="1"/>
+      <w:numFmt w:val="lowerLetter"/>
+      <w:lvlText w:val="%1."/>
+      <w:lvlJc w:val="left"/>
+      <w:pPr>
+        <w:ind w:left="720" w:hanging="360"/>
+      </w:pPr>
+    </w:lvl>
+    <w:lvl w:ilvl="1" w:tplc="04090019" w:tentative="1">
+      <w:start w:val="1"/>
+      <w:numFmt w:val="lowerLetter"/>
+      <w:lvlText w:val="%2."/>
+      <w:lvlJc w:val="left"/>
+      <w:pPr>
+        <w:ind w:left="1440" w:hanging="360"/>
+      </w:pPr>
+    </w:lvl>
+    <w:lvl w:ilvl="2" w:tplc="0409001B" w:tentative="1">
+      <w:start w:val="1"/>
+      <w:numFmt w:val="lowerRoman"/>
+      <w:lvlText w:val="%3."/>
+      <w:lvlJc w:val="right"/>
+      <w:pPr>
+        <w:ind w:left="2160" w:hanging="180"/>
+      </w:pPr>
+    </w:lvl>
+    <w:lvl w:ilvl="3" w:tplc="0409000F" w:tentative="1">
+      <w:start w:val="1"/>
+      <w:numFmt w:val="decimal"/>
+      <w:lvlText w:val="%4."/>
+      <w:lvlJc w:val="left"/>
+      <w:pPr>
+        <w:ind w:left="2880" w:hanging="360"/>
+      </w:pPr>
+    </w:lvl>
+    <w:lvl w:ilvl="4" w:tplc="04090019" w:tentative="1">
+      <w:start w:val="1"/>
+      <w:numFmt w:val="lowerLetter"/>
+      <w:lvlText w:val="%5."/>
+      <w:lvlJc w:val="left"/>
+      <w:pPr>
+        <w:ind w:left="3600" w:hanging="360"/>
+      </w:pPr>
+    </w:lvl>
+    <w:lvl w:ilvl="5" w:tplc="0409001B" w:tentative="1">
+      <w:start w:val="1"/>
+      <w:numFmt w:val="lowerRoman"/>
+      <w:lvlText w:val="%6."/>
+      <w:lvlJc w:val="right"/>
+      <w:pPr>
+        <w:ind w:left="4320" w:hanging="180"/>
+      </w:pPr>
+    </w:lvl>
+    <w:lvl w:ilvl="6" w:tplc="0409000F" w:tentative="1">
+      <w:start w:val="1"/>
+      <w:numFmt w:val="decimal"/>
+      <w:lvlText w:val="%7."/>
+      <w:lvlJc w:val="left"/>
+      <w:pPr>
+        <w:ind w:left="5040" w:hanging="360"/>
+      </w:pPr>
+    </w:lvl>
+    <w:lvl w:ilvl="7" w:tplc="04090019" w:tentative="1">
+      <w:start w:val="1"/>
+      <w:numFmt w:val="lowerLetter"/>
+      <w:lvlText w:val="%8."/>
+      <w:lvlJc w:val="left"/>
+      <w:pPr>
+        <w:ind w:left="5760" w:hanging="360"/>
+      </w:pPr>
+    </w:lvl>
+    <w:lvl w:ilvl="8" w:tplc="0409001B" w:tentative="1">
+      <w:start w:val="1"/>
+      <w:numFmt w:val="lowerRoman"/>
+      <w:lvlText w:val="%9."/>
+      <w:lvlJc w:val="right"/>
+      <w:pPr>
+        <w:ind w:left="6480" w:hanging="180"/>
+      </w:pPr>
+    </w:lvl>
+  </w:abstractNum>
+  <w:abstractNum w:abstractNumId="23" w15:restartNumberingAfterBreak="0">
+    <w:nsid w:val="74AC4CE1"/>
     <w:multiLevelType w:val="multilevel"/>
-    <w:tmpl w:val="38A81336"/>
+    <w:tmpl w:val="48208AA0"/>
     <w:lvl w:ilvl="0">
       <w:start w:val="1"/>
       <w:numFmt w:val="bullet"/>
@@ -25690,1022 +29647,10 @@
       </w:rPr>
     </w:lvl>
   </w:abstractNum>
-  <w:abstractNum w:abstractNumId="7" w15:restartNumberingAfterBreak="0">
-    <w:nsid w:val="07CB202A"/>
+  <w:abstractNum w:abstractNumId="24" w15:restartNumberingAfterBreak="0">
+    <w:nsid w:val="750E644B"/>
     <w:multiLevelType w:val="hybridMultilevel"/>
-    <w:tmpl w:val="37005EB6"/>
-    <w:lvl w:ilvl="0" w:tplc="3676D13A">
-      <w:start w:val="1"/>
-      <w:numFmt w:val="decimal"/>
-      <w:lvlText w:val="%1."/>
-      <w:lvlJc w:val="left"/>
-      <w:pPr>
-        <w:ind w:left="720" w:hanging="360"/>
-      </w:pPr>
-      <w:rPr>
-        <w:rFonts w:ascii="Segoe UI" w:hAnsi="Segoe UI" w:cs="Segoe UI" w:hint="default"/>
-        <w:color w:val="000000"/>
-        <w:sz w:val="21"/>
-      </w:rPr>
-    </w:lvl>
-    <w:lvl w:ilvl="1" w:tplc="04090019" w:tentative="1">
-      <w:start w:val="1"/>
-      <w:numFmt w:val="lowerLetter"/>
-      <w:lvlText w:val="%2."/>
-      <w:lvlJc w:val="left"/>
-      <w:pPr>
-        <w:ind w:left="1440" w:hanging="360"/>
-      </w:pPr>
-    </w:lvl>
-    <w:lvl w:ilvl="2" w:tplc="0409001B" w:tentative="1">
-      <w:start w:val="1"/>
-      <w:numFmt w:val="lowerRoman"/>
-      <w:lvlText w:val="%3."/>
-      <w:lvlJc w:val="right"/>
-      <w:pPr>
-        <w:ind w:left="2160" w:hanging="180"/>
-      </w:pPr>
-    </w:lvl>
-    <w:lvl w:ilvl="3" w:tplc="0409000F" w:tentative="1">
-      <w:start w:val="1"/>
-      <w:numFmt w:val="decimal"/>
-      <w:lvlText w:val="%4."/>
-      <w:lvlJc w:val="left"/>
-      <w:pPr>
-        <w:ind w:left="2880" w:hanging="360"/>
-      </w:pPr>
-    </w:lvl>
-    <w:lvl w:ilvl="4" w:tplc="04090019" w:tentative="1">
-      <w:start w:val="1"/>
-      <w:numFmt w:val="lowerLetter"/>
-      <w:lvlText w:val="%5."/>
-      <w:lvlJc w:val="left"/>
-      <w:pPr>
-        <w:ind w:left="3600" w:hanging="360"/>
-      </w:pPr>
-    </w:lvl>
-    <w:lvl w:ilvl="5" w:tplc="0409001B" w:tentative="1">
-      <w:start w:val="1"/>
-      <w:numFmt w:val="lowerRoman"/>
-      <w:lvlText w:val="%6."/>
-      <w:lvlJc w:val="right"/>
-      <w:pPr>
-        <w:ind w:left="4320" w:hanging="180"/>
-      </w:pPr>
-    </w:lvl>
-    <w:lvl w:ilvl="6" w:tplc="0409000F" w:tentative="1">
-      <w:start w:val="1"/>
-      <w:numFmt w:val="decimal"/>
-      <w:lvlText w:val="%7."/>
-      <w:lvlJc w:val="left"/>
-      <w:pPr>
-        <w:ind w:left="5040" w:hanging="360"/>
-      </w:pPr>
-    </w:lvl>
-    <w:lvl w:ilvl="7" w:tplc="04090019" w:tentative="1">
-      <w:start w:val="1"/>
-      <w:numFmt w:val="lowerLetter"/>
-      <w:lvlText w:val="%8."/>
-      <w:lvlJc w:val="left"/>
-      <w:pPr>
-        <w:ind w:left="5760" w:hanging="360"/>
-      </w:pPr>
-    </w:lvl>
-    <w:lvl w:ilvl="8" w:tplc="0409001B" w:tentative="1">
-      <w:start w:val="1"/>
-      <w:numFmt w:val="lowerRoman"/>
-      <w:lvlText w:val="%9."/>
-      <w:lvlJc w:val="right"/>
-      <w:pPr>
-        <w:ind w:left="6480" w:hanging="180"/>
-      </w:pPr>
-    </w:lvl>
-  </w:abstractNum>
-  <w:abstractNum w:abstractNumId="8" w15:restartNumberingAfterBreak="0">
-    <w:nsid w:val="0FEE589F"/>
-    <w:multiLevelType w:val="multilevel"/>
-    <w:tmpl w:val="201ADE24"/>
-    <w:lvl w:ilvl="0">
-      <w:start w:val="1"/>
-      <w:numFmt w:val="decimal"/>
-      <w:lvlText w:val="%1."/>
-      <w:lvlJc w:val="left"/>
-      <w:pPr>
-        <w:tabs>
-          <w:tab w:val="num" w:pos="720"/>
-        </w:tabs>
-        <w:ind w:left="720" w:hanging="360"/>
-      </w:pPr>
-    </w:lvl>
-    <w:lvl w:ilvl="1" w:tentative="1">
-      <w:start w:val="1"/>
-      <w:numFmt w:val="decimal"/>
-      <w:lvlText w:val="%2."/>
-      <w:lvlJc w:val="left"/>
-      <w:pPr>
-        <w:tabs>
-          <w:tab w:val="num" w:pos="1440"/>
-        </w:tabs>
-        <w:ind w:left="1440" w:hanging="360"/>
-      </w:pPr>
-    </w:lvl>
-    <w:lvl w:ilvl="2" w:tentative="1">
-      <w:start w:val="1"/>
-      <w:numFmt w:val="decimal"/>
-      <w:lvlText w:val="%3."/>
-      <w:lvlJc w:val="left"/>
-      <w:pPr>
-        <w:tabs>
-          <w:tab w:val="num" w:pos="2160"/>
-        </w:tabs>
-        <w:ind w:left="2160" w:hanging="360"/>
-      </w:pPr>
-    </w:lvl>
-    <w:lvl w:ilvl="3" w:tentative="1">
-      <w:start w:val="1"/>
-      <w:numFmt w:val="decimal"/>
-      <w:lvlText w:val="%4."/>
-      <w:lvlJc w:val="left"/>
-      <w:pPr>
-        <w:tabs>
-          <w:tab w:val="num" w:pos="2880"/>
-        </w:tabs>
-        <w:ind w:left="2880" w:hanging="360"/>
-      </w:pPr>
-    </w:lvl>
-    <w:lvl w:ilvl="4" w:tentative="1">
-      <w:start w:val="1"/>
-      <w:numFmt w:val="decimal"/>
-      <w:lvlText w:val="%5."/>
-      <w:lvlJc w:val="left"/>
-      <w:pPr>
-        <w:tabs>
-          <w:tab w:val="num" w:pos="3600"/>
-        </w:tabs>
-        <w:ind w:left="3600" w:hanging="360"/>
-      </w:pPr>
-    </w:lvl>
-    <w:lvl w:ilvl="5" w:tentative="1">
-      <w:start w:val="1"/>
-      <w:numFmt w:val="decimal"/>
-      <w:lvlText w:val="%6."/>
-      <w:lvlJc w:val="left"/>
-      <w:pPr>
-        <w:tabs>
-          <w:tab w:val="num" w:pos="4320"/>
-        </w:tabs>
-        <w:ind w:left="4320" w:hanging="360"/>
-      </w:pPr>
-    </w:lvl>
-    <w:lvl w:ilvl="6" w:tentative="1">
-      <w:start w:val="1"/>
-      <w:numFmt w:val="decimal"/>
-      <w:lvlText w:val="%7."/>
-      <w:lvlJc w:val="left"/>
-      <w:pPr>
-        <w:tabs>
-          <w:tab w:val="num" w:pos="5040"/>
-        </w:tabs>
-        <w:ind w:left="5040" w:hanging="360"/>
-      </w:pPr>
-    </w:lvl>
-    <w:lvl w:ilvl="7" w:tentative="1">
-      <w:start w:val="1"/>
-      <w:numFmt w:val="decimal"/>
-      <w:lvlText w:val="%8."/>
-      <w:lvlJc w:val="left"/>
-      <w:pPr>
-        <w:tabs>
-          <w:tab w:val="num" w:pos="5760"/>
-        </w:tabs>
-        <w:ind w:left="5760" w:hanging="360"/>
-      </w:pPr>
-    </w:lvl>
-    <w:lvl w:ilvl="8" w:tentative="1">
-      <w:start w:val="1"/>
-      <w:numFmt w:val="decimal"/>
-      <w:lvlText w:val="%9."/>
-      <w:lvlJc w:val="left"/>
-      <w:pPr>
-        <w:tabs>
-          <w:tab w:val="num" w:pos="6480"/>
-        </w:tabs>
-        <w:ind w:left="6480" w:hanging="360"/>
-      </w:pPr>
-    </w:lvl>
-  </w:abstractNum>
-  <w:abstractNum w:abstractNumId="9" w15:restartNumberingAfterBreak="0">
-    <w:nsid w:val="0FFB432B"/>
-    <w:multiLevelType w:val="multilevel"/>
-    <w:tmpl w:val="27C4020C"/>
-    <w:lvl w:ilvl="0">
-      <w:start w:val="1"/>
-      <w:numFmt w:val="decimal"/>
-      <w:lvlText w:val="%1."/>
-      <w:lvlJc w:val="left"/>
-      <w:pPr>
-        <w:tabs>
-          <w:tab w:val="num" w:pos="720"/>
-        </w:tabs>
-        <w:ind w:left="720" w:hanging="360"/>
-      </w:pPr>
-    </w:lvl>
-    <w:lvl w:ilvl="1" w:tentative="1">
-      <w:start w:val="1"/>
-      <w:numFmt w:val="decimal"/>
-      <w:lvlText w:val="%2."/>
-      <w:lvlJc w:val="left"/>
-      <w:pPr>
-        <w:tabs>
-          <w:tab w:val="num" w:pos="1440"/>
-        </w:tabs>
-        <w:ind w:left="1440" w:hanging="360"/>
-      </w:pPr>
-    </w:lvl>
-    <w:lvl w:ilvl="2" w:tentative="1">
-      <w:start w:val="1"/>
-      <w:numFmt w:val="decimal"/>
-      <w:lvlText w:val="%3."/>
-      <w:lvlJc w:val="left"/>
-      <w:pPr>
-        <w:tabs>
-          <w:tab w:val="num" w:pos="2160"/>
-        </w:tabs>
-        <w:ind w:left="2160" w:hanging="360"/>
-      </w:pPr>
-    </w:lvl>
-    <w:lvl w:ilvl="3" w:tentative="1">
-      <w:start w:val="1"/>
-      <w:numFmt w:val="decimal"/>
-      <w:lvlText w:val="%4."/>
-      <w:lvlJc w:val="left"/>
-      <w:pPr>
-        <w:tabs>
-          <w:tab w:val="num" w:pos="2880"/>
-        </w:tabs>
-        <w:ind w:left="2880" w:hanging="360"/>
-      </w:pPr>
-    </w:lvl>
-    <w:lvl w:ilvl="4" w:tentative="1">
-      <w:start w:val="1"/>
-      <w:numFmt w:val="decimal"/>
-      <w:lvlText w:val="%5."/>
-      <w:lvlJc w:val="left"/>
-      <w:pPr>
-        <w:tabs>
-          <w:tab w:val="num" w:pos="3600"/>
-        </w:tabs>
-        <w:ind w:left="3600" w:hanging="360"/>
-      </w:pPr>
-    </w:lvl>
-    <w:lvl w:ilvl="5" w:tentative="1">
-      <w:start w:val="1"/>
-      <w:numFmt w:val="decimal"/>
-      <w:lvlText w:val="%6."/>
-      <w:lvlJc w:val="left"/>
-      <w:pPr>
-        <w:tabs>
-          <w:tab w:val="num" w:pos="4320"/>
-        </w:tabs>
-        <w:ind w:left="4320" w:hanging="360"/>
-      </w:pPr>
-    </w:lvl>
-    <w:lvl w:ilvl="6" w:tentative="1">
-      <w:start w:val="1"/>
-      <w:numFmt w:val="decimal"/>
-      <w:lvlText w:val="%7."/>
-      <w:lvlJc w:val="left"/>
-      <w:pPr>
-        <w:tabs>
-          <w:tab w:val="num" w:pos="5040"/>
-        </w:tabs>
-        <w:ind w:left="5040" w:hanging="360"/>
-      </w:pPr>
-    </w:lvl>
-    <w:lvl w:ilvl="7" w:tentative="1">
-      <w:start w:val="1"/>
-      <w:numFmt w:val="decimal"/>
-      <w:lvlText w:val="%8."/>
-      <w:lvlJc w:val="left"/>
-      <w:pPr>
-        <w:tabs>
-          <w:tab w:val="num" w:pos="5760"/>
-        </w:tabs>
-        <w:ind w:left="5760" w:hanging="360"/>
-      </w:pPr>
-    </w:lvl>
-    <w:lvl w:ilvl="8" w:tentative="1">
-      <w:start w:val="1"/>
-      <w:numFmt w:val="decimal"/>
-      <w:lvlText w:val="%9."/>
-      <w:lvlJc w:val="left"/>
-      <w:pPr>
-        <w:tabs>
-          <w:tab w:val="num" w:pos="6480"/>
-        </w:tabs>
-        <w:ind w:left="6480" w:hanging="360"/>
-      </w:pPr>
-    </w:lvl>
-  </w:abstractNum>
-  <w:abstractNum w:abstractNumId="10" w15:restartNumberingAfterBreak="0">
-    <w:nsid w:val="10C80BC8"/>
-    <w:multiLevelType w:val="multilevel"/>
-    <w:tmpl w:val="27C4020C"/>
-    <w:lvl w:ilvl="0">
-      <w:start w:val="1"/>
-      <w:numFmt w:val="decimal"/>
-      <w:lvlText w:val="%1."/>
-      <w:lvlJc w:val="left"/>
-      <w:pPr>
-        <w:tabs>
-          <w:tab w:val="num" w:pos="720"/>
-        </w:tabs>
-        <w:ind w:left="720" w:hanging="360"/>
-      </w:pPr>
-    </w:lvl>
-    <w:lvl w:ilvl="1" w:tentative="1">
-      <w:start w:val="1"/>
-      <w:numFmt w:val="decimal"/>
-      <w:lvlText w:val="%2."/>
-      <w:lvlJc w:val="left"/>
-      <w:pPr>
-        <w:tabs>
-          <w:tab w:val="num" w:pos="1440"/>
-        </w:tabs>
-        <w:ind w:left="1440" w:hanging="360"/>
-      </w:pPr>
-    </w:lvl>
-    <w:lvl w:ilvl="2" w:tentative="1">
-      <w:start w:val="1"/>
-      <w:numFmt w:val="decimal"/>
-      <w:lvlText w:val="%3."/>
-      <w:lvlJc w:val="left"/>
-      <w:pPr>
-        <w:tabs>
-          <w:tab w:val="num" w:pos="2160"/>
-        </w:tabs>
-        <w:ind w:left="2160" w:hanging="360"/>
-      </w:pPr>
-    </w:lvl>
-    <w:lvl w:ilvl="3" w:tentative="1">
-      <w:start w:val="1"/>
-      <w:numFmt w:val="decimal"/>
-      <w:lvlText w:val="%4."/>
-      <w:lvlJc w:val="left"/>
-      <w:pPr>
-        <w:tabs>
-          <w:tab w:val="num" w:pos="2880"/>
-        </w:tabs>
-        <w:ind w:left="2880" w:hanging="360"/>
-      </w:pPr>
-    </w:lvl>
-    <w:lvl w:ilvl="4" w:tentative="1">
-      <w:start w:val="1"/>
-      <w:numFmt w:val="decimal"/>
-      <w:lvlText w:val="%5."/>
-      <w:lvlJc w:val="left"/>
-      <w:pPr>
-        <w:tabs>
-          <w:tab w:val="num" w:pos="3600"/>
-        </w:tabs>
-        <w:ind w:left="3600" w:hanging="360"/>
-      </w:pPr>
-    </w:lvl>
-    <w:lvl w:ilvl="5" w:tentative="1">
-      <w:start w:val="1"/>
-      <w:numFmt w:val="decimal"/>
-      <w:lvlText w:val="%6."/>
-      <w:lvlJc w:val="left"/>
-      <w:pPr>
-        <w:tabs>
-          <w:tab w:val="num" w:pos="4320"/>
-        </w:tabs>
-        <w:ind w:left="4320" w:hanging="360"/>
-      </w:pPr>
-    </w:lvl>
-    <w:lvl w:ilvl="6" w:tentative="1">
-      <w:start w:val="1"/>
-      <w:numFmt w:val="decimal"/>
-      <w:lvlText w:val="%7."/>
-      <w:lvlJc w:val="left"/>
-      <w:pPr>
-        <w:tabs>
-          <w:tab w:val="num" w:pos="5040"/>
-        </w:tabs>
-        <w:ind w:left="5040" w:hanging="360"/>
-      </w:pPr>
-    </w:lvl>
-    <w:lvl w:ilvl="7" w:tentative="1">
-      <w:start w:val="1"/>
-      <w:numFmt w:val="decimal"/>
-      <w:lvlText w:val="%8."/>
-      <w:lvlJc w:val="left"/>
-      <w:pPr>
-        <w:tabs>
-          <w:tab w:val="num" w:pos="5760"/>
-        </w:tabs>
-        <w:ind w:left="5760" w:hanging="360"/>
-      </w:pPr>
-    </w:lvl>
-    <w:lvl w:ilvl="8" w:tentative="1">
-      <w:start w:val="1"/>
-      <w:numFmt w:val="decimal"/>
-      <w:lvlText w:val="%9."/>
-      <w:lvlJc w:val="left"/>
-      <w:pPr>
-        <w:tabs>
-          <w:tab w:val="num" w:pos="6480"/>
-        </w:tabs>
-        <w:ind w:left="6480" w:hanging="360"/>
-      </w:pPr>
-    </w:lvl>
-  </w:abstractNum>
-  <w:abstractNum w:abstractNumId="11" w15:restartNumberingAfterBreak="0">
-    <w:nsid w:val="112D1900"/>
-    <w:multiLevelType w:val="multilevel"/>
-    <w:tmpl w:val="B6BA919A"/>
-    <w:lvl w:ilvl="0">
-      <w:start w:val="1"/>
-      <w:numFmt w:val="decimal"/>
-      <w:lvlText w:val="%1."/>
-      <w:lvlJc w:val="left"/>
-      <w:pPr>
-        <w:tabs>
-          <w:tab w:val="num" w:pos="720"/>
-        </w:tabs>
-        <w:ind w:left="720" w:hanging="360"/>
-      </w:pPr>
-    </w:lvl>
-    <w:lvl w:ilvl="1" w:tentative="1">
-      <w:start w:val="1"/>
-      <w:numFmt w:val="decimal"/>
-      <w:lvlText w:val="%2."/>
-      <w:lvlJc w:val="left"/>
-      <w:pPr>
-        <w:tabs>
-          <w:tab w:val="num" w:pos="1440"/>
-        </w:tabs>
-        <w:ind w:left="1440" w:hanging="360"/>
-      </w:pPr>
-    </w:lvl>
-    <w:lvl w:ilvl="2" w:tentative="1">
-      <w:start w:val="1"/>
-      <w:numFmt w:val="decimal"/>
-      <w:lvlText w:val="%3."/>
-      <w:lvlJc w:val="left"/>
-      <w:pPr>
-        <w:tabs>
-          <w:tab w:val="num" w:pos="2160"/>
-        </w:tabs>
-        <w:ind w:left="2160" w:hanging="360"/>
-      </w:pPr>
-    </w:lvl>
-    <w:lvl w:ilvl="3" w:tentative="1">
-      <w:start w:val="1"/>
-      <w:numFmt w:val="decimal"/>
-      <w:lvlText w:val="%4."/>
-      <w:lvlJc w:val="left"/>
-      <w:pPr>
-        <w:tabs>
-          <w:tab w:val="num" w:pos="2880"/>
-        </w:tabs>
-        <w:ind w:left="2880" w:hanging="360"/>
-      </w:pPr>
-    </w:lvl>
-    <w:lvl w:ilvl="4" w:tentative="1">
-      <w:start w:val="1"/>
-      <w:numFmt w:val="decimal"/>
-      <w:lvlText w:val="%5."/>
-      <w:lvlJc w:val="left"/>
-      <w:pPr>
-        <w:tabs>
-          <w:tab w:val="num" w:pos="3600"/>
-        </w:tabs>
-        <w:ind w:left="3600" w:hanging="360"/>
-      </w:pPr>
-    </w:lvl>
-    <w:lvl w:ilvl="5" w:tentative="1">
-      <w:start w:val="1"/>
-      <w:numFmt w:val="decimal"/>
-      <w:lvlText w:val="%6."/>
-      <w:lvlJc w:val="left"/>
-      <w:pPr>
-        <w:tabs>
-          <w:tab w:val="num" w:pos="4320"/>
-        </w:tabs>
-        <w:ind w:left="4320" w:hanging="360"/>
-      </w:pPr>
-    </w:lvl>
-    <w:lvl w:ilvl="6" w:tentative="1">
-      <w:start w:val="1"/>
-      <w:numFmt w:val="decimal"/>
-      <w:lvlText w:val="%7."/>
-      <w:lvlJc w:val="left"/>
-      <w:pPr>
-        <w:tabs>
-          <w:tab w:val="num" w:pos="5040"/>
-        </w:tabs>
-        <w:ind w:left="5040" w:hanging="360"/>
-      </w:pPr>
-    </w:lvl>
-    <w:lvl w:ilvl="7" w:tentative="1">
-      <w:start w:val="1"/>
-      <w:numFmt w:val="decimal"/>
-      <w:lvlText w:val="%8."/>
-      <w:lvlJc w:val="left"/>
-      <w:pPr>
-        <w:tabs>
-          <w:tab w:val="num" w:pos="5760"/>
-        </w:tabs>
-        <w:ind w:left="5760" w:hanging="360"/>
-      </w:pPr>
-    </w:lvl>
-    <w:lvl w:ilvl="8" w:tentative="1">
-      <w:start w:val="1"/>
-      <w:numFmt w:val="decimal"/>
-      <w:lvlText w:val="%9."/>
-      <w:lvlJc w:val="left"/>
-      <w:pPr>
-        <w:tabs>
-          <w:tab w:val="num" w:pos="6480"/>
-        </w:tabs>
-        <w:ind w:left="6480" w:hanging="360"/>
-      </w:pPr>
-    </w:lvl>
-  </w:abstractNum>
-  <w:abstractNum w:abstractNumId="12" w15:restartNumberingAfterBreak="0">
-    <w:nsid w:val="19A92D4B"/>
-    <w:multiLevelType w:val="hybridMultilevel"/>
-    <w:tmpl w:val="C2B890C6"/>
-    <w:lvl w:ilvl="0" w:tplc="4B427CC2">
-      <w:start w:val="1"/>
-      <w:numFmt w:val="decimal"/>
-      <w:lvlText w:val="%1."/>
-      <w:lvlJc w:val="left"/>
-      <w:pPr>
-        <w:ind w:left="720" w:hanging="360"/>
-      </w:pPr>
-      <w:rPr>
-        <w:rFonts w:ascii="Segoe UI" w:hAnsi="Segoe UI" w:cs="Segoe UI" w:hint="default"/>
-        <w:color w:val="000000"/>
-        <w:sz w:val="21"/>
-      </w:rPr>
-    </w:lvl>
-    <w:lvl w:ilvl="1" w:tplc="04090019" w:tentative="1">
-      <w:start w:val="1"/>
-      <w:numFmt w:val="lowerLetter"/>
-      <w:lvlText w:val="%2."/>
-      <w:lvlJc w:val="left"/>
-      <w:pPr>
-        <w:ind w:left="1440" w:hanging="360"/>
-      </w:pPr>
-    </w:lvl>
-    <w:lvl w:ilvl="2" w:tplc="0409001B" w:tentative="1">
-      <w:start w:val="1"/>
-      <w:numFmt w:val="lowerRoman"/>
-      <w:lvlText w:val="%3."/>
-      <w:lvlJc w:val="right"/>
-      <w:pPr>
-        <w:ind w:left="2160" w:hanging="180"/>
-      </w:pPr>
-    </w:lvl>
-    <w:lvl w:ilvl="3" w:tplc="0409000F" w:tentative="1">
-      <w:start w:val="1"/>
-      <w:numFmt w:val="decimal"/>
-      <w:lvlText w:val="%4."/>
-      <w:lvlJc w:val="left"/>
-      <w:pPr>
-        <w:ind w:left="2880" w:hanging="360"/>
-      </w:pPr>
-    </w:lvl>
-    <w:lvl w:ilvl="4" w:tplc="04090019" w:tentative="1">
-      <w:start w:val="1"/>
-      <w:numFmt w:val="lowerLetter"/>
-      <w:lvlText w:val="%5."/>
-      <w:lvlJc w:val="left"/>
-      <w:pPr>
-        <w:ind w:left="3600" w:hanging="360"/>
-      </w:pPr>
-    </w:lvl>
-    <w:lvl w:ilvl="5" w:tplc="0409001B" w:tentative="1">
-      <w:start w:val="1"/>
-      <w:numFmt w:val="lowerRoman"/>
-      <w:lvlText w:val="%6."/>
-      <w:lvlJc w:val="right"/>
-      <w:pPr>
-        <w:ind w:left="4320" w:hanging="180"/>
-      </w:pPr>
-    </w:lvl>
-    <w:lvl w:ilvl="6" w:tplc="0409000F" w:tentative="1">
-      <w:start w:val="1"/>
-      <w:numFmt w:val="decimal"/>
-      <w:lvlText w:val="%7."/>
-      <w:lvlJc w:val="left"/>
-      <w:pPr>
-        <w:ind w:left="5040" w:hanging="360"/>
-      </w:pPr>
-    </w:lvl>
-    <w:lvl w:ilvl="7" w:tplc="04090019" w:tentative="1">
-      <w:start w:val="1"/>
-      <w:numFmt w:val="lowerLetter"/>
-      <w:lvlText w:val="%8."/>
-      <w:lvlJc w:val="left"/>
-      <w:pPr>
-        <w:ind w:left="5760" w:hanging="360"/>
-      </w:pPr>
-    </w:lvl>
-    <w:lvl w:ilvl="8" w:tplc="0409001B" w:tentative="1">
-      <w:start w:val="1"/>
-      <w:numFmt w:val="lowerRoman"/>
-      <w:lvlText w:val="%9."/>
-      <w:lvlJc w:val="right"/>
-      <w:pPr>
-        <w:ind w:left="6480" w:hanging="180"/>
-      </w:pPr>
-    </w:lvl>
-  </w:abstractNum>
-  <w:abstractNum w:abstractNumId="13" w15:restartNumberingAfterBreak="0">
-    <w:nsid w:val="1DDE7CA9"/>
-    <w:multiLevelType w:val="multilevel"/>
-    <w:tmpl w:val="4D4CBBFA"/>
-    <w:lvl w:ilvl="0">
-      <w:start w:val="1"/>
-      <w:numFmt w:val="decimal"/>
-      <w:lvlText w:val="%1."/>
-      <w:lvlJc w:val="left"/>
-      <w:pPr>
-        <w:tabs>
-          <w:tab w:val="num" w:pos="720"/>
-        </w:tabs>
-        <w:ind w:left="720" w:hanging="360"/>
-      </w:pPr>
-    </w:lvl>
-    <w:lvl w:ilvl="1" w:tentative="1">
-      <w:start w:val="1"/>
-      <w:numFmt w:val="decimal"/>
-      <w:lvlText w:val="%2."/>
-      <w:lvlJc w:val="left"/>
-      <w:pPr>
-        <w:tabs>
-          <w:tab w:val="num" w:pos="1440"/>
-        </w:tabs>
-        <w:ind w:left="1440" w:hanging="360"/>
-      </w:pPr>
-    </w:lvl>
-    <w:lvl w:ilvl="2" w:tentative="1">
-      <w:start w:val="1"/>
-      <w:numFmt w:val="decimal"/>
-      <w:lvlText w:val="%3."/>
-      <w:lvlJc w:val="left"/>
-      <w:pPr>
-        <w:tabs>
-          <w:tab w:val="num" w:pos="2160"/>
-        </w:tabs>
-        <w:ind w:left="2160" w:hanging="360"/>
-      </w:pPr>
-    </w:lvl>
-    <w:lvl w:ilvl="3" w:tentative="1">
-      <w:start w:val="1"/>
-      <w:numFmt w:val="decimal"/>
-      <w:lvlText w:val="%4."/>
-      <w:lvlJc w:val="left"/>
-      <w:pPr>
-        <w:tabs>
-          <w:tab w:val="num" w:pos="2880"/>
-        </w:tabs>
-        <w:ind w:left="2880" w:hanging="360"/>
-      </w:pPr>
-    </w:lvl>
-    <w:lvl w:ilvl="4" w:tentative="1">
-      <w:start w:val="1"/>
-      <w:numFmt w:val="decimal"/>
-      <w:lvlText w:val="%5."/>
-      <w:lvlJc w:val="left"/>
-      <w:pPr>
-        <w:tabs>
-          <w:tab w:val="num" w:pos="3600"/>
-        </w:tabs>
-        <w:ind w:left="3600" w:hanging="360"/>
-      </w:pPr>
-    </w:lvl>
-    <w:lvl w:ilvl="5" w:tentative="1">
-      <w:start w:val="1"/>
-      <w:numFmt w:val="decimal"/>
-      <w:lvlText w:val="%6."/>
-      <w:lvlJc w:val="left"/>
-      <w:pPr>
-        <w:tabs>
-          <w:tab w:val="num" w:pos="4320"/>
-        </w:tabs>
-        <w:ind w:left="4320" w:hanging="360"/>
-      </w:pPr>
-    </w:lvl>
-    <w:lvl w:ilvl="6" w:tentative="1">
-      <w:start w:val="1"/>
-      <w:numFmt w:val="decimal"/>
-      <w:lvlText w:val="%7."/>
-      <w:lvlJc w:val="left"/>
-      <w:pPr>
-        <w:tabs>
-          <w:tab w:val="num" w:pos="5040"/>
-        </w:tabs>
-        <w:ind w:left="5040" w:hanging="360"/>
-      </w:pPr>
-    </w:lvl>
-    <w:lvl w:ilvl="7" w:tentative="1">
-      <w:start w:val="1"/>
-      <w:numFmt w:val="decimal"/>
-      <w:lvlText w:val="%8."/>
-      <w:lvlJc w:val="left"/>
-      <w:pPr>
-        <w:tabs>
-          <w:tab w:val="num" w:pos="5760"/>
-        </w:tabs>
-        <w:ind w:left="5760" w:hanging="360"/>
-      </w:pPr>
-    </w:lvl>
-    <w:lvl w:ilvl="8" w:tentative="1">
-      <w:start w:val="1"/>
-      <w:numFmt w:val="decimal"/>
-      <w:lvlText w:val="%9."/>
-      <w:lvlJc w:val="left"/>
-      <w:pPr>
-        <w:tabs>
-          <w:tab w:val="num" w:pos="6480"/>
-        </w:tabs>
-        <w:ind w:left="6480" w:hanging="360"/>
-      </w:pPr>
-    </w:lvl>
-  </w:abstractNum>
-  <w:abstractNum w:abstractNumId="14" w15:restartNumberingAfterBreak="0">
-    <w:nsid w:val="1F50666B"/>
-    <w:multiLevelType w:val="hybridMultilevel"/>
-    <w:tmpl w:val="C4D4ADBE"/>
-    <w:lvl w:ilvl="0" w:tplc="0409000F">
-      <w:start w:val="1"/>
-      <w:numFmt w:val="decimal"/>
-      <w:lvlText w:val="%1."/>
-      <w:lvlJc w:val="left"/>
-      <w:pPr>
-        <w:ind w:left="720" w:hanging="360"/>
-      </w:pPr>
-    </w:lvl>
-    <w:lvl w:ilvl="1" w:tplc="04090019" w:tentative="1">
-      <w:start w:val="1"/>
-      <w:numFmt w:val="lowerLetter"/>
-      <w:lvlText w:val="%2."/>
-      <w:lvlJc w:val="left"/>
-      <w:pPr>
-        <w:ind w:left="1440" w:hanging="360"/>
-      </w:pPr>
-    </w:lvl>
-    <w:lvl w:ilvl="2" w:tplc="0409001B" w:tentative="1">
-      <w:start w:val="1"/>
-      <w:numFmt w:val="lowerRoman"/>
-      <w:lvlText w:val="%3."/>
-      <w:lvlJc w:val="right"/>
-      <w:pPr>
-        <w:ind w:left="2160" w:hanging="180"/>
-      </w:pPr>
-    </w:lvl>
-    <w:lvl w:ilvl="3" w:tplc="0409000F" w:tentative="1">
-      <w:start w:val="1"/>
-      <w:numFmt w:val="decimal"/>
-      <w:lvlText w:val="%4."/>
-      <w:lvlJc w:val="left"/>
-      <w:pPr>
-        <w:ind w:left="2880" w:hanging="360"/>
-      </w:pPr>
-    </w:lvl>
-    <w:lvl w:ilvl="4" w:tplc="04090019" w:tentative="1">
-      <w:start w:val="1"/>
-      <w:numFmt w:val="lowerLetter"/>
-      <w:lvlText w:val="%5."/>
-      <w:lvlJc w:val="left"/>
-      <w:pPr>
-        <w:ind w:left="3600" w:hanging="360"/>
-      </w:pPr>
-    </w:lvl>
-    <w:lvl w:ilvl="5" w:tplc="0409001B" w:tentative="1">
-      <w:start w:val="1"/>
-      <w:numFmt w:val="lowerRoman"/>
-      <w:lvlText w:val="%6."/>
-      <w:lvlJc w:val="right"/>
-      <w:pPr>
-        <w:ind w:left="4320" w:hanging="180"/>
-      </w:pPr>
-    </w:lvl>
-    <w:lvl w:ilvl="6" w:tplc="0409000F" w:tentative="1">
-      <w:start w:val="1"/>
-      <w:numFmt w:val="decimal"/>
-      <w:lvlText w:val="%7."/>
-      <w:lvlJc w:val="left"/>
-      <w:pPr>
-        <w:ind w:left="5040" w:hanging="360"/>
-      </w:pPr>
-    </w:lvl>
-    <w:lvl w:ilvl="7" w:tplc="04090019" w:tentative="1">
-      <w:start w:val="1"/>
-      <w:numFmt w:val="lowerLetter"/>
-      <w:lvlText w:val="%8."/>
-      <w:lvlJc w:val="left"/>
-      <w:pPr>
-        <w:ind w:left="5760" w:hanging="360"/>
-      </w:pPr>
-    </w:lvl>
-    <w:lvl w:ilvl="8" w:tplc="0409001B" w:tentative="1">
-      <w:start w:val="1"/>
-      <w:numFmt w:val="lowerRoman"/>
-      <w:lvlText w:val="%9."/>
-      <w:lvlJc w:val="right"/>
-      <w:pPr>
-        <w:ind w:left="6480" w:hanging="180"/>
-      </w:pPr>
-    </w:lvl>
-  </w:abstractNum>
-  <w:abstractNum w:abstractNumId="15" w15:restartNumberingAfterBreak="0">
-    <w:nsid w:val="20435377"/>
-    <w:multiLevelType w:val="hybridMultilevel"/>
-    <w:tmpl w:val="EECA5B98"/>
-    <w:lvl w:ilvl="0" w:tplc="0409000F">
-      <w:start w:val="1"/>
-      <w:numFmt w:val="decimal"/>
-      <w:lvlText w:val="%1."/>
-      <w:lvlJc w:val="left"/>
-      <w:pPr>
-        <w:ind w:left="720" w:hanging="360"/>
-      </w:pPr>
-      <w:rPr>
-        <w:rFonts w:hint="default"/>
-      </w:rPr>
-    </w:lvl>
-    <w:lvl w:ilvl="1" w:tplc="04090019" w:tentative="1">
-      <w:start w:val="1"/>
-      <w:numFmt w:val="lowerLetter"/>
-      <w:lvlText w:val="%2."/>
-      <w:lvlJc w:val="left"/>
-      <w:pPr>
-        <w:ind w:left="1440" w:hanging="360"/>
-      </w:pPr>
-    </w:lvl>
-    <w:lvl w:ilvl="2" w:tplc="0409001B" w:tentative="1">
-      <w:start w:val="1"/>
-      <w:numFmt w:val="lowerRoman"/>
-      <w:lvlText w:val="%3."/>
-      <w:lvlJc w:val="right"/>
-      <w:pPr>
-        <w:ind w:left="2160" w:hanging="180"/>
-      </w:pPr>
-    </w:lvl>
-    <w:lvl w:ilvl="3" w:tplc="0409000F" w:tentative="1">
-      <w:start w:val="1"/>
-      <w:numFmt w:val="decimal"/>
-      <w:lvlText w:val="%4."/>
-      <w:lvlJc w:val="left"/>
-      <w:pPr>
-        <w:ind w:left="2880" w:hanging="360"/>
-      </w:pPr>
-    </w:lvl>
-    <w:lvl w:ilvl="4" w:tplc="04090019" w:tentative="1">
-      <w:start w:val="1"/>
-      <w:numFmt w:val="lowerLetter"/>
-      <w:lvlText w:val="%5."/>
-      <w:lvlJc w:val="left"/>
-      <w:pPr>
-        <w:ind w:left="3600" w:hanging="360"/>
-      </w:pPr>
-    </w:lvl>
-    <w:lvl w:ilvl="5" w:tplc="0409001B" w:tentative="1">
-      <w:start w:val="1"/>
-      <w:numFmt w:val="lowerRoman"/>
-      <w:lvlText w:val="%6."/>
-      <w:lvlJc w:val="right"/>
-      <w:pPr>
-        <w:ind w:left="4320" w:hanging="180"/>
-      </w:pPr>
-    </w:lvl>
-    <w:lvl w:ilvl="6" w:tplc="0409000F" w:tentative="1">
-      <w:start w:val="1"/>
-      <w:numFmt w:val="decimal"/>
-      <w:lvlText w:val="%7."/>
-      <w:lvlJc w:val="left"/>
-      <w:pPr>
-        <w:ind w:left="5040" w:hanging="360"/>
-      </w:pPr>
-    </w:lvl>
-    <w:lvl w:ilvl="7" w:tplc="04090019" w:tentative="1">
-      <w:start w:val="1"/>
-      <w:numFmt w:val="lowerLetter"/>
-      <w:lvlText w:val="%8."/>
-      <w:lvlJc w:val="left"/>
-      <w:pPr>
-        <w:ind w:left="5760" w:hanging="360"/>
-      </w:pPr>
-    </w:lvl>
-    <w:lvl w:ilvl="8" w:tplc="0409001B" w:tentative="1">
-      <w:start w:val="1"/>
-      <w:numFmt w:val="lowerRoman"/>
-      <w:lvlText w:val="%9."/>
-      <w:lvlJc w:val="right"/>
-      <w:pPr>
-        <w:ind w:left="6480" w:hanging="180"/>
-      </w:pPr>
-    </w:lvl>
-  </w:abstractNum>
-  <w:abstractNum w:abstractNumId="16" w15:restartNumberingAfterBreak="0">
-    <w:nsid w:val="21002A0E"/>
-    <w:multiLevelType w:val="hybridMultilevel"/>
-    <w:tmpl w:val="238C3536"/>
-    <w:lvl w:ilvl="0" w:tplc="554803CE">
-      <w:start w:val="1"/>
-      <w:numFmt w:val="decimal"/>
-      <w:lvlText w:val="%1."/>
-      <w:lvlJc w:val="left"/>
-      <w:pPr>
-        <w:ind w:left="720" w:hanging="360"/>
-      </w:pPr>
-      <w:rPr>
-        <w:rFonts w:hint="default"/>
-        <w:b w:val="0"/>
-      </w:rPr>
-    </w:lvl>
-    <w:lvl w:ilvl="1" w:tplc="04090019" w:tentative="1">
-      <w:start w:val="1"/>
-      <w:numFmt w:val="lowerLetter"/>
-      <w:lvlText w:val="%2."/>
-      <w:lvlJc w:val="left"/>
-      <w:pPr>
-        <w:ind w:left="1440" w:hanging="360"/>
-      </w:pPr>
-    </w:lvl>
-    <w:lvl w:ilvl="2" w:tplc="0409001B" w:tentative="1">
-      <w:start w:val="1"/>
-      <w:numFmt w:val="lowerRoman"/>
-      <w:lvlText w:val="%3."/>
-      <w:lvlJc w:val="right"/>
-      <w:pPr>
-        <w:ind w:left="2160" w:hanging="180"/>
-      </w:pPr>
-    </w:lvl>
-    <w:lvl w:ilvl="3" w:tplc="0409000F" w:tentative="1">
-      <w:start w:val="1"/>
-      <w:numFmt w:val="decimal"/>
-      <w:lvlText w:val="%4."/>
-      <w:lvlJc w:val="left"/>
-      <w:pPr>
-        <w:ind w:left="2880" w:hanging="360"/>
-      </w:pPr>
-    </w:lvl>
-    <w:lvl w:ilvl="4" w:tplc="04090019" w:tentative="1">
-      <w:start w:val="1"/>
-      <w:numFmt w:val="lowerLetter"/>
-      <w:lvlText w:val="%5."/>
-      <w:lvlJc w:val="left"/>
-      <w:pPr>
-        <w:ind w:left="3600" w:hanging="360"/>
-      </w:pPr>
-    </w:lvl>
-    <w:lvl w:ilvl="5" w:tplc="0409001B" w:tentative="1">
-      <w:start w:val="1"/>
-      <w:numFmt w:val="lowerRoman"/>
-      <w:lvlText w:val="%6."/>
-      <w:lvlJc w:val="right"/>
-      <w:pPr>
-        <w:ind w:left="4320" w:hanging="180"/>
-      </w:pPr>
-    </w:lvl>
-    <w:lvl w:ilvl="6" w:tplc="0409000F" w:tentative="1">
-      <w:start w:val="1"/>
-      <w:numFmt w:val="decimal"/>
-      <w:lvlText w:val="%7."/>
-      <w:lvlJc w:val="left"/>
-      <w:pPr>
-        <w:ind w:left="5040" w:hanging="360"/>
-      </w:pPr>
-    </w:lvl>
-    <w:lvl w:ilvl="7" w:tplc="04090019" w:tentative="1">
-      <w:start w:val="1"/>
-      <w:numFmt w:val="lowerLetter"/>
-      <w:lvlText w:val="%8."/>
-      <w:lvlJc w:val="left"/>
-      <w:pPr>
-        <w:ind w:left="5760" w:hanging="360"/>
-      </w:pPr>
-    </w:lvl>
-    <w:lvl w:ilvl="8" w:tplc="0409001B" w:tentative="1">
-      <w:start w:val="1"/>
-      <w:numFmt w:val="lowerRoman"/>
-      <w:lvlText w:val="%9."/>
-      <w:lvlJc w:val="right"/>
-      <w:pPr>
-        <w:ind w:left="6480" w:hanging="180"/>
-      </w:pPr>
-    </w:lvl>
-  </w:abstractNum>
-  <w:abstractNum w:abstractNumId="17" w15:restartNumberingAfterBreak="0">
-    <w:nsid w:val="22FD0C75"/>
-    <w:multiLevelType w:val="hybridMultilevel"/>
-    <w:tmpl w:val="0A6E9C3A"/>
+    <w:tmpl w:val="D42C27D4"/>
     <w:lvl w:ilvl="0" w:tplc="6AF4AE52">
       <w:numFmt w:val="bullet"/>
       <w:lvlText w:val="-"/>
@@ -26814,17 +29759,17 @@
       </w:rPr>
     </w:lvl>
   </w:abstractNum>
-  <w:abstractNum w:abstractNumId="18" w15:restartNumberingAfterBreak="0">
-    <w:nsid w:val="2A2B7597"/>
+  <w:abstractNum w:abstractNumId="25" w15:restartNumberingAfterBreak="0">
+    <w:nsid w:val="7A15491D"/>
     <w:multiLevelType w:val="hybridMultilevel"/>
-    <w:tmpl w:val="98EAB8E8"/>
+    <w:tmpl w:val="6408E602"/>
     <w:lvl w:ilvl="0" w:tplc="04090001">
       <w:start w:val="1"/>
       <w:numFmt w:val="bullet"/>
       <w:lvlText w:val=""/>
       <w:lvlJc w:val="left"/>
       <w:pPr>
-        <w:ind w:left="720" w:hanging="360"/>
+        <w:ind w:left="540" w:hanging="360"/>
       </w:pPr>
       <w:rPr>
         <w:rFonts w:ascii="Symbol" w:hAnsi="Symbol" w:hint="default"/>
@@ -26927,19 +29872,19 @@
       </w:rPr>
     </w:lvl>
   </w:abstractNum>
-  <w:abstractNum w:abstractNumId="19" w15:restartNumberingAfterBreak="0">
-    <w:nsid w:val="2D486A1A"/>
+  <w:abstractNum w:abstractNumId="26" w15:restartNumberingAfterBreak="0">
+    <w:nsid w:val="7AE73E46"/>
     <w:multiLevelType w:val="hybridMultilevel"/>
-    <w:tmpl w:val="F294DCD0"/>
-    <w:lvl w:ilvl="0" w:tplc="6A301BC6">
+    <w:tmpl w:val="1F30C59E"/>
+    <w:lvl w:ilvl="0" w:tplc="6AF4AE52">
       <w:numFmt w:val="bullet"/>
-      <w:lvlText w:val=""/>
+      <w:lvlText w:val="-"/>
       <w:lvlJc w:val="left"/>
       <w:pPr>
-        <w:ind w:left="720" w:hanging="360"/>
+        <w:ind w:left="540" w:hanging="360"/>
       </w:pPr>
       <w:rPr>
-        <w:rFonts w:ascii="Wingdings" w:eastAsia="Times New Roman" w:hAnsi="Wingdings" w:cs="Times New Roman" w:hint="default"/>
+        <w:rFonts w:ascii="Arial" w:eastAsiaTheme="minorHAnsi" w:hAnsi="Arial" w:cs="Arial" w:hint="default"/>
       </w:rPr>
     </w:lvl>
     <w:lvl w:ilvl="1" w:tplc="04090003" w:tentative="1">
@@ -26948,7 +29893,7 @@
       <w:lvlText w:val="o"/>
       <w:lvlJc w:val="left"/>
       <w:pPr>
-        <w:ind w:left="1440" w:hanging="360"/>
+        <w:ind w:left="1260" w:hanging="360"/>
       </w:pPr>
       <w:rPr>
         <w:rFonts w:ascii="Courier New" w:hAnsi="Courier New" w:cs="Courier New" w:hint="default"/>
@@ -26960,7 +29905,7 @@
       <w:lvlText w:val=""/>
       <w:lvlJc w:val="left"/>
       <w:pPr>
-        <w:ind w:left="2160" w:hanging="360"/>
+        <w:ind w:left="1980" w:hanging="360"/>
       </w:pPr>
       <w:rPr>
         <w:rFonts w:ascii="Wingdings" w:hAnsi="Wingdings" w:hint="default"/>
@@ -26972,7 +29917,7 @@
       <w:lvlText w:val=""/>
       <w:lvlJc w:val="left"/>
       <w:pPr>
-        <w:ind w:left="2880" w:hanging="360"/>
+        <w:ind w:left="2700" w:hanging="360"/>
       </w:pPr>
       <w:rPr>
         <w:rFonts w:ascii="Symbol" w:hAnsi="Symbol" w:hint="default"/>
@@ -26984,7 +29929,7 @@
       <w:lvlText w:val="o"/>
       <w:lvlJc w:val="left"/>
       <w:pPr>
-        <w:ind w:left="3600" w:hanging="360"/>
+        <w:ind w:left="3420" w:hanging="360"/>
       </w:pPr>
       <w:rPr>
         <w:rFonts w:ascii="Courier New" w:hAnsi="Courier New" w:cs="Courier New" w:hint="default"/>
@@ -26996,7 +29941,7 @@
       <w:lvlText w:val=""/>
       <w:lvlJc w:val="left"/>
       <w:pPr>
-        <w:ind w:left="4320" w:hanging="360"/>
+        <w:ind w:left="4140" w:hanging="360"/>
       </w:pPr>
       <w:rPr>
         <w:rFonts w:ascii="Wingdings" w:hAnsi="Wingdings" w:hint="default"/>
@@ -27008,7 +29953,7 @@
       <w:lvlText w:val=""/>
       <w:lvlJc w:val="left"/>
       <w:pPr>
-        <w:ind w:left="5040" w:hanging="360"/>
+        <w:ind w:left="4860" w:hanging="360"/>
       </w:pPr>
       <w:rPr>
         <w:rFonts w:ascii="Symbol" w:hAnsi="Symbol" w:hint="default"/>
@@ -27020,7 +29965,7 @@
       <w:lvlText w:val="o"/>
       <w:lvlJc w:val="left"/>
       <w:pPr>
-        <w:ind w:left="5760" w:hanging="360"/>
+        <w:ind w:left="5580" w:hanging="360"/>
       </w:pPr>
       <w:rPr>
         <w:rFonts w:ascii="Courier New" w:hAnsi="Courier New" w:cs="Courier New" w:hint="default"/>
@@ -27032,3101 +29977,14 @@
       <w:lvlText w:val=""/>
       <w:lvlJc w:val="left"/>
       <w:pPr>
-        <w:ind w:left="6480" w:hanging="360"/>
+        <w:ind w:left="6300" w:hanging="360"/>
       </w:pPr>
       <w:rPr>
         <w:rFonts w:ascii="Wingdings" w:hAnsi="Wingdings" w:hint="default"/>
       </w:rPr>
     </w:lvl>
   </w:abstractNum>
-  <w:abstractNum w:abstractNumId="20" w15:restartNumberingAfterBreak="0">
-    <w:nsid w:val="36603A58"/>
-    <w:multiLevelType w:val="multilevel"/>
-    <w:tmpl w:val="60C0F8EE"/>
-    <w:lvl w:ilvl="0">
-      <w:start w:val="1"/>
-      <w:numFmt w:val="decimal"/>
-      <w:lvlText w:val="%1."/>
-      <w:lvlJc w:val="left"/>
-      <w:pPr>
-        <w:tabs>
-          <w:tab w:val="num" w:pos="720"/>
-        </w:tabs>
-        <w:ind w:left="720" w:hanging="360"/>
-      </w:pPr>
-      <w:rPr>
-        <w:rFonts w:ascii="inherit" w:eastAsiaTheme="minorHAnsi" w:hAnsi="inherit" w:cstheme="minorBidi"/>
-      </w:rPr>
-    </w:lvl>
-    <w:lvl w:ilvl="1" w:tentative="1">
-      <w:start w:val="1"/>
-      <w:numFmt w:val="decimal"/>
-      <w:lvlText w:val="%2."/>
-      <w:lvlJc w:val="left"/>
-      <w:pPr>
-        <w:tabs>
-          <w:tab w:val="num" w:pos="1440"/>
-        </w:tabs>
-        <w:ind w:left="1440" w:hanging="360"/>
-      </w:pPr>
-    </w:lvl>
-    <w:lvl w:ilvl="2" w:tentative="1">
-      <w:start w:val="1"/>
-      <w:numFmt w:val="decimal"/>
-      <w:lvlText w:val="%3."/>
-      <w:lvlJc w:val="left"/>
-      <w:pPr>
-        <w:tabs>
-          <w:tab w:val="num" w:pos="2160"/>
-        </w:tabs>
-        <w:ind w:left="2160" w:hanging="360"/>
-      </w:pPr>
-    </w:lvl>
-    <w:lvl w:ilvl="3" w:tentative="1">
-      <w:start w:val="1"/>
-      <w:numFmt w:val="decimal"/>
-      <w:lvlText w:val="%4."/>
-      <w:lvlJc w:val="left"/>
-      <w:pPr>
-        <w:tabs>
-          <w:tab w:val="num" w:pos="2880"/>
-        </w:tabs>
-        <w:ind w:left="2880" w:hanging="360"/>
-      </w:pPr>
-    </w:lvl>
-    <w:lvl w:ilvl="4" w:tentative="1">
-      <w:start w:val="1"/>
-      <w:numFmt w:val="decimal"/>
-      <w:lvlText w:val="%5."/>
-      <w:lvlJc w:val="left"/>
-      <w:pPr>
-        <w:tabs>
-          <w:tab w:val="num" w:pos="3600"/>
-        </w:tabs>
-        <w:ind w:left="3600" w:hanging="360"/>
-      </w:pPr>
-    </w:lvl>
-    <w:lvl w:ilvl="5" w:tentative="1">
-      <w:start w:val="1"/>
-      <w:numFmt w:val="decimal"/>
-      <w:lvlText w:val="%6."/>
-      <w:lvlJc w:val="left"/>
-      <w:pPr>
-        <w:tabs>
-          <w:tab w:val="num" w:pos="4320"/>
-        </w:tabs>
-        <w:ind w:left="4320" w:hanging="360"/>
-      </w:pPr>
-    </w:lvl>
-    <w:lvl w:ilvl="6" w:tentative="1">
-      <w:start w:val="1"/>
-      <w:numFmt w:val="decimal"/>
-      <w:lvlText w:val="%7."/>
-      <w:lvlJc w:val="left"/>
-      <w:pPr>
-        <w:tabs>
-          <w:tab w:val="num" w:pos="5040"/>
-        </w:tabs>
-        <w:ind w:left="5040" w:hanging="360"/>
-      </w:pPr>
-    </w:lvl>
-    <w:lvl w:ilvl="7" w:tentative="1">
-      <w:start w:val="1"/>
-      <w:numFmt w:val="decimal"/>
-      <w:lvlText w:val="%8."/>
-      <w:lvlJc w:val="left"/>
-      <w:pPr>
-        <w:tabs>
-          <w:tab w:val="num" w:pos="5760"/>
-        </w:tabs>
-        <w:ind w:left="5760" w:hanging="360"/>
-      </w:pPr>
-    </w:lvl>
-    <w:lvl w:ilvl="8" w:tentative="1">
-      <w:start w:val="1"/>
-      <w:numFmt w:val="decimal"/>
-      <w:lvlText w:val="%9."/>
-      <w:lvlJc w:val="left"/>
-      <w:pPr>
-        <w:tabs>
-          <w:tab w:val="num" w:pos="6480"/>
-        </w:tabs>
-        <w:ind w:left="6480" w:hanging="360"/>
-      </w:pPr>
-    </w:lvl>
-  </w:abstractNum>
-  <w:abstractNum w:abstractNumId="21" w15:restartNumberingAfterBreak="0">
-    <w:nsid w:val="3B9A51D9"/>
-    <w:multiLevelType w:val="hybridMultilevel"/>
-    <w:tmpl w:val="88B04B32"/>
-    <w:lvl w:ilvl="0" w:tplc="6AF4AE52">
-      <w:numFmt w:val="bullet"/>
-      <w:lvlText w:val="-"/>
-      <w:lvlJc w:val="left"/>
-      <w:pPr>
-        <w:ind w:left="720" w:hanging="360"/>
-      </w:pPr>
-      <w:rPr>
-        <w:rFonts w:ascii="Arial" w:eastAsiaTheme="minorHAnsi" w:hAnsi="Arial" w:cs="Arial" w:hint="default"/>
-      </w:rPr>
-    </w:lvl>
-    <w:lvl w:ilvl="1" w:tplc="04090003" w:tentative="1">
-      <w:start w:val="1"/>
-      <w:numFmt w:val="bullet"/>
-      <w:lvlText w:val="o"/>
-      <w:lvlJc w:val="left"/>
-      <w:pPr>
-        <w:ind w:left="1440" w:hanging="360"/>
-      </w:pPr>
-      <w:rPr>
-        <w:rFonts w:ascii="Courier New" w:hAnsi="Courier New" w:cs="Courier New" w:hint="default"/>
-      </w:rPr>
-    </w:lvl>
-    <w:lvl w:ilvl="2" w:tplc="04090005" w:tentative="1">
-      <w:start w:val="1"/>
-      <w:numFmt w:val="bullet"/>
-      <w:lvlText w:val=""/>
-      <w:lvlJc w:val="left"/>
-      <w:pPr>
-        <w:ind w:left="2160" w:hanging="360"/>
-      </w:pPr>
-      <w:rPr>
-        <w:rFonts w:ascii="Wingdings" w:hAnsi="Wingdings" w:hint="default"/>
-      </w:rPr>
-    </w:lvl>
-    <w:lvl w:ilvl="3" w:tplc="04090001" w:tentative="1">
-      <w:start w:val="1"/>
-      <w:numFmt w:val="bullet"/>
-      <w:lvlText w:val=""/>
-      <w:lvlJc w:val="left"/>
-      <w:pPr>
-        <w:ind w:left="2880" w:hanging="360"/>
-      </w:pPr>
-      <w:rPr>
-        <w:rFonts w:ascii="Symbol" w:hAnsi="Symbol" w:hint="default"/>
-      </w:rPr>
-    </w:lvl>
-    <w:lvl w:ilvl="4" w:tplc="04090003" w:tentative="1">
-      <w:start w:val="1"/>
-      <w:numFmt w:val="bullet"/>
-      <w:lvlText w:val="o"/>
-      <w:lvlJc w:val="left"/>
-      <w:pPr>
-        <w:ind w:left="3600" w:hanging="360"/>
-      </w:pPr>
-      <w:rPr>
-        <w:rFonts w:ascii="Courier New" w:hAnsi="Courier New" w:cs="Courier New" w:hint="default"/>
-      </w:rPr>
-    </w:lvl>
-    <w:lvl w:ilvl="5" w:tplc="04090005" w:tentative="1">
-      <w:start w:val="1"/>
-      <w:numFmt w:val="bullet"/>
-      <w:lvlText w:val=""/>
-      <w:lvlJc w:val="left"/>
-      <w:pPr>
-        <w:ind w:left="4320" w:hanging="360"/>
-      </w:pPr>
-      <w:rPr>
-        <w:rFonts w:ascii="Wingdings" w:hAnsi="Wingdings" w:hint="default"/>
-      </w:rPr>
-    </w:lvl>
-    <w:lvl w:ilvl="6" w:tplc="04090001" w:tentative="1">
-      <w:start w:val="1"/>
-      <w:numFmt w:val="bullet"/>
-      <w:lvlText w:val=""/>
-      <w:lvlJc w:val="left"/>
-      <w:pPr>
-        <w:ind w:left="5040" w:hanging="360"/>
-      </w:pPr>
-      <w:rPr>
-        <w:rFonts w:ascii="Symbol" w:hAnsi="Symbol" w:hint="default"/>
-      </w:rPr>
-    </w:lvl>
-    <w:lvl w:ilvl="7" w:tplc="04090003" w:tentative="1">
-      <w:start w:val="1"/>
-      <w:numFmt w:val="bullet"/>
-      <w:lvlText w:val="o"/>
-      <w:lvlJc w:val="left"/>
-      <w:pPr>
-        <w:ind w:left="5760" w:hanging="360"/>
-      </w:pPr>
-      <w:rPr>
-        <w:rFonts w:ascii="Courier New" w:hAnsi="Courier New" w:cs="Courier New" w:hint="default"/>
-      </w:rPr>
-    </w:lvl>
-    <w:lvl w:ilvl="8" w:tplc="04090005" w:tentative="1">
-      <w:start w:val="1"/>
-      <w:numFmt w:val="bullet"/>
-      <w:lvlText w:val=""/>
-      <w:lvlJc w:val="left"/>
-      <w:pPr>
-        <w:ind w:left="6480" w:hanging="360"/>
-      </w:pPr>
-      <w:rPr>
-        <w:rFonts w:ascii="Wingdings" w:hAnsi="Wingdings" w:hint="default"/>
-      </w:rPr>
-    </w:lvl>
-  </w:abstractNum>
-  <w:abstractNum w:abstractNumId="22" w15:restartNumberingAfterBreak="0">
-    <w:nsid w:val="3BC53003"/>
-    <w:multiLevelType w:val="multilevel"/>
-    <w:tmpl w:val="864EE754"/>
-    <w:lvl w:ilvl="0">
-      <w:start w:val="1"/>
-      <w:numFmt w:val="decimal"/>
-      <w:lvlText w:val="%1."/>
-      <w:lvlJc w:val="left"/>
-      <w:pPr>
-        <w:tabs>
-          <w:tab w:val="num" w:pos="720"/>
-        </w:tabs>
-        <w:ind w:left="720" w:hanging="360"/>
-      </w:pPr>
-      <w:rPr>
-        <w:color w:val="auto"/>
-      </w:rPr>
-    </w:lvl>
-    <w:lvl w:ilvl="1" w:tentative="1">
-      <w:start w:val="1"/>
-      <w:numFmt w:val="decimal"/>
-      <w:lvlText w:val="%2."/>
-      <w:lvlJc w:val="left"/>
-      <w:pPr>
-        <w:tabs>
-          <w:tab w:val="num" w:pos="1440"/>
-        </w:tabs>
-        <w:ind w:left="1440" w:hanging="360"/>
-      </w:pPr>
-    </w:lvl>
-    <w:lvl w:ilvl="2" w:tentative="1">
-      <w:start w:val="1"/>
-      <w:numFmt w:val="decimal"/>
-      <w:lvlText w:val="%3."/>
-      <w:lvlJc w:val="left"/>
-      <w:pPr>
-        <w:tabs>
-          <w:tab w:val="num" w:pos="2160"/>
-        </w:tabs>
-        <w:ind w:left="2160" w:hanging="360"/>
-      </w:pPr>
-    </w:lvl>
-    <w:lvl w:ilvl="3" w:tentative="1">
-      <w:start w:val="1"/>
-      <w:numFmt w:val="decimal"/>
-      <w:lvlText w:val="%4."/>
-      <w:lvlJc w:val="left"/>
-      <w:pPr>
-        <w:tabs>
-          <w:tab w:val="num" w:pos="2880"/>
-        </w:tabs>
-        <w:ind w:left="2880" w:hanging="360"/>
-      </w:pPr>
-    </w:lvl>
-    <w:lvl w:ilvl="4" w:tentative="1">
-      <w:start w:val="1"/>
-      <w:numFmt w:val="decimal"/>
-      <w:lvlText w:val="%5."/>
-      <w:lvlJc w:val="left"/>
-      <w:pPr>
-        <w:tabs>
-          <w:tab w:val="num" w:pos="3600"/>
-        </w:tabs>
-        <w:ind w:left="3600" w:hanging="360"/>
-      </w:pPr>
-    </w:lvl>
-    <w:lvl w:ilvl="5" w:tentative="1">
-      <w:start w:val="1"/>
-      <w:numFmt w:val="decimal"/>
-      <w:lvlText w:val="%6."/>
-      <w:lvlJc w:val="left"/>
-      <w:pPr>
-        <w:tabs>
-          <w:tab w:val="num" w:pos="4320"/>
-        </w:tabs>
-        <w:ind w:left="4320" w:hanging="360"/>
-      </w:pPr>
-    </w:lvl>
-    <w:lvl w:ilvl="6" w:tentative="1">
-      <w:start w:val="1"/>
-      <w:numFmt w:val="decimal"/>
-      <w:lvlText w:val="%7."/>
-      <w:lvlJc w:val="left"/>
-      <w:pPr>
-        <w:tabs>
-          <w:tab w:val="num" w:pos="5040"/>
-        </w:tabs>
-        <w:ind w:left="5040" w:hanging="360"/>
-      </w:pPr>
-    </w:lvl>
-    <w:lvl w:ilvl="7" w:tentative="1">
-      <w:start w:val="1"/>
-      <w:numFmt w:val="decimal"/>
-      <w:lvlText w:val="%8."/>
-      <w:lvlJc w:val="left"/>
-      <w:pPr>
-        <w:tabs>
-          <w:tab w:val="num" w:pos="5760"/>
-        </w:tabs>
-        <w:ind w:left="5760" w:hanging="360"/>
-      </w:pPr>
-    </w:lvl>
-    <w:lvl w:ilvl="8" w:tentative="1">
-      <w:start w:val="1"/>
-      <w:numFmt w:val="decimal"/>
-      <w:lvlText w:val="%9."/>
-      <w:lvlJc w:val="left"/>
-      <w:pPr>
-        <w:tabs>
-          <w:tab w:val="num" w:pos="6480"/>
-        </w:tabs>
-        <w:ind w:left="6480" w:hanging="360"/>
-      </w:pPr>
-    </w:lvl>
-  </w:abstractNum>
-  <w:abstractNum w:abstractNumId="23" w15:restartNumberingAfterBreak="0">
-    <w:nsid w:val="3CD33405"/>
-    <w:multiLevelType w:val="multilevel"/>
-    <w:tmpl w:val="D5FCE0FA"/>
-    <w:lvl w:ilvl="0">
-      <w:start w:val="1"/>
-      <w:numFmt w:val="bullet"/>
-      <w:lvlText w:val=""/>
-      <w:lvlJc w:val="left"/>
-      <w:pPr>
-        <w:tabs>
-          <w:tab w:val="num" w:pos="720"/>
-        </w:tabs>
-        <w:ind w:left="720" w:hanging="360"/>
-      </w:pPr>
-      <w:rPr>
-        <w:rFonts w:ascii="Symbol" w:hAnsi="Symbol" w:hint="default"/>
-        <w:sz w:val="20"/>
-      </w:rPr>
-    </w:lvl>
-    <w:lvl w:ilvl="1" w:tentative="1">
-      <w:start w:val="1"/>
-      <w:numFmt w:val="bullet"/>
-      <w:lvlText w:val=""/>
-      <w:lvlJc w:val="left"/>
-      <w:pPr>
-        <w:tabs>
-          <w:tab w:val="num" w:pos="1440"/>
-        </w:tabs>
-        <w:ind w:left="1440" w:hanging="360"/>
-      </w:pPr>
-      <w:rPr>
-        <w:rFonts w:ascii="Symbol" w:hAnsi="Symbol" w:hint="default"/>
-        <w:sz w:val="20"/>
-      </w:rPr>
-    </w:lvl>
-    <w:lvl w:ilvl="2" w:tentative="1">
-      <w:start w:val="1"/>
-      <w:numFmt w:val="bullet"/>
-      <w:lvlText w:val=""/>
-      <w:lvlJc w:val="left"/>
-      <w:pPr>
-        <w:tabs>
-          <w:tab w:val="num" w:pos="2160"/>
-        </w:tabs>
-        <w:ind w:left="2160" w:hanging="360"/>
-      </w:pPr>
-      <w:rPr>
-        <w:rFonts w:ascii="Symbol" w:hAnsi="Symbol" w:hint="default"/>
-        <w:sz w:val="20"/>
-      </w:rPr>
-    </w:lvl>
-    <w:lvl w:ilvl="3" w:tentative="1">
-      <w:start w:val="1"/>
-      <w:numFmt w:val="bullet"/>
-      <w:lvlText w:val=""/>
-      <w:lvlJc w:val="left"/>
-      <w:pPr>
-        <w:tabs>
-          <w:tab w:val="num" w:pos="2880"/>
-        </w:tabs>
-        <w:ind w:left="2880" w:hanging="360"/>
-      </w:pPr>
-      <w:rPr>
-        <w:rFonts w:ascii="Symbol" w:hAnsi="Symbol" w:hint="default"/>
-        <w:sz w:val="20"/>
-      </w:rPr>
-    </w:lvl>
-    <w:lvl w:ilvl="4" w:tentative="1">
-      <w:start w:val="1"/>
-      <w:numFmt w:val="bullet"/>
-      <w:lvlText w:val=""/>
-      <w:lvlJc w:val="left"/>
-      <w:pPr>
-        <w:tabs>
-          <w:tab w:val="num" w:pos="3600"/>
-        </w:tabs>
-        <w:ind w:left="3600" w:hanging="360"/>
-      </w:pPr>
-      <w:rPr>
-        <w:rFonts w:ascii="Symbol" w:hAnsi="Symbol" w:hint="default"/>
-        <w:sz w:val="20"/>
-      </w:rPr>
-    </w:lvl>
-    <w:lvl w:ilvl="5" w:tentative="1">
-      <w:start w:val="1"/>
-      <w:numFmt w:val="bullet"/>
-      <w:lvlText w:val=""/>
-      <w:lvlJc w:val="left"/>
-      <w:pPr>
-        <w:tabs>
-          <w:tab w:val="num" w:pos="4320"/>
-        </w:tabs>
-        <w:ind w:left="4320" w:hanging="360"/>
-      </w:pPr>
-      <w:rPr>
-        <w:rFonts w:ascii="Symbol" w:hAnsi="Symbol" w:hint="default"/>
-        <w:sz w:val="20"/>
-      </w:rPr>
-    </w:lvl>
-    <w:lvl w:ilvl="6" w:tentative="1">
-      <w:start w:val="1"/>
-      <w:numFmt w:val="bullet"/>
-      <w:lvlText w:val=""/>
-      <w:lvlJc w:val="left"/>
-      <w:pPr>
-        <w:tabs>
-          <w:tab w:val="num" w:pos="5040"/>
-        </w:tabs>
-        <w:ind w:left="5040" w:hanging="360"/>
-      </w:pPr>
-      <w:rPr>
-        <w:rFonts w:ascii="Symbol" w:hAnsi="Symbol" w:hint="default"/>
-        <w:sz w:val="20"/>
-      </w:rPr>
-    </w:lvl>
-    <w:lvl w:ilvl="7" w:tentative="1">
-      <w:start w:val="1"/>
-      <w:numFmt w:val="bullet"/>
-      <w:lvlText w:val=""/>
-      <w:lvlJc w:val="left"/>
-      <w:pPr>
-        <w:tabs>
-          <w:tab w:val="num" w:pos="5760"/>
-        </w:tabs>
-        <w:ind w:left="5760" w:hanging="360"/>
-      </w:pPr>
-      <w:rPr>
-        <w:rFonts w:ascii="Symbol" w:hAnsi="Symbol" w:hint="default"/>
-        <w:sz w:val="20"/>
-      </w:rPr>
-    </w:lvl>
-    <w:lvl w:ilvl="8" w:tentative="1">
-      <w:start w:val="1"/>
-      <w:numFmt w:val="bullet"/>
-      <w:lvlText w:val=""/>
-      <w:lvlJc w:val="left"/>
-      <w:pPr>
-        <w:tabs>
-          <w:tab w:val="num" w:pos="6480"/>
-        </w:tabs>
-        <w:ind w:left="6480" w:hanging="360"/>
-      </w:pPr>
-      <w:rPr>
-        <w:rFonts w:ascii="Symbol" w:hAnsi="Symbol" w:hint="default"/>
-        <w:sz w:val="20"/>
-      </w:rPr>
-    </w:lvl>
-  </w:abstractNum>
-  <w:abstractNum w:abstractNumId="24" w15:restartNumberingAfterBreak="0">
-    <w:nsid w:val="42E76CB3"/>
-    <w:multiLevelType w:val="hybridMultilevel"/>
-    <w:tmpl w:val="AA8A1DE4"/>
-    <w:lvl w:ilvl="0" w:tplc="04090001">
-      <w:start w:val="1"/>
-      <w:numFmt w:val="bullet"/>
-      <w:lvlText w:val=""/>
-      <w:lvlJc w:val="left"/>
-      <w:pPr>
-        <w:ind w:left="720" w:hanging="360"/>
-      </w:pPr>
-      <w:rPr>
-        <w:rFonts w:ascii="Symbol" w:hAnsi="Symbol" w:hint="default"/>
-      </w:rPr>
-    </w:lvl>
-    <w:lvl w:ilvl="1" w:tplc="04090003" w:tentative="1">
-      <w:start w:val="1"/>
-      <w:numFmt w:val="bullet"/>
-      <w:lvlText w:val="o"/>
-      <w:lvlJc w:val="left"/>
-      <w:pPr>
-        <w:ind w:left="1440" w:hanging="360"/>
-      </w:pPr>
-      <w:rPr>
-        <w:rFonts w:ascii="Courier New" w:hAnsi="Courier New" w:cs="Courier New" w:hint="default"/>
-      </w:rPr>
-    </w:lvl>
-    <w:lvl w:ilvl="2" w:tplc="04090005" w:tentative="1">
-      <w:start w:val="1"/>
-      <w:numFmt w:val="bullet"/>
-      <w:lvlText w:val=""/>
-      <w:lvlJc w:val="left"/>
-      <w:pPr>
-        <w:ind w:left="2160" w:hanging="360"/>
-      </w:pPr>
-      <w:rPr>
-        <w:rFonts w:ascii="Wingdings" w:hAnsi="Wingdings" w:hint="default"/>
-      </w:rPr>
-    </w:lvl>
-    <w:lvl w:ilvl="3" w:tplc="04090001" w:tentative="1">
-      <w:start w:val="1"/>
-      <w:numFmt w:val="bullet"/>
-      <w:lvlText w:val=""/>
-      <w:lvlJc w:val="left"/>
-      <w:pPr>
-        <w:ind w:left="2880" w:hanging="360"/>
-      </w:pPr>
-      <w:rPr>
-        <w:rFonts w:ascii="Symbol" w:hAnsi="Symbol" w:hint="default"/>
-      </w:rPr>
-    </w:lvl>
-    <w:lvl w:ilvl="4" w:tplc="04090003" w:tentative="1">
-      <w:start w:val="1"/>
-      <w:numFmt w:val="bullet"/>
-      <w:lvlText w:val="o"/>
-      <w:lvlJc w:val="left"/>
-      <w:pPr>
-        <w:ind w:left="3600" w:hanging="360"/>
-      </w:pPr>
-      <w:rPr>
-        <w:rFonts w:ascii="Courier New" w:hAnsi="Courier New" w:cs="Courier New" w:hint="default"/>
-      </w:rPr>
-    </w:lvl>
-    <w:lvl w:ilvl="5" w:tplc="04090005" w:tentative="1">
-      <w:start w:val="1"/>
-      <w:numFmt w:val="bullet"/>
-      <w:lvlText w:val=""/>
-      <w:lvlJc w:val="left"/>
-      <w:pPr>
-        <w:ind w:left="4320" w:hanging="360"/>
-      </w:pPr>
-      <w:rPr>
-        <w:rFonts w:ascii="Wingdings" w:hAnsi="Wingdings" w:hint="default"/>
-      </w:rPr>
-    </w:lvl>
-    <w:lvl w:ilvl="6" w:tplc="04090001" w:tentative="1">
-      <w:start w:val="1"/>
-      <w:numFmt w:val="bullet"/>
-      <w:lvlText w:val=""/>
-      <w:lvlJc w:val="left"/>
-      <w:pPr>
-        <w:ind w:left="5040" w:hanging="360"/>
-      </w:pPr>
-      <w:rPr>
-        <w:rFonts w:ascii="Symbol" w:hAnsi="Symbol" w:hint="default"/>
-      </w:rPr>
-    </w:lvl>
-    <w:lvl w:ilvl="7" w:tplc="04090003" w:tentative="1">
-      <w:start w:val="1"/>
-      <w:numFmt w:val="bullet"/>
-      <w:lvlText w:val="o"/>
-      <w:lvlJc w:val="left"/>
-      <w:pPr>
-        <w:ind w:left="5760" w:hanging="360"/>
-      </w:pPr>
-      <w:rPr>
-        <w:rFonts w:ascii="Courier New" w:hAnsi="Courier New" w:cs="Courier New" w:hint="default"/>
-      </w:rPr>
-    </w:lvl>
-    <w:lvl w:ilvl="8" w:tplc="04090005" w:tentative="1">
-      <w:start w:val="1"/>
-      <w:numFmt w:val="bullet"/>
-      <w:lvlText w:val=""/>
-      <w:lvlJc w:val="left"/>
-      <w:pPr>
-        <w:ind w:left="6480" w:hanging="360"/>
-      </w:pPr>
-      <w:rPr>
-        <w:rFonts w:ascii="Wingdings" w:hAnsi="Wingdings" w:hint="default"/>
-      </w:rPr>
-    </w:lvl>
-  </w:abstractNum>
-  <w:abstractNum w:abstractNumId="25" w15:restartNumberingAfterBreak="0">
-    <w:nsid w:val="487E58AE"/>
-    <w:multiLevelType w:val="hybridMultilevel"/>
-    <w:tmpl w:val="A79EC4C8"/>
-    <w:lvl w:ilvl="0" w:tplc="6AF4AE52">
-      <w:numFmt w:val="bullet"/>
-      <w:lvlText w:val="-"/>
-      <w:lvlJc w:val="left"/>
-      <w:pPr>
-        <w:ind w:left="720" w:hanging="360"/>
-      </w:pPr>
-      <w:rPr>
-        <w:rFonts w:ascii="Arial" w:eastAsiaTheme="minorHAnsi" w:hAnsi="Arial" w:cs="Arial" w:hint="default"/>
-      </w:rPr>
-    </w:lvl>
-    <w:lvl w:ilvl="1" w:tplc="04090003" w:tentative="1">
-      <w:start w:val="1"/>
-      <w:numFmt w:val="bullet"/>
-      <w:lvlText w:val="o"/>
-      <w:lvlJc w:val="left"/>
-      <w:pPr>
-        <w:ind w:left="1440" w:hanging="360"/>
-      </w:pPr>
-      <w:rPr>
-        <w:rFonts w:ascii="Courier New" w:hAnsi="Courier New" w:cs="Courier New" w:hint="default"/>
-      </w:rPr>
-    </w:lvl>
-    <w:lvl w:ilvl="2" w:tplc="04090005" w:tentative="1">
-      <w:start w:val="1"/>
-      <w:numFmt w:val="bullet"/>
-      <w:lvlText w:val=""/>
-      <w:lvlJc w:val="left"/>
-      <w:pPr>
-        <w:ind w:left="2160" w:hanging="360"/>
-      </w:pPr>
-      <w:rPr>
-        <w:rFonts w:ascii="Wingdings" w:hAnsi="Wingdings" w:hint="default"/>
-      </w:rPr>
-    </w:lvl>
-    <w:lvl w:ilvl="3" w:tplc="04090001" w:tentative="1">
-      <w:start w:val="1"/>
-      <w:numFmt w:val="bullet"/>
-      <w:lvlText w:val=""/>
-      <w:lvlJc w:val="left"/>
-      <w:pPr>
-        <w:ind w:left="2880" w:hanging="360"/>
-      </w:pPr>
-      <w:rPr>
-        <w:rFonts w:ascii="Symbol" w:hAnsi="Symbol" w:hint="default"/>
-      </w:rPr>
-    </w:lvl>
-    <w:lvl w:ilvl="4" w:tplc="04090003" w:tentative="1">
-      <w:start w:val="1"/>
-      <w:numFmt w:val="bullet"/>
-      <w:lvlText w:val="o"/>
-      <w:lvlJc w:val="left"/>
-      <w:pPr>
-        <w:ind w:left="3600" w:hanging="360"/>
-      </w:pPr>
-      <w:rPr>
-        <w:rFonts w:ascii="Courier New" w:hAnsi="Courier New" w:cs="Courier New" w:hint="default"/>
-      </w:rPr>
-    </w:lvl>
-    <w:lvl w:ilvl="5" w:tplc="04090005" w:tentative="1">
-      <w:start w:val="1"/>
-      <w:numFmt w:val="bullet"/>
-      <w:lvlText w:val=""/>
-      <w:lvlJc w:val="left"/>
-      <w:pPr>
-        <w:ind w:left="4320" w:hanging="360"/>
-      </w:pPr>
-      <w:rPr>
-        <w:rFonts w:ascii="Wingdings" w:hAnsi="Wingdings" w:hint="default"/>
-      </w:rPr>
-    </w:lvl>
-    <w:lvl w:ilvl="6" w:tplc="04090001" w:tentative="1">
-      <w:start w:val="1"/>
-      <w:numFmt w:val="bullet"/>
-      <w:lvlText w:val=""/>
-      <w:lvlJc w:val="left"/>
-      <w:pPr>
-        <w:ind w:left="5040" w:hanging="360"/>
-      </w:pPr>
-      <w:rPr>
-        <w:rFonts w:ascii="Symbol" w:hAnsi="Symbol" w:hint="default"/>
-      </w:rPr>
-    </w:lvl>
-    <w:lvl w:ilvl="7" w:tplc="04090003" w:tentative="1">
-      <w:start w:val="1"/>
-      <w:numFmt w:val="bullet"/>
-      <w:lvlText w:val="o"/>
-      <w:lvlJc w:val="left"/>
-      <w:pPr>
-        <w:ind w:left="5760" w:hanging="360"/>
-      </w:pPr>
-      <w:rPr>
-        <w:rFonts w:ascii="Courier New" w:hAnsi="Courier New" w:cs="Courier New" w:hint="default"/>
-      </w:rPr>
-    </w:lvl>
-    <w:lvl w:ilvl="8" w:tplc="04090005" w:tentative="1">
-      <w:start w:val="1"/>
-      <w:numFmt w:val="bullet"/>
-      <w:lvlText w:val=""/>
-      <w:lvlJc w:val="left"/>
-      <w:pPr>
-        <w:ind w:left="6480" w:hanging="360"/>
-      </w:pPr>
-      <w:rPr>
-        <w:rFonts w:ascii="Wingdings" w:hAnsi="Wingdings" w:hint="default"/>
-      </w:rPr>
-    </w:lvl>
-  </w:abstractNum>
-  <w:abstractNum w:abstractNumId="26" w15:restartNumberingAfterBreak="0">
-    <w:nsid w:val="4B746B16"/>
-    <w:multiLevelType w:val="hybridMultilevel"/>
-    <w:tmpl w:val="FDECDB0E"/>
-    <w:lvl w:ilvl="0" w:tplc="0409000F">
-      <w:start w:val="1"/>
-      <w:numFmt w:val="decimal"/>
-      <w:lvlText w:val="%1."/>
-      <w:lvlJc w:val="left"/>
-      <w:pPr>
-        <w:ind w:left="720" w:hanging="360"/>
-      </w:pPr>
-    </w:lvl>
-    <w:lvl w:ilvl="1" w:tplc="04090019" w:tentative="1">
-      <w:start w:val="1"/>
-      <w:numFmt w:val="lowerLetter"/>
-      <w:lvlText w:val="%2."/>
-      <w:lvlJc w:val="left"/>
-      <w:pPr>
-        <w:ind w:left="1440" w:hanging="360"/>
-      </w:pPr>
-    </w:lvl>
-    <w:lvl w:ilvl="2" w:tplc="0409001B" w:tentative="1">
-      <w:start w:val="1"/>
-      <w:numFmt w:val="lowerRoman"/>
-      <w:lvlText w:val="%3."/>
-      <w:lvlJc w:val="right"/>
-      <w:pPr>
-        <w:ind w:left="2160" w:hanging="180"/>
-      </w:pPr>
-    </w:lvl>
-    <w:lvl w:ilvl="3" w:tplc="0409000F" w:tentative="1">
-      <w:start w:val="1"/>
-      <w:numFmt w:val="decimal"/>
-      <w:lvlText w:val="%4."/>
-      <w:lvlJc w:val="left"/>
-      <w:pPr>
-        <w:ind w:left="2880" w:hanging="360"/>
-      </w:pPr>
-    </w:lvl>
-    <w:lvl w:ilvl="4" w:tplc="04090019" w:tentative="1">
-      <w:start w:val="1"/>
-      <w:numFmt w:val="lowerLetter"/>
-      <w:lvlText w:val="%5."/>
-      <w:lvlJc w:val="left"/>
-      <w:pPr>
-        <w:ind w:left="3600" w:hanging="360"/>
-      </w:pPr>
-    </w:lvl>
-    <w:lvl w:ilvl="5" w:tplc="0409001B" w:tentative="1">
-      <w:start w:val="1"/>
-      <w:numFmt w:val="lowerRoman"/>
-      <w:lvlText w:val="%6."/>
-      <w:lvlJc w:val="right"/>
-      <w:pPr>
-        <w:ind w:left="4320" w:hanging="180"/>
-      </w:pPr>
-    </w:lvl>
-    <w:lvl w:ilvl="6" w:tplc="0409000F" w:tentative="1">
-      <w:start w:val="1"/>
-      <w:numFmt w:val="decimal"/>
-      <w:lvlText w:val="%7."/>
-      <w:lvlJc w:val="left"/>
-      <w:pPr>
-        <w:ind w:left="5040" w:hanging="360"/>
-      </w:pPr>
-    </w:lvl>
-    <w:lvl w:ilvl="7" w:tplc="04090019" w:tentative="1">
-      <w:start w:val="1"/>
-      <w:numFmt w:val="lowerLetter"/>
-      <w:lvlText w:val="%8."/>
-      <w:lvlJc w:val="left"/>
-      <w:pPr>
-        <w:ind w:left="5760" w:hanging="360"/>
-      </w:pPr>
-    </w:lvl>
-    <w:lvl w:ilvl="8" w:tplc="0409001B" w:tentative="1">
-      <w:start w:val="1"/>
-      <w:numFmt w:val="lowerRoman"/>
-      <w:lvlText w:val="%9."/>
-      <w:lvlJc w:val="right"/>
-      <w:pPr>
-        <w:ind w:left="6480" w:hanging="180"/>
-      </w:pPr>
-    </w:lvl>
-  </w:abstractNum>
   <w:abstractNum w:abstractNumId="27" w15:restartNumberingAfterBreak="0">
-    <w:nsid w:val="4C581702"/>
-    <w:multiLevelType w:val="hybridMultilevel"/>
-    <w:tmpl w:val="C73261BE"/>
-    <w:lvl w:ilvl="0" w:tplc="6AF4AE52">
-      <w:numFmt w:val="bullet"/>
-      <w:lvlText w:val="-"/>
-      <w:lvlJc w:val="left"/>
-      <w:pPr>
-        <w:ind w:left="720" w:hanging="360"/>
-      </w:pPr>
-      <w:rPr>
-        <w:rFonts w:ascii="Arial" w:eastAsiaTheme="minorHAnsi" w:hAnsi="Arial" w:cs="Arial" w:hint="default"/>
-      </w:rPr>
-    </w:lvl>
-    <w:lvl w:ilvl="1" w:tplc="04090003" w:tentative="1">
-      <w:start w:val="1"/>
-      <w:numFmt w:val="bullet"/>
-      <w:lvlText w:val="o"/>
-      <w:lvlJc w:val="left"/>
-      <w:pPr>
-        <w:ind w:left="1440" w:hanging="360"/>
-      </w:pPr>
-      <w:rPr>
-        <w:rFonts w:ascii="Courier New" w:hAnsi="Courier New" w:cs="Courier New" w:hint="default"/>
-      </w:rPr>
-    </w:lvl>
-    <w:lvl w:ilvl="2" w:tplc="04090005" w:tentative="1">
-      <w:start w:val="1"/>
-      <w:numFmt w:val="bullet"/>
-      <w:lvlText w:val=""/>
-      <w:lvlJc w:val="left"/>
-      <w:pPr>
-        <w:ind w:left="2160" w:hanging="360"/>
-      </w:pPr>
-      <w:rPr>
-        <w:rFonts w:ascii="Wingdings" w:hAnsi="Wingdings" w:hint="default"/>
-      </w:rPr>
-    </w:lvl>
-    <w:lvl w:ilvl="3" w:tplc="04090001" w:tentative="1">
-      <w:start w:val="1"/>
-      <w:numFmt w:val="bullet"/>
-      <w:lvlText w:val=""/>
-      <w:lvlJc w:val="left"/>
-      <w:pPr>
-        <w:ind w:left="2880" w:hanging="360"/>
-      </w:pPr>
-      <w:rPr>
-        <w:rFonts w:ascii="Symbol" w:hAnsi="Symbol" w:hint="default"/>
-      </w:rPr>
-    </w:lvl>
-    <w:lvl w:ilvl="4" w:tplc="04090003" w:tentative="1">
-      <w:start w:val="1"/>
-      <w:numFmt w:val="bullet"/>
-      <w:lvlText w:val="o"/>
-      <w:lvlJc w:val="left"/>
-      <w:pPr>
-        <w:ind w:left="3600" w:hanging="360"/>
-      </w:pPr>
-      <w:rPr>
-        <w:rFonts w:ascii="Courier New" w:hAnsi="Courier New" w:cs="Courier New" w:hint="default"/>
-      </w:rPr>
-    </w:lvl>
-    <w:lvl w:ilvl="5" w:tplc="04090005" w:tentative="1">
-      <w:start w:val="1"/>
-      <w:numFmt w:val="bullet"/>
-      <w:lvlText w:val=""/>
-      <w:lvlJc w:val="left"/>
-      <w:pPr>
-        <w:ind w:left="4320" w:hanging="360"/>
-      </w:pPr>
-      <w:rPr>
-        <w:rFonts w:ascii="Wingdings" w:hAnsi="Wingdings" w:hint="default"/>
-      </w:rPr>
-    </w:lvl>
-    <w:lvl w:ilvl="6" w:tplc="04090001" w:tentative="1">
-      <w:start w:val="1"/>
-      <w:numFmt w:val="bullet"/>
-      <w:lvlText w:val=""/>
-      <w:lvlJc w:val="left"/>
-      <w:pPr>
-        <w:ind w:left="5040" w:hanging="360"/>
-      </w:pPr>
-      <w:rPr>
-        <w:rFonts w:ascii="Symbol" w:hAnsi="Symbol" w:hint="default"/>
-      </w:rPr>
-    </w:lvl>
-    <w:lvl w:ilvl="7" w:tplc="04090003" w:tentative="1">
-      <w:start w:val="1"/>
-      <w:numFmt w:val="bullet"/>
-      <w:lvlText w:val="o"/>
-      <w:lvlJc w:val="left"/>
-      <w:pPr>
-        <w:ind w:left="5760" w:hanging="360"/>
-      </w:pPr>
-      <w:rPr>
-        <w:rFonts w:ascii="Courier New" w:hAnsi="Courier New" w:cs="Courier New" w:hint="default"/>
-      </w:rPr>
-    </w:lvl>
-    <w:lvl w:ilvl="8" w:tplc="04090005" w:tentative="1">
-      <w:start w:val="1"/>
-      <w:numFmt w:val="bullet"/>
-      <w:lvlText w:val=""/>
-      <w:lvlJc w:val="left"/>
-      <w:pPr>
-        <w:ind w:left="6480" w:hanging="360"/>
-      </w:pPr>
-      <w:rPr>
-        <w:rFonts w:ascii="Wingdings" w:hAnsi="Wingdings" w:hint="default"/>
-      </w:rPr>
-    </w:lvl>
-  </w:abstractNum>
-  <w:abstractNum w:abstractNumId="28" w15:restartNumberingAfterBreak="0">
-    <w:nsid w:val="4DCA05B4"/>
-    <w:multiLevelType w:val="multilevel"/>
-    <w:tmpl w:val="E1CC0336"/>
-    <w:lvl w:ilvl="0">
-      <w:start w:val="1"/>
-      <w:numFmt w:val="decimal"/>
-      <w:lvlText w:val="%1."/>
-      <w:lvlJc w:val="left"/>
-      <w:pPr>
-        <w:tabs>
-          <w:tab w:val="num" w:pos="720"/>
-        </w:tabs>
-        <w:ind w:left="720" w:hanging="360"/>
-      </w:pPr>
-    </w:lvl>
-    <w:lvl w:ilvl="1" w:tentative="1">
-      <w:start w:val="1"/>
-      <w:numFmt w:val="decimal"/>
-      <w:lvlText w:val="%2."/>
-      <w:lvlJc w:val="left"/>
-      <w:pPr>
-        <w:tabs>
-          <w:tab w:val="num" w:pos="1440"/>
-        </w:tabs>
-        <w:ind w:left="1440" w:hanging="360"/>
-      </w:pPr>
-    </w:lvl>
-    <w:lvl w:ilvl="2" w:tentative="1">
-      <w:start w:val="1"/>
-      <w:numFmt w:val="decimal"/>
-      <w:lvlText w:val="%3."/>
-      <w:lvlJc w:val="left"/>
-      <w:pPr>
-        <w:tabs>
-          <w:tab w:val="num" w:pos="2160"/>
-        </w:tabs>
-        <w:ind w:left="2160" w:hanging="360"/>
-      </w:pPr>
-    </w:lvl>
-    <w:lvl w:ilvl="3" w:tentative="1">
-      <w:start w:val="1"/>
-      <w:numFmt w:val="decimal"/>
-      <w:lvlText w:val="%4."/>
-      <w:lvlJc w:val="left"/>
-      <w:pPr>
-        <w:tabs>
-          <w:tab w:val="num" w:pos="2880"/>
-        </w:tabs>
-        <w:ind w:left="2880" w:hanging="360"/>
-      </w:pPr>
-    </w:lvl>
-    <w:lvl w:ilvl="4" w:tentative="1">
-      <w:start w:val="1"/>
-      <w:numFmt w:val="decimal"/>
-      <w:lvlText w:val="%5."/>
-      <w:lvlJc w:val="left"/>
-      <w:pPr>
-        <w:tabs>
-          <w:tab w:val="num" w:pos="3600"/>
-        </w:tabs>
-        <w:ind w:left="3600" w:hanging="360"/>
-      </w:pPr>
-    </w:lvl>
-    <w:lvl w:ilvl="5" w:tentative="1">
-      <w:start w:val="1"/>
-      <w:numFmt w:val="decimal"/>
-      <w:lvlText w:val="%6."/>
-      <w:lvlJc w:val="left"/>
-      <w:pPr>
-        <w:tabs>
-          <w:tab w:val="num" w:pos="4320"/>
-        </w:tabs>
-        <w:ind w:left="4320" w:hanging="360"/>
-      </w:pPr>
-    </w:lvl>
-    <w:lvl w:ilvl="6" w:tentative="1">
-      <w:start w:val="1"/>
-      <w:numFmt w:val="decimal"/>
-      <w:lvlText w:val="%7."/>
-      <w:lvlJc w:val="left"/>
-      <w:pPr>
-        <w:tabs>
-          <w:tab w:val="num" w:pos="5040"/>
-        </w:tabs>
-        <w:ind w:left="5040" w:hanging="360"/>
-      </w:pPr>
-    </w:lvl>
-    <w:lvl w:ilvl="7" w:tentative="1">
-      <w:start w:val="1"/>
-      <w:numFmt w:val="decimal"/>
-      <w:lvlText w:val="%8."/>
-      <w:lvlJc w:val="left"/>
-      <w:pPr>
-        <w:tabs>
-          <w:tab w:val="num" w:pos="5760"/>
-        </w:tabs>
-        <w:ind w:left="5760" w:hanging="360"/>
-      </w:pPr>
-    </w:lvl>
-    <w:lvl w:ilvl="8" w:tentative="1">
-      <w:start w:val="1"/>
-      <w:numFmt w:val="decimal"/>
-      <w:lvlText w:val="%9."/>
-      <w:lvlJc w:val="left"/>
-      <w:pPr>
-        <w:tabs>
-          <w:tab w:val="num" w:pos="6480"/>
-        </w:tabs>
-        <w:ind w:left="6480" w:hanging="360"/>
-      </w:pPr>
-    </w:lvl>
-  </w:abstractNum>
-  <w:abstractNum w:abstractNumId="29" w15:restartNumberingAfterBreak="0">
-    <w:nsid w:val="4EBC502D"/>
-    <w:multiLevelType w:val="hybridMultilevel"/>
-    <w:tmpl w:val="1E06208C"/>
-    <w:lvl w:ilvl="0" w:tplc="6AF4AE52">
-      <w:numFmt w:val="bullet"/>
-      <w:lvlText w:val="-"/>
-      <w:lvlJc w:val="left"/>
-      <w:pPr>
-        <w:ind w:left="720" w:hanging="360"/>
-      </w:pPr>
-      <w:rPr>
-        <w:rFonts w:ascii="Arial" w:eastAsiaTheme="minorHAnsi" w:hAnsi="Arial" w:cs="Arial" w:hint="default"/>
-      </w:rPr>
-    </w:lvl>
-    <w:lvl w:ilvl="1" w:tplc="04090003" w:tentative="1">
-      <w:start w:val="1"/>
-      <w:numFmt w:val="bullet"/>
-      <w:lvlText w:val="o"/>
-      <w:lvlJc w:val="left"/>
-      <w:pPr>
-        <w:ind w:left="1440" w:hanging="360"/>
-      </w:pPr>
-      <w:rPr>
-        <w:rFonts w:ascii="Courier New" w:hAnsi="Courier New" w:cs="Courier New" w:hint="default"/>
-      </w:rPr>
-    </w:lvl>
-    <w:lvl w:ilvl="2" w:tplc="04090005" w:tentative="1">
-      <w:start w:val="1"/>
-      <w:numFmt w:val="bullet"/>
-      <w:lvlText w:val=""/>
-      <w:lvlJc w:val="left"/>
-      <w:pPr>
-        <w:ind w:left="2160" w:hanging="360"/>
-      </w:pPr>
-      <w:rPr>
-        <w:rFonts w:ascii="Wingdings" w:hAnsi="Wingdings" w:hint="default"/>
-      </w:rPr>
-    </w:lvl>
-    <w:lvl w:ilvl="3" w:tplc="04090001" w:tentative="1">
-      <w:start w:val="1"/>
-      <w:numFmt w:val="bullet"/>
-      <w:lvlText w:val=""/>
-      <w:lvlJc w:val="left"/>
-      <w:pPr>
-        <w:ind w:left="2880" w:hanging="360"/>
-      </w:pPr>
-      <w:rPr>
-        <w:rFonts w:ascii="Symbol" w:hAnsi="Symbol" w:hint="default"/>
-      </w:rPr>
-    </w:lvl>
-    <w:lvl w:ilvl="4" w:tplc="04090003" w:tentative="1">
-      <w:start w:val="1"/>
-      <w:numFmt w:val="bullet"/>
-      <w:lvlText w:val="o"/>
-      <w:lvlJc w:val="left"/>
-      <w:pPr>
-        <w:ind w:left="3600" w:hanging="360"/>
-      </w:pPr>
-      <w:rPr>
-        <w:rFonts w:ascii="Courier New" w:hAnsi="Courier New" w:cs="Courier New" w:hint="default"/>
-      </w:rPr>
-    </w:lvl>
-    <w:lvl w:ilvl="5" w:tplc="04090005" w:tentative="1">
-      <w:start w:val="1"/>
-      <w:numFmt w:val="bullet"/>
-      <w:lvlText w:val=""/>
-      <w:lvlJc w:val="left"/>
-      <w:pPr>
-        <w:ind w:left="4320" w:hanging="360"/>
-      </w:pPr>
-      <w:rPr>
-        <w:rFonts w:ascii="Wingdings" w:hAnsi="Wingdings" w:hint="default"/>
-      </w:rPr>
-    </w:lvl>
-    <w:lvl w:ilvl="6" w:tplc="04090001" w:tentative="1">
-      <w:start w:val="1"/>
-      <w:numFmt w:val="bullet"/>
-      <w:lvlText w:val=""/>
-      <w:lvlJc w:val="left"/>
-      <w:pPr>
-        <w:ind w:left="5040" w:hanging="360"/>
-      </w:pPr>
-      <w:rPr>
-        <w:rFonts w:ascii="Symbol" w:hAnsi="Symbol" w:hint="default"/>
-      </w:rPr>
-    </w:lvl>
-    <w:lvl w:ilvl="7" w:tplc="04090003" w:tentative="1">
-      <w:start w:val="1"/>
-      <w:numFmt w:val="bullet"/>
-      <w:lvlText w:val="o"/>
-      <w:lvlJc w:val="left"/>
-      <w:pPr>
-        <w:ind w:left="5760" w:hanging="360"/>
-      </w:pPr>
-      <w:rPr>
-        <w:rFonts w:ascii="Courier New" w:hAnsi="Courier New" w:cs="Courier New" w:hint="default"/>
-      </w:rPr>
-    </w:lvl>
-    <w:lvl w:ilvl="8" w:tplc="04090005" w:tentative="1">
-      <w:start w:val="1"/>
-      <w:numFmt w:val="bullet"/>
-      <w:lvlText w:val=""/>
-      <w:lvlJc w:val="left"/>
-      <w:pPr>
-        <w:ind w:left="6480" w:hanging="360"/>
-      </w:pPr>
-      <w:rPr>
-        <w:rFonts w:ascii="Wingdings" w:hAnsi="Wingdings" w:hint="default"/>
-      </w:rPr>
-    </w:lvl>
-  </w:abstractNum>
-  <w:abstractNum w:abstractNumId="30" w15:restartNumberingAfterBreak="0">
-    <w:nsid w:val="4F7D269A"/>
-    <w:multiLevelType w:val="hybridMultilevel"/>
-    <w:tmpl w:val="39EC8BEE"/>
-    <w:lvl w:ilvl="0" w:tplc="04090001">
-      <w:start w:val="1"/>
-      <w:numFmt w:val="bullet"/>
-      <w:lvlText w:val=""/>
-      <w:lvlJc w:val="left"/>
-      <w:pPr>
-        <w:ind w:left="720" w:hanging="360"/>
-      </w:pPr>
-      <w:rPr>
-        <w:rFonts w:ascii="Symbol" w:hAnsi="Symbol" w:hint="default"/>
-      </w:rPr>
-    </w:lvl>
-    <w:lvl w:ilvl="1" w:tplc="04090003" w:tentative="1">
-      <w:start w:val="1"/>
-      <w:numFmt w:val="bullet"/>
-      <w:lvlText w:val="o"/>
-      <w:lvlJc w:val="left"/>
-      <w:pPr>
-        <w:ind w:left="1440" w:hanging="360"/>
-      </w:pPr>
-      <w:rPr>
-        <w:rFonts w:ascii="Courier New" w:hAnsi="Courier New" w:cs="Courier New" w:hint="default"/>
-      </w:rPr>
-    </w:lvl>
-    <w:lvl w:ilvl="2" w:tplc="04090005" w:tentative="1">
-      <w:start w:val="1"/>
-      <w:numFmt w:val="bullet"/>
-      <w:lvlText w:val=""/>
-      <w:lvlJc w:val="left"/>
-      <w:pPr>
-        <w:ind w:left="2160" w:hanging="360"/>
-      </w:pPr>
-      <w:rPr>
-        <w:rFonts w:ascii="Wingdings" w:hAnsi="Wingdings" w:hint="default"/>
-      </w:rPr>
-    </w:lvl>
-    <w:lvl w:ilvl="3" w:tplc="04090001" w:tentative="1">
-      <w:start w:val="1"/>
-      <w:numFmt w:val="bullet"/>
-      <w:lvlText w:val=""/>
-      <w:lvlJc w:val="left"/>
-      <w:pPr>
-        <w:ind w:left="2880" w:hanging="360"/>
-      </w:pPr>
-      <w:rPr>
-        <w:rFonts w:ascii="Symbol" w:hAnsi="Symbol" w:hint="default"/>
-      </w:rPr>
-    </w:lvl>
-    <w:lvl w:ilvl="4" w:tplc="04090003" w:tentative="1">
-      <w:start w:val="1"/>
-      <w:numFmt w:val="bullet"/>
-      <w:lvlText w:val="o"/>
-      <w:lvlJc w:val="left"/>
-      <w:pPr>
-        <w:ind w:left="3600" w:hanging="360"/>
-      </w:pPr>
-      <w:rPr>
-        <w:rFonts w:ascii="Courier New" w:hAnsi="Courier New" w:cs="Courier New" w:hint="default"/>
-      </w:rPr>
-    </w:lvl>
-    <w:lvl w:ilvl="5" w:tplc="04090005" w:tentative="1">
-      <w:start w:val="1"/>
-      <w:numFmt w:val="bullet"/>
-      <w:lvlText w:val=""/>
-      <w:lvlJc w:val="left"/>
-      <w:pPr>
-        <w:ind w:left="4320" w:hanging="360"/>
-      </w:pPr>
-      <w:rPr>
-        <w:rFonts w:ascii="Wingdings" w:hAnsi="Wingdings" w:hint="default"/>
-      </w:rPr>
-    </w:lvl>
-    <w:lvl w:ilvl="6" w:tplc="04090001" w:tentative="1">
-      <w:start w:val="1"/>
-      <w:numFmt w:val="bullet"/>
-      <w:lvlText w:val=""/>
-      <w:lvlJc w:val="left"/>
-      <w:pPr>
-        <w:ind w:left="5040" w:hanging="360"/>
-      </w:pPr>
-      <w:rPr>
-        <w:rFonts w:ascii="Symbol" w:hAnsi="Symbol" w:hint="default"/>
-      </w:rPr>
-    </w:lvl>
-    <w:lvl w:ilvl="7" w:tplc="04090003" w:tentative="1">
-      <w:start w:val="1"/>
-      <w:numFmt w:val="bullet"/>
-      <w:lvlText w:val="o"/>
-      <w:lvlJc w:val="left"/>
-      <w:pPr>
-        <w:ind w:left="5760" w:hanging="360"/>
-      </w:pPr>
-      <w:rPr>
-        <w:rFonts w:ascii="Courier New" w:hAnsi="Courier New" w:cs="Courier New" w:hint="default"/>
-      </w:rPr>
-    </w:lvl>
-    <w:lvl w:ilvl="8" w:tplc="04090005" w:tentative="1">
-      <w:start w:val="1"/>
-      <w:numFmt w:val="bullet"/>
-      <w:lvlText w:val=""/>
-      <w:lvlJc w:val="left"/>
-      <w:pPr>
-        <w:ind w:left="6480" w:hanging="360"/>
-      </w:pPr>
-      <w:rPr>
-        <w:rFonts w:ascii="Wingdings" w:hAnsi="Wingdings" w:hint="default"/>
-      </w:rPr>
-    </w:lvl>
-  </w:abstractNum>
-  <w:abstractNum w:abstractNumId="31" w15:restartNumberingAfterBreak="0">
-    <w:nsid w:val="52EB4957"/>
-    <w:multiLevelType w:val="hybridMultilevel"/>
-    <w:tmpl w:val="99608962"/>
-    <w:lvl w:ilvl="0" w:tplc="04090019">
-      <w:start w:val="1"/>
-      <w:numFmt w:val="lowerLetter"/>
-      <w:lvlText w:val="%1."/>
-      <w:lvlJc w:val="left"/>
-      <w:pPr>
-        <w:ind w:left="1080" w:hanging="360"/>
-      </w:pPr>
-    </w:lvl>
-    <w:lvl w:ilvl="1" w:tplc="04090019" w:tentative="1">
-      <w:start w:val="1"/>
-      <w:numFmt w:val="lowerLetter"/>
-      <w:lvlText w:val="%2."/>
-      <w:lvlJc w:val="left"/>
-      <w:pPr>
-        <w:ind w:left="1800" w:hanging="360"/>
-      </w:pPr>
-    </w:lvl>
-    <w:lvl w:ilvl="2" w:tplc="0409001B" w:tentative="1">
-      <w:start w:val="1"/>
-      <w:numFmt w:val="lowerRoman"/>
-      <w:lvlText w:val="%3."/>
-      <w:lvlJc w:val="right"/>
-      <w:pPr>
-        <w:ind w:left="2520" w:hanging="180"/>
-      </w:pPr>
-    </w:lvl>
-    <w:lvl w:ilvl="3" w:tplc="0409000F" w:tentative="1">
-      <w:start w:val="1"/>
-      <w:numFmt w:val="decimal"/>
-      <w:lvlText w:val="%4."/>
-      <w:lvlJc w:val="left"/>
-      <w:pPr>
-        <w:ind w:left="3240" w:hanging="360"/>
-      </w:pPr>
-    </w:lvl>
-    <w:lvl w:ilvl="4" w:tplc="04090019" w:tentative="1">
-      <w:start w:val="1"/>
-      <w:numFmt w:val="lowerLetter"/>
-      <w:lvlText w:val="%5."/>
-      <w:lvlJc w:val="left"/>
-      <w:pPr>
-        <w:ind w:left="3960" w:hanging="360"/>
-      </w:pPr>
-    </w:lvl>
-    <w:lvl w:ilvl="5" w:tplc="0409001B" w:tentative="1">
-      <w:start w:val="1"/>
-      <w:numFmt w:val="lowerRoman"/>
-      <w:lvlText w:val="%6."/>
-      <w:lvlJc w:val="right"/>
-      <w:pPr>
-        <w:ind w:left="4680" w:hanging="180"/>
-      </w:pPr>
-    </w:lvl>
-    <w:lvl w:ilvl="6" w:tplc="0409000F" w:tentative="1">
-      <w:start w:val="1"/>
-      <w:numFmt w:val="decimal"/>
-      <w:lvlText w:val="%7."/>
-      <w:lvlJc w:val="left"/>
-      <w:pPr>
-        <w:ind w:left="5400" w:hanging="360"/>
-      </w:pPr>
-    </w:lvl>
-    <w:lvl w:ilvl="7" w:tplc="04090019" w:tentative="1">
-      <w:start w:val="1"/>
-      <w:numFmt w:val="lowerLetter"/>
-      <w:lvlText w:val="%8."/>
-      <w:lvlJc w:val="left"/>
-      <w:pPr>
-        <w:ind w:left="6120" w:hanging="360"/>
-      </w:pPr>
-    </w:lvl>
-    <w:lvl w:ilvl="8" w:tplc="0409001B" w:tentative="1">
-      <w:start w:val="1"/>
-      <w:numFmt w:val="lowerRoman"/>
-      <w:lvlText w:val="%9."/>
-      <w:lvlJc w:val="right"/>
-      <w:pPr>
-        <w:ind w:left="6840" w:hanging="180"/>
-      </w:pPr>
-    </w:lvl>
-  </w:abstractNum>
-  <w:abstractNum w:abstractNumId="32" w15:restartNumberingAfterBreak="0">
-    <w:nsid w:val="56FE095E"/>
-    <w:multiLevelType w:val="hybridMultilevel"/>
-    <w:tmpl w:val="240A181A"/>
-    <w:lvl w:ilvl="0" w:tplc="0409000F">
-      <w:start w:val="1"/>
-      <w:numFmt w:val="decimal"/>
-      <w:lvlText w:val="%1."/>
-      <w:lvlJc w:val="left"/>
-      <w:pPr>
-        <w:ind w:left="720" w:hanging="360"/>
-      </w:pPr>
-    </w:lvl>
-    <w:lvl w:ilvl="1" w:tplc="04090019" w:tentative="1">
-      <w:start w:val="1"/>
-      <w:numFmt w:val="lowerLetter"/>
-      <w:lvlText w:val="%2."/>
-      <w:lvlJc w:val="left"/>
-      <w:pPr>
-        <w:ind w:left="1440" w:hanging="360"/>
-      </w:pPr>
-    </w:lvl>
-    <w:lvl w:ilvl="2" w:tplc="0409001B" w:tentative="1">
-      <w:start w:val="1"/>
-      <w:numFmt w:val="lowerRoman"/>
-      <w:lvlText w:val="%3."/>
-      <w:lvlJc w:val="right"/>
-      <w:pPr>
-        <w:ind w:left="2160" w:hanging="180"/>
-      </w:pPr>
-    </w:lvl>
-    <w:lvl w:ilvl="3" w:tplc="0409000F" w:tentative="1">
-      <w:start w:val="1"/>
-      <w:numFmt w:val="decimal"/>
-      <w:lvlText w:val="%4."/>
-      <w:lvlJc w:val="left"/>
-      <w:pPr>
-        <w:ind w:left="2880" w:hanging="360"/>
-      </w:pPr>
-    </w:lvl>
-    <w:lvl w:ilvl="4" w:tplc="04090019" w:tentative="1">
-      <w:start w:val="1"/>
-      <w:numFmt w:val="lowerLetter"/>
-      <w:lvlText w:val="%5."/>
-      <w:lvlJc w:val="left"/>
-      <w:pPr>
-        <w:ind w:left="3600" w:hanging="360"/>
-      </w:pPr>
-    </w:lvl>
-    <w:lvl w:ilvl="5" w:tplc="0409001B" w:tentative="1">
-      <w:start w:val="1"/>
-      <w:numFmt w:val="lowerRoman"/>
-      <w:lvlText w:val="%6."/>
-      <w:lvlJc w:val="right"/>
-      <w:pPr>
-        <w:ind w:left="4320" w:hanging="180"/>
-      </w:pPr>
-    </w:lvl>
-    <w:lvl w:ilvl="6" w:tplc="0409000F" w:tentative="1">
-      <w:start w:val="1"/>
-      <w:numFmt w:val="decimal"/>
-      <w:lvlText w:val="%7."/>
-      <w:lvlJc w:val="left"/>
-      <w:pPr>
-        <w:ind w:left="5040" w:hanging="360"/>
-      </w:pPr>
-    </w:lvl>
-    <w:lvl w:ilvl="7" w:tplc="04090019" w:tentative="1">
-      <w:start w:val="1"/>
-      <w:numFmt w:val="lowerLetter"/>
-      <w:lvlText w:val="%8."/>
-      <w:lvlJc w:val="left"/>
-      <w:pPr>
-        <w:ind w:left="5760" w:hanging="360"/>
-      </w:pPr>
-    </w:lvl>
-    <w:lvl w:ilvl="8" w:tplc="0409001B" w:tentative="1">
-      <w:start w:val="1"/>
-      <w:numFmt w:val="lowerRoman"/>
-      <w:lvlText w:val="%9."/>
-      <w:lvlJc w:val="right"/>
-      <w:pPr>
-        <w:ind w:left="6480" w:hanging="180"/>
-      </w:pPr>
-    </w:lvl>
-  </w:abstractNum>
-  <w:abstractNum w:abstractNumId="33" w15:restartNumberingAfterBreak="0">
-    <w:nsid w:val="572620F0"/>
-    <w:multiLevelType w:val="hybridMultilevel"/>
-    <w:tmpl w:val="42180CF4"/>
-    <w:lvl w:ilvl="0" w:tplc="554803CE">
-      <w:start w:val="1"/>
-      <w:numFmt w:val="decimal"/>
-      <w:lvlText w:val="%1."/>
-      <w:lvlJc w:val="left"/>
-      <w:pPr>
-        <w:ind w:left="720" w:hanging="360"/>
-      </w:pPr>
-      <w:rPr>
-        <w:rFonts w:hint="default"/>
-        <w:b w:val="0"/>
-      </w:rPr>
-    </w:lvl>
-    <w:lvl w:ilvl="1" w:tplc="04090019" w:tentative="1">
-      <w:start w:val="1"/>
-      <w:numFmt w:val="lowerLetter"/>
-      <w:lvlText w:val="%2."/>
-      <w:lvlJc w:val="left"/>
-      <w:pPr>
-        <w:ind w:left="1440" w:hanging="360"/>
-      </w:pPr>
-    </w:lvl>
-    <w:lvl w:ilvl="2" w:tplc="0409001B" w:tentative="1">
-      <w:start w:val="1"/>
-      <w:numFmt w:val="lowerRoman"/>
-      <w:lvlText w:val="%3."/>
-      <w:lvlJc w:val="right"/>
-      <w:pPr>
-        <w:ind w:left="2160" w:hanging="180"/>
-      </w:pPr>
-    </w:lvl>
-    <w:lvl w:ilvl="3" w:tplc="0409000F" w:tentative="1">
-      <w:start w:val="1"/>
-      <w:numFmt w:val="decimal"/>
-      <w:lvlText w:val="%4."/>
-      <w:lvlJc w:val="left"/>
-      <w:pPr>
-        <w:ind w:left="2880" w:hanging="360"/>
-      </w:pPr>
-    </w:lvl>
-    <w:lvl w:ilvl="4" w:tplc="04090019" w:tentative="1">
-      <w:start w:val="1"/>
-      <w:numFmt w:val="lowerLetter"/>
-      <w:lvlText w:val="%5."/>
-      <w:lvlJc w:val="left"/>
-      <w:pPr>
-        <w:ind w:left="3600" w:hanging="360"/>
-      </w:pPr>
-    </w:lvl>
-    <w:lvl w:ilvl="5" w:tplc="0409001B" w:tentative="1">
-      <w:start w:val="1"/>
-      <w:numFmt w:val="lowerRoman"/>
-      <w:lvlText w:val="%6."/>
-      <w:lvlJc w:val="right"/>
-      <w:pPr>
-        <w:ind w:left="4320" w:hanging="180"/>
-      </w:pPr>
-    </w:lvl>
-    <w:lvl w:ilvl="6" w:tplc="0409000F" w:tentative="1">
-      <w:start w:val="1"/>
-      <w:numFmt w:val="decimal"/>
-      <w:lvlText w:val="%7."/>
-      <w:lvlJc w:val="left"/>
-      <w:pPr>
-        <w:ind w:left="5040" w:hanging="360"/>
-      </w:pPr>
-    </w:lvl>
-    <w:lvl w:ilvl="7" w:tplc="04090019" w:tentative="1">
-      <w:start w:val="1"/>
-      <w:numFmt w:val="lowerLetter"/>
-      <w:lvlText w:val="%8."/>
-      <w:lvlJc w:val="left"/>
-      <w:pPr>
-        <w:ind w:left="5760" w:hanging="360"/>
-      </w:pPr>
-    </w:lvl>
-    <w:lvl w:ilvl="8" w:tplc="0409001B" w:tentative="1">
-      <w:start w:val="1"/>
-      <w:numFmt w:val="lowerRoman"/>
-      <w:lvlText w:val="%9."/>
-      <w:lvlJc w:val="right"/>
-      <w:pPr>
-        <w:ind w:left="6480" w:hanging="180"/>
-      </w:pPr>
-    </w:lvl>
-  </w:abstractNum>
-  <w:abstractNum w:abstractNumId="34" w15:restartNumberingAfterBreak="0">
-    <w:nsid w:val="588F3930"/>
-    <w:multiLevelType w:val="hybridMultilevel"/>
-    <w:tmpl w:val="17903414"/>
-    <w:lvl w:ilvl="0" w:tplc="F5AEAC22">
-      <w:numFmt w:val="bullet"/>
-      <w:lvlText w:val=""/>
-      <w:lvlJc w:val="left"/>
-      <w:pPr>
-        <w:ind w:left="1080" w:hanging="360"/>
-      </w:pPr>
-      <w:rPr>
-        <w:rFonts w:ascii="Wingdings" w:eastAsia="Times New Roman" w:hAnsi="Wingdings" w:cs="Times New Roman" w:hint="default"/>
-      </w:rPr>
-    </w:lvl>
-    <w:lvl w:ilvl="1" w:tplc="04090003" w:tentative="1">
-      <w:start w:val="1"/>
-      <w:numFmt w:val="bullet"/>
-      <w:lvlText w:val="o"/>
-      <w:lvlJc w:val="left"/>
-      <w:pPr>
-        <w:ind w:left="1800" w:hanging="360"/>
-      </w:pPr>
-      <w:rPr>
-        <w:rFonts w:ascii="Courier New" w:hAnsi="Courier New" w:cs="Courier New" w:hint="default"/>
-      </w:rPr>
-    </w:lvl>
-    <w:lvl w:ilvl="2" w:tplc="04090005" w:tentative="1">
-      <w:start w:val="1"/>
-      <w:numFmt w:val="bullet"/>
-      <w:lvlText w:val=""/>
-      <w:lvlJc w:val="left"/>
-      <w:pPr>
-        <w:ind w:left="2520" w:hanging="360"/>
-      </w:pPr>
-      <w:rPr>
-        <w:rFonts w:ascii="Wingdings" w:hAnsi="Wingdings" w:hint="default"/>
-      </w:rPr>
-    </w:lvl>
-    <w:lvl w:ilvl="3" w:tplc="04090001" w:tentative="1">
-      <w:start w:val="1"/>
-      <w:numFmt w:val="bullet"/>
-      <w:lvlText w:val=""/>
-      <w:lvlJc w:val="left"/>
-      <w:pPr>
-        <w:ind w:left="3240" w:hanging="360"/>
-      </w:pPr>
-      <w:rPr>
-        <w:rFonts w:ascii="Symbol" w:hAnsi="Symbol" w:hint="default"/>
-      </w:rPr>
-    </w:lvl>
-    <w:lvl w:ilvl="4" w:tplc="04090003" w:tentative="1">
-      <w:start w:val="1"/>
-      <w:numFmt w:val="bullet"/>
-      <w:lvlText w:val="o"/>
-      <w:lvlJc w:val="left"/>
-      <w:pPr>
-        <w:ind w:left="3960" w:hanging="360"/>
-      </w:pPr>
-      <w:rPr>
-        <w:rFonts w:ascii="Courier New" w:hAnsi="Courier New" w:cs="Courier New" w:hint="default"/>
-      </w:rPr>
-    </w:lvl>
-    <w:lvl w:ilvl="5" w:tplc="04090005" w:tentative="1">
-      <w:start w:val="1"/>
-      <w:numFmt w:val="bullet"/>
-      <w:lvlText w:val=""/>
-      <w:lvlJc w:val="left"/>
-      <w:pPr>
-        <w:ind w:left="4680" w:hanging="360"/>
-      </w:pPr>
-      <w:rPr>
-        <w:rFonts w:ascii="Wingdings" w:hAnsi="Wingdings" w:hint="default"/>
-      </w:rPr>
-    </w:lvl>
-    <w:lvl w:ilvl="6" w:tplc="04090001" w:tentative="1">
-      <w:start w:val="1"/>
-      <w:numFmt w:val="bullet"/>
-      <w:lvlText w:val=""/>
-      <w:lvlJc w:val="left"/>
-      <w:pPr>
-        <w:ind w:left="5400" w:hanging="360"/>
-      </w:pPr>
-      <w:rPr>
-        <w:rFonts w:ascii="Symbol" w:hAnsi="Symbol" w:hint="default"/>
-      </w:rPr>
-    </w:lvl>
-    <w:lvl w:ilvl="7" w:tplc="04090003" w:tentative="1">
-      <w:start w:val="1"/>
-      <w:numFmt w:val="bullet"/>
-      <w:lvlText w:val="o"/>
-      <w:lvlJc w:val="left"/>
-      <w:pPr>
-        <w:ind w:left="6120" w:hanging="360"/>
-      </w:pPr>
-      <w:rPr>
-        <w:rFonts w:ascii="Courier New" w:hAnsi="Courier New" w:cs="Courier New" w:hint="default"/>
-      </w:rPr>
-    </w:lvl>
-    <w:lvl w:ilvl="8" w:tplc="04090005" w:tentative="1">
-      <w:start w:val="1"/>
-      <w:numFmt w:val="bullet"/>
-      <w:lvlText w:val=""/>
-      <w:lvlJc w:val="left"/>
-      <w:pPr>
-        <w:ind w:left="6840" w:hanging="360"/>
-      </w:pPr>
-      <w:rPr>
-        <w:rFonts w:ascii="Wingdings" w:hAnsi="Wingdings" w:hint="default"/>
-      </w:rPr>
-    </w:lvl>
-  </w:abstractNum>
-  <w:abstractNum w:abstractNumId="35" w15:restartNumberingAfterBreak="0">
-    <w:nsid w:val="5D221D71"/>
-    <w:multiLevelType w:val="hybridMultilevel"/>
-    <w:tmpl w:val="82ECF8B0"/>
-    <w:lvl w:ilvl="0" w:tplc="0409000F">
-      <w:start w:val="1"/>
-      <w:numFmt w:val="decimal"/>
-      <w:lvlText w:val="%1."/>
-      <w:lvlJc w:val="left"/>
-      <w:pPr>
-        <w:ind w:left="720" w:hanging="360"/>
-      </w:pPr>
-    </w:lvl>
-    <w:lvl w:ilvl="1" w:tplc="04090019" w:tentative="1">
-      <w:start w:val="1"/>
-      <w:numFmt w:val="lowerLetter"/>
-      <w:lvlText w:val="%2."/>
-      <w:lvlJc w:val="left"/>
-      <w:pPr>
-        <w:ind w:left="1440" w:hanging="360"/>
-      </w:pPr>
-    </w:lvl>
-    <w:lvl w:ilvl="2" w:tplc="0409001B" w:tentative="1">
-      <w:start w:val="1"/>
-      <w:numFmt w:val="lowerRoman"/>
-      <w:lvlText w:val="%3."/>
-      <w:lvlJc w:val="right"/>
-      <w:pPr>
-        <w:ind w:left="2160" w:hanging="180"/>
-      </w:pPr>
-    </w:lvl>
-    <w:lvl w:ilvl="3" w:tplc="0409000F" w:tentative="1">
-      <w:start w:val="1"/>
-      <w:numFmt w:val="decimal"/>
-      <w:lvlText w:val="%4."/>
-      <w:lvlJc w:val="left"/>
-      <w:pPr>
-        <w:ind w:left="2880" w:hanging="360"/>
-      </w:pPr>
-    </w:lvl>
-    <w:lvl w:ilvl="4" w:tplc="04090019" w:tentative="1">
-      <w:start w:val="1"/>
-      <w:numFmt w:val="lowerLetter"/>
-      <w:lvlText w:val="%5."/>
-      <w:lvlJc w:val="left"/>
-      <w:pPr>
-        <w:ind w:left="3600" w:hanging="360"/>
-      </w:pPr>
-    </w:lvl>
-    <w:lvl w:ilvl="5" w:tplc="0409001B" w:tentative="1">
-      <w:start w:val="1"/>
-      <w:numFmt w:val="lowerRoman"/>
-      <w:lvlText w:val="%6."/>
-      <w:lvlJc w:val="right"/>
-      <w:pPr>
-        <w:ind w:left="4320" w:hanging="180"/>
-      </w:pPr>
-    </w:lvl>
-    <w:lvl w:ilvl="6" w:tplc="0409000F" w:tentative="1">
-      <w:start w:val="1"/>
-      <w:numFmt w:val="decimal"/>
-      <w:lvlText w:val="%7."/>
-      <w:lvlJc w:val="left"/>
-      <w:pPr>
-        <w:ind w:left="5040" w:hanging="360"/>
-      </w:pPr>
-    </w:lvl>
-    <w:lvl w:ilvl="7" w:tplc="04090019" w:tentative="1">
-      <w:start w:val="1"/>
-      <w:numFmt w:val="lowerLetter"/>
-      <w:lvlText w:val="%8."/>
-      <w:lvlJc w:val="left"/>
-      <w:pPr>
-        <w:ind w:left="5760" w:hanging="360"/>
-      </w:pPr>
-    </w:lvl>
-    <w:lvl w:ilvl="8" w:tplc="0409001B" w:tentative="1">
-      <w:start w:val="1"/>
-      <w:numFmt w:val="lowerRoman"/>
-      <w:lvlText w:val="%9."/>
-      <w:lvlJc w:val="right"/>
-      <w:pPr>
-        <w:ind w:left="6480" w:hanging="180"/>
-      </w:pPr>
-    </w:lvl>
-  </w:abstractNum>
-  <w:abstractNum w:abstractNumId="36" w15:restartNumberingAfterBreak="0">
-    <w:nsid w:val="681F48DE"/>
-    <w:multiLevelType w:val="hybridMultilevel"/>
-    <w:tmpl w:val="847859EA"/>
-    <w:lvl w:ilvl="0" w:tplc="6AF4AE52">
-      <w:numFmt w:val="bullet"/>
-      <w:lvlText w:val="-"/>
-      <w:lvlJc w:val="left"/>
-      <w:pPr>
-        <w:ind w:left="540" w:hanging="360"/>
-      </w:pPr>
-      <w:rPr>
-        <w:rFonts w:ascii="Arial" w:eastAsiaTheme="minorHAnsi" w:hAnsi="Arial" w:cs="Arial" w:hint="default"/>
-      </w:rPr>
-    </w:lvl>
-    <w:lvl w:ilvl="1" w:tplc="04090003" w:tentative="1">
-      <w:start w:val="1"/>
-      <w:numFmt w:val="bullet"/>
-      <w:lvlText w:val="o"/>
-      <w:lvlJc w:val="left"/>
-      <w:pPr>
-        <w:ind w:left="1440" w:hanging="360"/>
-      </w:pPr>
-      <w:rPr>
-        <w:rFonts w:ascii="Courier New" w:hAnsi="Courier New" w:cs="Courier New" w:hint="default"/>
-      </w:rPr>
-    </w:lvl>
-    <w:lvl w:ilvl="2" w:tplc="04090005" w:tentative="1">
-      <w:start w:val="1"/>
-      <w:numFmt w:val="bullet"/>
-      <w:lvlText w:val=""/>
-      <w:lvlJc w:val="left"/>
-      <w:pPr>
-        <w:ind w:left="2160" w:hanging="360"/>
-      </w:pPr>
-      <w:rPr>
-        <w:rFonts w:ascii="Wingdings" w:hAnsi="Wingdings" w:hint="default"/>
-      </w:rPr>
-    </w:lvl>
-    <w:lvl w:ilvl="3" w:tplc="04090001" w:tentative="1">
-      <w:start w:val="1"/>
-      <w:numFmt w:val="bullet"/>
-      <w:lvlText w:val=""/>
-      <w:lvlJc w:val="left"/>
-      <w:pPr>
-        <w:ind w:left="2880" w:hanging="360"/>
-      </w:pPr>
-      <w:rPr>
-        <w:rFonts w:ascii="Symbol" w:hAnsi="Symbol" w:hint="default"/>
-      </w:rPr>
-    </w:lvl>
-    <w:lvl w:ilvl="4" w:tplc="04090003" w:tentative="1">
-      <w:start w:val="1"/>
-      <w:numFmt w:val="bullet"/>
-      <w:lvlText w:val="o"/>
-      <w:lvlJc w:val="left"/>
-      <w:pPr>
-        <w:ind w:left="3600" w:hanging="360"/>
-      </w:pPr>
-      <w:rPr>
-        <w:rFonts w:ascii="Courier New" w:hAnsi="Courier New" w:cs="Courier New" w:hint="default"/>
-      </w:rPr>
-    </w:lvl>
-    <w:lvl w:ilvl="5" w:tplc="04090005" w:tentative="1">
-      <w:start w:val="1"/>
-      <w:numFmt w:val="bullet"/>
-      <w:lvlText w:val=""/>
-      <w:lvlJc w:val="left"/>
-      <w:pPr>
-        <w:ind w:left="4320" w:hanging="360"/>
-      </w:pPr>
-      <w:rPr>
-        <w:rFonts w:ascii="Wingdings" w:hAnsi="Wingdings" w:hint="default"/>
-      </w:rPr>
-    </w:lvl>
-    <w:lvl w:ilvl="6" w:tplc="04090001" w:tentative="1">
-      <w:start w:val="1"/>
-      <w:numFmt w:val="bullet"/>
-      <w:lvlText w:val=""/>
-      <w:lvlJc w:val="left"/>
-      <w:pPr>
-        <w:ind w:left="5040" w:hanging="360"/>
-      </w:pPr>
-      <w:rPr>
-        <w:rFonts w:ascii="Symbol" w:hAnsi="Symbol" w:hint="default"/>
-      </w:rPr>
-    </w:lvl>
-    <w:lvl w:ilvl="7" w:tplc="04090003" w:tentative="1">
-      <w:start w:val="1"/>
-      <w:numFmt w:val="bullet"/>
-      <w:lvlText w:val="o"/>
-      <w:lvlJc w:val="left"/>
-      <w:pPr>
-        <w:ind w:left="5760" w:hanging="360"/>
-      </w:pPr>
-      <w:rPr>
-        <w:rFonts w:ascii="Courier New" w:hAnsi="Courier New" w:cs="Courier New" w:hint="default"/>
-      </w:rPr>
-    </w:lvl>
-    <w:lvl w:ilvl="8" w:tplc="04090005" w:tentative="1">
-      <w:start w:val="1"/>
-      <w:numFmt w:val="bullet"/>
-      <w:lvlText w:val=""/>
-      <w:lvlJc w:val="left"/>
-      <w:pPr>
-        <w:ind w:left="6480" w:hanging="360"/>
-      </w:pPr>
-      <w:rPr>
-        <w:rFonts w:ascii="Wingdings" w:hAnsi="Wingdings" w:hint="default"/>
-      </w:rPr>
-    </w:lvl>
-  </w:abstractNum>
-  <w:abstractNum w:abstractNumId="37" w15:restartNumberingAfterBreak="0">
-    <w:nsid w:val="68A374FE"/>
-    <w:multiLevelType w:val="hybridMultilevel"/>
-    <w:tmpl w:val="9634D9E0"/>
-    <w:lvl w:ilvl="0" w:tplc="0409000F">
-      <w:start w:val="1"/>
-      <w:numFmt w:val="decimal"/>
-      <w:lvlText w:val="%1."/>
-      <w:lvlJc w:val="left"/>
-      <w:pPr>
-        <w:ind w:left="720" w:hanging="360"/>
-      </w:pPr>
-      <w:rPr>
-        <w:rFonts w:hint="default"/>
-      </w:rPr>
-    </w:lvl>
-    <w:lvl w:ilvl="1" w:tplc="04090019" w:tentative="1">
-      <w:start w:val="1"/>
-      <w:numFmt w:val="lowerLetter"/>
-      <w:lvlText w:val="%2."/>
-      <w:lvlJc w:val="left"/>
-      <w:pPr>
-        <w:ind w:left="1440" w:hanging="360"/>
-      </w:pPr>
-    </w:lvl>
-    <w:lvl w:ilvl="2" w:tplc="0409001B" w:tentative="1">
-      <w:start w:val="1"/>
-      <w:numFmt w:val="lowerRoman"/>
-      <w:lvlText w:val="%3."/>
-      <w:lvlJc w:val="right"/>
-      <w:pPr>
-        <w:ind w:left="2160" w:hanging="180"/>
-      </w:pPr>
-    </w:lvl>
-    <w:lvl w:ilvl="3" w:tplc="0409000F" w:tentative="1">
-      <w:start w:val="1"/>
-      <w:numFmt w:val="decimal"/>
-      <w:lvlText w:val="%4."/>
-      <w:lvlJc w:val="left"/>
-      <w:pPr>
-        <w:ind w:left="2880" w:hanging="360"/>
-      </w:pPr>
-    </w:lvl>
-    <w:lvl w:ilvl="4" w:tplc="04090019" w:tentative="1">
-      <w:start w:val="1"/>
-      <w:numFmt w:val="lowerLetter"/>
-      <w:lvlText w:val="%5."/>
-      <w:lvlJc w:val="left"/>
-      <w:pPr>
-        <w:ind w:left="3600" w:hanging="360"/>
-      </w:pPr>
-    </w:lvl>
-    <w:lvl w:ilvl="5" w:tplc="0409001B" w:tentative="1">
-      <w:start w:val="1"/>
-      <w:numFmt w:val="lowerRoman"/>
-      <w:lvlText w:val="%6."/>
-      <w:lvlJc w:val="right"/>
-      <w:pPr>
-        <w:ind w:left="4320" w:hanging="180"/>
-      </w:pPr>
-    </w:lvl>
-    <w:lvl w:ilvl="6" w:tplc="0409000F" w:tentative="1">
-      <w:start w:val="1"/>
-      <w:numFmt w:val="decimal"/>
-      <w:lvlText w:val="%7."/>
-      <w:lvlJc w:val="left"/>
-      <w:pPr>
-        <w:ind w:left="5040" w:hanging="360"/>
-      </w:pPr>
-    </w:lvl>
-    <w:lvl w:ilvl="7" w:tplc="04090019" w:tentative="1">
-      <w:start w:val="1"/>
-      <w:numFmt w:val="lowerLetter"/>
-      <w:lvlText w:val="%8."/>
-      <w:lvlJc w:val="left"/>
-      <w:pPr>
-        <w:ind w:left="5760" w:hanging="360"/>
-      </w:pPr>
-    </w:lvl>
-    <w:lvl w:ilvl="8" w:tplc="0409001B" w:tentative="1">
-      <w:start w:val="1"/>
-      <w:numFmt w:val="lowerRoman"/>
-      <w:lvlText w:val="%9."/>
-      <w:lvlJc w:val="right"/>
-      <w:pPr>
-        <w:ind w:left="6480" w:hanging="180"/>
-      </w:pPr>
-    </w:lvl>
-  </w:abstractNum>
-  <w:abstractNum w:abstractNumId="38" w15:restartNumberingAfterBreak="0">
-    <w:nsid w:val="6B4031F0"/>
-    <w:multiLevelType w:val="multilevel"/>
-    <w:tmpl w:val="27C4020C"/>
-    <w:lvl w:ilvl="0">
-      <w:start w:val="1"/>
-      <w:numFmt w:val="decimal"/>
-      <w:lvlText w:val="%1."/>
-      <w:lvlJc w:val="left"/>
-      <w:pPr>
-        <w:tabs>
-          <w:tab w:val="num" w:pos="720"/>
-        </w:tabs>
-        <w:ind w:left="720" w:hanging="360"/>
-      </w:pPr>
-    </w:lvl>
-    <w:lvl w:ilvl="1" w:tentative="1">
-      <w:start w:val="1"/>
-      <w:numFmt w:val="decimal"/>
-      <w:lvlText w:val="%2."/>
-      <w:lvlJc w:val="left"/>
-      <w:pPr>
-        <w:tabs>
-          <w:tab w:val="num" w:pos="1440"/>
-        </w:tabs>
-        <w:ind w:left="1440" w:hanging="360"/>
-      </w:pPr>
-    </w:lvl>
-    <w:lvl w:ilvl="2" w:tentative="1">
-      <w:start w:val="1"/>
-      <w:numFmt w:val="decimal"/>
-      <w:lvlText w:val="%3."/>
-      <w:lvlJc w:val="left"/>
-      <w:pPr>
-        <w:tabs>
-          <w:tab w:val="num" w:pos="2160"/>
-        </w:tabs>
-        <w:ind w:left="2160" w:hanging="360"/>
-      </w:pPr>
-    </w:lvl>
-    <w:lvl w:ilvl="3" w:tentative="1">
-      <w:start w:val="1"/>
-      <w:numFmt w:val="decimal"/>
-      <w:lvlText w:val="%4."/>
-      <w:lvlJc w:val="left"/>
-      <w:pPr>
-        <w:tabs>
-          <w:tab w:val="num" w:pos="2880"/>
-        </w:tabs>
-        <w:ind w:left="2880" w:hanging="360"/>
-      </w:pPr>
-    </w:lvl>
-    <w:lvl w:ilvl="4" w:tentative="1">
-      <w:start w:val="1"/>
-      <w:numFmt w:val="decimal"/>
-      <w:lvlText w:val="%5."/>
-      <w:lvlJc w:val="left"/>
-      <w:pPr>
-        <w:tabs>
-          <w:tab w:val="num" w:pos="3600"/>
-        </w:tabs>
-        <w:ind w:left="3600" w:hanging="360"/>
-      </w:pPr>
-    </w:lvl>
-    <w:lvl w:ilvl="5" w:tentative="1">
-      <w:start w:val="1"/>
-      <w:numFmt w:val="decimal"/>
-      <w:lvlText w:val="%6."/>
-      <w:lvlJc w:val="left"/>
-      <w:pPr>
-        <w:tabs>
-          <w:tab w:val="num" w:pos="4320"/>
-        </w:tabs>
-        <w:ind w:left="4320" w:hanging="360"/>
-      </w:pPr>
-    </w:lvl>
-    <w:lvl w:ilvl="6" w:tentative="1">
-      <w:start w:val="1"/>
-      <w:numFmt w:val="decimal"/>
-      <w:lvlText w:val="%7."/>
-      <w:lvlJc w:val="left"/>
-      <w:pPr>
-        <w:tabs>
-          <w:tab w:val="num" w:pos="5040"/>
-        </w:tabs>
-        <w:ind w:left="5040" w:hanging="360"/>
-      </w:pPr>
-    </w:lvl>
-    <w:lvl w:ilvl="7" w:tentative="1">
-      <w:start w:val="1"/>
-      <w:numFmt w:val="decimal"/>
-      <w:lvlText w:val="%8."/>
-      <w:lvlJc w:val="left"/>
-      <w:pPr>
-        <w:tabs>
-          <w:tab w:val="num" w:pos="5760"/>
-        </w:tabs>
-        <w:ind w:left="5760" w:hanging="360"/>
-      </w:pPr>
-    </w:lvl>
-    <w:lvl w:ilvl="8" w:tentative="1">
-      <w:start w:val="1"/>
-      <w:numFmt w:val="decimal"/>
-      <w:lvlText w:val="%9."/>
-      <w:lvlJc w:val="left"/>
-      <w:pPr>
-        <w:tabs>
-          <w:tab w:val="num" w:pos="6480"/>
-        </w:tabs>
-        <w:ind w:left="6480" w:hanging="360"/>
-      </w:pPr>
-    </w:lvl>
-  </w:abstractNum>
-  <w:abstractNum w:abstractNumId="39" w15:restartNumberingAfterBreak="0">
-    <w:nsid w:val="6C0962D8"/>
-    <w:multiLevelType w:val="hybridMultilevel"/>
-    <w:tmpl w:val="A69AFF40"/>
-    <w:lvl w:ilvl="0" w:tplc="04090001">
-      <w:start w:val="1"/>
-      <w:numFmt w:val="bullet"/>
-      <w:lvlText w:val=""/>
-      <w:lvlJc w:val="left"/>
-      <w:pPr>
-        <w:ind w:left="720" w:hanging="360"/>
-      </w:pPr>
-      <w:rPr>
-        <w:rFonts w:ascii="Symbol" w:hAnsi="Symbol" w:hint="default"/>
-      </w:rPr>
-    </w:lvl>
-    <w:lvl w:ilvl="1" w:tplc="04090003" w:tentative="1">
-      <w:start w:val="1"/>
-      <w:numFmt w:val="bullet"/>
-      <w:lvlText w:val="o"/>
-      <w:lvlJc w:val="left"/>
-      <w:pPr>
-        <w:ind w:left="1440" w:hanging="360"/>
-      </w:pPr>
-      <w:rPr>
-        <w:rFonts w:ascii="Courier New" w:hAnsi="Courier New" w:cs="Courier New" w:hint="default"/>
-      </w:rPr>
-    </w:lvl>
-    <w:lvl w:ilvl="2" w:tplc="04090005" w:tentative="1">
-      <w:start w:val="1"/>
-      <w:numFmt w:val="bullet"/>
-      <w:lvlText w:val=""/>
-      <w:lvlJc w:val="left"/>
-      <w:pPr>
-        <w:ind w:left="2160" w:hanging="360"/>
-      </w:pPr>
-      <w:rPr>
-        <w:rFonts w:ascii="Wingdings" w:hAnsi="Wingdings" w:hint="default"/>
-      </w:rPr>
-    </w:lvl>
-    <w:lvl w:ilvl="3" w:tplc="04090001" w:tentative="1">
-      <w:start w:val="1"/>
-      <w:numFmt w:val="bullet"/>
-      <w:lvlText w:val=""/>
-      <w:lvlJc w:val="left"/>
-      <w:pPr>
-        <w:ind w:left="2880" w:hanging="360"/>
-      </w:pPr>
-      <w:rPr>
-        <w:rFonts w:ascii="Symbol" w:hAnsi="Symbol" w:hint="default"/>
-      </w:rPr>
-    </w:lvl>
-    <w:lvl w:ilvl="4" w:tplc="04090003" w:tentative="1">
-      <w:start w:val="1"/>
-      <w:numFmt w:val="bullet"/>
-      <w:lvlText w:val="o"/>
-      <w:lvlJc w:val="left"/>
-      <w:pPr>
-        <w:ind w:left="3600" w:hanging="360"/>
-      </w:pPr>
-      <w:rPr>
-        <w:rFonts w:ascii="Courier New" w:hAnsi="Courier New" w:cs="Courier New" w:hint="default"/>
-      </w:rPr>
-    </w:lvl>
-    <w:lvl w:ilvl="5" w:tplc="04090005" w:tentative="1">
-      <w:start w:val="1"/>
-      <w:numFmt w:val="bullet"/>
-      <w:lvlText w:val=""/>
-      <w:lvlJc w:val="left"/>
-      <w:pPr>
-        <w:ind w:left="4320" w:hanging="360"/>
-      </w:pPr>
-      <w:rPr>
-        <w:rFonts w:ascii="Wingdings" w:hAnsi="Wingdings" w:hint="default"/>
-      </w:rPr>
-    </w:lvl>
-    <w:lvl w:ilvl="6" w:tplc="04090001" w:tentative="1">
-      <w:start w:val="1"/>
-      <w:numFmt w:val="bullet"/>
-      <w:lvlText w:val=""/>
-      <w:lvlJc w:val="left"/>
-      <w:pPr>
-        <w:ind w:left="5040" w:hanging="360"/>
-      </w:pPr>
-      <w:rPr>
-        <w:rFonts w:ascii="Symbol" w:hAnsi="Symbol" w:hint="default"/>
-      </w:rPr>
-    </w:lvl>
-    <w:lvl w:ilvl="7" w:tplc="04090003" w:tentative="1">
-      <w:start w:val="1"/>
-      <w:numFmt w:val="bullet"/>
-      <w:lvlText w:val="o"/>
-      <w:lvlJc w:val="left"/>
-      <w:pPr>
-        <w:ind w:left="5760" w:hanging="360"/>
-      </w:pPr>
-      <w:rPr>
-        <w:rFonts w:ascii="Courier New" w:hAnsi="Courier New" w:cs="Courier New" w:hint="default"/>
-      </w:rPr>
-    </w:lvl>
-    <w:lvl w:ilvl="8" w:tplc="04090005" w:tentative="1">
-      <w:start w:val="1"/>
-      <w:numFmt w:val="bullet"/>
-      <w:lvlText w:val=""/>
-      <w:lvlJc w:val="left"/>
-      <w:pPr>
-        <w:ind w:left="6480" w:hanging="360"/>
-      </w:pPr>
-      <w:rPr>
-        <w:rFonts w:ascii="Wingdings" w:hAnsi="Wingdings" w:hint="default"/>
-      </w:rPr>
-    </w:lvl>
-  </w:abstractNum>
-  <w:abstractNum w:abstractNumId="40" w15:restartNumberingAfterBreak="0">
-    <w:nsid w:val="6CAE0F0A"/>
-    <w:multiLevelType w:val="hybridMultilevel"/>
-    <w:tmpl w:val="516067FC"/>
-    <w:lvl w:ilvl="0" w:tplc="6AF4AE52">
-      <w:numFmt w:val="bullet"/>
-      <w:lvlText w:val="-"/>
-      <w:lvlJc w:val="left"/>
-      <w:pPr>
-        <w:ind w:left="720" w:hanging="360"/>
-      </w:pPr>
-      <w:rPr>
-        <w:rFonts w:ascii="Arial" w:eastAsiaTheme="minorHAnsi" w:hAnsi="Arial" w:cs="Arial" w:hint="default"/>
-      </w:rPr>
-    </w:lvl>
-    <w:lvl w:ilvl="1" w:tplc="04090003" w:tentative="1">
-      <w:start w:val="1"/>
-      <w:numFmt w:val="bullet"/>
-      <w:lvlText w:val="o"/>
-      <w:lvlJc w:val="left"/>
-      <w:pPr>
-        <w:ind w:left="1440" w:hanging="360"/>
-      </w:pPr>
-      <w:rPr>
-        <w:rFonts w:ascii="Courier New" w:hAnsi="Courier New" w:cs="Courier New" w:hint="default"/>
-      </w:rPr>
-    </w:lvl>
-    <w:lvl w:ilvl="2" w:tplc="04090005" w:tentative="1">
-      <w:start w:val="1"/>
-      <w:numFmt w:val="bullet"/>
-      <w:lvlText w:val=""/>
-      <w:lvlJc w:val="left"/>
-      <w:pPr>
-        <w:ind w:left="2160" w:hanging="360"/>
-      </w:pPr>
-      <w:rPr>
-        <w:rFonts w:ascii="Wingdings" w:hAnsi="Wingdings" w:hint="default"/>
-      </w:rPr>
-    </w:lvl>
-    <w:lvl w:ilvl="3" w:tplc="04090001" w:tentative="1">
-      <w:start w:val="1"/>
-      <w:numFmt w:val="bullet"/>
-      <w:lvlText w:val=""/>
-      <w:lvlJc w:val="left"/>
-      <w:pPr>
-        <w:ind w:left="2880" w:hanging="360"/>
-      </w:pPr>
-      <w:rPr>
-        <w:rFonts w:ascii="Symbol" w:hAnsi="Symbol" w:hint="default"/>
-      </w:rPr>
-    </w:lvl>
-    <w:lvl w:ilvl="4" w:tplc="04090003" w:tentative="1">
-      <w:start w:val="1"/>
-      <w:numFmt w:val="bullet"/>
-      <w:lvlText w:val="o"/>
-      <w:lvlJc w:val="left"/>
-      <w:pPr>
-        <w:ind w:left="3600" w:hanging="360"/>
-      </w:pPr>
-      <w:rPr>
-        <w:rFonts w:ascii="Courier New" w:hAnsi="Courier New" w:cs="Courier New" w:hint="default"/>
-      </w:rPr>
-    </w:lvl>
-    <w:lvl w:ilvl="5" w:tplc="04090005" w:tentative="1">
-      <w:start w:val="1"/>
-      <w:numFmt w:val="bullet"/>
-      <w:lvlText w:val=""/>
-      <w:lvlJc w:val="left"/>
-      <w:pPr>
-        <w:ind w:left="4320" w:hanging="360"/>
-      </w:pPr>
-      <w:rPr>
-        <w:rFonts w:ascii="Wingdings" w:hAnsi="Wingdings" w:hint="default"/>
-      </w:rPr>
-    </w:lvl>
-    <w:lvl w:ilvl="6" w:tplc="04090001" w:tentative="1">
-      <w:start w:val="1"/>
-      <w:numFmt w:val="bullet"/>
-      <w:lvlText w:val=""/>
-      <w:lvlJc w:val="left"/>
-      <w:pPr>
-        <w:ind w:left="5040" w:hanging="360"/>
-      </w:pPr>
-      <w:rPr>
-        <w:rFonts w:ascii="Symbol" w:hAnsi="Symbol" w:hint="default"/>
-      </w:rPr>
-    </w:lvl>
-    <w:lvl w:ilvl="7" w:tplc="04090003" w:tentative="1">
-      <w:start w:val="1"/>
-      <w:numFmt w:val="bullet"/>
-      <w:lvlText w:val="o"/>
-      <w:lvlJc w:val="left"/>
-      <w:pPr>
-        <w:ind w:left="5760" w:hanging="360"/>
-      </w:pPr>
-      <w:rPr>
-        <w:rFonts w:ascii="Courier New" w:hAnsi="Courier New" w:cs="Courier New" w:hint="default"/>
-      </w:rPr>
-    </w:lvl>
-    <w:lvl w:ilvl="8" w:tplc="04090005" w:tentative="1">
-      <w:start w:val="1"/>
-      <w:numFmt w:val="bullet"/>
-      <w:lvlText w:val=""/>
-      <w:lvlJc w:val="left"/>
-      <w:pPr>
-        <w:ind w:left="6480" w:hanging="360"/>
-      </w:pPr>
-      <w:rPr>
-        <w:rFonts w:ascii="Wingdings" w:hAnsi="Wingdings" w:hint="default"/>
-      </w:rPr>
-    </w:lvl>
-  </w:abstractNum>
-  <w:abstractNum w:abstractNumId="41" w15:restartNumberingAfterBreak="0">
-    <w:nsid w:val="6DFD426B"/>
-    <w:multiLevelType w:val="hybridMultilevel"/>
-    <w:tmpl w:val="A2365F0E"/>
-    <w:lvl w:ilvl="0" w:tplc="04090019">
-      <w:start w:val="1"/>
-      <w:numFmt w:val="lowerLetter"/>
-      <w:lvlText w:val="%1."/>
-      <w:lvlJc w:val="left"/>
-      <w:pPr>
-        <w:ind w:left="720" w:hanging="360"/>
-      </w:pPr>
-    </w:lvl>
-    <w:lvl w:ilvl="1" w:tplc="04090019" w:tentative="1">
-      <w:start w:val="1"/>
-      <w:numFmt w:val="lowerLetter"/>
-      <w:lvlText w:val="%2."/>
-      <w:lvlJc w:val="left"/>
-      <w:pPr>
-        <w:ind w:left="1440" w:hanging="360"/>
-      </w:pPr>
-    </w:lvl>
-    <w:lvl w:ilvl="2" w:tplc="0409001B" w:tentative="1">
-      <w:start w:val="1"/>
-      <w:numFmt w:val="lowerRoman"/>
-      <w:lvlText w:val="%3."/>
-      <w:lvlJc w:val="right"/>
-      <w:pPr>
-        <w:ind w:left="2160" w:hanging="180"/>
-      </w:pPr>
-    </w:lvl>
-    <w:lvl w:ilvl="3" w:tplc="0409000F" w:tentative="1">
-      <w:start w:val="1"/>
-      <w:numFmt w:val="decimal"/>
-      <w:lvlText w:val="%4."/>
-      <w:lvlJc w:val="left"/>
-      <w:pPr>
-        <w:ind w:left="2880" w:hanging="360"/>
-      </w:pPr>
-    </w:lvl>
-    <w:lvl w:ilvl="4" w:tplc="04090019" w:tentative="1">
-      <w:start w:val="1"/>
-      <w:numFmt w:val="lowerLetter"/>
-      <w:lvlText w:val="%5."/>
-      <w:lvlJc w:val="left"/>
-      <w:pPr>
-        <w:ind w:left="3600" w:hanging="360"/>
-      </w:pPr>
-    </w:lvl>
-    <w:lvl w:ilvl="5" w:tplc="0409001B" w:tentative="1">
-      <w:start w:val="1"/>
-      <w:numFmt w:val="lowerRoman"/>
-      <w:lvlText w:val="%6."/>
-      <w:lvlJc w:val="right"/>
-      <w:pPr>
-        <w:ind w:left="4320" w:hanging="180"/>
-      </w:pPr>
-    </w:lvl>
-    <w:lvl w:ilvl="6" w:tplc="0409000F" w:tentative="1">
-      <w:start w:val="1"/>
-      <w:numFmt w:val="decimal"/>
-      <w:lvlText w:val="%7."/>
-      <w:lvlJc w:val="left"/>
-      <w:pPr>
-        <w:ind w:left="5040" w:hanging="360"/>
-      </w:pPr>
-    </w:lvl>
-    <w:lvl w:ilvl="7" w:tplc="04090019" w:tentative="1">
-      <w:start w:val="1"/>
-      <w:numFmt w:val="lowerLetter"/>
-      <w:lvlText w:val="%8."/>
-      <w:lvlJc w:val="left"/>
-      <w:pPr>
-        <w:ind w:left="5760" w:hanging="360"/>
-      </w:pPr>
-    </w:lvl>
-    <w:lvl w:ilvl="8" w:tplc="0409001B" w:tentative="1">
-      <w:start w:val="1"/>
-      <w:numFmt w:val="lowerRoman"/>
-      <w:lvlText w:val="%9."/>
-      <w:lvlJc w:val="right"/>
-      <w:pPr>
-        <w:ind w:left="6480" w:hanging="180"/>
-      </w:pPr>
-    </w:lvl>
-  </w:abstractNum>
-  <w:abstractNum w:abstractNumId="42" w15:restartNumberingAfterBreak="0">
-    <w:nsid w:val="729A3F9B"/>
-    <w:multiLevelType w:val="multilevel"/>
-    <w:tmpl w:val="C27EFE14"/>
-    <w:lvl w:ilvl="0">
-      <w:start w:val="1"/>
-      <w:numFmt w:val="decimal"/>
-      <w:lvlText w:val="%1."/>
-      <w:lvlJc w:val="left"/>
-      <w:pPr>
-        <w:tabs>
-          <w:tab w:val="num" w:pos="720"/>
-        </w:tabs>
-        <w:ind w:left="720" w:hanging="360"/>
-      </w:pPr>
-    </w:lvl>
-    <w:lvl w:ilvl="1" w:tentative="1">
-      <w:start w:val="1"/>
-      <w:numFmt w:val="decimal"/>
-      <w:lvlText w:val="%2."/>
-      <w:lvlJc w:val="left"/>
-      <w:pPr>
-        <w:tabs>
-          <w:tab w:val="num" w:pos="1440"/>
-        </w:tabs>
-        <w:ind w:left="1440" w:hanging="360"/>
-      </w:pPr>
-    </w:lvl>
-    <w:lvl w:ilvl="2" w:tentative="1">
-      <w:start w:val="1"/>
-      <w:numFmt w:val="decimal"/>
-      <w:lvlText w:val="%3."/>
-      <w:lvlJc w:val="left"/>
-      <w:pPr>
-        <w:tabs>
-          <w:tab w:val="num" w:pos="2160"/>
-        </w:tabs>
-        <w:ind w:left="2160" w:hanging="360"/>
-      </w:pPr>
-    </w:lvl>
-    <w:lvl w:ilvl="3" w:tentative="1">
-      <w:start w:val="1"/>
-      <w:numFmt w:val="decimal"/>
-      <w:lvlText w:val="%4."/>
-      <w:lvlJc w:val="left"/>
-      <w:pPr>
-        <w:tabs>
-          <w:tab w:val="num" w:pos="2880"/>
-        </w:tabs>
-        <w:ind w:left="2880" w:hanging="360"/>
-      </w:pPr>
-    </w:lvl>
-    <w:lvl w:ilvl="4" w:tentative="1">
-      <w:start w:val="1"/>
-      <w:numFmt w:val="decimal"/>
-      <w:lvlText w:val="%5."/>
-      <w:lvlJc w:val="left"/>
-      <w:pPr>
-        <w:tabs>
-          <w:tab w:val="num" w:pos="3600"/>
-        </w:tabs>
-        <w:ind w:left="3600" w:hanging="360"/>
-      </w:pPr>
-    </w:lvl>
-    <w:lvl w:ilvl="5" w:tentative="1">
-      <w:start w:val="1"/>
-      <w:numFmt w:val="decimal"/>
-      <w:lvlText w:val="%6."/>
-      <w:lvlJc w:val="left"/>
-      <w:pPr>
-        <w:tabs>
-          <w:tab w:val="num" w:pos="4320"/>
-        </w:tabs>
-        <w:ind w:left="4320" w:hanging="360"/>
-      </w:pPr>
-    </w:lvl>
-    <w:lvl w:ilvl="6" w:tentative="1">
-      <w:start w:val="1"/>
-      <w:numFmt w:val="decimal"/>
-      <w:lvlText w:val="%7."/>
-      <w:lvlJc w:val="left"/>
-      <w:pPr>
-        <w:tabs>
-          <w:tab w:val="num" w:pos="5040"/>
-        </w:tabs>
-        <w:ind w:left="5040" w:hanging="360"/>
-      </w:pPr>
-    </w:lvl>
-    <w:lvl w:ilvl="7" w:tentative="1">
-      <w:start w:val="1"/>
-      <w:numFmt w:val="decimal"/>
-      <w:lvlText w:val="%8."/>
-      <w:lvlJc w:val="left"/>
-      <w:pPr>
-        <w:tabs>
-          <w:tab w:val="num" w:pos="5760"/>
-        </w:tabs>
-        <w:ind w:left="5760" w:hanging="360"/>
-      </w:pPr>
-    </w:lvl>
-    <w:lvl w:ilvl="8" w:tentative="1">
-      <w:start w:val="1"/>
-      <w:numFmt w:val="decimal"/>
-      <w:lvlText w:val="%9."/>
-      <w:lvlJc w:val="left"/>
-      <w:pPr>
-        <w:tabs>
-          <w:tab w:val="num" w:pos="6480"/>
-        </w:tabs>
-        <w:ind w:left="6480" w:hanging="360"/>
-      </w:pPr>
-    </w:lvl>
-  </w:abstractNum>
-  <w:abstractNum w:abstractNumId="43" w15:restartNumberingAfterBreak="0">
-    <w:nsid w:val="74AC4CE1"/>
-    <w:multiLevelType w:val="multilevel"/>
-    <w:tmpl w:val="48208AA0"/>
-    <w:lvl w:ilvl="0">
-      <w:start w:val="1"/>
-      <w:numFmt w:val="bullet"/>
-      <w:lvlText w:val=""/>
-      <w:lvlJc w:val="left"/>
-      <w:pPr>
-        <w:tabs>
-          <w:tab w:val="num" w:pos="720"/>
-        </w:tabs>
-        <w:ind w:left="720" w:hanging="360"/>
-      </w:pPr>
-      <w:rPr>
-        <w:rFonts w:ascii="Symbol" w:hAnsi="Symbol" w:hint="default"/>
-        <w:sz w:val="20"/>
-      </w:rPr>
-    </w:lvl>
-    <w:lvl w:ilvl="1" w:tentative="1">
-      <w:start w:val="1"/>
-      <w:numFmt w:val="bullet"/>
-      <w:lvlText w:val="o"/>
-      <w:lvlJc w:val="left"/>
-      <w:pPr>
-        <w:tabs>
-          <w:tab w:val="num" w:pos="1440"/>
-        </w:tabs>
-        <w:ind w:left="1440" w:hanging="360"/>
-      </w:pPr>
-      <w:rPr>
-        <w:rFonts w:ascii="Courier New" w:hAnsi="Courier New" w:hint="default"/>
-        <w:sz w:val="20"/>
-      </w:rPr>
-    </w:lvl>
-    <w:lvl w:ilvl="2" w:tentative="1">
-      <w:start w:val="1"/>
-      <w:numFmt w:val="bullet"/>
-      <w:lvlText w:val=""/>
-      <w:lvlJc w:val="left"/>
-      <w:pPr>
-        <w:tabs>
-          <w:tab w:val="num" w:pos="2160"/>
-        </w:tabs>
-        <w:ind w:left="2160" w:hanging="360"/>
-      </w:pPr>
-      <w:rPr>
-        <w:rFonts w:ascii="Wingdings" w:hAnsi="Wingdings" w:hint="default"/>
-        <w:sz w:val="20"/>
-      </w:rPr>
-    </w:lvl>
-    <w:lvl w:ilvl="3" w:tentative="1">
-      <w:start w:val="1"/>
-      <w:numFmt w:val="bullet"/>
-      <w:lvlText w:val=""/>
-      <w:lvlJc w:val="left"/>
-      <w:pPr>
-        <w:tabs>
-          <w:tab w:val="num" w:pos="2880"/>
-        </w:tabs>
-        <w:ind w:left="2880" w:hanging="360"/>
-      </w:pPr>
-      <w:rPr>
-        <w:rFonts w:ascii="Wingdings" w:hAnsi="Wingdings" w:hint="default"/>
-        <w:sz w:val="20"/>
-      </w:rPr>
-    </w:lvl>
-    <w:lvl w:ilvl="4" w:tentative="1">
-      <w:start w:val="1"/>
-      <w:numFmt w:val="bullet"/>
-      <w:lvlText w:val=""/>
-      <w:lvlJc w:val="left"/>
-      <w:pPr>
-        <w:tabs>
-          <w:tab w:val="num" w:pos="3600"/>
-        </w:tabs>
-        <w:ind w:left="3600" w:hanging="360"/>
-      </w:pPr>
-      <w:rPr>
-        <w:rFonts w:ascii="Wingdings" w:hAnsi="Wingdings" w:hint="default"/>
-        <w:sz w:val="20"/>
-      </w:rPr>
-    </w:lvl>
-    <w:lvl w:ilvl="5" w:tentative="1">
-      <w:start w:val="1"/>
-      <w:numFmt w:val="bullet"/>
-      <w:lvlText w:val=""/>
-      <w:lvlJc w:val="left"/>
-      <w:pPr>
-        <w:tabs>
-          <w:tab w:val="num" w:pos="4320"/>
-        </w:tabs>
-        <w:ind w:left="4320" w:hanging="360"/>
-      </w:pPr>
-      <w:rPr>
-        <w:rFonts w:ascii="Wingdings" w:hAnsi="Wingdings" w:hint="default"/>
-        <w:sz w:val="20"/>
-      </w:rPr>
-    </w:lvl>
-    <w:lvl w:ilvl="6" w:tentative="1">
-      <w:start w:val="1"/>
-      <w:numFmt w:val="bullet"/>
-      <w:lvlText w:val=""/>
-      <w:lvlJc w:val="left"/>
-      <w:pPr>
-        <w:tabs>
-          <w:tab w:val="num" w:pos="5040"/>
-        </w:tabs>
-        <w:ind w:left="5040" w:hanging="360"/>
-      </w:pPr>
-      <w:rPr>
-        <w:rFonts w:ascii="Wingdings" w:hAnsi="Wingdings" w:hint="default"/>
-        <w:sz w:val="20"/>
-      </w:rPr>
-    </w:lvl>
-    <w:lvl w:ilvl="7" w:tentative="1">
-      <w:start w:val="1"/>
-      <w:numFmt w:val="bullet"/>
-      <w:lvlText w:val=""/>
-      <w:lvlJc w:val="left"/>
-      <w:pPr>
-        <w:tabs>
-          <w:tab w:val="num" w:pos="5760"/>
-        </w:tabs>
-        <w:ind w:left="5760" w:hanging="360"/>
-      </w:pPr>
-      <w:rPr>
-        <w:rFonts w:ascii="Wingdings" w:hAnsi="Wingdings" w:hint="default"/>
-        <w:sz w:val="20"/>
-      </w:rPr>
-    </w:lvl>
-    <w:lvl w:ilvl="8" w:tentative="1">
-      <w:start w:val="1"/>
-      <w:numFmt w:val="bullet"/>
-      <w:lvlText w:val=""/>
-      <w:lvlJc w:val="left"/>
-      <w:pPr>
-        <w:tabs>
-          <w:tab w:val="num" w:pos="6480"/>
-        </w:tabs>
-        <w:ind w:left="6480" w:hanging="360"/>
-      </w:pPr>
-      <w:rPr>
-        <w:rFonts w:ascii="Wingdings" w:hAnsi="Wingdings" w:hint="default"/>
-        <w:sz w:val="20"/>
-      </w:rPr>
-    </w:lvl>
-  </w:abstractNum>
-  <w:abstractNum w:abstractNumId="44" w15:restartNumberingAfterBreak="0">
-    <w:nsid w:val="750E644B"/>
-    <w:multiLevelType w:val="hybridMultilevel"/>
-    <w:tmpl w:val="D42C27D4"/>
-    <w:lvl w:ilvl="0" w:tplc="6AF4AE52">
-      <w:numFmt w:val="bullet"/>
-      <w:lvlText w:val="-"/>
-      <w:lvlJc w:val="left"/>
-      <w:pPr>
-        <w:ind w:left="720" w:hanging="360"/>
-      </w:pPr>
-      <w:rPr>
-        <w:rFonts w:ascii="Arial" w:eastAsiaTheme="minorHAnsi" w:hAnsi="Arial" w:cs="Arial" w:hint="default"/>
-      </w:rPr>
-    </w:lvl>
-    <w:lvl w:ilvl="1" w:tplc="04090003" w:tentative="1">
-      <w:start w:val="1"/>
-      <w:numFmt w:val="bullet"/>
-      <w:lvlText w:val="o"/>
-      <w:lvlJc w:val="left"/>
-      <w:pPr>
-        <w:ind w:left="1440" w:hanging="360"/>
-      </w:pPr>
-      <w:rPr>
-        <w:rFonts w:ascii="Courier New" w:hAnsi="Courier New" w:cs="Courier New" w:hint="default"/>
-      </w:rPr>
-    </w:lvl>
-    <w:lvl w:ilvl="2" w:tplc="04090005" w:tentative="1">
-      <w:start w:val="1"/>
-      <w:numFmt w:val="bullet"/>
-      <w:lvlText w:val=""/>
-      <w:lvlJc w:val="left"/>
-      <w:pPr>
-        <w:ind w:left="2160" w:hanging="360"/>
-      </w:pPr>
-      <w:rPr>
-        <w:rFonts w:ascii="Wingdings" w:hAnsi="Wingdings" w:hint="default"/>
-      </w:rPr>
-    </w:lvl>
-    <w:lvl w:ilvl="3" w:tplc="04090001" w:tentative="1">
-      <w:start w:val="1"/>
-      <w:numFmt w:val="bullet"/>
-      <w:lvlText w:val=""/>
-      <w:lvlJc w:val="left"/>
-      <w:pPr>
-        <w:ind w:left="2880" w:hanging="360"/>
-      </w:pPr>
-      <w:rPr>
-        <w:rFonts w:ascii="Symbol" w:hAnsi="Symbol" w:hint="default"/>
-      </w:rPr>
-    </w:lvl>
-    <w:lvl w:ilvl="4" w:tplc="04090003" w:tentative="1">
-      <w:start w:val="1"/>
-      <w:numFmt w:val="bullet"/>
-      <w:lvlText w:val="o"/>
-      <w:lvlJc w:val="left"/>
-      <w:pPr>
-        <w:ind w:left="3600" w:hanging="360"/>
-      </w:pPr>
-      <w:rPr>
-        <w:rFonts w:ascii="Courier New" w:hAnsi="Courier New" w:cs="Courier New" w:hint="default"/>
-      </w:rPr>
-    </w:lvl>
-    <w:lvl w:ilvl="5" w:tplc="04090005" w:tentative="1">
-      <w:start w:val="1"/>
-      <w:numFmt w:val="bullet"/>
-      <w:lvlText w:val=""/>
-      <w:lvlJc w:val="left"/>
-      <w:pPr>
-        <w:ind w:left="4320" w:hanging="360"/>
-      </w:pPr>
-      <w:rPr>
-        <w:rFonts w:ascii="Wingdings" w:hAnsi="Wingdings" w:hint="default"/>
-      </w:rPr>
-    </w:lvl>
-    <w:lvl w:ilvl="6" w:tplc="04090001" w:tentative="1">
-      <w:start w:val="1"/>
-      <w:numFmt w:val="bullet"/>
-      <w:lvlText w:val=""/>
-      <w:lvlJc w:val="left"/>
-      <w:pPr>
-        <w:ind w:left="5040" w:hanging="360"/>
-      </w:pPr>
-      <w:rPr>
-        <w:rFonts w:ascii="Symbol" w:hAnsi="Symbol" w:hint="default"/>
-      </w:rPr>
-    </w:lvl>
-    <w:lvl w:ilvl="7" w:tplc="04090003" w:tentative="1">
-      <w:start w:val="1"/>
-      <w:numFmt w:val="bullet"/>
-      <w:lvlText w:val="o"/>
-      <w:lvlJc w:val="left"/>
-      <w:pPr>
-        <w:ind w:left="5760" w:hanging="360"/>
-      </w:pPr>
-      <w:rPr>
-        <w:rFonts w:ascii="Courier New" w:hAnsi="Courier New" w:cs="Courier New" w:hint="default"/>
-      </w:rPr>
-    </w:lvl>
-    <w:lvl w:ilvl="8" w:tplc="04090005" w:tentative="1">
-      <w:start w:val="1"/>
-      <w:numFmt w:val="bullet"/>
-      <w:lvlText w:val=""/>
-      <w:lvlJc w:val="left"/>
-      <w:pPr>
-        <w:ind w:left="6480" w:hanging="360"/>
-      </w:pPr>
-      <w:rPr>
-        <w:rFonts w:ascii="Wingdings" w:hAnsi="Wingdings" w:hint="default"/>
-      </w:rPr>
-    </w:lvl>
-  </w:abstractNum>
-  <w:abstractNum w:abstractNumId="45" w15:restartNumberingAfterBreak="0">
-    <w:nsid w:val="756B5134"/>
-    <w:multiLevelType w:val="multilevel"/>
-    <w:tmpl w:val="E1A2A448"/>
-    <w:lvl w:ilvl="0">
-      <w:start w:val="1"/>
-      <w:numFmt w:val="bullet"/>
-      <w:lvlText w:val=""/>
-      <w:lvlJc w:val="left"/>
-      <w:pPr>
-        <w:tabs>
-          <w:tab w:val="num" w:pos="720"/>
-        </w:tabs>
-        <w:ind w:left="720" w:hanging="360"/>
-      </w:pPr>
-      <w:rPr>
-        <w:rFonts w:ascii="Symbol" w:hAnsi="Symbol" w:hint="default"/>
-        <w:sz w:val="20"/>
-      </w:rPr>
-    </w:lvl>
-    <w:lvl w:ilvl="1" w:tentative="1">
-      <w:start w:val="1"/>
-      <w:numFmt w:val="bullet"/>
-      <w:lvlText w:val="o"/>
-      <w:lvlJc w:val="left"/>
-      <w:pPr>
-        <w:tabs>
-          <w:tab w:val="num" w:pos="1440"/>
-        </w:tabs>
-        <w:ind w:left="1440" w:hanging="360"/>
-      </w:pPr>
-      <w:rPr>
-        <w:rFonts w:ascii="Courier New" w:hAnsi="Courier New" w:hint="default"/>
-        <w:sz w:val="20"/>
-      </w:rPr>
-    </w:lvl>
-    <w:lvl w:ilvl="2" w:tentative="1">
-      <w:start w:val="1"/>
-      <w:numFmt w:val="bullet"/>
-      <w:lvlText w:val=""/>
-      <w:lvlJc w:val="left"/>
-      <w:pPr>
-        <w:tabs>
-          <w:tab w:val="num" w:pos="2160"/>
-        </w:tabs>
-        <w:ind w:left="2160" w:hanging="360"/>
-      </w:pPr>
-      <w:rPr>
-        <w:rFonts w:ascii="Wingdings" w:hAnsi="Wingdings" w:hint="default"/>
-        <w:sz w:val="20"/>
-      </w:rPr>
-    </w:lvl>
-    <w:lvl w:ilvl="3" w:tentative="1">
-      <w:start w:val="1"/>
-      <w:numFmt w:val="bullet"/>
-      <w:lvlText w:val=""/>
-      <w:lvlJc w:val="left"/>
-      <w:pPr>
-        <w:tabs>
-          <w:tab w:val="num" w:pos="2880"/>
-        </w:tabs>
-        <w:ind w:left="2880" w:hanging="360"/>
-      </w:pPr>
-      <w:rPr>
-        <w:rFonts w:ascii="Wingdings" w:hAnsi="Wingdings" w:hint="default"/>
-        <w:sz w:val="20"/>
-      </w:rPr>
-    </w:lvl>
-    <w:lvl w:ilvl="4" w:tentative="1">
-      <w:start w:val="1"/>
-      <w:numFmt w:val="bullet"/>
-      <w:lvlText w:val=""/>
-      <w:lvlJc w:val="left"/>
-      <w:pPr>
-        <w:tabs>
-          <w:tab w:val="num" w:pos="3600"/>
-        </w:tabs>
-        <w:ind w:left="3600" w:hanging="360"/>
-      </w:pPr>
-      <w:rPr>
-        <w:rFonts w:ascii="Wingdings" w:hAnsi="Wingdings" w:hint="default"/>
-        <w:sz w:val="20"/>
-      </w:rPr>
-    </w:lvl>
-    <w:lvl w:ilvl="5" w:tentative="1">
-      <w:start w:val="1"/>
-      <w:numFmt w:val="bullet"/>
-      <w:lvlText w:val=""/>
-      <w:lvlJc w:val="left"/>
-      <w:pPr>
-        <w:tabs>
-          <w:tab w:val="num" w:pos="4320"/>
-        </w:tabs>
-        <w:ind w:left="4320" w:hanging="360"/>
-      </w:pPr>
-      <w:rPr>
-        <w:rFonts w:ascii="Wingdings" w:hAnsi="Wingdings" w:hint="default"/>
-        <w:sz w:val="20"/>
-      </w:rPr>
-    </w:lvl>
-    <w:lvl w:ilvl="6" w:tentative="1">
-      <w:start w:val="1"/>
-      <w:numFmt w:val="bullet"/>
-      <w:lvlText w:val=""/>
-      <w:lvlJc w:val="left"/>
-      <w:pPr>
-        <w:tabs>
-          <w:tab w:val="num" w:pos="5040"/>
-        </w:tabs>
-        <w:ind w:left="5040" w:hanging="360"/>
-      </w:pPr>
-      <w:rPr>
-        <w:rFonts w:ascii="Wingdings" w:hAnsi="Wingdings" w:hint="default"/>
-        <w:sz w:val="20"/>
-      </w:rPr>
-    </w:lvl>
-    <w:lvl w:ilvl="7" w:tentative="1">
-      <w:start w:val="1"/>
-      <w:numFmt w:val="bullet"/>
-      <w:lvlText w:val=""/>
-      <w:lvlJc w:val="left"/>
-      <w:pPr>
-        <w:tabs>
-          <w:tab w:val="num" w:pos="5760"/>
-        </w:tabs>
-        <w:ind w:left="5760" w:hanging="360"/>
-      </w:pPr>
-      <w:rPr>
-        <w:rFonts w:ascii="Wingdings" w:hAnsi="Wingdings" w:hint="default"/>
-        <w:sz w:val="20"/>
-      </w:rPr>
-    </w:lvl>
-    <w:lvl w:ilvl="8" w:tentative="1">
-      <w:start w:val="1"/>
-      <w:numFmt w:val="bullet"/>
-      <w:lvlText w:val=""/>
-      <w:lvlJc w:val="left"/>
-      <w:pPr>
-        <w:tabs>
-          <w:tab w:val="num" w:pos="6480"/>
-        </w:tabs>
-        <w:ind w:left="6480" w:hanging="360"/>
-      </w:pPr>
-      <w:rPr>
-        <w:rFonts w:ascii="Wingdings" w:hAnsi="Wingdings" w:hint="default"/>
-        <w:sz w:val="20"/>
-      </w:rPr>
-    </w:lvl>
-  </w:abstractNum>
-  <w:abstractNum w:abstractNumId="46" w15:restartNumberingAfterBreak="0">
-    <w:nsid w:val="7A15491D"/>
-    <w:multiLevelType w:val="hybridMultilevel"/>
-    <w:tmpl w:val="6408E602"/>
-    <w:lvl w:ilvl="0" w:tplc="04090001">
-      <w:start w:val="1"/>
-      <w:numFmt w:val="bullet"/>
-      <w:lvlText w:val=""/>
-      <w:lvlJc w:val="left"/>
-      <w:pPr>
-        <w:ind w:left="540" w:hanging="360"/>
-      </w:pPr>
-      <w:rPr>
-        <w:rFonts w:ascii="Symbol" w:hAnsi="Symbol" w:hint="default"/>
-      </w:rPr>
-    </w:lvl>
-    <w:lvl w:ilvl="1" w:tplc="04090003" w:tentative="1">
-      <w:start w:val="1"/>
-      <w:numFmt w:val="bullet"/>
-      <w:lvlText w:val="o"/>
-      <w:lvlJc w:val="left"/>
-      <w:pPr>
-        <w:ind w:left="1440" w:hanging="360"/>
-      </w:pPr>
-      <w:rPr>
-        <w:rFonts w:ascii="Courier New" w:hAnsi="Courier New" w:cs="Courier New" w:hint="default"/>
-      </w:rPr>
-    </w:lvl>
-    <w:lvl w:ilvl="2" w:tplc="04090005" w:tentative="1">
-      <w:start w:val="1"/>
-      <w:numFmt w:val="bullet"/>
-      <w:lvlText w:val=""/>
-      <w:lvlJc w:val="left"/>
-      <w:pPr>
-        <w:ind w:left="2160" w:hanging="360"/>
-      </w:pPr>
-      <w:rPr>
-        <w:rFonts w:ascii="Wingdings" w:hAnsi="Wingdings" w:hint="default"/>
-      </w:rPr>
-    </w:lvl>
-    <w:lvl w:ilvl="3" w:tplc="04090001" w:tentative="1">
-      <w:start w:val="1"/>
-      <w:numFmt w:val="bullet"/>
-      <w:lvlText w:val=""/>
-      <w:lvlJc w:val="left"/>
-      <w:pPr>
-        <w:ind w:left="2880" w:hanging="360"/>
-      </w:pPr>
-      <w:rPr>
-        <w:rFonts w:ascii="Symbol" w:hAnsi="Symbol" w:hint="default"/>
-      </w:rPr>
-    </w:lvl>
-    <w:lvl w:ilvl="4" w:tplc="04090003" w:tentative="1">
-      <w:start w:val="1"/>
-      <w:numFmt w:val="bullet"/>
-      <w:lvlText w:val="o"/>
-      <w:lvlJc w:val="left"/>
-      <w:pPr>
-        <w:ind w:left="3600" w:hanging="360"/>
-      </w:pPr>
-      <w:rPr>
-        <w:rFonts w:ascii="Courier New" w:hAnsi="Courier New" w:cs="Courier New" w:hint="default"/>
-      </w:rPr>
-    </w:lvl>
-    <w:lvl w:ilvl="5" w:tplc="04090005" w:tentative="1">
-      <w:start w:val="1"/>
-      <w:numFmt w:val="bullet"/>
-      <w:lvlText w:val=""/>
-      <w:lvlJc w:val="left"/>
-      <w:pPr>
-        <w:ind w:left="4320" w:hanging="360"/>
-      </w:pPr>
-      <w:rPr>
-        <w:rFonts w:ascii="Wingdings" w:hAnsi="Wingdings" w:hint="default"/>
-      </w:rPr>
-    </w:lvl>
-    <w:lvl w:ilvl="6" w:tplc="04090001" w:tentative="1">
-      <w:start w:val="1"/>
-      <w:numFmt w:val="bullet"/>
-      <w:lvlText w:val=""/>
-      <w:lvlJc w:val="left"/>
-      <w:pPr>
-        <w:ind w:left="5040" w:hanging="360"/>
-      </w:pPr>
-      <w:rPr>
-        <w:rFonts w:ascii="Symbol" w:hAnsi="Symbol" w:hint="default"/>
-      </w:rPr>
-    </w:lvl>
-    <w:lvl w:ilvl="7" w:tplc="04090003" w:tentative="1">
-      <w:start w:val="1"/>
-      <w:numFmt w:val="bullet"/>
-      <w:lvlText w:val="o"/>
-      <w:lvlJc w:val="left"/>
-      <w:pPr>
-        <w:ind w:left="5760" w:hanging="360"/>
-      </w:pPr>
-      <w:rPr>
-        <w:rFonts w:ascii="Courier New" w:hAnsi="Courier New" w:cs="Courier New" w:hint="default"/>
-      </w:rPr>
-    </w:lvl>
-    <w:lvl w:ilvl="8" w:tplc="04090005" w:tentative="1">
-      <w:start w:val="1"/>
-      <w:numFmt w:val="bullet"/>
-      <w:lvlText w:val=""/>
-      <w:lvlJc w:val="left"/>
-      <w:pPr>
-        <w:ind w:left="6480" w:hanging="360"/>
-      </w:pPr>
-      <w:rPr>
-        <w:rFonts w:ascii="Wingdings" w:hAnsi="Wingdings" w:hint="default"/>
-      </w:rPr>
-    </w:lvl>
-  </w:abstractNum>
-  <w:abstractNum w:abstractNumId="47" w15:restartNumberingAfterBreak="0">
-    <w:nsid w:val="7AE73E46"/>
-    <w:multiLevelType w:val="hybridMultilevel"/>
-    <w:tmpl w:val="1F30C59E"/>
-    <w:lvl w:ilvl="0" w:tplc="6AF4AE52">
-      <w:numFmt w:val="bullet"/>
-      <w:lvlText w:val="-"/>
-      <w:lvlJc w:val="left"/>
-      <w:pPr>
-        <w:ind w:left="540" w:hanging="360"/>
-      </w:pPr>
-      <w:rPr>
-        <w:rFonts w:ascii="Arial" w:eastAsiaTheme="minorHAnsi" w:hAnsi="Arial" w:cs="Arial" w:hint="default"/>
-      </w:rPr>
-    </w:lvl>
-    <w:lvl w:ilvl="1" w:tplc="04090003" w:tentative="1">
-      <w:start w:val="1"/>
-      <w:numFmt w:val="bullet"/>
-      <w:lvlText w:val="o"/>
-      <w:lvlJc w:val="left"/>
-      <w:pPr>
-        <w:ind w:left="1260" w:hanging="360"/>
-      </w:pPr>
-      <w:rPr>
-        <w:rFonts w:ascii="Courier New" w:hAnsi="Courier New" w:cs="Courier New" w:hint="default"/>
-      </w:rPr>
-    </w:lvl>
-    <w:lvl w:ilvl="2" w:tplc="04090005" w:tentative="1">
-      <w:start w:val="1"/>
-      <w:numFmt w:val="bullet"/>
-      <w:lvlText w:val=""/>
-      <w:lvlJc w:val="left"/>
-      <w:pPr>
-        <w:ind w:left="1980" w:hanging="360"/>
-      </w:pPr>
-      <w:rPr>
-        <w:rFonts w:ascii="Wingdings" w:hAnsi="Wingdings" w:hint="default"/>
-      </w:rPr>
-    </w:lvl>
-    <w:lvl w:ilvl="3" w:tplc="04090001" w:tentative="1">
-      <w:start w:val="1"/>
-      <w:numFmt w:val="bullet"/>
-      <w:lvlText w:val=""/>
-      <w:lvlJc w:val="left"/>
-      <w:pPr>
-        <w:ind w:left="2700" w:hanging="360"/>
-      </w:pPr>
-      <w:rPr>
-        <w:rFonts w:ascii="Symbol" w:hAnsi="Symbol" w:hint="default"/>
-      </w:rPr>
-    </w:lvl>
-    <w:lvl w:ilvl="4" w:tplc="04090003" w:tentative="1">
-      <w:start w:val="1"/>
-      <w:numFmt w:val="bullet"/>
-      <w:lvlText w:val="o"/>
-      <w:lvlJc w:val="left"/>
-      <w:pPr>
-        <w:ind w:left="3420" w:hanging="360"/>
-      </w:pPr>
-      <w:rPr>
-        <w:rFonts w:ascii="Courier New" w:hAnsi="Courier New" w:cs="Courier New" w:hint="default"/>
-      </w:rPr>
-    </w:lvl>
-    <w:lvl w:ilvl="5" w:tplc="04090005" w:tentative="1">
-      <w:start w:val="1"/>
-      <w:numFmt w:val="bullet"/>
-      <w:lvlText w:val=""/>
-      <w:lvlJc w:val="left"/>
-      <w:pPr>
-        <w:ind w:left="4140" w:hanging="360"/>
-      </w:pPr>
-      <w:rPr>
-        <w:rFonts w:ascii="Wingdings" w:hAnsi="Wingdings" w:hint="default"/>
-      </w:rPr>
-    </w:lvl>
-    <w:lvl w:ilvl="6" w:tplc="04090001" w:tentative="1">
-      <w:start w:val="1"/>
-      <w:numFmt w:val="bullet"/>
-      <w:lvlText w:val=""/>
-      <w:lvlJc w:val="left"/>
-      <w:pPr>
-        <w:ind w:left="4860" w:hanging="360"/>
-      </w:pPr>
-      <w:rPr>
-        <w:rFonts w:ascii="Symbol" w:hAnsi="Symbol" w:hint="default"/>
-      </w:rPr>
-    </w:lvl>
-    <w:lvl w:ilvl="7" w:tplc="04090003" w:tentative="1">
-      <w:start w:val="1"/>
-      <w:numFmt w:val="bullet"/>
-      <w:lvlText w:val="o"/>
-      <w:lvlJc w:val="left"/>
-      <w:pPr>
-        <w:ind w:left="5580" w:hanging="360"/>
-      </w:pPr>
-      <w:rPr>
-        <w:rFonts w:ascii="Courier New" w:hAnsi="Courier New" w:cs="Courier New" w:hint="default"/>
-      </w:rPr>
-    </w:lvl>
-    <w:lvl w:ilvl="8" w:tplc="04090005" w:tentative="1">
-      <w:start w:val="1"/>
-      <w:numFmt w:val="bullet"/>
-      <w:lvlText w:val=""/>
-      <w:lvlJc w:val="left"/>
-      <w:pPr>
-        <w:ind w:left="6300" w:hanging="360"/>
-      </w:pPr>
-      <w:rPr>
-        <w:rFonts w:ascii="Wingdings" w:hAnsi="Wingdings" w:hint="default"/>
-      </w:rPr>
-    </w:lvl>
-  </w:abstractNum>
-  <w:abstractNum w:abstractNumId="48" w15:restartNumberingAfterBreak="0">
     <w:nsid w:val="7D6565BF"/>
     <w:multiLevelType w:val="multilevel"/>
     <w:tmpl w:val="EF4CEFBE"/>
@@ -30240,152 +30098,90 @@
     </w:lvl>
   </w:abstractNum>
   <w:num w:numId="1">
-    <w:abstractNumId w:val="39"/>
+    <w:abstractNumId w:val="26"/>
   </w:num>
   <w:num w:numId="2">
-    <w:abstractNumId w:val="47"/>
+    <w:abstractNumId w:val="25"/>
   </w:num>
   <w:num w:numId="3">
-    <w:abstractNumId w:val="1"/>
+    <w:abstractNumId w:val="21"/>
   </w:num>
   <w:num w:numId="4">
-    <w:abstractNumId w:val="36"/>
+    <w:abstractNumId w:val="24"/>
   </w:num>
   <w:num w:numId="5">
-    <w:abstractNumId w:val="46"/>
+    <w:abstractNumId w:val="12"/>
   </w:num>
   <w:num w:numId="6">
+    <w:abstractNumId w:val="9"/>
+  </w:num>
+  <w:num w:numId="7">
+    <w:abstractNumId w:val="14"/>
+  </w:num>
+  <w:num w:numId="8">
     <w:abstractNumId w:val="0"/>
   </w:num>
-  <w:num w:numId="7">
-    <w:abstractNumId w:val="40"/>
-  </w:num>
-  <w:num w:numId="8">
-    <w:abstractNumId w:val="44"/>
-  </w:num>
   <w:num w:numId="9">
-    <w:abstractNumId w:val="25"/>
+    <w:abstractNumId w:val="17"/>
   </w:num>
   <w:num w:numId="10">
-    <w:abstractNumId w:val="24"/>
+    <w:abstractNumId w:val="13"/>
   </w:num>
   <w:num w:numId="11">
-    <w:abstractNumId w:val="17"/>
+    <w:abstractNumId w:val="18"/>
   </w:num>
   <w:num w:numId="12">
-    <w:abstractNumId w:val="21"/>
+    <w:abstractNumId w:val="22"/>
   </w:num>
   <w:num w:numId="13">
     <w:abstractNumId w:val="27"/>
   </w:num>
   <w:num w:numId="14">
-    <w:abstractNumId w:val="29"/>
+    <w:abstractNumId w:val="10"/>
   </w:num>
   <w:num w:numId="15">
-    <w:abstractNumId w:val="3"/>
+    <w:abstractNumId w:val="11"/>
   </w:num>
   <w:num w:numId="16">
-    <w:abstractNumId w:val="32"/>
+    <w:abstractNumId w:val="20"/>
   </w:num>
   <w:num w:numId="17">
-    <w:abstractNumId w:val="26"/>
+    <w:abstractNumId w:val="6"/>
   </w:num>
   <w:num w:numId="18">
     <w:abstractNumId w:val="2"/>
   </w:num>
   <w:num w:numId="19">
-    <w:abstractNumId w:val="35"/>
+    <w:abstractNumId w:val="5"/>
   </w:num>
   <w:num w:numId="20">
-    <w:abstractNumId w:val="14"/>
+    <w:abstractNumId w:val="8"/>
   </w:num>
   <w:num w:numId="21">
-    <w:abstractNumId w:val="41"/>
+    <w:abstractNumId w:val="3"/>
   </w:num>
   <w:num w:numId="22">
-    <w:abstractNumId w:val="12"/>
+    <w:abstractNumId w:val="16"/>
   </w:num>
   <w:num w:numId="23">
-    <w:abstractNumId w:val="8"/>
+    <w:abstractNumId w:val="23"/>
   </w:num>
   <w:num w:numId="24">
     <w:abstractNumId w:val="7"/>
   </w:num>
   <w:num w:numId="25">
-    <w:abstractNumId w:val="48"/>
+    <w:abstractNumId w:val="1"/>
   </w:num>
   <w:num w:numId="26">
-    <w:abstractNumId w:val="22"/>
+    <w:abstractNumId w:val="15"/>
   </w:num>
   <w:num w:numId="27">
-    <w:abstractNumId w:val="23"/>
+    <w:abstractNumId w:val="4"/>
   </w:num>
   <w:num w:numId="28">
-    <w:abstractNumId w:val="11"/>
-  </w:num>
-  <w:num w:numId="29">
-    <w:abstractNumId w:val="37"/>
-  </w:num>
-  <w:num w:numId="30">
-    <w:abstractNumId w:val="13"/>
-  </w:num>
-  <w:num w:numId="31">
-    <w:abstractNumId w:val="33"/>
-  </w:num>
-  <w:num w:numId="32">
-    <w:abstractNumId w:val="16"/>
-  </w:num>
-  <w:num w:numId="33">
-    <w:abstractNumId w:val="5"/>
-  </w:num>
-  <w:num w:numId="34">
-    <w:abstractNumId w:val="28"/>
-  </w:num>
-  <w:num w:numId="35">
-    <w:abstractNumId w:val="15"/>
-  </w:num>
-  <w:num w:numId="36">
-    <w:abstractNumId w:val="20"/>
-  </w:num>
-  <w:num w:numId="37">
-    <w:abstractNumId w:val="38"/>
-  </w:num>
-  <w:num w:numId="38">
-    <w:abstractNumId w:val="45"/>
-  </w:num>
-  <w:num w:numId="39">
-    <w:abstractNumId w:val="10"/>
-  </w:num>
-  <w:num w:numId="40">
-    <w:abstractNumId w:val="9"/>
-  </w:num>
-  <w:num w:numId="41">
-    <w:abstractNumId w:val="31"/>
-  </w:num>
-  <w:num w:numId="42">
     <w:abstractNumId w:val="19"/>
   </w:num>
-  <w:num w:numId="43">
-    <w:abstractNumId w:val="34"/>
-  </w:num>
-  <w:num w:numId="44">
-    <w:abstractNumId w:val="42"/>
-  </w:num>
-  <w:num w:numId="45">
-    <w:abstractNumId w:val="43"/>
-  </w:num>
-  <w:num w:numId="46">
-    <w:abstractNumId w:val="18"/>
-  </w:num>
-  <w:num w:numId="47">
-    <w:abstractNumId w:val="4"/>
-  </w:num>
-  <w:num w:numId="48">
-    <w:abstractNumId w:val="30"/>
-  </w:num>
-  <w:num w:numId="49">
-    <w:abstractNumId w:val="6"/>
-  </w:num>
+  <w:numIdMacAtCleanup w:val="28"/>
 </w:numbering>
 </file>
 

--- a/Git&GitHub.docx
+++ b/Git&GitHub.docx
@@ -23322,14 +23322,7 @@
           <w:b/>
           <w:color w:val="242729"/>
         </w:rPr>
-        <w:t>Stashing untracked or ignored files</w:t>
-      </w:r>
-      <w:r>
-        <w:rPr>
-          <w:b/>
-          <w:color w:val="242729"/>
-        </w:rPr>
-        <w:t>:</w:t>
+        <w:t>Stashing untracked or ignored files:</w:t>
       </w:r>
     </w:p>
     <w:p>
@@ -24206,14 +24199,7 @@
           <w:b/>
           <w:color w:val="242729"/>
         </w:rPr>
-        <w:t>Managing multiple stashes</w:t>
-      </w:r>
-      <w:r>
-        <w:rPr>
-          <w:b/>
-          <w:color w:val="242729"/>
-        </w:rPr>
-        <w:t>:</w:t>
+        <w:t>Managing multiple stashes:</w:t>
       </w:r>
     </w:p>
     <w:p>
@@ -24566,8 +24552,6 @@
           <w:color w:val="242729"/>
         </w:rPr>
       </w:pPr>
-      <w:bookmarkStart w:id="0" w:name="_GoBack"/>
-      <w:bookmarkEnd w:id="0"/>
       <w:r>
         <w:rPr>
           <w:b/>
@@ -27053,7 +27037,685 @@
           <w:sz w:val="24"/>
           <w:szCs w:val="24"/>
         </w:rPr>
-        <w:t>git reset --merge</w:t>
+        <w:t xml:space="preserve">git reset </w:t>
+      </w:r>
+      <w:r>
+        <w:rPr>
+          <w:rFonts w:ascii="Times New Roman" w:eastAsia="Times New Roman" w:hAnsi="Times New Roman" w:cs="Times New Roman"/>
+          <w:sz w:val="24"/>
+          <w:szCs w:val="24"/>
+        </w:rPr>
+        <w:t>–</w:t>
+      </w:r>
+      <w:r>
+        <w:rPr>
+          <w:rFonts w:ascii="Times New Roman" w:eastAsia="Times New Roman" w:hAnsi="Times New Roman" w:cs="Times New Roman"/>
+          <w:sz w:val="24"/>
+          <w:szCs w:val="24"/>
+        </w:rPr>
+        <w:t>merge</w:t>
+      </w:r>
+    </w:p>
+    <w:p>
+      <w:pPr>
+        <w:autoSpaceDE w:val="0"/>
+        <w:autoSpaceDN w:val="0"/>
+        <w:adjustRightInd w:val="0"/>
+        <w:spacing w:after="0" w:line="240" w:lineRule="auto"/>
+        <w:rPr>
+          <w:rFonts w:ascii="Times New Roman" w:eastAsia="Times New Roman" w:hAnsi="Times New Roman" w:cs="Times New Roman"/>
+          <w:sz w:val="24"/>
+          <w:szCs w:val="24"/>
+        </w:rPr>
+      </w:pPr>
+    </w:p>
+    <w:p>
+      <w:pPr>
+        <w:pStyle w:val="Heading1"/>
+        <w:rPr>
+          <w:color w:val="000000"/>
+          <w:sz w:val="32"/>
+          <w:szCs w:val="32"/>
+        </w:rPr>
+      </w:pPr>
+      <w:r>
+        <w:rPr>
+          <w:color w:val="000000"/>
+          <w:sz w:val="32"/>
+          <w:szCs w:val="32"/>
+        </w:rPr>
+        <w:t>Git: Diff between {Working Dir, Staged Area, Last Commit}</w:t>
+      </w:r>
+    </w:p>
+    <w:p>
+      <w:pPr>
+        <w:spacing w:before="100" w:beforeAutospacing="1" w:after="100" w:afterAutospacing="1" w:line="240" w:lineRule="auto"/>
+        <w:rPr>
+          <w:rFonts w:ascii="Times New Roman" w:eastAsia="Times New Roman" w:hAnsi="Times New Roman" w:cs="Times New Roman"/>
+          <w:color w:val="000000"/>
+          <w:sz w:val="24"/>
+          <w:szCs w:val="24"/>
+        </w:rPr>
+      </w:pPr>
+      <w:r>
+        <w:rPr>
+          <w:rFonts w:ascii="Times New Roman" w:eastAsia="Times New Roman" w:hAnsi="Times New Roman" w:cs="Times New Roman"/>
+          <w:color w:val="000000"/>
+          <w:sz w:val="24"/>
+          <w:szCs w:val="24"/>
+        </w:rPr>
+        <w:t>There are 3 major concepts of places:</w:t>
+      </w:r>
+    </w:p>
+    <w:p>
+      <w:pPr>
+        <w:numPr>
+          <w:ilvl w:val="0"/>
+          <w:numId w:val="29"/>
+        </w:numPr>
+        <w:spacing w:before="100" w:beforeAutospacing="1" w:after="100" w:afterAutospacing="1" w:line="240" w:lineRule="auto"/>
+        <w:rPr>
+          <w:rFonts w:ascii="Times New Roman" w:eastAsia="Times New Roman" w:hAnsi="Times New Roman" w:cs="Times New Roman"/>
+          <w:color w:val="000000"/>
+          <w:sz w:val="24"/>
+          <w:szCs w:val="24"/>
+        </w:rPr>
+      </w:pPr>
+      <w:r>
+        <w:rPr>
+          <w:rFonts w:ascii="Times New Roman" w:eastAsia="Times New Roman" w:hAnsi="Times New Roman" w:cs="Times New Roman"/>
+          <w:bCs/>
+          <w:color w:val="000000"/>
+          <w:sz w:val="24"/>
+          <w:szCs w:val="24"/>
+        </w:rPr>
+        <w:t>Working Directory</w:t>
+      </w:r>
+      <w:r>
+        <w:rPr>
+          <w:rFonts w:ascii="Times New Roman" w:eastAsia="Times New Roman" w:hAnsi="Times New Roman" w:cs="Times New Roman"/>
+          <w:color w:val="000000"/>
+          <w:sz w:val="24"/>
+          <w:szCs w:val="24"/>
+        </w:rPr>
+        <w:t> → files in your working directory.</w:t>
+      </w:r>
+    </w:p>
+    <w:p>
+      <w:pPr>
+        <w:numPr>
+          <w:ilvl w:val="0"/>
+          <w:numId w:val="29"/>
+        </w:numPr>
+        <w:spacing w:before="100" w:beforeAutospacing="1" w:after="100" w:afterAutospacing="1" w:line="240" w:lineRule="auto"/>
+        <w:rPr>
+          <w:rFonts w:ascii="Times New Roman" w:eastAsia="Times New Roman" w:hAnsi="Times New Roman" w:cs="Times New Roman"/>
+          <w:color w:val="000000"/>
+          <w:sz w:val="24"/>
+          <w:szCs w:val="24"/>
+        </w:rPr>
+      </w:pPr>
+      <w:r>
+        <w:rPr>
+          <w:rFonts w:ascii="Times New Roman" w:eastAsia="Times New Roman" w:hAnsi="Times New Roman" w:cs="Times New Roman"/>
+          <w:bCs/>
+          <w:color w:val="000000"/>
+          <w:sz w:val="24"/>
+          <w:szCs w:val="24"/>
+        </w:rPr>
+        <w:t>Staging Area</w:t>
+      </w:r>
+      <w:r>
+        <w:rPr>
+          <w:rFonts w:ascii="Times New Roman" w:eastAsia="Times New Roman" w:hAnsi="Times New Roman" w:cs="Times New Roman"/>
+          <w:color w:val="000000"/>
+          <w:sz w:val="24"/>
+          <w:szCs w:val="24"/>
+        </w:rPr>
+        <w:t> (aka </w:t>
+      </w:r>
+      <w:r>
+        <w:rPr>
+          <w:rFonts w:ascii="Times New Roman" w:eastAsia="Times New Roman" w:hAnsi="Times New Roman" w:cs="Times New Roman"/>
+          <w:bCs/>
+          <w:color w:val="000000"/>
+          <w:sz w:val="24"/>
+          <w:szCs w:val="24"/>
+        </w:rPr>
+        <w:t>cache</w:t>
+      </w:r>
+      <w:r>
+        <w:rPr>
+          <w:rFonts w:ascii="Times New Roman" w:eastAsia="Times New Roman" w:hAnsi="Times New Roman" w:cs="Times New Roman"/>
+          <w:color w:val="000000"/>
+          <w:sz w:val="24"/>
+          <w:szCs w:val="24"/>
+        </w:rPr>
+        <w:t>, </w:t>
+      </w:r>
+      <w:r>
+        <w:rPr>
+          <w:rFonts w:ascii="Times New Roman" w:eastAsia="Times New Roman" w:hAnsi="Times New Roman" w:cs="Times New Roman"/>
+          <w:bCs/>
+          <w:color w:val="000000"/>
+          <w:sz w:val="24"/>
+          <w:szCs w:val="24"/>
+        </w:rPr>
+        <w:t>index</w:t>
+      </w:r>
+      <w:r>
+        <w:rPr>
+          <w:rFonts w:ascii="Times New Roman" w:eastAsia="Times New Roman" w:hAnsi="Times New Roman" w:cs="Times New Roman"/>
+          <w:color w:val="000000"/>
+          <w:sz w:val="24"/>
+          <w:szCs w:val="24"/>
+        </w:rPr>
+        <w:t>) → a temp area that </w:t>
+      </w:r>
+      <w:r>
+        <w:rPr>
+          <w:rFonts w:ascii="Times New Roman" w:eastAsia="Times New Roman" w:hAnsi="Times New Roman" w:cs="Times New Roman"/>
+          <w:color w:val="FF0000"/>
+          <w:sz w:val="24"/>
+          <w:szCs w:val="24"/>
+        </w:rPr>
+        <w:t>git add</w:t>
+      </w:r>
+      <w:r>
+        <w:rPr>
+          <w:rFonts w:ascii="Times New Roman" w:eastAsia="Times New Roman" w:hAnsi="Times New Roman" w:cs="Times New Roman"/>
+          <w:color w:val="000000"/>
+          <w:sz w:val="24"/>
+          <w:szCs w:val="24"/>
+        </w:rPr>
+        <w:t> is placed into.</w:t>
+      </w:r>
+    </w:p>
+    <w:p>
+      <w:pPr>
+        <w:numPr>
+          <w:ilvl w:val="0"/>
+          <w:numId w:val="29"/>
+        </w:numPr>
+        <w:spacing w:before="100" w:beforeAutospacing="1" w:after="100" w:afterAutospacing="1" w:line="240" w:lineRule="auto"/>
+        <w:rPr>
+          <w:rFonts w:ascii="Times New Roman" w:eastAsia="Times New Roman" w:hAnsi="Times New Roman" w:cs="Times New Roman"/>
+          <w:color w:val="000000"/>
+          <w:sz w:val="24"/>
+          <w:szCs w:val="24"/>
+        </w:rPr>
+      </w:pPr>
+      <w:r>
+        <w:rPr>
+          <w:rFonts w:ascii="Times New Roman" w:eastAsia="Times New Roman" w:hAnsi="Times New Roman" w:cs="Times New Roman"/>
+          <w:bCs/>
+          <w:color w:val="000000"/>
+          <w:sz w:val="24"/>
+          <w:szCs w:val="24"/>
+        </w:rPr>
+        <w:t>HEAD</w:t>
+      </w:r>
+      <w:r>
+        <w:rPr>
+          <w:rFonts w:ascii="Times New Roman" w:eastAsia="Times New Roman" w:hAnsi="Times New Roman" w:cs="Times New Roman"/>
+          <w:color w:val="000000"/>
+          <w:sz w:val="24"/>
+          <w:szCs w:val="24"/>
+        </w:rPr>
+        <w:t> → A reference to a specific commit (think of it as a variable). Normally, it points to the last commit in local repository. (that is, after you did </w:t>
+      </w:r>
+      <w:r>
+        <w:rPr>
+          <w:rFonts w:ascii="Times New Roman" w:eastAsia="Times New Roman" w:hAnsi="Times New Roman" w:cs="Times New Roman"/>
+          <w:color w:val="FF0000"/>
+          <w:sz w:val="24"/>
+          <w:szCs w:val="24"/>
+        </w:rPr>
+        <w:t>git commit</w:t>
+      </w:r>
+      <w:r>
+        <w:rPr>
+          <w:rFonts w:ascii="Times New Roman" w:eastAsia="Times New Roman" w:hAnsi="Times New Roman" w:cs="Times New Roman"/>
+          <w:color w:val="000000"/>
+          <w:sz w:val="24"/>
+          <w:szCs w:val="24"/>
+        </w:rPr>
+        <w:t>).</w:t>
+      </w:r>
+    </w:p>
+    <w:p>
+      <w:pPr>
+        <w:spacing w:before="100" w:beforeAutospacing="1" w:after="100" w:afterAutospacing="1" w:line="240" w:lineRule="auto"/>
+        <w:rPr>
+          <w:rFonts w:ascii="Times New Roman" w:eastAsia="Times New Roman" w:hAnsi="Times New Roman" w:cs="Times New Roman"/>
+          <w:color w:val="000000"/>
+          <w:sz w:val="24"/>
+          <w:szCs w:val="24"/>
+        </w:rPr>
+      </w:pPr>
+    </w:p>
+    <w:p>
+      <w:pPr>
+        <w:spacing w:before="100" w:beforeAutospacing="1" w:after="100" w:afterAutospacing="1" w:line="240" w:lineRule="auto"/>
+        <w:ind w:left="360"/>
+        <w:rPr>
+          <w:rFonts w:ascii="Times New Roman" w:eastAsia="Times New Roman" w:hAnsi="Times New Roman" w:cs="Times New Roman"/>
+          <w:color w:val="000000"/>
+          <w:sz w:val="24"/>
+          <w:szCs w:val="24"/>
+        </w:rPr>
+      </w:pPr>
+      <w:r>
+        <w:rPr>
+          <w:rFonts w:ascii="Times New Roman" w:eastAsia="Times New Roman" w:hAnsi="Times New Roman" w:cs="Times New Roman"/>
+          <w:color w:val="000000"/>
+          <w:sz w:val="24"/>
+          <w:szCs w:val="24"/>
+        </w:rPr>
+        <w:t>All are local on your disk.</w:t>
+      </w:r>
+    </w:p>
+    <w:p>
+      <w:pPr>
+        <w:spacing w:before="100" w:beforeAutospacing="1" w:after="100" w:afterAutospacing="1" w:line="240" w:lineRule="auto"/>
+        <w:ind w:left="360"/>
+        <w:rPr>
+          <w:rFonts w:ascii="Times New Roman" w:hAnsi="Times New Roman" w:cs="Times New Roman"/>
+          <w:color w:val="000000"/>
+          <w:sz w:val="24"/>
+          <w:szCs w:val="24"/>
+        </w:rPr>
+      </w:pPr>
+      <w:r>
+        <w:rPr>
+          <w:rFonts w:ascii="Times New Roman" w:eastAsia="Times New Roman" w:hAnsi="Times New Roman" w:cs="Times New Roman"/>
+          <w:color w:val="000000"/>
+          <w:sz w:val="24"/>
+          <w:szCs w:val="24"/>
+        </w:rPr>
+        <w:t>One important concept is Commit ID. Every commit has a ID. The commit id is a 40 digits hexadecimal, for example:</w:t>
+      </w:r>
+      <w:r>
+        <w:rPr>
+          <w:rFonts w:ascii="Arial" w:eastAsia="Times New Roman" w:hAnsi="Arial" w:cs="Arial"/>
+          <w:color w:val="000000"/>
+          <w:sz w:val="27"/>
+          <w:szCs w:val="27"/>
+        </w:rPr>
+        <w:t> </w:t>
+      </w:r>
+      <w:r>
+        <w:rPr>
+          <w:rFonts w:ascii="Courier" w:eastAsia="Times New Roman" w:hAnsi="Courier" w:cs="Courier New"/>
+          <w:color w:val="FF0000"/>
+          <w:sz w:val="20"/>
+          <w:szCs w:val="20"/>
+        </w:rPr>
+        <w:t>3b6ea398cc2d69212b04c29f06b8d15c0af34e34</w:t>
+      </w:r>
+      <w:r>
+        <w:rPr>
+          <w:rFonts w:ascii="Arial" w:eastAsia="Times New Roman" w:hAnsi="Arial" w:cs="Arial"/>
+          <w:color w:val="000000"/>
+          <w:sz w:val="27"/>
+          <w:szCs w:val="27"/>
+        </w:rPr>
+        <w:t>.</w:t>
+      </w:r>
+    </w:p>
+    <w:p>
+      <w:pPr>
+        <w:spacing w:before="100" w:beforeAutospacing="1" w:after="100" w:afterAutospacing="1" w:line="240" w:lineRule="auto"/>
+        <w:ind w:left="360"/>
+        <w:rPr>
+          <w:rFonts w:ascii="Arial" w:eastAsia="Times New Roman" w:hAnsi="Arial" w:cs="Arial"/>
+          <w:color w:val="000000"/>
+          <w:sz w:val="27"/>
+          <w:szCs w:val="27"/>
+        </w:rPr>
+      </w:pPr>
+      <w:r>
+        <w:rPr>
+          <w:noProof/>
+        </w:rPr>
+        <w:lastRenderedPageBreak/>
+        <w:drawing>
+          <wp:inline distT="0" distB="0" distL="0" distR="0" wp14:anchorId="07A5F615" wp14:editId="00D927AE">
+            <wp:extent cx="5572125" cy="3495675"/>
+            <wp:effectExtent l="0" t="0" r="9525" b="9525"/>
+            <wp:docPr id="69" name="Picture 69"/>
+            <wp:cNvGraphicFramePr>
+              <a:graphicFrameLocks xmlns:a="http://schemas.openxmlformats.org/drawingml/2006/main" noChangeAspect="1"/>
+            </wp:cNvGraphicFramePr>
+            <a:graphic xmlns:a="http://schemas.openxmlformats.org/drawingml/2006/main">
+              <a:graphicData uri="http://schemas.openxmlformats.org/drawingml/2006/picture">
+                <pic:pic xmlns:pic="http://schemas.openxmlformats.org/drawingml/2006/picture">
+                  <pic:nvPicPr>
+                    <pic:cNvPr id="1" name=""/>
+                    <pic:cNvPicPr/>
+                  </pic:nvPicPr>
+                  <pic:blipFill>
+                    <a:blip r:embed="rId90"/>
+                    <a:stretch>
+                      <a:fillRect/>
+                    </a:stretch>
+                  </pic:blipFill>
+                  <pic:spPr>
+                    <a:xfrm>
+                      <a:off x="0" y="0"/>
+                      <a:ext cx="5572125" cy="3495675"/>
+                    </a:xfrm>
+                    <a:prstGeom prst="rect">
+                      <a:avLst/>
+                    </a:prstGeom>
+                  </pic:spPr>
+                </pic:pic>
+              </a:graphicData>
+            </a:graphic>
+          </wp:inline>
+        </w:drawing>
+      </w:r>
+    </w:p>
+    <w:p>
+      <w:pPr>
+        <w:spacing w:before="100" w:beforeAutospacing="1" w:after="100" w:afterAutospacing="1" w:line="240" w:lineRule="auto"/>
+        <w:ind w:left="360"/>
+        <w:rPr>
+          <w:rFonts w:ascii="Arial" w:eastAsia="Times New Roman" w:hAnsi="Arial" w:cs="Arial"/>
+          <w:color w:val="000000"/>
+          <w:sz w:val="27"/>
+          <w:szCs w:val="27"/>
+        </w:rPr>
+      </w:pPr>
+    </w:p>
+    <w:p>
+      <w:pPr>
+        <w:spacing w:before="100" w:beforeAutospacing="1" w:after="100" w:afterAutospacing="1" w:line="240" w:lineRule="auto"/>
+        <w:rPr>
+          <w:rFonts w:ascii="Times New Roman" w:eastAsia="Times New Roman" w:hAnsi="Times New Roman" w:cs="Times New Roman"/>
+          <w:color w:val="000000"/>
+          <w:sz w:val="24"/>
+          <w:szCs w:val="24"/>
+        </w:rPr>
+      </w:pPr>
+      <w:r>
+        <w:rPr>
+          <w:rFonts w:ascii="Times New Roman" w:eastAsia="Times New Roman" w:hAnsi="Times New Roman" w:cs="Times New Roman"/>
+          <w:color w:val="000000"/>
+          <w:sz w:val="24"/>
+          <w:szCs w:val="24"/>
+        </w:rPr>
+        <w:t xml:space="preserve">The </w:t>
+      </w:r>
+      <w:r>
+        <w:rPr>
+          <w:rFonts w:ascii="Times New Roman" w:eastAsia="Times New Roman" w:hAnsi="Times New Roman" w:cs="Times New Roman"/>
+          <w:b/>
+          <w:color w:val="000000"/>
+          <w:sz w:val="24"/>
+          <w:szCs w:val="24"/>
+        </w:rPr>
+        <w:t>first section</w:t>
+      </w:r>
+      <w:r>
+        <w:rPr>
+          <w:rFonts w:ascii="Times New Roman" w:eastAsia="Times New Roman" w:hAnsi="Times New Roman" w:cs="Times New Roman"/>
+          <w:color w:val="000000"/>
+          <w:sz w:val="24"/>
+          <w:szCs w:val="24"/>
+        </w:rPr>
+        <w:t xml:space="preserve"> “# Changes to be committed:” is the diff between {staging area, last commit}.</w:t>
+      </w:r>
+    </w:p>
+    <w:p>
+      <w:pPr>
+        <w:spacing w:before="100" w:beforeAutospacing="1" w:after="100" w:afterAutospacing="1" w:line="240" w:lineRule="auto"/>
+        <w:rPr>
+          <w:rFonts w:ascii="Times New Roman" w:eastAsia="Times New Roman" w:hAnsi="Times New Roman" w:cs="Times New Roman"/>
+          <w:color w:val="000000"/>
+          <w:sz w:val="24"/>
+          <w:szCs w:val="24"/>
+        </w:rPr>
+      </w:pPr>
+      <w:r>
+        <w:rPr>
+          <w:rFonts w:ascii="Times New Roman" w:eastAsia="Times New Roman" w:hAnsi="Times New Roman" w:cs="Times New Roman"/>
+          <w:color w:val="000000"/>
+          <w:sz w:val="24"/>
+          <w:szCs w:val="24"/>
+        </w:rPr>
+        <w:t xml:space="preserve">The </w:t>
+      </w:r>
+      <w:r>
+        <w:rPr>
+          <w:rFonts w:ascii="Times New Roman" w:eastAsia="Times New Roman" w:hAnsi="Times New Roman" w:cs="Times New Roman"/>
+          <w:b/>
+          <w:color w:val="000000"/>
+          <w:sz w:val="24"/>
+          <w:szCs w:val="24"/>
+        </w:rPr>
+        <w:t>second section</w:t>
+      </w:r>
+      <w:r>
+        <w:rPr>
+          <w:rFonts w:ascii="Times New Roman" w:eastAsia="Times New Roman" w:hAnsi="Times New Roman" w:cs="Times New Roman"/>
+          <w:color w:val="000000"/>
+          <w:sz w:val="24"/>
+          <w:szCs w:val="24"/>
+        </w:rPr>
+        <w:t xml:space="preserve"> “# Changes not staged for commit:” is the diff between {working dir, staging area}.</w:t>
+      </w:r>
+    </w:p>
+    <w:p>
+      <w:pPr>
+        <w:spacing w:before="100" w:beforeAutospacing="1" w:after="100" w:afterAutospacing="1" w:line="240" w:lineRule="auto"/>
+        <w:rPr>
+          <w:rFonts w:ascii="Times New Roman" w:eastAsia="Times New Roman" w:hAnsi="Times New Roman" w:cs="Times New Roman"/>
+          <w:color w:val="000000"/>
+          <w:sz w:val="24"/>
+          <w:szCs w:val="24"/>
+        </w:rPr>
+      </w:pPr>
+      <w:r>
+        <w:rPr>
+          <w:rFonts w:ascii="Times New Roman" w:eastAsia="Times New Roman" w:hAnsi="Times New Roman" w:cs="Times New Roman"/>
+          <w:color w:val="000000"/>
+          <w:sz w:val="24"/>
+          <w:szCs w:val="24"/>
+        </w:rPr>
+        <w:t xml:space="preserve">The </w:t>
+      </w:r>
+      <w:r>
+        <w:rPr>
+          <w:rFonts w:ascii="Times New Roman" w:eastAsia="Times New Roman" w:hAnsi="Times New Roman" w:cs="Times New Roman"/>
+          <w:b/>
+          <w:color w:val="000000"/>
+          <w:sz w:val="24"/>
+          <w:szCs w:val="24"/>
+        </w:rPr>
+        <w:t>third</w:t>
+      </w:r>
+      <w:bookmarkStart w:id="0" w:name="_GoBack"/>
+      <w:bookmarkEnd w:id="0"/>
+      <w:r>
+        <w:rPr>
+          <w:rFonts w:ascii="Times New Roman" w:eastAsia="Times New Roman" w:hAnsi="Times New Roman" w:cs="Times New Roman"/>
+          <w:b/>
+          <w:color w:val="000000"/>
+          <w:sz w:val="24"/>
+          <w:szCs w:val="24"/>
+        </w:rPr>
+        <w:t xml:space="preserve"> section</w:t>
+      </w:r>
+      <w:r>
+        <w:rPr>
+          <w:rFonts w:ascii="Times New Roman" w:eastAsia="Times New Roman" w:hAnsi="Times New Roman" w:cs="Times New Roman"/>
+          <w:color w:val="000000"/>
+          <w:sz w:val="24"/>
+          <w:szCs w:val="24"/>
+        </w:rPr>
+        <w:t xml:space="preserve"> “# Untracked files:” is also the diff between {working dir, staging area}.</w:t>
+      </w:r>
+    </w:p>
+    <w:p>
+      <w:pPr>
+        <w:spacing w:before="100" w:beforeAutospacing="1" w:after="100" w:afterAutospacing="1" w:line="240" w:lineRule="auto"/>
+        <w:ind w:left="360"/>
+        <w:rPr>
+          <w:rFonts w:ascii="Arial" w:eastAsia="Times New Roman" w:hAnsi="Arial" w:cs="Arial"/>
+          <w:color w:val="000000"/>
+          <w:sz w:val="27"/>
+          <w:szCs w:val="27"/>
+        </w:rPr>
+      </w:pPr>
+    </w:p>
+    <w:p>
+      <w:pPr>
+        <w:shd w:val="clear" w:color="auto" w:fill="FFFFFF"/>
+        <w:spacing w:after="0" w:line="240" w:lineRule="auto"/>
+        <w:ind w:left="360"/>
+        <w:rPr>
+          <w:rFonts w:ascii="Segoe UI" w:eastAsia="Times New Roman" w:hAnsi="Segoe UI" w:cs="Segoe UI"/>
+          <w:color w:val="21252C"/>
+          <w:sz w:val="23"/>
+          <w:szCs w:val="23"/>
+        </w:rPr>
+      </w:pPr>
+    </w:p>
+    <w:p>
+      <w:pPr>
+        <w:shd w:val="clear" w:color="auto" w:fill="FFFFFF"/>
+        <w:spacing w:after="0" w:line="240" w:lineRule="auto"/>
+        <w:ind w:left="360"/>
+        <w:rPr>
+          <w:rFonts w:ascii="Segoe UI" w:eastAsia="Times New Roman" w:hAnsi="Segoe UI" w:cs="Segoe UI"/>
+          <w:color w:val="21252C"/>
+          <w:sz w:val="23"/>
+          <w:szCs w:val="23"/>
+        </w:rPr>
+      </w:pPr>
+    </w:p>
+    <w:p>
+      <w:pPr>
+        <w:spacing w:before="100" w:beforeAutospacing="1" w:after="100" w:afterAutospacing="1" w:line="240" w:lineRule="auto"/>
+        <w:rPr>
+          <w:rFonts w:ascii="Segoe UI" w:hAnsi="Segoe UI" w:cs="Segoe UI"/>
+          <w:color w:val="21252C"/>
+          <w:sz w:val="23"/>
+          <w:szCs w:val="23"/>
+          <w:shd w:val="clear" w:color="auto" w:fill="FFFFFF"/>
+        </w:rPr>
+      </w:pPr>
+    </w:p>
+    <w:p>
+      <w:pPr>
+        <w:spacing w:before="100" w:beforeAutospacing="1" w:after="100" w:afterAutospacing="1" w:line="240" w:lineRule="auto"/>
+        <w:rPr>
+          <w:rFonts w:ascii="Times New Roman" w:eastAsia="Times New Roman" w:hAnsi="Times New Roman" w:cs="Times New Roman"/>
+          <w:color w:val="000000"/>
+          <w:sz w:val="24"/>
+          <w:szCs w:val="24"/>
+        </w:rPr>
+      </w:pPr>
+    </w:p>
+    <w:p>
+      <w:pPr>
+        <w:pStyle w:val="Heading1"/>
+        <w:rPr>
+          <w:color w:val="000000"/>
+          <w:sz w:val="32"/>
+          <w:szCs w:val="32"/>
+        </w:rPr>
+      </w:pPr>
+    </w:p>
+    <w:p>
+      <w:pPr>
+        <w:pStyle w:val="Heading1"/>
+        <w:rPr>
+          <w:color w:val="000000"/>
+          <w:sz w:val="32"/>
+          <w:szCs w:val="32"/>
+        </w:rPr>
+      </w:pPr>
+    </w:p>
+    <w:p>
+      <w:pPr>
+        <w:autoSpaceDE w:val="0"/>
+        <w:autoSpaceDN w:val="0"/>
+        <w:adjustRightInd w:val="0"/>
+        <w:spacing w:after="0" w:line="240" w:lineRule="auto"/>
+        <w:rPr>
+          <w:rFonts w:ascii="Times New Roman" w:eastAsia="Times New Roman" w:hAnsi="Times New Roman" w:cs="Times New Roman"/>
+          <w:sz w:val="24"/>
+          <w:szCs w:val="24"/>
+        </w:rPr>
+      </w:pPr>
+    </w:p>
+    <w:p>
+      <w:pPr>
+        <w:autoSpaceDE w:val="0"/>
+        <w:autoSpaceDN w:val="0"/>
+        <w:adjustRightInd w:val="0"/>
+        <w:spacing w:after="0" w:line="240" w:lineRule="auto"/>
+        <w:rPr>
+          <w:rFonts w:ascii="Times New Roman" w:eastAsia="Times New Roman" w:hAnsi="Times New Roman" w:cs="Times New Roman"/>
+          <w:sz w:val="24"/>
+          <w:szCs w:val="24"/>
+        </w:rPr>
+      </w:pPr>
+    </w:p>
+    <w:p>
+      <w:pPr>
+        <w:autoSpaceDE w:val="0"/>
+        <w:autoSpaceDN w:val="0"/>
+        <w:adjustRightInd w:val="0"/>
+        <w:spacing w:after="0" w:line="240" w:lineRule="auto"/>
+        <w:rPr>
+          <w:rFonts w:ascii="Times New Roman" w:eastAsia="Times New Roman" w:hAnsi="Times New Roman" w:cs="Times New Roman"/>
+          <w:sz w:val="24"/>
+          <w:szCs w:val="24"/>
+        </w:rPr>
+      </w:pPr>
+      <w:r>
+        <w:rPr>
+          <w:noProof/>
+        </w:rPr>
+        <w:lastRenderedPageBreak/>
+        <w:drawing>
+          <wp:inline distT="0" distB="0" distL="0" distR="0" wp14:anchorId="2409245D" wp14:editId="0F314920">
+            <wp:extent cx="5943600" cy="3126105"/>
+            <wp:effectExtent l="0" t="0" r="0" b="0"/>
+            <wp:docPr id="70" name="Picture 70"/>
+            <wp:cNvGraphicFramePr>
+              <a:graphicFrameLocks xmlns:a="http://schemas.openxmlformats.org/drawingml/2006/main" noChangeAspect="1"/>
+            </wp:cNvGraphicFramePr>
+            <a:graphic xmlns:a="http://schemas.openxmlformats.org/drawingml/2006/main">
+              <a:graphicData uri="http://schemas.openxmlformats.org/drawingml/2006/picture">
+                <pic:pic xmlns:pic="http://schemas.openxmlformats.org/drawingml/2006/picture">
+                  <pic:nvPicPr>
+                    <pic:cNvPr id="1" name=""/>
+                    <pic:cNvPicPr/>
+                  </pic:nvPicPr>
+                  <pic:blipFill>
+                    <a:blip r:embed="rId91"/>
+                    <a:stretch>
+                      <a:fillRect/>
+                    </a:stretch>
+                  </pic:blipFill>
+                  <pic:spPr>
+                    <a:xfrm>
+                      <a:off x="0" y="0"/>
+                      <a:ext cx="5943600" cy="3126105"/>
+                    </a:xfrm>
+                    <a:prstGeom prst="rect">
+                      <a:avLst/>
+                    </a:prstGeom>
+                  </pic:spPr>
+                </pic:pic>
+              </a:graphicData>
+            </a:graphic>
+          </wp:inline>
+        </w:drawing>
       </w:r>
     </w:p>
     <w:sectPr>
@@ -28418,1090 +29080,9 @@
     </w:lvl>
   </w:abstractNum>
   <w:abstractNum w:abstractNumId="12" w15:restartNumberingAfterBreak="0">
-    <w:nsid w:val="487E58AE"/>
-    <w:multiLevelType w:val="hybridMultilevel"/>
-    <w:tmpl w:val="A79EC4C8"/>
-    <w:lvl w:ilvl="0" w:tplc="6AF4AE52">
-      <w:numFmt w:val="bullet"/>
-      <w:lvlText w:val="-"/>
-      <w:lvlJc w:val="left"/>
-      <w:pPr>
-        <w:ind w:left="720" w:hanging="360"/>
-      </w:pPr>
-      <w:rPr>
-        <w:rFonts w:ascii="Arial" w:eastAsiaTheme="minorHAnsi" w:hAnsi="Arial" w:cs="Arial" w:hint="default"/>
-      </w:rPr>
-    </w:lvl>
-    <w:lvl w:ilvl="1" w:tplc="04090003" w:tentative="1">
-      <w:start w:val="1"/>
-      <w:numFmt w:val="bullet"/>
-      <w:lvlText w:val="o"/>
-      <w:lvlJc w:val="left"/>
-      <w:pPr>
-        <w:ind w:left="1440" w:hanging="360"/>
-      </w:pPr>
-      <w:rPr>
-        <w:rFonts w:ascii="Courier New" w:hAnsi="Courier New" w:cs="Courier New" w:hint="default"/>
-      </w:rPr>
-    </w:lvl>
-    <w:lvl w:ilvl="2" w:tplc="04090005" w:tentative="1">
-      <w:start w:val="1"/>
-      <w:numFmt w:val="bullet"/>
-      <w:lvlText w:val=""/>
-      <w:lvlJc w:val="left"/>
-      <w:pPr>
-        <w:ind w:left="2160" w:hanging="360"/>
-      </w:pPr>
-      <w:rPr>
-        <w:rFonts w:ascii="Wingdings" w:hAnsi="Wingdings" w:hint="default"/>
-      </w:rPr>
-    </w:lvl>
-    <w:lvl w:ilvl="3" w:tplc="04090001" w:tentative="1">
-      <w:start w:val="1"/>
-      <w:numFmt w:val="bullet"/>
-      <w:lvlText w:val=""/>
-      <w:lvlJc w:val="left"/>
-      <w:pPr>
-        <w:ind w:left="2880" w:hanging="360"/>
-      </w:pPr>
-      <w:rPr>
-        <w:rFonts w:ascii="Symbol" w:hAnsi="Symbol" w:hint="default"/>
-      </w:rPr>
-    </w:lvl>
-    <w:lvl w:ilvl="4" w:tplc="04090003" w:tentative="1">
-      <w:start w:val="1"/>
-      <w:numFmt w:val="bullet"/>
-      <w:lvlText w:val="o"/>
-      <w:lvlJc w:val="left"/>
-      <w:pPr>
-        <w:ind w:left="3600" w:hanging="360"/>
-      </w:pPr>
-      <w:rPr>
-        <w:rFonts w:ascii="Courier New" w:hAnsi="Courier New" w:cs="Courier New" w:hint="default"/>
-      </w:rPr>
-    </w:lvl>
-    <w:lvl w:ilvl="5" w:tplc="04090005" w:tentative="1">
-      <w:start w:val="1"/>
-      <w:numFmt w:val="bullet"/>
-      <w:lvlText w:val=""/>
-      <w:lvlJc w:val="left"/>
-      <w:pPr>
-        <w:ind w:left="4320" w:hanging="360"/>
-      </w:pPr>
-      <w:rPr>
-        <w:rFonts w:ascii="Wingdings" w:hAnsi="Wingdings" w:hint="default"/>
-      </w:rPr>
-    </w:lvl>
-    <w:lvl w:ilvl="6" w:tplc="04090001" w:tentative="1">
-      <w:start w:val="1"/>
-      <w:numFmt w:val="bullet"/>
-      <w:lvlText w:val=""/>
-      <w:lvlJc w:val="left"/>
-      <w:pPr>
-        <w:ind w:left="5040" w:hanging="360"/>
-      </w:pPr>
-      <w:rPr>
-        <w:rFonts w:ascii="Symbol" w:hAnsi="Symbol" w:hint="default"/>
-      </w:rPr>
-    </w:lvl>
-    <w:lvl w:ilvl="7" w:tplc="04090003" w:tentative="1">
-      <w:start w:val="1"/>
-      <w:numFmt w:val="bullet"/>
-      <w:lvlText w:val="o"/>
-      <w:lvlJc w:val="left"/>
-      <w:pPr>
-        <w:ind w:left="5760" w:hanging="360"/>
-      </w:pPr>
-      <w:rPr>
-        <w:rFonts w:ascii="Courier New" w:hAnsi="Courier New" w:cs="Courier New" w:hint="default"/>
-      </w:rPr>
-    </w:lvl>
-    <w:lvl w:ilvl="8" w:tplc="04090005" w:tentative="1">
-      <w:start w:val="1"/>
-      <w:numFmt w:val="bullet"/>
-      <w:lvlText w:val=""/>
-      <w:lvlJc w:val="left"/>
-      <w:pPr>
-        <w:ind w:left="6480" w:hanging="360"/>
-      </w:pPr>
-      <w:rPr>
-        <w:rFonts w:ascii="Wingdings" w:hAnsi="Wingdings" w:hint="default"/>
-      </w:rPr>
-    </w:lvl>
-  </w:abstractNum>
-  <w:abstractNum w:abstractNumId="13" w15:restartNumberingAfterBreak="0">
-    <w:nsid w:val="4B746B16"/>
-    <w:multiLevelType w:val="hybridMultilevel"/>
-    <w:tmpl w:val="FDECDB0E"/>
-    <w:lvl w:ilvl="0" w:tplc="0409000F">
-      <w:start w:val="1"/>
-      <w:numFmt w:val="decimal"/>
-      <w:lvlText w:val="%1."/>
-      <w:lvlJc w:val="left"/>
-      <w:pPr>
-        <w:ind w:left="720" w:hanging="360"/>
-      </w:pPr>
-    </w:lvl>
-    <w:lvl w:ilvl="1" w:tplc="04090019" w:tentative="1">
-      <w:start w:val="1"/>
-      <w:numFmt w:val="lowerLetter"/>
-      <w:lvlText w:val="%2."/>
-      <w:lvlJc w:val="left"/>
-      <w:pPr>
-        <w:ind w:left="1440" w:hanging="360"/>
-      </w:pPr>
-    </w:lvl>
-    <w:lvl w:ilvl="2" w:tplc="0409001B" w:tentative="1">
-      <w:start w:val="1"/>
-      <w:numFmt w:val="lowerRoman"/>
-      <w:lvlText w:val="%3."/>
-      <w:lvlJc w:val="right"/>
-      <w:pPr>
-        <w:ind w:left="2160" w:hanging="180"/>
-      </w:pPr>
-    </w:lvl>
-    <w:lvl w:ilvl="3" w:tplc="0409000F" w:tentative="1">
-      <w:start w:val="1"/>
-      <w:numFmt w:val="decimal"/>
-      <w:lvlText w:val="%4."/>
-      <w:lvlJc w:val="left"/>
-      <w:pPr>
-        <w:ind w:left="2880" w:hanging="360"/>
-      </w:pPr>
-    </w:lvl>
-    <w:lvl w:ilvl="4" w:tplc="04090019" w:tentative="1">
-      <w:start w:val="1"/>
-      <w:numFmt w:val="lowerLetter"/>
-      <w:lvlText w:val="%5."/>
-      <w:lvlJc w:val="left"/>
-      <w:pPr>
-        <w:ind w:left="3600" w:hanging="360"/>
-      </w:pPr>
-    </w:lvl>
-    <w:lvl w:ilvl="5" w:tplc="0409001B" w:tentative="1">
-      <w:start w:val="1"/>
-      <w:numFmt w:val="lowerRoman"/>
-      <w:lvlText w:val="%6."/>
-      <w:lvlJc w:val="right"/>
-      <w:pPr>
-        <w:ind w:left="4320" w:hanging="180"/>
-      </w:pPr>
-    </w:lvl>
-    <w:lvl w:ilvl="6" w:tplc="0409000F" w:tentative="1">
-      <w:start w:val="1"/>
-      <w:numFmt w:val="decimal"/>
-      <w:lvlText w:val="%7."/>
-      <w:lvlJc w:val="left"/>
-      <w:pPr>
-        <w:ind w:left="5040" w:hanging="360"/>
-      </w:pPr>
-    </w:lvl>
-    <w:lvl w:ilvl="7" w:tplc="04090019" w:tentative="1">
-      <w:start w:val="1"/>
-      <w:numFmt w:val="lowerLetter"/>
-      <w:lvlText w:val="%8."/>
-      <w:lvlJc w:val="left"/>
-      <w:pPr>
-        <w:ind w:left="5760" w:hanging="360"/>
-      </w:pPr>
-    </w:lvl>
-    <w:lvl w:ilvl="8" w:tplc="0409001B" w:tentative="1">
-      <w:start w:val="1"/>
-      <w:numFmt w:val="lowerRoman"/>
-      <w:lvlText w:val="%9."/>
-      <w:lvlJc w:val="right"/>
-      <w:pPr>
-        <w:ind w:left="6480" w:hanging="180"/>
-      </w:pPr>
-    </w:lvl>
-  </w:abstractNum>
-  <w:abstractNum w:abstractNumId="14" w15:restartNumberingAfterBreak="0">
-    <w:nsid w:val="4EBC502D"/>
-    <w:multiLevelType w:val="hybridMultilevel"/>
-    <w:tmpl w:val="1E06208C"/>
-    <w:lvl w:ilvl="0" w:tplc="6AF4AE52">
-      <w:numFmt w:val="bullet"/>
-      <w:lvlText w:val="-"/>
-      <w:lvlJc w:val="left"/>
-      <w:pPr>
-        <w:ind w:left="720" w:hanging="360"/>
-      </w:pPr>
-      <w:rPr>
-        <w:rFonts w:ascii="Arial" w:eastAsiaTheme="minorHAnsi" w:hAnsi="Arial" w:cs="Arial" w:hint="default"/>
-      </w:rPr>
-    </w:lvl>
-    <w:lvl w:ilvl="1" w:tplc="04090003" w:tentative="1">
-      <w:start w:val="1"/>
-      <w:numFmt w:val="bullet"/>
-      <w:lvlText w:val="o"/>
-      <w:lvlJc w:val="left"/>
-      <w:pPr>
-        <w:ind w:left="1440" w:hanging="360"/>
-      </w:pPr>
-      <w:rPr>
-        <w:rFonts w:ascii="Courier New" w:hAnsi="Courier New" w:cs="Courier New" w:hint="default"/>
-      </w:rPr>
-    </w:lvl>
-    <w:lvl w:ilvl="2" w:tplc="04090005" w:tentative="1">
-      <w:start w:val="1"/>
-      <w:numFmt w:val="bullet"/>
-      <w:lvlText w:val=""/>
-      <w:lvlJc w:val="left"/>
-      <w:pPr>
-        <w:ind w:left="2160" w:hanging="360"/>
-      </w:pPr>
-      <w:rPr>
-        <w:rFonts w:ascii="Wingdings" w:hAnsi="Wingdings" w:hint="default"/>
-      </w:rPr>
-    </w:lvl>
-    <w:lvl w:ilvl="3" w:tplc="04090001" w:tentative="1">
-      <w:start w:val="1"/>
-      <w:numFmt w:val="bullet"/>
-      <w:lvlText w:val=""/>
-      <w:lvlJc w:val="left"/>
-      <w:pPr>
-        <w:ind w:left="2880" w:hanging="360"/>
-      </w:pPr>
-      <w:rPr>
-        <w:rFonts w:ascii="Symbol" w:hAnsi="Symbol" w:hint="default"/>
-      </w:rPr>
-    </w:lvl>
-    <w:lvl w:ilvl="4" w:tplc="04090003" w:tentative="1">
-      <w:start w:val="1"/>
-      <w:numFmt w:val="bullet"/>
-      <w:lvlText w:val="o"/>
-      <w:lvlJc w:val="left"/>
-      <w:pPr>
-        <w:ind w:left="3600" w:hanging="360"/>
-      </w:pPr>
-      <w:rPr>
-        <w:rFonts w:ascii="Courier New" w:hAnsi="Courier New" w:cs="Courier New" w:hint="default"/>
-      </w:rPr>
-    </w:lvl>
-    <w:lvl w:ilvl="5" w:tplc="04090005" w:tentative="1">
-      <w:start w:val="1"/>
-      <w:numFmt w:val="bullet"/>
-      <w:lvlText w:val=""/>
-      <w:lvlJc w:val="left"/>
-      <w:pPr>
-        <w:ind w:left="4320" w:hanging="360"/>
-      </w:pPr>
-      <w:rPr>
-        <w:rFonts w:ascii="Wingdings" w:hAnsi="Wingdings" w:hint="default"/>
-      </w:rPr>
-    </w:lvl>
-    <w:lvl w:ilvl="6" w:tplc="04090001" w:tentative="1">
-      <w:start w:val="1"/>
-      <w:numFmt w:val="bullet"/>
-      <w:lvlText w:val=""/>
-      <w:lvlJc w:val="left"/>
-      <w:pPr>
-        <w:ind w:left="5040" w:hanging="360"/>
-      </w:pPr>
-      <w:rPr>
-        <w:rFonts w:ascii="Symbol" w:hAnsi="Symbol" w:hint="default"/>
-      </w:rPr>
-    </w:lvl>
-    <w:lvl w:ilvl="7" w:tplc="04090003" w:tentative="1">
-      <w:start w:val="1"/>
-      <w:numFmt w:val="bullet"/>
-      <w:lvlText w:val="o"/>
-      <w:lvlJc w:val="left"/>
-      <w:pPr>
-        <w:ind w:left="5760" w:hanging="360"/>
-      </w:pPr>
-      <w:rPr>
-        <w:rFonts w:ascii="Courier New" w:hAnsi="Courier New" w:cs="Courier New" w:hint="default"/>
-      </w:rPr>
-    </w:lvl>
-    <w:lvl w:ilvl="8" w:tplc="04090005" w:tentative="1">
-      <w:start w:val="1"/>
-      <w:numFmt w:val="bullet"/>
-      <w:lvlText w:val=""/>
-      <w:lvlJc w:val="left"/>
-      <w:pPr>
-        <w:ind w:left="6480" w:hanging="360"/>
-      </w:pPr>
-      <w:rPr>
-        <w:rFonts w:ascii="Wingdings" w:hAnsi="Wingdings" w:hint="default"/>
-      </w:rPr>
-    </w:lvl>
-  </w:abstractNum>
-  <w:abstractNum w:abstractNumId="15" w15:restartNumberingAfterBreak="0">
-    <w:nsid w:val="4F7D269A"/>
-    <w:multiLevelType w:val="hybridMultilevel"/>
-    <w:tmpl w:val="39EC8BEE"/>
-    <w:lvl w:ilvl="0" w:tplc="04090001">
-      <w:start w:val="1"/>
-      <w:numFmt w:val="bullet"/>
-      <w:lvlText w:val=""/>
-      <w:lvlJc w:val="left"/>
-      <w:pPr>
-        <w:ind w:left="720" w:hanging="360"/>
-      </w:pPr>
-      <w:rPr>
-        <w:rFonts w:ascii="Symbol" w:hAnsi="Symbol" w:hint="default"/>
-      </w:rPr>
-    </w:lvl>
-    <w:lvl w:ilvl="1" w:tplc="04090003" w:tentative="1">
-      <w:start w:val="1"/>
-      <w:numFmt w:val="bullet"/>
-      <w:lvlText w:val="o"/>
-      <w:lvlJc w:val="left"/>
-      <w:pPr>
-        <w:ind w:left="1440" w:hanging="360"/>
-      </w:pPr>
-      <w:rPr>
-        <w:rFonts w:ascii="Courier New" w:hAnsi="Courier New" w:cs="Courier New" w:hint="default"/>
-      </w:rPr>
-    </w:lvl>
-    <w:lvl w:ilvl="2" w:tplc="04090005" w:tentative="1">
-      <w:start w:val="1"/>
-      <w:numFmt w:val="bullet"/>
-      <w:lvlText w:val=""/>
-      <w:lvlJc w:val="left"/>
-      <w:pPr>
-        <w:ind w:left="2160" w:hanging="360"/>
-      </w:pPr>
-      <w:rPr>
-        <w:rFonts w:ascii="Wingdings" w:hAnsi="Wingdings" w:hint="default"/>
-      </w:rPr>
-    </w:lvl>
-    <w:lvl w:ilvl="3" w:tplc="04090001" w:tentative="1">
-      <w:start w:val="1"/>
-      <w:numFmt w:val="bullet"/>
-      <w:lvlText w:val=""/>
-      <w:lvlJc w:val="left"/>
-      <w:pPr>
-        <w:ind w:left="2880" w:hanging="360"/>
-      </w:pPr>
-      <w:rPr>
-        <w:rFonts w:ascii="Symbol" w:hAnsi="Symbol" w:hint="default"/>
-      </w:rPr>
-    </w:lvl>
-    <w:lvl w:ilvl="4" w:tplc="04090003" w:tentative="1">
-      <w:start w:val="1"/>
-      <w:numFmt w:val="bullet"/>
-      <w:lvlText w:val="o"/>
-      <w:lvlJc w:val="left"/>
-      <w:pPr>
-        <w:ind w:left="3600" w:hanging="360"/>
-      </w:pPr>
-      <w:rPr>
-        <w:rFonts w:ascii="Courier New" w:hAnsi="Courier New" w:cs="Courier New" w:hint="default"/>
-      </w:rPr>
-    </w:lvl>
-    <w:lvl w:ilvl="5" w:tplc="04090005" w:tentative="1">
-      <w:start w:val="1"/>
-      <w:numFmt w:val="bullet"/>
-      <w:lvlText w:val=""/>
-      <w:lvlJc w:val="left"/>
-      <w:pPr>
-        <w:ind w:left="4320" w:hanging="360"/>
-      </w:pPr>
-      <w:rPr>
-        <w:rFonts w:ascii="Wingdings" w:hAnsi="Wingdings" w:hint="default"/>
-      </w:rPr>
-    </w:lvl>
-    <w:lvl w:ilvl="6" w:tplc="04090001" w:tentative="1">
-      <w:start w:val="1"/>
-      <w:numFmt w:val="bullet"/>
-      <w:lvlText w:val=""/>
-      <w:lvlJc w:val="left"/>
-      <w:pPr>
-        <w:ind w:left="5040" w:hanging="360"/>
-      </w:pPr>
-      <w:rPr>
-        <w:rFonts w:ascii="Symbol" w:hAnsi="Symbol" w:hint="default"/>
-      </w:rPr>
-    </w:lvl>
-    <w:lvl w:ilvl="7" w:tplc="04090003" w:tentative="1">
-      <w:start w:val="1"/>
-      <w:numFmt w:val="bullet"/>
-      <w:lvlText w:val="o"/>
-      <w:lvlJc w:val="left"/>
-      <w:pPr>
-        <w:ind w:left="5760" w:hanging="360"/>
-      </w:pPr>
-      <w:rPr>
-        <w:rFonts w:ascii="Courier New" w:hAnsi="Courier New" w:cs="Courier New" w:hint="default"/>
-      </w:rPr>
-    </w:lvl>
-    <w:lvl w:ilvl="8" w:tplc="04090005" w:tentative="1">
-      <w:start w:val="1"/>
-      <w:numFmt w:val="bullet"/>
-      <w:lvlText w:val=""/>
-      <w:lvlJc w:val="left"/>
-      <w:pPr>
-        <w:ind w:left="6480" w:hanging="360"/>
-      </w:pPr>
-      <w:rPr>
-        <w:rFonts w:ascii="Wingdings" w:hAnsi="Wingdings" w:hint="default"/>
-      </w:rPr>
-    </w:lvl>
-  </w:abstractNum>
-  <w:abstractNum w:abstractNumId="16" w15:restartNumberingAfterBreak="0">
-    <w:nsid w:val="52EB4957"/>
-    <w:multiLevelType w:val="hybridMultilevel"/>
-    <w:tmpl w:val="99608962"/>
-    <w:lvl w:ilvl="0" w:tplc="04090019">
-      <w:start w:val="1"/>
-      <w:numFmt w:val="lowerLetter"/>
-      <w:lvlText w:val="%1."/>
-      <w:lvlJc w:val="left"/>
-      <w:pPr>
-        <w:ind w:left="1080" w:hanging="360"/>
-      </w:pPr>
-    </w:lvl>
-    <w:lvl w:ilvl="1" w:tplc="04090019" w:tentative="1">
-      <w:start w:val="1"/>
-      <w:numFmt w:val="lowerLetter"/>
-      <w:lvlText w:val="%2."/>
-      <w:lvlJc w:val="left"/>
-      <w:pPr>
-        <w:ind w:left="1800" w:hanging="360"/>
-      </w:pPr>
-    </w:lvl>
-    <w:lvl w:ilvl="2" w:tplc="0409001B" w:tentative="1">
-      <w:start w:val="1"/>
-      <w:numFmt w:val="lowerRoman"/>
-      <w:lvlText w:val="%3."/>
-      <w:lvlJc w:val="right"/>
-      <w:pPr>
-        <w:ind w:left="2520" w:hanging="180"/>
-      </w:pPr>
-    </w:lvl>
-    <w:lvl w:ilvl="3" w:tplc="0409000F" w:tentative="1">
-      <w:start w:val="1"/>
-      <w:numFmt w:val="decimal"/>
-      <w:lvlText w:val="%4."/>
-      <w:lvlJc w:val="left"/>
-      <w:pPr>
-        <w:ind w:left="3240" w:hanging="360"/>
-      </w:pPr>
-    </w:lvl>
-    <w:lvl w:ilvl="4" w:tplc="04090019" w:tentative="1">
-      <w:start w:val="1"/>
-      <w:numFmt w:val="lowerLetter"/>
-      <w:lvlText w:val="%5."/>
-      <w:lvlJc w:val="left"/>
-      <w:pPr>
-        <w:ind w:left="3960" w:hanging="360"/>
-      </w:pPr>
-    </w:lvl>
-    <w:lvl w:ilvl="5" w:tplc="0409001B" w:tentative="1">
-      <w:start w:val="1"/>
-      <w:numFmt w:val="lowerRoman"/>
-      <w:lvlText w:val="%6."/>
-      <w:lvlJc w:val="right"/>
-      <w:pPr>
-        <w:ind w:left="4680" w:hanging="180"/>
-      </w:pPr>
-    </w:lvl>
-    <w:lvl w:ilvl="6" w:tplc="0409000F" w:tentative="1">
-      <w:start w:val="1"/>
-      <w:numFmt w:val="decimal"/>
-      <w:lvlText w:val="%7."/>
-      <w:lvlJc w:val="left"/>
-      <w:pPr>
-        <w:ind w:left="5400" w:hanging="360"/>
-      </w:pPr>
-    </w:lvl>
-    <w:lvl w:ilvl="7" w:tplc="04090019" w:tentative="1">
-      <w:start w:val="1"/>
-      <w:numFmt w:val="lowerLetter"/>
-      <w:lvlText w:val="%8."/>
-      <w:lvlJc w:val="left"/>
-      <w:pPr>
-        <w:ind w:left="6120" w:hanging="360"/>
-      </w:pPr>
-    </w:lvl>
-    <w:lvl w:ilvl="8" w:tplc="0409001B" w:tentative="1">
-      <w:start w:val="1"/>
-      <w:numFmt w:val="lowerRoman"/>
-      <w:lvlText w:val="%9."/>
-      <w:lvlJc w:val="right"/>
-      <w:pPr>
-        <w:ind w:left="6840" w:hanging="180"/>
-      </w:pPr>
-    </w:lvl>
-  </w:abstractNum>
-  <w:abstractNum w:abstractNumId="17" w15:restartNumberingAfterBreak="0">
-    <w:nsid w:val="56FE095E"/>
-    <w:multiLevelType w:val="hybridMultilevel"/>
-    <w:tmpl w:val="240A181A"/>
-    <w:lvl w:ilvl="0" w:tplc="0409000F">
-      <w:start w:val="1"/>
-      <w:numFmt w:val="decimal"/>
-      <w:lvlText w:val="%1."/>
-      <w:lvlJc w:val="left"/>
-      <w:pPr>
-        <w:ind w:left="720" w:hanging="360"/>
-      </w:pPr>
-    </w:lvl>
-    <w:lvl w:ilvl="1" w:tplc="04090019" w:tentative="1">
-      <w:start w:val="1"/>
-      <w:numFmt w:val="lowerLetter"/>
-      <w:lvlText w:val="%2."/>
-      <w:lvlJc w:val="left"/>
-      <w:pPr>
-        <w:ind w:left="1440" w:hanging="360"/>
-      </w:pPr>
-    </w:lvl>
-    <w:lvl w:ilvl="2" w:tplc="0409001B" w:tentative="1">
-      <w:start w:val="1"/>
-      <w:numFmt w:val="lowerRoman"/>
-      <w:lvlText w:val="%3."/>
-      <w:lvlJc w:val="right"/>
-      <w:pPr>
-        <w:ind w:left="2160" w:hanging="180"/>
-      </w:pPr>
-    </w:lvl>
-    <w:lvl w:ilvl="3" w:tplc="0409000F" w:tentative="1">
-      <w:start w:val="1"/>
-      <w:numFmt w:val="decimal"/>
-      <w:lvlText w:val="%4."/>
-      <w:lvlJc w:val="left"/>
-      <w:pPr>
-        <w:ind w:left="2880" w:hanging="360"/>
-      </w:pPr>
-    </w:lvl>
-    <w:lvl w:ilvl="4" w:tplc="04090019" w:tentative="1">
-      <w:start w:val="1"/>
-      <w:numFmt w:val="lowerLetter"/>
-      <w:lvlText w:val="%5."/>
-      <w:lvlJc w:val="left"/>
-      <w:pPr>
-        <w:ind w:left="3600" w:hanging="360"/>
-      </w:pPr>
-    </w:lvl>
-    <w:lvl w:ilvl="5" w:tplc="0409001B" w:tentative="1">
-      <w:start w:val="1"/>
-      <w:numFmt w:val="lowerRoman"/>
-      <w:lvlText w:val="%6."/>
-      <w:lvlJc w:val="right"/>
-      <w:pPr>
-        <w:ind w:left="4320" w:hanging="180"/>
-      </w:pPr>
-    </w:lvl>
-    <w:lvl w:ilvl="6" w:tplc="0409000F" w:tentative="1">
-      <w:start w:val="1"/>
-      <w:numFmt w:val="decimal"/>
-      <w:lvlText w:val="%7."/>
-      <w:lvlJc w:val="left"/>
-      <w:pPr>
-        <w:ind w:left="5040" w:hanging="360"/>
-      </w:pPr>
-    </w:lvl>
-    <w:lvl w:ilvl="7" w:tplc="04090019" w:tentative="1">
-      <w:start w:val="1"/>
-      <w:numFmt w:val="lowerLetter"/>
-      <w:lvlText w:val="%8."/>
-      <w:lvlJc w:val="left"/>
-      <w:pPr>
-        <w:ind w:left="5760" w:hanging="360"/>
-      </w:pPr>
-    </w:lvl>
-    <w:lvl w:ilvl="8" w:tplc="0409001B" w:tentative="1">
-      <w:start w:val="1"/>
-      <w:numFmt w:val="lowerRoman"/>
-      <w:lvlText w:val="%9."/>
-      <w:lvlJc w:val="right"/>
-      <w:pPr>
-        <w:ind w:left="6480" w:hanging="180"/>
-      </w:pPr>
-    </w:lvl>
-  </w:abstractNum>
-  <w:abstractNum w:abstractNumId="18" w15:restartNumberingAfterBreak="0">
-    <w:nsid w:val="5D221D71"/>
-    <w:multiLevelType w:val="hybridMultilevel"/>
-    <w:tmpl w:val="82ECF8B0"/>
-    <w:lvl w:ilvl="0" w:tplc="0409000F">
-      <w:start w:val="1"/>
-      <w:numFmt w:val="decimal"/>
-      <w:lvlText w:val="%1."/>
-      <w:lvlJc w:val="left"/>
-      <w:pPr>
-        <w:ind w:left="720" w:hanging="360"/>
-      </w:pPr>
-    </w:lvl>
-    <w:lvl w:ilvl="1" w:tplc="04090019" w:tentative="1">
-      <w:start w:val="1"/>
-      <w:numFmt w:val="lowerLetter"/>
-      <w:lvlText w:val="%2."/>
-      <w:lvlJc w:val="left"/>
-      <w:pPr>
-        <w:ind w:left="1440" w:hanging="360"/>
-      </w:pPr>
-    </w:lvl>
-    <w:lvl w:ilvl="2" w:tplc="0409001B" w:tentative="1">
-      <w:start w:val="1"/>
-      <w:numFmt w:val="lowerRoman"/>
-      <w:lvlText w:val="%3."/>
-      <w:lvlJc w:val="right"/>
-      <w:pPr>
-        <w:ind w:left="2160" w:hanging="180"/>
-      </w:pPr>
-    </w:lvl>
-    <w:lvl w:ilvl="3" w:tplc="0409000F" w:tentative="1">
-      <w:start w:val="1"/>
-      <w:numFmt w:val="decimal"/>
-      <w:lvlText w:val="%4."/>
-      <w:lvlJc w:val="left"/>
-      <w:pPr>
-        <w:ind w:left="2880" w:hanging="360"/>
-      </w:pPr>
-    </w:lvl>
-    <w:lvl w:ilvl="4" w:tplc="04090019" w:tentative="1">
-      <w:start w:val="1"/>
-      <w:numFmt w:val="lowerLetter"/>
-      <w:lvlText w:val="%5."/>
-      <w:lvlJc w:val="left"/>
-      <w:pPr>
-        <w:ind w:left="3600" w:hanging="360"/>
-      </w:pPr>
-    </w:lvl>
-    <w:lvl w:ilvl="5" w:tplc="0409001B" w:tentative="1">
-      <w:start w:val="1"/>
-      <w:numFmt w:val="lowerRoman"/>
-      <w:lvlText w:val="%6."/>
-      <w:lvlJc w:val="right"/>
-      <w:pPr>
-        <w:ind w:left="4320" w:hanging="180"/>
-      </w:pPr>
-    </w:lvl>
-    <w:lvl w:ilvl="6" w:tplc="0409000F" w:tentative="1">
-      <w:start w:val="1"/>
-      <w:numFmt w:val="decimal"/>
-      <w:lvlText w:val="%7."/>
-      <w:lvlJc w:val="left"/>
-      <w:pPr>
-        <w:ind w:left="5040" w:hanging="360"/>
-      </w:pPr>
-    </w:lvl>
-    <w:lvl w:ilvl="7" w:tplc="04090019" w:tentative="1">
-      <w:start w:val="1"/>
-      <w:numFmt w:val="lowerLetter"/>
-      <w:lvlText w:val="%8."/>
-      <w:lvlJc w:val="left"/>
-      <w:pPr>
-        <w:ind w:left="5760" w:hanging="360"/>
-      </w:pPr>
-    </w:lvl>
-    <w:lvl w:ilvl="8" w:tplc="0409001B" w:tentative="1">
-      <w:start w:val="1"/>
-      <w:numFmt w:val="lowerRoman"/>
-      <w:lvlText w:val="%9."/>
-      <w:lvlJc w:val="right"/>
-      <w:pPr>
-        <w:ind w:left="6480" w:hanging="180"/>
-      </w:pPr>
-    </w:lvl>
-  </w:abstractNum>
-  <w:abstractNum w:abstractNumId="19" w15:restartNumberingAfterBreak="0">
-    <w:nsid w:val="67920C47"/>
-    <w:multiLevelType w:val="hybridMultilevel"/>
-    <w:tmpl w:val="4CC0EDA8"/>
-    <w:lvl w:ilvl="0" w:tplc="04090001">
-      <w:start w:val="1"/>
-      <w:numFmt w:val="bullet"/>
-      <w:lvlText w:val=""/>
-      <w:lvlJc w:val="left"/>
-      <w:pPr>
-        <w:ind w:left="720" w:hanging="360"/>
-      </w:pPr>
-      <w:rPr>
-        <w:rFonts w:ascii="Symbol" w:hAnsi="Symbol" w:hint="default"/>
-      </w:rPr>
-    </w:lvl>
-    <w:lvl w:ilvl="1" w:tplc="04090003" w:tentative="1">
-      <w:start w:val="1"/>
-      <w:numFmt w:val="bullet"/>
-      <w:lvlText w:val="o"/>
-      <w:lvlJc w:val="left"/>
-      <w:pPr>
-        <w:ind w:left="1440" w:hanging="360"/>
-      </w:pPr>
-      <w:rPr>
-        <w:rFonts w:ascii="Courier New" w:hAnsi="Courier New" w:cs="Courier New" w:hint="default"/>
-      </w:rPr>
-    </w:lvl>
-    <w:lvl w:ilvl="2" w:tplc="04090005" w:tentative="1">
-      <w:start w:val="1"/>
-      <w:numFmt w:val="bullet"/>
-      <w:lvlText w:val=""/>
-      <w:lvlJc w:val="left"/>
-      <w:pPr>
-        <w:ind w:left="2160" w:hanging="360"/>
-      </w:pPr>
-      <w:rPr>
-        <w:rFonts w:ascii="Wingdings" w:hAnsi="Wingdings" w:hint="default"/>
-      </w:rPr>
-    </w:lvl>
-    <w:lvl w:ilvl="3" w:tplc="04090001" w:tentative="1">
-      <w:start w:val="1"/>
-      <w:numFmt w:val="bullet"/>
-      <w:lvlText w:val=""/>
-      <w:lvlJc w:val="left"/>
-      <w:pPr>
-        <w:ind w:left="2880" w:hanging="360"/>
-      </w:pPr>
-      <w:rPr>
-        <w:rFonts w:ascii="Symbol" w:hAnsi="Symbol" w:hint="default"/>
-      </w:rPr>
-    </w:lvl>
-    <w:lvl w:ilvl="4" w:tplc="04090003" w:tentative="1">
-      <w:start w:val="1"/>
-      <w:numFmt w:val="bullet"/>
-      <w:lvlText w:val="o"/>
-      <w:lvlJc w:val="left"/>
-      <w:pPr>
-        <w:ind w:left="3600" w:hanging="360"/>
-      </w:pPr>
-      <w:rPr>
-        <w:rFonts w:ascii="Courier New" w:hAnsi="Courier New" w:cs="Courier New" w:hint="default"/>
-      </w:rPr>
-    </w:lvl>
-    <w:lvl w:ilvl="5" w:tplc="04090005" w:tentative="1">
-      <w:start w:val="1"/>
-      <w:numFmt w:val="bullet"/>
-      <w:lvlText w:val=""/>
-      <w:lvlJc w:val="left"/>
-      <w:pPr>
-        <w:ind w:left="4320" w:hanging="360"/>
-      </w:pPr>
-      <w:rPr>
-        <w:rFonts w:ascii="Wingdings" w:hAnsi="Wingdings" w:hint="default"/>
-      </w:rPr>
-    </w:lvl>
-    <w:lvl w:ilvl="6" w:tplc="04090001" w:tentative="1">
-      <w:start w:val="1"/>
-      <w:numFmt w:val="bullet"/>
-      <w:lvlText w:val=""/>
-      <w:lvlJc w:val="left"/>
-      <w:pPr>
-        <w:ind w:left="5040" w:hanging="360"/>
-      </w:pPr>
-      <w:rPr>
-        <w:rFonts w:ascii="Symbol" w:hAnsi="Symbol" w:hint="default"/>
-      </w:rPr>
-    </w:lvl>
-    <w:lvl w:ilvl="7" w:tplc="04090003" w:tentative="1">
-      <w:start w:val="1"/>
-      <w:numFmt w:val="bullet"/>
-      <w:lvlText w:val="o"/>
-      <w:lvlJc w:val="left"/>
-      <w:pPr>
-        <w:ind w:left="5760" w:hanging="360"/>
-      </w:pPr>
-      <w:rPr>
-        <w:rFonts w:ascii="Courier New" w:hAnsi="Courier New" w:cs="Courier New" w:hint="default"/>
-      </w:rPr>
-    </w:lvl>
-    <w:lvl w:ilvl="8" w:tplc="04090005" w:tentative="1">
-      <w:start w:val="1"/>
-      <w:numFmt w:val="bullet"/>
-      <w:lvlText w:val=""/>
-      <w:lvlJc w:val="left"/>
-      <w:pPr>
-        <w:ind w:left="6480" w:hanging="360"/>
-      </w:pPr>
-      <w:rPr>
-        <w:rFonts w:ascii="Wingdings" w:hAnsi="Wingdings" w:hint="default"/>
-      </w:rPr>
-    </w:lvl>
-  </w:abstractNum>
-  <w:abstractNum w:abstractNumId="20" w15:restartNumberingAfterBreak="0">
-    <w:nsid w:val="68A374FE"/>
-    <w:multiLevelType w:val="hybridMultilevel"/>
-    <w:tmpl w:val="9634D9E0"/>
-    <w:lvl w:ilvl="0" w:tplc="0409000F">
-      <w:start w:val="1"/>
-      <w:numFmt w:val="decimal"/>
-      <w:lvlText w:val="%1."/>
-      <w:lvlJc w:val="left"/>
-      <w:pPr>
-        <w:ind w:left="720" w:hanging="360"/>
-      </w:pPr>
-      <w:rPr>
-        <w:rFonts w:hint="default"/>
-      </w:rPr>
-    </w:lvl>
-    <w:lvl w:ilvl="1" w:tplc="04090019" w:tentative="1">
-      <w:start w:val="1"/>
-      <w:numFmt w:val="lowerLetter"/>
-      <w:lvlText w:val="%2."/>
-      <w:lvlJc w:val="left"/>
-      <w:pPr>
-        <w:ind w:left="1440" w:hanging="360"/>
-      </w:pPr>
-    </w:lvl>
-    <w:lvl w:ilvl="2" w:tplc="0409001B" w:tentative="1">
-      <w:start w:val="1"/>
-      <w:numFmt w:val="lowerRoman"/>
-      <w:lvlText w:val="%3."/>
-      <w:lvlJc w:val="right"/>
-      <w:pPr>
-        <w:ind w:left="2160" w:hanging="180"/>
-      </w:pPr>
-    </w:lvl>
-    <w:lvl w:ilvl="3" w:tplc="0409000F" w:tentative="1">
-      <w:start w:val="1"/>
-      <w:numFmt w:val="decimal"/>
-      <w:lvlText w:val="%4."/>
-      <w:lvlJc w:val="left"/>
-      <w:pPr>
-        <w:ind w:left="2880" w:hanging="360"/>
-      </w:pPr>
-    </w:lvl>
-    <w:lvl w:ilvl="4" w:tplc="04090019" w:tentative="1">
-      <w:start w:val="1"/>
-      <w:numFmt w:val="lowerLetter"/>
-      <w:lvlText w:val="%5."/>
-      <w:lvlJc w:val="left"/>
-      <w:pPr>
-        <w:ind w:left="3600" w:hanging="360"/>
-      </w:pPr>
-    </w:lvl>
-    <w:lvl w:ilvl="5" w:tplc="0409001B" w:tentative="1">
-      <w:start w:val="1"/>
-      <w:numFmt w:val="lowerRoman"/>
-      <w:lvlText w:val="%6."/>
-      <w:lvlJc w:val="right"/>
-      <w:pPr>
-        <w:ind w:left="4320" w:hanging="180"/>
-      </w:pPr>
-    </w:lvl>
-    <w:lvl w:ilvl="6" w:tplc="0409000F" w:tentative="1">
-      <w:start w:val="1"/>
-      <w:numFmt w:val="decimal"/>
-      <w:lvlText w:val="%7."/>
-      <w:lvlJc w:val="left"/>
-      <w:pPr>
-        <w:ind w:left="5040" w:hanging="360"/>
-      </w:pPr>
-    </w:lvl>
-    <w:lvl w:ilvl="7" w:tplc="04090019" w:tentative="1">
-      <w:start w:val="1"/>
-      <w:numFmt w:val="lowerLetter"/>
-      <w:lvlText w:val="%8."/>
-      <w:lvlJc w:val="left"/>
-      <w:pPr>
-        <w:ind w:left="5760" w:hanging="360"/>
-      </w:pPr>
-    </w:lvl>
-    <w:lvl w:ilvl="8" w:tplc="0409001B" w:tentative="1">
-      <w:start w:val="1"/>
-      <w:numFmt w:val="lowerRoman"/>
-      <w:lvlText w:val="%9."/>
-      <w:lvlJc w:val="right"/>
-      <w:pPr>
-        <w:ind w:left="6480" w:hanging="180"/>
-      </w:pPr>
-    </w:lvl>
-  </w:abstractNum>
-  <w:abstractNum w:abstractNumId="21" w15:restartNumberingAfterBreak="0">
-    <w:nsid w:val="6CAE0F0A"/>
-    <w:multiLevelType w:val="hybridMultilevel"/>
-    <w:tmpl w:val="516067FC"/>
-    <w:lvl w:ilvl="0" w:tplc="6AF4AE52">
-      <w:numFmt w:val="bullet"/>
-      <w:lvlText w:val="-"/>
-      <w:lvlJc w:val="left"/>
-      <w:pPr>
-        <w:ind w:left="720" w:hanging="360"/>
-      </w:pPr>
-      <w:rPr>
-        <w:rFonts w:ascii="Arial" w:eastAsiaTheme="minorHAnsi" w:hAnsi="Arial" w:cs="Arial" w:hint="default"/>
-      </w:rPr>
-    </w:lvl>
-    <w:lvl w:ilvl="1" w:tplc="04090003" w:tentative="1">
-      <w:start w:val="1"/>
-      <w:numFmt w:val="bullet"/>
-      <w:lvlText w:val="o"/>
-      <w:lvlJc w:val="left"/>
-      <w:pPr>
-        <w:ind w:left="1440" w:hanging="360"/>
-      </w:pPr>
-      <w:rPr>
-        <w:rFonts w:ascii="Courier New" w:hAnsi="Courier New" w:cs="Courier New" w:hint="default"/>
-      </w:rPr>
-    </w:lvl>
-    <w:lvl w:ilvl="2" w:tplc="04090005" w:tentative="1">
-      <w:start w:val="1"/>
-      <w:numFmt w:val="bullet"/>
-      <w:lvlText w:val=""/>
-      <w:lvlJc w:val="left"/>
-      <w:pPr>
-        <w:ind w:left="2160" w:hanging="360"/>
-      </w:pPr>
-      <w:rPr>
-        <w:rFonts w:ascii="Wingdings" w:hAnsi="Wingdings" w:hint="default"/>
-      </w:rPr>
-    </w:lvl>
-    <w:lvl w:ilvl="3" w:tplc="04090001" w:tentative="1">
-      <w:start w:val="1"/>
-      <w:numFmt w:val="bullet"/>
-      <w:lvlText w:val=""/>
-      <w:lvlJc w:val="left"/>
-      <w:pPr>
-        <w:ind w:left="2880" w:hanging="360"/>
-      </w:pPr>
-      <w:rPr>
-        <w:rFonts w:ascii="Symbol" w:hAnsi="Symbol" w:hint="default"/>
-      </w:rPr>
-    </w:lvl>
-    <w:lvl w:ilvl="4" w:tplc="04090003" w:tentative="1">
-      <w:start w:val="1"/>
-      <w:numFmt w:val="bullet"/>
-      <w:lvlText w:val="o"/>
-      <w:lvlJc w:val="left"/>
-      <w:pPr>
-        <w:ind w:left="3600" w:hanging="360"/>
-      </w:pPr>
-      <w:rPr>
-        <w:rFonts w:ascii="Courier New" w:hAnsi="Courier New" w:cs="Courier New" w:hint="default"/>
-      </w:rPr>
-    </w:lvl>
-    <w:lvl w:ilvl="5" w:tplc="04090005" w:tentative="1">
-      <w:start w:val="1"/>
-      <w:numFmt w:val="bullet"/>
-      <w:lvlText w:val=""/>
-      <w:lvlJc w:val="left"/>
-      <w:pPr>
-        <w:ind w:left="4320" w:hanging="360"/>
-      </w:pPr>
-      <w:rPr>
-        <w:rFonts w:ascii="Wingdings" w:hAnsi="Wingdings" w:hint="default"/>
-      </w:rPr>
-    </w:lvl>
-    <w:lvl w:ilvl="6" w:tplc="04090001" w:tentative="1">
-      <w:start w:val="1"/>
-      <w:numFmt w:val="bullet"/>
-      <w:lvlText w:val=""/>
-      <w:lvlJc w:val="left"/>
-      <w:pPr>
-        <w:ind w:left="5040" w:hanging="360"/>
-      </w:pPr>
-      <w:rPr>
-        <w:rFonts w:ascii="Symbol" w:hAnsi="Symbol" w:hint="default"/>
-      </w:rPr>
-    </w:lvl>
-    <w:lvl w:ilvl="7" w:tplc="04090003" w:tentative="1">
-      <w:start w:val="1"/>
-      <w:numFmt w:val="bullet"/>
-      <w:lvlText w:val="o"/>
-      <w:lvlJc w:val="left"/>
-      <w:pPr>
-        <w:ind w:left="5760" w:hanging="360"/>
-      </w:pPr>
-      <w:rPr>
-        <w:rFonts w:ascii="Courier New" w:hAnsi="Courier New" w:cs="Courier New" w:hint="default"/>
-      </w:rPr>
-    </w:lvl>
-    <w:lvl w:ilvl="8" w:tplc="04090005" w:tentative="1">
-      <w:start w:val="1"/>
-      <w:numFmt w:val="bullet"/>
-      <w:lvlText w:val=""/>
-      <w:lvlJc w:val="left"/>
-      <w:pPr>
-        <w:ind w:left="6480" w:hanging="360"/>
-      </w:pPr>
-      <w:rPr>
-        <w:rFonts w:ascii="Wingdings" w:hAnsi="Wingdings" w:hint="default"/>
-      </w:rPr>
-    </w:lvl>
-  </w:abstractNum>
-  <w:abstractNum w:abstractNumId="22" w15:restartNumberingAfterBreak="0">
-    <w:nsid w:val="6DFD426B"/>
-    <w:multiLevelType w:val="hybridMultilevel"/>
-    <w:tmpl w:val="A2365F0E"/>
-    <w:lvl w:ilvl="0" w:tplc="04090019">
-      <w:start w:val="1"/>
-      <w:numFmt w:val="lowerLetter"/>
-      <w:lvlText w:val="%1."/>
-      <w:lvlJc w:val="left"/>
-      <w:pPr>
-        <w:ind w:left="720" w:hanging="360"/>
-      </w:pPr>
-    </w:lvl>
-    <w:lvl w:ilvl="1" w:tplc="04090019" w:tentative="1">
-      <w:start w:val="1"/>
-      <w:numFmt w:val="lowerLetter"/>
-      <w:lvlText w:val="%2."/>
-      <w:lvlJc w:val="left"/>
-      <w:pPr>
-        <w:ind w:left="1440" w:hanging="360"/>
-      </w:pPr>
-    </w:lvl>
-    <w:lvl w:ilvl="2" w:tplc="0409001B" w:tentative="1">
-      <w:start w:val="1"/>
-      <w:numFmt w:val="lowerRoman"/>
-      <w:lvlText w:val="%3."/>
-      <w:lvlJc w:val="right"/>
-      <w:pPr>
-        <w:ind w:left="2160" w:hanging="180"/>
-      </w:pPr>
-    </w:lvl>
-    <w:lvl w:ilvl="3" w:tplc="0409000F" w:tentative="1">
-      <w:start w:val="1"/>
-      <w:numFmt w:val="decimal"/>
-      <w:lvlText w:val="%4."/>
-      <w:lvlJc w:val="left"/>
-      <w:pPr>
-        <w:ind w:left="2880" w:hanging="360"/>
-      </w:pPr>
-    </w:lvl>
-    <w:lvl w:ilvl="4" w:tplc="04090019" w:tentative="1">
-      <w:start w:val="1"/>
-      <w:numFmt w:val="lowerLetter"/>
-      <w:lvlText w:val="%5."/>
-      <w:lvlJc w:val="left"/>
-      <w:pPr>
-        <w:ind w:left="3600" w:hanging="360"/>
-      </w:pPr>
-    </w:lvl>
-    <w:lvl w:ilvl="5" w:tplc="0409001B" w:tentative="1">
-      <w:start w:val="1"/>
-      <w:numFmt w:val="lowerRoman"/>
-      <w:lvlText w:val="%6."/>
-      <w:lvlJc w:val="right"/>
-      <w:pPr>
-        <w:ind w:left="4320" w:hanging="180"/>
-      </w:pPr>
-    </w:lvl>
-    <w:lvl w:ilvl="6" w:tplc="0409000F" w:tentative="1">
-      <w:start w:val="1"/>
-      <w:numFmt w:val="decimal"/>
-      <w:lvlText w:val="%7."/>
-      <w:lvlJc w:val="left"/>
-      <w:pPr>
-        <w:ind w:left="5040" w:hanging="360"/>
-      </w:pPr>
-    </w:lvl>
-    <w:lvl w:ilvl="7" w:tplc="04090019" w:tentative="1">
-      <w:start w:val="1"/>
-      <w:numFmt w:val="lowerLetter"/>
-      <w:lvlText w:val="%8."/>
-      <w:lvlJc w:val="left"/>
-      <w:pPr>
-        <w:ind w:left="5760" w:hanging="360"/>
-      </w:pPr>
-    </w:lvl>
-    <w:lvl w:ilvl="8" w:tplc="0409001B" w:tentative="1">
-      <w:start w:val="1"/>
-      <w:numFmt w:val="lowerRoman"/>
-      <w:lvlText w:val="%9."/>
-      <w:lvlJc w:val="right"/>
-      <w:pPr>
-        <w:ind w:left="6480" w:hanging="180"/>
-      </w:pPr>
-    </w:lvl>
-  </w:abstractNum>
-  <w:abstractNum w:abstractNumId="23" w15:restartNumberingAfterBreak="0">
-    <w:nsid w:val="74AC4CE1"/>
+    <w:nsid w:val="3D872EEE"/>
     <w:multiLevelType w:val="multilevel"/>
-    <w:tmpl w:val="48208AA0"/>
+    <w:tmpl w:val="2B502A3A"/>
     <w:lvl w:ilvl="0">
       <w:start w:val="1"/>
       <w:numFmt w:val="bullet"/>
@@ -29647,10 +29228,10 @@
       </w:rPr>
     </w:lvl>
   </w:abstractNum>
-  <w:abstractNum w:abstractNumId="24" w15:restartNumberingAfterBreak="0">
-    <w:nsid w:val="750E644B"/>
+  <w:abstractNum w:abstractNumId="13" w15:restartNumberingAfterBreak="0">
+    <w:nsid w:val="487E58AE"/>
     <w:multiLevelType w:val="hybridMultilevel"/>
-    <w:tmpl w:val="D42C27D4"/>
+    <w:tmpl w:val="A79EC4C8"/>
     <w:lvl w:ilvl="0" w:tplc="6AF4AE52">
       <w:numFmt w:val="bullet"/>
       <w:lvlText w:val="-"/>
@@ -29759,17 +29340,215 @@
       </w:rPr>
     </w:lvl>
   </w:abstractNum>
-  <w:abstractNum w:abstractNumId="25" w15:restartNumberingAfterBreak="0">
-    <w:nsid w:val="7A15491D"/>
+  <w:abstractNum w:abstractNumId="14" w15:restartNumberingAfterBreak="0">
+    <w:nsid w:val="4B746B16"/>
     <w:multiLevelType w:val="hybridMultilevel"/>
-    <w:tmpl w:val="6408E602"/>
+    <w:tmpl w:val="FDECDB0E"/>
+    <w:lvl w:ilvl="0" w:tplc="0409000F">
+      <w:start w:val="1"/>
+      <w:numFmt w:val="decimal"/>
+      <w:lvlText w:val="%1."/>
+      <w:lvlJc w:val="left"/>
+      <w:pPr>
+        <w:ind w:left="720" w:hanging="360"/>
+      </w:pPr>
+    </w:lvl>
+    <w:lvl w:ilvl="1" w:tplc="04090019" w:tentative="1">
+      <w:start w:val="1"/>
+      <w:numFmt w:val="lowerLetter"/>
+      <w:lvlText w:val="%2."/>
+      <w:lvlJc w:val="left"/>
+      <w:pPr>
+        <w:ind w:left="1440" w:hanging="360"/>
+      </w:pPr>
+    </w:lvl>
+    <w:lvl w:ilvl="2" w:tplc="0409001B" w:tentative="1">
+      <w:start w:val="1"/>
+      <w:numFmt w:val="lowerRoman"/>
+      <w:lvlText w:val="%3."/>
+      <w:lvlJc w:val="right"/>
+      <w:pPr>
+        <w:ind w:left="2160" w:hanging="180"/>
+      </w:pPr>
+    </w:lvl>
+    <w:lvl w:ilvl="3" w:tplc="0409000F" w:tentative="1">
+      <w:start w:val="1"/>
+      <w:numFmt w:val="decimal"/>
+      <w:lvlText w:val="%4."/>
+      <w:lvlJc w:val="left"/>
+      <w:pPr>
+        <w:ind w:left="2880" w:hanging="360"/>
+      </w:pPr>
+    </w:lvl>
+    <w:lvl w:ilvl="4" w:tplc="04090019" w:tentative="1">
+      <w:start w:val="1"/>
+      <w:numFmt w:val="lowerLetter"/>
+      <w:lvlText w:val="%5."/>
+      <w:lvlJc w:val="left"/>
+      <w:pPr>
+        <w:ind w:left="3600" w:hanging="360"/>
+      </w:pPr>
+    </w:lvl>
+    <w:lvl w:ilvl="5" w:tplc="0409001B" w:tentative="1">
+      <w:start w:val="1"/>
+      <w:numFmt w:val="lowerRoman"/>
+      <w:lvlText w:val="%6."/>
+      <w:lvlJc w:val="right"/>
+      <w:pPr>
+        <w:ind w:left="4320" w:hanging="180"/>
+      </w:pPr>
+    </w:lvl>
+    <w:lvl w:ilvl="6" w:tplc="0409000F" w:tentative="1">
+      <w:start w:val="1"/>
+      <w:numFmt w:val="decimal"/>
+      <w:lvlText w:val="%7."/>
+      <w:lvlJc w:val="left"/>
+      <w:pPr>
+        <w:ind w:left="5040" w:hanging="360"/>
+      </w:pPr>
+    </w:lvl>
+    <w:lvl w:ilvl="7" w:tplc="04090019" w:tentative="1">
+      <w:start w:val="1"/>
+      <w:numFmt w:val="lowerLetter"/>
+      <w:lvlText w:val="%8."/>
+      <w:lvlJc w:val="left"/>
+      <w:pPr>
+        <w:ind w:left="5760" w:hanging="360"/>
+      </w:pPr>
+    </w:lvl>
+    <w:lvl w:ilvl="8" w:tplc="0409001B" w:tentative="1">
+      <w:start w:val="1"/>
+      <w:numFmt w:val="lowerRoman"/>
+      <w:lvlText w:val="%9."/>
+      <w:lvlJc w:val="right"/>
+      <w:pPr>
+        <w:ind w:left="6480" w:hanging="180"/>
+      </w:pPr>
+    </w:lvl>
+  </w:abstractNum>
+  <w:abstractNum w:abstractNumId="15" w15:restartNumberingAfterBreak="0">
+    <w:nsid w:val="4EBC502D"/>
+    <w:multiLevelType w:val="hybridMultilevel"/>
+    <w:tmpl w:val="1E06208C"/>
+    <w:lvl w:ilvl="0" w:tplc="6AF4AE52">
+      <w:numFmt w:val="bullet"/>
+      <w:lvlText w:val="-"/>
+      <w:lvlJc w:val="left"/>
+      <w:pPr>
+        <w:ind w:left="720" w:hanging="360"/>
+      </w:pPr>
+      <w:rPr>
+        <w:rFonts w:ascii="Arial" w:eastAsiaTheme="minorHAnsi" w:hAnsi="Arial" w:cs="Arial" w:hint="default"/>
+      </w:rPr>
+    </w:lvl>
+    <w:lvl w:ilvl="1" w:tplc="04090003" w:tentative="1">
+      <w:start w:val="1"/>
+      <w:numFmt w:val="bullet"/>
+      <w:lvlText w:val="o"/>
+      <w:lvlJc w:val="left"/>
+      <w:pPr>
+        <w:ind w:left="1440" w:hanging="360"/>
+      </w:pPr>
+      <w:rPr>
+        <w:rFonts w:ascii="Courier New" w:hAnsi="Courier New" w:cs="Courier New" w:hint="default"/>
+      </w:rPr>
+    </w:lvl>
+    <w:lvl w:ilvl="2" w:tplc="04090005" w:tentative="1">
+      <w:start w:val="1"/>
+      <w:numFmt w:val="bullet"/>
+      <w:lvlText w:val=""/>
+      <w:lvlJc w:val="left"/>
+      <w:pPr>
+        <w:ind w:left="2160" w:hanging="360"/>
+      </w:pPr>
+      <w:rPr>
+        <w:rFonts w:ascii="Wingdings" w:hAnsi="Wingdings" w:hint="default"/>
+      </w:rPr>
+    </w:lvl>
+    <w:lvl w:ilvl="3" w:tplc="04090001" w:tentative="1">
+      <w:start w:val="1"/>
+      <w:numFmt w:val="bullet"/>
+      <w:lvlText w:val=""/>
+      <w:lvlJc w:val="left"/>
+      <w:pPr>
+        <w:ind w:left="2880" w:hanging="360"/>
+      </w:pPr>
+      <w:rPr>
+        <w:rFonts w:ascii="Symbol" w:hAnsi="Symbol" w:hint="default"/>
+      </w:rPr>
+    </w:lvl>
+    <w:lvl w:ilvl="4" w:tplc="04090003" w:tentative="1">
+      <w:start w:val="1"/>
+      <w:numFmt w:val="bullet"/>
+      <w:lvlText w:val="o"/>
+      <w:lvlJc w:val="left"/>
+      <w:pPr>
+        <w:ind w:left="3600" w:hanging="360"/>
+      </w:pPr>
+      <w:rPr>
+        <w:rFonts w:ascii="Courier New" w:hAnsi="Courier New" w:cs="Courier New" w:hint="default"/>
+      </w:rPr>
+    </w:lvl>
+    <w:lvl w:ilvl="5" w:tplc="04090005" w:tentative="1">
+      <w:start w:val="1"/>
+      <w:numFmt w:val="bullet"/>
+      <w:lvlText w:val=""/>
+      <w:lvlJc w:val="left"/>
+      <w:pPr>
+        <w:ind w:left="4320" w:hanging="360"/>
+      </w:pPr>
+      <w:rPr>
+        <w:rFonts w:ascii="Wingdings" w:hAnsi="Wingdings" w:hint="default"/>
+      </w:rPr>
+    </w:lvl>
+    <w:lvl w:ilvl="6" w:tplc="04090001" w:tentative="1">
+      <w:start w:val="1"/>
+      <w:numFmt w:val="bullet"/>
+      <w:lvlText w:val=""/>
+      <w:lvlJc w:val="left"/>
+      <w:pPr>
+        <w:ind w:left="5040" w:hanging="360"/>
+      </w:pPr>
+      <w:rPr>
+        <w:rFonts w:ascii="Symbol" w:hAnsi="Symbol" w:hint="default"/>
+      </w:rPr>
+    </w:lvl>
+    <w:lvl w:ilvl="7" w:tplc="04090003" w:tentative="1">
+      <w:start w:val="1"/>
+      <w:numFmt w:val="bullet"/>
+      <w:lvlText w:val="o"/>
+      <w:lvlJc w:val="left"/>
+      <w:pPr>
+        <w:ind w:left="5760" w:hanging="360"/>
+      </w:pPr>
+      <w:rPr>
+        <w:rFonts w:ascii="Courier New" w:hAnsi="Courier New" w:cs="Courier New" w:hint="default"/>
+      </w:rPr>
+    </w:lvl>
+    <w:lvl w:ilvl="8" w:tplc="04090005" w:tentative="1">
+      <w:start w:val="1"/>
+      <w:numFmt w:val="bullet"/>
+      <w:lvlText w:val=""/>
+      <w:lvlJc w:val="left"/>
+      <w:pPr>
+        <w:ind w:left="6480" w:hanging="360"/>
+      </w:pPr>
+      <w:rPr>
+        <w:rFonts w:ascii="Wingdings" w:hAnsi="Wingdings" w:hint="default"/>
+      </w:rPr>
+    </w:lvl>
+  </w:abstractNum>
+  <w:abstractNum w:abstractNumId="16" w15:restartNumberingAfterBreak="0">
+    <w:nsid w:val="4F7D269A"/>
+    <w:multiLevelType w:val="hybridMultilevel"/>
+    <w:tmpl w:val="39EC8BEE"/>
     <w:lvl w:ilvl="0" w:tplc="04090001">
       <w:start w:val="1"/>
       <w:numFmt w:val="bullet"/>
       <w:lvlText w:val=""/>
       <w:lvlJc w:val="left"/>
       <w:pPr>
-        <w:ind w:left="540" w:hanging="360"/>
+        <w:ind w:left="720" w:hanging="360"/>
       </w:pPr>
       <w:rPr>
         <w:rFonts w:ascii="Symbol" w:hAnsi="Symbol" w:hint="default"/>
@@ -29872,16 +29651,476 @@
       </w:rPr>
     </w:lvl>
   </w:abstractNum>
-  <w:abstractNum w:abstractNumId="26" w15:restartNumberingAfterBreak="0">
-    <w:nsid w:val="7AE73E46"/>
+  <w:abstractNum w:abstractNumId="17" w15:restartNumberingAfterBreak="0">
+    <w:nsid w:val="52EB4957"/>
     <w:multiLevelType w:val="hybridMultilevel"/>
-    <w:tmpl w:val="1F30C59E"/>
+    <w:tmpl w:val="99608962"/>
+    <w:lvl w:ilvl="0" w:tplc="04090019">
+      <w:start w:val="1"/>
+      <w:numFmt w:val="lowerLetter"/>
+      <w:lvlText w:val="%1."/>
+      <w:lvlJc w:val="left"/>
+      <w:pPr>
+        <w:ind w:left="1080" w:hanging="360"/>
+      </w:pPr>
+    </w:lvl>
+    <w:lvl w:ilvl="1" w:tplc="04090019" w:tentative="1">
+      <w:start w:val="1"/>
+      <w:numFmt w:val="lowerLetter"/>
+      <w:lvlText w:val="%2."/>
+      <w:lvlJc w:val="left"/>
+      <w:pPr>
+        <w:ind w:left="1800" w:hanging="360"/>
+      </w:pPr>
+    </w:lvl>
+    <w:lvl w:ilvl="2" w:tplc="0409001B" w:tentative="1">
+      <w:start w:val="1"/>
+      <w:numFmt w:val="lowerRoman"/>
+      <w:lvlText w:val="%3."/>
+      <w:lvlJc w:val="right"/>
+      <w:pPr>
+        <w:ind w:left="2520" w:hanging="180"/>
+      </w:pPr>
+    </w:lvl>
+    <w:lvl w:ilvl="3" w:tplc="0409000F" w:tentative="1">
+      <w:start w:val="1"/>
+      <w:numFmt w:val="decimal"/>
+      <w:lvlText w:val="%4."/>
+      <w:lvlJc w:val="left"/>
+      <w:pPr>
+        <w:ind w:left="3240" w:hanging="360"/>
+      </w:pPr>
+    </w:lvl>
+    <w:lvl w:ilvl="4" w:tplc="04090019" w:tentative="1">
+      <w:start w:val="1"/>
+      <w:numFmt w:val="lowerLetter"/>
+      <w:lvlText w:val="%5."/>
+      <w:lvlJc w:val="left"/>
+      <w:pPr>
+        <w:ind w:left="3960" w:hanging="360"/>
+      </w:pPr>
+    </w:lvl>
+    <w:lvl w:ilvl="5" w:tplc="0409001B" w:tentative="1">
+      <w:start w:val="1"/>
+      <w:numFmt w:val="lowerRoman"/>
+      <w:lvlText w:val="%6."/>
+      <w:lvlJc w:val="right"/>
+      <w:pPr>
+        <w:ind w:left="4680" w:hanging="180"/>
+      </w:pPr>
+    </w:lvl>
+    <w:lvl w:ilvl="6" w:tplc="0409000F" w:tentative="1">
+      <w:start w:val="1"/>
+      <w:numFmt w:val="decimal"/>
+      <w:lvlText w:val="%7."/>
+      <w:lvlJc w:val="left"/>
+      <w:pPr>
+        <w:ind w:left="5400" w:hanging="360"/>
+      </w:pPr>
+    </w:lvl>
+    <w:lvl w:ilvl="7" w:tplc="04090019" w:tentative="1">
+      <w:start w:val="1"/>
+      <w:numFmt w:val="lowerLetter"/>
+      <w:lvlText w:val="%8."/>
+      <w:lvlJc w:val="left"/>
+      <w:pPr>
+        <w:ind w:left="6120" w:hanging="360"/>
+      </w:pPr>
+    </w:lvl>
+    <w:lvl w:ilvl="8" w:tplc="0409001B" w:tentative="1">
+      <w:start w:val="1"/>
+      <w:numFmt w:val="lowerRoman"/>
+      <w:lvlText w:val="%9."/>
+      <w:lvlJc w:val="right"/>
+      <w:pPr>
+        <w:ind w:left="6840" w:hanging="180"/>
+      </w:pPr>
+    </w:lvl>
+  </w:abstractNum>
+  <w:abstractNum w:abstractNumId="18" w15:restartNumberingAfterBreak="0">
+    <w:nsid w:val="56FE095E"/>
+    <w:multiLevelType w:val="hybridMultilevel"/>
+    <w:tmpl w:val="240A181A"/>
+    <w:lvl w:ilvl="0" w:tplc="0409000F">
+      <w:start w:val="1"/>
+      <w:numFmt w:val="decimal"/>
+      <w:lvlText w:val="%1."/>
+      <w:lvlJc w:val="left"/>
+      <w:pPr>
+        <w:ind w:left="720" w:hanging="360"/>
+      </w:pPr>
+    </w:lvl>
+    <w:lvl w:ilvl="1" w:tplc="04090019" w:tentative="1">
+      <w:start w:val="1"/>
+      <w:numFmt w:val="lowerLetter"/>
+      <w:lvlText w:val="%2."/>
+      <w:lvlJc w:val="left"/>
+      <w:pPr>
+        <w:ind w:left="1440" w:hanging="360"/>
+      </w:pPr>
+    </w:lvl>
+    <w:lvl w:ilvl="2" w:tplc="0409001B" w:tentative="1">
+      <w:start w:val="1"/>
+      <w:numFmt w:val="lowerRoman"/>
+      <w:lvlText w:val="%3."/>
+      <w:lvlJc w:val="right"/>
+      <w:pPr>
+        <w:ind w:left="2160" w:hanging="180"/>
+      </w:pPr>
+    </w:lvl>
+    <w:lvl w:ilvl="3" w:tplc="0409000F" w:tentative="1">
+      <w:start w:val="1"/>
+      <w:numFmt w:val="decimal"/>
+      <w:lvlText w:val="%4."/>
+      <w:lvlJc w:val="left"/>
+      <w:pPr>
+        <w:ind w:left="2880" w:hanging="360"/>
+      </w:pPr>
+    </w:lvl>
+    <w:lvl w:ilvl="4" w:tplc="04090019" w:tentative="1">
+      <w:start w:val="1"/>
+      <w:numFmt w:val="lowerLetter"/>
+      <w:lvlText w:val="%5."/>
+      <w:lvlJc w:val="left"/>
+      <w:pPr>
+        <w:ind w:left="3600" w:hanging="360"/>
+      </w:pPr>
+    </w:lvl>
+    <w:lvl w:ilvl="5" w:tplc="0409001B" w:tentative="1">
+      <w:start w:val="1"/>
+      <w:numFmt w:val="lowerRoman"/>
+      <w:lvlText w:val="%6."/>
+      <w:lvlJc w:val="right"/>
+      <w:pPr>
+        <w:ind w:left="4320" w:hanging="180"/>
+      </w:pPr>
+    </w:lvl>
+    <w:lvl w:ilvl="6" w:tplc="0409000F" w:tentative="1">
+      <w:start w:val="1"/>
+      <w:numFmt w:val="decimal"/>
+      <w:lvlText w:val="%7."/>
+      <w:lvlJc w:val="left"/>
+      <w:pPr>
+        <w:ind w:left="5040" w:hanging="360"/>
+      </w:pPr>
+    </w:lvl>
+    <w:lvl w:ilvl="7" w:tplc="04090019" w:tentative="1">
+      <w:start w:val="1"/>
+      <w:numFmt w:val="lowerLetter"/>
+      <w:lvlText w:val="%8."/>
+      <w:lvlJc w:val="left"/>
+      <w:pPr>
+        <w:ind w:left="5760" w:hanging="360"/>
+      </w:pPr>
+    </w:lvl>
+    <w:lvl w:ilvl="8" w:tplc="0409001B" w:tentative="1">
+      <w:start w:val="1"/>
+      <w:numFmt w:val="lowerRoman"/>
+      <w:lvlText w:val="%9."/>
+      <w:lvlJc w:val="right"/>
+      <w:pPr>
+        <w:ind w:left="6480" w:hanging="180"/>
+      </w:pPr>
+    </w:lvl>
+  </w:abstractNum>
+  <w:abstractNum w:abstractNumId="19" w15:restartNumberingAfterBreak="0">
+    <w:nsid w:val="5D221D71"/>
+    <w:multiLevelType w:val="hybridMultilevel"/>
+    <w:tmpl w:val="82ECF8B0"/>
+    <w:lvl w:ilvl="0" w:tplc="0409000F">
+      <w:start w:val="1"/>
+      <w:numFmt w:val="decimal"/>
+      <w:lvlText w:val="%1."/>
+      <w:lvlJc w:val="left"/>
+      <w:pPr>
+        <w:ind w:left="720" w:hanging="360"/>
+      </w:pPr>
+    </w:lvl>
+    <w:lvl w:ilvl="1" w:tplc="04090019" w:tentative="1">
+      <w:start w:val="1"/>
+      <w:numFmt w:val="lowerLetter"/>
+      <w:lvlText w:val="%2."/>
+      <w:lvlJc w:val="left"/>
+      <w:pPr>
+        <w:ind w:left="1440" w:hanging="360"/>
+      </w:pPr>
+    </w:lvl>
+    <w:lvl w:ilvl="2" w:tplc="0409001B" w:tentative="1">
+      <w:start w:val="1"/>
+      <w:numFmt w:val="lowerRoman"/>
+      <w:lvlText w:val="%3."/>
+      <w:lvlJc w:val="right"/>
+      <w:pPr>
+        <w:ind w:left="2160" w:hanging="180"/>
+      </w:pPr>
+    </w:lvl>
+    <w:lvl w:ilvl="3" w:tplc="0409000F" w:tentative="1">
+      <w:start w:val="1"/>
+      <w:numFmt w:val="decimal"/>
+      <w:lvlText w:val="%4."/>
+      <w:lvlJc w:val="left"/>
+      <w:pPr>
+        <w:ind w:left="2880" w:hanging="360"/>
+      </w:pPr>
+    </w:lvl>
+    <w:lvl w:ilvl="4" w:tplc="04090019" w:tentative="1">
+      <w:start w:val="1"/>
+      <w:numFmt w:val="lowerLetter"/>
+      <w:lvlText w:val="%5."/>
+      <w:lvlJc w:val="left"/>
+      <w:pPr>
+        <w:ind w:left="3600" w:hanging="360"/>
+      </w:pPr>
+    </w:lvl>
+    <w:lvl w:ilvl="5" w:tplc="0409001B" w:tentative="1">
+      <w:start w:val="1"/>
+      <w:numFmt w:val="lowerRoman"/>
+      <w:lvlText w:val="%6."/>
+      <w:lvlJc w:val="right"/>
+      <w:pPr>
+        <w:ind w:left="4320" w:hanging="180"/>
+      </w:pPr>
+    </w:lvl>
+    <w:lvl w:ilvl="6" w:tplc="0409000F" w:tentative="1">
+      <w:start w:val="1"/>
+      <w:numFmt w:val="decimal"/>
+      <w:lvlText w:val="%7."/>
+      <w:lvlJc w:val="left"/>
+      <w:pPr>
+        <w:ind w:left="5040" w:hanging="360"/>
+      </w:pPr>
+    </w:lvl>
+    <w:lvl w:ilvl="7" w:tplc="04090019" w:tentative="1">
+      <w:start w:val="1"/>
+      <w:numFmt w:val="lowerLetter"/>
+      <w:lvlText w:val="%8."/>
+      <w:lvlJc w:val="left"/>
+      <w:pPr>
+        <w:ind w:left="5760" w:hanging="360"/>
+      </w:pPr>
+    </w:lvl>
+    <w:lvl w:ilvl="8" w:tplc="0409001B" w:tentative="1">
+      <w:start w:val="1"/>
+      <w:numFmt w:val="lowerRoman"/>
+      <w:lvlText w:val="%9."/>
+      <w:lvlJc w:val="right"/>
+      <w:pPr>
+        <w:ind w:left="6480" w:hanging="180"/>
+      </w:pPr>
+    </w:lvl>
+  </w:abstractNum>
+  <w:abstractNum w:abstractNumId="20" w15:restartNumberingAfterBreak="0">
+    <w:nsid w:val="67920C47"/>
+    <w:multiLevelType w:val="hybridMultilevel"/>
+    <w:tmpl w:val="4CC0EDA8"/>
+    <w:lvl w:ilvl="0" w:tplc="04090001">
+      <w:start w:val="1"/>
+      <w:numFmt w:val="bullet"/>
+      <w:lvlText w:val=""/>
+      <w:lvlJc w:val="left"/>
+      <w:pPr>
+        <w:ind w:left="720" w:hanging="360"/>
+      </w:pPr>
+      <w:rPr>
+        <w:rFonts w:ascii="Symbol" w:hAnsi="Symbol" w:hint="default"/>
+      </w:rPr>
+    </w:lvl>
+    <w:lvl w:ilvl="1" w:tplc="04090003" w:tentative="1">
+      <w:start w:val="1"/>
+      <w:numFmt w:val="bullet"/>
+      <w:lvlText w:val="o"/>
+      <w:lvlJc w:val="left"/>
+      <w:pPr>
+        <w:ind w:left="1440" w:hanging="360"/>
+      </w:pPr>
+      <w:rPr>
+        <w:rFonts w:ascii="Courier New" w:hAnsi="Courier New" w:cs="Courier New" w:hint="default"/>
+      </w:rPr>
+    </w:lvl>
+    <w:lvl w:ilvl="2" w:tplc="04090005" w:tentative="1">
+      <w:start w:val="1"/>
+      <w:numFmt w:val="bullet"/>
+      <w:lvlText w:val=""/>
+      <w:lvlJc w:val="left"/>
+      <w:pPr>
+        <w:ind w:left="2160" w:hanging="360"/>
+      </w:pPr>
+      <w:rPr>
+        <w:rFonts w:ascii="Wingdings" w:hAnsi="Wingdings" w:hint="default"/>
+      </w:rPr>
+    </w:lvl>
+    <w:lvl w:ilvl="3" w:tplc="04090001" w:tentative="1">
+      <w:start w:val="1"/>
+      <w:numFmt w:val="bullet"/>
+      <w:lvlText w:val=""/>
+      <w:lvlJc w:val="left"/>
+      <w:pPr>
+        <w:ind w:left="2880" w:hanging="360"/>
+      </w:pPr>
+      <w:rPr>
+        <w:rFonts w:ascii="Symbol" w:hAnsi="Symbol" w:hint="default"/>
+      </w:rPr>
+    </w:lvl>
+    <w:lvl w:ilvl="4" w:tplc="04090003" w:tentative="1">
+      <w:start w:val="1"/>
+      <w:numFmt w:val="bullet"/>
+      <w:lvlText w:val="o"/>
+      <w:lvlJc w:val="left"/>
+      <w:pPr>
+        <w:ind w:left="3600" w:hanging="360"/>
+      </w:pPr>
+      <w:rPr>
+        <w:rFonts w:ascii="Courier New" w:hAnsi="Courier New" w:cs="Courier New" w:hint="default"/>
+      </w:rPr>
+    </w:lvl>
+    <w:lvl w:ilvl="5" w:tplc="04090005" w:tentative="1">
+      <w:start w:val="1"/>
+      <w:numFmt w:val="bullet"/>
+      <w:lvlText w:val=""/>
+      <w:lvlJc w:val="left"/>
+      <w:pPr>
+        <w:ind w:left="4320" w:hanging="360"/>
+      </w:pPr>
+      <w:rPr>
+        <w:rFonts w:ascii="Wingdings" w:hAnsi="Wingdings" w:hint="default"/>
+      </w:rPr>
+    </w:lvl>
+    <w:lvl w:ilvl="6" w:tplc="04090001" w:tentative="1">
+      <w:start w:val="1"/>
+      <w:numFmt w:val="bullet"/>
+      <w:lvlText w:val=""/>
+      <w:lvlJc w:val="left"/>
+      <w:pPr>
+        <w:ind w:left="5040" w:hanging="360"/>
+      </w:pPr>
+      <w:rPr>
+        <w:rFonts w:ascii="Symbol" w:hAnsi="Symbol" w:hint="default"/>
+      </w:rPr>
+    </w:lvl>
+    <w:lvl w:ilvl="7" w:tplc="04090003" w:tentative="1">
+      <w:start w:val="1"/>
+      <w:numFmt w:val="bullet"/>
+      <w:lvlText w:val="o"/>
+      <w:lvlJc w:val="left"/>
+      <w:pPr>
+        <w:ind w:left="5760" w:hanging="360"/>
+      </w:pPr>
+      <w:rPr>
+        <w:rFonts w:ascii="Courier New" w:hAnsi="Courier New" w:cs="Courier New" w:hint="default"/>
+      </w:rPr>
+    </w:lvl>
+    <w:lvl w:ilvl="8" w:tplc="04090005" w:tentative="1">
+      <w:start w:val="1"/>
+      <w:numFmt w:val="bullet"/>
+      <w:lvlText w:val=""/>
+      <w:lvlJc w:val="left"/>
+      <w:pPr>
+        <w:ind w:left="6480" w:hanging="360"/>
+      </w:pPr>
+      <w:rPr>
+        <w:rFonts w:ascii="Wingdings" w:hAnsi="Wingdings" w:hint="default"/>
+      </w:rPr>
+    </w:lvl>
+  </w:abstractNum>
+  <w:abstractNum w:abstractNumId="21" w15:restartNumberingAfterBreak="0">
+    <w:nsid w:val="68A374FE"/>
+    <w:multiLevelType w:val="hybridMultilevel"/>
+    <w:tmpl w:val="9634D9E0"/>
+    <w:lvl w:ilvl="0" w:tplc="0409000F">
+      <w:start w:val="1"/>
+      <w:numFmt w:val="decimal"/>
+      <w:lvlText w:val="%1."/>
+      <w:lvlJc w:val="left"/>
+      <w:pPr>
+        <w:ind w:left="720" w:hanging="360"/>
+      </w:pPr>
+      <w:rPr>
+        <w:rFonts w:hint="default"/>
+      </w:rPr>
+    </w:lvl>
+    <w:lvl w:ilvl="1" w:tplc="04090019" w:tentative="1">
+      <w:start w:val="1"/>
+      <w:numFmt w:val="lowerLetter"/>
+      <w:lvlText w:val="%2."/>
+      <w:lvlJc w:val="left"/>
+      <w:pPr>
+        <w:ind w:left="1440" w:hanging="360"/>
+      </w:pPr>
+    </w:lvl>
+    <w:lvl w:ilvl="2" w:tplc="0409001B" w:tentative="1">
+      <w:start w:val="1"/>
+      <w:numFmt w:val="lowerRoman"/>
+      <w:lvlText w:val="%3."/>
+      <w:lvlJc w:val="right"/>
+      <w:pPr>
+        <w:ind w:left="2160" w:hanging="180"/>
+      </w:pPr>
+    </w:lvl>
+    <w:lvl w:ilvl="3" w:tplc="0409000F" w:tentative="1">
+      <w:start w:val="1"/>
+      <w:numFmt w:val="decimal"/>
+      <w:lvlText w:val="%4."/>
+      <w:lvlJc w:val="left"/>
+      <w:pPr>
+        <w:ind w:left="2880" w:hanging="360"/>
+      </w:pPr>
+    </w:lvl>
+    <w:lvl w:ilvl="4" w:tplc="04090019" w:tentative="1">
+      <w:start w:val="1"/>
+      <w:numFmt w:val="lowerLetter"/>
+      <w:lvlText w:val="%5."/>
+      <w:lvlJc w:val="left"/>
+      <w:pPr>
+        <w:ind w:left="3600" w:hanging="360"/>
+      </w:pPr>
+    </w:lvl>
+    <w:lvl w:ilvl="5" w:tplc="0409001B" w:tentative="1">
+      <w:start w:val="1"/>
+      <w:numFmt w:val="lowerRoman"/>
+      <w:lvlText w:val="%6."/>
+      <w:lvlJc w:val="right"/>
+      <w:pPr>
+        <w:ind w:left="4320" w:hanging="180"/>
+      </w:pPr>
+    </w:lvl>
+    <w:lvl w:ilvl="6" w:tplc="0409000F" w:tentative="1">
+      <w:start w:val="1"/>
+      <w:numFmt w:val="decimal"/>
+      <w:lvlText w:val="%7."/>
+      <w:lvlJc w:val="left"/>
+      <w:pPr>
+        <w:ind w:left="5040" w:hanging="360"/>
+      </w:pPr>
+    </w:lvl>
+    <w:lvl w:ilvl="7" w:tplc="04090019" w:tentative="1">
+      <w:start w:val="1"/>
+      <w:numFmt w:val="lowerLetter"/>
+      <w:lvlText w:val="%8."/>
+      <w:lvlJc w:val="left"/>
+      <w:pPr>
+        <w:ind w:left="5760" w:hanging="360"/>
+      </w:pPr>
+    </w:lvl>
+    <w:lvl w:ilvl="8" w:tplc="0409001B" w:tentative="1">
+      <w:start w:val="1"/>
+      <w:numFmt w:val="lowerRoman"/>
+      <w:lvlText w:val="%9."/>
+      <w:lvlJc w:val="right"/>
+      <w:pPr>
+        <w:ind w:left="6480" w:hanging="180"/>
+      </w:pPr>
+    </w:lvl>
+  </w:abstractNum>
+  <w:abstractNum w:abstractNumId="22" w15:restartNumberingAfterBreak="0">
+    <w:nsid w:val="6CAE0F0A"/>
+    <w:multiLevelType w:val="hybridMultilevel"/>
+    <w:tmpl w:val="516067FC"/>
     <w:lvl w:ilvl="0" w:tplc="6AF4AE52">
       <w:numFmt w:val="bullet"/>
       <w:lvlText w:val="-"/>
       <w:lvlJc w:val="left"/>
       <w:pPr>
-        <w:ind w:left="540" w:hanging="360"/>
+        <w:ind w:left="720" w:hanging="360"/>
       </w:pPr>
       <w:rPr>
         <w:rFonts w:ascii="Arial" w:eastAsiaTheme="minorHAnsi" w:hAnsi="Arial" w:cs="Arial" w:hint="default"/>
@@ -29893,7 +30132,7 @@
       <w:lvlText w:val="o"/>
       <w:lvlJc w:val="left"/>
       <w:pPr>
-        <w:ind w:left="1260" w:hanging="360"/>
+        <w:ind w:left="1440" w:hanging="360"/>
       </w:pPr>
       <w:rPr>
         <w:rFonts w:ascii="Courier New" w:hAnsi="Courier New" w:cs="Courier New" w:hint="default"/>
@@ -29905,7 +30144,7 @@
       <w:lvlText w:val=""/>
       <w:lvlJc w:val="left"/>
       <w:pPr>
-        <w:ind w:left="1980" w:hanging="360"/>
+        <w:ind w:left="2160" w:hanging="360"/>
       </w:pPr>
       <w:rPr>
         <w:rFonts w:ascii="Wingdings" w:hAnsi="Wingdings" w:hint="default"/>
@@ -29917,7 +30156,7 @@
       <w:lvlText w:val=""/>
       <w:lvlJc w:val="left"/>
       <w:pPr>
-        <w:ind w:left="2700" w:hanging="360"/>
+        <w:ind w:left="2880" w:hanging="360"/>
       </w:pPr>
       <w:rPr>
         <w:rFonts w:ascii="Symbol" w:hAnsi="Symbol" w:hint="default"/>
@@ -29929,7 +30168,7 @@
       <w:lvlText w:val="o"/>
       <w:lvlJc w:val="left"/>
       <w:pPr>
-        <w:ind w:left="3420" w:hanging="360"/>
+        <w:ind w:left="3600" w:hanging="360"/>
       </w:pPr>
       <w:rPr>
         <w:rFonts w:ascii="Courier New" w:hAnsi="Courier New" w:cs="Courier New" w:hint="default"/>
@@ -29941,7 +30180,7 @@
       <w:lvlText w:val=""/>
       <w:lvlJc w:val="left"/>
       <w:pPr>
-        <w:ind w:left="4140" w:hanging="360"/>
+        <w:ind w:left="4320" w:hanging="360"/>
       </w:pPr>
       <w:rPr>
         <w:rFonts w:ascii="Wingdings" w:hAnsi="Wingdings" w:hint="default"/>
@@ -29953,7 +30192,7 @@
       <w:lvlText w:val=""/>
       <w:lvlJc w:val="left"/>
       <w:pPr>
-        <w:ind w:left="4860" w:hanging="360"/>
+        <w:ind w:left="5040" w:hanging="360"/>
       </w:pPr>
       <w:rPr>
         <w:rFonts w:ascii="Symbol" w:hAnsi="Symbol" w:hint="default"/>
@@ -29965,7 +30204,7 @@
       <w:lvlText w:val="o"/>
       <w:lvlJc w:val="left"/>
       <w:pPr>
-        <w:ind w:left="5580" w:hanging="360"/>
+        <w:ind w:left="5760" w:hanging="360"/>
       </w:pPr>
       <w:rPr>
         <w:rFonts w:ascii="Courier New" w:hAnsi="Courier New" w:cs="Courier New" w:hint="default"/>
@@ -29977,7 +30216,467 @@
       <w:lvlText w:val=""/>
       <w:lvlJc w:val="left"/>
       <w:pPr>
-        <w:ind w:left="6300" w:hanging="360"/>
+        <w:ind w:left="6480" w:hanging="360"/>
+      </w:pPr>
+      <w:rPr>
+        <w:rFonts w:ascii="Wingdings" w:hAnsi="Wingdings" w:hint="default"/>
+      </w:rPr>
+    </w:lvl>
+  </w:abstractNum>
+  <w:abstractNum w:abstractNumId="23" w15:restartNumberingAfterBreak="0">
+    <w:nsid w:val="6DFD426B"/>
+    <w:multiLevelType w:val="hybridMultilevel"/>
+    <w:tmpl w:val="A2365F0E"/>
+    <w:lvl w:ilvl="0" w:tplc="04090019">
+      <w:start w:val="1"/>
+      <w:numFmt w:val="lowerLetter"/>
+      <w:lvlText w:val="%1."/>
+      <w:lvlJc w:val="left"/>
+      <w:pPr>
+        <w:ind w:left="720" w:hanging="360"/>
+      </w:pPr>
+    </w:lvl>
+    <w:lvl w:ilvl="1" w:tplc="04090019" w:tentative="1">
+      <w:start w:val="1"/>
+      <w:numFmt w:val="lowerLetter"/>
+      <w:lvlText w:val="%2."/>
+      <w:lvlJc w:val="left"/>
+      <w:pPr>
+        <w:ind w:left="1440" w:hanging="360"/>
+      </w:pPr>
+    </w:lvl>
+    <w:lvl w:ilvl="2" w:tplc="0409001B" w:tentative="1">
+      <w:start w:val="1"/>
+      <w:numFmt w:val="lowerRoman"/>
+      <w:lvlText w:val="%3."/>
+      <w:lvlJc w:val="right"/>
+      <w:pPr>
+        <w:ind w:left="2160" w:hanging="180"/>
+      </w:pPr>
+    </w:lvl>
+    <w:lvl w:ilvl="3" w:tplc="0409000F" w:tentative="1">
+      <w:start w:val="1"/>
+      <w:numFmt w:val="decimal"/>
+      <w:lvlText w:val="%4."/>
+      <w:lvlJc w:val="left"/>
+      <w:pPr>
+        <w:ind w:left="2880" w:hanging="360"/>
+      </w:pPr>
+    </w:lvl>
+    <w:lvl w:ilvl="4" w:tplc="04090019" w:tentative="1">
+      <w:start w:val="1"/>
+      <w:numFmt w:val="lowerLetter"/>
+      <w:lvlText w:val="%5."/>
+      <w:lvlJc w:val="left"/>
+      <w:pPr>
+        <w:ind w:left="3600" w:hanging="360"/>
+      </w:pPr>
+    </w:lvl>
+    <w:lvl w:ilvl="5" w:tplc="0409001B" w:tentative="1">
+      <w:start w:val="1"/>
+      <w:numFmt w:val="lowerRoman"/>
+      <w:lvlText w:val="%6."/>
+      <w:lvlJc w:val="right"/>
+      <w:pPr>
+        <w:ind w:left="4320" w:hanging="180"/>
+      </w:pPr>
+    </w:lvl>
+    <w:lvl w:ilvl="6" w:tplc="0409000F" w:tentative="1">
+      <w:start w:val="1"/>
+      <w:numFmt w:val="decimal"/>
+      <w:lvlText w:val="%7."/>
+      <w:lvlJc w:val="left"/>
+      <w:pPr>
+        <w:ind w:left="5040" w:hanging="360"/>
+      </w:pPr>
+    </w:lvl>
+    <w:lvl w:ilvl="7" w:tplc="04090019" w:tentative="1">
+      <w:start w:val="1"/>
+      <w:numFmt w:val="lowerLetter"/>
+      <w:lvlText w:val="%8."/>
+      <w:lvlJc w:val="left"/>
+      <w:pPr>
+        <w:ind w:left="5760" w:hanging="360"/>
+      </w:pPr>
+    </w:lvl>
+    <w:lvl w:ilvl="8" w:tplc="0409001B" w:tentative="1">
+      <w:start w:val="1"/>
+      <w:numFmt w:val="lowerRoman"/>
+      <w:lvlText w:val="%9."/>
+      <w:lvlJc w:val="right"/>
+      <w:pPr>
+        <w:ind w:left="6480" w:hanging="180"/>
+      </w:pPr>
+    </w:lvl>
+  </w:abstractNum>
+  <w:abstractNum w:abstractNumId="24" w15:restartNumberingAfterBreak="0">
+    <w:nsid w:val="74AC4CE1"/>
+    <w:multiLevelType w:val="multilevel"/>
+    <w:tmpl w:val="48208AA0"/>
+    <w:lvl w:ilvl="0">
+      <w:start w:val="1"/>
+      <w:numFmt w:val="bullet"/>
+      <w:lvlText w:val=""/>
+      <w:lvlJc w:val="left"/>
+      <w:pPr>
+        <w:tabs>
+          <w:tab w:val="num" w:pos="720"/>
+        </w:tabs>
+        <w:ind w:left="720" w:hanging="360"/>
+      </w:pPr>
+      <w:rPr>
+        <w:rFonts w:ascii="Symbol" w:hAnsi="Symbol" w:hint="default"/>
+        <w:sz w:val="20"/>
+      </w:rPr>
+    </w:lvl>
+    <w:lvl w:ilvl="1" w:tentative="1">
+      <w:start w:val="1"/>
+      <w:numFmt w:val="bullet"/>
+      <w:lvlText w:val="o"/>
+      <w:lvlJc w:val="left"/>
+      <w:pPr>
+        <w:tabs>
+          <w:tab w:val="num" w:pos="1440"/>
+        </w:tabs>
+        <w:ind w:left="1440" w:hanging="360"/>
+      </w:pPr>
+      <w:rPr>
+        <w:rFonts w:ascii="Courier New" w:hAnsi="Courier New" w:hint="default"/>
+        <w:sz w:val="20"/>
+      </w:rPr>
+    </w:lvl>
+    <w:lvl w:ilvl="2" w:tentative="1">
+      <w:start w:val="1"/>
+      <w:numFmt w:val="bullet"/>
+      <w:lvlText w:val=""/>
+      <w:lvlJc w:val="left"/>
+      <w:pPr>
+        <w:tabs>
+          <w:tab w:val="num" w:pos="2160"/>
+        </w:tabs>
+        <w:ind w:left="2160" w:hanging="360"/>
+      </w:pPr>
+      <w:rPr>
+        <w:rFonts w:ascii="Wingdings" w:hAnsi="Wingdings" w:hint="default"/>
+        <w:sz w:val="20"/>
+      </w:rPr>
+    </w:lvl>
+    <w:lvl w:ilvl="3" w:tentative="1">
+      <w:start w:val="1"/>
+      <w:numFmt w:val="bullet"/>
+      <w:lvlText w:val=""/>
+      <w:lvlJc w:val="left"/>
+      <w:pPr>
+        <w:tabs>
+          <w:tab w:val="num" w:pos="2880"/>
+        </w:tabs>
+        <w:ind w:left="2880" w:hanging="360"/>
+      </w:pPr>
+      <w:rPr>
+        <w:rFonts w:ascii="Wingdings" w:hAnsi="Wingdings" w:hint="default"/>
+        <w:sz w:val="20"/>
+      </w:rPr>
+    </w:lvl>
+    <w:lvl w:ilvl="4" w:tentative="1">
+      <w:start w:val="1"/>
+      <w:numFmt w:val="bullet"/>
+      <w:lvlText w:val=""/>
+      <w:lvlJc w:val="left"/>
+      <w:pPr>
+        <w:tabs>
+          <w:tab w:val="num" w:pos="3600"/>
+        </w:tabs>
+        <w:ind w:left="3600" w:hanging="360"/>
+      </w:pPr>
+      <w:rPr>
+        <w:rFonts w:ascii="Wingdings" w:hAnsi="Wingdings" w:hint="default"/>
+        <w:sz w:val="20"/>
+      </w:rPr>
+    </w:lvl>
+    <w:lvl w:ilvl="5" w:tentative="1">
+      <w:start w:val="1"/>
+      <w:numFmt w:val="bullet"/>
+      <w:lvlText w:val=""/>
+      <w:lvlJc w:val="left"/>
+      <w:pPr>
+        <w:tabs>
+          <w:tab w:val="num" w:pos="4320"/>
+        </w:tabs>
+        <w:ind w:left="4320" w:hanging="360"/>
+      </w:pPr>
+      <w:rPr>
+        <w:rFonts w:ascii="Wingdings" w:hAnsi="Wingdings" w:hint="default"/>
+        <w:sz w:val="20"/>
+      </w:rPr>
+    </w:lvl>
+    <w:lvl w:ilvl="6" w:tentative="1">
+      <w:start w:val="1"/>
+      <w:numFmt w:val="bullet"/>
+      <w:lvlText w:val=""/>
+      <w:lvlJc w:val="left"/>
+      <w:pPr>
+        <w:tabs>
+          <w:tab w:val="num" w:pos="5040"/>
+        </w:tabs>
+        <w:ind w:left="5040" w:hanging="360"/>
+      </w:pPr>
+      <w:rPr>
+        <w:rFonts w:ascii="Wingdings" w:hAnsi="Wingdings" w:hint="default"/>
+        <w:sz w:val="20"/>
+      </w:rPr>
+    </w:lvl>
+    <w:lvl w:ilvl="7" w:tentative="1">
+      <w:start w:val="1"/>
+      <w:numFmt w:val="bullet"/>
+      <w:lvlText w:val=""/>
+      <w:lvlJc w:val="left"/>
+      <w:pPr>
+        <w:tabs>
+          <w:tab w:val="num" w:pos="5760"/>
+        </w:tabs>
+        <w:ind w:left="5760" w:hanging="360"/>
+      </w:pPr>
+      <w:rPr>
+        <w:rFonts w:ascii="Wingdings" w:hAnsi="Wingdings" w:hint="default"/>
+        <w:sz w:val="20"/>
+      </w:rPr>
+    </w:lvl>
+    <w:lvl w:ilvl="8" w:tentative="1">
+      <w:start w:val="1"/>
+      <w:numFmt w:val="bullet"/>
+      <w:lvlText w:val=""/>
+      <w:lvlJc w:val="left"/>
+      <w:pPr>
+        <w:tabs>
+          <w:tab w:val="num" w:pos="6480"/>
+        </w:tabs>
+        <w:ind w:left="6480" w:hanging="360"/>
+      </w:pPr>
+      <w:rPr>
+        <w:rFonts w:ascii="Wingdings" w:hAnsi="Wingdings" w:hint="default"/>
+        <w:sz w:val="20"/>
+      </w:rPr>
+    </w:lvl>
+  </w:abstractNum>
+  <w:abstractNum w:abstractNumId="25" w15:restartNumberingAfterBreak="0">
+    <w:nsid w:val="750E644B"/>
+    <w:multiLevelType w:val="hybridMultilevel"/>
+    <w:tmpl w:val="D42C27D4"/>
+    <w:lvl w:ilvl="0" w:tplc="6AF4AE52">
+      <w:numFmt w:val="bullet"/>
+      <w:lvlText w:val="-"/>
+      <w:lvlJc w:val="left"/>
+      <w:pPr>
+        <w:ind w:left="720" w:hanging="360"/>
+      </w:pPr>
+      <w:rPr>
+        <w:rFonts w:ascii="Arial" w:eastAsiaTheme="minorHAnsi" w:hAnsi="Arial" w:cs="Arial" w:hint="default"/>
+      </w:rPr>
+    </w:lvl>
+    <w:lvl w:ilvl="1" w:tplc="04090003" w:tentative="1">
+      <w:start w:val="1"/>
+      <w:numFmt w:val="bullet"/>
+      <w:lvlText w:val="o"/>
+      <w:lvlJc w:val="left"/>
+      <w:pPr>
+        <w:ind w:left="1440" w:hanging="360"/>
+      </w:pPr>
+      <w:rPr>
+        <w:rFonts w:ascii="Courier New" w:hAnsi="Courier New" w:cs="Courier New" w:hint="default"/>
+      </w:rPr>
+    </w:lvl>
+    <w:lvl w:ilvl="2" w:tplc="04090005" w:tentative="1">
+      <w:start w:val="1"/>
+      <w:numFmt w:val="bullet"/>
+      <w:lvlText w:val=""/>
+      <w:lvlJc w:val="left"/>
+      <w:pPr>
+        <w:ind w:left="2160" w:hanging="360"/>
+      </w:pPr>
+      <w:rPr>
+        <w:rFonts w:ascii="Wingdings" w:hAnsi="Wingdings" w:hint="default"/>
+      </w:rPr>
+    </w:lvl>
+    <w:lvl w:ilvl="3" w:tplc="04090001" w:tentative="1">
+      <w:start w:val="1"/>
+      <w:numFmt w:val="bullet"/>
+      <w:lvlText w:val=""/>
+      <w:lvlJc w:val="left"/>
+      <w:pPr>
+        <w:ind w:left="2880" w:hanging="360"/>
+      </w:pPr>
+      <w:rPr>
+        <w:rFonts w:ascii="Symbol" w:hAnsi="Symbol" w:hint="default"/>
+      </w:rPr>
+    </w:lvl>
+    <w:lvl w:ilvl="4" w:tplc="04090003" w:tentative="1">
+      <w:start w:val="1"/>
+      <w:numFmt w:val="bullet"/>
+      <w:lvlText w:val="o"/>
+      <w:lvlJc w:val="left"/>
+      <w:pPr>
+        <w:ind w:left="3600" w:hanging="360"/>
+      </w:pPr>
+      <w:rPr>
+        <w:rFonts w:ascii="Courier New" w:hAnsi="Courier New" w:cs="Courier New" w:hint="default"/>
+      </w:rPr>
+    </w:lvl>
+    <w:lvl w:ilvl="5" w:tplc="04090005" w:tentative="1">
+      <w:start w:val="1"/>
+      <w:numFmt w:val="bullet"/>
+      <w:lvlText w:val=""/>
+      <w:lvlJc w:val="left"/>
+      <w:pPr>
+        <w:ind w:left="4320" w:hanging="360"/>
+      </w:pPr>
+      <w:rPr>
+        <w:rFonts w:ascii="Wingdings" w:hAnsi="Wingdings" w:hint="default"/>
+      </w:rPr>
+    </w:lvl>
+    <w:lvl w:ilvl="6" w:tplc="04090001" w:tentative="1">
+      <w:start w:val="1"/>
+      <w:numFmt w:val="bullet"/>
+      <w:lvlText w:val=""/>
+      <w:lvlJc w:val="left"/>
+      <w:pPr>
+        <w:ind w:left="5040" w:hanging="360"/>
+      </w:pPr>
+      <w:rPr>
+        <w:rFonts w:ascii="Symbol" w:hAnsi="Symbol" w:hint="default"/>
+      </w:rPr>
+    </w:lvl>
+    <w:lvl w:ilvl="7" w:tplc="04090003" w:tentative="1">
+      <w:start w:val="1"/>
+      <w:numFmt w:val="bullet"/>
+      <w:lvlText w:val="o"/>
+      <w:lvlJc w:val="left"/>
+      <w:pPr>
+        <w:ind w:left="5760" w:hanging="360"/>
+      </w:pPr>
+      <w:rPr>
+        <w:rFonts w:ascii="Courier New" w:hAnsi="Courier New" w:cs="Courier New" w:hint="default"/>
+      </w:rPr>
+    </w:lvl>
+    <w:lvl w:ilvl="8" w:tplc="04090005" w:tentative="1">
+      <w:start w:val="1"/>
+      <w:numFmt w:val="bullet"/>
+      <w:lvlText w:val=""/>
+      <w:lvlJc w:val="left"/>
+      <w:pPr>
+        <w:ind w:left="6480" w:hanging="360"/>
+      </w:pPr>
+      <w:rPr>
+        <w:rFonts w:ascii="Wingdings" w:hAnsi="Wingdings" w:hint="default"/>
+      </w:rPr>
+    </w:lvl>
+  </w:abstractNum>
+  <w:abstractNum w:abstractNumId="26" w15:restartNumberingAfterBreak="0">
+    <w:nsid w:val="7A15491D"/>
+    <w:multiLevelType w:val="hybridMultilevel"/>
+    <w:tmpl w:val="6408E602"/>
+    <w:lvl w:ilvl="0" w:tplc="04090001">
+      <w:start w:val="1"/>
+      <w:numFmt w:val="bullet"/>
+      <w:lvlText w:val=""/>
+      <w:lvlJc w:val="left"/>
+      <w:pPr>
+        <w:ind w:left="540" w:hanging="360"/>
+      </w:pPr>
+      <w:rPr>
+        <w:rFonts w:ascii="Symbol" w:hAnsi="Symbol" w:hint="default"/>
+      </w:rPr>
+    </w:lvl>
+    <w:lvl w:ilvl="1" w:tplc="04090003" w:tentative="1">
+      <w:start w:val="1"/>
+      <w:numFmt w:val="bullet"/>
+      <w:lvlText w:val="o"/>
+      <w:lvlJc w:val="left"/>
+      <w:pPr>
+        <w:ind w:left="1440" w:hanging="360"/>
+      </w:pPr>
+      <w:rPr>
+        <w:rFonts w:ascii="Courier New" w:hAnsi="Courier New" w:cs="Courier New" w:hint="default"/>
+      </w:rPr>
+    </w:lvl>
+    <w:lvl w:ilvl="2" w:tplc="04090005" w:tentative="1">
+      <w:start w:val="1"/>
+      <w:numFmt w:val="bullet"/>
+      <w:lvlText w:val=""/>
+      <w:lvlJc w:val="left"/>
+      <w:pPr>
+        <w:ind w:left="2160" w:hanging="360"/>
+      </w:pPr>
+      <w:rPr>
+        <w:rFonts w:ascii="Wingdings" w:hAnsi="Wingdings" w:hint="default"/>
+      </w:rPr>
+    </w:lvl>
+    <w:lvl w:ilvl="3" w:tplc="04090001" w:tentative="1">
+      <w:start w:val="1"/>
+      <w:numFmt w:val="bullet"/>
+      <w:lvlText w:val=""/>
+      <w:lvlJc w:val="left"/>
+      <w:pPr>
+        <w:ind w:left="2880" w:hanging="360"/>
+      </w:pPr>
+      <w:rPr>
+        <w:rFonts w:ascii="Symbol" w:hAnsi="Symbol" w:hint="default"/>
+      </w:rPr>
+    </w:lvl>
+    <w:lvl w:ilvl="4" w:tplc="04090003" w:tentative="1">
+      <w:start w:val="1"/>
+      <w:numFmt w:val="bullet"/>
+      <w:lvlText w:val="o"/>
+      <w:lvlJc w:val="left"/>
+      <w:pPr>
+        <w:ind w:left="3600" w:hanging="360"/>
+      </w:pPr>
+      <w:rPr>
+        <w:rFonts w:ascii="Courier New" w:hAnsi="Courier New" w:cs="Courier New" w:hint="default"/>
+      </w:rPr>
+    </w:lvl>
+    <w:lvl w:ilvl="5" w:tplc="04090005" w:tentative="1">
+      <w:start w:val="1"/>
+      <w:numFmt w:val="bullet"/>
+      <w:lvlText w:val=""/>
+      <w:lvlJc w:val="left"/>
+      <w:pPr>
+        <w:ind w:left="4320" w:hanging="360"/>
+      </w:pPr>
+      <w:rPr>
+        <w:rFonts w:ascii="Wingdings" w:hAnsi="Wingdings" w:hint="default"/>
+      </w:rPr>
+    </w:lvl>
+    <w:lvl w:ilvl="6" w:tplc="04090001" w:tentative="1">
+      <w:start w:val="1"/>
+      <w:numFmt w:val="bullet"/>
+      <w:lvlText w:val=""/>
+      <w:lvlJc w:val="left"/>
+      <w:pPr>
+        <w:ind w:left="5040" w:hanging="360"/>
+      </w:pPr>
+      <w:rPr>
+        <w:rFonts w:ascii="Symbol" w:hAnsi="Symbol" w:hint="default"/>
+      </w:rPr>
+    </w:lvl>
+    <w:lvl w:ilvl="7" w:tplc="04090003" w:tentative="1">
+      <w:start w:val="1"/>
+      <w:numFmt w:val="bullet"/>
+      <w:lvlText w:val="o"/>
+      <w:lvlJc w:val="left"/>
+      <w:pPr>
+        <w:ind w:left="5760" w:hanging="360"/>
+      </w:pPr>
+      <w:rPr>
+        <w:rFonts w:ascii="Courier New" w:hAnsi="Courier New" w:cs="Courier New" w:hint="default"/>
+      </w:rPr>
+    </w:lvl>
+    <w:lvl w:ilvl="8" w:tplc="04090005" w:tentative="1">
+      <w:start w:val="1"/>
+      <w:numFmt w:val="bullet"/>
+      <w:lvlText w:val=""/>
+      <w:lvlJc w:val="left"/>
+      <w:pPr>
+        <w:ind w:left="6480" w:hanging="360"/>
       </w:pPr>
       <w:rPr>
         <w:rFonts w:ascii="Wingdings" w:hAnsi="Wingdings" w:hint="default"/>
@@ -29985,6 +30684,118 @@
     </w:lvl>
   </w:abstractNum>
   <w:abstractNum w:abstractNumId="27" w15:restartNumberingAfterBreak="0">
+    <w:nsid w:val="7AE73E46"/>
+    <w:multiLevelType w:val="hybridMultilevel"/>
+    <w:tmpl w:val="1F30C59E"/>
+    <w:lvl w:ilvl="0" w:tplc="6AF4AE52">
+      <w:numFmt w:val="bullet"/>
+      <w:lvlText w:val="-"/>
+      <w:lvlJc w:val="left"/>
+      <w:pPr>
+        <w:ind w:left="540" w:hanging="360"/>
+      </w:pPr>
+      <w:rPr>
+        <w:rFonts w:ascii="Arial" w:eastAsiaTheme="minorHAnsi" w:hAnsi="Arial" w:cs="Arial" w:hint="default"/>
+      </w:rPr>
+    </w:lvl>
+    <w:lvl w:ilvl="1" w:tplc="04090003" w:tentative="1">
+      <w:start w:val="1"/>
+      <w:numFmt w:val="bullet"/>
+      <w:lvlText w:val="o"/>
+      <w:lvlJc w:val="left"/>
+      <w:pPr>
+        <w:ind w:left="1260" w:hanging="360"/>
+      </w:pPr>
+      <w:rPr>
+        <w:rFonts w:ascii="Courier New" w:hAnsi="Courier New" w:cs="Courier New" w:hint="default"/>
+      </w:rPr>
+    </w:lvl>
+    <w:lvl w:ilvl="2" w:tplc="04090005" w:tentative="1">
+      <w:start w:val="1"/>
+      <w:numFmt w:val="bullet"/>
+      <w:lvlText w:val=""/>
+      <w:lvlJc w:val="left"/>
+      <w:pPr>
+        <w:ind w:left="1980" w:hanging="360"/>
+      </w:pPr>
+      <w:rPr>
+        <w:rFonts w:ascii="Wingdings" w:hAnsi="Wingdings" w:hint="default"/>
+      </w:rPr>
+    </w:lvl>
+    <w:lvl w:ilvl="3" w:tplc="04090001" w:tentative="1">
+      <w:start w:val="1"/>
+      <w:numFmt w:val="bullet"/>
+      <w:lvlText w:val=""/>
+      <w:lvlJc w:val="left"/>
+      <w:pPr>
+        <w:ind w:left="2700" w:hanging="360"/>
+      </w:pPr>
+      <w:rPr>
+        <w:rFonts w:ascii="Symbol" w:hAnsi="Symbol" w:hint="default"/>
+      </w:rPr>
+    </w:lvl>
+    <w:lvl w:ilvl="4" w:tplc="04090003" w:tentative="1">
+      <w:start w:val="1"/>
+      <w:numFmt w:val="bullet"/>
+      <w:lvlText w:val="o"/>
+      <w:lvlJc w:val="left"/>
+      <w:pPr>
+        <w:ind w:left="3420" w:hanging="360"/>
+      </w:pPr>
+      <w:rPr>
+        <w:rFonts w:ascii="Courier New" w:hAnsi="Courier New" w:cs="Courier New" w:hint="default"/>
+      </w:rPr>
+    </w:lvl>
+    <w:lvl w:ilvl="5" w:tplc="04090005" w:tentative="1">
+      <w:start w:val="1"/>
+      <w:numFmt w:val="bullet"/>
+      <w:lvlText w:val=""/>
+      <w:lvlJc w:val="left"/>
+      <w:pPr>
+        <w:ind w:left="4140" w:hanging="360"/>
+      </w:pPr>
+      <w:rPr>
+        <w:rFonts w:ascii="Wingdings" w:hAnsi="Wingdings" w:hint="default"/>
+      </w:rPr>
+    </w:lvl>
+    <w:lvl w:ilvl="6" w:tplc="04090001" w:tentative="1">
+      <w:start w:val="1"/>
+      <w:numFmt w:val="bullet"/>
+      <w:lvlText w:val=""/>
+      <w:lvlJc w:val="left"/>
+      <w:pPr>
+        <w:ind w:left="4860" w:hanging="360"/>
+      </w:pPr>
+      <w:rPr>
+        <w:rFonts w:ascii="Symbol" w:hAnsi="Symbol" w:hint="default"/>
+      </w:rPr>
+    </w:lvl>
+    <w:lvl w:ilvl="7" w:tplc="04090003" w:tentative="1">
+      <w:start w:val="1"/>
+      <w:numFmt w:val="bullet"/>
+      <w:lvlText w:val="o"/>
+      <w:lvlJc w:val="left"/>
+      <w:pPr>
+        <w:ind w:left="5580" w:hanging="360"/>
+      </w:pPr>
+      <w:rPr>
+        <w:rFonts w:ascii="Courier New" w:hAnsi="Courier New" w:cs="Courier New" w:hint="default"/>
+      </w:rPr>
+    </w:lvl>
+    <w:lvl w:ilvl="8" w:tplc="04090005" w:tentative="1">
+      <w:start w:val="1"/>
+      <w:numFmt w:val="bullet"/>
+      <w:lvlText w:val=""/>
+      <w:lvlJc w:val="left"/>
+      <w:pPr>
+        <w:ind w:left="6300" w:hanging="360"/>
+      </w:pPr>
+      <w:rPr>
+        <w:rFonts w:ascii="Wingdings" w:hAnsi="Wingdings" w:hint="default"/>
+      </w:rPr>
+    </w:lvl>
+  </w:abstractNum>
+  <w:abstractNum w:abstractNumId="28" w15:restartNumberingAfterBreak="0">
     <w:nsid w:val="7D6565BF"/>
     <w:multiLevelType w:val="multilevel"/>
     <w:tmpl w:val="EF4CEFBE"/>
@@ -30098,43 +30909,43 @@
     </w:lvl>
   </w:abstractNum>
   <w:num w:numId="1">
+    <w:abstractNumId w:val="27"/>
+  </w:num>
+  <w:num w:numId="2">
     <w:abstractNumId w:val="26"/>
   </w:num>
-  <w:num w:numId="2">
+  <w:num w:numId="3">
+    <w:abstractNumId w:val="22"/>
+  </w:num>
+  <w:num w:numId="4">
     <w:abstractNumId w:val="25"/>
   </w:num>
-  <w:num w:numId="3">
-    <w:abstractNumId w:val="21"/>
-  </w:num>
-  <w:num w:numId="4">
-    <w:abstractNumId w:val="24"/>
-  </w:num>
   <w:num w:numId="5">
-    <w:abstractNumId w:val="12"/>
+    <w:abstractNumId w:val="13"/>
   </w:num>
   <w:num w:numId="6">
     <w:abstractNumId w:val="9"/>
   </w:num>
   <w:num w:numId="7">
-    <w:abstractNumId w:val="14"/>
+    <w:abstractNumId w:val="15"/>
   </w:num>
   <w:num w:numId="8">
     <w:abstractNumId w:val="0"/>
   </w:num>
   <w:num w:numId="9">
-    <w:abstractNumId w:val="17"/>
+    <w:abstractNumId w:val="18"/>
   </w:num>
   <w:num w:numId="10">
-    <w:abstractNumId w:val="13"/>
+    <w:abstractNumId w:val="14"/>
   </w:num>
   <w:num w:numId="11">
-    <w:abstractNumId w:val="18"/>
+    <w:abstractNumId w:val="19"/>
   </w:num>
   <w:num w:numId="12">
-    <w:abstractNumId w:val="22"/>
+    <w:abstractNumId w:val="23"/>
   </w:num>
   <w:num w:numId="13">
-    <w:abstractNumId w:val="27"/>
+    <w:abstractNumId w:val="28"/>
   </w:num>
   <w:num w:numId="14">
     <w:abstractNumId w:val="10"/>
@@ -30143,7 +30954,7 @@
     <w:abstractNumId w:val="11"/>
   </w:num>
   <w:num w:numId="16">
-    <w:abstractNumId w:val="20"/>
+    <w:abstractNumId w:val="21"/>
   </w:num>
   <w:num w:numId="17">
     <w:abstractNumId w:val="6"/>
@@ -30161,10 +30972,10 @@
     <w:abstractNumId w:val="3"/>
   </w:num>
   <w:num w:numId="22">
-    <w:abstractNumId w:val="16"/>
+    <w:abstractNumId w:val="17"/>
   </w:num>
   <w:num w:numId="23">
-    <w:abstractNumId w:val="23"/>
+    <w:abstractNumId w:val="24"/>
   </w:num>
   <w:num w:numId="24">
     <w:abstractNumId w:val="7"/>
@@ -30173,13 +30984,16 @@
     <w:abstractNumId w:val="1"/>
   </w:num>
   <w:num w:numId="26">
-    <w:abstractNumId w:val="15"/>
+    <w:abstractNumId w:val="16"/>
   </w:num>
   <w:num w:numId="27">
     <w:abstractNumId w:val="4"/>
   </w:num>
   <w:num w:numId="28">
-    <w:abstractNumId w:val="19"/>
+    <w:abstractNumId w:val="20"/>
+  </w:num>
+  <w:num w:numId="29">
+    <w:abstractNumId w:val="12"/>
   </w:num>
   <w:numIdMacAtCleanup w:val="28"/>
 </w:numbering>
@@ -31011,6 +31825,16 @@
       <w:color w:val="2E74B5" w:themeColor="accent1" w:themeShade="BF"/>
     </w:rPr>
   </w:style>
+  <w:style w:type="character" w:customStyle="1" w:styleId="comment-delimiter">
+    <w:name w:val="comment-delimiter"/>
+    <w:basedOn w:val="DefaultParagraphFont"/>
+    <w:rsid w:val="00CE1DBA"/>
+  </w:style>
+  <w:style w:type="character" w:customStyle="1" w:styleId="comment">
+    <w:name w:val="comment"/>
+    <w:basedOn w:val="DefaultParagraphFont"/>
+    <w:rsid w:val="00CE1DBA"/>
+  </w:style>
 </w:styles>
 </file>
 

--- a/Git&GitHub.docx
+++ b/Git&GitHub.docx
@@ -27074,15 +27074,15 @@
         <w:pStyle w:val="Heading1"/>
         <w:rPr>
           <w:color w:val="000000"/>
-          <w:sz w:val="32"/>
-          <w:szCs w:val="32"/>
-        </w:rPr>
-      </w:pPr>
-      <w:r>
-        <w:rPr>
-          <w:color w:val="000000"/>
-          <w:sz w:val="32"/>
-          <w:szCs w:val="32"/>
+          <w:sz w:val="28"/>
+          <w:szCs w:val="28"/>
+        </w:rPr>
+      </w:pPr>
+      <w:r>
+        <w:rPr>
+          <w:color w:val="000000"/>
+          <w:sz w:val="28"/>
+          <w:szCs w:val="28"/>
         </w:rPr>
         <w:t>Git: Diff between {Working Dir, Staged Area, Last Commit}</w:t>
       </w:r>
@@ -27293,97 +27293,15 @@
           <w:szCs w:val="24"/>
         </w:rPr>
       </w:pPr>
-    </w:p>
-    <w:p>
-      <w:pPr>
-        <w:spacing w:before="100" w:beforeAutospacing="1" w:after="100" w:afterAutospacing="1" w:line="240" w:lineRule="auto"/>
-        <w:ind w:left="360"/>
-        <w:rPr>
-          <w:rFonts w:ascii="Times New Roman" w:eastAsia="Times New Roman" w:hAnsi="Times New Roman" w:cs="Times New Roman"/>
-          <w:color w:val="000000"/>
-          <w:sz w:val="24"/>
-          <w:szCs w:val="24"/>
-        </w:rPr>
-      </w:pPr>
-      <w:r>
-        <w:rPr>
-          <w:rFonts w:ascii="Times New Roman" w:eastAsia="Times New Roman" w:hAnsi="Times New Roman" w:cs="Times New Roman"/>
-          <w:color w:val="000000"/>
-          <w:sz w:val="24"/>
-          <w:szCs w:val="24"/>
-        </w:rPr>
-        <w:t>All are local on your disk.</w:t>
-      </w:r>
-    </w:p>
-    <w:p>
-      <w:pPr>
-        <w:spacing w:before="100" w:beforeAutospacing="1" w:after="100" w:afterAutospacing="1" w:line="240" w:lineRule="auto"/>
-        <w:ind w:left="360"/>
-        <w:rPr>
-          <w:rFonts w:ascii="Times New Roman" w:hAnsi="Times New Roman" w:cs="Times New Roman"/>
-          <w:color w:val="000000"/>
-          <w:sz w:val="24"/>
-          <w:szCs w:val="24"/>
-        </w:rPr>
-      </w:pPr>
-      <w:r>
-        <w:rPr>
-          <w:rFonts w:ascii="Times New Roman" w:eastAsia="Times New Roman" w:hAnsi="Times New Roman" w:cs="Times New Roman"/>
-          <w:color w:val="000000"/>
-          <w:sz w:val="24"/>
-          <w:szCs w:val="24"/>
-        </w:rPr>
-        <w:t>One important concept is Commit ID. Every commit has a ID. The commit id is a 40 digits hexadecimal, for example:</w:t>
-      </w:r>
-      <w:r>
-        <w:rPr>
-          <w:rFonts w:ascii="Arial" w:eastAsia="Times New Roman" w:hAnsi="Arial" w:cs="Arial"/>
-          <w:color w:val="000000"/>
-          <w:sz w:val="27"/>
-          <w:szCs w:val="27"/>
-        </w:rPr>
-        <w:t> </w:t>
-      </w:r>
-      <w:r>
-        <w:rPr>
-          <w:rFonts w:ascii="Courier" w:eastAsia="Times New Roman" w:hAnsi="Courier" w:cs="Courier New"/>
-          <w:color w:val="FF0000"/>
-          <w:sz w:val="20"/>
-          <w:szCs w:val="20"/>
-        </w:rPr>
-        <w:t>3b6ea398cc2d69212b04c29f06b8d15c0af34e34</w:t>
-      </w:r>
-      <w:r>
-        <w:rPr>
-          <w:rFonts w:ascii="Arial" w:eastAsia="Times New Roman" w:hAnsi="Arial" w:cs="Arial"/>
-          <w:color w:val="000000"/>
-          <w:sz w:val="27"/>
-          <w:szCs w:val="27"/>
-        </w:rPr>
-        <w:t>.</w:t>
-      </w:r>
-    </w:p>
-    <w:p>
-      <w:pPr>
-        <w:spacing w:before="100" w:beforeAutospacing="1" w:after="100" w:afterAutospacing="1" w:line="240" w:lineRule="auto"/>
-        <w:ind w:left="360"/>
-        <w:rPr>
-          <w:rFonts w:ascii="Arial" w:eastAsia="Times New Roman" w:hAnsi="Arial" w:cs="Arial"/>
-          <w:color w:val="000000"/>
-          <w:sz w:val="27"/>
-          <w:szCs w:val="27"/>
-        </w:rPr>
-      </w:pPr>
       <w:r>
         <w:rPr>
           <w:noProof/>
         </w:rPr>
-        <w:lastRenderedPageBreak/>
         <w:drawing>
-          <wp:inline distT="0" distB="0" distL="0" distR="0" wp14:anchorId="07A5F615" wp14:editId="00D927AE">
-            <wp:extent cx="5572125" cy="3495675"/>
-            <wp:effectExtent l="0" t="0" r="9525" b="9525"/>
-            <wp:docPr id="69" name="Picture 69"/>
+          <wp:inline distT="0" distB="0" distL="0" distR="0" wp14:anchorId="1DDC19C6" wp14:editId="1FD58EB5">
+            <wp:extent cx="5943600" cy="3126105"/>
+            <wp:effectExtent l="0" t="0" r="0" b="0"/>
+            <wp:docPr id="70" name="Picture 70"/>
             <wp:cNvGraphicFramePr>
               <a:graphicFrameLocks xmlns:a="http://schemas.openxmlformats.org/drawingml/2006/main" noChangeAspect="1"/>
             </wp:cNvGraphicFramePr>
@@ -27403,7 +27321,7 @@
                   <pic:spPr>
                     <a:xfrm>
                       <a:off x="0" y="0"/>
-                      <a:ext cx="5572125" cy="3495675"/>
+                      <a:ext cx="5943600" cy="3126105"/>
                     </a:xfrm>
                     <a:prstGeom prst="rect">
                       <a:avLst/>
@@ -27421,140 +27339,81 @@
         <w:spacing w:before="100" w:beforeAutospacing="1" w:after="100" w:afterAutospacing="1" w:line="240" w:lineRule="auto"/>
         <w:ind w:left="360"/>
         <w:rPr>
+          <w:rFonts w:ascii="Times New Roman" w:eastAsia="Times New Roman" w:hAnsi="Times New Roman" w:cs="Times New Roman"/>
+          <w:color w:val="000000"/>
+          <w:sz w:val="24"/>
+          <w:szCs w:val="24"/>
+        </w:rPr>
+      </w:pPr>
+    </w:p>
+    <w:p>
+      <w:pPr>
+        <w:spacing w:before="100" w:beforeAutospacing="1" w:after="100" w:afterAutospacing="1" w:line="240" w:lineRule="auto"/>
+        <w:ind w:left="360"/>
+        <w:rPr>
+          <w:rFonts w:ascii="Times New Roman" w:eastAsia="Times New Roman" w:hAnsi="Times New Roman" w:cs="Times New Roman"/>
+          <w:color w:val="000000"/>
+          <w:sz w:val="24"/>
+          <w:szCs w:val="24"/>
+        </w:rPr>
+      </w:pPr>
+      <w:r>
+        <w:rPr>
+          <w:rFonts w:ascii="Times New Roman" w:eastAsia="Times New Roman" w:hAnsi="Times New Roman" w:cs="Times New Roman"/>
+          <w:color w:val="000000"/>
+          <w:sz w:val="24"/>
+          <w:szCs w:val="24"/>
+        </w:rPr>
+        <w:lastRenderedPageBreak/>
+        <w:t>All are local on your disk.</w:t>
+      </w:r>
+    </w:p>
+    <w:p>
+      <w:pPr>
+        <w:spacing w:before="100" w:beforeAutospacing="1" w:after="100" w:afterAutospacing="1" w:line="240" w:lineRule="auto"/>
+        <w:ind w:left="360"/>
+        <w:rPr>
           <w:rFonts w:ascii="Arial" w:eastAsia="Times New Roman" w:hAnsi="Arial" w:cs="Arial"/>
           <w:color w:val="000000"/>
           <w:sz w:val="27"/>
           <w:szCs w:val="27"/>
         </w:rPr>
       </w:pPr>
-    </w:p>
-    <w:p>
-      <w:pPr>
-        <w:spacing w:before="100" w:beforeAutospacing="1" w:after="100" w:afterAutospacing="1" w:line="240" w:lineRule="auto"/>
+      <w:r>
         <w:rPr>
           <w:rFonts w:ascii="Times New Roman" w:eastAsia="Times New Roman" w:hAnsi="Times New Roman" w:cs="Times New Roman"/>
           <w:color w:val="000000"/>
           <w:sz w:val="24"/>
           <w:szCs w:val="24"/>
         </w:rPr>
-      </w:pPr>
-      <w:r>
-        <w:rPr>
-          <w:rFonts w:ascii="Times New Roman" w:eastAsia="Times New Roman" w:hAnsi="Times New Roman" w:cs="Times New Roman"/>
-          <w:color w:val="000000"/>
-          <w:sz w:val="24"/>
-          <w:szCs w:val="24"/>
-        </w:rPr>
-        <w:t xml:space="preserve">The </w:t>
-      </w:r>
-      <w:r>
-        <w:rPr>
-          <w:rFonts w:ascii="Times New Roman" w:eastAsia="Times New Roman" w:hAnsi="Times New Roman" w:cs="Times New Roman"/>
-          <w:b/>
-          <w:color w:val="000000"/>
-          <w:sz w:val="24"/>
-          <w:szCs w:val="24"/>
-        </w:rPr>
-        <w:t>first section</w:t>
-      </w:r>
-      <w:r>
-        <w:rPr>
-          <w:rFonts w:ascii="Times New Roman" w:eastAsia="Times New Roman" w:hAnsi="Times New Roman" w:cs="Times New Roman"/>
-          <w:color w:val="000000"/>
-          <w:sz w:val="24"/>
-          <w:szCs w:val="24"/>
-        </w:rPr>
-        <w:t xml:space="preserve"> “# Changes to be committed:” is the diff between {staging area, last commit}.</w:t>
-      </w:r>
-    </w:p>
-    <w:p>
-      <w:pPr>
-        <w:spacing w:before="100" w:beforeAutospacing="1" w:after="100" w:afterAutospacing="1" w:line="240" w:lineRule="auto"/>
-        <w:rPr>
-          <w:rFonts w:ascii="Times New Roman" w:eastAsia="Times New Roman" w:hAnsi="Times New Roman" w:cs="Times New Roman"/>
-          <w:color w:val="000000"/>
-          <w:sz w:val="24"/>
-          <w:szCs w:val="24"/>
-        </w:rPr>
-      </w:pPr>
-      <w:r>
-        <w:rPr>
-          <w:rFonts w:ascii="Times New Roman" w:eastAsia="Times New Roman" w:hAnsi="Times New Roman" w:cs="Times New Roman"/>
-          <w:color w:val="000000"/>
-          <w:sz w:val="24"/>
-          <w:szCs w:val="24"/>
-        </w:rPr>
-        <w:t xml:space="preserve">The </w:t>
-      </w:r>
-      <w:r>
-        <w:rPr>
-          <w:rFonts w:ascii="Times New Roman" w:eastAsia="Times New Roman" w:hAnsi="Times New Roman" w:cs="Times New Roman"/>
-          <w:b/>
-          <w:color w:val="000000"/>
-          <w:sz w:val="24"/>
-          <w:szCs w:val="24"/>
-        </w:rPr>
-        <w:t>second section</w:t>
-      </w:r>
-      <w:r>
-        <w:rPr>
-          <w:rFonts w:ascii="Times New Roman" w:eastAsia="Times New Roman" w:hAnsi="Times New Roman" w:cs="Times New Roman"/>
-          <w:color w:val="000000"/>
-          <w:sz w:val="24"/>
-          <w:szCs w:val="24"/>
-        </w:rPr>
-        <w:t xml:space="preserve"> “# Changes not staged for commit:” is the diff between {working dir, staging area}.</w:t>
-      </w:r>
-    </w:p>
-    <w:p>
-      <w:pPr>
-        <w:spacing w:before="100" w:beforeAutospacing="1" w:after="100" w:afterAutospacing="1" w:line="240" w:lineRule="auto"/>
-        <w:rPr>
-          <w:rFonts w:ascii="Times New Roman" w:eastAsia="Times New Roman" w:hAnsi="Times New Roman" w:cs="Times New Roman"/>
-          <w:color w:val="000000"/>
-          <w:sz w:val="24"/>
-          <w:szCs w:val="24"/>
-        </w:rPr>
-      </w:pPr>
-      <w:r>
-        <w:rPr>
-          <w:rFonts w:ascii="Times New Roman" w:eastAsia="Times New Roman" w:hAnsi="Times New Roman" w:cs="Times New Roman"/>
-          <w:color w:val="000000"/>
-          <w:sz w:val="24"/>
-          <w:szCs w:val="24"/>
-        </w:rPr>
-        <w:t xml:space="preserve">The </w:t>
-      </w:r>
-      <w:r>
-        <w:rPr>
-          <w:rFonts w:ascii="Times New Roman" w:eastAsia="Times New Roman" w:hAnsi="Times New Roman" w:cs="Times New Roman"/>
-          <w:b/>
-          <w:color w:val="000000"/>
-          <w:sz w:val="24"/>
-          <w:szCs w:val="24"/>
-        </w:rPr>
-        <w:t>third</w:t>
-      </w:r>
-      <w:bookmarkStart w:id="0" w:name="_GoBack"/>
-      <w:bookmarkEnd w:id="0"/>
-      <w:r>
-        <w:rPr>
-          <w:rFonts w:ascii="Times New Roman" w:eastAsia="Times New Roman" w:hAnsi="Times New Roman" w:cs="Times New Roman"/>
-          <w:b/>
-          <w:color w:val="000000"/>
-          <w:sz w:val="24"/>
-          <w:szCs w:val="24"/>
-        </w:rPr>
-        <w:t xml:space="preserve"> section</w:t>
-      </w:r>
-      <w:r>
-        <w:rPr>
-          <w:rFonts w:ascii="Times New Roman" w:eastAsia="Times New Roman" w:hAnsi="Times New Roman" w:cs="Times New Roman"/>
-          <w:color w:val="000000"/>
-          <w:sz w:val="24"/>
-          <w:szCs w:val="24"/>
-        </w:rPr>
-        <w:t xml:space="preserve"> “# Untracked files:” is also the diff between {working dir, staging area}.</w:t>
+        <w:t>One important concept is Commit ID. Every commit has a ID. The commit id is a 40 digits hexadecimal, for example:</w:t>
+      </w:r>
+      <w:r>
+        <w:rPr>
+          <w:rFonts w:ascii="Arial" w:eastAsia="Times New Roman" w:hAnsi="Arial" w:cs="Arial"/>
+          <w:color w:val="000000"/>
+          <w:sz w:val="27"/>
+          <w:szCs w:val="27"/>
+        </w:rPr>
+        <w:t> </w:t>
+      </w:r>
+      <w:r>
+        <w:rPr>
+          <w:rFonts w:ascii="Courier" w:eastAsia="Times New Roman" w:hAnsi="Courier" w:cs="Courier New"/>
+          <w:color w:val="FF0000"/>
+          <w:sz w:val="20"/>
+          <w:szCs w:val="20"/>
+        </w:rPr>
+        <w:t>3b6ea398cc2d69212b04c29f06b8d15c0af34e34</w:t>
+      </w:r>
+      <w:r>
+        <w:rPr>
+          <w:rFonts w:ascii="Arial" w:eastAsia="Times New Roman" w:hAnsi="Arial" w:cs="Arial"/>
+          <w:color w:val="000000"/>
+          <w:sz w:val="27"/>
+          <w:szCs w:val="27"/>
+        </w:rPr>
+        <w:t>.</w:t>
       </w:r>
     </w:p>
     <w:p>
@@ -27564,128 +27423,1012 @@
         <w:rPr>
           <w:rFonts w:ascii="Arial" w:eastAsia="Times New Roman" w:hAnsi="Arial" w:cs="Arial"/>
           <w:color w:val="000000"/>
+          <w:sz w:val="24"/>
+          <w:szCs w:val="24"/>
+        </w:rPr>
+      </w:pPr>
+      <w:r>
+        <w:rPr>
+          <w:rFonts w:ascii="Times New Roman" w:eastAsia="Times New Roman" w:hAnsi="Times New Roman" w:cs="Times New Roman"/>
+          <w:b/>
+          <w:color w:val="000000"/>
+          <w:sz w:val="24"/>
+          <w:szCs w:val="24"/>
+        </w:rPr>
+        <w:t>Check the following commands that shows the differences between working directory, staging area and last commit:</w:t>
+      </w:r>
+    </w:p>
+    <w:p>
+      <w:pPr>
+        <w:spacing w:after="0" w:line="240" w:lineRule="auto"/>
+        <w:rPr>
+          <w:rFonts w:ascii="Times New Roman" w:hAnsi="Times New Roman" w:cs="Times New Roman"/>
+          <w:b/>
+          <w:color w:val="000000"/>
+          <w:sz w:val="24"/>
+          <w:szCs w:val="24"/>
+        </w:rPr>
+      </w:pPr>
+      <w:r>
+        <w:rPr>
+          <w:rFonts w:ascii="Arial" w:eastAsia="Times New Roman" w:hAnsi="Arial" w:cs="Arial"/>
+          <w:b/>
+          <w:color w:val="000000"/>
           <w:sz w:val="27"/>
           <w:szCs w:val="27"/>
         </w:rPr>
-      </w:pPr>
-    </w:p>
-    <w:p>
-      <w:pPr>
-        <w:shd w:val="clear" w:color="auto" w:fill="FFFFFF"/>
+        <w:t xml:space="preserve">     </w:t>
+      </w:r>
+      <w:r>
+        <w:rPr>
+          <w:rFonts w:ascii="Times New Roman" w:hAnsi="Times New Roman" w:cs="Times New Roman"/>
+          <w:b/>
+          <w:color w:val="000000"/>
+          <w:sz w:val="24"/>
+          <w:szCs w:val="24"/>
+        </w:rPr>
+        <w:t>How to get commit ID?</w:t>
+      </w:r>
+    </w:p>
+    <w:p>
+      <w:pPr>
         <w:spacing w:after="0" w:line="240" w:lineRule="auto"/>
         <w:ind w:left="360"/>
         <w:rPr>
-          <w:rFonts w:ascii="Segoe UI" w:eastAsia="Times New Roman" w:hAnsi="Segoe UI" w:cs="Segoe UI"/>
-          <w:color w:val="21252C"/>
-          <w:sz w:val="23"/>
-          <w:szCs w:val="23"/>
-        </w:rPr>
-      </w:pPr>
-    </w:p>
-    <w:p>
-      <w:pPr>
-        <w:shd w:val="clear" w:color="auto" w:fill="FFFFFF"/>
+          <w:rFonts w:ascii="Times New Roman" w:hAnsi="Times New Roman" w:cs="Times New Roman"/>
+          <w:color w:val="FF0000"/>
+          <w:sz w:val="24"/>
+          <w:szCs w:val="24"/>
+        </w:rPr>
+      </w:pPr>
+      <w:r>
+        <w:rPr>
+          <w:rFonts w:ascii="Times New Roman" w:hAnsi="Times New Roman" w:cs="Times New Roman"/>
+          <w:color w:val="FF0000"/>
+          <w:sz w:val="24"/>
+          <w:szCs w:val="24"/>
+        </w:rPr>
+        <w:t># T</w:t>
+      </w:r>
+      <w:r>
+        <w:rPr>
+          <w:rFonts w:ascii="Times New Roman" w:hAnsi="Times New Roman" w:cs="Times New Roman"/>
+          <w:color w:val="FF0000"/>
+          <w:sz w:val="24"/>
+          <w:szCs w:val="24"/>
+        </w:rPr>
+        <w:t>o show the last 3 commit's commit id</w:t>
+      </w:r>
+    </w:p>
+    <w:p>
+      <w:pPr>
         <w:spacing w:after="0" w:line="240" w:lineRule="auto"/>
         <w:ind w:left="360"/>
         <w:rPr>
-          <w:rFonts w:ascii="Segoe UI" w:eastAsia="Times New Roman" w:hAnsi="Segoe UI" w:cs="Segoe UI"/>
-          <w:color w:val="21252C"/>
-          <w:sz w:val="23"/>
-          <w:szCs w:val="23"/>
-        </w:rPr>
-      </w:pPr>
+          <w:rFonts w:ascii="Times New Roman" w:hAnsi="Times New Roman" w:cs="Times New Roman"/>
+          <w:color w:val="000000"/>
+          <w:sz w:val="24"/>
+          <w:szCs w:val="24"/>
+        </w:rPr>
+      </w:pPr>
+      <w:r>
+        <w:rPr>
+          <w:rFonts w:ascii="Times New Roman" w:hAnsi="Times New Roman" w:cs="Times New Roman"/>
+          <w:color w:val="000000"/>
+          <w:sz w:val="24"/>
+          <w:szCs w:val="24"/>
+        </w:rPr>
+        <w:t>git log -3</w:t>
+      </w:r>
+    </w:p>
+    <w:p>
+      <w:pPr>
+        <w:spacing w:after="0" w:line="240" w:lineRule="auto"/>
+        <w:ind w:left="360"/>
+        <w:rPr>
+          <w:rFonts w:ascii="Times New Roman" w:hAnsi="Times New Roman" w:cs="Times New Roman"/>
+          <w:color w:val="000000"/>
+          <w:sz w:val="24"/>
+          <w:szCs w:val="24"/>
+        </w:rPr>
+      </w:pPr>
+    </w:p>
+    <w:p>
+      <w:pPr>
+        <w:spacing w:after="0" w:line="240" w:lineRule="auto"/>
+        <w:ind w:left="360"/>
+        <w:rPr>
+          <w:rFonts w:ascii="Times New Roman" w:hAnsi="Times New Roman" w:cs="Times New Roman"/>
+          <w:b/>
+          <w:color w:val="000000"/>
+          <w:sz w:val="24"/>
+          <w:szCs w:val="24"/>
+        </w:rPr>
+      </w:pPr>
+      <w:r>
+        <w:rPr>
+          <w:rFonts w:ascii="Times New Roman" w:hAnsi="Times New Roman" w:cs="Times New Roman"/>
+          <w:b/>
+          <w:color w:val="000000"/>
+          <w:sz w:val="24"/>
+          <w:szCs w:val="24"/>
+        </w:rPr>
+        <w:t>How to diff between {working dir, staging area}?</w:t>
+      </w:r>
+    </w:p>
+    <w:p>
+      <w:pPr>
+        <w:spacing w:after="0" w:line="240" w:lineRule="auto"/>
+        <w:rPr>
+          <w:rFonts w:ascii="Times New Roman" w:hAnsi="Times New Roman" w:cs="Times New Roman"/>
+          <w:color w:val="FF0000"/>
+          <w:sz w:val="24"/>
+          <w:szCs w:val="24"/>
+        </w:rPr>
+      </w:pPr>
+      <w:r>
+        <w:rPr>
+          <w:rFonts w:ascii="Times New Roman" w:hAnsi="Times New Roman" w:cs="Times New Roman"/>
+          <w:color w:val="FF0000"/>
+          <w:sz w:val="24"/>
+          <w:szCs w:val="24"/>
+        </w:rPr>
+        <w:t xml:space="preserve">      </w:t>
+      </w:r>
+      <w:r>
+        <w:rPr>
+          <w:rFonts w:ascii="Times New Roman" w:hAnsi="Times New Roman" w:cs="Times New Roman"/>
+          <w:color w:val="FF0000"/>
+          <w:sz w:val="24"/>
+          <w:szCs w:val="24"/>
+        </w:rPr>
+        <w:t># Diff working dir, staging area</w:t>
+      </w:r>
+    </w:p>
+    <w:p>
+      <w:pPr>
+        <w:spacing w:after="0" w:line="240" w:lineRule="auto"/>
+        <w:ind w:left="360"/>
+        <w:rPr>
+          <w:rFonts w:ascii="Times New Roman" w:hAnsi="Times New Roman" w:cs="Times New Roman"/>
+          <w:color w:val="000000"/>
+          <w:sz w:val="24"/>
+          <w:szCs w:val="24"/>
+        </w:rPr>
+      </w:pPr>
+      <w:r>
+        <w:rPr>
+          <w:rFonts w:ascii="Times New Roman" w:hAnsi="Times New Roman" w:cs="Times New Roman"/>
+          <w:color w:val="000000"/>
+          <w:sz w:val="24"/>
+          <w:szCs w:val="24"/>
+        </w:rPr>
+        <w:t>git diff --color</w:t>
+      </w:r>
+    </w:p>
+    <w:p>
+      <w:pPr>
+        <w:spacing w:after="0" w:line="240" w:lineRule="auto"/>
+        <w:ind w:left="360"/>
+        <w:rPr>
+          <w:rFonts w:ascii="Times New Roman" w:hAnsi="Times New Roman" w:cs="Times New Roman"/>
+          <w:color w:val="000000"/>
+          <w:sz w:val="24"/>
+          <w:szCs w:val="24"/>
+        </w:rPr>
+      </w:pPr>
+    </w:p>
+    <w:p>
+      <w:pPr>
+        <w:spacing w:after="0" w:line="240" w:lineRule="auto"/>
+        <w:ind w:left="360"/>
+        <w:rPr>
+          <w:rFonts w:ascii="Times New Roman" w:hAnsi="Times New Roman" w:cs="Times New Roman"/>
+          <w:color w:val="FF0000"/>
+          <w:sz w:val="24"/>
+          <w:szCs w:val="24"/>
+        </w:rPr>
+      </w:pPr>
+      <w:r>
+        <w:rPr>
+          <w:rFonts w:ascii="Times New Roman" w:hAnsi="Times New Roman" w:cs="Times New Roman"/>
+          <w:color w:val="FF0000"/>
+          <w:sz w:val="24"/>
+          <w:szCs w:val="24"/>
+        </w:rPr>
+        <w:t># Diff working dir, staging area, 1 file</w:t>
+      </w:r>
+    </w:p>
+    <w:p>
+      <w:pPr>
+        <w:spacing w:after="0" w:line="240" w:lineRule="auto"/>
+        <w:ind w:left="360"/>
+        <w:rPr>
+          <w:rFonts w:ascii="Times New Roman" w:hAnsi="Times New Roman" w:cs="Times New Roman"/>
+          <w:color w:val="000000"/>
+          <w:sz w:val="24"/>
+          <w:szCs w:val="24"/>
+        </w:rPr>
+      </w:pPr>
+      <w:r>
+        <w:rPr>
+          <w:rFonts w:ascii="Times New Roman" w:hAnsi="Times New Roman" w:cs="Times New Roman"/>
+          <w:color w:val="000000"/>
+          <w:sz w:val="24"/>
+          <w:szCs w:val="24"/>
+        </w:rPr>
+        <w:t>git diff --color filename</w:t>
+      </w:r>
+    </w:p>
+    <w:p>
+      <w:pPr>
+        <w:spacing w:after="0" w:line="240" w:lineRule="auto"/>
+        <w:ind w:left="360"/>
+        <w:rPr>
+          <w:rFonts w:ascii="Times New Roman" w:hAnsi="Times New Roman" w:cs="Times New Roman"/>
+          <w:color w:val="000000"/>
+          <w:sz w:val="24"/>
+          <w:szCs w:val="24"/>
+        </w:rPr>
+      </w:pPr>
+    </w:p>
+    <w:p>
+      <w:pPr>
+        <w:spacing w:after="0" w:line="240" w:lineRule="auto"/>
+        <w:ind w:left="360"/>
+        <w:rPr>
+          <w:rFonts w:ascii="Times New Roman" w:hAnsi="Times New Roman" w:cs="Times New Roman"/>
+          <w:b/>
+          <w:color w:val="000000"/>
+          <w:sz w:val="24"/>
+          <w:szCs w:val="24"/>
+        </w:rPr>
+      </w:pPr>
+      <w:r>
+        <w:rPr>
+          <w:rFonts w:ascii="Times New Roman" w:hAnsi="Times New Roman" w:cs="Times New Roman"/>
+          <w:b/>
+          <w:color w:val="000000"/>
+          <w:sz w:val="24"/>
+          <w:szCs w:val="24"/>
+        </w:rPr>
+        <w:t>How to diff between {staging area, last commit}?</w:t>
+      </w:r>
+    </w:p>
+    <w:p>
+      <w:pPr>
+        <w:spacing w:after="0" w:line="240" w:lineRule="auto"/>
+        <w:ind w:left="360"/>
+        <w:rPr>
+          <w:rFonts w:ascii="Times New Roman" w:hAnsi="Times New Roman" w:cs="Times New Roman"/>
+          <w:color w:val="FF0000"/>
+          <w:sz w:val="24"/>
+          <w:szCs w:val="24"/>
+        </w:rPr>
+      </w:pPr>
+      <w:r>
+        <w:rPr>
+          <w:rFonts w:ascii="Times New Roman" w:hAnsi="Times New Roman" w:cs="Times New Roman"/>
+          <w:color w:val="FF0000"/>
+          <w:sz w:val="24"/>
+          <w:szCs w:val="24"/>
+        </w:rPr>
+        <w:t># Diff staging area, last commit. (--staged is same as --cached)</w:t>
+      </w:r>
+    </w:p>
+    <w:p>
+      <w:pPr>
+        <w:spacing w:after="0" w:line="240" w:lineRule="auto"/>
+        <w:ind w:left="360"/>
+        <w:rPr>
+          <w:rFonts w:ascii="Times New Roman" w:hAnsi="Times New Roman" w:cs="Times New Roman"/>
+          <w:color w:val="000000"/>
+          <w:sz w:val="24"/>
+          <w:szCs w:val="24"/>
+        </w:rPr>
+      </w:pPr>
+      <w:r>
+        <w:rPr>
+          <w:rFonts w:ascii="Times New Roman" w:hAnsi="Times New Roman" w:cs="Times New Roman"/>
+          <w:color w:val="000000"/>
+          <w:sz w:val="24"/>
+          <w:szCs w:val="24"/>
+        </w:rPr>
+        <w:t xml:space="preserve">git diff --color --staged ‹commitID› </w:t>
+      </w:r>
+    </w:p>
+    <w:p>
+      <w:pPr>
+        <w:spacing w:after="0" w:line="240" w:lineRule="auto"/>
+        <w:ind w:left="360"/>
+        <w:rPr>
+          <w:rFonts w:ascii="Times New Roman" w:hAnsi="Times New Roman" w:cs="Times New Roman"/>
+          <w:color w:val="000000"/>
+          <w:sz w:val="24"/>
+          <w:szCs w:val="24"/>
+        </w:rPr>
+      </w:pPr>
+      <w:r>
+        <w:rPr>
+          <w:rFonts w:ascii="Times New Roman" w:hAnsi="Times New Roman" w:cs="Times New Roman"/>
+          <w:color w:val="000000"/>
+          <w:sz w:val="24"/>
+          <w:szCs w:val="24"/>
+        </w:rPr>
+        <w:t xml:space="preserve">Eg: </w:t>
+      </w:r>
+      <w:r>
+        <w:rPr>
+          <w:rFonts w:ascii="Times New Roman" w:hAnsi="Times New Roman" w:cs="Times New Roman"/>
+          <w:color w:val="000000"/>
+          <w:sz w:val="24"/>
+          <w:szCs w:val="24"/>
+        </w:rPr>
+        <w:t>git diff --color --staged 7a020cb76d7ac5694e602acb9448ba2ba78d26db</w:t>
+      </w:r>
+    </w:p>
+    <w:p>
+      <w:pPr>
+        <w:spacing w:after="0" w:line="240" w:lineRule="auto"/>
+        <w:ind w:left="360"/>
+        <w:rPr>
+          <w:rFonts w:ascii="Times New Roman" w:hAnsi="Times New Roman" w:cs="Times New Roman"/>
+          <w:color w:val="000000"/>
+          <w:sz w:val="24"/>
+          <w:szCs w:val="24"/>
+        </w:rPr>
+      </w:pPr>
+    </w:p>
+    <w:p>
+      <w:pPr>
+        <w:spacing w:after="0" w:line="240" w:lineRule="auto"/>
+        <w:ind w:left="360"/>
+        <w:rPr>
+          <w:rFonts w:ascii="Times New Roman" w:hAnsi="Times New Roman" w:cs="Times New Roman"/>
+          <w:b/>
+          <w:color w:val="000000"/>
+          <w:sz w:val="24"/>
+          <w:szCs w:val="24"/>
+        </w:rPr>
+      </w:pPr>
+      <w:r>
+        <w:rPr>
+          <w:rFonts w:ascii="Times New Roman" w:hAnsi="Times New Roman" w:cs="Times New Roman"/>
+          <w:b/>
+          <w:color w:val="000000"/>
+          <w:sz w:val="24"/>
+          <w:szCs w:val="24"/>
+        </w:rPr>
+        <w:t>How to diff between {last commit, working dir}?</w:t>
+      </w:r>
+    </w:p>
+    <w:p>
+      <w:pPr>
+        <w:spacing w:after="0" w:line="240" w:lineRule="auto"/>
+        <w:ind w:left="360"/>
+        <w:rPr>
+          <w:rFonts w:ascii="Times New Roman" w:hAnsi="Times New Roman" w:cs="Times New Roman"/>
+          <w:color w:val="000000"/>
+          <w:sz w:val="24"/>
+          <w:szCs w:val="24"/>
+        </w:rPr>
+      </w:pPr>
+      <w:r>
+        <w:rPr>
+          <w:rFonts w:ascii="Times New Roman" w:hAnsi="Times New Roman" w:cs="Times New Roman"/>
+          <w:color w:val="000000"/>
+          <w:sz w:val="24"/>
+          <w:szCs w:val="24"/>
+        </w:rPr>
+        <w:t>First, use git log to get a commit ID.</w:t>
+      </w:r>
+    </w:p>
+    <w:p>
+      <w:pPr>
+        <w:spacing w:after="0" w:line="240" w:lineRule="auto"/>
+        <w:ind w:left="360"/>
+        <w:rPr>
+          <w:rFonts w:ascii="Times New Roman" w:hAnsi="Times New Roman" w:cs="Times New Roman"/>
+          <w:color w:val="FF0000"/>
+          <w:sz w:val="24"/>
+          <w:szCs w:val="24"/>
+        </w:rPr>
+      </w:pPr>
+      <w:r>
+        <w:rPr>
+          <w:rFonts w:ascii="Times New Roman" w:hAnsi="Times New Roman" w:cs="Times New Roman"/>
+          <w:color w:val="FF0000"/>
+          <w:sz w:val="24"/>
+          <w:szCs w:val="24"/>
+        </w:rPr>
+        <w:t xml:space="preserve"># </w:t>
+      </w:r>
+      <w:r>
+        <w:rPr>
+          <w:rFonts w:ascii="Times New Roman" w:hAnsi="Times New Roman" w:cs="Times New Roman"/>
+          <w:color w:val="FF0000"/>
+          <w:sz w:val="24"/>
+          <w:szCs w:val="24"/>
+        </w:rPr>
+        <w:t>Diff</w:t>
+      </w:r>
+      <w:r>
+        <w:rPr>
+          <w:rFonts w:ascii="Times New Roman" w:hAnsi="Times New Roman" w:cs="Times New Roman"/>
+          <w:color w:val="FF0000"/>
+          <w:sz w:val="24"/>
+          <w:szCs w:val="24"/>
+        </w:rPr>
+        <w:t xml:space="preserve"> last commit, working dir</w:t>
+      </w:r>
+    </w:p>
+    <w:p>
+      <w:pPr>
+        <w:spacing w:after="0" w:line="240" w:lineRule="auto"/>
+        <w:ind w:left="360"/>
+        <w:rPr>
+          <w:rFonts w:ascii="Times New Roman" w:hAnsi="Times New Roman" w:cs="Times New Roman"/>
+          <w:color w:val="000000"/>
+          <w:sz w:val="24"/>
+          <w:szCs w:val="24"/>
+        </w:rPr>
+      </w:pPr>
+      <w:r>
+        <w:rPr>
+          <w:rFonts w:ascii="Times New Roman" w:hAnsi="Times New Roman" w:cs="Times New Roman"/>
+          <w:color w:val="000000"/>
+          <w:sz w:val="24"/>
+          <w:szCs w:val="24"/>
+        </w:rPr>
+        <w:t>git diff --color ‹commitID›</w:t>
+      </w:r>
+    </w:p>
+    <w:p>
+      <w:pPr>
+        <w:spacing w:after="0" w:line="240" w:lineRule="auto"/>
+        <w:ind w:left="360"/>
+        <w:rPr>
+          <w:rFonts w:ascii="Times New Roman" w:hAnsi="Times New Roman" w:cs="Times New Roman"/>
+          <w:color w:val="000000"/>
+          <w:sz w:val="24"/>
+          <w:szCs w:val="24"/>
+        </w:rPr>
+      </w:pPr>
+      <w:r>
+        <w:rPr>
+          <w:rFonts w:ascii="Times New Roman" w:hAnsi="Times New Roman" w:cs="Times New Roman"/>
+          <w:color w:val="000000"/>
+          <w:sz w:val="24"/>
+          <w:szCs w:val="24"/>
+        </w:rPr>
+        <w:t>git diff --color 7a020cb76d7ac5694e602acb9448ba2ba78d26db</w:t>
+      </w:r>
+    </w:p>
+    <w:p>
+      <w:pPr>
+        <w:spacing w:after="0" w:line="240" w:lineRule="auto"/>
+        <w:ind w:left="360"/>
+        <w:rPr>
+          <w:rFonts w:ascii="Times New Roman" w:hAnsi="Times New Roman" w:cs="Times New Roman"/>
+          <w:color w:val="000000"/>
+          <w:sz w:val="24"/>
+          <w:szCs w:val="24"/>
+        </w:rPr>
+      </w:pPr>
+    </w:p>
+    <w:p>
+      <w:pPr>
+        <w:spacing w:after="0" w:line="240" w:lineRule="auto"/>
+        <w:ind w:left="360"/>
+        <w:rPr>
+          <w:rFonts w:ascii="Times New Roman" w:hAnsi="Times New Roman" w:cs="Times New Roman"/>
+          <w:b/>
+          <w:color w:val="000000"/>
+          <w:sz w:val="24"/>
+          <w:szCs w:val="24"/>
+        </w:rPr>
+      </w:pPr>
+      <w:r>
+        <w:rPr>
+          <w:rFonts w:ascii="Times New Roman" w:hAnsi="Times New Roman" w:cs="Times New Roman"/>
+          <w:b/>
+          <w:color w:val="000000"/>
+          <w:sz w:val="24"/>
+          <w:szCs w:val="24"/>
+        </w:rPr>
+        <w:t>Git Diff between 2 Commits</w:t>
+      </w:r>
+      <w:r>
+        <w:rPr>
+          <w:rFonts w:ascii="Times New Roman" w:hAnsi="Times New Roman" w:cs="Times New Roman"/>
+          <w:b/>
+          <w:color w:val="000000"/>
+          <w:sz w:val="24"/>
+          <w:szCs w:val="24"/>
+        </w:rPr>
+        <w:t>:</w:t>
+      </w:r>
+    </w:p>
+    <w:p>
+      <w:pPr>
+        <w:spacing w:after="0" w:line="240" w:lineRule="auto"/>
+        <w:ind w:left="360"/>
+        <w:rPr>
+          <w:rFonts w:ascii="Times New Roman" w:hAnsi="Times New Roman" w:cs="Times New Roman"/>
+          <w:color w:val="000000"/>
+          <w:sz w:val="24"/>
+          <w:szCs w:val="24"/>
+        </w:rPr>
+      </w:pPr>
+    </w:p>
+    <w:p>
+      <w:pPr>
+        <w:spacing w:after="0" w:line="240" w:lineRule="auto"/>
+        <w:ind w:left="360"/>
+        <w:rPr>
+          <w:rFonts w:ascii="Times New Roman" w:hAnsi="Times New Roman" w:cs="Times New Roman"/>
+          <w:b/>
+          <w:color w:val="000000"/>
+          <w:sz w:val="24"/>
+          <w:szCs w:val="24"/>
+        </w:rPr>
+      </w:pPr>
+      <w:r>
+        <w:rPr>
+          <w:rFonts w:ascii="Times New Roman" w:hAnsi="Times New Roman" w:cs="Times New Roman"/>
+          <w:b/>
+          <w:color w:val="000000"/>
+          <w:sz w:val="24"/>
+          <w:szCs w:val="24"/>
+        </w:rPr>
+        <w:t>How to diff between 2 commits in the same branch?</w:t>
+      </w:r>
+    </w:p>
+    <w:p>
+      <w:pPr>
+        <w:spacing w:after="0" w:line="240" w:lineRule="auto"/>
+        <w:ind w:left="360"/>
+        <w:rPr>
+          <w:rFonts w:ascii="Times New Roman" w:hAnsi="Times New Roman" w:cs="Times New Roman"/>
+          <w:color w:val="FF0000"/>
+          <w:sz w:val="24"/>
+          <w:szCs w:val="24"/>
+        </w:rPr>
+      </w:pPr>
+      <w:r>
+        <w:rPr>
+          <w:rFonts w:ascii="Times New Roman" w:hAnsi="Times New Roman" w:cs="Times New Roman"/>
+          <w:color w:val="FF0000"/>
+          <w:sz w:val="24"/>
+          <w:szCs w:val="24"/>
+        </w:rPr>
+        <w:t>#1 First run following command</w:t>
+      </w:r>
+    </w:p>
+    <w:p>
+      <w:pPr>
+        <w:spacing w:after="0" w:line="240" w:lineRule="auto"/>
+        <w:rPr>
+          <w:rFonts w:ascii="Times New Roman" w:hAnsi="Times New Roman" w:cs="Times New Roman"/>
+          <w:color w:val="000000"/>
+          <w:sz w:val="24"/>
+          <w:szCs w:val="24"/>
+        </w:rPr>
+      </w:pPr>
+      <w:r>
+        <w:rPr>
+          <w:rFonts w:ascii="Times New Roman" w:hAnsi="Times New Roman" w:cs="Times New Roman"/>
+          <w:color w:val="000000"/>
+          <w:sz w:val="24"/>
+          <w:szCs w:val="24"/>
+        </w:rPr>
+        <w:t xml:space="preserve">      </w:t>
+      </w:r>
+      <w:r>
+        <w:rPr>
+          <w:rFonts w:ascii="Times New Roman" w:hAnsi="Times New Roman" w:cs="Times New Roman"/>
+          <w:color w:val="000000"/>
+          <w:sz w:val="24"/>
+          <w:szCs w:val="24"/>
+        </w:rPr>
+        <w:t>git log file_name</w:t>
+      </w:r>
+    </w:p>
+    <w:p>
+      <w:pPr>
+        <w:spacing w:after="0" w:line="240" w:lineRule="auto"/>
+        <w:ind w:left="360"/>
+        <w:rPr>
+          <w:rFonts w:ascii="Times New Roman" w:hAnsi="Times New Roman" w:cs="Times New Roman"/>
+          <w:color w:val="FF0000"/>
+          <w:sz w:val="24"/>
+          <w:szCs w:val="24"/>
+        </w:rPr>
+      </w:pPr>
+      <w:r>
+        <w:rPr>
+          <w:rFonts w:ascii="Times New Roman" w:hAnsi="Times New Roman" w:cs="Times New Roman"/>
+          <w:color w:val="FF0000"/>
+          <w:sz w:val="24"/>
+          <w:szCs w:val="24"/>
+        </w:rPr>
+        <w:t xml:space="preserve">#2 </w:t>
+      </w:r>
+      <w:r>
+        <w:rPr>
+          <w:rFonts w:ascii="Times New Roman" w:hAnsi="Times New Roman" w:cs="Times New Roman"/>
+          <w:color w:val="FF0000"/>
+          <w:sz w:val="24"/>
+          <w:szCs w:val="24"/>
+        </w:rPr>
+        <w:t>To find the commits IDs. Then, do</w:t>
+      </w:r>
+    </w:p>
+    <w:p>
+      <w:pPr>
+        <w:spacing w:after="0" w:line="240" w:lineRule="auto"/>
+        <w:rPr>
+          <w:rFonts w:ascii="Times New Roman" w:hAnsi="Times New Roman" w:cs="Times New Roman"/>
+          <w:color w:val="000000"/>
+          <w:sz w:val="24"/>
+          <w:szCs w:val="24"/>
+        </w:rPr>
+      </w:pPr>
+      <w:r>
+        <w:rPr>
+          <w:rFonts w:ascii="Times New Roman" w:hAnsi="Times New Roman" w:cs="Times New Roman"/>
+          <w:color w:val="000000"/>
+          <w:sz w:val="24"/>
+          <w:szCs w:val="24"/>
+        </w:rPr>
+        <w:t xml:space="preserve">     </w:t>
+      </w:r>
+      <w:r>
+        <w:rPr>
+          <w:rFonts w:ascii="Times New Roman" w:hAnsi="Times New Roman" w:cs="Times New Roman"/>
+          <w:color w:val="000000"/>
+          <w:sz w:val="24"/>
+          <w:szCs w:val="24"/>
+        </w:rPr>
+        <w:t xml:space="preserve"> </w:t>
+      </w:r>
+      <w:r>
+        <w:rPr>
+          <w:rFonts w:ascii="Times New Roman" w:hAnsi="Times New Roman" w:cs="Times New Roman"/>
+          <w:color w:val="000000"/>
+          <w:sz w:val="24"/>
+          <w:szCs w:val="24"/>
+        </w:rPr>
+        <w:t>git diff commit_ID_1 commit_ID_2 file_name</w:t>
+      </w:r>
+    </w:p>
+    <w:p>
+      <w:pPr>
+        <w:spacing w:after="0" w:line="240" w:lineRule="auto"/>
+        <w:ind w:left="360"/>
+        <w:rPr>
+          <w:rFonts w:ascii="Times New Roman" w:hAnsi="Times New Roman" w:cs="Times New Roman"/>
+          <w:color w:val="000000"/>
+          <w:sz w:val="24"/>
+          <w:szCs w:val="24"/>
+        </w:rPr>
+      </w:pPr>
+    </w:p>
+    <w:p>
+      <w:pPr>
+        <w:spacing w:after="0" w:line="240" w:lineRule="auto"/>
+        <w:ind w:left="360"/>
+        <w:rPr>
+          <w:rFonts w:ascii="Times New Roman" w:hAnsi="Times New Roman" w:cs="Times New Roman"/>
+          <w:color w:val="000000"/>
+          <w:sz w:val="24"/>
+          <w:szCs w:val="24"/>
+        </w:rPr>
+      </w:pPr>
+      <w:r>
+        <w:rPr>
+          <w:rFonts w:ascii="Times New Roman" w:hAnsi="Times New Roman" w:cs="Times New Roman"/>
+          <w:color w:val="000000"/>
+          <w:sz w:val="24"/>
+          <w:szCs w:val="24"/>
+        </w:rPr>
+        <w:t>Eg:</w:t>
+      </w:r>
+    </w:p>
+    <w:p>
+      <w:pPr>
+        <w:spacing w:after="0" w:line="240" w:lineRule="auto"/>
+        <w:rPr>
+          <w:rFonts w:ascii="Times New Roman" w:hAnsi="Times New Roman" w:cs="Times New Roman"/>
+          <w:color w:val="000000"/>
+          <w:sz w:val="24"/>
+          <w:szCs w:val="24"/>
+        </w:rPr>
+      </w:pPr>
+      <w:r>
+        <w:rPr>
+          <w:rFonts w:ascii="Times New Roman" w:hAnsi="Times New Roman" w:cs="Times New Roman"/>
+          <w:color w:val="000000"/>
+          <w:sz w:val="24"/>
+          <w:szCs w:val="24"/>
+        </w:rPr>
+        <w:t xml:space="preserve"> </w:t>
+      </w:r>
+      <w:r>
+        <w:rPr>
+          <w:rFonts w:ascii="Times New Roman" w:hAnsi="Times New Roman" w:cs="Times New Roman"/>
+          <w:color w:val="000000"/>
+          <w:sz w:val="24"/>
+          <w:szCs w:val="24"/>
+        </w:rPr>
+        <w:t>git diff 3819bfa40</w:t>
+      </w:r>
+      <w:r>
+        <w:rPr>
+          <w:rFonts w:ascii="Times New Roman" w:hAnsi="Times New Roman" w:cs="Times New Roman"/>
+          <w:color w:val="000000"/>
+          <w:sz w:val="24"/>
+          <w:szCs w:val="24"/>
+        </w:rPr>
+        <w:t xml:space="preserve">adf7b2cd7063a98f4f8b9bd1fb4f639 </w:t>
+      </w:r>
+      <w:r>
+        <w:rPr>
+          <w:rFonts w:ascii="Times New Roman" w:hAnsi="Times New Roman" w:cs="Times New Roman"/>
+          <w:color w:val="000000"/>
+          <w:sz w:val="24"/>
+          <w:szCs w:val="24"/>
+        </w:rPr>
+        <w:t>4929082f12ef06321143316fca5d04ce439b96bc test</w:t>
+      </w:r>
+    </w:p>
+    <w:p>
+      <w:pPr>
+        <w:spacing w:after="0" w:line="240" w:lineRule="auto"/>
+        <w:rPr>
+          <w:rFonts w:ascii="Times New Roman" w:hAnsi="Times New Roman" w:cs="Times New Roman"/>
+          <w:color w:val="000000"/>
+          <w:sz w:val="24"/>
+          <w:szCs w:val="24"/>
+        </w:rPr>
+      </w:pPr>
+      <w:r>
+        <w:rPr>
+          <w:rFonts w:ascii="Times New Roman" w:hAnsi="Times New Roman" w:cs="Times New Roman"/>
+          <w:color w:val="000000"/>
+          <w:sz w:val="24"/>
+          <w:szCs w:val="24"/>
+        </w:rPr>
+        <w:t xml:space="preserve">                                     (or)</w:t>
+      </w:r>
+    </w:p>
+    <w:p>
+      <w:pPr>
+        <w:spacing w:after="0" w:line="240" w:lineRule="auto"/>
+        <w:rPr>
+          <w:rFonts w:ascii="Times New Roman" w:hAnsi="Times New Roman" w:cs="Times New Roman"/>
+          <w:color w:val="000000"/>
+          <w:sz w:val="24"/>
+          <w:szCs w:val="24"/>
+        </w:rPr>
+      </w:pPr>
+      <w:r>
+        <w:rPr>
+          <w:rFonts w:ascii="Times New Roman" w:hAnsi="Times New Roman" w:cs="Times New Roman"/>
+          <w:color w:val="000000"/>
+          <w:sz w:val="24"/>
+          <w:szCs w:val="24"/>
+        </w:rPr>
+        <w:t>git diff 3819bfa40adf7b2cd7063a98f4f8b9bd1fb4f639 4929082f12ef06321143316fca5d04ce439b96bc</w:t>
+      </w:r>
+    </w:p>
+    <w:p>
+      <w:pPr>
+        <w:spacing w:after="0" w:line="240" w:lineRule="auto"/>
+        <w:rPr>
+          <w:rFonts w:ascii="Times New Roman" w:hAnsi="Times New Roman" w:cs="Times New Roman"/>
+          <w:color w:val="000000"/>
+          <w:sz w:val="24"/>
+          <w:szCs w:val="24"/>
+        </w:rPr>
+      </w:pPr>
+    </w:p>
+    <w:p>
+      <w:pPr>
+        <w:spacing w:after="0" w:line="240" w:lineRule="auto"/>
+        <w:rPr>
+          <w:rFonts w:ascii="Times New Roman" w:hAnsi="Times New Roman" w:cs="Times New Roman"/>
+          <w:color w:val="000000"/>
+          <w:sz w:val="24"/>
+          <w:szCs w:val="24"/>
+        </w:rPr>
+      </w:pPr>
+      <w:r>
+        <w:rPr>
+          <w:rFonts w:ascii="Times New Roman" w:hAnsi="Times New Roman" w:cs="Times New Roman"/>
+          <w:color w:val="000000"/>
+          <w:sz w:val="24"/>
+          <w:szCs w:val="24"/>
+        </w:rPr>
+        <w:t xml:space="preserve"> You </w:t>
+      </w:r>
+      <w:r>
+        <w:rPr>
+          <w:rFonts w:ascii="Times New Roman" w:hAnsi="Times New Roman" w:cs="Times New Roman"/>
+          <w:color w:val="000000"/>
+          <w:sz w:val="24"/>
+          <w:szCs w:val="24"/>
+        </w:rPr>
+        <w:t>can als</w:t>
+      </w:r>
+      <w:r>
+        <w:rPr>
+          <w:rFonts w:ascii="Times New Roman" w:hAnsi="Times New Roman" w:cs="Times New Roman"/>
+          <w:color w:val="000000"/>
+          <w:sz w:val="24"/>
+          <w:szCs w:val="24"/>
+        </w:rPr>
+        <w:t xml:space="preserve">o use </w:t>
+      </w:r>
+      <w:r>
+        <w:rPr>
+          <w:rFonts w:ascii="Times New Roman" w:hAnsi="Times New Roman" w:cs="Times New Roman"/>
+          <w:color w:val="000000"/>
+          <w:sz w:val="24"/>
+          <w:szCs w:val="24"/>
+        </w:rPr>
+        <w:t>the fi</w:t>
+      </w:r>
+      <w:r>
+        <w:rPr>
+          <w:rFonts w:ascii="Times New Roman" w:hAnsi="Times New Roman" w:cs="Times New Roman"/>
+          <w:color w:val="000000"/>
+          <w:sz w:val="24"/>
+          <w:szCs w:val="24"/>
+        </w:rPr>
+        <w:t>rst few characters of commit id instead of whole id.</w:t>
+      </w:r>
+    </w:p>
+    <w:p>
+      <w:pPr>
+        <w:spacing w:after="0" w:line="240" w:lineRule="auto"/>
+        <w:rPr>
+          <w:rFonts w:ascii="Times New Roman" w:hAnsi="Times New Roman" w:cs="Times New Roman"/>
+          <w:b/>
+          <w:color w:val="000000"/>
+          <w:sz w:val="24"/>
+          <w:szCs w:val="24"/>
+        </w:rPr>
+      </w:pPr>
+      <w:r>
+        <w:rPr>
+          <w:rFonts w:ascii="Times New Roman" w:hAnsi="Times New Roman" w:cs="Times New Roman"/>
+          <w:b/>
+          <w:color w:val="000000"/>
+          <w:sz w:val="24"/>
+          <w:szCs w:val="24"/>
+        </w:rPr>
+        <w:lastRenderedPageBreak/>
+        <w:t xml:space="preserve">      </w:t>
+      </w:r>
+      <w:r>
+        <w:rPr>
+          <w:rFonts w:ascii="Times New Roman" w:hAnsi="Times New Roman" w:cs="Times New Roman"/>
+          <w:b/>
+          <w:color w:val="000000"/>
+          <w:sz w:val="24"/>
+          <w:szCs w:val="24"/>
+        </w:rPr>
+        <w:t xml:space="preserve">git status: </w:t>
+      </w:r>
+      <w:r>
+        <w:rPr>
+          <w:rFonts w:ascii="Times New Roman" w:hAnsi="Times New Roman" w:cs="Times New Roman"/>
+          <w:color w:val="000000"/>
+          <w:sz w:val="24"/>
+          <w:szCs w:val="24"/>
+        </w:rPr>
+        <w:t>S</w:t>
+      </w:r>
+      <w:r>
+        <w:rPr>
+          <w:rFonts w:ascii="Times New Roman" w:hAnsi="Times New Roman" w:cs="Times New Roman"/>
+          <w:color w:val="000000"/>
+          <w:sz w:val="24"/>
+          <w:szCs w:val="24"/>
+        </w:rPr>
+        <w:t>ummary of {last commit, staging area, working dir}</w:t>
+      </w:r>
+    </w:p>
+    <w:p>
+      <w:pPr>
+        <w:spacing w:after="0" w:line="240" w:lineRule="auto"/>
+        <w:ind w:left="360"/>
+        <w:rPr>
+          <w:rFonts w:ascii="Times New Roman" w:hAnsi="Times New Roman" w:cs="Times New Roman"/>
+          <w:b/>
+          <w:color w:val="000000"/>
+          <w:sz w:val="24"/>
+          <w:szCs w:val="24"/>
+        </w:rPr>
+      </w:pPr>
+      <w:bookmarkStart w:id="0" w:name="_GoBack"/>
+      <w:r>
+        <w:rPr>
+          <w:rFonts w:ascii="Times New Roman" w:hAnsi="Times New Roman" w:cs="Times New Roman"/>
+          <w:b/>
+          <w:color w:val="000000"/>
+          <w:sz w:val="24"/>
+          <w:szCs w:val="24"/>
+        </w:rPr>
+        <w:t>How to find what files are changed?</w:t>
+      </w:r>
+    </w:p>
+    <w:bookmarkEnd w:id="0"/>
+    <w:p>
+      <w:pPr>
+        <w:spacing w:after="0" w:line="240" w:lineRule="auto"/>
+        <w:ind w:left="360"/>
+        <w:rPr>
+          <w:rFonts w:ascii="Times New Roman" w:hAnsi="Times New Roman" w:cs="Times New Roman"/>
+          <w:color w:val="FF0000"/>
+          <w:sz w:val="24"/>
+          <w:szCs w:val="24"/>
+        </w:rPr>
+      </w:pPr>
+      <w:r>
+        <w:rPr>
+          <w:rFonts w:ascii="Times New Roman" w:hAnsi="Times New Roman" w:cs="Times New Roman"/>
+          <w:color w:val="FF0000"/>
+          <w:sz w:val="24"/>
+          <w:szCs w:val="24"/>
+        </w:rPr>
+        <w:t># show changes between {staging area, last commit} and {staging area, working dir}</w:t>
+      </w:r>
+    </w:p>
+    <w:p>
+      <w:pPr>
+        <w:spacing w:after="0" w:line="240" w:lineRule="auto"/>
+        <w:ind w:left="360"/>
+        <w:rPr>
+          <w:rFonts w:ascii="Times New Roman" w:hAnsi="Times New Roman" w:cs="Times New Roman"/>
+          <w:b/>
+          <w:color w:val="000000"/>
+          <w:sz w:val="24"/>
+          <w:szCs w:val="24"/>
+        </w:rPr>
+      </w:pPr>
+      <w:r>
+        <w:rPr>
+          <w:rFonts w:ascii="Times New Roman" w:hAnsi="Times New Roman" w:cs="Times New Roman"/>
+          <w:b/>
+          <w:color w:val="000000"/>
+          <w:sz w:val="24"/>
+          <w:szCs w:val="24"/>
+        </w:rPr>
+        <w:t>git status .</w:t>
+      </w:r>
     </w:p>
     <w:p>
       <w:pPr>
         <w:spacing w:before="100" w:beforeAutospacing="1" w:after="100" w:afterAutospacing="1" w:line="240" w:lineRule="auto"/>
-        <w:rPr>
-          <w:rFonts w:ascii="Segoe UI" w:hAnsi="Segoe UI" w:cs="Segoe UI"/>
-          <w:color w:val="21252C"/>
-          <w:sz w:val="23"/>
-          <w:szCs w:val="23"/>
-          <w:shd w:val="clear" w:color="auto" w:fill="FFFFFF"/>
-        </w:rPr>
-      </w:pPr>
-    </w:p>
-    <w:p>
-      <w:pPr>
-        <w:spacing w:before="100" w:beforeAutospacing="1" w:after="100" w:afterAutospacing="1" w:line="240" w:lineRule="auto"/>
-        <w:rPr>
-          <w:rFonts w:ascii="Times New Roman" w:eastAsia="Times New Roman" w:hAnsi="Times New Roman" w:cs="Times New Roman"/>
-          <w:color w:val="000000"/>
-          <w:sz w:val="24"/>
-          <w:szCs w:val="24"/>
-        </w:rPr>
-      </w:pPr>
-    </w:p>
-    <w:p>
-      <w:pPr>
-        <w:pStyle w:val="Heading1"/>
-        <w:rPr>
-          <w:color w:val="000000"/>
-          <w:sz w:val="32"/>
-          <w:szCs w:val="32"/>
-        </w:rPr>
-      </w:pPr>
-    </w:p>
-    <w:p>
-      <w:pPr>
-        <w:pStyle w:val="Heading1"/>
-        <w:rPr>
-          <w:color w:val="000000"/>
-          <w:sz w:val="32"/>
-          <w:szCs w:val="32"/>
-        </w:rPr>
-      </w:pPr>
-    </w:p>
-    <w:p>
-      <w:pPr>
-        <w:autoSpaceDE w:val="0"/>
-        <w:autoSpaceDN w:val="0"/>
-        <w:adjustRightInd w:val="0"/>
-        <w:spacing w:after="0" w:line="240" w:lineRule="auto"/>
-        <w:rPr>
-          <w:rFonts w:ascii="Times New Roman" w:eastAsia="Times New Roman" w:hAnsi="Times New Roman" w:cs="Times New Roman"/>
-          <w:sz w:val="24"/>
-          <w:szCs w:val="24"/>
-        </w:rPr>
-      </w:pPr>
-    </w:p>
-    <w:p>
-      <w:pPr>
-        <w:autoSpaceDE w:val="0"/>
-        <w:autoSpaceDN w:val="0"/>
-        <w:adjustRightInd w:val="0"/>
-        <w:spacing w:after="0" w:line="240" w:lineRule="auto"/>
-        <w:rPr>
-          <w:rFonts w:ascii="Times New Roman" w:eastAsia="Times New Roman" w:hAnsi="Times New Roman" w:cs="Times New Roman"/>
-          <w:sz w:val="24"/>
-          <w:szCs w:val="24"/>
-        </w:rPr>
-      </w:pPr>
-    </w:p>
-    <w:p>
-      <w:pPr>
-        <w:autoSpaceDE w:val="0"/>
-        <w:autoSpaceDN w:val="0"/>
-        <w:adjustRightInd w:val="0"/>
-        <w:spacing w:after="0" w:line="240" w:lineRule="auto"/>
-        <w:rPr>
-          <w:rFonts w:ascii="Times New Roman" w:eastAsia="Times New Roman" w:hAnsi="Times New Roman" w:cs="Times New Roman"/>
-          <w:sz w:val="24"/>
-          <w:szCs w:val="24"/>
+        <w:ind w:left="360"/>
+        <w:rPr>
+          <w:rFonts w:ascii="Arial" w:eastAsia="Times New Roman" w:hAnsi="Arial" w:cs="Arial"/>
+          <w:color w:val="000000"/>
+          <w:sz w:val="27"/>
+          <w:szCs w:val="27"/>
         </w:rPr>
       </w:pPr>
       <w:r>
         <w:rPr>
           <w:noProof/>
         </w:rPr>
-        <w:lastRenderedPageBreak/>
         <w:drawing>
-          <wp:inline distT="0" distB="0" distL="0" distR="0" wp14:anchorId="2409245D" wp14:editId="0F314920">
-            <wp:extent cx="5943600" cy="3126105"/>
-            <wp:effectExtent l="0" t="0" r="0" b="0"/>
-            <wp:docPr id="70" name="Picture 70"/>
+          <wp:inline distT="0" distB="0" distL="0" distR="0" wp14:anchorId="07A5F615" wp14:editId="00D927AE">
+            <wp:extent cx="5572125" cy="3495675"/>
+            <wp:effectExtent l="0" t="0" r="9525" b="9525"/>
+            <wp:docPr id="69" name="Picture 69"/>
             <wp:cNvGraphicFramePr>
               <a:graphicFrameLocks xmlns:a="http://schemas.openxmlformats.org/drawingml/2006/main" noChangeAspect="1"/>
             </wp:cNvGraphicFramePr>
@@ -27705,7 +28448,7 @@
                   <pic:spPr>
                     <a:xfrm>
                       <a:off x="0" y="0"/>
-                      <a:ext cx="5943600" cy="3126105"/>
+                      <a:ext cx="5572125" cy="3495675"/>
                     </a:xfrm>
                     <a:prstGeom prst="rect">
                       <a:avLst/>
@@ -27717,6 +28460,253 @@
           </wp:inline>
         </w:drawing>
       </w:r>
+    </w:p>
+    <w:p>
+      <w:pPr>
+        <w:spacing w:before="100" w:beforeAutospacing="1" w:after="100" w:afterAutospacing="1" w:line="240" w:lineRule="auto"/>
+        <w:rPr>
+          <w:rFonts w:ascii="Times New Roman" w:eastAsia="Times New Roman" w:hAnsi="Times New Roman" w:cs="Times New Roman"/>
+          <w:color w:val="000000"/>
+          <w:sz w:val="24"/>
+          <w:szCs w:val="24"/>
+        </w:rPr>
+      </w:pPr>
+      <w:r>
+        <w:rPr>
+          <w:rFonts w:ascii="Times New Roman" w:eastAsia="Times New Roman" w:hAnsi="Times New Roman" w:cs="Times New Roman"/>
+          <w:color w:val="000000"/>
+          <w:sz w:val="24"/>
+          <w:szCs w:val="24"/>
+        </w:rPr>
+        <w:t xml:space="preserve">The </w:t>
+      </w:r>
+      <w:r>
+        <w:rPr>
+          <w:rFonts w:ascii="Times New Roman" w:eastAsia="Times New Roman" w:hAnsi="Times New Roman" w:cs="Times New Roman"/>
+          <w:b/>
+          <w:color w:val="000000"/>
+          <w:sz w:val="24"/>
+          <w:szCs w:val="24"/>
+        </w:rPr>
+        <w:t>first section</w:t>
+      </w:r>
+      <w:r>
+        <w:rPr>
+          <w:rFonts w:ascii="Times New Roman" w:eastAsia="Times New Roman" w:hAnsi="Times New Roman" w:cs="Times New Roman"/>
+          <w:color w:val="000000"/>
+          <w:sz w:val="24"/>
+          <w:szCs w:val="24"/>
+        </w:rPr>
+        <w:t xml:space="preserve"> “# Changes to be committed:” is the diff between {staging area, last commit}.</w:t>
+      </w:r>
+    </w:p>
+    <w:p>
+      <w:pPr>
+        <w:spacing w:before="100" w:beforeAutospacing="1" w:after="100" w:afterAutospacing="1" w:line="240" w:lineRule="auto"/>
+        <w:rPr>
+          <w:rFonts w:ascii="Times New Roman" w:eastAsia="Times New Roman" w:hAnsi="Times New Roman" w:cs="Times New Roman"/>
+          <w:color w:val="000000"/>
+          <w:sz w:val="24"/>
+          <w:szCs w:val="24"/>
+        </w:rPr>
+      </w:pPr>
+      <w:r>
+        <w:rPr>
+          <w:rFonts w:ascii="Times New Roman" w:eastAsia="Times New Roman" w:hAnsi="Times New Roman" w:cs="Times New Roman"/>
+          <w:color w:val="000000"/>
+          <w:sz w:val="24"/>
+          <w:szCs w:val="24"/>
+        </w:rPr>
+        <w:t xml:space="preserve">The </w:t>
+      </w:r>
+      <w:r>
+        <w:rPr>
+          <w:rFonts w:ascii="Times New Roman" w:eastAsia="Times New Roman" w:hAnsi="Times New Roman" w:cs="Times New Roman"/>
+          <w:b/>
+          <w:color w:val="000000"/>
+          <w:sz w:val="24"/>
+          <w:szCs w:val="24"/>
+        </w:rPr>
+        <w:t>second section</w:t>
+      </w:r>
+      <w:r>
+        <w:rPr>
+          <w:rFonts w:ascii="Times New Roman" w:eastAsia="Times New Roman" w:hAnsi="Times New Roman" w:cs="Times New Roman"/>
+          <w:color w:val="000000"/>
+          <w:sz w:val="24"/>
+          <w:szCs w:val="24"/>
+        </w:rPr>
+        <w:t xml:space="preserve"> “# Changes not staged for commit:” is the diff between {working dir, staging area}.</w:t>
+      </w:r>
+    </w:p>
+    <w:p>
+      <w:pPr>
+        <w:spacing w:before="100" w:beforeAutospacing="1" w:after="100" w:afterAutospacing="1" w:line="240" w:lineRule="auto"/>
+        <w:rPr>
+          <w:rFonts w:ascii="Times New Roman" w:eastAsia="Times New Roman" w:hAnsi="Times New Roman" w:cs="Times New Roman"/>
+          <w:color w:val="000000"/>
+          <w:sz w:val="24"/>
+          <w:szCs w:val="24"/>
+        </w:rPr>
+      </w:pPr>
+      <w:r>
+        <w:rPr>
+          <w:rFonts w:ascii="Times New Roman" w:eastAsia="Times New Roman" w:hAnsi="Times New Roman" w:cs="Times New Roman"/>
+          <w:color w:val="000000"/>
+          <w:sz w:val="24"/>
+          <w:szCs w:val="24"/>
+        </w:rPr>
+        <w:t xml:space="preserve">The </w:t>
+      </w:r>
+      <w:r>
+        <w:rPr>
+          <w:rFonts w:ascii="Times New Roman" w:eastAsia="Times New Roman" w:hAnsi="Times New Roman" w:cs="Times New Roman"/>
+          <w:b/>
+          <w:color w:val="000000"/>
+          <w:sz w:val="24"/>
+          <w:szCs w:val="24"/>
+        </w:rPr>
+        <w:t>third</w:t>
+      </w:r>
+      <w:r>
+        <w:rPr>
+          <w:rFonts w:ascii="Times New Roman" w:eastAsia="Times New Roman" w:hAnsi="Times New Roman" w:cs="Times New Roman"/>
+          <w:b/>
+          <w:color w:val="000000"/>
+          <w:sz w:val="24"/>
+          <w:szCs w:val="24"/>
+        </w:rPr>
+        <w:t xml:space="preserve"> section</w:t>
+      </w:r>
+      <w:r>
+        <w:rPr>
+          <w:rFonts w:ascii="Times New Roman" w:eastAsia="Times New Roman" w:hAnsi="Times New Roman" w:cs="Times New Roman"/>
+          <w:color w:val="000000"/>
+          <w:sz w:val="24"/>
+          <w:szCs w:val="24"/>
+        </w:rPr>
+        <w:t xml:space="preserve"> “# Untracked files:” is also the diff between {working dir, staging area}.</w:t>
+      </w:r>
+    </w:p>
+    <w:p>
+      <w:pPr>
+        <w:spacing w:before="100" w:beforeAutospacing="1" w:after="100" w:afterAutospacing="1" w:line="240" w:lineRule="auto"/>
+        <w:ind w:left="360"/>
+        <w:rPr>
+          <w:rFonts w:ascii="Arial" w:eastAsia="Times New Roman" w:hAnsi="Arial" w:cs="Arial"/>
+          <w:color w:val="000000"/>
+          <w:sz w:val="27"/>
+          <w:szCs w:val="27"/>
+        </w:rPr>
+      </w:pPr>
+    </w:p>
+    <w:p>
+      <w:pPr>
+        <w:shd w:val="clear" w:color="auto" w:fill="FFFFFF"/>
+        <w:spacing w:after="0" w:line="240" w:lineRule="auto"/>
+        <w:ind w:left="360"/>
+        <w:rPr>
+          <w:rFonts w:ascii="Segoe UI" w:eastAsia="Times New Roman" w:hAnsi="Segoe UI" w:cs="Segoe UI"/>
+          <w:color w:val="21252C"/>
+          <w:sz w:val="23"/>
+          <w:szCs w:val="23"/>
+        </w:rPr>
+      </w:pPr>
+    </w:p>
+    <w:p>
+      <w:pPr>
+        <w:shd w:val="clear" w:color="auto" w:fill="FFFFFF"/>
+        <w:spacing w:after="0" w:line="240" w:lineRule="auto"/>
+        <w:ind w:left="360"/>
+        <w:rPr>
+          <w:rFonts w:ascii="Segoe UI" w:eastAsia="Times New Roman" w:hAnsi="Segoe UI" w:cs="Segoe UI"/>
+          <w:color w:val="21252C"/>
+          <w:sz w:val="23"/>
+          <w:szCs w:val="23"/>
+        </w:rPr>
+      </w:pPr>
+    </w:p>
+    <w:p>
+      <w:pPr>
+        <w:spacing w:before="100" w:beforeAutospacing="1" w:after="100" w:afterAutospacing="1" w:line="240" w:lineRule="auto"/>
+        <w:rPr>
+          <w:rFonts w:ascii="Segoe UI" w:hAnsi="Segoe UI" w:cs="Segoe UI"/>
+          <w:color w:val="21252C"/>
+          <w:sz w:val="23"/>
+          <w:szCs w:val="23"/>
+          <w:shd w:val="clear" w:color="auto" w:fill="FFFFFF"/>
+        </w:rPr>
+      </w:pPr>
+    </w:p>
+    <w:p>
+      <w:pPr>
+        <w:spacing w:before="100" w:beforeAutospacing="1" w:after="100" w:afterAutospacing="1" w:line="240" w:lineRule="auto"/>
+        <w:rPr>
+          <w:rFonts w:ascii="Times New Roman" w:eastAsia="Times New Roman" w:hAnsi="Times New Roman" w:cs="Times New Roman"/>
+          <w:color w:val="000000"/>
+          <w:sz w:val="24"/>
+          <w:szCs w:val="24"/>
+        </w:rPr>
+      </w:pPr>
+    </w:p>
+    <w:p>
+      <w:pPr>
+        <w:pStyle w:val="Heading1"/>
+        <w:rPr>
+          <w:color w:val="000000"/>
+          <w:sz w:val="32"/>
+          <w:szCs w:val="32"/>
+        </w:rPr>
+      </w:pPr>
+    </w:p>
+    <w:p>
+      <w:pPr>
+        <w:pStyle w:val="Heading1"/>
+        <w:rPr>
+          <w:color w:val="000000"/>
+          <w:sz w:val="32"/>
+          <w:szCs w:val="32"/>
+        </w:rPr>
+      </w:pPr>
+    </w:p>
+    <w:p>
+      <w:pPr>
+        <w:autoSpaceDE w:val="0"/>
+        <w:autoSpaceDN w:val="0"/>
+        <w:adjustRightInd w:val="0"/>
+        <w:spacing w:after="0" w:line="240" w:lineRule="auto"/>
+        <w:rPr>
+          <w:rFonts w:ascii="Times New Roman" w:eastAsia="Times New Roman" w:hAnsi="Times New Roman" w:cs="Times New Roman"/>
+          <w:sz w:val="24"/>
+          <w:szCs w:val="24"/>
+        </w:rPr>
+      </w:pPr>
+    </w:p>
+    <w:p>
+      <w:pPr>
+        <w:autoSpaceDE w:val="0"/>
+        <w:autoSpaceDN w:val="0"/>
+        <w:adjustRightInd w:val="0"/>
+        <w:spacing w:after="0" w:line="240" w:lineRule="auto"/>
+        <w:rPr>
+          <w:rFonts w:ascii="Times New Roman" w:eastAsia="Times New Roman" w:hAnsi="Times New Roman" w:cs="Times New Roman"/>
+          <w:sz w:val="24"/>
+          <w:szCs w:val="24"/>
+        </w:rPr>
+      </w:pPr>
+    </w:p>
+    <w:p>
+      <w:pPr>
+        <w:autoSpaceDE w:val="0"/>
+        <w:autoSpaceDN w:val="0"/>
+        <w:adjustRightInd w:val="0"/>
+        <w:spacing w:after="0" w:line="240" w:lineRule="auto"/>
+        <w:rPr>
+          <w:rFonts w:ascii="Times New Roman" w:eastAsia="Times New Roman" w:hAnsi="Times New Roman" w:cs="Times New Roman"/>
+          <w:sz w:val="24"/>
+          <w:szCs w:val="24"/>
+        </w:rPr>
+      </w:pPr>
     </w:p>
     <w:sectPr>
       <w:pgSz w:w="12240" w:h="15840"/>

--- a/Git&GitHub.docx
+++ b/Git&GitHub.docx
@@ -24579,6 +24579,111 @@
         <w:spacing w:before="0" w:beforeAutospacing="0" w:after="0" w:afterAutospacing="0"/>
         <w:textAlignment w:val="baseline"/>
         <w:rPr>
+          <w:color w:val="242729"/>
+        </w:rPr>
+      </w:pPr>
+      <w:r>
+        <w:rPr>
+          <w:color w:val="242729"/>
+        </w:rPr>
+        <w:t>Stashing untracked files using different options:</w:t>
+      </w:r>
+    </w:p>
+    <w:p>
+      <w:pPr>
+        <w:pStyle w:val="NormalWeb"/>
+        <w:shd w:val="clear" w:color="auto" w:fill="FFFFFF"/>
+        <w:spacing w:before="0" w:beforeAutospacing="0" w:after="0" w:afterAutospacing="0"/>
+        <w:textAlignment w:val="baseline"/>
+        <w:rPr>
+          <w:color w:val="242729"/>
+        </w:rPr>
+      </w:pPr>
+      <w:r>
+        <w:rPr>
+          <w:color w:val="242729"/>
+        </w:rPr>
+        <w:t xml:space="preserve">$ </w:t>
+      </w:r>
+      <w:r>
+        <w:rPr>
+          <w:b/>
+          <w:color w:val="242729"/>
+        </w:rPr>
+        <w:t xml:space="preserve">git stash save  -u </w:t>
+      </w:r>
+      <w:r>
+        <w:rPr>
+          <w:b/>
+          <w:color w:val="242729"/>
+        </w:rPr>
+        <w:t xml:space="preserve">                                    </w:t>
+      </w:r>
+      <w:r>
+        <w:rPr>
+          <w:color w:val="242729"/>
+        </w:rPr>
+        <w:t>(</w:t>
+      </w:r>
+      <w:r>
+        <w:rPr>
+          <w:color w:val="242729"/>
+        </w:rPr>
+        <w:t>or</w:t>
+      </w:r>
+      <w:r>
+        <w:rPr>
+          <w:color w:val="242729"/>
+        </w:rPr>
+        <w:t>)</w:t>
+      </w:r>
+    </w:p>
+    <w:p>
+      <w:pPr>
+        <w:pStyle w:val="NormalWeb"/>
+        <w:shd w:val="clear" w:color="auto" w:fill="FFFFFF"/>
+        <w:spacing w:before="0" w:beforeAutospacing="0" w:after="0" w:afterAutospacing="0"/>
+        <w:textAlignment w:val="baseline"/>
+        <w:rPr>
+          <w:b/>
+          <w:color w:val="242729"/>
+        </w:rPr>
+      </w:pPr>
+      <w:r>
+        <w:rPr>
+          <w:color w:val="242729"/>
+        </w:rPr>
+        <w:t xml:space="preserve">$ </w:t>
+      </w:r>
+      <w:bookmarkStart w:id="0" w:name="_GoBack"/>
+      <w:r>
+        <w:rPr>
+          <w:b/>
+          <w:color w:val="242729"/>
+        </w:rPr>
+        <w:t>git stash save --include-untracked</w:t>
+      </w:r>
+    </w:p>
+    <w:p>
+      <w:pPr>
+        <w:pStyle w:val="NormalWeb"/>
+        <w:shd w:val="clear" w:color="auto" w:fill="FFFFFF"/>
+        <w:spacing w:before="0" w:beforeAutospacing="0" w:after="0" w:afterAutospacing="0"/>
+        <w:textAlignment w:val="baseline"/>
+        <w:rPr>
+          <w:b/>
+          <w:color w:val="242729"/>
+        </w:rPr>
+      </w:pPr>
+    </w:p>
+    <w:bookmarkEnd w:id="0"/>
+    <w:p>
+      <w:pPr>
+        <w:pStyle w:val="NormalWeb"/>
+        <w:shd w:val="clear" w:color="auto" w:fill="FFFFFF"/>
+        <w:spacing w:before="0" w:beforeAutospacing="0" w:after="0" w:afterAutospacing="0"/>
+        <w:textAlignment w:val="baseline"/>
+        <w:rPr>
           <w:i/>
           <w:color w:val="242729"/>
         </w:rPr>
@@ -25144,6 +25249,7 @@
           <w:sz w:val="18"/>
           <w:szCs w:val="18"/>
         </w:rPr>
+        <w:lastRenderedPageBreak/>
         <w:t>$ git add welcome</w:t>
       </w:r>
     </w:p>
@@ -25213,7 +25319,6 @@
         <w:textAlignment w:val="baseline"/>
       </w:pPr>
       <w:r>
-        <w:lastRenderedPageBreak/>
         <w:t xml:space="preserve">Now I want to move to a different branch </w:t>
       </w:r>
       <w:r>
@@ -26541,6 +26646,7 @@
           <w:sz w:val="18"/>
           <w:szCs w:val="18"/>
         </w:rPr>
+        <w:lastRenderedPageBreak/>
         <w:t>[NewB 93a61b7] welcome file added</w:t>
       </w:r>
     </w:p>
@@ -27071,224 +27177,283 @@
     </w:p>
     <w:p>
       <w:pPr>
-        <w:pStyle w:val="Heading1"/>
-        <w:rPr>
-          <w:color w:val="000000"/>
-          <w:sz w:val="28"/>
-          <w:szCs w:val="28"/>
-        </w:rPr>
-      </w:pPr>
-      <w:r>
-        <w:rPr>
-          <w:color w:val="000000"/>
-          <w:sz w:val="28"/>
-          <w:szCs w:val="28"/>
-        </w:rPr>
-        <w:t>Git: Diff between {Working Dir, Staged Area, Last Commit}</w:t>
-      </w:r>
-    </w:p>
-    <w:p>
-      <w:pPr>
-        <w:spacing w:before="100" w:beforeAutospacing="1" w:after="100" w:afterAutospacing="1" w:line="240" w:lineRule="auto"/>
-        <w:rPr>
-          <w:rFonts w:ascii="Times New Roman" w:eastAsia="Times New Roman" w:hAnsi="Times New Roman" w:cs="Times New Roman"/>
-          <w:color w:val="000000"/>
-          <w:sz w:val="24"/>
-          <w:szCs w:val="24"/>
-        </w:rPr>
-      </w:pPr>
-      <w:r>
-        <w:rPr>
-          <w:rFonts w:ascii="Times New Roman" w:eastAsia="Times New Roman" w:hAnsi="Times New Roman" w:cs="Times New Roman"/>
-          <w:color w:val="000000"/>
-          <w:sz w:val="24"/>
-          <w:szCs w:val="24"/>
-        </w:rPr>
-        <w:t>There are 3 major concepts of places:</w:t>
-      </w:r>
-    </w:p>
-    <w:p>
-      <w:pPr>
-        <w:numPr>
-          <w:ilvl w:val="0"/>
-          <w:numId w:val="29"/>
-        </w:numPr>
-        <w:spacing w:before="100" w:beforeAutospacing="1" w:after="100" w:afterAutospacing="1" w:line="240" w:lineRule="auto"/>
-        <w:rPr>
-          <w:rFonts w:ascii="Times New Roman" w:eastAsia="Times New Roman" w:hAnsi="Times New Roman" w:cs="Times New Roman"/>
-          <w:color w:val="000000"/>
-          <w:sz w:val="24"/>
-          <w:szCs w:val="24"/>
-        </w:rPr>
-      </w:pPr>
-      <w:r>
-        <w:rPr>
-          <w:rFonts w:ascii="Times New Roman" w:eastAsia="Times New Roman" w:hAnsi="Times New Roman" w:cs="Times New Roman"/>
-          <w:bCs/>
-          <w:color w:val="000000"/>
-          <w:sz w:val="24"/>
-          <w:szCs w:val="24"/>
-        </w:rPr>
-        <w:t>Working Directory</w:t>
-      </w:r>
-      <w:r>
-        <w:rPr>
-          <w:rFonts w:ascii="Times New Roman" w:eastAsia="Times New Roman" w:hAnsi="Times New Roman" w:cs="Times New Roman"/>
-          <w:color w:val="000000"/>
-          <w:sz w:val="24"/>
-          <w:szCs w:val="24"/>
-        </w:rPr>
-        <w:t> → files in your working directory.</w:t>
-      </w:r>
-    </w:p>
-    <w:p>
-      <w:pPr>
-        <w:numPr>
-          <w:ilvl w:val="0"/>
-          <w:numId w:val="29"/>
-        </w:numPr>
-        <w:spacing w:before="100" w:beforeAutospacing="1" w:after="100" w:afterAutospacing="1" w:line="240" w:lineRule="auto"/>
-        <w:rPr>
-          <w:rFonts w:ascii="Times New Roman" w:eastAsia="Times New Roman" w:hAnsi="Times New Roman" w:cs="Times New Roman"/>
-          <w:color w:val="000000"/>
-          <w:sz w:val="24"/>
-          <w:szCs w:val="24"/>
-        </w:rPr>
-      </w:pPr>
-      <w:r>
-        <w:rPr>
-          <w:rFonts w:ascii="Times New Roman" w:eastAsia="Times New Roman" w:hAnsi="Times New Roman" w:cs="Times New Roman"/>
-          <w:bCs/>
-          <w:color w:val="000000"/>
-          <w:sz w:val="24"/>
-          <w:szCs w:val="24"/>
-        </w:rPr>
-        <w:t>Staging Area</w:t>
-      </w:r>
-      <w:r>
-        <w:rPr>
-          <w:rFonts w:ascii="Times New Roman" w:eastAsia="Times New Roman" w:hAnsi="Times New Roman" w:cs="Times New Roman"/>
-          <w:color w:val="000000"/>
-          <w:sz w:val="24"/>
-          <w:szCs w:val="24"/>
-        </w:rPr>
-        <w:t> (aka </w:t>
-      </w:r>
-      <w:r>
-        <w:rPr>
-          <w:rFonts w:ascii="Times New Roman" w:eastAsia="Times New Roman" w:hAnsi="Times New Roman" w:cs="Times New Roman"/>
-          <w:bCs/>
-          <w:color w:val="000000"/>
-          <w:sz w:val="24"/>
-          <w:szCs w:val="24"/>
-        </w:rPr>
-        <w:t>cache</w:t>
-      </w:r>
-      <w:r>
-        <w:rPr>
-          <w:rFonts w:ascii="Times New Roman" w:eastAsia="Times New Roman" w:hAnsi="Times New Roman" w:cs="Times New Roman"/>
-          <w:color w:val="000000"/>
-          <w:sz w:val="24"/>
-          <w:szCs w:val="24"/>
-        </w:rPr>
-        <w:t>, </w:t>
-      </w:r>
-      <w:r>
-        <w:rPr>
-          <w:rFonts w:ascii="Times New Roman" w:eastAsia="Times New Roman" w:hAnsi="Times New Roman" w:cs="Times New Roman"/>
-          <w:bCs/>
-          <w:color w:val="000000"/>
-          <w:sz w:val="24"/>
-          <w:szCs w:val="24"/>
-        </w:rPr>
-        <w:t>index</w:t>
-      </w:r>
-      <w:r>
-        <w:rPr>
-          <w:rFonts w:ascii="Times New Roman" w:eastAsia="Times New Roman" w:hAnsi="Times New Roman" w:cs="Times New Roman"/>
-          <w:color w:val="000000"/>
-          <w:sz w:val="24"/>
-          <w:szCs w:val="24"/>
-        </w:rPr>
-        <w:t>) → a temp area that </w:t>
-      </w:r>
-      <w:r>
-        <w:rPr>
-          <w:rFonts w:ascii="Times New Roman" w:eastAsia="Times New Roman" w:hAnsi="Times New Roman" w:cs="Times New Roman"/>
-          <w:color w:val="FF0000"/>
-          <w:sz w:val="24"/>
-          <w:szCs w:val="24"/>
-        </w:rPr>
-        <w:t>git add</w:t>
-      </w:r>
-      <w:r>
-        <w:rPr>
-          <w:rFonts w:ascii="Times New Roman" w:eastAsia="Times New Roman" w:hAnsi="Times New Roman" w:cs="Times New Roman"/>
-          <w:color w:val="000000"/>
-          <w:sz w:val="24"/>
-          <w:szCs w:val="24"/>
-        </w:rPr>
-        <w:t> is placed into.</w:t>
-      </w:r>
-    </w:p>
-    <w:p>
-      <w:pPr>
-        <w:numPr>
-          <w:ilvl w:val="0"/>
-          <w:numId w:val="29"/>
-        </w:numPr>
-        <w:spacing w:before="100" w:beforeAutospacing="1" w:after="100" w:afterAutospacing="1" w:line="240" w:lineRule="auto"/>
-        <w:rPr>
-          <w:rFonts w:ascii="Times New Roman" w:eastAsia="Times New Roman" w:hAnsi="Times New Roman" w:cs="Times New Roman"/>
-          <w:color w:val="000000"/>
-          <w:sz w:val="24"/>
-          <w:szCs w:val="24"/>
-        </w:rPr>
-      </w:pPr>
-      <w:r>
-        <w:rPr>
-          <w:rFonts w:ascii="Times New Roman" w:eastAsia="Times New Roman" w:hAnsi="Times New Roman" w:cs="Times New Roman"/>
-          <w:bCs/>
-          <w:color w:val="000000"/>
-          <w:sz w:val="24"/>
-          <w:szCs w:val="24"/>
-        </w:rPr>
-        <w:t>HEAD</w:t>
-      </w:r>
-      <w:r>
-        <w:rPr>
-          <w:rFonts w:ascii="Times New Roman" w:eastAsia="Times New Roman" w:hAnsi="Times New Roman" w:cs="Times New Roman"/>
-          <w:color w:val="000000"/>
-          <w:sz w:val="24"/>
-          <w:szCs w:val="24"/>
-        </w:rPr>
-        <w:t> → A reference to a specific commit (think of it as a variable). Normally, it points to the last commit in local repository. (that is, after you did </w:t>
-      </w:r>
-      <w:r>
-        <w:rPr>
-          <w:rFonts w:ascii="Times New Roman" w:eastAsia="Times New Roman" w:hAnsi="Times New Roman" w:cs="Times New Roman"/>
-          <w:color w:val="FF0000"/>
-          <w:sz w:val="24"/>
-          <w:szCs w:val="24"/>
-        </w:rPr>
-        <w:t>git commit</w:t>
-      </w:r>
-      <w:r>
-        <w:rPr>
-          <w:rFonts w:ascii="Times New Roman" w:eastAsia="Times New Roman" w:hAnsi="Times New Roman" w:cs="Times New Roman"/>
-          <w:color w:val="000000"/>
-          <w:sz w:val="24"/>
-          <w:szCs w:val="24"/>
-        </w:rPr>
-        <w:t>).</w:t>
-      </w:r>
-    </w:p>
-    <w:p>
-      <w:pPr>
-        <w:spacing w:before="100" w:beforeAutospacing="1" w:after="100" w:afterAutospacing="1" w:line="240" w:lineRule="auto"/>
-        <w:rPr>
-          <w:rFonts w:ascii="Times New Roman" w:eastAsia="Times New Roman" w:hAnsi="Times New Roman" w:cs="Times New Roman"/>
-          <w:color w:val="000000"/>
+        <w:shd w:val="clear" w:color="auto" w:fill="FFFFFF"/>
+        <w:spacing w:after="0" w:line="240" w:lineRule="auto"/>
+        <w:textAlignment w:val="baseline"/>
+        <w:rPr>
+          <w:rFonts w:ascii="Times New Roman" w:eastAsia="Times New Roman" w:hAnsi="Times New Roman" w:cs="Times New Roman"/>
+          <w:b/>
+          <w:sz w:val="24"/>
+          <w:szCs w:val="24"/>
+        </w:rPr>
+      </w:pPr>
+    </w:p>
+    <w:p>
+      <w:pPr>
+        <w:shd w:val="clear" w:color="auto" w:fill="FFFFFF"/>
+        <w:spacing w:after="0" w:line="240" w:lineRule="auto"/>
+        <w:textAlignment w:val="baseline"/>
+        <w:rPr>
+          <w:rFonts w:ascii="Times New Roman" w:eastAsia="Times New Roman" w:hAnsi="Times New Roman" w:cs="Times New Roman"/>
+          <w:b/>
+          <w:sz w:val="24"/>
+          <w:szCs w:val="24"/>
+        </w:rPr>
+      </w:pPr>
+      <w:r>
+        <w:rPr>
+          <w:rFonts w:ascii="Times New Roman" w:eastAsia="Times New Roman" w:hAnsi="Times New Roman" w:cs="Times New Roman"/>
+          <w:b/>
+          <w:sz w:val="24"/>
+          <w:szCs w:val="24"/>
+        </w:rPr>
+        <w:t>What h</w:t>
+      </w:r>
+      <w:r>
+        <w:rPr>
+          <w:rFonts w:ascii="Times New Roman" w:eastAsia="Times New Roman" w:hAnsi="Times New Roman" w:cs="Times New Roman"/>
+          <w:b/>
+          <w:sz w:val="24"/>
+          <w:szCs w:val="24"/>
+        </w:rPr>
+        <w:t>appens if you create a new branc</w:t>
+      </w:r>
+      <w:r>
+        <w:rPr>
+          <w:rFonts w:ascii="Times New Roman" w:eastAsia="Times New Roman" w:hAnsi="Times New Roman" w:cs="Times New Roman